--- a/GenerativeAI_Manuscript.docx
+++ b/GenerativeAI_Manuscript.docx
@@ -3584,261 +3584,73 @@
         <w:t xml:space="preserve"> Specifically, BERT doesn’t require fine-tuning and labeled data for many scenarios because it learns these self-attentions through large cohorts of unstructured data.</w:t>
       </w:r>
     </w:p>
-    <w:p/>
-    <w:p/>
-    <w:p>
-      <w:sdt>
-        <w:sdtPr>
-          <w:id w:val="-1571575491"/>
-          <w14:checkbox>
-            <w14:checked w14:val="0"/>
-            <w14:checkedState w14:val="2612" w14:font="MS Gothic"/>
-            <w14:uncheckedState w14:val="2610" w14:font="MS Gothic"/>
-          </w14:checkbox>
-        </w:sdtPr>
-        <w:sdtContent>
-          <w:r>
-            <w:rPr>
-              <w:rFonts w:ascii="Segoe UI Symbol" w:hAnsi="Segoe UI Symbol" w:cs="Segoe UI Symbol"/>
-            </w:rPr>
-            <w:t>☐</w:t>
-          </w:r>
-        </w:sdtContent>
-      </w:sdt>
-      <w:r>
-        <w:t xml:space="preserve"> Describe the larger context in which the problem exists. </w:t>
-      </w:r>
-    </w:p>
-    <w:p>
-      <w:sdt>
-        <w:sdtPr>
-          <w:id w:val="1619563025"/>
-          <w14:checkbox>
-            <w14:checked w14:val="0"/>
-            <w14:checkedState w14:val="2612" w14:font="MS Gothic"/>
-            <w14:uncheckedState w14:val="2610" w14:font="MS Gothic"/>
-          </w14:checkbox>
-        </w:sdtPr>
-        <w:sdtContent>
-          <w:r>
-            <w:rPr>
-              <w:rFonts w:ascii="Segoe UI Symbol" w:hAnsi="Segoe UI Symbol" w:cs="Segoe UI Symbol"/>
-            </w:rPr>
-            <w:t>☐</w:t>
-          </w:r>
-        </w:sdtContent>
-      </w:sdt>
-      <w:r>
-        <w:t xml:space="preserve"> Present an overview of why this research topic is relevant and warranted. </w:t>
-      </w:r>
-    </w:p>
-    <w:p>
-      <w:sdt>
-        <w:sdtPr>
-          <w:id w:val="1312598238"/>
-          <w14:checkbox>
-            <w14:checked w14:val="0"/>
-            <w14:checkedState w14:val="2612" w14:font="MS Gothic"/>
-            <w14:uncheckedState w14:val="2610" w14:font="MS Gothic"/>
-          </w14:checkbox>
-        </w:sdtPr>
-        <w:sdtContent>
-          <w:r>
-            <w:rPr>
-              <w:rFonts w:ascii="Segoe UI Symbol" w:hAnsi="Segoe UI Symbol" w:cs="Segoe UI Symbol"/>
-            </w:rPr>
-            <w:t>☐</w:t>
-          </w:r>
-        </w:sdtContent>
-      </w:sdt>
-      <w:r>
-        <w:t xml:space="preserve"> Briefly explain what research has been done on the topic and why the topic is important practically and empirically (applied and PhD) as well as theoretically (PhD).</w:t>
-      </w:r>
-    </w:p>
-    <w:p>
-      <w:sdt>
-        <w:sdtPr>
-          <w:id w:val="-201947980"/>
-          <w14:checkbox>
-            <w14:checked w14:val="0"/>
-            <w14:checkedState w14:val="2612" w14:font="MS Gothic"/>
-            <w14:uncheckedState w14:val="2610" w14:font="MS Gothic"/>
-          </w14:checkbox>
-        </w:sdtPr>
-        <w:sdtContent>
-          <w:r>
-            <w:rPr>
-              <w:rFonts w:ascii="Segoe UI Symbol" w:hAnsi="Segoe UI Symbol" w:cs="Segoe UI Symbol"/>
-            </w:rPr>
-            <w:t>☐</w:t>
-          </w:r>
-        </w:sdtContent>
-      </w:sdt>
-      <w:r>
-        <w:t xml:space="preserve"> Clearly lead the reader to the problem statement </w:t>
-      </w:r>
-      <w:r>
-        <w:rPr>
-          <w:color w:val="000000" w:themeColor="text1"/>
-        </w:rPr>
-        <w:t>to</w:t>
-      </w:r>
-      <w:r>
-        <w:rPr>
-          <w:color w:val="FF0000"/>
-        </w:rPr>
+    <w:p>
+      <w:r>
+        <w:t xml:space="preserve">The ubiquity of public cloud providers enables </w:t>
+      </w:r>
+      <w:r>
+        <w:t xml:space="preserve">researchers to </w:t>
+      </w:r>
+      <w:r>
+        <w:t xml:space="preserve">create </w:t>
+      </w:r>
+      <w:r>
+        <w:t>more extensive and sophisticated models. For example, GPT-3, an autoregressive language model, has over 175 billion parameters, a 10x increase over GPT-2 (Brown et al., 2020). More recently, Google Brain demonstrated an NLP translation model with over a trillion parameters (</w:t>
+      </w:r>
+      <w:proofErr w:type="spellStart"/>
+      <w:r>
+        <w:t>Fedus</w:t>
+      </w:r>
+      <w:proofErr w:type="spellEnd"/>
+      <w:r>
+        <w:t xml:space="preserve"> et al., 2022). This exponential parameter growth is likely to continue into the foreseeable future.</w:t>
+      </w:r>
+      <w:r>
+        <w:t xml:space="preserve"> As predictive capabilities mature, it democratizes machine learning by lowering the barrier to getting started and removing the need for extensive labeled training sets.</w:t>
+      </w:r>
+      <w:r>
         <w:t xml:space="preserve"> </w:t>
       </w:r>
-      <w:r>
-        <w:t>follow. The reader should not be surprised by the problem described later in the document.</w:t>
-      </w:r>
-    </w:p>
-    <w:p>
-      <w:sdt>
-        <w:sdtPr>
-          <w:id w:val="-1680039171"/>
-          <w14:checkbox>
-            <w14:checked w14:val="0"/>
-            <w14:checkedState w14:val="2612" w14:font="MS Gothic"/>
-            <w14:uncheckedState w14:val="2610" w14:font="MS Gothic"/>
-          </w14:checkbox>
-        </w:sdtPr>
-        <w:sdtContent>
-          <w:r>
-            <w:rPr>
-              <w:rFonts w:ascii="Segoe UI Symbol" w:hAnsi="Segoe UI Symbol" w:cs="Segoe UI Symbol"/>
-            </w:rPr>
-            <w:t>☐</w:t>
-          </w:r>
-        </w:sdtContent>
-      </w:sdt>
-      <w:r>
-        <w:t xml:space="preserve"> Do </w:t>
-      </w:r>
-      <w:r>
-        <w:rPr>
-          <w:u w:val="single"/>
-        </w:rPr>
-        <w:t>not</w:t>
-      </w:r>
-      <w:r>
-        <w:t xml:space="preserve"> explicitly state the study problem, purpose, or methodology, as they are discussed in subsequent sections. </w:t>
-      </w:r>
-    </w:p>
-    <w:p>
-      <w:sdt>
-        <w:sdtPr>
-          <w:id w:val="1037080849"/>
-          <w14:checkbox>
-            <w14:checked w14:val="0"/>
-            <w14:checkedState w14:val="2612" w14:font="MS Gothic"/>
-            <w14:uncheckedState w14:val="2610" w14:font="MS Gothic"/>
-          </w14:checkbox>
-        </w:sdtPr>
-        <w:sdtContent>
-          <w:r>
-            <w:rPr>
-              <w:rFonts w:ascii="Segoe UI Symbol" w:hAnsi="Segoe UI Symbol" w:cs="Segoe UI Symbol"/>
-            </w:rPr>
-            <w:t>☐</w:t>
-          </w:r>
-        </w:sdtContent>
-      </w:sdt>
-      <w:r>
-        <w:t xml:space="preserve"> Devote approximately 2 to 4 pages to this section.</w:t>
-      </w:r>
-    </w:p>
-    <w:p>
-      <w:pPr>
-        <w:pStyle w:val="CommentText"/>
-      </w:pPr>
-      <w:sdt>
-        <w:sdtPr>
-          <w:id w:val="980416980"/>
-          <w14:checkbox>
-            <w14:checked w14:val="0"/>
-            <w14:checkedState w14:val="2612" w14:font="MS Gothic"/>
-            <w14:uncheckedState w14:val="2610" w14:font="MS Gothic"/>
-          </w14:checkbox>
-        </w:sdtPr>
-        <w:sdtContent>
-          <w:r>
-            <w:rPr>
-              <w:rFonts w:ascii="Segoe UI Symbol" w:hAnsi="Segoe UI Symbol" w:cs="Segoe UI Symbol"/>
-            </w:rPr>
-            <w:t>☐</w:t>
-          </w:r>
-        </w:sdtContent>
-      </w:sdt>
-      <w:r>
-        <w:t xml:space="preserve"> </w:t>
-      </w:r>
-      <w:r>
-        <w:t>Write in the future tense when referencing the proposed study in the dissertation proposal. Write in the past tense when referencing the completed study in the dissertation manuscript.</w:t>
-      </w:r>
-      <w:r>
-        <w:rPr>
-          <w:rStyle w:val="CommentReference"/>
-          <w:rFonts w:cs="Times New Roman"/>
-          <w:sz w:val="24"/>
-          <w:szCs w:val="24"/>
-        </w:rPr>
-        <w:annotationRef/>
-      </w:r>
-    </w:p>
-    <w:p>
-      <w:pPr>
-        <w:pStyle w:val="CommentText"/>
-      </w:pPr>
-      <w:sdt>
-        <w:sdtPr>
-          <w:rPr>
-            <w:rFonts w:cs="Times New Roman"/>
-          </w:rPr>
-          <w:id w:val="-1019075005"/>
-          <w14:checkbox>
-            <w14:checked w14:val="0"/>
-            <w14:checkedState w14:val="2612" w14:font="MS Gothic"/>
-            <w14:uncheckedState w14:val="2610" w14:font="MS Gothic"/>
-          </w14:checkbox>
-        </w:sdtPr>
-        <w:sdtContent>
-          <w:r>
-            <w:rPr>
-              <w:rFonts w:ascii="Segoe UI Symbol" w:hAnsi="Segoe UI Symbol" w:cs="Segoe UI Symbol"/>
-            </w:rPr>
-            <w:t>☐</w:t>
-          </w:r>
-        </w:sdtContent>
-      </w:sdt>
-      <w:r>
-        <w:rPr>
-          <w:rFonts w:cs="Times New Roman"/>
-        </w:rPr>
-        <w:t xml:space="preserve"> </w:t>
-      </w:r>
-      <w:r>
-        <w:t>There are no personal opinions in the dissertation. All work must come from cited sources.</w:t>
-      </w:r>
-      <w:r>
-        <w:rPr>
-          <w:rStyle w:val="CommentReference"/>
-          <w:sz w:val="24"/>
-          <w:szCs w:val="24"/>
-        </w:rPr>
-        <w:annotationRef/>
-      </w:r>
-    </w:p>
-    <w:p>
-      <w:pPr>
-        <w:pStyle w:val="CommentText"/>
-      </w:pPr>
-    </w:p>
-    <w:p/>
-    <w:p/>
+    </w:p>
+    <w:p>
+      <w:r>
+        <w:t>B</w:t>
+      </w:r>
+      <w:r>
+        <w:t xml:space="preserve">usinesses can consume and extend these </w:t>
+      </w:r>
+      <w:r>
+        <w:rPr>
+          <w:i/>
+          <w:iCs/>
+        </w:rPr>
+        <w:t>large language models</w:t>
+      </w:r>
+      <w:r>
+        <w:t xml:space="preserve"> (LLMs) to solve unsupervised learning tasks.</w:t>
+      </w:r>
+      <w:r>
+        <w:t xml:space="preserve"> While the domain is rapidly maturing, numerous open research problems remain regarding prediction accuracy, </w:t>
+      </w:r>
+      <w:proofErr w:type="spellStart"/>
+      <w:r>
+        <w:t>explainability</w:t>
+      </w:r>
+      <w:proofErr w:type="spellEnd"/>
+      <w:r>
+        <w:t>, suitability, safety, and security. These challenges become more pronounced in regulated enterprise settings such as financial, health care, and workplace safety. Suppose a generative response creates an insurance policy and offers it to end-users. In that case, the insurance provider becomes responsible for the terms of that policy. How can the insurer guarantee and represent its principles and business practices within that offering? Failures in this regard could hurt the business</w:t>
+      </w:r>
+      <w:r>
+        <w:t>’s</w:t>
+      </w:r>
+      <w:r>
+        <w:t xml:space="preserve"> reputation, cause financial hardship, and alienate customers.</w:t>
+      </w:r>
+    </w:p>
     <w:p>
       <w:pPr>
         <w:pStyle w:val="Heading2"/>
+        <w:ind w:firstLine="0"/>
       </w:pPr>
       <w:bookmarkStart w:id="26" w:name="_Toc464831634"/>
       <w:bookmarkStart w:id="27" w:name="_Toc465328379"/>
@@ -3884,223 +3696,102 @@
       <w:bookmarkStart w:id="32" w:name="_Toc464831635"/>
       <w:bookmarkStart w:id="33" w:name="_Toc465328380"/>
       <w:r>
-        <w:t>Begin writing here…</w:t>
-      </w:r>
-    </w:p>
-    <w:p>
-      <w:r>
-        <w:t xml:space="preserve">Checklist: </w:t>
-      </w:r>
-    </w:p>
-    <w:p>
-      <w:pPr>
-        <w:rPr>
-          <w:b/>
-          <w:bCs/>
-        </w:rPr>
-      </w:pPr>
+        <w:t>The problem to be addressed in this study is an exploratory analysis of Generative AI use cases is the viability and practicality of mechanisms for ensuring norms and expectations of enterprise businesses within regulated environments.</w:t>
+      </w:r>
+      <w:r>
+        <w:t xml:space="preserve"> Researchers continuously discover new characteristics and challenges within LLMs that could misalign corporate standards. For </w:t>
+      </w:r>
+      <w:r>
+        <w:lastRenderedPageBreak/>
+        <w:t xml:space="preserve">instance, </w:t>
+      </w:r>
+      <w:proofErr w:type="spellStart"/>
+      <w:r>
+        <w:t>OpenAI’s</w:t>
+      </w:r>
+      <w:proofErr w:type="spellEnd"/>
+      <w:r>
+        <w:t xml:space="preserve"> ChatGPT-3.5 has safeguards and content moderation checks that ensure its responses are politically neutral. However, prompt engineering techniques bypass that validation and statistically demonstrate </w:t>
+      </w:r>
+      <w:proofErr w:type="spellStart"/>
+      <w:r>
+        <w:t>it’s</w:t>
+      </w:r>
+      <w:proofErr w:type="spellEnd"/>
+      <w:r>
+        <w:t xml:space="preserve"> broadly a left-leaning Libertarian (</w:t>
+      </w:r>
+      <w:proofErr w:type="spellStart"/>
+      <w:r>
+        <w:t>Rozado</w:t>
+      </w:r>
+      <w:proofErr w:type="spellEnd"/>
+      <w:r>
+        <w:t xml:space="preserve">, 2023). While that’s appropriate for many settings, these implicit biases could be at odds with other organizations. Another set of challenges comes from international requirements, such as the European Union proposing copyright rules and China exploring a regulatory framework (International Business Times, 2023; </w:t>
+      </w:r>
+      <w:proofErr w:type="spellStart"/>
+      <w:r>
+        <w:t>Mondaq</w:t>
+      </w:r>
+      <w:proofErr w:type="spellEnd"/>
+      <w:r>
+        <w:t xml:space="preserve"> Business Briefing, 2023).</w:t>
+      </w:r>
+    </w:p>
+    <w:p>
+      <w:r>
+        <w:t>Technology hype cycles transition through five key phases: the innovation trigger, the peak of inflated expectations, the trough of disillusionment, the slope of enlightenment, and the plateau of productivity</w:t>
+      </w:r>
       <w:sdt>
         <w:sdtPr>
-          <w:id w:val="-1425955238"/>
-          <w14:checkbox>
-            <w14:checked w14:val="0"/>
-            <w14:checkedState w14:val="2612" w14:font="MS Gothic"/>
-            <w14:uncheckedState w14:val="2610" w14:font="MS Gothic"/>
-          </w14:checkbox>
+          <w:id w:val="-887183840"/>
+          <w:citation/>
         </w:sdtPr>
         <w:sdtContent>
           <w:r>
+            <w:fldChar w:fldCharType="begin"/>
+          </w:r>
+          <w:r>
+            <w:instrText xml:space="preserve"> CITATION Gar23 \l 1033 </w:instrText>
+          </w:r>
+          <w:r>
+            <w:fldChar w:fldCharType="separate"/>
+          </w:r>
+          <w:r>
             <w:rPr>
-              <w:rFonts w:ascii="Segoe UI Symbol" w:hAnsi="Segoe UI Symbol" w:cs="Segoe UI Symbol"/>
+              <w:noProof/>
             </w:rPr>
-            <w:t>☐</w:t>
+            <w:t xml:space="preserve"> (Gartner, 2023)</w:t>
+          </w:r>
+          <w:r>
+            <w:fldChar w:fldCharType="end"/>
           </w:r>
         </w:sdtContent>
       </w:sdt>
       <w:r>
-        <w:t xml:space="preserve"> </w:t>
-      </w:r>
-      <w:r>
-        <w:t xml:space="preserve">Begin with “The problem to be addressed </w:t>
-      </w:r>
-      <w:r>
-        <w:t>in</w:t>
-      </w:r>
-      <w:r>
-        <w:t xml:space="preserve"> this study is…” This statement should logically flow from the introduction and clearly identify the problem to be addressed by the study</w:t>
-      </w:r>
-      <w:r>
-        <w:t xml:space="preserve"> (current citations needed)</w:t>
-      </w:r>
-      <w:r>
-        <w:t xml:space="preserve">. </w:t>
-      </w:r>
-    </w:p>
-    <w:p>
-      <w:sdt>
-        <w:sdtPr>
-          <w:id w:val="-1328824711"/>
-          <w14:checkbox>
-            <w14:checked w14:val="0"/>
-            <w14:checkedState w14:val="2612" w14:font="MS Gothic"/>
-            <w14:uncheckedState w14:val="2610" w14:font="MS Gothic"/>
-          </w14:checkbox>
-        </w:sdtPr>
-        <w:sdtContent>
-          <w:r>
-            <w:rPr>
-              <w:rFonts w:ascii="Segoe UI Symbol" w:hAnsi="Segoe UI Symbol" w:cs="Segoe UI Symbol"/>
-            </w:rPr>
-            <w:t>☐</w:t>
-          </w:r>
-        </w:sdtContent>
-      </w:sdt>
-      <w:r>
-        <w:t xml:space="preserve"> Succinctly discuss the problem and </w:t>
-      </w:r>
-      <w:commentRangeStart w:id="34"/>
-      <w:r>
-        <w:t>provide evidence of its existence</w:t>
-      </w:r>
-      <w:commentRangeEnd w:id="34"/>
+        <w:t>. It can be challenging in the present to understand which stage enterprise businesses are experiencing, and that impacts their ability to prioritize today’s investments versus tomorrow’s.</w:t>
+      </w:r>
+    </w:p>
+    <w:p>
+      <w:pPr>
+        <w:pStyle w:val="Heading2"/>
+        <w:ind w:firstLine="0"/>
+      </w:pPr>
+      <w:bookmarkStart w:id="34" w:name="_Toc51929212"/>
+      <w:commentRangeStart w:id="35"/>
+      <w:r>
+        <w:t>Purpose of the Study</w:t>
+      </w:r>
+      <w:commentRangeEnd w:id="35"/>
       <w:r>
         <w:rPr>
           <w:rStyle w:val="CommentReference"/>
-          <w:rFonts w:cs="Arial"/>
-          <w:szCs w:val="20"/>
-        </w:rPr>
-        <w:commentReference w:id="34"/>
-      </w:r>
-      <w:r>
-        <w:t xml:space="preserve">. </w:t>
-      </w:r>
-      <w:r>
-        <w:t xml:space="preserve"> </w:t>
-      </w:r>
-    </w:p>
-    <w:p>
-      <w:sdt>
-        <w:sdtPr>
-          <w:id w:val="1834566699"/>
-          <w14:checkbox>
-            <w14:checked w14:val="0"/>
-            <w14:checkedState w14:val="2612" w14:font="MS Gothic"/>
-            <w14:uncheckedState w14:val="2610" w14:font="MS Gothic"/>
-          </w14:checkbox>
-        </w:sdtPr>
-        <w:sdtContent>
-          <w:r>
-            <w:rPr>
-              <w:rFonts w:ascii="Segoe UI Symbol" w:hAnsi="Segoe UI Symbol" w:cs="Segoe UI Symbol"/>
-            </w:rPr>
-            <w:t>☐</w:t>
-          </w:r>
-        </w:sdtContent>
-      </w:sdt>
-      <w:r>
-        <w:t xml:space="preserve"> Identify who is impacted by the problem (e.g., individuals, organizations, </w:t>
-      </w:r>
-      <w:proofErr w:type="gramStart"/>
-      <w:r>
-        <w:t>industries,  or</w:t>
-      </w:r>
-      <w:proofErr w:type="gramEnd"/>
-      <w:r>
-        <w:t xml:space="preserve"> society), what is not known that should be known about it, and what the potential negative consequences could be if the problem is not addressed in this study. </w:t>
-      </w:r>
-    </w:p>
-    <w:p>
-      <w:pPr>
-        <w:rPr>
-          <w:b/>
-        </w:rPr>
-      </w:pPr>
-      <w:sdt>
-        <w:sdtPr>
-          <w:id w:val="-1903359306"/>
-          <w14:checkbox>
-            <w14:checked w14:val="0"/>
-            <w14:checkedState w14:val="2612" w14:font="MS Gothic"/>
-            <w14:uncheckedState w14:val="2610" w14:font="MS Gothic"/>
-          </w14:checkbox>
-        </w:sdtPr>
-        <w:sdtContent>
-          <w:r>
-            <w:rPr>
-              <w:rFonts w:ascii="Segoe UI Symbol" w:hAnsi="Segoe UI Symbol" w:cs="Segoe UI Symbol"/>
-            </w:rPr>
-            <w:t>☐</w:t>
-          </w:r>
-        </w:sdtContent>
-      </w:sdt>
-      <w:r>
-        <w:t xml:space="preserve"> Ensure the concepts presented are </w:t>
-      </w:r>
-      <w:proofErr w:type="gramStart"/>
-      <w:r>
-        <w:t>exactly the same</w:t>
-      </w:r>
-      <w:proofErr w:type="gramEnd"/>
-      <w:r>
-        <w:t xml:space="preserve"> as those mentioned in the Purpose Statement section. </w:t>
-      </w:r>
-    </w:p>
-    <w:p>
-      <w:pPr>
-        <w:rPr>
-          <w:b/>
-        </w:rPr>
-      </w:pPr>
-      <w:sdt>
-        <w:sdtPr>
-          <w:id w:val="505563602"/>
-          <w14:checkbox>
-            <w14:checked w14:val="0"/>
-            <w14:checkedState w14:val="2612" w14:font="MS Gothic"/>
-            <w14:uncheckedState w14:val="2610" w14:font="MS Gothic"/>
-          </w14:checkbox>
-        </w:sdtPr>
-        <w:sdtContent>
-          <w:r>
-            <w:rPr>
-              <w:rFonts w:ascii="Segoe UI Symbol" w:hAnsi="Segoe UI Symbol" w:cs="Segoe UI Symbol"/>
-            </w:rPr>
-            <w:t>☐</w:t>
-          </w:r>
-        </w:sdtContent>
-      </w:sdt>
-      <w:r>
-        <w:t xml:space="preserve"> Do </w:t>
-      </w:r>
-      <w:r>
-        <w:rPr>
-          <w:u w:val="single"/>
-        </w:rPr>
-        <w:t>not</w:t>
-      </w:r>
-      <w:r>
-        <w:t xml:space="preserve"> exceed 250-300 words. </w:t>
-      </w:r>
-    </w:p>
-    <w:p>
-      <w:pPr>
-        <w:pStyle w:val="Heading2"/>
-      </w:pPr>
-      <w:bookmarkStart w:id="35" w:name="_Toc51929212"/>
-      <w:commentRangeStart w:id="36"/>
-      <w:r>
-        <w:t>Purpose of the Study</w:t>
-      </w:r>
-      <w:commentRangeEnd w:id="36"/>
-      <w:r>
-        <w:rPr>
-          <w:rStyle w:val="CommentReference"/>
-        </w:rPr>
-        <w:commentReference w:id="36"/>
+        </w:rPr>
+        <w:commentReference w:id="35"/>
       </w:r>
       <w:bookmarkEnd w:id="32"/>
       <w:bookmarkEnd w:id="33"/>
-      <w:bookmarkEnd w:id="35"/>
+      <w:bookmarkEnd w:id="34"/>
     </w:p>
     <w:p>
       <w:r>
@@ -4357,26 +4048,26 @@
       <w:pPr>
         <w:pStyle w:val="Heading2"/>
       </w:pPr>
-      <w:bookmarkStart w:id="37" w:name="_Toc464831636"/>
-      <w:bookmarkStart w:id="38" w:name="_Toc465328381"/>
-      <w:bookmarkStart w:id="39" w:name="_Toc51929213"/>
-      <w:commentRangeStart w:id="40"/>
+      <w:bookmarkStart w:id="36" w:name="_Toc464831636"/>
+      <w:bookmarkStart w:id="37" w:name="_Toc465328381"/>
+      <w:bookmarkStart w:id="38" w:name="_Toc51929213"/>
+      <w:commentRangeStart w:id="39"/>
       <w:r>
         <w:t xml:space="preserve">Introduction to </w:t>
       </w:r>
       <w:r>
         <w:t xml:space="preserve">Theoretical or Conceptual Framework </w:t>
       </w:r>
-      <w:commentRangeEnd w:id="40"/>
+      <w:commentRangeEnd w:id="39"/>
       <w:r>
         <w:rPr>
           <w:rStyle w:val="CommentReference"/>
         </w:rPr>
-        <w:commentReference w:id="40"/>
-      </w:r>
+        <w:commentReference w:id="39"/>
+      </w:r>
+      <w:bookmarkEnd w:id="36"/>
       <w:bookmarkEnd w:id="37"/>
       <w:bookmarkEnd w:id="38"/>
-      <w:bookmarkEnd w:id="39"/>
     </w:p>
     <w:p>
       <w:r>
@@ -4410,18 +4101,18 @@
       <w:r>
         <w:t xml:space="preserve"> </w:t>
       </w:r>
-      <w:commentRangeStart w:id="41"/>
+      <w:commentRangeStart w:id="40"/>
       <w:r>
         <w:t xml:space="preserve">Identify the guiding framework. Present the key concepts, briefly explain how they are related, and present the propositions relevant to this study. </w:t>
       </w:r>
-      <w:commentRangeEnd w:id="41"/>
+      <w:commentRangeEnd w:id="40"/>
       <w:r>
         <w:rPr>
           <w:rStyle w:val="CommentReference"/>
           <w:rFonts w:cs="Arial"/>
           <w:szCs w:val="20"/>
         </w:rPr>
-        <w:commentReference w:id="41"/>
+        <w:commentReference w:id="40"/>
       </w:r>
     </w:p>
     <w:p>
@@ -4515,11 +4206,11 @@
       <w:pPr>
         <w:pStyle w:val="Heading2"/>
       </w:pPr>
-      <w:bookmarkStart w:id="42" w:name="_Toc51929214"/>
+      <w:bookmarkStart w:id="41" w:name="_Toc51929214"/>
       <w:r>
         <w:t>Introduction to Research Methodology and Design</w:t>
       </w:r>
-      <w:bookmarkEnd w:id="42"/>
+      <w:bookmarkEnd w:id="41"/>
     </w:p>
     <w:p>
       <w:r>
@@ -4561,11 +4252,7 @@
         <w:t>not</w:t>
       </w:r>
       <w:r>
-        <w:t xml:space="preserve"> include specific details regarding why the </w:t>
-      </w:r>
-      <w:r>
-        <w:lastRenderedPageBreak/>
-        <w:t>methodology and design were selected over others. More detailed information will be included in Chapter 3.</w:t>
+        <w:t xml:space="preserve"> include specific details regarding why the methodology and design were selected over others. More detailed information will be included in Chapter 3.</w:t>
       </w:r>
     </w:p>
     <w:p>
@@ -4650,26 +4337,26 @@
       <w:pPr>
         <w:pStyle w:val="Heading2"/>
       </w:pPr>
-      <w:bookmarkStart w:id="43" w:name="_Toc229316235"/>
-      <w:bookmarkStart w:id="44" w:name="_Toc464831637"/>
-      <w:bookmarkStart w:id="45" w:name="_Toc465328382"/>
-      <w:bookmarkStart w:id="46" w:name="_Toc51929215"/>
-      <w:commentRangeStart w:id="47"/>
+      <w:bookmarkStart w:id="42" w:name="_Toc229316235"/>
+      <w:bookmarkStart w:id="43" w:name="_Toc464831637"/>
+      <w:bookmarkStart w:id="44" w:name="_Toc465328382"/>
+      <w:bookmarkStart w:id="45" w:name="_Toc51929215"/>
+      <w:commentRangeStart w:id="46"/>
       <w:r>
         <w:t>Research Questions</w:t>
       </w:r>
+      <w:bookmarkEnd w:id="42"/>
       <w:bookmarkEnd w:id="43"/>
       <w:bookmarkEnd w:id="44"/>
-      <w:bookmarkEnd w:id="45"/>
-      <w:commentRangeEnd w:id="47"/>
+      <w:commentRangeEnd w:id="46"/>
       <w:r>
         <w:rPr>
           <w:rStyle w:val="CommentReference"/>
           <w:szCs w:val="20"/>
         </w:rPr>
-        <w:commentReference w:id="47"/>
-      </w:r>
-      <w:bookmarkEnd w:id="46"/>
+        <w:commentReference w:id="46"/>
+      </w:r>
+      <w:bookmarkEnd w:id="45"/>
     </w:p>
     <w:p>
       <w:r>
@@ -4683,21 +4370,21 @@
           <w:rFonts w:eastAsia="Times New Roman"/>
         </w:rPr>
       </w:pPr>
-      <w:commentRangeStart w:id="48"/>
+      <w:commentRangeStart w:id="47"/>
       <w:r>
         <w:rPr>
           <w:rFonts w:eastAsia="Times New Roman"/>
         </w:rPr>
         <w:t>RQ1</w:t>
       </w:r>
-      <w:commentRangeEnd w:id="48"/>
+      <w:commentRangeEnd w:id="47"/>
       <w:r>
         <w:rPr>
           <w:rStyle w:val="CommentReference"/>
           <w:rFonts w:eastAsia="Times New Roman" w:cs="Arial"/>
           <w:szCs w:val="20"/>
         </w:rPr>
-        <w:commentReference w:id="48"/>
+        <w:commentReference w:id="47"/>
       </w:r>
       <w:r>
         <w:rPr>
@@ -4729,7 +4416,7 @@
           <w:rFonts w:eastAsia="Times New Roman"/>
         </w:rPr>
       </w:pPr>
-      <w:commentRangeStart w:id="49"/>
+      <w:commentRangeStart w:id="48"/>
       <w:r>
         <w:rPr>
           <w:rFonts w:eastAsia="Times New Roman"/>
@@ -4747,14 +4434,14 @@
       <w:r>
         <w:t>Text…</w:t>
       </w:r>
-      <w:commentRangeEnd w:id="49"/>
+      <w:commentRangeEnd w:id="48"/>
       <w:r>
         <w:rPr>
           <w:rStyle w:val="CommentReference"/>
           <w:rFonts w:cs="Arial"/>
           <w:szCs w:val="20"/>
         </w:rPr>
-        <w:commentReference w:id="49"/>
+        <w:commentReference w:id="48"/>
       </w:r>
       <w:r>
         <w:tab/>
@@ -4764,19 +4451,19 @@
       <w:pPr>
         <w:pStyle w:val="Heading2"/>
       </w:pPr>
-      <w:bookmarkStart w:id="50" w:name="_Toc51929216"/>
+      <w:bookmarkStart w:id="49" w:name="_Toc51929216"/>
+      <w:commentRangeStart w:id="50"/>
       <w:commentRangeStart w:id="51"/>
-      <w:commentRangeStart w:id="52"/>
       <w:r>
         <w:t>Hypotheses</w:t>
       </w:r>
-      <w:commentRangeEnd w:id="51"/>
+      <w:commentRangeEnd w:id="50"/>
       <w:r>
         <w:rPr>
           <w:rStyle w:val="CommentReference"/>
           <w:szCs w:val="20"/>
         </w:rPr>
-        <w:commentReference w:id="51"/>
+        <w:commentReference w:id="50"/>
       </w:r>
       <w:r>
         <w:rPr>
@@ -4784,15 +4471,15 @@
         </w:rPr>
         <w:t xml:space="preserve"> </w:t>
       </w:r>
-      <w:commentRangeEnd w:id="52"/>
+      <w:commentRangeEnd w:id="51"/>
       <w:r>
         <w:rPr>
           <w:rStyle w:val="CommentReference"/>
           <w:szCs w:val="20"/>
         </w:rPr>
-        <w:commentReference w:id="52"/>
-      </w:r>
-      <w:bookmarkEnd w:id="50"/>
+        <w:commentReference w:id="51"/>
+      </w:r>
+      <w:bookmarkEnd w:id="49"/>
     </w:p>
     <w:p>
       <w:pPr>
@@ -4891,11 +4578,12 @@
           <w:rFonts w:eastAsia="Times New Roman"/>
         </w:rPr>
       </w:pPr>
-      <w:commentRangeStart w:id="53"/>
+      <w:commentRangeStart w:id="52"/>
       <w:r>
         <w:rPr>
           <w:rFonts w:eastAsia="Times New Roman"/>
         </w:rPr>
+        <w:lastRenderedPageBreak/>
         <w:t>H2</w:t>
       </w:r>
       <w:r>
@@ -4910,14 +4598,14 @@
       <w:r>
         <w:t xml:space="preserve"> Text</w:t>
       </w:r>
-      <w:commentRangeEnd w:id="53"/>
+      <w:commentRangeEnd w:id="52"/>
       <w:r>
         <w:rPr>
           <w:rStyle w:val="CommentReference"/>
           <w:rFonts w:cs="Arial"/>
           <w:szCs w:val="20"/>
         </w:rPr>
-        <w:commentReference w:id="53"/>
+        <w:commentReference w:id="52"/>
       </w:r>
       <w:r>
         <w:t>…</w:t>
@@ -4997,26 +4685,26 @@
       <w:pPr>
         <w:pStyle w:val="Heading2"/>
       </w:pPr>
-      <w:bookmarkStart w:id="54" w:name="_Toc251423637"/>
-      <w:bookmarkStart w:id="55" w:name="_Toc464831646"/>
-      <w:bookmarkStart w:id="56" w:name="_Toc465328385"/>
-      <w:bookmarkStart w:id="57" w:name="_Toc51929217"/>
-      <w:commentRangeStart w:id="58"/>
+      <w:bookmarkStart w:id="53" w:name="_Toc251423637"/>
+      <w:bookmarkStart w:id="54" w:name="_Toc464831646"/>
+      <w:bookmarkStart w:id="55" w:name="_Toc465328385"/>
+      <w:bookmarkStart w:id="56" w:name="_Toc51929217"/>
+      <w:commentRangeStart w:id="57"/>
       <w:r>
         <w:t>Significance of the Study</w:t>
       </w:r>
+      <w:bookmarkEnd w:id="53"/>
       <w:bookmarkEnd w:id="54"/>
       <w:bookmarkEnd w:id="55"/>
-      <w:bookmarkEnd w:id="56"/>
-      <w:commentRangeEnd w:id="58"/>
+      <w:commentRangeEnd w:id="57"/>
       <w:r>
         <w:rPr>
           <w:rStyle w:val="CommentReference"/>
           <w:szCs w:val="20"/>
         </w:rPr>
-        <w:commentReference w:id="58"/>
-      </w:r>
-      <w:bookmarkEnd w:id="57"/>
+        <w:commentReference w:id="57"/>
+      </w:r>
+      <w:bookmarkEnd w:id="56"/>
     </w:p>
     <w:p>
       <w:r>
@@ -5136,22 +4824,22 @@
       <w:r>
         <w:t xml:space="preserve"> exceed one page.</w:t>
       </w:r>
-      <w:bookmarkStart w:id="59" w:name="_Toc229316236"/>
+      <w:bookmarkStart w:id="58" w:name="_Toc229316236"/>
     </w:p>
     <w:p>
       <w:pPr>
         <w:pStyle w:val="Heading2"/>
       </w:pPr>
-      <w:bookmarkStart w:id="60" w:name="_Toc464831647"/>
-      <w:bookmarkStart w:id="61" w:name="_Toc465328386"/>
-      <w:bookmarkStart w:id="62" w:name="_Toc51929218"/>
+      <w:bookmarkStart w:id="59" w:name="_Toc464831647"/>
+      <w:bookmarkStart w:id="60" w:name="_Toc465328386"/>
+      <w:bookmarkStart w:id="61" w:name="_Toc51929218"/>
       <w:r>
         <w:t>Definitions of Key Terms</w:t>
       </w:r>
+      <w:bookmarkEnd w:id="58"/>
       <w:bookmarkEnd w:id="59"/>
       <w:bookmarkEnd w:id="60"/>
       <w:bookmarkEnd w:id="61"/>
-      <w:bookmarkEnd w:id="62"/>
     </w:p>
     <w:p>
       <w:pPr>
@@ -5160,7 +4848,7 @@
           <w:rFonts w:eastAsia="Times New Roman"/>
         </w:rPr>
       </w:pPr>
-      <w:commentRangeStart w:id="63"/>
+      <w:commentRangeStart w:id="62"/>
       <w:r>
         <w:rPr>
           <w:rFonts w:eastAsia="Times New Roman"/>
@@ -5173,28 +4861,28 @@
         </w:rPr>
         <w:t xml:space="preserve"> </w:t>
       </w:r>
-      <w:commentRangeEnd w:id="63"/>
+      <w:commentRangeEnd w:id="62"/>
       <w:r>
         <w:rPr>
           <w:rStyle w:val="CommentReference"/>
           <w:rFonts w:eastAsia="Times New Roman" w:cs="Arial"/>
           <w:szCs w:val="20"/>
         </w:rPr>
+        <w:commentReference w:id="62"/>
+      </w:r>
+    </w:p>
+    <w:p>
+      <w:commentRangeStart w:id="63"/>
+      <w:r>
+        <w:t>Text</w:t>
+      </w:r>
+      <w:commentRangeEnd w:id="63"/>
+      <w:r>
+        <w:rPr>
+          <w:rStyle w:val="CommentReference"/>
+        </w:rPr>
         <w:commentReference w:id="63"/>
       </w:r>
-    </w:p>
-    <w:p>
-      <w:commentRangeStart w:id="64"/>
-      <w:r>
-        <w:t>Text</w:t>
-      </w:r>
-      <w:commentRangeEnd w:id="64"/>
-      <w:r>
-        <w:rPr>
-          <w:rStyle w:val="CommentReference"/>
-        </w:rPr>
-        <w:commentReference w:id="64"/>
-      </w:r>
       <w:r>
         <w:t>…</w:t>
       </w:r>
@@ -5210,6 +4898,7 @@
         <w:rPr>
           <w:rFonts w:eastAsia="Times New Roman"/>
         </w:rPr>
+        <w:lastRenderedPageBreak/>
         <w:t xml:space="preserve">Term </w:t>
       </w:r>
       <w:r>
@@ -5332,16 +5021,16 @@
       <w:pPr>
         <w:pStyle w:val="Heading2"/>
       </w:pPr>
-      <w:bookmarkStart w:id="65" w:name="_Toc464831650"/>
-      <w:bookmarkStart w:id="66" w:name="_Toc465328387"/>
-      <w:bookmarkStart w:id="67" w:name="_Toc51929219"/>
-      <w:bookmarkStart w:id="68" w:name="_Toc145748782"/>
+      <w:bookmarkStart w:id="64" w:name="_Toc464831650"/>
+      <w:bookmarkStart w:id="65" w:name="_Toc465328387"/>
+      <w:bookmarkStart w:id="66" w:name="_Toc51929219"/>
+      <w:bookmarkStart w:id="67" w:name="_Toc145748782"/>
       <w:r>
         <w:t>Summary</w:t>
       </w:r>
+      <w:bookmarkEnd w:id="64"/>
       <w:bookmarkEnd w:id="65"/>
       <w:bookmarkEnd w:id="66"/>
-      <w:bookmarkEnd w:id="67"/>
     </w:p>
     <w:p>
       <w:r>
@@ -5377,7 +5066,7 @@
       </w:r>
     </w:p>
     <w:p/>
-    <w:bookmarkEnd w:id="68"/>
+    <w:bookmarkEnd w:id="67"/>
     <w:p/>
     <w:p>
       <w:pPr>
@@ -5386,18 +5075,25 @@
       <w:r>
         <w:br w:type="page"/>
       </w:r>
-      <w:bookmarkStart w:id="69" w:name="_Toc51929220"/>
+      <w:bookmarkStart w:id="68" w:name="_Toc51929220"/>
+      <w:commentRangeStart w:id="69"/>
       <w:commentRangeStart w:id="70"/>
       <w:commentRangeStart w:id="71"/>
-      <w:commentRangeStart w:id="72"/>
       <w:r>
         <w:lastRenderedPageBreak/>
         <w:t xml:space="preserve">Chapter 2: Literature </w:t>
       </w:r>
-      <w:commentRangeStart w:id="73"/>
+      <w:commentRangeStart w:id="72"/>
       <w:r>
         <w:t>Review</w:t>
       </w:r>
+      <w:commentRangeEnd w:id="69"/>
+      <w:r>
+        <w:rPr>
+          <w:rStyle w:val="CommentReference"/>
+        </w:rPr>
+        <w:commentReference w:id="69"/>
+      </w:r>
       <w:commentRangeEnd w:id="70"/>
       <w:r>
         <w:rPr>
@@ -5405,6 +5101,13 @@
         </w:rPr>
         <w:commentReference w:id="70"/>
       </w:r>
+      <w:commentRangeEnd w:id="72"/>
+      <w:r>
+        <w:rPr>
+          <w:rStyle w:val="CommentReference"/>
+        </w:rPr>
+        <w:commentReference w:id="72"/>
+      </w:r>
       <w:commentRangeEnd w:id="71"/>
       <w:r>
         <w:rPr>
@@ -5412,25 +5115,11 @@
         </w:rPr>
         <w:commentReference w:id="71"/>
       </w:r>
-      <w:commentRangeEnd w:id="73"/>
-      <w:r>
-        <w:rPr>
-          <w:rStyle w:val="CommentReference"/>
-        </w:rPr>
-        <w:commentReference w:id="73"/>
-      </w:r>
-      <w:commentRangeEnd w:id="72"/>
-      <w:r>
-        <w:rPr>
-          <w:rStyle w:val="CommentReference"/>
-        </w:rPr>
-        <w:commentReference w:id="72"/>
-      </w:r>
-      <w:bookmarkStart w:id="74" w:name="_Toc464831651"/>
-      <w:bookmarkStart w:id="75" w:name="_Toc465328388"/>
-      <w:bookmarkEnd w:id="69"/>
+      <w:bookmarkStart w:id="73" w:name="_Toc464831651"/>
+      <w:bookmarkStart w:id="74" w:name="_Toc465328388"/>
+      <w:bookmarkEnd w:id="68"/>
+      <w:bookmarkEnd w:id="73"/>
       <w:bookmarkEnd w:id="74"/>
-      <w:bookmarkEnd w:id="75"/>
     </w:p>
     <w:p>
       <w:r>
@@ -5611,7 +5300,7 @@
       <w:r>
         <w:t xml:space="preserve">Devote approximately </w:t>
       </w:r>
-      <w:commentRangeStart w:id="76"/>
+      <w:commentRangeStart w:id="75"/>
       <w:r>
         <w:t xml:space="preserve">30 </w:t>
       </w:r>
@@ -5624,14 +5313,14 @@
       <w:r>
         <w:t xml:space="preserve">0 pages </w:t>
       </w:r>
-      <w:commentRangeEnd w:id="76"/>
+      <w:commentRangeEnd w:id="75"/>
       <w:r>
         <w:rPr>
           <w:rStyle w:val="CommentReference"/>
           <w:rFonts w:cs="Arial"/>
           <w:szCs w:val="20"/>
         </w:rPr>
-        <w:commentReference w:id="76"/>
+        <w:commentReference w:id="75"/>
       </w:r>
       <w:r>
         <w:t xml:space="preserve">to this </w:t>
@@ -5642,15 +5331,15 @@
       <w:r>
         <w:t xml:space="preserve"> to include citations to at least 50 relevant sources.</w:t>
       </w:r>
-      <w:bookmarkStart w:id="77" w:name="_Toc464831652"/>
-      <w:bookmarkStart w:id="78" w:name="_Toc465328389"/>
+      <w:bookmarkStart w:id="76" w:name="_Toc464831652"/>
+      <w:bookmarkStart w:id="77" w:name="_Toc465328389"/>
     </w:p>
     <w:p>
       <w:pPr>
         <w:pStyle w:val="Heading2"/>
       </w:pPr>
-      <w:bookmarkStart w:id="79" w:name="_Toc51929221"/>
-      <w:commentRangeStart w:id="80"/>
+      <w:bookmarkStart w:id="78" w:name="_Toc51929221"/>
+      <w:commentRangeStart w:id="79"/>
       <w:r>
         <w:t>Theoretical</w:t>
       </w:r>
@@ -5663,9 +5352,9 @@
       <w:r>
         <w:t xml:space="preserve">Conceptual Framework </w:t>
       </w:r>
+      <w:bookmarkEnd w:id="76"/>
       <w:bookmarkEnd w:id="77"/>
-      <w:bookmarkEnd w:id="78"/>
-      <w:commentRangeEnd w:id="80"/>
+      <w:commentRangeEnd w:id="79"/>
       <w:r>
         <w:rPr>
           <w:rStyle w:val="CommentReference"/>
@@ -5673,9 +5362,9 @@
           <w:bCs w:val="0"/>
           <w:szCs w:val="20"/>
         </w:rPr>
-        <w:commentReference w:id="80"/>
-      </w:r>
-      <w:bookmarkEnd w:id="79"/>
+        <w:commentReference w:id="79"/>
+      </w:r>
+      <w:bookmarkEnd w:id="78"/>
     </w:p>
     <w:p>
       <w:r>
@@ -5786,11 +5475,11 @@
           <w:rFonts w:cs="Times New Roman"/>
         </w:rPr>
       </w:pPr>
-      <w:bookmarkStart w:id="81" w:name="_Toc251423641"/>
-      <w:bookmarkStart w:id="82" w:name="_Toc464831653"/>
-      <w:bookmarkStart w:id="83" w:name="_Toc465328390"/>
-      <w:bookmarkStart w:id="84" w:name="_Toc51929222"/>
-      <w:commentRangeStart w:id="85"/>
+      <w:bookmarkStart w:id="80" w:name="_Toc251423641"/>
+      <w:bookmarkStart w:id="81" w:name="_Toc464831653"/>
+      <w:bookmarkStart w:id="82" w:name="_Toc465328390"/>
+      <w:bookmarkStart w:id="83" w:name="_Toc51929222"/>
+      <w:commentRangeStart w:id="84"/>
       <w:r>
         <w:t>Subtopic</w:t>
       </w:r>
@@ -5800,17 +5489,17 @@
         </w:rPr>
         <w:t xml:space="preserve"> </w:t>
       </w:r>
-      <w:commentRangeEnd w:id="85"/>
+      <w:commentRangeEnd w:id="84"/>
       <w:r>
         <w:rPr>
           <w:rStyle w:val="CommentReference"/>
         </w:rPr>
-        <w:commentReference w:id="85"/>
-      </w:r>
+        <w:commentReference w:id="84"/>
+      </w:r>
+      <w:bookmarkEnd w:id="80"/>
       <w:bookmarkEnd w:id="81"/>
       <w:bookmarkEnd w:id="82"/>
       <w:bookmarkEnd w:id="83"/>
-      <w:bookmarkEnd w:id="84"/>
     </w:p>
     <w:p>
       <w:r>
@@ -5822,8 +5511,8 @@
       <w:pPr>
         <w:pStyle w:val="Heading3"/>
       </w:pPr>
+      <w:commentRangeStart w:id="85"/>
       <w:commentRangeStart w:id="86"/>
-      <w:commentRangeStart w:id="87"/>
       <w:r>
         <w:t xml:space="preserve">Level 3 </w:t>
       </w:r>
@@ -5838,18 +5527,18 @@
       <w:r>
         <w:t>Text...</w:t>
       </w:r>
-      <w:commentRangeEnd w:id="86"/>
+      <w:commentRangeEnd w:id="85"/>
       <w:r>
         <w:rPr>
           <w:rStyle w:val="CommentReference"/>
           <w:rFonts w:cs="Arial"/>
           <w:szCs w:val="20"/>
         </w:rPr>
-        <w:commentReference w:id="86"/>
-      </w:r>
-    </w:p>
-    <w:p>
-      <w:commentRangeStart w:id="88"/>
+        <w:commentReference w:id="85"/>
+      </w:r>
+    </w:p>
+    <w:p>
+      <w:commentRangeStart w:id="87"/>
       <w:r>
         <w:rPr>
           <w:rStyle w:val="Heading4Char"/>
@@ -5871,23 +5560,23 @@
       <w:r>
         <w:t xml:space="preserve"> Text... </w:t>
       </w:r>
-      <w:commentRangeEnd w:id="87"/>
+      <w:commentRangeEnd w:id="86"/>
       <w:r>
         <w:rPr>
           <w:rStyle w:val="CommentReference"/>
           <w:rFonts w:cs="Arial"/>
           <w:szCs w:val="20"/>
         </w:rPr>
-        <w:commentReference w:id="87"/>
-      </w:r>
-      <w:commentRangeEnd w:id="88"/>
+        <w:commentReference w:id="86"/>
+      </w:r>
+      <w:commentRangeEnd w:id="87"/>
       <w:r>
         <w:rPr>
           <w:rStyle w:val="CommentReference"/>
           <w:rFonts w:cs="Arial"/>
           <w:szCs w:val="20"/>
         </w:rPr>
-        <w:commentReference w:id="88"/>
+        <w:commentReference w:id="87"/>
       </w:r>
     </w:p>
     <w:p>
@@ -5940,18 +5629,18 @@
       <w:r>
         <w:t xml:space="preserve"> </w:t>
       </w:r>
-      <w:commentRangeStart w:id="89"/>
+      <w:commentRangeStart w:id="88"/>
       <w:r>
         <w:t xml:space="preserve">Present a balanced integrative critical review of the literature, ensuring all points of view are included. Cover all the important issues with a discussion of areas of convergence (i.e., agreement) and divergence (i.e., disagreement). Provide potential explanations for areas of divergence. </w:t>
       </w:r>
-      <w:commentRangeEnd w:id="89"/>
+      <w:commentRangeEnd w:id="88"/>
       <w:r>
         <w:rPr>
           <w:rStyle w:val="CommentReference"/>
           <w:rFonts w:cs="Arial"/>
           <w:szCs w:val="20"/>
         </w:rPr>
-        <w:commentReference w:id="89"/>
+        <w:commentReference w:id="88"/>
       </w:r>
     </w:p>
     <w:p>
@@ -5997,26 +5686,26 @@
       <w:pPr>
         <w:pStyle w:val="Heading2"/>
       </w:pPr>
-      <w:bookmarkStart w:id="90" w:name="_Toc251423642"/>
-      <w:bookmarkStart w:id="91" w:name="_Toc464831655"/>
-      <w:bookmarkStart w:id="92" w:name="_Toc465328391"/>
-      <w:bookmarkStart w:id="93" w:name="_Toc51929223"/>
-      <w:commentRangeStart w:id="94"/>
+      <w:bookmarkStart w:id="89" w:name="_Toc251423642"/>
+      <w:bookmarkStart w:id="90" w:name="_Toc464831655"/>
+      <w:bookmarkStart w:id="91" w:name="_Toc465328391"/>
+      <w:bookmarkStart w:id="92" w:name="_Toc51929223"/>
+      <w:commentRangeStart w:id="93"/>
       <w:r>
         <w:t>Summary</w:t>
       </w:r>
+      <w:bookmarkEnd w:id="89"/>
       <w:bookmarkEnd w:id="90"/>
       <w:bookmarkEnd w:id="91"/>
-      <w:bookmarkEnd w:id="92"/>
-      <w:commentRangeEnd w:id="94"/>
+      <w:commentRangeEnd w:id="93"/>
       <w:r>
         <w:rPr>
           <w:rStyle w:val="CommentReference"/>
           <w:szCs w:val="20"/>
         </w:rPr>
-        <w:commentReference w:id="94"/>
-      </w:r>
-      <w:bookmarkEnd w:id="93"/>
+        <w:commentReference w:id="93"/>
+      </w:r>
+      <w:bookmarkEnd w:id="92"/>
     </w:p>
     <w:p>
       <w:r>
@@ -6085,22 +5774,22 @@
         </w:rPr>
         <w:br w:type="page"/>
       </w:r>
-      <w:bookmarkStart w:id="95" w:name="_Toc464831656"/>
-      <w:bookmarkStart w:id="96" w:name="_Toc465328392"/>
-      <w:bookmarkStart w:id="97" w:name="_Toc51929224"/>
+      <w:bookmarkStart w:id="94" w:name="_Toc464831656"/>
+      <w:bookmarkStart w:id="95" w:name="_Toc465328392"/>
+      <w:bookmarkStart w:id="96" w:name="_Toc51929224"/>
       <w:r>
         <w:lastRenderedPageBreak/>
         <w:t>Chapter 3: Research Method</w:t>
       </w:r>
+      <w:bookmarkEnd w:id="94"/>
       <w:bookmarkEnd w:id="95"/>
       <w:bookmarkEnd w:id="96"/>
-      <w:bookmarkEnd w:id="97"/>
-    </w:p>
-    <w:p>
-      <w:bookmarkStart w:id="98" w:name="_Toc145748774"/>
-      <w:bookmarkStart w:id="99" w:name="_Toc155062013"/>
-      <w:bookmarkStart w:id="100" w:name="_Toc159248684"/>
-      <w:bookmarkStart w:id="101" w:name="_Toc166557819"/>
+    </w:p>
+    <w:p>
+      <w:bookmarkStart w:id="97" w:name="_Toc145748774"/>
+      <w:bookmarkStart w:id="98" w:name="_Toc155062013"/>
+      <w:bookmarkStart w:id="99" w:name="_Toc159248684"/>
+      <w:bookmarkStart w:id="100" w:name="_Toc166557819"/>
       <w:r>
         <w:t>Begin writing here…</w:t>
       </w:r>
@@ -6138,18 +5827,18 @@
       <w:r>
         <w:t>verbatim</w:t>
       </w:r>
-      <w:commentRangeStart w:id="102"/>
+      <w:commentRangeStart w:id="101"/>
       <w:r>
         <w:t xml:space="preserve">. </w:t>
       </w:r>
-      <w:commentRangeEnd w:id="102"/>
+      <w:commentRangeEnd w:id="101"/>
       <w:r>
         <w:rPr>
           <w:rStyle w:val="CommentReference"/>
           <w:rFonts w:cs="Arial"/>
           <w:szCs w:val="20"/>
         </w:rPr>
-        <w:commentReference w:id="102"/>
+        <w:commentReference w:id="101"/>
       </w:r>
     </w:p>
     <w:p>
@@ -6179,18 +5868,18 @@
       <w:pPr>
         <w:pStyle w:val="Heading2"/>
       </w:pPr>
-      <w:bookmarkStart w:id="103" w:name="_Toc251423644"/>
-      <w:bookmarkStart w:id="104" w:name="_Toc464831657"/>
-      <w:bookmarkStart w:id="105" w:name="_Toc465328393"/>
-      <w:bookmarkStart w:id="106" w:name="_Toc51929225"/>
-      <w:commentRangeStart w:id="107"/>
+      <w:bookmarkStart w:id="102" w:name="_Toc251423644"/>
+      <w:bookmarkStart w:id="103" w:name="_Toc464831657"/>
+      <w:bookmarkStart w:id="104" w:name="_Toc465328393"/>
+      <w:bookmarkStart w:id="105" w:name="_Toc51929225"/>
+      <w:commentRangeStart w:id="106"/>
       <w:r>
         <w:t>Research Methodology and Design</w:t>
       </w:r>
+      <w:bookmarkEnd w:id="102"/>
       <w:bookmarkEnd w:id="103"/>
       <w:bookmarkEnd w:id="104"/>
-      <w:bookmarkEnd w:id="105"/>
-      <w:commentRangeEnd w:id="107"/>
+      <w:commentRangeEnd w:id="106"/>
       <w:r>
         <w:rPr>
           <w:rStyle w:val="CommentReference"/>
@@ -6198,14 +5887,14 @@
           <w:bCs w:val="0"/>
           <w:szCs w:val="20"/>
         </w:rPr>
-        <w:commentReference w:id="107"/>
-      </w:r>
-      <w:bookmarkEnd w:id="106"/>
-    </w:p>
+        <w:commentReference w:id="106"/>
+      </w:r>
+      <w:bookmarkEnd w:id="105"/>
+    </w:p>
+    <w:bookmarkEnd w:id="97"/>
     <w:bookmarkEnd w:id="98"/>
     <w:bookmarkEnd w:id="99"/>
     <w:bookmarkEnd w:id="100"/>
-    <w:bookmarkEnd w:id="101"/>
     <w:p>
       <w:r>
         <w:t>Begin writing here…</w:t>
@@ -6275,31 +5964,31 @@
       <w:pPr>
         <w:pStyle w:val="Heading2"/>
       </w:pPr>
-      <w:bookmarkStart w:id="108" w:name="_Toc464831658"/>
-      <w:bookmarkStart w:id="109" w:name="_Toc465328394"/>
-      <w:bookmarkStart w:id="110" w:name="_Toc51929226"/>
-      <w:bookmarkStart w:id="111" w:name="_Toc145748781"/>
-      <w:bookmarkStart w:id="112" w:name="_Toc145829268"/>
-      <w:commentRangeStart w:id="113"/>
+      <w:bookmarkStart w:id="107" w:name="_Toc464831658"/>
+      <w:bookmarkStart w:id="108" w:name="_Toc465328394"/>
+      <w:bookmarkStart w:id="109" w:name="_Toc51929226"/>
+      <w:bookmarkStart w:id="110" w:name="_Toc145748781"/>
+      <w:bookmarkStart w:id="111" w:name="_Toc145829268"/>
+      <w:commentRangeStart w:id="112"/>
       <w:r>
         <w:t>Population</w:t>
       </w:r>
-      <w:commentRangeEnd w:id="113"/>
+      <w:commentRangeEnd w:id="112"/>
       <w:r>
         <w:rPr>
           <w:rStyle w:val="CommentReference"/>
         </w:rPr>
-        <w:commentReference w:id="113"/>
+        <w:commentReference w:id="112"/>
       </w:r>
       <w:r>
         <w:t xml:space="preserve"> and Sample</w:t>
       </w:r>
+      <w:bookmarkEnd w:id="107"/>
       <w:bookmarkEnd w:id="108"/>
       <w:bookmarkEnd w:id="109"/>
-      <w:bookmarkEnd w:id="110"/>
-    </w:p>
+    </w:p>
+    <w:bookmarkEnd w:id="110"/>
     <w:bookmarkEnd w:id="111"/>
-    <w:bookmarkEnd w:id="112"/>
     <w:p>
       <w:r>
         <w:t>Begin writing here…</w:t>
@@ -6489,18 +6178,18 @@
       <w:r>
         <w:t xml:space="preserve"> Describe how the participants will be (proposal) or were (manuscript) recruited (e.g., email lists from professional organizations, flyers) and/or </w:t>
       </w:r>
-      <w:commentRangeStart w:id="114"/>
+      <w:commentRangeStart w:id="113"/>
       <w:r>
         <w:t xml:space="preserve">the data will be (proposal) or were (manuscript) obtained </w:t>
       </w:r>
-      <w:commentRangeEnd w:id="114"/>
+      <w:commentRangeEnd w:id="113"/>
       <w:r>
         <w:rPr>
           <w:rStyle w:val="CommentReference"/>
           <w:rFonts w:cs="Arial"/>
           <w:szCs w:val="20"/>
         </w:rPr>
-        <w:commentReference w:id="114"/>
+        <w:commentReference w:id="113"/>
       </w:r>
       <w:r>
         <w:t xml:space="preserve">(e.g., archived data, public records) with sufficient detail </w:t>
@@ -6522,15 +6211,22 @@
       <w:pPr>
         <w:pStyle w:val="Heading2"/>
       </w:pPr>
-      <w:bookmarkStart w:id="115" w:name="_Toc251423646"/>
-      <w:bookmarkStart w:id="116" w:name="_Toc464831659"/>
-      <w:bookmarkStart w:id="117" w:name="_Toc465328395"/>
-      <w:bookmarkStart w:id="118" w:name="_Toc51929227"/>
+      <w:bookmarkStart w:id="114" w:name="_Toc251423646"/>
+      <w:bookmarkStart w:id="115" w:name="_Toc464831659"/>
+      <w:bookmarkStart w:id="116" w:name="_Toc465328395"/>
+      <w:bookmarkStart w:id="117" w:name="_Toc51929227"/>
+      <w:commentRangeStart w:id="118"/>
       <w:commentRangeStart w:id="119"/>
-      <w:commentRangeStart w:id="120"/>
       <w:r>
         <w:t>Materials or Instrumentation</w:t>
       </w:r>
+      <w:commentRangeEnd w:id="118"/>
+      <w:r>
+        <w:rPr>
+          <w:rStyle w:val="CommentReference"/>
+        </w:rPr>
+        <w:commentReference w:id="118"/>
+      </w:r>
       <w:commentRangeEnd w:id="119"/>
       <w:r>
         <w:rPr>
@@ -6538,17 +6234,10 @@
         </w:rPr>
         <w:commentReference w:id="119"/>
       </w:r>
-      <w:commentRangeEnd w:id="120"/>
-      <w:r>
-        <w:rPr>
-          <w:rStyle w:val="CommentReference"/>
-        </w:rPr>
-        <w:commentReference w:id="120"/>
-      </w:r>
+      <w:bookmarkEnd w:id="114"/>
       <w:bookmarkEnd w:id="115"/>
       <w:bookmarkEnd w:id="116"/>
       <w:bookmarkEnd w:id="117"/>
-      <w:bookmarkEnd w:id="118"/>
     </w:p>
     <w:p>
       <w:r>
@@ -6617,18 +6306,18 @@
       <w:r>
         <w:t xml:space="preserve"> Describe in </w:t>
       </w:r>
-      <w:commentRangeStart w:id="121"/>
+      <w:commentRangeStart w:id="120"/>
       <w:r>
         <w:t xml:space="preserve">detail any field testing or pilot testing of instruments to include their results and any subsequent modifications. </w:t>
       </w:r>
-      <w:commentRangeEnd w:id="121"/>
+      <w:commentRangeEnd w:id="120"/>
       <w:r>
         <w:rPr>
           <w:rStyle w:val="CommentReference"/>
           <w:rFonts w:cs="Arial"/>
           <w:szCs w:val="20"/>
         </w:rPr>
-        <w:commentReference w:id="121"/>
+        <w:commentReference w:id="120"/>
       </w:r>
     </w:p>
     <w:p>
@@ -6673,67 +6362,67 @@
       <w:pPr>
         <w:pStyle w:val="Heading2"/>
       </w:pPr>
-      <w:bookmarkStart w:id="122" w:name="_Toc464831660"/>
-      <w:bookmarkStart w:id="123" w:name="_Toc465328396"/>
-      <w:bookmarkStart w:id="124" w:name="_Toc51929228"/>
+      <w:bookmarkStart w:id="121" w:name="_Toc464831660"/>
+      <w:bookmarkStart w:id="122" w:name="_Toc465328396"/>
+      <w:bookmarkStart w:id="123" w:name="_Toc51929228"/>
+      <w:commentRangeStart w:id="124"/>
       <w:commentRangeStart w:id="125"/>
       <w:commentRangeStart w:id="126"/>
-      <w:commentRangeStart w:id="127"/>
       <w:r>
         <w:t xml:space="preserve">Operational Definitions of Variables </w:t>
       </w:r>
+      <w:bookmarkEnd w:id="121"/>
       <w:bookmarkEnd w:id="122"/>
-      <w:bookmarkEnd w:id="123"/>
-      <w:commentRangeEnd w:id="125"/>
+      <w:commentRangeEnd w:id="124"/>
       <w:r>
         <w:rPr>
           <w:rStyle w:val="CommentReference"/>
           <w:szCs w:val="20"/>
         </w:rPr>
-        <w:commentReference w:id="125"/>
-      </w:r>
-      <w:commentRangeEnd w:id="126"/>
+        <w:commentReference w:id="124"/>
+      </w:r>
+      <w:commentRangeEnd w:id="125"/>
       <w:r>
         <w:rPr>
           <w:rStyle w:val="CommentReference"/>
           <w:szCs w:val="20"/>
         </w:rPr>
-        <w:commentReference w:id="126"/>
-      </w:r>
-      <w:commentRangeEnd w:id="127"/>
+        <w:commentReference w:id="125"/>
+      </w:r>
+      <w:commentRangeEnd w:id="126"/>
       <w:r>
         <w:rPr>
           <w:rStyle w:val="CommentReference"/>
           <w:szCs w:val="20"/>
         </w:rPr>
+        <w:commentReference w:id="126"/>
+      </w:r>
+      <w:bookmarkEnd w:id="123"/>
+    </w:p>
+    <w:p>
+      <w:pPr>
+        <w:rPr>
+          <w:b/>
+        </w:rPr>
+      </w:pPr>
+      <w:r>
+        <w:t xml:space="preserve">Begin writing here... </w:t>
+      </w:r>
+    </w:p>
+    <w:p>
+      <w:pPr>
+        <w:pStyle w:val="Heading3"/>
+      </w:pPr>
+      <w:commentRangeStart w:id="127"/>
+      <w:r>
+        <w:t>XXX</w:t>
+      </w:r>
+      <w:commentRangeEnd w:id="127"/>
+      <w:r>
+        <w:rPr>
+          <w:rStyle w:val="CommentReference"/>
+        </w:rPr>
         <w:commentReference w:id="127"/>
-      </w:r>
-      <w:bookmarkEnd w:id="124"/>
-    </w:p>
-    <w:p>
-      <w:pPr>
-        <w:rPr>
-          <w:b/>
-        </w:rPr>
-      </w:pPr>
-      <w:r>
-        <w:t xml:space="preserve">Begin writing here... </w:t>
-      </w:r>
-    </w:p>
-    <w:p>
-      <w:pPr>
-        <w:pStyle w:val="Heading3"/>
-      </w:pPr>
-      <w:commentRangeStart w:id="128"/>
-      <w:r>
-        <w:t>XXX</w:t>
-      </w:r>
-      <w:commentRangeEnd w:id="128"/>
-      <w:r>
-        <w:rPr>
-          <w:rStyle w:val="CommentReference"/>
-        </w:rPr>
-        <w:commentReference w:id="128"/>
       </w:r>
       <w:r>
         <w:t xml:space="preserve"> </w:t>
@@ -6848,15 +6537,15 @@
       <w:pPr>
         <w:pStyle w:val="Heading2"/>
       </w:pPr>
-      <w:bookmarkStart w:id="129" w:name="_Toc464831663"/>
-      <w:bookmarkStart w:id="130" w:name="_Toc465328397"/>
-      <w:bookmarkStart w:id="131" w:name="_Toc51929229"/>
+      <w:bookmarkStart w:id="128" w:name="_Toc464831663"/>
+      <w:bookmarkStart w:id="129" w:name="_Toc465328397"/>
+      <w:bookmarkStart w:id="130" w:name="_Toc51929229"/>
       <w:r>
         <w:t>Study Procedures</w:t>
       </w:r>
+      <w:bookmarkEnd w:id="128"/>
       <w:bookmarkEnd w:id="129"/>
       <w:bookmarkEnd w:id="130"/>
-      <w:bookmarkEnd w:id="131"/>
       <w:r>
         <w:t xml:space="preserve"> </w:t>
       </w:r>
@@ -6898,23 +6587,23 @@
       <w:pPr>
         <w:pStyle w:val="Heading2"/>
       </w:pPr>
-      <w:bookmarkStart w:id="132" w:name="_Toc464831664"/>
-      <w:bookmarkStart w:id="133" w:name="_Toc465328398"/>
-      <w:bookmarkStart w:id="134" w:name="_Toc51929230"/>
-      <w:commentRangeStart w:id="135"/>
+      <w:bookmarkStart w:id="131" w:name="_Toc464831664"/>
+      <w:bookmarkStart w:id="132" w:name="_Toc465328398"/>
+      <w:bookmarkStart w:id="133" w:name="_Toc51929230"/>
+      <w:commentRangeStart w:id="134"/>
       <w:r>
         <w:t>Data Analysis</w:t>
       </w:r>
-      <w:commentRangeEnd w:id="135"/>
+      <w:commentRangeEnd w:id="134"/>
       <w:r>
         <w:rPr>
           <w:rStyle w:val="CommentReference"/>
         </w:rPr>
-        <w:commentReference w:id="135"/>
-      </w:r>
+        <w:commentReference w:id="134"/>
+      </w:r>
+      <w:bookmarkEnd w:id="131"/>
       <w:bookmarkEnd w:id="132"/>
       <w:bookmarkEnd w:id="133"/>
-      <w:bookmarkEnd w:id="134"/>
     </w:p>
     <w:p>
       <w:r>
@@ -7116,29 +6805,29 @@
       <w:pPr>
         <w:pStyle w:val="Heading2"/>
       </w:pPr>
-      <w:bookmarkStart w:id="136" w:name="_Toc464831665"/>
-      <w:bookmarkStart w:id="137" w:name="_Toc465328399"/>
-      <w:bookmarkStart w:id="138" w:name="_Toc251423649"/>
-      <w:bookmarkStart w:id="139" w:name="_Toc51929231"/>
-      <w:commentRangeStart w:id="140"/>
+      <w:bookmarkStart w:id="135" w:name="_Toc464831665"/>
+      <w:bookmarkStart w:id="136" w:name="_Toc465328399"/>
+      <w:bookmarkStart w:id="137" w:name="_Toc251423649"/>
+      <w:bookmarkStart w:id="138" w:name="_Toc51929231"/>
+      <w:commentRangeStart w:id="139"/>
       <w:r>
         <w:t>Assumptions</w:t>
       </w:r>
+      <w:bookmarkEnd w:id="135"/>
       <w:bookmarkEnd w:id="136"/>
+      <w:r>
+        <w:t xml:space="preserve"> </w:t>
+      </w:r>
       <w:bookmarkEnd w:id="137"/>
-      <w:r>
-        <w:t xml:space="preserve"> </w:t>
-      </w:r>
-      <w:bookmarkEnd w:id="138"/>
-      <w:commentRangeEnd w:id="140"/>
+      <w:commentRangeEnd w:id="139"/>
       <w:r>
         <w:rPr>
           <w:rStyle w:val="CommentReference"/>
           <w:szCs w:val="20"/>
         </w:rPr>
-        <w:commentReference w:id="140"/>
-      </w:r>
-      <w:bookmarkEnd w:id="139"/>
+        <w:commentReference w:id="139"/>
+      </w:r>
+      <w:bookmarkEnd w:id="138"/>
     </w:p>
     <w:p>
       <w:r>
@@ -7177,24 +6866,24 @@
       <w:pPr>
         <w:pStyle w:val="Heading2"/>
       </w:pPr>
-      <w:bookmarkStart w:id="141" w:name="_Toc464831666"/>
-      <w:bookmarkStart w:id="142" w:name="_Toc465328400"/>
-      <w:bookmarkStart w:id="143" w:name="_Toc51929232"/>
-      <w:commentRangeStart w:id="144"/>
+      <w:bookmarkStart w:id="140" w:name="_Toc464831666"/>
+      <w:bookmarkStart w:id="141" w:name="_Toc465328400"/>
+      <w:bookmarkStart w:id="142" w:name="_Toc51929232"/>
+      <w:commentRangeStart w:id="143"/>
       <w:r>
         <w:t>Limitations</w:t>
       </w:r>
+      <w:bookmarkEnd w:id="140"/>
       <w:bookmarkEnd w:id="141"/>
-      <w:bookmarkEnd w:id="142"/>
-      <w:commentRangeEnd w:id="144"/>
+      <w:commentRangeEnd w:id="143"/>
       <w:r>
         <w:rPr>
           <w:rStyle w:val="CommentReference"/>
           <w:szCs w:val="20"/>
         </w:rPr>
-        <w:commentReference w:id="144"/>
-      </w:r>
-      <w:bookmarkEnd w:id="143"/>
+        <w:commentReference w:id="143"/>
+      </w:r>
+      <w:bookmarkEnd w:id="142"/>
     </w:p>
     <w:p>
       <w:r>
@@ -7256,24 +6945,24 @@
       <w:pPr>
         <w:pStyle w:val="Heading2"/>
       </w:pPr>
-      <w:bookmarkStart w:id="145" w:name="_Toc464831667"/>
-      <w:bookmarkStart w:id="146" w:name="_Toc465328401"/>
-      <w:bookmarkStart w:id="147" w:name="_Toc51929233"/>
-      <w:commentRangeStart w:id="148"/>
+      <w:bookmarkStart w:id="144" w:name="_Toc464831667"/>
+      <w:bookmarkStart w:id="145" w:name="_Toc465328401"/>
+      <w:bookmarkStart w:id="146" w:name="_Toc51929233"/>
+      <w:commentRangeStart w:id="147"/>
       <w:r>
         <w:t>Delimitations</w:t>
       </w:r>
+      <w:bookmarkEnd w:id="144"/>
       <w:bookmarkEnd w:id="145"/>
-      <w:bookmarkEnd w:id="146"/>
-      <w:commentRangeEnd w:id="148"/>
+      <w:commentRangeEnd w:id="147"/>
       <w:r>
         <w:rPr>
           <w:rStyle w:val="CommentReference"/>
           <w:szCs w:val="20"/>
         </w:rPr>
-        <w:commentReference w:id="148"/>
-      </w:r>
-      <w:bookmarkEnd w:id="147"/>
+        <w:commentReference w:id="147"/>
+      </w:r>
+      <w:bookmarkEnd w:id="146"/>
     </w:p>
     <w:p>
       <w:r>
@@ -7350,24 +7039,24 @@
       <w:pPr>
         <w:pStyle w:val="Heading2"/>
       </w:pPr>
-      <w:bookmarkStart w:id="149" w:name="_Toc464831668"/>
-      <w:bookmarkStart w:id="150" w:name="_Toc465328402"/>
-      <w:bookmarkStart w:id="151" w:name="_Toc51929234"/>
-      <w:commentRangeStart w:id="152"/>
+      <w:bookmarkStart w:id="148" w:name="_Toc464831668"/>
+      <w:bookmarkStart w:id="149" w:name="_Toc465328402"/>
+      <w:bookmarkStart w:id="150" w:name="_Toc51929234"/>
+      <w:commentRangeStart w:id="151"/>
       <w:r>
         <w:t>Ethical Assurances</w:t>
       </w:r>
+      <w:bookmarkEnd w:id="148"/>
       <w:bookmarkEnd w:id="149"/>
-      <w:bookmarkEnd w:id="150"/>
-      <w:commentRangeEnd w:id="152"/>
+      <w:commentRangeEnd w:id="151"/>
       <w:r>
         <w:rPr>
           <w:rStyle w:val="CommentReference"/>
           <w:szCs w:val="20"/>
         </w:rPr>
-        <w:commentReference w:id="152"/>
-      </w:r>
-      <w:bookmarkEnd w:id="151"/>
+        <w:commentReference w:id="151"/>
+      </w:r>
+      <w:bookmarkEnd w:id="150"/>
     </w:p>
     <w:p>
       <w:r>
@@ -7424,18 +7113,18 @@
       <w:r>
         <w:t xml:space="preserve"> </w:t>
       </w:r>
-      <w:commentRangeStart w:id="153"/>
+      <w:commentRangeStart w:id="152"/>
       <w:r>
         <w:t xml:space="preserve">If the risk to participants is greater than minimal, discuss the relevant ethical issues and how they will be (proposal) or were (manuscript) addressed. </w:t>
       </w:r>
-      <w:commentRangeEnd w:id="153"/>
+      <w:commentRangeEnd w:id="152"/>
       <w:r>
         <w:rPr>
           <w:rStyle w:val="CommentReference"/>
           <w:rFonts w:cs="Arial"/>
           <w:szCs w:val="20"/>
         </w:rPr>
-        <w:commentReference w:id="153"/>
+        <w:commentReference w:id="152"/>
       </w:r>
     </w:p>
     <w:p>
@@ -7519,9 +7208,9 @@
         <w:t>Present the strategies that will be (proposal) or were (manuscript) used to prevent these biases and experiences from influencing the analysis or findings.</w:t>
       </w:r>
     </w:p>
-    <w:bookmarkStart w:id="154" w:name="_Toc251423651"/>
-    <w:bookmarkStart w:id="155" w:name="_Toc464831669"/>
-    <w:bookmarkStart w:id="156" w:name="_Toc465328403"/>
+    <w:bookmarkStart w:id="153" w:name="_Toc251423651"/>
+    <w:bookmarkStart w:id="154" w:name="_Toc464831669"/>
+    <w:bookmarkStart w:id="155" w:name="_Toc465328403"/>
     <w:p>
       <w:sdt>
         <w:sdtPr>
@@ -7549,14 +7238,14 @@
       <w:pPr>
         <w:pStyle w:val="Heading2"/>
       </w:pPr>
-      <w:bookmarkStart w:id="157" w:name="_Toc51929235"/>
+      <w:bookmarkStart w:id="156" w:name="_Toc51929235"/>
       <w:r>
         <w:t>Summary</w:t>
       </w:r>
+      <w:bookmarkEnd w:id="153"/>
       <w:bookmarkEnd w:id="154"/>
       <w:bookmarkEnd w:id="155"/>
       <w:bookmarkEnd w:id="156"/>
-      <w:bookmarkEnd w:id="157"/>
     </w:p>
     <w:p>
       <w:r>
@@ -7618,25 +7307,25 @@
       <w:pPr>
         <w:pStyle w:val="Heading1"/>
       </w:pPr>
-      <w:bookmarkStart w:id="158" w:name="_Toc251424087"/>
-      <w:bookmarkStart w:id="159" w:name="_Toc231285448"/>
+      <w:bookmarkStart w:id="157" w:name="_Toc251424087"/>
+      <w:bookmarkStart w:id="158" w:name="_Toc231285448"/>
       <w:r>
         <w:br w:type="page"/>
       </w:r>
-      <w:bookmarkStart w:id="160" w:name="_Toc464831670"/>
-      <w:bookmarkStart w:id="161" w:name="_Toc465328404"/>
-      <w:bookmarkStart w:id="162" w:name="_Toc51929236"/>
+      <w:bookmarkStart w:id="159" w:name="_Toc464831670"/>
+      <w:bookmarkStart w:id="160" w:name="_Toc465328404"/>
+      <w:bookmarkStart w:id="161" w:name="_Toc51929236"/>
       <w:r>
         <w:lastRenderedPageBreak/>
         <w:t>Chapter 4: Finding</w:t>
       </w:r>
-      <w:bookmarkEnd w:id="158"/>
+      <w:bookmarkEnd w:id="157"/>
+      <w:bookmarkEnd w:id="159"/>
       <w:bookmarkEnd w:id="160"/>
+      <w:r>
+        <w:t>s</w:t>
+      </w:r>
       <w:bookmarkEnd w:id="161"/>
-      <w:r>
-        <w:t>s</w:t>
-      </w:r>
-      <w:bookmarkEnd w:id="162"/>
       <w:r>
         <w:t xml:space="preserve"> </w:t>
       </w:r>
@@ -7708,18 +7397,18 @@
       <w:r>
         <w:t xml:space="preserve"> Organize the entire chapter around the research questions/hypotheses</w:t>
       </w:r>
-      <w:commentRangeStart w:id="163"/>
+      <w:commentRangeStart w:id="162"/>
       <w:r>
         <w:t>.</w:t>
       </w:r>
-      <w:commentRangeEnd w:id="163"/>
+      <w:commentRangeEnd w:id="162"/>
       <w:r>
         <w:rPr>
           <w:rStyle w:val="CommentReference"/>
           <w:rFonts w:cs="Arial"/>
           <w:szCs w:val="20"/>
         </w:rPr>
-        <w:commentReference w:id="163"/>
+        <w:commentReference w:id="162"/>
       </w:r>
       <w:r>
         <w:t xml:space="preserve"> </w:t>
@@ -7729,31 +7418,31 @@
       <w:pPr>
         <w:pStyle w:val="Heading2"/>
       </w:pPr>
-      <w:bookmarkStart w:id="164" w:name="_Toc464831671"/>
-      <w:bookmarkStart w:id="165" w:name="_Toc465328405"/>
-      <w:bookmarkStart w:id="166" w:name="_Toc51929237"/>
-      <w:commentRangeStart w:id="167"/>
+      <w:bookmarkStart w:id="163" w:name="_Toc464831671"/>
+      <w:bookmarkStart w:id="164" w:name="_Toc465328405"/>
+      <w:bookmarkStart w:id="165" w:name="_Toc51929237"/>
+      <w:commentRangeStart w:id="166"/>
       <w:r>
         <w:t>XXX</w:t>
       </w:r>
-      <w:commentRangeEnd w:id="167"/>
+      <w:commentRangeEnd w:id="166"/>
       <w:r>
         <w:rPr>
           <w:rStyle w:val="CommentReference"/>
           <w:szCs w:val="20"/>
         </w:rPr>
-        <w:commentReference w:id="167"/>
+        <w:commentReference w:id="166"/>
       </w:r>
       <w:r>
         <w:t xml:space="preserve"> of the Data</w:t>
       </w:r>
+      <w:bookmarkEnd w:id="163"/>
       <w:bookmarkEnd w:id="164"/>
       <w:bookmarkEnd w:id="165"/>
-      <w:bookmarkEnd w:id="166"/>
-    </w:p>
-    <w:p>
-      <w:bookmarkStart w:id="168" w:name="_Toc222132554"/>
-      <w:bookmarkStart w:id="169" w:name="_Toc251424088"/>
+    </w:p>
+    <w:p>
+      <w:bookmarkStart w:id="167" w:name="_Toc222132554"/>
+      <w:bookmarkStart w:id="168" w:name="_Toc251424088"/>
       <w:r>
         <w:t>Begin writing here…</w:t>
       </w:r>
@@ -7853,26 +7542,26 @@
       <w:pPr>
         <w:pStyle w:val="Heading2"/>
       </w:pPr>
-      <w:bookmarkStart w:id="170" w:name="_Toc464831672"/>
-      <w:bookmarkStart w:id="171" w:name="_Toc465328406"/>
-      <w:bookmarkStart w:id="172" w:name="_Toc51929238"/>
-      <w:commentRangeStart w:id="173"/>
+      <w:bookmarkStart w:id="169" w:name="_Toc464831672"/>
+      <w:bookmarkStart w:id="170" w:name="_Toc465328406"/>
+      <w:bookmarkStart w:id="171" w:name="_Toc51929238"/>
+      <w:commentRangeStart w:id="172"/>
       <w:r>
         <w:lastRenderedPageBreak/>
         <w:t>Results</w:t>
       </w:r>
-      <w:commentRangeEnd w:id="173"/>
+      <w:commentRangeEnd w:id="172"/>
       <w:r>
         <w:rPr>
           <w:rStyle w:val="CommentReference"/>
         </w:rPr>
-        <w:commentReference w:id="173"/>
-      </w:r>
+        <w:commentReference w:id="172"/>
+      </w:r>
+      <w:bookmarkEnd w:id="167"/>
       <w:bookmarkEnd w:id="168"/>
       <w:bookmarkEnd w:id="169"/>
       <w:bookmarkEnd w:id="170"/>
       <w:bookmarkEnd w:id="171"/>
-      <w:bookmarkEnd w:id="172"/>
     </w:p>
     <w:p>
       <w:r>
@@ -7965,7 +7654,7 @@
       <w:pPr>
         <w:pStyle w:val="Heading3"/>
       </w:pPr>
-      <w:commentRangeStart w:id="174"/>
+      <w:commentRangeStart w:id="173"/>
       <w:r>
         <w:t xml:space="preserve">Research </w:t>
       </w:r>
@@ -7981,9 +7670,9 @@
       <w:r>
         <w:t xml:space="preserve">ypothesis </w:t>
       </w:r>
-      <w:commentRangeEnd w:id="174"/>
-      <w:r>
-        <w:commentReference w:id="174"/>
+      <w:commentRangeEnd w:id="173"/>
+      <w:r>
+        <w:commentReference w:id="173"/>
       </w:r>
     </w:p>
     <w:p>
@@ -8036,38 +7725,38 @@
       <w:r>
         <w:t xml:space="preserve">Use </w:t>
       </w:r>
+      <w:commentRangeStart w:id="174"/>
       <w:commentRangeStart w:id="175"/>
       <w:commentRangeStart w:id="176"/>
-      <w:commentRangeStart w:id="177"/>
       <w:r>
         <w:t>tables and/or figures to report the results as appropriate</w:t>
       </w:r>
-      <w:commentRangeEnd w:id="175"/>
+      <w:commentRangeEnd w:id="174"/>
       <w:r>
         <w:rPr>
           <w:rStyle w:val="CommentReference"/>
           <w:rFonts w:cs="Arial"/>
           <w:szCs w:val="20"/>
         </w:rPr>
-        <w:commentReference w:id="175"/>
-      </w:r>
-      <w:commentRangeEnd w:id="176"/>
+        <w:commentReference w:id="174"/>
+      </w:r>
+      <w:commentRangeEnd w:id="175"/>
       <w:r>
         <w:rPr>
           <w:rStyle w:val="CommentReference"/>
           <w:rFonts w:cs="Arial"/>
           <w:szCs w:val="20"/>
         </w:rPr>
-        <w:commentReference w:id="176"/>
-      </w:r>
-      <w:commentRangeEnd w:id="177"/>
+        <w:commentReference w:id="175"/>
+      </w:r>
+      <w:commentRangeEnd w:id="176"/>
       <w:r>
         <w:rPr>
           <w:rStyle w:val="CommentReference"/>
           <w:rFonts w:cs="Arial"/>
           <w:szCs w:val="20"/>
         </w:rPr>
-        <w:commentReference w:id="177"/>
+        <w:commentReference w:id="176"/>
       </w:r>
       <w:r>
         <w:t xml:space="preserve">. </w:t>
@@ -8127,18 +7816,18 @@
       <w:r>
         <w:t xml:space="preserve"> </w:t>
       </w:r>
-      <w:commentRangeStart w:id="178"/>
+      <w:commentRangeStart w:id="177"/>
       <w:r>
         <w:t>For qualitative studies</w:t>
       </w:r>
-      <w:commentRangeEnd w:id="178"/>
+      <w:commentRangeEnd w:id="177"/>
       <w:r>
         <w:rPr>
           <w:rStyle w:val="CommentReference"/>
           <w:rFonts w:cs="Arial"/>
           <w:szCs w:val="20"/>
         </w:rPr>
-        <w:commentReference w:id="178"/>
+        <w:commentReference w:id="177"/>
       </w:r>
       <w:r>
         <w:t>,</w:t>
@@ -8201,18 +7890,18 @@
       <w:pPr>
         <w:pStyle w:val="Heading2"/>
       </w:pPr>
-      <w:bookmarkStart w:id="179" w:name="_Toc464831675"/>
-      <w:bookmarkStart w:id="180" w:name="_Toc465328407"/>
-      <w:bookmarkStart w:id="181" w:name="_Toc51929239"/>
-      <w:bookmarkStart w:id="182" w:name="_Toc222132556"/>
-      <w:bookmarkStart w:id="183" w:name="_Toc251424090"/>
-      <w:commentRangeStart w:id="184"/>
+      <w:bookmarkStart w:id="178" w:name="_Toc464831675"/>
+      <w:bookmarkStart w:id="179" w:name="_Toc465328407"/>
+      <w:bookmarkStart w:id="180" w:name="_Toc51929239"/>
+      <w:bookmarkStart w:id="181" w:name="_Toc222132556"/>
+      <w:bookmarkStart w:id="182" w:name="_Toc251424090"/>
+      <w:commentRangeStart w:id="183"/>
       <w:r>
         <w:t>Evaluation of the Findings</w:t>
       </w:r>
+      <w:bookmarkEnd w:id="178"/>
       <w:bookmarkEnd w:id="179"/>
-      <w:bookmarkEnd w:id="180"/>
-      <w:commentRangeEnd w:id="184"/>
+      <w:commentRangeEnd w:id="183"/>
       <w:r>
         <w:rPr>
           <w:rStyle w:val="CommentReference"/>
@@ -8220,9 +7909,9 @@
           <w:bCs w:val="0"/>
           <w:szCs w:val="20"/>
         </w:rPr>
-        <w:commentReference w:id="184"/>
-      </w:r>
-      <w:bookmarkEnd w:id="181"/>
+        <w:commentReference w:id="183"/>
+      </w:r>
+      <w:bookmarkEnd w:id="180"/>
     </w:p>
     <w:p>
       <w:r>
@@ -8347,17 +8036,17 @@
       <w:pPr>
         <w:pStyle w:val="Heading2"/>
       </w:pPr>
-      <w:bookmarkStart w:id="185" w:name="_Toc464831676"/>
-      <w:bookmarkStart w:id="186" w:name="_Toc465328408"/>
-      <w:bookmarkStart w:id="187" w:name="_Toc51929240"/>
+      <w:bookmarkStart w:id="184" w:name="_Toc464831676"/>
+      <w:bookmarkStart w:id="185" w:name="_Toc465328408"/>
+      <w:bookmarkStart w:id="186" w:name="_Toc51929240"/>
       <w:r>
         <w:t>Summary</w:t>
       </w:r>
+      <w:bookmarkEnd w:id="181"/>
       <w:bookmarkEnd w:id="182"/>
-      <w:bookmarkEnd w:id="183"/>
+      <w:bookmarkEnd w:id="184"/>
       <w:bookmarkEnd w:id="185"/>
       <w:bookmarkEnd w:id="186"/>
-      <w:bookmarkEnd w:id="187"/>
     </w:p>
     <w:p>
       <w:r>
@@ -8404,19 +8093,19 @@
       <w:r>
         <w:br w:type="page"/>
       </w:r>
-      <w:bookmarkStart w:id="188" w:name="_Toc251424091"/>
-      <w:bookmarkStart w:id="189" w:name="_Toc464831677"/>
-      <w:bookmarkStart w:id="190" w:name="_Toc465328409"/>
-      <w:bookmarkStart w:id="191" w:name="_Toc51929241"/>
+      <w:bookmarkStart w:id="187" w:name="_Toc251424091"/>
+      <w:bookmarkStart w:id="188" w:name="_Toc464831677"/>
+      <w:bookmarkStart w:id="189" w:name="_Toc465328409"/>
+      <w:bookmarkStart w:id="190" w:name="_Toc51929241"/>
       <w:r>
         <w:lastRenderedPageBreak/>
         <w:t xml:space="preserve">Chapter 5: Implications, </w:t>
       </w:r>
-      <w:commentRangeStart w:id="192"/>
+      <w:commentRangeStart w:id="191"/>
       <w:r>
         <w:t>Recommendations</w:t>
       </w:r>
-      <w:commentRangeEnd w:id="192"/>
+      <w:commentRangeEnd w:id="191"/>
       <w:r>
         <w:rPr>
           <w:rStyle w:val="CommentReference"/>
@@ -8424,15 +8113,15 @@
           <w:bCs w:val="0"/>
           <w:szCs w:val="20"/>
         </w:rPr>
-        <w:commentReference w:id="192"/>
+        <w:commentReference w:id="191"/>
       </w:r>
       <w:r>
         <w:t>, and Conclusions</w:t>
       </w:r>
+      <w:bookmarkEnd w:id="187"/>
       <w:bookmarkEnd w:id="188"/>
       <w:bookmarkEnd w:id="189"/>
       <w:bookmarkEnd w:id="190"/>
-      <w:bookmarkEnd w:id="191"/>
     </w:p>
     <w:p>
       <w:r>
@@ -8507,20 +8196,20 @@
       <w:r>
         <w:t xml:space="preserve"> Conclude with a brief overview of the chapter.</w:t>
       </w:r>
-      <w:bookmarkStart w:id="193" w:name="_Toc464831678"/>
-      <w:bookmarkStart w:id="194" w:name="_Toc465328410"/>
+      <w:bookmarkStart w:id="192" w:name="_Toc464831678"/>
+      <w:bookmarkStart w:id="193" w:name="_Toc465328410"/>
     </w:p>
     <w:p>
       <w:pPr>
         <w:pStyle w:val="Heading2"/>
       </w:pPr>
-      <w:bookmarkStart w:id="195" w:name="_Toc51929242"/>
+      <w:bookmarkStart w:id="194" w:name="_Toc51929242"/>
       <w:r>
         <w:t>Implications</w:t>
       </w:r>
+      <w:bookmarkEnd w:id="192"/>
       <w:bookmarkEnd w:id="193"/>
       <w:bookmarkEnd w:id="194"/>
-      <w:bookmarkEnd w:id="195"/>
     </w:p>
     <w:p>
       <w:r>
@@ -8665,13 +8354,13 @@
       <w:pPr>
         <w:pStyle w:val="Heading3"/>
       </w:pPr>
-      <w:commentRangeStart w:id="196"/>
+      <w:commentRangeStart w:id="195"/>
       <w:r>
         <w:t xml:space="preserve">Research Question 1/Hypothesis </w:t>
       </w:r>
-      <w:commentRangeEnd w:id="196"/>
-      <w:r>
-        <w:commentReference w:id="196"/>
+      <w:commentRangeEnd w:id="195"/>
+      <w:r>
+        <w:commentReference w:id="195"/>
       </w:r>
     </w:p>
     <w:p>
@@ -8683,25 +8372,25 @@
       <w:pPr>
         <w:pStyle w:val="Heading2"/>
       </w:pPr>
-      <w:bookmarkStart w:id="197" w:name="_Toc222132559"/>
-      <w:bookmarkStart w:id="198" w:name="_Toc251424093"/>
-      <w:bookmarkStart w:id="199" w:name="_Toc464831679"/>
-      <w:bookmarkStart w:id="200" w:name="_Toc465328411"/>
-      <w:bookmarkStart w:id="201" w:name="_Toc51929243"/>
+      <w:bookmarkStart w:id="196" w:name="_Toc222132559"/>
+      <w:bookmarkStart w:id="197" w:name="_Toc251424093"/>
+      <w:bookmarkStart w:id="198" w:name="_Toc464831679"/>
+      <w:bookmarkStart w:id="199" w:name="_Toc465328411"/>
+      <w:bookmarkStart w:id="200" w:name="_Toc51929243"/>
       <w:r>
         <w:t>Recommendations</w:t>
       </w:r>
+      <w:bookmarkEnd w:id="196"/>
       <w:bookmarkEnd w:id="197"/>
+      <w:r>
+        <w:t xml:space="preserve"> for </w:t>
+      </w:r>
       <w:bookmarkEnd w:id="198"/>
-      <w:r>
-        <w:t xml:space="preserve"> for </w:t>
-      </w:r>
       <w:bookmarkEnd w:id="199"/>
+      <w:r>
+        <w:t>Practice</w:t>
+      </w:r>
       <w:bookmarkEnd w:id="200"/>
-      <w:r>
-        <w:t>Practice</w:t>
-      </w:r>
-      <w:bookmarkEnd w:id="201"/>
     </w:p>
     <w:p>
       <w:r>
@@ -8773,15 +8462,15 @@
       <w:pPr>
         <w:pStyle w:val="Heading2"/>
       </w:pPr>
-      <w:bookmarkStart w:id="202" w:name="_Toc464831680"/>
-      <w:bookmarkStart w:id="203" w:name="_Toc465328412"/>
-      <w:bookmarkStart w:id="204" w:name="_Toc51929244"/>
+      <w:bookmarkStart w:id="201" w:name="_Toc464831680"/>
+      <w:bookmarkStart w:id="202" w:name="_Toc465328412"/>
+      <w:bookmarkStart w:id="203" w:name="_Toc51929244"/>
       <w:r>
         <w:t>Recommendations for Future Research</w:t>
       </w:r>
+      <w:bookmarkEnd w:id="201"/>
       <w:bookmarkEnd w:id="202"/>
       <w:bookmarkEnd w:id="203"/>
-      <w:bookmarkEnd w:id="204"/>
       <w:r>
         <w:t xml:space="preserve"> </w:t>
       </w:r>
@@ -8869,19 +8558,19 @@
       <w:pPr>
         <w:pStyle w:val="Heading2"/>
       </w:pPr>
-      <w:bookmarkStart w:id="205" w:name="_Toc222132560"/>
-      <w:bookmarkStart w:id="206" w:name="_Toc251424094"/>
-      <w:bookmarkStart w:id="207" w:name="_Toc464831681"/>
-      <w:bookmarkStart w:id="208" w:name="_Toc465328413"/>
-      <w:bookmarkStart w:id="209" w:name="_Toc51929245"/>
+      <w:bookmarkStart w:id="204" w:name="_Toc222132560"/>
+      <w:bookmarkStart w:id="205" w:name="_Toc251424094"/>
+      <w:bookmarkStart w:id="206" w:name="_Toc464831681"/>
+      <w:bookmarkStart w:id="207" w:name="_Toc465328413"/>
+      <w:bookmarkStart w:id="208" w:name="_Toc51929245"/>
       <w:r>
         <w:t>Conclusions</w:t>
       </w:r>
+      <w:bookmarkEnd w:id="204"/>
       <w:bookmarkEnd w:id="205"/>
       <w:bookmarkEnd w:id="206"/>
       <w:bookmarkEnd w:id="207"/>
       <w:bookmarkEnd w:id="208"/>
-      <w:bookmarkEnd w:id="209"/>
     </w:p>
     <w:p>
       <w:r>
@@ -8971,37 +8660,37 @@
       <w:r>
         <w:br w:type="page"/>
       </w:r>
-      <w:bookmarkStart w:id="210" w:name="_Toc464831682"/>
-      <w:bookmarkStart w:id="211" w:name="_Toc465328414"/>
-      <w:bookmarkStart w:id="212" w:name="_Toc51929246"/>
-      <w:bookmarkEnd w:id="159"/>
+      <w:bookmarkStart w:id="209" w:name="_Toc464831682"/>
+      <w:bookmarkStart w:id="210" w:name="_Toc465328414"/>
+      <w:bookmarkStart w:id="211" w:name="_Toc51929246"/>
+      <w:bookmarkEnd w:id="158"/>
+      <w:commentRangeStart w:id="212"/>
       <w:commentRangeStart w:id="213"/>
-      <w:commentRangeStart w:id="214"/>
       <w:r>
         <w:lastRenderedPageBreak/>
         <w:t>References</w:t>
       </w:r>
+      <w:bookmarkEnd w:id="209"/>
       <w:bookmarkEnd w:id="210"/>
-      <w:bookmarkEnd w:id="211"/>
-      <w:commentRangeEnd w:id="213"/>
+      <w:commentRangeEnd w:id="212"/>
       <w:r>
         <w:rPr>
           <w:rStyle w:val="CommentReference"/>
           <w:b w:val="0"/>
           <w:szCs w:val="20"/>
         </w:rPr>
-        <w:commentReference w:id="213"/>
-      </w:r>
-      <w:commentRangeEnd w:id="214"/>
+        <w:commentReference w:id="212"/>
+      </w:r>
+      <w:commentRangeEnd w:id="213"/>
       <w:r>
         <w:rPr>
           <w:rStyle w:val="CommentReference"/>
           <w:b w:val="0"/>
           <w:szCs w:val="20"/>
         </w:rPr>
-        <w:commentReference w:id="214"/>
-      </w:r>
-      <w:bookmarkEnd w:id="212"/>
+        <w:commentReference w:id="213"/>
+      </w:r>
+      <w:bookmarkEnd w:id="211"/>
     </w:p>
     <w:p/>
     <w:p>
@@ -9046,25 +8735,25 @@
       <w:pPr>
         <w:pStyle w:val="Heading1"/>
       </w:pPr>
-      <w:bookmarkStart w:id="215" w:name="_Toc251423653"/>
+      <w:bookmarkStart w:id="214" w:name="_Toc251423653"/>
       <w:r>
         <w:br w:type="page"/>
       </w:r>
-      <w:bookmarkEnd w:id="215"/>
+      <w:bookmarkEnd w:id="214"/>
     </w:p>
     <w:p>
       <w:pPr>
         <w:pStyle w:val="Heading1"/>
       </w:pPr>
-      <w:bookmarkStart w:id="216" w:name="_Toc464831684"/>
-      <w:bookmarkStart w:id="217" w:name="_Toc465328416"/>
-      <w:bookmarkStart w:id="218" w:name="_Toc51929247"/>
-      <w:commentRangeStart w:id="219"/>
+      <w:bookmarkStart w:id="215" w:name="_Toc464831684"/>
+      <w:bookmarkStart w:id="216" w:name="_Toc465328416"/>
+      <w:bookmarkStart w:id="217" w:name="_Toc51929247"/>
+      <w:commentRangeStart w:id="218"/>
       <w:r>
         <w:lastRenderedPageBreak/>
         <w:t>Appendix A</w:t>
       </w:r>
-      <w:commentRangeEnd w:id="219"/>
+      <w:commentRangeEnd w:id="218"/>
       <w:r>
         <w:rPr>
           <w:rStyle w:val="CommentReference"/>
@@ -9072,7 +8761,7 @@
           <w:bCs w:val="0"/>
           <w:szCs w:val="20"/>
         </w:rPr>
-        <w:commentReference w:id="219"/>
+        <w:commentReference w:id="218"/>
       </w:r>
       <w:r>
         <w:t xml:space="preserve"> </w:t>
@@ -9083,26 +8772,26 @@
       <w:r>
         <w:t xml:space="preserve"> </w:t>
       </w:r>
+      <w:bookmarkEnd w:id="215"/>
       <w:bookmarkEnd w:id="216"/>
+      <w:r>
+        <w:t>XXX</w:t>
+      </w:r>
       <w:bookmarkEnd w:id="217"/>
-      <w:r>
-        <w:t>XXX</w:t>
-      </w:r>
-      <w:bookmarkEnd w:id="218"/>
-    </w:p>
-    <w:p>
-      <w:commentRangeStart w:id="220"/>
+    </w:p>
+    <w:p>
+      <w:commentRangeStart w:id="219"/>
       <w:r>
         <w:t>Insert Appendix A content here…</w:t>
       </w:r>
-      <w:commentRangeEnd w:id="220"/>
+      <w:commentRangeEnd w:id="219"/>
       <w:r>
         <w:rPr>
           <w:rStyle w:val="CommentReference"/>
           <w:rFonts w:cs="Arial"/>
           <w:szCs w:val="20"/>
         </w:rPr>
-        <w:commentReference w:id="220"/>
+        <w:commentReference w:id="219"/>
       </w:r>
     </w:p>
     <w:p/>
@@ -9115,9 +8804,9 @@
       <w:pPr>
         <w:pStyle w:val="Heading1"/>
       </w:pPr>
-      <w:bookmarkStart w:id="221" w:name="_Toc464831685"/>
-      <w:bookmarkStart w:id="222" w:name="_Toc465328417"/>
-      <w:bookmarkStart w:id="223" w:name="_Toc51929248"/>
+      <w:bookmarkStart w:id="220" w:name="_Toc464831685"/>
+      <w:bookmarkStart w:id="221" w:name="_Toc465328417"/>
+      <w:bookmarkStart w:id="222" w:name="_Toc51929248"/>
       <w:r>
         <w:lastRenderedPageBreak/>
         <w:t>Appendix B</w:t>
@@ -9131,9 +8820,9 @@
       <w:r>
         <w:t>XXX</w:t>
       </w:r>
+      <w:bookmarkEnd w:id="220"/>
       <w:bookmarkEnd w:id="221"/>
       <w:bookmarkEnd w:id="222"/>
-      <w:bookmarkEnd w:id="223"/>
     </w:p>
     <w:p>
       <w:r>
@@ -9869,8 +9558,11 @@
       </w:hyperlink>
     </w:p>
   </w:comment>
-  <w:comment w:id="34" w:author="Northcentral University" w:date="2019-03-20T16:35:00Z" w:initials="NU">
-    <w:p>
+  <w:comment w:id="35" w:author="Northcentral University" w:date="2019-03-26T09:07:00Z" w:initials="NU">
+    <w:p>
+      <w:pPr>
+        <w:pStyle w:val="CommentText"/>
+      </w:pPr>
       <w:r>
         <w:rPr>
           <w:rStyle w:val="CommentReference"/>
@@ -9878,55 +9570,9 @@
         <w:annotationRef/>
       </w:r>
       <w:r>
-        <w:t>Tip: A lack of research alone is not inherently</w:t>
-      </w:r>
-      <w:r>
-        <w:t xml:space="preserve"> </w:t>
-      </w:r>
-      <w:r>
-        <w:t xml:space="preserve">problematic. An inability to find research on your topic might indicate a need to broaden your search. It might be helpful to review the resources in the Northcentral University Library, including the </w:t>
-      </w:r>
-      <w:hyperlink r:id="rId11" w:tgtFrame="_blank" w:history="1">
-        <w:r>
-          <w:rPr>
-            <w:rStyle w:val="Hyperlink"/>
-            <w:sz w:val="22"/>
-          </w:rPr>
-          <w:t>Searching 101 Workshop</w:t>
-        </w:r>
-      </w:hyperlink>
-      <w:r>
-        <w:t xml:space="preserve">, or schedule a </w:t>
-      </w:r>
-      <w:hyperlink r:id="rId12" w:history="1">
-        <w:r>
-          <w:rPr>
-            <w:rStyle w:val="Hyperlink"/>
-            <w:sz w:val="22"/>
-          </w:rPr>
-          <w:t>research consultation</w:t>
-        </w:r>
-      </w:hyperlink>
-      <w:r>
-        <w:t>.</w:t>
-      </w:r>
-    </w:p>
-  </w:comment>
-  <w:comment w:id="36" w:author="Northcentral University" w:date="2019-03-26T09:07:00Z" w:initials="NU">
-    <w:p>
-      <w:pPr>
-        <w:pStyle w:val="CommentText"/>
-      </w:pPr>
-      <w:r>
-        <w:rPr>
-          <w:rStyle w:val="CommentReference"/>
-        </w:rPr>
-        <w:annotationRef/>
-      </w:r>
-      <w:r>
         <w:t xml:space="preserve">Tip: The Academic Success Center has a weekly group session on Purpose Statements. Learn more about this session and find the link to register </w:t>
       </w:r>
-      <w:hyperlink r:id="rId13" w:history="1">
+      <w:hyperlink r:id="rId11" w:history="1">
         <w:r>
           <w:rPr>
             <w:rStyle w:val="Hyperlink"/>
@@ -9938,6 +9584,28 @@
       </w:hyperlink>
     </w:p>
   </w:comment>
+  <w:comment w:id="39" w:author="Northcentral University" w:date="2019-03-26T09:14:00Z" w:initials="NU">
+    <w:p>
+      <w:pPr>
+        <w:pStyle w:val="CommentText"/>
+      </w:pPr>
+      <w:r>
+        <w:rPr>
+          <w:rStyle w:val="CommentReference"/>
+        </w:rPr>
+        <w:annotationRef/>
+      </w:r>
+      <w:r>
+        <w:t>Select the heading that reflects whether you are using a theoretical or conceptual framework, but do not keep both words in the title.</w:t>
+      </w:r>
+      <w:r>
+        <w:t xml:space="preserve"> For PhD - Theoretical Framework, for applied doctorate Conceptual Framework.  </w:t>
+      </w:r>
+      <w:r>
+        <w:t xml:space="preserve"> </w:t>
+      </w:r>
+    </w:p>
+  </w:comment>
   <w:comment w:id="40" w:author="Northcentral University" w:date="2019-03-26T09:14:00Z" w:initials="NU">
     <w:p>
       <w:pPr>
@@ -9950,31 +9618,9 @@
         <w:annotationRef/>
       </w:r>
       <w:r>
-        <w:t>Select the heading that reflects whether you are using a theoretical or conceptual framework, but do not keep both words in the title.</w:t>
-      </w:r>
-      <w:r>
-        <w:t xml:space="preserve"> For PhD - Theoretical Framework, for applied doctorate Conceptual Framework.  </w:t>
-      </w:r>
-      <w:r>
-        <w:t xml:space="preserve"> </w:t>
-      </w:r>
-    </w:p>
-  </w:comment>
-  <w:comment w:id="41" w:author="Northcentral University" w:date="2019-03-26T09:14:00Z" w:initials="NU">
-    <w:p>
-      <w:pPr>
-        <w:pStyle w:val="CommentText"/>
-      </w:pPr>
-      <w:r>
-        <w:rPr>
-          <w:rStyle w:val="CommentReference"/>
-        </w:rPr>
-        <w:annotationRef/>
-      </w:r>
-      <w:r>
         <w:t xml:space="preserve">Tip: The Academic Success Center has a weekly group session on Theoretical and Conceptual Framework. Learn more about this session and find the link to register </w:t>
       </w:r>
-      <w:hyperlink r:id="rId14" w:history="1">
+      <w:hyperlink r:id="rId12" w:history="1">
         <w:r>
           <w:rPr>
             <w:rStyle w:val="Hyperlink"/>
@@ -9986,23 +9632,23 @@
       </w:hyperlink>
     </w:p>
   </w:comment>
+  <w:comment w:id="46" w:author="Northcentral University" w:date="2019-03-20T16:37:00Z" w:initials="NU">
+    <w:p>
+      <w:pPr>
+        <w:pStyle w:val="CommentText"/>
+      </w:pPr>
+      <w:r>
+        <w:rPr>
+          <w:rStyle w:val="CommentReference"/>
+        </w:rPr>
+        <w:annotationRef/>
+      </w:r>
+      <w:r>
+        <w:t>Tip: Research questions beginning with “To what extent…” or “Under what conditions…” yield more meaningful data than questions that generate yes/no responses such as “Is Variable 1 significantly related to Variable 2?”</w:t>
+      </w:r>
+    </w:p>
+  </w:comment>
   <w:comment w:id="47" w:author="Northcentral University" w:date="2019-03-20T16:37:00Z" w:initials="NU">
-    <w:p>
-      <w:pPr>
-        <w:pStyle w:val="CommentText"/>
-      </w:pPr>
-      <w:r>
-        <w:rPr>
-          <w:rStyle w:val="CommentReference"/>
-        </w:rPr>
-        <w:annotationRef/>
-      </w:r>
-      <w:r>
-        <w:t>Tip: Research questions beginning with “To what extent…” or “Under what conditions…” yield more meaningful data than questions that generate yes/no responses such as “Is Variable 1 significantly related to Variable 2?”</w:t>
-      </w:r>
-    </w:p>
-  </w:comment>
-  <w:comment w:id="48" w:author="Northcentral University" w:date="2019-03-20T16:37:00Z" w:initials="NU">
     <w:p>
       <w:pPr>
         <w:pStyle w:val="CommentText"/>
@@ -10116,7 +9762,7 @@
       <w:r>
         <w:t xml:space="preserve">ocate more information on APA headings </w:t>
       </w:r>
-      <w:hyperlink r:id="rId15" w:history="1">
+      <w:hyperlink r:id="rId13" w:history="1">
         <w:r>
           <w:rPr>
             <w:rStyle w:val="Hyperlink"/>
@@ -10154,7 +9800,7 @@
       </w:pPr>
     </w:p>
   </w:comment>
-  <w:comment w:id="49" w:author="Northcentral University" w:date="2019-03-20T16:39:00Z" w:initials="NU">
+  <w:comment w:id="48" w:author="Northcentral University" w:date="2019-03-20T16:39:00Z" w:initials="NU">
     <w:p>
       <w:pPr>
         <w:pStyle w:val="CommentText"/>
@@ -10167,6 +9813,22 @@
       </w:r>
       <w:r>
         <w:t>Repeat this process for each research question.</w:t>
+      </w:r>
+    </w:p>
+  </w:comment>
+  <w:comment w:id="50" w:author="Northcentral University" w:date="2019-03-20T16:39:00Z" w:initials="NU">
+    <w:p>
+      <w:pPr>
+        <w:pStyle w:val="CommentText"/>
+      </w:pPr>
+      <w:r>
+        <w:rPr>
+          <w:rStyle w:val="CommentReference"/>
+        </w:rPr>
+        <w:annotationRef/>
+      </w:r>
+      <w:r>
+        <w:t>Hypotheses are only listed in quantitative and mixed methods studies.</w:t>
       </w:r>
     </w:p>
   </w:comment>
@@ -10182,7 +9844,7 @@
         <w:annotationRef/>
       </w:r>
       <w:r>
-        <w:t>Hypotheses are only listed in quantitative and mixed methods studies.</w:t>
+        <w:t>The hypotheses must align with the research questions so RQ1 matches H1, etc.</w:t>
       </w:r>
     </w:p>
   </w:comment>
@@ -10198,11 +9860,24 @@
         <w:annotationRef/>
       </w:r>
       <w:r>
-        <w:t>The hypotheses must align with the research questions so RQ1 matches H1, etc.</w:t>
+        <w:t>Repeat this process for each hypothesis.</w:t>
+      </w:r>
+    </w:p>
+    <w:p>
+      <w:pPr>
+        <w:pStyle w:val="CommentText"/>
+      </w:pPr>
+    </w:p>
+    <w:p>
+      <w:pPr>
+        <w:pStyle w:val="CommentText"/>
+      </w:pPr>
+      <w:r>
+        <w:t xml:space="preserve">Maintain Level 3 heading formatting for each hypothesis. </w:t>
       </w:r>
     </w:p>
   </w:comment>
-  <w:comment w:id="53" w:author="Northcentral University" w:date="2019-03-20T16:39:00Z" w:initials="NU">
+  <w:comment w:id="57" w:author="Northcentral University" w:date="2019-03-20T16:40:00Z" w:initials="NU">
     <w:p>
       <w:pPr>
         <w:pStyle w:val="CommentText"/>
@@ -10214,40 +9889,11 @@
         <w:annotationRef/>
       </w:r>
       <w:r>
-        <w:t>Repeat this process for each hypothesis.</w:t>
-      </w:r>
-    </w:p>
-    <w:p>
-      <w:pPr>
-        <w:pStyle w:val="CommentText"/>
-      </w:pPr>
-    </w:p>
-    <w:p>
-      <w:pPr>
-        <w:pStyle w:val="CommentText"/>
-      </w:pPr>
-      <w:r>
-        <w:t xml:space="preserve">Maintain Level 3 heading formatting for each hypothesis. </w:t>
+        <w:t>Tip: Consider the professional and academic audiences who might be interested in the study results and why.</w:t>
       </w:r>
     </w:p>
   </w:comment>
-  <w:comment w:id="58" w:author="Northcentral University" w:date="2019-03-20T16:40:00Z" w:initials="NU">
-    <w:p>
-      <w:pPr>
-        <w:pStyle w:val="CommentText"/>
-      </w:pPr>
-      <w:r>
-        <w:rPr>
-          <w:rStyle w:val="CommentReference"/>
-        </w:rPr>
-        <w:annotationRef/>
-      </w:r>
-      <w:r>
-        <w:t>Tip: Consider the professional and academic audiences who might be interested in the study results and why.</w:t>
-      </w:r>
-    </w:p>
-  </w:comment>
-  <w:comment w:id="63" w:author="Northcentral University" w:date="2019-03-20T16:40:00Z" w:initials="NU">
+  <w:comment w:id="62" w:author="Northcentral University" w:date="2019-03-20T16:40:00Z" w:initials="NU">
     <w:p>
       <w:pPr>
         <w:pStyle w:val="CommentText"/>
@@ -10271,7 +9917,7 @@
       </w:r>
     </w:p>
   </w:comment>
-  <w:comment w:id="64" w:author="Northcentral University" w:date="2019-03-20T16:40:00Z" w:initials="NU">
+  <w:comment w:id="63" w:author="Northcentral University" w:date="2019-03-20T16:40:00Z" w:initials="NU">
     <w:p>
       <w:pPr>
         <w:pStyle w:val="CommentText"/>
@@ -10298,7 +9944,7 @@
       </w:pPr>
     </w:p>
   </w:comment>
-  <w:comment w:id="70" w:author="Northcentral University" w:date="2019-03-20T16:58:00Z" w:initials="NU">
+  <w:comment w:id="69" w:author="Northcentral University" w:date="2019-03-20T16:58:00Z" w:initials="NU">
     <w:p>
       <w:pPr>
         <w:pStyle w:val="CommentText"/>
@@ -10314,7 +9960,7 @@
       </w:r>
     </w:p>
   </w:comment>
-  <w:comment w:id="71" w:author="Northcentral University" w:date="2019-03-20T16:59:00Z" w:initials="NU">
+  <w:comment w:id="70" w:author="Northcentral University" w:date="2019-03-20T16:59:00Z" w:initials="NU">
     <w:p>
       <w:pPr>
         <w:pStyle w:val="CommentText"/>
@@ -10342,7 +9988,7 @@
       </w:r>
     </w:p>
   </w:comment>
-  <w:comment w:id="73" w:author="Northcentral University" w:date="2019-03-20T16:58:00Z" w:initials="NU">
+  <w:comment w:id="72" w:author="Northcentral University" w:date="2019-03-20T16:58:00Z" w:initials="NU">
     <w:p>
       <w:pPr>
         <w:pStyle w:val="CommentText"/>
@@ -10356,7 +10002,7 @@
       <w:r>
         <w:t xml:space="preserve">The Academic Success Center has a weekly group session on Synthesis and Analysis. Learn more about this session and find the link to register </w:t>
       </w:r>
-      <w:hyperlink r:id="rId16" w:history="1">
+      <w:hyperlink r:id="rId14" w:history="1">
         <w:r>
           <w:rPr>
             <w:rStyle w:val="Hyperlink"/>
@@ -10368,7 +10014,7 @@
       </w:hyperlink>
     </w:p>
   </w:comment>
-  <w:comment w:id="72" w:author="Northcentral University" w:date="2019-03-20T16:58:00Z" w:initials="NU">
+  <w:comment w:id="71" w:author="Northcentral University" w:date="2019-03-20T16:58:00Z" w:initials="NU">
     <w:p>
       <w:pPr>
         <w:pStyle w:val="CommentText"/>
@@ -10400,7 +10046,7 @@
       </w:pPr>
     </w:p>
   </w:comment>
-  <w:comment w:id="76" w:author="Northcentral University" w:date="2019-03-20T17:03:00Z" w:initials="NU">
+  <w:comment w:id="75" w:author="Northcentral University" w:date="2019-03-20T17:03:00Z" w:initials="NU">
     <w:p>
       <w:pPr>
         <w:pStyle w:val="CommentText"/>
@@ -10431,7 +10077,7 @@
       </w:r>
     </w:p>
   </w:comment>
-  <w:comment w:id="80" w:author="Northcentral University" w:date="2020-09-20T19:56:00Z" w:initials="NU">
+  <w:comment w:id="79" w:author="Northcentral University" w:date="2020-09-20T19:56:00Z" w:initials="NU">
     <w:p>
       <w:pPr>
         <w:pStyle w:val="CommentText"/>
@@ -10450,6 +10096,34 @@
       </w:r>
       <w:r>
         <w:t xml:space="preserve"> </w:t>
+      </w:r>
+    </w:p>
+  </w:comment>
+  <w:comment w:id="84" w:author="Northcentral University" w:date="2019-03-20T17:07:00Z" w:initials="NU">
+    <w:p>
+      <w:pPr>
+        <w:pStyle w:val="CommentText"/>
+      </w:pPr>
+      <w:r>
+        <w:rPr>
+          <w:rStyle w:val="CommentReference"/>
+        </w:rPr>
+        <w:annotationRef/>
+      </w:r>
+      <w:r>
+        <w:t>Replace “Subtopic” with a</w:t>
+      </w:r>
+      <w:r>
+        <w:t>n idea</w:t>
+      </w:r>
+      <w:r>
+        <w:t xml:space="preserve"> from the integrative critical review of the literature. Repeat this process until each </w:t>
+      </w:r>
+      <w:r>
+        <w:t>idea</w:t>
+      </w:r>
+      <w:r>
+        <w:t xml:space="preserve"> is included.</w:t>
       </w:r>
     </w:p>
   </w:comment>
@@ -10465,37 +10139,9 @@
         <w:annotationRef/>
       </w:r>
       <w:r>
-        <w:t>Replace “Subtopic” with a</w:t>
-      </w:r>
-      <w:r>
-        <w:t>n idea</w:t>
-      </w:r>
-      <w:r>
-        <w:t xml:space="preserve"> from the integrative critical review of the literature. Repeat this process until each </w:t>
-      </w:r>
-      <w:r>
-        <w:t>idea</w:t>
-      </w:r>
-      <w:r>
-        <w:t xml:space="preserve"> is included.</w:t>
-      </w:r>
-    </w:p>
-  </w:comment>
-  <w:comment w:id="86" w:author="Northcentral University" w:date="2019-03-20T17:07:00Z" w:initials="NU">
-    <w:p>
-      <w:pPr>
-        <w:pStyle w:val="CommentText"/>
-      </w:pPr>
-      <w:r>
-        <w:rPr>
-          <w:rStyle w:val="CommentReference"/>
-        </w:rPr>
-        <w:annotationRef/>
-      </w:r>
-      <w:r>
         <w:t xml:space="preserve">The level 3 heading is flush left, bolded, and italicized. The title should be in tile case, and the text begins as a new paragraph after the heading.  Apply additional level 3 headings using the Heading 3 style options under the Styles gallery. Use APA’s </w:t>
       </w:r>
-      <w:hyperlink r:id="rId17" w:history="1">
+      <w:hyperlink r:id="rId15" w:history="1">
         <w:r>
           <w:rPr>
             <w:rStyle w:val="Hyperlink"/>
@@ -10522,23 +10168,23 @@
       </w:r>
     </w:p>
   </w:comment>
+  <w:comment w:id="86" w:author="Northcentral University" w:date="2019-03-20T17:08:00Z" w:initials="NU">
+    <w:p>
+      <w:pPr>
+        <w:pStyle w:val="CommentText"/>
+      </w:pPr>
+      <w:r>
+        <w:rPr>
+          <w:rStyle w:val="CommentReference"/>
+        </w:rPr>
+        <w:annotationRef/>
+      </w:r>
+      <w:r>
+        <w:t>If additional subheadings are needed, use this format per APA guidelines.</w:t>
+      </w:r>
+    </w:p>
+  </w:comment>
   <w:comment w:id="87" w:author="Northcentral University" w:date="2019-03-20T17:08:00Z" w:initials="NU">
-    <w:p>
-      <w:pPr>
-        <w:pStyle w:val="CommentText"/>
-      </w:pPr>
-      <w:r>
-        <w:rPr>
-          <w:rStyle w:val="CommentReference"/>
-        </w:rPr>
-        <w:annotationRef/>
-      </w:r>
-      <w:r>
-        <w:t>If additional subheadings are needed, use this format per APA guidelines.</w:t>
-      </w:r>
-    </w:p>
-  </w:comment>
-  <w:comment w:id="88" w:author="Northcentral University" w:date="2019-03-20T17:08:00Z" w:initials="NU">
     <w:p>
       <w:pPr>
         <w:pStyle w:val="CommentText"/>
@@ -10578,7 +10224,7 @@
       <w:r>
         <w:t xml:space="preserve"> Apply additional level 4 headings using the Heading 4 style option in the Styles gallery. Use APA’s </w:t>
       </w:r>
-      <w:hyperlink r:id="rId18" w:history="1">
+      <w:hyperlink r:id="rId16" w:history="1">
         <w:r>
           <w:rPr>
             <w:rStyle w:val="Hyperlink"/>
@@ -10599,7 +10245,7 @@
       </w:r>
     </w:p>
   </w:comment>
-  <w:comment w:id="89" w:author="Northcentral University" w:date="2019-03-26T09:30:00Z" w:initials="NU">
+  <w:comment w:id="88" w:author="Northcentral University" w:date="2019-03-26T09:30:00Z" w:initials="NU">
     <w:p>
       <w:r>
         <w:rPr>
@@ -10610,7 +10256,7 @@
       <w:r>
         <w:t xml:space="preserve">Tip: Use the Academic Success Center’s </w:t>
       </w:r>
-      <w:hyperlink r:id="rId19" w:tgtFrame="_blank" w:history="1">
+      <w:hyperlink r:id="rId17" w:tgtFrame="_blank" w:history="1">
         <w:r>
           <w:rPr>
             <w:rStyle w:val="Hyperlink"/>
@@ -10624,7 +10270,7 @@
       </w:r>
     </w:p>
   </w:comment>
-  <w:comment w:id="94" w:author="Northcentral University" w:date="2019-03-20T17:08:00Z" w:initials="NU">
+  <w:comment w:id="93" w:author="Northcentral University" w:date="2019-03-20T17:08:00Z" w:initials="NU">
     <w:p>
       <w:pPr>
         <w:pStyle w:val="CommentText"/>
@@ -10640,7 +10286,7 @@
       </w:r>
     </w:p>
   </w:comment>
-  <w:comment w:id="102" w:author="Northcentral University" w:date="2019-03-20T17:09:00Z" w:initials="NU">
+  <w:comment w:id="101" w:author="Northcentral University" w:date="2019-03-20T17:09:00Z" w:initials="NU">
     <w:p>
       <w:pPr>
         <w:pStyle w:val="CommentText"/>
@@ -10656,7 +10302,7 @@
       </w:r>
     </w:p>
   </w:comment>
-  <w:comment w:id="107" w:author="Northcentral University" w:date="2019-03-26T09:31:00Z" w:initials="NU">
+  <w:comment w:id="106" w:author="Northcentral University" w:date="2019-03-26T09:31:00Z" w:initials="NU">
     <w:p>
       <w:pPr>
         <w:pStyle w:val="CommentText"/>
@@ -10670,7 +10316,7 @@
       <w:r>
         <w:t xml:space="preserve">Tip: The Academic Success Center has a weekly group session on Writing Research Design. Learn more about this session and find the link to register </w:t>
       </w:r>
-      <w:hyperlink r:id="rId20" w:history="1">
+      <w:hyperlink r:id="rId18" w:history="1">
         <w:r>
           <w:rPr>
             <w:rStyle w:val="Hyperlink"/>
@@ -10714,6 +10360,22 @@
       </w:hyperlink>
     </w:p>
   </w:comment>
+  <w:comment w:id="112" w:author="Northcentral University" w:date="2019-03-20T17:09:00Z" w:initials="NU">
+    <w:p>
+      <w:pPr>
+        <w:pStyle w:val="CommentText"/>
+      </w:pPr>
+      <w:r>
+        <w:rPr>
+          <w:rStyle w:val="CommentReference"/>
+        </w:rPr>
+        <w:annotationRef/>
+      </w:r>
+      <w:r>
+        <w:t>Tip: Depending on the study design, the population might include but not be limited to a group of people, a set of organizations, documents, or archived data.</w:t>
+      </w:r>
+    </w:p>
+  </w:comment>
   <w:comment w:id="113" w:author="Northcentral University" w:date="2019-03-20T17:09:00Z" w:initials="NU">
     <w:p>
       <w:pPr>
@@ -10726,30 +10388,49 @@
         <w:annotationRef/>
       </w:r>
       <w:r>
-        <w:t>Tip: Depending on the study design, the population might include but not be limited to a group of people, a set of organizations, documents, or archived data.</w:t>
+        <w:t>Tip: Many qualitative and mixed methods studies require multiple sources of data. Describe how the data will be (proposal) or were (manuscript) obtained from each source.</w:t>
       </w:r>
     </w:p>
   </w:comment>
-  <w:comment w:id="114" w:author="Northcentral University" w:date="2019-03-20T17:09:00Z" w:initials="NU">
+  <w:comment w:id="118" w:author="Northcentral University" w:date="2019-03-20T17:10:00Z" w:initials="NU">
+    <w:p>
+      <w:pPr>
+        <w:pStyle w:val="ListParagraph"/>
+      </w:pPr>
+      <w:r>
+        <w:rPr>
+          <w:rStyle w:val="CommentReference"/>
+        </w:rPr>
+        <w:annotationRef/>
+      </w:r>
+      <w:r>
+        <w:t>Tip: In quantitative studies, the development of a new instrument is discouraged due to the time and skills required to create a valid and reliable instrument. A thorough and extensive search of the literature should be done to locate an appropriate psychometrically sound instrument. However, if such an instrument is not located after a thorough search, and you plan to develop a new instrument, consult survey item and instrument development resources and plan piloting and validation procedures. Describe the development process in detail and provide evidence of the instrument’s validity and reliabilit</w:t>
+      </w:r>
+      <w:r>
+        <w:t xml:space="preserve">y. Include the final instrument </w:t>
+      </w:r>
+      <w:r>
+        <w:t>developed based on those findings. The evidence of validity and reliability should be reported in Chapter 4.</w:t>
+      </w:r>
+    </w:p>
+    <w:p>
+      <w:pPr>
+        <w:pStyle w:val="ListParagraph"/>
+      </w:pPr>
+    </w:p>
     <w:p>
       <w:pPr>
         <w:pStyle w:val="CommentText"/>
       </w:pPr>
       <w:r>
-        <w:rPr>
-          <w:rStyle w:val="CommentReference"/>
-        </w:rPr>
-        <w:annotationRef/>
-      </w:r>
-      <w:r>
-        <w:t>Tip: Many qualitative and mixed methods studies require multiple sources of data. Describe how the data will be (proposal) or were (manuscript) obtained from each source.</w:t>
+        <w:t>In qualitative studies, using a newly developed interview protocol based on the literature is more common and acceptable. Describe the development process in detail followed by the field testing processes used and subsequent modification made.</w:t>
       </w:r>
     </w:p>
   </w:comment>
   <w:comment w:id="119" w:author="Northcentral University" w:date="2019-03-20T17:10:00Z" w:initials="NU">
     <w:p>
       <w:pPr>
-        <w:pStyle w:val="ListParagraph"/>
+        <w:pStyle w:val="CommentText"/>
       </w:pPr>
       <w:r>
         <w:rPr>
@@ -10758,66 +10439,31 @@
         <w:annotationRef/>
       </w:r>
       <w:r>
-        <w:t>Tip: In quantitative studies, the development of a new instrument is discouraged due to the time and skills required to create a valid and reliable instrument. A thorough and extensive search of the literature should be done to locate an appropriate psychometrically sound instrument. However, if such an instrument is not located after a thorough search, and you plan to develop a new instrument, consult survey item and instrument development resources and plan piloting and validation procedures. Describe the development process in detail and provide evidence of the instrument’s validity and reliabilit</w:t>
-      </w:r>
-      <w:r>
-        <w:t xml:space="preserve">y. Include the final instrument </w:t>
-      </w:r>
-      <w:r>
-        <w:t>developed based on those findings. The evidence of validity and reliability should be reported in Chapter 4.</w:t>
-      </w:r>
-    </w:p>
-    <w:p>
-      <w:pPr>
-        <w:pStyle w:val="ListParagraph"/>
-      </w:pPr>
-    </w:p>
+        <w:t xml:space="preserve">Select the heading that reflects </w:t>
+      </w:r>
+      <w:r>
+        <w:t>which of the two you will be doing.</w:t>
+      </w:r>
+    </w:p>
+  </w:comment>
+  <w:comment w:id="120" w:author="Northcentral University" w:date="2019-03-20T17:11:00Z" w:initials="NU">
     <w:p>
       <w:pPr>
         <w:pStyle w:val="CommentText"/>
       </w:pPr>
       <w:r>
-        <w:t>In qualitative studies, using a newly developed interview protocol based on the literature is more common and acceptable. Describe the development process in detail followed by the field testing processes used and subsequent modification made.</w:t>
-      </w:r>
-    </w:p>
-  </w:comment>
-  <w:comment w:id="120" w:author="Northcentral University" w:date="2019-03-20T17:10:00Z" w:initials="NU">
-    <w:p>
-      <w:pPr>
-        <w:pStyle w:val="CommentText"/>
-      </w:pPr>
-      <w:r>
         <w:rPr>
           <w:rStyle w:val="CommentReference"/>
         </w:rPr>
         <w:annotationRef/>
       </w:r>
       <w:r>
-        <w:t xml:space="preserve">Select the heading that reflects </w:t>
-      </w:r>
-      <w:r>
-        <w:t>which of the two you will be doing.</w:t>
-      </w:r>
-    </w:p>
-  </w:comment>
-  <w:comment w:id="121" w:author="Northcentral University" w:date="2019-03-20T17:11:00Z" w:initials="NU">
-    <w:p>
-      <w:pPr>
-        <w:pStyle w:val="CommentText"/>
-      </w:pPr>
-      <w:r>
-        <w:rPr>
-          <w:rStyle w:val="CommentReference"/>
-        </w:rPr>
-        <w:annotationRef/>
-      </w:r>
-      <w:r>
         <w:t>Verify with the IRB whether permission is needed or a pilot application needs to be completed.</w:t>
       </w:r>
       <w:r>
         <w:t xml:space="preserve"> Locate IRB resources </w:t>
       </w:r>
-      <w:hyperlink r:id="rId21" w:history="1">
+      <w:hyperlink r:id="rId19" w:history="1">
         <w:r>
           <w:rPr>
             <w:rStyle w:val="Hyperlink"/>
@@ -10831,7 +10477,7 @@
       </w:r>
     </w:p>
   </w:comment>
-  <w:comment w:id="125" w:author="Northcentral University" w:date="2019-03-20T17:12:00Z" w:initials="NU">
+  <w:comment w:id="124" w:author="Northcentral University" w:date="2019-03-20T17:12:00Z" w:initials="NU">
     <w:p>
       <w:pPr>
         <w:pStyle w:val="CommentText"/>
@@ -10858,7 +10504,7 @@
       </w:r>
     </w:p>
   </w:comment>
-  <w:comment w:id="126" w:author="Northcentral University" w:date="2019-03-20T17:12:00Z" w:initials="NU">
+  <w:comment w:id="125" w:author="Northcentral University" w:date="2019-03-20T17:12:00Z" w:initials="NU">
     <w:p>
       <w:pPr>
         <w:pStyle w:val="CommentText"/>
@@ -10871,6 +10517,22 @@
       </w:r>
       <w:r>
         <w:t>Operational definitions are distinct from the conceptual definitions provided in the Definition of Terms section. Specifically, operational definitions indicate how the variables will be (proposal) or were (manuscript) measured.</w:t>
+      </w:r>
+    </w:p>
+  </w:comment>
+  <w:comment w:id="126" w:author="Northcentral University" w:date="2019-03-20T17:13:00Z" w:initials="NU">
+    <w:p>
+      <w:pPr>
+        <w:pStyle w:val="CommentText"/>
+      </w:pPr>
+      <w:r>
+        <w:rPr>
+          <w:rStyle w:val="CommentReference"/>
+        </w:rPr>
+        <w:annotationRef/>
+      </w:r>
+      <w:r>
+        <w:t>A paragraph is not required to introduce the operational definitions; a single sentence introducing this section is sufficient.</w:t>
       </w:r>
     </w:p>
   </w:comment>
@@ -10886,11 +10548,33 @@
         <w:annotationRef/>
       </w:r>
       <w:r>
-        <w:t>A paragraph is not required to introduce the operational definitions; a single sentence introducing this section is sufficient.</w:t>
+        <w:rPr>
+          <w:rStyle w:val="CommentReference"/>
+        </w:rPr>
+        <w:annotationRef/>
+      </w:r>
+      <w:r>
+        <w:t xml:space="preserve">Replace “XXX” with the first study variable. Repeat this process for all the study variables. </w:t>
+      </w:r>
+    </w:p>
+    <w:p>
+      <w:pPr>
+        <w:pStyle w:val="CommentText"/>
+      </w:pPr>
+    </w:p>
+    <w:p>
+      <w:pPr>
+        <w:pStyle w:val="CommentText"/>
+      </w:pPr>
+      <w:r>
+        <w:t>Maintain Level 3 heading formatting for each variable.</w:t>
+      </w:r>
+      <w:r>
+        <w:t xml:space="preserve"> </w:t>
       </w:r>
     </w:p>
   </w:comment>
-  <w:comment w:id="128" w:author="Northcentral University" w:date="2019-03-20T17:13:00Z" w:initials="NU">
+  <w:comment w:id="134" w:author="Northcentral University" w:date="2019-03-26T09:36:00Z" w:initials="NU">
     <w:p>
       <w:pPr>
         <w:pStyle w:val="CommentText"/>
@@ -10908,47 +10592,9 @@
         <w:annotationRef/>
       </w:r>
       <w:r>
-        <w:t xml:space="preserve">Replace “XXX” with the first study variable. Repeat this process for all the study variables. </w:t>
-      </w:r>
-    </w:p>
-    <w:p>
-      <w:pPr>
-        <w:pStyle w:val="CommentText"/>
-      </w:pPr>
-    </w:p>
-    <w:p>
-      <w:pPr>
-        <w:pStyle w:val="CommentText"/>
-      </w:pPr>
-      <w:r>
-        <w:t>Maintain Level 3 heading formatting for each variable.</w:t>
-      </w:r>
-      <w:r>
-        <w:t xml:space="preserve"> </w:t>
-      </w:r>
-    </w:p>
-  </w:comment>
-  <w:comment w:id="135" w:author="Northcentral University" w:date="2019-03-26T09:36:00Z" w:initials="NU">
-    <w:p>
-      <w:pPr>
-        <w:pStyle w:val="CommentText"/>
-      </w:pPr>
-      <w:r>
-        <w:rPr>
-          <w:rStyle w:val="CommentReference"/>
-        </w:rPr>
-        <w:annotationRef/>
-      </w:r>
-      <w:r>
-        <w:rPr>
-          <w:rStyle w:val="CommentReference"/>
-        </w:rPr>
-        <w:annotationRef/>
-      </w:r>
-      <w:r>
         <w:t xml:space="preserve">The Academic Success Center has a weekly group session on both Writing Quantitative and Writing Qualitative Analysis. Learn more about these sessions and find the link to register </w:t>
       </w:r>
-      <w:hyperlink r:id="rId22" w:history="1">
+      <w:hyperlink r:id="rId20" w:history="1">
         <w:r>
           <w:rPr>
             <w:rStyle w:val="Hyperlink"/>
@@ -10965,7 +10611,7 @@
       </w:pPr>
     </w:p>
   </w:comment>
-  <w:comment w:id="140" w:author="Northcentral University" w:date="2019-03-20T17:13:00Z" w:initials="NU">
+  <w:comment w:id="139" w:author="Northcentral University" w:date="2019-03-20T17:13:00Z" w:initials="NU">
     <w:p>
       <w:pPr>
         <w:pStyle w:val="CommentText"/>
@@ -10979,7 +10625,7 @@
       <w:r>
         <w:t xml:space="preserve">Tip: Assumptions, limitations, and delimitations are related but distinct concepts. For additional information, click </w:t>
       </w:r>
-      <w:hyperlink r:id="rId23" w:history="1">
+      <w:hyperlink r:id="rId21" w:history="1">
         <w:r>
           <w:rPr>
             <w:rStyle w:val="Hyperlink"/>
@@ -10995,7 +10641,7 @@
       </w:r>
     </w:p>
   </w:comment>
-  <w:comment w:id="144" w:author="Northcentral University" w:date="2019-03-20T17:13:00Z" w:initials="NU">
+  <w:comment w:id="143" w:author="Northcentral University" w:date="2019-03-20T17:13:00Z" w:initials="NU">
     <w:p>
       <w:pPr>
         <w:pStyle w:val="CommentText"/>
@@ -11011,7 +10657,7 @@
       </w:r>
     </w:p>
   </w:comment>
-  <w:comment w:id="148" w:author="Northcentral University" w:date="2019-03-20T17:13:00Z" w:initials="NU">
+  <w:comment w:id="147" w:author="Northcentral University" w:date="2019-03-20T17:13:00Z" w:initials="NU">
     <w:p>
       <w:pPr>
         <w:pStyle w:val="CommentText"/>
@@ -11024,6 +10670,22 @@
       </w:r>
       <w:r>
         <w:t>Tip: Limited time and resources are not considered to be limitations or delimitations, as all studies are limited by these factors.</w:t>
+      </w:r>
+    </w:p>
+  </w:comment>
+  <w:comment w:id="151" w:author="Northcentral University" w:date="2019-03-20T17:14:00Z" w:initials="NU">
+    <w:p>
+      <w:pPr>
+        <w:pStyle w:val="CommentText"/>
+      </w:pPr>
+      <w:r>
+        <w:rPr>
+          <w:rStyle w:val="CommentReference"/>
+        </w:rPr>
+        <w:annotationRef/>
+      </w:r>
+      <w:r>
+        <w:t>Tip: When research involves human subjects, certain ethical issues can occur. They include but are not limited to protection from harm, informed consent, right to privacy, and honesty with professional colleagues.</w:t>
       </w:r>
     </w:p>
   </w:comment>
@@ -11039,25 +10701,9 @@
         <w:annotationRef/>
       </w:r>
       <w:r>
-        <w:t>Tip: When research involves human subjects, certain ethical issues can occur. They include but are not limited to protection from harm, informed consent, right to privacy, and honesty with professional colleagues.</w:t>
-      </w:r>
-    </w:p>
-  </w:comment>
-  <w:comment w:id="153" w:author="Northcentral University" w:date="2019-03-20T17:14:00Z" w:initials="NU">
-    <w:p>
-      <w:pPr>
-        <w:pStyle w:val="CommentText"/>
-      </w:pPr>
-      <w:r>
-        <w:rPr>
-          <w:rStyle w:val="CommentReference"/>
-        </w:rPr>
-        <w:annotationRef/>
-      </w:r>
-      <w:r>
         <w:t xml:space="preserve">Tip: For guidance on ethical considerations in human subjects research, click </w:t>
       </w:r>
-      <w:hyperlink r:id="rId24" w:history="1">
+      <w:hyperlink r:id="rId22" w:history="1">
         <w:r>
           <w:rPr>
             <w:rStyle w:val="Hyperlink"/>
@@ -11072,7 +10718,7 @@
       </w:r>
     </w:p>
   </w:comment>
-  <w:comment w:id="163" w:author="Northcentral University" w:date="2019-03-20T17:14:00Z" w:initials="NU">
+  <w:comment w:id="162" w:author="Northcentral University" w:date="2019-03-20T17:14:00Z" w:initials="NU">
     <w:p>
       <w:pPr>
         <w:pStyle w:val="CommentText"/>
@@ -11088,7 +10734,7 @@
       </w:r>
     </w:p>
   </w:comment>
-  <w:comment w:id="167" w:author="Northcentral University" w:date="2019-03-20T17:15:00Z" w:initials="NU">
+  <w:comment w:id="166" w:author="Northcentral University" w:date="2019-03-20T17:15:00Z" w:initials="NU">
     <w:p>
       <w:pPr>
         <w:pStyle w:val="CommentText"/>
@@ -11128,7 +10774,7 @@
       </w:r>
     </w:p>
   </w:comment>
-  <w:comment w:id="173" w:author="Northcentral University" w:date="2019-03-20T17:15:00Z" w:initials="NU">
+  <w:comment w:id="172" w:author="Northcentral University" w:date="2019-03-20T17:15:00Z" w:initials="NU">
     <w:p>
       <w:pPr>
         <w:pStyle w:val="CommentText"/>
@@ -11144,7 +10790,7 @@
       </w:r>
     </w:p>
   </w:comment>
-  <w:comment w:id="174" w:author="Northcentral University" w:date="2019-03-20T17:16:00Z" w:initials="NU">
+  <w:comment w:id="173" w:author="Northcentral University" w:date="2019-03-20T17:16:00Z" w:initials="NU">
     <w:p>
       <w:pPr>
         <w:pStyle w:val="CommentText"/>
@@ -11160,7 +10806,7 @@
       </w:r>
     </w:p>
   </w:comment>
-  <w:comment w:id="175" w:author="Northcentral University" w:date="2019-03-21T13:25:00Z" w:initials="NU">
+  <w:comment w:id="174" w:author="Northcentral University" w:date="2019-03-21T13:25:00Z" w:initials="NU">
     <w:p>
       <w:pPr>
         <w:pStyle w:val="CommentText"/>
@@ -11189,7 +10835,7 @@
       </w:r>
     </w:p>
   </w:comment>
-  <w:comment w:id="176" w:author="Northcentral University" w:date="2019-03-21T13:31:00Z" w:initials="NU">
+  <w:comment w:id="175" w:author="Northcentral University" w:date="2019-03-21T13:31:00Z" w:initials="NU">
     <w:p>
       <w:pPr>
         <w:pStyle w:val="CommentText"/>
@@ -11212,6 +10858,31 @@
       </w:r>
     </w:p>
   </w:comment>
+  <w:comment w:id="176" w:author="Northcentral University" w:date="2019-03-21T13:31:00Z" w:initials="NU">
+    <w:p>
+      <w:pPr>
+        <w:pStyle w:val="CommentText"/>
+      </w:pPr>
+      <w:r>
+        <w:rPr>
+          <w:rStyle w:val="CommentReference"/>
+        </w:rPr>
+        <w:annotationRef/>
+      </w:r>
+      <w:r>
+        <w:t xml:space="preserve">Tip: Tables and figures must be referenced in the text. Please refer to APA guidelines regarding when and how to use tables and figures. Do </w:t>
+      </w:r>
+      <w:r>
+        <w:rPr>
+          <w:u w:val="single"/>
+        </w:rPr>
+        <w:t>not</w:t>
+      </w:r>
+      <w:r>
+        <w:t xml:space="preserve"> fully describe data in the text and also present them in a table.</w:t>
+      </w:r>
+    </w:p>
+  </w:comment>
   <w:comment w:id="177" w:author="Northcentral University" w:date="2019-03-21T13:31:00Z" w:initials="NU">
     <w:p>
       <w:pPr>
@@ -11224,20 +10895,11 @@
         <w:annotationRef/>
       </w:r>
       <w:r>
-        <w:t xml:space="preserve">Tip: Tables and figures must be referenced in the text. Please refer to APA guidelines regarding when and how to use tables and figures. Do </w:t>
-      </w:r>
-      <w:r>
-        <w:rPr>
-          <w:u w:val="single"/>
-        </w:rPr>
-        <w:t>not</w:t>
-      </w:r>
-      <w:r>
-        <w:t xml:space="preserve"> fully describe data in the text and also present them in a table.</w:t>
+        <w:t>Tip: Review published articles that used the same design for examples of how to present qualitative, thematic findings.</w:t>
       </w:r>
     </w:p>
   </w:comment>
-  <w:comment w:id="178" w:author="Northcentral University" w:date="2019-03-21T13:31:00Z" w:initials="NU">
+  <w:comment w:id="183" w:author="Northcentral University" w:date="2019-03-26T09:43:00Z" w:initials="NU">
     <w:p>
       <w:pPr>
         <w:pStyle w:val="CommentText"/>
@@ -11249,25 +10911,9 @@
         <w:annotationRef/>
       </w:r>
       <w:r>
-        <w:t>Tip: Review published articles that used the same design for examples of how to present qualitative, thematic findings.</w:t>
-      </w:r>
-    </w:p>
-  </w:comment>
-  <w:comment w:id="184" w:author="Northcentral University" w:date="2019-03-26T09:43:00Z" w:initials="NU">
-    <w:p>
-      <w:pPr>
-        <w:pStyle w:val="CommentText"/>
-      </w:pPr>
-      <w:r>
-        <w:rPr>
-          <w:rStyle w:val="CommentReference"/>
-        </w:rPr>
-        <w:annotationRef/>
-      </w:r>
-      <w:r>
         <w:t xml:space="preserve">The Academic Success Center has a weekly group session on both Writing Quantitative and Writing Qualitative Analysis. Learn more about these sessions and find the link to register </w:t>
       </w:r>
-      <w:hyperlink r:id="rId25" w:history="1">
+      <w:hyperlink r:id="rId23" w:history="1">
         <w:r>
           <w:rPr>
             <w:rStyle w:val="Hyperlink"/>
@@ -11279,7 +10925,7 @@
       </w:hyperlink>
     </w:p>
   </w:comment>
-  <w:comment w:id="192" w:author="Northcentral University" w:date="2019-03-21T13:31:00Z" w:initials="NU">
+  <w:comment w:id="191" w:author="Northcentral University" w:date="2019-03-21T13:31:00Z" w:initials="NU">
     <w:p>
       <w:pPr>
         <w:pStyle w:val="CommentText"/>
@@ -11295,7 +10941,7 @@
       </w:r>
     </w:p>
   </w:comment>
-  <w:comment w:id="196" w:author="Northcentral University" w:date="2019-03-20T17:16:00Z" w:initials="NU">
+  <w:comment w:id="195" w:author="Northcentral University" w:date="2019-03-20T17:16:00Z" w:initials="NU">
     <w:p>
       <w:pPr>
         <w:pStyle w:val="CommentText"/>
@@ -11311,7 +10957,7 @@
       </w:r>
     </w:p>
   </w:comment>
-  <w:comment w:id="213" w:author="Northcentral University" w:date="2019-03-21T13:45:00Z" w:initials="NU">
+  <w:comment w:id="212" w:author="Northcentral University" w:date="2019-03-21T13:45:00Z" w:initials="NU">
     <w:p>
       <w:pPr>
         <w:pStyle w:val="CommentText"/>
@@ -11353,7 +10999,7 @@
       </w:r>
     </w:p>
   </w:comment>
-  <w:comment w:id="214" w:author="Northcentral University" w:date="2019-03-21T13:46:00Z" w:initials="NU">
+  <w:comment w:id="213" w:author="Northcentral University" w:date="2019-03-21T13:46:00Z" w:initials="NU">
     <w:p>
       <w:pPr>
         <w:pStyle w:val="CommentText"/>
@@ -11420,7 +11066,7 @@
         </w:rPr>
         <w:t xml:space="preserve">. </w:t>
       </w:r>
-      <w:hyperlink r:id="rId26" w:history="1">
+      <w:hyperlink r:id="rId24" w:history="1">
         <w:r>
           <w:rPr>
             <w:rStyle w:val="Hyperlink"/>
@@ -11432,7 +11078,7 @@
       <w:r>
         <w:t xml:space="preserve">, an APA Style resource provided to NCU students, has over 150 sample references. Learn how to register for an account </w:t>
       </w:r>
-      <w:hyperlink r:id="rId27" w:history="1">
+      <w:hyperlink r:id="rId25" w:history="1">
         <w:r>
           <w:rPr>
             <w:rStyle w:val="Hyperlink"/>
@@ -11447,7 +11093,7 @@
     </w:p>
     <w:p/>
   </w:comment>
-  <w:comment w:id="219" w:author="Northcentral University" w:date="2020-09-20T19:06:00Z" w:initials="NU">
+  <w:comment w:id="218" w:author="Northcentral University" w:date="2020-09-20T19:06:00Z" w:initials="NU">
     <w:p>
       <w:pPr>
         <w:pStyle w:val="CommentText"/>
@@ -11505,7 +11151,7 @@
       </w:pPr>
     </w:p>
   </w:comment>
-  <w:comment w:id="220" w:author="Northcentral University" w:date="2019-03-21T13:49:00Z" w:initials="NU">
+  <w:comment w:id="219" w:author="Northcentral University" w:date="2019-03-21T13:49:00Z" w:initials="NU">
     <w:p>
       <w:pPr>
         <w:pStyle w:val="CommentText"/>
@@ -11540,7 +11186,6 @@
   <w15:commentEx w15:paraId="52C5FE41" w15:done="0"/>
   <w15:commentEx w15:paraId="6EBAAE33" w15:done="0"/>
   <w15:commentEx w15:paraId="1CB5C658" w15:done="0"/>
-  <w15:commentEx w15:paraId="03891900" w15:done="0"/>
   <w15:commentEx w15:paraId="59E85B33" w15:done="0"/>
   <w15:commentEx w15:paraId="38DA7D30" w15:done="0"/>
   <w15:commentEx w15:paraId="1FECB13D" w15:done="0"/>
@@ -11616,7 +11261,6 @@
   <w16cex:commentExtensible w16cex:durableId="226EB77B" w16cex:dateUtc="2019-03-20T20:29:00Z"/>
   <w16cex:commentExtensible w16cex:durableId="226EB77C" w16cex:dateUtc="2019-03-20T20:35:00Z"/>
   <w16cex:commentExtensible w16cex:durableId="226EB77D" w16cex:dateUtc="2019-03-20T20:35:00Z"/>
-  <w16cex:commentExtensible w16cex:durableId="226EB77F" w16cex:dateUtc="2019-03-20T20:35:00Z"/>
   <w16cex:commentExtensible w16cex:durableId="226EB780" w16cex:dateUtc="2019-03-26T13:07:00Z"/>
   <w16cex:commentExtensible w16cex:durableId="226EB781" w16cex:dateUtc="2019-03-26T13:14:00Z"/>
   <w16cex:commentExtensible w16cex:durableId="226EB782" w16cex:dateUtc="2019-03-26T13:14:00Z"/>
@@ -11692,7 +11336,6 @@
   <w16cid:commentId w16cid:paraId="52C5FE41" w16cid:durableId="226EB77B"/>
   <w16cid:commentId w16cid:paraId="6EBAAE33" w16cid:durableId="226EB77C"/>
   <w16cid:commentId w16cid:paraId="1CB5C658" w16cid:durableId="226EB77D"/>
-  <w16cid:commentId w16cid:paraId="03891900" w16cid:durableId="226EB77F"/>
   <w16cid:commentId w16cid:paraId="59E85B33" w16cid:durableId="226EB780"/>
   <w16cid:commentId w16cid:paraId="38DA7D30" w16cid:durableId="226EB781"/>
   <w16cid:commentId w16cid:paraId="1FECB13D" w16cid:durableId="226EB782"/>
@@ -19239,6 +18882,125 @@
     <b:JournalName>Computation and Language</b:JournalName>
     <b:Year>2018</b:Year>
     <b:DOI>https://arxiv.org/pdf/1810.04805.pdf</b:DOI>
+    <b:RefOrder>10</b:RefOrder>
+  </b:Source>
+  <b:Source>
+    <b:Tag>Bro20</b:Tag>
+    <b:SourceType>InternetSite</b:SourceType>
+    <b:Guid>{26F196E4-E362-4C37-BDC0-1CD5D8690C71}</b:Guid>
+    <b:Title>Language Models are Few-Shot Learners</b:Title>
+    <b:Pages>1-78</b:Pages>
+    <b:Year>2020</b:Year>
+    <b:Publisher>OpenAI</b:Publisher>
+    <b:Author>
+      <b:Author>
+        <b:NameList>
+          <b:Person>
+            <b:Last>Brown</b:Last>
+            <b:First>T</b:First>
+          </b:Person>
+          <b:Person>
+            <b:Last>Mann</b:Last>
+            <b:First>B</b:First>
+          </b:Person>
+          <b:Person>
+            <b:Last>Ryder</b:Last>
+            <b:First>N</b:First>
+          </b:Person>
+        </b:NameList>
+      </b:Author>
+    </b:Author>
+    <b:Month>May</b:Month>
+    <b:Day>28</b:Day>
+    <b:URL>https://arxiv.org/abs/2005.14165</b:URL>
+    <b:InternetSiteTitle>arXiv</b:InternetSiteTitle>
+    <b:ProductionCompany>OpenAI</b:ProductionCompany>
+    <b:RefOrder>11</b:RefOrder>
+  </b:Source>
+  <b:Source>
+    <b:Tag>Fed22</b:Tag>
+    <b:SourceType>JournalArticle</b:SourceType>
+    <b:Guid>{6D2D169F-1762-461F-941A-1B6E7DB8B4DA}</b:Guid>
+    <b:Title>Switch transformers: scaling to trillion parameter models</b:Title>
+    <b:Year>2022</b:Year>
+    <b:Author>
+      <b:Author>
+        <b:NameList>
+          <b:Person>
+            <b:Last>Fedus</b:Last>
+            <b:First>W</b:First>
+          </b:Person>
+          <b:Person>
+            <b:Last>Zoph</b:Last>
+            <b:First>B</b:First>
+          </b:Person>
+          <b:Person>
+            <b:Last>Shazeer</b:Last>
+            <b:First>N</b:First>
+          </b:Person>
+        </b:NameList>
+      </b:Author>
+      <b:Editor>
+        <b:NameList>
+          <b:Person>
+            <b:Last>Clark</b:Last>
+            <b:First>A</b:First>
+          </b:Person>
+        </b:NameList>
+      </b:Editor>
+    </b:Author>
+    <b:JournalName>Journal of Machine Learning</b:JournalName>
+    <b:Pages>1-40</b:Pages>
+    <b:Publisher>Google</b:Publisher>
+    <b:Volume>23</b:Volume>
+    <b:DOI>https://jmlr.org/papers/v23/21-0998.html</b:DOI>
+    <b:RefOrder>12</b:RefOrder>
+  </b:Source>
+  <b:Source>
+    <b:Tag>Int23</b:Tag>
+    <b:SourceType>InternetSite</b:SourceType>
+    <b:Guid>{F09A12BF-5B24-4B92-BD70-EF2D2B26B494}</b:Guid>
+    <b:Title>EU Proposes New Copyright Rules For Generative AI</b:Title>
+    <b:Year>2023</b:Year>
+    <b:Author>
+      <b:Author>
+        <b:Corporate>International Business Times</b:Corporate>
+      </b:Author>
+    </b:Author>
+    <b:InternetSiteTitle>Newsweek</b:InternetSiteTitle>
+    <b:Month>April</b:Month>
+    <b:Day>29</b:Day>
+    <b:RefOrder>13</b:RefOrder>
+  </b:Source>
+  <b:Source>
+    <b:Tag>Mon23</b:Tag>
+    <b:SourceType>InternetSite</b:SourceType>
+    <b:Guid>{6C702DF3-79D9-49CA-897F-69409B8B8440}</b:Guid>
+    <b:Author>
+      <b:Author>
+        <b:Corporate>Mondaq Business Briefing</b:Corporate>
+      </b:Author>
+    </b:Author>
+    <b:Title>China Issues Proposed Regulations On Generative AI.</b:Title>
+    <b:InternetSiteTitle>Mondaq Ltd</b:InternetSiteTitle>
+    <b:Year>2023</b:Year>
+    <b:Month>May</b:Month>
+    <b:Day>3</b:Day>
+    <b:RefOrder>14</b:RefOrder>
+  </b:Source>
+  <b:Source>
+    <b:Tag>Gar23</b:Tag>
+    <b:SourceType>InternetSite</b:SourceType>
+    <b:Guid>{D6CDDE53-880E-4CFA-BC3C-917D8261B570}</b:Guid>
+    <b:Author>
+      <b:Author>
+        <b:Corporate>Gartner</b:Corporate>
+      </b:Author>
+    </b:Author>
+    <b:Title>Gartner Hype Cycle</b:Title>
+    <b:InternetSiteTitle>Gartner Research Methodology</b:InternetSiteTitle>
+    <b:Year>2023</b:Year>
+    <b:URL>https://www.gartner.com/en/research/methodologies/gartner-hype-cycle</b:URL>
     <b:RefOrder>3</b:RefOrder>
   </b:Source>
 </b:Sources>
@@ -19281,7 +19043,7 @@
 </file>
 
 <file path=customXml/itemProps4.xml><?xml version="1.0" encoding="utf-8"?>
-<ds:datastoreItem xmlns:ds="http://schemas.openxmlformats.org/officeDocument/2006/customXml" ds:itemID="{E6613A2F-510B-4D71-AB0A-81D6D2B04D88}">
+<ds:datastoreItem xmlns:ds="http://schemas.openxmlformats.org/officeDocument/2006/customXml" ds:itemID="{C0219870-B032-48ED-BDB4-DBF7FAEDC00A}">
   <ds:schemaRefs>
     <ds:schemaRef ds:uri="http://schemas.openxmlformats.org/officeDocument/2006/bibliography"/>
   </ds:schemaRefs>

--- a/GenerativeAI_Manuscript.docx
+++ b/GenerativeAI_Manuscript.docx
@@ -3795,573 +3795,600 @@
     </w:p>
     <w:p>
       <w:r>
-        <w:t>Begin writing here…</w:t>
-      </w:r>
-    </w:p>
-    <w:p>
-      <w:r>
-        <w:t xml:space="preserve">Checklist: </w:t>
-      </w:r>
-    </w:p>
-    <w:p>
-      <w:sdt>
-        <w:sdtPr>
-          <w:id w:val="580417137"/>
-          <w14:checkbox>
-            <w14:checked w14:val="0"/>
-            <w14:checkedState w14:val="2612" w14:font="MS Gothic"/>
-            <w14:uncheckedState w14:val="2610" w14:font="MS Gothic"/>
-          </w14:checkbox>
-        </w:sdtPr>
-        <w:sdtContent>
-          <w:r>
-            <w:rPr>
-              <w:rFonts w:ascii="Segoe UI Symbol" w:hAnsi="Segoe UI Symbol" w:cs="Segoe UI Symbol"/>
-            </w:rPr>
-            <w:t>☐</w:t>
-          </w:r>
-        </w:sdtContent>
-      </w:sdt>
-      <w:r>
-        <w:t xml:space="preserve"> </w:t>
-      </w:r>
-      <w:r>
-        <w:t>Begin with a succinct purpose statement that identifies the study method, design, and overarching goal</w:t>
-      </w:r>
-      <w:r>
-        <w:t xml:space="preserve">. The recommended </w:t>
-      </w:r>
-      <w:r>
-        <w:t>l</w:t>
-      </w:r>
-      <w:r>
-        <w:t>anguage to use is</w:t>
-      </w:r>
-      <w:r>
-        <w:t xml:space="preserve">: “The purpose of this [identify research methodology] [identify research design] study is to [identify the goal of the dissertation that </w:t>
-      </w:r>
-      <w:r>
-        <w:rPr>
-          <w:u w:val="single"/>
-        </w:rPr>
-        <w:t>directly reflects and encompasses</w:t>
-      </w:r>
-      <w:r>
-        <w:t xml:space="preserve"> the research questions </w:t>
-      </w:r>
-      <w:r>
-        <w:rPr>
-          <w:color w:val="000000" w:themeColor="text1"/>
-        </w:rPr>
-        <w:t>to</w:t>
-      </w:r>
-      <w:r>
-        <w:rPr>
-          <w:color w:val="FF0000"/>
-        </w:rPr>
-        <w:t xml:space="preserve"> </w:t>
-      </w:r>
-      <w:r>
-        <w:t xml:space="preserve">follow].” </w:t>
-      </w:r>
-    </w:p>
-    <w:p>
-      <w:sdt>
-        <w:sdtPr>
-          <w:id w:val="691192186"/>
-          <w14:checkbox>
-            <w14:checked w14:val="0"/>
-            <w14:checkedState w14:val="2612" w14:font="MS Gothic"/>
-            <w14:uncheckedState w14:val="2610" w14:font="MS Gothic"/>
-          </w14:checkbox>
-        </w:sdtPr>
-        <w:sdtContent>
-          <w:r>
-            <w:rPr>
-              <w:rFonts w:ascii="Segoe UI Symbol" w:hAnsi="Segoe UI Symbol" w:cs="Segoe UI Symbol"/>
-            </w:rPr>
-            <w:t>☐</w:t>
-          </w:r>
-        </w:sdtContent>
-      </w:sdt>
-      <w:r>
-        <w:t xml:space="preserve"> Indicate how the study is a logical, explicit research response to the stated problem and the research questions </w:t>
-      </w:r>
-      <w:r>
-        <w:rPr>
-          <w:color w:val="000000" w:themeColor="text1"/>
-        </w:rPr>
-        <w:t xml:space="preserve">to </w:t>
-      </w:r>
-      <w:r>
-        <w:t>follow.</w:t>
-      </w:r>
-    </w:p>
-    <w:p>
-      <w:sdt>
-        <w:sdtPr>
-          <w:id w:val="-1426949969"/>
-          <w14:checkbox>
-            <w14:checked w14:val="0"/>
-            <w14:checkedState w14:val="2612" w14:font="MS Gothic"/>
-            <w14:uncheckedState w14:val="2610" w14:font="MS Gothic"/>
-          </w14:checkbox>
-        </w:sdtPr>
-        <w:sdtContent>
-          <w:r>
-            <w:rPr>
-              <w:rFonts w:ascii="Segoe UI Symbol" w:hAnsi="Segoe UI Symbol" w:cs="Segoe UI Symbol"/>
-            </w:rPr>
-            <w:t>☐</w:t>
-          </w:r>
-        </w:sdtContent>
-      </w:sdt>
-      <w:r>
-        <w:t xml:space="preserve"> Continue with a brief but clear step-by-step overview of how the study will be (proposal) or was (manuscript) conducted.</w:t>
-      </w:r>
-      <w:r>
-        <w:rPr>
-          <w:strike/>
-        </w:rPr>
-        <w:t xml:space="preserve"> </w:t>
-      </w:r>
-    </w:p>
-    <w:p>
-      <w:sdt>
-        <w:sdtPr>
-          <w:id w:val="-808475418"/>
-          <w14:checkbox>
-            <w14:checked w14:val="0"/>
-            <w14:checkedState w14:val="2612" w14:font="MS Gothic"/>
-            <w14:uncheckedState w14:val="2610" w14:font="MS Gothic"/>
-          </w14:checkbox>
-        </w:sdtPr>
-        <w:sdtContent>
-          <w:r>
-            <w:rPr>
-              <w:rFonts w:ascii="Segoe UI Symbol" w:hAnsi="Segoe UI Symbol" w:cs="Segoe UI Symbol"/>
-            </w:rPr>
-            <w:t>☐</w:t>
-          </w:r>
-        </w:sdtContent>
-      </w:sdt>
-      <w:r>
-        <w:t xml:space="preserve"> Identify the variables/constructs, materials/instrumentation, and analysis. </w:t>
-      </w:r>
-    </w:p>
-    <w:p>
-      <w:pPr>
-        <w:pStyle w:val="CommentText"/>
-      </w:pPr>
-      <w:sdt>
-        <w:sdtPr>
-          <w:rPr>
-            <w:rFonts w:cs="Times New Roman"/>
-          </w:rPr>
-          <w:id w:val="-1145203345"/>
-          <w14:checkbox>
-            <w14:checked w14:val="0"/>
-            <w14:checkedState w14:val="2612" w14:font="MS Gothic"/>
-            <w14:uncheckedState w14:val="2610" w14:font="MS Gothic"/>
-          </w14:checkbox>
-        </w:sdtPr>
-        <w:sdtContent>
-          <w:r>
-            <w:rPr>
-              <w:rFonts w:ascii="MS Gothic" w:eastAsia="MS Gothic" w:hAnsi="MS Gothic" w:cs="Times New Roman" w:hint="eastAsia"/>
-            </w:rPr>
-            <w:t>☐</w:t>
-          </w:r>
-        </w:sdtContent>
-      </w:sdt>
-      <w:r>
-        <w:t xml:space="preserve"> </w:t>
-      </w:r>
-      <w:r>
-        <w:t xml:space="preserve">For the proposal (DP) identify the target population and sample size needed. For the manuscript (DM), edit and list sample size obtained. </w:t>
-      </w:r>
-      <w:r>
-        <w:rPr>
-          <w:rStyle w:val="CommentReference"/>
-          <w:sz w:val="24"/>
-          <w:szCs w:val="24"/>
-        </w:rPr>
-        <w:annotationRef/>
-      </w:r>
-    </w:p>
-    <w:p>
-      <w:sdt>
-        <w:sdtPr>
-          <w:id w:val="-2076033569"/>
-          <w14:checkbox>
-            <w14:checked w14:val="0"/>
-            <w14:checkedState w14:val="2612" w14:font="MS Gothic"/>
-            <w14:uncheckedState w14:val="2610" w14:font="MS Gothic"/>
-          </w14:checkbox>
-        </w:sdtPr>
-        <w:sdtContent>
-          <w:r>
-            <w:rPr>
-              <w:rFonts w:ascii="Segoe UI Symbol" w:hAnsi="Segoe UI Symbol" w:cs="Segoe UI Symbol"/>
-            </w:rPr>
-            <w:t>☐</w:t>
-          </w:r>
-        </w:sdtContent>
-      </w:sdt>
-      <w:r>
-        <w:t xml:space="preserve"> Identify the site(s) where the research will be (proposal) or was (manuscript) conducted using general geographic terms to avoid identifying the specific location. To avoid compromising participants’ confidentiality or anonymity, use pseudonyms. </w:t>
-      </w:r>
-    </w:p>
-    <w:p>
-      <w:sdt>
-        <w:sdtPr>
-          <w:id w:val="-1176656287"/>
-          <w14:checkbox>
-            <w14:checked w14:val="0"/>
-            <w14:checkedState w14:val="2612" w14:font="MS Gothic"/>
-            <w14:uncheckedState w14:val="2610" w14:font="MS Gothic"/>
-          </w14:checkbox>
-        </w:sdtPr>
-        <w:sdtContent>
-          <w:r>
-            <w:rPr>
-              <w:rFonts w:ascii="Segoe UI Symbol" w:hAnsi="Segoe UI Symbol" w:cs="Segoe UI Symbol"/>
-            </w:rPr>
-            <w:t>☐</w:t>
-          </w:r>
-        </w:sdtContent>
-      </w:sdt>
-      <w:r>
-        <w:t xml:space="preserve"> Do </w:t>
-      </w:r>
-      <w:r>
-        <w:rPr>
-          <w:u w:val="single"/>
-        </w:rPr>
-        <w:t>not</w:t>
-      </w:r>
-      <w:r>
-        <w:t xml:space="preserve"> exceed one paragraph or one page. </w:t>
+        <w:t xml:space="preserve">The purpose of this constructive design study is to examine the state of Generative AI capabilities within enterprise businesses and create a framework for prioritizing use cases based on risk and practicality. For example, which business challenges are more economically solvable through statistical modeling and </w:t>
+      </w:r>
+      <w:r>
+        <w:t>discriminative</w:t>
+      </w:r>
+      <w:r>
+        <w:t xml:space="preserve"> machine learning? Many organizations use automatic speech recognition (ASR) to transcribe audio-to-text economically. To what extent do LLMs enhance this performance? Since business and commercial communities operate at different speeds, defining the suitability of those performance gains is essential. These questions are not unique to audio use cases and span </w:t>
+      </w:r>
+      <w:r>
+        <w:t>images, videos</w:t>
+      </w:r>
+      <w:r>
+        <w:t>, rich text documents, and code scenarios.</w:t>
+      </w:r>
+      <w:r>
+        <w:t xml:space="preserve"> This research project will establish a multi-modal use case taxonomy as described in Chapter 3, </w:t>
+      </w:r>
+      <w:r>
+        <w:rPr>
+          <w:i/>
+          <w:iCs/>
+        </w:rPr>
+        <w:t>Research Method</w:t>
+      </w:r>
+      <w:r>
+        <w:t>.</w:t>
       </w:r>
     </w:p>
     <w:p>
       <w:pPr>
         <w:pStyle w:val="Heading2"/>
+        <w:ind w:firstLine="0"/>
       </w:pPr>
       <w:bookmarkStart w:id="36" w:name="_Toc464831636"/>
       <w:bookmarkStart w:id="37" w:name="_Toc465328381"/>
       <w:bookmarkStart w:id="38" w:name="_Toc51929213"/>
-      <w:commentRangeStart w:id="39"/>
-      <w:r>
-        <w:t xml:space="preserve">Introduction to </w:t>
-      </w:r>
-      <w:r>
-        <w:t xml:space="preserve">Theoretical or Conceptual Framework </w:t>
-      </w:r>
-      <w:commentRangeEnd w:id="39"/>
-      <w:r>
-        <w:rPr>
-          <w:rStyle w:val="CommentReference"/>
-        </w:rPr>
-        <w:commentReference w:id="39"/>
-      </w:r>
+      <w:bookmarkStart w:id="39" w:name="_Toc134428773"/>
+      <w:r>
+        <w:lastRenderedPageBreak/>
+        <w:t>Introduction to Theoretical Framework</w:t>
+      </w:r>
+      <w:bookmarkEnd w:id="39"/>
+    </w:p>
+    <w:p>
+      <w:r>
+        <w:t>The design of experiments research creates purposeful artifacts and applies them to study a phenomenon (</w:t>
+      </w:r>
+      <w:proofErr w:type="spellStart"/>
+      <w:r>
+        <w:t>Hevner</w:t>
+      </w:r>
+      <w:proofErr w:type="spellEnd"/>
+      <w:r>
+        <w:t xml:space="preserve"> et al., 2004). Academic and business communities employ this method as a standard approach to Information Technology and Communication (IT&amp;C) problems (</w:t>
+      </w:r>
+      <w:proofErr w:type="spellStart"/>
+      <w:r>
+        <w:t>Bryar</w:t>
+      </w:r>
+      <w:proofErr w:type="spellEnd"/>
+      <w:r>
+        <w:t xml:space="preserve"> &amp; </w:t>
+      </w:r>
+      <w:proofErr w:type="spellStart"/>
+      <w:r>
+        <w:t>Carr</w:t>
+      </w:r>
+      <w:proofErr w:type="spellEnd"/>
+      <w:r>
+        <w:t xml:space="preserve">, 2021; </w:t>
+      </w:r>
+      <w:proofErr w:type="spellStart"/>
+      <w:r>
+        <w:t>Peffers</w:t>
+      </w:r>
+      <w:proofErr w:type="spellEnd"/>
+      <w:r>
+        <w:t xml:space="preserve"> et al., 2007</w:t>
+      </w:r>
+      <w:r>
+        <w:t>). It has well-defined guidelines (see Table 1) to implement a three-phased procedure. First, the researcher(s) must identify a domain-specific challenge. Next, that researcher creates artifacts that study this phenomenon. Third, those artifacts assess the topic and communicate answers to the research questions.</w:t>
+      </w:r>
+    </w:p>
+    <w:p>
+      <w:pPr>
+        <w:pStyle w:val="Caption"/>
+        <w:ind w:firstLine="0"/>
+      </w:pPr>
+      <w:bookmarkStart w:id="40" w:name="_Toc134428817"/>
+      <w:r>
+        <w:rPr>
+          <w:b/>
+          <w:bCs/>
+        </w:rPr>
+        <w:t xml:space="preserve">Table </w:t>
+      </w:r>
+      <w:r>
+        <w:rPr>
+          <w:b/>
+          <w:bCs/>
+        </w:rPr>
+        <w:fldChar w:fldCharType="begin"/>
+      </w:r>
+      <w:r>
+        <w:rPr>
+          <w:b/>
+          <w:bCs/>
+        </w:rPr>
+        <w:instrText xml:space="preserve"> SEQ Table \* ARABIC </w:instrText>
+      </w:r>
+      <w:r>
+        <w:rPr>
+          <w:b/>
+          <w:bCs/>
+        </w:rPr>
+        <w:fldChar w:fldCharType="separate"/>
+      </w:r>
+      <w:r>
+        <w:rPr>
+          <w:b/>
+          <w:bCs/>
+          <w:noProof/>
+        </w:rPr>
+        <w:t>1</w:t>
+      </w:r>
+      <w:r>
+        <w:rPr>
+          <w:b/>
+          <w:bCs/>
+          <w:noProof/>
+        </w:rPr>
+        <w:fldChar w:fldCharType="end"/>
+      </w:r>
+      <w:r>
+        <w:br/>
+        <w:t>Design-science Guidelines (</w:t>
+      </w:r>
+      <w:proofErr w:type="spellStart"/>
+      <w:r>
+        <w:t>Hevner</w:t>
+      </w:r>
+      <w:proofErr w:type="spellEnd"/>
+      <w:r>
+        <w:t xml:space="preserve"> et al. 2004)</w:t>
+      </w:r>
+      <w:bookmarkEnd w:id="40"/>
+    </w:p>
+    <w:tbl>
+      <w:tblPr>
+        <w:tblStyle w:val="GridTable4"/>
+        <w:tblW w:w="9625" w:type="dxa"/>
+        <w:tblLook w:val="04A0" w:firstRow="1" w:lastRow="0" w:firstColumn="1" w:lastColumn="0" w:noHBand="0" w:noVBand="1"/>
+      </w:tblPr>
+      <w:tblGrid>
+        <w:gridCol w:w="1870"/>
+        <w:gridCol w:w="7755"/>
+      </w:tblGrid>
+      <w:tr>
+        <w:trPr>
+          <w:cnfStyle w:val="100000000000" w:firstRow="1" w:lastRow="0" w:firstColumn="0" w:lastColumn="0" w:oddVBand="0" w:evenVBand="0" w:oddHBand="0" w:evenHBand="0" w:firstRowFirstColumn="0" w:firstRowLastColumn="0" w:lastRowFirstColumn="0" w:lastRowLastColumn="0"/>
+        </w:trPr>
+        <w:tc>
+          <w:tcPr>
+            <w:cnfStyle w:val="001000000000" w:firstRow="0" w:lastRow="0" w:firstColumn="1" w:lastColumn="0" w:oddVBand="0" w:evenVBand="0" w:oddHBand="0" w:evenHBand="0" w:firstRowFirstColumn="0" w:firstRowLastColumn="0" w:lastRowFirstColumn="0" w:lastRowLastColumn="0"/>
+            <w:tcW w:w="1870" w:type="dxa"/>
+          </w:tcPr>
+          <w:p>
+            <w:pPr>
+              <w:ind w:firstLine="0"/>
+            </w:pPr>
+            <w:r>
+              <w:t>Guideline</w:t>
+            </w:r>
+          </w:p>
+        </w:tc>
+        <w:tc>
+          <w:tcPr>
+            <w:tcW w:w="7755" w:type="dxa"/>
+          </w:tcPr>
+          <w:p>
+            <w:pPr>
+              <w:ind w:firstLine="0"/>
+              <w:cnfStyle w:val="100000000000" w:firstRow="1" w:lastRow="0" w:firstColumn="0" w:lastColumn="0" w:oddVBand="0" w:evenVBand="0" w:oddHBand="0" w:evenHBand="0" w:firstRowFirstColumn="0" w:firstRowLastColumn="0" w:lastRowFirstColumn="0" w:lastRowLastColumn="0"/>
+            </w:pPr>
+            <w:r>
+              <w:t>Description</w:t>
+            </w:r>
+          </w:p>
+        </w:tc>
+      </w:tr>
+      <w:tr>
+        <w:trPr>
+          <w:cnfStyle w:val="000000100000" w:firstRow="0" w:lastRow="0" w:firstColumn="0" w:lastColumn="0" w:oddVBand="0" w:evenVBand="0" w:oddHBand="1" w:evenHBand="0" w:firstRowFirstColumn="0" w:firstRowLastColumn="0" w:lastRowFirstColumn="0" w:lastRowLastColumn="0"/>
+        </w:trPr>
+        <w:tc>
+          <w:tcPr>
+            <w:cnfStyle w:val="001000000000" w:firstRow="0" w:lastRow="0" w:firstColumn="1" w:lastColumn="0" w:oddVBand="0" w:evenVBand="0" w:oddHBand="0" w:evenHBand="0" w:firstRowFirstColumn="0" w:firstRowLastColumn="0" w:lastRowFirstColumn="0" w:lastRowLastColumn="0"/>
+            <w:tcW w:w="1870" w:type="dxa"/>
+          </w:tcPr>
+          <w:p>
+            <w:pPr>
+              <w:ind w:firstLine="0"/>
+            </w:pPr>
+            <w:r>
+              <w:t>Design as an Artifact</w:t>
+            </w:r>
+          </w:p>
+        </w:tc>
+        <w:tc>
+          <w:tcPr>
+            <w:tcW w:w="7755" w:type="dxa"/>
+          </w:tcPr>
+          <w:p>
+            <w:pPr>
+              <w:ind w:firstLine="0"/>
+              <w:cnfStyle w:val="000000100000" w:firstRow="0" w:lastRow="0" w:firstColumn="0" w:lastColumn="0" w:oddVBand="0" w:evenVBand="0" w:oddHBand="1" w:evenHBand="0" w:firstRowFirstColumn="0" w:firstRowLastColumn="0" w:lastRowFirstColumn="0" w:lastRowLastColumn="0"/>
+            </w:pPr>
+            <w:r>
+              <w:t>Design-science research must produce a viable artifact as a construct, a model, a method, or an instantiation.</w:t>
+            </w:r>
+          </w:p>
+        </w:tc>
+      </w:tr>
+      <w:tr>
+        <w:tc>
+          <w:tcPr>
+            <w:cnfStyle w:val="001000000000" w:firstRow="0" w:lastRow="0" w:firstColumn="1" w:lastColumn="0" w:oddVBand="0" w:evenVBand="0" w:oddHBand="0" w:evenHBand="0" w:firstRowFirstColumn="0" w:firstRowLastColumn="0" w:lastRowFirstColumn="0" w:lastRowLastColumn="0"/>
+            <w:tcW w:w="1870" w:type="dxa"/>
+          </w:tcPr>
+          <w:p>
+            <w:pPr>
+              <w:ind w:firstLine="0"/>
+            </w:pPr>
+            <w:r>
+              <w:t>Problem Relevance</w:t>
+            </w:r>
+          </w:p>
+        </w:tc>
+        <w:tc>
+          <w:tcPr>
+            <w:tcW w:w="7755" w:type="dxa"/>
+          </w:tcPr>
+          <w:p>
+            <w:pPr>
+              <w:ind w:firstLine="0"/>
+              <w:cnfStyle w:val="000000000000" w:firstRow="0" w:lastRow="0" w:firstColumn="0" w:lastColumn="0" w:oddVBand="0" w:evenVBand="0" w:oddHBand="0" w:evenHBand="0" w:firstRowFirstColumn="0" w:firstRowLastColumn="0" w:lastRowFirstColumn="0" w:lastRowLastColumn="0"/>
+            </w:pPr>
+            <w:r>
+              <w:t>Design-science research aims to develop technology-based solutions to important and relevant business problems.</w:t>
+            </w:r>
+          </w:p>
+        </w:tc>
+      </w:tr>
+      <w:tr>
+        <w:trPr>
+          <w:cnfStyle w:val="000000100000" w:firstRow="0" w:lastRow="0" w:firstColumn="0" w:lastColumn="0" w:oddVBand="0" w:evenVBand="0" w:oddHBand="1" w:evenHBand="0" w:firstRowFirstColumn="0" w:firstRowLastColumn="0" w:lastRowFirstColumn="0" w:lastRowLastColumn="0"/>
+        </w:trPr>
+        <w:tc>
+          <w:tcPr>
+            <w:cnfStyle w:val="001000000000" w:firstRow="0" w:lastRow="0" w:firstColumn="1" w:lastColumn="0" w:oddVBand="0" w:evenVBand="0" w:oddHBand="0" w:evenHBand="0" w:firstRowFirstColumn="0" w:firstRowLastColumn="0" w:lastRowFirstColumn="0" w:lastRowLastColumn="0"/>
+            <w:tcW w:w="1870" w:type="dxa"/>
+          </w:tcPr>
+          <w:p>
+            <w:pPr>
+              <w:ind w:firstLine="0"/>
+            </w:pPr>
+            <w:r>
+              <w:t>Design Evaluation</w:t>
+            </w:r>
+          </w:p>
+        </w:tc>
+        <w:tc>
+          <w:tcPr>
+            <w:tcW w:w="7755" w:type="dxa"/>
+          </w:tcPr>
+          <w:p>
+            <w:pPr>
+              <w:ind w:firstLine="0"/>
+              <w:cnfStyle w:val="000000100000" w:firstRow="0" w:lastRow="0" w:firstColumn="0" w:lastColumn="0" w:oddVBand="0" w:evenVBand="0" w:oddHBand="1" w:evenHBand="0" w:firstRowFirstColumn="0" w:firstRowLastColumn="0" w:lastRowFirstColumn="0" w:lastRowLastColumn="0"/>
+            </w:pPr>
+            <w:r>
+              <w:t>A design artifact’s utility, quality, and efficacy must rigorously demonstrate well-executed evaluation methods.</w:t>
+            </w:r>
+          </w:p>
+        </w:tc>
+      </w:tr>
+      <w:tr>
+        <w:tc>
+          <w:tcPr>
+            <w:cnfStyle w:val="001000000000" w:firstRow="0" w:lastRow="0" w:firstColumn="1" w:lastColumn="0" w:oddVBand="0" w:evenVBand="0" w:oddHBand="0" w:evenHBand="0" w:firstRowFirstColumn="0" w:firstRowLastColumn="0" w:lastRowFirstColumn="0" w:lastRowLastColumn="0"/>
+            <w:tcW w:w="1870" w:type="dxa"/>
+          </w:tcPr>
+          <w:p>
+            <w:pPr>
+              <w:ind w:firstLine="0"/>
+            </w:pPr>
+            <w:r>
+              <w:t>Research Contributions</w:t>
+            </w:r>
+          </w:p>
+        </w:tc>
+        <w:tc>
+          <w:tcPr>
+            <w:tcW w:w="7755" w:type="dxa"/>
+          </w:tcPr>
+          <w:p>
+            <w:pPr>
+              <w:ind w:firstLine="0"/>
+              <w:cnfStyle w:val="000000000000" w:firstRow="0" w:lastRow="0" w:firstColumn="0" w:lastColumn="0" w:oddVBand="0" w:evenVBand="0" w:oddHBand="0" w:evenHBand="0" w:firstRowFirstColumn="0" w:firstRowLastColumn="0" w:lastRowFirstColumn="0" w:lastRowLastColumn="0"/>
+            </w:pPr>
+            <w:r>
+              <w:t>Effective design-science research must provide transparent and verifiable contributions to design artifacts, foundations, and/or design methodologies.</w:t>
+            </w:r>
+          </w:p>
+        </w:tc>
+      </w:tr>
+      <w:tr>
+        <w:trPr>
+          <w:cnfStyle w:val="000000100000" w:firstRow="0" w:lastRow="0" w:firstColumn="0" w:lastColumn="0" w:oddVBand="0" w:evenVBand="0" w:oddHBand="1" w:evenHBand="0" w:firstRowFirstColumn="0" w:firstRowLastColumn="0" w:lastRowFirstColumn="0" w:lastRowLastColumn="0"/>
+        </w:trPr>
+        <w:tc>
+          <w:tcPr>
+            <w:cnfStyle w:val="001000000000" w:firstRow="0" w:lastRow="0" w:firstColumn="1" w:lastColumn="0" w:oddVBand="0" w:evenVBand="0" w:oddHBand="0" w:evenHBand="0" w:firstRowFirstColumn="0" w:firstRowLastColumn="0" w:lastRowFirstColumn="0" w:lastRowLastColumn="0"/>
+            <w:tcW w:w="1870" w:type="dxa"/>
+          </w:tcPr>
+          <w:p>
+            <w:pPr>
+              <w:ind w:firstLine="0"/>
+            </w:pPr>
+            <w:r>
+              <w:t>Research Rigor</w:t>
+            </w:r>
+          </w:p>
+        </w:tc>
+        <w:tc>
+          <w:tcPr>
+            <w:tcW w:w="7755" w:type="dxa"/>
+          </w:tcPr>
+          <w:p>
+            <w:pPr>
+              <w:ind w:firstLine="0"/>
+              <w:cnfStyle w:val="000000100000" w:firstRow="0" w:lastRow="0" w:firstColumn="0" w:lastColumn="0" w:oddVBand="0" w:evenVBand="0" w:oddHBand="1" w:evenHBand="0" w:firstRowFirstColumn="0" w:firstRowLastColumn="0" w:lastRowFirstColumn="0" w:lastRowLastColumn="0"/>
+            </w:pPr>
+            <w:r>
+              <w:t>Design-science research relies on rigorous methods to construct and evaluate the design artifact.</w:t>
+            </w:r>
+          </w:p>
+        </w:tc>
+      </w:tr>
+      <w:tr>
+        <w:tc>
+          <w:tcPr>
+            <w:cnfStyle w:val="001000000000" w:firstRow="0" w:lastRow="0" w:firstColumn="1" w:lastColumn="0" w:oddVBand="0" w:evenVBand="0" w:oddHBand="0" w:evenHBand="0" w:firstRowFirstColumn="0" w:firstRowLastColumn="0" w:lastRowFirstColumn="0" w:lastRowLastColumn="0"/>
+            <w:tcW w:w="1870" w:type="dxa"/>
+          </w:tcPr>
+          <w:p>
+            <w:pPr>
+              <w:ind w:firstLine="0"/>
+            </w:pPr>
+            <w:r>
+              <w:t>Design as a Search Process</w:t>
+            </w:r>
+          </w:p>
+        </w:tc>
+        <w:tc>
+          <w:tcPr>
+            <w:tcW w:w="7755" w:type="dxa"/>
+          </w:tcPr>
+          <w:p>
+            <w:pPr>
+              <w:ind w:firstLine="0"/>
+              <w:cnfStyle w:val="000000000000" w:firstRow="0" w:lastRow="0" w:firstColumn="0" w:lastColumn="0" w:oddVBand="0" w:evenVBand="0" w:oddHBand="0" w:evenHBand="0" w:firstRowFirstColumn="0" w:firstRowLastColumn="0" w:lastRowFirstColumn="0" w:lastRowLastColumn="0"/>
+            </w:pPr>
+            <w:r>
+              <w:t>The search for a compelling artifact requires utilizing available means to reach desired ends while satisfying laws in the problem environment.</w:t>
+            </w:r>
+          </w:p>
+        </w:tc>
+      </w:tr>
+      <w:tr>
+        <w:trPr>
+          <w:cnfStyle w:val="000000100000" w:firstRow="0" w:lastRow="0" w:firstColumn="0" w:lastColumn="0" w:oddVBand="0" w:evenVBand="0" w:oddHBand="1" w:evenHBand="0" w:firstRowFirstColumn="0" w:firstRowLastColumn="0" w:lastRowFirstColumn="0" w:lastRowLastColumn="0"/>
+        </w:trPr>
+        <w:tc>
+          <w:tcPr>
+            <w:cnfStyle w:val="001000000000" w:firstRow="0" w:lastRow="0" w:firstColumn="1" w:lastColumn="0" w:oddVBand="0" w:evenVBand="0" w:oddHBand="0" w:evenHBand="0" w:firstRowFirstColumn="0" w:firstRowLastColumn="0" w:lastRowFirstColumn="0" w:lastRowLastColumn="0"/>
+            <w:tcW w:w="1870" w:type="dxa"/>
+          </w:tcPr>
+          <w:p>
+            <w:pPr>
+              <w:ind w:firstLine="0"/>
+            </w:pPr>
+            <w:r>
+              <w:lastRenderedPageBreak/>
+              <w:t>Communication of Research</w:t>
+            </w:r>
+          </w:p>
+        </w:tc>
+        <w:tc>
+          <w:tcPr>
+            <w:tcW w:w="7755" w:type="dxa"/>
+          </w:tcPr>
+          <w:p>
+            <w:pPr>
+              <w:ind w:firstLine="0"/>
+              <w:cnfStyle w:val="000000100000" w:firstRow="0" w:lastRow="0" w:firstColumn="0" w:lastColumn="0" w:oddVBand="0" w:evenVBand="0" w:oddHBand="1" w:evenHBand="0" w:firstRowFirstColumn="0" w:firstRowLastColumn="0" w:lastRowFirstColumn="0" w:lastRowLastColumn="0"/>
+            </w:pPr>
+            <w:r>
+              <w:t>Design-science research must be presented effectively both to technology-oriented and management-oriented audiences.</w:t>
+            </w:r>
+          </w:p>
+        </w:tc>
+      </w:tr>
+    </w:tbl>
+    <w:p/>
+    <w:p>
+      <w:pPr>
+        <w:rPr>
+          <w:b/>
+        </w:rPr>
+      </w:pPr>
+      <w:r>
+        <w:t xml:space="preserve">This study uses these guidelines and conceptual steps to identify a research-worthy topic and an actionable aspect. Next, it defines an abstract approach and implements a concrete proof-of-concept, the simulation process, to assess patient monitoring (via CV) and remediation (via CPS) technologies. Third, the artifacts expand the body of knowledge through </w:t>
+      </w:r>
+      <w:proofErr w:type="gramStart"/>
+      <w:r>
+        <w:t>the research</w:t>
+      </w:r>
+      <w:proofErr w:type="gramEnd"/>
+      <w:r>
+        <w:t xml:space="preserve"> questions. See Chapter 3: </w:t>
+      </w:r>
+      <w:r>
+        <w:rPr>
+          <w:i/>
+          <w:iCs/>
+        </w:rPr>
+        <w:t>Research Method</w:t>
+      </w:r>
+      <w:r>
+        <w:t xml:space="preserve"> for more information.</w:t>
+      </w:r>
+    </w:p>
+    <w:p>
+      <w:pPr>
+        <w:pStyle w:val="Heading2"/>
+        <w:ind w:firstLine="0"/>
+      </w:pPr>
+      <w:bookmarkStart w:id="41" w:name="_Toc229316235"/>
+      <w:bookmarkStart w:id="42" w:name="_Toc464831637"/>
+      <w:bookmarkStart w:id="43" w:name="_Toc465328382"/>
+      <w:bookmarkStart w:id="44" w:name="_Toc51929215"/>
       <w:bookmarkEnd w:id="36"/>
       <w:bookmarkEnd w:id="37"/>
       <w:bookmarkEnd w:id="38"/>
-    </w:p>
-    <w:p>
-      <w:r>
-        <w:t xml:space="preserve">Begin writing here… </w:t>
-      </w:r>
-    </w:p>
-    <w:p>
-      <w:r>
-        <w:t xml:space="preserve">Checklist: </w:t>
-      </w:r>
-    </w:p>
-    <w:p>
-      <w:sdt>
-        <w:sdtPr>
-          <w:id w:val="1318150502"/>
-          <w14:checkbox>
-            <w14:checked w14:val="0"/>
-            <w14:checkedState w14:val="2612" w14:font="MS Gothic"/>
-            <w14:uncheckedState w14:val="2610" w14:font="MS Gothic"/>
-          </w14:checkbox>
-        </w:sdtPr>
-        <w:sdtContent>
-          <w:r>
-            <w:rPr>
-              <w:rFonts w:ascii="Segoe UI Symbol" w:hAnsi="Segoe UI Symbol" w:cs="Segoe UI Symbol"/>
-            </w:rPr>
-            <w:t>☐</w:t>
-          </w:r>
-        </w:sdtContent>
-      </w:sdt>
-      <w:r>
+      <w:commentRangeStart w:id="45"/>
+      <w:r>
+        <w:t>Research Questions</w:t>
+      </w:r>
+      <w:bookmarkEnd w:id="41"/>
+      <w:bookmarkEnd w:id="42"/>
+      <w:bookmarkEnd w:id="43"/>
+      <w:commentRangeEnd w:id="45"/>
+      <w:r>
+        <w:rPr>
+          <w:rStyle w:val="CommentReference"/>
+          <w:szCs w:val="20"/>
+        </w:rPr>
+        <w:commentReference w:id="45"/>
+      </w:r>
+      <w:bookmarkEnd w:id="44"/>
+    </w:p>
+    <w:p>
+      <w:r>
+        <w:t xml:space="preserve">Begin writing here... </w:t>
+      </w:r>
+    </w:p>
+    <w:p>
+      <w:pPr>
+        <w:pStyle w:val="Heading3"/>
+        <w:rPr>
+          <w:rFonts w:eastAsia="Times New Roman"/>
+        </w:rPr>
+      </w:pPr>
+      <w:commentRangeStart w:id="46"/>
+      <w:r>
+        <w:rPr>
+          <w:rFonts w:eastAsia="Times New Roman"/>
+        </w:rPr>
+        <w:t>RQ1</w:t>
+      </w:r>
+      <w:commentRangeEnd w:id="46"/>
+      <w:r>
+        <w:rPr>
+          <w:rStyle w:val="CommentReference"/>
+          <w:rFonts w:eastAsia="Times New Roman" w:cs="Arial"/>
+          <w:szCs w:val="20"/>
+        </w:rPr>
+        <w:commentReference w:id="46"/>
+      </w:r>
+      <w:r>
+        <w:rPr>
+          <w:rFonts w:eastAsia="Times New Roman"/>
+        </w:rPr>
         <w:t xml:space="preserve"> </w:t>
       </w:r>
-      <w:commentRangeStart w:id="40"/>
-      <w:r>
-        <w:t xml:space="preserve">Identify the guiding framework. Present the key concepts, briefly explain how they are related, and present the propositions relevant to this study. </w:t>
-      </w:r>
-      <w:commentRangeEnd w:id="40"/>
+    </w:p>
+    <w:p>
+      <w:pPr>
+        <w:rPr>
+          <w:b/>
+        </w:rPr>
+      </w:pPr>
+      <w:r>
+        <w:t>Text…</w:t>
+      </w:r>
+      <w:r>
+        <w:rPr>
+          <w:b/>
+        </w:rPr>
+        <w:tab/>
+      </w:r>
+    </w:p>
+    <w:p>
+      <w:pPr>
+        <w:pStyle w:val="Heading3"/>
+        <w:rPr>
+          <w:rFonts w:eastAsia="Times New Roman"/>
+        </w:rPr>
+      </w:pPr>
+      <w:commentRangeStart w:id="47"/>
+      <w:r>
+        <w:rPr>
+          <w:rFonts w:eastAsia="Times New Roman"/>
+        </w:rPr>
+        <w:t>RQ2</w:t>
+      </w:r>
+    </w:p>
+    <w:p>
+      <w:r>
+        <w:rPr>
+          <w:b/>
+        </w:rPr>
+        <w:t xml:space="preserve"> </w:t>
+      </w:r>
+      <w:r>
+        <w:t>Text…</w:t>
+      </w:r>
+      <w:commentRangeEnd w:id="47"/>
       <w:r>
         <w:rPr>
           <w:rStyle w:val="CommentReference"/>
           <w:rFonts w:cs="Arial"/>
           <w:szCs w:val="20"/>
         </w:rPr>
-        <w:commentReference w:id="40"/>
-      </w:r>
-    </w:p>
-    <w:p>
-      <w:sdt>
-        <w:sdtPr>
-          <w:id w:val="1729965385"/>
-          <w14:checkbox>
-            <w14:checked w14:val="0"/>
-            <w14:checkedState w14:val="2612" w14:font="MS Gothic"/>
-            <w14:uncheckedState w14:val="2610" w14:font="MS Gothic"/>
-          </w14:checkbox>
-        </w:sdtPr>
-        <w:sdtContent>
-          <w:r>
-            <w:rPr>
-              <w:rFonts w:ascii="Segoe UI Symbol" w:hAnsi="Segoe UI Symbol" w:cs="Segoe UI Symbol"/>
-            </w:rPr>
-            <w:t>☐</w:t>
-          </w:r>
-        </w:sdtContent>
-      </w:sdt>
-      <w:r>
-        <w:t xml:space="preserve"> Explain how the framework guided the research decisions, including the development of the problem statement, purpose statement, and research questions. </w:t>
-      </w:r>
-    </w:p>
-    <w:p>
-      <w:sdt>
-        <w:sdtPr>
-          <w:id w:val="397176366"/>
-          <w14:checkbox>
-            <w14:checked w14:val="0"/>
-            <w14:checkedState w14:val="2612" w14:font="MS Gothic"/>
-            <w14:uncheckedState w14:val="2610" w14:font="MS Gothic"/>
-          </w14:checkbox>
-        </w:sdtPr>
-        <w:sdtContent>
-          <w:r>
-            <w:rPr>
-              <w:rFonts w:ascii="Segoe UI Symbol" w:hAnsi="Segoe UI Symbol" w:cs="Segoe UI Symbol"/>
-            </w:rPr>
-            <w:t>☐</w:t>
-          </w:r>
-        </w:sdtContent>
-      </w:sdt>
-      <w:r>
-        <w:t xml:space="preserve"> If more than one framework is guiding the study, integrate them, rather than describing them independently. Do </w:t>
-      </w:r>
-      <w:r>
-        <w:rPr>
-          <w:u w:val="single"/>
-        </w:rPr>
-        <w:t>not</w:t>
-      </w:r>
-      <w:r>
-        <w:t xml:space="preserve"> select a separate framework for each variable/construct under examination. </w:t>
-      </w:r>
-    </w:p>
-    <w:p>
-      <w:sdt>
-        <w:sdtPr>
-          <w:id w:val="471640510"/>
-          <w14:checkbox>
-            <w14:checked w14:val="0"/>
-            <w14:checkedState w14:val="2612" w14:font="MS Gothic"/>
-            <w14:uncheckedState w14:val="2610" w14:font="MS Gothic"/>
-          </w14:checkbox>
-        </w:sdtPr>
-        <w:sdtContent>
-          <w:r>
-            <w:rPr>
-              <w:rFonts w:ascii="Segoe UI Symbol" w:hAnsi="Segoe UI Symbol" w:cs="Segoe UI Symbol"/>
-            </w:rPr>
-            <w:t>☐</w:t>
-          </w:r>
-        </w:sdtContent>
-      </w:sdt>
-      <w:r>
-        <w:t xml:space="preserve"> Do </w:t>
-      </w:r>
-      <w:r>
-        <w:rPr>
-          <w:u w:val="single"/>
-        </w:rPr>
-        <w:t>not</w:t>
-      </w:r>
-      <w:r>
-        <w:t xml:space="preserve"> exceed two pages. A more thorough discussion of the theoretical/conceptual framework will be included in Chapter 2.</w:t>
+        <w:commentReference w:id="47"/>
+      </w:r>
+      <w:r>
+        <w:tab/>
       </w:r>
     </w:p>
     <w:p>
       <w:pPr>
         <w:pStyle w:val="Heading2"/>
       </w:pPr>
-      <w:bookmarkStart w:id="41" w:name="_Toc51929214"/>
-      <w:r>
-        <w:t>Introduction to Research Methodology and Design</w:t>
-      </w:r>
-      <w:bookmarkEnd w:id="41"/>
-    </w:p>
-    <w:p>
-      <w:r>
-        <w:tab/>
-        <w:t>Begin writing here…</w:t>
-      </w:r>
-    </w:p>
-    <w:p>
-      <w:r>
-        <w:t xml:space="preserve">Checklist: </w:t>
-      </w:r>
-    </w:p>
-    <w:p>
-      <w:sdt>
-        <w:sdtPr>
-          <w:id w:val="-1287736090"/>
-          <w14:checkbox>
-            <w14:checked w14:val="0"/>
-            <w14:checkedState w14:val="2612" w14:font="MS Gothic"/>
-            <w14:uncheckedState w14:val="2610" w14:font="MS Gothic"/>
-          </w14:checkbox>
-        </w:sdtPr>
-        <w:sdtContent>
-          <w:r>
-            <w:rPr>
-              <w:rFonts w:ascii="Segoe UI Symbol" w:hAnsi="Segoe UI Symbol" w:cs="Segoe UI Symbol"/>
-            </w:rPr>
-            <w:t>☐</w:t>
-          </w:r>
-        </w:sdtContent>
-      </w:sdt>
-      <w:r>
-        <w:t xml:space="preserve"> Provide a brief discussion of the methodology and design to include a description of the data collection procedure and analysis. Do </w:t>
-      </w:r>
-      <w:r>
-        <w:rPr>
-          <w:u w:val="single"/>
-        </w:rPr>
-        <w:t>not</w:t>
-      </w:r>
-      <w:r>
-        <w:t xml:space="preserve"> include specific details regarding why the methodology and design were selected over others. More detailed information will be included in Chapter 3.</w:t>
-      </w:r>
-    </w:p>
-    <w:p>
-      <w:sdt>
-        <w:sdtPr>
-          <w:id w:val="-1131023230"/>
-          <w14:checkbox>
-            <w14:checked w14:val="0"/>
-            <w14:checkedState w14:val="2612" w14:font="MS Gothic"/>
-            <w14:uncheckedState w14:val="2610" w14:font="MS Gothic"/>
-          </w14:checkbox>
-        </w:sdtPr>
-        <w:sdtContent>
-          <w:r>
-            <w:rPr>
-              <w:rFonts w:ascii="Segoe UI Symbol" w:hAnsi="Segoe UI Symbol" w:cs="Segoe UI Symbol"/>
-            </w:rPr>
-            <w:t>☐</w:t>
-          </w:r>
-        </w:sdtContent>
-      </w:sdt>
-      <w:r>
-        <w:t xml:space="preserve"> Cite the seminal works related to the selected methodology and design. </w:t>
-      </w:r>
-    </w:p>
-    <w:p>
-      <w:sdt>
-        <w:sdtPr>
-          <w:id w:val="-1942519690"/>
-          <w14:checkbox>
-            <w14:checked w14:val="0"/>
-            <w14:checkedState w14:val="2612" w14:font="MS Gothic"/>
-            <w14:uncheckedState w14:val="2610" w14:font="MS Gothic"/>
-          </w14:checkbox>
-        </w:sdtPr>
-        <w:sdtContent>
-          <w:r>
-            <w:rPr>
-              <w:rFonts w:ascii="Segoe UI Symbol" w:hAnsi="Segoe UI Symbol" w:cs="Segoe UI Symbol"/>
-            </w:rPr>
-            <w:t>☐</w:t>
-          </w:r>
-        </w:sdtContent>
-      </w:sdt>
-      <w:r>
-        <w:t xml:space="preserve"> Indicate why the selected research methodology and design are the best choices for the study by explaining how they align with the problem and purpose statements as well as the research questions. Do </w:t>
-      </w:r>
-      <w:r>
-        <w:rPr>
-          <w:u w:val="single"/>
-        </w:rPr>
-        <w:t>not</w:t>
-      </w:r>
-      <w:r>
-        <w:t xml:space="preserve"> simply list and describe various research methodologies and designs. </w:t>
-      </w:r>
-    </w:p>
-    <w:p>
-      <w:sdt>
-        <w:sdtPr>
-          <w:id w:val="611556692"/>
-          <w14:checkbox>
-            <w14:checked w14:val="0"/>
-            <w14:checkedState w14:val="2612" w14:font="MS Gothic"/>
-            <w14:uncheckedState w14:val="2610" w14:font="MS Gothic"/>
-          </w14:checkbox>
-        </w:sdtPr>
-        <w:sdtContent>
-          <w:r>
-            <w:rPr>
-              <w:rFonts w:ascii="Segoe UI Symbol" w:hAnsi="Segoe UI Symbol" w:cs="Segoe UI Symbol"/>
-            </w:rPr>
-            <w:t>☐</w:t>
-          </w:r>
-        </w:sdtContent>
-      </w:sdt>
-      <w:r>
-        <w:t xml:space="preserve"> Devote approximately one to two pages to this section.</w:t>
-      </w:r>
-    </w:p>
-    <w:p>
-      <w:pPr>
-        <w:pStyle w:val="Heading2"/>
-      </w:pPr>
-      <w:bookmarkStart w:id="42" w:name="_Toc229316235"/>
-      <w:bookmarkStart w:id="43" w:name="_Toc464831637"/>
-      <w:bookmarkStart w:id="44" w:name="_Toc465328382"/>
-      <w:bookmarkStart w:id="45" w:name="_Toc51929215"/>
-      <w:commentRangeStart w:id="46"/>
-      <w:r>
-        <w:t>Research Questions</w:t>
-      </w:r>
-      <w:bookmarkEnd w:id="42"/>
-      <w:bookmarkEnd w:id="43"/>
-      <w:bookmarkEnd w:id="44"/>
-      <w:commentRangeEnd w:id="46"/>
+      <w:bookmarkStart w:id="48" w:name="_Toc51929216"/>
+      <w:commentRangeStart w:id="49"/>
+      <w:commentRangeStart w:id="50"/>
+      <w:r>
+        <w:t>Hypotheses</w:t>
+      </w:r>
+      <w:commentRangeEnd w:id="49"/>
       <w:r>
         <w:rPr>
           <w:rStyle w:val="CommentReference"/>
           <w:szCs w:val="20"/>
         </w:rPr>
-        <w:commentReference w:id="46"/>
-      </w:r>
-      <w:bookmarkEnd w:id="45"/>
-    </w:p>
-    <w:p>
-      <w:r>
-        <w:t xml:space="preserve">Begin writing here... </w:t>
-      </w:r>
+        <w:commentReference w:id="49"/>
+      </w:r>
+      <w:r>
+        <w:rPr>
+          <w:i/>
+        </w:rPr>
+        <w:t xml:space="preserve"> </w:t>
+      </w:r>
+      <w:commentRangeEnd w:id="50"/>
+      <w:r>
+        <w:rPr>
+          <w:rStyle w:val="CommentReference"/>
+          <w:szCs w:val="20"/>
+        </w:rPr>
+        <w:commentReference w:id="50"/>
+      </w:r>
+      <w:bookmarkEnd w:id="48"/>
     </w:p>
     <w:p>
       <w:pPr>
@@ -4370,44 +4397,56 @@
           <w:rFonts w:eastAsia="Times New Roman"/>
         </w:rPr>
       </w:pPr>
-      <w:commentRangeStart w:id="47"/>
       <w:r>
         <w:rPr>
           <w:rFonts w:eastAsia="Times New Roman"/>
         </w:rPr>
-        <w:t>RQ1</w:t>
-      </w:r>
-      <w:commentRangeEnd w:id="47"/>
-      <w:r>
-        <w:rPr>
-          <w:rStyle w:val="CommentReference"/>
-          <w:rFonts w:eastAsia="Times New Roman" w:cs="Arial"/>
-          <w:szCs w:val="20"/>
-        </w:rPr>
-        <w:commentReference w:id="47"/>
+        <w:t>H1</w:t>
       </w:r>
       <w:r>
         <w:rPr>
           <w:rFonts w:eastAsia="Times New Roman"/>
+          <w:vertAlign w:val="subscript"/>
+        </w:rPr>
+        <w:t>0</w:t>
+      </w:r>
+    </w:p>
+    <w:p>
+      <w:r>
+        <w:t>Text…</w:t>
+      </w:r>
+    </w:p>
+    <w:p>
+      <w:pPr>
+        <w:pStyle w:val="Heading3"/>
+        <w:rPr>
+          <w:rFonts w:eastAsia="Times New Roman"/>
+        </w:rPr>
+      </w:pPr>
+      <w:r>
+        <w:rPr>
+          <w:rFonts w:eastAsia="Times New Roman"/>
+        </w:rPr>
+        <w:t>H1</w:t>
+      </w:r>
+      <w:r>
+        <w:rPr>
+          <w:rFonts w:eastAsia="Times New Roman"/>
+          <w:vertAlign w:val="subscript"/>
+        </w:rPr>
+        <w:t>a</w:t>
+      </w:r>
+      <w:r>
+        <w:rPr>
+          <w:rFonts w:eastAsia="Times New Roman"/>
         </w:rPr>
         <w:t xml:space="preserve"> </w:t>
       </w:r>
     </w:p>
     <w:p>
-      <w:pPr>
-        <w:rPr>
-          <w:b/>
-        </w:rPr>
-      </w:pPr>
       <w:r>
         <w:t>Text…</w:t>
       </w:r>
-      <w:r>
-        <w:rPr>
-          <w:b/>
-        </w:rPr>
-        <w:tab/>
-      </w:r>
     </w:p>
     <w:p>
       <w:pPr>
@@ -4416,203 +4455,73 @@
           <w:rFonts w:eastAsia="Times New Roman"/>
         </w:rPr>
       </w:pPr>
-      <w:commentRangeStart w:id="48"/>
       <w:r>
         <w:rPr>
           <w:rFonts w:eastAsia="Times New Roman"/>
         </w:rPr>
-        <w:t>RQ2</w:t>
-      </w:r>
-    </w:p>
-    <w:p>
-      <w:r>
-        <w:rPr>
-          <w:b/>
+        <w:t>H2</w:t>
+      </w:r>
+      <w:r>
+        <w:rPr>
+          <w:rFonts w:eastAsia="Times New Roman"/>
+          <w:vertAlign w:val="subscript"/>
+        </w:rPr>
+        <w:t>0</w:t>
+      </w:r>
+      <w:r>
+        <w:rPr>
+          <w:rFonts w:eastAsia="Times New Roman"/>
         </w:rPr>
         <w:t xml:space="preserve"> </w:t>
       </w:r>
+    </w:p>
+    <w:p>
       <w:r>
         <w:t>Text…</w:t>
       </w:r>
-      <w:commentRangeEnd w:id="48"/>
+    </w:p>
+    <w:p>
+      <w:pPr>
+        <w:pStyle w:val="Heading3"/>
+        <w:rPr>
+          <w:rFonts w:eastAsia="Times New Roman"/>
+        </w:rPr>
+      </w:pPr>
+      <w:commentRangeStart w:id="51"/>
+      <w:r>
+        <w:rPr>
+          <w:rFonts w:eastAsia="Times New Roman"/>
+        </w:rPr>
+        <w:t>H2</w:t>
+      </w:r>
+      <w:r>
+        <w:rPr>
+          <w:rFonts w:eastAsia="Times New Roman"/>
+          <w:vertAlign w:val="subscript"/>
+        </w:rPr>
+        <w:t>a</w:t>
+      </w:r>
+    </w:p>
+    <w:p>
+      <w:r>
+        <w:t xml:space="preserve"> Text</w:t>
+      </w:r>
+      <w:commentRangeEnd w:id="51"/>
       <w:r>
         <w:rPr>
           <w:rStyle w:val="CommentReference"/>
           <w:rFonts w:cs="Arial"/>
           <w:szCs w:val="20"/>
         </w:rPr>
-        <w:commentReference w:id="48"/>
-      </w:r>
-      <w:r>
-        <w:tab/>
-      </w:r>
-    </w:p>
-    <w:p>
-      <w:pPr>
-        <w:pStyle w:val="Heading2"/>
-      </w:pPr>
-      <w:bookmarkStart w:id="49" w:name="_Toc51929216"/>
-      <w:commentRangeStart w:id="50"/>
-      <w:commentRangeStart w:id="51"/>
-      <w:r>
-        <w:t>Hypotheses</w:t>
-      </w:r>
-      <w:commentRangeEnd w:id="50"/>
-      <w:r>
-        <w:rPr>
-          <w:rStyle w:val="CommentReference"/>
-          <w:szCs w:val="20"/>
-        </w:rPr>
-        <w:commentReference w:id="50"/>
-      </w:r>
-      <w:r>
-        <w:rPr>
-          <w:i/>
-        </w:rPr>
-        <w:t xml:space="preserve"> </w:t>
-      </w:r>
-      <w:commentRangeEnd w:id="51"/>
-      <w:r>
-        <w:rPr>
-          <w:rStyle w:val="CommentReference"/>
-          <w:szCs w:val="20"/>
-        </w:rPr>
         <w:commentReference w:id="51"/>
       </w:r>
-      <w:bookmarkEnd w:id="49"/>
-    </w:p>
-    <w:p>
-      <w:pPr>
-        <w:pStyle w:val="Heading3"/>
-        <w:rPr>
-          <w:rFonts w:eastAsia="Times New Roman"/>
-        </w:rPr>
-      </w:pPr>
-      <w:r>
-        <w:rPr>
-          <w:rFonts w:eastAsia="Times New Roman"/>
-        </w:rPr>
-        <w:t>H1</w:t>
-      </w:r>
-      <w:r>
-        <w:rPr>
-          <w:rFonts w:eastAsia="Times New Roman"/>
-          <w:vertAlign w:val="subscript"/>
-        </w:rPr>
-        <w:t>0</w:t>
-      </w:r>
-    </w:p>
-    <w:p>
-      <w:r>
-        <w:t>Text…</w:t>
-      </w:r>
-    </w:p>
-    <w:p>
-      <w:pPr>
-        <w:pStyle w:val="Heading3"/>
-        <w:rPr>
-          <w:rFonts w:eastAsia="Times New Roman"/>
-        </w:rPr>
-      </w:pPr>
-      <w:r>
-        <w:rPr>
-          <w:rFonts w:eastAsia="Times New Roman"/>
-        </w:rPr>
-        <w:t>H1</w:t>
-      </w:r>
-      <w:r>
-        <w:rPr>
-          <w:rFonts w:eastAsia="Times New Roman"/>
-          <w:vertAlign w:val="subscript"/>
-        </w:rPr>
-        <w:t>a</w:t>
-      </w:r>
-      <w:r>
-        <w:rPr>
-          <w:rFonts w:eastAsia="Times New Roman"/>
-        </w:rPr>
-        <w:t xml:space="preserve"> </w:t>
-      </w:r>
-    </w:p>
-    <w:p>
-      <w:r>
-        <w:t>Text…</w:t>
-      </w:r>
-    </w:p>
-    <w:p>
-      <w:pPr>
-        <w:pStyle w:val="Heading3"/>
-        <w:rPr>
-          <w:rFonts w:eastAsia="Times New Roman"/>
-        </w:rPr>
-      </w:pPr>
-      <w:r>
-        <w:rPr>
-          <w:rFonts w:eastAsia="Times New Roman"/>
-        </w:rPr>
-        <w:t>H2</w:t>
-      </w:r>
-      <w:r>
-        <w:rPr>
-          <w:rFonts w:eastAsia="Times New Roman"/>
-          <w:vertAlign w:val="subscript"/>
-        </w:rPr>
-        <w:t>0</w:t>
-      </w:r>
-      <w:r>
-        <w:rPr>
-          <w:rFonts w:eastAsia="Times New Roman"/>
-        </w:rPr>
-        <w:t xml:space="preserve"> </w:t>
-      </w:r>
-    </w:p>
-    <w:p>
-      <w:r>
-        <w:t>Text…</w:t>
-      </w:r>
-    </w:p>
-    <w:p>
-      <w:pPr>
-        <w:pStyle w:val="Heading3"/>
-        <w:rPr>
-          <w:rFonts w:eastAsia="Times New Roman"/>
-        </w:rPr>
-      </w:pPr>
-      <w:commentRangeStart w:id="52"/>
-      <w:r>
-        <w:rPr>
-          <w:rFonts w:eastAsia="Times New Roman"/>
-        </w:rPr>
+      <w:r>
+        <w:t>…</w:t>
+      </w:r>
+    </w:p>
+    <w:p>
+      <w:r>
         <w:lastRenderedPageBreak/>
-        <w:t>H2</w:t>
-      </w:r>
-      <w:r>
-        <w:rPr>
-          <w:rFonts w:eastAsia="Times New Roman"/>
-          <w:vertAlign w:val="subscript"/>
-        </w:rPr>
-        <w:t>a</w:t>
-      </w:r>
-    </w:p>
-    <w:p>
-      <w:r>
-        <w:t xml:space="preserve"> Text</w:t>
-      </w:r>
-      <w:commentRangeEnd w:id="52"/>
-      <w:r>
-        <w:rPr>
-          <w:rStyle w:val="CommentReference"/>
-          <w:rFonts w:cs="Arial"/>
-          <w:szCs w:val="20"/>
-        </w:rPr>
-        <w:commentReference w:id="52"/>
-      </w:r>
-      <w:r>
-        <w:t>…</w:t>
-      </w:r>
-    </w:p>
-    <w:p>
-      <w:r>
         <w:t xml:space="preserve">Checklist: </w:t>
       </w:r>
     </w:p>
@@ -4685,26 +4594,26 @@
       <w:pPr>
         <w:pStyle w:val="Heading2"/>
       </w:pPr>
-      <w:bookmarkStart w:id="53" w:name="_Toc251423637"/>
-      <w:bookmarkStart w:id="54" w:name="_Toc464831646"/>
-      <w:bookmarkStart w:id="55" w:name="_Toc465328385"/>
-      <w:bookmarkStart w:id="56" w:name="_Toc51929217"/>
-      <w:commentRangeStart w:id="57"/>
+      <w:bookmarkStart w:id="52" w:name="_Toc251423637"/>
+      <w:bookmarkStart w:id="53" w:name="_Toc464831646"/>
+      <w:bookmarkStart w:id="54" w:name="_Toc465328385"/>
+      <w:bookmarkStart w:id="55" w:name="_Toc51929217"/>
+      <w:commentRangeStart w:id="56"/>
       <w:r>
         <w:t>Significance of the Study</w:t>
       </w:r>
+      <w:bookmarkEnd w:id="52"/>
       <w:bookmarkEnd w:id="53"/>
       <w:bookmarkEnd w:id="54"/>
-      <w:bookmarkEnd w:id="55"/>
-      <w:commentRangeEnd w:id="57"/>
+      <w:commentRangeEnd w:id="56"/>
       <w:r>
         <w:rPr>
           <w:rStyle w:val="CommentReference"/>
           <w:szCs w:val="20"/>
         </w:rPr>
-        <w:commentReference w:id="57"/>
-      </w:r>
-      <w:bookmarkEnd w:id="56"/>
+        <w:commentReference w:id="56"/>
+      </w:r>
+      <w:bookmarkEnd w:id="55"/>
     </w:p>
     <w:p>
       <w:r>
@@ -4824,22 +4733,22 @@
       <w:r>
         <w:t xml:space="preserve"> exceed one page.</w:t>
       </w:r>
-      <w:bookmarkStart w:id="58" w:name="_Toc229316236"/>
+      <w:bookmarkStart w:id="57" w:name="_Toc229316236"/>
     </w:p>
     <w:p>
       <w:pPr>
         <w:pStyle w:val="Heading2"/>
       </w:pPr>
-      <w:bookmarkStart w:id="59" w:name="_Toc464831647"/>
-      <w:bookmarkStart w:id="60" w:name="_Toc465328386"/>
-      <w:bookmarkStart w:id="61" w:name="_Toc51929218"/>
+      <w:bookmarkStart w:id="58" w:name="_Toc464831647"/>
+      <w:bookmarkStart w:id="59" w:name="_Toc465328386"/>
+      <w:bookmarkStart w:id="60" w:name="_Toc51929218"/>
       <w:r>
         <w:t>Definitions of Key Terms</w:t>
       </w:r>
+      <w:bookmarkEnd w:id="57"/>
       <w:bookmarkEnd w:id="58"/>
       <w:bookmarkEnd w:id="59"/>
       <w:bookmarkEnd w:id="60"/>
-      <w:bookmarkEnd w:id="61"/>
     </w:p>
     <w:p>
       <w:pPr>
@@ -4848,7 +4757,7 @@
           <w:rFonts w:eastAsia="Times New Roman"/>
         </w:rPr>
       </w:pPr>
-      <w:commentRangeStart w:id="62"/>
+      <w:commentRangeStart w:id="61"/>
       <w:r>
         <w:rPr>
           <w:rFonts w:eastAsia="Times New Roman"/>
@@ -4861,28 +4770,28 @@
         </w:rPr>
         <w:t xml:space="preserve"> </w:t>
       </w:r>
-      <w:commentRangeEnd w:id="62"/>
+      <w:commentRangeEnd w:id="61"/>
       <w:r>
         <w:rPr>
           <w:rStyle w:val="CommentReference"/>
           <w:rFonts w:eastAsia="Times New Roman" w:cs="Arial"/>
           <w:szCs w:val="20"/>
         </w:rPr>
+        <w:commentReference w:id="61"/>
+      </w:r>
+    </w:p>
+    <w:p>
+      <w:commentRangeStart w:id="62"/>
+      <w:r>
+        <w:t>Text</w:t>
+      </w:r>
+      <w:commentRangeEnd w:id="62"/>
+      <w:r>
+        <w:rPr>
+          <w:rStyle w:val="CommentReference"/>
+        </w:rPr>
         <w:commentReference w:id="62"/>
       </w:r>
-    </w:p>
-    <w:p>
-      <w:commentRangeStart w:id="63"/>
-      <w:r>
-        <w:t>Text</w:t>
-      </w:r>
-      <w:commentRangeEnd w:id="63"/>
-      <w:r>
-        <w:rPr>
-          <w:rStyle w:val="CommentReference"/>
-        </w:rPr>
-        <w:commentReference w:id="63"/>
-      </w:r>
       <w:r>
         <w:t>…</w:t>
       </w:r>
@@ -4898,29 +4807,29 @@
         <w:rPr>
           <w:rFonts w:eastAsia="Times New Roman"/>
         </w:rPr>
+        <w:t xml:space="preserve">Term </w:t>
+      </w:r>
+      <w:r>
+        <w:rPr>
+          <w:rFonts w:eastAsia="Times New Roman"/>
+        </w:rPr>
+        <w:t>2</w:t>
+      </w:r>
+      <w:r>
+        <w:rPr>
+          <w:rFonts w:eastAsia="Times New Roman"/>
+        </w:rPr>
+        <w:t xml:space="preserve"> </w:t>
+      </w:r>
+    </w:p>
+    <w:p>
+      <w:r>
+        <w:t>Text…</w:t>
+      </w:r>
+    </w:p>
+    <w:p>
+      <w:r>
         <w:lastRenderedPageBreak/>
-        <w:t xml:space="preserve">Term </w:t>
-      </w:r>
-      <w:r>
-        <w:rPr>
-          <w:rFonts w:eastAsia="Times New Roman"/>
-        </w:rPr>
-        <w:t>2</w:t>
-      </w:r>
-      <w:r>
-        <w:rPr>
-          <w:rFonts w:eastAsia="Times New Roman"/>
-        </w:rPr>
-        <w:t xml:space="preserve"> </w:t>
-      </w:r>
-    </w:p>
-    <w:p>
-      <w:r>
-        <w:t>Text…</w:t>
-      </w:r>
-    </w:p>
-    <w:p>
-      <w:r>
         <w:t xml:space="preserve">Checklist: </w:t>
       </w:r>
     </w:p>
@@ -5021,16 +4930,16 @@
       <w:pPr>
         <w:pStyle w:val="Heading2"/>
       </w:pPr>
-      <w:bookmarkStart w:id="64" w:name="_Toc464831650"/>
-      <w:bookmarkStart w:id="65" w:name="_Toc465328387"/>
-      <w:bookmarkStart w:id="66" w:name="_Toc51929219"/>
-      <w:bookmarkStart w:id="67" w:name="_Toc145748782"/>
+      <w:bookmarkStart w:id="63" w:name="_Toc464831650"/>
+      <w:bookmarkStart w:id="64" w:name="_Toc465328387"/>
+      <w:bookmarkStart w:id="65" w:name="_Toc51929219"/>
+      <w:bookmarkStart w:id="66" w:name="_Toc145748782"/>
       <w:r>
         <w:t>Summary</w:t>
       </w:r>
+      <w:bookmarkEnd w:id="63"/>
       <w:bookmarkEnd w:id="64"/>
       <w:bookmarkEnd w:id="65"/>
-      <w:bookmarkEnd w:id="66"/>
     </w:p>
     <w:p>
       <w:r>
@@ -5066,7 +4975,7 @@
       </w:r>
     </w:p>
     <w:p/>
-    <w:bookmarkEnd w:id="67"/>
+    <w:bookmarkEnd w:id="66"/>
     <w:p/>
     <w:p>
       <w:pPr>
@@ -5075,18 +4984,25 @@
       <w:r>
         <w:br w:type="page"/>
       </w:r>
-      <w:bookmarkStart w:id="68" w:name="_Toc51929220"/>
+      <w:bookmarkStart w:id="67" w:name="_Toc51929220"/>
+      <w:commentRangeStart w:id="68"/>
       <w:commentRangeStart w:id="69"/>
       <w:commentRangeStart w:id="70"/>
-      <w:commentRangeStart w:id="71"/>
       <w:r>
         <w:lastRenderedPageBreak/>
         <w:t xml:space="preserve">Chapter 2: Literature </w:t>
       </w:r>
-      <w:commentRangeStart w:id="72"/>
+      <w:commentRangeStart w:id="71"/>
       <w:r>
         <w:t>Review</w:t>
       </w:r>
+      <w:commentRangeEnd w:id="68"/>
+      <w:r>
+        <w:rPr>
+          <w:rStyle w:val="CommentReference"/>
+        </w:rPr>
+        <w:commentReference w:id="68"/>
+      </w:r>
       <w:commentRangeEnd w:id="69"/>
       <w:r>
         <w:rPr>
@@ -5094,6 +5010,13 @@
         </w:rPr>
         <w:commentReference w:id="69"/>
       </w:r>
+      <w:commentRangeEnd w:id="71"/>
+      <w:r>
+        <w:rPr>
+          <w:rStyle w:val="CommentReference"/>
+        </w:rPr>
+        <w:commentReference w:id="71"/>
+      </w:r>
       <w:commentRangeEnd w:id="70"/>
       <w:r>
         <w:rPr>
@@ -5101,25 +5024,11 @@
         </w:rPr>
         <w:commentReference w:id="70"/>
       </w:r>
-      <w:commentRangeEnd w:id="72"/>
-      <w:r>
-        <w:rPr>
-          <w:rStyle w:val="CommentReference"/>
-        </w:rPr>
-        <w:commentReference w:id="72"/>
-      </w:r>
-      <w:commentRangeEnd w:id="71"/>
-      <w:r>
-        <w:rPr>
-          <w:rStyle w:val="CommentReference"/>
-        </w:rPr>
-        <w:commentReference w:id="71"/>
-      </w:r>
-      <w:bookmarkStart w:id="73" w:name="_Toc464831651"/>
-      <w:bookmarkStart w:id="74" w:name="_Toc465328388"/>
-      <w:bookmarkEnd w:id="68"/>
+      <w:bookmarkStart w:id="72" w:name="_Toc464831651"/>
+      <w:bookmarkStart w:id="73" w:name="_Toc465328388"/>
+      <w:bookmarkEnd w:id="67"/>
+      <w:bookmarkEnd w:id="72"/>
       <w:bookmarkEnd w:id="73"/>
-      <w:bookmarkEnd w:id="74"/>
     </w:p>
     <w:p>
       <w:r>
@@ -5300,7 +5209,7 @@
       <w:r>
         <w:t xml:space="preserve">Devote approximately </w:t>
       </w:r>
-      <w:commentRangeStart w:id="75"/>
+      <w:commentRangeStart w:id="74"/>
       <w:r>
         <w:t xml:space="preserve">30 </w:t>
       </w:r>
@@ -5313,14 +5222,14 @@
       <w:r>
         <w:t xml:space="preserve">0 pages </w:t>
       </w:r>
-      <w:commentRangeEnd w:id="75"/>
+      <w:commentRangeEnd w:id="74"/>
       <w:r>
         <w:rPr>
           <w:rStyle w:val="CommentReference"/>
           <w:rFonts w:cs="Arial"/>
           <w:szCs w:val="20"/>
         </w:rPr>
-        <w:commentReference w:id="75"/>
+        <w:commentReference w:id="74"/>
       </w:r>
       <w:r>
         <w:t xml:space="preserve">to this </w:t>
@@ -5331,15 +5240,15 @@
       <w:r>
         <w:t xml:space="preserve"> to include citations to at least 50 relevant sources.</w:t>
       </w:r>
-      <w:bookmarkStart w:id="76" w:name="_Toc464831652"/>
-      <w:bookmarkStart w:id="77" w:name="_Toc465328389"/>
+      <w:bookmarkStart w:id="75" w:name="_Toc464831652"/>
+      <w:bookmarkStart w:id="76" w:name="_Toc465328389"/>
     </w:p>
     <w:p>
       <w:pPr>
         <w:pStyle w:val="Heading2"/>
       </w:pPr>
-      <w:bookmarkStart w:id="78" w:name="_Toc51929221"/>
-      <w:commentRangeStart w:id="79"/>
+      <w:bookmarkStart w:id="77" w:name="_Toc51929221"/>
+      <w:commentRangeStart w:id="78"/>
       <w:r>
         <w:t>Theoretical</w:t>
       </w:r>
@@ -5352,9 +5261,9 @@
       <w:r>
         <w:t xml:space="preserve">Conceptual Framework </w:t>
       </w:r>
+      <w:bookmarkEnd w:id="75"/>
       <w:bookmarkEnd w:id="76"/>
-      <w:bookmarkEnd w:id="77"/>
-      <w:commentRangeEnd w:id="79"/>
+      <w:commentRangeEnd w:id="78"/>
       <w:r>
         <w:rPr>
           <w:rStyle w:val="CommentReference"/>
@@ -5362,9 +5271,9 @@
           <w:bCs w:val="0"/>
           <w:szCs w:val="20"/>
         </w:rPr>
-        <w:commentReference w:id="79"/>
-      </w:r>
-      <w:bookmarkEnd w:id="78"/>
+        <w:commentReference w:id="78"/>
+      </w:r>
+      <w:bookmarkEnd w:id="77"/>
     </w:p>
     <w:p>
       <w:r>
@@ -5475,11 +5384,11 @@
           <w:rFonts w:cs="Times New Roman"/>
         </w:rPr>
       </w:pPr>
-      <w:bookmarkStart w:id="80" w:name="_Toc251423641"/>
-      <w:bookmarkStart w:id="81" w:name="_Toc464831653"/>
-      <w:bookmarkStart w:id="82" w:name="_Toc465328390"/>
-      <w:bookmarkStart w:id="83" w:name="_Toc51929222"/>
-      <w:commentRangeStart w:id="84"/>
+      <w:bookmarkStart w:id="79" w:name="_Toc251423641"/>
+      <w:bookmarkStart w:id="80" w:name="_Toc464831653"/>
+      <w:bookmarkStart w:id="81" w:name="_Toc465328390"/>
+      <w:bookmarkStart w:id="82" w:name="_Toc51929222"/>
+      <w:commentRangeStart w:id="83"/>
       <w:r>
         <w:t>Subtopic</w:t>
       </w:r>
@@ -5489,17 +5398,17 @@
         </w:rPr>
         <w:t xml:space="preserve"> </w:t>
       </w:r>
-      <w:commentRangeEnd w:id="84"/>
+      <w:commentRangeEnd w:id="83"/>
       <w:r>
         <w:rPr>
           <w:rStyle w:val="CommentReference"/>
         </w:rPr>
-        <w:commentReference w:id="84"/>
-      </w:r>
+        <w:commentReference w:id="83"/>
+      </w:r>
+      <w:bookmarkEnd w:id="79"/>
       <w:bookmarkEnd w:id="80"/>
       <w:bookmarkEnd w:id="81"/>
       <w:bookmarkEnd w:id="82"/>
-      <w:bookmarkEnd w:id="83"/>
     </w:p>
     <w:p>
       <w:r>
@@ -5511,8 +5420,8 @@
       <w:pPr>
         <w:pStyle w:val="Heading3"/>
       </w:pPr>
+      <w:commentRangeStart w:id="84"/>
       <w:commentRangeStart w:id="85"/>
-      <w:commentRangeStart w:id="86"/>
       <w:r>
         <w:t xml:space="preserve">Level 3 </w:t>
       </w:r>
@@ -5527,18 +5436,18 @@
       <w:r>
         <w:t>Text...</w:t>
       </w:r>
-      <w:commentRangeEnd w:id="85"/>
+      <w:commentRangeEnd w:id="84"/>
       <w:r>
         <w:rPr>
           <w:rStyle w:val="CommentReference"/>
           <w:rFonts w:cs="Arial"/>
           <w:szCs w:val="20"/>
         </w:rPr>
-        <w:commentReference w:id="85"/>
-      </w:r>
-    </w:p>
-    <w:p>
-      <w:commentRangeStart w:id="87"/>
+        <w:commentReference w:id="84"/>
+      </w:r>
+    </w:p>
+    <w:p>
+      <w:commentRangeStart w:id="86"/>
       <w:r>
         <w:rPr>
           <w:rStyle w:val="Heading4Char"/>
@@ -5560,23 +5469,23 @@
       <w:r>
         <w:t xml:space="preserve"> Text... </w:t>
       </w:r>
-      <w:commentRangeEnd w:id="86"/>
+      <w:commentRangeEnd w:id="85"/>
       <w:r>
         <w:rPr>
           <w:rStyle w:val="CommentReference"/>
           <w:rFonts w:cs="Arial"/>
           <w:szCs w:val="20"/>
         </w:rPr>
-        <w:commentReference w:id="86"/>
-      </w:r>
-      <w:commentRangeEnd w:id="87"/>
+        <w:commentReference w:id="85"/>
+      </w:r>
+      <w:commentRangeEnd w:id="86"/>
       <w:r>
         <w:rPr>
           <w:rStyle w:val="CommentReference"/>
           <w:rFonts w:cs="Arial"/>
           <w:szCs w:val="20"/>
         </w:rPr>
-        <w:commentReference w:id="87"/>
+        <w:commentReference w:id="86"/>
       </w:r>
     </w:p>
     <w:p>
@@ -5629,18 +5538,18 @@
       <w:r>
         <w:t xml:space="preserve"> </w:t>
       </w:r>
-      <w:commentRangeStart w:id="88"/>
+      <w:commentRangeStart w:id="87"/>
       <w:r>
         <w:t xml:space="preserve">Present a balanced integrative critical review of the literature, ensuring all points of view are included. Cover all the important issues with a discussion of areas of convergence (i.e., agreement) and divergence (i.e., disagreement). Provide potential explanations for areas of divergence. </w:t>
       </w:r>
-      <w:commentRangeEnd w:id="88"/>
+      <w:commentRangeEnd w:id="87"/>
       <w:r>
         <w:rPr>
           <w:rStyle w:val="CommentReference"/>
           <w:rFonts w:cs="Arial"/>
           <w:szCs w:val="20"/>
         </w:rPr>
-        <w:commentReference w:id="88"/>
+        <w:commentReference w:id="87"/>
       </w:r>
     </w:p>
     <w:p>
@@ -5686,26 +5595,26 @@
       <w:pPr>
         <w:pStyle w:val="Heading2"/>
       </w:pPr>
-      <w:bookmarkStart w:id="89" w:name="_Toc251423642"/>
-      <w:bookmarkStart w:id="90" w:name="_Toc464831655"/>
-      <w:bookmarkStart w:id="91" w:name="_Toc465328391"/>
-      <w:bookmarkStart w:id="92" w:name="_Toc51929223"/>
-      <w:commentRangeStart w:id="93"/>
+      <w:bookmarkStart w:id="88" w:name="_Toc251423642"/>
+      <w:bookmarkStart w:id="89" w:name="_Toc464831655"/>
+      <w:bookmarkStart w:id="90" w:name="_Toc465328391"/>
+      <w:bookmarkStart w:id="91" w:name="_Toc51929223"/>
+      <w:commentRangeStart w:id="92"/>
       <w:r>
         <w:t>Summary</w:t>
       </w:r>
+      <w:bookmarkEnd w:id="88"/>
       <w:bookmarkEnd w:id="89"/>
       <w:bookmarkEnd w:id="90"/>
-      <w:bookmarkEnd w:id="91"/>
-      <w:commentRangeEnd w:id="93"/>
+      <w:commentRangeEnd w:id="92"/>
       <w:r>
         <w:rPr>
           <w:rStyle w:val="CommentReference"/>
           <w:szCs w:val="20"/>
         </w:rPr>
-        <w:commentReference w:id="93"/>
-      </w:r>
-      <w:bookmarkEnd w:id="92"/>
+        <w:commentReference w:id="92"/>
+      </w:r>
+      <w:bookmarkEnd w:id="91"/>
     </w:p>
     <w:p>
       <w:r>
@@ -5774,22 +5683,22 @@
         </w:rPr>
         <w:br w:type="page"/>
       </w:r>
-      <w:bookmarkStart w:id="94" w:name="_Toc464831656"/>
-      <w:bookmarkStart w:id="95" w:name="_Toc465328392"/>
-      <w:bookmarkStart w:id="96" w:name="_Toc51929224"/>
+      <w:bookmarkStart w:id="93" w:name="_Toc464831656"/>
+      <w:bookmarkStart w:id="94" w:name="_Toc465328392"/>
+      <w:bookmarkStart w:id="95" w:name="_Toc51929224"/>
       <w:r>
         <w:lastRenderedPageBreak/>
         <w:t>Chapter 3: Research Method</w:t>
       </w:r>
+      <w:bookmarkEnd w:id="93"/>
       <w:bookmarkEnd w:id="94"/>
       <w:bookmarkEnd w:id="95"/>
-      <w:bookmarkEnd w:id="96"/>
-    </w:p>
-    <w:p>
-      <w:bookmarkStart w:id="97" w:name="_Toc145748774"/>
-      <w:bookmarkStart w:id="98" w:name="_Toc155062013"/>
-      <w:bookmarkStart w:id="99" w:name="_Toc159248684"/>
-      <w:bookmarkStart w:id="100" w:name="_Toc166557819"/>
+    </w:p>
+    <w:p>
+      <w:bookmarkStart w:id="96" w:name="_Toc145748774"/>
+      <w:bookmarkStart w:id="97" w:name="_Toc155062013"/>
+      <w:bookmarkStart w:id="98" w:name="_Toc159248684"/>
+      <w:bookmarkStart w:id="99" w:name="_Toc166557819"/>
       <w:r>
         <w:t>Begin writing here…</w:t>
       </w:r>
@@ -5827,18 +5736,18 @@
       <w:r>
         <w:t>verbatim</w:t>
       </w:r>
-      <w:commentRangeStart w:id="101"/>
+      <w:commentRangeStart w:id="100"/>
       <w:r>
         <w:t xml:space="preserve">. </w:t>
       </w:r>
-      <w:commentRangeEnd w:id="101"/>
+      <w:commentRangeEnd w:id="100"/>
       <w:r>
         <w:rPr>
           <w:rStyle w:val="CommentReference"/>
           <w:rFonts w:cs="Arial"/>
           <w:szCs w:val="20"/>
         </w:rPr>
-        <w:commentReference w:id="101"/>
+        <w:commentReference w:id="100"/>
       </w:r>
     </w:p>
     <w:p>
@@ -5868,18 +5777,18 @@
       <w:pPr>
         <w:pStyle w:val="Heading2"/>
       </w:pPr>
-      <w:bookmarkStart w:id="102" w:name="_Toc251423644"/>
-      <w:bookmarkStart w:id="103" w:name="_Toc464831657"/>
-      <w:bookmarkStart w:id="104" w:name="_Toc465328393"/>
-      <w:bookmarkStart w:id="105" w:name="_Toc51929225"/>
-      <w:commentRangeStart w:id="106"/>
+      <w:bookmarkStart w:id="101" w:name="_Toc251423644"/>
+      <w:bookmarkStart w:id="102" w:name="_Toc464831657"/>
+      <w:bookmarkStart w:id="103" w:name="_Toc465328393"/>
+      <w:bookmarkStart w:id="104" w:name="_Toc51929225"/>
+      <w:commentRangeStart w:id="105"/>
       <w:r>
         <w:t>Research Methodology and Design</w:t>
       </w:r>
+      <w:bookmarkEnd w:id="101"/>
       <w:bookmarkEnd w:id="102"/>
       <w:bookmarkEnd w:id="103"/>
-      <w:bookmarkEnd w:id="104"/>
-      <w:commentRangeEnd w:id="106"/>
+      <w:commentRangeEnd w:id="105"/>
       <w:r>
         <w:rPr>
           <w:rStyle w:val="CommentReference"/>
@@ -5887,14 +5796,14 @@
           <w:bCs w:val="0"/>
           <w:szCs w:val="20"/>
         </w:rPr>
-        <w:commentReference w:id="106"/>
-      </w:r>
-      <w:bookmarkEnd w:id="105"/>
-    </w:p>
+        <w:commentReference w:id="105"/>
+      </w:r>
+      <w:bookmarkEnd w:id="104"/>
+    </w:p>
+    <w:bookmarkEnd w:id="96"/>
     <w:bookmarkEnd w:id="97"/>
     <w:bookmarkEnd w:id="98"/>
     <w:bookmarkEnd w:id="99"/>
-    <w:bookmarkEnd w:id="100"/>
     <w:p>
       <w:r>
         <w:t>Begin writing here…</w:t>
@@ -5964,31 +5873,31 @@
       <w:pPr>
         <w:pStyle w:val="Heading2"/>
       </w:pPr>
-      <w:bookmarkStart w:id="107" w:name="_Toc464831658"/>
-      <w:bookmarkStart w:id="108" w:name="_Toc465328394"/>
-      <w:bookmarkStart w:id="109" w:name="_Toc51929226"/>
-      <w:bookmarkStart w:id="110" w:name="_Toc145748781"/>
-      <w:bookmarkStart w:id="111" w:name="_Toc145829268"/>
-      <w:commentRangeStart w:id="112"/>
+      <w:bookmarkStart w:id="106" w:name="_Toc464831658"/>
+      <w:bookmarkStart w:id="107" w:name="_Toc465328394"/>
+      <w:bookmarkStart w:id="108" w:name="_Toc51929226"/>
+      <w:bookmarkStart w:id="109" w:name="_Toc145748781"/>
+      <w:bookmarkStart w:id="110" w:name="_Toc145829268"/>
+      <w:commentRangeStart w:id="111"/>
       <w:r>
         <w:t>Population</w:t>
       </w:r>
-      <w:commentRangeEnd w:id="112"/>
+      <w:commentRangeEnd w:id="111"/>
       <w:r>
         <w:rPr>
           <w:rStyle w:val="CommentReference"/>
         </w:rPr>
-        <w:commentReference w:id="112"/>
+        <w:commentReference w:id="111"/>
       </w:r>
       <w:r>
         <w:t xml:space="preserve"> and Sample</w:t>
       </w:r>
+      <w:bookmarkEnd w:id="106"/>
       <w:bookmarkEnd w:id="107"/>
       <w:bookmarkEnd w:id="108"/>
-      <w:bookmarkEnd w:id="109"/>
-    </w:p>
+    </w:p>
+    <w:bookmarkEnd w:id="109"/>
     <w:bookmarkEnd w:id="110"/>
-    <w:bookmarkEnd w:id="111"/>
     <w:p>
       <w:r>
         <w:t>Begin writing here…</w:t>
@@ -6178,18 +6087,18 @@
       <w:r>
         <w:t xml:space="preserve"> Describe how the participants will be (proposal) or were (manuscript) recruited (e.g., email lists from professional organizations, flyers) and/or </w:t>
       </w:r>
-      <w:commentRangeStart w:id="113"/>
+      <w:commentRangeStart w:id="112"/>
       <w:r>
         <w:t xml:space="preserve">the data will be (proposal) or were (manuscript) obtained </w:t>
       </w:r>
-      <w:commentRangeEnd w:id="113"/>
+      <w:commentRangeEnd w:id="112"/>
       <w:r>
         <w:rPr>
           <w:rStyle w:val="CommentReference"/>
           <w:rFonts w:cs="Arial"/>
           <w:szCs w:val="20"/>
         </w:rPr>
-        <w:commentReference w:id="113"/>
+        <w:commentReference w:id="112"/>
       </w:r>
       <w:r>
         <w:t xml:space="preserve">(e.g., archived data, public records) with sufficient detail </w:t>
@@ -6211,15 +6120,22 @@
       <w:pPr>
         <w:pStyle w:val="Heading2"/>
       </w:pPr>
-      <w:bookmarkStart w:id="114" w:name="_Toc251423646"/>
-      <w:bookmarkStart w:id="115" w:name="_Toc464831659"/>
-      <w:bookmarkStart w:id="116" w:name="_Toc465328395"/>
-      <w:bookmarkStart w:id="117" w:name="_Toc51929227"/>
+      <w:bookmarkStart w:id="113" w:name="_Toc251423646"/>
+      <w:bookmarkStart w:id="114" w:name="_Toc464831659"/>
+      <w:bookmarkStart w:id="115" w:name="_Toc465328395"/>
+      <w:bookmarkStart w:id="116" w:name="_Toc51929227"/>
+      <w:commentRangeStart w:id="117"/>
       <w:commentRangeStart w:id="118"/>
-      <w:commentRangeStart w:id="119"/>
       <w:r>
         <w:t>Materials or Instrumentation</w:t>
       </w:r>
+      <w:commentRangeEnd w:id="117"/>
+      <w:r>
+        <w:rPr>
+          <w:rStyle w:val="CommentReference"/>
+        </w:rPr>
+        <w:commentReference w:id="117"/>
+      </w:r>
       <w:commentRangeEnd w:id="118"/>
       <w:r>
         <w:rPr>
@@ -6227,17 +6143,10 @@
         </w:rPr>
         <w:commentReference w:id="118"/>
       </w:r>
-      <w:commentRangeEnd w:id="119"/>
-      <w:r>
-        <w:rPr>
-          <w:rStyle w:val="CommentReference"/>
-        </w:rPr>
-        <w:commentReference w:id="119"/>
-      </w:r>
+      <w:bookmarkEnd w:id="113"/>
       <w:bookmarkEnd w:id="114"/>
       <w:bookmarkEnd w:id="115"/>
       <w:bookmarkEnd w:id="116"/>
-      <w:bookmarkEnd w:id="117"/>
     </w:p>
     <w:p>
       <w:r>
@@ -6306,18 +6215,18 @@
       <w:r>
         <w:t xml:space="preserve"> Describe in </w:t>
       </w:r>
-      <w:commentRangeStart w:id="120"/>
+      <w:commentRangeStart w:id="119"/>
       <w:r>
         <w:t xml:space="preserve">detail any field testing or pilot testing of instruments to include their results and any subsequent modifications. </w:t>
       </w:r>
-      <w:commentRangeEnd w:id="120"/>
+      <w:commentRangeEnd w:id="119"/>
       <w:r>
         <w:rPr>
           <w:rStyle w:val="CommentReference"/>
           <w:rFonts w:cs="Arial"/>
           <w:szCs w:val="20"/>
         </w:rPr>
-        <w:commentReference w:id="120"/>
+        <w:commentReference w:id="119"/>
       </w:r>
     </w:p>
     <w:p>
@@ -6362,67 +6271,67 @@
       <w:pPr>
         <w:pStyle w:val="Heading2"/>
       </w:pPr>
-      <w:bookmarkStart w:id="121" w:name="_Toc464831660"/>
-      <w:bookmarkStart w:id="122" w:name="_Toc465328396"/>
-      <w:bookmarkStart w:id="123" w:name="_Toc51929228"/>
+      <w:bookmarkStart w:id="120" w:name="_Toc464831660"/>
+      <w:bookmarkStart w:id="121" w:name="_Toc465328396"/>
+      <w:bookmarkStart w:id="122" w:name="_Toc51929228"/>
+      <w:commentRangeStart w:id="123"/>
       <w:commentRangeStart w:id="124"/>
       <w:commentRangeStart w:id="125"/>
-      <w:commentRangeStart w:id="126"/>
       <w:r>
         <w:t xml:space="preserve">Operational Definitions of Variables </w:t>
       </w:r>
+      <w:bookmarkEnd w:id="120"/>
       <w:bookmarkEnd w:id="121"/>
-      <w:bookmarkEnd w:id="122"/>
-      <w:commentRangeEnd w:id="124"/>
+      <w:commentRangeEnd w:id="123"/>
       <w:r>
         <w:rPr>
           <w:rStyle w:val="CommentReference"/>
           <w:szCs w:val="20"/>
         </w:rPr>
-        <w:commentReference w:id="124"/>
-      </w:r>
-      <w:commentRangeEnd w:id="125"/>
+        <w:commentReference w:id="123"/>
+      </w:r>
+      <w:commentRangeEnd w:id="124"/>
       <w:r>
         <w:rPr>
           <w:rStyle w:val="CommentReference"/>
           <w:szCs w:val="20"/>
         </w:rPr>
-        <w:commentReference w:id="125"/>
-      </w:r>
-      <w:commentRangeEnd w:id="126"/>
+        <w:commentReference w:id="124"/>
+      </w:r>
+      <w:commentRangeEnd w:id="125"/>
       <w:r>
         <w:rPr>
           <w:rStyle w:val="CommentReference"/>
           <w:szCs w:val="20"/>
         </w:rPr>
+        <w:commentReference w:id="125"/>
+      </w:r>
+      <w:bookmarkEnd w:id="122"/>
+    </w:p>
+    <w:p>
+      <w:pPr>
+        <w:rPr>
+          <w:b/>
+        </w:rPr>
+      </w:pPr>
+      <w:r>
+        <w:t xml:space="preserve">Begin writing here... </w:t>
+      </w:r>
+    </w:p>
+    <w:p>
+      <w:pPr>
+        <w:pStyle w:val="Heading3"/>
+      </w:pPr>
+      <w:commentRangeStart w:id="126"/>
+      <w:r>
+        <w:t>XXX</w:t>
+      </w:r>
+      <w:commentRangeEnd w:id="126"/>
+      <w:r>
+        <w:rPr>
+          <w:rStyle w:val="CommentReference"/>
+        </w:rPr>
         <w:commentReference w:id="126"/>
-      </w:r>
-      <w:bookmarkEnd w:id="123"/>
-    </w:p>
-    <w:p>
-      <w:pPr>
-        <w:rPr>
-          <w:b/>
-        </w:rPr>
-      </w:pPr>
-      <w:r>
-        <w:t xml:space="preserve">Begin writing here... </w:t>
-      </w:r>
-    </w:p>
-    <w:p>
-      <w:pPr>
-        <w:pStyle w:val="Heading3"/>
-      </w:pPr>
-      <w:commentRangeStart w:id="127"/>
-      <w:r>
-        <w:t>XXX</w:t>
-      </w:r>
-      <w:commentRangeEnd w:id="127"/>
-      <w:r>
-        <w:rPr>
-          <w:rStyle w:val="CommentReference"/>
-        </w:rPr>
-        <w:commentReference w:id="127"/>
       </w:r>
       <w:r>
         <w:t xml:space="preserve"> </w:t>
@@ -6537,15 +6446,15 @@
       <w:pPr>
         <w:pStyle w:val="Heading2"/>
       </w:pPr>
-      <w:bookmarkStart w:id="128" w:name="_Toc464831663"/>
-      <w:bookmarkStart w:id="129" w:name="_Toc465328397"/>
-      <w:bookmarkStart w:id="130" w:name="_Toc51929229"/>
+      <w:bookmarkStart w:id="127" w:name="_Toc464831663"/>
+      <w:bookmarkStart w:id="128" w:name="_Toc465328397"/>
+      <w:bookmarkStart w:id="129" w:name="_Toc51929229"/>
       <w:r>
         <w:t>Study Procedures</w:t>
       </w:r>
+      <w:bookmarkEnd w:id="127"/>
       <w:bookmarkEnd w:id="128"/>
       <w:bookmarkEnd w:id="129"/>
-      <w:bookmarkEnd w:id="130"/>
       <w:r>
         <w:t xml:space="preserve"> </w:t>
       </w:r>
@@ -6587,23 +6496,23 @@
       <w:pPr>
         <w:pStyle w:val="Heading2"/>
       </w:pPr>
-      <w:bookmarkStart w:id="131" w:name="_Toc464831664"/>
-      <w:bookmarkStart w:id="132" w:name="_Toc465328398"/>
-      <w:bookmarkStart w:id="133" w:name="_Toc51929230"/>
-      <w:commentRangeStart w:id="134"/>
+      <w:bookmarkStart w:id="130" w:name="_Toc464831664"/>
+      <w:bookmarkStart w:id="131" w:name="_Toc465328398"/>
+      <w:bookmarkStart w:id="132" w:name="_Toc51929230"/>
+      <w:commentRangeStart w:id="133"/>
       <w:r>
         <w:t>Data Analysis</w:t>
       </w:r>
-      <w:commentRangeEnd w:id="134"/>
+      <w:commentRangeEnd w:id="133"/>
       <w:r>
         <w:rPr>
           <w:rStyle w:val="CommentReference"/>
         </w:rPr>
-        <w:commentReference w:id="134"/>
-      </w:r>
+        <w:commentReference w:id="133"/>
+      </w:r>
+      <w:bookmarkEnd w:id="130"/>
       <w:bookmarkEnd w:id="131"/>
       <w:bookmarkEnd w:id="132"/>
-      <w:bookmarkEnd w:id="133"/>
     </w:p>
     <w:p>
       <w:r>
@@ -6805,29 +6714,29 @@
       <w:pPr>
         <w:pStyle w:val="Heading2"/>
       </w:pPr>
-      <w:bookmarkStart w:id="135" w:name="_Toc464831665"/>
-      <w:bookmarkStart w:id="136" w:name="_Toc465328399"/>
-      <w:bookmarkStart w:id="137" w:name="_Toc251423649"/>
-      <w:bookmarkStart w:id="138" w:name="_Toc51929231"/>
-      <w:commentRangeStart w:id="139"/>
+      <w:bookmarkStart w:id="134" w:name="_Toc464831665"/>
+      <w:bookmarkStart w:id="135" w:name="_Toc465328399"/>
+      <w:bookmarkStart w:id="136" w:name="_Toc251423649"/>
+      <w:bookmarkStart w:id="137" w:name="_Toc51929231"/>
+      <w:commentRangeStart w:id="138"/>
       <w:r>
         <w:t>Assumptions</w:t>
       </w:r>
+      <w:bookmarkEnd w:id="134"/>
       <w:bookmarkEnd w:id="135"/>
+      <w:r>
+        <w:t xml:space="preserve"> </w:t>
+      </w:r>
       <w:bookmarkEnd w:id="136"/>
-      <w:r>
-        <w:t xml:space="preserve"> </w:t>
-      </w:r>
-      <w:bookmarkEnd w:id="137"/>
-      <w:commentRangeEnd w:id="139"/>
+      <w:commentRangeEnd w:id="138"/>
       <w:r>
         <w:rPr>
           <w:rStyle w:val="CommentReference"/>
           <w:szCs w:val="20"/>
         </w:rPr>
-        <w:commentReference w:id="139"/>
-      </w:r>
-      <w:bookmarkEnd w:id="138"/>
+        <w:commentReference w:id="138"/>
+      </w:r>
+      <w:bookmarkEnd w:id="137"/>
     </w:p>
     <w:p>
       <w:r>
@@ -6866,24 +6775,24 @@
       <w:pPr>
         <w:pStyle w:val="Heading2"/>
       </w:pPr>
-      <w:bookmarkStart w:id="140" w:name="_Toc464831666"/>
-      <w:bookmarkStart w:id="141" w:name="_Toc465328400"/>
-      <w:bookmarkStart w:id="142" w:name="_Toc51929232"/>
-      <w:commentRangeStart w:id="143"/>
+      <w:bookmarkStart w:id="139" w:name="_Toc464831666"/>
+      <w:bookmarkStart w:id="140" w:name="_Toc465328400"/>
+      <w:bookmarkStart w:id="141" w:name="_Toc51929232"/>
+      <w:commentRangeStart w:id="142"/>
       <w:r>
         <w:t>Limitations</w:t>
       </w:r>
+      <w:bookmarkEnd w:id="139"/>
       <w:bookmarkEnd w:id="140"/>
-      <w:bookmarkEnd w:id="141"/>
-      <w:commentRangeEnd w:id="143"/>
+      <w:commentRangeEnd w:id="142"/>
       <w:r>
         <w:rPr>
           <w:rStyle w:val="CommentReference"/>
           <w:szCs w:val="20"/>
         </w:rPr>
-        <w:commentReference w:id="143"/>
-      </w:r>
-      <w:bookmarkEnd w:id="142"/>
+        <w:commentReference w:id="142"/>
+      </w:r>
+      <w:bookmarkEnd w:id="141"/>
     </w:p>
     <w:p>
       <w:r>
@@ -6945,24 +6854,24 @@
       <w:pPr>
         <w:pStyle w:val="Heading2"/>
       </w:pPr>
-      <w:bookmarkStart w:id="144" w:name="_Toc464831667"/>
-      <w:bookmarkStart w:id="145" w:name="_Toc465328401"/>
-      <w:bookmarkStart w:id="146" w:name="_Toc51929233"/>
-      <w:commentRangeStart w:id="147"/>
+      <w:bookmarkStart w:id="143" w:name="_Toc464831667"/>
+      <w:bookmarkStart w:id="144" w:name="_Toc465328401"/>
+      <w:bookmarkStart w:id="145" w:name="_Toc51929233"/>
+      <w:commentRangeStart w:id="146"/>
       <w:r>
         <w:t>Delimitations</w:t>
       </w:r>
+      <w:bookmarkEnd w:id="143"/>
       <w:bookmarkEnd w:id="144"/>
-      <w:bookmarkEnd w:id="145"/>
-      <w:commentRangeEnd w:id="147"/>
+      <w:commentRangeEnd w:id="146"/>
       <w:r>
         <w:rPr>
           <w:rStyle w:val="CommentReference"/>
           <w:szCs w:val="20"/>
         </w:rPr>
-        <w:commentReference w:id="147"/>
-      </w:r>
-      <w:bookmarkEnd w:id="146"/>
+        <w:commentReference w:id="146"/>
+      </w:r>
+      <w:bookmarkEnd w:id="145"/>
     </w:p>
     <w:p>
       <w:r>
@@ -7039,24 +6948,24 @@
       <w:pPr>
         <w:pStyle w:val="Heading2"/>
       </w:pPr>
-      <w:bookmarkStart w:id="148" w:name="_Toc464831668"/>
-      <w:bookmarkStart w:id="149" w:name="_Toc465328402"/>
-      <w:bookmarkStart w:id="150" w:name="_Toc51929234"/>
-      <w:commentRangeStart w:id="151"/>
+      <w:bookmarkStart w:id="147" w:name="_Toc464831668"/>
+      <w:bookmarkStart w:id="148" w:name="_Toc465328402"/>
+      <w:bookmarkStart w:id="149" w:name="_Toc51929234"/>
+      <w:commentRangeStart w:id="150"/>
       <w:r>
         <w:t>Ethical Assurances</w:t>
       </w:r>
+      <w:bookmarkEnd w:id="147"/>
       <w:bookmarkEnd w:id="148"/>
-      <w:bookmarkEnd w:id="149"/>
-      <w:commentRangeEnd w:id="151"/>
+      <w:commentRangeEnd w:id="150"/>
       <w:r>
         <w:rPr>
           <w:rStyle w:val="CommentReference"/>
           <w:szCs w:val="20"/>
         </w:rPr>
-        <w:commentReference w:id="151"/>
-      </w:r>
-      <w:bookmarkEnd w:id="150"/>
+        <w:commentReference w:id="150"/>
+      </w:r>
+      <w:bookmarkEnd w:id="149"/>
     </w:p>
     <w:p>
       <w:r>
@@ -7113,18 +7022,18 @@
       <w:r>
         <w:t xml:space="preserve"> </w:t>
       </w:r>
-      <w:commentRangeStart w:id="152"/>
+      <w:commentRangeStart w:id="151"/>
       <w:r>
         <w:t xml:space="preserve">If the risk to participants is greater than minimal, discuss the relevant ethical issues and how they will be (proposal) or were (manuscript) addressed. </w:t>
       </w:r>
-      <w:commentRangeEnd w:id="152"/>
+      <w:commentRangeEnd w:id="151"/>
       <w:r>
         <w:rPr>
           <w:rStyle w:val="CommentReference"/>
           <w:rFonts w:cs="Arial"/>
           <w:szCs w:val="20"/>
         </w:rPr>
-        <w:commentReference w:id="152"/>
+        <w:commentReference w:id="151"/>
       </w:r>
     </w:p>
     <w:p>
@@ -7208,9 +7117,9 @@
         <w:t>Present the strategies that will be (proposal) or were (manuscript) used to prevent these biases and experiences from influencing the analysis or findings.</w:t>
       </w:r>
     </w:p>
-    <w:bookmarkStart w:id="153" w:name="_Toc251423651"/>
-    <w:bookmarkStart w:id="154" w:name="_Toc464831669"/>
-    <w:bookmarkStart w:id="155" w:name="_Toc465328403"/>
+    <w:bookmarkStart w:id="152" w:name="_Toc251423651"/>
+    <w:bookmarkStart w:id="153" w:name="_Toc464831669"/>
+    <w:bookmarkStart w:id="154" w:name="_Toc465328403"/>
     <w:p>
       <w:sdt>
         <w:sdtPr>
@@ -7238,14 +7147,14 @@
       <w:pPr>
         <w:pStyle w:val="Heading2"/>
       </w:pPr>
-      <w:bookmarkStart w:id="156" w:name="_Toc51929235"/>
+      <w:bookmarkStart w:id="155" w:name="_Toc51929235"/>
       <w:r>
         <w:t>Summary</w:t>
       </w:r>
+      <w:bookmarkEnd w:id="152"/>
       <w:bookmarkEnd w:id="153"/>
       <w:bookmarkEnd w:id="154"/>
       <w:bookmarkEnd w:id="155"/>
-      <w:bookmarkEnd w:id="156"/>
     </w:p>
     <w:p>
       <w:r>
@@ -7307,25 +7216,25 @@
       <w:pPr>
         <w:pStyle w:val="Heading1"/>
       </w:pPr>
-      <w:bookmarkStart w:id="157" w:name="_Toc251424087"/>
-      <w:bookmarkStart w:id="158" w:name="_Toc231285448"/>
+      <w:bookmarkStart w:id="156" w:name="_Toc251424087"/>
+      <w:bookmarkStart w:id="157" w:name="_Toc231285448"/>
       <w:r>
         <w:br w:type="page"/>
       </w:r>
-      <w:bookmarkStart w:id="159" w:name="_Toc464831670"/>
-      <w:bookmarkStart w:id="160" w:name="_Toc465328404"/>
-      <w:bookmarkStart w:id="161" w:name="_Toc51929236"/>
+      <w:bookmarkStart w:id="158" w:name="_Toc464831670"/>
+      <w:bookmarkStart w:id="159" w:name="_Toc465328404"/>
+      <w:bookmarkStart w:id="160" w:name="_Toc51929236"/>
       <w:r>
         <w:lastRenderedPageBreak/>
         <w:t>Chapter 4: Finding</w:t>
       </w:r>
-      <w:bookmarkEnd w:id="157"/>
+      <w:bookmarkEnd w:id="156"/>
+      <w:bookmarkEnd w:id="158"/>
       <w:bookmarkEnd w:id="159"/>
+      <w:r>
+        <w:t>s</w:t>
+      </w:r>
       <w:bookmarkEnd w:id="160"/>
-      <w:r>
-        <w:t>s</w:t>
-      </w:r>
-      <w:bookmarkEnd w:id="161"/>
       <w:r>
         <w:t xml:space="preserve"> </w:t>
       </w:r>
@@ -7397,18 +7306,18 @@
       <w:r>
         <w:t xml:space="preserve"> Organize the entire chapter around the research questions/hypotheses</w:t>
       </w:r>
-      <w:commentRangeStart w:id="162"/>
+      <w:commentRangeStart w:id="161"/>
       <w:r>
         <w:t>.</w:t>
       </w:r>
-      <w:commentRangeEnd w:id="162"/>
+      <w:commentRangeEnd w:id="161"/>
       <w:r>
         <w:rPr>
           <w:rStyle w:val="CommentReference"/>
           <w:rFonts w:cs="Arial"/>
           <w:szCs w:val="20"/>
         </w:rPr>
-        <w:commentReference w:id="162"/>
+        <w:commentReference w:id="161"/>
       </w:r>
       <w:r>
         <w:t xml:space="preserve"> </w:t>
@@ -7418,31 +7327,31 @@
       <w:pPr>
         <w:pStyle w:val="Heading2"/>
       </w:pPr>
-      <w:bookmarkStart w:id="163" w:name="_Toc464831671"/>
-      <w:bookmarkStart w:id="164" w:name="_Toc465328405"/>
-      <w:bookmarkStart w:id="165" w:name="_Toc51929237"/>
-      <w:commentRangeStart w:id="166"/>
+      <w:bookmarkStart w:id="162" w:name="_Toc464831671"/>
+      <w:bookmarkStart w:id="163" w:name="_Toc465328405"/>
+      <w:bookmarkStart w:id="164" w:name="_Toc51929237"/>
+      <w:commentRangeStart w:id="165"/>
       <w:r>
         <w:t>XXX</w:t>
       </w:r>
-      <w:commentRangeEnd w:id="166"/>
+      <w:commentRangeEnd w:id="165"/>
       <w:r>
         <w:rPr>
           <w:rStyle w:val="CommentReference"/>
           <w:szCs w:val="20"/>
         </w:rPr>
-        <w:commentReference w:id="166"/>
+        <w:commentReference w:id="165"/>
       </w:r>
       <w:r>
         <w:t xml:space="preserve"> of the Data</w:t>
       </w:r>
+      <w:bookmarkEnd w:id="162"/>
       <w:bookmarkEnd w:id="163"/>
       <w:bookmarkEnd w:id="164"/>
-      <w:bookmarkEnd w:id="165"/>
-    </w:p>
-    <w:p>
-      <w:bookmarkStart w:id="167" w:name="_Toc222132554"/>
-      <w:bookmarkStart w:id="168" w:name="_Toc251424088"/>
+    </w:p>
+    <w:p>
+      <w:bookmarkStart w:id="166" w:name="_Toc222132554"/>
+      <w:bookmarkStart w:id="167" w:name="_Toc251424088"/>
       <w:r>
         <w:t>Begin writing here…</w:t>
       </w:r>
@@ -7542,26 +7451,26 @@
       <w:pPr>
         <w:pStyle w:val="Heading2"/>
       </w:pPr>
-      <w:bookmarkStart w:id="169" w:name="_Toc464831672"/>
-      <w:bookmarkStart w:id="170" w:name="_Toc465328406"/>
-      <w:bookmarkStart w:id="171" w:name="_Toc51929238"/>
-      <w:commentRangeStart w:id="172"/>
+      <w:bookmarkStart w:id="168" w:name="_Toc464831672"/>
+      <w:bookmarkStart w:id="169" w:name="_Toc465328406"/>
+      <w:bookmarkStart w:id="170" w:name="_Toc51929238"/>
+      <w:commentRangeStart w:id="171"/>
       <w:r>
         <w:lastRenderedPageBreak/>
         <w:t>Results</w:t>
       </w:r>
-      <w:commentRangeEnd w:id="172"/>
+      <w:commentRangeEnd w:id="171"/>
       <w:r>
         <w:rPr>
           <w:rStyle w:val="CommentReference"/>
         </w:rPr>
-        <w:commentReference w:id="172"/>
-      </w:r>
+        <w:commentReference w:id="171"/>
+      </w:r>
+      <w:bookmarkEnd w:id="166"/>
       <w:bookmarkEnd w:id="167"/>
       <w:bookmarkEnd w:id="168"/>
       <w:bookmarkEnd w:id="169"/>
       <w:bookmarkEnd w:id="170"/>
-      <w:bookmarkEnd w:id="171"/>
     </w:p>
     <w:p>
       <w:r>
@@ -7654,7 +7563,7 @@
       <w:pPr>
         <w:pStyle w:val="Heading3"/>
       </w:pPr>
-      <w:commentRangeStart w:id="173"/>
+      <w:commentRangeStart w:id="172"/>
       <w:r>
         <w:t xml:space="preserve">Research </w:t>
       </w:r>
@@ -7670,9 +7579,9 @@
       <w:r>
         <w:t xml:space="preserve">ypothesis </w:t>
       </w:r>
-      <w:commentRangeEnd w:id="173"/>
-      <w:r>
-        <w:commentReference w:id="173"/>
+      <w:commentRangeEnd w:id="172"/>
+      <w:r>
+        <w:commentReference w:id="172"/>
       </w:r>
     </w:p>
     <w:p>
@@ -7725,38 +7634,38 @@
       <w:r>
         <w:t xml:space="preserve">Use </w:t>
       </w:r>
+      <w:commentRangeStart w:id="173"/>
       <w:commentRangeStart w:id="174"/>
       <w:commentRangeStart w:id="175"/>
-      <w:commentRangeStart w:id="176"/>
       <w:r>
         <w:t>tables and/or figures to report the results as appropriate</w:t>
       </w:r>
-      <w:commentRangeEnd w:id="174"/>
+      <w:commentRangeEnd w:id="173"/>
       <w:r>
         <w:rPr>
           <w:rStyle w:val="CommentReference"/>
           <w:rFonts w:cs="Arial"/>
           <w:szCs w:val="20"/>
         </w:rPr>
-        <w:commentReference w:id="174"/>
-      </w:r>
-      <w:commentRangeEnd w:id="175"/>
+        <w:commentReference w:id="173"/>
+      </w:r>
+      <w:commentRangeEnd w:id="174"/>
       <w:r>
         <w:rPr>
           <w:rStyle w:val="CommentReference"/>
           <w:rFonts w:cs="Arial"/>
           <w:szCs w:val="20"/>
         </w:rPr>
-        <w:commentReference w:id="175"/>
-      </w:r>
-      <w:commentRangeEnd w:id="176"/>
+        <w:commentReference w:id="174"/>
+      </w:r>
+      <w:commentRangeEnd w:id="175"/>
       <w:r>
         <w:rPr>
           <w:rStyle w:val="CommentReference"/>
           <w:rFonts w:cs="Arial"/>
           <w:szCs w:val="20"/>
         </w:rPr>
-        <w:commentReference w:id="176"/>
+        <w:commentReference w:id="175"/>
       </w:r>
       <w:r>
         <w:t xml:space="preserve">. </w:t>
@@ -7816,18 +7725,18 @@
       <w:r>
         <w:t xml:space="preserve"> </w:t>
       </w:r>
-      <w:commentRangeStart w:id="177"/>
+      <w:commentRangeStart w:id="176"/>
       <w:r>
         <w:t>For qualitative studies</w:t>
       </w:r>
-      <w:commentRangeEnd w:id="177"/>
+      <w:commentRangeEnd w:id="176"/>
       <w:r>
         <w:rPr>
           <w:rStyle w:val="CommentReference"/>
           <w:rFonts w:cs="Arial"/>
           <w:szCs w:val="20"/>
         </w:rPr>
-        <w:commentReference w:id="177"/>
+        <w:commentReference w:id="176"/>
       </w:r>
       <w:r>
         <w:t>,</w:t>
@@ -7890,18 +7799,18 @@
       <w:pPr>
         <w:pStyle w:val="Heading2"/>
       </w:pPr>
-      <w:bookmarkStart w:id="178" w:name="_Toc464831675"/>
-      <w:bookmarkStart w:id="179" w:name="_Toc465328407"/>
-      <w:bookmarkStart w:id="180" w:name="_Toc51929239"/>
-      <w:bookmarkStart w:id="181" w:name="_Toc222132556"/>
-      <w:bookmarkStart w:id="182" w:name="_Toc251424090"/>
-      <w:commentRangeStart w:id="183"/>
+      <w:bookmarkStart w:id="177" w:name="_Toc464831675"/>
+      <w:bookmarkStart w:id="178" w:name="_Toc465328407"/>
+      <w:bookmarkStart w:id="179" w:name="_Toc51929239"/>
+      <w:bookmarkStart w:id="180" w:name="_Toc222132556"/>
+      <w:bookmarkStart w:id="181" w:name="_Toc251424090"/>
+      <w:commentRangeStart w:id="182"/>
       <w:r>
         <w:t>Evaluation of the Findings</w:t>
       </w:r>
+      <w:bookmarkEnd w:id="177"/>
       <w:bookmarkEnd w:id="178"/>
-      <w:bookmarkEnd w:id="179"/>
-      <w:commentRangeEnd w:id="183"/>
+      <w:commentRangeEnd w:id="182"/>
       <w:r>
         <w:rPr>
           <w:rStyle w:val="CommentReference"/>
@@ -7909,9 +7818,9 @@
           <w:bCs w:val="0"/>
           <w:szCs w:val="20"/>
         </w:rPr>
-        <w:commentReference w:id="183"/>
-      </w:r>
-      <w:bookmarkEnd w:id="180"/>
+        <w:commentReference w:id="182"/>
+      </w:r>
+      <w:bookmarkEnd w:id="179"/>
     </w:p>
     <w:p>
       <w:r>
@@ -8036,17 +7945,17 @@
       <w:pPr>
         <w:pStyle w:val="Heading2"/>
       </w:pPr>
-      <w:bookmarkStart w:id="184" w:name="_Toc464831676"/>
-      <w:bookmarkStart w:id="185" w:name="_Toc465328408"/>
-      <w:bookmarkStart w:id="186" w:name="_Toc51929240"/>
+      <w:bookmarkStart w:id="183" w:name="_Toc464831676"/>
+      <w:bookmarkStart w:id="184" w:name="_Toc465328408"/>
+      <w:bookmarkStart w:id="185" w:name="_Toc51929240"/>
       <w:r>
         <w:t>Summary</w:t>
       </w:r>
+      <w:bookmarkEnd w:id="180"/>
       <w:bookmarkEnd w:id="181"/>
-      <w:bookmarkEnd w:id="182"/>
+      <w:bookmarkEnd w:id="183"/>
       <w:bookmarkEnd w:id="184"/>
       <w:bookmarkEnd w:id="185"/>
-      <w:bookmarkEnd w:id="186"/>
     </w:p>
     <w:p>
       <w:r>
@@ -8093,19 +8002,19 @@
       <w:r>
         <w:br w:type="page"/>
       </w:r>
-      <w:bookmarkStart w:id="187" w:name="_Toc251424091"/>
-      <w:bookmarkStart w:id="188" w:name="_Toc464831677"/>
-      <w:bookmarkStart w:id="189" w:name="_Toc465328409"/>
-      <w:bookmarkStart w:id="190" w:name="_Toc51929241"/>
+      <w:bookmarkStart w:id="186" w:name="_Toc251424091"/>
+      <w:bookmarkStart w:id="187" w:name="_Toc464831677"/>
+      <w:bookmarkStart w:id="188" w:name="_Toc465328409"/>
+      <w:bookmarkStart w:id="189" w:name="_Toc51929241"/>
       <w:r>
         <w:lastRenderedPageBreak/>
         <w:t xml:space="preserve">Chapter 5: Implications, </w:t>
       </w:r>
-      <w:commentRangeStart w:id="191"/>
+      <w:commentRangeStart w:id="190"/>
       <w:r>
         <w:t>Recommendations</w:t>
       </w:r>
-      <w:commentRangeEnd w:id="191"/>
+      <w:commentRangeEnd w:id="190"/>
       <w:r>
         <w:rPr>
           <w:rStyle w:val="CommentReference"/>
@@ -8113,15 +8022,15 @@
           <w:bCs w:val="0"/>
           <w:szCs w:val="20"/>
         </w:rPr>
-        <w:commentReference w:id="191"/>
+        <w:commentReference w:id="190"/>
       </w:r>
       <w:r>
         <w:t>, and Conclusions</w:t>
       </w:r>
+      <w:bookmarkEnd w:id="186"/>
       <w:bookmarkEnd w:id="187"/>
       <w:bookmarkEnd w:id="188"/>
       <w:bookmarkEnd w:id="189"/>
-      <w:bookmarkEnd w:id="190"/>
     </w:p>
     <w:p>
       <w:r>
@@ -8196,20 +8105,20 @@
       <w:r>
         <w:t xml:space="preserve"> Conclude with a brief overview of the chapter.</w:t>
       </w:r>
-      <w:bookmarkStart w:id="192" w:name="_Toc464831678"/>
-      <w:bookmarkStart w:id="193" w:name="_Toc465328410"/>
+      <w:bookmarkStart w:id="191" w:name="_Toc464831678"/>
+      <w:bookmarkStart w:id="192" w:name="_Toc465328410"/>
     </w:p>
     <w:p>
       <w:pPr>
         <w:pStyle w:val="Heading2"/>
       </w:pPr>
-      <w:bookmarkStart w:id="194" w:name="_Toc51929242"/>
+      <w:bookmarkStart w:id="193" w:name="_Toc51929242"/>
       <w:r>
         <w:t>Implications</w:t>
       </w:r>
+      <w:bookmarkEnd w:id="191"/>
       <w:bookmarkEnd w:id="192"/>
       <w:bookmarkEnd w:id="193"/>
-      <w:bookmarkEnd w:id="194"/>
     </w:p>
     <w:p>
       <w:r>
@@ -8354,13 +8263,13 @@
       <w:pPr>
         <w:pStyle w:val="Heading3"/>
       </w:pPr>
-      <w:commentRangeStart w:id="195"/>
+      <w:commentRangeStart w:id="194"/>
       <w:r>
         <w:t xml:space="preserve">Research Question 1/Hypothesis </w:t>
       </w:r>
-      <w:commentRangeEnd w:id="195"/>
-      <w:r>
-        <w:commentReference w:id="195"/>
+      <w:commentRangeEnd w:id="194"/>
+      <w:r>
+        <w:commentReference w:id="194"/>
       </w:r>
     </w:p>
     <w:p>
@@ -8372,25 +8281,25 @@
       <w:pPr>
         <w:pStyle w:val="Heading2"/>
       </w:pPr>
-      <w:bookmarkStart w:id="196" w:name="_Toc222132559"/>
-      <w:bookmarkStart w:id="197" w:name="_Toc251424093"/>
-      <w:bookmarkStart w:id="198" w:name="_Toc464831679"/>
-      <w:bookmarkStart w:id="199" w:name="_Toc465328411"/>
-      <w:bookmarkStart w:id="200" w:name="_Toc51929243"/>
+      <w:bookmarkStart w:id="195" w:name="_Toc222132559"/>
+      <w:bookmarkStart w:id="196" w:name="_Toc251424093"/>
+      <w:bookmarkStart w:id="197" w:name="_Toc464831679"/>
+      <w:bookmarkStart w:id="198" w:name="_Toc465328411"/>
+      <w:bookmarkStart w:id="199" w:name="_Toc51929243"/>
       <w:r>
         <w:t>Recommendations</w:t>
       </w:r>
+      <w:bookmarkEnd w:id="195"/>
       <w:bookmarkEnd w:id="196"/>
+      <w:r>
+        <w:t xml:space="preserve"> for </w:t>
+      </w:r>
       <w:bookmarkEnd w:id="197"/>
-      <w:r>
-        <w:t xml:space="preserve"> for </w:t>
-      </w:r>
       <w:bookmarkEnd w:id="198"/>
+      <w:r>
+        <w:t>Practice</w:t>
+      </w:r>
       <w:bookmarkEnd w:id="199"/>
-      <w:r>
-        <w:t>Practice</w:t>
-      </w:r>
-      <w:bookmarkEnd w:id="200"/>
     </w:p>
     <w:p>
       <w:r>
@@ -8462,15 +8371,15 @@
       <w:pPr>
         <w:pStyle w:val="Heading2"/>
       </w:pPr>
-      <w:bookmarkStart w:id="201" w:name="_Toc464831680"/>
-      <w:bookmarkStart w:id="202" w:name="_Toc465328412"/>
-      <w:bookmarkStart w:id="203" w:name="_Toc51929244"/>
+      <w:bookmarkStart w:id="200" w:name="_Toc464831680"/>
+      <w:bookmarkStart w:id="201" w:name="_Toc465328412"/>
+      <w:bookmarkStart w:id="202" w:name="_Toc51929244"/>
       <w:r>
         <w:t>Recommendations for Future Research</w:t>
       </w:r>
+      <w:bookmarkEnd w:id="200"/>
       <w:bookmarkEnd w:id="201"/>
       <w:bookmarkEnd w:id="202"/>
-      <w:bookmarkEnd w:id="203"/>
       <w:r>
         <w:t xml:space="preserve"> </w:t>
       </w:r>
@@ -8558,19 +8467,19 @@
       <w:pPr>
         <w:pStyle w:val="Heading2"/>
       </w:pPr>
-      <w:bookmarkStart w:id="204" w:name="_Toc222132560"/>
-      <w:bookmarkStart w:id="205" w:name="_Toc251424094"/>
-      <w:bookmarkStart w:id="206" w:name="_Toc464831681"/>
-      <w:bookmarkStart w:id="207" w:name="_Toc465328413"/>
-      <w:bookmarkStart w:id="208" w:name="_Toc51929245"/>
+      <w:bookmarkStart w:id="203" w:name="_Toc222132560"/>
+      <w:bookmarkStart w:id="204" w:name="_Toc251424094"/>
+      <w:bookmarkStart w:id="205" w:name="_Toc464831681"/>
+      <w:bookmarkStart w:id="206" w:name="_Toc465328413"/>
+      <w:bookmarkStart w:id="207" w:name="_Toc51929245"/>
       <w:r>
         <w:t>Conclusions</w:t>
       </w:r>
+      <w:bookmarkEnd w:id="203"/>
       <w:bookmarkEnd w:id="204"/>
       <w:bookmarkEnd w:id="205"/>
       <w:bookmarkEnd w:id="206"/>
       <w:bookmarkEnd w:id="207"/>
-      <w:bookmarkEnd w:id="208"/>
     </w:p>
     <w:p>
       <w:r>
@@ -8660,37 +8569,37 @@
       <w:r>
         <w:br w:type="page"/>
       </w:r>
-      <w:bookmarkStart w:id="209" w:name="_Toc464831682"/>
-      <w:bookmarkStart w:id="210" w:name="_Toc465328414"/>
-      <w:bookmarkStart w:id="211" w:name="_Toc51929246"/>
-      <w:bookmarkEnd w:id="158"/>
+      <w:bookmarkStart w:id="208" w:name="_Toc464831682"/>
+      <w:bookmarkStart w:id="209" w:name="_Toc465328414"/>
+      <w:bookmarkStart w:id="210" w:name="_Toc51929246"/>
+      <w:bookmarkEnd w:id="157"/>
+      <w:commentRangeStart w:id="211"/>
       <w:commentRangeStart w:id="212"/>
-      <w:commentRangeStart w:id="213"/>
       <w:r>
         <w:lastRenderedPageBreak/>
         <w:t>References</w:t>
       </w:r>
+      <w:bookmarkEnd w:id="208"/>
       <w:bookmarkEnd w:id="209"/>
-      <w:bookmarkEnd w:id="210"/>
-      <w:commentRangeEnd w:id="212"/>
+      <w:commentRangeEnd w:id="211"/>
       <w:r>
         <w:rPr>
           <w:rStyle w:val="CommentReference"/>
           <w:b w:val="0"/>
           <w:szCs w:val="20"/>
         </w:rPr>
-        <w:commentReference w:id="212"/>
-      </w:r>
-      <w:commentRangeEnd w:id="213"/>
+        <w:commentReference w:id="211"/>
+      </w:r>
+      <w:commentRangeEnd w:id="212"/>
       <w:r>
         <w:rPr>
           <w:rStyle w:val="CommentReference"/>
           <w:b w:val="0"/>
           <w:szCs w:val="20"/>
         </w:rPr>
-        <w:commentReference w:id="213"/>
-      </w:r>
-      <w:bookmarkEnd w:id="211"/>
+        <w:commentReference w:id="212"/>
+      </w:r>
+      <w:bookmarkEnd w:id="210"/>
     </w:p>
     <w:p/>
     <w:p>
@@ -8735,25 +8644,25 @@
       <w:pPr>
         <w:pStyle w:val="Heading1"/>
       </w:pPr>
-      <w:bookmarkStart w:id="214" w:name="_Toc251423653"/>
+      <w:bookmarkStart w:id="213" w:name="_Toc251423653"/>
       <w:r>
         <w:br w:type="page"/>
       </w:r>
-      <w:bookmarkEnd w:id="214"/>
+      <w:bookmarkEnd w:id="213"/>
     </w:p>
     <w:p>
       <w:pPr>
         <w:pStyle w:val="Heading1"/>
       </w:pPr>
-      <w:bookmarkStart w:id="215" w:name="_Toc464831684"/>
-      <w:bookmarkStart w:id="216" w:name="_Toc465328416"/>
-      <w:bookmarkStart w:id="217" w:name="_Toc51929247"/>
-      <w:commentRangeStart w:id="218"/>
+      <w:bookmarkStart w:id="214" w:name="_Toc464831684"/>
+      <w:bookmarkStart w:id="215" w:name="_Toc465328416"/>
+      <w:bookmarkStart w:id="216" w:name="_Toc51929247"/>
+      <w:commentRangeStart w:id="217"/>
       <w:r>
         <w:lastRenderedPageBreak/>
         <w:t>Appendix A</w:t>
       </w:r>
-      <w:commentRangeEnd w:id="218"/>
+      <w:commentRangeEnd w:id="217"/>
       <w:r>
         <w:rPr>
           <w:rStyle w:val="CommentReference"/>
@@ -8761,7 +8670,7 @@
           <w:bCs w:val="0"/>
           <w:szCs w:val="20"/>
         </w:rPr>
-        <w:commentReference w:id="218"/>
+        <w:commentReference w:id="217"/>
       </w:r>
       <w:r>
         <w:t xml:space="preserve"> </w:t>
@@ -8772,26 +8681,26 @@
       <w:r>
         <w:t xml:space="preserve"> </w:t>
       </w:r>
+      <w:bookmarkEnd w:id="214"/>
       <w:bookmarkEnd w:id="215"/>
+      <w:r>
+        <w:t>XXX</w:t>
+      </w:r>
       <w:bookmarkEnd w:id="216"/>
-      <w:r>
-        <w:t>XXX</w:t>
-      </w:r>
-      <w:bookmarkEnd w:id="217"/>
-    </w:p>
-    <w:p>
-      <w:commentRangeStart w:id="219"/>
+    </w:p>
+    <w:p>
+      <w:commentRangeStart w:id="218"/>
       <w:r>
         <w:t>Insert Appendix A content here…</w:t>
       </w:r>
-      <w:commentRangeEnd w:id="219"/>
+      <w:commentRangeEnd w:id="218"/>
       <w:r>
         <w:rPr>
           <w:rStyle w:val="CommentReference"/>
           <w:rFonts w:cs="Arial"/>
           <w:szCs w:val="20"/>
         </w:rPr>
-        <w:commentReference w:id="219"/>
+        <w:commentReference w:id="218"/>
       </w:r>
     </w:p>
     <w:p/>
@@ -8804,9 +8713,9 @@
       <w:pPr>
         <w:pStyle w:val="Heading1"/>
       </w:pPr>
-      <w:bookmarkStart w:id="220" w:name="_Toc464831685"/>
-      <w:bookmarkStart w:id="221" w:name="_Toc465328417"/>
-      <w:bookmarkStart w:id="222" w:name="_Toc51929248"/>
+      <w:bookmarkStart w:id="219" w:name="_Toc464831685"/>
+      <w:bookmarkStart w:id="220" w:name="_Toc465328417"/>
+      <w:bookmarkStart w:id="221" w:name="_Toc51929248"/>
       <w:r>
         <w:lastRenderedPageBreak/>
         <w:t>Appendix B</w:t>
@@ -8820,9 +8729,9 @@
       <w:r>
         <w:t>XXX</w:t>
       </w:r>
+      <w:bookmarkEnd w:id="219"/>
       <w:bookmarkEnd w:id="220"/>
       <w:bookmarkEnd w:id="221"/>
-      <w:bookmarkEnd w:id="222"/>
     </w:p>
     <w:p>
       <w:r>
@@ -9584,7 +9493,7 @@
       </w:hyperlink>
     </w:p>
   </w:comment>
-  <w:comment w:id="39" w:author="Northcentral University" w:date="2019-03-26T09:14:00Z" w:initials="NU">
+  <w:comment w:id="45" w:author="Northcentral University" w:date="2019-03-20T16:37:00Z" w:initials="NU">
     <w:p>
       <w:pPr>
         <w:pStyle w:val="CommentText"/>
@@ -9596,59 +9505,11 @@
         <w:annotationRef/>
       </w:r>
       <w:r>
-        <w:t>Select the heading that reflects whether you are using a theoretical or conceptual framework, but do not keep both words in the title.</w:t>
-      </w:r>
-      <w:r>
-        <w:t xml:space="preserve"> For PhD - Theoretical Framework, for applied doctorate Conceptual Framework.  </w:t>
-      </w:r>
-      <w:r>
-        <w:t xml:space="preserve"> </w:t>
-      </w:r>
-    </w:p>
-  </w:comment>
-  <w:comment w:id="40" w:author="Northcentral University" w:date="2019-03-26T09:14:00Z" w:initials="NU">
-    <w:p>
-      <w:pPr>
-        <w:pStyle w:val="CommentText"/>
-      </w:pPr>
-      <w:r>
-        <w:rPr>
-          <w:rStyle w:val="CommentReference"/>
-        </w:rPr>
-        <w:annotationRef/>
-      </w:r>
-      <w:r>
-        <w:t xml:space="preserve">Tip: The Academic Success Center has a weekly group session on Theoretical and Conceptual Framework. Learn more about this session and find the link to register </w:t>
-      </w:r>
-      <w:hyperlink r:id="rId12" w:history="1">
-        <w:r>
-          <w:rPr>
-            <w:rStyle w:val="Hyperlink"/>
-            <w:rFonts w:eastAsiaTheme="majorEastAsia"/>
-            <w:sz w:val="20"/>
-          </w:rPr>
-          <w:t>here.</w:t>
-        </w:r>
-      </w:hyperlink>
+        <w:t>Tip: Research questions beginning with “To what extent…” or “Under what conditions…” yield more meaningful data than questions that generate yes/no responses such as “Is Variable 1 significantly related to Variable 2?”</w:t>
+      </w:r>
     </w:p>
   </w:comment>
   <w:comment w:id="46" w:author="Northcentral University" w:date="2019-03-20T16:37:00Z" w:initials="NU">
-    <w:p>
-      <w:pPr>
-        <w:pStyle w:val="CommentText"/>
-      </w:pPr>
-      <w:r>
-        <w:rPr>
-          <w:rStyle w:val="CommentReference"/>
-        </w:rPr>
-        <w:annotationRef/>
-      </w:r>
-      <w:r>
-        <w:t>Tip: Research questions beginning with “To what extent…” or “Under what conditions…” yield more meaningful data than questions that generate yes/no responses such as “Is Variable 1 significantly related to Variable 2?”</w:t>
-      </w:r>
-    </w:p>
-  </w:comment>
-  <w:comment w:id="47" w:author="Northcentral University" w:date="2019-03-20T16:37:00Z" w:initials="NU">
     <w:p>
       <w:pPr>
         <w:pStyle w:val="CommentText"/>
@@ -9762,7 +9623,7 @@
       <w:r>
         <w:t xml:space="preserve">ocate more information on APA headings </w:t>
       </w:r>
-      <w:hyperlink r:id="rId13" w:history="1">
+      <w:hyperlink r:id="rId12" w:history="1">
         <w:r>
           <w:rPr>
             <w:rStyle w:val="Hyperlink"/>
@@ -9800,7 +9661,7 @@
       </w:pPr>
     </w:p>
   </w:comment>
-  <w:comment w:id="48" w:author="Northcentral University" w:date="2019-03-20T16:39:00Z" w:initials="NU">
+  <w:comment w:id="47" w:author="Northcentral University" w:date="2019-03-20T16:39:00Z" w:initials="NU">
     <w:p>
       <w:pPr>
         <w:pStyle w:val="CommentText"/>
@@ -9813,6 +9674,22 @@
       </w:r>
       <w:r>
         <w:t>Repeat this process for each research question.</w:t>
+      </w:r>
+    </w:p>
+  </w:comment>
+  <w:comment w:id="49" w:author="Northcentral University" w:date="2019-03-20T16:39:00Z" w:initials="NU">
+    <w:p>
+      <w:pPr>
+        <w:pStyle w:val="CommentText"/>
+      </w:pPr>
+      <w:r>
+        <w:rPr>
+          <w:rStyle w:val="CommentReference"/>
+        </w:rPr>
+        <w:annotationRef/>
+      </w:r>
+      <w:r>
+        <w:t>Hypotheses are only listed in quantitative and mixed methods studies.</w:t>
       </w:r>
     </w:p>
   </w:comment>
@@ -9828,7 +9705,7 @@
         <w:annotationRef/>
       </w:r>
       <w:r>
-        <w:t>Hypotheses are only listed in quantitative and mixed methods studies.</w:t>
+        <w:t>The hypotheses must align with the research questions so RQ1 matches H1, etc.</w:t>
       </w:r>
     </w:p>
   </w:comment>
@@ -9844,11 +9721,24 @@
         <w:annotationRef/>
       </w:r>
       <w:r>
-        <w:t>The hypotheses must align with the research questions so RQ1 matches H1, etc.</w:t>
+        <w:t>Repeat this process for each hypothesis.</w:t>
+      </w:r>
+    </w:p>
+    <w:p>
+      <w:pPr>
+        <w:pStyle w:val="CommentText"/>
+      </w:pPr>
+    </w:p>
+    <w:p>
+      <w:pPr>
+        <w:pStyle w:val="CommentText"/>
+      </w:pPr>
+      <w:r>
+        <w:t xml:space="preserve">Maintain Level 3 heading formatting for each hypothesis. </w:t>
       </w:r>
     </w:p>
   </w:comment>
-  <w:comment w:id="52" w:author="Northcentral University" w:date="2019-03-20T16:39:00Z" w:initials="NU">
+  <w:comment w:id="56" w:author="Northcentral University" w:date="2019-03-20T16:40:00Z" w:initials="NU">
     <w:p>
       <w:pPr>
         <w:pStyle w:val="CommentText"/>
@@ -9860,40 +9750,11 @@
         <w:annotationRef/>
       </w:r>
       <w:r>
-        <w:t>Repeat this process for each hypothesis.</w:t>
-      </w:r>
-    </w:p>
-    <w:p>
-      <w:pPr>
-        <w:pStyle w:val="CommentText"/>
-      </w:pPr>
-    </w:p>
-    <w:p>
-      <w:pPr>
-        <w:pStyle w:val="CommentText"/>
-      </w:pPr>
-      <w:r>
-        <w:t xml:space="preserve">Maintain Level 3 heading formatting for each hypothesis. </w:t>
+        <w:t>Tip: Consider the professional and academic audiences who might be interested in the study results and why.</w:t>
       </w:r>
     </w:p>
   </w:comment>
-  <w:comment w:id="57" w:author="Northcentral University" w:date="2019-03-20T16:40:00Z" w:initials="NU">
-    <w:p>
-      <w:pPr>
-        <w:pStyle w:val="CommentText"/>
-      </w:pPr>
-      <w:r>
-        <w:rPr>
-          <w:rStyle w:val="CommentReference"/>
-        </w:rPr>
-        <w:annotationRef/>
-      </w:r>
-      <w:r>
-        <w:t>Tip: Consider the professional and academic audiences who might be interested in the study results and why.</w:t>
-      </w:r>
-    </w:p>
-  </w:comment>
-  <w:comment w:id="62" w:author="Northcentral University" w:date="2019-03-20T16:40:00Z" w:initials="NU">
+  <w:comment w:id="61" w:author="Northcentral University" w:date="2019-03-20T16:40:00Z" w:initials="NU">
     <w:p>
       <w:pPr>
         <w:pStyle w:val="CommentText"/>
@@ -9917,7 +9778,7 @@
       </w:r>
     </w:p>
   </w:comment>
-  <w:comment w:id="63" w:author="Northcentral University" w:date="2019-03-20T16:40:00Z" w:initials="NU">
+  <w:comment w:id="62" w:author="Northcentral University" w:date="2019-03-20T16:40:00Z" w:initials="NU">
     <w:p>
       <w:pPr>
         <w:pStyle w:val="CommentText"/>
@@ -9944,7 +9805,7 @@
       </w:pPr>
     </w:p>
   </w:comment>
-  <w:comment w:id="69" w:author="Northcentral University" w:date="2019-03-20T16:58:00Z" w:initials="NU">
+  <w:comment w:id="68" w:author="Northcentral University" w:date="2019-03-20T16:58:00Z" w:initials="NU">
     <w:p>
       <w:pPr>
         <w:pStyle w:val="CommentText"/>
@@ -9960,7 +9821,7 @@
       </w:r>
     </w:p>
   </w:comment>
-  <w:comment w:id="70" w:author="Northcentral University" w:date="2019-03-20T16:59:00Z" w:initials="NU">
+  <w:comment w:id="69" w:author="Northcentral University" w:date="2019-03-20T16:59:00Z" w:initials="NU">
     <w:p>
       <w:pPr>
         <w:pStyle w:val="CommentText"/>
@@ -9988,7 +9849,7 @@
       </w:r>
     </w:p>
   </w:comment>
-  <w:comment w:id="72" w:author="Northcentral University" w:date="2019-03-20T16:58:00Z" w:initials="NU">
+  <w:comment w:id="71" w:author="Northcentral University" w:date="2019-03-20T16:58:00Z" w:initials="NU">
     <w:p>
       <w:pPr>
         <w:pStyle w:val="CommentText"/>
@@ -10002,7 +9863,7 @@
       <w:r>
         <w:t xml:space="preserve">The Academic Success Center has a weekly group session on Synthesis and Analysis. Learn more about this session and find the link to register </w:t>
       </w:r>
-      <w:hyperlink r:id="rId14" w:history="1">
+      <w:hyperlink r:id="rId13" w:history="1">
         <w:r>
           <w:rPr>
             <w:rStyle w:val="Hyperlink"/>
@@ -10014,7 +9875,7 @@
       </w:hyperlink>
     </w:p>
   </w:comment>
-  <w:comment w:id="71" w:author="Northcentral University" w:date="2019-03-20T16:58:00Z" w:initials="NU">
+  <w:comment w:id="70" w:author="Northcentral University" w:date="2019-03-20T16:58:00Z" w:initials="NU">
     <w:p>
       <w:pPr>
         <w:pStyle w:val="CommentText"/>
@@ -10046,7 +9907,7 @@
       </w:pPr>
     </w:p>
   </w:comment>
-  <w:comment w:id="75" w:author="Northcentral University" w:date="2019-03-20T17:03:00Z" w:initials="NU">
+  <w:comment w:id="74" w:author="Northcentral University" w:date="2019-03-20T17:03:00Z" w:initials="NU">
     <w:p>
       <w:pPr>
         <w:pStyle w:val="CommentText"/>
@@ -10077,7 +9938,7 @@
       </w:r>
     </w:p>
   </w:comment>
-  <w:comment w:id="79" w:author="Northcentral University" w:date="2020-09-20T19:56:00Z" w:initials="NU">
+  <w:comment w:id="78" w:author="Northcentral University" w:date="2020-09-20T19:56:00Z" w:initials="NU">
     <w:p>
       <w:pPr>
         <w:pStyle w:val="CommentText"/>
@@ -10096,6 +9957,34 @@
       </w:r>
       <w:r>
         <w:t xml:space="preserve"> </w:t>
+      </w:r>
+    </w:p>
+  </w:comment>
+  <w:comment w:id="83" w:author="Northcentral University" w:date="2019-03-20T17:07:00Z" w:initials="NU">
+    <w:p>
+      <w:pPr>
+        <w:pStyle w:val="CommentText"/>
+      </w:pPr>
+      <w:r>
+        <w:rPr>
+          <w:rStyle w:val="CommentReference"/>
+        </w:rPr>
+        <w:annotationRef/>
+      </w:r>
+      <w:r>
+        <w:t>Replace “Subtopic” with a</w:t>
+      </w:r>
+      <w:r>
+        <w:t>n idea</w:t>
+      </w:r>
+      <w:r>
+        <w:t xml:space="preserve"> from the integrative critical review of the literature. Repeat this process until each </w:t>
+      </w:r>
+      <w:r>
+        <w:t>idea</w:t>
+      </w:r>
+      <w:r>
+        <w:t xml:space="preserve"> is included.</w:t>
       </w:r>
     </w:p>
   </w:comment>
@@ -10111,37 +10000,9 @@
         <w:annotationRef/>
       </w:r>
       <w:r>
-        <w:t>Replace “Subtopic” with a</w:t>
-      </w:r>
-      <w:r>
-        <w:t>n idea</w:t>
-      </w:r>
-      <w:r>
-        <w:t xml:space="preserve"> from the integrative critical review of the literature. Repeat this process until each </w:t>
-      </w:r>
-      <w:r>
-        <w:t>idea</w:t>
-      </w:r>
-      <w:r>
-        <w:t xml:space="preserve"> is included.</w:t>
-      </w:r>
-    </w:p>
-  </w:comment>
-  <w:comment w:id="85" w:author="Northcentral University" w:date="2019-03-20T17:07:00Z" w:initials="NU">
-    <w:p>
-      <w:pPr>
-        <w:pStyle w:val="CommentText"/>
-      </w:pPr>
-      <w:r>
-        <w:rPr>
-          <w:rStyle w:val="CommentReference"/>
-        </w:rPr>
-        <w:annotationRef/>
-      </w:r>
-      <w:r>
         <w:t xml:space="preserve">The level 3 heading is flush left, bolded, and italicized. The title should be in tile case, and the text begins as a new paragraph after the heading.  Apply additional level 3 headings using the Heading 3 style options under the Styles gallery. Use APA’s </w:t>
       </w:r>
-      <w:hyperlink r:id="rId15" w:history="1">
+      <w:hyperlink r:id="rId14" w:history="1">
         <w:r>
           <w:rPr>
             <w:rStyle w:val="Hyperlink"/>
@@ -10168,23 +10029,23 @@
       </w:r>
     </w:p>
   </w:comment>
+  <w:comment w:id="85" w:author="Northcentral University" w:date="2019-03-20T17:08:00Z" w:initials="NU">
+    <w:p>
+      <w:pPr>
+        <w:pStyle w:val="CommentText"/>
+      </w:pPr>
+      <w:r>
+        <w:rPr>
+          <w:rStyle w:val="CommentReference"/>
+        </w:rPr>
+        <w:annotationRef/>
+      </w:r>
+      <w:r>
+        <w:t>If additional subheadings are needed, use this format per APA guidelines.</w:t>
+      </w:r>
+    </w:p>
+  </w:comment>
   <w:comment w:id="86" w:author="Northcentral University" w:date="2019-03-20T17:08:00Z" w:initials="NU">
-    <w:p>
-      <w:pPr>
-        <w:pStyle w:val="CommentText"/>
-      </w:pPr>
-      <w:r>
-        <w:rPr>
-          <w:rStyle w:val="CommentReference"/>
-        </w:rPr>
-        <w:annotationRef/>
-      </w:r>
-      <w:r>
-        <w:t>If additional subheadings are needed, use this format per APA guidelines.</w:t>
-      </w:r>
-    </w:p>
-  </w:comment>
-  <w:comment w:id="87" w:author="Northcentral University" w:date="2019-03-20T17:08:00Z" w:initials="NU">
     <w:p>
       <w:pPr>
         <w:pStyle w:val="CommentText"/>
@@ -10224,7 +10085,7 @@
       <w:r>
         <w:t xml:space="preserve"> Apply additional level 4 headings using the Heading 4 style option in the Styles gallery. Use APA’s </w:t>
       </w:r>
-      <w:hyperlink r:id="rId16" w:history="1">
+      <w:hyperlink r:id="rId15" w:history="1">
         <w:r>
           <w:rPr>
             <w:rStyle w:val="Hyperlink"/>
@@ -10245,7 +10106,7 @@
       </w:r>
     </w:p>
   </w:comment>
-  <w:comment w:id="88" w:author="Northcentral University" w:date="2019-03-26T09:30:00Z" w:initials="NU">
+  <w:comment w:id="87" w:author="Northcentral University" w:date="2019-03-26T09:30:00Z" w:initials="NU">
     <w:p>
       <w:r>
         <w:rPr>
@@ -10256,7 +10117,7 @@
       <w:r>
         <w:t xml:space="preserve">Tip: Use the Academic Success Center’s </w:t>
       </w:r>
-      <w:hyperlink r:id="rId17" w:tgtFrame="_blank" w:history="1">
+      <w:hyperlink r:id="rId16" w:tgtFrame="_blank" w:history="1">
         <w:r>
           <w:rPr>
             <w:rStyle w:val="Hyperlink"/>
@@ -10270,7 +10131,7 @@
       </w:r>
     </w:p>
   </w:comment>
-  <w:comment w:id="93" w:author="Northcentral University" w:date="2019-03-20T17:08:00Z" w:initials="NU">
+  <w:comment w:id="92" w:author="Northcentral University" w:date="2019-03-20T17:08:00Z" w:initials="NU">
     <w:p>
       <w:pPr>
         <w:pStyle w:val="CommentText"/>
@@ -10286,7 +10147,7 @@
       </w:r>
     </w:p>
   </w:comment>
-  <w:comment w:id="101" w:author="Northcentral University" w:date="2019-03-20T17:09:00Z" w:initials="NU">
+  <w:comment w:id="100" w:author="Northcentral University" w:date="2019-03-20T17:09:00Z" w:initials="NU">
     <w:p>
       <w:pPr>
         <w:pStyle w:val="CommentText"/>
@@ -10302,7 +10163,7 @@
       </w:r>
     </w:p>
   </w:comment>
-  <w:comment w:id="106" w:author="Northcentral University" w:date="2019-03-26T09:31:00Z" w:initials="NU">
+  <w:comment w:id="105" w:author="Northcentral University" w:date="2019-03-26T09:31:00Z" w:initials="NU">
     <w:p>
       <w:pPr>
         <w:pStyle w:val="CommentText"/>
@@ -10316,7 +10177,7 @@
       <w:r>
         <w:t xml:space="preserve">Tip: The Academic Success Center has a weekly group session on Writing Research Design. Learn more about this session and find the link to register </w:t>
       </w:r>
-      <w:hyperlink r:id="rId18" w:history="1">
+      <w:hyperlink r:id="rId17" w:history="1">
         <w:r>
           <w:rPr>
             <w:rStyle w:val="Hyperlink"/>
@@ -10360,6 +10221,22 @@
       </w:hyperlink>
     </w:p>
   </w:comment>
+  <w:comment w:id="111" w:author="Northcentral University" w:date="2019-03-20T17:09:00Z" w:initials="NU">
+    <w:p>
+      <w:pPr>
+        <w:pStyle w:val="CommentText"/>
+      </w:pPr>
+      <w:r>
+        <w:rPr>
+          <w:rStyle w:val="CommentReference"/>
+        </w:rPr>
+        <w:annotationRef/>
+      </w:r>
+      <w:r>
+        <w:t>Tip: Depending on the study design, the population might include but not be limited to a group of people, a set of organizations, documents, or archived data.</w:t>
+      </w:r>
+    </w:p>
+  </w:comment>
   <w:comment w:id="112" w:author="Northcentral University" w:date="2019-03-20T17:09:00Z" w:initials="NU">
     <w:p>
       <w:pPr>
@@ -10372,30 +10249,49 @@
         <w:annotationRef/>
       </w:r>
       <w:r>
-        <w:t>Tip: Depending on the study design, the population might include but not be limited to a group of people, a set of organizations, documents, or archived data.</w:t>
+        <w:t>Tip: Many qualitative and mixed methods studies require multiple sources of data. Describe how the data will be (proposal) or were (manuscript) obtained from each source.</w:t>
       </w:r>
     </w:p>
   </w:comment>
-  <w:comment w:id="113" w:author="Northcentral University" w:date="2019-03-20T17:09:00Z" w:initials="NU">
+  <w:comment w:id="117" w:author="Northcentral University" w:date="2019-03-20T17:10:00Z" w:initials="NU">
+    <w:p>
+      <w:pPr>
+        <w:pStyle w:val="ListParagraph"/>
+      </w:pPr>
+      <w:r>
+        <w:rPr>
+          <w:rStyle w:val="CommentReference"/>
+        </w:rPr>
+        <w:annotationRef/>
+      </w:r>
+      <w:r>
+        <w:t>Tip: In quantitative studies, the development of a new instrument is discouraged due to the time and skills required to create a valid and reliable instrument. A thorough and extensive search of the literature should be done to locate an appropriate psychometrically sound instrument. However, if such an instrument is not located after a thorough search, and you plan to develop a new instrument, consult survey item and instrument development resources and plan piloting and validation procedures. Describe the development process in detail and provide evidence of the instrument’s validity and reliabilit</w:t>
+      </w:r>
+      <w:r>
+        <w:t xml:space="preserve">y. Include the final instrument </w:t>
+      </w:r>
+      <w:r>
+        <w:t>developed based on those findings. The evidence of validity and reliability should be reported in Chapter 4.</w:t>
+      </w:r>
+    </w:p>
+    <w:p>
+      <w:pPr>
+        <w:pStyle w:val="ListParagraph"/>
+      </w:pPr>
+    </w:p>
     <w:p>
       <w:pPr>
         <w:pStyle w:val="CommentText"/>
       </w:pPr>
       <w:r>
-        <w:rPr>
-          <w:rStyle w:val="CommentReference"/>
-        </w:rPr>
-        <w:annotationRef/>
-      </w:r>
-      <w:r>
-        <w:t>Tip: Many qualitative and mixed methods studies require multiple sources of data. Describe how the data will be (proposal) or were (manuscript) obtained from each source.</w:t>
+        <w:t>In qualitative studies, using a newly developed interview protocol based on the literature is more common and acceptable. Describe the development process in detail followed by the field testing processes used and subsequent modification made.</w:t>
       </w:r>
     </w:p>
   </w:comment>
   <w:comment w:id="118" w:author="Northcentral University" w:date="2019-03-20T17:10:00Z" w:initials="NU">
     <w:p>
       <w:pPr>
-        <w:pStyle w:val="ListParagraph"/>
+        <w:pStyle w:val="CommentText"/>
       </w:pPr>
       <w:r>
         <w:rPr>
@@ -10404,66 +10300,31 @@
         <w:annotationRef/>
       </w:r>
       <w:r>
-        <w:t>Tip: In quantitative studies, the development of a new instrument is discouraged due to the time and skills required to create a valid and reliable instrument. A thorough and extensive search of the literature should be done to locate an appropriate psychometrically sound instrument. However, if such an instrument is not located after a thorough search, and you plan to develop a new instrument, consult survey item and instrument development resources and plan piloting and validation procedures. Describe the development process in detail and provide evidence of the instrument’s validity and reliabilit</w:t>
-      </w:r>
-      <w:r>
-        <w:t xml:space="preserve">y. Include the final instrument </w:t>
-      </w:r>
-      <w:r>
-        <w:t>developed based on those findings. The evidence of validity and reliability should be reported in Chapter 4.</w:t>
-      </w:r>
-    </w:p>
-    <w:p>
-      <w:pPr>
-        <w:pStyle w:val="ListParagraph"/>
-      </w:pPr>
-    </w:p>
+        <w:t xml:space="preserve">Select the heading that reflects </w:t>
+      </w:r>
+      <w:r>
+        <w:t>which of the two you will be doing.</w:t>
+      </w:r>
+    </w:p>
+  </w:comment>
+  <w:comment w:id="119" w:author="Northcentral University" w:date="2019-03-20T17:11:00Z" w:initials="NU">
     <w:p>
       <w:pPr>
         <w:pStyle w:val="CommentText"/>
       </w:pPr>
       <w:r>
-        <w:t>In qualitative studies, using a newly developed interview protocol based on the literature is more common and acceptable. Describe the development process in detail followed by the field testing processes used and subsequent modification made.</w:t>
-      </w:r>
-    </w:p>
-  </w:comment>
-  <w:comment w:id="119" w:author="Northcentral University" w:date="2019-03-20T17:10:00Z" w:initials="NU">
-    <w:p>
-      <w:pPr>
-        <w:pStyle w:val="CommentText"/>
-      </w:pPr>
-      <w:r>
         <w:rPr>
           <w:rStyle w:val="CommentReference"/>
         </w:rPr>
         <w:annotationRef/>
       </w:r>
       <w:r>
-        <w:t xml:space="preserve">Select the heading that reflects </w:t>
-      </w:r>
-      <w:r>
-        <w:t>which of the two you will be doing.</w:t>
-      </w:r>
-    </w:p>
-  </w:comment>
-  <w:comment w:id="120" w:author="Northcentral University" w:date="2019-03-20T17:11:00Z" w:initials="NU">
-    <w:p>
-      <w:pPr>
-        <w:pStyle w:val="CommentText"/>
-      </w:pPr>
-      <w:r>
-        <w:rPr>
-          <w:rStyle w:val="CommentReference"/>
-        </w:rPr>
-        <w:annotationRef/>
-      </w:r>
-      <w:r>
         <w:t>Verify with the IRB whether permission is needed or a pilot application needs to be completed.</w:t>
       </w:r>
       <w:r>
         <w:t xml:space="preserve"> Locate IRB resources </w:t>
       </w:r>
-      <w:hyperlink r:id="rId19" w:history="1">
+      <w:hyperlink r:id="rId18" w:history="1">
         <w:r>
           <w:rPr>
             <w:rStyle w:val="Hyperlink"/>
@@ -10477,7 +10338,7 @@
       </w:r>
     </w:p>
   </w:comment>
-  <w:comment w:id="124" w:author="Northcentral University" w:date="2019-03-20T17:12:00Z" w:initials="NU">
+  <w:comment w:id="123" w:author="Northcentral University" w:date="2019-03-20T17:12:00Z" w:initials="NU">
     <w:p>
       <w:pPr>
         <w:pStyle w:val="CommentText"/>
@@ -10504,7 +10365,7 @@
       </w:r>
     </w:p>
   </w:comment>
-  <w:comment w:id="125" w:author="Northcentral University" w:date="2019-03-20T17:12:00Z" w:initials="NU">
+  <w:comment w:id="124" w:author="Northcentral University" w:date="2019-03-20T17:12:00Z" w:initials="NU">
     <w:p>
       <w:pPr>
         <w:pStyle w:val="CommentText"/>
@@ -10517,6 +10378,22 @@
       </w:r>
       <w:r>
         <w:t>Operational definitions are distinct from the conceptual definitions provided in the Definition of Terms section. Specifically, operational definitions indicate how the variables will be (proposal) or were (manuscript) measured.</w:t>
+      </w:r>
+    </w:p>
+  </w:comment>
+  <w:comment w:id="125" w:author="Northcentral University" w:date="2019-03-20T17:13:00Z" w:initials="NU">
+    <w:p>
+      <w:pPr>
+        <w:pStyle w:val="CommentText"/>
+      </w:pPr>
+      <w:r>
+        <w:rPr>
+          <w:rStyle w:val="CommentReference"/>
+        </w:rPr>
+        <w:annotationRef/>
+      </w:r>
+      <w:r>
+        <w:t>A paragraph is not required to introduce the operational definitions; a single sentence introducing this section is sufficient.</w:t>
       </w:r>
     </w:p>
   </w:comment>
@@ -10532,11 +10409,33 @@
         <w:annotationRef/>
       </w:r>
       <w:r>
-        <w:t>A paragraph is not required to introduce the operational definitions; a single sentence introducing this section is sufficient.</w:t>
+        <w:rPr>
+          <w:rStyle w:val="CommentReference"/>
+        </w:rPr>
+        <w:annotationRef/>
+      </w:r>
+      <w:r>
+        <w:t xml:space="preserve">Replace “XXX” with the first study variable. Repeat this process for all the study variables. </w:t>
+      </w:r>
+    </w:p>
+    <w:p>
+      <w:pPr>
+        <w:pStyle w:val="CommentText"/>
+      </w:pPr>
+    </w:p>
+    <w:p>
+      <w:pPr>
+        <w:pStyle w:val="CommentText"/>
+      </w:pPr>
+      <w:r>
+        <w:t>Maintain Level 3 heading formatting for each variable.</w:t>
+      </w:r>
+      <w:r>
+        <w:t xml:space="preserve"> </w:t>
       </w:r>
     </w:p>
   </w:comment>
-  <w:comment w:id="127" w:author="Northcentral University" w:date="2019-03-20T17:13:00Z" w:initials="NU">
+  <w:comment w:id="133" w:author="Northcentral University" w:date="2019-03-26T09:36:00Z" w:initials="NU">
     <w:p>
       <w:pPr>
         <w:pStyle w:val="CommentText"/>
@@ -10554,47 +10453,9 @@
         <w:annotationRef/>
       </w:r>
       <w:r>
-        <w:t xml:space="preserve">Replace “XXX” with the first study variable. Repeat this process for all the study variables. </w:t>
-      </w:r>
-    </w:p>
-    <w:p>
-      <w:pPr>
-        <w:pStyle w:val="CommentText"/>
-      </w:pPr>
-    </w:p>
-    <w:p>
-      <w:pPr>
-        <w:pStyle w:val="CommentText"/>
-      </w:pPr>
-      <w:r>
-        <w:t>Maintain Level 3 heading formatting for each variable.</w:t>
-      </w:r>
-      <w:r>
-        <w:t xml:space="preserve"> </w:t>
-      </w:r>
-    </w:p>
-  </w:comment>
-  <w:comment w:id="134" w:author="Northcentral University" w:date="2019-03-26T09:36:00Z" w:initials="NU">
-    <w:p>
-      <w:pPr>
-        <w:pStyle w:val="CommentText"/>
-      </w:pPr>
-      <w:r>
-        <w:rPr>
-          <w:rStyle w:val="CommentReference"/>
-        </w:rPr>
-        <w:annotationRef/>
-      </w:r>
-      <w:r>
-        <w:rPr>
-          <w:rStyle w:val="CommentReference"/>
-        </w:rPr>
-        <w:annotationRef/>
-      </w:r>
-      <w:r>
         <w:t xml:space="preserve">The Academic Success Center has a weekly group session on both Writing Quantitative and Writing Qualitative Analysis. Learn more about these sessions and find the link to register </w:t>
       </w:r>
-      <w:hyperlink r:id="rId20" w:history="1">
+      <w:hyperlink r:id="rId19" w:history="1">
         <w:r>
           <w:rPr>
             <w:rStyle w:val="Hyperlink"/>
@@ -10611,7 +10472,7 @@
       </w:pPr>
     </w:p>
   </w:comment>
-  <w:comment w:id="139" w:author="Northcentral University" w:date="2019-03-20T17:13:00Z" w:initials="NU">
+  <w:comment w:id="138" w:author="Northcentral University" w:date="2019-03-20T17:13:00Z" w:initials="NU">
     <w:p>
       <w:pPr>
         <w:pStyle w:val="CommentText"/>
@@ -10625,7 +10486,7 @@
       <w:r>
         <w:t xml:space="preserve">Tip: Assumptions, limitations, and delimitations are related but distinct concepts. For additional information, click </w:t>
       </w:r>
-      <w:hyperlink r:id="rId21" w:history="1">
+      <w:hyperlink r:id="rId20" w:history="1">
         <w:r>
           <w:rPr>
             <w:rStyle w:val="Hyperlink"/>
@@ -10641,7 +10502,7 @@
       </w:r>
     </w:p>
   </w:comment>
-  <w:comment w:id="143" w:author="Northcentral University" w:date="2019-03-20T17:13:00Z" w:initials="NU">
+  <w:comment w:id="142" w:author="Northcentral University" w:date="2019-03-20T17:13:00Z" w:initials="NU">
     <w:p>
       <w:pPr>
         <w:pStyle w:val="CommentText"/>
@@ -10657,7 +10518,7 @@
       </w:r>
     </w:p>
   </w:comment>
-  <w:comment w:id="147" w:author="Northcentral University" w:date="2019-03-20T17:13:00Z" w:initials="NU">
+  <w:comment w:id="146" w:author="Northcentral University" w:date="2019-03-20T17:13:00Z" w:initials="NU">
     <w:p>
       <w:pPr>
         <w:pStyle w:val="CommentText"/>
@@ -10670,6 +10531,22 @@
       </w:r>
       <w:r>
         <w:t>Tip: Limited time and resources are not considered to be limitations or delimitations, as all studies are limited by these factors.</w:t>
+      </w:r>
+    </w:p>
+  </w:comment>
+  <w:comment w:id="150" w:author="Northcentral University" w:date="2019-03-20T17:14:00Z" w:initials="NU">
+    <w:p>
+      <w:pPr>
+        <w:pStyle w:val="CommentText"/>
+      </w:pPr>
+      <w:r>
+        <w:rPr>
+          <w:rStyle w:val="CommentReference"/>
+        </w:rPr>
+        <w:annotationRef/>
+      </w:r>
+      <w:r>
+        <w:t>Tip: When research involves human subjects, certain ethical issues can occur. They include but are not limited to protection from harm, informed consent, right to privacy, and honesty with professional colleagues.</w:t>
       </w:r>
     </w:p>
   </w:comment>
@@ -10685,25 +10562,9 @@
         <w:annotationRef/>
       </w:r>
       <w:r>
-        <w:t>Tip: When research involves human subjects, certain ethical issues can occur. They include but are not limited to protection from harm, informed consent, right to privacy, and honesty with professional colleagues.</w:t>
-      </w:r>
-    </w:p>
-  </w:comment>
-  <w:comment w:id="152" w:author="Northcentral University" w:date="2019-03-20T17:14:00Z" w:initials="NU">
-    <w:p>
-      <w:pPr>
-        <w:pStyle w:val="CommentText"/>
-      </w:pPr>
-      <w:r>
-        <w:rPr>
-          <w:rStyle w:val="CommentReference"/>
-        </w:rPr>
-        <w:annotationRef/>
-      </w:r>
-      <w:r>
         <w:t xml:space="preserve">Tip: For guidance on ethical considerations in human subjects research, click </w:t>
       </w:r>
-      <w:hyperlink r:id="rId22" w:history="1">
+      <w:hyperlink r:id="rId21" w:history="1">
         <w:r>
           <w:rPr>
             <w:rStyle w:val="Hyperlink"/>
@@ -10718,7 +10579,7 @@
       </w:r>
     </w:p>
   </w:comment>
-  <w:comment w:id="162" w:author="Northcentral University" w:date="2019-03-20T17:14:00Z" w:initials="NU">
+  <w:comment w:id="161" w:author="Northcentral University" w:date="2019-03-20T17:14:00Z" w:initials="NU">
     <w:p>
       <w:pPr>
         <w:pStyle w:val="CommentText"/>
@@ -10734,7 +10595,7 @@
       </w:r>
     </w:p>
   </w:comment>
-  <w:comment w:id="166" w:author="Northcentral University" w:date="2019-03-20T17:15:00Z" w:initials="NU">
+  <w:comment w:id="165" w:author="Northcentral University" w:date="2019-03-20T17:15:00Z" w:initials="NU">
     <w:p>
       <w:pPr>
         <w:pStyle w:val="CommentText"/>
@@ -10774,7 +10635,7 @@
       </w:r>
     </w:p>
   </w:comment>
-  <w:comment w:id="172" w:author="Northcentral University" w:date="2019-03-20T17:15:00Z" w:initials="NU">
+  <w:comment w:id="171" w:author="Northcentral University" w:date="2019-03-20T17:15:00Z" w:initials="NU">
     <w:p>
       <w:pPr>
         <w:pStyle w:val="CommentText"/>
@@ -10790,7 +10651,7 @@
       </w:r>
     </w:p>
   </w:comment>
-  <w:comment w:id="173" w:author="Northcentral University" w:date="2019-03-20T17:16:00Z" w:initials="NU">
+  <w:comment w:id="172" w:author="Northcentral University" w:date="2019-03-20T17:16:00Z" w:initials="NU">
     <w:p>
       <w:pPr>
         <w:pStyle w:val="CommentText"/>
@@ -10806,7 +10667,7 @@
       </w:r>
     </w:p>
   </w:comment>
-  <w:comment w:id="174" w:author="Northcentral University" w:date="2019-03-21T13:25:00Z" w:initials="NU">
+  <w:comment w:id="173" w:author="Northcentral University" w:date="2019-03-21T13:25:00Z" w:initials="NU">
     <w:p>
       <w:pPr>
         <w:pStyle w:val="CommentText"/>
@@ -10835,7 +10696,7 @@
       </w:r>
     </w:p>
   </w:comment>
-  <w:comment w:id="175" w:author="Northcentral University" w:date="2019-03-21T13:31:00Z" w:initials="NU">
+  <w:comment w:id="174" w:author="Northcentral University" w:date="2019-03-21T13:31:00Z" w:initials="NU">
     <w:p>
       <w:pPr>
         <w:pStyle w:val="CommentText"/>
@@ -10858,6 +10719,31 @@
       </w:r>
     </w:p>
   </w:comment>
+  <w:comment w:id="175" w:author="Northcentral University" w:date="2019-03-21T13:31:00Z" w:initials="NU">
+    <w:p>
+      <w:pPr>
+        <w:pStyle w:val="CommentText"/>
+      </w:pPr>
+      <w:r>
+        <w:rPr>
+          <w:rStyle w:val="CommentReference"/>
+        </w:rPr>
+        <w:annotationRef/>
+      </w:r>
+      <w:r>
+        <w:t xml:space="preserve">Tip: Tables and figures must be referenced in the text. Please refer to APA guidelines regarding when and how to use tables and figures. Do </w:t>
+      </w:r>
+      <w:r>
+        <w:rPr>
+          <w:u w:val="single"/>
+        </w:rPr>
+        <w:t>not</w:t>
+      </w:r>
+      <w:r>
+        <w:t xml:space="preserve"> fully describe data in the text and also present them in a table.</w:t>
+      </w:r>
+    </w:p>
+  </w:comment>
   <w:comment w:id="176" w:author="Northcentral University" w:date="2019-03-21T13:31:00Z" w:initials="NU">
     <w:p>
       <w:pPr>
@@ -10870,20 +10756,11 @@
         <w:annotationRef/>
       </w:r>
       <w:r>
-        <w:t xml:space="preserve">Tip: Tables and figures must be referenced in the text. Please refer to APA guidelines regarding when and how to use tables and figures. Do </w:t>
-      </w:r>
-      <w:r>
-        <w:rPr>
-          <w:u w:val="single"/>
-        </w:rPr>
-        <w:t>not</w:t>
-      </w:r>
-      <w:r>
-        <w:t xml:space="preserve"> fully describe data in the text and also present them in a table.</w:t>
+        <w:t>Tip: Review published articles that used the same design for examples of how to present qualitative, thematic findings.</w:t>
       </w:r>
     </w:p>
   </w:comment>
-  <w:comment w:id="177" w:author="Northcentral University" w:date="2019-03-21T13:31:00Z" w:initials="NU">
+  <w:comment w:id="182" w:author="Northcentral University" w:date="2019-03-26T09:43:00Z" w:initials="NU">
     <w:p>
       <w:pPr>
         <w:pStyle w:val="CommentText"/>
@@ -10895,25 +10772,9 @@
         <w:annotationRef/>
       </w:r>
       <w:r>
-        <w:t>Tip: Review published articles that used the same design for examples of how to present qualitative, thematic findings.</w:t>
-      </w:r>
-    </w:p>
-  </w:comment>
-  <w:comment w:id="183" w:author="Northcentral University" w:date="2019-03-26T09:43:00Z" w:initials="NU">
-    <w:p>
-      <w:pPr>
-        <w:pStyle w:val="CommentText"/>
-      </w:pPr>
-      <w:r>
-        <w:rPr>
-          <w:rStyle w:val="CommentReference"/>
-        </w:rPr>
-        <w:annotationRef/>
-      </w:r>
-      <w:r>
         <w:t xml:space="preserve">The Academic Success Center has a weekly group session on both Writing Quantitative and Writing Qualitative Analysis. Learn more about these sessions and find the link to register </w:t>
       </w:r>
-      <w:hyperlink r:id="rId23" w:history="1">
+      <w:hyperlink r:id="rId22" w:history="1">
         <w:r>
           <w:rPr>
             <w:rStyle w:val="Hyperlink"/>
@@ -10925,7 +10786,7 @@
       </w:hyperlink>
     </w:p>
   </w:comment>
-  <w:comment w:id="191" w:author="Northcentral University" w:date="2019-03-21T13:31:00Z" w:initials="NU">
+  <w:comment w:id="190" w:author="Northcentral University" w:date="2019-03-21T13:31:00Z" w:initials="NU">
     <w:p>
       <w:pPr>
         <w:pStyle w:val="CommentText"/>
@@ -10941,7 +10802,7 @@
       </w:r>
     </w:p>
   </w:comment>
-  <w:comment w:id="195" w:author="Northcentral University" w:date="2019-03-20T17:16:00Z" w:initials="NU">
+  <w:comment w:id="194" w:author="Northcentral University" w:date="2019-03-20T17:16:00Z" w:initials="NU">
     <w:p>
       <w:pPr>
         <w:pStyle w:val="CommentText"/>
@@ -10957,7 +10818,7 @@
       </w:r>
     </w:p>
   </w:comment>
-  <w:comment w:id="212" w:author="Northcentral University" w:date="2019-03-21T13:45:00Z" w:initials="NU">
+  <w:comment w:id="211" w:author="Northcentral University" w:date="2019-03-21T13:45:00Z" w:initials="NU">
     <w:p>
       <w:pPr>
         <w:pStyle w:val="CommentText"/>
@@ -10999,7 +10860,7 @@
       </w:r>
     </w:p>
   </w:comment>
-  <w:comment w:id="213" w:author="Northcentral University" w:date="2019-03-21T13:46:00Z" w:initials="NU">
+  <w:comment w:id="212" w:author="Northcentral University" w:date="2019-03-21T13:46:00Z" w:initials="NU">
     <w:p>
       <w:pPr>
         <w:pStyle w:val="CommentText"/>
@@ -11066,7 +10927,7 @@
         </w:rPr>
         <w:t xml:space="preserve">. </w:t>
       </w:r>
-      <w:hyperlink r:id="rId24" w:history="1">
+      <w:hyperlink r:id="rId23" w:history="1">
         <w:r>
           <w:rPr>
             <w:rStyle w:val="Hyperlink"/>
@@ -11078,7 +10939,7 @@
       <w:r>
         <w:t xml:space="preserve">, an APA Style resource provided to NCU students, has over 150 sample references. Learn how to register for an account </w:t>
       </w:r>
-      <w:hyperlink r:id="rId25" w:history="1">
+      <w:hyperlink r:id="rId24" w:history="1">
         <w:r>
           <w:rPr>
             <w:rStyle w:val="Hyperlink"/>
@@ -11093,7 +10954,7 @@
     </w:p>
     <w:p/>
   </w:comment>
-  <w:comment w:id="218" w:author="Northcentral University" w:date="2020-09-20T19:06:00Z" w:initials="NU">
+  <w:comment w:id="217" w:author="Northcentral University" w:date="2020-09-20T19:06:00Z" w:initials="NU">
     <w:p>
       <w:pPr>
         <w:pStyle w:val="CommentText"/>
@@ -11151,7 +11012,7 @@
       </w:pPr>
     </w:p>
   </w:comment>
-  <w:comment w:id="219" w:author="Northcentral University" w:date="2019-03-21T13:49:00Z" w:initials="NU">
+  <w:comment w:id="218" w:author="Northcentral University" w:date="2019-03-21T13:49:00Z" w:initials="NU">
     <w:p>
       <w:pPr>
         <w:pStyle w:val="CommentText"/>
@@ -11187,8 +11048,6 @@
   <w15:commentEx w15:paraId="6EBAAE33" w15:done="0"/>
   <w15:commentEx w15:paraId="1CB5C658" w15:done="0"/>
   <w15:commentEx w15:paraId="59E85B33" w15:done="0"/>
-  <w15:commentEx w15:paraId="38DA7D30" w15:done="0"/>
-  <w15:commentEx w15:paraId="1FECB13D" w15:done="0"/>
   <w15:commentEx w15:paraId="26E9CF4E" w15:done="0"/>
   <w15:commentEx w15:paraId="0C40694A" w15:done="0"/>
   <w15:commentEx w15:paraId="32EBD09C" w15:done="0"/>
@@ -11262,8 +11121,6 @@
   <w16cex:commentExtensible w16cex:durableId="226EB77C" w16cex:dateUtc="2019-03-20T20:35:00Z"/>
   <w16cex:commentExtensible w16cex:durableId="226EB77D" w16cex:dateUtc="2019-03-20T20:35:00Z"/>
   <w16cex:commentExtensible w16cex:durableId="226EB780" w16cex:dateUtc="2019-03-26T13:07:00Z"/>
-  <w16cex:commentExtensible w16cex:durableId="226EB781" w16cex:dateUtc="2019-03-26T13:14:00Z"/>
-  <w16cex:commentExtensible w16cex:durableId="226EB782" w16cex:dateUtc="2019-03-26T13:14:00Z"/>
   <w16cex:commentExtensible w16cex:durableId="226EB783" w16cex:dateUtc="2019-03-20T20:37:00Z"/>
   <w16cex:commentExtensible w16cex:durableId="226EB784" w16cex:dateUtc="2019-03-20T20:37:00Z"/>
   <w16cex:commentExtensible w16cex:durableId="226EB785" w16cex:dateUtc="2019-03-20T20:39:00Z"/>
@@ -11337,8 +11194,6 @@
   <w16cid:commentId w16cid:paraId="6EBAAE33" w16cid:durableId="226EB77C"/>
   <w16cid:commentId w16cid:paraId="1CB5C658" w16cid:durableId="226EB77D"/>
   <w16cid:commentId w16cid:paraId="59E85B33" w16cid:durableId="226EB780"/>
-  <w16cid:commentId w16cid:paraId="38DA7D30" w16cid:durableId="226EB781"/>
-  <w16cid:commentId w16cid:paraId="1FECB13D" w16cid:durableId="226EB782"/>
   <w16cid:commentId w16cid:paraId="26E9CF4E" w16cid:durableId="226EB783"/>
   <w16cid:commentId w16cid:paraId="0C40694A" w16cid:durableId="226EB784"/>
   <w16cid:commentId w16cid:paraId="32EBD09C" w16cid:durableId="226EB785"/>
@@ -18099,6 +17954,82 @@
       <w:szCs w:val="18"/>
     </w:rPr>
   </w:style>
+  <w:style w:type="table" w:styleId="GridTable4">
+    <w:name w:val="Grid Table 4"/>
+    <w:basedOn w:val="TableNormal"/>
+    <w:uiPriority w:val="49"/>
+    <w:rsid w:val="00F45C06"/>
+    <w:pPr>
+      <w:spacing w:after="0" w:line="240" w:lineRule="auto"/>
+    </w:pPr>
+    <w:tblPr>
+      <w:tblStyleRowBandSize w:val="1"/>
+      <w:tblStyleColBandSize w:val="1"/>
+      <w:tblBorders>
+        <w:top w:val="single" w:sz="4" w:space="0" w:color="666666" w:themeColor="text1" w:themeTint="99"/>
+        <w:left w:val="single" w:sz="4" w:space="0" w:color="666666" w:themeColor="text1" w:themeTint="99"/>
+        <w:bottom w:val="single" w:sz="4" w:space="0" w:color="666666" w:themeColor="text1" w:themeTint="99"/>
+        <w:right w:val="single" w:sz="4" w:space="0" w:color="666666" w:themeColor="text1" w:themeTint="99"/>
+        <w:insideH w:val="single" w:sz="4" w:space="0" w:color="666666" w:themeColor="text1" w:themeTint="99"/>
+        <w:insideV w:val="single" w:sz="4" w:space="0" w:color="666666" w:themeColor="text1" w:themeTint="99"/>
+      </w:tblBorders>
+    </w:tblPr>
+    <w:tblStylePr w:type="firstRow">
+      <w:rPr>
+        <w:b/>
+        <w:bCs/>
+        <w:color w:val="FFFFFF" w:themeColor="background1"/>
+      </w:rPr>
+      <w:tblPr/>
+      <w:tcPr>
+        <w:tcBorders>
+          <w:top w:val="single" w:sz="4" w:space="0" w:color="000000" w:themeColor="text1"/>
+          <w:left w:val="single" w:sz="4" w:space="0" w:color="000000" w:themeColor="text1"/>
+          <w:bottom w:val="single" w:sz="4" w:space="0" w:color="000000" w:themeColor="text1"/>
+          <w:right w:val="single" w:sz="4" w:space="0" w:color="000000" w:themeColor="text1"/>
+          <w:insideH w:val="nil"/>
+          <w:insideV w:val="nil"/>
+        </w:tcBorders>
+        <w:shd w:val="clear" w:color="auto" w:fill="000000" w:themeFill="text1"/>
+      </w:tcPr>
+    </w:tblStylePr>
+    <w:tblStylePr w:type="lastRow">
+      <w:rPr>
+        <w:b/>
+        <w:bCs/>
+      </w:rPr>
+      <w:tblPr/>
+      <w:tcPr>
+        <w:tcBorders>
+          <w:top w:val="double" w:sz="4" w:space="0" w:color="000000" w:themeColor="text1"/>
+        </w:tcBorders>
+      </w:tcPr>
+    </w:tblStylePr>
+    <w:tblStylePr w:type="firstCol">
+      <w:rPr>
+        <w:b/>
+        <w:bCs/>
+      </w:rPr>
+    </w:tblStylePr>
+    <w:tblStylePr w:type="lastCol">
+      <w:rPr>
+        <w:b/>
+        <w:bCs/>
+      </w:rPr>
+    </w:tblStylePr>
+    <w:tblStylePr w:type="band1Vert">
+      <w:tblPr/>
+      <w:tcPr>
+        <w:shd w:val="clear" w:color="auto" w:fill="CCCCCC" w:themeFill="text1" w:themeFillTint="33"/>
+      </w:tcPr>
+    </w:tblStylePr>
+    <w:tblStylePr w:type="band1Horz">
+      <w:tblPr/>
+      <w:tcPr>
+        <w:shd w:val="clear" w:color="auto" w:fill="CCCCCC" w:themeFill="text1" w:themeFillTint="33"/>
+      </w:tcPr>
+    </w:tblStylePr>
+  </w:style>
 </w:styles>
 </file>
 

--- a/GenerativeAI_Manuscript.docx
+++ b/GenerativeAI_Manuscript.docx
@@ -4269,37 +4269,108 @@
     </w:p>
     <w:p>
       <w:r>
-        <w:t xml:space="preserve">Begin writing here... </w:t>
+        <w:t xml:space="preserve">In alignment with the purpose of this </w:t>
+      </w:r>
+      <w:proofErr w:type="gramStart"/>
+      <w:r>
+        <w:t>study, and</w:t>
+      </w:r>
+      <w:proofErr w:type="gramEnd"/>
+      <w:r>
+        <w:t xml:space="preserve"> </w:t>
+      </w:r>
+      <w:proofErr w:type="gramStart"/>
+      <w:r>
+        <w:t>adopts</w:t>
+      </w:r>
+      <w:proofErr w:type="gramEnd"/>
+      <w:r>
+        <w:t xml:space="preserve"> the following research questions</w:t>
+      </w:r>
+      <w:r>
+        <w:t xml:space="preserve">. The overarching objective is to identify use cases, measure suitability, and provide </w:t>
+      </w:r>
+      <w:r>
+        <w:t xml:space="preserve">the </w:t>
+      </w:r>
+      <w:r>
+        <w:t>next steps.</w:t>
       </w:r>
     </w:p>
     <w:p>
       <w:pPr>
         <w:pStyle w:val="Heading3"/>
+        <w:ind w:firstLine="0"/>
         <w:rPr>
           <w:rFonts w:eastAsia="Times New Roman"/>
         </w:rPr>
       </w:pPr>
-      <w:commentRangeStart w:id="46"/>
       <w:r>
         <w:rPr>
           <w:rFonts w:eastAsia="Times New Roman"/>
         </w:rPr>
-        <w:t>RQ1</w:t>
-      </w:r>
-      <w:commentRangeEnd w:id="46"/>
-      <w:r>
-        <w:rPr>
-          <w:rStyle w:val="CommentReference"/>
-          <w:rFonts w:eastAsia="Times New Roman" w:cs="Arial"/>
-          <w:szCs w:val="20"/>
-        </w:rPr>
-        <w:commentReference w:id="46"/>
+        <w:t>RQ</w:t>
       </w:r>
       <w:r>
         <w:rPr>
           <w:rFonts w:eastAsia="Times New Roman"/>
         </w:rPr>
-        <w:t xml:space="preserve"> </w:t>
+        <w:t>1</w:t>
+      </w:r>
+    </w:p>
+    <w:p>
+      <w:pPr>
+        <w:pStyle w:val="Heading3"/>
+        <w:ind w:firstLine="0"/>
+        <w:rPr>
+          <w:rFonts w:eastAsia="Times New Roman"/>
+          <w:b w:val="0"/>
+          <w:bCs w:val="0"/>
+          <w:i w:val="0"/>
+          <w:iCs/>
+        </w:rPr>
+      </w:pPr>
+      <w:r>
+        <w:rPr>
+          <w:rFonts w:eastAsia="Times New Roman"/>
+          <w:b w:val="0"/>
+          <w:bCs w:val="0"/>
+          <w:i w:val="0"/>
+          <w:iCs/>
+        </w:rPr>
+        <w:tab/>
+        <w:t xml:space="preserve">What </w:t>
+      </w:r>
+      <w:r>
+        <w:rPr>
+          <w:rFonts w:eastAsia="Times New Roman"/>
+          <w:b w:val="0"/>
+          <w:bCs w:val="0"/>
+          <w:i w:val="0"/>
+          <w:iCs/>
+        </w:rPr>
+        <w:t>is the taxonomy of use cases for Generative AI within regulated enterprises?</w:t>
+      </w:r>
+    </w:p>
+    <w:p>
+      <w:pPr>
+        <w:pStyle w:val="Heading3"/>
+        <w:ind w:firstLine="0"/>
+        <w:rPr>
+          <w:rFonts w:eastAsia="Times New Roman"/>
+        </w:rPr>
+      </w:pPr>
+      <w:r>
+        <w:rPr>
+          <w:rFonts w:eastAsia="Times New Roman"/>
+        </w:rPr>
+        <w:t>RQ</w:t>
+      </w:r>
+      <w:r>
+        <w:rPr>
+          <w:rFonts w:eastAsia="Times New Roman"/>
+        </w:rPr>
+        <w:t>2</w:t>
       </w:r>
     </w:p>
     <w:p>
@@ -4309,637 +4380,497 @@
         </w:rPr>
       </w:pPr>
       <w:r>
-        <w:t>Text…</w:t>
-      </w:r>
-      <w:r>
-        <w:rPr>
-          <w:b/>
-        </w:rPr>
+        <w:t>What is the effectiveness of Generative AI in learning and creating text, audio, image, video, and code?</w:t>
+      </w:r>
+    </w:p>
+    <w:p>
+      <w:pPr>
+        <w:pStyle w:val="Heading3"/>
+        <w:ind w:firstLine="0"/>
+        <w:rPr>
+          <w:rFonts w:eastAsia="Times New Roman"/>
+        </w:rPr>
+      </w:pPr>
+      <w:r>
+        <w:rPr>
+          <w:rFonts w:eastAsia="Times New Roman"/>
+        </w:rPr>
+        <w:t>RQ</w:t>
+      </w:r>
+      <w:r>
+        <w:rPr>
+          <w:rFonts w:eastAsia="Times New Roman"/>
+        </w:rPr>
+        <w:t>2</w:t>
+      </w:r>
+    </w:p>
+    <w:p>
+      <w:r>
+        <w:t xml:space="preserve">What is the efficiency </w:t>
+      </w:r>
+      <w:r>
+        <w:t>of Generative AI in learning and creating text, audio, image, video, and code?</w:t>
+      </w:r>
+    </w:p>
+    <w:p>
+      <w:pPr>
+        <w:pStyle w:val="Heading3"/>
+        <w:ind w:firstLine="0"/>
+        <w:rPr>
+          <w:rFonts w:eastAsia="Times New Roman"/>
+        </w:rPr>
+      </w:pPr>
+      <w:r>
+        <w:rPr>
+          <w:rFonts w:eastAsia="Times New Roman"/>
+        </w:rPr>
+        <w:t>RQ</w:t>
+      </w:r>
+      <w:r>
+        <w:rPr>
+          <w:rFonts w:eastAsia="Times New Roman"/>
+        </w:rPr>
+        <w:t>4</w:t>
+      </w:r>
+    </w:p>
+    <w:p>
+      <w:pPr>
+        <w:ind w:firstLine="0"/>
+      </w:pPr>
+      <w:r>
         <w:tab/>
-      </w:r>
-    </w:p>
-    <w:p>
-      <w:pPr>
-        <w:pStyle w:val="Heading3"/>
-        <w:rPr>
-          <w:rFonts w:eastAsia="Times New Roman"/>
-        </w:rPr>
-      </w:pPr>
-      <w:commentRangeStart w:id="47"/>
-      <w:r>
-        <w:rPr>
-          <w:rFonts w:eastAsia="Times New Roman"/>
-        </w:rPr>
-        <w:t>RQ2</w:t>
-      </w:r>
-    </w:p>
-    <w:p>
-      <w:r>
-        <w:rPr>
-          <w:b/>
-        </w:rPr>
-        <w:t xml:space="preserve"> </w:t>
-      </w:r>
-      <w:r>
-        <w:t>Text…</w:t>
-      </w:r>
-      <w:commentRangeEnd w:id="47"/>
-      <w:r>
-        <w:rPr>
-          <w:rStyle w:val="CommentReference"/>
-          <w:rFonts w:cs="Arial"/>
-          <w:szCs w:val="20"/>
-        </w:rPr>
-        <w:commentReference w:id="47"/>
-      </w:r>
-      <w:r>
-        <w:tab/>
+        <w:t xml:space="preserve">What scenarios and use cases are most appropriate for using Generative AI within </w:t>
+      </w:r>
+      <w:r>
+        <w:t>regulated enterprises</w:t>
+      </w:r>
+      <w:r>
+        <w:t xml:space="preserve">? </w:t>
       </w:r>
     </w:p>
     <w:p>
       <w:pPr>
         <w:pStyle w:val="Heading2"/>
-      </w:pPr>
-      <w:bookmarkStart w:id="48" w:name="_Toc51929216"/>
-      <w:commentRangeStart w:id="49"/>
+        <w:ind w:firstLine="0"/>
+      </w:pPr>
+      <w:bookmarkStart w:id="46" w:name="_Toc251423637"/>
+      <w:bookmarkStart w:id="47" w:name="_Toc464831646"/>
+      <w:bookmarkStart w:id="48" w:name="_Toc465328385"/>
+      <w:bookmarkStart w:id="49" w:name="_Toc51929217"/>
       <w:commentRangeStart w:id="50"/>
       <w:r>
-        <w:t>Hypotheses</w:t>
-      </w:r>
-      <w:commentRangeEnd w:id="49"/>
+        <w:lastRenderedPageBreak/>
+        <w:t>Significance of the Study</w:t>
+      </w:r>
+      <w:bookmarkEnd w:id="46"/>
+      <w:bookmarkEnd w:id="47"/>
+      <w:bookmarkEnd w:id="48"/>
+      <w:commentRangeEnd w:id="50"/>
       <w:r>
         <w:rPr>
           <w:rStyle w:val="CommentReference"/>
           <w:szCs w:val="20"/>
         </w:rPr>
-        <w:commentReference w:id="49"/>
-      </w:r>
+        <w:commentReference w:id="50"/>
+      </w:r>
+      <w:bookmarkEnd w:id="49"/>
+    </w:p>
+    <w:p>
+      <w:r>
+        <w:t xml:space="preserve">There has been an explosion of interest in Generative models like </w:t>
+      </w:r>
+      <w:proofErr w:type="spellStart"/>
+      <w:r>
+        <w:t>ChatGPT</w:t>
+      </w:r>
+      <w:proofErr w:type="spellEnd"/>
+      <w:r>
+        <w:t xml:space="preserve"> since December 2022 (see</w:t>
+      </w:r>
+      <w:r>
+        <w:t xml:space="preserve"> </w:t>
+      </w:r>
+      <w:r>
+        <w:fldChar w:fldCharType="begin"/>
+      </w:r>
+      <w:r>
+        <w:instrText xml:space="preserve"> REF _Ref134883363 \h </w:instrText>
+      </w:r>
+      <w:r>
+        <w:fldChar w:fldCharType="separate"/>
+      </w:r>
+      <w:r>
+        <w:rPr>
+          <w:b/>
+          <w:bCs/>
+        </w:rPr>
+        <w:t xml:space="preserve">Figure </w:t>
+      </w:r>
+      <w:r>
+        <w:rPr>
+          <w:b/>
+          <w:bCs/>
+          <w:noProof/>
+        </w:rPr>
+        <w:t>1</w:t>
+      </w:r>
+      <w:r>
+        <w:rPr>
+          <w:b/>
+          <w:bCs/>
+        </w:rPr>
+        <w:t xml:space="preserve"> </w:t>
+      </w:r>
+      <w:proofErr w:type="spellStart"/>
       <w:r>
         <w:rPr>
           <w:i/>
+          <w:iCs/>
+        </w:rPr>
+        <w:t>ChatGPT</w:t>
+      </w:r>
+      <w:proofErr w:type="spellEnd"/>
+      <w:r>
+        <w:rPr>
+          <w:i/>
+          <w:iCs/>
         </w:rPr>
         <w:t xml:space="preserve"> </w:t>
       </w:r>
-      <w:commentRangeEnd w:id="50"/>
-      <w:r>
-        <w:rPr>
-          <w:rStyle w:val="CommentReference"/>
-          <w:szCs w:val="20"/>
-        </w:rPr>
-        <w:commentReference w:id="50"/>
-      </w:r>
-      <w:bookmarkEnd w:id="48"/>
-    </w:p>
-    <w:p>
-      <w:pPr>
-        <w:pStyle w:val="Heading3"/>
-        <w:rPr>
-          <w:rFonts w:eastAsia="Times New Roman"/>
-        </w:rPr>
-      </w:pPr>
-      <w:r>
-        <w:rPr>
-          <w:rFonts w:eastAsia="Times New Roman"/>
-        </w:rPr>
-        <w:t>H1</w:t>
-      </w:r>
-      <w:r>
-        <w:rPr>
-          <w:rFonts w:eastAsia="Times New Roman"/>
-          <w:vertAlign w:val="subscript"/>
-        </w:rPr>
-        <w:t>0</w:t>
-      </w:r>
-    </w:p>
-    <w:p>
-      <w:r>
-        <w:t>Text…</w:t>
-      </w:r>
-    </w:p>
-    <w:p>
-      <w:pPr>
-        <w:pStyle w:val="Heading3"/>
-        <w:rPr>
-          <w:rFonts w:eastAsia="Times New Roman"/>
-        </w:rPr>
-      </w:pPr>
-      <w:r>
-        <w:rPr>
-          <w:rFonts w:eastAsia="Times New Roman"/>
-        </w:rPr>
-        <w:t>H1</w:t>
-      </w:r>
-      <w:r>
-        <w:rPr>
-          <w:rFonts w:eastAsia="Times New Roman"/>
-          <w:vertAlign w:val="subscript"/>
-        </w:rPr>
-        <w:t>a</w:t>
-      </w:r>
-      <w:r>
-        <w:rPr>
-          <w:rFonts w:eastAsia="Times New Roman"/>
+      <w:r>
+        <w:rPr>
+          <w:i/>
+          <w:iCs/>
+        </w:rPr>
+        <w:t>i</w:t>
+      </w:r>
+      <w:r>
+        <w:rPr>
+          <w:i/>
+          <w:iCs/>
+        </w:rPr>
+        <w:t xml:space="preserve">nterest over </w:t>
+      </w:r>
+      <w:r>
+        <w:rPr>
+          <w:i/>
+          <w:iCs/>
+        </w:rPr>
+        <w:t>the last 12 months</w:t>
+      </w:r>
+      <w:r>
+        <w:fldChar w:fldCharType="end"/>
+      </w:r>
+      <w:r>
+        <w:t>). This Google Trend represents a proxy for the public interest in these algorithms. While there have been significant advancements and recent publications on the topic, these tend to focus on consumer use cases. These challenges and opportunities overlap with enterprise requirements to a certain extent, necessitating an explicit and intentional exploration of the academic body of knowledge.</w:t>
+      </w:r>
+    </w:p>
+    <w:p>
+      <w:pPr>
+        <w:pStyle w:val="Caption"/>
+        <w:ind w:firstLine="0"/>
+      </w:pPr>
+      <w:bookmarkStart w:id="51" w:name="_Ref134883363"/>
+      <w:r>
+        <w:rPr>
+          <w:b/>
+          <w:bCs/>
+        </w:rPr>
+        <w:t xml:space="preserve">Figure </w:t>
+      </w:r>
+      <w:r>
+        <w:rPr>
+          <w:b/>
+          <w:bCs/>
+        </w:rPr>
+        <w:fldChar w:fldCharType="begin"/>
+      </w:r>
+      <w:r>
+        <w:rPr>
+          <w:b/>
+          <w:bCs/>
+        </w:rPr>
+        <w:instrText xml:space="preserve"> SEQ Figure \* ARABIC </w:instrText>
+      </w:r>
+      <w:r>
+        <w:rPr>
+          <w:b/>
+          <w:bCs/>
+        </w:rPr>
+        <w:fldChar w:fldCharType="separate"/>
+      </w:r>
+      <w:r>
+        <w:rPr>
+          <w:b/>
+          <w:bCs/>
+          <w:noProof/>
+        </w:rPr>
+        <w:t>1</w:t>
+      </w:r>
+      <w:r>
+        <w:rPr>
+          <w:b/>
+          <w:bCs/>
+        </w:rPr>
+        <w:fldChar w:fldCharType="end"/>
+      </w:r>
+      <w:r>
+        <w:rPr>
+          <w:b/>
+          <w:bCs/>
         </w:rPr>
         <w:t xml:space="preserve"> </w:t>
       </w:r>
-    </w:p>
-    <w:p>
-      <w:r>
-        <w:t>Text…</w:t>
-      </w:r>
-    </w:p>
-    <w:p>
-      <w:pPr>
-        <w:pStyle w:val="Heading3"/>
-        <w:rPr>
-          <w:rFonts w:eastAsia="Times New Roman"/>
-        </w:rPr>
-      </w:pPr>
-      <w:r>
-        <w:rPr>
-          <w:rFonts w:eastAsia="Times New Roman"/>
-        </w:rPr>
-        <w:t>H2</w:t>
-      </w:r>
-      <w:r>
-        <w:rPr>
-          <w:rFonts w:eastAsia="Times New Roman"/>
-          <w:vertAlign w:val="subscript"/>
-        </w:rPr>
-        <w:t>0</w:t>
-      </w:r>
-      <w:r>
-        <w:rPr>
-          <w:rFonts w:eastAsia="Times New Roman"/>
+      <w:r>
+        <w:br/>
+      </w:r>
+      <w:proofErr w:type="spellStart"/>
+      <w:r>
+        <w:rPr>
+          <w:i/>
+          <w:iCs w:val="0"/>
+        </w:rPr>
+        <w:t>ChatGPT</w:t>
+      </w:r>
+      <w:proofErr w:type="spellEnd"/>
+      <w:r>
+        <w:rPr>
+          <w:i/>
+          <w:iCs w:val="0"/>
         </w:rPr>
         <w:t xml:space="preserve"> </w:t>
       </w:r>
-    </w:p>
-    <w:p>
-      <w:r>
-        <w:t>Text…</w:t>
-      </w:r>
-    </w:p>
-    <w:p>
-      <w:pPr>
-        <w:pStyle w:val="Heading3"/>
-        <w:rPr>
-          <w:rFonts w:eastAsia="Times New Roman"/>
-        </w:rPr>
-      </w:pPr>
-      <w:commentRangeStart w:id="51"/>
-      <w:r>
-        <w:rPr>
-          <w:rFonts w:eastAsia="Times New Roman"/>
-        </w:rPr>
-        <w:t>H2</w:t>
-      </w:r>
-      <w:r>
-        <w:rPr>
-          <w:rFonts w:eastAsia="Times New Roman"/>
-          <w:vertAlign w:val="subscript"/>
-        </w:rPr>
-        <w:t>a</w:t>
-      </w:r>
-    </w:p>
-    <w:p>
-      <w:r>
-        <w:t xml:space="preserve"> Text</w:t>
-      </w:r>
-      <w:commentRangeEnd w:id="51"/>
-      <w:r>
-        <w:rPr>
-          <w:rStyle w:val="CommentReference"/>
-          <w:rFonts w:cs="Arial"/>
-          <w:szCs w:val="20"/>
-        </w:rPr>
-        <w:commentReference w:id="51"/>
-      </w:r>
-      <w:r>
-        <w:t>…</w:t>
-      </w:r>
-    </w:p>
-    <w:p>
+      <w:r>
+        <w:rPr>
+          <w:i/>
+          <w:iCs w:val="0"/>
+        </w:rPr>
+        <w:t>i</w:t>
+      </w:r>
+      <w:r>
+        <w:rPr>
+          <w:i/>
+          <w:iCs w:val="0"/>
+        </w:rPr>
+        <w:t xml:space="preserve">nterest over </w:t>
+      </w:r>
+      <w:r>
+        <w:rPr>
+          <w:i/>
+          <w:iCs w:val="0"/>
+        </w:rPr>
+        <w:t xml:space="preserve">the </w:t>
+      </w:r>
+      <w:r>
+        <w:rPr>
+          <w:i/>
+          <w:iCs w:val="0"/>
+        </w:rPr>
+        <w:t>last 12</w:t>
+      </w:r>
+      <w:r>
+        <w:rPr>
+          <w:i/>
+          <w:iCs w:val="0"/>
+        </w:rPr>
+        <w:t xml:space="preserve"> </w:t>
+      </w:r>
+      <w:r>
+        <w:rPr>
+          <w:i/>
+          <w:iCs w:val="0"/>
+        </w:rPr>
+        <w:t>months</w:t>
+      </w:r>
+      <w:bookmarkEnd w:id="51"/>
+    </w:p>
+    <w:p>
+      <w:pPr>
+        <w:ind w:firstLine="0"/>
+      </w:pPr>
+      <w:r>
+        <w:drawing>
+          <wp:inline distT="0" distB="0" distL="0" distR="0" wp14:anchorId="32B5AE53" wp14:editId="1EA60953">
+            <wp:extent cx="5885093" cy="2171700"/>
+            <wp:effectExtent l="0" t="0" r="1905" b="0"/>
+            <wp:docPr id="1847652857" name="Picture 1" descr="A picture containing line, plot, text, screenshot&#10;&#10;Description automatically generated"/>
+            <wp:cNvGraphicFramePr>
+              <a:graphicFrameLocks xmlns:a="http://schemas.openxmlformats.org/drawingml/2006/main" noChangeAspect="1"/>
+            </wp:cNvGraphicFramePr>
+            <a:graphic xmlns:a="http://schemas.openxmlformats.org/drawingml/2006/main">
+              <a:graphicData uri="http://schemas.openxmlformats.org/drawingml/2006/picture">
+                <pic:pic xmlns:pic="http://schemas.openxmlformats.org/drawingml/2006/picture">
+                  <pic:nvPicPr>
+                    <pic:cNvPr id="1847652857" name="Picture 1" descr="A picture containing line, plot, text, screenshot&#10;&#10;Description automatically generated"/>
+                    <pic:cNvPicPr/>
+                  </pic:nvPicPr>
+                  <pic:blipFill>
+                    <a:blip r:embed="rId24"/>
+                    <a:stretch>
+                      <a:fillRect/>
+                    </a:stretch>
+                  </pic:blipFill>
+                  <pic:spPr>
+                    <a:xfrm>
+                      <a:off x="0" y="0"/>
+                      <a:ext cx="5936835" cy="2190794"/>
+                    </a:xfrm>
+                    <a:prstGeom prst="rect">
+                      <a:avLst/>
+                    </a:prstGeom>
+                  </pic:spPr>
+                </pic:pic>
+              </a:graphicData>
+            </a:graphic>
+          </wp:inline>
+        </w:drawing>
+      </w:r>
+    </w:p>
+    <w:p>
+      <w:r>
+        <w:t>Within the business community, there is significant interest in Generative AI for solving unsupervised learning problems. However, a concise framework does not exist to enable the prioritization of use cases regarding audio, image, text, video, and code generation. This study uniquely brings these disappeared concepts into a taxonomy that helps regulated enterprises delight their customers through rich creative media.</w:t>
+      </w:r>
+      <w:r>
+        <w:t xml:space="preserve"> Without understanding the practicality of use cases, businesses cannot efficiently invest in this transformative technology. Those missteps could impact brand reputation, cause economic hardship, and minimize effectively deploying capital to delight their end users. This scenario gives disruptive competitors an advantage.</w:t>
+      </w:r>
+    </w:p>
+    <w:p>
+      <w:pPr>
+        <w:pStyle w:val="Heading2"/>
+        <w:ind w:firstLine="0"/>
+      </w:pPr>
+      <w:bookmarkStart w:id="52" w:name="_Toc229316236"/>
+      <w:bookmarkStart w:id="53" w:name="_Toc464831647"/>
+      <w:bookmarkStart w:id="54" w:name="_Toc465328386"/>
+      <w:bookmarkStart w:id="55" w:name="_Toc51929218"/>
       <w:r>
         <w:lastRenderedPageBreak/>
-        <w:t xml:space="preserve">Checklist: </w:t>
-      </w:r>
-    </w:p>
-    <w:p>
-      <w:pPr>
-        <w:rPr>
-          <w:b/>
-        </w:rPr>
-      </w:pPr>
-      <w:sdt>
-        <w:sdtPr>
-          <w:id w:val="-575902708"/>
-          <w14:checkbox>
-            <w14:checked w14:val="0"/>
-            <w14:checkedState w14:val="2612" w14:font="MS Gothic"/>
-            <w14:uncheckedState w14:val="2610" w14:font="MS Gothic"/>
-          </w14:checkbox>
-        </w:sdtPr>
-        <w:sdtContent>
-          <w:r>
-            <w:rPr>
-              <w:rFonts w:ascii="Segoe UI Symbol" w:hAnsi="Segoe UI Symbol" w:cs="Segoe UI Symbol"/>
-            </w:rPr>
-            <w:t>☐</w:t>
-          </w:r>
-        </w:sdtContent>
-      </w:sdt>
-      <w:r>
-        <w:t xml:space="preserve"> Present research questions directly answerable, specific, and testable within the given timeframe and location identified in the problem and purpose statements.</w:t>
-      </w:r>
-    </w:p>
-    <w:p>
-      <w:pPr>
-        <w:rPr>
-          <w:b/>
-        </w:rPr>
-      </w:pPr>
-      <w:sdt>
-        <w:sdtPr>
-          <w:id w:val="-1182192399"/>
-          <w14:checkbox>
-            <w14:checked w14:val="0"/>
-            <w14:checkedState w14:val="2612" w14:font="MS Gothic"/>
-            <w14:uncheckedState w14:val="2610" w14:font="MS Gothic"/>
-          </w14:checkbox>
-        </w:sdtPr>
-        <w:sdtContent>
-          <w:r>
-            <w:rPr>
-              <w:rFonts w:ascii="Segoe UI Symbol" w:hAnsi="Segoe UI Symbol" w:cs="Segoe UI Symbol"/>
-            </w:rPr>
-            <w:t>☐</w:t>
-          </w:r>
-        </w:sdtContent>
-      </w:sdt>
-      <w:r>
-        <w:t xml:space="preserve"> Include the exact same variables/constructs, participants, and location mentioned in the problem and purpose statements. </w:t>
-      </w:r>
-      <w:r>
-        <w:rPr>
-          <w:u w:val="single"/>
-        </w:rPr>
-        <w:t>No</w:t>
-      </w:r>
-      <w:r>
-        <w:t xml:space="preserve"> new variables/constructs should be introduced.</w:t>
-      </w:r>
-    </w:p>
-    <w:p>
-      <w:pPr>
-        <w:pStyle w:val="Heading2"/>
-      </w:pPr>
-      <w:bookmarkStart w:id="52" w:name="_Toc251423637"/>
-      <w:bookmarkStart w:id="53" w:name="_Toc464831646"/>
-      <w:bookmarkStart w:id="54" w:name="_Toc465328385"/>
-      <w:bookmarkStart w:id="55" w:name="_Toc51929217"/>
-      <w:commentRangeStart w:id="56"/>
-      <w:r>
-        <w:t>Significance of the Study</w:t>
+        <w:t>Definitions of Key Terms</w:t>
       </w:r>
       <w:bookmarkEnd w:id="52"/>
       <w:bookmarkEnd w:id="53"/>
       <w:bookmarkEnd w:id="54"/>
-      <w:commentRangeEnd w:id="56"/>
-      <w:r>
-        <w:rPr>
-          <w:rStyle w:val="CommentReference"/>
-          <w:szCs w:val="20"/>
-        </w:rPr>
-        <w:commentReference w:id="56"/>
-      </w:r>
       <w:bookmarkEnd w:id="55"/>
     </w:p>
     <w:p>
-      <w:r>
-        <w:t>Begin writing here…</w:t>
-      </w:r>
-    </w:p>
-    <w:p>
-      <w:r>
-        <w:t xml:space="preserve">Checklist: </w:t>
-      </w:r>
-    </w:p>
-    <w:p>
-      <w:sdt>
-        <w:sdtPr>
-          <w:id w:val="-2044970104"/>
-          <w14:checkbox>
-            <w14:checked w14:val="0"/>
-            <w14:checkedState w14:val="2612" w14:font="MS Gothic"/>
-            <w14:uncheckedState w14:val="2610" w14:font="MS Gothic"/>
-          </w14:checkbox>
-        </w:sdtPr>
-        <w:sdtContent>
-          <w:r>
-            <w:rPr>
-              <w:rFonts w:ascii="Segoe UI Symbol" w:hAnsi="Segoe UI Symbol" w:cs="Segoe UI Symbol"/>
-            </w:rPr>
-            <w:t>☐</w:t>
-          </w:r>
-        </w:sdtContent>
-      </w:sdt>
-      <w:r>
-        <w:t xml:space="preserve"> Describe why </w:t>
-      </w:r>
-      <w:proofErr w:type="gramStart"/>
-      <w:r>
-        <w:t>the study</w:t>
-      </w:r>
-      <w:proofErr w:type="gramEnd"/>
-      <w:r>
-        <w:t xml:space="preserve"> is important and how it can contribute to the field of study. </w:t>
-      </w:r>
-    </w:p>
-    <w:p>
-      <w:sdt>
-        <w:sdtPr>
-          <w:id w:val="-2096001102"/>
-          <w14:checkbox>
-            <w14:checked w14:val="0"/>
-            <w14:checkedState w14:val="2612" w14:font="MS Gothic"/>
-            <w14:uncheckedState w14:val="2610" w14:font="MS Gothic"/>
-          </w14:checkbox>
-        </w:sdtPr>
-        <w:sdtContent>
-          <w:r>
-            <w:rPr>
-              <w:rFonts w:ascii="Segoe UI Symbol" w:hAnsi="Segoe UI Symbol" w:cs="Segoe UI Symbol"/>
-            </w:rPr>
-            <w:t>☐</w:t>
-          </w:r>
-        </w:sdtContent>
-      </w:sdt>
-      <w:r>
-        <w:t xml:space="preserve"> For applied studies, explain how the results might both be significant to leaders and practitioners in the field and contribute to the literature. For PhD studies, explain how the results advance the guiding framework and contribute to the literature. </w:t>
-      </w:r>
-    </w:p>
-    <w:p>
-      <w:sdt>
-        <w:sdtPr>
-          <w:id w:val="1904719109"/>
-          <w14:checkbox>
-            <w14:checked w14:val="0"/>
-            <w14:checkedState w14:val="2612" w14:font="MS Gothic"/>
-            <w14:uncheckedState w14:val="2610" w14:font="MS Gothic"/>
-          </w14:checkbox>
-        </w:sdtPr>
-        <w:sdtContent>
-          <w:r>
-            <w:rPr>
-              <w:rFonts w:ascii="Segoe UI Symbol" w:hAnsi="Segoe UI Symbol" w:cs="Segoe UI Symbol"/>
-            </w:rPr>
-            <w:t>☐</w:t>
-          </w:r>
-        </w:sdtContent>
-      </w:sdt>
-      <w:r>
-        <w:t xml:space="preserve"> Describe the benefits of addressing the study problem, achieving the study purpose, and answering the research questions. Whereas the problem statement should articulate the negative consequences of not conducting the study, this section should highlight the positive consequences of completing the study. </w:t>
-      </w:r>
-    </w:p>
-    <w:p>
-      <w:sdt>
-        <w:sdtPr>
-          <w:id w:val="-1034428596"/>
-          <w14:checkbox>
-            <w14:checked w14:val="0"/>
-            <w14:checkedState w14:val="2612" w14:font="MS Gothic"/>
-            <w14:uncheckedState w14:val="2610" w14:font="MS Gothic"/>
-          </w14:checkbox>
-        </w:sdtPr>
-        <w:sdtContent>
-          <w:r>
-            <w:rPr>
-              <w:rFonts w:ascii="Segoe UI Symbol" w:hAnsi="Segoe UI Symbol" w:cs="Segoe UI Symbol"/>
-            </w:rPr>
-            <w:t>☐</w:t>
-          </w:r>
-        </w:sdtContent>
-      </w:sdt>
-      <w:r>
-        <w:t xml:space="preserve"> Do </w:t>
-      </w:r>
-      <w:r>
-        <w:rPr>
-          <w:u w:val="single"/>
-        </w:rPr>
-        <w:t>not</w:t>
-      </w:r>
-      <w:r>
-        <w:t xml:space="preserve"> exceed one page.</w:t>
-      </w:r>
-      <w:bookmarkStart w:id="57" w:name="_Toc229316236"/>
+      <w:pPr>
+        <w:pStyle w:val="Heading3"/>
+        <w:ind w:firstLine="0"/>
+        <w:rPr>
+          <w:rFonts w:eastAsia="Times New Roman"/>
+        </w:rPr>
+      </w:pPr>
+      <w:r>
+        <w:rPr>
+          <w:rFonts w:eastAsia="Times New Roman"/>
+        </w:rPr>
+        <w:t>Discriminative</w:t>
+      </w:r>
+      <w:r>
+        <w:rPr>
+          <w:rFonts w:eastAsia="Times New Roman"/>
+        </w:rPr>
+        <w:t xml:space="preserve"> </w:t>
+      </w:r>
+      <w:r>
+        <w:rPr>
+          <w:rFonts w:eastAsia="Times New Roman"/>
+        </w:rPr>
+        <w:t>Machine Learning</w:t>
+      </w:r>
+    </w:p>
+    <w:p>
+      <w:pPr>
+        <w:pStyle w:val="Heading3"/>
+        <w:ind w:firstLine="0"/>
+        <w:rPr>
+          <w:rFonts w:eastAsia="Times New Roman"/>
+        </w:rPr>
+      </w:pPr>
+      <w:proofErr w:type="spellStart"/>
+      <w:r>
+        <w:rPr>
+          <w:rFonts w:eastAsia="Times New Roman"/>
+        </w:rPr>
+        <w:t>Explainability</w:t>
+      </w:r>
+      <w:proofErr w:type="spellEnd"/>
+    </w:p>
+    <w:p>
+      <w:pPr>
+        <w:pStyle w:val="Heading3"/>
+        <w:ind w:firstLine="0"/>
+        <w:rPr>
+          <w:rFonts w:eastAsia="Times New Roman"/>
+        </w:rPr>
+      </w:pPr>
+      <w:r>
+        <w:rPr>
+          <w:rFonts w:eastAsia="Times New Roman"/>
+        </w:rPr>
+        <w:t>Generative AI</w:t>
+      </w:r>
+    </w:p>
+    <w:p>
+      <w:pPr>
+        <w:pStyle w:val="Heading3"/>
+        <w:ind w:firstLine="0"/>
+        <w:rPr>
+          <w:rFonts w:eastAsia="Times New Roman"/>
+        </w:rPr>
+      </w:pPr>
+      <w:r>
+        <w:rPr>
+          <w:rFonts w:eastAsia="Times New Roman"/>
+        </w:rPr>
+        <w:t>Large Language Models (LLMs)</w:t>
+      </w:r>
+    </w:p>
+    <w:p>
+      <w:pPr>
+        <w:pStyle w:val="Heading3"/>
+        <w:ind w:firstLine="0"/>
+        <w:rPr>
+          <w:rFonts w:eastAsia="Times New Roman"/>
+        </w:rPr>
+      </w:pPr>
+      <w:r>
+        <w:rPr>
+          <w:rFonts w:eastAsia="Times New Roman"/>
+        </w:rPr>
+        <w:t>Neuro-symbolic Reasoning</w:t>
+      </w:r>
+    </w:p>
+    <w:p>
+      <w:pPr>
+        <w:pStyle w:val="Heading3"/>
+        <w:ind w:firstLine="0"/>
+        <w:rPr>
+          <w:rFonts w:eastAsia="Times New Roman"/>
+        </w:rPr>
+      </w:pPr>
+      <w:r>
+        <w:rPr>
+          <w:rFonts w:eastAsia="Times New Roman"/>
+        </w:rPr>
+        <w:t>Prompting</w:t>
+      </w:r>
     </w:p>
     <w:p>
       <w:pPr>
         <w:pStyle w:val="Heading2"/>
-      </w:pPr>
-      <w:bookmarkStart w:id="58" w:name="_Toc464831647"/>
-      <w:bookmarkStart w:id="59" w:name="_Toc465328386"/>
-      <w:bookmarkStart w:id="60" w:name="_Toc51929218"/>
-      <w:r>
-        <w:t>Definitions of Key Terms</w:t>
-      </w:r>
+        <w:ind w:firstLine="0"/>
+      </w:pPr>
+      <w:bookmarkStart w:id="56" w:name="_Toc464831650"/>
+      <w:bookmarkStart w:id="57" w:name="_Toc465328387"/>
+      <w:bookmarkStart w:id="58" w:name="_Toc51929219"/>
+      <w:bookmarkStart w:id="59" w:name="_Toc145748782"/>
+      <w:r>
+        <w:t>Summary</w:t>
+      </w:r>
+      <w:bookmarkEnd w:id="56"/>
       <w:bookmarkEnd w:id="57"/>
       <w:bookmarkEnd w:id="58"/>
-      <w:bookmarkEnd w:id="59"/>
-      <w:bookmarkEnd w:id="60"/>
-    </w:p>
-    <w:p>
-      <w:pPr>
-        <w:pStyle w:val="Heading3"/>
-        <w:rPr>
-          <w:rFonts w:eastAsia="Times New Roman"/>
-        </w:rPr>
-      </w:pPr>
-      <w:commentRangeStart w:id="61"/>
-      <w:r>
-        <w:rPr>
-          <w:rFonts w:eastAsia="Times New Roman"/>
-        </w:rPr>
-        <w:t>Term 1</w:t>
-      </w:r>
-      <w:r>
-        <w:rPr>
-          <w:rFonts w:eastAsia="Times New Roman"/>
-        </w:rPr>
-        <w:t xml:space="preserve"> </w:t>
-      </w:r>
-      <w:commentRangeEnd w:id="61"/>
-      <w:r>
-        <w:rPr>
-          <w:rStyle w:val="CommentReference"/>
-          <w:rFonts w:eastAsia="Times New Roman" w:cs="Arial"/>
-          <w:szCs w:val="20"/>
-        </w:rPr>
-        <w:commentReference w:id="61"/>
-      </w:r>
-    </w:p>
-    <w:p>
-      <w:commentRangeStart w:id="62"/>
-      <w:r>
-        <w:t>Text</w:t>
-      </w:r>
-      <w:commentRangeEnd w:id="62"/>
-      <w:r>
-        <w:rPr>
-          <w:rStyle w:val="CommentReference"/>
-        </w:rPr>
-        <w:commentReference w:id="62"/>
-      </w:r>
-      <w:r>
-        <w:t>…</w:t>
-      </w:r>
-    </w:p>
-    <w:p>
-      <w:pPr>
-        <w:pStyle w:val="Heading3"/>
-        <w:rPr>
-          <w:rFonts w:eastAsia="Times New Roman"/>
-        </w:rPr>
-      </w:pPr>
-      <w:r>
-        <w:rPr>
-          <w:rFonts w:eastAsia="Times New Roman"/>
-        </w:rPr>
-        <w:t xml:space="preserve">Term </w:t>
-      </w:r>
-      <w:r>
-        <w:rPr>
-          <w:rFonts w:eastAsia="Times New Roman"/>
-        </w:rPr>
-        <w:t>2</w:t>
-      </w:r>
-      <w:r>
-        <w:rPr>
-          <w:rFonts w:eastAsia="Times New Roman"/>
-        </w:rPr>
-        <w:t xml:space="preserve"> </w:t>
-      </w:r>
-    </w:p>
-    <w:p>
-      <w:r>
-        <w:t>Text…</w:t>
-      </w:r>
-    </w:p>
-    <w:p>
-      <w:r>
-        <w:lastRenderedPageBreak/>
-        <w:t xml:space="preserve">Checklist: </w:t>
-      </w:r>
-    </w:p>
-    <w:p>
-      <w:sdt>
-        <w:sdtPr>
-          <w:id w:val="2127266428"/>
-          <w14:checkbox>
-            <w14:checked w14:val="0"/>
-            <w14:checkedState w14:val="2612" w14:font="MS Gothic"/>
-            <w14:uncheckedState w14:val="2610" w14:font="MS Gothic"/>
-          </w14:checkbox>
-        </w:sdtPr>
-        <w:sdtContent>
-          <w:r>
-            <w:rPr>
-              <w:rFonts w:ascii="Segoe UI Symbol" w:hAnsi="Segoe UI Symbol" w:cs="Segoe UI Symbol"/>
-            </w:rPr>
-            <w:t>☐</w:t>
-          </w:r>
-        </w:sdtContent>
-      </w:sdt>
-      <w:r>
-        <w:t xml:space="preserve"> Alphabetize and bold terms directly related to the dissertation topic </w:t>
-      </w:r>
-      <w:r>
-        <w:rPr>
-          <w:color w:val="000000" w:themeColor="text1"/>
-        </w:rPr>
-        <w:t xml:space="preserve">and </w:t>
-      </w:r>
-      <w:r>
-        <w:t xml:space="preserve">not commonly used or understood. </w:t>
-      </w:r>
-    </w:p>
-    <w:p>
-      <w:sdt>
-        <w:sdtPr>
-          <w:id w:val="780763475"/>
-          <w14:checkbox>
-            <w14:checked w14:val="0"/>
-            <w14:checkedState w14:val="2612" w14:font="MS Gothic"/>
-            <w14:uncheckedState w14:val="2610" w14:font="MS Gothic"/>
-          </w14:checkbox>
-        </w:sdtPr>
-        <w:sdtContent>
-          <w:r>
-            <w:rPr>
-              <w:rFonts w:ascii="Segoe UI Symbol" w:hAnsi="Segoe UI Symbol" w:cs="Segoe UI Symbol"/>
-            </w:rPr>
-            <w:t>☐</w:t>
-          </w:r>
-        </w:sdtContent>
-      </w:sdt>
-      <w:r>
-        <w:t xml:space="preserve"> Paraphrase the definitions of the terms using complete sentences and provide a citation for each one. </w:t>
-      </w:r>
-    </w:p>
-    <w:p>
-      <w:sdt>
-        <w:sdtPr>
-          <w:id w:val="-1208028003"/>
-          <w14:checkbox>
-            <w14:checked w14:val="0"/>
-            <w14:checkedState w14:val="2612" w14:font="MS Gothic"/>
-            <w14:uncheckedState w14:val="2610" w14:font="MS Gothic"/>
-          </w14:checkbox>
-        </w:sdtPr>
-        <w:sdtContent>
-          <w:r>
-            <w:rPr>
-              <w:rFonts w:ascii="Segoe UI Symbol" w:hAnsi="Segoe UI Symbol" w:cs="Segoe UI Symbol"/>
-            </w:rPr>
-            <w:t>☐</w:t>
-          </w:r>
-        </w:sdtContent>
-      </w:sdt>
-      <w:r>
-        <w:t xml:space="preserve"> Do </w:t>
-      </w:r>
-      <w:r>
-        <w:rPr>
-          <w:u w:val="single"/>
-        </w:rPr>
-        <w:t>not</w:t>
-      </w:r>
-      <w:r>
-        <w:rPr>
-          <w:i/>
-        </w:rPr>
-        <w:t xml:space="preserve"> </w:t>
-      </w:r>
-      <w:r>
-        <w:t xml:space="preserve">define theories, conceptual frameworks, statistical analyses, methodological terms, or the variables/constructs under examination. </w:t>
-      </w:r>
-    </w:p>
-    <w:p>
-      <w:pPr>
-        <w:pStyle w:val="Heading2"/>
-      </w:pPr>
-      <w:bookmarkStart w:id="63" w:name="_Toc464831650"/>
-      <w:bookmarkStart w:id="64" w:name="_Toc465328387"/>
-      <w:bookmarkStart w:id="65" w:name="_Toc51929219"/>
-      <w:bookmarkStart w:id="66" w:name="_Toc145748782"/>
-      <w:r>
-        <w:t>Summary</w:t>
-      </w:r>
-      <w:bookmarkEnd w:id="63"/>
-      <w:bookmarkEnd w:id="64"/>
-      <w:bookmarkEnd w:id="65"/>
     </w:p>
     <w:p>
       <w:r>
@@ -4975,7 +4906,7 @@
       </w:r>
     </w:p>
     <w:p/>
-    <w:bookmarkEnd w:id="66"/>
+    <w:bookmarkEnd w:id="59"/>
     <w:p/>
     <w:p>
       <w:pPr>
@@ -4984,51 +4915,51 @@
       <w:r>
         <w:br w:type="page"/>
       </w:r>
-      <w:bookmarkStart w:id="67" w:name="_Toc51929220"/>
-      <w:commentRangeStart w:id="68"/>
-      <w:commentRangeStart w:id="69"/>
-      <w:commentRangeStart w:id="70"/>
+      <w:bookmarkStart w:id="60" w:name="_Toc51929220"/>
+      <w:commentRangeStart w:id="61"/>
+      <w:commentRangeStart w:id="62"/>
+      <w:commentRangeStart w:id="63"/>
       <w:r>
         <w:lastRenderedPageBreak/>
         <w:t xml:space="preserve">Chapter 2: Literature </w:t>
       </w:r>
-      <w:commentRangeStart w:id="71"/>
+      <w:commentRangeStart w:id="64"/>
       <w:r>
         <w:t>Review</w:t>
       </w:r>
-      <w:commentRangeEnd w:id="68"/>
+      <w:commentRangeEnd w:id="61"/>
       <w:r>
         <w:rPr>
           <w:rStyle w:val="CommentReference"/>
         </w:rPr>
-        <w:commentReference w:id="68"/>
-      </w:r>
-      <w:commentRangeEnd w:id="69"/>
+        <w:commentReference w:id="61"/>
+      </w:r>
+      <w:commentRangeEnd w:id="62"/>
       <w:r>
         <w:rPr>
           <w:rStyle w:val="CommentReference"/>
         </w:rPr>
-        <w:commentReference w:id="69"/>
-      </w:r>
-      <w:commentRangeEnd w:id="71"/>
+        <w:commentReference w:id="62"/>
+      </w:r>
+      <w:commentRangeEnd w:id="64"/>
       <w:r>
         <w:rPr>
           <w:rStyle w:val="CommentReference"/>
         </w:rPr>
-        <w:commentReference w:id="71"/>
-      </w:r>
-      <w:commentRangeEnd w:id="70"/>
+        <w:commentReference w:id="64"/>
+      </w:r>
+      <w:commentRangeEnd w:id="63"/>
       <w:r>
         <w:rPr>
           <w:rStyle w:val="CommentReference"/>
         </w:rPr>
-        <w:commentReference w:id="70"/>
-      </w:r>
-      <w:bookmarkStart w:id="72" w:name="_Toc464831651"/>
-      <w:bookmarkStart w:id="73" w:name="_Toc465328388"/>
-      <w:bookmarkEnd w:id="67"/>
-      <w:bookmarkEnd w:id="72"/>
-      <w:bookmarkEnd w:id="73"/>
+        <w:commentReference w:id="63"/>
+      </w:r>
+      <w:bookmarkStart w:id="65" w:name="_Toc464831651"/>
+      <w:bookmarkStart w:id="66" w:name="_Toc465328388"/>
+      <w:bookmarkEnd w:id="60"/>
+      <w:bookmarkEnd w:id="65"/>
+      <w:bookmarkEnd w:id="66"/>
     </w:p>
     <w:p>
       <w:r>
@@ -5209,7 +5140,7 @@
       <w:r>
         <w:t xml:space="preserve">Devote approximately </w:t>
       </w:r>
-      <w:commentRangeStart w:id="74"/>
+      <w:commentRangeStart w:id="67"/>
       <w:r>
         <w:t xml:space="preserve">30 </w:t>
       </w:r>
@@ -5222,14 +5153,14 @@
       <w:r>
         <w:t xml:space="preserve">0 pages </w:t>
       </w:r>
-      <w:commentRangeEnd w:id="74"/>
+      <w:commentRangeEnd w:id="67"/>
       <w:r>
         <w:rPr>
           <w:rStyle w:val="CommentReference"/>
           <w:rFonts w:cs="Arial"/>
           <w:szCs w:val="20"/>
         </w:rPr>
-        <w:commentReference w:id="74"/>
+        <w:commentReference w:id="67"/>
       </w:r>
       <w:r>
         <w:t xml:space="preserve">to this </w:t>
@@ -5240,15 +5171,15 @@
       <w:r>
         <w:t xml:space="preserve"> to include citations to at least 50 relevant sources.</w:t>
       </w:r>
-      <w:bookmarkStart w:id="75" w:name="_Toc464831652"/>
-      <w:bookmarkStart w:id="76" w:name="_Toc465328389"/>
+      <w:bookmarkStart w:id="68" w:name="_Toc464831652"/>
+      <w:bookmarkStart w:id="69" w:name="_Toc465328389"/>
     </w:p>
     <w:p>
       <w:pPr>
         <w:pStyle w:val="Heading2"/>
       </w:pPr>
-      <w:bookmarkStart w:id="77" w:name="_Toc51929221"/>
-      <w:commentRangeStart w:id="78"/>
+      <w:bookmarkStart w:id="70" w:name="_Toc51929221"/>
+      <w:commentRangeStart w:id="71"/>
       <w:r>
         <w:t>Theoretical</w:t>
       </w:r>
@@ -5261,9 +5192,9 @@
       <w:r>
         <w:t xml:space="preserve">Conceptual Framework </w:t>
       </w:r>
-      <w:bookmarkEnd w:id="75"/>
-      <w:bookmarkEnd w:id="76"/>
-      <w:commentRangeEnd w:id="78"/>
+      <w:bookmarkEnd w:id="68"/>
+      <w:bookmarkEnd w:id="69"/>
+      <w:commentRangeEnd w:id="71"/>
       <w:r>
         <w:rPr>
           <w:rStyle w:val="CommentReference"/>
@@ -5271,9 +5202,9 @@
           <w:bCs w:val="0"/>
           <w:szCs w:val="20"/>
         </w:rPr>
-        <w:commentReference w:id="78"/>
-      </w:r>
-      <w:bookmarkEnd w:id="77"/>
+        <w:commentReference w:id="71"/>
+      </w:r>
+      <w:bookmarkEnd w:id="70"/>
     </w:p>
     <w:p>
       <w:r>
@@ -5384,11 +5315,11 @@
           <w:rFonts w:cs="Times New Roman"/>
         </w:rPr>
       </w:pPr>
-      <w:bookmarkStart w:id="79" w:name="_Toc251423641"/>
-      <w:bookmarkStart w:id="80" w:name="_Toc464831653"/>
-      <w:bookmarkStart w:id="81" w:name="_Toc465328390"/>
-      <w:bookmarkStart w:id="82" w:name="_Toc51929222"/>
-      <w:commentRangeStart w:id="83"/>
+      <w:bookmarkStart w:id="72" w:name="_Toc251423641"/>
+      <w:bookmarkStart w:id="73" w:name="_Toc464831653"/>
+      <w:bookmarkStart w:id="74" w:name="_Toc465328390"/>
+      <w:bookmarkStart w:id="75" w:name="_Toc51929222"/>
+      <w:commentRangeStart w:id="76"/>
       <w:r>
         <w:t>Subtopic</w:t>
       </w:r>
@@ -5398,17 +5329,17 @@
         </w:rPr>
         <w:t xml:space="preserve"> </w:t>
       </w:r>
-      <w:commentRangeEnd w:id="83"/>
+      <w:commentRangeEnd w:id="76"/>
       <w:r>
         <w:rPr>
           <w:rStyle w:val="CommentReference"/>
         </w:rPr>
-        <w:commentReference w:id="83"/>
-      </w:r>
-      <w:bookmarkEnd w:id="79"/>
-      <w:bookmarkEnd w:id="80"/>
-      <w:bookmarkEnd w:id="81"/>
-      <w:bookmarkEnd w:id="82"/>
+        <w:commentReference w:id="76"/>
+      </w:r>
+      <w:bookmarkEnd w:id="72"/>
+      <w:bookmarkEnd w:id="73"/>
+      <w:bookmarkEnd w:id="74"/>
+      <w:bookmarkEnd w:id="75"/>
     </w:p>
     <w:p>
       <w:r>
@@ -5420,8 +5351,8 @@
       <w:pPr>
         <w:pStyle w:val="Heading3"/>
       </w:pPr>
-      <w:commentRangeStart w:id="84"/>
-      <w:commentRangeStart w:id="85"/>
+      <w:commentRangeStart w:id="77"/>
+      <w:commentRangeStart w:id="78"/>
       <w:r>
         <w:t xml:space="preserve">Level 3 </w:t>
       </w:r>
@@ -5436,18 +5367,18 @@
       <w:r>
         <w:t>Text...</w:t>
       </w:r>
-      <w:commentRangeEnd w:id="84"/>
+      <w:commentRangeEnd w:id="77"/>
       <w:r>
         <w:rPr>
           <w:rStyle w:val="CommentReference"/>
           <w:rFonts w:cs="Arial"/>
           <w:szCs w:val="20"/>
         </w:rPr>
-        <w:commentReference w:id="84"/>
-      </w:r>
-    </w:p>
-    <w:p>
-      <w:commentRangeStart w:id="86"/>
+        <w:commentReference w:id="77"/>
+      </w:r>
+    </w:p>
+    <w:p>
+      <w:commentRangeStart w:id="79"/>
       <w:r>
         <w:rPr>
           <w:rStyle w:val="Heading4Char"/>
@@ -5469,23 +5400,23 @@
       <w:r>
         <w:t xml:space="preserve"> Text... </w:t>
       </w:r>
-      <w:commentRangeEnd w:id="85"/>
+      <w:commentRangeEnd w:id="78"/>
       <w:r>
         <w:rPr>
           <w:rStyle w:val="CommentReference"/>
           <w:rFonts w:cs="Arial"/>
           <w:szCs w:val="20"/>
         </w:rPr>
-        <w:commentReference w:id="85"/>
-      </w:r>
-      <w:commentRangeEnd w:id="86"/>
+        <w:commentReference w:id="78"/>
+      </w:r>
+      <w:commentRangeEnd w:id="79"/>
       <w:r>
         <w:rPr>
           <w:rStyle w:val="CommentReference"/>
           <w:rFonts w:cs="Arial"/>
           <w:szCs w:val="20"/>
         </w:rPr>
-        <w:commentReference w:id="86"/>
+        <w:commentReference w:id="79"/>
       </w:r>
     </w:p>
     <w:p>
@@ -5538,18 +5469,18 @@
       <w:r>
         <w:t xml:space="preserve"> </w:t>
       </w:r>
-      <w:commentRangeStart w:id="87"/>
+      <w:commentRangeStart w:id="80"/>
       <w:r>
         <w:t xml:space="preserve">Present a balanced integrative critical review of the literature, ensuring all points of view are included. Cover all the important issues with a discussion of areas of convergence (i.e., agreement) and divergence (i.e., disagreement). Provide potential explanations for areas of divergence. </w:t>
       </w:r>
-      <w:commentRangeEnd w:id="87"/>
+      <w:commentRangeEnd w:id="80"/>
       <w:r>
         <w:rPr>
           <w:rStyle w:val="CommentReference"/>
           <w:rFonts w:cs="Arial"/>
           <w:szCs w:val="20"/>
         </w:rPr>
-        <w:commentReference w:id="87"/>
+        <w:commentReference w:id="80"/>
       </w:r>
     </w:p>
     <w:p>
@@ -5595,26 +5526,26 @@
       <w:pPr>
         <w:pStyle w:val="Heading2"/>
       </w:pPr>
-      <w:bookmarkStart w:id="88" w:name="_Toc251423642"/>
-      <w:bookmarkStart w:id="89" w:name="_Toc464831655"/>
-      <w:bookmarkStart w:id="90" w:name="_Toc465328391"/>
-      <w:bookmarkStart w:id="91" w:name="_Toc51929223"/>
-      <w:commentRangeStart w:id="92"/>
+      <w:bookmarkStart w:id="81" w:name="_Toc251423642"/>
+      <w:bookmarkStart w:id="82" w:name="_Toc464831655"/>
+      <w:bookmarkStart w:id="83" w:name="_Toc465328391"/>
+      <w:bookmarkStart w:id="84" w:name="_Toc51929223"/>
+      <w:commentRangeStart w:id="85"/>
       <w:r>
         <w:t>Summary</w:t>
       </w:r>
-      <w:bookmarkEnd w:id="88"/>
-      <w:bookmarkEnd w:id="89"/>
-      <w:bookmarkEnd w:id="90"/>
-      <w:commentRangeEnd w:id="92"/>
+      <w:bookmarkEnd w:id="81"/>
+      <w:bookmarkEnd w:id="82"/>
+      <w:bookmarkEnd w:id="83"/>
+      <w:commentRangeEnd w:id="85"/>
       <w:r>
         <w:rPr>
           <w:rStyle w:val="CommentReference"/>
           <w:szCs w:val="20"/>
         </w:rPr>
-        <w:commentReference w:id="92"/>
-      </w:r>
-      <w:bookmarkEnd w:id="91"/>
+        <w:commentReference w:id="85"/>
+      </w:r>
+      <w:bookmarkEnd w:id="84"/>
     </w:p>
     <w:p>
       <w:r>
@@ -5683,22 +5614,22 @@
         </w:rPr>
         <w:br w:type="page"/>
       </w:r>
-      <w:bookmarkStart w:id="93" w:name="_Toc464831656"/>
-      <w:bookmarkStart w:id="94" w:name="_Toc465328392"/>
-      <w:bookmarkStart w:id="95" w:name="_Toc51929224"/>
+      <w:bookmarkStart w:id="86" w:name="_Toc464831656"/>
+      <w:bookmarkStart w:id="87" w:name="_Toc465328392"/>
+      <w:bookmarkStart w:id="88" w:name="_Toc51929224"/>
       <w:r>
         <w:lastRenderedPageBreak/>
         <w:t>Chapter 3: Research Method</w:t>
       </w:r>
-      <w:bookmarkEnd w:id="93"/>
-      <w:bookmarkEnd w:id="94"/>
-      <w:bookmarkEnd w:id="95"/>
-    </w:p>
-    <w:p>
-      <w:bookmarkStart w:id="96" w:name="_Toc145748774"/>
-      <w:bookmarkStart w:id="97" w:name="_Toc155062013"/>
-      <w:bookmarkStart w:id="98" w:name="_Toc159248684"/>
-      <w:bookmarkStart w:id="99" w:name="_Toc166557819"/>
+      <w:bookmarkEnd w:id="86"/>
+      <w:bookmarkEnd w:id="87"/>
+      <w:bookmarkEnd w:id="88"/>
+    </w:p>
+    <w:p>
+      <w:bookmarkStart w:id="89" w:name="_Toc145748774"/>
+      <w:bookmarkStart w:id="90" w:name="_Toc155062013"/>
+      <w:bookmarkStart w:id="91" w:name="_Toc159248684"/>
+      <w:bookmarkStart w:id="92" w:name="_Toc166557819"/>
       <w:r>
         <w:t>Begin writing here…</w:t>
       </w:r>
@@ -5736,18 +5667,18 @@
       <w:r>
         <w:t>verbatim</w:t>
       </w:r>
-      <w:commentRangeStart w:id="100"/>
+      <w:commentRangeStart w:id="93"/>
       <w:r>
         <w:t xml:space="preserve">. </w:t>
       </w:r>
-      <w:commentRangeEnd w:id="100"/>
+      <w:commentRangeEnd w:id="93"/>
       <w:r>
         <w:rPr>
           <w:rStyle w:val="CommentReference"/>
           <w:rFonts w:cs="Arial"/>
           <w:szCs w:val="20"/>
         </w:rPr>
-        <w:commentReference w:id="100"/>
+        <w:commentReference w:id="93"/>
       </w:r>
     </w:p>
     <w:p>
@@ -5777,18 +5708,18 @@
       <w:pPr>
         <w:pStyle w:val="Heading2"/>
       </w:pPr>
-      <w:bookmarkStart w:id="101" w:name="_Toc251423644"/>
-      <w:bookmarkStart w:id="102" w:name="_Toc464831657"/>
-      <w:bookmarkStart w:id="103" w:name="_Toc465328393"/>
-      <w:bookmarkStart w:id="104" w:name="_Toc51929225"/>
-      <w:commentRangeStart w:id="105"/>
+      <w:bookmarkStart w:id="94" w:name="_Toc251423644"/>
+      <w:bookmarkStart w:id="95" w:name="_Toc464831657"/>
+      <w:bookmarkStart w:id="96" w:name="_Toc465328393"/>
+      <w:bookmarkStart w:id="97" w:name="_Toc51929225"/>
+      <w:commentRangeStart w:id="98"/>
       <w:r>
         <w:t>Research Methodology and Design</w:t>
       </w:r>
-      <w:bookmarkEnd w:id="101"/>
-      <w:bookmarkEnd w:id="102"/>
-      <w:bookmarkEnd w:id="103"/>
-      <w:commentRangeEnd w:id="105"/>
+      <w:bookmarkEnd w:id="94"/>
+      <w:bookmarkEnd w:id="95"/>
+      <w:bookmarkEnd w:id="96"/>
+      <w:commentRangeEnd w:id="98"/>
       <w:r>
         <w:rPr>
           <w:rStyle w:val="CommentReference"/>
@@ -5796,14 +5727,14 @@
           <w:bCs w:val="0"/>
           <w:szCs w:val="20"/>
         </w:rPr>
-        <w:commentReference w:id="105"/>
-      </w:r>
-      <w:bookmarkEnd w:id="104"/>
-    </w:p>
-    <w:bookmarkEnd w:id="96"/>
-    <w:bookmarkEnd w:id="97"/>
-    <w:bookmarkEnd w:id="98"/>
-    <w:bookmarkEnd w:id="99"/>
+        <w:commentReference w:id="98"/>
+      </w:r>
+      <w:bookmarkEnd w:id="97"/>
+    </w:p>
+    <w:bookmarkEnd w:id="89"/>
+    <w:bookmarkEnd w:id="90"/>
+    <w:bookmarkEnd w:id="91"/>
+    <w:bookmarkEnd w:id="92"/>
     <w:p>
       <w:r>
         <w:t>Begin writing here…</w:t>
@@ -5873,31 +5804,31 @@
       <w:pPr>
         <w:pStyle w:val="Heading2"/>
       </w:pPr>
-      <w:bookmarkStart w:id="106" w:name="_Toc464831658"/>
-      <w:bookmarkStart w:id="107" w:name="_Toc465328394"/>
-      <w:bookmarkStart w:id="108" w:name="_Toc51929226"/>
-      <w:bookmarkStart w:id="109" w:name="_Toc145748781"/>
-      <w:bookmarkStart w:id="110" w:name="_Toc145829268"/>
-      <w:commentRangeStart w:id="111"/>
+      <w:bookmarkStart w:id="99" w:name="_Toc464831658"/>
+      <w:bookmarkStart w:id="100" w:name="_Toc465328394"/>
+      <w:bookmarkStart w:id="101" w:name="_Toc51929226"/>
+      <w:bookmarkStart w:id="102" w:name="_Toc145748781"/>
+      <w:bookmarkStart w:id="103" w:name="_Toc145829268"/>
+      <w:commentRangeStart w:id="104"/>
       <w:r>
         <w:t>Population</w:t>
       </w:r>
-      <w:commentRangeEnd w:id="111"/>
+      <w:commentRangeEnd w:id="104"/>
       <w:r>
         <w:rPr>
           <w:rStyle w:val="CommentReference"/>
         </w:rPr>
-        <w:commentReference w:id="111"/>
+        <w:commentReference w:id="104"/>
       </w:r>
       <w:r>
         <w:t xml:space="preserve"> and Sample</w:t>
       </w:r>
-      <w:bookmarkEnd w:id="106"/>
-      <w:bookmarkEnd w:id="107"/>
-      <w:bookmarkEnd w:id="108"/>
-    </w:p>
-    <w:bookmarkEnd w:id="109"/>
-    <w:bookmarkEnd w:id="110"/>
+      <w:bookmarkEnd w:id="99"/>
+      <w:bookmarkEnd w:id="100"/>
+      <w:bookmarkEnd w:id="101"/>
+    </w:p>
+    <w:bookmarkEnd w:id="102"/>
+    <w:bookmarkEnd w:id="103"/>
     <w:p>
       <w:r>
         <w:t>Begin writing here…</w:t>
@@ -6087,18 +6018,18 @@
       <w:r>
         <w:t xml:space="preserve"> Describe how the participants will be (proposal) or were (manuscript) recruited (e.g., email lists from professional organizations, flyers) and/or </w:t>
       </w:r>
-      <w:commentRangeStart w:id="112"/>
+      <w:commentRangeStart w:id="105"/>
       <w:r>
         <w:t xml:space="preserve">the data will be (proposal) or were (manuscript) obtained </w:t>
       </w:r>
-      <w:commentRangeEnd w:id="112"/>
+      <w:commentRangeEnd w:id="105"/>
       <w:r>
         <w:rPr>
           <w:rStyle w:val="CommentReference"/>
           <w:rFonts w:cs="Arial"/>
           <w:szCs w:val="20"/>
         </w:rPr>
-        <w:commentReference w:id="112"/>
+        <w:commentReference w:id="105"/>
       </w:r>
       <w:r>
         <w:t xml:space="preserve">(e.g., archived data, public records) with sufficient detail </w:t>
@@ -6120,33 +6051,33 @@
       <w:pPr>
         <w:pStyle w:val="Heading2"/>
       </w:pPr>
-      <w:bookmarkStart w:id="113" w:name="_Toc251423646"/>
-      <w:bookmarkStart w:id="114" w:name="_Toc464831659"/>
-      <w:bookmarkStart w:id="115" w:name="_Toc465328395"/>
-      <w:bookmarkStart w:id="116" w:name="_Toc51929227"/>
-      <w:commentRangeStart w:id="117"/>
-      <w:commentRangeStart w:id="118"/>
+      <w:bookmarkStart w:id="106" w:name="_Toc251423646"/>
+      <w:bookmarkStart w:id="107" w:name="_Toc464831659"/>
+      <w:bookmarkStart w:id="108" w:name="_Toc465328395"/>
+      <w:bookmarkStart w:id="109" w:name="_Toc51929227"/>
+      <w:commentRangeStart w:id="110"/>
+      <w:commentRangeStart w:id="111"/>
       <w:r>
         <w:t>Materials or Instrumentation</w:t>
       </w:r>
-      <w:commentRangeEnd w:id="117"/>
+      <w:commentRangeEnd w:id="110"/>
       <w:r>
         <w:rPr>
           <w:rStyle w:val="CommentReference"/>
         </w:rPr>
-        <w:commentReference w:id="117"/>
-      </w:r>
-      <w:commentRangeEnd w:id="118"/>
+        <w:commentReference w:id="110"/>
+      </w:r>
+      <w:commentRangeEnd w:id="111"/>
       <w:r>
         <w:rPr>
           <w:rStyle w:val="CommentReference"/>
         </w:rPr>
-        <w:commentReference w:id="118"/>
-      </w:r>
-      <w:bookmarkEnd w:id="113"/>
-      <w:bookmarkEnd w:id="114"/>
-      <w:bookmarkEnd w:id="115"/>
-      <w:bookmarkEnd w:id="116"/>
+        <w:commentReference w:id="111"/>
+      </w:r>
+      <w:bookmarkEnd w:id="106"/>
+      <w:bookmarkEnd w:id="107"/>
+      <w:bookmarkEnd w:id="108"/>
+      <w:bookmarkEnd w:id="109"/>
     </w:p>
     <w:p>
       <w:r>
@@ -6215,18 +6146,18 @@
       <w:r>
         <w:t xml:space="preserve"> Describe in </w:t>
       </w:r>
-      <w:commentRangeStart w:id="119"/>
+      <w:commentRangeStart w:id="112"/>
       <w:r>
         <w:t xml:space="preserve">detail any field testing or pilot testing of instruments to include their results and any subsequent modifications. </w:t>
       </w:r>
-      <w:commentRangeEnd w:id="119"/>
+      <w:commentRangeEnd w:id="112"/>
       <w:r>
         <w:rPr>
           <w:rStyle w:val="CommentReference"/>
           <w:rFonts w:cs="Arial"/>
           <w:szCs w:val="20"/>
         </w:rPr>
-        <w:commentReference w:id="119"/>
+        <w:commentReference w:id="112"/>
       </w:r>
     </w:p>
     <w:p>
@@ -6271,42 +6202,42 @@
       <w:pPr>
         <w:pStyle w:val="Heading2"/>
       </w:pPr>
-      <w:bookmarkStart w:id="120" w:name="_Toc464831660"/>
-      <w:bookmarkStart w:id="121" w:name="_Toc465328396"/>
-      <w:bookmarkStart w:id="122" w:name="_Toc51929228"/>
-      <w:commentRangeStart w:id="123"/>
-      <w:commentRangeStart w:id="124"/>
-      <w:commentRangeStart w:id="125"/>
+      <w:bookmarkStart w:id="113" w:name="_Toc464831660"/>
+      <w:bookmarkStart w:id="114" w:name="_Toc465328396"/>
+      <w:bookmarkStart w:id="115" w:name="_Toc51929228"/>
+      <w:commentRangeStart w:id="116"/>
+      <w:commentRangeStart w:id="117"/>
+      <w:commentRangeStart w:id="118"/>
       <w:r>
         <w:t xml:space="preserve">Operational Definitions of Variables </w:t>
       </w:r>
-      <w:bookmarkEnd w:id="120"/>
-      <w:bookmarkEnd w:id="121"/>
-      <w:commentRangeEnd w:id="123"/>
+      <w:bookmarkEnd w:id="113"/>
+      <w:bookmarkEnd w:id="114"/>
+      <w:commentRangeEnd w:id="116"/>
       <w:r>
         <w:rPr>
           <w:rStyle w:val="CommentReference"/>
           <w:szCs w:val="20"/>
         </w:rPr>
-        <w:commentReference w:id="123"/>
-      </w:r>
-      <w:commentRangeEnd w:id="124"/>
+        <w:commentReference w:id="116"/>
+      </w:r>
+      <w:commentRangeEnd w:id="117"/>
       <w:r>
         <w:rPr>
           <w:rStyle w:val="CommentReference"/>
           <w:szCs w:val="20"/>
         </w:rPr>
-        <w:commentReference w:id="124"/>
-      </w:r>
-      <w:commentRangeEnd w:id="125"/>
+        <w:commentReference w:id="117"/>
+      </w:r>
+      <w:commentRangeEnd w:id="118"/>
       <w:r>
         <w:rPr>
           <w:rStyle w:val="CommentReference"/>
           <w:szCs w:val="20"/>
         </w:rPr>
-        <w:commentReference w:id="125"/>
-      </w:r>
-      <w:bookmarkEnd w:id="122"/>
+        <w:commentReference w:id="118"/>
+      </w:r>
+      <w:bookmarkEnd w:id="115"/>
     </w:p>
     <w:p>
       <w:pPr>
@@ -6322,16 +6253,16 @@
       <w:pPr>
         <w:pStyle w:val="Heading3"/>
       </w:pPr>
-      <w:commentRangeStart w:id="126"/>
+      <w:commentRangeStart w:id="119"/>
       <w:r>
         <w:t>XXX</w:t>
       </w:r>
-      <w:commentRangeEnd w:id="126"/>
+      <w:commentRangeEnd w:id="119"/>
       <w:r>
         <w:rPr>
           <w:rStyle w:val="CommentReference"/>
         </w:rPr>
-        <w:commentReference w:id="126"/>
+        <w:commentReference w:id="119"/>
       </w:r>
       <w:r>
         <w:t xml:space="preserve"> </w:t>
@@ -6446,15 +6377,15 @@
       <w:pPr>
         <w:pStyle w:val="Heading2"/>
       </w:pPr>
-      <w:bookmarkStart w:id="127" w:name="_Toc464831663"/>
-      <w:bookmarkStart w:id="128" w:name="_Toc465328397"/>
-      <w:bookmarkStart w:id="129" w:name="_Toc51929229"/>
+      <w:bookmarkStart w:id="120" w:name="_Toc464831663"/>
+      <w:bookmarkStart w:id="121" w:name="_Toc465328397"/>
+      <w:bookmarkStart w:id="122" w:name="_Toc51929229"/>
       <w:r>
         <w:t>Study Procedures</w:t>
       </w:r>
-      <w:bookmarkEnd w:id="127"/>
-      <w:bookmarkEnd w:id="128"/>
-      <w:bookmarkEnd w:id="129"/>
+      <w:bookmarkEnd w:id="120"/>
+      <w:bookmarkEnd w:id="121"/>
+      <w:bookmarkEnd w:id="122"/>
       <w:r>
         <w:t xml:space="preserve"> </w:t>
       </w:r>
@@ -6496,23 +6427,23 @@
       <w:pPr>
         <w:pStyle w:val="Heading2"/>
       </w:pPr>
-      <w:bookmarkStart w:id="130" w:name="_Toc464831664"/>
-      <w:bookmarkStart w:id="131" w:name="_Toc465328398"/>
-      <w:bookmarkStart w:id="132" w:name="_Toc51929230"/>
-      <w:commentRangeStart w:id="133"/>
+      <w:bookmarkStart w:id="123" w:name="_Toc464831664"/>
+      <w:bookmarkStart w:id="124" w:name="_Toc465328398"/>
+      <w:bookmarkStart w:id="125" w:name="_Toc51929230"/>
+      <w:commentRangeStart w:id="126"/>
       <w:r>
         <w:t>Data Analysis</w:t>
       </w:r>
-      <w:commentRangeEnd w:id="133"/>
+      <w:commentRangeEnd w:id="126"/>
       <w:r>
         <w:rPr>
           <w:rStyle w:val="CommentReference"/>
         </w:rPr>
-        <w:commentReference w:id="133"/>
-      </w:r>
-      <w:bookmarkEnd w:id="130"/>
-      <w:bookmarkEnd w:id="131"/>
-      <w:bookmarkEnd w:id="132"/>
+        <w:commentReference w:id="126"/>
+      </w:r>
+      <w:bookmarkEnd w:id="123"/>
+      <w:bookmarkEnd w:id="124"/>
+      <w:bookmarkEnd w:id="125"/>
     </w:p>
     <w:p>
       <w:r>
@@ -6714,29 +6645,29 @@
       <w:pPr>
         <w:pStyle w:val="Heading2"/>
       </w:pPr>
-      <w:bookmarkStart w:id="134" w:name="_Toc464831665"/>
-      <w:bookmarkStart w:id="135" w:name="_Toc465328399"/>
-      <w:bookmarkStart w:id="136" w:name="_Toc251423649"/>
-      <w:bookmarkStart w:id="137" w:name="_Toc51929231"/>
-      <w:commentRangeStart w:id="138"/>
+      <w:bookmarkStart w:id="127" w:name="_Toc464831665"/>
+      <w:bookmarkStart w:id="128" w:name="_Toc465328399"/>
+      <w:bookmarkStart w:id="129" w:name="_Toc251423649"/>
+      <w:bookmarkStart w:id="130" w:name="_Toc51929231"/>
+      <w:commentRangeStart w:id="131"/>
       <w:r>
         <w:t>Assumptions</w:t>
       </w:r>
-      <w:bookmarkEnd w:id="134"/>
-      <w:bookmarkEnd w:id="135"/>
+      <w:bookmarkEnd w:id="127"/>
+      <w:bookmarkEnd w:id="128"/>
       <w:r>
         <w:t xml:space="preserve"> </w:t>
       </w:r>
-      <w:bookmarkEnd w:id="136"/>
-      <w:commentRangeEnd w:id="138"/>
+      <w:bookmarkEnd w:id="129"/>
+      <w:commentRangeEnd w:id="131"/>
       <w:r>
         <w:rPr>
           <w:rStyle w:val="CommentReference"/>
           <w:szCs w:val="20"/>
         </w:rPr>
-        <w:commentReference w:id="138"/>
-      </w:r>
-      <w:bookmarkEnd w:id="137"/>
+        <w:commentReference w:id="131"/>
+      </w:r>
+      <w:bookmarkEnd w:id="130"/>
     </w:p>
     <w:p>
       <w:r>
@@ -6775,24 +6706,24 @@
       <w:pPr>
         <w:pStyle w:val="Heading2"/>
       </w:pPr>
-      <w:bookmarkStart w:id="139" w:name="_Toc464831666"/>
-      <w:bookmarkStart w:id="140" w:name="_Toc465328400"/>
-      <w:bookmarkStart w:id="141" w:name="_Toc51929232"/>
-      <w:commentRangeStart w:id="142"/>
+      <w:bookmarkStart w:id="132" w:name="_Toc464831666"/>
+      <w:bookmarkStart w:id="133" w:name="_Toc465328400"/>
+      <w:bookmarkStart w:id="134" w:name="_Toc51929232"/>
+      <w:commentRangeStart w:id="135"/>
       <w:r>
         <w:t>Limitations</w:t>
       </w:r>
-      <w:bookmarkEnd w:id="139"/>
-      <w:bookmarkEnd w:id="140"/>
-      <w:commentRangeEnd w:id="142"/>
+      <w:bookmarkEnd w:id="132"/>
+      <w:bookmarkEnd w:id="133"/>
+      <w:commentRangeEnd w:id="135"/>
       <w:r>
         <w:rPr>
           <w:rStyle w:val="CommentReference"/>
           <w:szCs w:val="20"/>
         </w:rPr>
-        <w:commentReference w:id="142"/>
-      </w:r>
-      <w:bookmarkEnd w:id="141"/>
+        <w:commentReference w:id="135"/>
+      </w:r>
+      <w:bookmarkEnd w:id="134"/>
     </w:p>
     <w:p>
       <w:r>
@@ -6854,24 +6785,24 @@
       <w:pPr>
         <w:pStyle w:val="Heading2"/>
       </w:pPr>
-      <w:bookmarkStart w:id="143" w:name="_Toc464831667"/>
-      <w:bookmarkStart w:id="144" w:name="_Toc465328401"/>
-      <w:bookmarkStart w:id="145" w:name="_Toc51929233"/>
-      <w:commentRangeStart w:id="146"/>
+      <w:bookmarkStart w:id="136" w:name="_Toc464831667"/>
+      <w:bookmarkStart w:id="137" w:name="_Toc465328401"/>
+      <w:bookmarkStart w:id="138" w:name="_Toc51929233"/>
+      <w:commentRangeStart w:id="139"/>
       <w:r>
         <w:t>Delimitations</w:t>
       </w:r>
-      <w:bookmarkEnd w:id="143"/>
-      <w:bookmarkEnd w:id="144"/>
-      <w:commentRangeEnd w:id="146"/>
+      <w:bookmarkEnd w:id="136"/>
+      <w:bookmarkEnd w:id="137"/>
+      <w:commentRangeEnd w:id="139"/>
       <w:r>
         <w:rPr>
           <w:rStyle w:val="CommentReference"/>
           <w:szCs w:val="20"/>
         </w:rPr>
-        <w:commentReference w:id="146"/>
-      </w:r>
-      <w:bookmarkEnd w:id="145"/>
+        <w:commentReference w:id="139"/>
+      </w:r>
+      <w:bookmarkEnd w:id="138"/>
     </w:p>
     <w:p>
       <w:r>
@@ -6948,24 +6879,24 @@
       <w:pPr>
         <w:pStyle w:val="Heading2"/>
       </w:pPr>
-      <w:bookmarkStart w:id="147" w:name="_Toc464831668"/>
-      <w:bookmarkStart w:id="148" w:name="_Toc465328402"/>
-      <w:bookmarkStart w:id="149" w:name="_Toc51929234"/>
-      <w:commentRangeStart w:id="150"/>
+      <w:bookmarkStart w:id="140" w:name="_Toc464831668"/>
+      <w:bookmarkStart w:id="141" w:name="_Toc465328402"/>
+      <w:bookmarkStart w:id="142" w:name="_Toc51929234"/>
+      <w:commentRangeStart w:id="143"/>
       <w:r>
         <w:t>Ethical Assurances</w:t>
       </w:r>
-      <w:bookmarkEnd w:id="147"/>
-      <w:bookmarkEnd w:id="148"/>
-      <w:commentRangeEnd w:id="150"/>
+      <w:bookmarkEnd w:id="140"/>
+      <w:bookmarkEnd w:id="141"/>
+      <w:commentRangeEnd w:id="143"/>
       <w:r>
         <w:rPr>
           <w:rStyle w:val="CommentReference"/>
           <w:szCs w:val="20"/>
         </w:rPr>
-        <w:commentReference w:id="150"/>
-      </w:r>
-      <w:bookmarkEnd w:id="149"/>
+        <w:commentReference w:id="143"/>
+      </w:r>
+      <w:bookmarkEnd w:id="142"/>
     </w:p>
     <w:p>
       <w:r>
@@ -7022,18 +6953,18 @@
       <w:r>
         <w:t xml:space="preserve"> </w:t>
       </w:r>
-      <w:commentRangeStart w:id="151"/>
+      <w:commentRangeStart w:id="144"/>
       <w:r>
         <w:t xml:space="preserve">If the risk to participants is greater than minimal, discuss the relevant ethical issues and how they will be (proposal) or were (manuscript) addressed. </w:t>
       </w:r>
-      <w:commentRangeEnd w:id="151"/>
+      <w:commentRangeEnd w:id="144"/>
       <w:r>
         <w:rPr>
           <w:rStyle w:val="CommentReference"/>
           <w:rFonts w:cs="Arial"/>
           <w:szCs w:val="20"/>
         </w:rPr>
-        <w:commentReference w:id="151"/>
+        <w:commentReference w:id="144"/>
       </w:r>
     </w:p>
     <w:p>
@@ -7117,9 +7048,9 @@
         <w:t>Present the strategies that will be (proposal) or were (manuscript) used to prevent these biases and experiences from influencing the analysis or findings.</w:t>
       </w:r>
     </w:p>
-    <w:bookmarkStart w:id="152" w:name="_Toc251423651"/>
-    <w:bookmarkStart w:id="153" w:name="_Toc464831669"/>
-    <w:bookmarkStart w:id="154" w:name="_Toc465328403"/>
+    <w:bookmarkStart w:id="145" w:name="_Toc251423651"/>
+    <w:bookmarkStart w:id="146" w:name="_Toc464831669"/>
+    <w:bookmarkStart w:id="147" w:name="_Toc465328403"/>
     <w:p>
       <w:sdt>
         <w:sdtPr>
@@ -7147,14 +7078,14 @@
       <w:pPr>
         <w:pStyle w:val="Heading2"/>
       </w:pPr>
-      <w:bookmarkStart w:id="155" w:name="_Toc51929235"/>
+      <w:bookmarkStart w:id="148" w:name="_Toc51929235"/>
       <w:r>
         <w:t>Summary</w:t>
       </w:r>
-      <w:bookmarkEnd w:id="152"/>
-      <w:bookmarkEnd w:id="153"/>
-      <w:bookmarkEnd w:id="154"/>
-      <w:bookmarkEnd w:id="155"/>
+      <w:bookmarkEnd w:id="145"/>
+      <w:bookmarkEnd w:id="146"/>
+      <w:bookmarkEnd w:id="147"/>
+      <w:bookmarkEnd w:id="148"/>
     </w:p>
     <w:p>
       <w:r>
@@ -7216,25 +7147,25 @@
       <w:pPr>
         <w:pStyle w:val="Heading1"/>
       </w:pPr>
-      <w:bookmarkStart w:id="156" w:name="_Toc251424087"/>
-      <w:bookmarkStart w:id="157" w:name="_Toc231285448"/>
+      <w:bookmarkStart w:id="149" w:name="_Toc251424087"/>
+      <w:bookmarkStart w:id="150" w:name="_Toc231285448"/>
       <w:r>
         <w:br w:type="page"/>
       </w:r>
-      <w:bookmarkStart w:id="158" w:name="_Toc464831670"/>
-      <w:bookmarkStart w:id="159" w:name="_Toc465328404"/>
-      <w:bookmarkStart w:id="160" w:name="_Toc51929236"/>
+      <w:bookmarkStart w:id="151" w:name="_Toc464831670"/>
+      <w:bookmarkStart w:id="152" w:name="_Toc465328404"/>
+      <w:bookmarkStart w:id="153" w:name="_Toc51929236"/>
       <w:r>
         <w:lastRenderedPageBreak/>
         <w:t>Chapter 4: Finding</w:t>
       </w:r>
-      <w:bookmarkEnd w:id="156"/>
-      <w:bookmarkEnd w:id="158"/>
-      <w:bookmarkEnd w:id="159"/>
+      <w:bookmarkEnd w:id="149"/>
+      <w:bookmarkEnd w:id="151"/>
+      <w:bookmarkEnd w:id="152"/>
       <w:r>
         <w:t>s</w:t>
       </w:r>
-      <w:bookmarkEnd w:id="160"/>
+      <w:bookmarkEnd w:id="153"/>
       <w:r>
         <w:t xml:space="preserve"> </w:t>
       </w:r>
@@ -7306,18 +7237,18 @@
       <w:r>
         <w:t xml:space="preserve"> Organize the entire chapter around the research questions/hypotheses</w:t>
       </w:r>
-      <w:commentRangeStart w:id="161"/>
+      <w:commentRangeStart w:id="154"/>
       <w:r>
         <w:t>.</w:t>
       </w:r>
-      <w:commentRangeEnd w:id="161"/>
+      <w:commentRangeEnd w:id="154"/>
       <w:r>
         <w:rPr>
           <w:rStyle w:val="CommentReference"/>
           <w:rFonts w:cs="Arial"/>
           <w:szCs w:val="20"/>
         </w:rPr>
-        <w:commentReference w:id="161"/>
+        <w:commentReference w:id="154"/>
       </w:r>
       <w:r>
         <w:t xml:space="preserve"> </w:t>
@@ -7327,31 +7258,31 @@
       <w:pPr>
         <w:pStyle w:val="Heading2"/>
       </w:pPr>
-      <w:bookmarkStart w:id="162" w:name="_Toc464831671"/>
-      <w:bookmarkStart w:id="163" w:name="_Toc465328405"/>
-      <w:bookmarkStart w:id="164" w:name="_Toc51929237"/>
-      <w:commentRangeStart w:id="165"/>
+      <w:bookmarkStart w:id="155" w:name="_Toc464831671"/>
+      <w:bookmarkStart w:id="156" w:name="_Toc465328405"/>
+      <w:bookmarkStart w:id="157" w:name="_Toc51929237"/>
+      <w:commentRangeStart w:id="158"/>
       <w:r>
         <w:t>XXX</w:t>
       </w:r>
-      <w:commentRangeEnd w:id="165"/>
+      <w:commentRangeEnd w:id="158"/>
       <w:r>
         <w:rPr>
           <w:rStyle w:val="CommentReference"/>
           <w:szCs w:val="20"/>
         </w:rPr>
-        <w:commentReference w:id="165"/>
+        <w:commentReference w:id="158"/>
       </w:r>
       <w:r>
         <w:t xml:space="preserve"> of the Data</w:t>
       </w:r>
-      <w:bookmarkEnd w:id="162"/>
-      <w:bookmarkEnd w:id="163"/>
-      <w:bookmarkEnd w:id="164"/>
-    </w:p>
-    <w:p>
-      <w:bookmarkStart w:id="166" w:name="_Toc222132554"/>
-      <w:bookmarkStart w:id="167" w:name="_Toc251424088"/>
+      <w:bookmarkEnd w:id="155"/>
+      <w:bookmarkEnd w:id="156"/>
+      <w:bookmarkEnd w:id="157"/>
+    </w:p>
+    <w:p>
+      <w:bookmarkStart w:id="159" w:name="_Toc222132554"/>
+      <w:bookmarkStart w:id="160" w:name="_Toc251424088"/>
       <w:r>
         <w:t>Begin writing here…</w:t>
       </w:r>
@@ -7451,26 +7382,26 @@
       <w:pPr>
         <w:pStyle w:val="Heading2"/>
       </w:pPr>
-      <w:bookmarkStart w:id="168" w:name="_Toc464831672"/>
-      <w:bookmarkStart w:id="169" w:name="_Toc465328406"/>
-      <w:bookmarkStart w:id="170" w:name="_Toc51929238"/>
-      <w:commentRangeStart w:id="171"/>
+      <w:bookmarkStart w:id="161" w:name="_Toc464831672"/>
+      <w:bookmarkStart w:id="162" w:name="_Toc465328406"/>
+      <w:bookmarkStart w:id="163" w:name="_Toc51929238"/>
+      <w:commentRangeStart w:id="164"/>
       <w:r>
         <w:lastRenderedPageBreak/>
         <w:t>Results</w:t>
       </w:r>
-      <w:commentRangeEnd w:id="171"/>
+      <w:commentRangeEnd w:id="164"/>
       <w:r>
         <w:rPr>
           <w:rStyle w:val="CommentReference"/>
         </w:rPr>
-        <w:commentReference w:id="171"/>
-      </w:r>
-      <w:bookmarkEnd w:id="166"/>
-      <w:bookmarkEnd w:id="167"/>
-      <w:bookmarkEnd w:id="168"/>
-      <w:bookmarkEnd w:id="169"/>
-      <w:bookmarkEnd w:id="170"/>
+        <w:commentReference w:id="164"/>
+      </w:r>
+      <w:bookmarkEnd w:id="159"/>
+      <w:bookmarkEnd w:id="160"/>
+      <w:bookmarkEnd w:id="161"/>
+      <w:bookmarkEnd w:id="162"/>
+      <w:bookmarkEnd w:id="163"/>
     </w:p>
     <w:p>
       <w:r>
@@ -7563,7 +7494,7 @@
       <w:pPr>
         <w:pStyle w:val="Heading3"/>
       </w:pPr>
-      <w:commentRangeStart w:id="172"/>
+      <w:commentRangeStart w:id="165"/>
       <w:r>
         <w:t xml:space="preserve">Research </w:t>
       </w:r>
@@ -7579,9 +7510,9 @@
       <w:r>
         <w:t xml:space="preserve">ypothesis </w:t>
       </w:r>
-      <w:commentRangeEnd w:id="172"/>
-      <w:r>
-        <w:commentReference w:id="172"/>
+      <w:commentRangeEnd w:id="165"/>
+      <w:r>
+        <w:commentReference w:id="165"/>
       </w:r>
     </w:p>
     <w:p>
@@ -7634,38 +7565,38 @@
       <w:r>
         <w:t xml:space="preserve">Use </w:t>
       </w:r>
-      <w:commentRangeStart w:id="173"/>
-      <w:commentRangeStart w:id="174"/>
-      <w:commentRangeStart w:id="175"/>
+      <w:commentRangeStart w:id="166"/>
+      <w:commentRangeStart w:id="167"/>
+      <w:commentRangeStart w:id="168"/>
       <w:r>
         <w:t>tables and/or figures to report the results as appropriate</w:t>
       </w:r>
-      <w:commentRangeEnd w:id="173"/>
+      <w:commentRangeEnd w:id="166"/>
       <w:r>
         <w:rPr>
           <w:rStyle w:val="CommentReference"/>
           <w:rFonts w:cs="Arial"/>
           <w:szCs w:val="20"/>
         </w:rPr>
-        <w:commentReference w:id="173"/>
-      </w:r>
-      <w:commentRangeEnd w:id="174"/>
+        <w:commentReference w:id="166"/>
+      </w:r>
+      <w:commentRangeEnd w:id="167"/>
       <w:r>
         <w:rPr>
           <w:rStyle w:val="CommentReference"/>
           <w:rFonts w:cs="Arial"/>
           <w:szCs w:val="20"/>
         </w:rPr>
-        <w:commentReference w:id="174"/>
-      </w:r>
-      <w:commentRangeEnd w:id="175"/>
+        <w:commentReference w:id="167"/>
+      </w:r>
+      <w:commentRangeEnd w:id="168"/>
       <w:r>
         <w:rPr>
           <w:rStyle w:val="CommentReference"/>
           <w:rFonts w:cs="Arial"/>
           <w:szCs w:val="20"/>
         </w:rPr>
-        <w:commentReference w:id="175"/>
+        <w:commentReference w:id="168"/>
       </w:r>
       <w:r>
         <w:t xml:space="preserve">. </w:t>
@@ -7725,18 +7656,18 @@
       <w:r>
         <w:t xml:space="preserve"> </w:t>
       </w:r>
-      <w:commentRangeStart w:id="176"/>
+      <w:commentRangeStart w:id="169"/>
       <w:r>
         <w:t>For qualitative studies</w:t>
       </w:r>
-      <w:commentRangeEnd w:id="176"/>
+      <w:commentRangeEnd w:id="169"/>
       <w:r>
         <w:rPr>
           <w:rStyle w:val="CommentReference"/>
           <w:rFonts w:cs="Arial"/>
           <w:szCs w:val="20"/>
         </w:rPr>
-        <w:commentReference w:id="176"/>
+        <w:commentReference w:id="169"/>
       </w:r>
       <w:r>
         <w:t>,</w:t>
@@ -7799,18 +7730,18 @@
       <w:pPr>
         <w:pStyle w:val="Heading2"/>
       </w:pPr>
-      <w:bookmarkStart w:id="177" w:name="_Toc464831675"/>
-      <w:bookmarkStart w:id="178" w:name="_Toc465328407"/>
-      <w:bookmarkStart w:id="179" w:name="_Toc51929239"/>
-      <w:bookmarkStart w:id="180" w:name="_Toc222132556"/>
-      <w:bookmarkStart w:id="181" w:name="_Toc251424090"/>
-      <w:commentRangeStart w:id="182"/>
+      <w:bookmarkStart w:id="170" w:name="_Toc464831675"/>
+      <w:bookmarkStart w:id="171" w:name="_Toc465328407"/>
+      <w:bookmarkStart w:id="172" w:name="_Toc51929239"/>
+      <w:bookmarkStart w:id="173" w:name="_Toc222132556"/>
+      <w:bookmarkStart w:id="174" w:name="_Toc251424090"/>
+      <w:commentRangeStart w:id="175"/>
       <w:r>
         <w:t>Evaluation of the Findings</w:t>
       </w:r>
-      <w:bookmarkEnd w:id="177"/>
-      <w:bookmarkEnd w:id="178"/>
-      <w:commentRangeEnd w:id="182"/>
+      <w:bookmarkEnd w:id="170"/>
+      <w:bookmarkEnd w:id="171"/>
+      <w:commentRangeEnd w:id="175"/>
       <w:r>
         <w:rPr>
           <w:rStyle w:val="CommentReference"/>
@@ -7818,9 +7749,9 @@
           <w:bCs w:val="0"/>
           <w:szCs w:val="20"/>
         </w:rPr>
-        <w:commentReference w:id="182"/>
-      </w:r>
-      <w:bookmarkEnd w:id="179"/>
+        <w:commentReference w:id="175"/>
+      </w:r>
+      <w:bookmarkEnd w:id="172"/>
     </w:p>
     <w:p>
       <w:r>
@@ -7945,17 +7876,17 @@
       <w:pPr>
         <w:pStyle w:val="Heading2"/>
       </w:pPr>
-      <w:bookmarkStart w:id="183" w:name="_Toc464831676"/>
-      <w:bookmarkStart w:id="184" w:name="_Toc465328408"/>
-      <w:bookmarkStart w:id="185" w:name="_Toc51929240"/>
+      <w:bookmarkStart w:id="176" w:name="_Toc464831676"/>
+      <w:bookmarkStart w:id="177" w:name="_Toc465328408"/>
+      <w:bookmarkStart w:id="178" w:name="_Toc51929240"/>
       <w:r>
         <w:t>Summary</w:t>
       </w:r>
-      <w:bookmarkEnd w:id="180"/>
-      <w:bookmarkEnd w:id="181"/>
-      <w:bookmarkEnd w:id="183"/>
-      <w:bookmarkEnd w:id="184"/>
-      <w:bookmarkEnd w:id="185"/>
+      <w:bookmarkEnd w:id="173"/>
+      <w:bookmarkEnd w:id="174"/>
+      <w:bookmarkEnd w:id="176"/>
+      <w:bookmarkEnd w:id="177"/>
+      <w:bookmarkEnd w:id="178"/>
     </w:p>
     <w:p>
       <w:r>
@@ -8002,19 +7933,19 @@
       <w:r>
         <w:br w:type="page"/>
       </w:r>
-      <w:bookmarkStart w:id="186" w:name="_Toc251424091"/>
-      <w:bookmarkStart w:id="187" w:name="_Toc464831677"/>
-      <w:bookmarkStart w:id="188" w:name="_Toc465328409"/>
-      <w:bookmarkStart w:id="189" w:name="_Toc51929241"/>
+      <w:bookmarkStart w:id="179" w:name="_Toc251424091"/>
+      <w:bookmarkStart w:id="180" w:name="_Toc464831677"/>
+      <w:bookmarkStart w:id="181" w:name="_Toc465328409"/>
+      <w:bookmarkStart w:id="182" w:name="_Toc51929241"/>
       <w:r>
         <w:lastRenderedPageBreak/>
         <w:t xml:space="preserve">Chapter 5: Implications, </w:t>
       </w:r>
-      <w:commentRangeStart w:id="190"/>
+      <w:commentRangeStart w:id="183"/>
       <w:r>
         <w:t>Recommendations</w:t>
       </w:r>
-      <w:commentRangeEnd w:id="190"/>
+      <w:commentRangeEnd w:id="183"/>
       <w:r>
         <w:rPr>
           <w:rStyle w:val="CommentReference"/>
@@ -8022,15 +7953,15 @@
           <w:bCs w:val="0"/>
           <w:szCs w:val="20"/>
         </w:rPr>
-        <w:commentReference w:id="190"/>
+        <w:commentReference w:id="183"/>
       </w:r>
       <w:r>
         <w:t>, and Conclusions</w:t>
       </w:r>
-      <w:bookmarkEnd w:id="186"/>
-      <w:bookmarkEnd w:id="187"/>
-      <w:bookmarkEnd w:id="188"/>
-      <w:bookmarkEnd w:id="189"/>
+      <w:bookmarkEnd w:id="179"/>
+      <w:bookmarkEnd w:id="180"/>
+      <w:bookmarkEnd w:id="181"/>
+      <w:bookmarkEnd w:id="182"/>
     </w:p>
     <w:p>
       <w:r>
@@ -8105,20 +8036,20 @@
       <w:r>
         <w:t xml:space="preserve"> Conclude with a brief overview of the chapter.</w:t>
       </w:r>
-      <w:bookmarkStart w:id="191" w:name="_Toc464831678"/>
-      <w:bookmarkStart w:id="192" w:name="_Toc465328410"/>
+      <w:bookmarkStart w:id="184" w:name="_Toc464831678"/>
+      <w:bookmarkStart w:id="185" w:name="_Toc465328410"/>
     </w:p>
     <w:p>
       <w:pPr>
         <w:pStyle w:val="Heading2"/>
       </w:pPr>
-      <w:bookmarkStart w:id="193" w:name="_Toc51929242"/>
+      <w:bookmarkStart w:id="186" w:name="_Toc51929242"/>
       <w:r>
         <w:t>Implications</w:t>
       </w:r>
-      <w:bookmarkEnd w:id="191"/>
-      <w:bookmarkEnd w:id="192"/>
-      <w:bookmarkEnd w:id="193"/>
+      <w:bookmarkEnd w:id="184"/>
+      <w:bookmarkEnd w:id="185"/>
+      <w:bookmarkEnd w:id="186"/>
     </w:p>
     <w:p>
       <w:r>
@@ -8263,13 +8194,13 @@
       <w:pPr>
         <w:pStyle w:val="Heading3"/>
       </w:pPr>
-      <w:commentRangeStart w:id="194"/>
+      <w:commentRangeStart w:id="187"/>
       <w:r>
         <w:t xml:space="preserve">Research Question 1/Hypothesis </w:t>
       </w:r>
-      <w:commentRangeEnd w:id="194"/>
-      <w:r>
-        <w:commentReference w:id="194"/>
+      <w:commentRangeEnd w:id="187"/>
+      <w:r>
+        <w:commentReference w:id="187"/>
       </w:r>
     </w:p>
     <w:p>
@@ -8281,25 +8212,25 @@
       <w:pPr>
         <w:pStyle w:val="Heading2"/>
       </w:pPr>
-      <w:bookmarkStart w:id="195" w:name="_Toc222132559"/>
-      <w:bookmarkStart w:id="196" w:name="_Toc251424093"/>
-      <w:bookmarkStart w:id="197" w:name="_Toc464831679"/>
-      <w:bookmarkStart w:id="198" w:name="_Toc465328411"/>
-      <w:bookmarkStart w:id="199" w:name="_Toc51929243"/>
+      <w:bookmarkStart w:id="188" w:name="_Toc222132559"/>
+      <w:bookmarkStart w:id="189" w:name="_Toc251424093"/>
+      <w:bookmarkStart w:id="190" w:name="_Toc464831679"/>
+      <w:bookmarkStart w:id="191" w:name="_Toc465328411"/>
+      <w:bookmarkStart w:id="192" w:name="_Toc51929243"/>
       <w:r>
         <w:t>Recommendations</w:t>
       </w:r>
-      <w:bookmarkEnd w:id="195"/>
-      <w:bookmarkEnd w:id="196"/>
+      <w:bookmarkEnd w:id="188"/>
+      <w:bookmarkEnd w:id="189"/>
       <w:r>
         <w:t xml:space="preserve"> for </w:t>
       </w:r>
-      <w:bookmarkEnd w:id="197"/>
-      <w:bookmarkEnd w:id="198"/>
+      <w:bookmarkEnd w:id="190"/>
+      <w:bookmarkEnd w:id="191"/>
       <w:r>
         <w:t>Practice</w:t>
       </w:r>
-      <w:bookmarkEnd w:id="199"/>
+      <w:bookmarkEnd w:id="192"/>
     </w:p>
     <w:p>
       <w:r>
@@ -8371,15 +8302,15 @@
       <w:pPr>
         <w:pStyle w:val="Heading2"/>
       </w:pPr>
-      <w:bookmarkStart w:id="200" w:name="_Toc464831680"/>
-      <w:bookmarkStart w:id="201" w:name="_Toc465328412"/>
-      <w:bookmarkStart w:id="202" w:name="_Toc51929244"/>
+      <w:bookmarkStart w:id="193" w:name="_Toc464831680"/>
+      <w:bookmarkStart w:id="194" w:name="_Toc465328412"/>
+      <w:bookmarkStart w:id="195" w:name="_Toc51929244"/>
       <w:r>
         <w:t>Recommendations for Future Research</w:t>
       </w:r>
-      <w:bookmarkEnd w:id="200"/>
-      <w:bookmarkEnd w:id="201"/>
-      <w:bookmarkEnd w:id="202"/>
+      <w:bookmarkEnd w:id="193"/>
+      <w:bookmarkEnd w:id="194"/>
+      <w:bookmarkEnd w:id="195"/>
       <w:r>
         <w:t xml:space="preserve"> </w:t>
       </w:r>
@@ -8467,19 +8398,19 @@
       <w:pPr>
         <w:pStyle w:val="Heading2"/>
       </w:pPr>
-      <w:bookmarkStart w:id="203" w:name="_Toc222132560"/>
-      <w:bookmarkStart w:id="204" w:name="_Toc251424094"/>
-      <w:bookmarkStart w:id="205" w:name="_Toc464831681"/>
-      <w:bookmarkStart w:id="206" w:name="_Toc465328413"/>
-      <w:bookmarkStart w:id="207" w:name="_Toc51929245"/>
+      <w:bookmarkStart w:id="196" w:name="_Toc222132560"/>
+      <w:bookmarkStart w:id="197" w:name="_Toc251424094"/>
+      <w:bookmarkStart w:id="198" w:name="_Toc464831681"/>
+      <w:bookmarkStart w:id="199" w:name="_Toc465328413"/>
+      <w:bookmarkStart w:id="200" w:name="_Toc51929245"/>
       <w:r>
         <w:t>Conclusions</w:t>
       </w:r>
-      <w:bookmarkEnd w:id="203"/>
-      <w:bookmarkEnd w:id="204"/>
-      <w:bookmarkEnd w:id="205"/>
-      <w:bookmarkEnd w:id="206"/>
-      <w:bookmarkEnd w:id="207"/>
+      <w:bookmarkEnd w:id="196"/>
+      <w:bookmarkEnd w:id="197"/>
+      <w:bookmarkEnd w:id="198"/>
+      <w:bookmarkEnd w:id="199"/>
+      <w:bookmarkEnd w:id="200"/>
     </w:p>
     <w:p>
       <w:r>
@@ -8569,37 +8500,37 @@
       <w:r>
         <w:br w:type="page"/>
       </w:r>
-      <w:bookmarkStart w:id="208" w:name="_Toc464831682"/>
-      <w:bookmarkStart w:id="209" w:name="_Toc465328414"/>
-      <w:bookmarkStart w:id="210" w:name="_Toc51929246"/>
-      <w:bookmarkEnd w:id="157"/>
-      <w:commentRangeStart w:id="211"/>
-      <w:commentRangeStart w:id="212"/>
+      <w:bookmarkStart w:id="201" w:name="_Toc464831682"/>
+      <w:bookmarkStart w:id="202" w:name="_Toc465328414"/>
+      <w:bookmarkStart w:id="203" w:name="_Toc51929246"/>
+      <w:bookmarkEnd w:id="150"/>
+      <w:commentRangeStart w:id="204"/>
+      <w:commentRangeStart w:id="205"/>
       <w:r>
         <w:lastRenderedPageBreak/>
         <w:t>References</w:t>
       </w:r>
-      <w:bookmarkEnd w:id="208"/>
-      <w:bookmarkEnd w:id="209"/>
-      <w:commentRangeEnd w:id="211"/>
+      <w:bookmarkEnd w:id="201"/>
+      <w:bookmarkEnd w:id="202"/>
+      <w:commentRangeEnd w:id="204"/>
       <w:r>
         <w:rPr>
           <w:rStyle w:val="CommentReference"/>
           <w:b w:val="0"/>
           <w:szCs w:val="20"/>
         </w:rPr>
-        <w:commentReference w:id="211"/>
-      </w:r>
-      <w:commentRangeEnd w:id="212"/>
+        <w:commentReference w:id="204"/>
+      </w:r>
+      <w:commentRangeEnd w:id="205"/>
       <w:r>
         <w:rPr>
           <w:rStyle w:val="CommentReference"/>
           <w:b w:val="0"/>
           <w:szCs w:val="20"/>
         </w:rPr>
-        <w:commentReference w:id="212"/>
-      </w:r>
-      <w:bookmarkEnd w:id="210"/>
+        <w:commentReference w:id="205"/>
+      </w:r>
+      <w:bookmarkEnd w:id="203"/>
     </w:p>
     <w:p/>
     <w:p>
@@ -8644,25 +8575,25 @@
       <w:pPr>
         <w:pStyle w:val="Heading1"/>
       </w:pPr>
-      <w:bookmarkStart w:id="213" w:name="_Toc251423653"/>
+      <w:bookmarkStart w:id="206" w:name="_Toc251423653"/>
       <w:r>
         <w:br w:type="page"/>
       </w:r>
-      <w:bookmarkEnd w:id="213"/>
+      <w:bookmarkEnd w:id="206"/>
     </w:p>
     <w:p>
       <w:pPr>
         <w:pStyle w:val="Heading1"/>
       </w:pPr>
-      <w:bookmarkStart w:id="214" w:name="_Toc464831684"/>
-      <w:bookmarkStart w:id="215" w:name="_Toc465328416"/>
-      <w:bookmarkStart w:id="216" w:name="_Toc51929247"/>
-      <w:commentRangeStart w:id="217"/>
+      <w:bookmarkStart w:id="207" w:name="_Toc464831684"/>
+      <w:bookmarkStart w:id="208" w:name="_Toc465328416"/>
+      <w:bookmarkStart w:id="209" w:name="_Toc51929247"/>
+      <w:commentRangeStart w:id="210"/>
       <w:r>
         <w:lastRenderedPageBreak/>
         <w:t>Appendix A</w:t>
       </w:r>
-      <w:commentRangeEnd w:id="217"/>
+      <w:commentRangeEnd w:id="210"/>
       <w:r>
         <w:rPr>
           <w:rStyle w:val="CommentReference"/>
@@ -8670,7 +8601,7 @@
           <w:bCs w:val="0"/>
           <w:szCs w:val="20"/>
         </w:rPr>
-        <w:commentReference w:id="217"/>
+        <w:commentReference w:id="210"/>
       </w:r>
       <w:r>
         <w:t xml:space="preserve"> </w:t>
@@ -8681,26 +8612,26 @@
       <w:r>
         <w:t xml:space="preserve"> </w:t>
       </w:r>
-      <w:bookmarkEnd w:id="214"/>
-      <w:bookmarkEnd w:id="215"/>
+      <w:bookmarkEnd w:id="207"/>
+      <w:bookmarkEnd w:id="208"/>
       <w:r>
         <w:t>XXX</w:t>
       </w:r>
-      <w:bookmarkEnd w:id="216"/>
-    </w:p>
-    <w:p>
-      <w:commentRangeStart w:id="218"/>
+      <w:bookmarkEnd w:id="209"/>
+    </w:p>
+    <w:p>
+      <w:commentRangeStart w:id="211"/>
       <w:r>
         <w:t>Insert Appendix A content here…</w:t>
       </w:r>
-      <w:commentRangeEnd w:id="218"/>
+      <w:commentRangeEnd w:id="211"/>
       <w:r>
         <w:rPr>
           <w:rStyle w:val="CommentReference"/>
           <w:rFonts w:cs="Arial"/>
           <w:szCs w:val="20"/>
         </w:rPr>
-        <w:commentReference w:id="218"/>
+        <w:commentReference w:id="211"/>
       </w:r>
     </w:p>
     <w:p/>
@@ -8713,9 +8644,9 @@
       <w:pPr>
         <w:pStyle w:val="Heading1"/>
       </w:pPr>
-      <w:bookmarkStart w:id="219" w:name="_Toc464831685"/>
-      <w:bookmarkStart w:id="220" w:name="_Toc465328417"/>
-      <w:bookmarkStart w:id="221" w:name="_Toc51929248"/>
+      <w:bookmarkStart w:id="212" w:name="_Toc464831685"/>
+      <w:bookmarkStart w:id="213" w:name="_Toc465328417"/>
+      <w:bookmarkStart w:id="214" w:name="_Toc51929248"/>
       <w:r>
         <w:lastRenderedPageBreak/>
         <w:t>Appendix B</w:t>
@@ -8729,9 +8660,9 @@
       <w:r>
         <w:t>XXX</w:t>
       </w:r>
-      <w:bookmarkEnd w:id="219"/>
-      <w:bookmarkEnd w:id="220"/>
-      <w:bookmarkEnd w:id="221"/>
+      <w:bookmarkEnd w:id="212"/>
+      <w:bookmarkEnd w:id="213"/>
+      <w:bookmarkEnd w:id="214"/>
     </w:p>
     <w:p>
       <w:r>
@@ -8739,9 +8670,9 @@
       </w:r>
     </w:p>
     <w:sectPr>
-      <w:headerReference w:type="default" r:id="rId24"/>
-      <w:footerReference w:type="default" r:id="rId25"/>
-      <w:headerReference w:type="first" r:id="rId26"/>
+      <w:headerReference w:type="default" r:id="rId25"/>
+      <w:footerReference w:type="default" r:id="rId26"/>
+      <w:headerReference w:type="first" r:id="rId27"/>
       <w:pgSz w:w="12240" w:h="15840"/>
       <w:pgMar w:top="1440" w:right="1440" w:bottom="1440" w:left="1440" w:header="720" w:footer="720" w:gutter="0"/>
       <w:pgNumType w:start="1"/>
@@ -9509,7 +9440,7 @@
       </w:r>
     </w:p>
   </w:comment>
-  <w:comment w:id="46" w:author="Northcentral University" w:date="2019-03-20T16:37:00Z" w:initials="NU">
+  <w:comment w:id="50" w:author="Northcentral University" w:date="2019-03-20T16:40:00Z" w:initials="NU">
     <w:p>
       <w:pPr>
         <w:pStyle w:val="CommentText"/>
@@ -9521,252 +9452,90 @@
         <w:annotationRef/>
       </w:r>
       <w:r>
-        <w:t xml:space="preserve">Sub questions are allowed if you want to examine more in-depth research questions. For example, if the first research question has two sub questions, they would be denoted as RQ1a and RQ1b.  </w:t>
-      </w:r>
-    </w:p>
+        <w:t>Tip: Consider the professional and academic audiences who might be interested in the study results and why.</w:t>
+      </w:r>
+    </w:p>
+  </w:comment>
+  <w:comment w:id="61" w:author="Northcentral University" w:date="2019-03-20T16:58:00Z" w:initials="NU">
     <w:p>
       <w:pPr>
         <w:pStyle w:val="CommentText"/>
       </w:pPr>
-    </w:p>
+      <w:r>
+        <w:rPr>
+          <w:rStyle w:val="CommentReference"/>
+        </w:rPr>
+        <w:annotationRef/>
+      </w:r>
+      <w:r>
+        <w:t>Tip: Think of Chapter 2 as a funnel and lead the reader from the broad context of the study to an explanation of why this specific study is needed.</w:t>
+      </w:r>
+    </w:p>
+  </w:comment>
+  <w:comment w:id="62" w:author="Northcentral University" w:date="2019-03-20T16:59:00Z" w:initials="NU">
     <w:p>
       <w:pPr>
         <w:pStyle w:val="CommentText"/>
-        <w:rPr>
-          <w:sz w:val="22"/>
-        </w:rPr>
-      </w:pPr>
-      <w:r>
-        <w:t xml:space="preserve">Use APA level 3 headings for each research question. </w:t>
-      </w:r>
-      <w:r>
-        <w:rPr>
-          <w:sz w:val="22"/>
-        </w:rPr>
-        <w:t xml:space="preserve">The </w:t>
-      </w:r>
-      <w:r>
-        <w:rPr>
-          <w:sz w:val="22"/>
-        </w:rPr>
-        <w:t xml:space="preserve">level 3 heading is flush left, title case, </w:t>
-      </w:r>
-      <w:r>
-        <w:rPr>
-          <w:sz w:val="22"/>
-        </w:rPr>
-        <w:t>bold</w:t>
-      </w:r>
-      <w:r>
-        <w:rPr>
-          <w:sz w:val="22"/>
-        </w:rPr>
-        <w:t>ed, and italiciz</w:t>
-      </w:r>
-      <w:r>
-        <w:rPr>
-          <w:sz w:val="22"/>
-        </w:rPr>
-        <w:t xml:space="preserve">ed. The text begins </w:t>
-      </w:r>
-      <w:r>
-        <w:rPr>
-          <w:sz w:val="22"/>
-        </w:rPr>
-        <w:t xml:space="preserve">as a new paragraph. </w:t>
-      </w:r>
-      <w:r>
-        <w:rPr>
-          <w:rStyle w:val="Hyperlink"/>
-          <w:rFonts w:eastAsiaTheme="majorEastAsia"/>
-          <w:color w:val="auto"/>
-          <w:sz w:val="20"/>
-          <w:u w:val="none"/>
-        </w:rPr>
-        <w:t>Apply level 3 headings using the Heading 3 style under the Styles gallery.</w:t>
-      </w:r>
-    </w:p>
+      </w:pPr>
+      <w:r>
+        <w:rPr>
+          <w:rStyle w:val="CommentReference"/>
+        </w:rPr>
+        <w:annotationRef/>
+      </w:r>
+      <w:r>
+        <w:t>Tip: To ensure</w:t>
+      </w:r>
+      <w:r>
+        <w:rPr>
+          <w:sz w:val="24"/>
+        </w:rPr>
+        <w:t xml:space="preserve"> </w:t>
+      </w:r>
+      <w:r>
+        <w:t>your</w:t>
+      </w:r>
+      <w:r>
+        <w:t xml:space="preserve"> study is relevant and current, continue to expand and update the literature review through the final dissertation manuscript draft.</w:t>
+      </w:r>
+    </w:p>
+  </w:comment>
+  <w:comment w:id="64" w:author="Northcentral University" w:date="2019-03-20T16:58:00Z" w:initials="NU">
     <w:p>
       <w:pPr>
         <w:pStyle w:val="CommentText"/>
       </w:pPr>
-    </w:p>
-    <w:p>
-      <w:pPr>
-        <w:pStyle w:val="CommentText"/>
-        <w:rPr>
-          <w:rStyle w:val="Hyperlink"/>
-          <w:rFonts w:eastAsiaTheme="majorEastAsia"/>
-          <w:color w:val="2F5496" w:themeColor="accent5" w:themeShade="BF"/>
-          <w:sz w:val="20"/>
-        </w:rPr>
-      </w:pPr>
-      <w:r>
-        <w:rPr>
-          <w:sz w:val="22"/>
-        </w:rPr>
-        <w:t>Review Section 2.27 in the APA 7</w:t>
-      </w:r>
-      <w:r>
-        <w:rPr>
-          <w:sz w:val="22"/>
-          <w:vertAlign w:val="superscript"/>
-        </w:rPr>
-        <w:t>th</w:t>
-      </w:r>
-      <w:r>
-        <w:rPr>
-          <w:sz w:val="22"/>
-        </w:rPr>
-        <w:t xml:space="preserve"> edition manual, and l</w:t>
-      </w:r>
-      <w:r>
-        <w:t xml:space="preserve">ocate more information on APA headings </w:t>
+      <w:r>
+        <w:rPr>
+          <w:rStyle w:val="CommentReference"/>
+        </w:rPr>
+        <w:annotationRef/>
+      </w:r>
+      <w:r>
+        <w:t xml:space="preserve">The Academic Success Center has a weekly group session on Synthesis and Analysis. Learn more about this session and find the link to register </w:t>
       </w:r>
       <w:hyperlink r:id="rId12" w:history="1">
         <w:r>
           <w:rPr>
             <w:rStyle w:val="Hyperlink"/>
             <w:rFonts w:eastAsiaTheme="majorEastAsia"/>
-            <w:color w:val="2F5496" w:themeColor="accent5" w:themeShade="BF"/>
             <w:sz w:val="20"/>
           </w:rPr>
-          <w:t>here</w:t>
+          <w:t>here.</w:t>
         </w:r>
       </w:hyperlink>
-      <w:r>
-        <w:rPr>
-          <w:rStyle w:val="Hyperlink"/>
-          <w:rFonts w:eastAsiaTheme="majorEastAsia"/>
-          <w:color w:val="2F5496" w:themeColor="accent5" w:themeShade="BF"/>
-          <w:sz w:val="20"/>
-        </w:rPr>
-        <w:t>.</w:t>
-      </w:r>
-    </w:p>
+    </w:p>
+  </w:comment>
+  <w:comment w:id="63" w:author="Northcentral University" w:date="2019-03-20T16:58:00Z" w:initials="NU">
     <w:p>
       <w:pPr>
         <w:pStyle w:val="CommentText"/>
-        <w:rPr>
-          <w:rStyle w:val="Hyperlink"/>
-          <w:rFonts w:eastAsiaTheme="majorEastAsia"/>
-          <w:color w:val="2F5496" w:themeColor="accent5" w:themeShade="BF"/>
-          <w:sz w:val="20"/>
-        </w:rPr>
-      </w:pPr>
-    </w:p>
-    <w:p>
-      <w:pPr>
-        <w:pStyle w:val="CommentText"/>
-      </w:pPr>
-    </w:p>
-  </w:comment>
-  <w:comment w:id="47" w:author="Northcentral University" w:date="2019-03-20T16:39:00Z" w:initials="NU">
-    <w:p>
-      <w:pPr>
-        <w:pStyle w:val="CommentText"/>
       </w:pPr>
       <w:r>
         <w:rPr>
           <w:rStyle w:val="CommentReference"/>
         </w:rPr>
         <w:annotationRef/>
-      </w:r>
-      <w:r>
-        <w:t>Repeat this process for each research question.</w:t>
-      </w:r>
-    </w:p>
-  </w:comment>
-  <w:comment w:id="49" w:author="Northcentral University" w:date="2019-03-20T16:39:00Z" w:initials="NU">
-    <w:p>
-      <w:pPr>
-        <w:pStyle w:val="CommentText"/>
-      </w:pPr>
-      <w:r>
-        <w:rPr>
-          <w:rStyle w:val="CommentReference"/>
-        </w:rPr>
-        <w:annotationRef/>
-      </w:r>
-      <w:r>
-        <w:t>Hypotheses are only listed in quantitative and mixed methods studies.</w:t>
-      </w:r>
-    </w:p>
-  </w:comment>
-  <w:comment w:id="50" w:author="Northcentral University" w:date="2019-03-20T16:39:00Z" w:initials="NU">
-    <w:p>
-      <w:pPr>
-        <w:pStyle w:val="CommentText"/>
-      </w:pPr>
-      <w:r>
-        <w:rPr>
-          <w:rStyle w:val="CommentReference"/>
-        </w:rPr>
-        <w:annotationRef/>
-      </w:r>
-      <w:r>
-        <w:t>The hypotheses must align with the research questions so RQ1 matches H1, etc.</w:t>
-      </w:r>
-    </w:p>
-  </w:comment>
-  <w:comment w:id="51" w:author="Northcentral University" w:date="2019-03-20T16:39:00Z" w:initials="NU">
-    <w:p>
-      <w:pPr>
-        <w:pStyle w:val="CommentText"/>
-      </w:pPr>
-      <w:r>
-        <w:rPr>
-          <w:rStyle w:val="CommentReference"/>
-        </w:rPr>
-        <w:annotationRef/>
-      </w:r>
-      <w:r>
-        <w:t>Repeat this process for each hypothesis.</w:t>
-      </w:r>
-    </w:p>
-    <w:p>
-      <w:pPr>
-        <w:pStyle w:val="CommentText"/>
-      </w:pPr>
-    </w:p>
-    <w:p>
-      <w:pPr>
-        <w:pStyle w:val="CommentText"/>
-      </w:pPr>
-      <w:r>
-        <w:t xml:space="preserve">Maintain Level 3 heading formatting for each hypothesis. </w:t>
-      </w:r>
-    </w:p>
-  </w:comment>
-  <w:comment w:id="56" w:author="Northcentral University" w:date="2019-03-20T16:40:00Z" w:initials="NU">
-    <w:p>
-      <w:pPr>
-        <w:pStyle w:val="CommentText"/>
-      </w:pPr>
-      <w:r>
-        <w:rPr>
-          <w:rStyle w:val="CommentReference"/>
-        </w:rPr>
-        <w:annotationRef/>
-      </w:r>
-      <w:r>
-        <w:t>Tip: Consider the professional and academic audiences who might be interested in the study results and why.</w:t>
-      </w:r>
-    </w:p>
-  </w:comment>
-  <w:comment w:id="61" w:author="Northcentral University" w:date="2019-03-20T16:40:00Z" w:initials="NU">
-    <w:p>
-      <w:pPr>
-        <w:pStyle w:val="CommentText"/>
-      </w:pPr>
-      <w:r>
-        <w:rPr>
-          <w:rStyle w:val="CommentReference"/>
-        </w:rPr>
-        <w:annotationRef/>
-      </w:r>
-      <w:r>
-        <w:t xml:space="preserve">Replace “Term 1” with the first term and provide the definition and citation(s). Repeat this process for all the key terms. </w:t>
       </w:r>
       <w:r>
         <w:rPr>
@@ -9776,9 +9545,20 @@
         </w:rPr>
         <w:annotationRef/>
       </w:r>
+      <w:r>
+        <w:t>Tip: For exemplars on what synthesis and critical analysis look like, try searching for published literature using the following terms “critical review of the literature [school]”, inserting the name of your school.</w:t>
+      </w:r>
+      <w:r>
+        <w:t xml:space="preserve"> </w:t>
+      </w:r>
+    </w:p>
+    <w:p>
+      <w:pPr>
+        <w:pStyle w:val="CommentText"/>
+      </w:pPr>
     </w:p>
   </w:comment>
-  <w:comment w:id="62" w:author="Northcentral University" w:date="2019-03-20T16:40:00Z" w:initials="NU">
+  <w:comment w:id="67" w:author="Northcentral University" w:date="2019-03-20T17:03:00Z" w:initials="NU">
     <w:p>
       <w:pPr>
         <w:pStyle w:val="CommentText"/>
@@ -9790,22 +9570,76 @@
         <w:annotationRef/>
       </w:r>
       <w:r>
+        <w:t>Chapter 2 includes th</w:t>
+      </w:r>
+      <w:r>
+        <w:t>e statement that it is to have 30-6</w:t>
+      </w:r>
+      <w:r>
+        <w:t xml:space="preserve">0 pages. </w:t>
+      </w:r>
+      <w:r>
+        <w:t>D</w:t>
+      </w:r>
+      <w:r>
+        <w:t>epending on the topic this can be shorter.</w:t>
+      </w:r>
+      <w:r>
+        <w:t xml:space="preserve"> Refer to your Chair for guidance. </w:t>
+      </w:r>
+    </w:p>
+  </w:comment>
+  <w:comment w:id="71" w:author="Northcentral University" w:date="2020-09-20T19:56:00Z" w:initials="NU">
+    <w:p>
+      <w:pPr>
+        <w:pStyle w:val="CommentText"/>
+      </w:pPr>
+      <w:r>
         <w:rPr>
           <w:rStyle w:val="CommentReference"/>
         </w:rPr>
         <w:annotationRef/>
       </w:r>
       <w:r>
-        <w:t xml:space="preserve">Maintain Level 3 heading formatting for each term. </w:t>
-      </w:r>
-    </w:p>
+        <w:t>Select the heading that reflects whether you are using a theoretical or conceptual framework, but do not keep both words in the title.</w:t>
+      </w:r>
+      <w:r>
+        <w:t xml:space="preserve"> For PhD - Theoretical Framework, for applied doctorate Conceptual Framework.  </w:t>
+      </w:r>
+      <w:r>
+        <w:t xml:space="preserve"> </w:t>
+      </w:r>
+    </w:p>
+  </w:comment>
+  <w:comment w:id="76" w:author="Northcentral University" w:date="2019-03-20T17:07:00Z" w:initials="NU">
     <w:p>
       <w:pPr>
         <w:pStyle w:val="CommentText"/>
       </w:pPr>
+      <w:r>
+        <w:rPr>
+          <w:rStyle w:val="CommentReference"/>
+        </w:rPr>
+        <w:annotationRef/>
+      </w:r>
+      <w:r>
+        <w:t>Replace “Subtopic” with a</w:t>
+      </w:r>
+      <w:r>
+        <w:t>n idea</w:t>
+      </w:r>
+      <w:r>
+        <w:t xml:space="preserve"> from the integrative critical review of the literature. Repeat this process until each </w:t>
+      </w:r>
+      <w:r>
+        <w:t>idea</w:t>
+      </w:r>
+      <w:r>
+        <w:t xml:space="preserve"> is included.</w:t>
+      </w:r>
     </w:p>
   </w:comment>
-  <w:comment w:id="68" w:author="Northcentral University" w:date="2019-03-20T16:58:00Z" w:initials="NU">
+  <w:comment w:id="77" w:author="Northcentral University" w:date="2019-03-20T17:07:00Z" w:initials="NU">
     <w:p>
       <w:pPr>
         <w:pStyle w:val="CommentText"/>
@@ -9817,11 +9651,36 @@
         <w:annotationRef/>
       </w:r>
       <w:r>
-        <w:t>Tip: Think of Chapter 2 as a funnel and lead the reader from the broad context of the study to an explanation of why this specific study is needed.</w:t>
+        <w:t xml:space="preserve">The level 3 heading is flush left, bolded, and italicized. The title should be in tile case, and the text begins as a new paragraph after the heading.  Apply additional level 3 headings using the Heading 3 style options under the Styles gallery. Use APA’s </w:t>
+      </w:r>
+      <w:hyperlink r:id="rId13" w:history="1">
+        <w:r>
+          <w:rPr>
+            <w:rStyle w:val="Hyperlink"/>
+            <w:sz w:val="20"/>
+          </w:rPr>
+          <w:t>Heading</w:t>
+        </w:r>
+      </w:hyperlink>
+      <w:r>
+        <w:rPr>
+          <w:rStyle w:val="Hyperlink"/>
+          <w:sz w:val="20"/>
+        </w:rPr>
+        <w:t>s</w:t>
+      </w:r>
+      <w:r>
+        <w:t xml:space="preserve"> guide to assist with proper header formatting. </w:t>
+      </w:r>
+      <w:r>
+        <w:rPr>
+          <w:sz w:val="22"/>
+        </w:rPr>
+        <w:t xml:space="preserve"> </w:t>
       </w:r>
     </w:p>
   </w:comment>
-  <w:comment w:id="69" w:author="Northcentral University" w:date="2019-03-20T16:59:00Z" w:initials="NU">
+  <w:comment w:id="78" w:author="Northcentral University" w:date="2019-03-20T17:08:00Z" w:initials="NU">
     <w:p>
       <w:pPr>
         <w:pStyle w:val="CommentText"/>
@@ -9833,23 +9692,11 @@
         <w:annotationRef/>
       </w:r>
       <w:r>
-        <w:t>Tip: To ensure</w:t>
-      </w:r>
-      <w:r>
-        <w:rPr>
-          <w:sz w:val="24"/>
-        </w:rPr>
-        <w:t xml:space="preserve"> </w:t>
-      </w:r>
-      <w:r>
-        <w:t>your</w:t>
-      </w:r>
-      <w:r>
-        <w:t xml:space="preserve"> study is relevant and current, continue to expand and update the literature review through the final dissertation manuscript draft.</w:t>
+        <w:t>If additional subheadings are needed, use this format per APA guidelines.</w:t>
       </w:r>
     </w:p>
   </w:comment>
-  <w:comment w:id="71" w:author="Northcentral University" w:date="2019-03-20T16:58:00Z" w:initials="NU">
+  <w:comment w:id="79" w:author="Northcentral University" w:date="2019-03-20T17:08:00Z" w:initials="NU">
     <w:p>
       <w:pPr>
         <w:pStyle w:val="CommentText"/>
@@ -9861,21 +9708,171 @@
         <w:annotationRef/>
       </w:r>
       <w:r>
-        <w:t xml:space="preserve">The Academic Success Center has a weekly group session on Synthesis and Analysis. Learn more about this session and find the link to register </w:t>
-      </w:r>
-      <w:hyperlink r:id="rId13" w:history="1">
+        <w:t xml:space="preserve">The </w:t>
+      </w:r>
+      <w:r>
+        <w:rPr>
+          <w:rStyle w:val="CommentReference"/>
+          <w:sz w:val="22"/>
+          <w:szCs w:val="22"/>
+        </w:rPr>
+        <w:annotationRef/>
+      </w:r>
+      <w:r>
+        <w:t>level 4 heading is indented</w:t>
+      </w:r>
+      <w:r>
+        <w:t xml:space="preserve"> and </w:t>
+      </w:r>
+      <w:r>
+        <w:t xml:space="preserve">bolded. </w:t>
+      </w:r>
+      <w:r>
+        <w:t>The title should be in tile case, and the title ends with a period</w:t>
+      </w:r>
+      <w:r>
+        <w:t>. The text begins directly after the heading in normal paragraph format.</w:t>
+      </w:r>
+      <w:r>
+        <w:t xml:space="preserve"> Apply additional level 4 headings using the Heading 4 style option in the Styles gallery. Use APA’s </w:t>
+      </w:r>
+      <w:hyperlink r:id="rId14" w:history="1">
+        <w:r>
+          <w:rPr>
+            <w:rStyle w:val="Hyperlink"/>
+            <w:sz w:val="20"/>
+          </w:rPr>
+          <w:t>Heading</w:t>
+        </w:r>
+      </w:hyperlink>
+      <w:r>
+        <w:rPr>
+          <w:rStyle w:val="Hyperlink"/>
+          <w:sz w:val="20"/>
+        </w:rPr>
+        <w:t>s</w:t>
+      </w:r>
+      <w:r>
+        <w:t xml:space="preserve"> guide to assist with proper header formatting.</w:t>
+      </w:r>
+    </w:p>
+  </w:comment>
+  <w:comment w:id="80" w:author="Northcentral University" w:date="2019-03-26T09:30:00Z" w:initials="NU">
+    <w:p>
+      <w:r>
+        <w:rPr>
+          <w:rStyle w:val="CommentReference"/>
+        </w:rPr>
+        <w:annotationRef/>
+      </w:r>
+      <w:r>
+        <w:t xml:space="preserve">Tip: Use the Academic Success Center’s </w:t>
+      </w:r>
+      <w:hyperlink r:id="rId15" w:tgtFrame="_blank" w:history="1">
+        <w:r>
+          <w:rPr>
+            <w:rStyle w:val="Hyperlink"/>
+            <w:sz w:val="20"/>
+          </w:rPr>
+          <w:t>Synthesis and Analysis</w:t>
+        </w:r>
+      </w:hyperlink>
+      <w:r>
+        <w:t xml:space="preserve"> guide that has several resources, including a synthesis matrix to assist with this section.</w:t>
+      </w:r>
+    </w:p>
+  </w:comment>
+  <w:comment w:id="85" w:author="Northcentral University" w:date="2019-03-20T17:08:00Z" w:initials="NU">
+    <w:p>
+      <w:pPr>
+        <w:pStyle w:val="CommentText"/>
+      </w:pPr>
+      <w:r>
+        <w:rPr>
+          <w:rStyle w:val="CommentReference"/>
+        </w:rPr>
+        <w:annotationRef/>
+      </w:r>
+      <w:r>
+        <w:t>Tip: In essence, the summary is the “take-home” message of the integrative critical review of the literature with a specific emphasis on how the literature supports the need for your study.</w:t>
+      </w:r>
+    </w:p>
+  </w:comment>
+  <w:comment w:id="93" w:author="Northcentral University" w:date="2019-03-20T17:09:00Z" w:initials="NU">
+    <w:p>
+      <w:pPr>
+        <w:pStyle w:val="CommentText"/>
+      </w:pPr>
+      <w:r>
+        <w:rPr>
+          <w:rStyle w:val="CommentReference"/>
+        </w:rPr>
+        <w:annotationRef/>
+      </w:r>
+      <w:r>
+        <w:t>You can copy and paste from your Chapter 1.</w:t>
+      </w:r>
+    </w:p>
+  </w:comment>
+  <w:comment w:id="98" w:author="Northcentral University" w:date="2019-03-26T09:31:00Z" w:initials="NU">
+    <w:p>
+      <w:pPr>
+        <w:pStyle w:val="CommentText"/>
+      </w:pPr>
+      <w:r>
+        <w:rPr>
+          <w:rStyle w:val="CommentReference"/>
+        </w:rPr>
+        <w:annotationRef/>
+      </w:r>
+      <w:r>
+        <w:t xml:space="preserve">Tip: The Academic Success Center has a weekly group session on Writing Research Design. Learn more about this session and find the link to register </w:t>
+      </w:r>
+      <w:hyperlink r:id="rId16" w:history="1">
         <w:r>
           <w:rPr>
             <w:rStyle w:val="Hyperlink"/>
             <w:rFonts w:eastAsiaTheme="majorEastAsia"/>
             <w:sz w:val="20"/>
           </w:rPr>
-          <w:t>here.</w:t>
+          <w:t>h</w:t>
+        </w:r>
+        <w:r>
+          <w:rPr>
+            <w:rStyle w:val="Hyperlink"/>
+            <w:rFonts w:eastAsiaTheme="majorEastAsia"/>
+            <w:sz w:val="20"/>
+          </w:rPr>
+          <w:t>dev</w:t>
+        </w:r>
+        <w:r>
+          <w:rPr>
+            <w:rStyle w:val="Hyperlink"/>
+            <w:rFonts w:eastAsiaTheme="majorEastAsia"/>
+            <w:sz w:val="20"/>
+          </w:rPr>
+          <w:t>cl</w:t>
+        </w:r>
+        <w:r>
+          <w:rPr>
+            <w:rStyle w:val="Hyperlink"/>
+            <w:rFonts w:eastAsiaTheme="majorEastAsia"/>
+            <w:sz w:val="20"/>
+          </w:rPr>
+          <w:t xml:space="preserve">git </w:t>
+        </w:r>
+        <w:r>
+          <w:rPr>
+            <w:rStyle w:val="Hyperlink"/>
+            <w:rFonts w:eastAsiaTheme="majorEastAsia"/>
+            <w:sz w:val="20"/>
+          </w:rPr>
+          <w:t>ere.</w:t>
         </w:r>
       </w:hyperlink>
     </w:p>
   </w:comment>
-  <w:comment w:id="70" w:author="Northcentral University" w:date="2019-03-20T16:58:00Z" w:initials="NU">
+  <w:comment w:id="104" w:author="Northcentral University" w:date="2019-03-20T17:09:00Z" w:initials="NU">
     <w:p>
       <w:pPr>
         <w:pStyle w:val="CommentText"/>
@@ -9885,6 +9882,126 @@
           <w:rStyle w:val="CommentReference"/>
         </w:rPr>
         <w:annotationRef/>
+      </w:r>
+      <w:r>
+        <w:t>Tip: Depending on the study design, the population might include but not be limited to a group of people, a set of organizations, documents, or archived data.</w:t>
+      </w:r>
+    </w:p>
+  </w:comment>
+  <w:comment w:id="105" w:author="Northcentral University" w:date="2019-03-20T17:09:00Z" w:initials="NU">
+    <w:p>
+      <w:pPr>
+        <w:pStyle w:val="CommentText"/>
+      </w:pPr>
+      <w:r>
+        <w:rPr>
+          <w:rStyle w:val="CommentReference"/>
+        </w:rPr>
+        <w:annotationRef/>
+      </w:r>
+      <w:r>
+        <w:t>Tip: Many qualitative and mixed methods studies require multiple sources of data. Describe how the data will be (proposal) or were (manuscript) obtained from each source.</w:t>
+      </w:r>
+    </w:p>
+  </w:comment>
+  <w:comment w:id="110" w:author="Northcentral University" w:date="2019-03-20T17:10:00Z" w:initials="NU">
+    <w:p>
+      <w:pPr>
+        <w:pStyle w:val="ListParagraph"/>
+      </w:pPr>
+      <w:r>
+        <w:rPr>
+          <w:rStyle w:val="CommentReference"/>
+        </w:rPr>
+        <w:annotationRef/>
+      </w:r>
+      <w:r>
+        <w:t>Tip: In quantitative studies, the development of a new instrument is discouraged due to the time and skills required to create a valid and reliable instrument. A thorough and extensive search of the literature should be done to locate an appropriate psychometrically sound instrument. However, if such an instrument is not located after a thorough search, and you plan to develop a new instrument, consult survey item and instrument development resources and plan piloting and validation procedures. Describe the development process in detail and provide evidence of the instrument’s validity and reliabilit</w:t>
+      </w:r>
+      <w:r>
+        <w:t xml:space="preserve">y. Include the final instrument </w:t>
+      </w:r>
+      <w:r>
+        <w:t>developed based on those findings. The evidence of validity and reliability should be reported in Chapter 4.</w:t>
+      </w:r>
+    </w:p>
+    <w:p>
+      <w:pPr>
+        <w:pStyle w:val="ListParagraph"/>
+      </w:pPr>
+    </w:p>
+    <w:p>
+      <w:pPr>
+        <w:pStyle w:val="CommentText"/>
+      </w:pPr>
+      <w:r>
+        <w:t>In qualitative studies, using a newly developed interview protocol based on the literature is more common and acceptable. Describe the development process in detail followed by the field testing processes used and subsequent modification made.</w:t>
+      </w:r>
+    </w:p>
+  </w:comment>
+  <w:comment w:id="111" w:author="Northcentral University" w:date="2019-03-20T17:10:00Z" w:initials="NU">
+    <w:p>
+      <w:pPr>
+        <w:pStyle w:val="CommentText"/>
+      </w:pPr>
+      <w:r>
+        <w:rPr>
+          <w:rStyle w:val="CommentReference"/>
+        </w:rPr>
+        <w:annotationRef/>
+      </w:r>
+      <w:r>
+        <w:t xml:space="preserve">Select the heading that reflects </w:t>
+      </w:r>
+      <w:r>
+        <w:t>which of the two you will be doing.</w:t>
+      </w:r>
+    </w:p>
+  </w:comment>
+  <w:comment w:id="112" w:author="Northcentral University" w:date="2019-03-20T17:11:00Z" w:initials="NU">
+    <w:p>
+      <w:pPr>
+        <w:pStyle w:val="CommentText"/>
+      </w:pPr>
+      <w:r>
+        <w:rPr>
+          <w:rStyle w:val="CommentReference"/>
+        </w:rPr>
+        <w:annotationRef/>
+      </w:r>
+      <w:r>
+        <w:t>Verify with the IRB whether permission is needed or a pilot application needs to be completed.</w:t>
+      </w:r>
+      <w:r>
+        <w:t xml:space="preserve"> Locate IRB resources </w:t>
+      </w:r>
+      <w:hyperlink r:id="rId17" w:history="1">
+        <w:r>
+          <w:rPr>
+            <w:rStyle w:val="Hyperlink"/>
+            <w:sz w:val="22"/>
+          </w:rPr>
+          <w:t>here</w:t>
+        </w:r>
+      </w:hyperlink>
+      <w:r>
+        <w:t>.</w:t>
+      </w:r>
+    </w:p>
+  </w:comment>
+  <w:comment w:id="116" w:author="Northcentral University" w:date="2019-03-20T17:12:00Z" w:initials="NU">
+    <w:p>
+      <w:pPr>
+        <w:pStyle w:val="CommentText"/>
+      </w:pPr>
+      <w:r>
+        <w:rPr>
+          <w:rStyle w:val="CommentReference"/>
+        </w:rPr>
+        <w:annotationRef/>
+      </w:r>
+      <w:r>
+        <w:t xml:space="preserve">Include this section in </w:t>
       </w:r>
       <w:r>
         <w:rPr>
@@ -9895,23 +10012,85 @@
         <w:annotationRef/>
       </w:r>
       <w:r>
-        <w:t>Tip: For exemplars on what synthesis and critical analysis look like, try searching for published literature using the following terms “critical review of the literature [school]”, inserting the name of your school.</w:t>
+        <w:t>quantitative/mixed methods studies only.</w:t>
+      </w:r>
+    </w:p>
+  </w:comment>
+  <w:comment w:id="117" w:author="Northcentral University" w:date="2019-03-20T17:12:00Z" w:initials="NU">
+    <w:p>
+      <w:pPr>
+        <w:pStyle w:val="CommentText"/>
+      </w:pPr>
+      <w:r>
+        <w:rPr>
+          <w:rStyle w:val="CommentReference"/>
+        </w:rPr>
+        <w:annotationRef/>
+      </w:r>
+      <w:r>
+        <w:t>Operational definitions are distinct from the conceptual definitions provided in the Definition of Terms section. Specifically, operational definitions indicate how the variables will be (proposal) or were (manuscript) measured.</w:t>
+      </w:r>
+    </w:p>
+  </w:comment>
+  <w:comment w:id="118" w:author="Northcentral University" w:date="2019-03-20T17:13:00Z" w:initials="NU">
+    <w:p>
+      <w:pPr>
+        <w:pStyle w:val="CommentText"/>
+      </w:pPr>
+      <w:r>
+        <w:rPr>
+          <w:rStyle w:val="CommentReference"/>
+        </w:rPr>
+        <w:annotationRef/>
+      </w:r>
+      <w:r>
+        <w:t>A paragraph is not required to introduce the operational definitions; a single sentence introducing this section is sufficient.</w:t>
+      </w:r>
+    </w:p>
+  </w:comment>
+  <w:comment w:id="119" w:author="Northcentral University" w:date="2019-03-20T17:13:00Z" w:initials="NU">
+    <w:p>
+      <w:pPr>
+        <w:pStyle w:val="CommentText"/>
+      </w:pPr>
+      <w:r>
+        <w:rPr>
+          <w:rStyle w:val="CommentReference"/>
+        </w:rPr>
+        <w:annotationRef/>
+      </w:r>
+      <w:r>
+        <w:rPr>
+          <w:rStyle w:val="CommentReference"/>
+        </w:rPr>
+        <w:annotationRef/>
+      </w:r>
+      <w:r>
+        <w:t xml:space="preserve">Replace “XXX” with the first study variable. Repeat this process for all the study variables. </w:t>
+      </w:r>
+    </w:p>
+    <w:p>
+      <w:pPr>
+        <w:pStyle w:val="CommentText"/>
+      </w:pPr>
+    </w:p>
+    <w:p>
+      <w:pPr>
+        <w:pStyle w:val="CommentText"/>
+      </w:pPr>
+      <w:r>
+        <w:t>Maintain Level 3 heading formatting for each variable.</w:t>
       </w:r>
       <w:r>
         <w:t xml:space="preserve"> </w:t>
       </w:r>
     </w:p>
+  </w:comment>
+  <w:comment w:id="126" w:author="Northcentral University" w:date="2019-03-26T09:36:00Z" w:initials="NU">
     <w:p>
       <w:pPr>
         <w:pStyle w:val="CommentText"/>
       </w:pPr>
-    </w:p>
-  </w:comment>
-  <w:comment w:id="74" w:author="Northcentral University" w:date="2019-03-20T17:03:00Z" w:initials="NU">
-    <w:p>
-      <w:pPr>
-        <w:pStyle w:val="CommentText"/>
-      </w:pPr>
       <w:r>
         <w:rPr>
           <w:rStyle w:val="CommentReference"/>
@@ -9919,309 +10098,32 @@
         <w:annotationRef/>
       </w:r>
       <w:r>
-        <w:t>Chapter 2 includes th</w:t>
-      </w:r>
-      <w:r>
-        <w:t>e statement that it is to have 30-6</w:t>
-      </w:r>
-      <w:r>
-        <w:t xml:space="preserve">0 pages. </w:t>
-      </w:r>
-      <w:r>
-        <w:t>D</w:t>
-      </w:r>
-      <w:r>
-        <w:t>epending on the topic this can be shorter.</w:t>
-      </w:r>
-      <w:r>
-        <w:t xml:space="preserve"> Refer to your Chair for guidance. </w:t>
-      </w:r>
-    </w:p>
-  </w:comment>
-  <w:comment w:id="78" w:author="Northcentral University" w:date="2020-09-20T19:56:00Z" w:initials="NU">
-    <w:p>
-      <w:pPr>
-        <w:pStyle w:val="CommentText"/>
-      </w:pPr>
-      <w:r>
         <w:rPr>
           <w:rStyle w:val="CommentReference"/>
         </w:rPr>
         <w:annotationRef/>
       </w:r>
       <w:r>
-        <w:t>Select the heading that reflects whether you are using a theoretical or conceptual framework, but do not keep both words in the title.</w:t>
-      </w:r>
-      <w:r>
-        <w:t xml:space="preserve"> For PhD - Theoretical Framework, for applied doctorate Conceptual Framework.  </w:t>
-      </w:r>
-      <w:r>
-        <w:t xml:space="preserve"> </w:t>
-      </w:r>
-    </w:p>
-  </w:comment>
-  <w:comment w:id="83" w:author="Northcentral University" w:date="2019-03-20T17:07:00Z" w:initials="NU">
-    <w:p>
-      <w:pPr>
-        <w:pStyle w:val="CommentText"/>
-      </w:pPr>
-      <w:r>
-        <w:rPr>
-          <w:rStyle w:val="CommentReference"/>
-        </w:rPr>
-        <w:annotationRef/>
-      </w:r>
-      <w:r>
-        <w:t>Replace “Subtopic” with a</w:t>
-      </w:r>
-      <w:r>
-        <w:t>n idea</w:t>
-      </w:r>
-      <w:r>
-        <w:t xml:space="preserve"> from the integrative critical review of the literature. Repeat this process until each </w:t>
-      </w:r>
-      <w:r>
-        <w:t>idea</w:t>
-      </w:r>
-      <w:r>
-        <w:t xml:space="preserve"> is included.</w:t>
-      </w:r>
-    </w:p>
-  </w:comment>
-  <w:comment w:id="84" w:author="Northcentral University" w:date="2019-03-20T17:07:00Z" w:initials="NU">
-    <w:p>
-      <w:pPr>
-        <w:pStyle w:val="CommentText"/>
-      </w:pPr>
-      <w:r>
-        <w:rPr>
-          <w:rStyle w:val="CommentReference"/>
-        </w:rPr>
-        <w:annotationRef/>
-      </w:r>
-      <w:r>
-        <w:t xml:space="preserve">The level 3 heading is flush left, bolded, and italicized. The title should be in tile case, and the text begins as a new paragraph after the heading.  Apply additional level 3 headings using the Heading 3 style options under the Styles gallery. Use APA’s </w:t>
-      </w:r>
-      <w:hyperlink r:id="rId14" w:history="1">
-        <w:r>
-          <w:rPr>
-            <w:rStyle w:val="Hyperlink"/>
-            <w:sz w:val="20"/>
-          </w:rPr>
-          <w:t>Heading</w:t>
-        </w:r>
-      </w:hyperlink>
-      <w:r>
-        <w:rPr>
-          <w:rStyle w:val="Hyperlink"/>
-          <w:sz w:val="20"/>
-        </w:rPr>
-        <w:t>s</w:t>
-      </w:r>
-      <w:r>
-        <w:t xml:space="preserve"> guide to assist with proper header formatting. </w:t>
-      </w:r>
-      <w:r>
-        <w:rPr>
-          <w:sz w:val="22"/>
-        </w:rPr>
-        <w:t xml:space="preserve"> </w:t>
-      </w:r>
-    </w:p>
-  </w:comment>
-  <w:comment w:id="85" w:author="Northcentral University" w:date="2019-03-20T17:08:00Z" w:initials="NU">
-    <w:p>
-      <w:pPr>
-        <w:pStyle w:val="CommentText"/>
-      </w:pPr>
-      <w:r>
-        <w:rPr>
-          <w:rStyle w:val="CommentReference"/>
-        </w:rPr>
-        <w:annotationRef/>
-      </w:r>
-      <w:r>
-        <w:t>If additional subheadings are needed, use this format per APA guidelines.</w:t>
-      </w:r>
-    </w:p>
-  </w:comment>
-  <w:comment w:id="86" w:author="Northcentral University" w:date="2019-03-20T17:08:00Z" w:initials="NU">
-    <w:p>
-      <w:pPr>
-        <w:pStyle w:val="CommentText"/>
-      </w:pPr>
-      <w:r>
-        <w:rPr>
-          <w:rStyle w:val="CommentReference"/>
-        </w:rPr>
-        <w:annotationRef/>
-      </w:r>
-      <w:r>
-        <w:t xml:space="preserve">The </w:t>
-      </w:r>
-      <w:r>
-        <w:rPr>
-          <w:rStyle w:val="CommentReference"/>
-          <w:sz w:val="22"/>
-          <w:szCs w:val="22"/>
-        </w:rPr>
-        <w:annotationRef/>
-      </w:r>
-      <w:r>
-        <w:t>level 4 heading is indented</w:t>
-      </w:r>
-      <w:r>
-        <w:t xml:space="preserve"> and </w:t>
-      </w:r>
-      <w:r>
-        <w:t xml:space="preserve">bolded. </w:t>
-      </w:r>
-      <w:r>
-        <w:t>The title should be in tile case, and the title ends with a period</w:t>
-      </w:r>
-      <w:r>
-        <w:t>. The text begins directly after the heading in normal paragraph format.</w:t>
-      </w:r>
-      <w:r>
-        <w:t xml:space="preserve"> Apply additional level 4 headings using the Heading 4 style option in the Styles gallery. Use APA’s </w:t>
-      </w:r>
-      <w:hyperlink r:id="rId15" w:history="1">
-        <w:r>
-          <w:rPr>
-            <w:rStyle w:val="Hyperlink"/>
-            <w:sz w:val="20"/>
-          </w:rPr>
-          <w:t>Heading</w:t>
-        </w:r>
-      </w:hyperlink>
-      <w:r>
-        <w:rPr>
-          <w:rStyle w:val="Hyperlink"/>
-          <w:sz w:val="20"/>
-        </w:rPr>
-        <w:t>s</w:t>
-      </w:r>
-      <w:r>
-        <w:t xml:space="preserve"> guide to assist with proper header formatting.</w:t>
-      </w:r>
-    </w:p>
-  </w:comment>
-  <w:comment w:id="87" w:author="Northcentral University" w:date="2019-03-26T09:30:00Z" w:initials="NU">
-    <w:p>
-      <w:r>
-        <w:rPr>
-          <w:rStyle w:val="CommentReference"/>
-        </w:rPr>
-        <w:annotationRef/>
-      </w:r>
-      <w:r>
-        <w:t xml:space="preserve">Tip: Use the Academic Success Center’s </w:t>
-      </w:r>
-      <w:hyperlink r:id="rId16" w:tgtFrame="_blank" w:history="1">
-        <w:r>
-          <w:rPr>
-            <w:rStyle w:val="Hyperlink"/>
-            <w:sz w:val="20"/>
-          </w:rPr>
-          <w:t>Synthesis and Analysis</w:t>
-        </w:r>
-      </w:hyperlink>
-      <w:r>
-        <w:t xml:space="preserve"> guide that has several resources, including a synthesis matrix to assist with this section.</w:t>
-      </w:r>
-    </w:p>
-  </w:comment>
-  <w:comment w:id="92" w:author="Northcentral University" w:date="2019-03-20T17:08:00Z" w:initials="NU">
-    <w:p>
-      <w:pPr>
-        <w:pStyle w:val="CommentText"/>
-      </w:pPr>
-      <w:r>
-        <w:rPr>
-          <w:rStyle w:val="CommentReference"/>
-        </w:rPr>
-        <w:annotationRef/>
-      </w:r>
-      <w:r>
-        <w:t>Tip: In essence, the summary is the “take-home” message of the integrative critical review of the literature with a specific emphasis on how the literature supports the need for your study.</w:t>
-      </w:r>
-    </w:p>
-  </w:comment>
-  <w:comment w:id="100" w:author="Northcentral University" w:date="2019-03-20T17:09:00Z" w:initials="NU">
-    <w:p>
-      <w:pPr>
-        <w:pStyle w:val="CommentText"/>
-      </w:pPr>
-      <w:r>
-        <w:rPr>
-          <w:rStyle w:val="CommentReference"/>
-        </w:rPr>
-        <w:annotationRef/>
-      </w:r>
-      <w:r>
-        <w:t>You can copy and paste from your Chapter 1.</w:t>
-      </w:r>
-    </w:p>
-  </w:comment>
-  <w:comment w:id="105" w:author="Northcentral University" w:date="2019-03-26T09:31:00Z" w:initials="NU">
-    <w:p>
-      <w:pPr>
-        <w:pStyle w:val="CommentText"/>
-      </w:pPr>
-      <w:r>
-        <w:rPr>
-          <w:rStyle w:val="CommentReference"/>
-        </w:rPr>
-        <w:annotationRef/>
-      </w:r>
-      <w:r>
-        <w:t xml:space="preserve">Tip: The Academic Success Center has a weekly group session on Writing Research Design. Learn more about this session and find the link to register </w:t>
-      </w:r>
-      <w:hyperlink r:id="rId17" w:history="1">
+        <w:t xml:space="preserve">The Academic Success Center has a weekly group session on both Writing Quantitative and Writing Qualitative Analysis. Learn more about these sessions and find the link to register </w:t>
+      </w:r>
+      <w:hyperlink r:id="rId18" w:history="1">
         <w:r>
           <w:rPr>
             <w:rStyle w:val="Hyperlink"/>
             <w:rFonts w:eastAsiaTheme="majorEastAsia"/>
             <w:sz w:val="20"/>
           </w:rPr>
-          <w:t>h</w:t>
-        </w:r>
-        <w:r>
-          <w:rPr>
-            <w:rStyle w:val="Hyperlink"/>
-            <w:rFonts w:eastAsiaTheme="majorEastAsia"/>
-            <w:sz w:val="20"/>
-          </w:rPr>
-          <w:t>dev</w:t>
-        </w:r>
-        <w:r>
-          <w:rPr>
-            <w:rStyle w:val="Hyperlink"/>
-            <w:rFonts w:eastAsiaTheme="majorEastAsia"/>
-            <w:sz w:val="20"/>
-          </w:rPr>
-          <w:t>cl</w:t>
-        </w:r>
-        <w:r>
-          <w:rPr>
-            <w:rStyle w:val="Hyperlink"/>
-            <w:rFonts w:eastAsiaTheme="majorEastAsia"/>
-            <w:sz w:val="20"/>
-          </w:rPr>
-          <w:t xml:space="preserve">git </w:t>
-        </w:r>
-        <w:r>
-          <w:rPr>
-            <w:rStyle w:val="Hyperlink"/>
-            <w:rFonts w:eastAsiaTheme="majorEastAsia"/>
-            <w:sz w:val="20"/>
-          </w:rPr>
-          <w:t>ere.</w:t>
+          <w:t>here.</w:t>
         </w:r>
       </w:hyperlink>
     </w:p>
+    <w:p>
+      <w:pPr>
+        <w:pStyle w:val="CommentText"/>
+      </w:pPr>
+    </w:p>
   </w:comment>
-  <w:comment w:id="111" w:author="Northcentral University" w:date="2019-03-20T17:09:00Z" w:initials="NU">
+  <w:comment w:id="131" w:author="Northcentral University" w:date="2019-03-20T17:13:00Z" w:initials="NU">
     <w:p>
       <w:pPr>
         <w:pStyle w:val="CommentText"/>
@@ -10233,260 +10135,9 @@
         <w:annotationRef/>
       </w:r>
       <w:r>
-        <w:t>Tip: Depending on the study design, the population might include but not be limited to a group of people, a set of organizations, documents, or archived data.</w:t>
-      </w:r>
-    </w:p>
-  </w:comment>
-  <w:comment w:id="112" w:author="Northcentral University" w:date="2019-03-20T17:09:00Z" w:initials="NU">
-    <w:p>
-      <w:pPr>
-        <w:pStyle w:val="CommentText"/>
-      </w:pPr>
-      <w:r>
-        <w:rPr>
-          <w:rStyle w:val="CommentReference"/>
-        </w:rPr>
-        <w:annotationRef/>
-      </w:r>
-      <w:r>
-        <w:t>Tip: Many qualitative and mixed methods studies require multiple sources of data. Describe how the data will be (proposal) or were (manuscript) obtained from each source.</w:t>
-      </w:r>
-    </w:p>
-  </w:comment>
-  <w:comment w:id="117" w:author="Northcentral University" w:date="2019-03-20T17:10:00Z" w:initials="NU">
-    <w:p>
-      <w:pPr>
-        <w:pStyle w:val="ListParagraph"/>
-      </w:pPr>
-      <w:r>
-        <w:rPr>
-          <w:rStyle w:val="CommentReference"/>
-        </w:rPr>
-        <w:annotationRef/>
-      </w:r>
-      <w:r>
-        <w:t>Tip: In quantitative studies, the development of a new instrument is discouraged due to the time and skills required to create a valid and reliable instrument. A thorough and extensive search of the literature should be done to locate an appropriate psychometrically sound instrument. However, if such an instrument is not located after a thorough search, and you plan to develop a new instrument, consult survey item and instrument development resources and plan piloting and validation procedures. Describe the development process in detail and provide evidence of the instrument’s validity and reliabilit</w:t>
-      </w:r>
-      <w:r>
-        <w:t xml:space="preserve">y. Include the final instrument </w:t>
-      </w:r>
-      <w:r>
-        <w:t>developed based on those findings. The evidence of validity and reliability should be reported in Chapter 4.</w:t>
-      </w:r>
-    </w:p>
-    <w:p>
-      <w:pPr>
-        <w:pStyle w:val="ListParagraph"/>
-      </w:pPr>
-    </w:p>
-    <w:p>
-      <w:pPr>
-        <w:pStyle w:val="CommentText"/>
-      </w:pPr>
-      <w:r>
-        <w:t>In qualitative studies, using a newly developed interview protocol based on the literature is more common and acceptable. Describe the development process in detail followed by the field testing processes used and subsequent modification made.</w:t>
-      </w:r>
-    </w:p>
-  </w:comment>
-  <w:comment w:id="118" w:author="Northcentral University" w:date="2019-03-20T17:10:00Z" w:initials="NU">
-    <w:p>
-      <w:pPr>
-        <w:pStyle w:val="CommentText"/>
-      </w:pPr>
-      <w:r>
-        <w:rPr>
-          <w:rStyle w:val="CommentReference"/>
-        </w:rPr>
-        <w:annotationRef/>
-      </w:r>
-      <w:r>
-        <w:t xml:space="preserve">Select the heading that reflects </w:t>
-      </w:r>
-      <w:r>
-        <w:t>which of the two you will be doing.</w:t>
-      </w:r>
-    </w:p>
-  </w:comment>
-  <w:comment w:id="119" w:author="Northcentral University" w:date="2019-03-20T17:11:00Z" w:initials="NU">
-    <w:p>
-      <w:pPr>
-        <w:pStyle w:val="CommentText"/>
-      </w:pPr>
-      <w:r>
-        <w:rPr>
-          <w:rStyle w:val="CommentReference"/>
-        </w:rPr>
-        <w:annotationRef/>
-      </w:r>
-      <w:r>
-        <w:t>Verify with the IRB whether permission is needed or a pilot application needs to be completed.</w:t>
-      </w:r>
-      <w:r>
-        <w:t xml:space="preserve"> Locate IRB resources </w:t>
-      </w:r>
-      <w:hyperlink r:id="rId18" w:history="1">
-        <w:r>
-          <w:rPr>
-            <w:rStyle w:val="Hyperlink"/>
-            <w:sz w:val="22"/>
-          </w:rPr>
-          <w:t>here</w:t>
-        </w:r>
-      </w:hyperlink>
-      <w:r>
-        <w:t>.</w:t>
-      </w:r>
-    </w:p>
-  </w:comment>
-  <w:comment w:id="123" w:author="Northcentral University" w:date="2019-03-20T17:12:00Z" w:initials="NU">
-    <w:p>
-      <w:pPr>
-        <w:pStyle w:val="CommentText"/>
-      </w:pPr>
-      <w:r>
-        <w:rPr>
-          <w:rStyle w:val="CommentReference"/>
-        </w:rPr>
-        <w:annotationRef/>
-      </w:r>
-      <w:r>
-        <w:t xml:space="preserve">Include this section in </w:t>
-      </w:r>
-      <w:r>
-        <w:rPr>
-          <w:rStyle w:val="CommentReference"/>
-          <w:sz w:val="22"/>
-          <w:szCs w:val="22"/>
-        </w:rPr>
-        <w:annotationRef/>
-      </w:r>
-      <w:r>
-        <w:t>quantitative/mixed methods studies only.</w:t>
-      </w:r>
-    </w:p>
-  </w:comment>
-  <w:comment w:id="124" w:author="Northcentral University" w:date="2019-03-20T17:12:00Z" w:initials="NU">
-    <w:p>
-      <w:pPr>
-        <w:pStyle w:val="CommentText"/>
-      </w:pPr>
-      <w:r>
-        <w:rPr>
-          <w:rStyle w:val="CommentReference"/>
-        </w:rPr>
-        <w:annotationRef/>
-      </w:r>
-      <w:r>
-        <w:t>Operational definitions are distinct from the conceptual definitions provided in the Definition of Terms section. Specifically, operational definitions indicate how the variables will be (proposal) or were (manuscript) measured.</w:t>
-      </w:r>
-    </w:p>
-  </w:comment>
-  <w:comment w:id="125" w:author="Northcentral University" w:date="2019-03-20T17:13:00Z" w:initials="NU">
-    <w:p>
-      <w:pPr>
-        <w:pStyle w:val="CommentText"/>
-      </w:pPr>
-      <w:r>
-        <w:rPr>
-          <w:rStyle w:val="CommentReference"/>
-        </w:rPr>
-        <w:annotationRef/>
-      </w:r>
-      <w:r>
-        <w:t>A paragraph is not required to introduce the operational definitions; a single sentence introducing this section is sufficient.</w:t>
-      </w:r>
-    </w:p>
-  </w:comment>
-  <w:comment w:id="126" w:author="Northcentral University" w:date="2019-03-20T17:13:00Z" w:initials="NU">
-    <w:p>
-      <w:pPr>
-        <w:pStyle w:val="CommentText"/>
-      </w:pPr>
-      <w:r>
-        <w:rPr>
-          <w:rStyle w:val="CommentReference"/>
-        </w:rPr>
-        <w:annotationRef/>
-      </w:r>
-      <w:r>
-        <w:rPr>
-          <w:rStyle w:val="CommentReference"/>
-        </w:rPr>
-        <w:annotationRef/>
-      </w:r>
-      <w:r>
-        <w:t xml:space="preserve">Replace “XXX” with the first study variable. Repeat this process for all the study variables. </w:t>
-      </w:r>
-    </w:p>
-    <w:p>
-      <w:pPr>
-        <w:pStyle w:val="CommentText"/>
-      </w:pPr>
-    </w:p>
-    <w:p>
-      <w:pPr>
-        <w:pStyle w:val="CommentText"/>
-      </w:pPr>
-      <w:r>
-        <w:t>Maintain Level 3 heading formatting for each variable.</w:t>
-      </w:r>
-      <w:r>
-        <w:t xml:space="preserve"> </w:t>
-      </w:r>
-    </w:p>
-  </w:comment>
-  <w:comment w:id="133" w:author="Northcentral University" w:date="2019-03-26T09:36:00Z" w:initials="NU">
-    <w:p>
-      <w:pPr>
-        <w:pStyle w:val="CommentText"/>
-      </w:pPr>
-      <w:r>
-        <w:rPr>
-          <w:rStyle w:val="CommentReference"/>
-        </w:rPr>
-        <w:annotationRef/>
-      </w:r>
-      <w:r>
-        <w:rPr>
-          <w:rStyle w:val="CommentReference"/>
-        </w:rPr>
-        <w:annotationRef/>
-      </w:r>
-      <w:r>
-        <w:t xml:space="preserve">The Academic Success Center has a weekly group session on both Writing Quantitative and Writing Qualitative Analysis. Learn more about these sessions and find the link to register </w:t>
+        <w:t xml:space="preserve">Tip: Assumptions, limitations, and delimitations are related but distinct concepts. For additional information, click </w:t>
       </w:r>
       <w:hyperlink r:id="rId19" w:history="1">
-        <w:r>
-          <w:rPr>
-            <w:rStyle w:val="Hyperlink"/>
-            <w:rFonts w:eastAsiaTheme="majorEastAsia"/>
-            <w:sz w:val="20"/>
-          </w:rPr>
-          <w:t>here.</w:t>
-        </w:r>
-      </w:hyperlink>
-    </w:p>
-    <w:p>
-      <w:pPr>
-        <w:pStyle w:val="CommentText"/>
-      </w:pPr>
-    </w:p>
-  </w:comment>
-  <w:comment w:id="138" w:author="Northcentral University" w:date="2019-03-20T17:13:00Z" w:initials="NU">
-    <w:p>
-      <w:pPr>
-        <w:pStyle w:val="CommentText"/>
-      </w:pPr>
-      <w:r>
-        <w:rPr>
-          <w:rStyle w:val="CommentReference"/>
-        </w:rPr>
-        <w:annotationRef/>
-      </w:r>
-      <w:r>
-        <w:t xml:space="preserve">Tip: Assumptions, limitations, and delimitations are related but distinct concepts. For additional information, click </w:t>
-      </w:r>
-      <w:hyperlink r:id="rId20" w:history="1">
         <w:r>
           <w:rPr>
             <w:rStyle w:val="Hyperlink"/>
@@ -10502,7 +10153,7 @@
       </w:r>
     </w:p>
   </w:comment>
-  <w:comment w:id="142" w:author="Northcentral University" w:date="2019-03-20T17:13:00Z" w:initials="NU">
+  <w:comment w:id="135" w:author="Northcentral University" w:date="2019-03-20T17:13:00Z" w:initials="NU">
     <w:p>
       <w:pPr>
         <w:pStyle w:val="CommentText"/>
@@ -10518,7 +10169,7 @@
       </w:r>
     </w:p>
   </w:comment>
-  <w:comment w:id="146" w:author="Northcentral University" w:date="2019-03-20T17:13:00Z" w:initials="NU">
+  <w:comment w:id="139" w:author="Northcentral University" w:date="2019-03-20T17:13:00Z" w:initials="NU">
     <w:p>
       <w:pPr>
         <w:pStyle w:val="CommentText"/>
@@ -10534,7 +10185,7 @@
       </w:r>
     </w:p>
   </w:comment>
-  <w:comment w:id="150" w:author="Northcentral University" w:date="2019-03-20T17:14:00Z" w:initials="NU">
+  <w:comment w:id="143" w:author="Northcentral University" w:date="2019-03-20T17:14:00Z" w:initials="NU">
     <w:p>
       <w:pPr>
         <w:pStyle w:val="CommentText"/>
@@ -10550,7 +10201,7 @@
       </w:r>
     </w:p>
   </w:comment>
-  <w:comment w:id="151" w:author="Northcentral University" w:date="2019-03-20T17:14:00Z" w:initials="NU">
+  <w:comment w:id="144" w:author="Northcentral University" w:date="2019-03-20T17:14:00Z" w:initials="NU">
     <w:p>
       <w:pPr>
         <w:pStyle w:val="CommentText"/>
@@ -10564,7 +10215,7 @@
       <w:r>
         <w:t xml:space="preserve">Tip: For guidance on ethical considerations in human subjects research, click </w:t>
       </w:r>
-      <w:hyperlink r:id="rId21" w:history="1">
+      <w:hyperlink r:id="rId20" w:history="1">
         <w:r>
           <w:rPr>
             <w:rStyle w:val="Hyperlink"/>
@@ -10579,7 +10230,7 @@
       </w:r>
     </w:p>
   </w:comment>
-  <w:comment w:id="161" w:author="Northcentral University" w:date="2019-03-20T17:14:00Z" w:initials="NU">
+  <w:comment w:id="154" w:author="Northcentral University" w:date="2019-03-20T17:14:00Z" w:initials="NU">
     <w:p>
       <w:pPr>
         <w:pStyle w:val="CommentText"/>
@@ -10595,7 +10246,7 @@
       </w:r>
     </w:p>
   </w:comment>
-  <w:comment w:id="165" w:author="Northcentral University" w:date="2019-03-20T17:15:00Z" w:initials="NU">
+  <w:comment w:id="158" w:author="Northcentral University" w:date="2019-03-20T17:15:00Z" w:initials="NU">
     <w:p>
       <w:pPr>
         <w:pStyle w:val="CommentText"/>
@@ -10635,7 +10286,7 @@
       </w:r>
     </w:p>
   </w:comment>
-  <w:comment w:id="171" w:author="Northcentral University" w:date="2019-03-20T17:15:00Z" w:initials="NU">
+  <w:comment w:id="164" w:author="Northcentral University" w:date="2019-03-20T17:15:00Z" w:initials="NU">
     <w:p>
       <w:pPr>
         <w:pStyle w:val="CommentText"/>
@@ -10651,7 +10302,7 @@
       </w:r>
     </w:p>
   </w:comment>
-  <w:comment w:id="172" w:author="Northcentral University" w:date="2019-03-20T17:16:00Z" w:initials="NU">
+  <w:comment w:id="165" w:author="Northcentral University" w:date="2019-03-20T17:16:00Z" w:initials="NU">
     <w:p>
       <w:pPr>
         <w:pStyle w:val="CommentText"/>
@@ -10667,7 +10318,7 @@
       </w:r>
     </w:p>
   </w:comment>
-  <w:comment w:id="173" w:author="Northcentral University" w:date="2019-03-21T13:25:00Z" w:initials="NU">
+  <w:comment w:id="166" w:author="Northcentral University" w:date="2019-03-21T13:25:00Z" w:initials="NU">
     <w:p>
       <w:pPr>
         <w:pStyle w:val="CommentText"/>
@@ -10696,7 +10347,7 @@
       </w:r>
     </w:p>
   </w:comment>
-  <w:comment w:id="174" w:author="Northcentral University" w:date="2019-03-21T13:31:00Z" w:initials="NU">
+  <w:comment w:id="167" w:author="Northcentral University" w:date="2019-03-21T13:31:00Z" w:initials="NU">
     <w:p>
       <w:pPr>
         <w:pStyle w:val="CommentText"/>
@@ -10719,7 +10370,7 @@
       </w:r>
     </w:p>
   </w:comment>
-  <w:comment w:id="175" w:author="Northcentral University" w:date="2019-03-21T13:31:00Z" w:initials="NU">
+  <w:comment w:id="168" w:author="Northcentral University" w:date="2019-03-21T13:31:00Z" w:initials="NU">
     <w:p>
       <w:pPr>
         <w:pStyle w:val="CommentText"/>
@@ -10744,7 +10395,7 @@
       </w:r>
     </w:p>
   </w:comment>
-  <w:comment w:id="176" w:author="Northcentral University" w:date="2019-03-21T13:31:00Z" w:initials="NU">
+  <w:comment w:id="169" w:author="Northcentral University" w:date="2019-03-21T13:31:00Z" w:initials="NU">
     <w:p>
       <w:pPr>
         <w:pStyle w:val="CommentText"/>
@@ -10760,7 +10411,7 @@
       </w:r>
     </w:p>
   </w:comment>
-  <w:comment w:id="182" w:author="Northcentral University" w:date="2019-03-26T09:43:00Z" w:initials="NU">
+  <w:comment w:id="175" w:author="Northcentral University" w:date="2019-03-26T09:43:00Z" w:initials="NU">
     <w:p>
       <w:pPr>
         <w:pStyle w:val="CommentText"/>
@@ -10774,7 +10425,7 @@
       <w:r>
         <w:t xml:space="preserve">The Academic Success Center has a weekly group session on both Writing Quantitative and Writing Qualitative Analysis. Learn more about these sessions and find the link to register </w:t>
       </w:r>
-      <w:hyperlink r:id="rId22" w:history="1">
+      <w:hyperlink r:id="rId21" w:history="1">
         <w:r>
           <w:rPr>
             <w:rStyle w:val="Hyperlink"/>
@@ -10786,7 +10437,7 @@
       </w:hyperlink>
     </w:p>
   </w:comment>
-  <w:comment w:id="190" w:author="Northcentral University" w:date="2019-03-21T13:31:00Z" w:initials="NU">
+  <w:comment w:id="183" w:author="Northcentral University" w:date="2019-03-21T13:31:00Z" w:initials="NU">
     <w:p>
       <w:pPr>
         <w:pStyle w:val="CommentText"/>
@@ -10802,7 +10453,7 @@
       </w:r>
     </w:p>
   </w:comment>
-  <w:comment w:id="194" w:author="Northcentral University" w:date="2019-03-20T17:16:00Z" w:initials="NU">
+  <w:comment w:id="187" w:author="Northcentral University" w:date="2019-03-20T17:16:00Z" w:initials="NU">
     <w:p>
       <w:pPr>
         <w:pStyle w:val="CommentText"/>
@@ -10818,7 +10469,7 @@
       </w:r>
     </w:p>
   </w:comment>
-  <w:comment w:id="211" w:author="Northcentral University" w:date="2019-03-21T13:45:00Z" w:initials="NU">
+  <w:comment w:id="204" w:author="Northcentral University" w:date="2019-03-21T13:45:00Z" w:initials="NU">
     <w:p>
       <w:pPr>
         <w:pStyle w:val="CommentText"/>
@@ -10860,7 +10511,7 @@
       </w:r>
     </w:p>
   </w:comment>
-  <w:comment w:id="212" w:author="Northcentral University" w:date="2019-03-21T13:46:00Z" w:initials="NU">
+  <w:comment w:id="205" w:author="Northcentral University" w:date="2019-03-21T13:46:00Z" w:initials="NU">
     <w:p>
       <w:pPr>
         <w:pStyle w:val="CommentText"/>
@@ -10927,7 +10578,7 @@
         </w:rPr>
         <w:t xml:space="preserve">. </w:t>
       </w:r>
-      <w:hyperlink r:id="rId23" w:history="1">
+      <w:hyperlink r:id="rId22" w:history="1">
         <w:r>
           <w:rPr>
             <w:rStyle w:val="Hyperlink"/>
@@ -10939,7 +10590,7 @@
       <w:r>
         <w:t xml:space="preserve">, an APA Style resource provided to NCU students, has over 150 sample references. Learn how to register for an account </w:t>
       </w:r>
-      <w:hyperlink r:id="rId24" w:history="1">
+      <w:hyperlink r:id="rId23" w:history="1">
         <w:r>
           <w:rPr>
             <w:rStyle w:val="Hyperlink"/>
@@ -10954,7 +10605,7 @@
     </w:p>
     <w:p/>
   </w:comment>
-  <w:comment w:id="217" w:author="Northcentral University" w:date="2020-09-20T19:06:00Z" w:initials="NU">
+  <w:comment w:id="210" w:author="Northcentral University" w:date="2020-09-20T19:06:00Z" w:initials="NU">
     <w:p>
       <w:pPr>
         <w:pStyle w:val="CommentText"/>
@@ -11012,7 +10663,7 @@
       </w:pPr>
     </w:p>
   </w:comment>
-  <w:comment w:id="218" w:author="Northcentral University" w:date="2019-03-21T13:49:00Z" w:initials="NU">
+  <w:comment w:id="211" w:author="Northcentral University" w:date="2019-03-21T13:49:00Z" w:initials="NU">
     <w:p>
       <w:pPr>
         <w:pStyle w:val="CommentText"/>
@@ -11048,15 +10699,8 @@
   <w15:commentEx w15:paraId="6EBAAE33" w15:done="0"/>
   <w15:commentEx w15:paraId="1CB5C658" w15:done="0"/>
   <w15:commentEx w15:paraId="59E85B33" w15:done="0"/>
-  <w15:commentEx w15:paraId="26E9CF4E" w15:done="0"/>
-  <w15:commentEx w15:paraId="0C40694A" w15:done="0"/>
-  <w15:commentEx w15:paraId="32EBD09C" w15:done="0"/>
-  <w15:commentEx w15:paraId="0D159C92" w15:done="0"/>
-  <w15:commentEx w15:paraId="47C4FE86" w15:done="0"/>
-  <w15:commentEx w15:paraId="4A345BB1" w15:done="0"/>
+  <w15:commentEx w15:paraId="26E9CF4E" w15:done="1"/>
   <w15:commentEx w15:paraId="3EE08BB1" w15:done="0"/>
-  <w15:commentEx w15:paraId="12626AB0" w15:done="0"/>
-  <w15:commentEx w15:paraId="06C62C65" w15:done="0"/>
   <w15:commentEx w15:paraId="77966D82" w15:done="0"/>
   <w15:commentEx w15:paraId="7BD26D00" w15:done="0"/>
   <w15:commentEx w15:paraId="69AC55F0" w15:done="0"/>
@@ -11122,14 +10766,7 @@
   <w16cex:commentExtensible w16cex:durableId="226EB77D" w16cex:dateUtc="2019-03-20T20:35:00Z"/>
   <w16cex:commentExtensible w16cex:durableId="226EB780" w16cex:dateUtc="2019-03-26T13:07:00Z"/>
   <w16cex:commentExtensible w16cex:durableId="226EB783" w16cex:dateUtc="2019-03-20T20:37:00Z"/>
-  <w16cex:commentExtensible w16cex:durableId="226EB784" w16cex:dateUtc="2019-03-20T20:37:00Z"/>
-  <w16cex:commentExtensible w16cex:durableId="226EB785" w16cex:dateUtc="2019-03-20T20:39:00Z"/>
-  <w16cex:commentExtensible w16cex:durableId="226EB786" w16cex:dateUtc="2019-03-20T20:39:00Z"/>
-  <w16cex:commentExtensible w16cex:durableId="226EB787" w16cex:dateUtc="2019-03-20T20:39:00Z"/>
-  <w16cex:commentExtensible w16cex:durableId="226EB788" w16cex:dateUtc="2019-03-20T20:39:00Z"/>
   <w16cex:commentExtensible w16cex:durableId="226EB789" w16cex:dateUtc="2019-03-20T20:40:00Z"/>
-  <w16cex:commentExtensible w16cex:durableId="226EB78A" w16cex:dateUtc="2019-03-20T20:40:00Z"/>
-  <w16cex:commentExtensible w16cex:durableId="226EB78B" w16cex:dateUtc="2019-03-20T20:40:00Z"/>
   <w16cex:commentExtensible w16cex:durableId="226EB78C" w16cex:dateUtc="2019-03-20T20:58:00Z"/>
   <w16cex:commentExtensible w16cex:durableId="226EB78D" w16cex:dateUtc="2019-03-20T20:59:00Z"/>
   <w16cex:commentExtensible w16cex:durableId="226EB78E" w16cex:dateUtc="2019-03-20T20:58:00Z"/>
@@ -11195,14 +10832,7 @@
   <w16cid:commentId w16cid:paraId="1CB5C658" w16cid:durableId="226EB77D"/>
   <w16cid:commentId w16cid:paraId="59E85B33" w16cid:durableId="226EB780"/>
   <w16cid:commentId w16cid:paraId="26E9CF4E" w16cid:durableId="226EB783"/>
-  <w16cid:commentId w16cid:paraId="0C40694A" w16cid:durableId="226EB784"/>
-  <w16cid:commentId w16cid:paraId="32EBD09C" w16cid:durableId="226EB785"/>
-  <w16cid:commentId w16cid:paraId="0D159C92" w16cid:durableId="226EB786"/>
-  <w16cid:commentId w16cid:paraId="47C4FE86" w16cid:durableId="226EB787"/>
-  <w16cid:commentId w16cid:paraId="4A345BB1" w16cid:durableId="226EB788"/>
   <w16cid:commentId w16cid:paraId="3EE08BB1" w16cid:durableId="226EB789"/>
-  <w16cid:commentId w16cid:paraId="12626AB0" w16cid:durableId="226EB78A"/>
-  <w16cid:commentId w16cid:paraId="06C62C65" w16cid:durableId="226EB78B"/>
   <w16cid:commentId w16cid:paraId="77966D82" w16cid:durableId="226EB78C"/>
   <w16cid:commentId w16cid:paraId="7BD26D00" w16cid:durableId="226EB78D"/>
   <w16cid:commentId w16cid:paraId="69AC55F0" w16cid:durableId="226EB78E"/>

--- a/GenerativeAI_Manuscript.docx
+++ b/GenerativeAI_Manuscript.docx
@@ -4288,7 +4288,13 @@
         <w:t xml:space="preserve"> the following research questions</w:t>
       </w:r>
       <w:r>
-        <w:t xml:space="preserve">. The overarching objective is to identify use cases, measure suitability, and provide </w:t>
+        <w:t xml:space="preserve">. The overarching objective is </w:t>
+      </w:r>
+      <w:r>
+        <w:t>identifying use cases, measuring suitability, and providing</w:t>
+      </w:r>
+      <w:r>
+        <w:t xml:space="preserve"> </w:t>
       </w:r>
       <w:r>
         <w:t xml:space="preserve">the </w:t>
@@ -4319,36 +4325,10 @@
       </w:r>
     </w:p>
     <w:p>
-      <w:pPr>
-        <w:pStyle w:val="Heading3"/>
-        <w:ind w:firstLine="0"/>
-        <w:rPr>
-          <w:rFonts w:eastAsia="Times New Roman"/>
-          <w:b w:val="0"/>
-          <w:bCs w:val="0"/>
-          <w:i w:val="0"/>
-          <w:iCs/>
-        </w:rPr>
-      </w:pPr>
-      <w:r>
-        <w:rPr>
-          <w:rFonts w:eastAsia="Times New Roman"/>
-          <w:b w:val="0"/>
-          <w:bCs w:val="0"/>
-          <w:i w:val="0"/>
-          <w:iCs/>
-        </w:rPr>
-        <w:tab/>
+      <w:r>
         <w:t xml:space="preserve">What </w:t>
       </w:r>
       <w:r>
-        <w:rPr>
-          <w:rFonts w:eastAsia="Times New Roman"/>
-          <w:b w:val="0"/>
-          <w:bCs w:val="0"/>
-          <w:i w:val="0"/>
-          <w:iCs/>
-        </w:rPr>
         <w:t>is the taxonomy of use cases for Generative AI within regulated enterprises?</w:t>
       </w:r>
     </w:p>
@@ -4760,24 +4740,14 @@
           <w:rFonts w:eastAsia="Times New Roman"/>
         </w:rPr>
       </w:pPr>
+      <w:proofErr w:type="spellStart"/>
       <w:r>
         <w:rPr>
           <w:rFonts w:eastAsia="Times New Roman"/>
         </w:rPr>
-        <w:t>Discriminative</w:t>
-      </w:r>
-      <w:r>
-        <w:rPr>
-          <w:rFonts w:eastAsia="Times New Roman"/>
-        </w:rPr>
-        <w:t xml:space="preserve"> </w:t>
-      </w:r>
-      <w:r>
-        <w:rPr>
-          <w:rFonts w:eastAsia="Times New Roman"/>
-        </w:rPr>
-        <w:t>Machine Learning</w:t>
-      </w:r>
+        <w:t>ChatGPT</w:t>
+      </w:r>
+      <w:proofErr w:type="spellEnd"/>
     </w:p>
     <w:p>
       <w:pPr>
@@ -4787,14 +4757,24 @@
           <w:rFonts w:eastAsia="Times New Roman"/>
         </w:rPr>
       </w:pPr>
-      <w:proofErr w:type="spellStart"/>
       <w:r>
         <w:rPr>
           <w:rFonts w:eastAsia="Times New Roman"/>
         </w:rPr>
-        <w:t>Explainability</w:t>
-      </w:r>
-      <w:proofErr w:type="spellEnd"/>
+        <w:t>Discriminative</w:t>
+      </w:r>
+      <w:r>
+        <w:rPr>
+          <w:rFonts w:eastAsia="Times New Roman"/>
+        </w:rPr>
+        <w:t xml:space="preserve"> </w:t>
+      </w:r>
+      <w:r>
+        <w:rPr>
+          <w:rFonts w:eastAsia="Times New Roman"/>
+        </w:rPr>
+        <w:t>Machine Learning</w:t>
+      </w:r>
     </w:p>
     <w:p>
       <w:pPr>
@@ -4808,7 +4788,7 @@
         <w:rPr>
           <w:rFonts w:eastAsia="Times New Roman"/>
         </w:rPr>
-        <w:t>Generative AI</w:t>
+        <w:t>Deep Learning Algorithms</w:t>
       </w:r>
     </w:p>
     <w:p>
@@ -4819,12 +4799,14 @@
           <w:rFonts w:eastAsia="Times New Roman"/>
         </w:rPr>
       </w:pPr>
+      <w:proofErr w:type="spellStart"/>
       <w:r>
         <w:rPr>
           <w:rFonts w:eastAsia="Times New Roman"/>
         </w:rPr>
-        <w:t>Large Language Models (LLMs)</w:t>
-      </w:r>
+        <w:t>Explainability</w:t>
+      </w:r>
+      <w:proofErr w:type="spellEnd"/>
     </w:p>
     <w:p>
       <w:pPr>
@@ -4838,7 +4820,7 @@
         <w:rPr>
           <w:rFonts w:eastAsia="Times New Roman"/>
         </w:rPr>
-        <w:t>Neuro-symbolic Reasoning</w:t>
+        <w:t>Generative AI</w:t>
       </w:r>
     </w:p>
     <w:p>
@@ -4853,7 +4835,133 @@
         <w:rPr>
           <w:rFonts w:eastAsia="Times New Roman"/>
         </w:rPr>
+        <w:t>Generative Pretrained Transformer</w:t>
+      </w:r>
+    </w:p>
+    <w:p>
+      <w:pPr>
+        <w:pStyle w:val="Heading3"/>
+        <w:ind w:firstLine="0"/>
+        <w:rPr>
+          <w:rFonts w:eastAsia="Times New Roman"/>
+        </w:rPr>
+      </w:pPr>
+      <w:r>
+        <w:rPr>
+          <w:rFonts w:eastAsia="Times New Roman"/>
+        </w:rPr>
+        <w:t>Large Language Models (LLMs)</w:t>
+      </w:r>
+    </w:p>
+    <w:p>
+      <w:pPr>
+        <w:pStyle w:val="Heading3"/>
+        <w:ind w:firstLine="0"/>
+        <w:rPr>
+          <w:rFonts w:eastAsia="Times New Roman"/>
+        </w:rPr>
+      </w:pPr>
+      <w:r>
+        <w:rPr>
+          <w:rFonts w:eastAsia="Times New Roman"/>
+        </w:rPr>
+        <w:t>Neuro-symbolic Reasoning</w:t>
+      </w:r>
+    </w:p>
+    <w:p>
+      <w:pPr>
+        <w:pStyle w:val="Heading3"/>
+        <w:ind w:firstLine="0"/>
+        <w:rPr>
+          <w:rFonts w:eastAsia="Times New Roman"/>
+        </w:rPr>
+      </w:pPr>
+      <w:r>
+        <w:rPr>
+          <w:rFonts w:eastAsia="Times New Roman"/>
+        </w:rPr>
+        <w:t>Ne</w:t>
+      </w:r>
+      <w:r>
+        <w:rPr>
+          <w:rFonts w:eastAsia="Times New Roman"/>
+        </w:rPr>
+        <w:t>ural Networks</w:t>
+      </w:r>
+    </w:p>
+    <w:p>
+      <w:pPr>
+        <w:pStyle w:val="Heading3"/>
+        <w:ind w:firstLine="0"/>
+        <w:rPr>
+          <w:rFonts w:eastAsia="Times New Roman"/>
+        </w:rPr>
+      </w:pPr>
+      <w:r>
+        <w:rPr>
+          <w:rFonts w:eastAsia="Times New Roman"/>
+        </w:rPr>
         <w:t>Prompting</w:t>
+      </w:r>
+    </w:p>
+    <w:p>
+      <w:pPr>
+        <w:pStyle w:val="Heading3"/>
+        <w:ind w:firstLine="0"/>
+        <w:rPr>
+          <w:rFonts w:eastAsia="Times New Roman"/>
+        </w:rPr>
+      </w:pPr>
+      <w:r>
+        <w:rPr>
+          <w:rFonts w:eastAsia="Times New Roman"/>
+        </w:rPr>
+        <w:t>Reinforcement Learning</w:t>
+      </w:r>
+    </w:p>
+    <w:p>
+      <w:pPr>
+        <w:pStyle w:val="Heading3"/>
+        <w:ind w:firstLine="0"/>
+        <w:rPr>
+          <w:rFonts w:eastAsia="Times New Roman"/>
+        </w:rPr>
+      </w:pPr>
+      <w:r>
+        <w:rPr>
+          <w:rFonts w:eastAsia="Times New Roman"/>
+        </w:rPr>
+        <w:t>Reinforcement Learning from Human Feedback (RLHF)</w:t>
+      </w:r>
+    </w:p>
+    <w:p>
+      <w:pPr>
+        <w:pStyle w:val="Heading3"/>
+        <w:ind w:firstLine="0"/>
+        <w:rPr>
+          <w:rFonts w:eastAsia="Times New Roman"/>
+        </w:rPr>
+      </w:pPr>
+      <w:r>
+        <w:rPr>
+          <w:rFonts w:eastAsia="Times New Roman"/>
+        </w:rPr>
+        <w:t>Supervised Learning</w:t>
+      </w:r>
+    </w:p>
+    <w:p>
+      <w:pPr>
+        <w:pStyle w:val="Heading3"/>
+        <w:ind w:firstLine="0"/>
+        <w:rPr>
+          <w:rFonts w:eastAsia="Times New Roman"/>
+        </w:rPr>
+      </w:pPr>
+      <w:r>
+        <w:rPr>
+          <w:rFonts w:eastAsia="Times New Roman"/>
+        </w:rPr>
+        <w:t>Unsupervised Learning</w:t>
       </w:r>
     </w:p>
     <w:p>
@@ -4874,38 +4982,69 @@
     </w:p>
     <w:p>
       <w:r>
-        <w:t>Begin writing here…</w:t>
-      </w:r>
-    </w:p>
-    <w:p>
-      <w:r>
-        <w:t xml:space="preserve">Checklist: </w:t>
-      </w:r>
-    </w:p>
-    <w:p>
-      <w:sdt>
-        <w:sdtPr>
-          <w:id w:val="733977211"/>
-          <w14:checkbox>
-            <w14:checked w14:val="0"/>
-            <w14:checkedState w14:val="2612" w14:font="MS Gothic"/>
-            <w14:uncheckedState w14:val="2610" w14:font="MS Gothic"/>
-          </w14:checkbox>
-        </w:sdtPr>
-        <w:sdtContent>
-          <w:r>
-            <w:rPr>
-              <w:rFonts w:ascii="Segoe UI Symbol" w:hAnsi="Segoe UI Symbol" w:cs="Segoe UI Symbol"/>
-            </w:rPr>
-            <w:t>☐</w:t>
-          </w:r>
-        </w:sdtContent>
-      </w:sdt>
-      <w:r>
-        <w:t xml:space="preserve"> Briefly restate the key points discussed in the chapter. Review the headings and/or table of contents to ensure all key points are covered.</w:t>
-      </w:r>
-    </w:p>
-    <w:p/>
+        <w:t xml:space="preserve">Generative AI is lighting a fire under the business community and sparking their imagination of a world where unsupervised learning transforms every aspect of their customer experience. While this represents a transformative opportunity, it also comes with risks for highly regulated enterprises such as financial institutions, healthcare, and worker safety. In parallel, there are challenges and risks that the state-of-the-art doesn’t meet corporate standards and expectations. The actual state of technology is typically somewhere between the hype and the conservative perspective. This constructive research aims to explore these two extremes and </w:t>
+      </w:r>
+      <w:r>
+        <w:lastRenderedPageBreak/>
+        <w:t>present a logical use case-driven taxonomy that prioritizes safely meeting business expectations while minimizing the second</w:t>
+      </w:r>
+      <w:r>
+        <w:t>-</w:t>
+      </w:r>
+      <w:r>
+        <w:t>mover disadvantage.</w:t>
+      </w:r>
+    </w:p>
+    <w:p>
+      <w:r>
+        <w:t>This research project will achieve this objective through four research questions. First, it defines the taxonomy of use cases and potential opportunities. Generative AI features span text, audio, image, video, and code generation. Next, it examines the effectiveness and efficiency of implementing those techniques using state-of-the-art technologies. Fourth, it culminates these three research questions and asks what is most appropriate for regulated enterprises to adopt today versus tomorrow. Significant concerns and challenges exist within each of these steps as the consumer space exponentially processes. This research project aims to remain neutral and establish the most pragmatic model for businesses to allocate capital toward Generative AI features.</w:t>
+      </w:r>
+    </w:p>
+    <w:p>
+      <w:r>
+        <w:t xml:space="preserve">This study focuses on regulated businesses adopting Generative AI </w:t>
+      </w:r>
+      <w:proofErr w:type="gramStart"/>
+      <w:r>
+        <w:t>capabilities</w:t>
+      </w:r>
+      <w:proofErr w:type="gramEnd"/>
+      <w:r>
+        <w:t xml:space="preserve"> is unique. That makes its perspective unique over the growing interest in these capabilities. While the researchers stand committed to accelerating that adoption, it must occur responsibly, maximizing the end-user experience and minimizing any regulatory burden. Based on a cursory investigation, this perspective is under-represented, creating an opportunity for the constructive research project to differentiate itself.</w:t>
+      </w:r>
+    </w:p>
+    <w:p>
+      <w:r>
+        <w:t xml:space="preserve">Finally, a </w:t>
+      </w:r>
+      <w:r>
+        <w:rPr>
+          <w:i/>
+          <w:iCs/>
+        </w:rPr>
+        <w:t xml:space="preserve">Key </w:t>
+      </w:r>
+      <w:r>
+        <w:rPr>
+          <w:i/>
+          <w:iCs/>
+        </w:rPr>
+        <w:t>Terms</w:t>
+      </w:r>
+      <w:r>
+        <w:t xml:space="preserve"> list is available for establishing a baseline and helping the reader interpret the later chapters. In Chapter 2, </w:t>
+      </w:r>
+      <w:r>
+        <w:rPr>
+          <w:i/>
+          <w:iCs/>
+        </w:rPr>
+        <w:t>Literature Review</w:t>
+      </w:r>
+      <w:r>
+        <w:t>, the academic survey leverages these terms and definitions to explain foundational concepts. It represents an abridged list that later chapters will cover in-depth.</w:t>
+      </w:r>
+    </w:p>
     <w:bookmarkEnd w:id="59"/>
     <w:p/>
     <w:p>
@@ -17027,7 +17166,6 @@
   <w:style w:type="character" w:default="1" w:styleId="DefaultParagraphFont">
     <w:name w:val="Default Paragraph Font"/>
     <w:uiPriority w:val="1"/>
-    <w:semiHidden/>
     <w:unhideWhenUsed/>
   </w:style>
   <w:style w:type="table" w:default="1" w:styleId="TableNormal">

--- a/GenerativeAI_Manuscript.docx
+++ b/GenerativeAI_Manuscript.docx
@@ -5102,248 +5102,1095 @@
     </w:p>
     <w:p>
       <w:r>
-        <w:t>Begin writing here…</w:t>
-      </w:r>
-    </w:p>
-    <w:p>
-      <w:r>
-        <w:t xml:space="preserve">Checklist: </w:t>
-      </w:r>
-    </w:p>
-    <w:p>
-      <w:pPr>
+        <w:t xml:space="preserve">The problem to be addressed in this study is an exploratory analysis of Generative AI use cases is the viability and practicality of mechanisms for ensuring norms and expectations of enterprise businesses within regulated environments. The purpose of this constructive design study is to examine the state of Generative AI capabilities within enterprise businesses and create a framework for prioritizing use cases based on risk and </w:t>
+      </w:r>
+      <w:proofErr w:type="gramStart"/>
+      <w:r>
+        <w:t>practicality</w:t>
+      </w:r>
+      <w:proofErr w:type="gramEnd"/>
+    </w:p>
+    <w:p>
+      <w:pPr>
+        <w:pStyle w:val="Heading2"/>
+        <w:ind w:firstLine="0"/>
+      </w:pPr>
+      <w:bookmarkStart w:id="67" w:name="_Toc134428779"/>
+      <w:r>
+        <w:t>Literature Search Strategies</w:t>
+      </w:r>
+      <w:bookmarkEnd w:id="67"/>
+    </w:p>
+    <w:p>
+      <w:pPr>
+        <w:ind w:firstLine="0"/>
+      </w:pPr>
+      <w:r>
+        <w:tab/>
+        <w:t>This literature review used the Northcentral University Library (NCUL) to identify relevant peer-reviewed articles and books published from 2019 to 202</w:t>
+      </w:r>
+      <w:r>
+        <w:t>3</w:t>
+      </w:r>
+      <w:r>
+        <w:t xml:space="preserve">. It also includes foundational papers for historical context and generally accepted process standards outside this period. Students use NCUL’s Roadrunner search to aggregate results from industry-standard sources like the </w:t>
+      </w:r>
+      <w:r>
+        <w:t>IEEE Xplore Digital Library, ACM Digital Library</w:t>
+      </w:r>
+      <w:r>
+        <w:t xml:space="preserve">, and ProQuest. </w:t>
+      </w:r>
+    </w:p>
+    <w:p>
+      <w:r>
+        <w:t xml:space="preserve">A breath-first search scanned for </w:t>
+      </w:r>
+      <w:r>
+        <w:t>surveys</w:t>
+      </w:r>
+      <w:r>
+        <w:t xml:space="preserve">, challenges, and opportunities on the constructive research project’s core concepts (see Table 2). The breath-first search uncovered several themes that drove depth-first investigations. </w:t>
+      </w:r>
+      <w:r>
+        <w:rPr>
+          <w:strike/>
+        </w:rPr>
+        <w:t xml:space="preserve">For instance, researchers are approaching hyper-scale ML training with custom hardware acceleration and continuous learning-at-the-edge methods (Plus Company Updates, 2021; </w:t>
+      </w:r>
+      <w:proofErr w:type="spellStart"/>
+      <w:r>
+        <w:rPr>
+          <w:strike/>
+        </w:rPr>
+        <w:t>Prapas</w:t>
+      </w:r>
+      <w:proofErr w:type="spellEnd"/>
+      <w:r>
+        <w:rPr>
+          <w:strike/>
+        </w:rPr>
+        <w:t xml:space="preserve"> et al., 2021). In other cases, themes like </w:t>
+      </w:r>
+      <w:r>
         <w:rPr>
           <w:i/>
           <w:iCs/>
-        </w:rPr>
-      </w:pPr>
+          <w:strike/>
+        </w:rPr>
+        <w:t>Using Convolutional-Graph Neural Networks (C-GNN) for HAR</w:t>
+      </w:r>
+      <w:r>
+        <w:rPr>
+          <w:strike/>
+        </w:rPr>
+        <w:t xml:space="preserve"> necessitate a sequential breadth-first search to contextualize supporting concepts.</w:t>
+      </w:r>
+      <w:r>
+        <w:t xml:space="preserve"> This search process continued until finding fifty unique documents. Next, bibliographical reviews for each publication extracted themes. Those sorted themes are available in the proceeding conceptual frame section, which presents each topic’s current state and direction from Table 2.</w:t>
+      </w:r>
+    </w:p>
+    <w:p>
+      <w:pPr>
+        <w:pStyle w:val="Caption"/>
+        <w:ind w:firstLine="0"/>
+        <w:rPr>
+          <w:i/>
+        </w:rPr>
+      </w:pPr>
+      <w:bookmarkStart w:id="68" w:name="_Toc134428818"/>
+      <w:r>
+        <w:rPr>
+          <w:b/>
+          <w:bCs/>
+        </w:rPr>
+        <w:lastRenderedPageBreak/>
+        <w:t xml:space="preserve">Table </w:t>
+      </w:r>
+      <w:r>
+        <w:rPr>
+          <w:b/>
+          <w:bCs/>
+        </w:rPr>
+        <w:fldChar w:fldCharType="begin"/>
+      </w:r>
+      <w:r>
+        <w:rPr>
+          <w:b/>
+          <w:bCs/>
+        </w:rPr>
+        <w:instrText xml:space="preserve"> SEQ Table \* ARABIC </w:instrText>
+      </w:r>
+      <w:r>
+        <w:rPr>
+          <w:b/>
+          <w:bCs/>
+        </w:rPr>
+        <w:fldChar w:fldCharType="separate"/>
+      </w:r>
+      <w:r>
+        <w:rPr>
+          <w:b/>
+          <w:bCs/>
+          <w:noProof/>
+        </w:rPr>
+        <w:t>2</w:t>
+      </w:r>
+      <w:r>
+        <w:rPr>
+          <w:b/>
+          <w:bCs/>
+          <w:noProof/>
+        </w:rPr>
+        <w:fldChar w:fldCharType="end"/>
+      </w:r>
+      <w:r>
+        <w:rPr>
+          <w:b/>
+          <w:bCs/>
+        </w:rPr>
+        <w:br/>
+      </w:r>
+      <w:r>
+        <w:rPr>
+          <w:i/>
+        </w:rPr>
+        <w:t>Survey search terms</w:t>
+      </w:r>
+      <w:bookmarkEnd w:id="68"/>
+    </w:p>
+    <w:tbl>
+      <w:tblPr>
+        <w:tblStyle w:val="GridTable4"/>
+        <w:tblW w:w="9355" w:type="dxa"/>
+        <w:tblLook w:val="04A0" w:firstRow="1" w:lastRow="0" w:firstColumn="1" w:lastColumn="0" w:noHBand="0" w:noVBand="1"/>
+      </w:tblPr>
+      <w:tblGrid>
+        <w:gridCol w:w="2875"/>
+        <w:gridCol w:w="6480"/>
+      </w:tblGrid>
+      <w:tr>
+        <w:trPr>
+          <w:cnfStyle w:val="100000000000" w:firstRow="1" w:lastRow="0" w:firstColumn="0" w:lastColumn="0" w:oddVBand="0" w:evenVBand="0" w:oddHBand="0" w:evenHBand="0" w:firstRowFirstColumn="0" w:firstRowLastColumn="0" w:lastRowFirstColumn="0" w:lastRowLastColumn="0"/>
+        </w:trPr>
+        <w:tc>
+          <w:tcPr>
+            <w:cnfStyle w:val="001000000000" w:firstRow="0" w:lastRow="0" w:firstColumn="1" w:lastColumn="0" w:oddVBand="0" w:evenVBand="0" w:oddHBand="0" w:evenHBand="0" w:firstRowFirstColumn="0" w:firstRowLastColumn="0" w:lastRowFirstColumn="0" w:lastRowLastColumn="0"/>
+            <w:tcW w:w="2875" w:type="dxa"/>
+          </w:tcPr>
+          <w:p>
+            <w:pPr>
+              <w:ind w:firstLine="0"/>
+            </w:pPr>
+            <w:r>
+              <w:t>Concept</w:t>
+            </w:r>
+          </w:p>
+        </w:tc>
+        <w:tc>
+          <w:tcPr>
+            <w:tcW w:w="6480" w:type="dxa"/>
+          </w:tcPr>
+          <w:p>
+            <w:pPr>
+              <w:ind w:firstLine="0"/>
+              <w:cnfStyle w:val="100000000000" w:firstRow="1" w:lastRow="0" w:firstColumn="0" w:lastColumn="0" w:oddVBand="0" w:evenVBand="0" w:oddHBand="0" w:evenHBand="0" w:firstRowFirstColumn="0" w:firstRowLastColumn="0" w:lastRowFirstColumn="0" w:lastRowLastColumn="0"/>
+            </w:pPr>
+            <w:r>
+              <w:t>Example search queries</w:t>
+            </w:r>
+          </w:p>
+        </w:tc>
+      </w:tr>
+      <w:tr>
+        <w:trPr>
+          <w:cnfStyle w:val="000000100000" w:firstRow="0" w:lastRow="0" w:firstColumn="0" w:lastColumn="0" w:oddVBand="0" w:evenVBand="0" w:oddHBand="1" w:evenHBand="0" w:firstRowFirstColumn="0" w:firstRowLastColumn="0" w:lastRowFirstColumn="0" w:lastRowLastColumn="0"/>
+        </w:trPr>
+        <w:tc>
+          <w:tcPr>
+            <w:cnfStyle w:val="001000000000" w:firstRow="0" w:lastRow="0" w:firstColumn="1" w:lastColumn="0" w:oddVBand="0" w:evenVBand="0" w:oddHBand="0" w:evenHBand="0" w:firstRowFirstColumn="0" w:firstRowLastColumn="0" w:lastRowFirstColumn="0" w:lastRowLastColumn="0"/>
+            <w:tcW w:w="2875" w:type="dxa"/>
+          </w:tcPr>
+          <w:p>
+            <w:pPr>
+              <w:ind w:firstLine="0"/>
+              <w:rPr>
+                <w:strike/>
+              </w:rPr>
+            </w:pPr>
+            <w:r>
+              <w:rPr>
+                <w:strike/>
+              </w:rPr>
+              <w:t>Elderly and special needs industry state</w:t>
+            </w:r>
+          </w:p>
+        </w:tc>
+        <w:tc>
+          <w:tcPr>
+            <w:tcW w:w="6480" w:type="dxa"/>
+          </w:tcPr>
+          <w:p>
+            <w:pPr>
+              <w:pStyle w:val="ListParagraph"/>
+              <w:numPr>
+                <w:ilvl w:val="0"/>
+                <w:numId w:val="47"/>
+              </w:numPr>
+              <w:suppressAutoHyphens w:val="0"/>
+              <w:cnfStyle w:val="000000100000" w:firstRow="0" w:lastRow="0" w:firstColumn="0" w:lastColumn="0" w:oddVBand="0" w:evenVBand="0" w:oddHBand="1" w:evenHBand="0" w:firstRowFirstColumn="0" w:firstRowLastColumn="0" w:lastRowFirstColumn="0" w:lastRowLastColumn="0"/>
+              <w:rPr>
+                <w:strike/>
+              </w:rPr>
+            </w:pPr>
+            <w:r>
+              <w:rPr>
+                <w:strike/>
+              </w:rPr>
+              <w:t>(</w:t>
+            </w:r>
+            <w:proofErr w:type="gramStart"/>
+            <w:r>
+              <w:rPr>
+                <w:strike/>
+              </w:rPr>
+              <w:t>elderly</w:t>
+            </w:r>
+            <w:proofErr w:type="gramEnd"/>
+            <w:r>
+              <w:rPr>
+                <w:strike/>
+              </w:rPr>
+              <w:t xml:space="preserve"> care or special needs) and industry</w:t>
+            </w:r>
+          </w:p>
+          <w:p>
+            <w:pPr>
+              <w:pStyle w:val="ListParagraph"/>
+              <w:numPr>
+                <w:ilvl w:val="0"/>
+                <w:numId w:val="47"/>
+              </w:numPr>
+              <w:suppressAutoHyphens w:val="0"/>
+              <w:cnfStyle w:val="000000100000" w:firstRow="0" w:lastRow="0" w:firstColumn="0" w:lastColumn="0" w:oddVBand="0" w:evenVBand="0" w:oddHBand="1" w:evenHBand="0" w:firstRowFirstColumn="0" w:firstRowLastColumn="0" w:lastRowFirstColumn="0" w:lastRowLastColumn="0"/>
+              <w:rPr>
+                <w:strike/>
+              </w:rPr>
+            </w:pPr>
+            <w:r>
+              <w:rPr>
+                <w:strike/>
+              </w:rPr>
+              <w:t>(</w:t>
+            </w:r>
+            <w:proofErr w:type="gramStart"/>
+            <w:r>
+              <w:rPr>
+                <w:strike/>
+              </w:rPr>
+              <w:t>global</w:t>
+            </w:r>
+            <w:proofErr w:type="gramEnd"/>
+            <w:r>
+              <w:rPr>
+                <w:strike/>
+              </w:rPr>
+              <w:t xml:space="preserve"> or internal) and (disabled or medical)</w:t>
+            </w:r>
+          </w:p>
+        </w:tc>
+      </w:tr>
+      <w:tr>
+        <w:tc>
+          <w:tcPr>
+            <w:cnfStyle w:val="001000000000" w:firstRow="0" w:lastRow="0" w:firstColumn="1" w:lastColumn="0" w:oddVBand="0" w:evenVBand="0" w:oddHBand="0" w:evenHBand="0" w:firstRowFirstColumn="0" w:firstRowLastColumn="0" w:lastRowFirstColumn="0" w:lastRowLastColumn="0"/>
+            <w:tcW w:w="2875" w:type="dxa"/>
+          </w:tcPr>
+          <w:p>
+            <w:pPr>
+              <w:ind w:firstLine="0"/>
+              <w:rPr>
+                <w:strike/>
+              </w:rPr>
+            </w:pPr>
+            <w:r>
+              <w:rPr>
+                <w:strike/>
+              </w:rPr>
+              <w:t>Computer vision (CV)</w:t>
+            </w:r>
+          </w:p>
+        </w:tc>
+        <w:tc>
+          <w:tcPr>
+            <w:tcW w:w="6480" w:type="dxa"/>
+          </w:tcPr>
+          <w:p>
+            <w:pPr>
+              <w:pStyle w:val="ListParagraph"/>
+              <w:numPr>
+                <w:ilvl w:val="0"/>
+                <w:numId w:val="47"/>
+              </w:numPr>
+              <w:suppressAutoHyphens w:val="0"/>
+              <w:cnfStyle w:val="000000000000" w:firstRow="0" w:lastRow="0" w:firstColumn="0" w:lastColumn="0" w:oddVBand="0" w:evenVBand="0" w:oddHBand="0" w:evenHBand="0" w:firstRowFirstColumn="0" w:firstRowLastColumn="0" w:lastRowFirstColumn="0" w:lastRowLastColumn="0"/>
+              <w:rPr>
+                <w:strike/>
+              </w:rPr>
+            </w:pPr>
+            <w:r>
+              <w:rPr>
+                <w:strike/>
+              </w:rPr>
+              <w:t>computer vision or CV</w:t>
+            </w:r>
+          </w:p>
+          <w:p>
+            <w:pPr>
+              <w:pStyle w:val="ListParagraph"/>
+              <w:numPr>
+                <w:ilvl w:val="0"/>
+                <w:numId w:val="47"/>
+              </w:numPr>
+              <w:suppressAutoHyphens w:val="0"/>
+              <w:cnfStyle w:val="000000000000" w:firstRow="0" w:lastRow="0" w:firstColumn="0" w:lastColumn="0" w:oddVBand="0" w:evenVBand="0" w:oddHBand="0" w:evenHBand="0" w:firstRowFirstColumn="0" w:firstRowLastColumn="0" w:lastRowFirstColumn="0" w:lastRowLastColumn="0"/>
+              <w:rPr>
+                <w:strike/>
+              </w:rPr>
+            </w:pPr>
+            <w:r>
+              <w:rPr>
+                <w:strike/>
+              </w:rPr>
+              <w:t>computer vision and (surveys or opportunities)</w:t>
+            </w:r>
+          </w:p>
+        </w:tc>
+      </w:tr>
+      <w:tr>
+        <w:trPr>
+          <w:cnfStyle w:val="000000100000" w:firstRow="0" w:lastRow="0" w:firstColumn="0" w:lastColumn="0" w:oddVBand="0" w:evenVBand="0" w:oddHBand="1" w:evenHBand="0" w:firstRowFirstColumn="0" w:firstRowLastColumn="0" w:lastRowFirstColumn="0" w:lastRowLastColumn="0"/>
+        </w:trPr>
+        <w:tc>
+          <w:tcPr>
+            <w:cnfStyle w:val="001000000000" w:firstRow="0" w:lastRow="0" w:firstColumn="1" w:lastColumn="0" w:oddVBand="0" w:evenVBand="0" w:oddHBand="0" w:evenHBand="0" w:firstRowFirstColumn="0" w:firstRowLastColumn="0" w:lastRowFirstColumn="0" w:lastRowLastColumn="0"/>
+            <w:tcW w:w="2875" w:type="dxa"/>
+          </w:tcPr>
+          <w:p>
+            <w:pPr>
+              <w:ind w:firstLine="0"/>
+              <w:rPr>
+                <w:strike/>
+              </w:rPr>
+            </w:pPr>
+            <w:r>
+              <w:rPr>
+                <w:strike/>
+              </w:rPr>
+              <w:t>Human Activity Recognition (HAR)</w:t>
+            </w:r>
+          </w:p>
+        </w:tc>
+        <w:tc>
+          <w:tcPr>
+            <w:tcW w:w="6480" w:type="dxa"/>
+          </w:tcPr>
+          <w:p>
+            <w:pPr>
+              <w:pStyle w:val="ListParagraph"/>
+              <w:numPr>
+                <w:ilvl w:val="0"/>
+                <w:numId w:val="47"/>
+              </w:numPr>
+              <w:suppressAutoHyphens w:val="0"/>
+              <w:cnfStyle w:val="000000100000" w:firstRow="0" w:lastRow="0" w:firstColumn="0" w:lastColumn="0" w:oddVBand="0" w:evenVBand="0" w:oddHBand="1" w:evenHBand="0" w:firstRowFirstColumn="0" w:firstRowLastColumn="0" w:lastRowFirstColumn="0" w:lastRowLastColumn="0"/>
+              <w:rPr>
+                <w:strike/>
+              </w:rPr>
+            </w:pPr>
+            <w:r>
+              <w:rPr>
+                <w:strike/>
+              </w:rPr>
+              <w:t>(</w:t>
+            </w:r>
+            <w:proofErr w:type="gramStart"/>
+            <w:r>
+              <w:rPr>
+                <w:strike/>
+              </w:rPr>
+              <w:t>human</w:t>
+            </w:r>
+            <w:proofErr w:type="gramEnd"/>
+            <w:r>
+              <w:rPr>
+                <w:strike/>
+              </w:rPr>
+              <w:t xml:space="preserve"> activity recognition or HAR) and (computer vision or CV)</w:t>
+            </w:r>
+          </w:p>
+          <w:p>
+            <w:pPr>
+              <w:pStyle w:val="ListParagraph"/>
+              <w:numPr>
+                <w:ilvl w:val="0"/>
+                <w:numId w:val="47"/>
+              </w:numPr>
+              <w:suppressAutoHyphens w:val="0"/>
+              <w:cnfStyle w:val="000000100000" w:firstRow="0" w:lastRow="0" w:firstColumn="0" w:lastColumn="0" w:oddVBand="0" w:evenVBand="0" w:oddHBand="1" w:evenHBand="0" w:firstRowFirstColumn="0" w:firstRowLastColumn="0" w:lastRowFirstColumn="0" w:lastRowLastColumn="0"/>
+              <w:rPr>
+                <w:strike/>
+              </w:rPr>
+            </w:pPr>
+            <w:r>
+              <w:rPr>
+                <w:strike/>
+              </w:rPr>
+              <w:t>HAR (state-of-the-art or challenges)</w:t>
+            </w:r>
+          </w:p>
+        </w:tc>
+      </w:tr>
+      <w:tr>
+        <w:tc>
+          <w:tcPr>
+            <w:cnfStyle w:val="001000000000" w:firstRow="0" w:lastRow="0" w:firstColumn="1" w:lastColumn="0" w:oddVBand="0" w:evenVBand="0" w:oddHBand="0" w:evenHBand="0" w:firstRowFirstColumn="0" w:firstRowLastColumn="0" w:lastRowFirstColumn="0" w:lastRowLastColumn="0"/>
+            <w:tcW w:w="2875" w:type="dxa"/>
+          </w:tcPr>
+          <w:p>
+            <w:pPr>
+              <w:ind w:firstLine="0"/>
+              <w:rPr>
+                <w:strike/>
+              </w:rPr>
+            </w:pPr>
+            <w:r>
+              <w:rPr>
+                <w:strike/>
+              </w:rPr>
+              <w:t>Machine Learning (ML) Training</w:t>
+            </w:r>
+          </w:p>
+        </w:tc>
+        <w:tc>
+          <w:tcPr>
+            <w:tcW w:w="6480" w:type="dxa"/>
+          </w:tcPr>
+          <w:p>
+            <w:pPr>
+              <w:pStyle w:val="ListParagraph"/>
+              <w:numPr>
+                <w:ilvl w:val="0"/>
+                <w:numId w:val="47"/>
+              </w:numPr>
+              <w:suppressAutoHyphens w:val="0"/>
+              <w:cnfStyle w:val="000000000000" w:firstRow="0" w:lastRow="0" w:firstColumn="0" w:lastColumn="0" w:oddVBand="0" w:evenVBand="0" w:oddHBand="0" w:evenHBand="0" w:firstRowFirstColumn="0" w:firstRowLastColumn="0" w:lastRowFirstColumn="0" w:lastRowLastColumn="0"/>
+              <w:rPr>
+                <w:strike/>
+              </w:rPr>
+            </w:pPr>
+            <w:r>
+              <w:rPr>
+                <w:strike/>
+              </w:rPr>
+              <w:t>(ML or machine learning) training and scale</w:t>
+            </w:r>
+          </w:p>
+          <w:p>
+            <w:pPr>
+              <w:pStyle w:val="ListParagraph"/>
+              <w:numPr>
+                <w:ilvl w:val="0"/>
+                <w:numId w:val="47"/>
+              </w:numPr>
+              <w:suppressAutoHyphens w:val="0"/>
+              <w:cnfStyle w:val="000000000000" w:firstRow="0" w:lastRow="0" w:firstColumn="0" w:lastColumn="0" w:oddVBand="0" w:evenVBand="0" w:oddHBand="0" w:evenHBand="0" w:firstRowFirstColumn="0" w:firstRowLastColumn="0" w:lastRowFirstColumn="0" w:lastRowLastColumn="0"/>
+              <w:rPr>
+                <w:strike/>
+              </w:rPr>
+            </w:pPr>
+            <w:r>
+              <w:rPr>
+                <w:strike/>
+              </w:rPr>
+              <w:t>distributed ML training</w:t>
+            </w:r>
+          </w:p>
+        </w:tc>
+      </w:tr>
+      <w:tr>
+        <w:trPr>
+          <w:cnfStyle w:val="000000100000" w:firstRow="0" w:lastRow="0" w:firstColumn="0" w:lastColumn="0" w:oddVBand="0" w:evenVBand="0" w:oddHBand="1" w:evenHBand="0" w:firstRowFirstColumn="0" w:firstRowLastColumn="0" w:lastRowFirstColumn="0" w:lastRowLastColumn="0"/>
+        </w:trPr>
+        <w:tc>
+          <w:tcPr>
+            <w:cnfStyle w:val="001000000000" w:firstRow="0" w:lastRow="0" w:firstColumn="1" w:lastColumn="0" w:oddVBand="0" w:evenVBand="0" w:oddHBand="0" w:evenHBand="0" w:firstRowFirstColumn="0" w:firstRowLastColumn="0" w:lastRowFirstColumn="0" w:lastRowLastColumn="0"/>
+            <w:tcW w:w="2875" w:type="dxa"/>
+          </w:tcPr>
+          <w:p>
+            <w:pPr>
+              <w:ind w:firstLine="0"/>
+              <w:rPr>
+                <w:strike/>
+              </w:rPr>
+            </w:pPr>
+            <w:r>
+              <w:rPr>
+                <w:strike/>
+              </w:rPr>
+              <w:t>Physics simulation</w:t>
+            </w:r>
+          </w:p>
+        </w:tc>
+        <w:tc>
+          <w:tcPr>
+            <w:tcW w:w="6480" w:type="dxa"/>
+          </w:tcPr>
+          <w:p>
+            <w:pPr>
+              <w:pStyle w:val="ListParagraph"/>
+              <w:numPr>
+                <w:ilvl w:val="0"/>
+                <w:numId w:val="47"/>
+              </w:numPr>
+              <w:suppressAutoHyphens w:val="0"/>
+              <w:cnfStyle w:val="000000100000" w:firstRow="0" w:lastRow="0" w:firstColumn="0" w:lastColumn="0" w:oddVBand="0" w:evenVBand="0" w:oddHBand="1" w:evenHBand="0" w:firstRowFirstColumn="0" w:firstRowLastColumn="0" w:lastRowFirstColumn="0" w:lastRowLastColumn="0"/>
+              <w:rPr>
+                <w:strike/>
+              </w:rPr>
+            </w:pPr>
+            <w:r>
+              <w:rPr>
+                <w:strike/>
+              </w:rPr>
+              <w:t>(Unity or ROS or robotic operating system) and (process or environment) simulation</w:t>
+            </w:r>
+          </w:p>
+          <w:p>
+            <w:pPr>
+              <w:pStyle w:val="ListParagraph"/>
+              <w:numPr>
+                <w:ilvl w:val="0"/>
+                <w:numId w:val="47"/>
+              </w:numPr>
+              <w:suppressAutoHyphens w:val="0"/>
+              <w:cnfStyle w:val="000000100000" w:firstRow="0" w:lastRow="0" w:firstColumn="0" w:lastColumn="0" w:oddVBand="0" w:evenVBand="0" w:oddHBand="1" w:evenHBand="0" w:firstRowFirstColumn="0" w:firstRowLastColumn="0" w:lastRowFirstColumn="0" w:lastRowLastColumn="0"/>
+              <w:rPr>
+                <w:strike/>
+              </w:rPr>
+            </w:pPr>
+            <w:r>
+              <w:rPr>
+                <w:strike/>
+              </w:rPr>
+              <w:t>(</w:t>
+            </w:r>
+            <w:proofErr w:type="gramStart"/>
+            <w:r>
+              <w:rPr>
+                <w:strike/>
+              </w:rPr>
+              <w:t>dynamic</w:t>
+            </w:r>
+            <w:proofErr w:type="gramEnd"/>
+            <w:r>
+              <w:rPr>
+                <w:strike/>
+              </w:rPr>
+              <w:t xml:space="preserve"> or synthetic or virtual) environment testing</w:t>
+            </w:r>
+          </w:p>
+        </w:tc>
+      </w:tr>
+    </w:tbl>
+    <w:p/>
+    <w:p>
+      <w:r>
+        <w:t xml:space="preserve">This chapter aims to frame the historical drivers and crucial decisions that shape state-of-the-art </w:t>
+      </w:r>
+      <w:r>
+        <w:t>Generative AI</w:t>
+      </w:r>
+      <w:r>
+        <w:t xml:space="preserve">. It approaches the problem starting with a low-level view of data mining and neural network technologies. Then it examines shortcomings across those areas driving deep neural networks (DNN) as the </w:t>
+      </w:r>
+      <w:proofErr w:type="spellStart"/>
+      <w:r>
+        <w:t>defacto</w:t>
+      </w:r>
+      <w:proofErr w:type="spellEnd"/>
+      <w:r>
+        <w:t xml:space="preserve"> solution. Next, it structures those results into a logical sequence of concepts that enables the reader to understand the breadth and depth of the body of knowledge.</w:t>
+      </w:r>
+    </w:p>
+    <w:p/>
+    <w:p>
+      <w:pPr>
+        <w:pStyle w:val="Heading2"/>
+        <w:ind w:firstLine="0"/>
+      </w:pPr>
+      <w:bookmarkStart w:id="69" w:name="_Toc134428780"/>
+      <w:r>
+        <w:lastRenderedPageBreak/>
+        <w:t>Theoretical Framework</w:t>
+      </w:r>
+      <w:bookmarkEnd w:id="69"/>
+    </w:p>
+    <w:p>
+      <w:pPr>
+        <w:ind w:firstLine="0"/>
+      </w:pPr>
+      <w:r>
+        <w:tab/>
+        <w:t xml:space="preserve">A theoretical framework is a blueprint that communicates a natural progression of the phenomenon to be studied (Dickson et al., 2018). It is essential for quality research as it outlines a systematic structure of definitions, concepts, and relationships. </w:t>
+      </w:r>
+      <w:r>
+        <w:t>Four core approaches exist for studying a business use case or phenomen</w:t>
+      </w:r>
+      <w:r>
+        <w:t>on</w:t>
+      </w:r>
+      <w:r>
+        <w:t xml:space="preserve"> (see Table </w:t>
+      </w:r>
+      <w:r>
+        <w:t>3</w:t>
+      </w:r>
+      <w:r>
+        <w:t>). This study’s blueprint derives from a constructive design science research (DSR) methodology.</w:t>
+      </w:r>
+      <w:r>
+        <w:t xml:space="preserve"> </w:t>
+      </w:r>
+    </w:p>
+    <w:p>
+      <w:r>
+        <w:t xml:space="preserve">DSR is one of the most common research methods for information systems and technology </w:t>
+      </w:r>
       <w:sdt>
         <w:sdtPr>
-          <w:id w:val="1495688214"/>
-          <w14:checkbox>
-            <w14:checked w14:val="0"/>
-            <w14:checkedState w14:val="2612" w14:font="MS Gothic"/>
-            <w14:uncheckedState w14:val="2610" w14:font="MS Gothic"/>
-          </w14:checkbox>
+          <w:id w:val="-1312550505"/>
+          <w:citation/>
         </w:sdtPr>
         <w:sdtContent>
           <w:r>
+            <w:fldChar w:fldCharType="begin"/>
+          </w:r>
+          <w:r>
+            <w:instrText xml:space="preserve">CITATION Sil12 \l 1033 </w:instrText>
+          </w:r>
+          <w:r>
+            <w:fldChar w:fldCharType="separate"/>
+          </w:r>
+          <w:r>
             <w:rPr>
-              <w:rFonts w:ascii="Segoe UI Symbol" w:hAnsi="Segoe UI Symbol" w:cs="Segoe UI Symbol"/>
+              <w:noProof/>
             </w:rPr>
-            <w:t>☐</w:t>
+            <w:t>(Silvestrini &amp; Sammito, 2012)</w:t>
+          </w:r>
+          <w:r>
+            <w:fldChar w:fldCharType="end"/>
           </w:r>
         </w:sdtContent>
       </w:sdt>
       <w:r>
+        <w:t>. These studies identify a problem, build artifacts, and communicate the implementation’s unique value (</w:t>
+      </w:r>
+      <w:proofErr w:type="spellStart"/>
+      <w:r>
+        <w:t>Hevner</w:t>
+      </w:r>
+      <w:proofErr w:type="spellEnd"/>
+      <w:r>
+        <w:t xml:space="preserve"> et al., 2004). In addition, many researchers follow this process to build proof-of-concept and execute case studies. This methodology is appropriate for examining elderly and special needs care solutions. After creating the system, it can support a targeted case study that measures its ability to deliver value.</w:t>
+      </w:r>
+    </w:p>
+    <w:p>
+      <w:pPr>
+        <w:pStyle w:val="Caption"/>
+        <w:ind w:firstLine="0"/>
+        <w:rPr>
+          <w:i/>
+          <w:iCs w:val="0"/>
+        </w:rPr>
+      </w:pPr>
+      <w:bookmarkStart w:id="70" w:name="_Toc134428819"/>
+      <w:r>
+        <w:rPr>
+          <w:b/>
+          <w:bCs/>
+        </w:rPr>
+        <w:t xml:space="preserve">Table </w:t>
+      </w:r>
+      <w:r>
+        <w:rPr>
+          <w:b/>
+          <w:bCs/>
+        </w:rPr>
+        <w:fldChar w:fldCharType="begin"/>
+      </w:r>
+      <w:r>
+        <w:rPr>
+          <w:b/>
+          <w:bCs/>
+        </w:rPr>
+        <w:instrText xml:space="preserve"> SEQ Table \* ARABIC </w:instrText>
+      </w:r>
+      <w:r>
+        <w:rPr>
+          <w:b/>
+          <w:bCs/>
+        </w:rPr>
+        <w:fldChar w:fldCharType="separate"/>
+      </w:r>
+      <w:r>
+        <w:rPr>
+          <w:b/>
+          <w:bCs/>
+          <w:noProof/>
+        </w:rPr>
+        <w:t>3</w:t>
+      </w:r>
+      <w:r>
+        <w:rPr>
+          <w:b/>
+          <w:bCs/>
+          <w:noProof/>
+        </w:rPr>
+        <w:fldChar w:fldCharType="end"/>
+      </w:r>
+      <w:r>
+        <w:rPr>
+          <w:b/>
+          <w:bCs/>
+        </w:rPr>
         <w:t xml:space="preserve"> </w:t>
       </w:r>
       <w:r>
-        <w:t xml:space="preserve">Begin with </w:t>
-      </w:r>
-      <w:r>
-        <w:t>the first sentence of the</w:t>
-      </w:r>
-      <w:r>
-        <w:t xml:space="preserve"> purpose</w:t>
-      </w:r>
-      <w:r>
-        <w:t xml:space="preserve"> </w:t>
-      </w:r>
-      <w:r>
-        <w:t>statement</w:t>
-      </w:r>
-      <w:r>
-        <w:t xml:space="preserve"> </w:t>
-      </w:r>
-      <w:r>
-        <w:t xml:space="preserve">and problem statement </w:t>
-      </w:r>
-      <w:r>
-        <w:t xml:space="preserve">that leads to a brief explanation of the organization of the literature review. Do </w:t>
-      </w:r>
-      <w:r>
-        <w:rPr>
-          <w:u w:val="single"/>
-        </w:rPr>
-        <w:t>not</w:t>
-      </w:r>
-      <w:r>
-        <w:t xml:space="preserve"> simply cut and paste the Purpose Statement section from Chapter 1. </w:t>
-      </w:r>
-    </w:p>
-    <w:p>
-      <w:pPr>
+        <w:br/>
+      </w:r>
+      <w:r>
         <w:rPr>
           <w:i/>
-          <w:iCs/>
-        </w:rPr>
-      </w:pPr>
+          <w:iCs w:val="0"/>
+        </w:rPr>
+        <w:t>Example Research Strategies for Classifying Movement in Video</w:t>
+      </w:r>
+      <w:bookmarkEnd w:id="70"/>
+    </w:p>
+    <w:tbl>
+      <w:tblPr>
+        <w:tblStyle w:val="GridTable4"/>
+        <w:tblW w:w="0" w:type="auto"/>
+        <w:tblLook w:val="04A0" w:firstRow="1" w:lastRow="0" w:firstColumn="1" w:lastColumn="0" w:noHBand="0" w:noVBand="1"/>
+      </w:tblPr>
+      <w:tblGrid>
+        <w:gridCol w:w="2155"/>
+        <w:gridCol w:w="3060"/>
+        <w:gridCol w:w="4135"/>
+      </w:tblGrid>
+      <w:tr>
+        <w:trPr>
+          <w:cnfStyle w:val="100000000000" w:firstRow="1" w:lastRow="0" w:firstColumn="0" w:lastColumn="0" w:oddVBand="0" w:evenVBand="0" w:oddHBand="0" w:evenHBand="0" w:firstRowFirstColumn="0" w:firstRowLastColumn="0" w:lastRowFirstColumn="0" w:lastRowLastColumn="0"/>
+        </w:trPr>
+        <w:tc>
+          <w:tcPr>
+            <w:cnfStyle w:val="001000000000" w:firstRow="0" w:lastRow="0" w:firstColumn="1" w:lastColumn="0" w:oddVBand="0" w:evenVBand="0" w:oddHBand="0" w:evenHBand="0" w:firstRowFirstColumn="0" w:firstRowLastColumn="0" w:lastRowFirstColumn="0" w:lastRowLastColumn="0"/>
+            <w:tcW w:w="2155" w:type="dxa"/>
+          </w:tcPr>
+          <w:p>
+            <w:r>
+              <w:t>Approach</w:t>
+            </w:r>
+          </w:p>
+        </w:tc>
+        <w:tc>
+          <w:tcPr>
+            <w:tcW w:w="3060" w:type="dxa"/>
+          </w:tcPr>
+          <w:p>
+            <w:pPr>
+              <w:cnfStyle w:val="100000000000" w:firstRow="1" w:lastRow="0" w:firstColumn="0" w:lastColumn="0" w:oddVBand="0" w:evenVBand="0" w:oddHBand="0" w:evenHBand="0" w:firstRowFirstColumn="0" w:firstRowLastColumn="0" w:lastRowFirstColumn="0" w:lastRowLastColumn="0"/>
+            </w:pPr>
+            <w:r>
+              <w:t>Description</w:t>
+            </w:r>
+          </w:p>
+        </w:tc>
+        <w:tc>
+          <w:tcPr>
+            <w:tcW w:w="4135" w:type="dxa"/>
+          </w:tcPr>
+          <w:p>
+            <w:pPr>
+              <w:cnfStyle w:val="100000000000" w:firstRow="1" w:lastRow="0" w:firstColumn="0" w:lastColumn="0" w:oddVBand="0" w:evenVBand="0" w:oddHBand="0" w:evenHBand="0" w:firstRowFirstColumn="0" w:firstRowLastColumn="0" w:lastRowFirstColumn="0" w:lastRowLastColumn="0"/>
+            </w:pPr>
+            <w:r>
+              <w:t>Study Example</w:t>
+            </w:r>
+          </w:p>
+        </w:tc>
+      </w:tr>
+      <w:tr>
+        <w:trPr>
+          <w:cnfStyle w:val="000000100000" w:firstRow="0" w:lastRow="0" w:firstColumn="0" w:lastColumn="0" w:oddVBand="0" w:evenVBand="0" w:oddHBand="1" w:evenHBand="0" w:firstRowFirstColumn="0" w:firstRowLastColumn="0" w:lastRowFirstColumn="0" w:lastRowLastColumn="0"/>
+        </w:trPr>
+        <w:tc>
+          <w:tcPr>
+            <w:cnfStyle w:val="001000000000" w:firstRow="0" w:lastRow="0" w:firstColumn="1" w:lastColumn="0" w:oddVBand="0" w:evenVBand="0" w:oddHBand="0" w:evenHBand="0" w:firstRowFirstColumn="0" w:firstRowLastColumn="0" w:lastRowFirstColumn="0" w:lastRowLastColumn="0"/>
+            <w:tcW w:w="2155" w:type="dxa"/>
+          </w:tcPr>
+          <w:p>
+            <w:pPr>
+              <w:ind w:firstLine="0"/>
+            </w:pPr>
+            <w:r>
+              <w:t>Quantitative</w:t>
+            </w:r>
+          </w:p>
+        </w:tc>
+        <w:tc>
+          <w:tcPr>
+            <w:tcW w:w="3060" w:type="dxa"/>
+          </w:tcPr>
+          <w:p>
+            <w:pPr>
+              <w:ind w:firstLine="0"/>
+              <w:cnfStyle w:val="000000100000" w:firstRow="0" w:lastRow="0" w:firstColumn="0" w:lastColumn="0" w:oddVBand="0" w:evenVBand="0" w:oddHBand="1" w:evenHBand="0" w:firstRowFirstColumn="0" w:firstRowLastColumn="0" w:lastRowFirstColumn="0" w:lastRowLastColumn="0"/>
+            </w:pPr>
+            <w:r>
+              <w:t>Studies the magnitude of a phenomena</w:t>
+            </w:r>
+          </w:p>
+        </w:tc>
+        <w:tc>
+          <w:tcPr>
+            <w:tcW w:w="4135" w:type="dxa"/>
+          </w:tcPr>
+          <w:p>
+            <w:pPr>
+              <w:ind w:firstLine="0"/>
+              <w:cnfStyle w:val="000000100000" w:firstRow="0" w:lastRow="0" w:firstColumn="0" w:lastColumn="0" w:oddVBand="0" w:evenVBand="0" w:oddHBand="1" w:evenHBand="0" w:firstRowFirstColumn="0" w:firstRowLastColumn="0" w:lastRowFirstColumn="0" w:lastRowLastColumn="0"/>
+            </w:pPr>
+            <w:r>
+              <w:t>Measure the resources necessary to classify movement with embedded systems</w:t>
+            </w:r>
+          </w:p>
+        </w:tc>
+      </w:tr>
+      <w:tr>
+        <w:tc>
+          <w:tcPr>
+            <w:cnfStyle w:val="001000000000" w:firstRow="0" w:lastRow="0" w:firstColumn="1" w:lastColumn="0" w:oddVBand="0" w:evenVBand="0" w:oddHBand="0" w:evenHBand="0" w:firstRowFirstColumn="0" w:firstRowLastColumn="0" w:lastRowFirstColumn="0" w:lastRowLastColumn="0"/>
+            <w:tcW w:w="2155" w:type="dxa"/>
+          </w:tcPr>
+          <w:p>
+            <w:pPr>
+              <w:ind w:firstLine="0"/>
+            </w:pPr>
+            <w:r>
+              <w:t>Qualitative</w:t>
+            </w:r>
+          </w:p>
+        </w:tc>
+        <w:tc>
+          <w:tcPr>
+            <w:tcW w:w="3060" w:type="dxa"/>
+          </w:tcPr>
+          <w:p>
+            <w:pPr>
+              <w:ind w:firstLine="0"/>
+              <w:cnfStyle w:val="000000000000" w:firstRow="0" w:lastRow="0" w:firstColumn="0" w:lastColumn="0" w:oddVBand="0" w:evenVBand="0" w:oddHBand="0" w:evenHBand="0" w:firstRowFirstColumn="0" w:firstRowLastColumn="0" w:lastRowFirstColumn="0" w:lastRowLastColumn="0"/>
+            </w:pPr>
+            <w:r>
+              <w:t>Explores a concept without a numerical basis</w:t>
+            </w:r>
+          </w:p>
+        </w:tc>
+        <w:tc>
+          <w:tcPr>
+            <w:tcW w:w="4135" w:type="dxa"/>
+          </w:tcPr>
+          <w:p>
+            <w:pPr>
+              <w:ind w:firstLine="0"/>
+              <w:cnfStyle w:val="000000000000" w:firstRow="0" w:lastRow="0" w:firstColumn="0" w:lastColumn="0" w:oddVBand="0" w:evenVBand="0" w:oddHBand="0" w:evenHBand="0" w:firstRowFirstColumn="0" w:firstRowLastColumn="0" w:lastRowFirstColumn="0" w:lastRowLastColumn="0"/>
+            </w:pPr>
+            <w:r>
+              <w:t>Exploration of reasons movement classification fails</w:t>
+            </w:r>
+          </w:p>
+        </w:tc>
+      </w:tr>
+      <w:tr>
+        <w:trPr>
+          <w:cnfStyle w:val="000000100000" w:firstRow="0" w:lastRow="0" w:firstColumn="0" w:lastColumn="0" w:oddVBand="0" w:evenVBand="0" w:oddHBand="1" w:evenHBand="0" w:firstRowFirstColumn="0" w:firstRowLastColumn="0" w:lastRowFirstColumn="0" w:lastRowLastColumn="0"/>
+        </w:trPr>
+        <w:tc>
+          <w:tcPr>
+            <w:cnfStyle w:val="001000000000" w:firstRow="0" w:lastRow="0" w:firstColumn="1" w:lastColumn="0" w:oddVBand="0" w:evenVBand="0" w:oddHBand="0" w:evenHBand="0" w:firstRowFirstColumn="0" w:firstRowLastColumn="0" w:lastRowFirstColumn="0" w:lastRowLastColumn="0"/>
+            <w:tcW w:w="2155" w:type="dxa"/>
+          </w:tcPr>
+          <w:p>
+            <w:pPr>
+              <w:ind w:firstLine="0"/>
+            </w:pPr>
+            <w:r>
+              <w:t>Mixed-Method</w:t>
+            </w:r>
+          </w:p>
+        </w:tc>
+        <w:tc>
+          <w:tcPr>
+            <w:tcW w:w="3060" w:type="dxa"/>
+          </w:tcPr>
+          <w:p>
+            <w:pPr>
+              <w:ind w:firstLine="0"/>
+              <w:cnfStyle w:val="000000100000" w:firstRow="0" w:lastRow="0" w:firstColumn="0" w:lastColumn="0" w:oddVBand="0" w:evenVBand="0" w:oddHBand="1" w:evenHBand="0" w:firstRowFirstColumn="0" w:firstRowLastColumn="0" w:lastRowFirstColumn="0" w:lastRowLastColumn="0"/>
+            </w:pPr>
+            <w:r>
+              <w:t>Combines exploration and studying the magnitude of these issues</w:t>
+            </w:r>
+          </w:p>
+        </w:tc>
+        <w:tc>
+          <w:tcPr>
+            <w:tcW w:w="4135" w:type="dxa"/>
+          </w:tcPr>
+          <w:p>
+            <w:pPr>
+              <w:ind w:firstLine="0"/>
+              <w:cnfStyle w:val="000000100000" w:firstRow="0" w:lastRow="0" w:firstColumn="0" w:lastColumn="0" w:oddVBand="0" w:evenVBand="0" w:oddHBand="1" w:evenHBand="0" w:firstRowFirstColumn="0" w:firstRowLastColumn="0" w:lastRowFirstColumn="0" w:lastRowLastColumn="0"/>
+            </w:pPr>
+            <w:r>
+              <w:t>What preparation steps reduce the costs of movement classification</w:t>
+            </w:r>
+          </w:p>
+        </w:tc>
+      </w:tr>
+      <w:tr>
+        <w:tc>
+          <w:tcPr>
+            <w:cnfStyle w:val="001000000000" w:firstRow="0" w:lastRow="0" w:firstColumn="1" w:lastColumn="0" w:oddVBand="0" w:evenVBand="0" w:oddHBand="0" w:evenHBand="0" w:firstRowFirstColumn="0" w:firstRowLastColumn="0" w:lastRowFirstColumn="0" w:lastRowLastColumn="0"/>
+            <w:tcW w:w="2155" w:type="dxa"/>
+          </w:tcPr>
+          <w:p>
+            <w:pPr>
+              <w:ind w:firstLine="0"/>
+            </w:pPr>
+            <w:r>
+              <w:lastRenderedPageBreak/>
+              <w:t>Constructive</w:t>
+            </w:r>
+          </w:p>
+        </w:tc>
+        <w:tc>
+          <w:tcPr>
+            <w:tcW w:w="3060" w:type="dxa"/>
+          </w:tcPr>
+          <w:p>
+            <w:pPr>
+              <w:ind w:firstLine="0"/>
+              <w:cnfStyle w:val="000000000000" w:firstRow="0" w:lastRow="0" w:firstColumn="0" w:lastColumn="0" w:oddVBand="0" w:evenVBand="0" w:oddHBand="0" w:evenHBand="0" w:firstRowFirstColumn="0" w:firstRowLastColumn="0" w:lastRowFirstColumn="0" w:lastRowLastColumn="0"/>
+            </w:pPr>
+            <w:r>
+              <w:t>Produce artifacts to study a scenario</w:t>
+            </w:r>
+          </w:p>
+        </w:tc>
+        <w:tc>
+          <w:tcPr>
+            <w:tcW w:w="4135" w:type="dxa"/>
+          </w:tcPr>
+          <w:p>
+            <w:pPr>
+              <w:ind w:firstLine="0"/>
+              <w:cnfStyle w:val="000000000000" w:firstRow="0" w:lastRow="0" w:firstColumn="0" w:lastColumn="0" w:oddVBand="0" w:evenVBand="0" w:oddHBand="0" w:evenHBand="0" w:firstRowFirstColumn="0" w:firstRowLastColumn="0" w:lastRowFirstColumn="0" w:lastRowLastColumn="0"/>
+            </w:pPr>
+            <w:r>
+              <w:t>Create an algorithm for classifying movements</w:t>
+            </w:r>
+          </w:p>
+        </w:tc>
+      </w:tr>
+    </w:tbl>
+    <w:p>
+      <w:pPr>
+        <w:pStyle w:val="Heading3"/>
+        <w:ind w:firstLine="0"/>
+      </w:pPr>
+      <w:bookmarkStart w:id="71" w:name="_Toc79709053"/>
+      <w:r>
+        <w:br/>
+        <w:t>Fundamental Approach</w:t>
+      </w:r>
+      <w:bookmarkEnd w:id="71"/>
+    </w:p>
+    <w:p>
+      <w:r>
+        <w:t>Constructive research practitioners gravitate toward either Design Science Research (DSR) or the Constructive Research Approach (CRA). One of the critical differences between them is that DSR relies more heavily on existing theories, versus CRA does not explicitly require a base theory</w:t>
+      </w:r>
       <w:sdt>
         <w:sdtPr>
-          <w:id w:val="1453526928"/>
-          <w14:checkbox>
-            <w14:checked w14:val="0"/>
-            <w14:checkedState w14:val="2612" w14:font="MS Gothic"/>
-            <w14:uncheckedState w14:val="2610" w14:font="MS Gothic"/>
-          </w14:checkbox>
+          <w:id w:val="-1277791731"/>
+          <w:citation/>
         </w:sdtPr>
         <w:sdtContent>
           <w:r>
+            <w:fldChar w:fldCharType="begin"/>
+          </w:r>
+          <w:r>
+            <w:instrText xml:space="preserve">CITATION Pii13 \l 1033 </w:instrText>
+          </w:r>
+          <w:r>
+            <w:fldChar w:fldCharType="separate"/>
+          </w:r>
+          <w:r>
             <w:rPr>
-              <w:rFonts w:ascii="Segoe UI Symbol" w:hAnsi="Segoe UI Symbol" w:cs="Segoe UI Symbol"/>
+              <w:noProof/>
             </w:rPr>
-            <w:t>☐</w:t>
+            <w:t xml:space="preserve"> (Piirainen &amp; Gonzalez, 2013)</w:t>
+          </w:r>
+          <w:r>
+            <w:fldChar w:fldCharType="end"/>
           </w:r>
         </w:sdtContent>
       </w:sdt>
       <w:r>
-        <w:t xml:space="preserve"> </w:t>
-      </w:r>
-      <w:r>
-        <w:rPr>
-          <w:rFonts w:eastAsia="Segoe UI"/>
-        </w:rPr>
-        <w:t xml:space="preserve"> Provide an overview of the sub-headings in the literature that will be discussed.</w:t>
-      </w:r>
-      <w:r>
-        <w:t xml:space="preserve"> </w:t>
-      </w:r>
-    </w:p>
-    <w:p>
-      <w:sdt>
-        <w:sdtPr>
-          <w:id w:val="328495018"/>
-          <w14:checkbox>
-            <w14:checked w14:val="0"/>
-            <w14:checkedState w14:val="2612" w14:font="MS Gothic"/>
-            <w14:uncheckedState w14:val="2610" w14:font="MS Gothic"/>
-          </w14:checkbox>
-        </w:sdtPr>
-        <w:sdtContent>
-          <w:r>
-            <w:rPr>
-              <w:rFonts w:ascii="Segoe UI Symbol" w:hAnsi="Segoe UI Symbol" w:cs="Segoe UI Symbol"/>
-            </w:rPr>
-            <w:t>☐</w:t>
-          </w:r>
-        </w:sdtContent>
-      </w:sdt>
-      <w:r>
-        <w:t xml:space="preserve"> </w:t>
-      </w:r>
-      <w:r>
-        <w:t xml:space="preserve">At the end of this section, </w:t>
-      </w:r>
-      <w:r>
-        <w:t xml:space="preserve">indicate </w:t>
-      </w:r>
-      <w:r>
-        <w:t xml:space="preserve">the databases accessed and the search engines used. </w:t>
-      </w:r>
-      <w:r>
-        <w:t>Discuss</w:t>
-      </w:r>
-      <w:r>
-        <w:t xml:space="preserve"> all the search parameters, including the search terms and their combinations (with more detailed search terms located in an appendix, if appropriate)</w:t>
-      </w:r>
-      <w:r>
-        <w:t xml:space="preserve">, range of </w:t>
-      </w:r>
-      <w:r>
-        <w:t>years, and types of literature.</w:t>
-      </w:r>
-    </w:p>
-    <w:p>
-      <w:sdt>
-        <w:sdtPr>
-          <w:id w:val="1536997100"/>
-          <w14:checkbox>
-            <w14:checked w14:val="0"/>
-            <w14:checkedState w14:val="2612" w14:font="MS Gothic"/>
-            <w14:uncheckedState w14:val="2610" w14:font="MS Gothic"/>
-          </w14:checkbox>
-        </w:sdtPr>
-        <w:sdtContent>
-          <w:r>
-            <w:rPr>
-              <w:rFonts w:ascii="Segoe UI Symbol" w:hAnsi="Segoe UI Symbol" w:cs="Segoe UI Symbol"/>
-            </w:rPr>
-            <w:t>☐</w:t>
-          </w:r>
-        </w:sdtContent>
-      </w:sdt>
-      <w:r>
-        <w:t xml:space="preserve"> </w:t>
-      </w:r>
-      <w:r>
-        <w:t xml:space="preserve">Devote approximately </w:t>
-      </w:r>
-      <w:commentRangeStart w:id="67"/>
-      <w:r>
-        <w:t xml:space="preserve">30 </w:t>
-      </w:r>
-      <w:r>
-        <w:t xml:space="preserve">to </w:t>
-      </w:r>
-      <w:r>
-        <w:t>6</w:t>
-      </w:r>
-      <w:r>
-        <w:t xml:space="preserve">0 pages </w:t>
-      </w:r>
-      <w:commentRangeEnd w:id="67"/>
-      <w:r>
-        <w:rPr>
-          <w:rStyle w:val="CommentReference"/>
-          <w:rFonts w:cs="Arial"/>
-          <w:szCs w:val="20"/>
-        </w:rPr>
-        <w:commentReference w:id="67"/>
-      </w:r>
-      <w:r>
-        <w:t xml:space="preserve">to this </w:t>
-      </w:r>
-      <w:r>
-        <w:t>chapter</w:t>
-      </w:r>
-      <w:r>
-        <w:t xml:space="preserve"> to include citations to at least 50 relevant sources.</w:t>
-      </w:r>
-      <w:bookmarkStart w:id="68" w:name="_Toc464831652"/>
-      <w:bookmarkStart w:id="69" w:name="_Toc465328389"/>
-    </w:p>
-    <w:p>
-      <w:pPr>
-        <w:pStyle w:val="Heading2"/>
-      </w:pPr>
-      <w:bookmarkStart w:id="70" w:name="_Toc51929221"/>
-      <w:commentRangeStart w:id="71"/>
-      <w:r>
-        <w:t>Theoretical</w:t>
-      </w:r>
-      <w:r>
-        <w:t xml:space="preserve"> or</w:t>
-      </w:r>
-      <w:r>
-        <w:t xml:space="preserve"> </w:t>
-      </w:r>
-      <w:r>
-        <w:t xml:space="preserve">Conceptual Framework </w:t>
-      </w:r>
-      <w:bookmarkEnd w:id="68"/>
-      <w:bookmarkEnd w:id="69"/>
-      <w:commentRangeEnd w:id="71"/>
-      <w:r>
-        <w:rPr>
-          <w:rStyle w:val="CommentReference"/>
-          <w:b w:val="0"/>
-          <w:bCs w:val="0"/>
-          <w:szCs w:val="20"/>
-        </w:rPr>
-        <w:commentReference w:id="71"/>
-      </w:r>
-      <w:bookmarkEnd w:id="70"/>
+        <w:t xml:space="preserve">. More recently, </w:t>
+      </w:r>
+      <w:proofErr w:type="spellStart"/>
+      <w:r>
+        <w:t>Iivari</w:t>
+      </w:r>
+      <w:proofErr w:type="spellEnd"/>
+      <w:r>
+        <w:t xml:space="preserve"> (2020) criticized the debate stating that constructive research must first and foremost produce high-quality artifacts. She advocates for “less theory, but better design theory (pg. 504),” especially within rapidly evolving industries like Information Technology and Communication. Zeller (2014) would agree with this position, adding success criteria that the artifacts are “challenging, elegant and useful.”  This research project aligns with these requirements by connecting artifacts with patient needs and challenges.</w:t>
+      </w:r>
+    </w:p>
+    <w:p>
+      <w:pPr>
+        <w:pStyle w:val="Heading3"/>
+        <w:ind w:firstLine="0"/>
+      </w:pPr>
+      <w:r>
+        <w:t>Central Concepts and Relationships</w:t>
+      </w:r>
+    </w:p>
+    <w:p>
+      <w:pPr>
+        <w:pStyle w:val="Heading3"/>
+        <w:ind w:firstLine="0"/>
+      </w:pPr>
+      <w:r>
+        <w:t>Implementations and alternative frameworks</w:t>
+      </w:r>
+    </w:p>
+    <w:p>
+      <w:pPr>
+        <w:ind w:firstLine="0"/>
+      </w:pPr>
     </w:p>
     <w:p>
       <w:r>
@@ -5398,7 +6245,7 @@
         </w:sdtContent>
       </w:sdt>
       <w:r>
-        <w:t xml:space="preserve"> Explain the origin and development of the framework. Demonstrate detailed knowledge of and familiarity with both the historical and the current literature on the framework. </w:t>
+        <w:t xml:space="preserve"> Explain the origin and development of the framework. Demonstrate detailed knowledge of and familiarity with the historical and the current literature on the framework. </w:t>
       </w:r>
     </w:p>
     <w:p>
@@ -5421,7 +6268,13 @@
         </w:sdtContent>
       </w:sdt>
       <w:r>
-        <w:t xml:space="preserve"> Identify existing research studies that used this framework in a similar way. Mention alternative frameworks, with a justification of why the selected framework was chosen. </w:t>
+        <w:t xml:space="preserve"> Identify existing research studies that </w:t>
+      </w:r>
+      <w:r>
+        <w:t>similarly used this framework</w:t>
+      </w:r>
+      <w:r>
+        <w:t xml:space="preserve">. Mention alternative frameworks, with a justification of why the selected framework was chosen. </w:t>
       </w:r>
     </w:p>
     <w:p>
@@ -5450,241 +6303,28 @@
     <w:p>
       <w:pPr>
         <w:pStyle w:val="Heading2"/>
-        <w:rPr>
-          <w:rFonts w:cs="Times New Roman"/>
-        </w:rPr>
-      </w:pPr>
-      <w:bookmarkStart w:id="72" w:name="_Toc251423641"/>
-      <w:bookmarkStart w:id="73" w:name="_Toc464831653"/>
-      <w:bookmarkStart w:id="74" w:name="_Toc465328390"/>
-      <w:bookmarkStart w:id="75" w:name="_Toc51929222"/>
+        <w:ind w:firstLine="0"/>
+      </w:pPr>
+      <w:bookmarkStart w:id="72" w:name="_Toc251423642"/>
+      <w:bookmarkStart w:id="73" w:name="_Toc464831655"/>
+      <w:bookmarkStart w:id="74" w:name="_Toc465328391"/>
+      <w:bookmarkStart w:id="75" w:name="_Toc51929223"/>
       <w:commentRangeStart w:id="76"/>
       <w:r>
-        <w:t>Subtopic</w:t>
-      </w:r>
-      <w:r>
-        <w:rPr>
-          <w:rFonts w:cs="Times New Roman"/>
-        </w:rPr>
-        <w:t xml:space="preserve"> </w:t>
-      </w:r>
-      <w:commentRangeEnd w:id="76"/>
-      <w:r>
-        <w:rPr>
-          <w:rStyle w:val="CommentReference"/>
-        </w:rPr>
-        <w:commentReference w:id="76"/>
+        <w:t>Summary</w:t>
       </w:r>
       <w:bookmarkEnd w:id="72"/>
       <w:bookmarkEnd w:id="73"/>
       <w:bookmarkEnd w:id="74"/>
-      <w:bookmarkEnd w:id="75"/>
-    </w:p>
-    <w:p>
-      <w:r>
-        <w:tab/>
-        <w:t>Begin writing here…</w:t>
-      </w:r>
-    </w:p>
-    <w:p>
-      <w:pPr>
-        <w:pStyle w:val="Heading3"/>
-      </w:pPr>
-      <w:commentRangeStart w:id="77"/>
-      <w:commentRangeStart w:id="78"/>
-      <w:r>
-        <w:t xml:space="preserve">Level 3 </w:t>
-      </w:r>
-      <w:r>
-        <w:t>H</w:t>
-      </w:r>
-      <w:r>
-        <w:t>eading</w:t>
-      </w:r>
-    </w:p>
-    <w:p>
-      <w:r>
-        <w:t>Text...</w:t>
-      </w:r>
-      <w:commentRangeEnd w:id="77"/>
-      <w:r>
-        <w:rPr>
-          <w:rStyle w:val="CommentReference"/>
-          <w:rFonts w:cs="Arial"/>
-          <w:szCs w:val="20"/>
-        </w:rPr>
-        <w:commentReference w:id="77"/>
-      </w:r>
-    </w:p>
-    <w:p>
-      <w:commentRangeStart w:id="79"/>
-      <w:r>
-        <w:rPr>
-          <w:rStyle w:val="Heading4Char"/>
-        </w:rPr>
-        <w:t xml:space="preserve">Level 4 </w:t>
-      </w:r>
-      <w:r>
-        <w:rPr>
-          <w:rStyle w:val="Heading4Char"/>
-        </w:rPr>
-        <w:t>H</w:t>
-      </w:r>
-      <w:r>
-        <w:rPr>
-          <w:rStyle w:val="Heading4Char"/>
-        </w:rPr>
-        <w:t>eading.</w:t>
-      </w:r>
-      <w:r>
-        <w:t xml:space="preserve"> Text... </w:t>
-      </w:r>
-      <w:commentRangeEnd w:id="78"/>
-      <w:r>
-        <w:rPr>
-          <w:rStyle w:val="CommentReference"/>
-          <w:rFonts w:cs="Arial"/>
-          <w:szCs w:val="20"/>
-        </w:rPr>
-        <w:commentReference w:id="78"/>
-      </w:r>
-      <w:commentRangeEnd w:id="79"/>
-      <w:r>
-        <w:rPr>
-          <w:rStyle w:val="CommentReference"/>
-          <w:rFonts w:cs="Arial"/>
-          <w:szCs w:val="20"/>
-        </w:rPr>
-        <w:commentReference w:id="79"/>
-      </w:r>
-    </w:p>
-    <w:p>
-      <w:r>
-        <w:t>Checklist:</w:t>
-      </w:r>
-    </w:p>
-    <w:p>
-      <w:sdt>
-        <w:sdtPr>
-          <w:id w:val="-198399572"/>
-          <w14:checkbox>
-            <w14:checked w14:val="0"/>
-            <w14:checkedState w14:val="2612" w14:font="MS Gothic"/>
-            <w14:uncheckedState w14:val="2610" w14:font="MS Gothic"/>
-          </w14:checkbox>
-        </w:sdtPr>
-        <w:sdtContent>
-          <w:r>
-            <w:rPr>
-              <w:rFonts w:ascii="Segoe UI Symbol" w:hAnsi="Segoe UI Symbol" w:cs="Segoe UI Symbol"/>
-            </w:rPr>
-            <w:t>☐</w:t>
-          </w:r>
-        </w:sdtContent>
-      </w:sdt>
-      <w:r>
-        <w:t xml:space="preserve"> Critically analyze (i.e., note the strengths and weaknesses) and synthesize (i.e., integrate) the existing research. Rather than reporting on each study independently, describe everything known on the topic by reviewing the entire body of work. </w:t>
-      </w:r>
-    </w:p>
-    <w:p>
-      <w:sdt>
-        <w:sdtPr>
-          <w:id w:val="-1829978008"/>
-          <w14:checkbox>
-            <w14:checked w14:val="0"/>
-            <w14:checkedState w14:val="2612" w14:font="MS Gothic"/>
-            <w14:uncheckedState w14:val="2610" w14:font="MS Gothic"/>
-          </w14:checkbox>
-        </w:sdtPr>
-        <w:sdtContent>
-          <w:r>
-            <w:rPr>
-              <w:rFonts w:ascii="MS Gothic" w:eastAsia="MS Gothic" w:hAnsi="MS Gothic" w:hint="eastAsia"/>
-            </w:rPr>
-            <w:t>☐</w:t>
-          </w:r>
-        </w:sdtContent>
-      </w:sdt>
-      <w:r>
-        <w:t xml:space="preserve"> </w:t>
-      </w:r>
-      <w:commentRangeStart w:id="80"/>
-      <w:r>
-        <w:t xml:space="preserve">Present a balanced integrative critical review of the literature, ensuring all points of view are included. Cover all the important issues with a discussion of areas of convergence (i.e., agreement) and divergence (i.e., disagreement). Provide potential explanations for areas of divergence. </w:t>
-      </w:r>
-      <w:commentRangeEnd w:id="80"/>
-      <w:r>
-        <w:rPr>
-          <w:rStyle w:val="CommentReference"/>
-          <w:rFonts w:cs="Arial"/>
-          <w:szCs w:val="20"/>
-        </w:rPr>
-        <w:commentReference w:id="80"/>
-      </w:r>
-    </w:p>
-    <w:p>
-      <w:pPr>
-        <w:pStyle w:val="CommentText"/>
-      </w:pPr>
-      <w:sdt>
-        <w:sdtPr>
-          <w:id w:val="-42595025"/>
-          <w14:checkbox>
-            <w14:checked w14:val="0"/>
-            <w14:checkedState w14:val="2612" w14:font="MS Gothic"/>
-            <w14:uncheckedState w14:val="2610" w14:font="MS Gothic"/>
-          </w14:checkbox>
-        </w:sdtPr>
-        <w:sdtContent>
-          <w:r>
-            <w:rPr>
-              <w:rFonts w:ascii="Segoe UI Symbol" w:eastAsia="MS Gothic" w:hAnsi="Segoe UI Symbol" w:cs="Segoe UI Symbol"/>
-            </w:rPr>
-            <w:t>☐</w:t>
-          </w:r>
-        </w:sdtContent>
-      </w:sdt>
-      <w:r>
-        <w:t xml:space="preserve"> A</w:t>
-      </w:r>
-      <w:r>
-        <w:t xml:space="preserve">ddress issues of authority, audience, and/or bias/point of view in the sources used. </w:t>
-      </w:r>
-      <w:r>
-        <w:rPr>
-          <w:rStyle w:val="CommentReference"/>
-          <w:rFonts w:cs="Times New Roman"/>
-          <w:sz w:val="24"/>
-          <w:szCs w:val="24"/>
-        </w:rPr>
-        <w:annotationRef/>
-      </w:r>
-    </w:p>
-    <w:p/>
-    <w:p>
-      <w:pPr>
-        <w:pStyle w:val="Heading2"/>
-      </w:pPr>
-      <w:bookmarkStart w:id="81" w:name="_Toc251423642"/>
-      <w:bookmarkStart w:id="82" w:name="_Toc464831655"/>
-      <w:bookmarkStart w:id="83" w:name="_Toc465328391"/>
-      <w:bookmarkStart w:id="84" w:name="_Toc51929223"/>
-      <w:commentRangeStart w:id="85"/>
-      <w:r>
-        <w:t>Summary</w:t>
-      </w:r>
-      <w:bookmarkEnd w:id="81"/>
-      <w:bookmarkEnd w:id="82"/>
-      <w:bookmarkEnd w:id="83"/>
-      <w:commentRangeEnd w:id="85"/>
+      <w:commentRangeEnd w:id="76"/>
       <w:r>
         <w:rPr>
           <w:rStyle w:val="CommentReference"/>
           <w:szCs w:val="20"/>
         </w:rPr>
-        <w:commentReference w:id="85"/>
-      </w:r>
-      <w:bookmarkEnd w:id="84"/>
+        <w:commentReference w:id="76"/>
+      </w:r>
+      <w:bookmarkEnd w:id="75"/>
     </w:p>
     <w:p>
       <w:r>
@@ -5753,22 +6393,22 @@
         </w:rPr>
         <w:br w:type="page"/>
       </w:r>
-      <w:bookmarkStart w:id="86" w:name="_Toc464831656"/>
-      <w:bookmarkStart w:id="87" w:name="_Toc465328392"/>
-      <w:bookmarkStart w:id="88" w:name="_Toc51929224"/>
+      <w:bookmarkStart w:id="77" w:name="_Toc464831656"/>
+      <w:bookmarkStart w:id="78" w:name="_Toc465328392"/>
+      <w:bookmarkStart w:id="79" w:name="_Toc51929224"/>
       <w:r>
         <w:lastRenderedPageBreak/>
         <w:t>Chapter 3: Research Method</w:t>
       </w:r>
-      <w:bookmarkEnd w:id="86"/>
-      <w:bookmarkEnd w:id="87"/>
-      <w:bookmarkEnd w:id="88"/>
-    </w:p>
-    <w:p>
-      <w:bookmarkStart w:id="89" w:name="_Toc145748774"/>
-      <w:bookmarkStart w:id="90" w:name="_Toc155062013"/>
-      <w:bookmarkStart w:id="91" w:name="_Toc159248684"/>
-      <w:bookmarkStart w:id="92" w:name="_Toc166557819"/>
+      <w:bookmarkEnd w:id="77"/>
+      <w:bookmarkEnd w:id="78"/>
+      <w:bookmarkEnd w:id="79"/>
+    </w:p>
+    <w:p>
+      <w:bookmarkStart w:id="80" w:name="_Toc145748774"/>
+      <w:bookmarkStart w:id="81" w:name="_Toc155062013"/>
+      <w:bookmarkStart w:id="82" w:name="_Toc159248684"/>
+      <w:bookmarkStart w:id="83" w:name="_Toc166557819"/>
       <w:r>
         <w:t>Begin writing here…</w:t>
       </w:r>
@@ -5806,18 +6446,18 @@
       <w:r>
         <w:t>verbatim</w:t>
       </w:r>
-      <w:commentRangeStart w:id="93"/>
+      <w:commentRangeStart w:id="84"/>
       <w:r>
         <w:t xml:space="preserve">. </w:t>
       </w:r>
-      <w:commentRangeEnd w:id="93"/>
+      <w:commentRangeEnd w:id="84"/>
       <w:r>
         <w:rPr>
           <w:rStyle w:val="CommentReference"/>
           <w:rFonts w:cs="Arial"/>
           <w:szCs w:val="20"/>
         </w:rPr>
-        <w:commentReference w:id="93"/>
+        <w:commentReference w:id="84"/>
       </w:r>
     </w:p>
     <w:p>
@@ -5847,18 +6487,18 @@
       <w:pPr>
         <w:pStyle w:val="Heading2"/>
       </w:pPr>
-      <w:bookmarkStart w:id="94" w:name="_Toc251423644"/>
-      <w:bookmarkStart w:id="95" w:name="_Toc464831657"/>
-      <w:bookmarkStart w:id="96" w:name="_Toc465328393"/>
-      <w:bookmarkStart w:id="97" w:name="_Toc51929225"/>
-      <w:commentRangeStart w:id="98"/>
+      <w:bookmarkStart w:id="85" w:name="_Toc251423644"/>
+      <w:bookmarkStart w:id="86" w:name="_Toc464831657"/>
+      <w:bookmarkStart w:id="87" w:name="_Toc465328393"/>
+      <w:bookmarkStart w:id="88" w:name="_Toc51929225"/>
+      <w:commentRangeStart w:id="89"/>
       <w:r>
         <w:t>Research Methodology and Design</w:t>
       </w:r>
-      <w:bookmarkEnd w:id="94"/>
-      <w:bookmarkEnd w:id="95"/>
-      <w:bookmarkEnd w:id="96"/>
-      <w:commentRangeEnd w:id="98"/>
+      <w:bookmarkEnd w:id="85"/>
+      <w:bookmarkEnd w:id="86"/>
+      <w:bookmarkEnd w:id="87"/>
+      <w:commentRangeEnd w:id="89"/>
       <w:r>
         <w:rPr>
           <w:rStyle w:val="CommentReference"/>
@@ -5866,14 +6506,14 @@
           <w:bCs w:val="0"/>
           <w:szCs w:val="20"/>
         </w:rPr>
-        <w:commentReference w:id="98"/>
-      </w:r>
-      <w:bookmarkEnd w:id="97"/>
-    </w:p>
-    <w:bookmarkEnd w:id="89"/>
-    <w:bookmarkEnd w:id="90"/>
-    <w:bookmarkEnd w:id="91"/>
-    <w:bookmarkEnd w:id="92"/>
+        <w:commentReference w:id="89"/>
+      </w:r>
+      <w:bookmarkEnd w:id="88"/>
+    </w:p>
+    <w:bookmarkEnd w:id="80"/>
+    <w:bookmarkEnd w:id="81"/>
+    <w:bookmarkEnd w:id="82"/>
+    <w:bookmarkEnd w:id="83"/>
     <w:p>
       <w:r>
         <w:t>Begin writing here…</w:t>
@@ -5943,31 +6583,31 @@
       <w:pPr>
         <w:pStyle w:val="Heading2"/>
       </w:pPr>
-      <w:bookmarkStart w:id="99" w:name="_Toc464831658"/>
-      <w:bookmarkStart w:id="100" w:name="_Toc465328394"/>
-      <w:bookmarkStart w:id="101" w:name="_Toc51929226"/>
-      <w:bookmarkStart w:id="102" w:name="_Toc145748781"/>
-      <w:bookmarkStart w:id="103" w:name="_Toc145829268"/>
-      <w:commentRangeStart w:id="104"/>
+      <w:bookmarkStart w:id="90" w:name="_Toc464831658"/>
+      <w:bookmarkStart w:id="91" w:name="_Toc465328394"/>
+      <w:bookmarkStart w:id="92" w:name="_Toc51929226"/>
+      <w:bookmarkStart w:id="93" w:name="_Toc145748781"/>
+      <w:bookmarkStart w:id="94" w:name="_Toc145829268"/>
+      <w:commentRangeStart w:id="95"/>
       <w:r>
         <w:t>Population</w:t>
       </w:r>
-      <w:commentRangeEnd w:id="104"/>
+      <w:commentRangeEnd w:id="95"/>
       <w:r>
         <w:rPr>
           <w:rStyle w:val="CommentReference"/>
         </w:rPr>
-        <w:commentReference w:id="104"/>
+        <w:commentReference w:id="95"/>
       </w:r>
       <w:r>
         <w:t xml:space="preserve"> and Sample</w:t>
       </w:r>
-      <w:bookmarkEnd w:id="99"/>
-      <w:bookmarkEnd w:id="100"/>
-      <w:bookmarkEnd w:id="101"/>
-    </w:p>
-    <w:bookmarkEnd w:id="102"/>
-    <w:bookmarkEnd w:id="103"/>
+      <w:bookmarkEnd w:id="90"/>
+      <w:bookmarkEnd w:id="91"/>
+      <w:bookmarkEnd w:id="92"/>
+    </w:p>
+    <w:bookmarkEnd w:id="93"/>
+    <w:bookmarkEnd w:id="94"/>
     <w:p>
       <w:r>
         <w:t>Begin writing here…</w:t>
@@ -6157,18 +6797,18 @@
       <w:r>
         <w:t xml:space="preserve"> Describe how the participants will be (proposal) or were (manuscript) recruited (e.g., email lists from professional organizations, flyers) and/or </w:t>
       </w:r>
-      <w:commentRangeStart w:id="105"/>
+      <w:commentRangeStart w:id="96"/>
       <w:r>
         <w:t xml:space="preserve">the data will be (proposal) or were (manuscript) obtained </w:t>
       </w:r>
-      <w:commentRangeEnd w:id="105"/>
+      <w:commentRangeEnd w:id="96"/>
       <w:r>
         <w:rPr>
           <w:rStyle w:val="CommentReference"/>
           <w:rFonts w:cs="Arial"/>
           <w:szCs w:val="20"/>
         </w:rPr>
-        <w:commentReference w:id="105"/>
+        <w:commentReference w:id="96"/>
       </w:r>
       <w:r>
         <w:t xml:space="preserve">(e.g., archived data, public records) with sufficient detail </w:t>
@@ -6190,33 +6830,33 @@
       <w:pPr>
         <w:pStyle w:val="Heading2"/>
       </w:pPr>
-      <w:bookmarkStart w:id="106" w:name="_Toc251423646"/>
-      <w:bookmarkStart w:id="107" w:name="_Toc464831659"/>
-      <w:bookmarkStart w:id="108" w:name="_Toc465328395"/>
-      <w:bookmarkStart w:id="109" w:name="_Toc51929227"/>
-      <w:commentRangeStart w:id="110"/>
-      <w:commentRangeStart w:id="111"/>
+      <w:bookmarkStart w:id="97" w:name="_Toc251423646"/>
+      <w:bookmarkStart w:id="98" w:name="_Toc464831659"/>
+      <w:bookmarkStart w:id="99" w:name="_Toc465328395"/>
+      <w:bookmarkStart w:id="100" w:name="_Toc51929227"/>
+      <w:commentRangeStart w:id="101"/>
+      <w:commentRangeStart w:id="102"/>
       <w:r>
         <w:t>Materials or Instrumentation</w:t>
       </w:r>
-      <w:commentRangeEnd w:id="110"/>
+      <w:commentRangeEnd w:id="101"/>
       <w:r>
         <w:rPr>
           <w:rStyle w:val="CommentReference"/>
         </w:rPr>
-        <w:commentReference w:id="110"/>
-      </w:r>
-      <w:commentRangeEnd w:id="111"/>
+        <w:commentReference w:id="101"/>
+      </w:r>
+      <w:commentRangeEnd w:id="102"/>
       <w:r>
         <w:rPr>
           <w:rStyle w:val="CommentReference"/>
         </w:rPr>
-        <w:commentReference w:id="111"/>
-      </w:r>
-      <w:bookmarkEnd w:id="106"/>
-      <w:bookmarkEnd w:id="107"/>
-      <w:bookmarkEnd w:id="108"/>
-      <w:bookmarkEnd w:id="109"/>
+        <w:commentReference w:id="102"/>
+      </w:r>
+      <w:bookmarkEnd w:id="97"/>
+      <w:bookmarkEnd w:id="98"/>
+      <w:bookmarkEnd w:id="99"/>
+      <w:bookmarkEnd w:id="100"/>
     </w:p>
     <w:p>
       <w:r>
@@ -6285,18 +6925,18 @@
       <w:r>
         <w:t xml:space="preserve"> Describe in </w:t>
       </w:r>
-      <w:commentRangeStart w:id="112"/>
+      <w:commentRangeStart w:id="103"/>
       <w:r>
         <w:t xml:space="preserve">detail any field testing or pilot testing of instruments to include their results and any subsequent modifications. </w:t>
       </w:r>
-      <w:commentRangeEnd w:id="112"/>
+      <w:commentRangeEnd w:id="103"/>
       <w:r>
         <w:rPr>
           <w:rStyle w:val="CommentReference"/>
           <w:rFonts w:cs="Arial"/>
           <w:szCs w:val="20"/>
         </w:rPr>
-        <w:commentReference w:id="112"/>
+        <w:commentReference w:id="103"/>
       </w:r>
     </w:p>
     <w:p>
@@ -6341,42 +6981,42 @@
       <w:pPr>
         <w:pStyle w:val="Heading2"/>
       </w:pPr>
-      <w:bookmarkStart w:id="113" w:name="_Toc464831660"/>
-      <w:bookmarkStart w:id="114" w:name="_Toc465328396"/>
-      <w:bookmarkStart w:id="115" w:name="_Toc51929228"/>
-      <w:commentRangeStart w:id="116"/>
-      <w:commentRangeStart w:id="117"/>
-      <w:commentRangeStart w:id="118"/>
+      <w:bookmarkStart w:id="104" w:name="_Toc464831660"/>
+      <w:bookmarkStart w:id="105" w:name="_Toc465328396"/>
+      <w:bookmarkStart w:id="106" w:name="_Toc51929228"/>
+      <w:commentRangeStart w:id="107"/>
+      <w:commentRangeStart w:id="108"/>
+      <w:commentRangeStart w:id="109"/>
       <w:r>
         <w:t xml:space="preserve">Operational Definitions of Variables </w:t>
       </w:r>
-      <w:bookmarkEnd w:id="113"/>
-      <w:bookmarkEnd w:id="114"/>
-      <w:commentRangeEnd w:id="116"/>
+      <w:bookmarkEnd w:id="104"/>
+      <w:bookmarkEnd w:id="105"/>
+      <w:commentRangeEnd w:id="107"/>
       <w:r>
         <w:rPr>
           <w:rStyle w:val="CommentReference"/>
           <w:szCs w:val="20"/>
         </w:rPr>
-        <w:commentReference w:id="116"/>
-      </w:r>
-      <w:commentRangeEnd w:id="117"/>
+        <w:commentReference w:id="107"/>
+      </w:r>
+      <w:commentRangeEnd w:id="108"/>
       <w:r>
         <w:rPr>
           <w:rStyle w:val="CommentReference"/>
           <w:szCs w:val="20"/>
         </w:rPr>
-        <w:commentReference w:id="117"/>
-      </w:r>
-      <w:commentRangeEnd w:id="118"/>
+        <w:commentReference w:id="108"/>
+      </w:r>
+      <w:commentRangeEnd w:id="109"/>
       <w:r>
         <w:rPr>
           <w:rStyle w:val="CommentReference"/>
           <w:szCs w:val="20"/>
         </w:rPr>
-        <w:commentReference w:id="118"/>
-      </w:r>
-      <w:bookmarkEnd w:id="115"/>
+        <w:commentReference w:id="109"/>
+      </w:r>
+      <w:bookmarkEnd w:id="106"/>
     </w:p>
     <w:p>
       <w:pPr>
@@ -6392,16 +7032,16 @@
       <w:pPr>
         <w:pStyle w:val="Heading3"/>
       </w:pPr>
-      <w:commentRangeStart w:id="119"/>
+      <w:commentRangeStart w:id="110"/>
       <w:r>
         <w:t>XXX</w:t>
       </w:r>
-      <w:commentRangeEnd w:id="119"/>
+      <w:commentRangeEnd w:id="110"/>
       <w:r>
         <w:rPr>
           <w:rStyle w:val="CommentReference"/>
         </w:rPr>
-        <w:commentReference w:id="119"/>
+        <w:commentReference w:id="110"/>
       </w:r>
       <w:r>
         <w:t xml:space="preserve"> </w:t>
@@ -6516,15 +7156,15 @@
       <w:pPr>
         <w:pStyle w:val="Heading2"/>
       </w:pPr>
-      <w:bookmarkStart w:id="120" w:name="_Toc464831663"/>
-      <w:bookmarkStart w:id="121" w:name="_Toc465328397"/>
-      <w:bookmarkStart w:id="122" w:name="_Toc51929229"/>
+      <w:bookmarkStart w:id="111" w:name="_Toc464831663"/>
+      <w:bookmarkStart w:id="112" w:name="_Toc465328397"/>
+      <w:bookmarkStart w:id="113" w:name="_Toc51929229"/>
       <w:r>
         <w:t>Study Procedures</w:t>
       </w:r>
-      <w:bookmarkEnd w:id="120"/>
-      <w:bookmarkEnd w:id="121"/>
-      <w:bookmarkEnd w:id="122"/>
+      <w:bookmarkEnd w:id="111"/>
+      <w:bookmarkEnd w:id="112"/>
+      <w:bookmarkEnd w:id="113"/>
       <w:r>
         <w:t xml:space="preserve"> </w:t>
       </w:r>
@@ -6566,23 +7206,23 @@
       <w:pPr>
         <w:pStyle w:val="Heading2"/>
       </w:pPr>
-      <w:bookmarkStart w:id="123" w:name="_Toc464831664"/>
-      <w:bookmarkStart w:id="124" w:name="_Toc465328398"/>
-      <w:bookmarkStart w:id="125" w:name="_Toc51929230"/>
-      <w:commentRangeStart w:id="126"/>
+      <w:bookmarkStart w:id="114" w:name="_Toc464831664"/>
+      <w:bookmarkStart w:id="115" w:name="_Toc465328398"/>
+      <w:bookmarkStart w:id="116" w:name="_Toc51929230"/>
+      <w:commentRangeStart w:id="117"/>
       <w:r>
         <w:t>Data Analysis</w:t>
       </w:r>
-      <w:commentRangeEnd w:id="126"/>
+      <w:commentRangeEnd w:id="117"/>
       <w:r>
         <w:rPr>
           <w:rStyle w:val="CommentReference"/>
         </w:rPr>
-        <w:commentReference w:id="126"/>
-      </w:r>
-      <w:bookmarkEnd w:id="123"/>
-      <w:bookmarkEnd w:id="124"/>
-      <w:bookmarkEnd w:id="125"/>
+        <w:commentReference w:id="117"/>
+      </w:r>
+      <w:bookmarkEnd w:id="114"/>
+      <w:bookmarkEnd w:id="115"/>
+      <w:bookmarkEnd w:id="116"/>
     </w:p>
     <w:p>
       <w:r>
@@ -6784,29 +7424,29 @@
       <w:pPr>
         <w:pStyle w:val="Heading2"/>
       </w:pPr>
-      <w:bookmarkStart w:id="127" w:name="_Toc464831665"/>
-      <w:bookmarkStart w:id="128" w:name="_Toc465328399"/>
-      <w:bookmarkStart w:id="129" w:name="_Toc251423649"/>
-      <w:bookmarkStart w:id="130" w:name="_Toc51929231"/>
-      <w:commentRangeStart w:id="131"/>
+      <w:bookmarkStart w:id="118" w:name="_Toc464831665"/>
+      <w:bookmarkStart w:id="119" w:name="_Toc465328399"/>
+      <w:bookmarkStart w:id="120" w:name="_Toc251423649"/>
+      <w:bookmarkStart w:id="121" w:name="_Toc51929231"/>
+      <w:commentRangeStart w:id="122"/>
       <w:r>
         <w:t>Assumptions</w:t>
       </w:r>
-      <w:bookmarkEnd w:id="127"/>
-      <w:bookmarkEnd w:id="128"/>
+      <w:bookmarkEnd w:id="118"/>
+      <w:bookmarkEnd w:id="119"/>
       <w:r>
         <w:t xml:space="preserve"> </w:t>
       </w:r>
-      <w:bookmarkEnd w:id="129"/>
-      <w:commentRangeEnd w:id="131"/>
+      <w:bookmarkEnd w:id="120"/>
+      <w:commentRangeEnd w:id="122"/>
       <w:r>
         <w:rPr>
           <w:rStyle w:val="CommentReference"/>
           <w:szCs w:val="20"/>
         </w:rPr>
-        <w:commentReference w:id="131"/>
-      </w:r>
-      <w:bookmarkEnd w:id="130"/>
+        <w:commentReference w:id="122"/>
+      </w:r>
+      <w:bookmarkEnd w:id="121"/>
     </w:p>
     <w:p>
       <w:r>
@@ -6845,24 +7485,24 @@
       <w:pPr>
         <w:pStyle w:val="Heading2"/>
       </w:pPr>
-      <w:bookmarkStart w:id="132" w:name="_Toc464831666"/>
-      <w:bookmarkStart w:id="133" w:name="_Toc465328400"/>
-      <w:bookmarkStart w:id="134" w:name="_Toc51929232"/>
-      <w:commentRangeStart w:id="135"/>
+      <w:bookmarkStart w:id="123" w:name="_Toc464831666"/>
+      <w:bookmarkStart w:id="124" w:name="_Toc465328400"/>
+      <w:bookmarkStart w:id="125" w:name="_Toc51929232"/>
+      <w:commentRangeStart w:id="126"/>
       <w:r>
         <w:t>Limitations</w:t>
       </w:r>
-      <w:bookmarkEnd w:id="132"/>
-      <w:bookmarkEnd w:id="133"/>
-      <w:commentRangeEnd w:id="135"/>
+      <w:bookmarkEnd w:id="123"/>
+      <w:bookmarkEnd w:id="124"/>
+      <w:commentRangeEnd w:id="126"/>
       <w:r>
         <w:rPr>
           <w:rStyle w:val="CommentReference"/>
           <w:szCs w:val="20"/>
         </w:rPr>
-        <w:commentReference w:id="135"/>
-      </w:r>
-      <w:bookmarkEnd w:id="134"/>
+        <w:commentReference w:id="126"/>
+      </w:r>
+      <w:bookmarkEnd w:id="125"/>
     </w:p>
     <w:p>
       <w:r>
@@ -6924,24 +7564,24 @@
       <w:pPr>
         <w:pStyle w:val="Heading2"/>
       </w:pPr>
-      <w:bookmarkStart w:id="136" w:name="_Toc464831667"/>
-      <w:bookmarkStart w:id="137" w:name="_Toc465328401"/>
-      <w:bookmarkStart w:id="138" w:name="_Toc51929233"/>
-      <w:commentRangeStart w:id="139"/>
+      <w:bookmarkStart w:id="127" w:name="_Toc464831667"/>
+      <w:bookmarkStart w:id="128" w:name="_Toc465328401"/>
+      <w:bookmarkStart w:id="129" w:name="_Toc51929233"/>
+      <w:commentRangeStart w:id="130"/>
       <w:r>
         <w:t>Delimitations</w:t>
       </w:r>
-      <w:bookmarkEnd w:id="136"/>
-      <w:bookmarkEnd w:id="137"/>
-      <w:commentRangeEnd w:id="139"/>
+      <w:bookmarkEnd w:id="127"/>
+      <w:bookmarkEnd w:id="128"/>
+      <w:commentRangeEnd w:id="130"/>
       <w:r>
         <w:rPr>
           <w:rStyle w:val="CommentReference"/>
           <w:szCs w:val="20"/>
         </w:rPr>
-        <w:commentReference w:id="139"/>
-      </w:r>
-      <w:bookmarkEnd w:id="138"/>
+        <w:commentReference w:id="130"/>
+      </w:r>
+      <w:bookmarkEnd w:id="129"/>
     </w:p>
     <w:p>
       <w:r>
@@ -7018,24 +7658,24 @@
       <w:pPr>
         <w:pStyle w:val="Heading2"/>
       </w:pPr>
-      <w:bookmarkStart w:id="140" w:name="_Toc464831668"/>
-      <w:bookmarkStart w:id="141" w:name="_Toc465328402"/>
-      <w:bookmarkStart w:id="142" w:name="_Toc51929234"/>
-      <w:commentRangeStart w:id="143"/>
+      <w:bookmarkStart w:id="131" w:name="_Toc464831668"/>
+      <w:bookmarkStart w:id="132" w:name="_Toc465328402"/>
+      <w:bookmarkStart w:id="133" w:name="_Toc51929234"/>
+      <w:commentRangeStart w:id="134"/>
       <w:r>
         <w:t>Ethical Assurances</w:t>
       </w:r>
-      <w:bookmarkEnd w:id="140"/>
-      <w:bookmarkEnd w:id="141"/>
-      <w:commentRangeEnd w:id="143"/>
+      <w:bookmarkEnd w:id="131"/>
+      <w:bookmarkEnd w:id="132"/>
+      <w:commentRangeEnd w:id="134"/>
       <w:r>
         <w:rPr>
           <w:rStyle w:val="CommentReference"/>
           <w:szCs w:val="20"/>
         </w:rPr>
-        <w:commentReference w:id="143"/>
-      </w:r>
-      <w:bookmarkEnd w:id="142"/>
+        <w:commentReference w:id="134"/>
+      </w:r>
+      <w:bookmarkEnd w:id="133"/>
     </w:p>
     <w:p>
       <w:r>
@@ -7092,18 +7732,18 @@
       <w:r>
         <w:t xml:space="preserve"> </w:t>
       </w:r>
-      <w:commentRangeStart w:id="144"/>
+      <w:commentRangeStart w:id="135"/>
       <w:r>
         <w:t xml:space="preserve">If the risk to participants is greater than minimal, discuss the relevant ethical issues and how they will be (proposal) or were (manuscript) addressed. </w:t>
       </w:r>
-      <w:commentRangeEnd w:id="144"/>
+      <w:commentRangeEnd w:id="135"/>
       <w:r>
         <w:rPr>
           <w:rStyle w:val="CommentReference"/>
           <w:rFonts w:cs="Arial"/>
           <w:szCs w:val="20"/>
         </w:rPr>
-        <w:commentReference w:id="144"/>
+        <w:commentReference w:id="135"/>
       </w:r>
     </w:p>
     <w:p>
@@ -7187,9 +7827,9 @@
         <w:t>Present the strategies that will be (proposal) or were (manuscript) used to prevent these biases and experiences from influencing the analysis or findings.</w:t>
       </w:r>
     </w:p>
-    <w:bookmarkStart w:id="145" w:name="_Toc251423651"/>
-    <w:bookmarkStart w:id="146" w:name="_Toc464831669"/>
-    <w:bookmarkStart w:id="147" w:name="_Toc465328403"/>
+    <w:bookmarkStart w:id="136" w:name="_Toc251423651"/>
+    <w:bookmarkStart w:id="137" w:name="_Toc464831669"/>
+    <w:bookmarkStart w:id="138" w:name="_Toc465328403"/>
     <w:p>
       <w:sdt>
         <w:sdtPr>
@@ -7217,14 +7857,14 @@
       <w:pPr>
         <w:pStyle w:val="Heading2"/>
       </w:pPr>
-      <w:bookmarkStart w:id="148" w:name="_Toc51929235"/>
+      <w:bookmarkStart w:id="139" w:name="_Toc51929235"/>
       <w:r>
         <w:t>Summary</w:t>
       </w:r>
-      <w:bookmarkEnd w:id="145"/>
-      <w:bookmarkEnd w:id="146"/>
-      <w:bookmarkEnd w:id="147"/>
-      <w:bookmarkEnd w:id="148"/>
+      <w:bookmarkEnd w:id="136"/>
+      <w:bookmarkEnd w:id="137"/>
+      <w:bookmarkEnd w:id="138"/>
+      <w:bookmarkEnd w:id="139"/>
     </w:p>
     <w:p>
       <w:r>
@@ -7286,25 +7926,25 @@
       <w:pPr>
         <w:pStyle w:val="Heading1"/>
       </w:pPr>
-      <w:bookmarkStart w:id="149" w:name="_Toc251424087"/>
-      <w:bookmarkStart w:id="150" w:name="_Toc231285448"/>
+      <w:bookmarkStart w:id="140" w:name="_Toc251424087"/>
+      <w:bookmarkStart w:id="141" w:name="_Toc231285448"/>
       <w:r>
         <w:br w:type="page"/>
       </w:r>
-      <w:bookmarkStart w:id="151" w:name="_Toc464831670"/>
-      <w:bookmarkStart w:id="152" w:name="_Toc465328404"/>
-      <w:bookmarkStart w:id="153" w:name="_Toc51929236"/>
+      <w:bookmarkStart w:id="142" w:name="_Toc464831670"/>
+      <w:bookmarkStart w:id="143" w:name="_Toc465328404"/>
+      <w:bookmarkStart w:id="144" w:name="_Toc51929236"/>
       <w:r>
         <w:lastRenderedPageBreak/>
         <w:t>Chapter 4: Finding</w:t>
       </w:r>
-      <w:bookmarkEnd w:id="149"/>
-      <w:bookmarkEnd w:id="151"/>
-      <w:bookmarkEnd w:id="152"/>
+      <w:bookmarkEnd w:id="140"/>
+      <w:bookmarkEnd w:id="142"/>
+      <w:bookmarkEnd w:id="143"/>
       <w:r>
         <w:t>s</w:t>
       </w:r>
-      <w:bookmarkEnd w:id="153"/>
+      <w:bookmarkEnd w:id="144"/>
       <w:r>
         <w:t xml:space="preserve"> </w:t>
       </w:r>
@@ -7376,18 +8016,18 @@
       <w:r>
         <w:t xml:space="preserve"> Organize the entire chapter around the research questions/hypotheses</w:t>
       </w:r>
-      <w:commentRangeStart w:id="154"/>
+      <w:commentRangeStart w:id="145"/>
       <w:r>
         <w:t>.</w:t>
       </w:r>
-      <w:commentRangeEnd w:id="154"/>
+      <w:commentRangeEnd w:id="145"/>
       <w:r>
         <w:rPr>
           <w:rStyle w:val="CommentReference"/>
           <w:rFonts w:cs="Arial"/>
           <w:szCs w:val="20"/>
         </w:rPr>
-        <w:commentReference w:id="154"/>
+        <w:commentReference w:id="145"/>
       </w:r>
       <w:r>
         <w:t xml:space="preserve"> </w:t>
@@ -7397,31 +8037,31 @@
       <w:pPr>
         <w:pStyle w:val="Heading2"/>
       </w:pPr>
-      <w:bookmarkStart w:id="155" w:name="_Toc464831671"/>
-      <w:bookmarkStart w:id="156" w:name="_Toc465328405"/>
-      <w:bookmarkStart w:id="157" w:name="_Toc51929237"/>
-      <w:commentRangeStart w:id="158"/>
+      <w:bookmarkStart w:id="146" w:name="_Toc464831671"/>
+      <w:bookmarkStart w:id="147" w:name="_Toc465328405"/>
+      <w:bookmarkStart w:id="148" w:name="_Toc51929237"/>
+      <w:commentRangeStart w:id="149"/>
       <w:r>
         <w:t>XXX</w:t>
       </w:r>
-      <w:commentRangeEnd w:id="158"/>
+      <w:commentRangeEnd w:id="149"/>
       <w:r>
         <w:rPr>
           <w:rStyle w:val="CommentReference"/>
           <w:szCs w:val="20"/>
         </w:rPr>
-        <w:commentReference w:id="158"/>
+        <w:commentReference w:id="149"/>
       </w:r>
       <w:r>
         <w:t xml:space="preserve"> of the Data</w:t>
       </w:r>
-      <w:bookmarkEnd w:id="155"/>
-      <w:bookmarkEnd w:id="156"/>
-      <w:bookmarkEnd w:id="157"/>
-    </w:p>
-    <w:p>
-      <w:bookmarkStart w:id="159" w:name="_Toc222132554"/>
-      <w:bookmarkStart w:id="160" w:name="_Toc251424088"/>
+      <w:bookmarkEnd w:id="146"/>
+      <w:bookmarkEnd w:id="147"/>
+      <w:bookmarkEnd w:id="148"/>
+    </w:p>
+    <w:p>
+      <w:bookmarkStart w:id="150" w:name="_Toc222132554"/>
+      <w:bookmarkStart w:id="151" w:name="_Toc251424088"/>
       <w:r>
         <w:t>Begin writing here…</w:t>
       </w:r>
@@ -7521,26 +8161,26 @@
       <w:pPr>
         <w:pStyle w:val="Heading2"/>
       </w:pPr>
-      <w:bookmarkStart w:id="161" w:name="_Toc464831672"/>
-      <w:bookmarkStart w:id="162" w:name="_Toc465328406"/>
-      <w:bookmarkStart w:id="163" w:name="_Toc51929238"/>
-      <w:commentRangeStart w:id="164"/>
+      <w:bookmarkStart w:id="152" w:name="_Toc464831672"/>
+      <w:bookmarkStart w:id="153" w:name="_Toc465328406"/>
+      <w:bookmarkStart w:id="154" w:name="_Toc51929238"/>
+      <w:commentRangeStart w:id="155"/>
       <w:r>
         <w:lastRenderedPageBreak/>
         <w:t>Results</w:t>
       </w:r>
-      <w:commentRangeEnd w:id="164"/>
+      <w:commentRangeEnd w:id="155"/>
       <w:r>
         <w:rPr>
           <w:rStyle w:val="CommentReference"/>
         </w:rPr>
-        <w:commentReference w:id="164"/>
-      </w:r>
-      <w:bookmarkEnd w:id="159"/>
-      <w:bookmarkEnd w:id="160"/>
-      <w:bookmarkEnd w:id="161"/>
-      <w:bookmarkEnd w:id="162"/>
-      <w:bookmarkEnd w:id="163"/>
+        <w:commentReference w:id="155"/>
+      </w:r>
+      <w:bookmarkEnd w:id="150"/>
+      <w:bookmarkEnd w:id="151"/>
+      <w:bookmarkEnd w:id="152"/>
+      <w:bookmarkEnd w:id="153"/>
+      <w:bookmarkEnd w:id="154"/>
     </w:p>
     <w:p>
       <w:r>
@@ -7633,7 +8273,7 @@
       <w:pPr>
         <w:pStyle w:val="Heading3"/>
       </w:pPr>
-      <w:commentRangeStart w:id="165"/>
+      <w:commentRangeStart w:id="156"/>
       <w:r>
         <w:t xml:space="preserve">Research </w:t>
       </w:r>
@@ -7649,9 +8289,9 @@
       <w:r>
         <w:t xml:space="preserve">ypothesis </w:t>
       </w:r>
-      <w:commentRangeEnd w:id="165"/>
-      <w:r>
-        <w:commentReference w:id="165"/>
+      <w:commentRangeEnd w:id="156"/>
+      <w:r>
+        <w:commentReference w:id="156"/>
       </w:r>
     </w:p>
     <w:p>
@@ -7704,38 +8344,38 @@
       <w:r>
         <w:t xml:space="preserve">Use </w:t>
       </w:r>
-      <w:commentRangeStart w:id="166"/>
-      <w:commentRangeStart w:id="167"/>
-      <w:commentRangeStart w:id="168"/>
+      <w:commentRangeStart w:id="157"/>
+      <w:commentRangeStart w:id="158"/>
+      <w:commentRangeStart w:id="159"/>
       <w:r>
         <w:t>tables and/or figures to report the results as appropriate</w:t>
       </w:r>
-      <w:commentRangeEnd w:id="166"/>
+      <w:commentRangeEnd w:id="157"/>
       <w:r>
         <w:rPr>
           <w:rStyle w:val="CommentReference"/>
           <w:rFonts w:cs="Arial"/>
           <w:szCs w:val="20"/>
         </w:rPr>
-        <w:commentReference w:id="166"/>
-      </w:r>
-      <w:commentRangeEnd w:id="167"/>
+        <w:commentReference w:id="157"/>
+      </w:r>
+      <w:commentRangeEnd w:id="158"/>
       <w:r>
         <w:rPr>
           <w:rStyle w:val="CommentReference"/>
           <w:rFonts w:cs="Arial"/>
           <w:szCs w:val="20"/>
         </w:rPr>
-        <w:commentReference w:id="167"/>
-      </w:r>
-      <w:commentRangeEnd w:id="168"/>
+        <w:commentReference w:id="158"/>
+      </w:r>
+      <w:commentRangeEnd w:id="159"/>
       <w:r>
         <w:rPr>
           <w:rStyle w:val="CommentReference"/>
           <w:rFonts w:cs="Arial"/>
           <w:szCs w:val="20"/>
         </w:rPr>
-        <w:commentReference w:id="168"/>
+        <w:commentReference w:id="159"/>
       </w:r>
       <w:r>
         <w:t xml:space="preserve">. </w:t>
@@ -7795,18 +8435,18 @@
       <w:r>
         <w:t xml:space="preserve"> </w:t>
       </w:r>
-      <w:commentRangeStart w:id="169"/>
+      <w:commentRangeStart w:id="160"/>
       <w:r>
         <w:t>For qualitative studies</w:t>
       </w:r>
-      <w:commentRangeEnd w:id="169"/>
+      <w:commentRangeEnd w:id="160"/>
       <w:r>
         <w:rPr>
           <w:rStyle w:val="CommentReference"/>
           <w:rFonts w:cs="Arial"/>
           <w:szCs w:val="20"/>
         </w:rPr>
-        <w:commentReference w:id="169"/>
+        <w:commentReference w:id="160"/>
       </w:r>
       <w:r>
         <w:t>,</w:t>
@@ -7869,18 +8509,18 @@
       <w:pPr>
         <w:pStyle w:val="Heading2"/>
       </w:pPr>
-      <w:bookmarkStart w:id="170" w:name="_Toc464831675"/>
-      <w:bookmarkStart w:id="171" w:name="_Toc465328407"/>
-      <w:bookmarkStart w:id="172" w:name="_Toc51929239"/>
-      <w:bookmarkStart w:id="173" w:name="_Toc222132556"/>
-      <w:bookmarkStart w:id="174" w:name="_Toc251424090"/>
-      <w:commentRangeStart w:id="175"/>
+      <w:bookmarkStart w:id="161" w:name="_Toc464831675"/>
+      <w:bookmarkStart w:id="162" w:name="_Toc465328407"/>
+      <w:bookmarkStart w:id="163" w:name="_Toc51929239"/>
+      <w:bookmarkStart w:id="164" w:name="_Toc222132556"/>
+      <w:bookmarkStart w:id="165" w:name="_Toc251424090"/>
+      <w:commentRangeStart w:id="166"/>
       <w:r>
         <w:t>Evaluation of the Findings</w:t>
       </w:r>
-      <w:bookmarkEnd w:id="170"/>
-      <w:bookmarkEnd w:id="171"/>
-      <w:commentRangeEnd w:id="175"/>
+      <w:bookmarkEnd w:id="161"/>
+      <w:bookmarkEnd w:id="162"/>
+      <w:commentRangeEnd w:id="166"/>
       <w:r>
         <w:rPr>
           <w:rStyle w:val="CommentReference"/>
@@ -7888,9 +8528,9 @@
           <w:bCs w:val="0"/>
           <w:szCs w:val="20"/>
         </w:rPr>
-        <w:commentReference w:id="175"/>
-      </w:r>
-      <w:bookmarkEnd w:id="172"/>
+        <w:commentReference w:id="166"/>
+      </w:r>
+      <w:bookmarkEnd w:id="163"/>
     </w:p>
     <w:p>
       <w:r>
@@ -8015,17 +8655,17 @@
       <w:pPr>
         <w:pStyle w:val="Heading2"/>
       </w:pPr>
-      <w:bookmarkStart w:id="176" w:name="_Toc464831676"/>
-      <w:bookmarkStart w:id="177" w:name="_Toc465328408"/>
-      <w:bookmarkStart w:id="178" w:name="_Toc51929240"/>
+      <w:bookmarkStart w:id="167" w:name="_Toc464831676"/>
+      <w:bookmarkStart w:id="168" w:name="_Toc465328408"/>
+      <w:bookmarkStart w:id="169" w:name="_Toc51929240"/>
       <w:r>
         <w:t>Summary</w:t>
       </w:r>
-      <w:bookmarkEnd w:id="173"/>
-      <w:bookmarkEnd w:id="174"/>
-      <w:bookmarkEnd w:id="176"/>
-      <w:bookmarkEnd w:id="177"/>
-      <w:bookmarkEnd w:id="178"/>
+      <w:bookmarkEnd w:id="164"/>
+      <w:bookmarkEnd w:id="165"/>
+      <w:bookmarkEnd w:id="167"/>
+      <w:bookmarkEnd w:id="168"/>
+      <w:bookmarkEnd w:id="169"/>
     </w:p>
     <w:p>
       <w:r>
@@ -8072,19 +8712,19 @@
       <w:r>
         <w:br w:type="page"/>
       </w:r>
-      <w:bookmarkStart w:id="179" w:name="_Toc251424091"/>
-      <w:bookmarkStart w:id="180" w:name="_Toc464831677"/>
-      <w:bookmarkStart w:id="181" w:name="_Toc465328409"/>
-      <w:bookmarkStart w:id="182" w:name="_Toc51929241"/>
+      <w:bookmarkStart w:id="170" w:name="_Toc251424091"/>
+      <w:bookmarkStart w:id="171" w:name="_Toc464831677"/>
+      <w:bookmarkStart w:id="172" w:name="_Toc465328409"/>
+      <w:bookmarkStart w:id="173" w:name="_Toc51929241"/>
       <w:r>
         <w:lastRenderedPageBreak/>
         <w:t xml:space="preserve">Chapter 5: Implications, </w:t>
       </w:r>
-      <w:commentRangeStart w:id="183"/>
+      <w:commentRangeStart w:id="174"/>
       <w:r>
         <w:t>Recommendations</w:t>
       </w:r>
-      <w:commentRangeEnd w:id="183"/>
+      <w:commentRangeEnd w:id="174"/>
       <w:r>
         <w:rPr>
           <w:rStyle w:val="CommentReference"/>
@@ -8092,15 +8732,15 @@
           <w:bCs w:val="0"/>
           <w:szCs w:val="20"/>
         </w:rPr>
-        <w:commentReference w:id="183"/>
+        <w:commentReference w:id="174"/>
       </w:r>
       <w:r>
         <w:t>, and Conclusions</w:t>
       </w:r>
-      <w:bookmarkEnd w:id="179"/>
-      <w:bookmarkEnd w:id="180"/>
-      <w:bookmarkEnd w:id="181"/>
-      <w:bookmarkEnd w:id="182"/>
+      <w:bookmarkEnd w:id="170"/>
+      <w:bookmarkEnd w:id="171"/>
+      <w:bookmarkEnd w:id="172"/>
+      <w:bookmarkEnd w:id="173"/>
     </w:p>
     <w:p>
       <w:r>
@@ -8175,20 +8815,20 @@
       <w:r>
         <w:t xml:space="preserve"> Conclude with a brief overview of the chapter.</w:t>
       </w:r>
-      <w:bookmarkStart w:id="184" w:name="_Toc464831678"/>
-      <w:bookmarkStart w:id="185" w:name="_Toc465328410"/>
+      <w:bookmarkStart w:id="175" w:name="_Toc464831678"/>
+      <w:bookmarkStart w:id="176" w:name="_Toc465328410"/>
     </w:p>
     <w:p>
       <w:pPr>
         <w:pStyle w:val="Heading2"/>
       </w:pPr>
-      <w:bookmarkStart w:id="186" w:name="_Toc51929242"/>
+      <w:bookmarkStart w:id="177" w:name="_Toc51929242"/>
       <w:r>
         <w:t>Implications</w:t>
       </w:r>
-      <w:bookmarkEnd w:id="184"/>
-      <w:bookmarkEnd w:id="185"/>
-      <w:bookmarkEnd w:id="186"/>
+      <w:bookmarkEnd w:id="175"/>
+      <w:bookmarkEnd w:id="176"/>
+      <w:bookmarkEnd w:id="177"/>
     </w:p>
     <w:p>
       <w:r>
@@ -8333,13 +8973,13 @@
       <w:pPr>
         <w:pStyle w:val="Heading3"/>
       </w:pPr>
-      <w:commentRangeStart w:id="187"/>
+      <w:commentRangeStart w:id="178"/>
       <w:r>
         <w:t xml:space="preserve">Research Question 1/Hypothesis </w:t>
       </w:r>
-      <w:commentRangeEnd w:id="187"/>
-      <w:r>
-        <w:commentReference w:id="187"/>
+      <w:commentRangeEnd w:id="178"/>
+      <w:r>
+        <w:commentReference w:id="178"/>
       </w:r>
     </w:p>
     <w:p>
@@ -8351,25 +8991,25 @@
       <w:pPr>
         <w:pStyle w:val="Heading2"/>
       </w:pPr>
-      <w:bookmarkStart w:id="188" w:name="_Toc222132559"/>
-      <w:bookmarkStart w:id="189" w:name="_Toc251424093"/>
-      <w:bookmarkStart w:id="190" w:name="_Toc464831679"/>
-      <w:bookmarkStart w:id="191" w:name="_Toc465328411"/>
-      <w:bookmarkStart w:id="192" w:name="_Toc51929243"/>
+      <w:bookmarkStart w:id="179" w:name="_Toc222132559"/>
+      <w:bookmarkStart w:id="180" w:name="_Toc251424093"/>
+      <w:bookmarkStart w:id="181" w:name="_Toc464831679"/>
+      <w:bookmarkStart w:id="182" w:name="_Toc465328411"/>
+      <w:bookmarkStart w:id="183" w:name="_Toc51929243"/>
       <w:r>
         <w:t>Recommendations</w:t>
       </w:r>
-      <w:bookmarkEnd w:id="188"/>
-      <w:bookmarkEnd w:id="189"/>
+      <w:bookmarkEnd w:id="179"/>
+      <w:bookmarkEnd w:id="180"/>
       <w:r>
         <w:t xml:space="preserve"> for </w:t>
       </w:r>
-      <w:bookmarkEnd w:id="190"/>
-      <w:bookmarkEnd w:id="191"/>
+      <w:bookmarkEnd w:id="181"/>
+      <w:bookmarkEnd w:id="182"/>
       <w:r>
         <w:t>Practice</w:t>
       </w:r>
-      <w:bookmarkEnd w:id="192"/>
+      <w:bookmarkEnd w:id="183"/>
     </w:p>
     <w:p>
       <w:r>
@@ -8441,15 +9081,15 @@
       <w:pPr>
         <w:pStyle w:val="Heading2"/>
       </w:pPr>
-      <w:bookmarkStart w:id="193" w:name="_Toc464831680"/>
-      <w:bookmarkStart w:id="194" w:name="_Toc465328412"/>
-      <w:bookmarkStart w:id="195" w:name="_Toc51929244"/>
+      <w:bookmarkStart w:id="184" w:name="_Toc464831680"/>
+      <w:bookmarkStart w:id="185" w:name="_Toc465328412"/>
+      <w:bookmarkStart w:id="186" w:name="_Toc51929244"/>
       <w:r>
         <w:t>Recommendations for Future Research</w:t>
       </w:r>
-      <w:bookmarkEnd w:id="193"/>
-      <w:bookmarkEnd w:id="194"/>
-      <w:bookmarkEnd w:id="195"/>
+      <w:bookmarkEnd w:id="184"/>
+      <w:bookmarkEnd w:id="185"/>
+      <w:bookmarkEnd w:id="186"/>
       <w:r>
         <w:t xml:space="preserve"> </w:t>
       </w:r>
@@ -8537,19 +9177,19 @@
       <w:pPr>
         <w:pStyle w:val="Heading2"/>
       </w:pPr>
-      <w:bookmarkStart w:id="196" w:name="_Toc222132560"/>
-      <w:bookmarkStart w:id="197" w:name="_Toc251424094"/>
-      <w:bookmarkStart w:id="198" w:name="_Toc464831681"/>
-      <w:bookmarkStart w:id="199" w:name="_Toc465328413"/>
-      <w:bookmarkStart w:id="200" w:name="_Toc51929245"/>
+      <w:bookmarkStart w:id="187" w:name="_Toc222132560"/>
+      <w:bookmarkStart w:id="188" w:name="_Toc251424094"/>
+      <w:bookmarkStart w:id="189" w:name="_Toc464831681"/>
+      <w:bookmarkStart w:id="190" w:name="_Toc465328413"/>
+      <w:bookmarkStart w:id="191" w:name="_Toc51929245"/>
       <w:r>
         <w:t>Conclusions</w:t>
       </w:r>
-      <w:bookmarkEnd w:id="196"/>
-      <w:bookmarkEnd w:id="197"/>
-      <w:bookmarkEnd w:id="198"/>
-      <w:bookmarkEnd w:id="199"/>
-      <w:bookmarkEnd w:id="200"/>
+      <w:bookmarkEnd w:id="187"/>
+      <w:bookmarkEnd w:id="188"/>
+      <w:bookmarkEnd w:id="189"/>
+      <w:bookmarkEnd w:id="190"/>
+      <w:bookmarkEnd w:id="191"/>
     </w:p>
     <w:p>
       <w:r>
@@ -8639,37 +9279,37 @@
       <w:r>
         <w:br w:type="page"/>
       </w:r>
-      <w:bookmarkStart w:id="201" w:name="_Toc464831682"/>
-      <w:bookmarkStart w:id="202" w:name="_Toc465328414"/>
-      <w:bookmarkStart w:id="203" w:name="_Toc51929246"/>
-      <w:bookmarkEnd w:id="150"/>
-      <w:commentRangeStart w:id="204"/>
-      <w:commentRangeStart w:id="205"/>
+      <w:bookmarkStart w:id="192" w:name="_Toc464831682"/>
+      <w:bookmarkStart w:id="193" w:name="_Toc465328414"/>
+      <w:bookmarkStart w:id="194" w:name="_Toc51929246"/>
+      <w:bookmarkEnd w:id="141"/>
+      <w:commentRangeStart w:id="195"/>
+      <w:commentRangeStart w:id="196"/>
       <w:r>
         <w:lastRenderedPageBreak/>
         <w:t>References</w:t>
       </w:r>
-      <w:bookmarkEnd w:id="201"/>
-      <w:bookmarkEnd w:id="202"/>
-      <w:commentRangeEnd w:id="204"/>
+      <w:bookmarkEnd w:id="192"/>
+      <w:bookmarkEnd w:id="193"/>
+      <w:commentRangeEnd w:id="195"/>
       <w:r>
         <w:rPr>
           <w:rStyle w:val="CommentReference"/>
           <w:b w:val="0"/>
           <w:szCs w:val="20"/>
         </w:rPr>
-        <w:commentReference w:id="204"/>
-      </w:r>
-      <w:commentRangeEnd w:id="205"/>
+        <w:commentReference w:id="195"/>
+      </w:r>
+      <w:commentRangeEnd w:id="196"/>
       <w:r>
         <w:rPr>
           <w:rStyle w:val="CommentReference"/>
           <w:b w:val="0"/>
           <w:szCs w:val="20"/>
         </w:rPr>
-        <w:commentReference w:id="205"/>
-      </w:r>
-      <w:bookmarkEnd w:id="203"/>
+        <w:commentReference w:id="196"/>
+      </w:r>
+      <w:bookmarkEnd w:id="194"/>
     </w:p>
     <w:p/>
     <w:p>
@@ -8714,25 +9354,25 @@
       <w:pPr>
         <w:pStyle w:val="Heading1"/>
       </w:pPr>
-      <w:bookmarkStart w:id="206" w:name="_Toc251423653"/>
+      <w:bookmarkStart w:id="197" w:name="_Toc251423653"/>
       <w:r>
         <w:br w:type="page"/>
       </w:r>
-      <w:bookmarkEnd w:id="206"/>
+      <w:bookmarkEnd w:id="197"/>
     </w:p>
     <w:p>
       <w:pPr>
         <w:pStyle w:val="Heading1"/>
       </w:pPr>
-      <w:bookmarkStart w:id="207" w:name="_Toc464831684"/>
-      <w:bookmarkStart w:id="208" w:name="_Toc465328416"/>
-      <w:bookmarkStart w:id="209" w:name="_Toc51929247"/>
-      <w:commentRangeStart w:id="210"/>
+      <w:bookmarkStart w:id="198" w:name="_Toc464831684"/>
+      <w:bookmarkStart w:id="199" w:name="_Toc465328416"/>
+      <w:bookmarkStart w:id="200" w:name="_Toc51929247"/>
+      <w:commentRangeStart w:id="201"/>
       <w:r>
         <w:lastRenderedPageBreak/>
         <w:t>Appendix A</w:t>
       </w:r>
-      <w:commentRangeEnd w:id="210"/>
+      <w:commentRangeEnd w:id="201"/>
       <w:r>
         <w:rPr>
           <w:rStyle w:val="CommentReference"/>
@@ -8740,7 +9380,7 @@
           <w:bCs w:val="0"/>
           <w:szCs w:val="20"/>
         </w:rPr>
-        <w:commentReference w:id="210"/>
+        <w:commentReference w:id="201"/>
       </w:r>
       <w:r>
         <w:t xml:space="preserve"> </w:t>
@@ -8751,26 +9391,26 @@
       <w:r>
         <w:t xml:space="preserve"> </w:t>
       </w:r>
-      <w:bookmarkEnd w:id="207"/>
-      <w:bookmarkEnd w:id="208"/>
+      <w:bookmarkEnd w:id="198"/>
+      <w:bookmarkEnd w:id="199"/>
       <w:r>
         <w:t>XXX</w:t>
       </w:r>
-      <w:bookmarkEnd w:id="209"/>
-    </w:p>
-    <w:p>
-      <w:commentRangeStart w:id="211"/>
+      <w:bookmarkEnd w:id="200"/>
+    </w:p>
+    <w:p>
+      <w:commentRangeStart w:id="202"/>
       <w:r>
         <w:t>Insert Appendix A content here…</w:t>
       </w:r>
-      <w:commentRangeEnd w:id="211"/>
+      <w:commentRangeEnd w:id="202"/>
       <w:r>
         <w:rPr>
           <w:rStyle w:val="CommentReference"/>
           <w:rFonts w:cs="Arial"/>
           <w:szCs w:val="20"/>
         </w:rPr>
-        <w:commentReference w:id="211"/>
+        <w:commentReference w:id="202"/>
       </w:r>
     </w:p>
     <w:p/>
@@ -8783,9 +9423,9 @@
       <w:pPr>
         <w:pStyle w:val="Heading1"/>
       </w:pPr>
-      <w:bookmarkStart w:id="212" w:name="_Toc464831685"/>
-      <w:bookmarkStart w:id="213" w:name="_Toc465328417"/>
-      <w:bookmarkStart w:id="214" w:name="_Toc51929248"/>
+      <w:bookmarkStart w:id="203" w:name="_Toc464831685"/>
+      <w:bookmarkStart w:id="204" w:name="_Toc465328417"/>
+      <w:bookmarkStart w:id="205" w:name="_Toc51929248"/>
       <w:r>
         <w:lastRenderedPageBreak/>
         <w:t>Appendix B</w:t>
@@ -8799,9 +9439,9 @@
       <w:r>
         <w:t>XXX</w:t>
       </w:r>
-      <w:bookmarkEnd w:id="212"/>
-      <w:bookmarkEnd w:id="213"/>
-      <w:bookmarkEnd w:id="214"/>
+      <w:bookmarkEnd w:id="203"/>
+      <w:bookmarkEnd w:id="204"/>
+      <w:bookmarkEnd w:id="205"/>
     </w:p>
     <w:p>
       <w:r>
@@ -9697,7 +10337,7 @@
       </w:pPr>
     </w:p>
   </w:comment>
-  <w:comment w:id="67" w:author="Northcentral University" w:date="2019-03-20T17:03:00Z" w:initials="NU">
+  <w:comment w:id="76" w:author="Northcentral University" w:date="2019-03-20T17:08:00Z" w:initials="NU">
     <w:p>
       <w:pPr>
         <w:pStyle w:val="CommentText"/>
@@ -9709,26 +10349,11 @@
         <w:annotationRef/>
       </w:r>
       <w:r>
-        <w:t>Chapter 2 includes th</w:t>
-      </w:r>
-      <w:r>
-        <w:t>e statement that it is to have 30-6</w:t>
-      </w:r>
-      <w:r>
-        <w:t xml:space="preserve">0 pages. </w:t>
-      </w:r>
-      <w:r>
-        <w:t>D</w:t>
-      </w:r>
-      <w:r>
-        <w:t>epending on the topic this can be shorter.</w:t>
-      </w:r>
-      <w:r>
-        <w:t xml:space="preserve"> Refer to your Chair for guidance. </w:t>
+        <w:t>Tip: In essence, the summary is the “take-home” message of the integrative critical review of the literature with a specific emphasis on how the literature supports the need for your study.</w:t>
       </w:r>
     </w:p>
   </w:comment>
-  <w:comment w:id="71" w:author="Northcentral University" w:date="2020-09-20T19:56:00Z" w:initials="NU">
+  <w:comment w:id="84" w:author="Northcentral University" w:date="2019-03-20T17:09:00Z" w:initials="NU">
     <w:p>
       <w:pPr>
         <w:pStyle w:val="CommentText"/>
@@ -9740,17 +10365,11 @@
         <w:annotationRef/>
       </w:r>
       <w:r>
-        <w:t>Select the heading that reflects whether you are using a theoretical or conceptual framework, but do not keep both words in the title.</w:t>
-      </w:r>
-      <w:r>
-        <w:t xml:space="preserve"> For PhD - Theoretical Framework, for applied doctorate Conceptual Framework.  </w:t>
-      </w:r>
-      <w:r>
-        <w:t xml:space="preserve"> </w:t>
+        <w:t>You can copy and paste from your Chapter 1.</w:t>
       </w:r>
     </w:p>
   </w:comment>
-  <w:comment w:id="76" w:author="Northcentral University" w:date="2019-03-20T17:07:00Z" w:initials="NU">
+  <w:comment w:id="89" w:author="Northcentral University" w:date="2019-03-26T09:31:00Z" w:initials="NU">
     <w:p>
       <w:pPr>
         <w:pStyle w:val="CommentText"/>
@@ -9762,23 +10381,53 @@
         <w:annotationRef/>
       </w:r>
       <w:r>
-        <w:t>Replace “Subtopic” with a</w:t>
-      </w:r>
-      <w:r>
-        <w:t>n idea</w:t>
-      </w:r>
-      <w:r>
-        <w:t xml:space="preserve"> from the integrative critical review of the literature. Repeat this process until each </w:t>
-      </w:r>
-      <w:r>
-        <w:t>idea</w:t>
-      </w:r>
-      <w:r>
-        <w:t xml:space="preserve"> is included.</w:t>
-      </w:r>
+        <w:t xml:space="preserve">Tip: The Academic Success Center has a weekly group session on Writing Research Design. Learn more about this session and find the link to register </w:t>
+      </w:r>
+      <w:hyperlink r:id="rId13" w:history="1">
+        <w:r>
+          <w:rPr>
+            <w:rStyle w:val="Hyperlink"/>
+            <w:rFonts w:eastAsiaTheme="majorEastAsia"/>
+            <w:sz w:val="20"/>
+          </w:rPr>
+          <w:t>h</w:t>
+        </w:r>
+        <w:r>
+          <w:rPr>
+            <w:rStyle w:val="Hyperlink"/>
+            <w:rFonts w:eastAsiaTheme="majorEastAsia"/>
+            <w:sz w:val="20"/>
+          </w:rPr>
+          <w:t>dev</w:t>
+        </w:r>
+        <w:r>
+          <w:rPr>
+            <w:rStyle w:val="Hyperlink"/>
+            <w:rFonts w:eastAsiaTheme="majorEastAsia"/>
+            <w:sz w:val="20"/>
+          </w:rPr>
+          <w:t>cl</w:t>
+        </w:r>
+        <w:r>
+          <w:rPr>
+            <w:rStyle w:val="Hyperlink"/>
+            <w:rFonts w:eastAsiaTheme="majorEastAsia"/>
+            <w:sz w:val="20"/>
+          </w:rPr>
+          <w:t xml:space="preserve">git </w:t>
+        </w:r>
+        <w:r>
+          <w:rPr>
+            <w:rStyle w:val="Hyperlink"/>
+            <w:rFonts w:eastAsiaTheme="majorEastAsia"/>
+            <w:sz w:val="20"/>
+          </w:rPr>
+          <w:t>ere.</w:t>
+        </w:r>
+      </w:hyperlink>
     </w:p>
   </w:comment>
-  <w:comment w:id="77" w:author="Northcentral University" w:date="2019-03-20T17:07:00Z" w:initials="NU">
+  <w:comment w:id="95" w:author="Northcentral University" w:date="2019-03-20T17:09:00Z" w:initials="NU">
     <w:p>
       <w:pPr>
         <w:pStyle w:val="CommentText"/>
@@ -9790,36 +10439,112 @@
         <w:annotationRef/>
       </w:r>
       <w:r>
-        <w:t xml:space="preserve">The level 3 heading is flush left, bolded, and italicized. The title should be in tile case, and the text begins as a new paragraph after the heading.  Apply additional level 3 headings using the Heading 3 style options under the Styles gallery. Use APA’s </w:t>
-      </w:r>
-      <w:hyperlink r:id="rId13" w:history="1">
+        <w:t>Tip: Depending on the study design, the population might include but not be limited to a group of people, a set of organizations, documents, or archived data.</w:t>
+      </w:r>
+    </w:p>
+  </w:comment>
+  <w:comment w:id="96" w:author="Northcentral University" w:date="2019-03-20T17:09:00Z" w:initials="NU">
+    <w:p>
+      <w:pPr>
+        <w:pStyle w:val="CommentText"/>
+      </w:pPr>
+      <w:r>
+        <w:rPr>
+          <w:rStyle w:val="CommentReference"/>
+        </w:rPr>
+        <w:annotationRef/>
+      </w:r>
+      <w:r>
+        <w:t>Tip: Many qualitative and mixed methods studies require multiple sources of data. Describe how the data will be (proposal) or were (manuscript) obtained from each source.</w:t>
+      </w:r>
+    </w:p>
+  </w:comment>
+  <w:comment w:id="101" w:author="Northcentral University" w:date="2019-03-20T17:10:00Z" w:initials="NU">
+    <w:p>
+      <w:pPr>
+        <w:pStyle w:val="ListParagraph"/>
+      </w:pPr>
+      <w:r>
+        <w:rPr>
+          <w:rStyle w:val="CommentReference"/>
+        </w:rPr>
+        <w:annotationRef/>
+      </w:r>
+      <w:r>
+        <w:t>Tip: In quantitative studies, the development of a new instrument is discouraged due to the time and skills required to create a valid and reliable instrument. A thorough and extensive search of the literature should be done to locate an appropriate psychometrically sound instrument. However, if such an instrument is not located after a thorough search, and you plan to develop a new instrument, consult survey item and instrument development resources and plan piloting and validation procedures. Describe the development process in detail and provide evidence of the instrument’s validity and reliabilit</w:t>
+      </w:r>
+      <w:r>
+        <w:t xml:space="preserve">y. Include the final instrument </w:t>
+      </w:r>
+      <w:r>
+        <w:t>developed based on those findings. The evidence of validity and reliability should be reported in Chapter 4.</w:t>
+      </w:r>
+    </w:p>
+    <w:p>
+      <w:pPr>
+        <w:pStyle w:val="ListParagraph"/>
+      </w:pPr>
+    </w:p>
+    <w:p>
+      <w:pPr>
+        <w:pStyle w:val="CommentText"/>
+      </w:pPr>
+      <w:r>
+        <w:t>In qualitative studies, using a newly developed interview protocol based on the literature is more common and acceptable. Describe the development process in detail followed by the field testing processes used and subsequent modification made.</w:t>
+      </w:r>
+    </w:p>
+  </w:comment>
+  <w:comment w:id="102" w:author="Northcentral University" w:date="2019-03-20T17:10:00Z" w:initials="NU">
+    <w:p>
+      <w:pPr>
+        <w:pStyle w:val="CommentText"/>
+      </w:pPr>
+      <w:r>
+        <w:rPr>
+          <w:rStyle w:val="CommentReference"/>
+        </w:rPr>
+        <w:annotationRef/>
+      </w:r>
+      <w:r>
+        <w:t xml:space="preserve">Select the heading that reflects </w:t>
+      </w:r>
+      <w:r>
+        <w:t>which of the two you will be doing.</w:t>
+      </w:r>
+    </w:p>
+  </w:comment>
+  <w:comment w:id="103" w:author="Northcentral University" w:date="2019-03-20T17:11:00Z" w:initials="NU">
+    <w:p>
+      <w:pPr>
+        <w:pStyle w:val="CommentText"/>
+      </w:pPr>
+      <w:r>
+        <w:rPr>
+          <w:rStyle w:val="CommentReference"/>
+        </w:rPr>
+        <w:annotationRef/>
+      </w:r>
+      <w:r>
+        <w:t>Verify with the IRB whether permission is needed or a pilot application needs to be completed.</w:t>
+      </w:r>
+      <w:r>
+        <w:t xml:space="preserve"> Locate IRB resources </w:t>
+      </w:r>
+      <w:hyperlink r:id="rId14" w:history="1">
         <w:r>
           <w:rPr>
             <w:rStyle w:val="Hyperlink"/>
-            <w:sz w:val="20"/>
-          </w:rPr>
-          <w:t>Heading</w:t>
+            <w:sz w:val="22"/>
+          </w:rPr>
+          <w:t>here</w:t>
         </w:r>
       </w:hyperlink>
       <w:r>
-        <w:rPr>
-          <w:rStyle w:val="Hyperlink"/>
-          <w:sz w:val="20"/>
-        </w:rPr>
-        <w:t>s</w:t>
-      </w:r>
-      <w:r>
-        <w:t xml:space="preserve"> guide to assist with proper header formatting. </w:t>
-      </w:r>
-      <w:r>
-        <w:rPr>
-          <w:sz w:val="22"/>
-        </w:rPr>
-        <w:t xml:space="preserve"> </w:t>
+        <w:t>.</w:t>
       </w:r>
     </w:p>
   </w:comment>
-  <w:comment w:id="78" w:author="Northcentral University" w:date="2019-03-20T17:08:00Z" w:initials="NU">
+  <w:comment w:id="107" w:author="Northcentral University" w:date="2019-03-20T17:12:00Z" w:initials="NU">
     <w:p>
       <w:pPr>
         <w:pStyle w:val="CommentText"/>
@@ -9831,23 +10556,7 @@
         <w:annotationRef/>
       </w:r>
       <w:r>
-        <w:t>If additional subheadings are needed, use this format per APA guidelines.</w:t>
-      </w:r>
-    </w:p>
-  </w:comment>
-  <w:comment w:id="79" w:author="Northcentral University" w:date="2019-03-20T17:08:00Z" w:initials="NU">
-    <w:p>
-      <w:pPr>
-        <w:pStyle w:val="CommentText"/>
-      </w:pPr>
-      <w:r>
-        <w:rPr>
-          <w:rStyle w:val="CommentReference"/>
-        </w:rPr>
-        <w:annotationRef/>
-      </w:r>
-      <w:r>
-        <w:t xml:space="preserve">The </w:t>
+        <w:t xml:space="preserve">Include this section in </w:t>
       </w:r>
       <w:r>
         <w:rPr>
@@ -9858,46 +10567,15 @@
         <w:annotationRef/>
       </w:r>
       <w:r>
-        <w:t>level 4 heading is indented</w:t>
-      </w:r>
-      <w:r>
-        <w:t xml:space="preserve"> and </w:t>
-      </w:r>
-      <w:r>
-        <w:t xml:space="preserve">bolded. </w:t>
-      </w:r>
-      <w:r>
-        <w:t>The title should be in tile case, and the title ends with a period</w:t>
-      </w:r>
-      <w:r>
-        <w:t>. The text begins directly after the heading in normal paragraph format.</w:t>
-      </w:r>
-      <w:r>
-        <w:t xml:space="preserve"> Apply additional level 4 headings using the Heading 4 style option in the Styles gallery. Use APA’s </w:t>
-      </w:r>
-      <w:hyperlink r:id="rId14" w:history="1">
-        <w:r>
-          <w:rPr>
-            <w:rStyle w:val="Hyperlink"/>
-            <w:sz w:val="20"/>
-          </w:rPr>
-          <w:t>Heading</w:t>
-        </w:r>
-      </w:hyperlink>
-      <w:r>
-        <w:rPr>
-          <w:rStyle w:val="Hyperlink"/>
-          <w:sz w:val="20"/>
-        </w:rPr>
-        <w:t>s</w:t>
-      </w:r>
-      <w:r>
-        <w:t xml:space="preserve"> guide to assist with proper header formatting.</w:t>
+        <w:t>quantitative/mixed methods studies only.</w:t>
       </w:r>
     </w:p>
   </w:comment>
-  <w:comment w:id="80" w:author="Northcentral University" w:date="2019-03-26T09:30:00Z" w:initials="NU">
-    <w:p>
+  <w:comment w:id="108" w:author="Northcentral University" w:date="2019-03-20T17:12:00Z" w:initials="NU">
+    <w:p>
+      <w:pPr>
+        <w:pStyle w:val="CommentText"/>
+      </w:pPr>
       <w:r>
         <w:rPr>
           <w:rStyle w:val="CommentReference"/>
@@ -9905,23 +10583,11 @@
         <w:annotationRef/>
       </w:r>
       <w:r>
-        <w:t xml:space="preserve">Tip: Use the Academic Success Center’s </w:t>
-      </w:r>
-      <w:hyperlink r:id="rId15" w:tgtFrame="_blank" w:history="1">
-        <w:r>
-          <w:rPr>
-            <w:rStyle w:val="Hyperlink"/>
-            <w:sz w:val="20"/>
-          </w:rPr>
-          <w:t>Synthesis and Analysis</w:t>
-        </w:r>
-      </w:hyperlink>
-      <w:r>
-        <w:t xml:space="preserve"> guide that has several resources, including a synthesis matrix to assist with this section.</w:t>
+        <w:t>Operational definitions are distinct from the conceptual definitions provided in the Definition of Terms section. Specifically, operational definitions indicate how the variables will be (proposal) or were (manuscript) measured.</w:t>
       </w:r>
     </w:p>
   </w:comment>
-  <w:comment w:id="85" w:author="Northcentral University" w:date="2019-03-20T17:08:00Z" w:initials="NU">
+  <w:comment w:id="109" w:author="Northcentral University" w:date="2019-03-20T17:13:00Z" w:initials="NU">
     <w:p>
       <w:pPr>
         <w:pStyle w:val="CommentText"/>
@@ -9933,11 +10599,11 @@
         <w:annotationRef/>
       </w:r>
       <w:r>
-        <w:t>Tip: In essence, the summary is the “take-home” message of the integrative critical review of the literature with a specific emphasis on how the literature supports the need for your study.</w:t>
+        <w:t>A paragraph is not required to introduce the operational definitions; a single sentence introducing this section is sufficient.</w:t>
       </w:r>
     </w:p>
   </w:comment>
-  <w:comment w:id="93" w:author="Northcentral University" w:date="2019-03-20T17:09:00Z" w:initials="NU">
+  <w:comment w:id="110" w:author="Northcentral University" w:date="2019-03-20T17:13:00Z" w:initials="NU">
     <w:p>
       <w:pPr>
         <w:pStyle w:val="CommentText"/>
@@ -9949,11 +10615,33 @@
         <w:annotationRef/>
       </w:r>
       <w:r>
-        <w:t>You can copy and paste from your Chapter 1.</w:t>
+        <w:rPr>
+          <w:rStyle w:val="CommentReference"/>
+        </w:rPr>
+        <w:annotationRef/>
+      </w:r>
+      <w:r>
+        <w:t xml:space="preserve">Replace “XXX” with the first study variable. Repeat this process for all the study variables. </w:t>
+      </w:r>
+    </w:p>
+    <w:p>
+      <w:pPr>
+        <w:pStyle w:val="CommentText"/>
+      </w:pPr>
+    </w:p>
+    <w:p>
+      <w:pPr>
+        <w:pStyle w:val="CommentText"/>
+      </w:pPr>
+      <w:r>
+        <w:t>Maintain Level 3 heading formatting for each variable.</w:t>
+      </w:r>
+      <w:r>
+        <w:t xml:space="preserve"> </w:t>
       </w:r>
     </w:p>
   </w:comment>
-  <w:comment w:id="98" w:author="Northcentral University" w:date="2019-03-26T09:31:00Z" w:initials="NU">
+  <w:comment w:id="117" w:author="Northcentral University" w:date="2019-03-26T09:36:00Z" w:initials="NU">
     <w:p>
       <w:pPr>
         <w:pStyle w:val="CommentText"/>
@@ -9965,53 +10653,32 @@
         <w:annotationRef/>
       </w:r>
       <w:r>
-        <w:t xml:space="preserve">Tip: The Academic Success Center has a weekly group session on Writing Research Design. Learn more about this session and find the link to register </w:t>
-      </w:r>
-      <w:hyperlink r:id="rId16" w:history="1">
+        <w:rPr>
+          <w:rStyle w:val="CommentReference"/>
+        </w:rPr>
+        <w:annotationRef/>
+      </w:r>
+      <w:r>
+        <w:t xml:space="preserve">The Academic Success Center has a weekly group session on both Writing Quantitative and Writing Qualitative Analysis. Learn more about these sessions and find the link to register </w:t>
+      </w:r>
+      <w:hyperlink r:id="rId15" w:history="1">
         <w:r>
           <w:rPr>
             <w:rStyle w:val="Hyperlink"/>
             <w:rFonts w:eastAsiaTheme="majorEastAsia"/>
             <w:sz w:val="20"/>
           </w:rPr>
-          <w:t>h</w:t>
-        </w:r>
-        <w:r>
-          <w:rPr>
-            <w:rStyle w:val="Hyperlink"/>
-            <w:rFonts w:eastAsiaTheme="majorEastAsia"/>
-            <w:sz w:val="20"/>
-          </w:rPr>
-          <w:t>dev</w:t>
-        </w:r>
-        <w:r>
-          <w:rPr>
-            <w:rStyle w:val="Hyperlink"/>
-            <w:rFonts w:eastAsiaTheme="majorEastAsia"/>
-            <w:sz w:val="20"/>
-          </w:rPr>
-          <w:t>cl</w:t>
-        </w:r>
-        <w:r>
-          <w:rPr>
-            <w:rStyle w:val="Hyperlink"/>
-            <w:rFonts w:eastAsiaTheme="majorEastAsia"/>
-            <w:sz w:val="20"/>
-          </w:rPr>
-          <w:t xml:space="preserve">git </w:t>
-        </w:r>
-        <w:r>
-          <w:rPr>
-            <w:rStyle w:val="Hyperlink"/>
-            <w:rFonts w:eastAsiaTheme="majorEastAsia"/>
-            <w:sz w:val="20"/>
-          </w:rPr>
-          <w:t>ere.</w:t>
+          <w:t>here.</w:t>
         </w:r>
       </w:hyperlink>
     </w:p>
+    <w:p>
+      <w:pPr>
+        <w:pStyle w:val="CommentText"/>
+      </w:pPr>
+    </w:p>
   </w:comment>
-  <w:comment w:id="104" w:author="Northcentral University" w:date="2019-03-20T17:09:00Z" w:initials="NU">
+  <w:comment w:id="122" w:author="Northcentral University" w:date="2019-03-20T17:13:00Z" w:initials="NU">
     <w:p>
       <w:pPr>
         <w:pStyle w:val="CommentText"/>
@@ -10023,260 +10690,9 @@
         <w:annotationRef/>
       </w:r>
       <w:r>
-        <w:t>Tip: Depending on the study design, the population might include but not be limited to a group of people, a set of organizations, documents, or archived data.</w:t>
-      </w:r>
-    </w:p>
-  </w:comment>
-  <w:comment w:id="105" w:author="Northcentral University" w:date="2019-03-20T17:09:00Z" w:initials="NU">
-    <w:p>
-      <w:pPr>
-        <w:pStyle w:val="CommentText"/>
-      </w:pPr>
-      <w:r>
-        <w:rPr>
-          <w:rStyle w:val="CommentReference"/>
-        </w:rPr>
-        <w:annotationRef/>
-      </w:r>
-      <w:r>
-        <w:t>Tip: Many qualitative and mixed methods studies require multiple sources of data. Describe how the data will be (proposal) or were (manuscript) obtained from each source.</w:t>
-      </w:r>
-    </w:p>
-  </w:comment>
-  <w:comment w:id="110" w:author="Northcentral University" w:date="2019-03-20T17:10:00Z" w:initials="NU">
-    <w:p>
-      <w:pPr>
-        <w:pStyle w:val="ListParagraph"/>
-      </w:pPr>
-      <w:r>
-        <w:rPr>
-          <w:rStyle w:val="CommentReference"/>
-        </w:rPr>
-        <w:annotationRef/>
-      </w:r>
-      <w:r>
-        <w:t>Tip: In quantitative studies, the development of a new instrument is discouraged due to the time and skills required to create a valid and reliable instrument. A thorough and extensive search of the literature should be done to locate an appropriate psychometrically sound instrument. However, if such an instrument is not located after a thorough search, and you plan to develop a new instrument, consult survey item and instrument development resources and plan piloting and validation procedures. Describe the development process in detail and provide evidence of the instrument’s validity and reliabilit</w:t>
-      </w:r>
-      <w:r>
-        <w:t xml:space="preserve">y. Include the final instrument </w:t>
-      </w:r>
-      <w:r>
-        <w:t>developed based on those findings. The evidence of validity and reliability should be reported in Chapter 4.</w:t>
-      </w:r>
-    </w:p>
-    <w:p>
-      <w:pPr>
-        <w:pStyle w:val="ListParagraph"/>
-      </w:pPr>
-    </w:p>
-    <w:p>
-      <w:pPr>
-        <w:pStyle w:val="CommentText"/>
-      </w:pPr>
-      <w:r>
-        <w:t>In qualitative studies, using a newly developed interview protocol based on the literature is more common and acceptable. Describe the development process in detail followed by the field testing processes used and subsequent modification made.</w:t>
-      </w:r>
-    </w:p>
-  </w:comment>
-  <w:comment w:id="111" w:author="Northcentral University" w:date="2019-03-20T17:10:00Z" w:initials="NU">
-    <w:p>
-      <w:pPr>
-        <w:pStyle w:val="CommentText"/>
-      </w:pPr>
-      <w:r>
-        <w:rPr>
-          <w:rStyle w:val="CommentReference"/>
-        </w:rPr>
-        <w:annotationRef/>
-      </w:r>
-      <w:r>
-        <w:t xml:space="preserve">Select the heading that reflects </w:t>
-      </w:r>
-      <w:r>
-        <w:t>which of the two you will be doing.</w:t>
-      </w:r>
-    </w:p>
-  </w:comment>
-  <w:comment w:id="112" w:author="Northcentral University" w:date="2019-03-20T17:11:00Z" w:initials="NU">
-    <w:p>
-      <w:pPr>
-        <w:pStyle w:val="CommentText"/>
-      </w:pPr>
-      <w:r>
-        <w:rPr>
-          <w:rStyle w:val="CommentReference"/>
-        </w:rPr>
-        <w:annotationRef/>
-      </w:r>
-      <w:r>
-        <w:t>Verify with the IRB whether permission is needed or a pilot application needs to be completed.</w:t>
-      </w:r>
-      <w:r>
-        <w:t xml:space="preserve"> Locate IRB resources </w:t>
-      </w:r>
-      <w:hyperlink r:id="rId17" w:history="1">
-        <w:r>
-          <w:rPr>
-            <w:rStyle w:val="Hyperlink"/>
-            <w:sz w:val="22"/>
-          </w:rPr>
-          <w:t>here</w:t>
-        </w:r>
-      </w:hyperlink>
-      <w:r>
-        <w:t>.</w:t>
-      </w:r>
-    </w:p>
-  </w:comment>
-  <w:comment w:id="116" w:author="Northcentral University" w:date="2019-03-20T17:12:00Z" w:initials="NU">
-    <w:p>
-      <w:pPr>
-        <w:pStyle w:val="CommentText"/>
-      </w:pPr>
-      <w:r>
-        <w:rPr>
-          <w:rStyle w:val="CommentReference"/>
-        </w:rPr>
-        <w:annotationRef/>
-      </w:r>
-      <w:r>
-        <w:t xml:space="preserve">Include this section in </w:t>
-      </w:r>
-      <w:r>
-        <w:rPr>
-          <w:rStyle w:val="CommentReference"/>
-          <w:sz w:val="22"/>
-          <w:szCs w:val="22"/>
-        </w:rPr>
-        <w:annotationRef/>
-      </w:r>
-      <w:r>
-        <w:t>quantitative/mixed methods studies only.</w:t>
-      </w:r>
-    </w:p>
-  </w:comment>
-  <w:comment w:id="117" w:author="Northcentral University" w:date="2019-03-20T17:12:00Z" w:initials="NU">
-    <w:p>
-      <w:pPr>
-        <w:pStyle w:val="CommentText"/>
-      </w:pPr>
-      <w:r>
-        <w:rPr>
-          <w:rStyle w:val="CommentReference"/>
-        </w:rPr>
-        <w:annotationRef/>
-      </w:r>
-      <w:r>
-        <w:t>Operational definitions are distinct from the conceptual definitions provided in the Definition of Terms section. Specifically, operational definitions indicate how the variables will be (proposal) or were (manuscript) measured.</w:t>
-      </w:r>
-    </w:p>
-  </w:comment>
-  <w:comment w:id="118" w:author="Northcentral University" w:date="2019-03-20T17:13:00Z" w:initials="NU">
-    <w:p>
-      <w:pPr>
-        <w:pStyle w:val="CommentText"/>
-      </w:pPr>
-      <w:r>
-        <w:rPr>
-          <w:rStyle w:val="CommentReference"/>
-        </w:rPr>
-        <w:annotationRef/>
-      </w:r>
-      <w:r>
-        <w:t>A paragraph is not required to introduce the operational definitions; a single sentence introducing this section is sufficient.</w:t>
-      </w:r>
-    </w:p>
-  </w:comment>
-  <w:comment w:id="119" w:author="Northcentral University" w:date="2019-03-20T17:13:00Z" w:initials="NU">
-    <w:p>
-      <w:pPr>
-        <w:pStyle w:val="CommentText"/>
-      </w:pPr>
-      <w:r>
-        <w:rPr>
-          <w:rStyle w:val="CommentReference"/>
-        </w:rPr>
-        <w:annotationRef/>
-      </w:r>
-      <w:r>
-        <w:rPr>
-          <w:rStyle w:val="CommentReference"/>
-        </w:rPr>
-        <w:annotationRef/>
-      </w:r>
-      <w:r>
-        <w:t xml:space="preserve">Replace “XXX” with the first study variable. Repeat this process for all the study variables. </w:t>
-      </w:r>
-    </w:p>
-    <w:p>
-      <w:pPr>
-        <w:pStyle w:val="CommentText"/>
-      </w:pPr>
-    </w:p>
-    <w:p>
-      <w:pPr>
-        <w:pStyle w:val="CommentText"/>
-      </w:pPr>
-      <w:r>
-        <w:t>Maintain Level 3 heading formatting for each variable.</w:t>
-      </w:r>
-      <w:r>
-        <w:t xml:space="preserve"> </w:t>
-      </w:r>
-    </w:p>
-  </w:comment>
-  <w:comment w:id="126" w:author="Northcentral University" w:date="2019-03-26T09:36:00Z" w:initials="NU">
-    <w:p>
-      <w:pPr>
-        <w:pStyle w:val="CommentText"/>
-      </w:pPr>
-      <w:r>
-        <w:rPr>
-          <w:rStyle w:val="CommentReference"/>
-        </w:rPr>
-        <w:annotationRef/>
-      </w:r>
-      <w:r>
-        <w:rPr>
-          <w:rStyle w:val="CommentReference"/>
-        </w:rPr>
-        <w:annotationRef/>
-      </w:r>
-      <w:r>
-        <w:t xml:space="preserve">The Academic Success Center has a weekly group session on both Writing Quantitative and Writing Qualitative Analysis. Learn more about these sessions and find the link to register </w:t>
-      </w:r>
-      <w:hyperlink r:id="rId18" w:history="1">
-        <w:r>
-          <w:rPr>
-            <w:rStyle w:val="Hyperlink"/>
-            <w:rFonts w:eastAsiaTheme="majorEastAsia"/>
-            <w:sz w:val="20"/>
-          </w:rPr>
-          <w:t>here.</w:t>
-        </w:r>
-      </w:hyperlink>
-    </w:p>
-    <w:p>
-      <w:pPr>
-        <w:pStyle w:val="CommentText"/>
-      </w:pPr>
-    </w:p>
-  </w:comment>
-  <w:comment w:id="131" w:author="Northcentral University" w:date="2019-03-20T17:13:00Z" w:initials="NU">
-    <w:p>
-      <w:pPr>
-        <w:pStyle w:val="CommentText"/>
-      </w:pPr>
-      <w:r>
-        <w:rPr>
-          <w:rStyle w:val="CommentReference"/>
-        </w:rPr>
-        <w:annotationRef/>
-      </w:r>
-      <w:r>
         <w:t xml:space="preserve">Tip: Assumptions, limitations, and delimitations are related but distinct concepts. For additional information, click </w:t>
       </w:r>
-      <w:hyperlink r:id="rId19" w:history="1">
+      <w:hyperlink r:id="rId16" w:history="1">
         <w:r>
           <w:rPr>
             <w:rStyle w:val="Hyperlink"/>
@@ -10292,7 +10708,7 @@
       </w:r>
     </w:p>
   </w:comment>
-  <w:comment w:id="135" w:author="Northcentral University" w:date="2019-03-20T17:13:00Z" w:initials="NU">
+  <w:comment w:id="126" w:author="Northcentral University" w:date="2019-03-20T17:13:00Z" w:initials="NU">
     <w:p>
       <w:pPr>
         <w:pStyle w:val="CommentText"/>
@@ -10308,7 +10724,7 @@
       </w:r>
     </w:p>
   </w:comment>
-  <w:comment w:id="139" w:author="Northcentral University" w:date="2019-03-20T17:13:00Z" w:initials="NU">
+  <w:comment w:id="130" w:author="Northcentral University" w:date="2019-03-20T17:13:00Z" w:initials="NU">
     <w:p>
       <w:pPr>
         <w:pStyle w:val="CommentText"/>
@@ -10324,7 +10740,7 @@
       </w:r>
     </w:p>
   </w:comment>
-  <w:comment w:id="143" w:author="Northcentral University" w:date="2019-03-20T17:14:00Z" w:initials="NU">
+  <w:comment w:id="134" w:author="Northcentral University" w:date="2019-03-20T17:14:00Z" w:initials="NU">
     <w:p>
       <w:pPr>
         <w:pStyle w:val="CommentText"/>
@@ -10340,7 +10756,7 @@
       </w:r>
     </w:p>
   </w:comment>
-  <w:comment w:id="144" w:author="Northcentral University" w:date="2019-03-20T17:14:00Z" w:initials="NU">
+  <w:comment w:id="135" w:author="Northcentral University" w:date="2019-03-20T17:14:00Z" w:initials="NU">
     <w:p>
       <w:pPr>
         <w:pStyle w:val="CommentText"/>
@@ -10354,7 +10770,7 @@
       <w:r>
         <w:t xml:space="preserve">Tip: For guidance on ethical considerations in human subjects research, click </w:t>
       </w:r>
-      <w:hyperlink r:id="rId20" w:history="1">
+      <w:hyperlink r:id="rId17" w:history="1">
         <w:r>
           <w:rPr>
             <w:rStyle w:val="Hyperlink"/>
@@ -10369,7 +10785,7 @@
       </w:r>
     </w:p>
   </w:comment>
-  <w:comment w:id="154" w:author="Northcentral University" w:date="2019-03-20T17:14:00Z" w:initials="NU">
+  <w:comment w:id="145" w:author="Northcentral University" w:date="2019-03-20T17:14:00Z" w:initials="NU">
     <w:p>
       <w:pPr>
         <w:pStyle w:val="CommentText"/>
@@ -10385,7 +10801,7 @@
       </w:r>
     </w:p>
   </w:comment>
-  <w:comment w:id="158" w:author="Northcentral University" w:date="2019-03-20T17:15:00Z" w:initials="NU">
+  <w:comment w:id="149" w:author="Northcentral University" w:date="2019-03-20T17:15:00Z" w:initials="NU">
     <w:p>
       <w:pPr>
         <w:pStyle w:val="CommentText"/>
@@ -10425,7 +10841,7 @@
       </w:r>
     </w:p>
   </w:comment>
-  <w:comment w:id="164" w:author="Northcentral University" w:date="2019-03-20T17:15:00Z" w:initials="NU">
+  <w:comment w:id="155" w:author="Northcentral University" w:date="2019-03-20T17:15:00Z" w:initials="NU">
     <w:p>
       <w:pPr>
         <w:pStyle w:val="CommentText"/>
@@ -10441,7 +10857,7 @@
       </w:r>
     </w:p>
   </w:comment>
-  <w:comment w:id="165" w:author="Northcentral University" w:date="2019-03-20T17:16:00Z" w:initials="NU">
+  <w:comment w:id="156" w:author="Northcentral University" w:date="2019-03-20T17:16:00Z" w:initials="NU">
     <w:p>
       <w:pPr>
         <w:pStyle w:val="CommentText"/>
@@ -10457,7 +10873,7 @@
       </w:r>
     </w:p>
   </w:comment>
-  <w:comment w:id="166" w:author="Northcentral University" w:date="2019-03-21T13:25:00Z" w:initials="NU">
+  <w:comment w:id="157" w:author="Northcentral University" w:date="2019-03-21T13:25:00Z" w:initials="NU">
     <w:p>
       <w:pPr>
         <w:pStyle w:val="CommentText"/>
@@ -10486,7 +10902,7 @@
       </w:r>
     </w:p>
   </w:comment>
-  <w:comment w:id="167" w:author="Northcentral University" w:date="2019-03-21T13:31:00Z" w:initials="NU">
+  <w:comment w:id="158" w:author="Northcentral University" w:date="2019-03-21T13:31:00Z" w:initials="NU">
     <w:p>
       <w:pPr>
         <w:pStyle w:val="CommentText"/>
@@ -10509,7 +10925,7 @@
       </w:r>
     </w:p>
   </w:comment>
-  <w:comment w:id="168" w:author="Northcentral University" w:date="2019-03-21T13:31:00Z" w:initials="NU">
+  <w:comment w:id="159" w:author="Northcentral University" w:date="2019-03-21T13:31:00Z" w:initials="NU">
     <w:p>
       <w:pPr>
         <w:pStyle w:val="CommentText"/>
@@ -10534,7 +10950,7 @@
       </w:r>
     </w:p>
   </w:comment>
-  <w:comment w:id="169" w:author="Northcentral University" w:date="2019-03-21T13:31:00Z" w:initials="NU">
+  <w:comment w:id="160" w:author="Northcentral University" w:date="2019-03-21T13:31:00Z" w:initials="NU">
     <w:p>
       <w:pPr>
         <w:pStyle w:val="CommentText"/>
@@ -10550,7 +10966,7 @@
       </w:r>
     </w:p>
   </w:comment>
-  <w:comment w:id="175" w:author="Northcentral University" w:date="2019-03-26T09:43:00Z" w:initials="NU">
+  <w:comment w:id="166" w:author="Northcentral University" w:date="2019-03-26T09:43:00Z" w:initials="NU">
     <w:p>
       <w:pPr>
         <w:pStyle w:val="CommentText"/>
@@ -10564,7 +10980,7 @@
       <w:r>
         <w:t xml:space="preserve">The Academic Success Center has a weekly group session on both Writing Quantitative and Writing Qualitative Analysis. Learn more about these sessions and find the link to register </w:t>
       </w:r>
-      <w:hyperlink r:id="rId21" w:history="1">
+      <w:hyperlink r:id="rId18" w:history="1">
         <w:r>
           <w:rPr>
             <w:rStyle w:val="Hyperlink"/>
@@ -10576,7 +10992,7 @@
       </w:hyperlink>
     </w:p>
   </w:comment>
-  <w:comment w:id="183" w:author="Northcentral University" w:date="2019-03-21T13:31:00Z" w:initials="NU">
+  <w:comment w:id="174" w:author="Northcentral University" w:date="2019-03-21T13:31:00Z" w:initials="NU">
     <w:p>
       <w:pPr>
         <w:pStyle w:val="CommentText"/>
@@ -10592,7 +11008,7 @@
       </w:r>
     </w:p>
   </w:comment>
-  <w:comment w:id="187" w:author="Northcentral University" w:date="2019-03-20T17:16:00Z" w:initials="NU">
+  <w:comment w:id="178" w:author="Northcentral University" w:date="2019-03-20T17:16:00Z" w:initials="NU">
     <w:p>
       <w:pPr>
         <w:pStyle w:val="CommentText"/>
@@ -10608,7 +11024,7 @@
       </w:r>
     </w:p>
   </w:comment>
-  <w:comment w:id="204" w:author="Northcentral University" w:date="2019-03-21T13:45:00Z" w:initials="NU">
+  <w:comment w:id="195" w:author="Northcentral University" w:date="2019-03-21T13:45:00Z" w:initials="NU">
     <w:p>
       <w:pPr>
         <w:pStyle w:val="CommentText"/>
@@ -10650,7 +11066,7 @@
       </w:r>
     </w:p>
   </w:comment>
-  <w:comment w:id="205" w:author="Northcentral University" w:date="2019-03-21T13:46:00Z" w:initials="NU">
+  <w:comment w:id="196" w:author="Northcentral University" w:date="2019-03-21T13:46:00Z" w:initials="NU">
     <w:p>
       <w:pPr>
         <w:pStyle w:val="CommentText"/>
@@ -10717,7 +11133,7 @@
         </w:rPr>
         <w:t xml:space="preserve">. </w:t>
       </w:r>
-      <w:hyperlink r:id="rId22" w:history="1">
+      <w:hyperlink r:id="rId19" w:history="1">
         <w:r>
           <w:rPr>
             <w:rStyle w:val="Hyperlink"/>
@@ -10729,7 +11145,7 @@
       <w:r>
         <w:t xml:space="preserve">, an APA Style resource provided to NCU students, has over 150 sample references. Learn how to register for an account </w:t>
       </w:r>
-      <w:hyperlink r:id="rId23" w:history="1">
+      <w:hyperlink r:id="rId20" w:history="1">
         <w:r>
           <w:rPr>
             <w:rStyle w:val="Hyperlink"/>
@@ -10744,7 +11160,7 @@
     </w:p>
     <w:p/>
   </w:comment>
-  <w:comment w:id="210" w:author="Northcentral University" w:date="2020-09-20T19:06:00Z" w:initials="NU">
+  <w:comment w:id="201" w:author="Northcentral University" w:date="2020-09-20T19:06:00Z" w:initials="NU">
     <w:p>
       <w:pPr>
         <w:pStyle w:val="CommentText"/>
@@ -10802,7 +11218,7 @@
       </w:pPr>
     </w:p>
   </w:comment>
-  <w:comment w:id="211" w:author="Northcentral University" w:date="2019-03-21T13:49:00Z" w:initials="NU">
+  <w:comment w:id="202" w:author="Northcentral University" w:date="2019-03-21T13:49:00Z" w:initials="NU">
     <w:p>
       <w:pPr>
         <w:pStyle w:val="CommentText"/>
@@ -10844,13 +11260,6 @@
   <w15:commentEx w15:paraId="7BD26D00" w15:done="0"/>
   <w15:commentEx w15:paraId="69AC55F0" w15:done="0"/>
   <w15:commentEx w15:paraId="575694B2" w15:done="0"/>
-  <w15:commentEx w15:paraId="2BDC4A99" w15:done="0"/>
-  <w15:commentEx w15:paraId="1F81DFB9" w15:done="0"/>
-  <w15:commentEx w15:paraId="26833CD6" w15:done="0"/>
-  <w15:commentEx w15:paraId="61C6996B" w15:done="0"/>
-  <w15:commentEx w15:paraId="0194FE30" w15:done="0"/>
-  <w15:commentEx w15:paraId="01EA717D" w15:done="0"/>
-  <w15:commentEx w15:paraId="543928DC" w15:done="0"/>
   <w15:commentEx w15:paraId="4FB5E0D1" w15:done="0"/>
   <w15:commentEx w15:paraId="1D3FCDEE" w15:done="0"/>
   <w15:commentEx w15:paraId="46301133" w15:done="0"/>
@@ -10910,13 +11319,6 @@
   <w16cex:commentExtensible w16cex:durableId="226EB78D" w16cex:dateUtc="2019-03-20T20:59:00Z"/>
   <w16cex:commentExtensible w16cex:durableId="226EB78E" w16cex:dateUtc="2019-03-20T20:58:00Z"/>
   <w16cex:commentExtensible w16cex:durableId="226EB78F" w16cex:dateUtc="2019-03-20T20:58:00Z"/>
-  <w16cex:commentExtensible w16cex:durableId="226EB790" w16cex:dateUtc="2019-03-20T21:03:00Z"/>
-  <w16cex:commentExtensible w16cex:durableId="23121205" w16cex:dateUtc="2020-09-20T23:56:00Z"/>
-  <w16cex:commentExtensible w16cex:durableId="226EB791" w16cex:dateUtc="2019-03-20T21:07:00Z"/>
-  <w16cex:commentExtensible w16cex:durableId="226EB792" w16cex:dateUtc="2019-03-20T21:07:00Z"/>
-  <w16cex:commentExtensible w16cex:durableId="226EB793" w16cex:dateUtc="2019-03-20T21:08:00Z"/>
-  <w16cex:commentExtensible w16cex:durableId="226EB794" w16cex:dateUtc="2019-03-20T21:08:00Z"/>
-  <w16cex:commentExtensible w16cex:durableId="226EB795" w16cex:dateUtc="2019-03-26T13:30:00Z"/>
   <w16cex:commentExtensible w16cex:durableId="226EB796" w16cex:dateUtc="2019-03-20T21:08:00Z"/>
   <w16cex:commentExtensible w16cex:durableId="226EB797" w16cex:dateUtc="2019-03-20T21:09:00Z"/>
   <w16cex:commentExtensible w16cex:durableId="226EB798" w16cex:dateUtc="2019-03-26T13:31:00Z"/>
@@ -10976,13 +11378,6 @@
   <w16cid:commentId w16cid:paraId="7BD26D00" w16cid:durableId="226EB78D"/>
   <w16cid:commentId w16cid:paraId="69AC55F0" w16cid:durableId="226EB78E"/>
   <w16cid:commentId w16cid:paraId="575694B2" w16cid:durableId="226EB78F"/>
-  <w16cid:commentId w16cid:paraId="2BDC4A99" w16cid:durableId="226EB790"/>
-  <w16cid:commentId w16cid:paraId="1F81DFB9" w16cid:durableId="23121205"/>
-  <w16cid:commentId w16cid:paraId="26833CD6" w16cid:durableId="226EB791"/>
-  <w16cid:commentId w16cid:paraId="61C6996B" w16cid:durableId="226EB792"/>
-  <w16cid:commentId w16cid:paraId="0194FE30" w16cid:durableId="226EB793"/>
-  <w16cid:commentId w16cid:paraId="01EA717D" w16cid:durableId="226EB794"/>
-  <w16cid:commentId w16cid:paraId="543928DC" w16cid:durableId="226EB795"/>
   <w16cid:commentId w16cid:paraId="4FB5E0D1" w16cid:durableId="226EB796"/>
   <w16cid:commentId w16cid:paraId="1D3FCDEE" w16cid:durableId="226EB797"/>
   <w16cid:commentId w16cid:paraId="46301133" w16cid:durableId="226EB798"/>
@@ -15450,6 +15845,118 @@
     </w:lvl>
   </w:abstractNum>
   <w:abstractNum w:abstractNumId="37" w15:restartNumberingAfterBreak="0">
+    <w:nsid w:val="56BB1727"/>
+    <w:multiLevelType w:val="hybridMultilevel"/>
+    <w:tmpl w:val="D906499E"/>
+    <w:lvl w:ilvl="0" w:tplc="682821AA">
+      <w:numFmt w:val="bullet"/>
+      <w:lvlText w:val=""/>
+      <w:lvlJc w:val="left"/>
+      <w:pPr>
+        <w:ind w:left="720" w:hanging="360"/>
+      </w:pPr>
+      <w:rPr>
+        <w:rFonts w:ascii="Symbol" w:eastAsiaTheme="minorHAnsi" w:hAnsi="Symbol" w:cs="Times New Roman" w:hint="default"/>
+      </w:rPr>
+    </w:lvl>
+    <w:lvl w:ilvl="1" w:tplc="04090003" w:tentative="1">
+      <w:start w:val="1"/>
+      <w:numFmt w:val="bullet"/>
+      <w:lvlText w:val="o"/>
+      <w:lvlJc w:val="left"/>
+      <w:pPr>
+        <w:ind w:left="1440" w:hanging="360"/>
+      </w:pPr>
+      <w:rPr>
+        <w:rFonts w:ascii="Courier New" w:hAnsi="Courier New" w:cs="Courier New" w:hint="default"/>
+      </w:rPr>
+    </w:lvl>
+    <w:lvl w:ilvl="2" w:tplc="04090005" w:tentative="1">
+      <w:start w:val="1"/>
+      <w:numFmt w:val="bullet"/>
+      <w:lvlText w:val=""/>
+      <w:lvlJc w:val="left"/>
+      <w:pPr>
+        <w:ind w:left="2160" w:hanging="360"/>
+      </w:pPr>
+      <w:rPr>
+        <w:rFonts w:ascii="Wingdings" w:hAnsi="Wingdings" w:hint="default"/>
+      </w:rPr>
+    </w:lvl>
+    <w:lvl w:ilvl="3" w:tplc="04090001" w:tentative="1">
+      <w:start w:val="1"/>
+      <w:numFmt w:val="bullet"/>
+      <w:lvlText w:val=""/>
+      <w:lvlJc w:val="left"/>
+      <w:pPr>
+        <w:ind w:left="2880" w:hanging="360"/>
+      </w:pPr>
+      <w:rPr>
+        <w:rFonts w:ascii="Symbol" w:hAnsi="Symbol" w:hint="default"/>
+      </w:rPr>
+    </w:lvl>
+    <w:lvl w:ilvl="4" w:tplc="04090003" w:tentative="1">
+      <w:start w:val="1"/>
+      <w:numFmt w:val="bullet"/>
+      <w:lvlText w:val="o"/>
+      <w:lvlJc w:val="left"/>
+      <w:pPr>
+        <w:ind w:left="3600" w:hanging="360"/>
+      </w:pPr>
+      <w:rPr>
+        <w:rFonts w:ascii="Courier New" w:hAnsi="Courier New" w:cs="Courier New" w:hint="default"/>
+      </w:rPr>
+    </w:lvl>
+    <w:lvl w:ilvl="5" w:tplc="04090005" w:tentative="1">
+      <w:start w:val="1"/>
+      <w:numFmt w:val="bullet"/>
+      <w:lvlText w:val=""/>
+      <w:lvlJc w:val="left"/>
+      <w:pPr>
+        <w:ind w:left="4320" w:hanging="360"/>
+      </w:pPr>
+      <w:rPr>
+        <w:rFonts w:ascii="Wingdings" w:hAnsi="Wingdings" w:hint="default"/>
+      </w:rPr>
+    </w:lvl>
+    <w:lvl w:ilvl="6" w:tplc="04090001" w:tentative="1">
+      <w:start w:val="1"/>
+      <w:numFmt w:val="bullet"/>
+      <w:lvlText w:val=""/>
+      <w:lvlJc w:val="left"/>
+      <w:pPr>
+        <w:ind w:left="5040" w:hanging="360"/>
+      </w:pPr>
+      <w:rPr>
+        <w:rFonts w:ascii="Symbol" w:hAnsi="Symbol" w:hint="default"/>
+      </w:rPr>
+    </w:lvl>
+    <w:lvl w:ilvl="7" w:tplc="04090003" w:tentative="1">
+      <w:start w:val="1"/>
+      <w:numFmt w:val="bullet"/>
+      <w:lvlText w:val="o"/>
+      <w:lvlJc w:val="left"/>
+      <w:pPr>
+        <w:ind w:left="5760" w:hanging="360"/>
+      </w:pPr>
+      <w:rPr>
+        <w:rFonts w:ascii="Courier New" w:hAnsi="Courier New" w:cs="Courier New" w:hint="default"/>
+      </w:rPr>
+    </w:lvl>
+    <w:lvl w:ilvl="8" w:tplc="04090005" w:tentative="1">
+      <w:start w:val="1"/>
+      <w:numFmt w:val="bullet"/>
+      <w:lvlText w:val=""/>
+      <w:lvlJc w:val="left"/>
+      <w:pPr>
+        <w:ind w:left="6480" w:hanging="360"/>
+      </w:pPr>
+      <w:rPr>
+        <w:rFonts w:ascii="Wingdings" w:hAnsi="Wingdings" w:hint="default"/>
+      </w:rPr>
+    </w:lvl>
+  </w:abstractNum>
+  <w:abstractNum w:abstractNumId="38" w15:restartNumberingAfterBreak="0">
     <w:nsid w:val="583C3F6D"/>
     <w:multiLevelType w:val="hybridMultilevel"/>
     <w:tmpl w:val="0C1AC094"/>
@@ -15562,7 +16069,7 @@
       </w:rPr>
     </w:lvl>
   </w:abstractNum>
-  <w:abstractNum w:abstractNumId="38" w15:restartNumberingAfterBreak="0">
+  <w:abstractNum w:abstractNumId="39" w15:restartNumberingAfterBreak="0">
     <w:nsid w:val="5ECE48BC"/>
     <w:multiLevelType w:val="hybridMultilevel"/>
     <w:tmpl w:val="D3423850"/>
@@ -15675,7 +16182,7 @@
       </w:rPr>
     </w:lvl>
   </w:abstractNum>
-  <w:abstractNum w:abstractNumId="39" w15:restartNumberingAfterBreak="0">
+  <w:abstractNum w:abstractNumId="40" w15:restartNumberingAfterBreak="0">
     <w:nsid w:val="5EE248E2"/>
     <w:multiLevelType w:val="hybridMultilevel"/>
     <w:tmpl w:val="04AA2FD6"/>
@@ -15788,7 +16295,7 @@
       </w:rPr>
     </w:lvl>
   </w:abstractNum>
-  <w:abstractNum w:abstractNumId="40" w15:restartNumberingAfterBreak="0">
+  <w:abstractNum w:abstractNumId="41" w15:restartNumberingAfterBreak="0">
     <w:nsid w:val="6CFB2B06"/>
     <w:multiLevelType w:val="hybridMultilevel"/>
     <w:tmpl w:val="7E9248F8"/>
@@ -15901,7 +16408,7 @@
       </w:rPr>
     </w:lvl>
   </w:abstractNum>
-  <w:abstractNum w:abstractNumId="41" w15:restartNumberingAfterBreak="0">
+  <w:abstractNum w:abstractNumId="42" w15:restartNumberingAfterBreak="0">
     <w:nsid w:val="766B26D8"/>
     <w:multiLevelType w:val="hybridMultilevel"/>
     <w:tmpl w:val="B08A3444"/>
@@ -16014,7 +16521,7 @@
       </w:rPr>
     </w:lvl>
   </w:abstractNum>
-  <w:abstractNum w:abstractNumId="42" w15:restartNumberingAfterBreak="0">
+  <w:abstractNum w:abstractNumId="43" w15:restartNumberingAfterBreak="0">
     <w:nsid w:val="769C10EC"/>
     <w:multiLevelType w:val="hybridMultilevel"/>
     <w:tmpl w:val="20469FC0"/>
@@ -16154,7 +16661,7 @@
       </w:rPr>
     </w:lvl>
   </w:abstractNum>
-  <w:abstractNum w:abstractNumId="43" w15:restartNumberingAfterBreak="0">
+  <w:abstractNum w:abstractNumId="44" w15:restartNumberingAfterBreak="0">
     <w:nsid w:val="7A3B7965"/>
     <w:multiLevelType w:val="hybridMultilevel"/>
     <w:tmpl w:val="C3BA43DC"/>
@@ -16294,7 +16801,7 @@
       </w:rPr>
     </w:lvl>
   </w:abstractNum>
-  <w:abstractNum w:abstractNumId="44" w15:restartNumberingAfterBreak="0">
+  <w:abstractNum w:abstractNumId="45" w15:restartNumberingAfterBreak="0">
     <w:nsid w:val="7CF633D7"/>
     <w:multiLevelType w:val="hybridMultilevel"/>
     <w:tmpl w:val="EDD832BA"/>
@@ -16407,7 +16914,7 @@
       </w:rPr>
     </w:lvl>
   </w:abstractNum>
-  <w:abstractNum w:abstractNumId="45" w15:restartNumberingAfterBreak="0">
+  <w:abstractNum w:abstractNumId="46" w15:restartNumberingAfterBreak="0">
     <w:nsid w:val="7DB25F0D"/>
     <w:multiLevelType w:val="hybridMultilevel"/>
     <w:tmpl w:val="63C61B88"/>
@@ -16530,10 +17037,10 @@
     <w:abstractNumId w:val="20"/>
   </w:num>
   <w:num w:numId="4" w16cid:durableId="837430120">
-    <w:abstractNumId w:val="43"/>
+    <w:abstractNumId w:val="44"/>
   </w:num>
   <w:num w:numId="5" w16cid:durableId="658193501">
-    <w:abstractNumId w:val="42"/>
+    <w:abstractNumId w:val="43"/>
   </w:num>
   <w:num w:numId="6" w16cid:durableId="1259026041">
     <w:abstractNumId w:val="21"/>
@@ -16584,7 +17091,7 @@
     <w:abstractNumId w:val="28"/>
   </w:num>
   <w:num w:numId="22" w16cid:durableId="263617091">
-    <w:abstractNumId w:val="44"/>
+    <w:abstractNumId w:val="45"/>
   </w:num>
   <w:num w:numId="23" w16cid:durableId="842235073">
     <w:abstractNumId w:val="27"/>
@@ -16596,16 +17103,16 @@
     <w:abstractNumId w:val="2"/>
   </w:num>
   <w:num w:numId="26" w16cid:durableId="2124225583">
-    <w:abstractNumId w:val="41"/>
+    <w:abstractNumId w:val="42"/>
   </w:num>
   <w:num w:numId="27" w16cid:durableId="1606957840">
     <w:abstractNumId w:val="0"/>
   </w:num>
   <w:num w:numId="28" w16cid:durableId="535848022">
-    <w:abstractNumId w:val="45"/>
+    <w:abstractNumId w:val="46"/>
   </w:num>
   <w:num w:numId="29" w16cid:durableId="1409423113">
-    <w:abstractNumId w:val="40"/>
+    <w:abstractNumId w:val="41"/>
   </w:num>
   <w:num w:numId="30" w16cid:durableId="1899395601">
     <w:abstractNumId w:val="33"/>
@@ -16638,7 +17145,7 @@
     <w:abstractNumId w:val="7"/>
   </w:num>
   <w:num w:numId="40" w16cid:durableId="1277101940">
-    <w:abstractNumId w:val="38"/>
+    <w:abstractNumId w:val="39"/>
   </w:num>
   <w:num w:numId="41" w16cid:durableId="784429395">
     <w:abstractNumId w:val="23"/>
@@ -16650,12 +17157,15 @@
     <w:abstractNumId w:val="24"/>
   </w:num>
   <w:num w:numId="44" w16cid:durableId="455686022">
-    <w:abstractNumId w:val="39"/>
+    <w:abstractNumId w:val="40"/>
   </w:num>
   <w:num w:numId="45" w16cid:durableId="1605533499">
     <w:abstractNumId w:val="5"/>
   </w:num>
   <w:num w:numId="46" w16cid:durableId="1810048826">
+    <w:abstractNumId w:val="38"/>
+  </w:num>
+  <w:num w:numId="47" w16cid:durableId="1739009482">
     <w:abstractNumId w:val="37"/>
   </w:num>
 </w:numbering>
@@ -18333,7 +18843,7 @@
     <b:JournalName>International Conference on Intelligent User Interfaces</b:JournalName>
     <b:Pages>212-228</b:Pages>
     <b:DOI>https://doi.org/10.1145/3490099.3511119</b:DOI>
-    <b:RefOrder>4</b:RefOrder>
+    <b:RefOrder>6</b:RefOrder>
   </b:Source>
   <b:Source>
     <b:Tag>WuT23</b:Tag>
@@ -18378,7 +18888,7 @@
     <b:Year>2023</b:Year>
     <b:Pages>1122-1136</b:Pages>
     <b:DOI>https://doi.org/10.1109/JAS.2023.123618</b:DOI>
-    <b:RefOrder>5</b:RefOrder>
+    <b:RefOrder>7</b:RefOrder>
   </b:Source>
   <b:Source>
     <b:Tag>Dau23</b:Tag>
@@ -18408,7 +18918,7 @@
     <b:JournalName>Harvard Business Review Digital Articles</b:JournalName>
     <b:Year>2023</b:Year>
     <b:Pages>1-8</b:Pages>
-    <b:RefOrder>6</b:RefOrder>
+    <b:RefOrder>8</b:RefOrder>
   </b:Source>
   <b:Source>
     <b:Tag>Roz23</b:Tag>
@@ -18430,7 +18940,7 @@
     <b:Volume>12</b:Volume>
     <b:Issue>3</b:Issue>
     <b:DOI>https://doi.org/10.3390/socsci12030148</b:DOI>
-    <b:RefOrder>7</b:RefOrder>
+    <b:RefOrder>9</b:RefOrder>
   </b:Source>
   <b:Source>
     <b:Tag>Pen23</b:Tag>
@@ -18474,7 +18984,7 @@
     <b:Volume>55</b:Volume>
     <b:Issue>9</b:Issue>
     <b:DOI>https://doi.org/10.1145/3560815</b:DOI>
-    <b:RefOrder>8</b:RefOrder>
+    <b:RefOrder>10</b:RefOrder>
   </b:Source>
   <b:Source>
     <b:Tag>Ozk23</b:Tag>
@@ -18522,7 +19032,7 @@
     <b:Volume>65</b:Volume>
     <b:Issue>6</b:Issue>
     <b:DOI>10.1037/h0042519</b:DOI>
-    <b:RefOrder>9</b:RefOrder>
+    <b:RefOrder>11</b:RefOrder>
   </b:Source>
   <b:Source>
     <b:Tag>Üna21</b:Tag>
@@ -18581,7 +19091,7 @@
     <b:JournalName>Computation and Language</b:JournalName>
     <b:Year>2018</b:Year>
     <b:DOI>https://arxiv.org/pdf/1810.04805.pdf</b:DOI>
-    <b:RefOrder>10</b:RefOrder>
+    <b:RefOrder>12</b:RefOrder>
   </b:Source>
   <b:Source>
     <b:Tag>Bro20</b:Tag>
@@ -18614,7 +19124,7 @@
     <b:URL>https://arxiv.org/abs/2005.14165</b:URL>
     <b:InternetSiteTitle>arXiv</b:InternetSiteTitle>
     <b:ProductionCompany>OpenAI</b:ProductionCompany>
-    <b:RefOrder>11</b:RefOrder>
+    <b:RefOrder>13</b:RefOrder>
   </b:Source>
   <b:Source>
     <b:Tag>Fed22</b:Tag>
@@ -18653,7 +19163,7 @@
     <b:Publisher>Google</b:Publisher>
     <b:Volume>23</b:Volume>
     <b:DOI>https://jmlr.org/papers/v23/21-0998.html</b:DOI>
-    <b:RefOrder>12</b:RefOrder>
+    <b:RefOrder>14</b:RefOrder>
   </b:Source>
   <b:Source>
     <b:Tag>Int23</b:Tag>
@@ -18669,7 +19179,7 @@
     <b:InternetSiteTitle>Newsweek</b:InternetSiteTitle>
     <b:Month>April</b:Month>
     <b:Day>29</b:Day>
-    <b:RefOrder>13</b:RefOrder>
+    <b:RefOrder>15</b:RefOrder>
   </b:Source>
   <b:Source>
     <b:Tag>Mon23</b:Tag>
@@ -18685,7 +19195,7 @@
     <b:Year>2023</b:Year>
     <b:Month>May</b:Month>
     <b:Day>3</b:Day>
-    <b:RefOrder>14</b:RefOrder>
+    <b:RefOrder>16</b:RefOrder>
   </b:Source>
   <b:Source>
     <b:Tag>Gar23</b:Tag>
@@ -18701,6 +19211,169 @@
     <b:Year>2023</b:Year>
     <b:URL>https://www.gartner.com/en/research/methodologies/gartner-hype-cycle</b:URL>
     <b:RefOrder>3</b:RefOrder>
+  </b:Source>
+  <b:Source>
+    <b:Tag>Sil12</b:Tag>
+    <b:SourceType>JournalArticle</b:SourceType>
+    <b:Guid>{4DDC9522-475E-49DE-8E59-460BFADB629F}</b:Guid>
+    <b:Author>
+      <b:Author>
+        <b:NameList>
+          <b:Person>
+            <b:Last>Silvestrini</b:Last>
+            <b:First>R:</b:First>
+            <b:Middle>Parker, W</b:Middle>
+          </b:Person>
+          <b:Person>
+            <b:Last>Sammito</b:Last>
+            <b:First>G</b:First>
+          </b:Person>
+        </b:NameList>
+      </b:Author>
+    </b:Author>
+    <b:Title>Design of experiments for information technology systems</b:Title>
+    <b:JournalName>Defense AT&amp;L</b:JournalName>
+    <b:Year>2012</b:Year>
+    <b:Pages>30-35</b:Pages>
+    <b:Volume>41</b:Volume>
+    <b:Issue>5</b:Issue>
+    <b:URL>https://search-ebscohost-com.proxy1.ncu.edu/login.aspx?direct=true&amp;db=bth&amp;AN=80409129&amp;site=eds-live</b:URL>
+    <b:RefOrder>4</b:RefOrder>
+  </b:Source>
+  <b:Source>
+    <b:Tag>Pii13</b:Tag>
+    <b:SourceType>JournalArticle</b:SourceType>
+    <b:Guid>{B1F00A5E-0344-464D-B5A7-E629ED7CD0DF}</b:Guid>
+    <b:Author>
+      <b:Author>
+        <b:NameList>
+          <b:Person>
+            <b:Last>Piirainen</b:Last>
+            <b:First>K</b:First>
+          </b:Person>
+          <b:Person>
+            <b:Last>Gonzalez</b:Last>
+            <b:First>R</b:First>
+          </b:Person>
+        </b:NameList>
+      </b:Author>
+    </b:Author>
+    <b:Title>Constructive synergy in design science research: a comparative analysis of design science research and the constructive research approach</b:Title>
+    <b:JournalName>Liiketaloudellinen Aikakauskirja</b:JournalName>
+    <b:Year>2013</b:Year>
+    <b:Pages>206-234</b:Pages>
+    <b:Volume>3</b:Volume>
+    <b:Issue>4</b:Issue>
+    <b:URL>https://search.ebscohost.com/login.aspx?direct=true&amp;AuthType=ip,shib&amp;db=bth&amp;AN=95116694&amp;site=eds-live</b:URL>
+    <b:RefOrder>5</b:RefOrder>
+  </b:Source>
+  <b:Source>
+    <b:Tag>Dic18</b:Tag>
+    <b:SourceType>JournalArticle</b:SourceType>
+    <b:Guid>{418C9159-9B7F-4D3C-9AEE-93B068D7C312}</b:Guid>
+    <b:Title>Theoetical and conceptual framework: mandatory ingredients of quality research</b:Title>
+    <b:JournalName>International Journal of Scientific Research</b:JournalName>
+    <b:Year>2018</b:Year>
+    <b:Pages>438-441</b:Pages>
+    <b:Author>
+      <b:Author>
+        <b:NameList>
+          <b:Person>
+            <b:Last>Dickson</b:Last>
+            <b:First>A</b:First>
+          </b:Person>
+          <b:Person>
+            <b:Last>Emad</b:Last>
+            <b:First>H</b:First>
+          </b:Person>
+          <b:Person>
+            <b:Last>Adu-Agyum</b:Last>
+            <b:First>J</b:First>
+          </b:Person>
+        </b:NameList>
+      </b:Author>
+    </b:Author>
+    <b:Volume>7</b:Volume>
+    <b:URL>https://www.researchgate.net/publication/322204158_THEORETICAL_AND_CONCEPTUAL_FRAMEWORK_MANDATORY_INGREDIENTS_OF_A_QUALITY_RESEARCH</b:URL>
+    <b:RefOrder>17</b:RefOrder>
+  </b:Source>
+  <b:Source>
+    <b:Tag>Hev04</b:Tag>
+    <b:SourceType>JournalArticle</b:SourceType>
+    <b:Guid>{1230FBD8-2EC8-4C70-9241-50B30C72A086}</b:Guid>
+    <b:Author>
+      <b:Author>
+        <b:NameList>
+          <b:Person>
+            <b:Last>Hevner</b:Last>
+            <b:First>A</b:First>
+          </b:Person>
+          <b:Person>
+            <b:Last>March</b:Last>
+            <b:First>S</b:First>
+          </b:Person>
+          <b:Person>
+            <b:Last>Park</b:Last>
+            <b:First>J</b:First>
+          </b:Person>
+          <b:Person>
+            <b:Last>Ram</b:Last>
+            <b:First>S</b:First>
+          </b:Person>
+        </b:NameList>
+      </b:Author>
+    </b:Author>
+    <b:Title>Design science in information systems research</b:Title>
+    <b:Year>2004</b:Year>
+    <b:JournalName>MIS Quarterly</b:JournalName>
+    <b:Pages>75-105</b:Pages>
+    <b:Volume>28</b:Volume>
+    <b:Issue>1</b:Issue>
+    <b:DOI>10.2307/25148625</b:DOI>
+    <b:RefOrder>18</b:RefOrder>
+  </b:Source>
+  <b:Source>
+    <b:Tag>Iiv20</b:Tag>
+    <b:SourceType>JournalArticle</b:SourceType>
+    <b:Guid>{69DEDEDE-9BAC-4F71-A2A3-C70A64F15815}</b:Guid>
+    <b:Author>
+      <b:Author>
+        <b:NameList>
+          <b:Person>
+            <b:Last>Iivari</b:Last>
+            <b:First>J</b:First>
+          </b:Person>
+        </b:NameList>
+      </b:Author>
+    </b:Author>
+    <b:Title>A critical look at theories in design science research</b:Title>
+    <b:JournalName>Journal of the Association for Information Systems</b:JournalName>
+    <b:Year>2020</b:Year>
+    <b:Pages>502-519</b:Pages>
+    <b:Volume>21</b:Volume>
+    <b:Issue>3</b:Issue>
+    <b:DOI>doi:10.17705/1jais.00610</b:DOI>
+    <b:RefOrder>19</b:RefOrder>
+  </b:Source>
+  <b:Source>
+    <b:Tag>Zel14</b:Tag>
+    <b:SourceType>InternetSite</b:SourceType>
+    <b:Guid>{B81EA4CD-A548-4A77-8EB2-5A7E10A205B5}</b:Guid>
+    <b:Title>What makes useful research in software engineering</b:Title>
+    <b:Year>2014</b:Year>
+    <b:Author>
+      <b:Author>
+        <b:NameList>
+          <b:Person>
+            <b:Last>Zeller</b:Last>
+            <b:First>A</b:First>
+          </b:Person>
+        </b:NameList>
+      </b:Author>
+    </b:Author>
+    <b:InternetSiteTitle>YouTube</b:InternetSiteTitle>
+    <b:URL>https://youtu.be/4MbixFVWwck</b:URL>
+    <b:RefOrder>20</b:RefOrder>
   </b:Source>
 </b:Sources>
 </file>
@@ -18742,7 +19415,7 @@
 </file>
 
 <file path=customXml/itemProps4.xml><?xml version="1.0" encoding="utf-8"?>
-<ds:datastoreItem xmlns:ds="http://schemas.openxmlformats.org/officeDocument/2006/customXml" ds:itemID="{C0219870-B032-48ED-BDB4-DBF7FAEDC00A}">
+<ds:datastoreItem xmlns:ds="http://schemas.openxmlformats.org/officeDocument/2006/customXml" ds:itemID="{2F60F05C-232C-472B-B47E-9F77C220642F}">
   <ds:schemaRefs>
     <ds:schemaRef ds:uri="http://schemas.openxmlformats.org/officeDocument/2006/bibliography"/>
   </ds:schemaRefs>

--- a/GenerativeAI_Manuscript.docx
+++ b/GenerativeAI_Manuscript.docx
@@ -341,15 +341,7 @@
         </w:sdtContent>
       </w:sdt>
       <w:r>
-        <w:t xml:space="preserve"> State the conclusions to include both the potential implications of the </w:t>
-      </w:r>
-      <w:proofErr w:type="gramStart"/>
-      <w:r>
-        <w:t>results on</w:t>
-      </w:r>
-      <w:proofErr w:type="gramEnd"/>
-      <w:r>
-        <w:t xml:space="preserve"> and the recommendations for future research and practice.</w:t>
+        <w:t xml:space="preserve"> State the conclusions to include both the potential implications of the results on and the recommendations for future research and practice.</w:t>
       </w:r>
     </w:p>
     <w:p>
@@ -3284,15 +3276,7 @@
         <w:t xml:space="preserve"> (GAI)</w:t>
       </w:r>
       <w:r>
-        <w:t xml:space="preserve"> is a class of machine learning algorithms that can learn from and </w:t>
-      </w:r>
-      <w:proofErr w:type="gramStart"/>
-      <w:r>
-        <w:t>creates</w:t>
-      </w:r>
-      <w:proofErr w:type="gramEnd"/>
-      <w:r>
-        <w:t xml:space="preserve"> content such as text, images, video, audio, and code (Wu et al., 2023). </w:t>
+        <w:t xml:space="preserve"> is a class of machine learning algorithms that can learn from and creates content such as text, images, video, audio, and code (Wu et al., 2023). </w:t>
       </w:r>
       <w:r>
         <w:t>GAI transforms documents into summarizations and user-defined classification labels (</w:t>
@@ -4217,15 +4201,7 @@
         </w:rPr>
       </w:pPr>
       <w:r>
-        <w:t xml:space="preserve">This study uses these guidelines and conceptual steps to identify a research-worthy topic and an actionable aspect. Next, it defines an abstract approach and implements a concrete proof-of-concept, the simulation process, to assess patient monitoring (via CV) and remediation (via CPS) technologies. Third, the artifacts expand the body of knowledge through </w:t>
-      </w:r>
-      <w:proofErr w:type="gramStart"/>
-      <w:r>
-        <w:t>the research</w:t>
-      </w:r>
-      <w:proofErr w:type="gramEnd"/>
-      <w:r>
-        <w:t xml:space="preserve"> questions. See Chapter 3: </w:t>
+        <w:t xml:space="preserve">This study uses these guidelines and conceptual steps to identify a research-worthy topic and an actionable aspect. Next, it defines an abstract approach and implements a concrete proof-of-concept, the simulation process, to assess patient monitoring (via CV) and remediation (via CPS) technologies. Third, the artifacts expand the body of knowledge through the research questions. See Chapter 3: </w:t>
       </w:r>
       <w:r>
         <w:rPr>
@@ -4269,23 +4245,7 @@
     </w:p>
     <w:p>
       <w:r>
-        <w:t xml:space="preserve">In alignment with the purpose of this </w:t>
-      </w:r>
-      <w:proofErr w:type="gramStart"/>
-      <w:r>
-        <w:t>study, and</w:t>
-      </w:r>
-      <w:proofErr w:type="gramEnd"/>
-      <w:r>
-        <w:t xml:space="preserve"> </w:t>
-      </w:r>
-      <w:proofErr w:type="gramStart"/>
-      <w:r>
-        <w:t>adopts</w:t>
-      </w:r>
-      <w:proofErr w:type="gramEnd"/>
-      <w:r>
-        <w:t xml:space="preserve"> the following research questions</w:t>
+        <w:t>In alignment with the purpose of this study, and adopts the following research questions</w:t>
       </w:r>
       <w:r>
         <w:t xml:space="preserve">. The overarching objective is </w:t>
@@ -5002,15 +4962,7 @@
     </w:p>
     <w:p>
       <w:r>
-        <w:t xml:space="preserve">This study focuses on regulated businesses adopting Generative AI </w:t>
-      </w:r>
-      <w:proofErr w:type="gramStart"/>
-      <w:r>
-        <w:t>capabilities</w:t>
-      </w:r>
-      <w:proofErr w:type="gramEnd"/>
-      <w:r>
-        <w:t xml:space="preserve"> is unique. That makes its perspective unique over the growing interest in these capabilities. While the researchers stand committed to accelerating that adoption, it must occur responsibly, maximizing the end-user experience and minimizing any regulatory burden. Based on a cursory investigation, this perspective is under-represented, creating an opportunity for the constructive research project to differentiate itself.</w:t>
+        <w:t>This study focuses on regulated businesses adopting Generative AI capabilities is unique. That makes its perspective unique over the growing interest in these capabilities. While the researchers stand committed to accelerating that adoption, it must occur responsibly, maximizing the end-user experience and minimizing any regulatory burden. Based on a cursory investigation, this perspective is under-represented, creating an opportunity for the constructive research project to differentiate itself.</w:t>
       </w:r>
     </w:p>
     <w:p>
@@ -5050,6 +5002,7 @@
     <w:p>
       <w:pPr>
         <w:pStyle w:val="Heading1"/>
+        <w:ind w:firstLine="0"/>
       </w:pPr>
       <w:r>
         <w:br w:type="page"/>
@@ -5102,13 +5055,8 @@
     </w:p>
     <w:p>
       <w:r>
-        <w:t xml:space="preserve">The problem to be addressed in this study is an exploratory analysis of Generative AI use cases is the viability and practicality of mechanisms for ensuring norms and expectations of enterprise businesses within regulated environments. The purpose of this constructive design study is to examine the state of Generative AI capabilities within enterprise businesses and create a framework for prioritizing use cases based on risk and </w:t>
-      </w:r>
-      <w:proofErr w:type="gramStart"/>
-      <w:r>
-        <w:t>practicality</w:t>
-      </w:r>
-      <w:proofErr w:type="gramEnd"/>
+        <w:t>The problem to be addressed in this study is an exploratory analysis of Generative AI use cases is the viability and practicality of mechanisms for ensuring norms and expectations of enterprise businesses within regulated environments. The purpose of this constructive design study is to examine the state of Generative AI capabilities within enterprise businesses and create a framework for prioritizing use cases based on risk and practicality</w:t>
+      </w:r>
     </w:p>
     <w:p>
       <w:pPr>
@@ -5347,21 +5295,7 @@
               <w:rPr>
                 <w:strike/>
               </w:rPr>
-              <w:t>(</w:t>
-            </w:r>
-            <w:proofErr w:type="gramStart"/>
-            <w:r>
-              <w:rPr>
-                <w:strike/>
-              </w:rPr>
-              <w:t>elderly</w:t>
-            </w:r>
-            <w:proofErr w:type="gramEnd"/>
-            <w:r>
-              <w:rPr>
-                <w:strike/>
-              </w:rPr>
-              <w:t xml:space="preserve"> care or special needs) and industry</w:t>
+              <w:t>(elderly care or special needs) and industry</w:t>
             </w:r>
           </w:p>
           <w:p>
@@ -5381,21 +5315,7 @@
               <w:rPr>
                 <w:strike/>
               </w:rPr>
-              <w:t>(</w:t>
-            </w:r>
-            <w:proofErr w:type="gramStart"/>
-            <w:r>
-              <w:rPr>
-                <w:strike/>
-              </w:rPr>
-              <w:t>global</w:t>
-            </w:r>
-            <w:proofErr w:type="gramEnd"/>
-            <w:r>
-              <w:rPr>
-                <w:strike/>
-              </w:rPr>
-              <w:t xml:space="preserve"> or internal) and (disabled or medical)</w:t>
+              <w:t>(global or internal) and (disabled or medical)</w:t>
             </w:r>
           </w:p>
         </w:tc>
@@ -5512,21 +5432,7 @@
               <w:rPr>
                 <w:strike/>
               </w:rPr>
-              <w:t>(</w:t>
-            </w:r>
-            <w:proofErr w:type="gramStart"/>
-            <w:r>
-              <w:rPr>
-                <w:strike/>
-              </w:rPr>
-              <w:t>human</w:t>
-            </w:r>
-            <w:proofErr w:type="gramEnd"/>
-            <w:r>
-              <w:rPr>
-                <w:strike/>
-              </w:rPr>
-              <w:t xml:space="preserve"> activity recognition or HAR) and (computer vision or CV)</w:t>
+              <w:t>(human activity recognition or HAR) and (computer vision or CV)</w:t>
             </w:r>
           </w:p>
           <w:p>
@@ -5683,21 +5589,7 @@
               <w:rPr>
                 <w:strike/>
               </w:rPr>
-              <w:t>(</w:t>
-            </w:r>
-            <w:proofErr w:type="gramStart"/>
-            <w:r>
-              <w:rPr>
-                <w:strike/>
-              </w:rPr>
-              <w:t>dynamic</w:t>
-            </w:r>
-            <w:proofErr w:type="gramEnd"/>
-            <w:r>
-              <w:rPr>
-                <w:strike/>
-              </w:rPr>
-              <w:t xml:space="preserve"> or synthetic or virtual) environment testing</w:t>
+              <w:t>(dynamic or synthetic or virtual) environment testing</w:t>
             </w:r>
           </w:p>
         </w:tc>
@@ -6386,6 +6278,7 @@
     <w:p>
       <w:pPr>
         <w:pStyle w:val="Heading1"/>
+        <w:ind w:firstLine="0"/>
       </w:pPr>
       <w:r>
         <w:rPr>
@@ -6410,57 +6303,18 @@
       <w:bookmarkStart w:id="82" w:name="_Toc159248684"/>
       <w:bookmarkStart w:id="83" w:name="_Toc166557819"/>
       <w:r>
-        <w:t>Begin writing here…</w:t>
-      </w:r>
-    </w:p>
-    <w:p>
-      <w:r>
-        <w:t>Checklist:</w:t>
-      </w:r>
-    </w:p>
-    <w:p>
-      <w:sdt>
-        <w:sdtPr>
-          <w:id w:val="1419839993"/>
-          <w14:checkbox>
-            <w14:checked w14:val="1"/>
-            <w14:checkedState w14:val="2612" w14:font="MS Gothic"/>
-            <w14:uncheckedState w14:val="2610" w14:font="MS Gothic"/>
-          </w14:checkbox>
-        </w:sdtPr>
-        <w:sdtContent>
-          <w:r>
-            <w:rPr>
-              <w:rFonts w:ascii="MS Gothic" w:eastAsia="MS Gothic" w:hAnsi="MS Gothic" w:hint="eastAsia"/>
-            </w:rPr>
-            <w:t>☒</w:t>
-          </w:r>
-        </w:sdtContent>
-      </w:sdt>
-      <w:r>
-        <w:t xml:space="preserve"> Begin with an introduction and restatement of the problem and purpose s</w:t>
-      </w:r>
-      <w:r>
-        <w:t xml:space="preserve">entences </w:t>
-      </w:r>
-      <w:r>
-        <w:t>verbatim</w:t>
-      </w:r>
-      <w:commentRangeStart w:id="84"/>
-      <w:r>
-        <w:t xml:space="preserve">. </w:t>
-      </w:r>
-      <w:commentRangeEnd w:id="84"/>
-      <w:r>
-        <w:rPr>
-          <w:rStyle w:val="CommentReference"/>
-          <w:rFonts w:cs="Arial"/>
-          <w:szCs w:val="20"/>
-        </w:rPr>
-        <w:commentReference w:id="84"/>
-      </w:r>
-    </w:p>
-    <w:p>
+        <w:t>The problem to be addressed in this study is an exploratory analysis of Generative AI use cases is the viability and practicality of mechanisms for ensuring norms and expectations of enterprise businesses within regulated environments. The purpose of this constructive design study is to examine the state of Generative AI capabilities within enterprise businesses and create a framework for prioritizing use cases based on risk and practicality</w:t>
+      </w:r>
+    </w:p>
+    <w:p>
+      <w:r>
+        <w:t>This chapter examines</w:t>
+      </w:r>
+    </w:p>
+    <w:p>
+      <w:pPr>
+        <w:ind w:firstLine="0"/>
+      </w:pPr>
       <w:sdt>
         <w:sdtPr>
           <w:id w:val="1273741776"/>
@@ -6486,35 +6340,498 @@
     <w:p>
       <w:pPr>
         <w:pStyle w:val="Heading2"/>
-      </w:pPr>
-      <w:bookmarkStart w:id="85" w:name="_Toc251423644"/>
-      <w:bookmarkStart w:id="86" w:name="_Toc464831657"/>
-      <w:bookmarkStart w:id="87" w:name="_Toc465328393"/>
-      <w:bookmarkStart w:id="88" w:name="_Toc51929225"/>
-      <w:commentRangeStart w:id="89"/>
+        <w:ind w:firstLine="0"/>
+      </w:pPr>
+      <w:bookmarkStart w:id="84" w:name="_Toc134428796"/>
+      <w:bookmarkEnd w:id="80"/>
+      <w:bookmarkEnd w:id="81"/>
+      <w:bookmarkEnd w:id="82"/>
+      <w:bookmarkEnd w:id="83"/>
       <w:r>
         <w:t>Research Methodology and Design</w:t>
       </w:r>
+      <w:bookmarkEnd w:id="84"/>
+    </w:p>
+    <w:p>
+      <w:r>
+        <w:t>Design science is a research methodology that creates and uses purposeful artifacts to study a phenomenon (</w:t>
+      </w:r>
+      <w:proofErr w:type="spellStart"/>
+      <w:r>
+        <w:t>Hevner</w:t>
+      </w:r>
+      <w:proofErr w:type="spellEnd"/>
+      <w:r>
+        <w:t xml:space="preserve"> et al., 2004). Academic and business communities employ this method as a standard approach to information technology and communication (IT&amp;C) problems </w:t>
+      </w:r>
+      <w:r>
+        <w:t>(</w:t>
+      </w:r>
+      <w:proofErr w:type="spellStart"/>
+      <w:r>
+        <w:t>Bryar</w:t>
+      </w:r>
+      <w:proofErr w:type="spellEnd"/>
+      <w:r>
+        <w:t xml:space="preserve"> &amp; </w:t>
+      </w:r>
+      <w:proofErr w:type="spellStart"/>
+      <w:r>
+        <w:t>Carr</w:t>
+      </w:r>
+      <w:proofErr w:type="spellEnd"/>
+      <w:r>
+        <w:t xml:space="preserve">, 2021; </w:t>
+      </w:r>
+      <w:proofErr w:type="spellStart"/>
+      <w:r>
+        <w:t>Peffers</w:t>
+      </w:r>
+      <w:proofErr w:type="spellEnd"/>
+      <w:r>
+        <w:t xml:space="preserve"> et al., 2007</w:t>
+      </w:r>
+      <w:r>
+        <w:t xml:space="preserve">). The methodology comes with well-defined guidelines to implement a three-phased procedure. First, the researcher(s) must identify a domain-specific challenge. Next, that researcher creates artifacts that study this phenomenon. Third, those artifacts assess the topic and communicate answers to the research questions. </w:t>
+      </w:r>
+    </w:p>
+    <w:p>
+      <w:r>
+        <w:t xml:space="preserve">Many people erroneously believe </w:t>
+      </w:r>
+      <w:r>
+        <w:t xml:space="preserve">one </w:t>
+      </w:r>
+      <w:r>
+        <w:t xml:space="preserve">method </w:t>
+      </w:r>
+      <w:r>
+        <w:t xml:space="preserve">is </w:t>
+      </w:r>
+      <w:r>
+        <w:t xml:space="preserve">superior to </w:t>
+      </w:r>
+      <w:r>
+        <w:t>another</w:t>
+      </w:r>
+      <w:r>
+        <w:t xml:space="preserve"> (</w:t>
+      </w:r>
+      <w:r>
+        <w:t xml:space="preserve">Creswell, 2014; Jason &amp; </w:t>
+      </w:r>
+      <w:proofErr w:type="spellStart"/>
+      <w:r>
+        <w:t>Glenwick</w:t>
+      </w:r>
+      <w:proofErr w:type="spellEnd"/>
+      <w:r>
+        <w:t xml:space="preserve">, 2016; McCusker &amp; </w:t>
+      </w:r>
+      <w:proofErr w:type="spellStart"/>
+      <w:r>
+        <w:t>Gunaydin</w:t>
+      </w:r>
+      <w:proofErr w:type="spellEnd"/>
+      <w:r>
+        <w:t>, 2015). Instead, researchers must align the</w:t>
+      </w:r>
+      <w:r>
+        <w:t xml:space="preserve"> method with the research problem and purpose.</w:t>
+      </w:r>
+      <w:r>
+        <w:t xml:space="preserve"> </w:t>
+      </w:r>
+      <w:r>
+        <w:t xml:space="preserve">Design science is appropriate for </w:t>
+      </w:r>
+      <w:r>
+        <w:t>understanding the effectiveness and efficiency of auto</w:t>
+      </w:r>
+      <w:r>
+        <w:t>nom</w:t>
+      </w:r>
+      <w:r>
+        <w:t xml:space="preserve">ous assistants for </w:t>
+      </w:r>
+      <w:r>
+        <w:t xml:space="preserve">creating an extensible human behavior classification model for </w:t>
+      </w:r>
+      <w:r>
+        <w:t>elderly and special needs care organizations</w:t>
+      </w:r>
+      <w:r>
+        <w:t xml:space="preserve">. The study considered and declined alternative quantitative, qualitative, and mixed methods. These </w:t>
+      </w:r>
+      <w:r>
+        <w:lastRenderedPageBreak/>
+        <w:t>approaches best align with problem and purpose statement variations (see Table 10). Suppose the objective is to compare treatment effectiveness or aggregate patient monitoring implementations. In that case, respectably, quantitative and qualitative methods are a better fit.</w:t>
+      </w:r>
+    </w:p>
+    <w:p>
+      <w:pPr>
+        <w:ind w:firstLine="0"/>
+        <w:rPr>
+          <w:i/>
+        </w:rPr>
+      </w:pPr>
+      <w:bookmarkStart w:id="85" w:name="_Toc134428826"/>
+      <w:r>
+        <w:rPr>
+          <w:b/>
+          <w:bCs/>
+        </w:rPr>
+        <w:t xml:space="preserve">Table </w:t>
+      </w:r>
+      <w:r>
+        <w:rPr>
+          <w:b/>
+          <w:bCs/>
+        </w:rPr>
+        <w:fldChar w:fldCharType="begin"/>
+      </w:r>
+      <w:r>
+        <w:rPr>
+          <w:b/>
+          <w:bCs/>
+        </w:rPr>
+        <w:instrText xml:space="preserve"> SEQ Table \* ARABIC </w:instrText>
+      </w:r>
+      <w:r>
+        <w:rPr>
+          <w:b/>
+          <w:bCs/>
+        </w:rPr>
+        <w:fldChar w:fldCharType="separate"/>
+      </w:r>
+      <w:r>
+        <w:rPr>
+          <w:b/>
+          <w:bCs/>
+          <w:noProof/>
+        </w:rPr>
+        <w:t>10</w:t>
+      </w:r>
+      <w:r>
+        <w:rPr>
+          <w:b/>
+          <w:bCs/>
+          <w:noProof/>
+        </w:rPr>
+        <w:fldChar w:fldCharType="end"/>
+      </w:r>
+      <w:r>
+        <w:br/>
+      </w:r>
+      <w:r>
+        <w:rPr>
+          <w:i/>
+          <w:iCs/>
+        </w:rPr>
+        <w:t xml:space="preserve">Alternative </w:t>
+      </w:r>
+      <w:r>
+        <w:rPr>
+          <w:i/>
+        </w:rPr>
+        <w:t>Research Approaches</w:t>
+      </w:r>
       <w:bookmarkEnd w:id="85"/>
-      <w:bookmarkEnd w:id="86"/>
-      <w:bookmarkEnd w:id="87"/>
-      <w:commentRangeEnd w:id="89"/>
-      <w:r>
-        <w:rPr>
-          <w:rStyle w:val="CommentReference"/>
-          <w:b w:val="0"/>
-          <w:bCs w:val="0"/>
-          <w:szCs w:val="20"/>
-        </w:rPr>
-        <w:commentReference w:id="89"/>
-      </w:r>
-      <w:bookmarkEnd w:id="88"/>
-    </w:p>
-    <w:bookmarkEnd w:id="80"/>
-    <w:bookmarkEnd w:id="81"/>
-    <w:bookmarkEnd w:id="82"/>
-    <w:bookmarkEnd w:id="83"/>
-    <w:p>
+    </w:p>
+    <w:tbl>
+      <w:tblPr>
+        <w:tblStyle w:val="GridTable4"/>
+        <w:tblW w:w="0" w:type="auto"/>
+        <w:tblLook w:val="04A0" w:firstRow="1" w:lastRow="0" w:firstColumn="1" w:lastColumn="0" w:noHBand="0" w:noVBand="1"/>
+      </w:tblPr>
+      <w:tblGrid>
+        <w:gridCol w:w="1885"/>
+        <w:gridCol w:w="2430"/>
+        <w:gridCol w:w="5035"/>
+      </w:tblGrid>
+      <w:tr>
+        <w:trPr>
+          <w:cnfStyle w:val="100000000000" w:firstRow="1" w:lastRow="0" w:firstColumn="0" w:lastColumn="0" w:oddVBand="0" w:evenVBand="0" w:oddHBand="0" w:evenHBand="0" w:firstRowFirstColumn="0" w:firstRowLastColumn="0" w:lastRowFirstColumn="0" w:lastRowLastColumn="0"/>
+        </w:trPr>
+        <w:tc>
+          <w:tcPr>
+            <w:cnfStyle w:val="001000000000" w:firstRow="0" w:lastRow="0" w:firstColumn="1" w:lastColumn="0" w:oddVBand="0" w:evenVBand="0" w:oddHBand="0" w:evenHBand="0" w:firstRowFirstColumn="0" w:firstRowLastColumn="0" w:lastRowFirstColumn="0" w:lastRowLastColumn="0"/>
+            <w:tcW w:w="1885" w:type="dxa"/>
+          </w:tcPr>
+          <w:p>
+            <w:pPr>
+              <w:ind w:firstLine="0"/>
+            </w:pPr>
+            <w:r>
+              <w:t>Approach</w:t>
+            </w:r>
+          </w:p>
+        </w:tc>
+        <w:tc>
+          <w:tcPr>
+            <w:tcW w:w="2430" w:type="dxa"/>
+          </w:tcPr>
+          <w:p>
+            <w:pPr>
+              <w:ind w:firstLine="0"/>
+              <w:cnfStyle w:val="100000000000" w:firstRow="1" w:lastRow="0" w:firstColumn="0" w:lastColumn="0" w:oddVBand="0" w:evenVBand="0" w:oddHBand="0" w:evenHBand="0" w:firstRowFirstColumn="0" w:firstRowLastColumn="0" w:lastRowFirstColumn="0" w:lastRowLastColumn="0"/>
+            </w:pPr>
+            <w:r>
+              <w:t>Description</w:t>
+            </w:r>
+          </w:p>
+        </w:tc>
+        <w:tc>
+          <w:tcPr>
+            <w:tcW w:w="5035" w:type="dxa"/>
+          </w:tcPr>
+          <w:p>
+            <w:pPr>
+              <w:ind w:firstLine="0"/>
+              <w:cnfStyle w:val="100000000000" w:firstRow="1" w:lastRow="0" w:firstColumn="0" w:lastColumn="0" w:oddVBand="0" w:evenVBand="0" w:oddHBand="0" w:evenHBand="0" w:firstRowFirstColumn="0" w:firstRowLastColumn="0" w:lastRowFirstColumn="0" w:lastRowLastColumn="0"/>
+            </w:pPr>
+            <w:r>
+              <w:t>Example Use Case</w:t>
+            </w:r>
+          </w:p>
+        </w:tc>
+      </w:tr>
+      <w:tr>
+        <w:trPr>
+          <w:cnfStyle w:val="000000100000" w:firstRow="0" w:lastRow="0" w:firstColumn="0" w:lastColumn="0" w:oddVBand="0" w:evenVBand="0" w:oddHBand="1" w:evenHBand="0" w:firstRowFirstColumn="0" w:firstRowLastColumn="0" w:lastRowFirstColumn="0" w:lastRowLastColumn="0"/>
+        </w:trPr>
+        <w:tc>
+          <w:tcPr>
+            <w:cnfStyle w:val="001000000000" w:firstRow="0" w:lastRow="0" w:firstColumn="1" w:lastColumn="0" w:oddVBand="0" w:evenVBand="0" w:oddHBand="0" w:evenHBand="0" w:firstRowFirstColumn="0" w:firstRowLastColumn="0" w:lastRowFirstColumn="0" w:lastRowLastColumn="0"/>
+            <w:tcW w:w="1885" w:type="dxa"/>
+          </w:tcPr>
+          <w:p>
+            <w:pPr>
+              <w:ind w:firstLine="0"/>
+            </w:pPr>
+            <w:r>
+              <w:t>Quantitative</w:t>
+            </w:r>
+          </w:p>
+        </w:tc>
+        <w:tc>
+          <w:tcPr>
+            <w:tcW w:w="2430" w:type="dxa"/>
+          </w:tcPr>
+          <w:p>
+            <w:pPr>
+              <w:ind w:firstLine="0"/>
+              <w:cnfStyle w:val="000000100000" w:firstRow="0" w:lastRow="0" w:firstColumn="0" w:lastColumn="0" w:oddVBand="0" w:evenVBand="0" w:oddHBand="1" w:evenHBand="0" w:firstRowFirstColumn="0" w:firstRowLastColumn="0" w:lastRowFirstColumn="0" w:lastRowLastColumn="0"/>
+            </w:pPr>
+            <w:r>
+              <w:t>Statistical modeling of a scenario</w:t>
+            </w:r>
+          </w:p>
+        </w:tc>
+        <w:tc>
+          <w:tcPr>
+            <w:tcW w:w="5035" w:type="dxa"/>
+          </w:tcPr>
+          <w:p>
+            <w:pPr>
+              <w:pStyle w:val="ListParagraph"/>
+              <w:numPr>
+                <w:ilvl w:val="0"/>
+                <w:numId w:val="48"/>
+              </w:numPr>
+              <w:suppressAutoHyphens w:val="0"/>
+              <w:cnfStyle w:val="000000100000" w:firstRow="0" w:lastRow="0" w:firstColumn="0" w:lastColumn="0" w:oddVBand="0" w:evenVBand="0" w:oddHBand="1" w:evenHBand="0" w:firstRowFirstColumn="0" w:firstRowLastColumn="0" w:lastRowFirstColumn="0" w:lastRowLastColumn="0"/>
+            </w:pPr>
+            <w:r>
+              <w:t>Estimate the probability of an event</w:t>
+            </w:r>
+          </w:p>
+          <w:p>
+            <w:pPr>
+              <w:pStyle w:val="ListParagraph"/>
+              <w:numPr>
+                <w:ilvl w:val="0"/>
+                <w:numId w:val="48"/>
+              </w:numPr>
+              <w:suppressAutoHyphens w:val="0"/>
+              <w:cnfStyle w:val="000000100000" w:firstRow="0" w:lastRow="0" w:firstColumn="0" w:lastColumn="0" w:oddVBand="0" w:evenVBand="0" w:oddHBand="1" w:evenHBand="0" w:firstRowFirstColumn="0" w:firstRowLastColumn="0" w:lastRowFirstColumn="0" w:lastRowLastColumn="0"/>
+            </w:pPr>
+            <w:r>
+              <w:t>Stating a broad generalization</w:t>
+            </w:r>
+          </w:p>
+          <w:p>
+            <w:pPr>
+              <w:pStyle w:val="ListParagraph"/>
+              <w:numPr>
+                <w:ilvl w:val="0"/>
+                <w:numId w:val="48"/>
+              </w:numPr>
+              <w:suppressAutoHyphens w:val="0"/>
+              <w:cnfStyle w:val="000000100000" w:firstRow="0" w:lastRow="0" w:firstColumn="0" w:lastColumn="0" w:oddVBand="0" w:evenVBand="0" w:oddHBand="1" w:evenHBand="0" w:firstRowFirstColumn="0" w:firstRowLastColumn="0" w:lastRowFirstColumn="0" w:lastRowLastColumn="0"/>
+            </w:pPr>
+            <w:r>
+              <w:t>Cause and effect analysis</w:t>
+            </w:r>
+          </w:p>
+        </w:tc>
+      </w:tr>
+      <w:tr>
+        <w:tc>
+          <w:tcPr>
+            <w:cnfStyle w:val="001000000000" w:firstRow="0" w:lastRow="0" w:firstColumn="1" w:lastColumn="0" w:oddVBand="0" w:evenVBand="0" w:oddHBand="0" w:evenHBand="0" w:firstRowFirstColumn="0" w:firstRowLastColumn="0" w:lastRowFirstColumn="0" w:lastRowLastColumn="0"/>
+            <w:tcW w:w="1885" w:type="dxa"/>
+          </w:tcPr>
+          <w:p>
+            <w:pPr>
+              <w:ind w:firstLine="0"/>
+            </w:pPr>
+            <w:r>
+              <w:t>Qualitative</w:t>
+            </w:r>
+          </w:p>
+        </w:tc>
+        <w:tc>
+          <w:tcPr>
+            <w:tcW w:w="2430" w:type="dxa"/>
+          </w:tcPr>
+          <w:p>
+            <w:pPr>
+              <w:ind w:firstLine="0"/>
+              <w:cnfStyle w:val="000000000000" w:firstRow="0" w:lastRow="0" w:firstColumn="0" w:lastColumn="0" w:oddVBand="0" w:evenVBand="0" w:oddHBand="0" w:evenHBand="0" w:firstRowFirstColumn="0" w:firstRowLastColumn="0" w:lastRowFirstColumn="0" w:lastRowLastColumn="0"/>
+            </w:pPr>
+            <w:r>
+              <w:t>Non-numerical representation of a scenario</w:t>
+            </w:r>
+          </w:p>
+        </w:tc>
+        <w:tc>
+          <w:tcPr>
+            <w:tcW w:w="5035" w:type="dxa"/>
+          </w:tcPr>
+          <w:p>
+            <w:pPr>
+              <w:pStyle w:val="ListParagraph"/>
+              <w:numPr>
+                <w:ilvl w:val="0"/>
+                <w:numId w:val="48"/>
+              </w:numPr>
+              <w:suppressAutoHyphens w:val="0"/>
+              <w:cnfStyle w:val="000000000000" w:firstRow="0" w:lastRow="0" w:firstColumn="0" w:lastColumn="0" w:oddVBand="0" w:evenVBand="0" w:oddHBand="0" w:evenHBand="0" w:firstRowFirstColumn="0" w:firstRowLastColumn="0" w:lastRowFirstColumn="0" w:lastRowLastColumn="0"/>
+            </w:pPr>
+            <w:r>
+              <w:t>Open-ended surveys</w:t>
+            </w:r>
+          </w:p>
+          <w:p>
+            <w:pPr>
+              <w:pStyle w:val="ListParagraph"/>
+              <w:numPr>
+                <w:ilvl w:val="0"/>
+                <w:numId w:val="48"/>
+              </w:numPr>
+              <w:suppressAutoHyphens w:val="0"/>
+              <w:cnfStyle w:val="000000000000" w:firstRow="0" w:lastRow="0" w:firstColumn="0" w:lastColumn="0" w:oddVBand="0" w:evenVBand="0" w:oddHBand="0" w:evenHBand="0" w:firstRowFirstColumn="0" w:firstRowLastColumn="0" w:lastRowFirstColumn="0" w:lastRowLastColumn="0"/>
+            </w:pPr>
+            <w:r>
+              <w:t>Exploration of needs</w:t>
+            </w:r>
+          </w:p>
+          <w:p>
+            <w:pPr>
+              <w:pStyle w:val="ListParagraph"/>
+              <w:numPr>
+                <w:ilvl w:val="0"/>
+                <w:numId w:val="48"/>
+              </w:numPr>
+              <w:suppressAutoHyphens w:val="0"/>
+              <w:cnfStyle w:val="000000000000" w:firstRow="0" w:lastRow="0" w:firstColumn="0" w:lastColumn="0" w:oddVBand="0" w:evenVBand="0" w:oddHBand="0" w:evenHBand="0" w:firstRowFirstColumn="0" w:firstRowLastColumn="0" w:lastRowFirstColumn="0" w:lastRowLastColumn="0"/>
+            </w:pPr>
+            <w:r>
+              <w:t>Investigating a local issue</w:t>
+            </w:r>
+          </w:p>
+        </w:tc>
+      </w:tr>
+      <w:tr>
+        <w:trPr>
+          <w:cnfStyle w:val="000000100000" w:firstRow="0" w:lastRow="0" w:firstColumn="0" w:lastColumn="0" w:oddVBand="0" w:evenVBand="0" w:oddHBand="1" w:evenHBand="0" w:firstRowFirstColumn="0" w:firstRowLastColumn="0" w:lastRowFirstColumn="0" w:lastRowLastColumn="0"/>
+        </w:trPr>
+        <w:tc>
+          <w:tcPr>
+            <w:cnfStyle w:val="001000000000" w:firstRow="0" w:lastRow="0" w:firstColumn="1" w:lastColumn="0" w:oddVBand="0" w:evenVBand="0" w:oddHBand="0" w:evenHBand="0" w:firstRowFirstColumn="0" w:firstRowLastColumn="0" w:lastRowFirstColumn="0" w:lastRowLastColumn="0"/>
+            <w:tcW w:w="1885" w:type="dxa"/>
+          </w:tcPr>
+          <w:p>
+            <w:pPr>
+              <w:ind w:firstLine="0"/>
+            </w:pPr>
+            <w:r>
+              <w:t>Mixed-Method</w:t>
+            </w:r>
+          </w:p>
+        </w:tc>
+        <w:tc>
+          <w:tcPr>
+            <w:tcW w:w="2430" w:type="dxa"/>
+          </w:tcPr>
+          <w:p>
+            <w:pPr>
+              <w:ind w:firstLine="0"/>
+              <w:cnfStyle w:val="000000100000" w:firstRow="0" w:lastRow="0" w:firstColumn="0" w:lastColumn="0" w:oddVBand="0" w:evenVBand="0" w:oddHBand="1" w:evenHBand="0" w:firstRowFirstColumn="0" w:firstRowLastColumn="0" w:lastRowFirstColumn="0" w:lastRowLastColumn="0"/>
+            </w:pPr>
+            <w:r>
+              <w:t>Combination of both quantitative and qualitative</w:t>
+            </w:r>
+          </w:p>
+        </w:tc>
+        <w:tc>
+          <w:tcPr>
+            <w:tcW w:w="5035" w:type="dxa"/>
+          </w:tcPr>
+          <w:p>
+            <w:pPr>
+              <w:pStyle w:val="ListParagraph"/>
+              <w:numPr>
+                <w:ilvl w:val="0"/>
+                <w:numId w:val="48"/>
+              </w:numPr>
+              <w:suppressAutoHyphens w:val="0"/>
+              <w:cnfStyle w:val="000000100000" w:firstRow="0" w:lastRow="0" w:firstColumn="0" w:lastColumn="0" w:oddVBand="0" w:evenVBand="0" w:oddHBand="1" w:evenHBand="0" w:firstRowFirstColumn="0" w:firstRowLastColumn="0" w:lastRowFirstColumn="0" w:lastRowLastColumn="0"/>
+            </w:pPr>
+            <w:r>
+              <w:t>Examining the breadth and depth of a topic</w:t>
+            </w:r>
+          </w:p>
+          <w:p>
+            <w:pPr>
+              <w:pStyle w:val="ListParagraph"/>
+              <w:numPr>
+                <w:ilvl w:val="0"/>
+                <w:numId w:val="48"/>
+              </w:numPr>
+              <w:suppressAutoHyphens w:val="0"/>
+              <w:cnfStyle w:val="000000100000" w:firstRow="0" w:lastRow="0" w:firstColumn="0" w:lastColumn="0" w:oddVBand="0" w:evenVBand="0" w:oddHBand="1" w:evenHBand="0" w:firstRowFirstColumn="0" w:firstRowLastColumn="0" w:lastRowFirstColumn="0" w:lastRowLastColumn="0"/>
+            </w:pPr>
+            <w:r>
+              <w:t>Exploring a scientific idea and then mapping it to use cases</w:t>
+            </w:r>
+          </w:p>
+        </w:tc>
+      </w:tr>
+    </w:tbl>
+    <w:p>
+      <w:pPr>
+        <w:rPr>
+          <w:rFonts w:cs="Arial"/>
+          <w:szCs w:val="28"/>
+        </w:rPr>
+      </w:pPr>
+    </w:p>
+    <w:p>
+      <w:pPr>
+        <w:ind w:firstLine="0"/>
+      </w:pPr>
       <w:r>
         <w:t>Begin writing here…</w:t>
       </w:r>
@@ -6583,31 +6900,32 @@
       <w:pPr>
         <w:pStyle w:val="Heading2"/>
       </w:pPr>
-      <w:bookmarkStart w:id="90" w:name="_Toc464831658"/>
-      <w:bookmarkStart w:id="91" w:name="_Toc465328394"/>
-      <w:bookmarkStart w:id="92" w:name="_Toc51929226"/>
-      <w:bookmarkStart w:id="93" w:name="_Toc145748781"/>
-      <w:bookmarkStart w:id="94" w:name="_Toc145829268"/>
-      <w:commentRangeStart w:id="95"/>
-      <w:r>
+      <w:bookmarkStart w:id="86" w:name="_Toc464831658"/>
+      <w:bookmarkStart w:id="87" w:name="_Toc465328394"/>
+      <w:bookmarkStart w:id="88" w:name="_Toc51929226"/>
+      <w:bookmarkStart w:id="89" w:name="_Toc145748781"/>
+      <w:bookmarkStart w:id="90" w:name="_Toc145829268"/>
+      <w:commentRangeStart w:id="91"/>
+      <w:r>
+        <w:lastRenderedPageBreak/>
         <w:t>Population</w:t>
       </w:r>
-      <w:commentRangeEnd w:id="95"/>
+      <w:commentRangeEnd w:id="91"/>
       <w:r>
         <w:rPr>
           <w:rStyle w:val="CommentReference"/>
         </w:rPr>
-        <w:commentReference w:id="95"/>
+        <w:commentReference w:id="91"/>
       </w:r>
       <w:r>
         <w:t xml:space="preserve"> and Sample</w:t>
       </w:r>
-      <w:bookmarkEnd w:id="90"/>
-      <w:bookmarkEnd w:id="91"/>
-      <w:bookmarkEnd w:id="92"/>
-    </w:p>
-    <w:bookmarkEnd w:id="93"/>
-    <w:bookmarkEnd w:id="94"/>
+      <w:bookmarkEnd w:id="86"/>
+      <w:bookmarkEnd w:id="87"/>
+      <w:bookmarkEnd w:id="88"/>
+    </w:p>
+    <w:bookmarkEnd w:id="89"/>
+    <w:bookmarkEnd w:id="90"/>
     <w:p>
       <w:r>
         <w:t>Begin writing here…</w:t>
@@ -6797,18 +7115,18 @@
       <w:r>
         <w:t xml:space="preserve"> Describe how the participants will be (proposal) or were (manuscript) recruited (e.g., email lists from professional organizations, flyers) and/or </w:t>
       </w:r>
-      <w:commentRangeStart w:id="96"/>
+      <w:commentRangeStart w:id="92"/>
       <w:r>
         <w:t xml:space="preserve">the data will be (proposal) or were (manuscript) obtained </w:t>
       </w:r>
-      <w:commentRangeEnd w:id="96"/>
+      <w:commentRangeEnd w:id="92"/>
       <w:r>
         <w:rPr>
           <w:rStyle w:val="CommentReference"/>
           <w:rFonts w:cs="Arial"/>
           <w:szCs w:val="20"/>
         </w:rPr>
-        <w:commentReference w:id="96"/>
+        <w:commentReference w:id="92"/>
       </w:r>
       <w:r>
         <w:t xml:space="preserve">(e.g., archived data, public records) with sufficient detail </w:t>
@@ -6830,33 +7148,33 @@
       <w:pPr>
         <w:pStyle w:val="Heading2"/>
       </w:pPr>
-      <w:bookmarkStart w:id="97" w:name="_Toc251423646"/>
-      <w:bookmarkStart w:id="98" w:name="_Toc464831659"/>
-      <w:bookmarkStart w:id="99" w:name="_Toc465328395"/>
-      <w:bookmarkStart w:id="100" w:name="_Toc51929227"/>
-      <w:commentRangeStart w:id="101"/>
-      <w:commentRangeStart w:id="102"/>
+      <w:bookmarkStart w:id="93" w:name="_Toc251423646"/>
+      <w:bookmarkStart w:id="94" w:name="_Toc464831659"/>
+      <w:bookmarkStart w:id="95" w:name="_Toc465328395"/>
+      <w:bookmarkStart w:id="96" w:name="_Toc51929227"/>
+      <w:commentRangeStart w:id="97"/>
+      <w:commentRangeStart w:id="98"/>
       <w:r>
         <w:t>Materials or Instrumentation</w:t>
       </w:r>
-      <w:commentRangeEnd w:id="101"/>
+      <w:commentRangeEnd w:id="97"/>
       <w:r>
         <w:rPr>
           <w:rStyle w:val="CommentReference"/>
         </w:rPr>
-        <w:commentReference w:id="101"/>
-      </w:r>
-      <w:commentRangeEnd w:id="102"/>
+        <w:commentReference w:id="97"/>
+      </w:r>
+      <w:commentRangeEnd w:id="98"/>
       <w:r>
         <w:rPr>
           <w:rStyle w:val="CommentReference"/>
         </w:rPr>
-        <w:commentReference w:id="102"/>
-      </w:r>
-      <w:bookmarkEnd w:id="97"/>
-      <w:bookmarkEnd w:id="98"/>
-      <w:bookmarkEnd w:id="99"/>
-      <w:bookmarkEnd w:id="100"/>
+        <w:commentReference w:id="98"/>
+      </w:r>
+      <w:bookmarkEnd w:id="93"/>
+      <w:bookmarkEnd w:id="94"/>
+      <w:bookmarkEnd w:id="95"/>
+      <w:bookmarkEnd w:id="96"/>
     </w:p>
     <w:p>
       <w:r>
@@ -6925,18 +7243,18 @@
       <w:r>
         <w:t xml:space="preserve"> Describe in </w:t>
       </w:r>
-      <w:commentRangeStart w:id="103"/>
+      <w:commentRangeStart w:id="99"/>
       <w:r>
         <w:t xml:space="preserve">detail any field testing or pilot testing of instruments to include their results and any subsequent modifications. </w:t>
       </w:r>
-      <w:commentRangeEnd w:id="103"/>
+      <w:commentRangeEnd w:id="99"/>
       <w:r>
         <w:rPr>
           <w:rStyle w:val="CommentReference"/>
           <w:rFonts w:cs="Arial"/>
           <w:szCs w:val="20"/>
         </w:rPr>
-        <w:commentReference w:id="103"/>
+        <w:commentReference w:id="99"/>
       </w:r>
     </w:p>
     <w:p>
@@ -6981,42 +7299,42 @@
       <w:pPr>
         <w:pStyle w:val="Heading2"/>
       </w:pPr>
-      <w:bookmarkStart w:id="104" w:name="_Toc464831660"/>
-      <w:bookmarkStart w:id="105" w:name="_Toc465328396"/>
-      <w:bookmarkStart w:id="106" w:name="_Toc51929228"/>
-      <w:commentRangeStart w:id="107"/>
-      <w:commentRangeStart w:id="108"/>
-      <w:commentRangeStart w:id="109"/>
+      <w:bookmarkStart w:id="100" w:name="_Toc464831660"/>
+      <w:bookmarkStart w:id="101" w:name="_Toc465328396"/>
+      <w:bookmarkStart w:id="102" w:name="_Toc51929228"/>
+      <w:commentRangeStart w:id="103"/>
+      <w:commentRangeStart w:id="104"/>
+      <w:commentRangeStart w:id="105"/>
       <w:r>
         <w:t xml:space="preserve">Operational Definitions of Variables </w:t>
       </w:r>
-      <w:bookmarkEnd w:id="104"/>
-      <w:bookmarkEnd w:id="105"/>
-      <w:commentRangeEnd w:id="107"/>
+      <w:bookmarkEnd w:id="100"/>
+      <w:bookmarkEnd w:id="101"/>
+      <w:commentRangeEnd w:id="103"/>
       <w:r>
         <w:rPr>
           <w:rStyle w:val="CommentReference"/>
           <w:szCs w:val="20"/>
         </w:rPr>
-        <w:commentReference w:id="107"/>
-      </w:r>
-      <w:commentRangeEnd w:id="108"/>
+        <w:commentReference w:id="103"/>
+      </w:r>
+      <w:commentRangeEnd w:id="104"/>
       <w:r>
         <w:rPr>
           <w:rStyle w:val="CommentReference"/>
           <w:szCs w:val="20"/>
         </w:rPr>
-        <w:commentReference w:id="108"/>
-      </w:r>
-      <w:commentRangeEnd w:id="109"/>
+        <w:commentReference w:id="104"/>
+      </w:r>
+      <w:commentRangeEnd w:id="105"/>
       <w:r>
         <w:rPr>
           <w:rStyle w:val="CommentReference"/>
           <w:szCs w:val="20"/>
         </w:rPr>
-        <w:commentReference w:id="109"/>
-      </w:r>
-      <w:bookmarkEnd w:id="106"/>
+        <w:commentReference w:id="105"/>
+      </w:r>
+      <w:bookmarkEnd w:id="102"/>
     </w:p>
     <w:p>
       <w:pPr>
@@ -7032,16 +7350,16 @@
       <w:pPr>
         <w:pStyle w:val="Heading3"/>
       </w:pPr>
-      <w:commentRangeStart w:id="110"/>
+      <w:commentRangeStart w:id="106"/>
       <w:r>
         <w:t>XXX</w:t>
       </w:r>
-      <w:commentRangeEnd w:id="110"/>
+      <w:commentRangeEnd w:id="106"/>
       <w:r>
         <w:rPr>
           <w:rStyle w:val="CommentReference"/>
         </w:rPr>
-        <w:commentReference w:id="110"/>
+        <w:commentReference w:id="106"/>
       </w:r>
       <w:r>
         <w:t xml:space="preserve"> </w:t>
@@ -7156,15 +7474,15 @@
       <w:pPr>
         <w:pStyle w:val="Heading2"/>
       </w:pPr>
-      <w:bookmarkStart w:id="111" w:name="_Toc464831663"/>
-      <w:bookmarkStart w:id="112" w:name="_Toc465328397"/>
-      <w:bookmarkStart w:id="113" w:name="_Toc51929229"/>
+      <w:bookmarkStart w:id="107" w:name="_Toc464831663"/>
+      <w:bookmarkStart w:id="108" w:name="_Toc465328397"/>
+      <w:bookmarkStart w:id="109" w:name="_Toc51929229"/>
       <w:r>
         <w:t>Study Procedures</w:t>
       </w:r>
-      <w:bookmarkEnd w:id="111"/>
-      <w:bookmarkEnd w:id="112"/>
-      <w:bookmarkEnd w:id="113"/>
+      <w:bookmarkEnd w:id="107"/>
+      <w:bookmarkEnd w:id="108"/>
+      <w:bookmarkEnd w:id="109"/>
       <w:r>
         <w:t xml:space="preserve"> </w:t>
       </w:r>
@@ -7176,6 +7494,7 @@
     </w:p>
     <w:p>
       <w:r>
+        <w:lastRenderedPageBreak/>
         <w:t>Checklist:</w:t>
       </w:r>
     </w:p>
@@ -7206,23 +7525,23 @@
       <w:pPr>
         <w:pStyle w:val="Heading2"/>
       </w:pPr>
-      <w:bookmarkStart w:id="114" w:name="_Toc464831664"/>
-      <w:bookmarkStart w:id="115" w:name="_Toc465328398"/>
-      <w:bookmarkStart w:id="116" w:name="_Toc51929230"/>
-      <w:commentRangeStart w:id="117"/>
+      <w:bookmarkStart w:id="110" w:name="_Toc464831664"/>
+      <w:bookmarkStart w:id="111" w:name="_Toc465328398"/>
+      <w:bookmarkStart w:id="112" w:name="_Toc51929230"/>
+      <w:commentRangeStart w:id="113"/>
       <w:r>
         <w:t>Data Analysis</w:t>
       </w:r>
-      <w:commentRangeEnd w:id="117"/>
+      <w:commentRangeEnd w:id="113"/>
       <w:r>
         <w:rPr>
           <w:rStyle w:val="CommentReference"/>
         </w:rPr>
-        <w:commentReference w:id="117"/>
-      </w:r>
-      <w:bookmarkEnd w:id="114"/>
-      <w:bookmarkEnd w:id="115"/>
-      <w:bookmarkEnd w:id="116"/>
+        <w:commentReference w:id="113"/>
+      </w:r>
+      <w:bookmarkEnd w:id="110"/>
+      <w:bookmarkEnd w:id="111"/>
+      <w:bookmarkEnd w:id="112"/>
     </w:p>
     <w:p>
       <w:r>
@@ -7283,15 +7602,7 @@
         <w:t>manuscript) analyzed</w:t>
       </w:r>
       <w:r>
-        <w:t xml:space="preserve"> can be used to answer the research questions and/or test the hypotheses with the </w:t>
-      </w:r>
-      <w:proofErr w:type="gramStart"/>
-      <w:r>
-        <w:t>ultimate goal</w:t>
-      </w:r>
-      <w:proofErr w:type="gramEnd"/>
-      <w:r>
-        <w:t xml:space="preserve"> of addressing the identified problem. </w:t>
+        <w:t xml:space="preserve"> can be used to answer the research questions and/or test the hypotheses with the ultimate goal of addressing the identified problem. </w:t>
       </w:r>
     </w:p>
     <w:p>
@@ -7314,15 +7625,7 @@
         </w:sdtContent>
       </w:sdt>
       <w:r>
-        <w:t xml:space="preserve"> Use proper terminology in association with each design/analysis (e.g., independent variable and dependent variable for an experimental design, </w:t>
-      </w:r>
-      <w:proofErr w:type="gramStart"/>
-      <w:r>
-        <w:t>predictor</w:t>
-      </w:r>
-      <w:proofErr w:type="gramEnd"/>
-      <w:r>
-        <w:t xml:space="preserve"> and criterion variables for regression). </w:t>
+        <w:t xml:space="preserve"> Use proper terminology in association with each design/analysis (e.g., independent variable and dependent variable for an experimental design, predictor and criterion variables for regression). </w:t>
       </w:r>
     </w:p>
     <w:p>
@@ -7409,44 +7712,37 @@
         <w:t xml:space="preserve"> </w:t>
       </w:r>
       <w:r>
-        <w:t xml:space="preserve">For mixed methods studies, include </w:t>
-      </w:r>
-      <w:proofErr w:type="gramStart"/>
-      <w:r>
-        <w:t>all of</w:t>
-      </w:r>
-      <w:proofErr w:type="gramEnd"/>
-      <w:r>
-        <w:t xml:space="preserve"> the above.</w:t>
+        <w:t>For mixed methods studies, include all of the above.</w:t>
       </w:r>
     </w:p>
     <w:p>
       <w:pPr>
         <w:pStyle w:val="Heading2"/>
       </w:pPr>
-      <w:bookmarkStart w:id="118" w:name="_Toc464831665"/>
-      <w:bookmarkStart w:id="119" w:name="_Toc465328399"/>
-      <w:bookmarkStart w:id="120" w:name="_Toc251423649"/>
-      <w:bookmarkStart w:id="121" w:name="_Toc51929231"/>
-      <w:commentRangeStart w:id="122"/>
-      <w:r>
+      <w:bookmarkStart w:id="114" w:name="_Toc464831665"/>
+      <w:bookmarkStart w:id="115" w:name="_Toc465328399"/>
+      <w:bookmarkStart w:id="116" w:name="_Toc251423649"/>
+      <w:bookmarkStart w:id="117" w:name="_Toc51929231"/>
+      <w:commentRangeStart w:id="118"/>
+      <w:r>
+        <w:lastRenderedPageBreak/>
         <w:t>Assumptions</w:t>
       </w:r>
-      <w:bookmarkEnd w:id="118"/>
-      <w:bookmarkEnd w:id="119"/>
+      <w:bookmarkEnd w:id="114"/>
+      <w:bookmarkEnd w:id="115"/>
       <w:r>
         <w:t xml:space="preserve"> </w:t>
       </w:r>
-      <w:bookmarkEnd w:id="120"/>
-      <w:commentRangeEnd w:id="122"/>
+      <w:bookmarkEnd w:id="116"/>
+      <w:commentRangeEnd w:id="118"/>
       <w:r>
         <w:rPr>
           <w:rStyle w:val="CommentReference"/>
           <w:szCs w:val="20"/>
         </w:rPr>
-        <w:commentReference w:id="122"/>
-      </w:r>
-      <w:bookmarkEnd w:id="121"/>
+        <w:commentReference w:id="118"/>
+      </w:r>
+      <w:bookmarkEnd w:id="117"/>
     </w:p>
     <w:p>
       <w:r>
@@ -7485,24 +7781,24 @@
       <w:pPr>
         <w:pStyle w:val="Heading2"/>
       </w:pPr>
-      <w:bookmarkStart w:id="123" w:name="_Toc464831666"/>
-      <w:bookmarkStart w:id="124" w:name="_Toc465328400"/>
-      <w:bookmarkStart w:id="125" w:name="_Toc51929232"/>
-      <w:commentRangeStart w:id="126"/>
+      <w:bookmarkStart w:id="119" w:name="_Toc464831666"/>
+      <w:bookmarkStart w:id="120" w:name="_Toc465328400"/>
+      <w:bookmarkStart w:id="121" w:name="_Toc51929232"/>
+      <w:commentRangeStart w:id="122"/>
       <w:r>
         <w:t>Limitations</w:t>
       </w:r>
-      <w:bookmarkEnd w:id="123"/>
-      <w:bookmarkEnd w:id="124"/>
-      <w:commentRangeEnd w:id="126"/>
+      <w:bookmarkEnd w:id="119"/>
+      <w:bookmarkEnd w:id="120"/>
+      <w:commentRangeEnd w:id="122"/>
       <w:r>
         <w:rPr>
           <w:rStyle w:val="CommentReference"/>
           <w:szCs w:val="20"/>
         </w:rPr>
-        <w:commentReference w:id="126"/>
-      </w:r>
-      <w:bookmarkEnd w:id="125"/>
+        <w:commentReference w:id="122"/>
+      </w:r>
+      <w:bookmarkEnd w:id="121"/>
     </w:p>
     <w:p>
       <w:r>
@@ -7564,24 +7860,24 @@
       <w:pPr>
         <w:pStyle w:val="Heading2"/>
       </w:pPr>
-      <w:bookmarkStart w:id="127" w:name="_Toc464831667"/>
-      <w:bookmarkStart w:id="128" w:name="_Toc465328401"/>
-      <w:bookmarkStart w:id="129" w:name="_Toc51929233"/>
-      <w:commentRangeStart w:id="130"/>
+      <w:bookmarkStart w:id="123" w:name="_Toc464831667"/>
+      <w:bookmarkStart w:id="124" w:name="_Toc465328401"/>
+      <w:bookmarkStart w:id="125" w:name="_Toc51929233"/>
+      <w:commentRangeStart w:id="126"/>
       <w:r>
         <w:t>Delimitations</w:t>
       </w:r>
-      <w:bookmarkEnd w:id="127"/>
-      <w:bookmarkEnd w:id="128"/>
-      <w:commentRangeEnd w:id="130"/>
+      <w:bookmarkEnd w:id="123"/>
+      <w:bookmarkEnd w:id="124"/>
+      <w:commentRangeEnd w:id="126"/>
       <w:r>
         <w:rPr>
           <w:rStyle w:val="CommentReference"/>
           <w:szCs w:val="20"/>
         </w:rPr>
-        <w:commentReference w:id="130"/>
-      </w:r>
-      <w:bookmarkEnd w:id="129"/>
+        <w:commentReference w:id="126"/>
+      </w:r>
+      <w:bookmarkEnd w:id="125"/>
     </w:p>
     <w:p>
       <w:r>
@@ -7658,24 +7954,24 @@
       <w:pPr>
         <w:pStyle w:val="Heading2"/>
       </w:pPr>
-      <w:bookmarkStart w:id="131" w:name="_Toc464831668"/>
-      <w:bookmarkStart w:id="132" w:name="_Toc465328402"/>
-      <w:bookmarkStart w:id="133" w:name="_Toc51929234"/>
-      <w:commentRangeStart w:id="134"/>
+      <w:bookmarkStart w:id="127" w:name="_Toc464831668"/>
+      <w:bookmarkStart w:id="128" w:name="_Toc465328402"/>
+      <w:bookmarkStart w:id="129" w:name="_Toc51929234"/>
+      <w:commentRangeStart w:id="130"/>
       <w:r>
         <w:t>Ethical Assurances</w:t>
       </w:r>
-      <w:bookmarkEnd w:id="131"/>
-      <w:bookmarkEnd w:id="132"/>
-      <w:commentRangeEnd w:id="134"/>
+      <w:bookmarkEnd w:id="127"/>
+      <w:bookmarkEnd w:id="128"/>
+      <w:commentRangeEnd w:id="130"/>
       <w:r>
         <w:rPr>
           <w:rStyle w:val="CommentReference"/>
           <w:szCs w:val="20"/>
         </w:rPr>
-        <w:commentReference w:id="134"/>
-      </w:r>
-      <w:bookmarkEnd w:id="133"/>
+        <w:commentReference w:id="130"/>
+      </w:r>
+      <w:bookmarkEnd w:id="129"/>
     </w:p>
     <w:p>
       <w:r>
@@ -7732,18 +8028,18 @@
       <w:r>
         <w:t xml:space="preserve"> </w:t>
       </w:r>
-      <w:commentRangeStart w:id="135"/>
+      <w:commentRangeStart w:id="131"/>
       <w:r>
         <w:t xml:space="preserve">If the risk to participants is greater than minimal, discuss the relevant ethical issues and how they will be (proposal) or were (manuscript) addressed. </w:t>
       </w:r>
-      <w:commentRangeEnd w:id="135"/>
+      <w:commentRangeEnd w:id="131"/>
       <w:r>
         <w:rPr>
           <w:rStyle w:val="CommentReference"/>
           <w:rFonts w:cs="Arial"/>
           <w:szCs w:val="20"/>
         </w:rPr>
-        <w:commentReference w:id="135"/>
+        <w:commentReference w:id="131"/>
       </w:r>
     </w:p>
     <w:p>
@@ -7789,15 +8085,7 @@
         </w:sdtContent>
       </w:sdt>
       <w:r>
-        <w:t xml:space="preserve"> Identify how the data will be (proposal) or </w:t>
-      </w:r>
-      <w:proofErr w:type="gramStart"/>
-      <w:r>
-        <w:t>were</w:t>
-      </w:r>
-      <w:proofErr w:type="gramEnd"/>
-      <w:r>
-        <w:t xml:space="preserve"> (manuscript) securely stored in accordance with IRB requirements. </w:t>
+        <w:t xml:space="preserve"> Identify how the data will be (proposal) or were (manuscript) securely stored in accordance with IRB requirements. </w:t>
       </w:r>
     </w:p>
     <w:p>
@@ -7820,16 +8108,12 @@
         </w:sdtContent>
       </w:sdt>
       <w:r>
-        <w:t xml:space="preserve"> Describe the role of the researcher in the study. Discuss relevant issues, including biases as well as personal and professional experiences with the topic, problem, or context. </w:t>
-      </w:r>
-      <w:r>
-        <w:lastRenderedPageBreak/>
-        <w:t>Present the strategies that will be (proposal) or were (manuscript) used to prevent these biases and experiences from influencing the analysis or findings.</w:t>
-      </w:r>
-    </w:p>
-    <w:bookmarkStart w:id="136" w:name="_Toc251423651"/>
-    <w:bookmarkStart w:id="137" w:name="_Toc464831669"/>
-    <w:bookmarkStart w:id="138" w:name="_Toc465328403"/>
+        <w:t xml:space="preserve"> Describe the role of the researcher in the study. Discuss relevant issues, including biases as well as personal and professional experiences with the topic, problem, or context. Present the strategies that will be (proposal) or were (manuscript) used to prevent these biases and experiences from influencing the analysis or findings.</w:t>
+      </w:r>
+    </w:p>
+    <w:bookmarkStart w:id="132" w:name="_Toc251423651"/>
+    <w:bookmarkStart w:id="133" w:name="_Toc464831669"/>
+    <w:bookmarkStart w:id="134" w:name="_Toc465328403"/>
     <w:p>
       <w:sdt>
         <w:sdtPr>
@@ -7857,14 +8141,14 @@
       <w:pPr>
         <w:pStyle w:val="Heading2"/>
       </w:pPr>
-      <w:bookmarkStart w:id="139" w:name="_Toc51929235"/>
+      <w:bookmarkStart w:id="135" w:name="_Toc51929235"/>
       <w:r>
         <w:t>Summary</w:t>
       </w:r>
-      <w:bookmarkEnd w:id="136"/>
-      <w:bookmarkEnd w:id="137"/>
-      <w:bookmarkEnd w:id="138"/>
-      <w:bookmarkEnd w:id="139"/>
+      <w:bookmarkEnd w:id="132"/>
+      <w:bookmarkEnd w:id="133"/>
+      <w:bookmarkEnd w:id="134"/>
+      <w:bookmarkEnd w:id="135"/>
     </w:p>
     <w:p>
       <w:r>
@@ -7926,25 +8210,25 @@
       <w:pPr>
         <w:pStyle w:val="Heading1"/>
       </w:pPr>
-      <w:bookmarkStart w:id="140" w:name="_Toc251424087"/>
-      <w:bookmarkStart w:id="141" w:name="_Toc231285448"/>
+      <w:bookmarkStart w:id="136" w:name="_Toc251424087"/>
+      <w:bookmarkStart w:id="137" w:name="_Toc231285448"/>
       <w:r>
         <w:br w:type="page"/>
       </w:r>
-      <w:bookmarkStart w:id="142" w:name="_Toc464831670"/>
-      <w:bookmarkStart w:id="143" w:name="_Toc465328404"/>
-      <w:bookmarkStart w:id="144" w:name="_Toc51929236"/>
+      <w:bookmarkStart w:id="138" w:name="_Toc464831670"/>
+      <w:bookmarkStart w:id="139" w:name="_Toc465328404"/>
+      <w:bookmarkStart w:id="140" w:name="_Toc51929236"/>
       <w:r>
         <w:lastRenderedPageBreak/>
         <w:t>Chapter 4: Finding</w:t>
       </w:r>
+      <w:bookmarkEnd w:id="136"/>
+      <w:bookmarkEnd w:id="138"/>
+      <w:bookmarkEnd w:id="139"/>
+      <w:r>
+        <w:t>s</w:t>
+      </w:r>
       <w:bookmarkEnd w:id="140"/>
-      <w:bookmarkEnd w:id="142"/>
-      <w:bookmarkEnd w:id="143"/>
-      <w:r>
-        <w:t>s</w:t>
-      </w:r>
-      <w:bookmarkEnd w:id="144"/>
       <w:r>
         <w:t xml:space="preserve"> </w:t>
       </w:r>
@@ -8016,18 +8300,18 @@
       <w:r>
         <w:t xml:space="preserve"> Organize the entire chapter around the research questions/hypotheses</w:t>
       </w:r>
-      <w:commentRangeStart w:id="145"/>
+      <w:commentRangeStart w:id="141"/>
       <w:r>
         <w:t>.</w:t>
       </w:r>
-      <w:commentRangeEnd w:id="145"/>
+      <w:commentRangeEnd w:id="141"/>
       <w:r>
         <w:rPr>
           <w:rStyle w:val="CommentReference"/>
           <w:rFonts w:cs="Arial"/>
           <w:szCs w:val="20"/>
         </w:rPr>
-        <w:commentReference w:id="145"/>
+        <w:commentReference w:id="141"/>
       </w:r>
       <w:r>
         <w:t xml:space="preserve"> </w:t>
@@ -8037,31 +8321,31 @@
       <w:pPr>
         <w:pStyle w:val="Heading2"/>
       </w:pPr>
-      <w:bookmarkStart w:id="146" w:name="_Toc464831671"/>
-      <w:bookmarkStart w:id="147" w:name="_Toc465328405"/>
-      <w:bookmarkStart w:id="148" w:name="_Toc51929237"/>
-      <w:commentRangeStart w:id="149"/>
+      <w:bookmarkStart w:id="142" w:name="_Toc464831671"/>
+      <w:bookmarkStart w:id="143" w:name="_Toc465328405"/>
+      <w:bookmarkStart w:id="144" w:name="_Toc51929237"/>
+      <w:commentRangeStart w:id="145"/>
       <w:r>
         <w:t>XXX</w:t>
       </w:r>
-      <w:commentRangeEnd w:id="149"/>
+      <w:commentRangeEnd w:id="145"/>
       <w:r>
         <w:rPr>
           <w:rStyle w:val="CommentReference"/>
           <w:szCs w:val="20"/>
         </w:rPr>
-        <w:commentReference w:id="149"/>
+        <w:commentReference w:id="145"/>
       </w:r>
       <w:r>
         <w:t xml:space="preserve"> of the Data</w:t>
       </w:r>
-      <w:bookmarkEnd w:id="146"/>
-      <w:bookmarkEnd w:id="147"/>
-      <w:bookmarkEnd w:id="148"/>
-    </w:p>
-    <w:p>
-      <w:bookmarkStart w:id="150" w:name="_Toc222132554"/>
-      <w:bookmarkStart w:id="151" w:name="_Toc251424088"/>
+      <w:bookmarkEnd w:id="142"/>
+      <w:bookmarkEnd w:id="143"/>
+      <w:bookmarkEnd w:id="144"/>
+    </w:p>
+    <w:p>
+      <w:bookmarkStart w:id="146" w:name="_Toc222132554"/>
+      <w:bookmarkStart w:id="147" w:name="_Toc251424088"/>
       <w:r>
         <w:t>Begin writing here…</w:t>
       </w:r>
@@ -8091,15 +8375,7 @@
         </w:sdtContent>
       </w:sdt>
       <w:r>
-        <w:t xml:space="preserve"> For qualitative studies, clearly identify </w:t>
-      </w:r>
-      <w:proofErr w:type="gramStart"/>
-      <w:r>
-        <w:t>the means by which</w:t>
-      </w:r>
-      <w:proofErr w:type="gramEnd"/>
-      <w:r>
-        <w:t xml:space="preserve"> the trustworthiness of the data was established. Discuss credibility (e.g., triangulation, member checks), transferability (e.g., the extent to which the findings are generalizable to other situations), dependability (e.g., an in-depth description of the methodology and design to allow the study to be repeated), and confirmability (e.g., the steps to ensure the data and findings are not due to participant and/or researcher bias). </w:t>
+        <w:t xml:space="preserve"> For qualitative studies, clearly identify the means by which the trustworthiness of the data was established. Discuss credibility (e.g., triangulation, member checks), transferability (e.g., the extent to which the findings are generalizable to other situations), dependability (e.g., an in-depth description of the methodology and design to allow the study to be repeated), and confirmability (e.g., the steps to ensure the data and findings are not due to participant and/or researcher bias). </w:t>
       </w:r>
     </w:p>
     <w:p>
@@ -8161,26 +8437,26 @@
       <w:pPr>
         <w:pStyle w:val="Heading2"/>
       </w:pPr>
-      <w:bookmarkStart w:id="152" w:name="_Toc464831672"/>
-      <w:bookmarkStart w:id="153" w:name="_Toc465328406"/>
-      <w:bookmarkStart w:id="154" w:name="_Toc51929238"/>
-      <w:commentRangeStart w:id="155"/>
+      <w:bookmarkStart w:id="148" w:name="_Toc464831672"/>
+      <w:bookmarkStart w:id="149" w:name="_Toc465328406"/>
+      <w:bookmarkStart w:id="150" w:name="_Toc51929238"/>
+      <w:commentRangeStart w:id="151"/>
       <w:r>
         <w:lastRenderedPageBreak/>
         <w:t>Results</w:t>
       </w:r>
-      <w:commentRangeEnd w:id="155"/>
+      <w:commentRangeEnd w:id="151"/>
       <w:r>
         <w:rPr>
           <w:rStyle w:val="CommentReference"/>
         </w:rPr>
-        <w:commentReference w:id="155"/>
-      </w:r>
+        <w:commentReference w:id="151"/>
+      </w:r>
+      <w:bookmarkEnd w:id="146"/>
+      <w:bookmarkEnd w:id="147"/>
+      <w:bookmarkEnd w:id="148"/>
+      <w:bookmarkEnd w:id="149"/>
       <w:bookmarkEnd w:id="150"/>
-      <w:bookmarkEnd w:id="151"/>
-      <w:bookmarkEnd w:id="152"/>
-      <w:bookmarkEnd w:id="153"/>
-      <w:bookmarkEnd w:id="154"/>
     </w:p>
     <w:p>
       <w:r>
@@ -8258,22 +8534,14 @@
         </w:sdtContent>
       </w:sdt>
       <w:r>
-        <w:t xml:space="preserve"> Provide an overview of the demographic information collected. It can be presented </w:t>
-      </w:r>
-      <w:proofErr w:type="gramStart"/>
-      <w:r>
-        <w:t>in</w:t>
-      </w:r>
-      <w:proofErr w:type="gramEnd"/>
-      <w:r>
-        <w:t xml:space="preserve"> a table. Ensure no potentially identifying information is reported.</w:t>
+        <w:t xml:space="preserve"> Provide an overview of the demographic information collected. It can be presented in a table. Ensure no potentially identifying information is reported.</w:t>
       </w:r>
     </w:p>
     <w:p>
       <w:pPr>
         <w:pStyle w:val="Heading3"/>
       </w:pPr>
-      <w:commentRangeStart w:id="156"/>
+      <w:commentRangeStart w:id="152"/>
       <w:r>
         <w:t xml:space="preserve">Research </w:t>
       </w:r>
@@ -8289,9 +8557,9 @@
       <w:r>
         <w:t xml:space="preserve">ypothesis </w:t>
       </w:r>
-      <w:commentRangeEnd w:id="156"/>
-      <w:r>
-        <w:commentReference w:id="156"/>
+      <w:commentRangeEnd w:id="152"/>
+      <w:r>
+        <w:commentReference w:id="152"/>
       </w:r>
     </w:p>
     <w:p>
@@ -8344,38 +8612,38 @@
       <w:r>
         <w:t xml:space="preserve">Use </w:t>
       </w:r>
-      <w:commentRangeStart w:id="157"/>
-      <w:commentRangeStart w:id="158"/>
-      <w:commentRangeStart w:id="159"/>
+      <w:commentRangeStart w:id="153"/>
+      <w:commentRangeStart w:id="154"/>
+      <w:commentRangeStart w:id="155"/>
       <w:r>
         <w:t>tables and/or figures to report the results as appropriate</w:t>
       </w:r>
-      <w:commentRangeEnd w:id="157"/>
+      <w:commentRangeEnd w:id="153"/>
       <w:r>
         <w:rPr>
           <w:rStyle w:val="CommentReference"/>
           <w:rFonts w:cs="Arial"/>
           <w:szCs w:val="20"/>
         </w:rPr>
-        <w:commentReference w:id="157"/>
-      </w:r>
-      <w:commentRangeEnd w:id="158"/>
+        <w:commentReference w:id="153"/>
+      </w:r>
+      <w:commentRangeEnd w:id="154"/>
       <w:r>
         <w:rPr>
           <w:rStyle w:val="CommentReference"/>
           <w:rFonts w:cs="Arial"/>
           <w:szCs w:val="20"/>
         </w:rPr>
-        <w:commentReference w:id="158"/>
-      </w:r>
-      <w:commentRangeEnd w:id="159"/>
+        <w:commentReference w:id="154"/>
+      </w:r>
+      <w:commentRangeEnd w:id="155"/>
       <w:r>
         <w:rPr>
           <w:rStyle w:val="CommentReference"/>
           <w:rFonts w:cs="Arial"/>
           <w:szCs w:val="20"/>
         </w:rPr>
-        <w:commentReference w:id="159"/>
+        <w:commentReference w:id="155"/>
       </w:r>
       <w:r>
         <w:t xml:space="preserve">. </w:t>
@@ -8435,18 +8703,18 @@
       <w:r>
         <w:t xml:space="preserve"> </w:t>
       </w:r>
-      <w:commentRangeStart w:id="160"/>
+      <w:commentRangeStart w:id="156"/>
       <w:r>
         <w:t>For qualitative studies</w:t>
       </w:r>
-      <w:commentRangeEnd w:id="160"/>
+      <w:commentRangeEnd w:id="156"/>
       <w:r>
         <w:rPr>
           <w:rStyle w:val="CommentReference"/>
           <w:rFonts w:cs="Arial"/>
           <w:szCs w:val="20"/>
         </w:rPr>
-        <w:commentReference w:id="160"/>
+        <w:commentReference w:id="156"/>
       </w:r>
       <w:r>
         <w:t>,</w:t>
@@ -8494,33 +8762,25 @@
         <w:t xml:space="preserve"> </w:t>
       </w:r>
       <w:r>
-        <w:t xml:space="preserve">include </w:t>
-      </w:r>
-      <w:proofErr w:type="gramStart"/>
-      <w:r>
-        <w:t>all of</w:t>
-      </w:r>
-      <w:proofErr w:type="gramEnd"/>
-      <w:r>
-        <w:t xml:space="preserve"> the above.</w:t>
+        <w:t>include all of the above.</w:t>
       </w:r>
     </w:p>
     <w:p>
       <w:pPr>
         <w:pStyle w:val="Heading2"/>
       </w:pPr>
-      <w:bookmarkStart w:id="161" w:name="_Toc464831675"/>
-      <w:bookmarkStart w:id="162" w:name="_Toc465328407"/>
-      <w:bookmarkStart w:id="163" w:name="_Toc51929239"/>
-      <w:bookmarkStart w:id="164" w:name="_Toc222132556"/>
-      <w:bookmarkStart w:id="165" w:name="_Toc251424090"/>
-      <w:commentRangeStart w:id="166"/>
+      <w:bookmarkStart w:id="157" w:name="_Toc464831675"/>
+      <w:bookmarkStart w:id="158" w:name="_Toc465328407"/>
+      <w:bookmarkStart w:id="159" w:name="_Toc51929239"/>
+      <w:bookmarkStart w:id="160" w:name="_Toc222132556"/>
+      <w:bookmarkStart w:id="161" w:name="_Toc251424090"/>
+      <w:commentRangeStart w:id="162"/>
       <w:r>
         <w:t>Evaluation of the Findings</w:t>
       </w:r>
-      <w:bookmarkEnd w:id="161"/>
-      <w:bookmarkEnd w:id="162"/>
-      <w:commentRangeEnd w:id="166"/>
+      <w:bookmarkEnd w:id="157"/>
+      <w:bookmarkEnd w:id="158"/>
+      <w:commentRangeEnd w:id="162"/>
       <w:r>
         <w:rPr>
           <w:rStyle w:val="CommentReference"/>
@@ -8528,9 +8788,9 @@
           <w:bCs w:val="0"/>
           <w:szCs w:val="20"/>
         </w:rPr>
-        <w:commentReference w:id="166"/>
-      </w:r>
-      <w:bookmarkEnd w:id="163"/>
+        <w:commentReference w:id="162"/>
+      </w:r>
+      <w:bookmarkEnd w:id="159"/>
     </w:p>
     <w:p>
       <w:r>
@@ -8562,15 +8822,7 @@
         </w:sdtContent>
       </w:sdt>
       <w:r>
-        <w:t xml:space="preserve"> Interpret the results </w:t>
-      </w:r>
-      <w:proofErr w:type="gramStart"/>
-      <w:r>
-        <w:t>in light of</w:t>
-      </w:r>
-      <w:proofErr w:type="gramEnd"/>
-      <w:r>
-        <w:t xml:space="preserve"> the existing research and theoretical or conceptual framework (as discussed in Chapters 1 and 2). Briefly indicate the extent to which the results were consistent with existing research and theory.</w:t>
+        <w:t xml:space="preserve"> Interpret the results in light of the existing research and theoretical or conceptual framework (as discussed in Chapters 1 and 2). Briefly indicate the extent to which the results were consistent with existing research and theory.</w:t>
       </w:r>
     </w:p>
     <w:p>
@@ -8655,17 +8907,17 @@
       <w:pPr>
         <w:pStyle w:val="Heading2"/>
       </w:pPr>
-      <w:bookmarkStart w:id="167" w:name="_Toc464831676"/>
-      <w:bookmarkStart w:id="168" w:name="_Toc465328408"/>
-      <w:bookmarkStart w:id="169" w:name="_Toc51929240"/>
+      <w:bookmarkStart w:id="163" w:name="_Toc464831676"/>
+      <w:bookmarkStart w:id="164" w:name="_Toc465328408"/>
+      <w:bookmarkStart w:id="165" w:name="_Toc51929240"/>
       <w:r>
         <w:t>Summary</w:t>
       </w:r>
+      <w:bookmarkEnd w:id="160"/>
+      <w:bookmarkEnd w:id="161"/>
+      <w:bookmarkEnd w:id="163"/>
       <w:bookmarkEnd w:id="164"/>
       <w:bookmarkEnd w:id="165"/>
-      <w:bookmarkEnd w:id="167"/>
-      <w:bookmarkEnd w:id="168"/>
-      <w:bookmarkEnd w:id="169"/>
     </w:p>
     <w:p>
       <w:r>
@@ -8712,19 +8964,19 @@
       <w:r>
         <w:br w:type="page"/>
       </w:r>
-      <w:bookmarkStart w:id="170" w:name="_Toc251424091"/>
-      <w:bookmarkStart w:id="171" w:name="_Toc464831677"/>
-      <w:bookmarkStart w:id="172" w:name="_Toc465328409"/>
-      <w:bookmarkStart w:id="173" w:name="_Toc51929241"/>
+      <w:bookmarkStart w:id="166" w:name="_Toc251424091"/>
+      <w:bookmarkStart w:id="167" w:name="_Toc464831677"/>
+      <w:bookmarkStart w:id="168" w:name="_Toc465328409"/>
+      <w:bookmarkStart w:id="169" w:name="_Toc51929241"/>
       <w:r>
         <w:lastRenderedPageBreak/>
         <w:t xml:space="preserve">Chapter 5: Implications, </w:t>
       </w:r>
-      <w:commentRangeStart w:id="174"/>
+      <w:commentRangeStart w:id="170"/>
       <w:r>
         <w:t>Recommendations</w:t>
       </w:r>
-      <w:commentRangeEnd w:id="174"/>
+      <w:commentRangeEnd w:id="170"/>
       <w:r>
         <w:rPr>
           <w:rStyle w:val="CommentReference"/>
@@ -8732,15 +8984,15 @@
           <w:bCs w:val="0"/>
           <w:szCs w:val="20"/>
         </w:rPr>
-        <w:commentReference w:id="174"/>
+        <w:commentReference w:id="170"/>
       </w:r>
       <w:r>
         <w:t>, and Conclusions</w:t>
       </w:r>
-      <w:bookmarkEnd w:id="170"/>
-      <w:bookmarkEnd w:id="171"/>
-      <w:bookmarkEnd w:id="172"/>
-      <w:bookmarkEnd w:id="173"/>
+      <w:bookmarkEnd w:id="166"/>
+      <w:bookmarkEnd w:id="167"/>
+      <w:bookmarkEnd w:id="168"/>
+      <w:bookmarkEnd w:id="169"/>
     </w:p>
     <w:p>
       <w:r>
@@ -8815,20 +9067,20 @@
       <w:r>
         <w:t xml:space="preserve"> Conclude with a brief overview of the chapter.</w:t>
       </w:r>
-      <w:bookmarkStart w:id="175" w:name="_Toc464831678"/>
-      <w:bookmarkStart w:id="176" w:name="_Toc465328410"/>
+      <w:bookmarkStart w:id="171" w:name="_Toc464831678"/>
+      <w:bookmarkStart w:id="172" w:name="_Toc465328410"/>
     </w:p>
     <w:p>
       <w:pPr>
         <w:pStyle w:val="Heading2"/>
       </w:pPr>
-      <w:bookmarkStart w:id="177" w:name="_Toc51929242"/>
+      <w:bookmarkStart w:id="173" w:name="_Toc51929242"/>
       <w:r>
         <w:t>Implications</w:t>
       </w:r>
-      <w:bookmarkEnd w:id="175"/>
-      <w:bookmarkEnd w:id="176"/>
-      <w:bookmarkEnd w:id="177"/>
+      <w:bookmarkEnd w:id="171"/>
+      <w:bookmarkEnd w:id="172"/>
+      <w:bookmarkEnd w:id="173"/>
     </w:p>
     <w:p>
       <w:r>
@@ -8973,13 +9225,13 @@
       <w:pPr>
         <w:pStyle w:val="Heading3"/>
       </w:pPr>
-      <w:commentRangeStart w:id="178"/>
+      <w:commentRangeStart w:id="174"/>
       <w:r>
         <w:t xml:space="preserve">Research Question 1/Hypothesis </w:t>
       </w:r>
-      <w:commentRangeEnd w:id="178"/>
-      <w:r>
-        <w:commentReference w:id="178"/>
+      <w:commentRangeEnd w:id="174"/>
+      <w:r>
+        <w:commentReference w:id="174"/>
       </w:r>
     </w:p>
     <w:p>
@@ -8991,25 +9243,25 @@
       <w:pPr>
         <w:pStyle w:val="Heading2"/>
       </w:pPr>
-      <w:bookmarkStart w:id="179" w:name="_Toc222132559"/>
-      <w:bookmarkStart w:id="180" w:name="_Toc251424093"/>
-      <w:bookmarkStart w:id="181" w:name="_Toc464831679"/>
-      <w:bookmarkStart w:id="182" w:name="_Toc465328411"/>
-      <w:bookmarkStart w:id="183" w:name="_Toc51929243"/>
+      <w:bookmarkStart w:id="175" w:name="_Toc222132559"/>
+      <w:bookmarkStart w:id="176" w:name="_Toc251424093"/>
+      <w:bookmarkStart w:id="177" w:name="_Toc464831679"/>
+      <w:bookmarkStart w:id="178" w:name="_Toc465328411"/>
+      <w:bookmarkStart w:id="179" w:name="_Toc51929243"/>
       <w:r>
         <w:t>Recommendations</w:t>
       </w:r>
+      <w:bookmarkEnd w:id="175"/>
+      <w:bookmarkEnd w:id="176"/>
+      <w:r>
+        <w:t xml:space="preserve"> for </w:t>
+      </w:r>
+      <w:bookmarkEnd w:id="177"/>
+      <w:bookmarkEnd w:id="178"/>
+      <w:r>
+        <w:t>Practice</w:t>
+      </w:r>
       <w:bookmarkEnd w:id="179"/>
-      <w:bookmarkEnd w:id="180"/>
-      <w:r>
-        <w:t xml:space="preserve"> for </w:t>
-      </w:r>
-      <w:bookmarkEnd w:id="181"/>
-      <w:bookmarkEnd w:id="182"/>
-      <w:r>
-        <w:t>Practice</w:t>
-      </w:r>
-      <w:bookmarkEnd w:id="183"/>
     </w:p>
     <w:p>
       <w:r>
@@ -9081,15 +9333,15 @@
       <w:pPr>
         <w:pStyle w:val="Heading2"/>
       </w:pPr>
-      <w:bookmarkStart w:id="184" w:name="_Toc464831680"/>
-      <w:bookmarkStart w:id="185" w:name="_Toc465328412"/>
-      <w:bookmarkStart w:id="186" w:name="_Toc51929244"/>
+      <w:bookmarkStart w:id="180" w:name="_Toc464831680"/>
+      <w:bookmarkStart w:id="181" w:name="_Toc465328412"/>
+      <w:bookmarkStart w:id="182" w:name="_Toc51929244"/>
       <w:r>
         <w:t>Recommendations for Future Research</w:t>
       </w:r>
-      <w:bookmarkEnd w:id="184"/>
-      <w:bookmarkEnd w:id="185"/>
-      <w:bookmarkEnd w:id="186"/>
+      <w:bookmarkEnd w:id="180"/>
+      <w:bookmarkEnd w:id="181"/>
+      <w:bookmarkEnd w:id="182"/>
       <w:r>
         <w:t xml:space="preserve"> </w:t>
       </w:r>
@@ -9177,19 +9429,19 @@
       <w:pPr>
         <w:pStyle w:val="Heading2"/>
       </w:pPr>
-      <w:bookmarkStart w:id="187" w:name="_Toc222132560"/>
-      <w:bookmarkStart w:id="188" w:name="_Toc251424094"/>
-      <w:bookmarkStart w:id="189" w:name="_Toc464831681"/>
-      <w:bookmarkStart w:id="190" w:name="_Toc465328413"/>
-      <w:bookmarkStart w:id="191" w:name="_Toc51929245"/>
+      <w:bookmarkStart w:id="183" w:name="_Toc222132560"/>
+      <w:bookmarkStart w:id="184" w:name="_Toc251424094"/>
+      <w:bookmarkStart w:id="185" w:name="_Toc464831681"/>
+      <w:bookmarkStart w:id="186" w:name="_Toc465328413"/>
+      <w:bookmarkStart w:id="187" w:name="_Toc51929245"/>
       <w:r>
         <w:t>Conclusions</w:t>
       </w:r>
+      <w:bookmarkEnd w:id="183"/>
+      <w:bookmarkEnd w:id="184"/>
+      <w:bookmarkEnd w:id="185"/>
+      <w:bookmarkEnd w:id="186"/>
       <w:bookmarkEnd w:id="187"/>
-      <w:bookmarkEnd w:id="188"/>
-      <w:bookmarkEnd w:id="189"/>
-      <w:bookmarkEnd w:id="190"/>
-      <w:bookmarkEnd w:id="191"/>
     </w:p>
     <w:p>
       <w:r>
@@ -9279,37 +9531,37 @@
       <w:r>
         <w:br w:type="page"/>
       </w:r>
-      <w:bookmarkStart w:id="192" w:name="_Toc464831682"/>
-      <w:bookmarkStart w:id="193" w:name="_Toc465328414"/>
-      <w:bookmarkStart w:id="194" w:name="_Toc51929246"/>
-      <w:bookmarkEnd w:id="141"/>
-      <w:commentRangeStart w:id="195"/>
-      <w:commentRangeStart w:id="196"/>
+      <w:bookmarkStart w:id="188" w:name="_Toc464831682"/>
+      <w:bookmarkStart w:id="189" w:name="_Toc465328414"/>
+      <w:bookmarkStart w:id="190" w:name="_Toc51929246"/>
+      <w:bookmarkEnd w:id="137"/>
+      <w:commentRangeStart w:id="191"/>
+      <w:commentRangeStart w:id="192"/>
       <w:r>
         <w:lastRenderedPageBreak/>
         <w:t>References</w:t>
       </w:r>
-      <w:bookmarkEnd w:id="192"/>
-      <w:bookmarkEnd w:id="193"/>
-      <w:commentRangeEnd w:id="195"/>
+      <w:bookmarkEnd w:id="188"/>
+      <w:bookmarkEnd w:id="189"/>
+      <w:commentRangeEnd w:id="191"/>
       <w:r>
         <w:rPr>
           <w:rStyle w:val="CommentReference"/>
           <w:b w:val="0"/>
           <w:szCs w:val="20"/>
         </w:rPr>
-        <w:commentReference w:id="195"/>
-      </w:r>
-      <w:commentRangeEnd w:id="196"/>
+        <w:commentReference w:id="191"/>
+      </w:r>
+      <w:commentRangeEnd w:id="192"/>
       <w:r>
         <w:rPr>
           <w:rStyle w:val="CommentReference"/>
           <w:b w:val="0"/>
           <w:szCs w:val="20"/>
         </w:rPr>
-        <w:commentReference w:id="196"/>
-      </w:r>
-      <w:bookmarkEnd w:id="194"/>
+        <w:commentReference w:id="192"/>
+      </w:r>
+      <w:bookmarkEnd w:id="190"/>
     </w:p>
     <w:p/>
     <w:p>
@@ -9354,25 +9606,25 @@
       <w:pPr>
         <w:pStyle w:val="Heading1"/>
       </w:pPr>
-      <w:bookmarkStart w:id="197" w:name="_Toc251423653"/>
+      <w:bookmarkStart w:id="193" w:name="_Toc251423653"/>
       <w:r>
         <w:br w:type="page"/>
       </w:r>
-      <w:bookmarkEnd w:id="197"/>
+      <w:bookmarkEnd w:id="193"/>
     </w:p>
     <w:p>
       <w:pPr>
         <w:pStyle w:val="Heading1"/>
       </w:pPr>
-      <w:bookmarkStart w:id="198" w:name="_Toc464831684"/>
-      <w:bookmarkStart w:id="199" w:name="_Toc465328416"/>
-      <w:bookmarkStart w:id="200" w:name="_Toc51929247"/>
-      <w:commentRangeStart w:id="201"/>
+      <w:bookmarkStart w:id="194" w:name="_Toc464831684"/>
+      <w:bookmarkStart w:id="195" w:name="_Toc465328416"/>
+      <w:bookmarkStart w:id="196" w:name="_Toc51929247"/>
+      <w:commentRangeStart w:id="197"/>
       <w:r>
         <w:lastRenderedPageBreak/>
         <w:t>Appendix A</w:t>
       </w:r>
-      <w:commentRangeEnd w:id="201"/>
+      <w:commentRangeEnd w:id="197"/>
       <w:r>
         <w:rPr>
           <w:rStyle w:val="CommentReference"/>
@@ -9380,7 +9632,7 @@
           <w:bCs w:val="0"/>
           <w:szCs w:val="20"/>
         </w:rPr>
-        <w:commentReference w:id="201"/>
+        <w:commentReference w:id="197"/>
       </w:r>
       <w:r>
         <w:t xml:space="preserve"> </w:t>
@@ -9391,26 +9643,26 @@
       <w:r>
         <w:t xml:space="preserve"> </w:t>
       </w:r>
-      <w:bookmarkEnd w:id="198"/>
-      <w:bookmarkEnd w:id="199"/>
+      <w:bookmarkEnd w:id="194"/>
+      <w:bookmarkEnd w:id="195"/>
       <w:r>
         <w:t>XXX</w:t>
       </w:r>
-      <w:bookmarkEnd w:id="200"/>
-    </w:p>
-    <w:p>
-      <w:commentRangeStart w:id="202"/>
+      <w:bookmarkEnd w:id="196"/>
+    </w:p>
+    <w:p>
+      <w:commentRangeStart w:id="198"/>
       <w:r>
         <w:t>Insert Appendix A content here…</w:t>
       </w:r>
-      <w:commentRangeEnd w:id="202"/>
+      <w:commentRangeEnd w:id="198"/>
       <w:r>
         <w:rPr>
           <w:rStyle w:val="CommentReference"/>
           <w:rFonts w:cs="Arial"/>
           <w:szCs w:val="20"/>
         </w:rPr>
-        <w:commentReference w:id="202"/>
+        <w:commentReference w:id="198"/>
       </w:r>
     </w:p>
     <w:p/>
@@ -9423,9 +9675,9 @@
       <w:pPr>
         <w:pStyle w:val="Heading1"/>
       </w:pPr>
-      <w:bookmarkStart w:id="203" w:name="_Toc464831685"/>
-      <w:bookmarkStart w:id="204" w:name="_Toc465328417"/>
-      <w:bookmarkStart w:id="205" w:name="_Toc51929248"/>
+      <w:bookmarkStart w:id="199" w:name="_Toc464831685"/>
+      <w:bookmarkStart w:id="200" w:name="_Toc465328417"/>
+      <w:bookmarkStart w:id="201" w:name="_Toc51929248"/>
       <w:r>
         <w:lastRenderedPageBreak/>
         <w:t>Appendix B</w:t>
@@ -9439,9 +9691,9 @@
       <w:r>
         <w:t>XXX</w:t>
       </w:r>
-      <w:bookmarkEnd w:id="203"/>
-      <w:bookmarkEnd w:id="204"/>
-      <w:bookmarkEnd w:id="205"/>
+      <w:bookmarkEnd w:id="199"/>
+      <w:bookmarkEnd w:id="200"/>
+      <w:bookmarkEnd w:id="201"/>
     </w:p>
     <w:p>
       <w:r>
@@ -10353,7 +10605,7 @@
       </w:r>
     </w:p>
   </w:comment>
-  <w:comment w:id="84" w:author="Northcentral University" w:date="2019-03-20T17:09:00Z" w:initials="NU">
+  <w:comment w:id="91" w:author="Northcentral University" w:date="2019-03-20T17:09:00Z" w:initials="NU">
     <w:p>
       <w:pPr>
         <w:pStyle w:val="CommentText"/>
@@ -10365,11 +10617,11 @@
         <w:annotationRef/>
       </w:r>
       <w:r>
-        <w:t>You can copy and paste from your Chapter 1.</w:t>
+        <w:t>Tip: Depending on the study design, the population might include but not be limited to a group of people, a set of organizations, documents, or archived data.</w:t>
       </w:r>
     </w:p>
   </w:comment>
-  <w:comment w:id="89" w:author="Northcentral University" w:date="2019-03-26T09:31:00Z" w:initials="NU">
+  <w:comment w:id="92" w:author="Northcentral University" w:date="2019-03-20T17:09:00Z" w:initials="NU">
     <w:p>
       <w:pPr>
         <w:pStyle w:val="CommentText"/>
@@ -10381,53 +10633,230 @@
         <w:annotationRef/>
       </w:r>
       <w:r>
-        <w:t xml:space="preserve">Tip: The Academic Success Center has a weekly group session on Writing Research Design. Learn more about this session and find the link to register </w:t>
+        <w:t>Tip: Many qualitative and mixed methods studies require multiple sources of data. Describe how the data will be (proposal) or were (manuscript) obtained from each source.</w:t>
+      </w:r>
+    </w:p>
+  </w:comment>
+  <w:comment w:id="97" w:author="Northcentral University" w:date="2019-03-20T17:10:00Z" w:initials="NU">
+    <w:p>
+      <w:pPr>
+        <w:pStyle w:val="ListParagraph"/>
+      </w:pPr>
+      <w:r>
+        <w:rPr>
+          <w:rStyle w:val="CommentReference"/>
+        </w:rPr>
+        <w:annotationRef/>
+      </w:r>
+      <w:r>
+        <w:t>Tip: In quantitative studies, the development of a new instrument is discouraged due to the time and skills required to create a valid and reliable instrument. A thorough and extensive search of the literature should be done to locate an appropriate psychometrically sound instrument. However, if such an instrument is not located after a thorough search, and you plan to develop a new instrument, consult survey item and instrument development resources and plan piloting and validation procedures. Describe the development process in detail and provide evidence of the instrument’s validity and reliabilit</w:t>
+      </w:r>
+      <w:r>
+        <w:t xml:space="preserve">y. Include the final instrument </w:t>
+      </w:r>
+      <w:r>
+        <w:t>developed based on those findings. The evidence of validity and reliability should be reported in Chapter 4.</w:t>
+      </w:r>
+    </w:p>
+    <w:p>
+      <w:pPr>
+        <w:pStyle w:val="ListParagraph"/>
+      </w:pPr>
+    </w:p>
+    <w:p>
+      <w:pPr>
+        <w:pStyle w:val="CommentText"/>
+      </w:pPr>
+      <w:r>
+        <w:t>In qualitative studies, using a newly developed interview protocol based on the literature is more common and acceptable. Describe the development process in detail followed by the field testing processes used and subsequent modification made.</w:t>
+      </w:r>
+    </w:p>
+  </w:comment>
+  <w:comment w:id="98" w:author="Northcentral University" w:date="2019-03-20T17:10:00Z" w:initials="NU">
+    <w:p>
+      <w:pPr>
+        <w:pStyle w:val="CommentText"/>
+      </w:pPr>
+      <w:r>
+        <w:rPr>
+          <w:rStyle w:val="CommentReference"/>
+        </w:rPr>
+        <w:annotationRef/>
+      </w:r>
+      <w:r>
+        <w:t xml:space="preserve">Select the heading that reflects </w:t>
+      </w:r>
+      <w:r>
+        <w:t>which of the two you will be doing.</w:t>
+      </w:r>
+    </w:p>
+  </w:comment>
+  <w:comment w:id="99" w:author="Northcentral University" w:date="2019-03-20T17:11:00Z" w:initials="NU">
+    <w:p>
+      <w:pPr>
+        <w:pStyle w:val="CommentText"/>
+      </w:pPr>
+      <w:r>
+        <w:rPr>
+          <w:rStyle w:val="CommentReference"/>
+        </w:rPr>
+        <w:annotationRef/>
+      </w:r>
+      <w:r>
+        <w:t>Verify with the IRB whether permission is needed or a pilot application needs to be completed.</w:t>
+      </w:r>
+      <w:r>
+        <w:t xml:space="preserve"> Locate IRB resources </w:t>
       </w:r>
       <w:hyperlink r:id="rId13" w:history="1">
+        <w:r>
+          <w:rPr>
+            <w:rStyle w:val="Hyperlink"/>
+            <w:sz w:val="22"/>
+          </w:rPr>
+          <w:t>here</w:t>
+        </w:r>
+      </w:hyperlink>
+      <w:r>
+        <w:t>.</w:t>
+      </w:r>
+    </w:p>
+  </w:comment>
+  <w:comment w:id="103" w:author="Northcentral University" w:date="2019-03-20T17:12:00Z" w:initials="NU">
+    <w:p>
+      <w:pPr>
+        <w:pStyle w:val="CommentText"/>
+      </w:pPr>
+      <w:r>
+        <w:rPr>
+          <w:rStyle w:val="CommentReference"/>
+        </w:rPr>
+        <w:annotationRef/>
+      </w:r>
+      <w:r>
+        <w:t xml:space="preserve">Include this section in </w:t>
+      </w:r>
+      <w:r>
+        <w:rPr>
+          <w:rStyle w:val="CommentReference"/>
+          <w:sz w:val="22"/>
+          <w:szCs w:val="22"/>
+        </w:rPr>
+        <w:annotationRef/>
+      </w:r>
+      <w:r>
+        <w:t>quantitative/mixed methods studies only.</w:t>
+      </w:r>
+    </w:p>
+  </w:comment>
+  <w:comment w:id="104" w:author="Northcentral University" w:date="2019-03-20T17:12:00Z" w:initials="NU">
+    <w:p>
+      <w:pPr>
+        <w:pStyle w:val="CommentText"/>
+      </w:pPr>
+      <w:r>
+        <w:rPr>
+          <w:rStyle w:val="CommentReference"/>
+        </w:rPr>
+        <w:annotationRef/>
+      </w:r>
+      <w:r>
+        <w:t>Operational definitions are distinct from the conceptual definitions provided in the Definition of Terms section. Specifically, operational definitions indicate how the variables will be (proposal) or were (manuscript) measured.</w:t>
+      </w:r>
+    </w:p>
+  </w:comment>
+  <w:comment w:id="105" w:author="Northcentral University" w:date="2019-03-20T17:13:00Z" w:initials="NU">
+    <w:p>
+      <w:pPr>
+        <w:pStyle w:val="CommentText"/>
+      </w:pPr>
+      <w:r>
+        <w:rPr>
+          <w:rStyle w:val="CommentReference"/>
+        </w:rPr>
+        <w:annotationRef/>
+      </w:r>
+      <w:r>
+        <w:t>A paragraph is not required to introduce the operational definitions; a single sentence introducing this section is sufficient.</w:t>
+      </w:r>
+    </w:p>
+  </w:comment>
+  <w:comment w:id="106" w:author="Northcentral University" w:date="2019-03-20T17:13:00Z" w:initials="NU">
+    <w:p>
+      <w:pPr>
+        <w:pStyle w:val="CommentText"/>
+      </w:pPr>
+      <w:r>
+        <w:rPr>
+          <w:rStyle w:val="CommentReference"/>
+        </w:rPr>
+        <w:annotationRef/>
+      </w:r>
+      <w:r>
+        <w:rPr>
+          <w:rStyle w:val="CommentReference"/>
+        </w:rPr>
+        <w:annotationRef/>
+      </w:r>
+      <w:r>
+        <w:t xml:space="preserve">Replace “XXX” with the first study variable. Repeat this process for all the study variables. </w:t>
+      </w:r>
+    </w:p>
+    <w:p>
+      <w:pPr>
+        <w:pStyle w:val="CommentText"/>
+      </w:pPr>
+    </w:p>
+    <w:p>
+      <w:pPr>
+        <w:pStyle w:val="CommentText"/>
+      </w:pPr>
+      <w:r>
+        <w:t>Maintain Level 3 heading formatting for each variable.</w:t>
+      </w:r>
+      <w:r>
+        <w:t xml:space="preserve"> </w:t>
+      </w:r>
+    </w:p>
+  </w:comment>
+  <w:comment w:id="113" w:author="Northcentral University" w:date="2019-03-26T09:36:00Z" w:initials="NU">
+    <w:p>
+      <w:pPr>
+        <w:pStyle w:val="CommentText"/>
+      </w:pPr>
+      <w:r>
+        <w:rPr>
+          <w:rStyle w:val="CommentReference"/>
+        </w:rPr>
+        <w:annotationRef/>
+      </w:r>
+      <w:r>
+        <w:rPr>
+          <w:rStyle w:val="CommentReference"/>
+        </w:rPr>
+        <w:annotationRef/>
+      </w:r>
+      <w:r>
+        <w:t xml:space="preserve">The Academic Success Center has a weekly group session on both Writing Quantitative and Writing Qualitative Analysis. Learn more about these sessions and find the link to register </w:t>
+      </w:r>
+      <w:hyperlink r:id="rId14" w:history="1">
         <w:r>
           <w:rPr>
             <w:rStyle w:val="Hyperlink"/>
             <w:rFonts w:eastAsiaTheme="majorEastAsia"/>
             <w:sz w:val="20"/>
           </w:rPr>
-          <w:t>h</w:t>
-        </w:r>
-        <w:r>
-          <w:rPr>
-            <w:rStyle w:val="Hyperlink"/>
-            <w:rFonts w:eastAsiaTheme="majorEastAsia"/>
-            <w:sz w:val="20"/>
-          </w:rPr>
-          <w:t>dev</w:t>
-        </w:r>
-        <w:r>
-          <w:rPr>
-            <w:rStyle w:val="Hyperlink"/>
-            <w:rFonts w:eastAsiaTheme="majorEastAsia"/>
-            <w:sz w:val="20"/>
-          </w:rPr>
-          <w:t>cl</w:t>
-        </w:r>
-        <w:r>
-          <w:rPr>
-            <w:rStyle w:val="Hyperlink"/>
-            <w:rFonts w:eastAsiaTheme="majorEastAsia"/>
-            <w:sz w:val="20"/>
-          </w:rPr>
-          <w:t xml:space="preserve">git </w:t>
-        </w:r>
-        <w:r>
-          <w:rPr>
-            <w:rStyle w:val="Hyperlink"/>
-            <w:rFonts w:eastAsiaTheme="majorEastAsia"/>
-            <w:sz w:val="20"/>
-          </w:rPr>
-          <w:t>ere.</w:t>
+          <w:t>here.</w:t>
         </w:r>
       </w:hyperlink>
     </w:p>
+    <w:p>
+      <w:pPr>
+        <w:pStyle w:val="CommentText"/>
+      </w:pPr>
+    </w:p>
   </w:comment>
-  <w:comment w:id="95" w:author="Northcentral University" w:date="2019-03-20T17:09:00Z" w:initials="NU">
+  <w:comment w:id="118" w:author="Northcentral University" w:date="2019-03-20T17:13:00Z" w:initials="NU">
     <w:p>
       <w:pPr>
         <w:pStyle w:val="CommentText"/>
@@ -10439,260 +10868,9 @@
         <w:annotationRef/>
       </w:r>
       <w:r>
-        <w:t>Tip: Depending on the study design, the population might include but not be limited to a group of people, a set of organizations, documents, or archived data.</w:t>
-      </w:r>
-    </w:p>
-  </w:comment>
-  <w:comment w:id="96" w:author="Northcentral University" w:date="2019-03-20T17:09:00Z" w:initials="NU">
-    <w:p>
-      <w:pPr>
-        <w:pStyle w:val="CommentText"/>
-      </w:pPr>
-      <w:r>
-        <w:rPr>
-          <w:rStyle w:val="CommentReference"/>
-        </w:rPr>
-        <w:annotationRef/>
-      </w:r>
-      <w:r>
-        <w:t>Tip: Many qualitative and mixed methods studies require multiple sources of data. Describe how the data will be (proposal) or were (manuscript) obtained from each source.</w:t>
-      </w:r>
-    </w:p>
-  </w:comment>
-  <w:comment w:id="101" w:author="Northcentral University" w:date="2019-03-20T17:10:00Z" w:initials="NU">
-    <w:p>
-      <w:pPr>
-        <w:pStyle w:val="ListParagraph"/>
-      </w:pPr>
-      <w:r>
-        <w:rPr>
-          <w:rStyle w:val="CommentReference"/>
-        </w:rPr>
-        <w:annotationRef/>
-      </w:r>
-      <w:r>
-        <w:t>Tip: In quantitative studies, the development of a new instrument is discouraged due to the time and skills required to create a valid and reliable instrument. A thorough and extensive search of the literature should be done to locate an appropriate psychometrically sound instrument. However, if such an instrument is not located after a thorough search, and you plan to develop a new instrument, consult survey item and instrument development resources and plan piloting and validation procedures. Describe the development process in detail and provide evidence of the instrument’s validity and reliabilit</w:t>
-      </w:r>
-      <w:r>
-        <w:t xml:space="preserve">y. Include the final instrument </w:t>
-      </w:r>
-      <w:r>
-        <w:t>developed based on those findings. The evidence of validity and reliability should be reported in Chapter 4.</w:t>
-      </w:r>
-    </w:p>
-    <w:p>
-      <w:pPr>
-        <w:pStyle w:val="ListParagraph"/>
-      </w:pPr>
-    </w:p>
-    <w:p>
-      <w:pPr>
-        <w:pStyle w:val="CommentText"/>
-      </w:pPr>
-      <w:r>
-        <w:t>In qualitative studies, using a newly developed interview protocol based on the literature is more common and acceptable. Describe the development process in detail followed by the field testing processes used and subsequent modification made.</w:t>
-      </w:r>
-    </w:p>
-  </w:comment>
-  <w:comment w:id="102" w:author="Northcentral University" w:date="2019-03-20T17:10:00Z" w:initials="NU">
-    <w:p>
-      <w:pPr>
-        <w:pStyle w:val="CommentText"/>
-      </w:pPr>
-      <w:r>
-        <w:rPr>
-          <w:rStyle w:val="CommentReference"/>
-        </w:rPr>
-        <w:annotationRef/>
-      </w:r>
-      <w:r>
-        <w:t xml:space="preserve">Select the heading that reflects </w:t>
-      </w:r>
-      <w:r>
-        <w:t>which of the two you will be doing.</w:t>
-      </w:r>
-    </w:p>
-  </w:comment>
-  <w:comment w:id="103" w:author="Northcentral University" w:date="2019-03-20T17:11:00Z" w:initials="NU">
-    <w:p>
-      <w:pPr>
-        <w:pStyle w:val="CommentText"/>
-      </w:pPr>
-      <w:r>
-        <w:rPr>
-          <w:rStyle w:val="CommentReference"/>
-        </w:rPr>
-        <w:annotationRef/>
-      </w:r>
-      <w:r>
-        <w:t>Verify with the IRB whether permission is needed or a pilot application needs to be completed.</w:t>
-      </w:r>
-      <w:r>
-        <w:t xml:space="preserve"> Locate IRB resources </w:t>
-      </w:r>
-      <w:hyperlink r:id="rId14" w:history="1">
-        <w:r>
-          <w:rPr>
-            <w:rStyle w:val="Hyperlink"/>
-            <w:sz w:val="22"/>
-          </w:rPr>
-          <w:t>here</w:t>
-        </w:r>
-      </w:hyperlink>
-      <w:r>
-        <w:t>.</w:t>
-      </w:r>
-    </w:p>
-  </w:comment>
-  <w:comment w:id="107" w:author="Northcentral University" w:date="2019-03-20T17:12:00Z" w:initials="NU">
-    <w:p>
-      <w:pPr>
-        <w:pStyle w:val="CommentText"/>
-      </w:pPr>
-      <w:r>
-        <w:rPr>
-          <w:rStyle w:val="CommentReference"/>
-        </w:rPr>
-        <w:annotationRef/>
-      </w:r>
-      <w:r>
-        <w:t xml:space="preserve">Include this section in </w:t>
-      </w:r>
-      <w:r>
-        <w:rPr>
-          <w:rStyle w:val="CommentReference"/>
-          <w:sz w:val="22"/>
-          <w:szCs w:val="22"/>
-        </w:rPr>
-        <w:annotationRef/>
-      </w:r>
-      <w:r>
-        <w:t>quantitative/mixed methods studies only.</w:t>
-      </w:r>
-    </w:p>
-  </w:comment>
-  <w:comment w:id="108" w:author="Northcentral University" w:date="2019-03-20T17:12:00Z" w:initials="NU">
-    <w:p>
-      <w:pPr>
-        <w:pStyle w:val="CommentText"/>
-      </w:pPr>
-      <w:r>
-        <w:rPr>
-          <w:rStyle w:val="CommentReference"/>
-        </w:rPr>
-        <w:annotationRef/>
-      </w:r>
-      <w:r>
-        <w:t>Operational definitions are distinct from the conceptual definitions provided in the Definition of Terms section. Specifically, operational definitions indicate how the variables will be (proposal) or were (manuscript) measured.</w:t>
-      </w:r>
-    </w:p>
-  </w:comment>
-  <w:comment w:id="109" w:author="Northcentral University" w:date="2019-03-20T17:13:00Z" w:initials="NU">
-    <w:p>
-      <w:pPr>
-        <w:pStyle w:val="CommentText"/>
-      </w:pPr>
-      <w:r>
-        <w:rPr>
-          <w:rStyle w:val="CommentReference"/>
-        </w:rPr>
-        <w:annotationRef/>
-      </w:r>
-      <w:r>
-        <w:t>A paragraph is not required to introduce the operational definitions; a single sentence introducing this section is sufficient.</w:t>
-      </w:r>
-    </w:p>
-  </w:comment>
-  <w:comment w:id="110" w:author="Northcentral University" w:date="2019-03-20T17:13:00Z" w:initials="NU">
-    <w:p>
-      <w:pPr>
-        <w:pStyle w:val="CommentText"/>
-      </w:pPr>
-      <w:r>
-        <w:rPr>
-          <w:rStyle w:val="CommentReference"/>
-        </w:rPr>
-        <w:annotationRef/>
-      </w:r>
-      <w:r>
-        <w:rPr>
-          <w:rStyle w:val="CommentReference"/>
-        </w:rPr>
-        <w:annotationRef/>
-      </w:r>
-      <w:r>
-        <w:t xml:space="preserve">Replace “XXX” with the first study variable. Repeat this process for all the study variables. </w:t>
-      </w:r>
-    </w:p>
-    <w:p>
-      <w:pPr>
-        <w:pStyle w:val="CommentText"/>
-      </w:pPr>
-    </w:p>
-    <w:p>
-      <w:pPr>
-        <w:pStyle w:val="CommentText"/>
-      </w:pPr>
-      <w:r>
-        <w:t>Maintain Level 3 heading formatting for each variable.</w:t>
-      </w:r>
-      <w:r>
-        <w:t xml:space="preserve"> </w:t>
-      </w:r>
-    </w:p>
-  </w:comment>
-  <w:comment w:id="117" w:author="Northcentral University" w:date="2019-03-26T09:36:00Z" w:initials="NU">
-    <w:p>
-      <w:pPr>
-        <w:pStyle w:val="CommentText"/>
-      </w:pPr>
-      <w:r>
-        <w:rPr>
-          <w:rStyle w:val="CommentReference"/>
-        </w:rPr>
-        <w:annotationRef/>
-      </w:r>
-      <w:r>
-        <w:rPr>
-          <w:rStyle w:val="CommentReference"/>
-        </w:rPr>
-        <w:annotationRef/>
-      </w:r>
-      <w:r>
-        <w:t xml:space="preserve">The Academic Success Center has a weekly group session on both Writing Quantitative and Writing Qualitative Analysis. Learn more about these sessions and find the link to register </w:t>
+        <w:t xml:space="preserve">Tip: Assumptions, limitations, and delimitations are related but distinct concepts. For additional information, click </w:t>
       </w:r>
       <w:hyperlink r:id="rId15" w:history="1">
-        <w:r>
-          <w:rPr>
-            <w:rStyle w:val="Hyperlink"/>
-            <w:rFonts w:eastAsiaTheme="majorEastAsia"/>
-            <w:sz w:val="20"/>
-          </w:rPr>
-          <w:t>here.</w:t>
-        </w:r>
-      </w:hyperlink>
-    </w:p>
-    <w:p>
-      <w:pPr>
-        <w:pStyle w:val="CommentText"/>
-      </w:pPr>
-    </w:p>
-  </w:comment>
-  <w:comment w:id="122" w:author="Northcentral University" w:date="2019-03-20T17:13:00Z" w:initials="NU">
-    <w:p>
-      <w:pPr>
-        <w:pStyle w:val="CommentText"/>
-      </w:pPr>
-      <w:r>
-        <w:rPr>
-          <w:rStyle w:val="CommentReference"/>
-        </w:rPr>
-        <w:annotationRef/>
-      </w:r>
-      <w:r>
-        <w:t xml:space="preserve">Tip: Assumptions, limitations, and delimitations are related but distinct concepts. For additional information, click </w:t>
-      </w:r>
-      <w:hyperlink r:id="rId16" w:history="1">
         <w:r>
           <w:rPr>
             <w:rStyle w:val="Hyperlink"/>
@@ -10708,6 +10886,22 @@
       </w:r>
     </w:p>
   </w:comment>
+  <w:comment w:id="122" w:author="Northcentral University" w:date="2019-03-20T17:13:00Z" w:initials="NU">
+    <w:p>
+      <w:pPr>
+        <w:pStyle w:val="CommentText"/>
+      </w:pPr>
+      <w:r>
+        <w:rPr>
+          <w:rStyle w:val="CommentReference"/>
+        </w:rPr>
+        <w:annotationRef/>
+      </w:r>
+      <w:r>
+        <w:t xml:space="preserve">Tip: The study limitations will be revisited in Chapter 5.  </w:t>
+      </w:r>
+    </w:p>
+  </w:comment>
   <w:comment w:id="126" w:author="Northcentral University" w:date="2019-03-20T17:13:00Z" w:initials="NU">
     <w:p>
       <w:pPr>
@@ -10720,11 +10914,11 @@
         <w:annotationRef/>
       </w:r>
       <w:r>
-        <w:t xml:space="preserve">Tip: The study limitations will be revisited in Chapter 5.  </w:t>
+        <w:t>Tip: Limited time and resources are not considered to be limitations or delimitations, as all studies are limited by these factors.</w:t>
       </w:r>
     </w:p>
   </w:comment>
-  <w:comment w:id="130" w:author="Northcentral University" w:date="2019-03-20T17:13:00Z" w:initials="NU">
+  <w:comment w:id="130" w:author="Northcentral University" w:date="2019-03-20T17:14:00Z" w:initials="NU">
     <w:p>
       <w:pPr>
         <w:pStyle w:val="CommentText"/>
@@ -10736,11 +10930,11 @@
         <w:annotationRef/>
       </w:r>
       <w:r>
-        <w:t>Tip: Limited time and resources are not considered to be limitations or delimitations, as all studies are limited by these factors.</w:t>
+        <w:t>Tip: When research involves human subjects, certain ethical issues can occur. They include but are not limited to protection from harm, informed consent, right to privacy, and honesty with professional colleagues.</w:t>
       </w:r>
     </w:p>
   </w:comment>
-  <w:comment w:id="134" w:author="Northcentral University" w:date="2019-03-20T17:14:00Z" w:initials="NU">
+  <w:comment w:id="131" w:author="Northcentral University" w:date="2019-03-20T17:14:00Z" w:initials="NU">
     <w:p>
       <w:pPr>
         <w:pStyle w:val="CommentText"/>
@@ -10752,25 +10946,9 @@
         <w:annotationRef/>
       </w:r>
       <w:r>
-        <w:t>Tip: When research involves human subjects, certain ethical issues can occur. They include but are not limited to protection from harm, informed consent, right to privacy, and honesty with professional colleagues.</w:t>
-      </w:r>
-    </w:p>
-  </w:comment>
-  <w:comment w:id="135" w:author="Northcentral University" w:date="2019-03-20T17:14:00Z" w:initials="NU">
-    <w:p>
-      <w:pPr>
-        <w:pStyle w:val="CommentText"/>
-      </w:pPr>
-      <w:r>
-        <w:rPr>
-          <w:rStyle w:val="CommentReference"/>
-        </w:rPr>
-        <w:annotationRef/>
-      </w:r>
-      <w:r>
         <w:t xml:space="preserve">Tip: For guidance on ethical considerations in human subjects research, click </w:t>
       </w:r>
-      <w:hyperlink r:id="rId17" w:history="1">
+      <w:hyperlink r:id="rId16" w:history="1">
         <w:r>
           <w:rPr>
             <w:rStyle w:val="Hyperlink"/>
@@ -10785,7 +10963,7 @@
       </w:r>
     </w:p>
   </w:comment>
-  <w:comment w:id="145" w:author="Northcentral University" w:date="2019-03-20T17:14:00Z" w:initials="NU">
+  <w:comment w:id="141" w:author="Northcentral University" w:date="2019-03-20T17:14:00Z" w:initials="NU">
     <w:p>
       <w:pPr>
         <w:pStyle w:val="CommentText"/>
@@ -10801,7 +10979,7 @@
       </w:r>
     </w:p>
   </w:comment>
-  <w:comment w:id="149" w:author="Northcentral University" w:date="2019-03-20T17:15:00Z" w:initials="NU">
+  <w:comment w:id="145" w:author="Northcentral University" w:date="2019-03-20T17:15:00Z" w:initials="NU">
     <w:p>
       <w:pPr>
         <w:pStyle w:val="CommentText"/>
@@ -10841,7 +11019,7 @@
       </w:r>
     </w:p>
   </w:comment>
-  <w:comment w:id="155" w:author="Northcentral University" w:date="2019-03-20T17:15:00Z" w:initials="NU">
+  <w:comment w:id="151" w:author="Northcentral University" w:date="2019-03-20T17:15:00Z" w:initials="NU">
     <w:p>
       <w:pPr>
         <w:pStyle w:val="CommentText"/>
@@ -10857,7 +11035,7 @@
       </w:r>
     </w:p>
   </w:comment>
-  <w:comment w:id="156" w:author="Northcentral University" w:date="2019-03-20T17:16:00Z" w:initials="NU">
+  <w:comment w:id="152" w:author="Northcentral University" w:date="2019-03-20T17:16:00Z" w:initials="NU">
     <w:p>
       <w:pPr>
         <w:pStyle w:val="CommentText"/>
@@ -10873,7 +11051,7 @@
       </w:r>
     </w:p>
   </w:comment>
-  <w:comment w:id="157" w:author="Northcentral University" w:date="2019-03-21T13:25:00Z" w:initials="NU">
+  <w:comment w:id="153" w:author="Northcentral University" w:date="2019-03-21T13:25:00Z" w:initials="NU">
     <w:p>
       <w:pPr>
         <w:pStyle w:val="CommentText"/>
@@ -10902,7 +11080,7 @@
       </w:r>
     </w:p>
   </w:comment>
-  <w:comment w:id="158" w:author="Northcentral University" w:date="2019-03-21T13:31:00Z" w:initials="NU">
+  <w:comment w:id="154" w:author="Northcentral University" w:date="2019-03-21T13:31:00Z" w:initials="NU">
     <w:p>
       <w:pPr>
         <w:pStyle w:val="CommentText"/>
@@ -10925,7 +11103,7 @@
       </w:r>
     </w:p>
   </w:comment>
-  <w:comment w:id="159" w:author="Northcentral University" w:date="2019-03-21T13:31:00Z" w:initials="NU">
+  <w:comment w:id="155" w:author="Northcentral University" w:date="2019-03-21T13:31:00Z" w:initials="NU">
     <w:p>
       <w:pPr>
         <w:pStyle w:val="CommentText"/>
@@ -10950,7 +11128,7 @@
       </w:r>
     </w:p>
   </w:comment>
-  <w:comment w:id="160" w:author="Northcentral University" w:date="2019-03-21T13:31:00Z" w:initials="NU">
+  <w:comment w:id="156" w:author="Northcentral University" w:date="2019-03-21T13:31:00Z" w:initials="NU">
     <w:p>
       <w:pPr>
         <w:pStyle w:val="CommentText"/>
@@ -10966,7 +11144,7 @@
       </w:r>
     </w:p>
   </w:comment>
-  <w:comment w:id="166" w:author="Northcentral University" w:date="2019-03-26T09:43:00Z" w:initials="NU">
+  <w:comment w:id="162" w:author="Northcentral University" w:date="2019-03-26T09:43:00Z" w:initials="NU">
     <w:p>
       <w:pPr>
         <w:pStyle w:val="CommentText"/>
@@ -10980,7 +11158,7 @@
       <w:r>
         <w:t xml:space="preserve">The Academic Success Center has a weekly group session on both Writing Quantitative and Writing Qualitative Analysis. Learn more about these sessions and find the link to register </w:t>
       </w:r>
-      <w:hyperlink r:id="rId18" w:history="1">
+      <w:hyperlink r:id="rId17" w:history="1">
         <w:r>
           <w:rPr>
             <w:rStyle w:val="Hyperlink"/>
@@ -10992,7 +11170,7 @@
       </w:hyperlink>
     </w:p>
   </w:comment>
-  <w:comment w:id="174" w:author="Northcentral University" w:date="2019-03-21T13:31:00Z" w:initials="NU">
+  <w:comment w:id="170" w:author="Northcentral University" w:date="2019-03-21T13:31:00Z" w:initials="NU">
     <w:p>
       <w:pPr>
         <w:pStyle w:val="CommentText"/>
@@ -11008,7 +11186,7 @@
       </w:r>
     </w:p>
   </w:comment>
-  <w:comment w:id="178" w:author="Northcentral University" w:date="2019-03-20T17:16:00Z" w:initials="NU">
+  <w:comment w:id="174" w:author="Northcentral University" w:date="2019-03-20T17:16:00Z" w:initials="NU">
     <w:p>
       <w:pPr>
         <w:pStyle w:val="CommentText"/>
@@ -11024,7 +11202,7 @@
       </w:r>
     </w:p>
   </w:comment>
-  <w:comment w:id="195" w:author="Northcentral University" w:date="2019-03-21T13:45:00Z" w:initials="NU">
+  <w:comment w:id="191" w:author="Northcentral University" w:date="2019-03-21T13:45:00Z" w:initials="NU">
     <w:p>
       <w:pPr>
         <w:pStyle w:val="CommentText"/>
@@ -11066,7 +11244,7 @@
       </w:r>
     </w:p>
   </w:comment>
-  <w:comment w:id="196" w:author="Northcentral University" w:date="2019-03-21T13:46:00Z" w:initials="NU">
+  <w:comment w:id="192" w:author="Northcentral University" w:date="2019-03-21T13:46:00Z" w:initials="NU">
     <w:p>
       <w:pPr>
         <w:pStyle w:val="CommentText"/>
@@ -11133,7 +11311,7 @@
         </w:rPr>
         <w:t xml:space="preserve">. </w:t>
       </w:r>
-      <w:hyperlink r:id="rId19" w:history="1">
+      <w:hyperlink r:id="rId18" w:history="1">
         <w:r>
           <w:rPr>
             <w:rStyle w:val="Hyperlink"/>
@@ -11145,7 +11323,7 @@
       <w:r>
         <w:t xml:space="preserve">, an APA Style resource provided to NCU students, has over 150 sample references. Learn how to register for an account </w:t>
       </w:r>
-      <w:hyperlink r:id="rId20" w:history="1">
+      <w:hyperlink r:id="rId19" w:history="1">
         <w:r>
           <w:rPr>
             <w:rStyle w:val="Hyperlink"/>
@@ -11160,7 +11338,7 @@
     </w:p>
     <w:p/>
   </w:comment>
-  <w:comment w:id="201" w:author="Northcentral University" w:date="2020-09-20T19:06:00Z" w:initials="NU">
+  <w:comment w:id="197" w:author="Northcentral University" w:date="2020-09-20T19:06:00Z" w:initials="NU">
     <w:p>
       <w:pPr>
         <w:pStyle w:val="CommentText"/>
@@ -11218,7 +11396,7 @@
       </w:pPr>
     </w:p>
   </w:comment>
-  <w:comment w:id="202" w:author="Northcentral University" w:date="2019-03-21T13:49:00Z" w:initials="NU">
+  <w:comment w:id="198" w:author="Northcentral University" w:date="2019-03-21T13:49:00Z" w:initials="NU">
     <w:p>
       <w:pPr>
         <w:pStyle w:val="CommentText"/>
@@ -11261,8 +11439,6 @@
   <w15:commentEx w15:paraId="69AC55F0" w15:done="0"/>
   <w15:commentEx w15:paraId="575694B2" w15:done="0"/>
   <w15:commentEx w15:paraId="4FB5E0D1" w15:done="0"/>
-  <w15:commentEx w15:paraId="1D3FCDEE" w15:done="0"/>
-  <w15:commentEx w15:paraId="46301133" w15:done="0"/>
   <w15:commentEx w15:paraId="246B732A" w15:done="0"/>
   <w15:commentEx w15:paraId="4A9B171C" w15:done="0"/>
   <w15:commentEx w15:paraId="75864CB3" w15:done="0"/>
@@ -11320,8 +11496,6 @@
   <w16cex:commentExtensible w16cex:durableId="226EB78E" w16cex:dateUtc="2019-03-20T20:58:00Z"/>
   <w16cex:commentExtensible w16cex:durableId="226EB78F" w16cex:dateUtc="2019-03-20T20:58:00Z"/>
   <w16cex:commentExtensible w16cex:durableId="226EB796" w16cex:dateUtc="2019-03-20T21:08:00Z"/>
-  <w16cex:commentExtensible w16cex:durableId="226EB797" w16cex:dateUtc="2019-03-20T21:09:00Z"/>
-  <w16cex:commentExtensible w16cex:durableId="226EB798" w16cex:dateUtc="2019-03-26T13:31:00Z"/>
   <w16cex:commentExtensible w16cex:durableId="226EB799" w16cex:dateUtc="2019-03-20T21:09:00Z"/>
   <w16cex:commentExtensible w16cex:durableId="226EB79A" w16cex:dateUtc="2019-03-20T21:09:00Z"/>
   <w16cex:commentExtensible w16cex:durableId="226EB79B" w16cex:dateUtc="2019-03-20T21:10:00Z"/>
@@ -11379,8 +11553,6 @@
   <w16cid:commentId w16cid:paraId="69AC55F0" w16cid:durableId="226EB78E"/>
   <w16cid:commentId w16cid:paraId="575694B2" w16cid:durableId="226EB78F"/>
   <w16cid:commentId w16cid:paraId="4FB5E0D1" w16cid:durableId="226EB796"/>
-  <w16cid:commentId w16cid:paraId="1D3FCDEE" w16cid:durableId="226EB797"/>
-  <w16cid:commentId w16cid:paraId="46301133" w16cid:durableId="226EB798"/>
   <w16cid:commentId w16cid:paraId="246B732A" w16cid:durableId="226EB799"/>
   <w16cid:commentId w16cid:paraId="4A9B171C" w16cid:durableId="226EB79A"/>
   <w16cid:commentId w16cid:paraId="75864CB3" w16cid:durableId="226EB79B"/>
@@ -15167,6 +15339,118 @@
     </w:lvl>
   </w:abstractNum>
   <w:abstractNum w:abstractNumId="31" w15:restartNumberingAfterBreak="0">
+    <w:nsid w:val="4C9C3D4E"/>
+    <w:multiLevelType w:val="hybridMultilevel"/>
+    <w:tmpl w:val="35C8A1AC"/>
+    <w:lvl w:ilvl="0" w:tplc="B9FEB756">
+      <w:numFmt w:val="bullet"/>
+      <w:lvlText w:val=""/>
+      <w:lvlJc w:val="left"/>
+      <w:pPr>
+        <w:ind w:left="360" w:hanging="360"/>
+      </w:pPr>
+      <w:rPr>
+        <w:rFonts w:ascii="Symbol" w:eastAsiaTheme="minorHAnsi" w:hAnsi="Symbol" w:cs="Times New Roman" w:hint="default"/>
+      </w:rPr>
+    </w:lvl>
+    <w:lvl w:ilvl="1" w:tplc="04090003">
+      <w:start w:val="1"/>
+      <w:numFmt w:val="bullet"/>
+      <w:lvlText w:val="o"/>
+      <w:lvlJc w:val="left"/>
+      <w:pPr>
+        <w:ind w:left="1080" w:hanging="360"/>
+      </w:pPr>
+      <w:rPr>
+        <w:rFonts w:ascii="Courier New" w:hAnsi="Courier New" w:cs="Courier New" w:hint="default"/>
+      </w:rPr>
+    </w:lvl>
+    <w:lvl w:ilvl="2" w:tplc="04090005" w:tentative="1">
+      <w:start w:val="1"/>
+      <w:numFmt w:val="bullet"/>
+      <w:lvlText w:val=""/>
+      <w:lvlJc w:val="left"/>
+      <w:pPr>
+        <w:ind w:left="1800" w:hanging="360"/>
+      </w:pPr>
+      <w:rPr>
+        <w:rFonts w:ascii="Wingdings" w:hAnsi="Wingdings" w:hint="default"/>
+      </w:rPr>
+    </w:lvl>
+    <w:lvl w:ilvl="3" w:tplc="04090001" w:tentative="1">
+      <w:start w:val="1"/>
+      <w:numFmt w:val="bullet"/>
+      <w:lvlText w:val=""/>
+      <w:lvlJc w:val="left"/>
+      <w:pPr>
+        <w:ind w:left="2520" w:hanging="360"/>
+      </w:pPr>
+      <w:rPr>
+        <w:rFonts w:ascii="Symbol" w:hAnsi="Symbol" w:hint="default"/>
+      </w:rPr>
+    </w:lvl>
+    <w:lvl w:ilvl="4" w:tplc="04090003" w:tentative="1">
+      <w:start w:val="1"/>
+      <w:numFmt w:val="bullet"/>
+      <w:lvlText w:val="o"/>
+      <w:lvlJc w:val="left"/>
+      <w:pPr>
+        <w:ind w:left="3240" w:hanging="360"/>
+      </w:pPr>
+      <w:rPr>
+        <w:rFonts w:ascii="Courier New" w:hAnsi="Courier New" w:cs="Courier New" w:hint="default"/>
+      </w:rPr>
+    </w:lvl>
+    <w:lvl w:ilvl="5" w:tplc="04090005" w:tentative="1">
+      <w:start w:val="1"/>
+      <w:numFmt w:val="bullet"/>
+      <w:lvlText w:val=""/>
+      <w:lvlJc w:val="left"/>
+      <w:pPr>
+        <w:ind w:left="3960" w:hanging="360"/>
+      </w:pPr>
+      <w:rPr>
+        <w:rFonts w:ascii="Wingdings" w:hAnsi="Wingdings" w:hint="default"/>
+      </w:rPr>
+    </w:lvl>
+    <w:lvl w:ilvl="6" w:tplc="04090001" w:tentative="1">
+      <w:start w:val="1"/>
+      <w:numFmt w:val="bullet"/>
+      <w:lvlText w:val=""/>
+      <w:lvlJc w:val="left"/>
+      <w:pPr>
+        <w:ind w:left="4680" w:hanging="360"/>
+      </w:pPr>
+      <w:rPr>
+        <w:rFonts w:ascii="Symbol" w:hAnsi="Symbol" w:hint="default"/>
+      </w:rPr>
+    </w:lvl>
+    <w:lvl w:ilvl="7" w:tplc="04090003" w:tentative="1">
+      <w:start w:val="1"/>
+      <w:numFmt w:val="bullet"/>
+      <w:lvlText w:val="o"/>
+      <w:lvlJc w:val="left"/>
+      <w:pPr>
+        <w:ind w:left="5400" w:hanging="360"/>
+      </w:pPr>
+      <w:rPr>
+        <w:rFonts w:ascii="Courier New" w:hAnsi="Courier New" w:cs="Courier New" w:hint="default"/>
+      </w:rPr>
+    </w:lvl>
+    <w:lvl w:ilvl="8" w:tplc="04090005" w:tentative="1">
+      <w:start w:val="1"/>
+      <w:numFmt w:val="bullet"/>
+      <w:lvlText w:val=""/>
+      <w:lvlJc w:val="left"/>
+      <w:pPr>
+        <w:ind w:left="6120" w:hanging="360"/>
+      </w:pPr>
+      <w:rPr>
+        <w:rFonts w:ascii="Wingdings" w:hAnsi="Wingdings" w:hint="default"/>
+      </w:rPr>
+    </w:lvl>
+  </w:abstractNum>
+  <w:abstractNum w:abstractNumId="32" w15:restartNumberingAfterBreak="0">
     <w:nsid w:val="4E596BFA"/>
     <w:multiLevelType w:val="hybridMultilevel"/>
     <w:tmpl w:val="67E2D34A"/>
@@ -15279,7 +15563,7 @@
       </w:rPr>
     </w:lvl>
   </w:abstractNum>
-  <w:abstractNum w:abstractNumId="32" w15:restartNumberingAfterBreak="0">
+  <w:abstractNum w:abstractNumId="33" w15:restartNumberingAfterBreak="0">
     <w:nsid w:val="4F037E24"/>
     <w:multiLevelType w:val="hybridMultilevel"/>
     <w:tmpl w:val="03FC4C3A"/>
@@ -15392,7 +15676,7 @@
       </w:rPr>
     </w:lvl>
   </w:abstractNum>
-  <w:abstractNum w:abstractNumId="33" w15:restartNumberingAfterBreak="0">
+  <w:abstractNum w:abstractNumId="34" w15:restartNumberingAfterBreak="0">
     <w:nsid w:val="50E94F33"/>
     <w:multiLevelType w:val="hybridMultilevel"/>
     <w:tmpl w:val="3C26E610"/>
@@ -15505,7 +15789,7 @@
       </w:rPr>
     </w:lvl>
   </w:abstractNum>
-  <w:abstractNum w:abstractNumId="34" w15:restartNumberingAfterBreak="0">
+  <w:abstractNum w:abstractNumId="35" w15:restartNumberingAfterBreak="0">
     <w:nsid w:val="519804B2"/>
     <w:multiLevelType w:val="hybridMultilevel"/>
     <w:tmpl w:val="BDCCB1CC"/>
@@ -15618,7 +15902,7 @@
       </w:rPr>
     </w:lvl>
   </w:abstractNum>
-  <w:abstractNum w:abstractNumId="35" w15:restartNumberingAfterBreak="0">
+  <w:abstractNum w:abstractNumId="36" w15:restartNumberingAfterBreak="0">
     <w:nsid w:val="54BE42C8"/>
     <w:multiLevelType w:val="hybridMultilevel"/>
     <w:tmpl w:val="FD180A94"/>
@@ -15731,7 +16015,7 @@
       </w:rPr>
     </w:lvl>
   </w:abstractNum>
-  <w:abstractNum w:abstractNumId="36" w15:restartNumberingAfterBreak="0">
+  <w:abstractNum w:abstractNumId="37" w15:restartNumberingAfterBreak="0">
     <w:nsid w:val="553B0E3D"/>
     <w:multiLevelType w:val="hybridMultilevel"/>
     <w:tmpl w:val="FC3E68D0"/>
@@ -15844,7 +16128,7 @@
       </w:rPr>
     </w:lvl>
   </w:abstractNum>
-  <w:abstractNum w:abstractNumId="37" w15:restartNumberingAfterBreak="0">
+  <w:abstractNum w:abstractNumId="38" w15:restartNumberingAfterBreak="0">
     <w:nsid w:val="56BB1727"/>
     <w:multiLevelType w:val="hybridMultilevel"/>
     <w:tmpl w:val="D906499E"/>
@@ -15956,7 +16240,7 @@
       </w:rPr>
     </w:lvl>
   </w:abstractNum>
-  <w:abstractNum w:abstractNumId="38" w15:restartNumberingAfterBreak="0">
+  <w:abstractNum w:abstractNumId="39" w15:restartNumberingAfterBreak="0">
     <w:nsid w:val="583C3F6D"/>
     <w:multiLevelType w:val="hybridMultilevel"/>
     <w:tmpl w:val="0C1AC094"/>
@@ -16069,7 +16353,7 @@
       </w:rPr>
     </w:lvl>
   </w:abstractNum>
-  <w:abstractNum w:abstractNumId="39" w15:restartNumberingAfterBreak="0">
+  <w:abstractNum w:abstractNumId="40" w15:restartNumberingAfterBreak="0">
     <w:nsid w:val="5ECE48BC"/>
     <w:multiLevelType w:val="hybridMultilevel"/>
     <w:tmpl w:val="D3423850"/>
@@ -16182,7 +16466,7 @@
       </w:rPr>
     </w:lvl>
   </w:abstractNum>
-  <w:abstractNum w:abstractNumId="40" w15:restartNumberingAfterBreak="0">
+  <w:abstractNum w:abstractNumId="41" w15:restartNumberingAfterBreak="0">
     <w:nsid w:val="5EE248E2"/>
     <w:multiLevelType w:val="hybridMultilevel"/>
     <w:tmpl w:val="04AA2FD6"/>
@@ -16295,7 +16579,7 @@
       </w:rPr>
     </w:lvl>
   </w:abstractNum>
-  <w:abstractNum w:abstractNumId="41" w15:restartNumberingAfterBreak="0">
+  <w:abstractNum w:abstractNumId="42" w15:restartNumberingAfterBreak="0">
     <w:nsid w:val="6CFB2B06"/>
     <w:multiLevelType w:val="hybridMultilevel"/>
     <w:tmpl w:val="7E9248F8"/>
@@ -16408,7 +16692,7 @@
       </w:rPr>
     </w:lvl>
   </w:abstractNum>
-  <w:abstractNum w:abstractNumId="42" w15:restartNumberingAfterBreak="0">
+  <w:abstractNum w:abstractNumId="43" w15:restartNumberingAfterBreak="0">
     <w:nsid w:val="766B26D8"/>
     <w:multiLevelType w:val="hybridMultilevel"/>
     <w:tmpl w:val="B08A3444"/>
@@ -16521,7 +16805,7 @@
       </w:rPr>
     </w:lvl>
   </w:abstractNum>
-  <w:abstractNum w:abstractNumId="43" w15:restartNumberingAfterBreak="0">
+  <w:abstractNum w:abstractNumId="44" w15:restartNumberingAfterBreak="0">
     <w:nsid w:val="769C10EC"/>
     <w:multiLevelType w:val="hybridMultilevel"/>
     <w:tmpl w:val="20469FC0"/>
@@ -16661,7 +16945,7 @@
       </w:rPr>
     </w:lvl>
   </w:abstractNum>
-  <w:abstractNum w:abstractNumId="44" w15:restartNumberingAfterBreak="0">
+  <w:abstractNum w:abstractNumId="45" w15:restartNumberingAfterBreak="0">
     <w:nsid w:val="7A3B7965"/>
     <w:multiLevelType w:val="hybridMultilevel"/>
     <w:tmpl w:val="C3BA43DC"/>
@@ -16801,7 +17085,7 @@
       </w:rPr>
     </w:lvl>
   </w:abstractNum>
-  <w:abstractNum w:abstractNumId="45" w15:restartNumberingAfterBreak="0">
+  <w:abstractNum w:abstractNumId="46" w15:restartNumberingAfterBreak="0">
     <w:nsid w:val="7CF633D7"/>
     <w:multiLevelType w:val="hybridMultilevel"/>
     <w:tmpl w:val="EDD832BA"/>
@@ -16914,7 +17198,7 @@
       </w:rPr>
     </w:lvl>
   </w:abstractNum>
-  <w:abstractNum w:abstractNumId="46" w15:restartNumberingAfterBreak="0">
+  <w:abstractNum w:abstractNumId="47" w15:restartNumberingAfterBreak="0">
     <w:nsid w:val="7DB25F0D"/>
     <w:multiLevelType w:val="hybridMultilevel"/>
     <w:tmpl w:val="63C61B88"/>
@@ -17037,10 +17321,10 @@
     <w:abstractNumId w:val="20"/>
   </w:num>
   <w:num w:numId="4" w16cid:durableId="837430120">
-    <w:abstractNumId w:val="44"/>
+    <w:abstractNumId w:val="45"/>
   </w:num>
   <w:num w:numId="5" w16cid:durableId="658193501">
-    <w:abstractNumId w:val="43"/>
+    <w:abstractNumId w:val="44"/>
   </w:num>
   <w:num w:numId="6" w16cid:durableId="1259026041">
     <w:abstractNumId w:val="21"/>
@@ -17052,7 +17336,7 @@
     <w:abstractNumId w:val="22"/>
   </w:num>
   <w:num w:numId="9" w16cid:durableId="13195083">
-    <w:abstractNumId w:val="35"/>
+    <w:abstractNumId w:val="36"/>
   </w:num>
   <w:num w:numId="10" w16cid:durableId="747725380">
     <w:abstractNumId w:val="12"/>
@@ -17085,13 +17369,13 @@
     <w:abstractNumId w:val="30"/>
   </w:num>
   <w:num w:numId="20" w16cid:durableId="327631964">
-    <w:abstractNumId w:val="32"/>
+    <w:abstractNumId w:val="33"/>
   </w:num>
   <w:num w:numId="21" w16cid:durableId="1164056023">
     <w:abstractNumId w:val="28"/>
   </w:num>
   <w:num w:numId="22" w16cid:durableId="263617091">
-    <w:abstractNumId w:val="45"/>
+    <w:abstractNumId w:val="46"/>
   </w:num>
   <w:num w:numId="23" w16cid:durableId="842235073">
     <w:abstractNumId w:val="27"/>
@@ -17103,19 +17387,19 @@
     <w:abstractNumId w:val="2"/>
   </w:num>
   <w:num w:numId="26" w16cid:durableId="2124225583">
-    <w:abstractNumId w:val="42"/>
+    <w:abstractNumId w:val="43"/>
   </w:num>
   <w:num w:numId="27" w16cid:durableId="1606957840">
     <w:abstractNumId w:val="0"/>
   </w:num>
   <w:num w:numId="28" w16cid:durableId="535848022">
-    <w:abstractNumId w:val="46"/>
+    <w:abstractNumId w:val="47"/>
   </w:num>
   <w:num w:numId="29" w16cid:durableId="1409423113">
-    <w:abstractNumId w:val="41"/>
+    <w:abstractNumId w:val="42"/>
   </w:num>
   <w:num w:numId="30" w16cid:durableId="1899395601">
-    <w:abstractNumId w:val="33"/>
+    <w:abstractNumId w:val="34"/>
   </w:num>
   <w:num w:numId="31" w16cid:durableId="317463635">
     <w:abstractNumId w:val="25"/>
@@ -17127,16 +17411,16 @@
     <w:abstractNumId w:val="11"/>
   </w:num>
   <w:num w:numId="34" w16cid:durableId="602495399">
-    <w:abstractNumId w:val="31"/>
+    <w:abstractNumId w:val="32"/>
   </w:num>
   <w:num w:numId="35" w16cid:durableId="1318994074">
-    <w:abstractNumId w:val="36"/>
+    <w:abstractNumId w:val="37"/>
   </w:num>
   <w:num w:numId="36" w16cid:durableId="133647365">
     <w:abstractNumId w:val="17"/>
   </w:num>
   <w:num w:numId="37" w16cid:durableId="1281688200">
-    <w:abstractNumId w:val="34"/>
+    <w:abstractNumId w:val="35"/>
   </w:num>
   <w:num w:numId="38" w16cid:durableId="968391459">
     <w:abstractNumId w:val="10"/>
@@ -17145,7 +17429,7 @@
     <w:abstractNumId w:val="7"/>
   </w:num>
   <w:num w:numId="40" w16cid:durableId="1277101940">
-    <w:abstractNumId w:val="39"/>
+    <w:abstractNumId w:val="40"/>
   </w:num>
   <w:num w:numId="41" w16cid:durableId="784429395">
     <w:abstractNumId w:val="23"/>
@@ -17157,16 +17441,19 @@
     <w:abstractNumId w:val="24"/>
   </w:num>
   <w:num w:numId="44" w16cid:durableId="455686022">
-    <w:abstractNumId w:val="40"/>
+    <w:abstractNumId w:val="41"/>
   </w:num>
   <w:num w:numId="45" w16cid:durableId="1605533499">
     <w:abstractNumId w:val="5"/>
   </w:num>
   <w:num w:numId="46" w16cid:durableId="1810048826">
+    <w:abstractNumId w:val="39"/>
+  </w:num>
+  <w:num w:numId="47" w16cid:durableId="1739009482">
     <w:abstractNumId w:val="38"/>
   </w:num>
-  <w:num w:numId="47" w16cid:durableId="1739009482">
-    <w:abstractNumId w:val="37"/>
+  <w:num w:numId="48" w16cid:durableId="65154844">
+    <w:abstractNumId w:val="31"/>
   </w:num>
 </w:numbering>
 </file>
@@ -19375,6 +19662,135 @@
     <b:URL>https://youtu.be/4MbixFVWwck</b:URL>
     <b:RefOrder>20</b:RefOrder>
   </b:Source>
+  <b:Source>
+    <b:Tag>Bry21</b:Tag>
+    <b:SourceType>Book</b:SourceType>
+    <b:Guid>{12DABA47-2DBD-4E4C-900B-CBC8E68746B8}</b:Guid>
+    <b:Title>Working backwards: insights, stories, and secrets from inside Amazon</b:Title>
+    <b:Year>2021</b:Year>
+    <b:Author>
+      <b:Author>
+        <b:NameList>
+          <b:Person>
+            <b:Last>Bryar</b:Last>
+            <b:First>C</b:First>
+          </b:Person>
+          <b:Person>
+            <b:Last>Carr</b:Last>
+            <b:First>B</b:First>
+          </b:Person>
+        </b:NameList>
+      </b:Author>
+    </b:Author>
+    <b:RefOrder>21</b:RefOrder>
+  </b:Source>
+  <b:Source>
+    <b:Tag>Pef07</b:Tag>
+    <b:SourceType>JournalArticle</b:SourceType>
+    <b:Guid>{C9B1E966-2918-4F11-A838-E3B3F5D5ACC5}</b:Guid>
+    <b:Title>A design science research methodology for information systems research</b:Title>
+    <b:Pages>45-77</b:Pages>
+    <b:Year>2007</b:Year>
+    <b:Publisher>M.E Sharpe, Inc</b:Publisher>
+    <b:Author>
+      <b:Author>
+        <b:NameList>
+          <b:Person>
+            <b:Last>Peffers</b:Last>
+            <b:First>K</b:First>
+          </b:Person>
+          <b:Person>
+            <b:Last>Tuunanen</b:Last>
+            <b:First>T</b:First>
+          </b:Person>
+          <b:Person>
+            <b:Last>Rothenberger</b:Last>
+            <b:First>M</b:First>
+          </b:Person>
+          <b:Person>
+            <b:Last>Chatterjee</b:Last>
+            <b:First>S</b:First>
+          </b:Person>
+        </b:NameList>
+      </b:Author>
+    </b:Author>
+    <b:JournalName>Journal of Management Information Systems</b:JournalName>
+    <b:Volume>24</b:Volume>
+    <b:Issue>3</b:Issue>
+    <b:DOI>10.2753/MIS0742-1222240302</b:DOI>
+    <b:RefOrder>22</b:RefOrder>
+  </b:Source>
+  <b:Source>
+    <b:Tag>Cre14</b:Tag>
+    <b:SourceType>Book</b:SourceType>
+    <b:Guid>{ABAC41CF-F207-4B91-A6A4-E23EF5676AD8}</b:Guid>
+    <b:Author>
+      <b:Author>
+        <b:NameList>
+          <b:Person>
+            <b:Last>Creswell</b:Last>
+            <b:First>J</b:First>
+          </b:Person>
+        </b:NameList>
+      </b:Author>
+    </b:Author>
+    <b:Title>Research design: Qualitative, quantitative, and mixed methods approaches</b:Title>
+    <b:Year>2014</b:Year>
+    <b:City>Thousand Oaks, CA</b:City>
+    <b:Publisher>Sage Publishing, Inc</b:Publisher>
+    <b:RefOrder>23</b:RefOrder>
+  </b:Source>
+  <b:Source>
+    <b:Tag>Jas16</b:Tag>
+    <b:SourceType>Book</b:SourceType>
+    <b:Guid>{806ABF70-8B0B-47BF-8722-4E9F47681761}</b:Guid>
+    <b:Title>Handbook of methodological approaches to community-based research : qualitative, quantitative, and mixed methods </b:Title>
+    <b:Year>2016</b:Year>
+    <b:Author>
+      <b:Author>
+        <b:NameList>
+          <b:Person>
+            <b:Last>Jason</b:Last>
+            <b:First>L</b:First>
+          </b:Person>
+          <b:Person>
+            <b:Last>Glenwick</b:Last>
+            <b:First>D</b:First>
+          </b:Person>
+        </b:NameList>
+      </b:Author>
+    </b:Author>
+    <b:Publisher>Oxford University Press</b:Publisher>
+    <b:RefOrder>24</b:RefOrder>
+  </b:Source>
+  <b:Source>
+    <b:Tag>McC15</b:Tag>
+    <b:SourceType>JournalArticle</b:SourceType>
+    <b:Guid>{D54BDFE2-FF80-42DF-AEC1-456817A0C184}</b:Guid>
+    <b:Title>Research using qualitative, quantitative or mixed methods and choice based on the research</b:Title>
+    <b:Pages>537-542</b:Pages>
+    <b:Year>2015</b:Year>
+    <b:Author>
+      <b:Author>
+        <b:NameList>
+          <b:Person>
+            <b:Last>McCusker</b:Last>
+            <b:First>K</b:First>
+          </b:Person>
+          <b:Person>
+            <b:Last>Gunaydin</b:Last>
+            <b:First>S</b:First>
+          </b:Person>
+        </b:NameList>
+      </b:Author>
+    </b:Author>
+    <b:JournalName>Perfusion</b:JournalName>
+    <b:Month>October</b:Month>
+    <b:Volume>30</b:Volume>
+    <b:Issue>7</b:Issue>
+    <b:DOI>10.1177/0267659114559116</b:DOI>
+    <b:RefOrder>25</b:RefOrder>
+  </b:Source>
 </b:Sources>
 </file>
 
@@ -19415,7 +19831,7 @@
 </file>
 
 <file path=customXml/itemProps4.xml><?xml version="1.0" encoding="utf-8"?>
-<ds:datastoreItem xmlns:ds="http://schemas.openxmlformats.org/officeDocument/2006/customXml" ds:itemID="{2F60F05C-232C-472B-B47E-9F77C220642F}">
+<ds:datastoreItem xmlns:ds="http://schemas.openxmlformats.org/officeDocument/2006/customXml" ds:itemID="{405A440D-9353-451F-BD0E-8F280E01B560}">
   <ds:schemaRefs>
     <ds:schemaRef ds:uri="http://schemas.openxmlformats.org/officeDocument/2006/bibliography"/>
   </ds:schemaRefs>

--- a/GenerativeAI_Manuscript.docx
+++ b/GenerativeAI_Manuscript.docx
@@ -341,7 +341,15 @@
         </w:sdtContent>
       </w:sdt>
       <w:r>
-        <w:t xml:space="preserve"> State the conclusions to include both the potential implications of the results on and the recommendations for future research and practice.</w:t>
+        <w:t xml:space="preserve"> State the conclusions to include both the potential implications of the </w:t>
+      </w:r>
+      <w:proofErr w:type="gramStart"/>
+      <w:r>
+        <w:t>results on</w:t>
+      </w:r>
+      <w:proofErr w:type="gramEnd"/>
+      <w:r>
+        <w:t xml:space="preserve"> and the recommendations for future research and practice.</w:t>
       </w:r>
     </w:p>
     <w:p>
@@ -3276,7 +3284,15 @@
         <w:t xml:space="preserve"> (GAI)</w:t>
       </w:r>
       <w:r>
-        <w:t xml:space="preserve"> is a class of machine learning algorithms that can learn from and creates content such as text, images, video, audio, and code (Wu et al., 2023). </w:t>
+        <w:t xml:space="preserve"> is a class of machine learning algorithms that can learn from and </w:t>
+      </w:r>
+      <w:proofErr w:type="gramStart"/>
+      <w:r>
+        <w:t>creates</w:t>
+      </w:r>
+      <w:proofErr w:type="gramEnd"/>
+      <w:r>
+        <w:t xml:space="preserve"> content such as text, images, video, audio, and code (Wu et al., 2023). </w:t>
       </w:r>
       <w:r>
         <w:t>GAI transforms documents into summarizations and user-defined classification labels (</w:t>
@@ -4201,7 +4217,15 @@
         </w:rPr>
       </w:pPr>
       <w:r>
-        <w:t xml:space="preserve">This study uses these guidelines and conceptual steps to identify a research-worthy topic and an actionable aspect. Next, it defines an abstract approach and implements a concrete proof-of-concept, the simulation process, to assess patient monitoring (via CV) and remediation (via CPS) technologies. Third, the artifacts expand the body of knowledge through the research questions. See Chapter 3: </w:t>
+        <w:t xml:space="preserve">This study uses these guidelines and conceptual steps to identify a research-worthy topic and an actionable aspect. Next, it defines an abstract approach and implements a concrete proof-of-concept, the simulation process, to assess patient monitoring (via CV) and remediation (via CPS) technologies. Third, the artifacts expand the body of knowledge through </w:t>
+      </w:r>
+      <w:proofErr w:type="gramStart"/>
+      <w:r>
+        <w:t>the research</w:t>
+      </w:r>
+      <w:proofErr w:type="gramEnd"/>
+      <w:r>
+        <w:t xml:space="preserve"> questions. See Chapter 3: </w:t>
       </w:r>
       <w:r>
         <w:rPr>
@@ -4245,7 +4269,23 @@
     </w:p>
     <w:p>
       <w:r>
-        <w:t>In alignment with the purpose of this study, and adopts the following research questions</w:t>
+        <w:t xml:space="preserve">In alignment with the purpose of this </w:t>
+      </w:r>
+      <w:proofErr w:type="gramStart"/>
+      <w:r>
+        <w:t>study, and</w:t>
+      </w:r>
+      <w:proofErr w:type="gramEnd"/>
+      <w:r>
+        <w:t xml:space="preserve"> </w:t>
+      </w:r>
+      <w:proofErr w:type="gramStart"/>
+      <w:r>
+        <w:t>adopts</w:t>
+      </w:r>
+      <w:proofErr w:type="gramEnd"/>
+      <w:r>
+        <w:t xml:space="preserve"> the following research questions</w:t>
       </w:r>
       <w:r>
         <w:t xml:space="preserve">. The overarching objective is </w:t>
@@ -4671,7 +4711,13 @@
         <w:t>Within the business community, there is significant interest in Generative AI for solving unsupervised learning problems. However, a concise framework does not exist to enable the prioritization of use cases regarding audio, image, text, video, and code generation. This study uniquely brings these disappeared concepts into a taxonomy that helps regulated enterprises delight their customers through rich creative media.</w:t>
       </w:r>
       <w:r>
-        <w:t xml:space="preserve"> Without understanding the practicality of use cases, businesses cannot efficiently invest in this transformative technology. Those missteps could impact brand reputation, cause economic hardship, and minimize effectively deploying capital to delight their end users. This scenario gives disruptive competitors an advantage.</w:t>
+        <w:t xml:space="preserve"> </w:t>
+      </w:r>
+      <w:r>
+        <w:t>Businesses cannot efficiently invest in this transformative technology without understanding the practicality of use cases</w:t>
+      </w:r>
+      <w:r>
+        <w:t>. Those missteps could impact brand reputation, cause economic hardship, and minimize effectively deploying capital to delight their end users. This scenario gives disruptive competitors an advantage.</w:t>
       </w:r>
     </w:p>
     <w:p>
@@ -4683,6 +4729,7 @@
       <w:bookmarkStart w:id="53" w:name="_Toc464831647"/>
       <w:bookmarkStart w:id="54" w:name="_Toc465328386"/>
       <w:bookmarkStart w:id="55" w:name="_Toc51929218"/>
+      <w:commentRangeStart w:id="56"/>
       <w:r>
         <w:lastRenderedPageBreak/>
         <w:t>Definitions of Key Terms</w:t>
@@ -4691,23 +4738,63 @@
       <w:bookmarkEnd w:id="53"/>
       <w:bookmarkEnd w:id="54"/>
       <w:bookmarkEnd w:id="55"/>
+      <w:commentRangeEnd w:id="56"/>
+      <w:r>
+        <w:rPr>
+          <w:rStyle w:val="CommentReference"/>
+          <w:b w:val="0"/>
+          <w:bCs w:val="0"/>
+          <w:szCs w:val="20"/>
+        </w:rPr>
+        <w:commentReference w:id="56"/>
+      </w:r>
     </w:p>
     <w:p>
       <w:pPr>
         <w:pStyle w:val="Heading3"/>
         <w:ind w:firstLine="0"/>
-        <w:rPr>
-          <w:rFonts w:eastAsia="Times New Roman"/>
-        </w:rPr>
-      </w:pPr>
-      <w:proofErr w:type="spellStart"/>
-      <w:r>
-        <w:rPr>
-          <w:rFonts w:eastAsia="Times New Roman"/>
-        </w:rPr>
-        <w:t>ChatGPT</w:t>
-      </w:r>
-      <w:proofErr w:type="spellEnd"/>
+      </w:pPr>
+      <w:r>
+        <w:t>Artificial Intelligence/Machine Learning (AI/ML)</w:t>
+      </w:r>
+    </w:p>
+    <w:p>
+      <w:pPr>
+        <w:ind w:firstLine="0"/>
+      </w:pPr>
+      <w:r>
+        <w:tab/>
+        <w:t>Artificial intelligence is the design, implementation, and use of programs, machines, and systems exhibiting human intelligence. Its essential activities are knowledge representation, reasoning, and learning</w:t>
+      </w:r>
+      <w:sdt>
+        <w:sdtPr>
+          <w:id w:val="-1610802112"/>
+          <w:citation/>
+        </w:sdtPr>
+        <w:sdtContent>
+          <w:r>
+            <w:fldChar w:fldCharType="begin"/>
+          </w:r>
+          <w:r>
+            <w:instrText xml:space="preserve"> CITATION Shi201 \l 1033 </w:instrText>
+          </w:r>
+          <w:r>
+            <w:fldChar w:fldCharType="separate"/>
+          </w:r>
+          <w:r>
+            <w:rPr>
+              <w:noProof/>
+            </w:rPr>
+            <w:t xml:space="preserve"> (Whitson, 2020)</w:t>
+          </w:r>
+          <w:r>
+            <w:fldChar w:fldCharType="end"/>
+          </w:r>
+        </w:sdtContent>
+      </w:sdt>
+      <w:r>
+        <w:t>. Practitioners use AI/ML processes to implement “fuzzy rules” that rely on statistical probabilities.</w:t>
+      </w:r>
     </w:p>
     <w:p>
       <w:pPr>
@@ -4717,24 +4804,14 @@
           <w:rFonts w:eastAsia="Times New Roman"/>
         </w:rPr>
       </w:pPr>
+      <w:proofErr w:type="spellStart"/>
       <w:r>
         <w:rPr>
           <w:rFonts w:eastAsia="Times New Roman"/>
         </w:rPr>
-        <w:t>Discriminative</w:t>
-      </w:r>
-      <w:r>
-        <w:rPr>
-          <w:rFonts w:eastAsia="Times New Roman"/>
-        </w:rPr>
-        <w:t xml:space="preserve"> </w:t>
-      </w:r>
-      <w:r>
-        <w:rPr>
-          <w:rFonts w:eastAsia="Times New Roman"/>
-        </w:rPr>
-        <w:t>Machine Learning</w:t>
-      </w:r>
+        <w:t>ChatGPT</w:t>
+      </w:r>
+      <w:proofErr w:type="spellEnd"/>
     </w:p>
     <w:p>
       <w:pPr>
@@ -4748,7 +4825,19 @@
         <w:rPr>
           <w:rFonts w:eastAsia="Times New Roman"/>
         </w:rPr>
-        <w:t>Deep Learning Algorithms</w:t>
+        <w:t>Discriminative</w:t>
+      </w:r>
+      <w:r>
+        <w:rPr>
+          <w:rFonts w:eastAsia="Times New Roman"/>
+        </w:rPr>
+        <w:t xml:space="preserve"> </w:t>
+      </w:r>
+      <w:r>
+        <w:rPr>
+          <w:rFonts w:eastAsia="Times New Roman"/>
+        </w:rPr>
+        <w:t>Machine Learning</w:t>
       </w:r>
     </w:p>
     <w:p>
@@ -4759,14 +4848,12 @@
           <w:rFonts w:eastAsia="Times New Roman"/>
         </w:rPr>
       </w:pPr>
-      <w:proofErr w:type="spellStart"/>
       <w:r>
         <w:rPr>
           <w:rFonts w:eastAsia="Times New Roman"/>
         </w:rPr>
-        <w:t>Explainability</w:t>
-      </w:r>
-      <w:proofErr w:type="spellEnd"/>
+        <w:t>Deep Learning Algorithms</w:t>
+      </w:r>
     </w:p>
     <w:p>
       <w:pPr>
@@ -4776,12 +4863,14 @@
           <w:rFonts w:eastAsia="Times New Roman"/>
         </w:rPr>
       </w:pPr>
+      <w:proofErr w:type="spellStart"/>
       <w:r>
         <w:rPr>
           <w:rFonts w:eastAsia="Times New Roman"/>
         </w:rPr>
-        <w:t>Generative AI</w:t>
-      </w:r>
+        <w:t>Explainability</w:t>
+      </w:r>
+      <w:proofErr w:type="spellEnd"/>
     </w:p>
     <w:p>
       <w:pPr>
@@ -4795,7 +4884,7 @@
         <w:rPr>
           <w:rFonts w:eastAsia="Times New Roman"/>
         </w:rPr>
-        <w:t>Generative Pretrained Transformer</w:t>
+        <w:t>Generative AI</w:t>
       </w:r>
     </w:p>
     <w:p>
@@ -4810,7 +4899,7 @@
         <w:rPr>
           <w:rFonts w:eastAsia="Times New Roman"/>
         </w:rPr>
-        <w:t>Large Language Models (LLMs)</w:t>
+        <w:t>Generative Pretrained Transformer</w:t>
       </w:r>
     </w:p>
     <w:p>
@@ -4825,7 +4914,7 @@
         <w:rPr>
           <w:rFonts w:eastAsia="Times New Roman"/>
         </w:rPr>
-        <w:t>Neuro-symbolic Reasoning</w:t>
+        <w:t>Large Language Models (LLMs)</w:t>
       </w:r>
     </w:p>
     <w:p>
@@ -4840,13 +4929,7 @@
         <w:rPr>
           <w:rFonts w:eastAsia="Times New Roman"/>
         </w:rPr>
-        <w:t>Ne</w:t>
-      </w:r>
-      <w:r>
-        <w:rPr>
-          <w:rFonts w:eastAsia="Times New Roman"/>
-        </w:rPr>
-        <w:t>ural Networks</w:t>
+        <w:t>Markov Process</w:t>
       </w:r>
     </w:p>
     <w:p>
@@ -4861,7 +4944,7 @@
         <w:rPr>
           <w:rFonts w:eastAsia="Times New Roman"/>
         </w:rPr>
-        <w:t>Prompting</w:t>
+        <w:t>Neuro-symbolic Reasoning</w:t>
       </w:r>
     </w:p>
     <w:p>
@@ -4876,7 +4959,13 @@
         <w:rPr>
           <w:rFonts w:eastAsia="Times New Roman"/>
         </w:rPr>
-        <w:t>Reinforcement Learning</w:t>
+        <w:t>Ne</w:t>
+      </w:r>
+      <w:r>
+        <w:rPr>
+          <w:rFonts w:eastAsia="Times New Roman"/>
+        </w:rPr>
+        <w:t>ural Networks</w:t>
       </w:r>
     </w:p>
     <w:p>
@@ -4891,22 +4980,50 @@
         <w:rPr>
           <w:rFonts w:eastAsia="Times New Roman"/>
         </w:rPr>
-        <w:t>Reinforcement Learning from Human Feedback (RLHF)</w:t>
+        <w:t>Prompting</w:t>
       </w:r>
     </w:p>
     <w:p>
       <w:pPr>
         <w:pStyle w:val="Heading3"/>
         <w:ind w:firstLine="0"/>
-        <w:rPr>
-          <w:rFonts w:eastAsia="Times New Roman"/>
-        </w:rPr>
-      </w:pPr>
-      <w:r>
-        <w:rPr>
-          <w:rFonts w:eastAsia="Times New Roman"/>
-        </w:rPr>
-        <w:t>Supervised Learning</w:t>
+      </w:pPr>
+      <w:r>
+        <w:t>Recurrent Neural Network (RNN)</w:t>
+      </w:r>
+    </w:p>
+    <w:p>
+      <w:r>
+        <w:t>An RNN is an artificial neural network for sequential data sets like natural language processing and time series</w:t>
+      </w:r>
+      <w:sdt>
+        <w:sdtPr>
+          <w:id w:val="255491851"/>
+          <w:citation/>
+        </w:sdtPr>
+        <w:sdtContent>
+          <w:r>
+            <w:fldChar w:fldCharType="begin"/>
+          </w:r>
+          <w:r>
+            <w:instrText xml:space="preserve"> CITATION Boo201 \l 1033 </w:instrText>
+          </w:r>
+          <w:r>
+            <w:fldChar w:fldCharType="separate"/>
+          </w:r>
+          <w:r>
+            <w:rPr>
+              <w:noProof/>
+            </w:rPr>
+            <w:t xml:space="preserve"> (Boorugu &amp; Ramesh, 2020)</w:t>
+          </w:r>
+          <w:r>
+            <w:fldChar w:fldCharType="end"/>
+          </w:r>
+        </w:sdtContent>
+      </w:sdt>
+      <w:r>
+        <w:t>. HAR processes can combine CV and RNN to observe and predict workflows. For instance, CV can detect an agent’s performing a high-exertion activity and use that output as input to RNN for forecasting that person will injure themselves.</w:t>
       </w:r>
     </w:p>
     <w:p>
@@ -4921,6 +5038,52 @@
         <w:rPr>
           <w:rFonts w:eastAsia="Times New Roman"/>
         </w:rPr>
+        <w:lastRenderedPageBreak/>
+        <w:t>Reinforcement Learning</w:t>
+      </w:r>
+    </w:p>
+    <w:p>
+      <w:pPr>
+        <w:pStyle w:val="Heading3"/>
+        <w:ind w:firstLine="0"/>
+        <w:rPr>
+          <w:rFonts w:eastAsia="Times New Roman"/>
+        </w:rPr>
+      </w:pPr>
+      <w:r>
+        <w:rPr>
+          <w:rFonts w:eastAsia="Times New Roman"/>
+        </w:rPr>
+        <w:t>Reinforcement Learning from Human Feedback (RLHF)</w:t>
+      </w:r>
+    </w:p>
+    <w:p>
+      <w:pPr>
+        <w:pStyle w:val="Heading3"/>
+        <w:ind w:firstLine="0"/>
+        <w:rPr>
+          <w:rFonts w:eastAsia="Times New Roman"/>
+        </w:rPr>
+      </w:pPr>
+      <w:r>
+        <w:rPr>
+          <w:rFonts w:eastAsia="Times New Roman"/>
+        </w:rPr>
+        <w:t>Supervised Learning</w:t>
+      </w:r>
+    </w:p>
+    <w:p>
+      <w:pPr>
+        <w:pStyle w:val="Heading3"/>
+        <w:ind w:firstLine="0"/>
+        <w:rPr>
+          <w:rFonts w:eastAsia="Times New Roman"/>
+        </w:rPr>
+      </w:pPr>
+      <w:r>
+        <w:rPr>
+          <w:rFonts w:eastAsia="Times New Roman"/>
+        </w:rPr>
         <w:t>Unsupervised Learning</w:t>
       </w:r>
     </w:p>
@@ -4929,40 +5092,45 @@
         <w:pStyle w:val="Heading2"/>
         <w:ind w:firstLine="0"/>
       </w:pPr>
-      <w:bookmarkStart w:id="56" w:name="_Toc464831650"/>
-      <w:bookmarkStart w:id="57" w:name="_Toc465328387"/>
-      <w:bookmarkStart w:id="58" w:name="_Toc51929219"/>
-      <w:bookmarkStart w:id="59" w:name="_Toc145748782"/>
+      <w:bookmarkStart w:id="57" w:name="_Toc464831650"/>
+      <w:bookmarkStart w:id="58" w:name="_Toc465328387"/>
+      <w:bookmarkStart w:id="59" w:name="_Toc51929219"/>
+      <w:bookmarkStart w:id="60" w:name="_Toc145748782"/>
       <w:r>
         <w:t>Summary</w:t>
       </w:r>
-      <w:bookmarkEnd w:id="56"/>
       <w:bookmarkEnd w:id="57"/>
       <w:bookmarkEnd w:id="58"/>
-    </w:p>
-    <w:p>
-      <w:r>
-        <w:t xml:space="preserve">Generative AI is lighting a fire under the business community and sparking their imagination of a world where unsupervised learning transforms every aspect of their customer experience. While this represents a transformative opportunity, it also comes with risks for highly regulated enterprises such as financial institutions, healthcare, and worker safety. In parallel, there are challenges and risks that the state-of-the-art doesn’t meet corporate standards and expectations. The actual state of technology is typically somewhere between the hype and the conservative perspective. This constructive research aims to explore these two extremes and </w:t>
-      </w:r>
+      <w:bookmarkEnd w:id="59"/>
+    </w:p>
+    <w:p>
+      <w:r>
+        <w:t>Generative AI is lighting a fire under the business community and sparking their imagination of a world where unsupervised learning transforms every aspect of their customer experience. While this represents a transformative opportunity, it also comes with risks for highly regulated enterprises such as financial institutions, healthcare, and worker safety. In parallel, there are challenges and risks that the state-of-the-art doesn’t meet corporate standards and expectations. The actual state of technology is typically somewhere between the hype and the conservative perspective. This constructive research aims to explore these two extremes and present a logical use case-driven taxonomy that prioritizes safely meeting business expectations while minimizing the second</w:t>
+      </w:r>
+      <w:r>
+        <w:t>-</w:t>
+      </w:r>
+      <w:r>
+        <w:t>mover disadvantage.</w:t>
+      </w:r>
+    </w:p>
+    <w:p>
+      <w:r>
+        <w:t>This research project will achieve this objective through four research questions. First, it defines the taxonomy of use cases and potential opportunities. Generative AI features span text, audio, image, video, and code generation. Next, it examines the effectiveness and efficiency of implementing those techniques using state-of-the-art technologies. Fourth, it culminates these three research questions and asks what is most appropriate for regulated enterprises to adopt today versus tomorrow. Significant concerns and challenges exist within each of these steps as the consumer space exponentially processes. This research project aims to remain neutral and establish the most pragmatic model for businesses to allocate capital toward Generative AI features.</w:t>
+      </w:r>
+    </w:p>
+    <w:p>
       <w:r>
         <w:lastRenderedPageBreak/>
-        <w:t>present a logical use case-driven taxonomy that prioritizes safely meeting business expectations while minimizing the second</w:t>
-      </w:r>
-      <w:r>
-        <w:t>-</w:t>
-      </w:r>
-      <w:r>
-        <w:t>mover disadvantage.</w:t>
-      </w:r>
-    </w:p>
-    <w:p>
-      <w:r>
-        <w:t>This research project will achieve this objective through four research questions. First, it defines the taxonomy of use cases and potential opportunities. Generative AI features span text, audio, image, video, and code generation. Next, it examines the effectiveness and efficiency of implementing those techniques using state-of-the-art technologies. Fourth, it culminates these three research questions and asks what is most appropriate for regulated enterprises to adopt today versus tomorrow. Significant concerns and challenges exist within each of these steps as the consumer space exponentially processes. This research project aims to remain neutral and establish the most pragmatic model for businesses to allocate capital toward Generative AI features.</w:t>
-      </w:r>
-    </w:p>
-    <w:p>
-      <w:r>
-        <w:t>This study focuses on regulated businesses adopting Generative AI capabilities is unique. That makes its perspective unique over the growing interest in these capabilities. While the researchers stand committed to accelerating that adoption, it must occur responsibly, maximizing the end-user experience and minimizing any regulatory burden. Based on a cursory investigation, this perspective is under-represented, creating an opportunity for the constructive research project to differentiate itself.</w:t>
+        <w:t xml:space="preserve">This study focuses on regulated businesses adopting Generative AI </w:t>
+      </w:r>
+      <w:proofErr w:type="gramStart"/>
+      <w:r>
+        <w:t>capabilities</w:t>
+      </w:r>
+      <w:proofErr w:type="gramEnd"/>
+      <w:r>
+        <w:t xml:space="preserve"> is unique. That makes its perspective unique over the growing interest in these capabilities. While the researchers stand committed to accelerating that adoption, it must occur responsibly, maximizing the end-user experience and minimizing any regulatory burden. Based on a cursory investigation, this perspective is under-represented, creating an opportunity for the constructive research project to differentiate itself.</w:t>
       </w:r>
     </w:p>
     <w:p>
@@ -4997,7 +5165,7 @@
         <w:t>, the academic survey leverages these terms and definitions to explain foundational concepts. It represents an abridged list that later chapters will cover in-depth.</w:t>
       </w:r>
     </w:p>
-    <w:bookmarkEnd w:id="59"/>
+    <w:bookmarkEnd w:id="60"/>
     <w:p/>
     <w:p>
       <w:pPr>
@@ -5007,31 +5175,38 @@
       <w:r>
         <w:br w:type="page"/>
       </w:r>
-      <w:bookmarkStart w:id="60" w:name="_Toc51929220"/>
-      <w:commentRangeStart w:id="61"/>
+      <w:bookmarkStart w:id="61" w:name="_Toc51929220"/>
       <w:commentRangeStart w:id="62"/>
       <w:commentRangeStart w:id="63"/>
+      <w:commentRangeStart w:id="64"/>
       <w:r>
         <w:lastRenderedPageBreak/>
         <w:t xml:space="preserve">Chapter 2: Literature </w:t>
       </w:r>
-      <w:commentRangeStart w:id="64"/>
+      <w:commentRangeStart w:id="65"/>
       <w:r>
         <w:t>Review</w:t>
       </w:r>
-      <w:commentRangeEnd w:id="61"/>
+      <w:commentRangeEnd w:id="62"/>
       <w:r>
         <w:rPr>
           <w:rStyle w:val="CommentReference"/>
         </w:rPr>
-        <w:commentReference w:id="61"/>
-      </w:r>
-      <w:commentRangeEnd w:id="62"/>
+        <w:commentReference w:id="62"/>
+      </w:r>
+      <w:commentRangeEnd w:id="63"/>
       <w:r>
         <w:rPr>
           <w:rStyle w:val="CommentReference"/>
         </w:rPr>
-        <w:commentReference w:id="62"/>
+        <w:commentReference w:id="63"/>
+      </w:r>
+      <w:commentRangeEnd w:id="65"/>
+      <w:r>
+        <w:rPr>
+          <w:rStyle w:val="CommentReference"/>
+        </w:rPr>
+        <w:commentReference w:id="65"/>
       </w:r>
       <w:commentRangeEnd w:id="64"/>
       <w:r>
@@ -5040,34 +5215,32 @@
         </w:rPr>
         <w:commentReference w:id="64"/>
       </w:r>
-      <w:commentRangeEnd w:id="63"/>
-      <w:r>
-        <w:rPr>
-          <w:rStyle w:val="CommentReference"/>
-        </w:rPr>
-        <w:commentReference w:id="63"/>
-      </w:r>
-      <w:bookmarkStart w:id="65" w:name="_Toc464831651"/>
-      <w:bookmarkStart w:id="66" w:name="_Toc465328388"/>
-      <w:bookmarkEnd w:id="60"/>
-      <w:bookmarkEnd w:id="65"/>
+      <w:bookmarkStart w:id="66" w:name="_Toc464831651"/>
+      <w:bookmarkStart w:id="67" w:name="_Toc465328388"/>
+      <w:bookmarkEnd w:id="61"/>
       <w:bookmarkEnd w:id="66"/>
-    </w:p>
-    <w:p>
-      <w:r>
-        <w:t>The problem to be addressed in this study is an exploratory analysis of Generative AI use cases is the viability and practicality of mechanisms for ensuring norms and expectations of enterprise businesses within regulated environments. The purpose of this constructive design study is to examine the state of Generative AI capabilities within enterprise businesses and create a framework for prioritizing use cases based on risk and practicality</w:t>
-      </w:r>
+      <w:bookmarkEnd w:id="67"/>
+    </w:p>
+    <w:p>
+      <w:r>
+        <w:t xml:space="preserve">The problem to be addressed in this study is an exploratory analysis of Generative AI use cases is the viability and practicality of mechanisms for ensuring norms and expectations of enterprise businesses within regulated environments. The purpose of this constructive design study is to examine the state of Generative AI capabilities within enterprise businesses and create a framework for prioritizing use cases based on risk and </w:t>
+      </w:r>
+      <w:proofErr w:type="gramStart"/>
+      <w:r>
+        <w:t>practicality</w:t>
+      </w:r>
+      <w:proofErr w:type="gramEnd"/>
     </w:p>
     <w:p>
       <w:pPr>
         <w:pStyle w:val="Heading2"/>
         <w:ind w:firstLine="0"/>
       </w:pPr>
-      <w:bookmarkStart w:id="67" w:name="_Toc134428779"/>
+      <w:bookmarkStart w:id="68" w:name="_Toc134428779"/>
       <w:r>
         <w:t>Literature Search Strategies</w:t>
       </w:r>
-      <w:bookmarkEnd w:id="67"/>
+      <w:bookmarkEnd w:id="68"/>
     </w:p>
     <w:p>
       <w:pPr>
@@ -5146,7 +5319,7 @@
           <w:i/>
         </w:rPr>
       </w:pPr>
-      <w:bookmarkStart w:id="68" w:name="_Toc134428818"/>
+      <w:bookmarkStart w:id="69" w:name="_Toc134428818"/>
       <w:r>
         <w:rPr>
           <w:b/>
@@ -5205,7 +5378,7 @@
         </w:rPr>
         <w:t>Survey search terms</w:t>
       </w:r>
-      <w:bookmarkEnd w:id="68"/>
+      <w:bookmarkEnd w:id="69"/>
     </w:p>
     <w:tbl>
       <w:tblPr>
@@ -5295,7 +5468,21 @@
               <w:rPr>
                 <w:strike/>
               </w:rPr>
-              <w:t>(elderly care or special needs) and industry</w:t>
+              <w:t>(</w:t>
+            </w:r>
+            <w:proofErr w:type="gramStart"/>
+            <w:r>
+              <w:rPr>
+                <w:strike/>
+              </w:rPr>
+              <w:t>elderly</w:t>
+            </w:r>
+            <w:proofErr w:type="gramEnd"/>
+            <w:r>
+              <w:rPr>
+                <w:strike/>
+              </w:rPr>
+              <w:t xml:space="preserve"> care or special needs) and industry</w:t>
             </w:r>
           </w:p>
           <w:p>
@@ -5315,7 +5502,21 @@
               <w:rPr>
                 <w:strike/>
               </w:rPr>
-              <w:t>(global or internal) and (disabled or medical)</w:t>
+              <w:t>(</w:t>
+            </w:r>
+            <w:proofErr w:type="gramStart"/>
+            <w:r>
+              <w:rPr>
+                <w:strike/>
+              </w:rPr>
+              <w:t>global</w:t>
+            </w:r>
+            <w:proofErr w:type="gramEnd"/>
+            <w:r>
+              <w:rPr>
+                <w:strike/>
+              </w:rPr>
+              <w:t xml:space="preserve"> or internal) and (disabled or medical)</w:t>
             </w:r>
           </w:p>
         </w:tc>
@@ -5432,7 +5633,21 @@
               <w:rPr>
                 <w:strike/>
               </w:rPr>
-              <w:t>(human activity recognition or HAR) and (computer vision or CV)</w:t>
+              <w:t>(</w:t>
+            </w:r>
+            <w:proofErr w:type="gramStart"/>
+            <w:r>
+              <w:rPr>
+                <w:strike/>
+              </w:rPr>
+              <w:t>human</w:t>
+            </w:r>
+            <w:proofErr w:type="gramEnd"/>
+            <w:r>
+              <w:rPr>
+                <w:strike/>
+              </w:rPr>
+              <w:t xml:space="preserve"> activity recognition or HAR) and (computer vision or CV)</w:t>
             </w:r>
           </w:p>
           <w:p>
@@ -5589,7 +5804,21 @@
               <w:rPr>
                 <w:strike/>
               </w:rPr>
-              <w:t>(dynamic or synthetic or virtual) environment testing</w:t>
+              <w:t>(</w:t>
+            </w:r>
+            <w:proofErr w:type="gramStart"/>
+            <w:r>
+              <w:rPr>
+                <w:strike/>
+              </w:rPr>
+              <w:t>dynamic</w:t>
+            </w:r>
+            <w:proofErr w:type="gramEnd"/>
+            <w:r>
+              <w:rPr>
+                <w:strike/>
+              </w:rPr>
+              <w:t xml:space="preserve"> or synthetic or virtual) environment testing</w:t>
             </w:r>
           </w:p>
         </w:tc>
@@ -5621,12 +5850,12 @@
         <w:pStyle w:val="Heading2"/>
         <w:ind w:firstLine="0"/>
       </w:pPr>
-      <w:bookmarkStart w:id="69" w:name="_Toc134428780"/>
+      <w:bookmarkStart w:id="70" w:name="_Toc134428780"/>
       <w:r>
         <w:lastRenderedPageBreak/>
         <w:t>Theoretical Framework</w:t>
       </w:r>
-      <w:bookmarkEnd w:id="69"/>
+      <w:bookmarkEnd w:id="70"/>
     </w:p>
     <w:p>
       <w:pPr>
@@ -5706,7 +5935,7 @@
           <w:iCs w:val="0"/>
         </w:rPr>
       </w:pPr>
-      <w:bookmarkStart w:id="70" w:name="_Toc134428819"/>
+      <w:bookmarkStart w:id="71" w:name="_Toc134428819"/>
       <w:r>
         <w:rPr>
           <w:b/>
@@ -5766,9 +5995,27 @@
           <w:i/>
           <w:iCs w:val="0"/>
         </w:rPr>
-        <w:t>Example Research Strategies for Classifying Movement in Video</w:t>
-      </w:r>
-      <w:bookmarkEnd w:id="70"/>
+        <w:t xml:space="preserve">Example Research Strategies for </w:t>
+      </w:r>
+      <w:commentRangeStart w:id="72"/>
+      <w:r>
+        <w:rPr>
+          <w:i/>
+          <w:iCs w:val="0"/>
+        </w:rPr>
+        <w:t>Classifying Movement in Video</w:t>
+      </w:r>
+      <w:bookmarkEnd w:id="71"/>
+      <w:commentRangeEnd w:id="72"/>
+      <w:r>
+        <w:rPr>
+          <w:rStyle w:val="CommentReference"/>
+          <w:rFonts w:cs="Arial"/>
+          <w:iCs w:val="0"/>
+          <w:szCs w:val="20"/>
+        </w:rPr>
+        <w:commentReference w:id="72"/>
+      </w:r>
     </w:p>
     <w:tbl>
       <w:tblPr>
@@ -6012,12 +6259,12 @@
         <w:pStyle w:val="Heading3"/>
         <w:ind w:firstLine="0"/>
       </w:pPr>
-      <w:bookmarkStart w:id="71" w:name="_Toc79709053"/>
+      <w:bookmarkStart w:id="73" w:name="_Toc79709053"/>
       <w:r>
         <w:br/>
         <w:t>Fundamental Approach</w:t>
       </w:r>
-      <w:bookmarkEnd w:id="71"/>
+      <w:bookmarkEnd w:id="73"/>
     </w:p>
     <w:p>
       <w:r>
@@ -6058,7 +6305,13 @@
       </w:r>
       <w:proofErr w:type="spellEnd"/>
       <w:r>
-        <w:t xml:space="preserve"> (2020) criticized the debate stating that constructive research must first and foremost produce high-quality artifacts. She advocates for “less theory, but better design theory (pg. 504),” especially within rapidly evolving industries like Information Technology and Communication. Zeller (2014) would agree with this position, adding success criteria that the artifacts are “challenging, elegant and useful.”  This research project aligns with these requirements by connecting artifacts with patient needs and challenges.</w:t>
+        <w:t xml:space="preserve"> (2020) criticized the debate stating that constructive research must first and foremost produce high-quality artifacts. She advocates for “less theory, but better design theory (pg. 504),” especially within rapidly evolving industries like Information Technology and Communication. Zeller (2014) would agree with this position, adding success criteria that the artifacts are “challenging, elegant and useful.”  This research project aligns with these requirements by connecting artifacts with </w:t>
+      </w:r>
+      <w:r>
+        <w:t>business</w:t>
+      </w:r>
+      <w:r>
+        <w:t xml:space="preserve"> needs and challenges.</w:t>
       </w:r>
     </w:p>
     <w:p>
@@ -6081,8 +6334,2695 @@
     </w:p>
     <w:p>
       <w:pPr>
+        <w:pStyle w:val="Heading2"/>
         <w:ind w:firstLine="0"/>
       </w:pPr>
+      <w:bookmarkStart w:id="74" w:name="_Toc134428782"/>
+      <w:r>
+        <w:t xml:space="preserve">What exactly is artificial </w:t>
+      </w:r>
+      <w:proofErr w:type="gramStart"/>
+      <w:r>
+        <w:t>intelligence</w:t>
+      </w:r>
+      <w:bookmarkEnd w:id="74"/>
+      <w:proofErr w:type="gramEnd"/>
+    </w:p>
+    <w:p>
+      <w:r>
+        <w:t>Dreams of artificial intelligence can trace back to philosophical debates in ancient Greece. Prometheus would mold handfuls of clay into images of the gods and later give life. Ideas sprouted from mathematics, biology, and computer science before eventually producing modern artificial intelligence. While these domains have unique perspectives, they collectively land in four categories of intelligent systems (</w:t>
+      </w:r>
+      <w:proofErr w:type="spellStart"/>
+      <w:r>
+        <w:t>Lukac</w:t>
+      </w:r>
+      <w:proofErr w:type="spellEnd"/>
+      <w:r>
+        <w:t xml:space="preserve"> et al., 2018). The first division asks if the </w:t>
+      </w:r>
+      <w:r>
+        <w:lastRenderedPageBreak/>
+        <w:t xml:space="preserve">system </w:t>
+      </w:r>
+      <w:r>
+        <w:rPr>
+          <w:i/>
+          <w:iCs/>
+        </w:rPr>
+        <w:t>thinks</w:t>
+      </w:r>
+      <w:r>
+        <w:t xml:space="preserve"> or </w:t>
+      </w:r>
+      <w:r>
+        <w:rPr>
+          <w:i/>
+          <w:iCs/>
+        </w:rPr>
+        <w:t>acts</w:t>
+      </w:r>
+      <w:r>
+        <w:t xml:space="preserve">, or more precisely, can reason about the problem. These top-level categories contain subcategories of applications that mimic </w:t>
+      </w:r>
+      <w:r>
+        <w:rPr>
+          <w:i/>
+          <w:iCs/>
+        </w:rPr>
+        <w:t>humans</w:t>
+      </w:r>
+      <w:r>
+        <w:t xml:space="preserve"> versus </w:t>
+      </w:r>
+      <w:r>
+        <w:rPr>
+          <w:i/>
+          <w:iCs/>
+        </w:rPr>
+        <w:t>rational</w:t>
+      </w:r>
+      <w:r>
+        <w:t xml:space="preserve"> actors.</w:t>
+      </w:r>
+    </w:p>
+    <w:p>
+      <w:pPr>
+        <w:pStyle w:val="Heading3"/>
+        <w:ind w:firstLine="0"/>
+      </w:pPr>
+      <w:r>
+        <w:t>Description of Technology</w:t>
+      </w:r>
+    </w:p>
+    <w:p>
+      <w:r>
+        <w:t>There are three high-level categories of artificial intelligence: rules and heuristics, machine learning, and deep understanding</w:t>
+      </w:r>
+      <w:sdt>
+        <w:sdtPr>
+          <w:id w:val="1291627639"/>
+          <w:citation/>
+        </w:sdtPr>
+        <w:sdtContent>
+          <w:r>
+            <w:fldChar w:fldCharType="begin"/>
+          </w:r>
+          <w:r>
+            <w:instrText xml:space="preserve"> CITATION Buc05 \l 1033 </w:instrText>
+          </w:r>
+          <w:r>
+            <w:fldChar w:fldCharType="separate"/>
+          </w:r>
+          <w:r>
+            <w:rPr>
+              <w:noProof/>
+            </w:rPr>
+            <w:t xml:space="preserve"> (Buchanan, 2005)</w:t>
+          </w:r>
+          <w:r>
+            <w:fldChar w:fldCharType="end"/>
+          </w:r>
+        </w:sdtContent>
+      </w:sdt>
+      <w:r>
+        <w:t xml:space="preserve">.  </w:t>
+      </w:r>
+    </w:p>
+    <w:p>
+      <w:pPr>
+        <w:pStyle w:val="ListParagraph"/>
+        <w:numPr>
+          <w:ilvl w:val="0"/>
+          <w:numId w:val="49"/>
+        </w:numPr>
+        <w:suppressAutoHyphens w:val="0"/>
+      </w:pPr>
+      <w:r>
+        <w:t xml:space="preserve">Before 1962, applications would rely on practical techniques for reducing the trial-and-error search space. This heuristic-centric approach is helpful for chess and other video game engines. Despite criticism for being naïve, many LOB (Line of Business) applications continue to leverage this technique successfully.  </w:t>
+      </w:r>
+    </w:p>
+    <w:p>
+      <w:pPr>
+        <w:pStyle w:val="ListParagraph"/>
+        <w:numPr>
+          <w:ilvl w:val="0"/>
+          <w:numId w:val="49"/>
+        </w:numPr>
+        <w:suppressAutoHyphens w:val="0"/>
+      </w:pPr>
+      <w:r>
+        <w:t xml:space="preserve">In 1963, Edward Feigenbaum and Julian Feldman’s </w:t>
+      </w:r>
+      <w:r>
+        <w:rPr>
+          <w:i/>
+          <w:iCs/>
+        </w:rPr>
+        <w:t>Computers and Thought</w:t>
+      </w:r>
+      <w:r>
+        <w:t xml:space="preserve"> centralized many ideas across the computing industry. Their literature and new programming paradigms, such as McCarthy’s LISP, laid the foundation that became machine learning. Researchers use these tools to build statistical models that represent a situation. For instance, what else could you recommend if a customer purchases bread? Perhaps butter, jam, and deli meat.</w:t>
+      </w:r>
+    </w:p>
+    <w:p>
+      <w:pPr>
+        <w:pStyle w:val="ListParagraph"/>
+        <w:numPr>
+          <w:ilvl w:val="0"/>
+          <w:numId w:val="49"/>
+        </w:numPr>
+        <w:suppressAutoHyphens w:val="0"/>
+      </w:pPr>
+      <w:r>
+        <w:t>In 1949, neural scientists found that the human brain transmits signals between a weighted graph of neurons (</w:t>
+      </w:r>
+      <w:proofErr w:type="spellStart"/>
+      <w:r>
+        <w:t>Lukac</w:t>
+      </w:r>
+      <w:proofErr w:type="spellEnd"/>
+      <w:r>
+        <w:t xml:space="preserve"> et al., 2018). Despite unlocking the biological key to mimicking cognitive learning, the processing power was unavailable until the early 2000s. Researchers use neural networks to extract patterns for nebulous problems that meet or exceed human capacities.</w:t>
+      </w:r>
+    </w:p>
+    <w:p>
+      <w:pPr>
+        <w:pStyle w:val="Heading3"/>
+        <w:ind w:firstLine="0"/>
+      </w:pPr>
+      <w:r>
+        <w:t>Purpose and Function</w:t>
+      </w:r>
+    </w:p>
+    <w:p>
+      <w:r>
+        <w:t xml:space="preserve">Traditional software follows the model of </w:t>
+      </w:r>
+      <w:r>
+        <w:rPr>
+          <w:i/>
+          <w:iCs/>
+        </w:rPr>
+        <w:t xml:space="preserve">data </w:t>
+      </w:r>
+      <w:r>
+        <w:t xml:space="preserve">plus </w:t>
+      </w:r>
+      <w:r>
+        <w:rPr>
+          <w:i/>
+          <w:iCs/>
+        </w:rPr>
+        <w:t>rules</w:t>
+      </w:r>
+      <w:r>
+        <w:t xml:space="preserve"> equals </w:t>
+      </w:r>
+      <w:r>
+        <w:rPr>
+          <w:i/>
+          <w:iCs/>
+        </w:rPr>
+        <w:t xml:space="preserve">outcomes. </w:t>
+      </w:r>
+      <w:r>
+        <w:t xml:space="preserve">In contrast, intelligent systems use data and outcomes to derive rules. This distinction can be valuable when </w:t>
+      </w:r>
+      <w:r>
+        <w:lastRenderedPageBreak/>
+        <w:t xml:space="preserve">the </w:t>
+      </w:r>
+      <w:r>
+        <w:rPr>
+          <w:i/>
+          <w:iCs/>
+        </w:rPr>
+        <w:t>rules</w:t>
+      </w:r>
+      <w:r>
+        <w:t xml:space="preserve"> are fuzzy or not entirely understood. After extracting those rules into a model, researchers</w:t>
+      </w:r>
+      <w:r>
+        <w:t>,</w:t>
+      </w:r>
+      <w:r>
+        <w:t xml:space="preserve"> and engineering teams can predict actions across mechanical, thinking, and feeling tasks (Huang et al., 2019).</w:t>
+      </w:r>
+    </w:p>
+    <w:p>
+      <w:pPr>
+        <w:pStyle w:val="ListParagraph"/>
+        <w:numPr>
+          <w:ilvl w:val="0"/>
+          <w:numId w:val="50"/>
+        </w:numPr>
+        <w:suppressAutoHyphens w:val="0"/>
+      </w:pPr>
+      <w:r>
+        <w:rPr>
+          <w:b/>
+          <w:bCs/>
+          <w:i/>
+          <w:iCs/>
+        </w:rPr>
+        <w:t>Mechanical tasks</w:t>
+      </w:r>
+      <w:r>
+        <w:t xml:space="preserve"> are actions that are highly repetitive and benefit from automation. These are operations like turning on lights or assembly-line construction.</w:t>
+      </w:r>
+    </w:p>
+    <w:p>
+      <w:pPr>
+        <w:pStyle w:val="ListParagraph"/>
+        <w:numPr>
+          <w:ilvl w:val="0"/>
+          <w:numId w:val="50"/>
+        </w:numPr>
+        <w:suppressAutoHyphens w:val="0"/>
+      </w:pPr>
+      <w:r>
+        <w:rPr>
+          <w:b/>
+          <w:bCs/>
+          <w:i/>
+          <w:iCs/>
+        </w:rPr>
+        <w:t>Thinking tasks</w:t>
+      </w:r>
+      <w:r>
+        <w:t xml:space="preserve"> are operations that require analysis and rationalization. For instance, </w:t>
+      </w:r>
+      <w:proofErr w:type="gramStart"/>
+      <w:r>
+        <w:rPr>
+          <w:i/>
+          <w:iCs/>
+        </w:rPr>
+        <w:t>Does</w:t>
+      </w:r>
+      <w:proofErr w:type="gramEnd"/>
+      <w:r>
+        <w:rPr>
+          <w:i/>
+          <w:iCs/>
+        </w:rPr>
+        <w:t xml:space="preserve"> this picture contain a hotdog</w:t>
+      </w:r>
+      <w:r>
+        <w:t xml:space="preserve">, or </w:t>
+      </w:r>
+      <w:r>
+        <w:rPr>
+          <w:i/>
+          <w:iCs/>
+        </w:rPr>
+        <w:t>Is this sentence grammatically correct</w:t>
+      </w:r>
+      <w:r>
+        <w:t>?</w:t>
+      </w:r>
+    </w:p>
+    <w:p>
+      <w:pPr>
+        <w:pStyle w:val="ListParagraph"/>
+        <w:numPr>
+          <w:ilvl w:val="0"/>
+          <w:numId w:val="50"/>
+        </w:numPr>
+        <w:suppressAutoHyphens w:val="0"/>
+      </w:pPr>
+      <w:r>
+        <w:rPr>
+          <w:b/>
+          <w:bCs/>
+          <w:i/>
+          <w:iCs/>
+        </w:rPr>
+        <w:t>Feeling tasks</w:t>
+      </w:r>
+      <w:r>
+        <w:t>, emulating interpersonal experiences, and expressing empathy toward the users. These autonomous systems might replace a call center or control support chatbots.</w:t>
+      </w:r>
+    </w:p>
+    <w:p>
+      <w:pPr>
+        <w:pStyle w:val="Heading3"/>
+        <w:ind w:firstLine="0"/>
+      </w:pPr>
+      <w:r>
+        <w:t>Evolution of the problem</w:t>
+      </w:r>
+    </w:p>
+    <w:p>
+      <w:r>
+        <w:t>Numerous organizations begin their journey into intelligent systems with statistical modeling and variance analysis. These approaches work for many linear models but break down non-parametric functions</w:t>
+      </w:r>
+      <w:sdt>
+        <w:sdtPr>
+          <w:id w:val="682178450"/>
+          <w:citation/>
+        </w:sdtPr>
+        <w:sdtContent>
+          <w:r>
+            <w:fldChar w:fldCharType="begin"/>
+          </w:r>
+          <w:r>
+            <w:instrText xml:space="preserve"> CITATION AUT11 \l 1033 </w:instrText>
+          </w:r>
+          <w:r>
+            <w:fldChar w:fldCharType="separate"/>
+          </w:r>
+          <w:r>
+            <w:rPr>
+              <w:noProof/>
+            </w:rPr>
+            <w:t xml:space="preserve"> (Waal &amp; Toit, 2011)</w:t>
+          </w:r>
+          <w:r>
+            <w:fldChar w:fldCharType="end"/>
+          </w:r>
+        </w:sdtContent>
+      </w:sdt>
+      <w:r>
+        <w:t>. For example, a business wants to appraise houses given a collection of features about the home. Houses come in all shapes and sizes, making it challenging to compare those features directly. Instead, the appraiser must approximate a function considering these characteristics and their weighted importance. Meanwhile, another company must classify handwritten digits by mapping a 32x32 pixel image to its numeric value. Both scenarios and countless more require a mechanism to translate these non-parametric functions into parametric approximations.</w:t>
+      </w:r>
+    </w:p>
+    <w:p>
+      <w:pPr>
+        <w:pStyle w:val="Heading3"/>
+        <w:ind w:firstLine="0"/>
+      </w:pPr>
+      <w:r>
+        <w:t>Nature’s solution</w:t>
+      </w:r>
+    </w:p>
+    <w:p>
+      <w:r>
+        <w:t xml:space="preserve">In biology, animal brains accomplish these tasks through meshes of neurons that transmit signals across connected synaptic (transforming) and activation (filtering) links (Keller et al., 2016). Later, that animal sees an object, and its brain encodes the image into a feature map. </w:t>
+      </w:r>
+      <w:r>
+        <w:lastRenderedPageBreak/>
+        <w:t xml:space="preserve">These features traverse the brain’s neural pathways and output a collection of responses, such as “the object is food and ten feet away.”  Over time, the creature </w:t>
+      </w:r>
+      <w:r>
+        <w:rPr>
+          <w:i/>
+          <w:iCs/>
+        </w:rPr>
+        <w:t>learns</w:t>
+      </w:r>
+      <w:r>
+        <w:t xml:space="preserve"> if those responses are correct and revise network weights to encourage or avoid similar situations. Data scientists and mathematicians replicate these ideas by calibrating edge weights, through backpropagation, on connected graphs called </w:t>
+      </w:r>
+      <w:r>
+        <w:rPr>
+          <w:i/>
+          <w:iCs/>
+        </w:rPr>
+        <w:t>neural networks</w:t>
+      </w:r>
+      <w:r>
+        <w:t>.</w:t>
+      </w:r>
+    </w:p>
+    <w:p>
+      <w:pPr>
+        <w:pStyle w:val="Heading3"/>
+        <w:ind w:firstLine="0"/>
+      </w:pPr>
+      <w:r>
+        <w:t>Rewarding choices</w:t>
+      </w:r>
+    </w:p>
+    <w:p>
+      <w:r>
+        <w:t xml:space="preserve">In 1996, </w:t>
+      </w:r>
+      <w:proofErr w:type="spellStart"/>
+      <w:r>
+        <w:t>Kaelbling</w:t>
+      </w:r>
+      <w:proofErr w:type="spellEnd"/>
+      <w:r>
+        <w:t xml:space="preserve"> et al. proposed encoding these systems as policy maps that activate through an abstract reward function. Their notion of </w:t>
+      </w:r>
+      <w:r>
+        <w:rPr>
+          <w:i/>
+          <w:iCs/>
+        </w:rPr>
+        <w:t>reinforcement learning</w:t>
+      </w:r>
+      <w:r>
+        <w:t xml:space="preserve"> explains how primates program their brain using visual information. Researchers have formalized this approach into a multi-process model where </w:t>
+      </w:r>
+      <w:r>
+        <w:rPr>
+          <w:i/>
+          <w:iCs/>
+        </w:rPr>
+        <w:t>reinforcement threads</w:t>
+      </w:r>
+      <w:r>
+        <w:t xml:space="preserve"> combine to produce sophisticated composite decisions. Consider the problem of </w:t>
+      </w:r>
+      <w:r>
+        <w:rPr>
+          <w:i/>
+          <w:iCs/>
+        </w:rPr>
+        <w:t>Should I eat this food?</w:t>
+      </w:r>
+      <w:r>
+        <w:t xml:space="preserve"> In this situation, parallel threads predict it is a </w:t>
+      </w:r>
+      <w:r>
+        <w:rPr>
+          <w:i/>
+          <w:iCs/>
+        </w:rPr>
+        <w:t>hotdog</w:t>
+      </w:r>
+      <w:r>
+        <w:t xml:space="preserve">, </w:t>
+      </w:r>
+      <w:r>
+        <w:rPr>
+          <w:i/>
+          <w:iCs/>
+        </w:rPr>
+        <w:t>hunger level</w:t>
+      </w:r>
+      <w:r>
+        <w:t xml:space="preserve">, and availability of </w:t>
+      </w:r>
+      <w:r>
+        <w:rPr>
+          <w:i/>
+          <w:iCs/>
+        </w:rPr>
+        <w:t>mustard</w:t>
+      </w:r>
+      <w:r>
+        <w:t xml:space="preserve">. Their aggregate response invokes an appropriate behavior based on </w:t>
+      </w:r>
+      <w:r>
+        <w:t>input</w:t>
+      </w:r>
+      <w:r>
+        <w:t xml:space="preserve"> information.</w:t>
+      </w:r>
+    </w:p>
+    <w:p>
+      <w:pPr>
+        <w:pStyle w:val="Heading2"/>
+        <w:ind w:firstLine="0"/>
+      </w:pPr>
+      <w:bookmarkStart w:id="75" w:name="_Toc134428784"/>
+      <w:r>
+        <w:t xml:space="preserve">What’s the role of Markov </w:t>
+      </w:r>
+      <w:proofErr w:type="gramStart"/>
+      <w:r>
+        <w:t>chains</w:t>
+      </w:r>
+      <w:bookmarkEnd w:id="75"/>
+      <w:proofErr w:type="gramEnd"/>
+    </w:p>
+    <w:p>
+      <w:r>
+        <w:t>A core challenge to applying basic statistics to real-world data is assuming that each action is independent. However, many scenarios contain a conditional state transition probability dependent on the current state. If the stock market falls 5%, should an investor buy? The binary question requires a contextually sensitive answer considering their net position (short the market), outlook (2008 financial crisis versus 2017 Trump bump), and similar factors. Markov chains provide the mathematical basis for making statistical models incorporating these dependencies</w:t>
+      </w:r>
+      <w:sdt>
+        <w:sdtPr>
+          <w:id w:val="473109469"/>
+          <w:citation/>
+        </w:sdtPr>
+        <w:sdtContent>
+          <w:r>
+            <w:fldChar w:fldCharType="begin"/>
+          </w:r>
+          <w:r>
+            <w:instrText xml:space="preserve"> CITATION Kah14 \l 1033 </w:instrText>
+          </w:r>
+          <w:r>
+            <w:fldChar w:fldCharType="separate"/>
+          </w:r>
+          <w:r>
+            <w:rPr>
+              <w:noProof/>
+            </w:rPr>
+            <w:t xml:space="preserve"> (Kahn Academy, 2014)</w:t>
+          </w:r>
+          <w:r>
+            <w:fldChar w:fldCharType="end"/>
+          </w:r>
+        </w:sdtContent>
+      </w:sdt>
+      <w:r>
+        <w:t>. The hypothetical purchasing model (</w:t>
+      </w:r>
+      <w:proofErr w:type="gramStart"/>
+      <w:r>
+        <w:t>see</w:t>
+      </w:r>
+      <w:r>
+        <w:t xml:space="preserve"> </w:t>
+      </w:r>
+      <w:r>
+        <w:t xml:space="preserve"> Figure</w:t>
+      </w:r>
+      <w:proofErr w:type="gramEnd"/>
+      <w:r>
+        <w:t xml:space="preserve"> </w:t>
+      </w:r>
+      <w:r>
+        <w:t>2</w:t>
+      </w:r>
+      <w:r>
+        <w:t xml:space="preserve">) begins with a state diagram representing the available actions. Then Monte Carlo solutions can approximate each edge’s weight by random sampling and recording the decisions. At the same </w:t>
+      </w:r>
+      <w:r>
+        <w:lastRenderedPageBreak/>
+        <w:t xml:space="preserve">time, multiple use cases can follow the same model, the scenario-specific decision weights. For instance, consider the differences between investing in (a) a 401k retirement account that only adds index funds versus (b) a delta-neutral (directionless) options trader. This trait is </w:t>
+      </w:r>
+      <w:proofErr w:type="gramStart"/>
+      <w:r>
+        <w:t>similar to</w:t>
+      </w:r>
+      <w:proofErr w:type="gramEnd"/>
+      <w:r>
+        <w:t xml:space="preserve"> other algorithms where efficient training requires relevant facts to specific questions.</w:t>
+      </w:r>
+    </w:p>
+    <w:p>
+      <w:pPr>
+        <w:spacing w:after="160" w:line="259" w:lineRule="auto"/>
+        <w:ind w:firstLine="0"/>
+        <w:rPr>
+          <w:del w:id="76" w:author="David Hildebrandt" w:date="2023-05-10T13:12:00Z"/>
+          <w:b/>
+          <w:bCs/>
+        </w:rPr>
+      </w:pPr>
+      <w:del w:id="77" w:author="David Hildebrandt" w:date="2023-05-10T13:12:00Z">
+        <w:r>
+          <w:rPr>
+            <w:b/>
+            <w:bCs/>
+          </w:rPr>
+          <w:br w:type="page"/>
+        </w:r>
+      </w:del>
+    </w:p>
+    <w:p>
+      <w:pPr>
+        <w:ind w:firstLine="0"/>
+      </w:pPr>
+      <w:bookmarkStart w:id="78" w:name="_Toc128255034"/>
+      <w:bookmarkStart w:id="79" w:name="_Toc134428829"/>
+      <w:bookmarkStart w:id="80" w:name="_Toc134428871"/>
+      <w:bookmarkStart w:id="81" w:name="_Toc134429078"/>
+      <w:r>
+        <w:rPr>
+          <w:b/>
+          <w:bCs/>
+        </w:rPr>
+        <w:t xml:space="preserve">Figure </w:t>
+      </w:r>
+      <w:r>
+        <w:rPr>
+          <w:b/>
+          <w:bCs/>
+        </w:rPr>
+        <w:t>2</w:t>
+      </w:r>
+      <w:r>
+        <w:br/>
+      </w:r>
+      <w:r>
+        <w:rPr>
+          <w:i/>
+          <w:iCs/>
+        </w:rPr>
+        <w:t xml:space="preserve">Should you purchase more stocks </w:t>
+      </w:r>
+      <w:proofErr w:type="gramStart"/>
+      <w:r>
+        <w:rPr>
+          <w:i/>
+          <w:iCs/>
+        </w:rPr>
+        <w:t>model</w:t>
+      </w:r>
+      <w:bookmarkEnd w:id="78"/>
+      <w:bookmarkEnd w:id="79"/>
+      <w:bookmarkEnd w:id="80"/>
+      <w:bookmarkEnd w:id="81"/>
+      <w:proofErr w:type="gramEnd"/>
+    </w:p>
+    <w:p>
+      <w:pPr>
+        <w:ind w:firstLine="0"/>
+      </w:pPr>
+      <w:r>
+        <w:rPr>
+          <w:noProof/>
+        </w:rPr>
+        <w:drawing>
+          <wp:inline distT="0" distB="0" distL="0" distR="0" wp14:anchorId="3630B2AA" wp14:editId="0543023F">
+            <wp:extent cx="4919422" cy="2543175"/>
+            <wp:effectExtent l="0" t="0" r="0" b="0"/>
+            <wp:docPr id="4" name="Picture 4" descr="Diagram, schematic&#10;&#10;Description automatically generated"/>
+            <wp:cNvGraphicFramePr>
+              <a:graphicFrameLocks xmlns:a="http://schemas.openxmlformats.org/drawingml/2006/main" noChangeAspect="1"/>
+            </wp:cNvGraphicFramePr>
+            <a:graphic xmlns:a="http://schemas.openxmlformats.org/drawingml/2006/main">
+              <a:graphicData uri="http://schemas.openxmlformats.org/drawingml/2006/picture">
+                <pic:pic xmlns:pic="http://schemas.openxmlformats.org/drawingml/2006/picture">
+                  <pic:nvPicPr>
+                    <pic:cNvPr id="4" name="Picture 4" descr="Diagram, schematic&#10;&#10;Description automatically generated"/>
+                    <pic:cNvPicPr/>
+                  </pic:nvPicPr>
+                  <pic:blipFill>
+                    <a:blip r:embed="rId25"/>
+                    <a:stretch>
+                      <a:fillRect/>
+                    </a:stretch>
+                  </pic:blipFill>
+                  <pic:spPr>
+                    <a:xfrm>
+                      <a:off x="0" y="0"/>
+                      <a:ext cx="5076340" cy="2624297"/>
+                    </a:xfrm>
+                    <a:prstGeom prst="rect">
+                      <a:avLst/>
+                    </a:prstGeom>
+                  </pic:spPr>
+                </pic:pic>
+              </a:graphicData>
+            </a:graphic>
+          </wp:inline>
+        </w:drawing>
+      </w:r>
+    </w:p>
+    <w:p>
+      <w:pPr>
+        <w:pStyle w:val="Heading3"/>
+        <w:ind w:firstLine="0"/>
+      </w:pPr>
+      <w:r>
+        <w:t>Markov Experiment</w:t>
+      </w:r>
+    </w:p>
+    <w:p>
+      <w:r>
+        <w:t xml:space="preserve">Many online tutorials recommend exploring Markov chains as a solution to predict the next token in a sequence. Mason (2020) maintains an open-source repository of Shakespeare plays, which is easy to mine for different related sentences. An experiment began with downloading each script and normalizing the text into a corpus of lowercase words. Next, an iterator constructs a </w:t>
+      </w:r>
+      <w:proofErr w:type="spellStart"/>
+      <w:r>
+        <w:t>word_dictionary</w:t>
+      </w:r>
+      <w:proofErr w:type="spellEnd"/>
+      <w:r>
+        <w:t xml:space="preserve"> that maps n-gram tuples to a word bag to the immediately following values. Then </w:t>
+      </w:r>
+      <w:proofErr w:type="gramStart"/>
+      <w:r>
+        <w:t>traversal</w:t>
+      </w:r>
+      <w:proofErr w:type="gramEnd"/>
+      <w:r>
+        <w:t xml:space="preserve"> of the Markov model chooses a random starting point, then selects a random next word, iterating until a stop condition. Across the test iterations, tests of different n-gram sizes (degrees of freedom) ranged from one to six (see Figure </w:t>
+      </w:r>
+      <w:r>
+        <w:t>3</w:t>
+      </w:r>
+      <w:r>
+        <w:t xml:space="preserve">). The higher the </w:t>
+      </w:r>
+      <w:r>
+        <w:lastRenderedPageBreak/>
+        <w:t xml:space="preserve">count, the more natural the sentences sound due to overfitting. Even at low n-gram terms, a frequent challenge arose from many unique words causing long sequences of static choices. </w:t>
+      </w:r>
+    </w:p>
+    <w:p>
+      <w:pPr>
+        <w:ind w:firstLine="0"/>
+        <w:rPr>
+          <w:i/>
+        </w:rPr>
+      </w:pPr>
+      <w:bookmarkStart w:id="82" w:name="_Toc134428830"/>
+      <w:bookmarkStart w:id="83" w:name="_Toc134428872"/>
+      <w:bookmarkStart w:id="84" w:name="_Toc134429079"/>
+      <w:bookmarkStart w:id="85" w:name="_Toc128255035"/>
+      <w:r>
+        <w:rPr>
+          <w:b/>
+          <w:bCs/>
+        </w:rPr>
+        <w:t xml:space="preserve">Figure </w:t>
+      </w:r>
+      <w:r>
+        <w:rPr>
+          <w:b/>
+          <w:bCs/>
+        </w:rPr>
+        <w:t>3</w:t>
+      </w:r>
+      <w:r>
+        <w:rPr>
+          <w:b/>
+          <w:bCs/>
+        </w:rPr>
+        <w:br/>
+      </w:r>
+      <w:r>
+        <w:rPr>
+          <w:i/>
+        </w:rPr>
+        <w:t>n-gram Examples</w:t>
+      </w:r>
+      <w:bookmarkEnd w:id="82"/>
+      <w:bookmarkEnd w:id="83"/>
+      <w:bookmarkEnd w:id="84"/>
+    </w:p>
+    <w:p>
+      <w:pPr>
+        <w:ind w:firstLine="0"/>
+        <w:rPr>
+          <w:i/>
+        </w:rPr>
+      </w:pPr>
+      <w:r>
+        <w:rPr>
+          <w:noProof/>
+        </w:rPr>
+        <w:drawing>
+          <wp:inline distT="0" distB="0" distL="0" distR="0" wp14:anchorId="76B9E03C" wp14:editId="53DC4439">
+            <wp:extent cx="5844438" cy="4485735"/>
+            <wp:effectExtent l="0" t="0" r="4445" b="0"/>
+            <wp:docPr id="5" name="Picture 5" descr="Graphical user interface, text, application&#10;&#10;Description automatically generated"/>
+            <wp:cNvGraphicFramePr>
+              <a:graphicFrameLocks xmlns:a="http://schemas.openxmlformats.org/drawingml/2006/main" noChangeAspect="1"/>
+            </wp:cNvGraphicFramePr>
+            <a:graphic xmlns:a="http://schemas.openxmlformats.org/drawingml/2006/main">
+              <a:graphicData uri="http://schemas.openxmlformats.org/drawingml/2006/picture">
+                <pic:pic xmlns:pic="http://schemas.openxmlformats.org/drawingml/2006/picture">
+                  <pic:nvPicPr>
+                    <pic:cNvPr id="5" name="Picture 5" descr="Graphical user interface, text, application&#10;&#10;Description automatically generated"/>
+                    <pic:cNvPicPr/>
+                  </pic:nvPicPr>
+                  <pic:blipFill>
+                    <a:blip r:embed="rId26"/>
+                    <a:stretch>
+                      <a:fillRect/>
+                    </a:stretch>
+                  </pic:blipFill>
+                  <pic:spPr>
+                    <a:xfrm>
+                      <a:off x="0" y="0"/>
+                      <a:ext cx="6086700" cy="4671676"/>
+                    </a:xfrm>
+                    <a:prstGeom prst="rect">
+                      <a:avLst/>
+                    </a:prstGeom>
+                  </pic:spPr>
+                </pic:pic>
+              </a:graphicData>
+            </a:graphic>
+          </wp:inline>
+        </w:drawing>
+      </w:r>
+      <w:bookmarkEnd w:id="85"/>
+    </w:p>
+    <w:p>
+      <w:pPr>
+        <w:pStyle w:val="Heading3"/>
+        <w:ind w:firstLine="0"/>
+      </w:pPr>
+      <w:r>
+        <w:t>Neural Networks</w:t>
+      </w:r>
+    </w:p>
+    <w:p>
+      <w:r>
+        <w:t xml:space="preserve">A Multi-Layer Perceptron (MLP) algorithm aims to map input features to a non-parametric function that approximates a set of outputs via an intermediary mapping function (the hidden layer). A fully connected graph can represent this structure. All inputs connect to the hidden layer, which connects to all outputs. Next, an iterative process forward-feeds examples </w:t>
+      </w:r>
+      <w:r>
+        <w:lastRenderedPageBreak/>
+        <w:t>through the network. Backpropagation updates the network weights and performs error corrections concerning the expected value</w:t>
+      </w:r>
+      <w:sdt>
+        <w:sdtPr>
+          <w:id w:val="-1042279222"/>
+          <w:citation/>
+        </w:sdtPr>
+        <w:sdtContent>
+          <w:r>
+            <w:fldChar w:fldCharType="begin"/>
+          </w:r>
+          <w:r>
+            <w:instrText xml:space="preserve"> CITATION NgA16 \l 1033 </w:instrText>
+          </w:r>
+          <w:r>
+            <w:fldChar w:fldCharType="separate"/>
+          </w:r>
+          <w:r>
+            <w:rPr>
+              <w:noProof/>
+            </w:rPr>
+            <w:t xml:space="preserve"> (Ng, 2016)</w:t>
+          </w:r>
+          <w:r>
+            <w:fldChar w:fldCharType="end"/>
+          </w:r>
+        </w:sdtContent>
+      </w:sdt>
+      <w:r>
+        <w:t xml:space="preserve">. </w:t>
+      </w:r>
+    </w:p>
+    <w:p>
+      <w:r>
+        <w:t xml:space="preserve">According to </w:t>
+      </w:r>
+      <w:proofErr w:type="spellStart"/>
+      <w:r>
+        <w:t>Fridman</w:t>
+      </w:r>
+      <w:proofErr w:type="spellEnd"/>
+      <w:r>
+        <w:t xml:space="preserve"> (2017), backpropagation is a recursive process of taking the partial derivative of two logic gates and applying a weighted update. He expands on these connected graphs with an example of image classification passing through several layers (extracting edges, corners, object parts, and object identities). While the mathematical basis and engineering steps are somewhat procedural, the network architecture’s efficient design requires art and science.</w:t>
+      </w:r>
+    </w:p>
+    <w:p>
+      <w:r>
+        <w:t xml:space="preserve">Perhaps the artfulness comes from a lack of planning or awareness of how the </w:t>
+      </w:r>
+      <w:r>
+        <w:rPr>
+          <w:i/>
+          <w:iCs/>
+        </w:rPr>
+        <w:t>ensemble</w:t>
+      </w:r>
+      <w:r>
+        <w:t xml:space="preserve"> of distinct training subsystems combines. There is no reason to assume that every node is fully connected or has an edge weight above zero (see Figure </w:t>
+      </w:r>
+      <w:r>
+        <w:t>4</w:t>
+      </w:r>
+      <w:r>
+        <w:t xml:space="preserve">). A logical representation might consider feature ‘x1’ connected to N neurons that regress one output, with feature ‘x2’ implementing some classification pattern. These network segments produce collaborative signals to provide a more productive inference about the broader topology. These network segment microstructures remain present in more complex architectures. The solutions by both </w:t>
+      </w:r>
+      <w:proofErr w:type="spellStart"/>
+      <w:r>
+        <w:t>BellKor</w:t>
+      </w:r>
+      <w:proofErr w:type="spellEnd"/>
+      <w:r>
+        <w:t xml:space="preserve"> (2007) and Li et al. (2019) suggest that this assumption is generally accurate.</w:t>
+      </w:r>
+    </w:p>
+    <w:p>
+      <w:pPr>
+        <w:ind w:firstLine="0"/>
+        <w:rPr>
+          <w:i/>
+          <w:iCs/>
+        </w:rPr>
+      </w:pPr>
+      <w:bookmarkStart w:id="86" w:name="_Toc128255036"/>
+      <w:bookmarkStart w:id="87" w:name="_Toc134428831"/>
+      <w:bookmarkStart w:id="88" w:name="_Toc134428873"/>
+      <w:bookmarkStart w:id="89" w:name="_Toc134429080"/>
+      <w:r>
+        <w:rPr>
+          <w:b/>
+          <w:bCs/>
+        </w:rPr>
+        <w:t xml:space="preserve">Figure </w:t>
+      </w:r>
+      <w:r>
+        <w:rPr>
+          <w:b/>
+          <w:bCs/>
+        </w:rPr>
+        <w:t>4</w:t>
+      </w:r>
+      <w:r>
+        <w:br/>
+      </w:r>
+      <w:r>
+        <w:rPr>
+          <w:i/>
+          <w:iCs/>
+        </w:rPr>
+        <w:t>G</w:t>
+      </w:r>
+      <w:r>
+        <w:rPr>
+          <w:i/>
+          <w:iCs/>
+        </w:rPr>
+        <w:t xml:space="preserve">eneral </w:t>
+      </w:r>
+      <w:r>
+        <w:rPr>
+          <w:i/>
+          <w:iCs/>
+        </w:rPr>
+        <w:t>A</w:t>
+      </w:r>
+      <w:r>
+        <w:rPr>
+          <w:i/>
+          <w:iCs/>
+        </w:rPr>
+        <w:t xml:space="preserve">rtificial </w:t>
+      </w:r>
+      <w:r>
+        <w:rPr>
+          <w:i/>
+          <w:iCs/>
+        </w:rPr>
+        <w:t>N</w:t>
+      </w:r>
+      <w:r>
+        <w:rPr>
+          <w:i/>
+          <w:iCs/>
+        </w:rPr>
+        <w:t xml:space="preserve">eural </w:t>
+      </w:r>
+      <w:r>
+        <w:rPr>
+          <w:i/>
+          <w:iCs/>
+        </w:rPr>
+        <w:t>N</w:t>
+      </w:r>
+      <w:r>
+        <w:rPr>
+          <w:i/>
+          <w:iCs/>
+        </w:rPr>
+        <w:t>etwork</w:t>
+      </w:r>
+      <w:r>
+        <w:rPr>
+          <w:i/>
+          <w:iCs/>
+        </w:rPr>
+        <w:t xml:space="preserve"> Architecture (de Waal &amp; du Toit, 2011, p. 399)</w:t>
+      </w:r>
+      <w:bookmarkEnd w:id="86"/>
+      <w:bookmarkEnd w:id="87"/>
+      <w:bookmarkEnd w:id="88"/>
+      <w:bookmarkEnd w:id="89"/>
+    </w:p>
+    <w:p>
+      <w:pPr>
+        <w:ind w:firstLine="0"/>
+      </w:pPr>
+      <w:r>
+        <w:rPr>
+          <w:noProof/>
+        </w:rPr>
+        <w:lastRenderedPageBreak/>
+        <w:drawing>
+          <wp:inline distT="0" distB="0" distL="0" distR="0" wp14:anchorId="4432243C" wp14:editId="52A4F05B">
+            <wp:extent cx="4304250" cy="2876550"/>
+            <wp:effectExtent l="0" t="0" r="1270" b="0"/>
+            <wp:docPr id="26" name="Picture 26" descr="A picture containing sketch, diagram, drawing, line art&#10;&#10;Description automatically generated"/>
+            <wp:cNvGraphicFramePr>
+              <a:graphicFrameLocks xmlns:a="http://schemas.openxmlformats.org/drawingml/2006/main" noChangeAspect="1"/>
+            </wp:cNvGraphicFramePr>
+            <a:graphic xmlns:a="http://schemas.openxmlformats.org/drawingml/2006/main">
+              <a:graphicData uri="http://schemas.openxmlformats.org/drawingml/2006/picture">
+                <pic:pic xmlns:pic="http://schemas.openxmlformats.org/drawingml/2006/picture">
+                  <pic:nvPicPr>
+                    <pic:cNvPr id="26" name="Picture 26" descr="A picture containing sketch, diagram, drawing, line art&#10;&#10;Description automatically generated"/>
+                    <pic:cNvPicPr>
+                      <a:picLocks noChangeAspect="1" noChangeArrowheads="1"/>
+                    </pic:cNvPicPr>
+                  </pic:nvPicPr>
+                  <pic:blipFill>
+                    <a:blip r:embed="rId27">
+                      <a:extLst>
+                        <a:ext uri="{28A0092B-C50C-407E-A947-70E740481C1C}">
+                          <a14:useLocalDpi xmlns:a14="http://schemas.microsoft.com/office/drawing/2010/main" val="0"/>
+                        </a:ext>
+                      </a:extLst>
+                    </a:blip>
+                    <a:srcRect/>
+                    <a:stretch>
+                      <a:fillRect/>
+                    </a:stretch>
+                  </pic:blipFill>
+                  <pic:spPr bwMode="auto">
+                    <a:xfrm>
+                      <a:off x="0" y="0"/>
+                      <a:ext cx="4304250" cy="2876550"/>
+                    </a:xfrm>
+                    <a:prstGeom prst="rect">
+                      <a:avLst/>
+                    </a:prstGeom>
+                    <a:noFill/>
+                    <a:ln>
+                      <a:noFill/>
+                    </a:ln>
+                  </pic:spPr>
+                </pic:pic>
+              </a:graphicData>
+            </a:graphic>
+          </wp:inline>
+        </w:drawing>
+      </w:r>
+    </w:p>
+    <w:p>
+      <w:pPr>
+        <w:pStyle w:val="Heading3"/>
+        <w:ind w:firstLine="0"/>
+      </w:pPr>
+      <w:r>
+        <w:t>Neural Network Experiment</w:t>
+      </w:r>
+    </w:p>
+    <w:p>
+      <w:r>
+        <w:t xml:space="preserve">Consider the scenario of mapping 28x28 images of clothing to ten categorical labels (e.g., hats versus coats). The number of input features (neurons) is 784, and there will be ten output neurons—how many neurons should exist in the middle? </w:t>
+      </w:r>
+      <w:proofErr w:type="spellStart"/>
+      <w:r>
+        <w:t>Rosebrock</w:t>
+      </w:r>
+      <w:proofErr w:type="spellEnd"/>
+      <w:r>
+        <w:t xml:space="preserve"> (2019) provides an example solution (see Figure 4) to Fashion MNIST that begins with feature reduction through two max-pooling hidden layers and batch normalization. After cleaning, the solution uses a single 512-neuron hidden layer to predict one of ten output categories (with </w:t>
+      </w:r>
+      <w:proofErr w:type="spellStart"/>
+      <w:r>
+        <w:t>softmax</w:t>
+      </w:r>
+      <w:proofErr w:type="spellEnd"/>
+      <w:r>
+        <w:t xml:space="preserve">). Reducing the hidden layer’s size to 128 or 256 has minimal impact on the cross-validation scores, though shallow values of 5 to 16 negatively impact accuracy. In this example, changing the activation functions (e.g., </w:t>
+      </w:r>
+      <w:proofErr w:type="spellStart"/>
+      <w:r>
+        <w:t>softmax</w:t>
+      </w:r>
+      <w:proofErr w:type="spellEnd"/>
+      <w:r>
+        <w:t xml:space="preserve"> to tan-h) creates more performance fluctuation than any other knob, with model accuracy ranging from 20 to 85%. </w:t>
+      </w:r>
+    </w:p>
+    <w:p>
+      <w:pPr>
+        <w:pStyle w:val="Caption"/>
+        <w:ind w:firstLine="0"/>
+        <w:rPr>
+          <w:i/>
+          <w:iCs w:val="0"/>
+        </w:rPr>
+      </w:pPr>
+      <w:bookmarkStart w:id="90" w:name="_Toc134428832"/>
+      <w:bookmarkStart w:id="91" w:name="_Toc134428874"/>
+      <w:bookmarkStart w:id="92" w:name="_Toc134429081"/>
+      <w:bookmarkStart w:id="93" w:name="_Toc128255037"/>
+      <w:r>
+        <w:rPr>
+          <w:b/>
+          <w:bCs/>
+        </w:rPr>
+        <w:t xml:space="preserve">Figure </w:t>
+      </w:r>
+      <w:r>
+        <w:rPr>
+          <w:b/>
+          <w:bCs/>
+        </w:rPr>
+        <w:fldChar w:fldCharType="begin"/>
+      </w:r>
+      <w:r>
+        <w:rPr>
+          <w:b/>
+          <w:bCs/>
+        </w:rPr>
+        <w:instrText xml:space="preserve"> SEQ Figure \* ARABIC </w:instrText>
+      </w:r>
+      <w:r>
+        <w:rPr>
+          <w:b/>
+          <w:bCs/>
+        </w:rPr>
+        <w:fldChar w:fldCharType="separate"/>
+      </w:r>
+      <w:r>
+        <w:rPr>
+          <w:b/>
+          <w:bCs/>
+          <w:noProof/>
+        </w:rPr>
+        <w:t>4</w:t>
+      </w:r>
+      <w:r>
+        <w:rPr>
+          <w:b/>
+          <w:bCs/>
+        </w:rPr>
+        <w:fldChar w:fldCharType="end"/>
+      </w:r>
+      <w:r>
+        <w:br/>
+      </w:r>
+      <w:r>
+        <w:rPr>
+          <w:i/>
+          <w:iCs w:val="0"/>
+        </w:rPr>
+        <w:t>TensorFlow Architecture for MNIST Analysis</w:t>
+      </w:r>
+      <w:bookmarkEnd w:id="90"/>
+      <w:bookmarkEnd w:id="91"/>
+      <w:bookmarkEnd w:id="92"/>
+    </w:p>
+    <w:p>
+      <w:pPr>
+        <w:ind w:firstLine="0"/>
+      </w:pPr>
+      <w:r>
+        <w:rPr>
+          <w:noProof/>
+        </w:rPr>
+        <w:lastRenderedPageBreak/>
+        <w:drawing>
+          <wp:inline distT="0" distB="0" distL="0" distR="0" wp14:anchorId="1CA5B5BE" wp14:editId="68A4828B">
+            <wp:extent cx="5540991" cy="3002441"/>
+            <wp:effectExtent l="0" t="0" r="3175" b="7620"/>
+            <wp:docPr id="7" name="Picture 7" descr="Diagram, schematic&#10;&#10;Description automatically generated"/>
+            <wp:cNvGraphicFramePr>
+              <a:graphicFrameLocks xmlns:a="http://schemas.openxmlformats.org/drawingml/2006/main" noChangeAspect="1"/>
+            </wp:cNvGraphicFramePr>
+            <a:graphic xmlns:a="http://schemas.openxmlformats.org/drawingml/2006/main">
+              <a:graphicData uri="http://schemas.openxmlformats.org/drawingml/2006/picture">
+                <pic:pic xmlns:pic="http://schemas.openxmlformats.org/drawingml/2006/picture">
+                  <pic:nvPicPr>
+                    <pic:cNvPr id="7" name="Picture 7" descr="Diagram, schematic&#10;&#10;Description automatically generated"/>
+                    <pic:cNvPicPr/>
+                  </pic:nvPicPr>
+                  <pic:blipFill>
+                    <a:blip r:embed="rId28"/>
+                    <a:stretch>
+                      <a:fillRect/>
+                    </a:stretch>
+                  </pic:blipFill>
+                  <pic:spPr>
+                    <a:xfrm>
+                      <a:off x="0" y="0"/>
+                      <a:ext cx="6012689" cy="3258035"/>
+                    </a:xfrm>
+                    <a:prstGeom prst="rect">
+                      <a:avLst/>
+                    </a:prstGeom>
+                  </pic:spPr>
+                </pic:pic>
+              </a:graphicData>
+            </a:graphic>
+          </wp:inline>
+        </w:drawing>
+      </w:r>
+      <w:bookmarkEnd w:id="93"/>
+    </w:p>
+    <w:p>
+      <w:pPr>
+        <w:pStyle w:val="Heading3"/>
+        <w:ind w:firstLine="0"/>
+      </w:pPr>
+      <w:r>
+        <w:t>Observations</w:t>
+      </w:r>
+    </w:p>
+    <w:p>
+      <w:r>
+        <w:t>The first and most critical step in any data mining exercise is determining the question and discovering supporting evidence. Until this action occurs, the business will unlikely have a successful deliverable and will spend excessive resources investigating irrelevant materials. After clearly articulating the business value, the engineer teams can perform broad filtration of data sources based on their ability to address those questions. During filtration, having a logical framework can improve the search process through partition pruning for the relevant data stores. For instance, if the business operates in Michigan, there is potentially minimal value in exploring Texas-specific data. After coalescing the supporting facts into a central location, cleaning and curation processes must confirm that the data is complete and pristine. Perfect information must be the right size and volume, or it might be incompatible with the analysis algorithms. For example, an instance learning algorithm expects individual records, not aggregate counts.</w:t>
+      </w:r>
+    </w:p>
+    <w:p>
+      <w:r>
+        <w:t xml:space="preserve">Markov Chains and Neural Networks are two strategies for making predictions on data through graph-like structures. Unlike basis statistics, Markov removes the need for independent </w:t>
+      </w:r>
+      <w:r>
+        <w:lastRenderedPageBreak/>
+        <w:t>actions and expresses them as weighted state machines. These state machines can improve workflow accuracy by guessing the next word in a sentence. Neural Networks and related MLP algorithms rely on weighted graphs and backpropagation to make predictions. While there is some artfulness, an alternative perspective asks if these are ensembles of small network segments. Evidence towards this interpretation exists in multiple advanced papers and helps to demystify the “machine learning black box.”  It also means that several related concepts, patterns, and practices of data processing networks should also appear within more advanced neural network architectures.</w:t>
+      </w:r>
+    </w:p>
+    <w:p>
+      <w:pPr>
+        <w:pStyle w:val="Heading2"/>
+        <w:ind w:firstLine="0"/>
+      </w:pPr>
+      <w:r>
+        <w:t xml:space="preserve">What happens as the language model </w:t>
+      </w:r>
+      <w:proofErr w:type="gramStart"/>
+      <w:r>
+        <w:t>increases</w:t>
+      </w:r>
+      <w:proofErr w:type="gramEnd"/>
+    </w:p>
+    <w:p>
+      <w:pPr>
+        <w:rPr>
+          <w:i/>
+          <w:iCs/>
+        </w:rPr>
+      </w:pPr>
+      <w:r>
+        <w:rPr>
+          <w:i/>
+          <w:iCs/>
+        </w:rPr>
+        <w:t>In this section talk about Large Language Models</w:t>
+      </w:r>
+      <w:r>
+        <w:rPr>
+          <w:i/>
+          <w:iCs/>
+        </w:rPr>
+        <w:t xml:space="preserve">, </w:t>
+      </w:r>
+    </w:p>
+    <w:p>
+      <w:pPr>
+        <w:pStyle w:val="Heading3"/>
+        <w:ind w:firstLine="0"/>
+      </w:pPr>
+      <w:r>
+        <w:t>Large Language Models</w:t>
+      </w:r>
+    </w:p>
+    <w:p>
+      <w:pPr>
+        <w:pStyle w:val="Heading3"/>
+        <w:ind w:firstLine="0"/>
+      </w:pPr>
+      <w:r>
+        <w:t>Need for Pretraining</w:t>
+      </w:r>
+    </w:p>
+    <w:p>
+      <w:pPr>
+        <w:pStyle w:val="Heading3"/>
+        <w:ind w:firstLine="0"/>
+      </w:pPr>
+      <w:r>
+        <w:t>Evolution of BERT</w:t>
+      </w:r>
+    </w:p>
+    <w:p>
+      <w:pPr>
+        <w:pStyle w:val="Heading2"/>
+        <w:ind w:firstLine="0"/>
+      </w:pPr>
+      <w:bookmarkStart w:id="94" w:name="_Toc134428785"/>
+      <w:r>
+        <w:t xml:space="preserve">How are neural networks </w:t>
+      </w:r>
+      <w:proofErr w:type="gramStart"/>
+      <w:r>
+        <w:t>evolving</w:t>
+      </w:r>
+      <w:bookmarkEnd w:id="94"/>
+      <w:proofErr w:type="gramEnd"/>
+    </w:p>
+    <w:p>
+      <w:r>
+        <w:t xml:space="preserve">Frank Rosenblatt (1958) proposed the Mark I Perception as the first neural network architecture. This construct attempts to explain animals’ biological networks to </w:t>
+      </w:r>
+      <w:r>
+        <w:rPr>
+          <w:i/>
+          <w:iCs/>
+        </w:rPr>
+        <w:t xml:space="preserve">perceive </w:t>
+      </w:r>
+      <w:r>
+        <w:t xml:space="preserve">the world around them. The network consists of a collection of weighted sensors that converge into </w:t>
+      </w:r>
+      <w:r>
+        <w:rPr>
+          <w:i/>
+          <w:iCs/>
+        </w:rPr>
+        <w:t>one</w:t>
+      </w:r>
+      <w:r>
+        <w:t xml:space="preserve"> learning circuit. Mechanical devices can replicate that implementation and train the connected weights to emulate animal intelligence with noisy data. Since this seminal paper, researchers have expanded deep neural networks to incorporate hundreds to thousands of connectivity layers. However, the specific configuration remains more art than science, with researchers manually iterating through trial-and-error experimentation</w:t>
+      </w:r>
+      <w:sdt>
+        <w:sdtPr>
+          <w:id w:val="-545610387"/>
+          <w:citation/>
+        </w:sdtPr>
+        <w:sdtContent>
+          <w:r>
+            <w:fldChar w:fldCharType="begin"/>
+          </w:r>
+          <w:r>
+            <w:instrText xml:space="preserve"> CITATION Üna21 \l 1033 </w:instrText>
+          </w:r>
+          <w:r>
+            <w:fldChar w:fldCharType="separate"/>
+          </w:r>
+          <w:r>
+            <w:rPr>
+              <w:noProof/>
+            </w:rPr>
+            <w:t xml:space="preserve"> (Ünal &amp; Başçiftçi, 2021)</w:t>
+          </w:r>
+          <w:r>
+            <w:fldChar w:fldCharType="end"/>
+          </w:r>
+        </w:sdtContent>
+      </w:sdt>
+      <w:r>
+        <w:t xml:space="preserve">. The research field has two eras, with the first being the evolution of the artificial neural network </w:t>
+      </w:r>
+      <w:r>
+        <w:lastRenderedPageBreak/>
+        <w:t>(ANN) from 1989 to 2015. Then, the deep neural network (DNN) evolution became the primary focus from 2015 to the present. The industry is moving so fast that information beyond two years is becoming outdated.</w:t>
+      </w:r>
+    </w:p>
+    <w:p>
+      <w:pPr>
+        <w:pStyle w:val="Heading3"/>
+        <w:ind w:firstLine="0"/>
+      </w:pPr>
+      <w:r>
+        <w:t>Artificial neural networks era</w:t>
+      </w:r>
+    </w:p>
+    <w:p>
+      <w:r>
+        <w:t xml:space="preserve">Perceptron was revolutionary, with its weighted signals triggering an activation function. This construct was insufficient for many scenarios and led to Multi-Layer Perceptron, which links a series of activation functions. Semantically, researchers can encode Boolean logic into these gates to derive more sophisticated insights. For instance, a network might contain two gates representing a person’s hunger level and food availability. Distinct signals can </w:t>
+      </w:r>
+      <w:proofErr w:type="gramStart"/>
+      <w:r>
+        <w:t>activate</w:t>
+      </w:r>
+      <w:proofErr w:type="gramEnd"/>
+      <w:r>
+        <w:t xml:space="preserve"> with each predicate to determine the overall scenario probability. That aggregate threshold can trigger an alarm or notification for the overarching decision to eat the food.</w:t>
+      </w:r>
+    </w:p>
+    <w:p>
+      <w:r>
+        <w:t xml:space="preserve">There are numerous activation functions, and a subset of the most common ones is available in Table 4. Originally researchers began with Sigmoid functions, which exponentially become a positive or negative one-value. However, this calculation is complex and slows down model convergence. A simple performance improvement came from using the </w:t>
+      </w:r>
+      <w:r>
+        <w:rPr>
+          <w:rFonts w:ascii="Courier New" w:hAnsi="Courier New" w:cs="Courier New"/>
+        </w:rPr>
+        <w:t>tanh(x)</w:t>
+      </w:r>
+      <w:r>
+        <w:t xml:space="preserve"> function, </w:t>
+      </w:r>
+      <w:proofErr w:type="gramStart"/>
+      <w:r>
+        <w:t>similar to</w:t>
+      </w:r>
+      <w:proofErr w:type="gramEnd"/>
+      <w:r>
+        <w:t xml:space="preserve"> Sigmoid</w:t>
+      </w:r>
+      <w:sdt>
+        <w:sdtPr>
+          <w:id w:val="636923342"/>
+          <w:citation/>
+        </w:sdtPr>
+        <w:sdtContent>
+          <w:r>
+            <w:fldChar w:fldCharType="begin"/>
+          </w:r>
+          <w:r>
+            <w:instrText xml:space="preserve"> CITATION Metna \l 1033 </w:instrText>
+          </w:r>
+          <w:r>
+            <w:fldChar w:fldCharType="separate"/>
+          </w:r>
+          <w:r>
+            <w:rPr>
+              <w:noProof/>
+            </w:rPr>
+            <w:t xml:space="preserve"> (Meta AI, n.a.)</w:t>
+          </w:r>
+          <w:r>
+            <w:fldChar w:fldCharType="end"/>
+          </w:r>
+        </w:sdtContent>
+      </w:sdt>
+      <w:r>
+        <w:t>. Now, researchers have chosen Rectified Linear Unit (</w:t>
+      </w:r>
+      <w:proofErr w:type="spellStart"/>
+      <w:r>
+        <w:t>ReLU</w:t>
+      </w:r>
+      <w:proofErr w:type="spellEnd"/>
+      <w:r>
+        <w:t>) as the most preferred industry-standard algorithm</w:t>
+      </w:r>
+      <w:sdt>
+        <w:sdtPr>
+          <w:id w:val="-294834486"/>
+          <w:citation/>
+        </w:sdtPr>
+        <w:sdtContent>
+          <w:r>
+            <w:fldChar w:fldCharType="begin"/>
+          </w:r>
+          <w:r>
+            <w:instrText xml:space="preserve"> CITATION Üna21 \l 1033 </w:instrText>
+          </w:r>
+          <w:r>
+            <w:fldChar w:fldCharType="separate"/>
+          </w:r>
+          <w:r>
+            <w:rPr>
+              <w:noProof/>
+            </w:rPr>
+            <w:t xml:space="preserve"> (Ünal &amp; Başçiftçi, 2021)</w:t>
+          </w:r>
+          <w:r>
+            <w:fldChar w:fldCharType="end"/>
+          </w:r>
+        </w:sdtContent>
+      </w:sdt>
+      <w:r>
+        <w:t xml:space="preserve">. Several scenario-specific variations like Leaky </w:t>
+      </w:r>
+      <w:proofErr w:type="spellStart"/>
+      <w:r>
+        <w:t>ReLU</w:t>
+      </w:r>
+      <w:proofErr w:type="spellEnd"/>
+      <w:r>
+        <w:t xml:space="preserve"> aim to scale and retain negative values versus truncating them entirely.</w:t>
+      </w:r>
+    </w:p>
+    <w:p>
+      <w:pPr>
+        <w:pStyle w:val="Caption"/>
+        <w:ind w:firstLine="0"/>
+        <w:rPr>
+          <w:i/>
+        </w:rPr>
+      </w:pPr>
+      <w:bookmarkStart w:id="95" w:name="_Toc134428820"/>
+      <w:r>
+        <w:rPr>
+          <w:b/>
+          <w:bCs/>
+        </w:rPr>
+        <w:t xml:space="preserve">Table </w:t>
+      </w:r>
+      <w:r>
+        <w:rPr>
+          <w:b/>
+          <w:bCs/>
+        </w:rPr>
+        <w:fldChar w:fldCharType="begin"/>
+      </w:r>
+      <w:r>
+        <w:rPr>
+          <w:b/>
+          <w:bCs/>
+        </w:rPr>
+        <w:instrText xml:space="preserve"> SEQ Table \* ARABIC </w:instrText>
+      </w:r>
+      <w:r>
+        <w:rPr>
+          <w:b/>
+          <w:bCs/>
+        </w:rPr>
+        <w:fldChar w:fldCharType="separate"/>
+      </w:r>
+      <w:r>
+        <w:rPr>
+          <w:b/>
+          <w:bCs/>
+          <w:noProof/>
+        </w:rPr>
+        <w:t>4</w:t>
+      </w:r>
+      <w:r>
+        <w:rPr>
+          <w:b/>
+          <w:bCs/>
+          <w:noProof/>
+        </w:rPr>
+        <w:fldChar w:fldCharType="end"/>
+      </w:r>
+      <w:r>
+        <w:rPr>
+          <w:b/>
+          <w:bCs/>
+        </w:rPr>
+        <w:br/>
+      </w:r>
+      <w:r>
+        <w:rPr>
+          <w:i/>
+        </w:rPr>
+        <w:t>Activation Functions</w:t>
+      </w:r>
+      <w:bookmarkEnd w:id="95"/>
+    </w:p>
+    <w:tbl>
+      <w:tblPr>
+        <w:tblStyle w:val="GridTable4"/>
+        <w:tblW w:w="0" w:type="auto"/>
+        <w:tblLook w:val="04A0" w:firstRow="1" w:lastRow="0" w:firstColumn="1" w:lastColumn="0" w:noHBand="0" w:noVBand="1"/>
+      </w:tblPr>
+      <w:tblGrid>
+        <w:gridCol w:w="2515"/>
+        <w:gridCol w:w="2970"/>
+        <w:gridCol w:w="3865"/>
+      </w:tblGrid>
+      <w:tr>
+        <w:trPr>
+          <w:cnfStyle w:val="100000000000" w:firstRow="1" w:lastRow="0" w:firstColumn="0" w:lastColumn="0" w:oddVBand="0" w:evenVBand="0" w:oddHBand="0" w:evenHBand="0" w:firstRowFirstColumn="0" w:firstRowLastColumn="0" w:lastRowFirstColumn="0" w:lastRowLastColumn="0"/>
+        </w:trPr>
+        <w:tc>
+          <w:tcPr>
+            <w:cnfStyle w:val="001000000000" w:firstRow="0" w:lastRow="0" w:firstColumn="1" w:lastColumn="0" w:oddVBand="0" w:evenVBand="0" w:oddHBand="0" w:evenHBand="0" w:firstRowFirstColumn="0" w:firstRowLastColumn="0" w:lastRowFirstColumn="0" w:lastRowLastColumn="0"/>
+            <w:tcW w:w="2515" w:type="dxa"/>
+          </w:tcPr>
+          <w:p>
+            <w:pPr>
+              <w:ind w:firstLine="0"/>
+            </w:pPr>
+            <w:r>
+              <w:t>Activation Function</w:t>
+            </w:r>
+          </w:p>
+        </w:tc>
+        <w:tc>
+          <w:tcPr>
+            <w:tcW w:w="2970" w:type="dxa"/>
+          </w:tcPr>
+          <w:p>
+            <w:pPr>
+              <w:ind w:firstLine="0"/>
+              <w:cnfStyle w:val="100000000000" w:firstRow="1" w:lastRow="0" w:firstColumn="0" w:lastColumn="0" w:oddVBand="0" w:evenVBand="0" w:oddHBand="0" w:evenHBand="0" w:firstRowFirstColumn="0" w:firstRowLastColumn="0" w:lastRowFirstColumn="0" w:lastRowLastColumn="0"/>
+            </w:pPr>
+            <w:r>
+              <w:t>Formula</w:t>
+            </w:r>
+          </w:p>
+        </w:tc>
+        <w:tc>
+          <w:tcPr>
+            <w:tcW w:w="3865" w:type="dxa"/>
+          </w:tcPr>
+          <w:p>
+            <w:pPr>
+              <w:ind w:firstLine="0"/>
+              <w:cnfStyle w:val="100000000000" w:firstRow="1" w:lastRow="0" w:firstColumn="0" w:lastColumn="0" w:oddVBand="0" w:evenVBand="0" w:oddHBand="0" w:evenHBand="0" w:firstRowFirstColumn="0" w:firstRowLastColumn="0" w:lastRowFirstColumn="0" w:lastRowLastColumn="0"/>
+            </w:pPr>
+            <w:r>
+              <w:t>Description</w:t>
+            </w:r>
+          </w:p>
+        </w:tc>
+      </w:tr>
+      <w:tr>
+        <w:trPr>
+          <w:cnfStyle w:val="000000100000" w:firstRow="0" w:lastRow="0" w:firstColumn="0" w:lastColumn="0" w:oddVBand="0" w:evenVBand="0" w:oddHBand="1" w:evenHBand="0" w:firstRowFirstColumn="0" w:firstRowLastColumn="0" w:lastRowFirstColumn="0" w:lastRowLastColumn="0"/>
+        </w:trPr>
+        <w:tc>
+          <w:tcPr>
+            <w:cnfStyle w:val="001000000000" w:firstRow="0" w:lastRow="0" w:firstColumn="1" w:lastColumn="0" w:oddVBand="0" w:evenVBand="0" w:oddHBand="0" w:evenHBand="0" w:firstRowFirstColumn="0" w:firstRowLastColumn="0" w:lastRowFirstColumn="0" w:lastRowLastColumn="0"/>
+            <w:tcW w:w="2515" w:type="dxa"/>
+          </w:tcPr>
+          <w:p>
+            <w:pPr>
+              <w:ind w:firstLine="0"/>
+            </w:pPr>
+            <w:r>
+              <w:lastRenderedPageBreak/>
+              <w:t>Sigmoid</w:t>
+            </w:r>
+          </w:p>
+        </w:tc>
+        <w:tc>
+          <w:tcPr>
+            <w:tcW w:w="2970" w:type="dxa"/>
+          </w:tcPr>
+          <w:p>
+            <w:pPr>
+              <w:ind w:firstLine="0"/>
+              <w:cnfStyle w:val="000000100000" w:firstRow="0" w:lastRow="0" w:firstColumn="0" w:lastColumn="0" w:oddVBand="0" w:evenVBand="0" w:oddHBand="1" w:evenHBand="0" w:firstRowFirstColumn="0" w:firstRowLastColumn="0" w:lastRowFirstColumn="0" w:lastRowLastColumn="0"/>
+            </w:pPr>
+            <m:oMathPara>
+              <m:oMath>
+                <m:r>
+                  <w:rPr>
+                    <w:rFonts w:ascii="Cambria Math" w:hAnsi="Cambria Math"/>
+                  </w:rPr>
+                  <m:t>σ</m:t>
+                </m:r>
+                <m:d>
+                  <m:dPr>
+                    <m:ctrlPr>
+                      <w:rPr>
+                        <w:rFonts w:ascii="Cambria Math" w:hAnsi="Cambria Math"/>
+                      </w:rPr>
+                    </m:ctrlPr>
+                  </m:dPr>
+                  <m:e>
+                    <m:r>
+                      <w:rPr>
+                        <w:rFonts w:ascii="Cambria Math" w:hAnsi="Cambria Math"/>
+                      </w:rPr>
+                      <m:t>x</m:t>
+                    </m:r>
+                  </m:e>
+                </m:d>
+                <m:r>
+                  <m:rPr>
+                    <m:sty m:val="p"/>
+                  </m:rPr>
+                  <w:rPr>
+                    <w:rFonts w:ascii="Cambria Math" w:hAnsi="Cambria Math"/>
+                  </w:rPr>
+                  <m:t>=</m:t>
+                </m:r>
+                <m:f>
+                  <m:fPr>
+                    <m:ctrlPr>
+                      <w:rPr>
+                        <w:rFonts w:ascii="Cambria Math" w:hAnsi="Cambria Math"/>
+                      </w:rPr>
+                    </m:ctrlPr>
+                  </m:fPr>
+                  <m:num>
+                    <m:r>
+                      <m:rPr>
+                        <m:sty m:val="p"/>
+                      </m:rPr>
+                      <w:rPr>
+                        <w:rFonts w:ascii="Cambria Math" w:hAnsi="Cambria Math"/>
+                      </w:rPr>
+                      <m:t>1</m:t>
+                    </m:r>
+                  </m:num>
+                  <m:den>
+                    <m:r>
+                      <m:rPr>
+                        <m:sty m:val="p"/>
+                      </m:rPr>
+                      <w:rPr>
+                        <w:rFonts w:ascii="Cambria Math" w:hAnsi="Cambria Math"/>
+                      </w:rPr>
+                      <m:t>1+</m:t>
+                    </m:r>
+                    <m:sSup>
+                      <m:sSupPr>
+                        <m:ctrlPr>
+                          <w:rPr>
+                            <w:rFonts w:ascii="Cambria Math" w:hAnsi="Cambria Math"/>
+                          </w:rPr>
+                        </m:ctrlPr>
+                      </m:sSupPr>
+                      <m:e>
+                        <m:r>
+                          <w:rPr>
+                            <w:rFonts w:ascii="Cambria Math" w:hAnsi="Cambria Math"/>
+                          </w:rPr>
+                          <m:t>e</m:t>
+                        </m:r>
+                      </m:e>
+                      <m:sup>
+                        <m:r>
+                          <m:rPr>
+                            <m:sty m:val="p"/>
+                          </m:rPr>
+                          <w:rPr>
+                            <w:rFonts w:ascii="Cambria Math" w:hAnsi="Cambria Math"/>
+                          </w:rPr>
+                          <m:t>-</m:t>
+                        </m:r>
+                        <m:r>
+                          <w:rPr>
+                            <w:rFonts w:ascii="Cambria Math" w:hAnsi="Cambria Math"/>
+                          </w:rPr>
+                          <m:t>x</m:t>
+                        </m:r>
+                      </m:sup>
+                    </m:sSup>
+                  </m:den>
+                </m:f>
+              </m:oMath>
+            </m:oMathPara>
+          </w:p>
+        </w:tc>
+        <w:tc>
+          <w:tcPr>
+            <w:tcW w:w="3865" w:type="dxa"/>
+          </w:tcPr>
+          <w:p>
+            <w:pPr>
+              <w:ind w:firstLine="0"/>
+              <w:cnfStyle w:val="000000100000" w:firstRow="0" w:lastRow="0" w:firstColumn="0" w:lastColumn="0" w:oddVBand="0" w:evenVBand="0" w:oddHBand="1" w:evenHBand="0" w:firstRowFirstColumn="0" w:firstRowLastColumn="0" w:lastRowFirstColumn="0" w:lastRowLastColumn="0"/>
+            </w:pPr>
+            <w:r>
+              <w:t>Mathematical function having an S-shaped curve with asymptotes at -1 and 1</w:t>
+            </w:r>
+          </w:p>
+        </w:tc>
+      </w:tr>
+      <w:tr>
+        <w:tc>
+          <w:tcPr>
+            <w:cnfStyle w:val="001000000000" w:firstRow="0" w:lastRow="0" w:firstColumn="1" w:lastColumn="0" w:oddVBand="0" w:evenVBand="0" w:oddHBand="0" w:evenHBand="0" w:firstRowFirstColumn="0" w:firstRowLastColumn="0" w:lastRowFirstColumn="0" w:lastRowLastColumn="0"/>
+            <w:tcW w:w="2515" w:type="dxa"/>
+          </w:tcPr>
+          <w:p>
+            <w:pPr>
+              <w:ind w:firstLine="0"/>
+            </w:pPr>
+            <w:r>
+              <w:t>Tanh</w:t>
+            </w:r>
+          </w:p>
+        </w:tc>
+        <w:tc>
+          <w:tcPr>
+            <w:tcW w:w="2970" w:type="dxa"/>
+          </w:tcPr>
+          <w:p>
+            <w:pPr>
+              <w:ind w:firstLine="0"/>
+              <w:cnfStyle w:val="000000000000" w:firstRow="0" w:lastRow="0" w:firstColumn="0" w:lastColumn="0" w:oddVBand="0" w:evenVBand="0" w:oddHBand="0" w:evenHBand="0" w:firstRowFirstColumn="0" w:firstRowLastColumn="0" w:lastRowFirstColumn="0" w:lastRowLastColumn="0"/>
+            </w:pPr>
+            <m:oMathPara>
+              <m:oMathParaPr>
+                <m:jc m:val="center"/>
+              </m:oMathParaPr>
+              <m:oMath>
+                <m:r>
+                  <m:rPr>
+                    <m:sty m:val="p"/>
+                  </m:rPr>
+                  <w:rPr>
+                    <w:rFonts w:ascii="Cambria Math" w:hAnsi="Cambria Math"/>
+                  </w:rPr>
+                  <m:t>tanh⁡</m:t>
+                </m:r>
+                <m:r>
+                  <w:rPr>
+                    <w:rFonts w:ascii="Cambria Math" w:hAnsi="Cambria Math"/>
+                  </w:rPr>
+                  <m:t>(x)</m:t>
+                </m:r>
+              </m:oMath>
+            </m:oMathPara>
+          </w:p>
+        </w:tc>
+        <w:tc>
+          <w:tcPr>
+            <w:tcW w:w="3865" w:type="dxa"/>
+          </w:tcPr>
+          <w:p>
+            <w:pPr>
+              <w:ind w:firstLine="0"/>
+              <w:cnfStyle w:val="000000000000" w:firstRow="0" w:lastRow="0" w:firstColumn="0" w:lastColumn="0" w:oddVBand="0" w:evenVBand="0" w:oddHBand="0" w:evenHBand="0" w:firstRowFirstColumn="0" w:firstRowLastColumn="0" w:lastRowFirstColumn="0" w:lastRowLastColumn="0"/>
+            </w:pPr>
+            <w:r>
+              <w:t xml:space="preserve">A hyperbolic function that’s a ratio of </w:t>
+            </w:r>
+            <w:proofErr w:type="spellStart"/>
+            <w:r>
+              <w:t>sinh</w:t>
+            </w:r>
+            <w:proofErr w:type="spellEnd"/>
+            <w:r>
+              <w:t xml:space="preserve"> and </w:t>
+            </w:r>
+            <w:proofErr w:type="spellStart"/>
+            <w:r>
+              <w:t>cosh</w:t>
+            </w:r>
+            <w:proofErr w:type="spellEnd"/>
+          </w:p>
+        </w:tc>
+      </w:tr>
+      <w:tr>
+        <w:trPr>
+          <w:cnfStyle w:val="000000100000" w:firstRow="0" w:lastRow="0" w:firstColumn="0" w:lastColumn="0" w:oddVBand="0" w:evenVBand="0" w:oddHBand="1" w:evenHBand="0" w:firstRowFirstColumn="0" w:firstRowLastColumn="0" w:lastRowFirstColumn="0" w:lastRowLastColumn="0"/>
+        </w:trPr>
+        <w:tc>
+          <w:tcPr>
+            <w:cnfStyle w:val="001000000000" w:firstRow="0" w:lastRow="0" w:firstColumn="1" w:lastColumn="0" w:oddVBand="0" w:evenVBand="0" w:oddHBand="0" w:evenHBand="0" w:firstRowFirstColumn="0" w:firstRowLastColumn="0" w:lastRowFirstColumn="0" w:lastRowLastColumn="0"/>
+            <w:tcW w:w="2515" w:type="dxa"/>
+          </w:tcPr>
+          <w:p>
+            <w:pPr>
+              <w:ind w:firstLine="0"/>
+            </w:pPr>
+            <w:proofErr w:type="spellStart"/>
+            <w:r>
+              <w:t>ReLU</w:t>
+            </w:r>
+            <w:proofErr w:type="spellEnd"/>
+          </w:p>
+        </w:tc>
+        <w:tc>
+          <w:tcPr>
+            <w:tcW w:w="2970" w:type="dxa"/>
+          </w:tcPr>
+          <w:p>
+            <w:pPr>
+              <w:cnfStyle w:val="000000100000" w:firstRow="0" w:lastRow="0" w:firstColumn="0" w:lastColumn="0" w:oddVBand="0" w:evenVBand="0" w:oddHBand="1" w:evenHBand="0" w:firstRowFirstColumn="0" w:firstRowLastColumn="0" w:lastRowFirstColumn="0" w:lastRowLastColumn="0"/>
+            </w:pPr>
+            <m:oMathPara>
+              <m:oMath>
+                <m:r>
+                  <w:rPr>
+                    <w:rFonts w:ascii="Cambria Math" w:hAnsi="Cambria Math"/>
+                  </w:rPr>
+                  <m:t>σ</m:t>
+                </m:r>
+                <m:d>
+                  <m:dPr>
+                    <m:ctrlPr>
+                      <w:rPr>
+                        <w:rFonts w:ascii="Cambria Math" w:hAnsi="Cambria Math"/>
+                      </w:rPr>
+                    </m:ctrlPr>
+                  </m:dPr>
+                  <m:e>
+                    <m:r>
+                      <w:rPr>
+                        <w:rFonts w:ascii="Cambria Math" w:hAnsi="Cambria Math"/>
+                      </w:rPr>
+                      <m:t>x</m:t>
+                    </m:r>
+                  </m:e>
+                </m:d>
+                <m:r>
+                  <m:rPr>
+                    <m:sty m:val="p"/>
+                  </m:rPr>
+                  <w:rPr>
+                    <w:rFonts w:ascii="Cambria Math" w:hAnsi="Cambria Math"/>
+                  </w:rPr>
+                  <m:t>=</m:t>
+                </m:r>
+                <m:func>
+                  <m:funcPr>
+                    <m:ctrlPr>
+                      <w:rPr>
+                        <w:rFonts w:ascii="Cambria Math" w:hAnsi="Cambria Math"/>
+                      </w:rPr>
+                    </m:ctrlPr>
+                  </m:funcPr>
+                  <m:fName>
+                    <m:r>
+                      <m:rPr>
+                        <m:sty m:val="p"/>
+                      </m:rPr>
+                      <w:rPr>
+                        <w:rFonts w:ascii="Cambria Math" w:hAnsi="Cambria Math"/>
+                      </w:rPr>
+                      <m:t>max</m:t>
+                    </m:r>
+                  </m:fName>
+                  <m:e>
+                    <m:d>
+                      <m:dPr>
+                        <m:ctrlPr>
+                          <w:rPr>
+                            <w:rFonts w:ascii="Cambria Math" w:hAnsi="Cambria Math"/>
+                          </w:rPr>
+                        </m:ctrlPr>
+                      </m:dPr>
+                      <m:e>
+                        <m:r>
+                          <m:rPr>
+                            <m:sty m:val="p"/>
+                          </m:rPr>
+                          <w:rPr>
+                            <w:rFonts w:ascii="Cambria Math" w:hAnsi="Cambria Math"/>
+                          </w:rPr>
+                          <m:t xml:space="preserve">0, </m:t>
+                        </m:r>
+                        <m:r>
+                          <w:rPr>
+                            <w:rFonts w:ascii="Cambria Math" w:hAnsi="Cambria Math"/>
+                          </w:rPr>
+                          <m:t>x</m:t>
+                        </m:r>
+                      </m:e>
+                    </m:d>
+                  </m:e>
+                </m:func>
+              </m:oMath>
+            </m:oMathPara>
+          </w:p>
+        </w:tc>
+        <w:tc>
+          <w:tcPr>
+            <w:tcW w:w="3865" w:type="dxa"/>
+          </w:tcPr>
+          <w:p>
+            <w:pPr>
+              <w:ind w:firstLine="0"/>
+              <w:cnfStyle w:val="000000100000" w:firstRow="0" w:lastRow="0" w:firstColumn="0" w:lastColumn="0" w:oddVBand="0" w:evenVBand="0" w:oddHBand="1" w:evenHBand="0" w:firstRowFirstColumn="0" w:firstRowLastColumn="0" w:lastRowFirstColumn="0" w:lastRowLastColumn="0"/>
+            </w:pPr>
+            <w:r>
+              <w:t>The most popular activation function</w:t>
+            </w:r>
+          </w:p>
+        </w:tc>
+      </w:tr>
+      <w:tr>
+        <w:tc>
+          <w:tcPr>
+            <w:cnfStyle w:val="001000000000" w:firstRow="0" w:lastRow="0" w:firstColumn="1" w:lastColumn="0" w:oddVBand="0" w:evenVBand="0" w:oddHBand="0" w:evenHBand="0" w:firstRowFirstColumn="0" w:firstRowLastColumn="0" w:lastRowFirstColumn="0" w:lastRowLastColumn="0"/>
+            <w:tcW w:w="2515" w:type="dxa"/>
+          </w:tcPr>
+          <w:p>
+            <w:pPr>
+              <w:ind w:firstLine="0"/>
+            </w:pPr>
+            <w:r>
+              <w:t xml:space="preserve">Leaky </w:t>
+            </w:r>
+            <w:proofErr w:type="spellStart"/>
+            <w:r>
+              <w:t>ReLU</w:t>
+            </w:r>
+            <w:proofErr w:type="spellEnd"/>
+          </w:p>
+        </w:tc>
+        <w:tc>
+          <w:tcPr>
+            <w:tcW w:w="2970" w:type="dxa"/>
+          </w:tcPr>
+          <w:p>
+            <w:pPr>
+              <w:cnfStyle w:val="000000000000" w:firstRow="0" w:lastRow="0" w:firstColumn="0" w:lastColumn="0" w:oddVBand="0" w:evenVBand="0" w:oddHBand="0" w:evenHBand="0" w:firstRowFirstColumn="0" w:firstRowLastColumn="0" w:lastRowFirstColumn="0" w:lastRowLastColumn="0"/>
+              <w:rPr>
+                <w:rFonts w:eastAsia="Calibri"/>
+              </w:rPr>
+            </w:pPr>
+            <m:oMathPara>
+              <m:oMath>
+                <m:r>
+                  <w:rPr>
+                    <w:rFonts w:ascii="Cambria Math" w:hAnsi="Cambria Math"/>
+                  </w:rPr>
+                  <m:t>σ</m:t>
+                </m:r>
+                <m:d>
+                  <m:dPr>
+                    <m:ctrlPr>
+                      <w:rPr>
+                        <w:rFonts w:ascii="Cambria Math" w:hAnsi="Cambria Math"/>
+                      </w:rPr>
+                    </m:ctrlPr>
+                  </m:dPr>
+                  <m:e>
+                    <m:r>
+                      <w:rPr>
+                        <w:rFonts w:ascii="Cambria Math" w:hAnsi="Cambria Math"/>
+                      </w:rPr>
+                      <m:t>x</m:t>
+                    </m:r>
+                  </m:e>
+                </m:d>
+                <m:r>
+                  <m:rPr>
+                    <m:sty m:val="p"/>
+                  </m:rPr>
+                  <w:rPr>
+                    <w:rFonts w:ascii="Cambria Math" w:hAnsi="Cambria Math"/>
+                  </w:rPr>
+                  <m:t>=</m:t>
+                </m:r>
+                <m:func>
+                  <m:funcPr>
+                    <m:ctrlPr>
+                      <w:rPr>
+                        <w:rFonts w:ascii="Cambria Math" w:hAnsi="Cambria Math"/>
+                      </w:rPr>
+                    </m:ctrlPr>
+                  </m:funcPr>
+                  <m:fName>
+                    <m:r>
+                      <m:rPr>
+                        <m:sty m:val="p"/>
+                      </m:rPr>
+                      <w:rPr>
+                        <w:rFonts w:ascii="Cambria Math" w:hAnsi="Cambria Math"/>
+                      </w:rPr>
+                      <m:t>max</m:t>
+                    </m:r>
+                  </m:fName>
+                  <m:e>
+                    <m:d>
+                      <m:dPr>
+                        <m:ctrlPr>
+                          <w:rPr>
+                            <w:rFonts w:ascii="Cambria Math" w:hAnsi="Cambria Math"/>
+                          </w:rPr>
+                        </m:ctrlPr>
+                      </m:dPr>
+                      <m:e>
+                        <m:r>
+                          <m:rPr>
+                            <m:sty m:val="p"/>
+                          </m:rPr>
+                          <w:rPr>
+                            <w:rFonts w:ascii="Cambria Math" w:hAnsi="Cambria Math"/>
+                          </w:rPr>
+                          <m:t>0.1</m:t>
+                        </m:r>
+                        <m:r>
+                          <w:rPr>
+                            <w:rFonts w:ascii="Cambria Math" w:hAnsi="Cambria Math"/>
+                          </w:rPr>
+                          <m:t>x</m:t>
+                        </m:r>
+                        <m:r>
+                          <m:rPr>
+                            <m:sty m:val="p"/>
+                          </m:rPr>
+                          <w:rPr>
+                            <w:rFonts w:ascii="Cambria Math" w:hAnsi="Cambria Math"/>
+                          </w:rPr>
+                          <m:t xml:space="preserve">, </m:t>
+                        </m:r>
+                        <m:r>
+                          <w:rPr>
+                            <w:rFonts w:ascii="Cambria Math" w:hAnsi="Cambria Math"/>
+                          </w:rPr>
+                          <m:t>x</m:t>
+                        </m:r>
+                      </m:e>
+                    </m:d>
+                  </m:e>
+                </m:func>
+              </m:oMath>
+            </m:oMathPara>
+          </w:p>
+        </w:tc>
+        <w:tc>
+          <w:tcPr>
+            <w:tcW w:w="3865" w:type="dxa"/>
+          </w:tcPr>
+          <w:p>
+            <w:pPr>
+              <w:ind w:firstLine="0"/>
+              <w:cnfStyle w:val="000000000000" w:firstRow="0" w:lastRow="0" w:firstColumn="0" w:lastColumn="0" w:oddVBand="0" w:evenVBand="0" w:oddHBand="0" w:evenHBand="0" w:firstRowFirstColumn="0" w:firstRowLastColumn="0" w:lastRowFirstColumn="0" w:lastRowLastColumn="0"/>
+            </w:pPr>
+            <w:r>
+              <w:t xml:space="preserve">An enhanced </w:t>
+            </w:r>
+            <w:proofErr w:type="spellStart"/>
+            <w:r>
+              <w:t>ReLU</w:t>
+            </w:r>
+            <w:proofErr w:type="spellEnd"/>
+            <w:r>
+              <w:t xml:space="preserve"> for incorporating scaled negative values</w:t>
+            </w:r>
+          </w:p>
+        </w:tc>
+      </w:tr>
+    </w:tbl>
+    <w:p/>
+    <w:p>
+      <w:pPr>
+        <w:pStyle w:val="Heading3"/>
+        <w:ind w:firstLine="0"/>
+      </w:pPr>
+      <w:r>
+        <w:t>Architecture generalization challenge</w:t>
+      </w:r>
+    </w:p>
+    <w:p>
+      <w:r>
+        <w:t>Simple networks have poor learning abilities and are challenging to generalize to more sophisticated scenarios. Meanwhile, deep neural networks can learn intricate and subtle patterns but require more data before converging</w:t>
+      </w:r>
+      <w:r>
+        <w:t xml:space="preserve"> </w:t>
+      </w:r>
+      <w:sdt>
+        <w:sdtPr>
+          <w:id w:val="452139569"/>
+          <w:citation/>
+        </w:sdtPr>
+        <w:sdtContent>
+          <w:r>
+            <w:fldChar w:fldCharType="begin"/>
+          </w:r>
+          <w:r>
+            <w:instrText xml:space="preserve"> CITATION Üna21 \l 1033 </w:instrText>
+          </w:r>
+          <w:r>
+            <w:fldChar w:fldCharType="separate"/>
+          </w:r>
+          <w:r>
+            <w:rPr>
+              <w:noProof/>
+            </w:rPr>
+            <w:t>(Ünal &amp; Başçiftçi, 2021)</w:t>
+          </w:r>
+          <w:r>
+            <w:fldChar w:fldCharType="end"/>
+          </w:r>
+        </w:sdtContent>
+      </w:sdt>
+      <w:r>
+        <w:t>. This trade-off causes many researchers to follow the principles of Occam’s Razor, which “promotes minimizing complexity and defending reductionism where possible</w:t>
+      </w:r>
+      <w:sdt>
+        <w:sdtPr>
+          <w:id w:val="-406536159"/>
+          <w:citation/>
+        </w:sdtPr>
+        <w:sdtContent>
+          <w:r>
+            <w:fldChar w:fldCharType="begin"/>
+          </w:r>
+          <w:r>
+            <w:instrText xml:space="preserve"> CITATION Oxf22 \l 1033 </w:instrText>
+          </w:r>
+          <w:r>
+            <w:fldChar w:fldCharType="separate"/>
+          </w:r>
+          <w:r>
+            <w:rPr>
+              <w:noProof/>
+            </w:rPr>
+            <w:t xml:space="preserve"> (Oxford, 2022)</w:t>
+          </w:r>
+          <w:r>
+            <w:fldChar w:fldCharType="end"/>
+          </w:r>
+        </w:sdtContent>
+      </w:sdt>
+      <w:r>
+        <w:t>.” Calculating the most efficient and minimal network is an open problem, so researchers approximate with genetic algorithms. These algorithms aim to converge to a decent local optimum, not the global one. Genetic programming is an essential tool and recipient of significant scientific investment. Multiple dissertations could cover this topic, which is full of open problems.</w:t>
+      </w:r>
+    </w:p>
+    <w:p>
+      <w:r>
+        <w:t>Modern network architectures aim to simultaneously solve multiple objectives regarding weight and structural parameters to maximize fitness with minimal design</w:t>
+      </w:r>
+      <w:sdt>
+        <w:sdtPr>
+          <w:id w:val="1688949437"/>
+          <w:citation/>
+        </w:sdtPr>
+        <w:sdtContent>
+          <w:r>
+            <w:fldChar w:fldCharType="begin"/>
+          </w:r>
+          <w:r>
+            <w:instrText xml:space="preserve"> CITATION Üna21 \l 1033 </w:instrText>
+          </w:r>
+          <w:r>
+            <w:fldChar w:fldCharType="separate"/>
+          </w:r>
+          <w:r>
+            <w:rPr>
+              <w:noProof/>
+            </w:rPr>
+            <w:t xml:space="preserve"> (Ünal &amp; Başçiftçi, 2021)</w:t>
+          </w:r>
+          <w:r>
+            <w:fldChar w:fldCharType="end"/>
+          </w:r>
+        </w:sdtContent>
+      </w:sdt>
+      <w:r>
+        <w:t>. Researchers can optimize various problem dimensions concurrently using ensemble methods, provided those subtasks have similar but not overlapping objectives</w:t>
+      </w:r>
+      <w:sdt>
+        <w:sdtPr>
+          <w:id w:val="2002077895"/>
+          <w:citation/>
+        </w:sdtPr>
+        <w:sdtContent>
+          <w:r>
+            <w:fldChar w:fldCharType="begin"/>
+          </w:r>
+          <w:r>
+            <w:instrText xml:space="preserve"> CITATION Kim08 \l 1033 </w:instrText>
+          </w:r>
+          <w:r>
+            <w:fldChar w:fldCharType="separate"/>
+          </w:r>
+          <w:r>
+            <w:rPr>
+              <w:noProof/>
+            </w:rPr>
+            <w:t xml:space="preserve"> (Kim &amp; Cho, </w:t>
+          </w:r>
+          <w:r>
+            <w:rPr>
+              <w:noProof/>
+            </w:rPr>
+            <w:lastRenderedPageBreak/>
+            <w:t>2008)</w:t>
+          </w:r>
+          <w:r>
+            <w:fldChar w:fldCharType="end"/>
+          </w:r>
+        </w:sdtContent>
+      </w:sdt>
+      <w:r>
+        <w:t>. These subtasks typically mutate the network architecture through additive and pruning strategies until convergence, as illustrated in Figure 5.</w:t>
+      </w:r>
+    </w:p>
+    <w:p>
+      <w:pPr>
+        <w:pStyle w:val="Caption"/>
+        <w:ind w:firstLine="0"/>
+        <w:rPr>
+          <w:i/>
+          <w:iCs w:val="0"/>
+        </w:rPr>
+      </w:pPr>
+      <w:bookmarkStart w:id="96" w:name="_Toc128255038"/>
+      <w:bookmarkStart w:id="97" w:name="_Toc134428833"/>
+      <w:bookmarkStart w:id="98" w:name="_Toc134428875"/>
+      <w:bookmarkStart w:id="99" w:name="_Toc134429082"/>
+      <w:r>
+        <w:rPr>
+          <w:b/>
+          <w:bCs/>
+        </w:rPr>
+        <w:t xml:space="preserve">Figure </w:t>
+      </w:r>
+      <w:r>
+        <w:rPr>
+          <w:b/>
+          <w:bCs/>
+        </w:rPr>
+        <w:fldChar w:fldCharType="begin"/>
+      </w:r>
+      <w:r>
+        <w:rPr>
+          <w:b/>
+          <w:bCs/>
+        </w:rPr>
+        <w:instrText xml:space="preserve"> SEQ Figure \* ARABIC </w:instrText>
+      </w:r>
+      <w:r>
+        <w:rPr>
+          <w:b/>
+          <w:bCs/>
+        </w:rPr>
+        <w:fldChar w:fldCharType="separate"/>
+      </w:r>
+      <w:r>
+        <w:rPr>
+          <w:b/>
+          <w:bCs/>
+          <w:noProof/>
+        </w:rPr>
+        <w:t>5</w:t>
+      </w:r>
+      <w:r>
+        <w:rPr>
+          <w:b/>
+          <w:bCs/>
+        </w:rPr>
+        <w:fldChar w:fldCharType="end"/>
+      </w:r>
+      <w:r>
+        <w:br/>
+      </w:r>
+      <w:proofErr w:type="gramStart"/>
+      <w:r>
+        <w:rPr>
+          <w:i/>
+          <w:iCs w:val="0"/>
+        </w:rPr>
+        <w:t>Multi-dimensional</w:t>
+      </w:r>
+      <w:proofErr w:type="gramEnd"/>
+      <w:r>
+        <w:rPr>
+          <w:i/>
+          <w:iCs w:val="0"/>
+        </w:rPr>
+        <w:t xml:space="preserve"> convergence (Kim &amp; Cho, 2008, p. 1605)</w:t>
+      </w:r>
+      <w:bookmarkEnd w:id="96"/>
+      <w:bookmarkEnd w:id="97"/>
+      <w:bookmarkEnd w:id="98"/>
+      <w:bookmarkEnd w:id="99"/>
+    </w:p>
+    <w:p>
+      <w:pPr>
+        <w:ind w:firstLine="0"/>
+        <w:rPr>
+          <w:noProof/>
+        </w:rPr>
+      </w:pPr>
+    </w:p>
+    <w:p>
+      <w:pPr>
+        <w:ind w:firstLine="0"/>
+      </w:pPr>
+      <w:r>
+        <w:rPr>
+          <w:noProof/>
+        </w:rPr>
+        <w:drawing>
+          <wp:inline distT="0" distB="0" distL="0" distR="0" wp14:anchorId="4B7EECC1" wp14:editId="5F4D8BC4">
+            <wp:extent cx="5568950" cy="3219450"/>
+            <wp:effectExtent l="0" t="0" r="0" b="0"/>
+            <wp:docPr id="17" name="Picture 17" descr="Chart&#10;&#10;Description automatically generated"/>
+            <wp:cNvGraphicFramePr>
+              <a:graphicFrameLocks xmlns:a="http://schemas.openxmlformats.org/drawingml/2006/main" noChangeAspect="1"/>
+            </wp:cNvGraphicFramePr>
+            <a:graphic xmlns:a="http://schemas.openxmlformats.org/drawingml/2006/main">
+              <a:graphicData uri="http://schemas.openxmlformats.org/drawingml/2006/picture">
+                <pic:pic xmlns:pic="http://schemas.openxmlformats.org/drawingml/2006/picture">
+                  <pic:nvPicPr>
+                    <pic:cNvPr id="17" name="Picture 17" descr="Chart&#10;&#10;Description automatically generated"/>
+                    <pic:cNvPicPr/>
+                  </pic:nvPicPr>
+                  <pic:blipFill rotWithShape="1">
+                    <a:blip r:embed="rId29"/>
+                    <a:srcRect b="8068"/>
+                    <a:stretch/>
+                  </pic:blipFill>
+                  <pic:spPr bwMode="auto">
+                    <a:xfrm>
+                      <a:off x="0" y="0"/>
+                      <a:ext cx="5584656" cy="3228530"/>
+                    </a:xfrm>
+                    <a:prstGeom prst="rect">
+                      <a:avLst/>
+                    </a:prstGeom>
+                    <a:ln>
+                      <a:noFill/>
+                    </a:ln>
+                    <a:extLst>
+                      <a:ext uri="{53640926-AAD7-44D8-BBD7-CCE9431645EC}">
+                        <a14:shadowObscured xmlns:a14="http://schemas.microsoft.com/office/drawing/2010/main"/>
+                      </a:ext>
+                    </a:extLst>
+                  </pic:spPr>
+                </pic:pic>
+              </a:graphicData>
+            </a:graphic>
+          </wp:inline>
+        </w:drawing>
+      </w:r>
+    </w:p>
+    <w:p>
+      <w:pPr>
+        <w:pStyle w:val="Heading3"/>
+        <w:ind w:firstLine="0"/>
+      </w:pPr>
+      <w:r>
+        <w:t>Deep learning era</w:t>
+      </w:r>
+    </w:p>
+    <w:p>
+      <w:r>
+        <w:t>Object detection and labeling tasks were among the first problems leveraging deep neural networks. Notably, in 2006, separate work by Hinton and Li led to the creation of ImageNet, a CV model for detecting twenty thousand labels based on fourteen million images</w:t>
+      </w:r>
+      <w:sdt>
+        <w:sdtPr>
+          <w:id w:val="1383828093"/>
+          <w:citation/>
+        </w:sdtPr>
+        <w:sdtContent>
+          <w:r>
+            <w:fldChar w:fldCharType="begin"/>
+          </w:r>
+          <w:r>
+            <w:instrText xml:space="preserve"> CITATION Üna21 \l 1033 </w:instrText>
+          </w:r>
+          <w:r>
+            <w:fldChar w:fldCharType="separate"/>
+          </w:r>
+          <w:r>
+            <w:rPr>
+              <w:noProof/>
+            </w:rPr>
+            <w:t xml:space="preserve"> (Ünal &amp; Başçiftçi, 2021)</w:t>
+          </w:r>
+          <w:r>
+            <w:fldChar w:fldCharType="end"/>
+          </w:r>
+        </w:sdtContent>
+      </w:sdt>
+      <w:r>
+        <w:t xml:space="preserve">. In 2012, </w:t>
+      </w:r>
+      <w:proofErr w:type="spellStart"/>
+      <w:r>
+        <w:t>AlexNet</w:t>
+      </w:r>
+      <w:proofErr w:type="spellEnd"/>
+      <w:r>
+        <w:t xml:space="preserve"> incorporated graphic processing units (GPUs), reducing the error rate by 50% over previous CV architectures. Today, using GPUs over CPUs is table stakes and has opened the door to training across big data sets.</w:t>
+      </w:r>
+    </w:p>
+    <w:p>
+      <w:r>
+        <w:t xml:space="preserve">DNN architectures are particularly challenging to optimize because they contain high variability, multiple kernels, differing regularization scales, and untrained hyperparameters. </w:t>
+      </w:r>
+      <w:r>
+        <w:lastRenderedPageBreak/>
+        <w:t xml:space="preserve">Training hyperparameters control the model’s initial weights, learning rates, momentum factor, generalization, and the amount of training data </w:t>
+      </w:r>
+      <w:sdt>
+        <w:sdtPr>
+          <w:id w:val="985588881"/>
+          <w:citation/>
+        </w:sdtPr>
+        <w:sdtContent>
+          <w:r>
+            <w:fldChar w:fldCharType="begin"/>
+          </w:r>
+          <w:r>
+            <w:instrText xml:space="preserve"> CITATION Jai21 \l 1033 </w:instrText>
+          </w:r>
+          <w:r>
+            <w:fldChar w:fldCharType="separate"/>
+          </w:r>
+          <w:r>
+            <w:rPr>
+              <w:noProof/>
+            </w:rPr>
+            <w:t>(Jaisswal &amp; Naik, 2021)</w:t>
+          </w:r>
+          <w:r>
+            <w:fldChar w:fldCharType="end"/>
+          </w:r>
+        </w:sdtContent>
+      </w:sdt>
+      <w:r>
+        <w:t>. These options influence several critical aspects of the final model, such as its sensitivity and degree of overfitting. Additionally, incorrect values can negatively impact training performance and defer model convergence.</w:t>
+      </w:r>
+    </w:p>
+    <w:p>
+      <w:r>
+        <w:t>Practitioners typically choose genetic programming or reinforcement learning for this procedure</w:t>
+      </w:r>
+      <w:sdt>
+        <w:sdtPr>
+          <w:id w:val="937183854"/>
+          <w:citation/>
+        </w:sdtPr>
+        <w:sdtContent>
+          <w:r>
+            <w:fldChar w:fldCharType="begin"/>
+          </w:r>
+          <w:r>
+            <w:instrText xml:space="preserve"> CITATION Üna21 \l 1033 </w:instrText>
+          </w:r>
+          <w:r>
+            <w:fldChar w:fldCharType="separate"/>
+          </w:r>
+          <w:r>
+            <w:rPr>
+              <w:noProof/>
+            </w:rPr>
+            <w:t xml:space="preserve"> (Ünal &amp; Başçiftçi, 2021)</w:t>
+          </w:r>
+          <w:r>
+            <w:fldChar w:fldCharType="end"/>
+          </w:r>
+        </w:sdtContent>
+      </w:sdt>
+      <w:r>
+        <w:t xml:space="preserve">. Data scientists can represent multiple expert systems as a connected mesh of </w:t>
+      </w:r>
+      <w:r>
+        <w:t>reinforcement</w:t>
+      </w:r>
+      <w:r>
+        <w:t xml:space="preserve"> models that search for ensemble methods, as Kim &amp; Cho (2008) articulated. This mesh approach is standard for state-of-the-art architecture competitions like ImageNet Large Scale Visual Recognition Challenge (ILSVRC).</w:t>
+      </w:r>
+    </w:p>
+    <w:p>
+      <w:pPr>
+        <w:pStyle w:val="Heading2"/>
+        <w:ind w:firstLine="0"/>
+      </w:pPr>
+      <w:r>
+        <w:t xml:space="preserve">How can one communicate with </w:t>
+      </w:r>
+      <w:proofErr w:type="gramStart"/>
+      <w:r>
+        <w:t>LLMs</w:t>
+      </w:r>
+      <w:proofErr w:type="gramEnd"/>
+    </w:p>
+    <w:p>
+      <w:pPr>
+        <w:rPr>
+          <w:i/>
+          <w:iCs/>
+        </w:rPr>
+      </w:pPr>
+      <w:r>
+        <w:rPr>
+          <w:i/>
+          <w:iCs/>
+        </w:rPr>
+        <w:t xml:space="preserve">In this section </w:t>
+      </w:r>
+      <w:r>
+        <w:rPr>
+          <w:i/>
+          <w:iCs/>
+        </w:rPr>
+        <w:t>introduce prompt engineering and its practical applications</w:t>
+      </w:r>
+    </w:p>
+    <w:p>
+      <w:pPr>
+        <w:pStyle w:val="Heading3"/>
+        <w:ind w:firstLine="0"/>
+      </w:pPr>
+      <w:r>
+        <w:t>Classification</w:t>
+      </w:r>
+    </w:p>
+    <w:p>
+      <w:pPr>
+        <w:pStyle w:val="Heading3"/>
+        <w:ind w:firstLine="0"/>
+      </w:pPr>
+      <w:r>
+        <w:t>Multi-Choice Answers</w:t>
+      </w:r>
+    </w:p>
+    <w:p>
+      <w:pPr>
+        <w:pStyle w:val="Heading3"/>
+        <w:ind w:firstLine="0"/>
+      </w:pPr>
+      <w:r>
+        <w:t>Similarity Scoring</w:t>
+      </w:r>
+    </w:p>
+    <w:p>
+      <w:pPr>
+        <w:pStyle w:val="Heading2"/>
+        <w:ind w:firstLine="0"/>
+      </w:pPr>
+      <w:r>
+        <w:t xml:space="preserve">What controls exist within the </w:t>
+      </w:r>
+      <w:proofErr w:type="gramStart"/>
+      <w:r>
+        <w:t>dialog</w:t>
+      </w:r>
+      <w:proofErr w:type="gramEnd"/>
+    </w:p>
+    <w:p>
+      <w:pPr>
+        <w:rPr>
+          <w:i/>
+          <w:iCs/>
+        </w:rPr>
+      </w:pPr>
+      <w:r>
+        <w:rPr>
+          <w:i/>
+          <w:iCs/>
+        </w:rPr>
+        <w:t>In this section talk about the protections to insure the models not a racist, etc.</w:t>
+      </w:r>
+    </w:p>
+    <w:p>
+      <w:pPr>
+        <w:pStyle w:val="Heading3"/>
+        <w:ind w:firstLine="0"/>
+      </w:pPr>
+      <w:r>
+        <w:t>Examining Beliefs</w:t>
+      </w:r>
+    </w:p>
+    <w:p>
+      <w:pPr>
+        <w:rPr>
+          <w:i/>
+          <w:iCs/>
+        </w:rPr>
+      </w:pPr>
+      <w:r>
+        <w:rPr>
+          <w:i/>
+          <w:iCs/>
+        </w:rPr>
+        <w:t xml:space="preserve">In this section talk about the Socratic Method and Political </w:t>
+      </w:r>
+      <w:proofErr w:type="spellStart"/>
+      <w:r>
+        <w:rPr>
+          <w:i/>
+          <w:iCs/>
+        </w:rPr>
+        <w:t>bystep</w:t>
+      </w:r>
+      <w:proofErr w:type="spellEnd"/>
+      <w:r>
+        <w:rPr>
+          <w:i/>
+          <w:iCs/>
+        </w:rPr>
+        <w:t xml:space="preserve">. It’d be good to bring up the DAN </w:t>
+      </w:r>
+      <w:proofErr w:type="gramStart"/>
+      <w:r>
+        <w:rPr>
+          <w:i/>
+          <w:iCs/>
+        </w:rPr>
+        <w:t>attack</w:t>
+      </w:r>
+      <w:proofErr w:type="gramEnd"/>
     </w:p>
     <w:p>
       <w:r>
@@ -6197,26 +9137,26 @@
         <w:pStyle w:val="Heading2"/>
         <w:ind w:firstLine="0"/>
       </w:pPr>
-      <w:bookmarkStart w:id="72" w:name="_Toc251423642"/>
-      <w:bookmarkStart w:id="73" w:name="_Toc464831655"/>
-      <w:bookmarkStart w:id="74" w:name="_Toc465328391"/>
-      <w:bookmarkStart w:id="75" w:name="_Toc51929223"/>
-      <w:commentRangeStart w:id="76"/>
+      <w:bookmarkStart w:id="100" w:name="_Toc251423642"/>
+      <w:bookmarkStart w:id="101" w:name="_Toc464831655"/>
+      <w:bookmarkStart w:id="102" w:name="_Toc465328391"/>
+      <w:bookmarkStart w:id="103" w:name="_Toc51929223"/>
+      <w:commentRangeStart w:id="104"/>
       <w:r>
         <w:t>Summary</w:t>
       </w:r>
-      <w:bookmarkEnd w:id="72"/>
-      <w:bookmarkEnd w:id="73"/>
-      <w:bookmarkEnd w:id="74"/>
-      <w:commentRangeEnd w:id="76"/>
+      <w:bookmarkEnd w:id="100"/>
+      <w:bookmarkEnd w:id="101"/>
+      <w:bookmarkEnd w:id="102"/>
+      <w:commentRangeEnd w:id="104"/>
       <w:r>
         <w:rPr>
           <w:rStyle w:val="CommentReference"/>
           <w:szCs w:val="20"/>
         </w:rPr>
-        <w:commentReference w:id="76"/>
-      </w:r>
-      <w:bookmarkEnd w:id="75"/>
+        <w:commentReference w:id="104"/>
+      </w:r>
+      <w:bookmarkEnd w:id="103"/>
     </w:p>
     <w:p>
       <w:r>
@@ -6286,30 +9226,40 @@
         </w:rPr>
         <w:br w:type="page"/>
       </w:r>
-      <w:bookmarkStart w:id="77" w:name="_Toc464831656"/>
-      <w:bookmarkStart w:id="78" w:name="_Toc465328392"/>
-      <w:bookmarkStart w:id="79" w:name="_Toc51929224"/>
+      <w:bookmarkStart w:id="105" w:name="_Toc464831656"/>
+      <w:bookmarkStart w:id="106" w:name="_Toc465328392"/>
+      <w:bookmarkStart w:id="107" w:name="_Toc51929224"/>
       <w:r>
         <w:lastRenderedPageBreak/>
         <w:t>Chapter 3: Research Method</w:t>
       </w:r>
-      <w:bookmarkEnd w:id="77"/>
-      <w:bookmarkEnd w:id="78"/>
-      <w:bookmarkEnd w:id="79"/>
-    </w:p>
-    <w:p>
-      <w:bookmarkStart w:id="80" w:name="_Toc145748774"/>
-      <w:bookmarkStart w:id="81" w:name="_Toc155062013"/>
-      <w:bookmarkStart w:id="82" w:name="_Toc159248684"/>
-      <w:bookmarkStart w:id="83" w:name="_Toc166557819"/>
-      <w:r>
-        <w:t>The problem to be addressed in this study is an exploratory analysis of Generative AI use cases is the viability and practicality of mechanisms for ensuring norms and expectations of enterprise businesses within regulated environments. The purpose of this constructive design study is to examine the state of Generative AI capabilities within enterprise businesses and create a framework for prioritizing use cases based on risk and practicality</w:t>
-      </w:r>
-    </w:p>
-    <w:p>
-      <w:r>
-        <w:t>This chapter examines</w:t>
-      </w:r>
+      <w:bookmarkEnd w:id="105"/>
+      <w:bookmarkEnd w:id="106"/>
+      <w:bookmarkEnd w:id="107"/>
+    </w:p>
+    <w:p>
+      <w:bookmarkStart w:id="108" w:name="_Toc145748774"/>
+      <w:bookmarkStart w:id="109" w:name="_Toc155062013"/>
+      <w:bookmarkStart w:id="110" w:name="_Toc159248684"/>
+      <w:bookmarkStart w:id="111" w:name="_Toc166557819"/>
+      <w:r>
+        <w:t xml:space="preserve">The problem to be addressed in this study is an exploratory analysis of Generative AI use cases is the viability and practicality of mechanisms for ensuring norms and expectations of enterprise businesses within regulated environments. The purpose of this constructive design study is to examine the state of Generative AI capabilities within enterprise businesses and create a framework for prioritizing use cases based on risk and </w:t>
+      </w:r>
+      <w:proofErr w:type="gramStart"/>
+      <w:r>
+        <w:t>practicality</w:t>
+      </w:r>
+      <w:proofErr w:type="gramEnd"/>
+    </w:p>
+    <w:p>
+      <w:r>
+        <w:t xml:space="preserve">This chapter </w:t>
+      </w:r>
+      <w:proofErr w:type="gramStart"/>
+      <w:r>
+        <w:t>examines</w:t>
+      </w:r>
+      <w:proofErr w:type="gramEnd"/>
     </w:p>
     <w:p>
       <w:pPr>
@@ -6342,15 +9292,15 @@
         <w:pStyle w:val="Heading2"/>
         <w:ind w:firstLine="0"/>
       </w:pPr>
-      <w:bookmarkStart w:id="84" w:name="_Toc134428796"/>
-      <w:bookmarkEnd w:id="80"/>
-      <w:bookmarkEnd w:id="81"/>
-      <w:bookmarkEnd w:id="82"/>
-      <w:bookmarkEnd w:id="83"/>
+      <w:bookmarkStart w:id="112" w:name="_Toc134428796"/>
+      <w:bookmarkEnd w:id="108"/>
+      <w:bookmarkEnd w:id="109"/>
+      <w:bookmarkEnd w:id="110"/>
+      <w:bookmarkEnd w:id="111"/>
       <w:r>
         <w:t>Research Methodology and Design</w:t>
       </w:r>
-      <w:bookmarkEnd w:id="84"/>
+      <w:bookmarkEnd w:id="112"/>
     </w:p>
     <w:p>
       <w:r>
@@ -6465,7 +9415,15 @@
       </w:r>
       <w:r>
         <w:lastRenderedPageBreak/>
-        <w:t>approaches best align with problem and purpose statement variations (see Table 10). Suppose the objective is to compare treatment effectiveness or aggregate patient monitoring implementations. In that case, respectably, quantitative and qualitative methods are a better fit.</w:t>
+        <w:t xml:space="preserve">approaches best align with problem and purpose statement variations (see Table 10). Suppose the objective is to compare treatment effectiveness or aggregate patient monitoring implementations. In that case, respectably, </w:t>
+      </w:r>
+      <w:proofErr w:type="gramStart"/>
+      <w:r>
+        <w:t>quantitative</w:t>
+      </w:r>
+      <w:proofErr w:type="gramEnd"/>
+      <w:r>
+        <w:t xml:space="preserve"> and qualitative methods are a better fit.</w:t>
       </w:r>
     </w:p>
     <w:p>
@@ -6475,7 +9433,7 @@
           <w:i/>
         </w:rPr>
       </w:pPr>
-      <w:bookmarkStart w:id="85" w:name="_Toc134428826"/>
+      <w:bookmarkStart w:id="113" w:name="_Toc134428826"/>
       <w:r>
         <w:rPr>
           <w:b/>
@@ -6488,37 +9446,7 @@
           <w:b/>
           <w:bCs/>
         </w:rPr>
-        <w:fldChar w:fldCharType="begin"/>
-      </w:r>
-      <w:r>
-        <w:rPr>
-          <w:b/>
-          <w:bCs/>
-        </w:rPr>
-        <w:instrText xml:space="preserve"> SEQ Table \* ARABIC </w:instrText>
-      </w:r>
-      <w:r>
-        <w:rPr>
-          <w:b/>
-          <w:bCs/>
-        </w:rPr>
-        <w:fldChar w:fldCharType="separate"/>
-      </w:r>
-      <w:r>
-        <w:rPr>
-          <w:b/>
-          <w:bCs/>
-          <w:noProof/>
-        </w:rPr>
-        <w:t>10</w:t>
-      </w:r>
-      <w:r>
-        <w:rPr>
-          <w:b/>
-          <w:bCs/>
-          <w:noProof/>
-        </w:rPr>
-        <w:fldChar w:fldCharType="end"/>
+        <w:t>4</w:t>
       </w:r>
       <w:r>
         <w:br/>
@@ -6536,7 +9464,7 @@
         </w:rPr>
         <w:t>Research Approaches</w:t>
       </w:r>
-      <w:bookmarkEnd w:id="85"/>
+      <w:bookmarkEnd w:id="113"/>
     </w:p>
     <w:tbl>
       <w:tblPr>
@@ -6643,8 +9571,13 @@
               <w:cnfStyle w:val="000000100000" w:firstRow="0" w:lastRow="0" w:firstColumn="0" w:lastColumn="0" w:oddVBand="0" w:evenVBand="0" w:oddHBand="1" w:evenHBand="0" w:firstRowFirstColumn="0" w:firstRowLastColumn="0" w:lastRowFirstColumn="0" w:lastRowLastColumn="0"/>
             </w:pPr>
             <w:r>
-              <w:t>Estimate the probability of an event</w:t>
+              <w:t xml:space="preserve">Estimate the probability of an </w:t>
             </w:r>
+            <w:proofErr w:type="gramStart"/>
+            <w:r>
+              <w:t>event</w:t>
+            </w:r>
+            <w:proofErr w:type="gramEnd"/>
           </w:p>
           <w:p>
             <w:pPr>
@@ -6900,32 +9833,32 @@
       <w:pPr>
         <w:pStyle w:val="Heading2"/>
       </w:pPr>
-      <w:bookmarkStart w:id="86" w:name="_Toc464831658"/>
-      <w:bookmarkStart w:id="87" w:name="_Toc465328394"/>
-      <w:bookmarkStart w:id="88" w:name="_Toc51929226"/>
-      <w:bookmarkStart w:id="89" w:name="_Toc145748781"/>
-      <w:bookmarkStart w:id="90" w:name="_Toc145829268"/>
-      <w:commentRangeStart w:id="91"/>
+      <w:bookmarkStart w:id="114" w:name="_Toc464831658"/>
+      <w:bookmarkStart w:id="115" w:name="_Toc465328394"/>
+      <w:bookmarkStart w:id="116" w:name="_Toc51929226"/>
+      <w:bookmarkStart w:id="117" w:name="_Toc145748781"/>
+      <w:bookmarkStart w:id="118" w:name="_Toc145829268"/>
+      <w:commentRangeStart w:id="119"/>
       <w:r>
         <w:lastRenderedPageBreak/>
         <w:t>Population</w:t>
       </w:r>
-      <w:commentRangeEnd w:id="91"/>
+      <w:commentRangeEnd w:id="119"/>
       <w:r>
         <w:rPr>
           <w:rStyle w:val="CommentReference"/>
         </w:rPr>
-        <w:commentReference w:id="91"/>
+        <w:commentReference w:id="119"/>
       </w:r>
       <w:r>
         <w:t xml:space="preserve"> and Sample</w:t>
       </w:r>
-      <w:bookmarkEnd w:id="86"/>
-      <w:bookmarkEnd w:id="87"/>
-      <w:bookmarkEnd w:id="88"/>
-    </w:p>
-    <w:bookmarkEnd w:id="89"/>
-    <w:bookmarkEnd w:id="90"/>
+      <w:bookmarkEnd w:id="114"/>
+      <w:bookmarkEnd w:id="115"/>
+      <w:bookmarkEnd w:id="116"/>
+    </w:p>
+    <w:bookmarkEnd w:id="117"/>
+    <w:bookmarkEnd w:id="118"/>
     <w:p>
       <w:r>
         <w:t>Begin writing here…</w:t>
@@ -7115,18 +10048,18 @@
       <w:r>
         <w:t xml:space="preserve"> Describe how the participants will be (proposal) or were (manuscript) recruited (e.g., email lists from professional organizations, flyers) and/or </w:t>
       </w:r>
-      <w:commentRangeStart w:id="92"/>
+      <w:commentRangeStart w:id="120"/>
       <w:r>
         <w:t xml:space="preserve">the data will be (proposal) or were (manuscript) obtained </w:t>
       </w:r>
-      <w:commentRangeEnd w:id="92"/>
+      <w:commentRangeEnd w:id="120"/>
       <w:r>
         <w:rPr>
           <w:rStyle w:val="CommentReference"/>
           <w:rFonts w:cs="Arial"/>
           <w:szCs w:val="20"/>
         </w:rPr>
-        <w:commentReference w:id="92"/>
+        <w:commentReference w:id="120"/>
       </w:r>
       <w:r>
         <w:t xml:space="preserve">(e.g., archived data, public records) with sufficient detail </w:t>
@@ -7148,33 +10081,33 @@
       <w:pPr>
         <w:pStyle w:val="Heading2"/>
       </w:pPr>
-      <w:bookmarkStart w:id="93" w:name="_Toc251423646"/>
-      <w:bookmarkStart w:id="94" w:name="_Toc464831659"/>
-      <w:bookmarkStart w:id="95" w:name="_Toc465328395"/>
-      <w:bookmarkStart w:id="96" w:name="_Toc51929227"/>
-      <w:commentRangeStart w:id="97"/>
-      <w:commentRangeStart w:id="98"/>
+      <w:bookmarkStart w:id="121" w:name="_Toc251423646"/>
+      <w:bookmarkStart w:id="122" w:name="_Toc464831659"/>
+      <w:bookmarkStart w:id="123" w:name="_Toc465328395"/>
+      <w:bookmarkStart w:id="124" w:name="_Toc51929227"/>
+      <w:commentRangeStart w:id="125"/>
+      <w:commentRangeStart w:id="126"/>
       <w:r>
         <w:t>Materials or Instrumentation</w:t>
       </w:r>
-      <w:commentRangeEnd w:id="97"/>
+      <w:commentRangeEnd w:id="125"/>
       <w:r>
         <w:rPr>
           <w:rStyle w:val="CommentReference"/>
         </w:rPr>
-        <w:commentReference w:id="97"/>
-      </w:r>
-      <w:commentRangeEnd w:id="98"/>
+        <w:commentReference w:id="125"/>
+      </w:r>
+      <w:commentRangeEnd w:id="126"/>
       <w:r>
         <w:rPr>
           <w:rStyle w:val="CommentReference"/>
         </w:rPr>
-        <w:commentReference w:id="98"/>
-      </w:r>
-      <w:bookmarkEnd w:id="93"/>
-      <w:bookmarkEnd w:id="94"/>
-      <w:bookmarkEnd w:id="95"/>
-      <w:bookmarkEnd w:id="96"/>
+        <w:commentReference w:id="126"/>
+      </w:r>
+      <w:bookmarkEnd w:id="121"/>
+      <w:bookmarkEnd w:id="122"/>
+      <w:bookmarkEnd w:id="123"/>
+      <w:bookmarkEnd w:id="124"/>
     </w:p>
     <w:p>
       <w:r>
@@ -7243,18 +10176,18 @@
       <w:r>
         <w:t xml:space="preserve"> Describe in </w:t>
       </w:r>
-      <w:commentRangeStart w:id="99"/>
+      <w:commentRangeStart w:id="127"/>
       <w:r>
         <w:t xml:space="preserve">detail any field testing or pilot testing of instruments to include their results and any subsequent modifications. </w:t>
       </w:r>
-      <w:commentRangeEnd w:id="99"/>
+      <w:commentRangeEnd w:id="127"/>
       <w:r>
         <w:rPr>
           <w:rStyle w:val="CommentReference"/>
           <w:rFonts w:cs="Arial"/>
           <w:szCs w:val="20"/>
         </w:rPr>
-        <w:commentReference w:id="99"/>
+        <w:commentReference w:id="127"/>
       </w:r>
     </w:p>
     <w:p>
@@ -7299,42 +10232,42 @@
       <w:pPr>
         <w:pStyle w:val="Heading2"/>
       </w:pPr>
-      <w:bookmarkStart w:id="100" w:name="_Toc464831660"/>
-      <w:bookmarkStart w:id="101" w:name="_Toc465328396"/>
-      <w:bookmarkStart w:id="102" w:name="_Toc51929228"/>
-      <w:commentRangeStart w:id="103"/>
-      <w:commentRangeStart w:id="104"/>
-      <w:commentRangeStart w:id="105"/>
+      <w:bookmarkStart w:id="128" w:name="_Toc464831660"/>
+      <w:bookmarkStart w:id="129" w:name="_Toc465328396"/>
+      <w:bookmarkStart w:id="130" w:name="_Toc51929228"/>
+      <w:commentRangeStart w:id="131"/>
+      <w:commentRangeStart w:id="132"/>
+      <w:commentRangeStart w:id="133"/>
       <w:r>
         <w:t xml:space="preserve">Operational Definitions of Variables </w:t>
       </w:r>
-      <w:bookmarkEnd w:id="100"/>
-      <w:bookmarkEnd w:id="101"/>
-      <w:commentRangeEnd w:id="103"/>
+      <w:bookmarkEnd w:id="128"/>
+      <w:bookmarkEnd w:id="129"/>
+      <w:commentRangeEnd w:id="131"/>
       <w:r>
         <w:rPr>
           <w:rStyle w:val="CommentReference"/>
           <w:szCs w:val="20"/>
         </w:rPr>
-        <w:commentReference w:id="103"/>
-      </w:r>
-      <w:commentRangeEnd w:id="104"/>
+        <w:commentReference w:id="131"/>
+      </w:r>
+      <w:commentRangeEnd w:id="132"/>
       <w:r>
         <w:rPr>
           <w:rStyle w:val="CommentReference"/>
           <w:szCs w:val="20"/>
         </w:rPr>
-        <w:commentReference w:id="104"/>
-      </w:r>
-      <w:commentRangeEnd w:id="105"/>
+        <w:commentReference w:id="132"/>
+      </w:r>
+      <w:commentRangeEnd w:id="133"/>
       <w:r>
         <w:rPr>
           <w:rStyle w:val="CommentReference"/>
           <w:szCs w:val="20"/>
         </w:rPr>
-        <w:commentReference w:id="105"/>
-      </w:r>
-      <w:bookmarkEnd w:id="102"/>
+        <w:commentReference w:id="133"/>
+      </w:r>
+      <w:bookmarkEnd w:id="130"/>
     </w:p>
     <w:p>
       <w:pPr>
@@ -7350,16 +10283,16 @@
       <w:pPr>
         <w:pStyle w:val="Heading3"/>
       </w:pPr>
-      <w:commentRangeStart w:id="106"/>
+      <w:commentRangeStart w:id="134"/>
       <w:r>
         <w:t>XXX</w:t>
       </w:r>
-      <w:commentRangeEnd w:id="106"/>
+      <w:commentRangeEnd w:id="134"/>
       <w:r>
         <w:rPr>
           <w:rStyle w:val="CommentReference"/>
         </w:rPr>
-        <w:commentReference w:id="106"/>
+        <w:commentReference w:id="134"/>
       </w:r>
       <w:r>
         <w:t xml:space="preserve"> </w:t>
@@ -7474,15 +10407,15 @@
       <w:pPr>
         <w:pStyle w:val="Heading2"/>
       </w:pPr>
-      <w:bookmarkStart w:id="107" w:name="_Toc464831663"/>
-      <w:bookmarkStart w:id="108" w:name="_Toc465328397"/>
-      <w:bookmarkStart w:id="109" w:name="_Toc51929229"/>
+      <w:bookmarkStart w:id="135" w:name="_Toc464831663"/>
+      <w:bookmarkStart w:id="136" w:name="_Toc465328397"/>
+      <w:bookmarkStart w:id="137" w:name="_Toc51929229"/>
       <w:r>
         <w:t>Study Procedures</w:t>
       </w:r>
-      <w:bookmarkEnd w:id="107"/>
-      <w:bookmarkEnd w:id="108"/>
-      <w:bookmarkEnd w:id="109"/>
+      <w:bookmarkEnd w:id="135"/>
+      <w:bookmarkEnd w:id="136"/>
+      <w:bookmarkEnd w:id="137"/>
       <w:r>
         <w:t xml:space="preserve"> </w:t>
       </w:r>
@@ -7525,23 +10458,23 @@
       <w:pPr>
         <w:pStyle w:val="Heading2"/>
       </w:pPr>
-      <w:bookmarkStart w:id="110" w:name="_Toc464831664"/>
-      <w:bookmarkStart w:id="111" w:name="_Toc465328398"/>
-      <w:bookmarkStart w:id="112" w:name="_Toc51929230"/>
-      <w:commentRangeStart w:id="113"/>
+      <w:bookmarkStart w:id="138" w:name="_Toc464831664"/>
+      <w:bookmarkStart w:id="139" w:name="_Toc465328398"/>
+      <w:bookmarkStart w:id="140" w:name="_Toc51929230"/>
+      <w:commentRangeStart w:id="141"/>
       <w:r>
         <w:t>Data Analysis</w:t>
       </w:r>
-      <w:commentRangeEnd w:id="113"/>
+      <w:commentRangeEnd w:id="141"/>
       <w:r>
         <w:rPr>
           <w:rStyle w:val="CommentReference"/>
         </w:rPr>
-        <w:commentReference w:id="113"/>
-      </w:r>
-      <w:bookmarkEnd w:id="110"/>
-      <w:bookmarkEnd w:id="111"/>
-      <w:bookmarkEnd w:id="112"/>
+        <w:commentReference w:id="141"/>
+      </w:r>
+      <w:bookmarkEnd w:id="138"/>
+      <w:bookmarkEnd w:id="139"/>
+      <w:bookmarkEnd w:id="140"/>
     </w:p>
     <w:p>
       <w:r>
@@ -7602,7 +10535,15 @@
         <w:t>manuscript) analyzed</w:t>
       </w:r>
       <w:r>
-        <w:t xml:space="preserve"> can be used to answer the research questions and/or test the hypotheses with the ultimate goal of addressing the identified problem. </w:t>
+        <w:t xml:space="preserve"> can be used to answer the research questions and/or test the hypotheses with the </w:t>
+      </w:r>
+      <w:proofErr w:type="gramStart"/>
+      <w:r>
+        <w:t>ultimate goal</w:t>
+      </w:r>
+      <w:proofErr w:type="gramEnd"/>
+      <w:r>
+        <w:t xml:space="preserve"> of addressing the identified problem. </w:t>
       </w:r>
     </w:p>
     <w:p>
@@ -7625,7 +10566,15 @@
         </w:sdtContent>
       </w:sdt>
       <w:r>
-        <w:t xml:space="preserve"> Use proper terminology in association with each design/analysis (e.g., independent variable and dependent variable for an experimental design, predictor and criterion variables for regression). </w:t>
+        <w:t xml:space="preserve"> Use proper terminology in association with each design/analysis (e.g., independent variable and dependent variable for an experimental design, </w:t>
+      </w:r>
+      <w:proofErr w:type="gramStart"/>
+      <w:r>
+        <w:t>predictor</w:t>
+      </w:r>
+      <w:proofErr w:type="gramEnd"/>
+      <w:r>
+        <w:t xml:space="preserve"> and criterion variables for regression). </w:t>
       </w:r>
     </w:p>
     <w:p>
@@ -7712,37 +10661,45 @@
         <w:t xml:space="preserve"> </w:t>
       </w:r>
       <w:r>
-        <w:t>For mixed methods studies, include all of the above.</w:t>
+        <w:t xml:space="preserve">For mixed methods studies, include </w:t>
+      </w:r>
+      <w:proofErr w:type="gramStart"/>
+      <w:r>
+        <w:t>all of</w:t>
+      </w:r>
+      <w:proofErr w:type="gramEnd"/>
+      <w:r>
+        <w:t xml:space="preserve"> the above.</w:t>
       </w:r>
     </w:p>
     <w:p>
       <w:pPr>
         <w:pStyle w:val="Heading2"/>
       </w:pPr>
-      <w:bookmarkStart w:id="114" w:name="_Toc464831665"/>
-      <w:bookmarkStart w:id="115" w:name="_Toc465328399"/>
-      <w:bookmarkStart w:id="116" w:name="_Toc251423649"/>
-      <w:bookmarkStart w:id="117" w:name="_Toc51929231"/>
-      <w:commentRangeStart w:id="118"/>
+      <w:bookmarkStart w:id="142" w:name="_Toc464831665"/>
+      <w:bookmarkStart w:id="143" w:name="_Toc465328399"/>
+      <w:bookmarkStart w:id="144" w:name="_Toc251423649"/>
+      <w:bookmarkStart w:id="145" w:name="_Toc51929231"/>
+      <w:commentRangeStart w:id="146"/>
       <w:r>
         <w:lastRenderedPageBreak/>
         <w:t>Assumptions</w:t>
       </w:r>
-      <w:bookmarkEnd w:id="114"/>
-      <w:bookmarkEnd w:id="115"/>
+      <w:bookmarkEnd w:id="142"/>
+      <w:bookmarkEnd w:id="143"/>
       <w:r>
         <w:t xml:space="preserve"> </w:t>
       </w:r>
-      <w:bookmarkEnd w:id="116"/>
-      <w:commentRangeEnd w:id="118"/>
+      <w:bookmarkEnd w:id="144"/>
+      <w:commentRangeEnd w:id="146"/>
       <w:r>
         <w:rPr>
           <w:rStyle w:val="CommentReference"/>
           <w:szCs w:val="20"/>
         </w:rPr>
-        <w:commentReference w:id="118"/>
-      </w:r>
-      <w:bookmarkEnd w:id="117"/>
+        <w:commentReference w:id="146"/>
+      </w:r>
+      <w:bookmarkEnd w:id="145"/>
     </w:p>
     <w:p>
       <w:r>
@@ -7781,24 +10738,24 @@
       <w:pPr>
         <w:pStyle w:val="Heading2"/>
       </w:pPr>
-      <w:bookmarkStart w:id="119" w:name="_Toc464831666"/>
-      <w:bookmarkStart w:id="120" w:name="_Toc465328400"/>
-      <w:bookmarkStart w:id="121" w:name="_Toc51929232"/>
-      <w:commentRangeStart w:id="122"/>
+      <w:bookmarkStart w:id="147" w:name="_Toc464831666"/>
+      <w:bookmarkStart w:id="148" w:name="_Toc465328400"/>
+      <w:bookmarkStart w:id="149" w:name="_Toc51929232"/>
+      <w:commentRangeStart w:id="150"/>
       <w:r>
         <w:t>Limitations</w:t>
       </w:r>
-      <w:bookmarkEnd w:id="119"/>
-      <w:bookmarkEnd w:id="120"/>
-      <w:commentRangeEnd w:id="122"/>
+      <w:bookmarkEnd w:id="147"/>
+      <w:bookmarkEnd w:id="148"/>
+      <w:commentRangeEnd w:id="150"/>
       <w:r>
         <w:rPr>
           <w:rStyle w:val="CommentReference"/>
           <w:szCs w:val="20"/>
         </w:rPr>
-        <w:commentReference w:id="122"/>
-      </w:r>
-      <w:bookmarkEnd w:id="121"/>
+        <w:commentReference w:id="150"/>
+      </w:r>
+      <w:bookmarkEnd w:id="149"/>
     </w:p>
     <w:p>
       <w:r>
@@ -7860,24 +10817,24 @@
       <w:pPr>
         <w:pStyle w:val="Heading2"/>
       </w:pPr>
-      <w:bookmarkStart w:id="123" w:name="_Toc464831667"/>
-      <w:bookmarkStart w:id="124" w:name="_Toc465328401"/>
-      <w:bookmarkStart w:id="125" w:name="_Toc51929233"/>
-      <w:commentRangeStart w:id="126"/>
+      <w:bookmarkStart w:id="151" w:name="_Toc464831667"/>
+      <w:bookmarkStart w:id="152" w:name="_Toc465328401"/>
+      <w:bookmarkStart w:id="153" w:name="_Toc51929233"/>
+      <w:commentRangeStart w:id="154"/>
       <w:r>
         <w:t>Delimitations</w:t>
       </w:r>
-      <w:bookmarkEnd w:id="123"/>
-      <w:bookmarkEnd w:id="124"/>
-      <w:commentRangeEnd w:id="126"/>
+      <w:bookmarkEnd w:id="151"/>
+      <w:bookmarkEnd w:id="152"/>
+      <w:commentRangeEnd w:id="154"/>
       <w:r>
         <w:rPr>
           <w:rStyle w:val="CommentReference"/>
           <w:szCs w:val="20"/>
         </w:rPr>
-        <w:commentReference w:id="126"/>
-      </w:r>
-      <w:bookmarkEnd w:id="125"/>
+        <w:commentReference w:id="154"/>
+      </w:r>
+      <w:bookmarkEnd w:id="153"/>
     </w:p>
     <w:p>
       <w:r>
@@ -7954,24 +10911,24 @@
       <w:pPr>
         <w:pStyle w:val="Heading2"/>
       </w:pPr>
-      <w:bookmarkStart w:id="127" w:name="_Toc464831668"/>
-      <w:bookmarkStart w:id="128" w:name="_Toc465328402"/>
-      <w:bookmarkStart w:id="129" w:name="_Toc51929234"/>
-      <w:commentRangeStart w:id="130"/>
+      <w:bookmarkStart w:id="155" w:name="_Toc464831668"/>
+      <w:bookmarkStart w:id="156" w:name="_Toc465328402"/>
+      <w:bookmarkStart w:id="157" w:name="_Toc51929234"/>
+      <w:commentRangeStart w:id="158"/>
       <w:r>
         <w:t>Ethical Assurances</w:t>
       </w:r>
-      <w:bookmarkEnd w:id="127"/>
-      <w:bookmarkEnd w:id="128"/>
-      <w:commentRangeEnd w:id="130"/>
+      <w:bookmarkEnd w:id="155"/>
+      <w:bookmarkEnd w:id="156"/>
+      <w:commentRangeEnd w:id="158"/>
       <w:r>
         <w:rPr>
           <w:rStyle w:val="CommentReference"/>
           <w:szCs w:val="20"/>
         </w:rPr>
-        <w:commentReference w:id="130"/>
-      </w:r>
-      <w:bookmarkEnd w:id="129"/>
+        <w:commentReference w:id="158"/>
+      </w:r>
+      <w:bookmarkEnd w:id="157"/>
     </w:p>
     <w:p>
       <w:r>
@@ -8028,18 +10985,18 @@
       <w:r>
         <w:t xml:space="preserve"> </w:t>
       </w:r>
-      <w:commentRangeStart w:id="131"/>
+      <w:commentRangeStart w:id="159"/>
       <w:r>
         <w:t xml:space="preserve">If the risk to participants is greater than minimal, discuss the relevant ethical issues and how they will be (proposal) or were (manuscript) addressed. </w:t>
       </w:r>
-      <w:commentRangeEnd w:id="131"/>
+      <w:commentRangeEnd w:id="159"/>
       <w:r>
         <w:rPr>
           <w:rStyle w:val="CommentReference"/>
           <w:rFonts w:cs="Arial"/>
           <w:szCs w:val="20"/>
         </w:rPr>
-        <w:commentReference w:id="131"/>
+        <w:commentReference w:id="159"/>
       </w:r>
     </w:p>
     <w:p>
@@ -8085,7 +11042,15 @@
         </w:sdtContent>
       </w:sdt>
       <w:r>
-        <w:t xml:space="preserve"> Identify how the data will be (proposal) or were (manuscript) securely stored in accordance with IRB requirements. </w:t>
+        <w:t xml:space="preserve"> Identify how the data will be (proposal) or </w:t>
+      </w:r>
+      <w:proofErr w:type="gramStart"/>
+      <w:r>
+        <w:t>were</w:t>
+      </w:r>
+      <w:proofErr w:type="gramEnd"/>
+      <w:r>
+        <w:t xml:space="preserve"> (manuscript) securely stored in accordance with IRB requirements. </w:t>
       </w:r>
     </w:p>
     <w:p>
@@ -8111,9 +11076,9 @@
         <w:t xml:space="preserve"> Describe the role of the researcher in the study. Discuss relevant issues, including biases as well as personal and professional experiences with the topic, problem, or context. Present the strategies that will be (proposal) or were (manuscript) used to prevent these biases and experiences from influencing the analysis or findings.</w:t>
       </w:r>
     </w:p>
-    <w:bookmarkStart w:id="132" w:name="_Toc251423651"/>
-    <w:bookmarkStart w:id="133" w:name="_Toc464831669"/>
-    <w:bookmarkStart w:id="134" w:name="_Toc465328403"/>
+    <w:bookmarkStart w:id="160" w:name="_Toc251423651"/>
+    <w:bookmarkStart w:id="161" w:name="_Toc464831669"/>
+    <w:bookmarkStart w:id="162" w:name="_Toc465328403"/>
     <w:p>
       <w:sdt>
         <w:sdtPr>
@@ -8141,14 +11106,14 @@
       <w:pPr>
         <w:pStyle w:val="Heading2"/>
       </w:pPr>
-      <w:bookmarkStart w:id="135" w:name="_Toc51929235"/>
+      <w:bookmarkStart w:id="163" w:name="_Toc51929235"/>
       <w:r>
         <w:t>Summary</w:t>
       </w:r>
-      <w:bookmarkEnd w:id="132"/>
-      <w:bookmarkEnd w:id="133"/>
-      <w:bookmarkEnd w:id="134"/>
-      <w:bookmarkEnd w:id="135"/>
+      <w:bookmarkEnd w:id="160"/>
+      <w:bookmarkEnd w:id="161"/>
+      <w:bookmarkEnd w:id="162"/>
+      <w:bookmarkEnd w:id="163"/>
     </w:p>
     <w:p>
       <w:r>
@@ -8210,25 +11175,25 @@
       <w:pPr>
         <w:pStyle w:val="Heading1"/>
       </w:pPr>
-      <w:bookmarkStart w:id="136" w:name="_Toc251424087"/>
-      <w:bookmarkStart w:id="137" w:name="_Toc231285448"/>
+      <w:bookmarkStart w:id="164" w:name="_Toc251424087"/>
+      <w:bookmarkStart w:id="165" w:name="_Toc231285448"/>
       <w:r>
         <w:br w:type="page"/>
       </w:r>
-      <w:bookmarkStart w:id="138" w:name="_Toc464831670"/>
-      <w:bookmarkStart w:id="139" w:name="_Toc465328404"/>
-      <w:bookmarkStart w:id="140" w:name="_Toc51929236"/>
+      <w:bookmarkStart w:id="166" w:name="_Toc464831670"/>
+      <w:bookmarkStart w:id="167" w:name="_Toc465328404"/>
+      <w:bookmarkStart w:id="168" w:name="_Toc51929236"/>
       <w:r>
         <w:lastRenderedPageBreak/>
         <w:t>Chapter 4: Finding</w:t>
       </w:r>
-      <w:bookmarkEnd w:id="136"/>
-      <w:bookmarkEnd w:id="138"/>
-      <w:bookmarkEnd w:id="139"/>
+      <w:bookmarkEnd w:id="164"/>
+      <w:bookmarkEnd w:id="166"/>
+      <w:bookmarkEnd w:id="167"/>
       <w:r>
         <w:t>s</w:t>
       </w:r>
-      <w:bookmarkEnd w:id="140"/>
+      <w:bookmarkEnd w:id="168"/>
       <w:r>
         <w:t xml:space="preserve"> </w:t>
       </w:r>
@@ -8300,18 +11265,18 @@
       <w:r>
         <w:t xml:space="preserve"> Organize the entire chapter around the research questions/hypotheses</w:t>
       </w:r>
-      <w:commentRangeStart w:id="141"/>
+      <w:commentRangeStart w:id="169"/>
       <w:r>
         <w:t>.</w:t>
       </w:r>
-      <w:commentRangeEnd w:id="141"/>
+      <w:commentRangeEnd w:id="169"/>
       <w:r>
         <w:rPr>
           <w:rStyle w:val="CommentReference"/>
           <w:rFonts w:cs="Arial"/>
           <w:szCs w:val="20"/>
         </w:rPr>
-        <w:commentReference w:id="141"/>
+        <w:commentReference w:id="169"/>
       </w:r>
       <w:r>
         <w:t xml:space="preserve"> </w:t>
@@ -8321,31 +11286,31 @@
       <w:pPr>
         <w:pStyle w:val="Heading2"/>
       </w:pPr>
-      <w:bookmarkStart w:id="142" w:name="_Toc464831671"/>
-      <w:bookmarkStart w:id="143" w:name="_Toc465328405"/>
-      <w:bookmarkStart w:id="144" w:name="_Toc51929237"/>
-      <w:commentRangeStart w:id="145"/>
+      <w:bookmarkStart w:id="170" w:name="_Toc464831671"/>
+      <w:bookmarkStart w:id="171" w:name="_Toc465328405"/>
+      <w:bookmarkStart w:id="172" w:name="_Toc51929237"/>
+      <w:commentRangeStart w:id="173"/>
       <w:r>
         <w:t>XXX</w:t>
       </w:r>
-      <w:commentRangeEnd w:id="145"/>
+      <w:commentRangeEnd w:id="173"/>
       <w:r>
         <w:rPr>
           <w:rStyle w:val="CommentReference"/>
           <w:szCs w:val="20"/>
         </w:rPr>
-        <w:commentReference w:id="145"/>
+        <w:commentReference w:id="173"/>
       </w:r>
       <w:r>
         <w:t xml:space="preserve"> of the Data</w:t>
       </w:r>
-      <w:bookmarkEnd w:id="142"/>
-      <w:bookmarkEnd w:id="143"/>
-      <w:bookmarkEnd w:id="144"/>
-    </w:p>
-    <w:p>
-      <w:bookmarkStart w:id="146" w:name="_Toc222132554"/>
-      <w:bookmarkStart w:id="147" w:name="_Toc251424088"/>
+      <w:bookmarkEnd w:id="170"/>
+      <w:bookmarkEnd w:id="171"/>
+      <w:bookmarkEnd w:id="172"/>
+    </w:p>
+    <w:p>
+      <w:bookmarkStart w:id="174" w:name="_Toc222132554"/>
+      <w:bookmarkStart w:id="175" w:name="_Toc251424088"/>
       <w:r>
         <w:t>Begin writing here…</w:t>
       </w:r>
@@ -8375,7 +11340,15 @@
         </w:sdtContent>
       </w:sdt>
       <w:r>
-        <w:t xml:space="preserve"> For qualitative studies, clearly identify the means by which the trustworthiness of the data was established. Discuss credibility (e.g., triangulation, member checks), transferability (e.g., the extent to which the findings are generalizable to other situations), dependability (e.g., an in-depth description of the methodology and design to allow the study to be repeated), and confirmability (e.g., the steps to ensure the data and findings are not due to participant and/or researcher bias). </w:t>
+        <w:t xml:space="preserve"> For qualitative studies, clearly identify </w:t>
+      </w:r>
+      <w:proofErr w:type="gramStart"/>
+      <w:r>
+        <w:t>the means by which</w:t>
+      </w:r>
+      <w:proofErr w:type="gramEnd"/>
+      <w:r>
+        <w:t xml:space="preserve"> the trustworthiness of the data was established. Discuss credibility (e.g., triangulation, member checks), transferability (e.g., the extent to which the findings are generalizable to other situations), dependability (e.g., an in-depth description of the methodology and design to allow the study to be repeated), and confirmability (e.g., the steps to ensure the data and findings are not due to participant and/or researcher bias). </w:t>
       </w:r>
     </w:p>
     <w:p>
@@ -8437,26 +11410,26 @@
       <w:pPr>
         <w:pStyle w:val="Heading2"/>
       </w:pPr>
-      <w:bookmarkStart w:id="148" w:name="_Toc464831672"/>
-      <w:bookmarkStart w:id="149" w:name="_Toc465328406"/>
-      <w:bookmarkStart w:id="150" w:name="_Toc51929238"/>
-      <w:commentRangeStart w:id="151"/>
+      <w:bookmarkStart w:id="176" w:name="_Toc464831672"/>
+      <w:bookmarkStart w:id="177" w:name="_Toc465328406"/>
+      <w:bookmarkStart w:id="178" w:name="_Toc51929238"/>
+      <w:commentRangeStart w:id="179"/>
       <w:r>
         <w:lastRenderedPageBreak/>
         <w:t>Results</w:t>
       </w:r>
-      <w:commentRangeEnd w:id="151"/>
+      <w:commentRangeEnd w:id="179"/>
       <w:r>
         <w:rPr>
           <w:rStyle w:val="CommentReference"/>
         </w:rPr>
-        <w:commentReference w:id="151"/>
-      </w:r>
-      <w:bookmarkEnd w:id="146"/>
-      <w:bookmarkEnd w:id="147"/>
-      <w:bookmarkEnd w:id="148"/>
-      <w:bookmarkEnd w:id="149"/>
-      <w:bookmarkEnd w:id="150"/>
+        <w:commentReference w:id="179"/>
+      </w:r>
+      <w:bookmarkEnd w:id="174"/>
+      <w:bookmarkEnd w:id="175"/>
+      <w:bookmarkEnd w:id="176"/>
+      <w:bookmarkEnd w:id="177"/>
+      <w:bookmarkEnd w:id="178"/>
     </w:p>
     <w:p>
       <w:r>
@@ -8534,14 +11507,22 @@
         </w:sdtContent>
       </w:sdt>
       <w:r>
-        <w:t xml:space="preserve"> Provide an overview of the demographic information collected. It can be presented in a table. Ensure no potentially identifying information is reported.</w:t>
+        <w:t xml:space="preserve"> Provide an overview of the demographic information collected. It can be presented </w:t>
+      </w:r>
+      <w:proofErr w:type="gramStart"/>
+      <w:r>
+        <w:t>in</w:t>
+      </w:r>
+      <w:proofErr w:type="gramEnd"/>
+      <w:r>
+        <w:t xml:space="preserve"> a table. Ensure no potentially identifying information is reported.</w:t>
       </w:r>
     </w:p>
     <w:p>
       <w:pPr>
         <w:pStyle w:val="Heading3"/>
       </w:pPr>
-      <w:commentRangeStart w:id="152"/>
+      <w:commentRangeStart w:id="180"/>
       <w:r>
         <w:t xml:space="preserve">Research </w:t>
       </w:r>
@@ -8557,9 +11538,9 @@
       <w:r>
         <w:t xml:space="preserve">ypothesis </w:t>
       </w:r>
-      <w:commentRangeEnd w:id="152"/>
-      <w:r>
-        <w:commentReference w:id="152"/>
+      <w:commentRangeEnd w:id="180"/>
+      <w:r>
+        <w:commentReference w:id="180"/>
       </w:r>
     </w:p>
     <w:p>
@@ -8612,38 +11593,38 @@
       <w:r>
         <w:t xml:space="preserve">Use </w:t>
       </w:r>
-      <w:commentRangeStart w:id="153"/>
-      <w:commentRangeStart w:id="154"/>
-      <w:commentRangeStart w:id="155"/>
+      <w:commentRangeStart w:id="181"/>
+      <w:commentRangeStart w:id="182"/>
+      <w:commentRangeStart w:id="183"/>
       <w:r>
         <w:t>tables and/or figures to report the results as appropriate</w:t>
       </w:r>
-      <w:commentRangeEnd w:id="153"/>
+      <w:commentRangeEnd w:id="181"/>
       <w:r>
         <w:rPr>
           <w:rStyle w:val="CommentReference"/>
           <w:rFonts w:cs="Arial"/>
           <w:szCs w:val="20"/>
         </w:rPr>
-        <w:commentReference w:id="153"/>
-      </w:r>
-      <w:commentRangeEnd w:id="154"/>
+        <w:commentReference w:id="181"/>
+      </w:r>
+      <w:commentRangeEnd w:id="182"/>
       <w:r>
         <w:rPr>
           <w:rStyle w:val="CommentReference"/>
           <w:rFonts w:cs="Arial"/>
           <w:szCs w:val="20"/>
         </w:rPr>
-        <w:commentReference w:id="154"/>
-      </w:r>
-      <w:commentRangeEnd w:id="155"/>
+        <w:commentReference w:id="182"/>
+      </w:r>
+      <w:commentRangeEnd w:id="183"/>
       <w:r>
         <w:rPr>
           <w:rStyle w:val="CommentReference"/>
           <w:rFonts w:cs="Arial"/>
           <w:szCs w:val="20"/>
         </w:rPr>
-        <w:commentReference w:id="155"/>
+        <w:commentReference w:id="183"/>
       </w:r>
       <w:r>
         <w:t xml:space="preserve">. </w:t>
@@ -8703,18 +11684,18 @@
       <w:r>
         <w:t xml:space="preserve"> </w:t>
       </w:r>
-      <w:commentRangeStart w:id="156"/>
+      <w:commentRangeStart w:id="184"/>
       <w:r>
         <w:t>For qualitative studies</w:t>
       </w:r>
-      <w:commentRangeEnd w:id="156"/>
+      <w:commentRangeEnd w:id="184"/>
       <w:r>
         <w:rPr>
           <w:rStyle w:val="CommentReference"/>
           <w:rFonts w:cs="Arial"/>
           <w:szCs w:val="20"/>
         </w:rPr>
-        <w:commentReference w:id="156"/>
+        <w:commentReference w:id="184"/>
       </w:r>
       <w:r>
         <w:t>,</w:t>
@@ -8762,25 +11743,33 @@
         <w:t xml:space="preserve"> </w:t>
       </w:r>
       <w:r>
-        <w:t>include all of the above.</w:t>
+        <w:t xml:space="preserve">include </w:t>
+      </w:r>
+      <w:proofErr w:type="gramStart"/>
+      <w:r>
+        <w:t>all of</w:t>
+      </w:r>
+      <w:proofErr w:type="gramEnd"/>
+      <w:r>
+        <w:t xml:space="preserve"> the above.</w:t>
       </w:r>
     </w:p>
     <w:p>
       <w:pPr>
         <w:pStyle w:val="Heading2"/>
       </w:pPr>
-      <w:bookmarkStart w:id="157" w:name="_Toc464831675"/>
-      <w:bookmarkStart w:id="158" w:name="_Toc465328407"/>
-      <w:bookmarkStart w:id="159" w:name="_Toc51929239"/>
-      <w:bookmarkStart w:id="160" w:name="_Toc222132556"/>
-      <w:bookmarkStart w:id="161" w:name="_Toc251424090"/>
-      <w:commentRangeStart w:id="162"/>
+      <w:bookmarkStart w:id="185" w:name="_Toc464831675"/>
+      <w:bookmarkStart w:id="186" w:name="_Toc465328407"/>
+      <w:bookmarkStart w:id="187" w:name="_Toc51929239"/>
+      <w:bookmarkStart w:id="188" w:name="_Toc222132556"/>
+      <w:bookmarkStart w:id="189" w:name="_Toc251424090"/>
+      <w:commentRangeStart w:id="190"/>
       <w:r>
         <w:t>Evaluation of the Findings</w:t>
       </w:r>
-      <w:bookmarkEnd w:id="157"/>
-      <w:bookmarkEnd w:id="158"/>
-      <w:commentRangeEnd w:id="162"/>
+      <w:bookmarkEnd w:id="185"/>
+      <w:bookmarkEnd w:id="186"/>
+      <w:commentRangeEnd w:id="190"/>
       <w:r>
         <w:rPr>
           <w:rStyle w:val="CommentReference"/>
@@ -8788,9 +11777,9 @@
           <w:bCs w:val="0"/>
           <w:szCs w:val="20"/>
         </w:rPr>
-        <w:commentReference w:id="162"/>
-      </w:r>
-      <w:bookmarkEnd w:id="159"/>
+        <w:commentReference w:id="190"/>
+      </w:r>
+      <w:bookmarkEnd w:id="187"/>
     </w:p>
     <w:p>
       <w:r>
@@ -8822,7 +11811,15 @@
         </w:sdtContent>
       </w:sdt>
       <w:r>
-        <w:t xml:space="preserve"> Interpret the results in light of the existing research and theoretical or conceptual framework (as discussed in Chapters 1 and 2). Briefly indicate the extent to which the results were consistent with existing research and theory.</w:t>
+        <w:t xml:space="preserve"> Interpret the results </w:t>
+      </w:r>
+      <w:proofErr w:type="gramStart"/>
+      <w:r>
+        <w:t>in light of</w:t>
+      </w:r>
+      <w:proofErr w:type="gramEnd"/>
+      <w:r>
+        <w:t xml:space="preserve"> the existing research and theoretical or conceptual framework (as discussed in Chapters 1 and 2). Briefly indicate the extent to which the results were consistent with existing research and theory.</w:t>
       </w:r>
     </w:p>
     <w:p>
@@ -8907,17 +11904,17 @@
       <w:pPr>
         <w:pStyle w:val="Heading2"/>
       </w:pPr>
-      <w:bookmarkStart w:id="163" w:name="_Toc464831676"/>
-      <w:bookmarkStart w:id="164" w:name="_Toc465328408"/>
-      <w:bookmarkStart w:id="165" w:name="_Toc51929240"/>
+      <w:bookmarkStart w:id="191" w:name="_Toc464831676"/>
+      <w:bookmarkStart w:id="192" w:name="_Toc465328408"/>
+      <w:bookmarkStart w:id="193" w:name="_Toc51929240"/>
       <w:r>
         <w:t>Summary</w:t>
       </w:r>
-      <w:bookmarkEnd w:id="160"/>
-      <w:bookmarkEnd w:id="161"/>
-      <w:bookmarkEnd w:id="163"/>
-      <w:bookmarkEnd w:id="164"/>
-      <w:bookmarkEnd w:id="165"/>
+      <w:bookmarkEnd w:id="188"/>
+      <w:bookmarkEnd w:id="189"/>
+      <w:bookmarkEnd w:id="191"/>
+      <w:bookmarkEnd w:id="192"/>
+      <w:bookmarkEnd w:id="193"/>
     </w:p>
     <w:p>
       <w:r>
@@ -8964,19 +11961,19 @@
       <w:r>
         <w:br w:type="page"/>
       </w:r>
-      <w:bookmarkStart w:id="166" w:name="_Toc251424091"/>
-      <w:bookmarkStart w:id="167" w:name="_Toc464831677"/>
-      <w:bookmarkStart w:id="168" w:name="_Toc465328409"/>
-      <w:bookmarkStart w:id="169" w:name="_Toc51929241"/>
+      <w:bookmarkStart w:id="194" w:name="_Toc251424091"/>
+      <w:bookmarkStart w:id="195" w:name="_Toc464831677"/>
+      <w:bookmarkStart w:id="196" w:name="_Toc465328409"/>
+      <w:bookmarkStart w:id="197" w:name="_Toc51929241"/>
       <w:r>
         <w:lastRenderedPageBreak/>
         <w:t xml:space="preserve">Chapter 5: Implications, </w:t>
       </w:r>
-      <w:commentRangeStart w:id="170"/>
+      <w:commentRangeStart w:id="198"/>
       <w:r>
         <w:t>Recommendations</w:t>
       </w:r>
-      <w:commentRangeEnd w:id="170"/>
+      <w:commentRangeEnd w:id="198"/>
       <w:r>
         <w:rPr>
           <w:rStyle w:val="CommentReference"/>
@@ -8984,15 +11981,15 @@
           <w:bCs w:val="0"/>
           <w:szCs w:val="20"/>
         </w:rPr>
-        <w:commentReference w:id="170"/>
+        <w:commentReference w:id="198"/>
       </w:r>
       <w:r>
         <w:t>, and Conclusions</w:t>
       </w:r>
-      <w:bookmarkEnd w:id="166"/>
-      <w:bookmarkEnd w:id="167"/>
-      <w:bookmarkEnd w:id="168"/>
-      <w:bookmarkEnd w:id="169"/>
+      <w:bookmarkEnd w:id="194"/>
+      <w:bookmarkEnd w:id="195"/>
+      <w:bookmarkEnd w:id="196"/>
+      <w:bookmarkEnd w:id="197"/>
     </w:p>
     <w:p>
       <w:r>
@@ -9067,20 +12064,20 @@
       <w:r>
         <w:t xml:space="preserve"> Conclude with a brief overview of the chapter.</w:t>
       </w:r>
-      <w:bookmarkStart w:id="171" w:name="_Toc464831678"/>
-      <w:bookmarkStart w:id="172" w:name="_Toc465328410"/>
+      <w:bookmarkStart w:id="199" w:name="_Toc464831678"/>
+      <w:bookmarkStart w:id="200" w:name="_Toc465328410"/>
     </w:p>
     <w:p>
       <w:pPr>
         <w:pStyle w:val="Heading2"/>
       </w:pPr>
-      <w:bookmarkStart w:id="173" w:name="_Toc51929242"/>
+      <w:bookmarkStart w:id="201" w:name="_Toc51929242"/>
       <w:r>
         <w:t>Implications</w:t>
       </w:r>
-      <w:bookmarkEnd w:id="171"/>
-      <w:bookmarkEnd w:id="172"/>
-      <w:bookmarkEnd w:id="173"/>
+      <w:bookmarkEnd w:id="199"/>
+      <w:bookmarkEnd w:id="200"/>
+      <w:bookmarkEnd w:id="201"/>
     </w:p>
     <w:p>
       <w:r>
@@ -9225,13 +12222,13 @@
       <w:pPr>
         <w:pStyle w:val="Heading3"/>
       </w:pPr>
-      <w:commentRangeStart w:id="174"/>
+      <w:commentRangeStart w:id="202"/>
       <w:r>
         <w:t xml:space="preserve">Research Question 1/Hypothesis </w:t>
       </w:r>
-      <w:commentRangeEnd w:id="174"/>
-      <w:r>
-        <w:commentReference w:id="174"/>
+      <w:commentRangeEnd w:id="202"/>
+      <w:r>
+        <w:commentReference w:id="202"/>
       </w:r>
     </w:p>
     <w:p>
@@ -9243,25 +12240,25 @@
       <w:pPr>
         <w:pStyle w:val="Heading2"/>
       </w:pPr>
-      <w:bookmarkStart w:id="175" w:name="_Toc222132559"/>
-      <w:bookmarkStart w:id="176" w:name="_Toc251424093"/>
-      <w:bookmarkStart w:id="177" w:name="_Toc464831679"/>
-      <w:bookmarkStart w:id="178" w:name="_Toc465328411"/>
-      <w:bookmarkStart w:id="179" w:name="_Toc51929243"/>
+      <w:bookmarkStart w:id="203" w:name="_Toc222132559"/>
+      <w:bookmarkStart w:id="204" w:name="_Toc251424093"/>
+      <w:bookmarkStart w:id="205" w:name="_Toc464831679"/>
+      <w:bookmarkStart w:id="206" w:name="_Toc465328411"/>
+      <w:bookmarkStart w:id="207" w:name="_Toc51929243"/>
       <w:r>
         <w:t>Recommendations</w:t>
       </w:r>
-      <w:bookmarkEnd w:id="175"/>
-      <w:bookmarkEnd w:id="176"/>
+      <w:bookmarkEnd w:id="203"/>
+      <w:bookmarkEnd w:id="204"/>
       <w:r>
         <w:t xml:space="preserve"> for </w:t>
       </w:r>
-      <w:bookmarkEnd w:id="177"/>
-      <w:bookmarkEnd w:id="178"/>
+      <w:bookmarkEnd w:id="205"/>
+      <w:bookmarkEnd w:id="206"/>
       <w:r>
         <w:t>Practice</w:t>
       </w:r>
-      <w:bookmarkEnd w:id="179"/>
+      <w:bookmarkEnd w:id="207"/>
     </w:p>
     <w:p>
       <w:r>
@@ -9333,15 +12330,15 @@
       <w:pPr>
         <w:pStyle w:val="Heading2"/>
       </w:pPr>
-      <w:bookmarkStart w:id="180" w:name="_Toc464831680"/>
-      <w:bookmarkStart w:id="181" w:name="_Toc465328412"/>
-      <w:bookmarkStart w:id="182" w:name="_Toc51929244"/>
+      <w:bookmarkStart w:id="208" w:name="_Toc464831680"/>
+      <w:bookmarkStart w:id="209" w:name="_Toc465328412"/>
+      <w:bookmarkStart w:id="210" w:name="_Toc51929244"/>
       <w:r>
         <w:t>Recommendations for Future Research</w:t>
       </w:r>
-      <w:bookmarkEnd w:id="180"/>
-      <w:bookmarkEnd w:id="181"/>
-      <w:bookmarkEnd w:id="182"/>
+      <w:bookmarkEnd w:id="208"/>
+      <w:bookmarkEnd w:id="209"/>
+      <w:bookmarkEnd w:id="210"/>
       <w:r>
         <w:t xml:space="preserve"> </w:t>
       </w:r>
@@ -9429,19 +12426,19 @@
       <w:pPr>
         <w:pStyle w:val="Heading2"/>
       </w:pPr>
-      <w:bookmarkStart w:id="183" w:name="_Toc222132560"/>
-      <w:bookmarkStart w:id="184" w:name="_Toc251424094"/>
-      <w:bookmarkStart w:id="185" w:name="_Toc464831681"/>
-      <w:bookmarkStart w:id="186" w:name="_Toc465328413"/>
-      <w:bookmarkStart w:id="187" w:name="_Toc51929245"/>
+      <w:bookmarkStart w:id="211" w:name="_Toc222132560"/>
+      <w:bookmarkStart w:id="212" w:name="_Toc251424094"/>
+      <w:bookmarkStart w:id="213" w:name="_Toc464831681"/>
+      <w:bookmarkStart w:id="214" w:name="_Toc465328413"/>
+      <w:bookmarkStart w:id="215" w:name="_Toc51929245"/>
       <w:r>
         <w:t>Conclusions</w:t>
       </w:r>
-      <w:bookmarkEnd w:id="183"/>
-      <w:bookmarkEnd w:id="184"/>
-      <w:bookmarkEnd w:id="185"/>
-      <w:bookmarkEnd w:id="186"/>
-      <w:bookmarkEnd w:id="187"/>
+      <w:bookmarkEnd w:id="211"/>
+      <w:bookmarkEnd w:id="212"/>
+      <w:bookmarkEnd w:id="213"/>
+      <w:bookmarkEnd w:id="214"/>
+      <w:bookmarkEnd w:id="215"/>
     </w:p>
     <w:p>
       <w:r>
@@ -9528,182 +12525,1130 @@
       <w:pPr>
         <w:pStyle w:val="Heading1"/>
       </w:pPr>
-      <w:r>
-        <w:br w:type="page"/>
-      </w:r>
-      <w:bookmarkStart w:id="188" w:name="_Toc464831682"/>
-      <w:bookmarkStart w:id="189" w:name="_Toc465328414"/>
-      <w:bookmarkStart w:id="190" w:name="_Toc51929246"/>
-      <w:bookmarkEnd w:id="137"/>
-      <w:commentRangeStart w:id="191"/>
-      <w:commentRangeStart w:id="192"/>
-      <w:r>
-        <w:lastRenderedPageBreak/>
-        <w:t>References</w:t>
-      </w:r>
-      <w:bookmarkEnd w:id="188"/>
-      <w:bookmarkEnd w:id="189"/>
-      <w:commentRangeEnd w:id="191"/>
-      <w:r>
-        <w:rPr>
-          <w:rStyle w:val="CommentReference"/>
-          <w:b w:val="0"/>
-          <w:szCs w:val="20"/>
-        </w:rPr>
-        <w:commentReference w:id="191"/>
-      </w:r>
-      <w:commentRangeEnd w:id="192"/>
-      <w:r>
-        <w:rPr>
-          <w:rStyle w:val="CommentReference"/>
-          <w:b w:val="0"/>
-          <w:szCs w:val="20"/>
-        </w:rPr>
-        <w:commentReference w:id="192"/>
-      </w:r>
-      <w:bookmarkEnd w:id="190"/>
-    </w:p>
-    <w:p/>
-    <w:p>
-      <w:r>
-        <w:t>Reference 1</w:t>
-      </w:r>
-    </w:p>
-    <w:p>
-      <w:r>
-        <w:t>Reference 2</w:t>
-      </w:r>
-    </w:p>
-    <w:p>
-      <w:r>
-        <w:t xml:space="preserve">Author, A., &amp; Author, B. (year). Article title. </w:t>
-      </w:r>
-      <w:r>
-        <w:rPr>
-          <w:i/>
-        </w:rPr>
-        <w:t>Journal title, X</w:t>
-      </w:r>
-      <w:r>
-        <w:t xml:space="preserve">(X), xxx-xxx. </w:t>
-      </w:r>
-    </w:p>
-    <w:p>
-      <w:r>
-        <w:t>https://doi.org/xxxxx</w:t>
-      </w:r>
-    </w:p>
-    <w:p/>
-    <w:p/>
-    <w:p/>
-    <w:p/>
-    <w:p/>
-    <w:p/>
-    <w:p/>
-    <w:p/>
-    <w:p/>
-    <w:p>
-      <w:pPr>
-        <w:pStyle w:val="Heading1"/>
-      </w:pPr>
-      <w:bookmarkStart w:id="193" w:name="_Toc251423653"/>
-      <w:r>
-        <w:br w:type="page"/>
-      </w:r>
-      <w:bookmarkEnd w:id="193"/>
-    </w:p>
-    <w:p>
-      <w:pPr>
-        <w:pStyle w:val="Heading1"/>
-      </w:pPr>
-      <w:bookmarkStart w:id="194" w:name="_Toc464831684"/>
-      <w:bookmarkStart w:id="195" w:name="_Toc465328416"/>
-      <w:bookmarkStart w:id="196" w:name="_Toc51929247"/>
-      <w:commentRangeStart w:id="197"/>
-      <w:r>
-        <w:lastRenderedPageBreak/>
-        <w:t>Appendix A</w:t>
-      </w:r>
-      <w:commentRangeEnd w:id="197"/>
-      <w:r>
-        <w:rPr>
-          <w:rStyle w:val="CommentReference"/>
+    </w:p>
+    <w:sdt>
+      <w:sdtPr>
+        <w:id w:val="-733621733"/>
+        <w:docPartObj>
+          <w:docPartGallery w:val="Bibliographies"/>
+          <w:docPartUnique/>
+        </w:docPartObj>
+      </w:sdtPr>
+      <w:sdtEndPr>
+        <w:rPr>
+          <w:rFonts w:cs="Times New Roman"/>
           <w:b w:val="0"/>
           <w:bCs w:val="0"/>
-          <w:szCs w:val="20"/>
-        </w:rPr>
-        <w:commentReference w:id="197"/>
-      </w:r>
-      <w:r>
-        <w:t xml:space="preserve"> </w:t>
-      </w:r>
-      <w:r>
-        <w:br/>
-      </w:r>
-      <w:r>
-        <w:t xml:space="preserve"> </w:t>
-      </w:r>
-      <w:bookmarkEnd w:id="194"/>
-      <w:bookmarkEnd w:id="195"/>
-      <w:r>
-        <w:t>XXX</w:t>
-      </w:r>
-      <w:bookmarkEnd w:id="196"/>
-    </w:p>
-    <w:p>
-      <w:commentRangeStart w:id="198"/>
-      <w:r>
-        <w:t>Insert Appendix A content here…</w:t>
-      </w:r>
-      <w:commentRangeEnd w:id="198"/>
-      <w:r>
-        <w:rPr>
-          <w:rStyle w:val="CommentReference"/>
-          <w:rFonts w:cs="Arial"/>
-          <w:szCs w:val="20"/>
-        </w:rPr>
-        <w:commentReference w:id="198"/>
-      </w:r>
-    </w:p>
-    <w:p/>
-    <w:p>
-      <w:r>
-        <w:br w:type="page"/>
-      </w:r>
-    </w:p>
+          <w:szCs w:val="24"/>
+        </w:rPr>
+      </w:sdtEndPr>
+      <w:sdtContent>
+        <w:p>
+          <w:pPr>
+            <w:pStyle w:val="Heading1"/>
+            <w:ind w:firstLine="0"/>
+            <w:rPr>
+              <w:b w:val="0"/>
+              <w:bCs w:val="0"/>
+            </w:rPr>
+          </w:pPr>
+          <w:r>
+            <w:rPr>
+              <w:b w:val="0"/>
+              <w:bCs w:val="0"/>
+            </w:rPr>
+            <w:t>References</w:t>
+          </w:r>
+        </w:p>
+        <w:sdt>
+          <w:sdtPr>
+            <w:id w:val="-573587230"/>
+            <w:bibliography/>
+          </w:sdtPr>
+          <w:sdtContent>
+            <w:p>
+              <w:pPr>
+                <w:pStyle w:val="Bibliography"/>
+                <w:ind w:left="720" w:hanging="720"/>
+                <w:rPr>
+                  <w:noProof/>
+                </w:rPr>
+              </w:pPr>
+              <w:r>
+                <w:fldChar w:fldCharType="begin"/>
+              </w:r>
+              <w:r>
+                <w:instrText xml:space="preserve"> BIBLIOGRAPHY </w:instrText>
+              </w:r>
+              <w:r>
+                <w:fldChar w:fldCharType="separate"/>
+              </w:r>
+              <w:r>
+                <w:rPr>
+                  <w:noProof/>
+                </w:rPr>
+                <w:t xml:space="preserve">Bell, Koren, &amp; Volinsky. (2009). </w:t>
+              </w:r>
+              <w:r>
+                <w:rPr>
+                  <w:i/>
+                  <w:iCs/>
+                  <w:noProof/>
+                </w:rPr>
+                <w:t>The BellKor solution to the Netflix Prize.</w:t>
+              </w:r>
+              <w:r>
+                <w:rPr>
+                  <w:noProof/>
+                </w:rPr>
+                <w:t xml:space="preserve"> Retrieved from Netflix Prize: https://netflixprize.com/assets/GrandPrize2009_BPC_BellKor.pdf</w:t>
+              </w:r>
+            </w:p>
+            <w:p>
+              <w:pPr>
+                <w:pStyle w:val="Bibliography"/>
+                <w:ind w:left="720" w:hanging="720"/>
+                <w:rPr>
+                  <w:noProof/>
+                </w:rPr>
+              </w:pPr>
+              <w:r>
+                <w:rPr>
+                  <w:noProof/>
+                </w:rPr>
+                <w:t xml:space="preserve">Boorugu, R., &amp; Ramesh, G. (2020). A survey on NLP based text summarization for summarizing product reviews. </w:t>
+              </w:r>
+              <w:r>
+                <w:rPr>
+                  <w:i/>
+                  <w:iCs/>
+                  <w:noProof/>
+                </w:rPr>
+                <w:t>International Conference on Inventive Research in Computing Applications</w:t>
+              </w:r>
+              <w:r>
+                <w:rPr>
+                  <w:noProof/>
+                </w:rPr>
+                <w:t xml:space="preserve"> (pp. 352-356). Coimbatore, India: IEEE. doi:https://doi-org.proxy1.ncu.edu/10.1109/ICIRCA48905.2020.9183355</w:t>
+              </w:r>
+            </w:p>
+            <w:p>
+              <w:pPr>
+                <w:pStyle w:val="Bibliography"/>
+                <w:ind w:left="720" w:hanging="720"/>
+                <w:rPr>
+                  <w:noProof/>
+                </w:rPr>
+              </w:pPr>
+              <w:r>
+                <w:rPr>
+                  <w:noProof/>
+                </w:rPr>
+                <w:t xml:space="preserve">Brown, T., Mann, B., &amp; Ryder, N. (2020, May 28). </w:t>
+              </w:r>
+              <w:r>
+                <w:rPr>
+                  <w:i/>
+                  <w:iCs/>
+                  <w:noProof/>
+                </w:rPr>
+                <w:t>Language Models are Few-Shot Learners</w:t>
+              </w:r>
+              <w:r>
+                <w:rPr>
+                  <w:noProof/>
+                </w:rPr>
+                <w:t>. (OpenAI) Retrieved from arXiv: https://arxiv.org/abs/2005.14165</w:t>
+              </w:r>
+            </w:p>
+            <w:p>
+              <w:pPr>
+                <w:pStyle w:val="Bibliography"/>
+                <w:ind w:left="720" w:hanging="720"/>
+                <w:rPr>
+                  <w:noProof/>
+                </w:rPr>
+              </w:pPr>
+              <w:r>
+                <w:rPr>
+                  <w:noProof/>
+                </w:rPr>
+                <w:t xml:space="preserve">Bryar, C., &amp; Carr, B. (2021). </w:t>
+              </w:r>
+              <w:r>
+                <w:rPr>
+                  <w:i/>
+                  <w:iCs/>
+                  <w:noProof/>
+                </w:rPr>
+                <w:t>Working backwards: insights, stories, and secrets from inside Amazon.</w:t>
+              </w:r>
+              <w:r>
+                <w:rPr>
+                  <w:noProof/>
+                </w:rPr>
+                <w:t xml:space="preserve"> </w:t>
+              </w:r>
+            </w:p>
+            <w:p>
+              <w:pPr>
+                <w:pStyle w:val="Bibliography"/>
+                <w:ind w:left="720" w:hanging="720"/>
+                <w:rPr>
+                  <w:noProof/>
+                </w:rPr>
+              </w:pPr>
+              <w:r>
+                <w:rPr>
+                  <w:noProof/>
+                </w:rPr>
+                <w:t xml:space="preserve">Buchanan, B. (2005). A very brief history of artifical intelligence. </w:t>
+              </w:r>
+              <w:r>
+                <w:rPr>
+                  <w:i/>
+                  <w:iCs/>
+                  <w:noProof/>
+                </w:rPr>
+                <w:t>AI Magazine, 26</w:t>
+              </w:r>
+              <w:r>
+                <w:rPr>
+                  <w:noProof/>
+                </w:rPr>
+                <w:t>(4), 53-60. Retrieved from ttps://search-ebscohost-com.proxy1.ncu.edu/login.aspx?direct=true&amp;db=ofs&amp;AN=501189619&amp;site=eds-live</w:t>
+              </w:r>
+            </w:p>
+            <w:p>
+              <w:pPr>
+                <w:pStyle w:val="Bibliography"/>
+                <w:ind w:left="720" w:hanging="720"/>
+                <w:rPr>
+                  <w:noProof/>
+                </w:rPr>
+              </w:pPr>
+              <w:r>
+                <w:rPr>
+                  <w:noProof/>
+                </w:rPr>
+                <w:t xml:space="preserve">Creswell, J. (2014). </w:t>
+              </w:r>
+              <w:r>
+                <w:rPr>
+                  <w:i/>
+                  <w:iCs/>
+                  <w:noProof/>
+                </w:rPr>
+                <w:t>Research design: Qualitative, quantitative, and mixed methods approaches.</w:t>
+              </w:r>
+              <w:r>
+                <w:rPr>
+                  <w:noProof/>
+                </w:rPr>
+                <w:t xml:space="preserve"> Thousand Oaks, CA: Sage Publishing, Inc.</w:t>
+              </w:r>
+            </w:p>
+            <w:p>
+              <w:pPr>
+                <w:pStyle w:val="Bibliography"/>
+                <w:ind w:left="720" w:hanging="720"/>
+                <w:rPr>
+                  <w:noProof/>
+                </w:rPr>
+              </w:pPr>
+              <w:r>
+                <w:rPr>
+                  <w:noProof/>
+                </w:rPr>
+                <w:t xml:space="preserve">Daugherty, P. R., Wilson, H. J., &amp; Narain, K. (2023). Generative AI Will Enhance -- Not Erase -- Customer Service Jobs. </w:t>
+              </w:r>
+              <w:r>
+                <w:rPr>
+                  <w:i/>
+                  <w:iCs/>
+                  <w:noProof/>
+                </w:rPr>
+                <w:t>Harvard Business Review Digital Articles</w:t>
+              </w:r>
+              <w:r>
+                <w:rPr>
+                  <w:noProof/>
+                </w:rPr>
+                <w:t>, 1-8.</w:t>
+              </w:r>
+            </w:p>
+            <w:p>
+              <w:pPr>
+                <w:pStyle w:val="Bibliography"/>
+                <w:ind w:left="720" w:hanging="720"/>
+                <w:rPr>
+                  <w:noProof/>
+                </w:rPr>
+              </w:pPr>
+              <w:r>
+                <w:rPr>
+                  <w:noProof/>
+                </w:rPr>
+                <w:t xml:space="preserve">Devlin, J., Chang, M., Lee, K., &amp; Toutanova, K. (2018). BERT: Pre-training of Deep Bidirectional Transformers for Language Understanding. </w:t>
+              </w:r>
+              <w:r>
+                <w:rPr>
+                  <w:i/>
+                  <w:iCs/>
+                  <w:noProof/>
+                </w:rPr>
+                <w:t>Computation and Language</w:t>
+              </w:r>
+              <w:r>
+                <w:rPr>
+                  <w:noProof/>
+                </w:rPr>
+                <w:t>. doi:https://arxiv.org/pdf/1810.04805.pdf</w:t>
+              </w:r>
+            </w:p>
+            <w:p>
+              <w:pPr>
+                <w:pStyle w:val="Bibliography"/>
+                <w:ind w:left="720" w:hanging="720"/>
+                <w:rPr>
+                  <w:noProof/>
+                </w:rPr>
+              </w:pPr>
+              <w:r>
+                <w:rPr>
+                  <w:noProof/>
+                </w:rPr>
+                <w:lastRenderedPageBreak/>
+                <w:t xml:space="preserve">Dickson, A., Emad, H., &amp; Adu-Agyum, J. (2018). Theoetical and conceptual framework: mandatory ingredients of quality research. </w:t>
+              </w:r>
+              <w:r>
+                <w:rPr>
+                  <w:i/>
+                  <w:iCs/>
+                  <w:noProof/>
+                </w:rPr>
+                <w:t>International Journal of Scientific Research, 7</w:t>
+              </w:r>
+              <w:r>
+                <w:rPr>
+                  <w:noProof/>
+                </w:rPr>
+                <w:t>, 438-441. Retrieved from https://www.researchgate.net/publication/322204158_THEORETICAL_AND_CONCEPTUAL_FRAMEWORK_MANDATORY_INGREDIENTS_OF_A_QUALITY_RESEARCH</w:t>
+              </w:r>
+            </w:p>
+            <w:p>
+              <w:pPr>
+                <w:pStyle w:val="Bibliography"/>
+                <w:ind w:left="720" w:hanging="720"/>
+                <w:rPr>
+                  <w:noProof/>
+                </w:rPr>
+              </w:pPr>
+              <w:r>
+                <w:rPr>
+                  <w:noProof/>
+                </w:rPr>
+                <w:t xml:space="preserve">Fedus, W., Zoph, B., &amp; Shazeer, N. (2022). Switch transformers: scaling to trillion parameter models. (A. Clark, Ed.) </w:t>
+              </w:r>
+              <w:r>
+                <w:rPr>
+                  <w:i/>
+                  <w:iCs/>
+                  <w:noProof/>
+                </w:rPr>
+                <w:t>Journal of Machine Learning, 23</w:t>
+              </w:r>
+              <w:r>
+                <w:rPr>
+                  <w:noProof/>
+                </w:rPr>
+                <w:t>, 1-40. doi:https://jmlr.org/papers/v23/21-0998.html</w:t>
+              </w:r>
+            </w:p>
+            <w:p>
+              <w:pPr>
+                <w:pStyle w:val="Bibliography"/>
+                <w:ind w:left="720" w:hanging="720"/>
+                <w:rPr>
+                  <w:noProof/>
+                </w:rPr>
+              </w:pPr>
+              <w:r>
+                <w:rPr>
+                  <w:noProof/>
+                </w:rPr>
+                <w:t xml:space="preserve">Gartner. (2023). </w:t>
+              </w:r>
+              <w:r>
+                <w:rPr>
+                  <w:i/>
+                  <w:iCs/>
+                  <w:noProof/>
+                </w:rPr>
+                <w:t>Gartner Hype Cycle</w:t>
+              </w:r>
+              <w:r>
+                <w:rPr>
+                  <w:noProof/>
+                </w:rPr>
+                <w:t>. Retrieved from Gartner Research Methodology: https://www.gartner.com/en/research/methodologies/gartner-hype-cycle</w:t>
+              </w:r>
+            </w:p>
+            <w:p>
+              <w:pPr>
+                <w:pStyle w:val="Bibliography"/>
+                <w:ind w:left="720" w:hanging="720"/>
+                <w:rPr>
+                  <w:noProof/>
+                </w:rPr>
+              </w:pPr>
+              <w:r>
+                <w:rPr>
+                  <w:noProof/>
+                </w:rPr>
+                <w:t xml:space="preserve">Hevner, A., March, S., Park, J., &amp; Ram, S. (2004). Design science in information systems research. </w:t>
+              </w:r>
+              <w:r>
+                <w:rPr>
+                  <w:i/>
+                  <w:iCs/>
+                  <w:noProof/>
+                </w:rPr>
+                <w:t>MIS Quarterly, 28</w:t>
+              </w:r>
+              <w:r>
+                <w:rPr>
+                  <w:noProof/>
+                </w:rPr>
+                <w:t>(1), 75-105. doi:10.2307/25148625</w:t>
+              </w:r>
+            </w:p>
+            <w:p>
+              <w:pPr>
+                <w:pStyle w:val="Bibliography"/>
+                <w:ind w:left="720" w:hanging="720"/>
+                <w:rPr>
+                  <w:noProof/>
+                </w:rPr>
+              </w:pPr>
+              <w:r>
+                <w:rPr>
+                  <w:noProof/>
+                </w:rPr>
+                <w:t xml:space="preserve">Huang, M., Rust, R., &amp; Maksimovic, V. (2019). The feeling economy: managing in the next generation of artificial intelligence. </w:t>
+              </w:r>
+              <w:r>
+                <w:rPr>
+                  <w:i/>
+                  <w:iCs/>
+                  <w:noProof/>
+                </w:rPr>
+                <w:t>California Management Review, 61</w:t>
+              </w:r>
+              <w:r>
+                <w:rPr>
+                  <w:noProof/>
+                </w:rPr>
+                <w:t>(4), 43-65. doi:10.1177/0008125619863436</w:t>
+              </w:r>
+            </w:p>
+            <w:p>
+              <w:pPr>
+                <w:pStyle w:val="Bibliography"/>
+                <w:ind w:left="720" w:hanging="720"/>
+                <w:rPr>
+                  <w:noProof/>
+                </w:rPr>
+              </w:pPr>
+              <w:r>
+                <w:rPr>
+                  <w:noProof/>
+                </w:rPr>
+                <w:t xml:space="preserve">Iivari, J. (2020). A critical look at theories in design science research. </w:t>
+              </w:r>
+              <w:r>
+                <w:rPr>
+                  <w:i/>
+                  <w:iCs/>
+                  <w:noProof/>
+                </w:rPr>
+                <w:t>Journal of the Association for Information Systems, 21</w:t>
+              </w:r>
+              <w:r>
+                <w:rPr>
+                  <w:noProof/>
+                </w:rPr>
+                <w:t>(3), 502-519. doi:doi:10.17705/1jais.00610</w:t>
+              </w:r>
+            </w:p>
+            <w:p>
+              <w:pPr>
+                <w:pStyle w:val="Bibliography"/>
+                <w:ind w:left="720" w:hanging="720"/>
+                <w:rPr>
+                  <w:noProof/>
+                </w:rPr>
+              </w:pPr>
+              <w:r>
+                <w:rPr>
+                  <w:noProof/>
+                </w:rPr>
+                <w:t xml:space="preserve">International Business Times. (2023, April 29). </w:t>
+              </w:r>
+              <w:r>
+                <w:rPr>
+                  <w:i/>
+                  <w:iCs/>
+                  <w:noProof/>
+                </w:rPr>
+                <w:t>EU Proposes New Copyright Rules For Generative AI</w:t>
+              </w:r>
+              <w:r>
+                <w:rPr>
+                  <w:noProof/>
+                </w:rPr>
+                <w:t>. Retrieved from Newsweek.</w:t>
+              </w:r>
+            </w:p>
+            <w:p>
+              <w:pPr>
+                <w:pStyle w:val="Bibliography"/>
+                <w:ind w:left="720" w:hanging="720"/>
+                <w:rPr>
+                  <w:noProof/>
+                </w:rPr>
+              </w:pPr>
+              <w:r>
+                <w:rPr>
+                  <w:noProof/>
+                </w:rPr>
+                <w:t xml:space="preserve">Jason, L., &amp; Glenwick, D. (2016). </w:t>
+              </w:r>
+              <w:r>
+                <w:rPr>
+                  <w:i/>
+                  <w:iCs/>
+                  <w:noProof/>
+                </w:rPr>
+                <w:t>Handbook of methodological approaches to community-based research : qualitative, quantitative, and mixed methods .</w:t>
+              </w:r>
+              <w:r>
+                <w:rPr>
+                  <w:noProof/>
+                </w:rPr>
+                <w:t xml:space="preserve"> Oxford University Press.</w:t>
+              </w:r>
+            </w:p>
+            <w:p>
+              <w:pPr>
+                <w:pStyle w:val="Bibliography"/>
+                <w:ind w:left="720" w:hanging="720"/>
+                <w:rPr>
+                  <w:noProof/>
+                </w:rPr>
+              </w:pPr>
+              <w:r>
+                <w:rPr>
+                  <w:noProof/>
+                </w:rPr>
+                <w:lastRenderedPageBreak/>
+                <w:t xml:space="preserve">Kahn Academy. (2014). </w:t>
+              </w:r>
+              <w:r>
+                <w:rPr>
+                  <w:i/>
+                  <w:iCs/>
+                  <w:noProof/>
+                </w:rPr>
+                <w:t>Origin of Markov Chain</w:t>
+              </w:r>
+              <w:r>
+                <w:rPr>
+                  <w:noProof/>
+                </w:rPr>
+                <w:t>. Retrieved from Kahn Academy: https://www.khanacademy.org/computing/computer-science/informationtheory/moderninfotheory/v/markov_chains</w:t>
+              </w:r>
+            </w:p>
+            <w:p>
+              <w:pPr>
+                <w:pStyle w:val="Bibliography"/>
+                <w:ind w:left="720" w:hanging="720"/>
+                <w:rPr>
+                  <w:noProof/>
+                </w:rPr>
+              </w:pPr>
+              <w:r>
+                <w:rPr>
+                  <w:noProof/>
+                </w:rPr>
+                <w:t xml:space="preserve">Keller, J., Liu, D., &amp; Fogel, D. (2016). </w:t>
+              </w:r>
+              <w:r>
+                <w:rPr>
+                  <w:i/>
+                  <w:iCs/>
+                  <w:noProof/>
+                </w:rPr>
+                <w:t>Fundamentals of computational intelligence.</w:t>
+              </w:r>
+              <w:r>
+                <w:rPr>
+                  <w:noProof/>
+                </w:rPr>
+                <w:t xml:space="preserve"> John Wiley &amp; Sons.</w:t>
+              </w:r>
+            </w:p>
+            <w:p>
+              <w:pPr>
+                <w:pStyle w:val="Bibliography"/>
+                <w:ind w:left="720" w:hanging="720"/>
+                <w:rPr>
+                  <w:noProof/>
+                </w:rPr>
+              </w:pPr>
+              <w:r>
+                <w:rPr>
+                  <w:noProof/>
+                </w:rPr>
+                <w:t xml:space="preserve">Li, D., Zhao, D., Zhang, Q., &amp; Chen, Y. (2019, May). Reinforcement Learning and Deep Learning Based Lateral Control for Autonomous Driving. </w:t>
+              </w:r>
+              <w:r>
+                <w:rPr>
+                  <w:i/>
+                  <w:iCs/>
+                  <w:noProof/>
+                </w:rPr>
+                <w:t>IEEE Computational Intelligence Magazine May, 14</w:t>
+              </w:r>
+              <w:r>
+                <w:rPr>
+                  <w:noProof/>
+                </w:rPr>
+                <w:t>(2), 83-98. doi:10.1109/MCI.2019.2901089</w:t>
+              </w:r>
+            </w:p>
+            <w:p>
+              <w:pPr>
+                <w:pStyle w:val="Bibliography"/>
+                <w:ind w:left="720" w:hanging="720"/>
+                <w:rPr>
+                  <w:noProof/>
+                </w:rPr>
+              </w:pPr>
+              <w:r>
+                <w:rPr>
+                  <w:noProof/>
+                </w:rPr>
+                <w:t xml:space="preserve">Lukac, D., Milic, M., &amp; Nikolic, J. (2018). From artificial intelligence to augmented age an overview. </w:t>
+              </w:r>
+              <w:r>
+                <w:rPr>
+                  <w:i/>
+                  <w:iCs/>
+                  <w:noProof/>
+                </w:rPr>
+                <w:t>Zooming Innovation in Consumer Technologies Conference</w:t>
+              </w:r>
+              <w:r>
+                <w:rPr>
+                  <w:noProof/>
+                </w:rPr>
+                <w:t>, (pp. 100-103). doi:https://doi-org.proxy1.ncu.edu/10.1109/ZINC.2018.8448793</w:t>
+              </w:r>
+            </w:p>
+            <w:p>
+              <w:pPr>
+                <w:pStyle w:val="Bibliography"/>
+                <w:ind w:left="720" w:hanging="720"/>
+                <w:rPr>
+                  <w:noProof/>
+                </w:rPr>
+              </w:pPr>
+              <w:r>
+                <w:rPr>
+                  <w:noProof/>
+                </w:rPr>
+                <w:t xml:space="preserve">McCusker, K., &amp; Gunaydin, S. (2015, October). Research using qualitative, quantitative or mixed methods and choice based on the research. </w:t>
+              </w:r>
+              <w:r>
+                <w:rPr>
+                  <w:i/>
+                  <w:iCs/>
+                  <w:noProof/>
+                </w:rPr>
+                <w:t>Perfusion, 30</w:t>
+              </w:r>
+              <w:r>
+                <w:rPr>
+                  <w:noProof/>
+                </w:rPr>
+                <w:t>(7), 537-542. doi:10.1177/0267659114559116</w:t>
+              </w:r>
+            </w:p>
+            <w:p>
+              <w:pPr>
+                <w:pStyle w:val="Bibliography"/>
+                <w:ind w:left="720" w:hanging="720"/>
+                <w:rPr>
+                  <w:noProof/>
+                </w:rPr>
+              </w:pPr>
+              <w:r>
+                <w:rPr>
+                  <w:noProof/>
+                </w:rPr>
+                <w:t xml:space="preserve">Mondaq Business Briefing. (2023, May 3). </w:t>
+              </w:r>
+              <w:r>
+                <w:rPr>
+                  <w:i/>
+                  <w:iCs/>
+                  <w:noProof/>
+                </w:rPr>
+                <w:t>China Issues Proposed Regulations On Generative AI.</w:t>
+              </w:r>
+              <w:r>
+                <w:rPr>
+                  <w:noProof/>
+                </w:rPr>
+                <w:t xml:space="preserve"> Retrieved from Mondaq Ltd.</w:t>
+              </w:r>
+            </w:p>
+            <w:p>
+              <w:pPr>
+                <w:pStyle w:val="Bibliography"/>
+                <w:ind w:left="720" w:hanging="720"/>
+                <w:rPr>
+                  <w:noProof/>
+                </w:rPr>
+              </w:pPr>
+              <w:r>
+                <w:rPr>
+                  <w:noProof/>
+                </w:rPr>
+                <w:t xml:space="preserve">Ng, A. (2016). </w:t>
+              </w:r>
+              <w:r>
+                <w:rPr>
+                  <w:i/>
+                  <w:iCs/>
+                  <w:noProof/>
+                </w:rPr>
+                <w:t>Machine Learning</w:t>
+              </w:r>
+              <w:r>
+                <w:rPr>
+                  <w:noProof/>
+                </w:rPr>
+                <w:t>. Retrieved from Coursera: https://www.coursera.org/learn/machine-learning</w:t>
+              </w:r>
+            </w:p>
+            <w:p>
+              <w:pPr>
+                <w:pStyle w:val="Bibliography"/>
+                <w:ind w:left="720" w:hanging="720"/>
+                <w:rPr>
+                  <w:noProof/>
+                </w:rPr>
+              </w:pPr>
+              <w:r>
+                <w:rPr>
+                  <w:noProof/>
+                </w:rPr>
+                <w:t xml:space="preserve">Ozkaya, I. (2023). Application of Large Language Models to Software Engineering Tasks: Opportunities, Risks, and Implications. </w:t>
+              </w:r>
+              <w:r>
+                <w:rPr>
+                  <w:i/>
+                  <w:iCs/>
+                  <w:noProof/>
+                </w:rPr>
+                <w:t>Software, 40</w:t>
+              </w:r>
+              <w:r>
+                <w:rPr>
+                  <w:noProof/>
+                </w:rPr>
+                <w:t>(3), 4-8. doi:https://doi.org/10.1109/MS.2023.3248401</w:t>
+              </w:r>
+            </w:p>
+            <w:p>
+              <w:pPr>
+                <w:pStyle w:val="Bibliography"/>
+                <w:ind w:left="720" w:hanging="720"/>
+                <w:rPr>
+                  <w:noProof/>
+                </w:rPr>
+              </w:pPr>
+              <w:r>
+                <w:rPr>
+                  <w:noProof/>
+                </w:rPr>
+                <w:lastRenderedPageBreak/>
+                <w:t xml:space="preserve">Peffers, K., Tuunanen, T., Rothenberger, M., &amp; Chatterjee, S. (2007). A design science research methodology for information systems research. </w:t>
+              </w:r>
+              <w:r>
+                <w:rPr>
+                  <w:i/>
+                  <w:iCs/>
+                  <w:noProof/>
+                </w:rPr>
+                <w:t>Journal of Management Information Systems, 24</w:t>
+              </w:r>
+              <w:r>
+                <w:rPr>
+                  <w:noProof/>
+                </w:rPr>
+                <w:t>(3), 45-77. doi:10.2753/MIS0742-1222240302</w:t>
+              </w:r>
+            </w:p>
+            <w:p>
+              <w:pPr>
+                <w:pStyle w:val="Bibliography"/>
+                <w:ind w:left="720" w:hanging="720"/>
+                <w:rPr>
+                  <w:noProof/>
+                </w:rPr>
+              </w:pPr>
+              <w:r>
+                <w:rPr>
+                  <w:noProof/>
+                </w:rPr>
+                <w:t xml:space="preserve">Pengfei, L., Weizhe, Y., Jinlan, F., Zhengbao, J., Hiroaki, H., &amp; Neubig, G. (2023). Pre-train, Prompt, and Predict: A Systematic Survey of Prompting Methods in Natural Language Processing. </w:t>
+              </w:r>
+              <w:r>
+                <w:rPr>
+                  <w:i/>
+                  <w:iCs/>
+                  <w:noProof/>
+                </w:rPr>
+                <w:t>ACM Computing Surveys, 55</w:t>
+              </w:r>
+              <w:r>
+                <w:rPr>
+                  <w:noProof/>
+                </w:rPr>
+                <w:t>(9), 1-35. doi:https://doi.org/10.1145/3560815</w:t>
+              </w:r>
+            </w:p>
+            <w:p>
+              <w:pPr>
+                <w:pStyle w:val="Bibliography"/>
+                <w:ind w:left="720" w:hanging="720"/>
+                <w:rPr>
+                  <w:noProof/>
+                </w:rPr>
+              </w:pPr>
+              <w:r>
+                <w:rPr>
+                  <w:noProof/>
+                </w:rPr>
+                <w:t xml:space="preserve">Piirainen, K., &amp; Gonzalez, R. (2013). Constructive synergy in design science research: a comparative analysis of design science research and the constructive research approach. </w:t>
+              </w:r>
+              <w:r>
+                <w:rPr>
+                  <w:i/>
+                  <w:iCs/>
+                  <w:noProof/>
+                </w:rPr>
+                <w:t>Liiketaloudellinen Aikakauskirja, 3</w:t>
+              </w:r>
+              <w:r>
+                <w:rPr>
+                  <w:noProof/>
+                </w:rPr>
+                <w:t>(4), 206-234. Retrieved from https://search.ebscohost.com/login.aspx?direct=true&amp;AuthType=ip,shib&amp;db=bth&amp;AN=95116694&amp;site=eds-live</w:t>
+              </w:r>
+            </w:p>
+            <w:p>
+              <w:pPr>
+                <w:pStyle w:val="Bibliography"/>
+                <w:ind w:left="720" w:hanging="720"/>
+                <w:rPr>
+                  <w:noProof/>
+                </w:rPr>
+              </w:pPr>
+              <w:r>
+                <w:rPr>
+                  <w:noProof/>
+                </w:rPr>
+                <w:t xml:space="preserve">Rosenblatt, F. (1958). The perceptron: A probabilistic model for information storage and organization in the brain. </w:t>
+              </w:r>
+              <w:r>
+                <w:rPr>
+                  <w:i/>
+                  <w:iCs/>
+                  <w:noProof/>
+                </w:rPr>
+                <w:t>Psychological Review, 65</w:t>
+              </w:r>
+              <w:r>
+                <w:rPr>
+                  <w:noProof/>
+                </w:rPr>
+                <w:t>(6), 386-408. doi:10.1037/h0042519</w:t>
+              </w:r>
+            </w:p>
+            <w:p>
+              <w:pPr>
+                <w:pStyle w:val="Bibliography"/>
+                <w:ind w:left="720" w:hanging="720"/>
+                <w:rPr>
+                  <w:noProof/>
+                </w:rPr>
+              </w:pPr>
+              <w:r>
+                <w:rPr>
+                  <w:noProof/>
+                </w:rPr>
+                <w:t xml:space="preserve">Rozado. (2023). The Political Biases of ChatGPT. </w:t>
+              </w:r>
+              <w:r>
+                <w:rPr>
+                  <w:i/>
+                  <w:iCs/>
+                  <w:noProof/>
+                </w:rPr>
+                <w:t>Social Sciences, 12</w:t>
+              </w:r>
+              <w:r>
+                <w:rPr>
+                  <w:noProof/>
+                </w:rPr>
+                <w:t>(3), 148. doi:https://doi.org/10.3390/socsci12030148</w:t>
+              </w:r>
+            </w:p>
+            <w:p>
+              <w:pPr>
+                <w:pStyle w:val="Bibliography"/>
+                <w:ind w:left="720" w:hanging="720"/>
+                <w:rPr>
+                  <w:noProof/>
+                </w:rPr>
+              </w:pPr>
+              <w:r>
+                <w:rPr>
+                  <w:noProof/>
+                </w:rPr>
+                <w:t xml:space="preserve">Silvestrini, R. P., &amp; Sammito, G. (2012). Design of experiments for information technology systems. </w:t>
+              </w:r>
+              <w:r>
+                <w:rPr>
+                  <w:i/>
+                  <w:iCs/>
+                  <w:noProof/>
+                </w:rPr>
+                <w:t>Defense AT&amp;L, 41</w:t>
+              </w:r>
+              <w:r>
+                <w:rPr>
+                  <w:noProof/>
+                </w:rPr>
+                <w:t>(5), 30-35. Retrieved from https://search-ebscohost-com.proxy1.ncu.edu/login.aspx?direct=true&amp;db=bth&amp;AN=80409129&amp;site=eds-live</w:t>
+              </w:r>
+            </w:p>
+            <w:p>
+              <w:pPr>
+                <w:pStyle w:val="Bibliography"/>
+                <w:ind w:left="720" w:hanging="720"/>
+                <w:rPr>
+                  <w:noProof/>
+                </w:rPr>
+              </w:pPr>
+              <w:r>
+                <w:rPr>
+                  <w:noProof/>
+                </w:rPr>
+                <w:t xml:space="preserve">Sun, J., Liao, Q. V., Muller, M., Agarwal, M., H. S., Talamadupula, K., &amp; Weisz, J. D. (2022). 2022. </w:t>
+              </w:r>
+              <w:r>
+                <w:rPr>
+                  <w:i/>
+                  <w:iCs/>
+                  <w:noProof/>
+                </w:rPr>
+                <w:t>International Conference on Intelligent User Interfaces</w:t>
+              </w:r>
+              <w:r>
+                <w:rPr>
+                  <w:noProof/>
+                </w:rPr>
+                <w:t>, 212-228. doi:https://doi.org/10.1145/3490099.3511119</w:t>
+              </w:r>
+            </w:p>
+            <w:p>
+              <w:pPr>
+                <w:pStyle w:val="Bibliography"/>
+                <w:ind w:left="720" w:hanging="720"/>
+                <w:rPr>
+                  <w:noProof/>
+                </w:rPr>
+              </w:pPr>
+              <w:r>
+                <w:rPr>
+                  <w:noProof/>
+                </w:rPr>
+                <w:lastRenderedPageBreak/>
+                <w:t xml:space="preserve">Ünal, H., &amp; Başçiftçi, F. (2021). Evolutionary design of neural network architectures: a review of three decades of research. </w:t>
+              </w:r>
+              <w:r>
+                <w:rPr>
+                  <w:i/>
+                  <w:iCs/>
+                  <w:noProof/>
+                </w:rPr>
+                <w:t>Artif Intell Rev, 55</w:t>
+              </w:r>
+              <w:r>
+                <w:rPr>
+                  <w:noProof/>
+                </w:rPr>
+                <w:t>, 1723-1802. doi:https://doi.org/10.1007/s10462-021-10049-5</w:t>
+              </w:r>
+            </w:p>
+            <w:p>
+              <w:pPr>
+                <w:pStyle w:val="Bibliography"/>
+                <w:ind w:left="720" w:hanging="720"/>
+                <w:rPr>
+                  <w:noProof/>
+                </w:rPr>
+              </w:pPr>
+              <w:r>
+                <w:rPr>
+                  <w:noProof/>
+                </w:rPr>
+                <w:t xml:space="preserve">Waal, d., &amp; Toit, d. (2011, May/June). Automation of generalized additive neural networks for predictive data mining. </w:t>
+              </w:r>
+              <w:r>
+                <w:rPr>
+                  <w:i/>
+                  <w:iCs/>
+                  <w:noProof/>
+                </w:rPr>
+                <w:t>Applied Artificial Intelligence, 25</w:t>
+              </w:r>
+              <w:r>
+                <w:rPr>
+                  <w:noProof/>
+                </w:rPr>
+                <w:t>(5), 380-425. doi:10.1080/08839514.2011.570156</w:t>
+              </w:r>
+            </w:p>
+            <w:p>
+              <w:pPr>
+                <w:pStyle w:val="Bibliography"/>
+                <w:ind w:left="720" w:hanging="720"/>
+                <w:rPr>
+                  <w:noProof/>
+                </w:rPr>
+              </w:pPr>
+              <w:r>
+                <w:rPr>
+                  <w:noProof/>
+                </w:rPr>
+                <w:t xml:space="preserve">Whitson, G. (2020). </w:t>
+              </w:r>
+              <w:r>
+                <w:rPr>
+                  <w:i/>
+                  <w:iCs/>
+                  <w:noProof/>
+                </w:rPr>
+                <w:t>Artificial Intelligence</w:t>
+              </w:r>
+              <w:r>
+                <w:rPr>
+                  <w:noProof/>
+                </w:rPr>
+                <w:t>. Retrieved from Salem Press Encyclopedia of Science: https://search.ebscohost.com/login.aspx?direct=true&amp;AuthType=ip,sso&amp;db=ers&amp;AN=89250362&amp;authtype=sso&amp;custid=s1229530&amp;site=eds-live&amp;scope=site</w:t>
+              </w:r>
+            </w:p>
+            <w:p>
+              <w:pPr>
+                <w:pStyle w:val="Bibliography"/>
+                <w:ind w:left="720" w:hanging="720"/>
+                <w:rPr>
+                  <w:noProof/>
+                </w:rPr>
+              </w:pPr>
+              <w:r>
+                <w:rPr>
+                  <w:noProof/>
+                </w:rPr>
+                <w:t xml:space="preserve">Wu, T., He, S., Liu, J., Sun, S., Liu, K., Han, Q., &amp; Tang, Y. (2023). A Brief Overview of ChatGPT: The History, Status Quo and Potential Future Development. </w:t>
+              </w:r>
+              <w:r>
+                <w:rPr>
+                  <w:i/>
+                  <w:iCs/>
+                  <w:noProof/>
+                </w:rPr>
+                <w:t>IEEE/CAA Journal of Automatica Sinica</w:t>
+              </w:r>
+              <w:r>
+                <w:rPr>
+                  <w:noProof/>
+                </w:rPr>
+                <w:t>, 1122-1136. doi:https://doi.org/10.1109/JAS.2023.123618</w:t>
+              </w:r>
+            </w:p>
+            <w:p>
+              <w:pPr>
+                <w:pStyle w:val="Bibliography"/>
+                <w:ind w:left="720" w:hanging="720"/>
+                <w:rPr>
+                  <w:noProof/>
+                </w:rPr>
+              </w:pPr>
+              <w:r>
+                <w:rPr>
+                  <w:noProof/>
+                </w:rPr>
+                <w:t xml:space="preserve">Zeller, A. (2014). </w:t>
+              </w:r>
+              <w:r>
+                <w:rPr>
+                  <w:i/>
+                  <w:iCs/>
+                  <w:noProof/>
+                </w:rPr>
+                <w:t>What makes useful research in software engineering</w:t>
+              </w:r>
+              <w:r>
+                <w:rPr>
+                  <w:noProof/>
+                </w:rPr>
+                <w:t>. Retrieved from YouTube: https://youtu.be/4MbixFVWwck</w:t>
+              </w:r>
+            </w:p>
+            <w:p>
+              <w:r>
+                <w:rPr>
+                  <w:b/>
+                  <w:bCs/>
+                  <w:noProof/>
+                </w:rPr>
+                <w:fldChar w:fldCharType="end"/>
+              </w:r>
+            </w:p>
+          </w:sdtContent>
+        </w:sdt>
+      </w:sdtContent>
+    </w:sdt>
+    <w:bookmarkEnd w:id="165"/>
     <w:p>
       <w:pPr>
         <w:pStyle w:val="Heading1"/>
-      </w:pPr>
-      <w:bookmarkStart w:id="199" w:name="_Toc464831685"/>
-      <w:bookmarkStart w:id="200" w:name="_Toc465328417"/>
-      <w:bookmarkStart w:id="201" w:name="_Toc51929248"/>
-      <w:r>
-        <w:lastRenderedPageBreak/>
-        <w:t>Appendix B</w:t>
-      </w:r>
-      <w:r>
-        <w:t xml:space="preserve"> </w:t>
-      </w:r>
-      <w:r>
-        <w:br/>
-      </w:r>
-      <w:r>
-        <w:t>XXX</w:t>
-      </w:r>
-      <w:bookmarkEnd w:id="199"/>
-      <w:bookmarkEnd w:id="200"/>
-      <w:bookmarkEnd w:id="201"/>
-    </w:p>
-    <w:p>
-      <w:r>
-        <w:t>Insert/type Appendix n content here…</w:t>
-      </w:r>
+        <w:ind w:firstLine="0"/>
+        <w:jc w:val="left"/>
+      </w:pPr>
     </w:p>
     <w:sectPr>
-      <w:headerReference w:type="default" r:id="rId25"/>
-      <w:footerReference w:type="default" r:id="rId26"/>
-      <w:headerReference w:type="first" r:id="rId27"/>
+      <w:headerReference w:type="default" r:id="rId30"/>
+      <w:footerReference w:type="default" r:id="rId31"/>
+      <w:headerReference w:type="first" r:id="rId32"/>
       <w:pgSz w:w="12240" w:h="15840"/>
       <w:pgMar w:top="1440" w:right="1440" w:bottom="1440" w:left="1440" w:header="720" w:footer="720" w:gutter="0"/>
       <w:pgNumType w:start="1"/>
@@ -10487,10 +14432,11 @@
       </w:r>
     </w:p>
   </w:comment>
-  <w:comment w:id="61" w:author="Northcentral University" w:date="2019-03-20T16:58:00Z" w:initials="NU">
+  <w:comment w:id="56" w:author="Nate Bachmeier [AWS-SA]" w:date="2023-05-13T16:39:00Z" w:initials="NB[S">
     <w:p>
       <w:pPr>
         <w:pStyle w:val="CommentText"/>
+        <w:ind w:firstLine="0"/>
       </w:pPr>
       <w:r>
         <w:rPr>
@@ -10499,11 +14445,27 @@
         <w:annotationRef/>
       </w:r>
       <w:r>
+        <w:t>Input one definition and one citation per concept</w:t>
+      </w:r>
+    </w:p>
+  </w:comment>
+  <w:comment w:id="62" w:author="Northcentral University" w:date="2019-03-20T16:58:00Z" w:initials="NU">
+    <w:p>
+      <w:pPr>
+        <w:pStyle w:val="CommentText"/>
+      </w:pPr>
+      <w:r>
+        <w:rPr>
+          <w:rStyle w:val="CommentReference"/>
+        </w:rPr>
+        <w:annotationRef/>
+      </w:r>
+      <w:r>
         <w:t>Tip: Think of Chapter 2 as a funnel and lead the reader from the broad context of the study to an explanation of why this specific study is needed.</w:t>
       </w:r>
     </w:p>
   </w:comment>
-  <w:comment w:id="62" w:author="Northcentral University" w:date="2019-03-20T16:59:00Z" w:initials="NU">
+  <w:comment w:id="63" w:author="Northcentral University" w:date="2019-03-20T16:59:00Z" w:initials="NU">
     <w:p>
       <w:pPr>
         <w:pStyle w:val="CommentText"/>
@@ -10531,7 +14493,7 @@
       </w:r>
     </w:p>
   </w:comment>
-  <w:comment w:id="64" w:author="Northcentral University" w:date="2019-03-20T16:58:00Z" w:initials="NU">
+  <w:comment w:id="65" w:author="Northcentral University" w:date="2019-03-20T16:58:00Z" w:initials="NU">
     <w:p>
       <w:pPr>
         <w:pStyle w:val="CommentText"/>
@@ -10557,7 +14519,7 @@
       </w:hyperlink>
     </w:p>
   </w:comment>
-  <w:comment w:id="63" w:author="Northcentral University" w:date="2019-03-20T16:58:00Z" w:initials="NU">
+  <w:comment w:id="64" w:author="Northcentral University" w:date="2019-03-20T16:58:00Z" w:initials="NU">
     <w:p>
       <w:pPr>
         <w:pStyle w:val="CommentText"/>
@@ -10589,10 +14551,11 @@
       </w:pPr>
     </w:p>
   </w:comment>
-  <w:comment w:id="76" w:author="Northcentral University" w:date="2019-03-20T17:08:00Z" w:initials="NU">
+  <w:comment w:id="72" w:author="Nate Bachmeier [AWS-SA]" w:date="2023-05-14T00:59:00Z" w:initials="NB[S">
     <w:p>
       <w:pPr>
         <w:pStyle w:val="CommentText"/>
+        <w:ind w:firstLine="0"/>
       </w:pPr>
       <w:r>
         <w:rPr>
@@ -10601,11 +14564,27 @@
         <w:annotationRef/>
       </w:r>
       <w:r>
+        <w:t>Replace examples</w:t>
+      </w:r>
+    </w:p>
+  </w:comment>
+  <w:comment w:id="104" w:author="Northcentral University" w:date="2019-03-20T17:08:00Z" w:initials="NU">
+    <w:p>
+      <w:pPr>
+        <w:pStyle w:val="CommentText"/>
+      </w:pPr>
+      <w:r>
+        <w:rPr>
+          <w:rStyle w:val="CommentReference"/>
+        </w:rPr>
+        <w:annotationRef/>
+      </w:r>
+      <w:r>
         <w:t>Tip: In essence, the summary is the “take-home” message of the integrative critical review of the literature with a specific emphasis on how the literature supports the need for your study.</w:t>
       </w:r>
     </w:p>
   </w:comment>
-  <w:comment w:id="91" w:author="Northcentral University" w:date="2019-03-20T17:09:00Z" w:initials="NU">
+  <w:comment w:id="119" w:author="Northcentral University" w:date="2019-03-20T17:09:00Z" w:initials="NU">
     <w:p>
       <w:pPr>
         <w:pStyle w:val="CommentText"/>
@@ -10621,7 +14600,7 @@
       </w:r>
     </w:p>
   </w:comment>
-  <w:comment w:id="92" w:author="Northcentral University" w:date="2019-03-20T17:09:00Z" w:initials="NU">
+  <w:comment w:id="120" w:author="Northcentral University" w:date="2019-03-20T17:09:00Z" w:initials="NU">
     <w:p>
       <w:pPr>
         <w:pStyle w:val="CommentText"/>
@@ -10637,7 +14616,7 @@
       </w:r>
     </w:p>
   </w:comment>
-  <w:comment w:id="97" w:author="Northcentral University" w:date="2019-03-20T17:10:00Z" w:initials="NU">
+  <w:comment w:id="125" w:author="Northcentral University" w:date="2019-03-20T17:10:00Z" w:initials="NU">
     <w:p>
       <w:pPr>
         <w:pStyle w:val="ListParagraph"/>
@@ -10672,7 +14651,7 @@
       </w:r>
     </w:p>
   </w:comment>
-  <w:comment w:id="98" w:author="Northcentral University" w:date="2019-03-20T17:10:00Z" w:initials="NU">
+  <w:comment w:id="126" w:author="Northcentral University" w:date="2019-03-20T17:10:00Z" w:initials="NU">
     <w:p>
       <w:pPr>
         <w:pStyle w:val="CommentText"/>
@@ -10691,7 +14670,7 @@
       </w:r>
     </w:p>
   </w:comment>
-  <w:comment w:id="99" w:author="Northcentral University" w:date="2019-03-20T17:11:00Z" w:initials="NU">
+  <w:comment w:id="127" w:author="Northcentral University" w:date="2019-03-20T17:11:00Z" w:initials="NU">
     <w:p>
       <w:pPr>
         <w:pStyle w:val="CommentText"/>
@@ -10722,7 +14701,7 @@
       </w:r>
     </w:p>
   </w:comment>
-  <w:comment w:id="103" w:author="Northcentral University" w:date="2019-03-20T17:12:00Z" w:initials="NU">
+  <w:comment w:id="131" w:author="Northcentral University" w:date="2019-03-20T17:12:00Z" w:initials="NU">
     <w:p>
       <w:pPr>
         <w:pStyle w:val="CommentText"/>
@@ -10749,7 +14728,7 @@
       </w:r>
     </w:p>
   </w:comment>
-  <w:comment w:id="104" w:author="Northcentral University" w:date="2019-03-20T17:12:00Z" w:initials="NU">
+  <w:comment w:id="132" w:author="Northcentral University" w:date="2019-03-20T17:12:00Z" w:initials="NU">
     <w:p>
       <w:pPr>
         <w:pStyle w:val="CommentText"/>
@@ -10765,7 +14744,7 @@
       </w:r>
     </w:p>
   </w:comment>
-  <w:comment w:id="105" w:author="Northcentral University" w:date="2019-03-20T17:13:00Z" w:initials="NU">
+  <w:comment w:id="133" w:author="Northcentral University" w:date="2019-03-20T17:13:00Z" w:initials="NU">
     <w:p>
       <w:pPr>
         <w:pStyle w:val="CommentText"/>
@@ -10781,7 +14760,7 @@
       </w:r>
     </w:p>
   </w:comment>
-  <w:comment w:id="106" w:author="Northcentral University" w:date="2019-03-20T17:13:00Z" w:initials="NU">
+  <w:comment w:id="134" w:author="Northcentral University" w:date="2019-03-20T17:13:00Z" w:initials="NU">
     <w:p>
       <w:pPr>
         <w:pStyle w:val="CommentText"/>
@@ -10819,7 +14798,7 @@
       </w:r>
     </w:p>
   </w:comment>
-  <w:comment w:id="113" w:author="Northcentral University" w:date="2019-03-26T09:36:00Z" w:initials="NU">
+  <w:comment w:id="141" w:author="Northcentral University" w:date="2019-03-26T09:36:00Z" w:initials="NU">
     <w:p>
       <w:pPr>
         <w:pStyle w:val="CommentText"/>
@@ -10856,7 +14835,7 @@
       </w:pPr>
     </w:p>
   </w:comment>
-  <w:comment w:id="118" w:author="Northcentral University" w:date="2019-03-20T17:13:00Z" w:initials="NU">
+  <w:comment w:id="146" w:author="Northcentral University" w:date="2019-03-20T17:13:00Z" w:initials="NU">
     <w:p>
       <w:pPr>
         <w:pStyle w:val="CommentText"/>
@@ -10886,7 +14865,7 @@
       </w:r>
     </w:p>
   </w:comment>
-  <w:comment w:id="122" w:author="Northcentral University" w:date="2019-03-20T17:13:00Z" w:initials="NU">
+  <w:comment w:id="150" w:author="Northcentral University" w:date="2019-03-20T17:13:00Z" w:initials="NU">
     <w:p>
       <w:pPr>
         <w:pStyle w:val="CommentText"/>
@@ -10902,7 +14881,7 @@
       </w:r>
     </w:p>
   </w:comment>
-  <w:comment w:id="126" w:author="Northcentral University" w:date="2019-03-20T17:13:00Z" w:initials="NU">
+  <w:comment w:id="154" w:author="Northcentral University" w:date="2019-03-20T17:13:00Z" w:initials="NU">
     <w:p>
       <w:pPr>
         <w:pStyle w:val="CommentText"/>
@@ -10918,7 +14897,7 @@
       </w:r>
     </w:p>
   </w:comment>
-  <w:comment w:id="130" w:author="Northcentral University" w:date="2019-03-20T17:14:00Z" w:initials="NU">
+  <w:comment w:id="158" w:author="Northcentral University" w:date="2019-03-20T17:14:00Z" w:initials="NU">
     <w:p>
       <w:pPr>
         <w:pStyle w:val="CommentText"/>
@@ -10934,7 +14913,7 @@
       </w:r>
     </w:p>
   </w:comment>
-  <w:comment w:id="131" w:author="Northcentral University" w:date="2019-03-20T17:14:00Z" w:initials="NU">
+  <w:comment w:id="159" w:author="Northcentral University" w:date="2019-03-20T17:14:00Z" w:initials="NU">
     <w:p>
       <w:pPr>
         <w:pStyle w:val="CommentText"/>
@@ -10963,7 +14942,7 @@
       </w:r>
     </w:p>
   </w:comment>
-  <w:comment w:id="141" w:author="Northcentral University" w:date="2019-03-20T17:14:00Z" w:initials="NU">
+  <w:comment w:id="169" w:author="Northcentral University" w:date="2019-03-20T17:14:00Z" w:initials="NU">
     <w:p>
       <w:pPr>
         <w:pStyle w:val="CommentText"/>
@@ -10979,7 +14958,7 @@
       </w:r>
     </w:p>
   </w:comment>
-  <w:comment w:id="145" w:author="Northcentral University" w:date="2019-03-20T17:15:00Z" w:initials="NU">
+  <w:comment w:id="173" w:author="Northcentral University" w:date="2019-03-20T17:15:00Z" w:initials="NU">
     <w:p>
       <w:pPr>
         <w:pStyle w:val="CommentText"/>
@@ -11019,7 +14998,7 @@
       </w:r>
     </w:p>
   </w:comment>
-  <w:comment w:id="151" w:author="Northcentral University" w:date="2019-03-20T17:15:00Z" w:initials="NU">
+  <w:comment w:id="179" w:author="Northcentral University" w:date="2019-03-20T17:15:00Z" w:initials="NU">
     <w:p>
       <w:pPr>
         <w:pStyle w:val="CommentText"/>
@@ -11035,7 +15014,7 @@
       </w:r>
     </w:p>
   </w:comment>
-  <w:comment w:id="152" w:author="Northcentral University" w:date="2019-03-20T17:16:00Z" w:initials="NU">
+  <w:comment w:id="180" w:author="Northcentral University" w:date="2019-03-20T17:16:00Z" w:initials="NU">
     <w:p>
       <w:pPr>
         <w:pStyle w:val="CommentText"/>
@@ -11051,7 +15030,7 @@
       </w:r>
     </w:p>
   </w:comment>
-  <w:comment w:id="153" w:author="Northcentral University" w:date="2019-03-21T13:25:00Z" w:initials="NU">
+  <w:comment w:id="181" w:author="Northcentral University" w:date="2019-03-21T13:25:00Z" w:initials="NU">
     <w:p>
       <w:pPr>
         <w:pStyle w:val="CommentText"/>
@@ -11080,7 +15059,7 @@
       </w:r>
     </w:p>
   </w:comment>
-  <w:comment w:id="154" w:author="Northcentral University" w:date="2019-03-21T13:31:00Z" w:initials="NU">
+  <w:comment w:id="182" w:author="Northcentral University" w:date="2019-03-21T13:31:00Z" w:initials="NU">
     <w:p>
       <w:pPr>
         <w:pStyle w:val="CommentText"/>
@@ -11103,7 +15082,7 @@
       </w:r>
     </w:p>
   </w:comment>
-  <w:comment w:id="155" w:author="Northcentral University" w:date="2019-03-21T13:31:00Z" w:initials="NU">
+  <w:comment w:id="183" w:author="Northcentral University" w:date="2019-03-21T13:31:00Z" w:initials="NU">
     <w:p>
       <w:pPr>
         <w:pStyle w:val="CommentText"/>
@@ -11128,7 +15107,7 @@
       </w:r>
     </w:p>
   </w:comment>
-  <w:comment w:id="156" w:author="Northcentral University" w:date="2019-03-21T13:31:00Z" w:initials="NU">
+  <w:comment w:id="184" w:author="Northcentral University" w:date="2019-03-21T13:31:00Z" w:initials="NU">
     <w:p>
       <w:pPr>
         <w:pStyle w:val="CommentText"/>
@@ -11144,7 +15123,7 @@
       </w:r>
     </w:p>
   </w:comment>
-  <w:comment w:id="162" w:author="Northcentral University" w:date="2019-03-26T09:43:00Z" w:initials="NU">
+  <w:comment w:id="190" w:author="Northcentral University" w:date="2019-03-26T09:43:00Z" w:initials="NU">
     <w:p>
       <w:pPr>
         <w:pStyle w:val="CommentText"/>
@@ -11170,7 +15149,7 @@
       </w:hyperlink>
     </w:p>
   </w:comment>
-  <w:comment w:id="170" w:author="Northcentral University" w:date="2019-03-21T13:31:00Z" w:initials="NU">
+  <w:comment w:id="198" w:author="Northcentral University" w:date="2019-03-21T13:31:00Z" w:initials="NU">
     <w:p>
       <w:pPr>
         <w:pStyle w:val="CommentText"/>
@@ -11186,7 +15165,7 @@
       </w:r>
     </w:p>
   </w:comment>
-  <w:comment w:id="174" w:author="Northcentral University" w:date="2019-03-20T17:16:00Z" w:initials="NU">
+  <w:comment w:id="202" w:author="Northcentral University" w:date="2019-03-20T17:16:00Z" w:initials="NU">
     <w:p>
       <w:pPr>
         <w:pStyle w:val="CommentText"/>
@@ -11199,216 +15178,6 @@
       </w:r>
       <w:r>
         <w:t>Repeat this process for each research question.</w:t>
-      </w:r>
-    </w:p>
-  </w:comment>
-  <w:comment w:id="191" w:author="Northcentral University" w:date="2019-03-21T13:45:00Z" w:initials="NU">
-    <w:p>
-      <w:pPr>
-        <w:pStyle w:val="CommentText"/>
-      </w:pPr>
-      <w:r>
-        <w:rPr>
-          <w:rStyle w:val="CommentReference"/>
-        </w:rPr>
-        <w:annotationRef/>
-      </w:r>
-      <w:r>
-        <w:t>Tip: Create your reference list as you develop each section. As each citation is included in the paper, insert the reference in this section.</w:t>
-      </w:r>
-    </w:p>
-    <w:p>
-      <w:pPr>
-        <w:pStyle w:val="CommentText"/>
-      </w:pPr>
-    </w:p>
-    <w:p>
-      <w:pPr>
-        <w:pStyle w:val="CommentText"/>
-      </w:pPr>
-      <w:r>
-        <w:t xml:space="preserve">Use the level 1 heading for the References title. </w:t>
-      </w:r>
-    </w:p>
-    <w:p>
-      <w:pPr>
-        <w:pStyle w:val="CommentText"/>
-      </w:pPr>
-    </w:p>
-    <w:p>
-      <w:pPr>
-        <w:pStyle w:val="CommentText"/>
-      </w:pPr>
-      <w:r>
-        <w:t>If using a citation software, ensure all information is included and properly formatted. Although such programs can be helpful, they are not always correct.</w:t>
-      </w:r>
-    </w:p>
-  </w:comment>
-  <w:comment w:id="192" w:author="Northcentral University" w:date="2019-03-21T13:46:00Z" w:initials="NU">
-    <w:p>
-      <w:pPr>
-        <w:pStyle w:val="CommentText"/>
-      </w:pPr>
-      <w:r>
-        <w:rPr>
-          <w:rStyle w:val="CommentReference"/>
-        </w:rPr>
-        <w:annotationRef/>
-      </w:r>
-      <w:r>
-        <w:t xml:space="preserve">For each reference listed, there must be at least one corresponding citation within the body of the text and vice versa.  </w:t>
-      </w:r>
-      <w:r>
-        <w:rPr>
-          <w:rStyle w:val="CommentReference"/>
-          <w:sz w:val="22"/>
-          <w:szCs w:val="22"/>
-        </w:rPr>
-        <w:annotationRef/>
-      </w:r>
-    </w:p>
-    <w:p>
-      <w:pPr>
-        <w:pStyle w:val="CommentText"/>
-      </w:pPr>
-    </w:p>
-    <w:p>
-      <w:pPr>
-        <w:pStyle w:val="CommentText"/>
-      </w:pPr>
-      <w:r>
-        <w:t xml:space="preserve">The </w:t>
-      </w:r>
-      <w:r>
-        <w:t>R</w:t>
-      </w:r>
-      <w:r>
-        <w:t>eferences should be alphabetized by the last name of the first author.</w:t>
-      </w:r>
-    </w:p>
-    <w:p>
-      <w:pPr>
-        <w:pStyle w:val="CommentText"/>
-      </w:pPr>
-    </w:p>
-    <w:p>
-      <w:pPr>
-        <w:rPr>
-          <w:rStyle w:val="Hyperlink"/>
-          <w:sz w:val="22"/>
-        </w:rPr>
-      </w:pPr>
-      <w:r>
-        <w:rPr>
-          <w:i/>
-          <w:sz w:val="22"/>
-        </w:rPr>
-        <w:t>Note</w:t>
-      </w:r>
-      <w:r>
-        <w:rPr>
-          <w:sz w:val="22"/>
-        </w:rPr>
-        <w:t xml:space="preserve">. </w:t>
-      </w:r>
-      <w:hyperlink r:id="rId18" w:history="1">
-        <w:r>
-          <w:rPr>
-            <w:rStyle w:val="Hyperlink"/>
-            <w:sz w:val="20"/>
-          </w:rPr>
-          <w:t>Academic Writer</w:t>
-        </w:r>
-      </w:hyperlink>
-      <w:r>
-        <w:t xml:space="preserve">, an APA Style resource provided to NCU students, has over 150 sample references. Learn how to register for an account </w:t>
-      </w:r>
-      <w:hyperlink r:id="rId19" w:history="1">
-        <w:r>
-          <w:rPr>
-            <w:rStyle w:val="Hyperlink"/>
-            <w:sz w:val="20"/>
-          </w:rPr>
-          <w:t>here</w:t>
-        </w:r>
-      </w:hyperlink>
-      <w:r>
-        <w:t>.</w:t>
-      </w:r>
-    </w:p>
-    <w:p/>
-  </w:comment>
-  <w:comment w:id="197" w:author="Northcentral University" w:date="2020-09-20T19:06:00Z" w:initials="NU">
-    <w:p>
-      <w:pPr>
-        <w:pStyle w:val="CommentText"/>
-      </w:pPr>
-      <w:r>
-        <w:rPr>
-          <w:rStyle w:val="CommentReference"/>
-        </w:rPr>
-        <w:annotationRef/>
-      </w:r>
-      <w:r>
-        <w:rPr>
-          <w:rStyle w:val="CommentReference"/>
-        </w:rPr>
-        <w:annotationRef/>
-      </w:r>
-      <w:r>
-        <w:t xml:space="preserve">Each appendix </w:t>
-      </w:r>
-      <w:r>
-        <w:t>referenced</w:t>
-      </w:r>
-      <w:r>
-        <w:t xml:space="preserve"> in the text should appear in this section at the end of the manuscript. Appendices should be listed in the order referenced in the text.</w:t>
-      </w:r>
-    </w:p>
-    <w:p>
-      <w:pPr>
-        <w:pStyle w:val="CommentText"/>
-      </w:pPr>
-    </w:p>
-    <w:p>
-      <w:pPr>
-        <w:pStyle w:val="CommentText"/>
-      </w:pPr>
-      <w:r>
-        <w:rPr>
-          <w:szCs w:val="22"/>
-        </w:rPr>
-        <w:t>Remember to include each appendix in your Table of Contents</w:t>
-      </w:r>
-      <w:r>
-        <w:rPr>
-          <w:szCs w:val="22"/>
-        </w:rPr>
-        <w:t xml:space="preserve">. Apply the </w:t>
-      </w:r>
-      <w:r>
-        <w:t xml:space="preserve">level 1 heading for each appendix title and the appendix name. Replace “XXX” with the appendix name. </w:t>
-      </w:r>
-    </w:p>
-    <w:p>
-      <w:pPr>
-        <w:pStyle w:val="CommentText"/>
-      </w:pPr>
-    </w:p>
-  </w:comment>
-  <w:comment w:id="198" w:author="Northcentral University" w:date="2019-03-21T13:49:00Z" w:initials="NU">
-    <w:p>
-      <w:pPr>
-        <w:pStyle w:val="CommentText"/>
-      </w:pPr>
-      <w:r>
-        <w:rPr>
-          <w:rStyle w:val="CommentReference"/>
-        </w:rPr>
-        <w:annotationRef/>
-      </w:r>
-      <w:r>
-        <w:t>Be sure to de-identify all materials so readers cannot identify participants or where data were specifically collected.</w:t>
       </w:r>
     </w:p>
   </w:comment>
@@ -11434,10 +15203,12 @@
   <w15:commentEx w15:paraId="59E85B33" w15:done="0"/>
   <w15:commentEx w15:paraId="26E9CF4E" w15:done="1"/>
   <w15:commentEx w15:paraId="3EE08BB1" w15:done="0"/>
+  <w15:commentEx w15:paraId="2655106B" w15:done="0"/>
   <w15:commentEx w15:paraId="77966D82" w15:done="0"/>
   <w15:commentEx w15:paraId="7BD26D00" w15:done="0"/>
   <w15:commentEx w15:paraId="69AC55F0" w15:done="0"/>
   <w15:commentEx w15:paraId="575694B2" w15:done="0"/>
+  <w15:commentEx w15:paraId="4120A603" w15:done="0"/>
   <w15:commentEx w15:paraId="4FB5E0D1" w15:done="0"/>
   <w15:commentEx w15:paraId="246B732A" w15:done="0"/>
   <w15:commentEx w15:paraId="4A9B171C" w15:done="0"/>
@@ -11465,10 +15236,6 @@
   <w15:commentEx w15:paraId="028DCA1B" w15:done="0"/>
   <w15:commentEx w15:paraId="403A928B" w15:done="0"/>
   <w15:commentEx w15:paraId="55B5375A" w15:done="0"/>
-  <w15:commentEx w15:paraId="5AD58905" w15:done="0"/>
-  <w15:commentEx w15:paraId="4E3620C0" w15:done="0"/>
-  <w15:commentEx w15:paraId="1F519A84" w15:done="0"/>
-  <w15:commentEx w15:paraId="4E4FA913" w15:done="0"/>
 </w15:commentsEx>
 </file>
 
@@ -11491,10 +15258,12 @@
   <w16cex:commentExtensible w16cex:durableId="226EB780" w16cex:dateUtc="2019-03-26T13:07:00Z"/>
   <w16cex:commentExtensible w16cex:durableId="226EB783" w16cex:dateUtc="2019-03-20T20:37:00Z"/>
   <w16cex:commentExtensible w16cex:durableId="226EB789" w16cex:dateUtc="2019-03-20T20:40:00Z"/>
+  <w16cex:commentExtensible w16cex:durableId="280A3BAC" w16cex:dateUtc="2023-05-13T20:39:00Z"/>
   <w16cex:commentExtensible w16cex:durableId="226EB78C" w16cex:dateUtc="2019-03-20T20:58:00Z"/>
   <w16cex:commentExtensible w16cex:durableId="226EB78D" w16cex:dateUtc="2019-03-20T20:59:00Z"/>
   <w16cex:commentExtensible w16cex:durableId="226EB78E" w16cex:dateUtc="2019-03-20T20:58:00Z"/>
   <w16cex:commentExtensible w16cex:durableId="226EB78F" w16cex:dateUtc="2019-03-20T20:58:00Z"/>
+  <w16cex:commentExtensible w16cex:durableId="280AB10F" w16cex:dateUtc="2023-05-14T04:59:00Z"/>
   <w16cex:commentExtensible w16cex:durableId="226EB796" w16cex:dateUtc="2019-03-20T21:08:00Z"/>
   <w16cex:commentExtensible w16cex:durableId="226EB799" w16cex:dateUtc="2019-03-20T21:09:00Z"/>
   <w16cex:commentExtensible w16cex:durableId="226EB79A" w16cex:dateUtc="2019-03-20T21:09:00Z"/>
@@ -11522,10 +15291,6 @@
   <w16cex:commentExtensible w16cex:durableId="226EB7B0" w16cex:dateUtc="2019-03-26T13:43:00Z"/>
   <w16cex:commentExtensible w16cex:durableId="226EB7B1" w16cex:dateUtc="2019-03-21T17:31:00Z"/>
   <w16cex:commentExtensible w16cex:durableId="23121DAC" w16cex:dateUtc="2019-03-20T21:16:00Z"/>
-  <w16cex:commentExtensible w16cex:durableId="226EB7B2" w16cex:dateUtc="2019-03-21T17:45:00Z"/>
-  <w16cex:commentExtensible w16cex:durableId="226EB7B3" w16cex:dateUtc="2019-03-21T17:46:00Z"/>
-  <w16cex:commentExtensible w16cex:durableId="2311FCD3" w16cex:dateUtc="2020-09-20T23:06:00Z"/>
-  <w16cex:commentExtensible w16cex:durableId="226EB7B5" w16cex:dateUtc="2019-03-21T17:49:00Z"/>
 </w16cex:commentsExtensible>
 </file>
 
@@ -11548,10 +15313,12 @@
   <w16cid:commentId w16cid:paraId="59E85B33" w16cid:durableId="226EB780"/>
   <w16cid:commentId w16cid:paraId="26E9CF4E" w16cid:durableId="226EB783"/>
   <w16cid:commentId w16cid:paraId="3EE08BB1" w16cid:durableId="226EB789"/>
+  <w16cid:commentId w16cid:paraId="2655106B" w16cid:durableId="280A3BAC"/>
   <w16cid:commentId w16cid:paraId="77966D82" w16cid:durableId="226EB78C"/>
   <w16cid:commentId w16cid:paraId="7BD26D00" w16cid:durableId="226EB78D"/>
   <w16cid:commentId w16cid:paraId="69AC55F0" w16cid:durableId="226EB78E"/>
   <w16cid:commentId w16cid:paraId="575694B2" w16cid:durableId="226EB78F"/>
+  <w16cid:commentId w16cid:paraId="4120A603" w16cid:durableId="280AB10F"/>
   <w16cid:commentId w16cid:paraId="4FB5E0D1" w16cid:durableId="226EB796"/>
   <w16cid:commentId w16cid:paraId="246B732A" w16cid:durableId="226EB799"/>
   <w16cid:commentId w16cid:paraId="4A9B171C" w16cid:durableId="226EB79A"/>
@@ -11579,10 +15346,6 @@
   <w16cid:commentId w16cid:paraId="028DCA1B" w16cid:durableId="226EB7B0"/>
   <w16cid:commentId w16cid:paraId="403A928B" w16cid:durableId="226EB7B1"/>
   <w16cid:commentId w16cid:paraId="55B5375A" w16cid:durableId="23121DAC"/>
-  <w16cid:commentId w16cid:paraId="5AD58905" w16cid:durableId="226EB7B2"/>
-  <w16cid:commentId w16cid:paraId="4E3620C0" w16cid:durableId="226EB7B3"/>
-  <w16cid:commentId w16cid:paraId="1F519A84" w16cid:durableId="2311FCD3"/>
-  <w16cid:commentId w16cid:paraId="4E4FA913" w16cid:durableId="226EB7B5"/>
 </w16cid:commentsIds>
 </file>
 
@@ -15339,6 +19102,119 @@
     </w:lvl>
   </w:abstractNum>
   <w:abstractNum w:abstractNumId="31" w15:restartNumberingAfterBreak="0">
+    <w:nsid w:val="4C88329D"/>
+    <w:multiLevelType w:val="hybridMultilevel"/>
+    <w:tmpl w:val="B53690BC"/>
+    <w:lvl w:ilvl="0" w:tplc="E1A865FE">
+      <w:start w:val="1"/>
+      <w:numFmt w:val="decimal"/>
+      <w:lvlText w:val="%1."/>
+      <w:lvlJc w:val="left"/>
+      <w:pPr>
+        <w:ind w:left="1080" w:hanging="360"/>
+      </w:pPr>
+      <w:rPr>
+        <w:rFonts w:ascii="Times New Roman" w:eastAsiaTheme="minorHAnsi" w:hAnsi="Times New Roman" w:cs="Times New Roman"/>
+      </w:rPr>
+    </w:lvl>
+    <w:lvl w:ilvl="1" w:tplc="04090003" w:tentative="1">
+      <w:start w:val="1"/>
+      <w:numFmt w:val="bullet"/>
+      <w:lvlText w:val="o"/>
+      <w:lvlJc w:val="left"/>
+      <w:pPr>
+        <w:ind w:left="1800" w:hanging="360"/>
+      </w:pPr>
+      <w:rPr>
+        <w:rFonts w:ascii="Courier New" w:hAnsi="Courier New" w:cs="Courier New" w:hint="default"/>
+      </w:rPr>
+    </w:lvl>
+    <w:lvl w:ilvl="2" w:tplc="04090005" w:tentative="1">
+      <w:start w:val="1"/>
+      <w:numFmt w:val="bullet"/>
+      <w:lvlText w:val=""/>
+      <w:lvlJc w:val="left"/>
+      <w:pPr>
+        <w:ind w:left="2520" w:hanging="360"/>
+      </w:pPr>
+      <w:rPr>
+        <w:rFonts w:ascii="Wingdings" w:hAnsi="Wingdings" w:hint="default"/>
+      </w:rPr>
+    </w:lvl>
+    <w:lvl w:ilvl="3" w:tplc="04090001" w:tentative="1">
+      <w:start w:val="1"/>
+      <w:numFmt w:val="bullet"/>
+      <w:lvlText w:val=""/>
+      <w:lvlJc w:val="left"/>
+      <w:pPr>
+        <w:ind w:left="3240" w:hanging="360"/>
+      </w:pPr>
+      <w:rPr>
+        <w:rFonts w:ascii="Symbol" w:hAnsi="Symbol" w:hint="default"/>
+      </w:rPr>
+    </w:lvl>
+    <w:lvl w:ilvl="4" w:tplc="04090003" w:tentative="1">
+      <w:start w:val="1"/>
+      <w:numFmt w:val="bullet"/>
+      <w:lvlText w:val="o"/>
+      <w:lvlJc w:val="left"/>
+      <w:pPr>
+        <w:ind w:left="3960" w:hanging="360"/>
+      </w:pPr>
+      <w:rPr>
+        <w:rFonts w:ascii="Courier New" w:hAnsi="Courier New" w:cs="Courier New" w:hint="default"/>
+      </w:rPr>
+    </w:lvl>
+    <w:lvl w:ilvl="5" w:tplc="04090005" w:tentative="1">
+      <w:start w:val="1"/>
+      <w:numFmt w:val="bullet"/>
+      <w:lvlText w:val=""/>
+      <w:lvlJc w:val="left"/>
+      <w:pPr>
+        <w:ind w:left="4680" w:hanging="360"/>
+      </w:pPr>
+      <w:rPr>
+        <w:rFonts w:ascii="Wingdings" w:hAnsi="Wingdings" w:hint="default"/>
+      </w:rPr>
+    </w:lvl>
+    <w:lvl w:ilvl="6" w:tplc="04090001" w:tentative="1">
+      <w:start w:val="1"/>
+      <w:numFmt w:val="bullet"/>
+      <w:lvlText w:val=""/>
+      <w:lvlJc w:val="left"/>
+      <w:pPr>
+        <w:ind w:left="5400" w:hanging="360"/>
+      </w:pPr>
+      <w:rPr>
+        <w:rFonts w:ascii="Symbol" w:hAnsi="Symbol" w:hint="default"/>
+      </w:rPr>
+    </w:lvl>
+    <w:lvl w:ilvl="7" w:tplc="04090003" w:tentative="1">
+      <w:start w:val="1"/>
+      <w:numFmt w:val="bullet"/>
+      <w:lvlText w:val="o"/>
+      <w:lvlJc w:val="left"/>
+      <w:pPr>
+        <w:ind w:left="6120" w:hanging="360"/>
+      </w:pPr>
+      <w:rPr>
+        <w:rFonts w:ascii="Courier New" w:hAnsi="Courier New" w:cs="Courier New" w:hint="default"/>
+      </w:rPr>
+    </w:lvl>
+    <w:lvl w:ilvl="8" w:tplc="04090005" w:tentative="1">
+      <w:start w:val="1"/>
+      <w:numFmt w:val="bullet"/>
+      <w:lvlText w:val=""/>
+      <w:lvlJc w:val="left"/>
+      <w:pPr>
+        <w:ind w:left="6840" w:hanging="360"/>
+      </w:pPr>
+      <w:rPr>
+        <w:rFonts w:ascii="Wingdings" w:hAnsi="Wingdings" w:hint="default"/>
+      </w:rPr>
+    </w:lvl>
+  </w:abstractNum>
+  <w:abstractNum w:abstractNumId="32" w15:restartNumberingAfterBreak="0">
     <w:nsid w:val="4C9C3D4E"/>
     <w:multiLevelType w:val="hybridMultilevel"/>
     <w:tmpl w:val="35C8A1AC"/>
@@ -15450,7 +19326,7 @@
       </w:rPr>
     </w:lvl>
   </w:abstractNum>
-  <w:abstractNum w:abstractNumId="32" w15:restartNumberingAfterBreak="0">
+  <w:abstractNum w:abstractNumId="33" w15:restartNumberingAfterBreak="0">
     <w:nsid w:val="4E596BFA"/>
     <w:multiLevelType w:val="hybridMultilevel"/>
     <w:tmpl w:val="67E2D34A"/>
@@ -15563,7 +19439,7 @@
       </w:rPr>
     </w:lvl>
   </w:abstractNum>
-  <w:abstractNum w:abstractNumId="33" w15:restartNumberingAfterBreak="0">
+  <w:abstractNum w:abstractNumId="34" w15:restartNumberingAfterBreak="0">
     <w:nsid w:val="4F037E24"/>
     <w:multiLevelType w:val="hybridMultilevel"/>
     <w:tmpl w:val="03FC4C3A"/>
@@ -15676,7 +19552,7 @@
       </w:rPr>
     </w:lvl>
   </w:abstractNum>
-  <w:abstractNum w:abstractNumId="34" w15:restartNumberingAfterBreak="0">
+  <w:abstractNum w:abstractNumId="35" w15:restartNumberingAfterBreak="0">
     <w:nsid w:val="50E94F33"/>
     <w:multiLevelType w:val="hybridMultilevel"/>
     <w:tmpl w:val="3C26E610"/>
@@ -15789,7 +19665,7 @@
       </w:rPr>
     </w:lvl>
   </w:abstractNum>
-  <w:abstractNum w:abstractNumId="35" w15:restartNumberingAfterBreak="0">
+  <w:abstractNum w:abstractNumId="36" w15:restartNumberingAfterBreak="0">
     <w:nsid w:val="519804B2"/>
     <w:multiLevelType w:val="hybridMultilevel"/>
     <w:tmpl w:val="BDCCB1CC"/>
@@ -15902,7 +19778,7 @@
       </w:rPr>
     </w:lvl>
   </w:abstractNum>
-  <w:abstractNum w:abstractNumId="36" w15:restartNumberingAfterBreak="0">
+  <w:abstractNum w:abstractNumId="37" w15:restartNumberingAfterBreak="0">
     <w:nsid w:val="54BE42C8"/>
     <w:multiLevelType w:val="hybridMultilevel"/>
     <w:tmpl w:val="FD180A94"/>
@@ -16015,7 +19891,7 @@
       </w:rPr>
     </w:lvl>
   </w:abstractNum>
-  <w:abstractNum w:abstractNumId="37" w15:restartNumberingAfterBreak="0">
+  <w:abstractNum w:abstractNumId="38" w15:restartNumberingAfterBreak="0">
     <w:nsid w:val="553B0E3D"/>
     <w:multiLevelType w:val="hybridMultilevel"/>
     <w:tmpl w:val="FC3E68D0"/>
@@ -16128,7 +20004,7 @@
       </w:rPr>
     </w:lvl>
   </w:abstractNum>
-  <w:abstractNum w:abstractNumId="38" w15:restartNumberingAfterBreak="0">
+  <w:abstractNum w:abstractNumId="39" w15:restartNumberingAfterBreak="0">
     <w:nsid w:val="56BB1727"/>
     <w:multiLevelType w:val="hybridMultilevel"/>
     <w:tmpl w:val="D906499E"/>
@@ -16240,7 +20116,7 @@
       </w:rPr>
     </w:lvl>
   </w:abstractNum>
-  <w:abstractNum w:abstractNumId="39" w15:restartNumberingAfterBreak="0">
+  <w:abstractNum w:abstractNumId="40" w15:restartNumberingAfterBreak="0">
     <w:nsid w:val="583C3F6D"/>
     <w:multiLevelType w:val="hybridMultilevel"/>
     <w:tmpl w:val="0C1AC094"/>
@@ -16353,7 +20229,7 @@
       </w:rPr>
     </w:lvl>
   </w:abstractNum>
-  <w:abstractNum w:abstractNumId="40" w15:restartNumberingAfterBreak="0">
+  <w:abstractNum w:abstractNumId="41" w15:restartNumberingAfterBreak="0">
     <w:nsid w:val="5ECE48BC"/>
     <w:multiLevelType w:val="hybridMultilevel"/>
     <w:tmpl w:val="D3423850"/>
@@ -16466,7 +20342,7 @@
       </w:rPr>
     </w:lvl>
   </w:abstractNum>
-  <w:abstractNum w:abstractNumId="41" w15:restartNumberingAfterBreak="0">
+  <w:abstractNum w:abstractNumId="42" w15:restartNumberingAfterBreak="0">
     <w:nsid w:val="5EE248E2"/>
     <w:multiLevelType w:val="hybridMultilevel"/>
     <w:tmpl w:val="04AA2FD6"/>
@@ -16579,7 +20455,7 @@
       </w:rPr>
     </w:lvl>
   </w:abstractNum>
-  <w:abstractNum w:abstractNumId="42" w15:restartNumberingAfterBreak="0">
+  <w:abstractNum w:abstractNumId="43" w15:restartNumberingAfterBreak="0">
     <w:nsid w:val="6CFB2B06"/>
     <w:multiLevelType w:val="hybridMultilevel"/>
     <w:tmpl w:val="7E9248F8"/>
@@ -16692,7 +20568,120 @@
       </w:rPr>
     </w:lvl>
   </w:abstractNum>
-  <w:abstractNum w:abstractNumId="43" w15:restartNumberingAfterBreak="0">
+  <w:abstractNum w:abstractNumId="44" w15:restartNumberingAfterBreak="0">
+    <w:nsid w:val="72E16CD4"/>
+    <w:multiLevelType w:val="hybridMultilevel"/>
+    <w:tmpl w:val="21121098"/>
+    <w:lvl w:ilvl="0" w:tplc="7988E454">
+      <w:start w:val="1"/>
+      <w:numFmt w:val="bullet"/>
+      <w:lvlText w:val=""/>
+      <w:lvlJc w:val="left"/>
+      <w:pPr>
+        <w:ind w:left="720" w:hanging="360"/>
+      </w:pPr>
+      <w:rPr>
+        <w:rFonts w:ascii="Symbol" w:eastAsiaTheme="minorHAnsi" w:hAnsi="Symbol" w:cs="Times New Roman" w:hint="default"/>
+      </w:rPr>
+    </w:lvl>
+    <w:lvl w:ilvl="1" w:tplc="04090003" w:tentative="1">
+      <w:start w:val="1"/>
+      <w:numFmt w:val="bullet"/>
+      <w:lvlText w:val="o"/>
+      <w:lvlJc w:val="left"/>
+      <w:pPr>
+        <w:ind w:left="1440" w:hanging="360"/>
+      </w:pPr>
+      <w:rPr>
+        <w:rFonts w:ascii="Courier New" w:hAnsi="Courier New" w:cs="Courier New" w:hint="default"/>
+      </w:rPr>
+    </w:lvl>
+    <w:lvl w:ilvl="2" w:tplc="04090005" w:tentative="1">
+      <w:start w:val="1"/>
+      <w:numFmt w:val="bullet"/>
+      <w:lvlText w:val=""/>
+      <w:lvlJc w:val="left"/>
+      <w:pPr>
+        <w:ind w:left="2160" w:hanging="360"/>
+      </w:pPr>
+      <w:rPr>
+        <w:rFonts w:ascii="Wingdings" w:hAnsi="Wingdings" w:hint="default"/>
+      </w:rPr>
+    </w:lvl>
+    <w:lvl w:ilvl="3" w:tplc="04090001" w:tentative="1">
+      <w:start w:val="1"/>
+      <w:numFmt w:val="bullet"/>
+      <w:lvlText w:val=""/>
+      <w:lvlJc w:val="left"/>
+      <w:pPr>
+        <w:ind w:left="2880" w:hanging="360"/>
+      </w:pPr>
+      <w:rPr>
+        <w:rFonts w:ascii="Symbol" w:hAnsi="Symbol" w:hint="default"/>
+      </w:rPr>
+    </w:lvl>
+    <w:lvl w:ilvl="4" w:tplc="04090003" w:tentative="1">
+      <w:start w:val="1"/>
+      <w:numFmt w:val="bullet"/>
+      <w:lvlText w:val="o"/>
+      <w:lvlJc w:val="left"/>
+      <w:pPr>
+        <w:ind w:left="3600" w:hanging="360"/>
+      </w:pPr>
+      <w:rPr>
+        <w:rFonts w:ascii="Courier New" w:hAnsi="Courier New" w:cs="Courier New" w:hint="default"/>
+      </w:rPr>
+    </w:lvl>
+    <w:lvl w:ilvl="5" w:tplc="04090005" w:tentative="1">
+      <w:start w:val="1"/>
+      <w:numFmt w:val="bullet"/>
+      <w:lvlText w:val=""/>
+      <w:lvlJc w:val="left"/>
+      <w:pPr>
+        <w:ind w:left="4320" w:hanging="360"/>
+      </w:pPr>
+      <w:rPr>
+        <w:rFonts w:ascii="Wingdings" w:hAnsi="Wingdings" w:hint="default"/>
+      </w:rPr>
+    </w:lvl>
+    <w:lvl w:ilvl="6" w:tplc="04090001" w:tentative="1">
+      <w:start w:val="1"/>
+      <w:numFmt w:val="bullet"/>
+      <w:lvlText w:val=""/>
+      <w:lvlJc w:val="left"/>
+      <w:pPr>
+        <w:ind w:left="5040" w:hanging="360"/>
+      </w:pPr>
+      <w:rPr>
+        <w:rFonts w:ascii="Symbol" w:hAnsi="Symbol" w:hint="default"/>
+      </w:rPr>
+    </w:lvl>
+    <w:lvl w:ilvl="7" w:tplc="04090003" w:tentative="1">
+      <w:start w:val="1"/>
+      <w:numFmt w:val="bullet"/>
+      <w:lvlText w:val="o"/>
+      <w:lvlJc w:val="left"/>
+      <w:pPr>
+        <w:ind w:left="5760" w:hanging="360"/>
+      </w:pPr>
+      <w:rPr>
+        <w:rFonts w:ascii="Courier New" w:hAnsi="Courier New" w:cs="Courier New" w:hint="default"/>
+      </w:rPr>
+    </w:lvl>
+    <w:lvl w:ilvl="8" w:tplc="04090005" w:tentative="1">
+      <w:start w:val="1"/>
+      <w:numFmt w:val="bullet"/>
+      <w:lvlText w:val=""/>
+      <w:lvlJc w:val="left"/>
+      <w:pPr>
+        <w:ind w:left="6480" w:hanging="360"/>
+      </w:pPr>
+      <w:rPr>
+        <w:rFonts w:ascii="Wingdings" w:hAnsi="Wingdings" w:hint="default"/>
+      </w:rPr>
+    </w:lvl>
+  </w:abstractNum>
+  <w:abstractNum w:abstractNumId="45" w15:restartNumberingAfterBreak="0">
     <w:nsid w:val="766B26D8"/>
     <w:multiLevelType w:val="hybridMultilevel"/>
     <w:tmpl w:val="B08A3444"/>
@@ -16805,7 +20794,7 @@
       </w:rPr>
     </w:lvl>
   </w:abstractNum>
-  <w:abstractNum w:abstractNumId="44" w15:restartNumberingAfterBreak="0">
+  <w:abstractNum w:abstractNumId="46" w15:restartNumberingAfterBreak="0">
     <w:nsid w:val="769C10EC"/>
     <w:multiLevelType w:val="hybridMultilevel"/>
     <w:tmpl w:val="20469FC0"/>
@@ -16945,7 +20934,7 @@
       </w:rPr>
     </w:lvl>
   </w:abstractNum>
-  <w:abstractNum w:abstractNumId="45" w15:restartNumberingAfterBreak="0">
+  <w:abstractNum w:abstractNumId="47" w15:restartNumberingAfterBreak="0">
     <w:nsid w:val="7A3B7965"/>
     <w:multiLevelType w:val="hybridMultilevel"/>
     <w:tmpl w:val="C3BA43DC"/>
@@ -17085,7 +21074,7 @@
       </w:rPr>
     </w:lvl>
   </w:abstractNum>
-  <w:abstractNum w:abstractNumId="46" w15:restartNumberingAfterBreak="0">
+  <w:abstractNum w:abstractNumId="48" w15:restartNumberingAfterBreak="0">
     <w:nsid w:val="7CF633D7"/>
     <w:multiLevelType w:val="hybridMultilevel"/>
     <w:tmpl w:val="EDD832BA"/>
@@ -17198,7 +21187,7 @@
       </w:rPr>
     </w:lvl>
   </w:abstractNum>
-  <w:abstractNum w:abstractNumId="47" w15:restartNumberingAfterBreak="0">
+  <w:abstractNum w:abstractNumId="49" w15:restartNumberingAfterBreak="0">
     <w:nsid w:val="7DB25F0D"/>
     <w:multiLevelType w:val="hybridMultilevel"/>
     <w:tmpl w:val="63C61B88"/>
@@ -17321,10 +21310,10 @@
     <w:abstractNumId w:val="20"/>
   </w:num>
   <w:num w:numId="4" w16cid:durableId="837430120">
-    <w:abstractNumId w:val="45"/>
+    <w:abstractNumId w:val="47"/>
   </w:num>
   <w:num w:numId="5" w16cid:durableId="658193501">
-    <w:abstractNumId w:val="44"/>
+    <w:abstractNumId w:val="46"/>
   </w:num>
   <w:num w:numId="6" w16cid:durableId="1259026041">
     <w:abstractNumId w:val="21"/>
@@ -17336,7 +21325,7 @@
     <w:abstractNumId w:val="22"/>
   </w:num>
   <w:num w:numId="9" w16cid:durableId="13195083">
-    <w:abstractNumId w:val="36"/>
+    <w:abstractNumId w:val="37"/>
   </w:num>
   <w:num w:numId="10" w16cid:durableId="747725380">
     <w:abstractNumId w:val="12"/>
@@ -17369,13 +21358,13 @@
     <w:abstractNumId w:val="30"/>
   </w:num>
   <w:num w:numId="20" w16cid:durableId="327631964">
-    <w:abstractNumId w:val="33"/>
+    <w:abstractNumId w:val="34"/>
   </w:num>
   <w:num w:numId="21" w16cid:durableId="1164056023">
     <w:abstractNumId w:val="28"/>
   </w:num>
   <w:num w:numId="22" w16cid:durableId="263617091">
-    <w:abstractNumId w:val="46"/>
+    <w:abstractNumId w:val="48"/>
   </w:num>
   <w:num w:numId="23" w16cid:durableId="842235073">
     <w:abstractNumId w:val="27"/>
@@ -17387,19 +21376,19 @@
     <w:abstractNumId w:val="2"/>
   </w:num>
   <w:num w:numId="26" w16cid:durableId="2124225583">
-    <w:abstractNumId w:val="43"/>
+    <w:abstractNumId w:val="45"/>
   </w:num>
   <w:num w:numId="27" w16cid:durableId="1606957840">
     <w:abstractNumId w:val="0"/>
   </w:num>
   <w:num w:numId="28" w16cid:durableId="535848022">
-    <w:abstractNumId w:val="47"/>
+    <w:abstractNumId w:val="49"/>
   </w:num>
   <w:num w:numId="29" w16cid:durableId="1409423113">
-    <w:abstractNumId w:val="42"/>
+    <w:abstractNumId w:val="43"/>
   </w:num>
   <w:num w:numId="30" w16cid:durableId="1899395601">
-    <w:abstractNumId w:val="34"/>
+    <w:abstractNumId w:val="35"/>
   </w:num>
   <w:num w:numId="31" w16cid:durableId="317463635">
     <w:abstractNumId w:val="25"/>
@@ -17411,16 +21400,16 @@
     <w:abstractNumId w:val="11"/>
   </w:num>
   <w:num w:numId="34" w16cid:durableId="602495399">
-    <w:abstractNumId w:val="32"/>
+    <w:abstractNumId w:val="33"/>
   </w:num>
   <w:num w:numId="35" w16cid:durableId="1318994074">
-    <w:abstractNumId w:val="37"/>
+    <w:abstractNumId w:val="38"/>
   </w:num>
   <w:num w:numId="36" w16cid:durableId="133647365">
     <w:abstractNumId w:val="17"/>
   </w:num>
   <w:num w:numId="37" w16cid:durableId="1281688200">
-    <w:abstractNumId w:val="35"/>
+    <w:abstractNumId w:val="36"/>
   </w:num>
   <w:num w:numId="38" w16cid:durableId="968391459">
     <w:abstractNumId w:val="10"/>
@@ -17429,7 +21418,7 @@
     <w:abstractNumId w:val="7"/>
   </w:num>
   <w:num w:numId="40" w16cid:durableId="1277101940">
-    <w:abstractNumId w:val="40"/>
+    <w:abstractNumId w:val="41"/>
   </w:num>
   <w:num w:numId="41" w16cid:durableId="784429395">
     <w:abstractNumId w:val="23"/>
@@ -17441,19 +21430,25 @@
     <w:abstractNumId w:val="24"/>
   </w:num>
   <w:num w:numId="44" w16cid:durableId="455686022">
-    <w:abstractNumId w:val="41"/>
+    <w:abstractNumId w:val="42"/>
   </w:num>
   <w:num w:numId="45" w16cid:durableId="1605533499">
     <w:abstractNumId w:val="5"/>
   </w:num>
   <w:num w:numId="46" w16cid:durableId="1810048826">
+    <w:abstractNumId w:val="40"/>
+  </w:num>
+  <w:num w:numId="47" w16cid:durableId="1739009482">
     <w:abstractNumId w:val="39"/>
   </w:num>
-  <w:num w:numId="47" w16cid:durableId="1739009482">
-    <w:abstractNumId w:val="38"/>
+  <w:num w:numId="48" w16cid:durableId="65154844">
+    <w:abstractNumId w:val="32"/>
   </w:num>
-  <w:num w:numId="48" w16cid:durableId="65154844">
+  <w:num w:numId="49" w16cid:durableId="689717105">
     <w:abstractNumId w:val="31"/>
+  </w:num>
+  <w:num w:numId="50" w16cid:durableId="78143227">
+    <w:abstractNumId w:val="44"/>
   </w:num>
 </w:numbering>
 </file>
@@ -17462,6 +21457,12 @@
 <w15:people xmlns:wpc="http://schemas.microsoft.com/office/word/2010/wordprocessingCanvas" xmlns:cx="http://schemas.microsoft.com/office/drawing/2014/chartex" xmlns:cx1="http://schemas.microsoft.com/office/drawing/2015/9/8/chartex" xmlns:cx2="http://schemas.microsoft.com/office/drawing/2015/10/21/chartex" xmlns:cx3="http://schemas.microsoft.com/office/drawing/2016/5/9/chartex" xmlns:cx4="http://schemas.microsoft.com/office/drawing/2016/5/10/chartex" xmlns:cx5="http://schemas.microsoft.com/office/drawing/2016/5/11/chartex" xmlns:cx6="http://schemas.microsoft.com/office/drawing/2016/5/12/chartex" xmlns:cx7="http://schemas.microsoft.com/office/drawing/2016/5/13/chartex" xmlns:cx8="http://schemas.microsoft.com/office/drawing/2016/5/14/chartex" xmlns:mc="http://schemas.openxmlformats.org/markup-compatibility/2006" xmlns:aink="http://schemas.microsoft.com/office/drawing/2016/ink" xmlns:am3d="http://schemas.microsoft.com/office/drawing/2017/model3d" xmlns:o="urn:schemas-microsoft-com:office:office" xmlns:oel="http://schemas.microsoft.com/office/2019/extlst" xmlns:r="http://schemas.openxmlformats.org/officeDocument/2006/relationships" xmlns:m="http://schemas.openxmlformats.org/officeDocument/2006/math" xmlns:v="urn:schemas-microsoft-com:vml" xmlns:wp14="http://schemas.microsoft.com/office/word/2010/wordprocessingDrawing" xmlns:wp="http://schemas.openxmlformats.org/drawingml/2006/wordprocessingDrawing" xmlns:w10="urn:schemas-microsoft-com:office:word" xmlns:w="http://schemas.openxmlformats.org/wordprocessingml/2006/main" xmlns:w14="http://schemas.microsoft.com/office/word/2010/wordml" xmlns:w15="http://schemas.microsoft.com/office/word/2012/wordml" xmlns:w16cex="http://schemas.microsoft.com/office/word/2018/wordml/cex" xmlns:w16cid="http://schemas.microsoft.com/office/word/2016/wordml/cid" xmlns:w16="http://schemas.microsoft.com/office/word/2018/wordml" xmlns:w16du="http://schemas.microsoft.com/office/word/2023/wordml/word16du" xmlns:w16sdtdh="http://schemas.microsoft.com/office/word/2020/wordml/sdtdatahash" xmlns:w16se="http://schemas.microsoft.com/office/word/2015/wordml/symex" xmlns:wpg="http://schemas.microsoft.com/office/word/2010/wordprocessingGroup" xmlns:wpi="http://schemas.microsoft.com/office/word/2010/wordprocessingInk" xmlns:wne="http://schemas.microsoft.com/office/word/2006/wordml" xmlns:wps="http://schemas.microsoft.com/office/word/2010/wordprocessingShape" mc:Ignorable="w14 w15 w16se w16cid w16 w16cex w16sdtdh wp14">
   <w15:person w15:author="Northcentral University">
     <w15:presenceInfo w15:providerId="None" w15:userId="Northcentral University"/>
+  </w15:person>
+  <w15:person w15:author="Nate Bachmeier [AWS-SA]">
+    <w15:presenceInfo w15:providerId="Windows Live" w15:userId="baac45e78b3aa41f"/>
+  </w15:person>
+  <w15:person w15:author="David Hildebrandt">
+    <w15:presenceInfo w15:providerId="AD" w15:userId="S::dhildebrandt@nu.edu::2cf137f2-ffdf-4b6c-a2d4-2566c6ddff21"/>
   </w15:person>
 </w15:people>
 </file>
@@ -18595,6 +22596,14 @@
       </w:tcPr>
     </w:tblStylePr>
   </w:style>
+  <w:style w:type="paragraph" w:styleId="Bibliography">
+    <w:name w:val="Bibliography"/>
+    <w:basedOn w:val="Normal"/>
+    <w:next w:val="Normal"/>
+    <w:uiPriority w:val="37"/>
+    <w:unhideWhenUsed/>
+    <w:rsid w:val="00565A40"/>
+  </w:style>
 </w:styles>
 </file>
 
@@ -19130,7 +23139,7 @@
     <b:JournalName>International Conference on Intelligent User Interfaces</b:JournalName>
     <b:Pages>212-228</b:Pages>
     <b:DOI>https://doi.org/10.1145/3490099.3511119</b:DOI>
-    <b:RefOrder>6</b:RefOrder>
+    <b:RefOrder>16</b:RefOrder>
   </b:Source>
   <b:Source>
     <b:Tag>WuT23</b:Tag>
@@ -19175,7 +23184,7 @@
     <b:Year>2023</b:Year>
     <b:Pages>1122-1136</b:Pages>
     <b:DOI>https://doi.org/10.1109/JAS.2023.123618</b:DOI>
-    <b:RefOrder>7</b:RefOrder>
+    <b:RefOrder>17</b:RefOrder>
   </b:Source>
   <b:Source>
     <b:Tag>Dau23</b:Tag>
@@ -19205,7 +23214,7 @@
     <b:JournalName>Harvard Business Review Digital Articles</b:JournalName>
     <b:Year>2023</b:Year>
     <b:Pages>1-8</b:Pages>
-    <b:RefOrder>8</b:RefOrder>
+    <b:RefOrder>18</b:RefOrder>
   </b:Source>
   <b:Source>
     <b:Tag>Roz23</b:Tag>
@@ -19227,7 +23236,7 @@
     <b:Volume>12</b:Volume>
     <b:Issue>3</b:Issue>
     <b:DOI>https://doi.org/10.3390/socsci12030148</b:DOI>
-    <b:RefOrder>9</b:RefOrder>
+    <b:RefOrder>19</b:RefOrder>
   </b:Source>
   <b:Source>
     <b:Tag>Pen23</b:Tag>
@@ -19271,7 +23280,7 @@
     <b:Volume>55</b:Volume>
     <b:Issue>9</b:Issue>
     <b:DOI>https://doi.org/10.1145/3560815</b:DOI>
-    <b:RefOrder>10</b:RefOrder>
+    <b:RefOrder>20</b:RefOrder>
   </b:Source>
   <b:Source>
     <b:Tag>Ozk23</b:Tag>
@@ -19319,7 +23328,7 @@
     <b:Volume>65</b:Volume>
     <b:Issue>6</b:Issue>
     <b:DOI>10.1037/h0042519</b:DOI>
-    <b:RefOrder>11</b:RefOrder>
+    <b:RefOrder>21</b:RefOrder>
   </b:Source>
   <b:Source>
     <b:Tag>Üna21</b:Tag>
@@ -19378,7 +23387,7 @@
     <b:JournalName>Computation and Language</b:JournalName>
     <b:Year>2018</b:Year>
     <b:DOI>https://arxiv.org/pdf/1810.04805.pdf</b:DOI>
-    <b:RefOrder>12</b:RefOrder>
+    <b:RefOrder>22</b:RefOrder>
   </b:Source>
   <b:Source>
     <b:Tag>Bro20</b:Tag>
@@ -19411,7 +23420,7 @@
     <b:URL>https://arxiv.org/abs/2005.14165</b:URL>
     <b:InternetSiteTitle>arXiv</b:InternetSiteTitle>
     <b:ProductionCompany>OpenAI</b:ProductionCompany>
-    <b:RefOrder>13</b:RefOrder>
+    <b:RefOrder>23</b:RefOrder>
   </b:Source>
   <b:Source>
     <b:Tag>Fed22</b:Tag>
@@ -19450,7 +23459,7 @@
     <b:Publisher>Google</b:Publisher>
     <b:Volume>23</b:Volume>
     <b:DOI>https://jmlr.org/papers/v23/21-0998.html</b:DOI>
-    <b:RefOrder>14</b:RefOrder>
+    <b:RefOrder>24</b:RefOrder>
   </b:Source>
   <b:Source>
     <b:Tag>Int23</b:Tag>
@@ -19466,7 +23475,7 @@
     <b:InternetSiteTitle>Newsweek</b:InternetSiteTitle>
     <b:Month>April</b:Month>
     <b:Day>29</b:Day>
-    <b:RefOrder>15</b:RefOrder>
+    <b:RefOrder>25</b:RefOrder>
   </b:Source>
   <b:Source>
     <b:Tag>Mon23</b:Tag>
@@ -19482,7 +23491,7 @@
     <b:Year>2023</b:Year>
     <b:Month>May</b:Month>
     <b:Day>3</b:Day>
-    <b:RefOrder>16</b:RefOrder>
+    <b:RefOrder>26</b:RefOrder>
   </b:Source>
   <b:Source>
     <b:Tag>Gar23</b:Tag>
@@ -19525,7 +23534,7 @@
     <b:Volume>41</b:Volume>
     <b:Issue>5</b:Issue>
     <b:URL>https://search-ebscohost-com.proxy1.ncu.edu/login.aspx?direct=true&amp;db=bth&amp;AN=80409129&amp;site=eds-live</b:URL>
-    <b:RefOrder>4</b:RefOrder>
+    <b:RefOrder>6</b:RefOrder>
   </b:Source>
   <b:Source>
     <b:Tag>Pii13</b:Tag>
@@ -19552,7 +23561,7 @@
     <b:Volume>3</b:Volume>
     <b:Issue>4</b:Issue>
     <b:URL>https://search.ebscohost.com/login.aspx?direct=true&amp;AuthType=ip,shib&amp;db=bth&amp;AN=95116694&amp;site=eds-live</b:URL>
-    <b:RefOrder>5</b:RefOrder>
+    <b:RefOrder>7</b:RefOrder>
   </b:Source>
   <b:Source>
     <b:Tag>Dic18</b:Tag>
@@ -19582,7 +23591,7 @@
     </b:Author>
     <b:Volume>7</b:Volume>
     <b:URL>https://www.researchgate.net/publication/322204158_THEORETICAL_AND_CONCEPTUAL_FRAMEWORK_MANDATORY_INGREDIENTS_OF_A_QUALITY_RESEARCH</b:URL>
-    <b:RefOrder>17</b:RefOrder>
+    <b:RefOrder>27</b:RefOrder>
   </b:Source>
   <b:Source>
     <b:Tag>Hev04</b:Tag>
@@ -19617,7 +23626,7 @@
     <b:Volume>28</b:Volume>
     <b:Issue>1</b:Issue>
     <b:DOI>10.2307/25148625</b:DOI>
-    <b:RefOrder>18</b:RefOrder>
+    <b:RefOrder>28</b:RefOrder>
   </b:Source>
   <b:Source>
     <b:Tag>Iiv20</b:Tag>
@@ -19640,7 +23649,7 @@
     <b:Volume>21</b:Volume>
     <b:Issue>3</b:Issue>
     <b:DOI>doi:10.17705/1jais.00610</b:DOI>
-    <b:RefOrder>19</b:RefOrder>
+    <b:RefOrder>29</b:RefOrder>
   </b:Source>
   <b:Source>
     <b:Tag>Zel14</b:Tag>
@@ -19660,7 +23669,7 @@
     </b:Author>
     <b:InternetSiteTitle>YouTube</b:InternetSiteTitle>
     <b:URL>https://youtu.be/4MbixFVWwck</b:URL>
-    <b:RefOrder>20</b:RefOrder>
+    <b:RefOrder>30</b:RefOrder>
   </b:Source>
   <b:Source>
     <b:Tag>Bry21</b:Tag>
@@ -19682,7 +23691,7 @@
         </b:NameList>
       </b:Author>
     </b:Author>
-    <b:RefOrder>21</b:RefOrder>
+    <b:RefOrder>31</b:RefOrder>
   </b:Source>
   <b:Source>
     <b:Tag>Pef07</b:Tag>
@@ -19718,7 +23727,7 @@
     <b:Volume>24</b:Volume>
     <b:Issue>3</b:Issue>
     <b:DOI>10.2753/MIS0742-1222240302</b:DOI>
-    <b:RefOrder>22</b:RefOrder>
+    <b:RefOrder>32</b:RefOrder>
   </b:Source>
   <b:Source>
     <b:Tag>Cre14</b:Tag>
@@ -19738,7 +23747,7 @@
     <b:Year>2014</b:Year>
     <b:City>Thousand Oaks, CA</b:City>
     <b:Publisher>Sage Publishing, Inc</b:Publisher>
-    <b:RefOrder>23</b:RefOrder>
+    <b:RefOrder>33</b:RefOrder>
   </b:Source>
   <b:Source>
     <b:Tag>Jas16</b:Tag>
@@ -19761,7 +23770,7 @@
       </b:Author>
     </b:Author>
     <b:Publisher>Oxford University Press</b:Publisher>
-    <b:RefOrder>24</b:RefOrder>
+    <b:RefOrder>34</b:RefOrder>
   </b:Source>
   <b:Source>
     <b:Tag>McC15</b:Tag>
@@ -19789,7 +23798,373 @@
     <b:Volume>30</b:Volume>
     <b:Issue>7</b:Issue>
     <b:DOI>10.1177/0267659114559116</b:DOI>
-    <b:RefOrder>25</b:RefOrder>
+    <b:RefOrder>35</b:RefOrder>
+  </b:Source>
+  <b:Source>
+    <b:Tag>Shi201</b:Tag>
+    <b:SourceType>InternetSite</b:SourceType>
+    <b:Guid>{818EEFF8-1666-4F2A-AAB8-8F9DDDC52FED}</b:Guid>
+    <b:Author>
+      <b:Author>
+        <b:NameList>
+          <b:Person>
+            <b:Last>Whitson</b:Last>
+            <b:First>G</b:First>
+          </b:Person>
+        </b:NameList>
+      </b:Author>
+    </b:Author>
+    <b:Title>Artificial Intelligence</b:Title>
+    <b:Year>2020</b:Year>
+    <b:BookTitle>Salem Press Encyclopedia of Science</b:BookTitle>
+    <b:InternetSiteTitle>Salem Press Encyclopedia of Science</b:InternetSiteTitle>
+    <b:URL>https://search.ebscohost.com/login.aspx?direct=true&amp;AuthType=ip,sso&amp;db=ers&amp;AN=89250362&amp;authtype=sso&amp;custid=s1229530&amp;site=eds-live&amp;scope=site</b:URL>
+    <b:RefOrder>4</b:RefOrder>
+  </b:Source>
+  <b:Source>
+    <b:Tag>Boo201</b:Tag>
+    <b:SourceType>ConferenceProceedings</b:SourceType>
+    <b:Guid>{453D84FA-0691-41F0-A2DA-BA3827805E2D}</b:Guid>
+    <b:Author>
+      <b:Author>
+        <b:NameList>
+          <b:Person>
+            <b:Last>Boorugu</b:Last>
+            <b:First>R</b:First>
+          </b:Person>
+          <b:Person>
+            <b:Last>Ramesh</b:Last>
+            <b:First>G</b:First>
+          </b:Person>
+        </b:NameList>
+      </b:Author>
+    </b:Author>
+    <b:Title>A survey on NLP based text summarization for summarizing product reviews</b:Title>
+    <b:Pages>352-356</b:Pages>
+    <b:Year>2020</b:Year>
+    <b:ConferenceName>International Conference on Inventive Research in Computing Applications</b:ConferenceName>
+    <b:City>Coimbatore, India</b:City>
+    <b:Publisher>IEEE</b:Publisher>
+    <b:DOI>https://doi-org.proxy1.ncu.edu/10.1109/ICIRCA48905.2020.9183355</b:DOI>
+    <b:RefOrder>5</b:RefOrder>
+  </b:Source>
+  <b:Source>
+    <b:Tag>Buc05</b:Tag>
+    <b:SourceType>JournalArticle</b:SourceType>
+    <b:Guid>{3962C4E2-AB09-47DD-AAB3-3C85E982A8CB}</b:Guid>
+    <b:Author>
+      <b:Author>
+        <b:NameList>
+          <b:Person>
+            <b:Last>Buchanan</b:Last>
+            <b:First>B</b:First>
+          </b:Person>
+        </b:NameList>
+      </b:Author>
+    </b:Author>
+    <b:Title>A very brief history of artifical intelligence</b:Title>
+    <b:JournalName>AI Magazine</b:JournalName>
+    <b:Year>2005</b:Year>
+    <b:Pages>53-60</b:Pages>
+    <b:Volume>26</b:Volume>
+    <b:Issue>4</b:Issue>
+    <b:URL>ttps://search-ebscohost-com.proxy1.ncu.edu/login.aspx?direct=true&amp;db=ofs&amp;AN=501189619&amp;site=eds-live</b:URL>
+    <b:RefOrder>8</b:RefOrder>
+  </b:Source>
+  <b:Source>
+    <b:Tag>AUT11</b:Tag>
+    <b:SourceType>JournalArticle</b:SourceType>
+    <b:Guid>{CC66B48A-BF30-40C1-B736-7A39748C5E80}</b:Guid>
+    <b:Title>Automation of generalized additive neural networks for predictive data mining</b:Title>
+    <b:JournalName>Applied Artificial Intelligence</b:JournalName>
+    <b:Year>2011</b:Year>
+    <b:Pages>380-425</b:Pages>
+    <b:Author>
+      <b:Author>
+        <b:NameList>
+          <b:Person>
+            <b:Last>Waal</b:Last>
+            <b:First>de</b:First>
+          </b:Person>
+          <b:Person>
+            <b:Last>Toit</b:Last>
+            <b:First>du</b:First>
+          </b:Person>
+        </b:NameList>
+      </b:Author>
+    </b:Author>
+    <b:Month>May/June</b:Month>
+    <b:Volume>25</b:Volume>
+    <b:Issue>5</b:Issue>
+    <b:DOI>10.1080/08839514.2011.570156</b:DOI>
+    <b:RefOrder>9</b:RefOrder>
+  </b:Source>
+  <b:Source>
+    <b:Tag>Luk18</b:Tag>
+    <b:SourceType>ConferenceProceedings</b:SourceType>
+    <b:Guid>{9413576A-7D73-4785-A00E-682E262EBC1F}</b:Guid>
+    <b:Title>From artificial intelligence to augmented age an overview</b:Title>
+    <b:Year>2018</b:Year>
+    <b:Author>
+      <b:Author>
+        <b:NameList>
+          <b:Person>
+            <b:Last>Lukac</b:Last>
+            <b:First>D</b:First>
+          </b:Person>
+          <b:Person>
+            <b:Last>Milic</b:Last>
+            <b:First>M</b:First>
+          </b:Person>
+          <b:Person>
+            <b:Last>Nikolic</b:Last>
+            <b:First>J</b:First>
+          </b:Person>
+        </b:NameList>
+      </b:Author>
+    </b:Author>
+    <b:Pages>100-103</b:Pages>
+    <b:ConferenceName>Zooming Innovation in Consumer Technologies Conference</b:ConferenceName>
+    <b:DOI>https://doi-org.proxy1.ncu.edu/10.1109/ZINC.2018.8448793</b:DOI>
+    <b:RefOrder>36</b:RefOrder>
+  </b:Source>
+  <b:Source>
+    <b:Tag>Hua19</b:Tag>
+    <b:SourceType>JournalArticle</b:SourceType>
+    <b:Guid>{48EA2173-5D59-4587-8305-0969E72DC47C}</b:Guid>
+    <b:Title>The feeling economy: managing in the next generation of artificial intelligence</b:Title>
+    <b:Pages>43-65</b:Pages>
+    <b:Year>2019</b:Year>
+    <b:Author>
+      <b:Author>
+        <b:NameList>
+          <b:Person>
+            <b:Last>Huang</b:Last>
+            <b:First>M</b:First>
+          </b:Person>
+          <b:Person>
+            <b:Last>Rust</b:Last>
+            <b:First>R</b:First>
+          </b:Person>
+          <b:Person>
+            <b:Last>Maksimovic</b:Last>
+            <b:First>V</b:First>
+          </b:Person>
+        </b:NameList>
+      </b:Author>
+    </b:Author>
+    <b:JournalName>California Management Review</b:JournalName>
+    <b:Volume>61</b:Volume>
+    <b:Issue>4</b:Issue>
+    <b:DOI>10.1177/0008125619863436</b:DOI>
+    <b:RefOrder>37</b:RefOrder>
+  </b:Source>
+  <b:Source>
+    <b:Tag>Kel16</b:Tag>
+    <b:SourceType>Book</b:SourceType>
+    <b:Guid>{574155B5-C192-4318-B495-8685AB33A513}</b:Guid>
+    <b:Title>Fundamentals of computational intelligence</b:Title>
+    <b:Year>2016</b:Year>
+    <b:Author>
+      <b:Author>
+        <b:NameList>
+          <b:Person>
+            <b:Last>Keller</b:Last>
+            <b:First>J</b:First>
+          </b:Person>
+          <b:Person>
+            <b:Last>Liu</b:Last>
+            <b:First>D</b:First>
+          </b:Person>
+          <b:Person>
+            <b:Last>Fogel</b:Last>
+            <b:First>D</b:First>
+          </b:Person>
+        </b:NameList>
+      </b:Author>
+    </b:Author>
+    <b:Publisher>John Wiley &amp; Sons</b:Publisher>
+    <b:RefOrder>38</b:RefOrder>
+  </b:Source>
+  <b:Source>
+    <b:Tag>Kah14</b:Tag>
+    <b:SourceType>InternetSite</b:SourceType>
+    <b:Guid>{C880B407-252F-431C-9A93-E7E5E45091AD}</b:Guid>
+    <b:Title>Origin of Markov Chain</b:Title>
+    <b:Year>2014</b:Year>
+    <b:Author>
+      <b:Author>
+        <b:Corporate>Kahn Academy</b:Corporate>
+      </b:Author>
+    </b:Author>
+    <b:InternetSiteTitle>Kahn Academy</b:InternetSiteTitle>
+    <b:URL>https://www.khanacademy.org/computing/computer-science/informationtheory/moderninfotheory/v/markov_chains</b:URL>
+    <b:RefOrder>10</b:RefOrder>
+  </b:Source>
+  <b:Source>
+    <b:Tag>NgA16</b:Tag>
+    <b:SourceType>InternetSite</b:SourceType>
+    <b:Guid>{DC4C533C-57D6-45B9-8DF8-6AB645C409FE}</b:Guid>
+    <b:Author>
+      <b:Author>
+        <b:NameList>
+          <b:Person>
+            <b:Last>Ng</b:Last>
+            <b:First>A</b:First>
+          </b:Person>
+        </b:NameList>
+      </b:Author>
+    </b:Author>
+    <b:Title>Machine Learning</b:Title>
+    <b:InternetSiteTitle>Coursera</b:InternetSiteTitle>
+    <b:Year>2016</b:Year>
+    <b:URL>https://www.coursera.org/learn/machine-learning</b:URL>
+    <b:RefOrder>11</b:RefOrder>
+  </b:Source>
+  <b:Source>
+    <b:Tag>Bel07</b:Tag>
+    <b:SourceType>DocumentFromInternetSite</b:SourceType>
+    <b:Guid>{F9616A7B-DAC5-4DED-96CD-BBCF2208B3A0}</b:Guid>
+    <b:Author>
+      <b:Author>
+        <b:NameList>
+          <b:Person>
+            <b:Last>Bell</b:Last>
+          </b:Person>
+          <b:Person>
+            <b:Last>Koren</b:Last>
+          </b:Person>
+          <b:Person>
+            <b:Last>Volinsky</b:Last>
+          </b:Person>
+        </b:NameList>
+      </b:Author>
+    </b:Author>
+    <b:Title>The BellKor solution to the Netflix Prize</b:Title>
+    <b:Year>2009</b:Year>
+    <b:URL>https://netflixprize.com/assets/GrandPrize2009_BPC_BellKor.pdf</b:URL>
+    <b:InternetSiteTitle>Netflix Prize</b:InternetSiteTitle>
+    <b:RefOrder>39</b:RefOrder>
+  </b:Source>
+  <b:Source>
+    <b:Tag>LiZ19</b:Tag>
+    <b:SourceType>JournalArticle</b:SourceType>
+    <b:Guid>{9DF14EB8-C621-4550-9066-05D73299BB6F}</b:Guid>
+    <b:Title>Reinforcement Learning and Deep Learning Based Lateral Control for Autonomous Driving</b:Title>
+    <b:Year>2019</b:Year>
+    <b:Author>
+      <b:Author>
+        <b:NameList>
+          <b:Person>
+            <b:Last>Li</b:Last>
+            <b:First>D</b:First>
+          </b:Person>
+          <b:Person>
+            <b:Last>Zhao</b:Last>
+            <b:First>D</b:First>
+          </b:Person>
+          <b:Person>
+            <b:Last>Zhang</b:Last>
+            <b:First>Q</b:First>
+          </b:Person>
+          <b:Person>
+            <b:Last>Chen</b:Last>
+            <b:First>Y</b:First>
+          </b:Person>
+        </b:NameList>
+      </b:Author>
+    </b:Author>
+    <b:JournalName>IEEE Computational Intelligence Magazine May</b:JournalName>
+    <b:Pages>83-98</b:Pages>
+    <b:Month>May</b:Month>
+    <b:Volume>14</b:Volume>
+    <b:Issue>2</b:Issue>
+    <b:DOI>10.1109/MCI.2019.2901089</b:DOI>
+    <b:RefOrder>40</b:RefOrder>
+  </b:Source>
+  <b:Source>
+    <b:Tag>Metna</b:Tag>
+    <b:SourceType>InternetSite</b:SourceType>
+    <b:Guid>{79BB121A-F346-4F73-B7E5-672090EC9C49}</b:Guid>
+    <b:Title>Tanh Activation</b:Title>
+    <b:Year>n.a.</b:Year>
+    <b:Author>
+      <b:Author>
+        <b:Corporate>Meta AI</b:Corporate>
+      </b:Author>
+    </b:Author>
+    <b:InternetSiteTitle>Papers with Code</b:InternetSiteTitle>
+    <b:URL>https://paperswithcode.com/method/tanh-activation</b:URL>
+    <b:RefOrder>12</b:RefOrder>
+  </b:Source>
+  <b:Source>
+    <b:Tag>Oxf22</b:Tag>
+    <b:SourceType>InternetSite</b:SourceType>
+    <b:Guid>{E2F440AC-4C4B-4D40-B1E9-6F7CBE1BB380}</b:Guid>
+    <b:Author>
+      <b:Author>
+        <b:Corporate>Oxford</b:Corporate>
+      </b:Author>
+    </b:Author>
+    <b:Title>Occam's razor</b:Title>
+    <b:InternetSiteTitle>Lexico</b:InternetSiteTitle>
+    <b:Year>2022</b:Year>
+    <b:URL>https://www.lexico.com/en/definition/occam's_razor</b:URL>
+    <b:RefOrder>13</b:RefOrder>
+  </b:Source>
+  <b:Source>
+    <b:Tag>Kim08</b:Tag>
+    <b:SourceType>JournalArticle</b:SourceType>
+    <b:Guid>{7FB2A2C7-F903-4610-9F9D-DEA909D9F4FD}</b:Guid>
+    <b:Title>Evolutionary ensemble of diverse artificial neural networks using speciation</b:Title>
+    <b:Year>2008</b:Year>
+    <b:JournalName>Neurocomputing</b:JournalName>
+    <b:Pages>1604-1618</b:Pages>
+    <b:Author>
+      <b:Author>
+        <b:NameList>
+          <b:Person>
+            <b:Last>Kim</b:Last>
+            <b:First>K</b:First>
+          </b:Person>
+          <b:Person>
+            <b:Last>Cho</b:Last>
+            <b:First>S</b:First>
+          </b:Person>
+        </b:NameList>
+      </b:Author>
+    </b:Author>
+    <b:Publisher>Science Direct</b:Publisher>
+    <b:Volume>71</b:Volume>
+    <b:Issue>7-9</b:Issue>
+    <b:DOI>https://doi.org/10.1016/j.neucom.2007.04.008</b:DOI>
+    <b:RefOrder>14</b:RefOrder>
+  </b:Source>
+  <b:Source>
+    <b:Tag>Jai21</b:Tag>
+    <b:SourceType>ConferenceProceedings</b:SourceType>
+    <b:Guid>{F8E5A7BC-38BC-45AA-A188-3125CC35243C}</b:Guid>
+    <b:Author>
+      <b:Author>
+        <b:NameList>
+          <b:Person>
+            <b:Last>Jaisswal</b:Last>
+            <b:First>A</b:First>
+          </b:Person>
+          <b:Person>
+            <b:Last>Naik</b:Last>
+            <b:First>A</b:First>
+          </b:Person>
+        </b:NameList>
+      </b:Author>
+    </b:Author>
+    <b:Title>Effect of Hyperparameters on Backpropagation</b:Title>
+    <b:Year>2021</b:Year>
+    <b:Pages>1-5</b:Pages>
+    <b:ConferenceName>Pune Section International Conference</b:ConferenceName>
+    <b:Publisher>IEEE</b:Publisher>
+    <b:DOI>10.1109/PuneCon52575.2021.9686489</b:DOI>
+    <b:RefOrder>15</b:RefOrder>
   </b:Source>
 </b:Sources>
 </file>
@@ -19831,7 +24206,7 @@
 </file>
 
 <file path=customXml/itemProps4.xml><?xml version="1.0" encoding="utf-8"?>
-<ds:datastoreItem xmlns:ds="http://schemas.openxmlformats.org/officeDocument/2006/customXml" ds:itemID="{405A440D-9353-451F-BD0E-8F280E01B560}">
+<ds:datastoreItem xmlns:ds="http://schemas.openxmlformats.org/officeDocument/2006/customXml" ds:itemID="{1E6642CF-9588-4410-9F9D-22030DA3D859}">
   <ds:schemaRefs>
     <ds:schemaRef ds:uri="http://schemas.openxmlformats.org/officeDocument/2006/bibliography"/>
   </ds:schemaRefs>

--- a/GenerativeAI_Manuscript.docx
+++ b/GenerativeAI_Manuscript.docx
@@ -6838,7 +6838,8 @@
         <w:pStyle w:val="Heading2"/>
         <w:ind w:firstLine="0"/>
       </w:pPr>
-      <w:bookmarkStart w:id="75" w:name="_Toc134428784"/>
+      <w:bookmarkStart w:id="75" w:name="_Toc134428785"/>
+      <w:bookmarkStart w:id="76" w:name="_Toc134428784"/>
       <w:r>
         <w:t xml:space="preserve">What’s the role of Markov </w:t>
       </w:r>
@@ -6846,7 +6847,7 @@
       <w:r>
         <w:t>chains</w:t>
       </w:r>
-      <w:bookmarkEnd w:id="75"/>
+      <w:bookmarkEnd w:id="76"/>
       <w:proofErr w:type="gramEnd"/>
     </w:p>
     <w:p>
@@ -6884,23 +6885,11 @@
       </w:r>
       <w:proofErr w:type="gramStart"/>
       <w:r>
-        <w:t>see</w:t>
-      </w:r>
-      <w:r>
-        <w:t xml:space="preserve"> </w:t>
-      </w:r>
-      <w:r>
-        <w:t xml:space="preserve"> Figure</w:t>
+        <w:t>see  Figure</w:t>
       </w:r>
       <w:proofErr w:type="gramEnd"/>
       <w:r>
-        <w:t xml:space="preserve"> </w:t>
-      </w:r>
-      <w:r>
-        <w:t>2</w:t>
-      </w:r>
-      <w:r>
-        <w:t xml:space="preserve">) begins with a state diagram representing the available actions. Then Monte Carlo solutions can approximate each edge’s weight by random sampling and recording the decisions. At the same </w:t>
+        <w:t xml:space="preserve"> 2) begins with a state diagram representing the available actions. Then Monte Carlo solutions can approximate each edge’s weight by random sampling and recording the decisions. At the same </w:t>
       </w:r>
       <w:r>
         <w:lastRenderedPageBreak/>
@@ -6920,12 +6909,12 @@
         <w:spacing w:after="160" w:line="259" w:lineRule="auto"/>
         <w:ind w:firstLine="0"/>
         <w:rPr>
-          <w:del w:id="76" w:author="David Hildebrandt" w:date="2023-05-10T13:12:00Z"/>
+          <w:del w:id="77" w:author="David Hildebrandt" w:date="2023-05-10T13:12:00Z"/>
           <w:b/>
           <w:bCs/>
         </w:rPr>
       </w:pPr>
-      <w:del w:id="77" w:author="David Hildebrandt" w:date="2023-05-10T13:12:00Z">
+      <w:del w:id="78" w:author="David Hildebrandt" w:date="2023-05-10T13:12:00Z">
         <w:r>
           <w:rPr>
             <w:b/>
@@ -6939,10 +6928,10 @@
       <w:pPr>
         <w:ind w:firstLine="0"/>
       </w:pPr>
-      <w:bookmarkStart w:id="78" w:name="_Toc128255034"/>
-      <w:bookmarkStart w:id="79" w:name="_Toc134428829"/>
-      <w:bookmarkStart w:id="80" w:name="_Toc134428871"/>
-      <w:bookmarkStart w:id="81" w:name="_Toc134429078"/>
+      <w:bookmarkStart w:id="79" w:name="_Toc128255034"/>
+      <w:bookmarkStart w:id="80" w:name="_Toc134428829"/>
+      <w:bookmarkStart w:id="81" w:name="_Toc134428871"/>
+      <w:bookmarkStart w:id="82" w:name="_Toc134429078"/>
       <w:r>
         <w:rPr>
           <w:b/>
@@ -6975,10 +6964,10 @@
         </w:rPr>
         <w:t>model</w:t>
       </w:r>
-      <w:bookmarkEnd w:id="78"/>
       <w:bookmarkEnd w:id="79"/>
       <w:bookmarkEnd w:id="80"/>
       <w:bookmarkEnd w:id="81"/>
+      <w:bookmarkEnd w:id="82"/>
       <w:proofErr w:type="gramEnd"/>
     </w:p>
     <w:p>
@@ -6990,8 +6979,8 @@
           <w:noProof/>
         </w:rPr>
         <w:drawing>
-          <wp:inline distT="0" distB="0" distL="0" distR="0" wp14:anchorId="3630B2AA" wp14:editId="0543023F">
-            <wp:extent cx="4919422" cy="2543175"/>
+          <wp:inline distT="0" distB="0" distL="0" distR="0" wp14:anchorId="2ACEAE30" wp14:editId="26A16EA6">
+            <wp:extent cx="5581995" cy="2885704"/>
             <wp:effectExtent l="0" t="0" r="0" b="0"/>
             <wp:docPr id="4" name="Picture 4" descr="Diagram, schematic&#10;&#10;Description automatically generated"/>
             <wp:cNvGraphicFramePr>
@@ -7013,7 +7002,7 @@
                   <pic:spPr>
                     <a:xfrm>
                       <a:off x="0" y="0"/>
-                      <a:ext cx="5076340" cy="2624297"/>
+                      <a:ext cx="5770508" cy="2983159"/>
                     </a:xfrm>
                     <a:prstGeom prst="rect">
                       <a:avLst/>
@@ -7053,13 +7042,7 @@
       </w:r>
       <w:proofErr w:type="gramEnd"/>
       <w:r>
-        <w:t xml:space="preserve"> of the Markov model chooses a random starting point, then selects a random next word, iterating until a stop condition. Across the test iterations, tests of different n-gram sizes (degrees of freedom) ranged from one to six (see Figure </w:t>
-      </w:r>
-      <w:r>
-        <w:t>3</w:t>
-      </w:r>
-      <w:r>
-        <w:t xml:space="preserve">). The higher the </w:t>
+        <w:t xml:space="preserve"> of the Markov model chooses a random starting point, then selects a random next word, iterating until a stop condition. Across the test iterations, tests of different n-gram sizes (degrees of freedom) ranged from one to six (see Figure 3). The higher the </w:t>
       </w:r>
       <w:r>
         <w:lastRenderedPageBreak/>
@@ -7073,10 +7056,10 @@
           <w:i/>
         </w:rPr>
       </w:pPr>
-      <w:bookmarkStart w:id="82" w:name="_Toc134428830"/>
-      <w:bookmarkStart w:id="83" w:name="_Toc134428872"/>
-      <w:bookmarkStart w:id="84" w:name="_Toc134429079"/>
-      <w:bookmarkStart w:id="85" w:name="_Toc128255035"/>
+      <w:bookmarkStart w:id="83" w:name="_Toc134428830"/>
+      <w:bookmarkStart w:id="84" w:name="_Toc134428872"/>
+      <w:bookmarkStart w:id="85" w:name="_Toc134429079"/>
+      <w:bookmarkStart w:id="86" w:name="_Toc128255035"/>
       <w:r>
         <w:rPr>
           <w:b/>
@@ -7104,9 +7087,9 @@
         </w:rPr>
         <w:t>n-gram Examples</w:t>
       </w:r>
-      <w:bookmarkEnd w:id="82"/>
       <w:bookmarkEnd w:id="83"/>
       <w:bookmarkEnd w:id="84"/>
+      <w:bookmarkEnd w:id="85"/>
     </w:p>
     <w:p>
       <w:pPr>
@@ -7120,7 +7103,7 @@
           <w:noProof/>
         </w:rPr>
         <w:drawing>
-          <wp:inline distT="0" distB="0" distL="0" distR="0" wp14:anchorId="76B9E03C" wp14:editId="53DC4439">
+          <wp:inline distT="0" distB="0" distL="0" distR="0" wp14:anchorId="6D906B8D" wp14:editId="587AF9D5">
             <wp:extent cx="5844438" cy="4485735"/>
             <wp:effectExtent l="0" t="0" r="4445" b="0"/>
             <wp:docPr id="5" name="Picture 5" descr="Graphical user interface, text, application&#10;&#10;Description automatically generated"/>
@@ -7155,7 +7138,7 @@
           </wp:inline>
         </w:drawing>
       </w:r>
-      <w:bookmarkEnd w:id="85"/>
+      <w:bookmarkEnd w:id="86"/>
     </w:p>
     <w:p>
       <w:pPr>
@@ -7229,13 +7212,7 @@
         <w:t>ensemble</w:t>
       </w:r>
       <w:r>
-        <w:t xml:space="preserve"> of distinct training subsystems combines. There is no reason to assume that every node is fully connected or has an edge weight above zero (see Figure </w:t>
-      </w:r>
-      <w:r>
-        <w:t>4</w:t>
-      </w:r>
-      <w:r>
-        <w:t xml:space="preserve">). A logical representation might consider feature ‘x1’ connected to N neurons that regress one output, with feature ‘x2’ implementing some classification pattern. These network segments produce collaborative signals to provide a more productive inference about the broader topology. These network segment microstructures remain present in more complex architectures. The solutions by both </w:t>
+        <w:t xml:space="preserve"> of distinct training subsystems combines. There is no reason to assume that every node is fully connected or has an edge weight above zero (see Figure 4). A logical representation might consider feature ‘x1’ connected to N neurons that regress one output, with feature ‘x2’ implementing some classification pattern. These network segments produce collaborative signals to provide a more productive inference about the broader topology. These network segment microstructures remain present in more complex architectures. The solutions by both </w:t>
       </w:r>
       <w:proofErr w:type="spellStart"/>
       <w:r>
@@ -7254,10 +7231,10 @@
           <w:iCs/>
         </w:rPr>
       </w:pPr>
-      <w:bookmarkStart w:id="86" w:name="_Toc128255036"/>
-      <w:bookmarkStart w:id="87" w:name="_Toc134428831"/>
-      <w:bookmarkStart w:id="88" w:name="_Toc134428873"/>
-      <w:bookmarkStart w:id="89" w:name="_Toc134429080"/>
+      <w:bookmarkStart w:id="87" w:name="_Toc128255036"/>
+      <w:bookmarkStart w:id="88" w:name="_Toc134428831"/>
+      <w:bookmarkStart w:id="89" w:name="_Toc134428873"/>
+      <w:bookmarkStart w:id="90" w:name="_Toc134429080"/>
       <w:r>
         <w:rPr>
           <w:b/>
@@ -7338,10 +7315,10 @@
         </w:rPr>
         <w:t xml:space="preserve"> Architecture (de Waal &amp; du Toit, 2011, p. 399)</w:t>
       </w:r>
-      <w:bookmarkEnd w:id="86"/>
       <w:bookmarkEnd w:id="87"/>
       <w:bookmarkEnd w:id="88"/>
       <w:bookmarkEnd w:id="89"/>
+      <w:bookmarkEnd w:id="90"/>
     </w:p>
     <w:p>
       <w:pPr>
@@ -7353,7 +7330,7 @@
         </w:rPr>
         <w:lastRenderedPageBreak/>
         <w:drawing>
-          <wp:inline distT="0" distB="0" distL="0" distR="0" wp14:anchorId="4432243C" wp14:editId="52A4F05B">
+          <wp:inline distT="0" distB="0" distL="0" distR="0" wp14:anchorId="00CF32BB" wp14:editId="27D9D4F3">
             <wp:extent cx="4304250" cy="2876550"/>
             <wp:effectExtent l="0" t="0" r="1270" b="0"/>
             <wp:docPr id="26" name="Picture 26" descr="A picture containing sketch, diagram, drawing, line art&#10;&#10;Description automatically generated"/>
@@ -7449,10 +7426,10 @@
           <w:iCs w:val="0"/>
         </w:rPr>
       </w:pPr>
-      <w:bookmarkStart w:id="90" w:name="_Toc134428832"/>
-      <w:bookmarkStart w:id="91" w:name="_Toc134428874"/>
-      <w:bookmarkStart w:id="92" w:name="_Toc134429081"/>
-      <w:bookmarkStart w:id="93" w:name="_Toc128255037"/>
+      <w:bookmarkStart w:id="91" w:name="_Toc134428832"/>
+      <w:bookmarkStart w:id="92" w:name="_Toc134428874"/>
+      <w:bookmarkStart w:id="93" w:name="_Toc134429081"/>
+      <w:bookmarkStart w:id="94" w:name="_Toc128255037"/>
       <w:r>
         <w:rPr>
           <w:b/>
@@ -7506,9 +7483,9 @@
         </w:rPr>
         <w:t>TensorFlow Architecture for MNIST Analysis</w:t>
       </w:r>
-      <w:bookmarkEnd w:id="90"/>
       <w:bookmarkEnd w:id="91"/>
       <w:bookmarkEnd w:id="92"/>
+      <w:bookmarkEnd w:id="93"/>
     </w:p>
     <w:p>
       <w:pPr>
@@ -7520,7 +7497,7 @@
         </w:rPr>
         <w:lastRenderedPageBreak/>
         <w:drawing>
-          <wp:inline distT="0" distB="0" distL="0" distR="0" wp14:anchorId="1CA5B5BE" wp14:editId="68A4828B">
+          <wp:inline distT="0" distB="0" distL="0" distR="0" wp14:anchorId="6ACB3DC6" wp14:editId="120DD5EC">
             <wp:extent cx="5540991" cy="3002441"/>
             <wp:effectExtent l="0" t="0" r="3175" b="7620"/>
             <wp:docPr id="7" name="Picture 7" descr="Diagram, schematic&#10;&#10;Description automatically generated"/>
@@ -7555,7 +7532,7 @@
           </wp:inline>
         </w:drawing>
       </w:r>
-      <w:bookmarkEnd w:id="93"/>
+      <w:bookmarkEnd w:id="94"/>
     </w:p>
     <w:p>
       <w:pPr>
@@ -7586,77 +7563,13 @@
         <w:ind w:firstLine="0"/>
       </w:pPr>
       <w:r>
-        <w:t xml:space="preserve">What happens as the language model </w:t>
+        <w:t xml:space="preserve">How are neural networks </w:t>
       </w:r>
       <w:proofErr w:type="gramStart"/>
       <w:r>
-        <w:t>increases</w:t>
-      </w:r>
-      <w:proofErr w:type="gramEnd"/>
-    </w:p>
-    <w:p>
-      <w:pPr>
-        <w:rPr>
-          <w:i/>
-          <w:iCs/>
-        </w:rPr>
-      </w:pPr>
-      <w:r>
-        <w:rPr>
-          <w:i/>
-          <w:iCs/>
-        </w:rPr>
-        <w:t>In this section talk about Large Language Models</w:t>
-      </w:r>
-      <w:r>
-        <w:rPr>
-          <w:i/>
-          <w:iCs/>
-        </w:rPr>
-        <w:t xml:space="preserve">, </w:t>
-      </w:r>
-    </w:p>
-    <w:p>
-      <w:pPr>
-        <w:pStyle w:val="Heading3"/>
-        <w:ind w:firstLine="0"/>
-      </w:pPr>
-      <w:r>
-        <w:t>Large Language Models</w:t>
-      </w:r>
-    </w:p>
-    <w:p>
-      <w:pPr>
-        <w:pStyle w:val="Heading3"/>
-        <w:ind w:firstLine="0"/>
-      </w:pPr>
-      <w:r>
-        <w:t>Need for Pretraining</w:t>
-      </w:r>
-    </w:p>
-    <w:p>
-      <w:pPr>
-        <w:pStyle w:val="Heading3"/>
-        <w:ind w:firstLine="0"/>
-      </w:pPr>
-      <w:r>
-        <w:t>Evolution of BERT</w:t>
-      </w:r>
-    </w:p>
-    <w:p>
-      <w:pPr>
-        <w:pStyle w:val="Heading2"/>
-        <w:ind w:firstLine="0"/>
-      </w:pPr>
-      <w:bookmarkStart w:id="94" w:name="_Toc134428785"/>
-      <w:r>
-        <w:t xml:space="preserve">How are neural networks </w:t>
-      </w:r>
-      <w:proofErr w:type="gramStart"/>
-      <w:r>
         <w:t>evolving</w:t>
       </w:r>
-      <w:bookmarkEnd w:id="94"/>
+      <w:bookmarkEnd w:id="75"/>
       <w:proofErr w:type="gramEnd"/>
     </w:p>
     <w:p>
@@ -7710,11 +7623,7 @@
         </w:sdtContent>
       </w:sdt>
       <w:r>
-        <w:t xml:space="preserve">. The research field has two eras, with the first being the evolution of the artificial neural network </w:t>
-      </w:r>
-      <w:r>
-        <w:lastRenderedPageBreak/>
-        <w:t>(ANN) from 1989 to 2015. Then, the deep neural network (DNN) evolution became the primary focus from 2015 to the present. The industry is moving so fast that information beyond two years is becoming outdated.</w:t>
+        <w:t>. The research field has two eras, with the first being the evolution of the artificial neural network (ANN) from 1989 to 2015. Then, the deep neural network (DNN) evolution became the primary focus from 2015 to the present. The industry is moving so fast that information beyond two years is becoming outdated.</w:t>
       </w:r>
     </w:p>
     <w:p>
@@ -7723,6 +7632,7 @@
         <w:ind w:firstLine="0"/>
       </w:pPr>
       <w:r>
+        <w:lastRenderedPageBreak/>
         <w:t>Artificial neural networks era</w:t>
       </w:r>
     </w:p>
@@ -7975,7 +7885,6 @@
               <w:ind w:firstLine="0"/>
             </w:pPr>
             <w:r>
-              <w:lastRenderedPageBreak/>
               <w:t>Sigmoid</w:t>
             </w:r>
           </w:p>
@@ -8118,6 +8027,7 @@
               <w:ind w:firstLine="0"/>
             </w:pPr>
             <w:r>
+              <w:lastRenderedPageBreak/>
               <w:t>Tanh</w:t>
             </w:r>
           </w:p>
@@ -8596,14 +8506,7 @@
             <w:rPr>
               <w:noProof/>
             </w:rPr>
-            <w:t xml:space="preserve"> (Kim &amp; Cho, </w:t>
-          </w:r>
-          <w:r>
-            <w:rPr>
-              <w:noProof/>
-            </w:rPr>
-            <w:lastRenderedPageBreak/>
-            <w:t>2008)</w:t>
+            <w:t xml:space="preserve"> (Kim &amp; Cho, 2008)</w:t>
           </w:r>
           <w:r>
             <w:fldChar w:fldCharType="end"/>
@@ -8632,6 +8535,7 @@
           <w:b/>
           <w:bCs/>
         </w:rPr>
+        <w:lastRenderedPageBreak/>
         <w:t xml:space="preserve">Figure </w:t>
       </w:r>
       <w:r>
@@ -8711,7 +8615,7 @@
           <w:noProof/>
         </w:rPr>
         <w:drawing>
-          <wp:inline distT="0" distB="0" distL="0" distR="0" wp14:anchorId="4B7EECC1" wp14:editId="5F4D8BC4">
+          <wp:inline distT="0" distB="0" distL="0" distR="0" wp14:anchorId="3BEF7B0E" wp14:editId="6D5097BB">
             <wp:extent cx="5568950" cy="3219450"/>
             <wp:effectExtent l="0" t="0" r="0" b="0"/>
             <wp:docPr id="17" name="Picture 17" descr="Chart&#10;&#10;Description automatically generated"/>
@@ -8807,11 +8711,7 @@
     </w:p>
     <w:p>
       <w:r>
-        <w:t xml:space="preserve">DNN architectures are particularly challenging to optimize because they contain high variability, multiple kernels, differing regularization scales, and untrained hyperparameters. </w:t>
-      </w:r>
-      <w:r>
-        <w:lastRenderedPageBreak/>
-        <w:t xml:space="preserve">Training hyperparameters control the model’s initial weights, learning rates, momentum factor, generalization, and the amount of training data </w:t>
+        <w:t xml:space="preserve">DNN architectures are particularly challenging to optimize because they contain high variability, multiple kernels, differing regularization scales, and untrained hyperparameters. Training hyperparameters control the model’s initial weights, learning rates, momentum factor, generalization, and the amount of training data </w:t>
       </w:r>
       <w:sdt>
         <w:sdtPr>
@@ -8840,7 +8740,11 @@
         </w:sdtContent>
       </w:sdt>
       <w:r>
-        <w:t>. These options influence several critical aspects of the final model, such as its sensitivity and degree of overfitting. Additionally, incorrect values can negatively impact training performance and defer model convergence.</w:t>
+        <w:t xml:space="preserve">. These options influence </w:t>
+      </w:r>
+      <w:r>
+        <w:lastRenderedPageBreak/>
+        <w:t>several critical aspects of the final model, such as its sensitivity and degree of overfitting. Additionally, incorrect values can negatively impact training performance and defer model convergence.</w:t>
       </w:r>
     </w:p>
     <w:p>
@@ -8874,13 +8778,7 @@
         </w:sdtContent>
       </w:sdt>
       <w:r>
-        <w:t xml:space="preserve">. Data scientists can represent multiple expert systems as a connected mesh of </w:t>
-      </w:r>
-      <w:r>
-        <w:t>reinforcement</w:t>
-      </w:r>
-      <w:r>
-        <w:t xml:space="preserve"> models that search for ensemble methods, as Kim &amp; Cho (2008) articulated. This mesh approach is standard for state-of-the-art architecture competitions like ImageNet Large Scale Visual Recognition Challenge (ILSVRC).</w:t>
+        <w:t>. Data scientists can represent multiple expert systems as a connected mesh of reinforcement models that search for ensemble methods, as Kim &amp; Cho (2008) articulated. This mesh approach is standard for state-of-the-art architecture competitions like ImageNet Large Scale Visual Recognition Challenge (ILSVRC).</w:t>
       </w:r>
     </w:p>
     <w:p>
@@ -8889,11 +8787,11 @@
         <w:ind w:firstLine="0"/>
       </w:pPr>
       <w:r>
-        <w:t xml:space="preserve">How can one communicate with </w:t>
+        <w:t xml:space="preserve">What happens as the language model </w:t>
       </w:r>
       <w:proofErr w:type="gramStart"/>
       <w:r>
-        <w:t>LLMs</w:t>
+        <w:t>increases</w:t>
       </w:r>
       <w:proofErr w:type="gramEnd"/>
     </w:p>
@@ -8909,14 +8807,14 @@
           <w:i/>
           <w:iCs/>
         </w:rPr>
-        <w:t xml:space="preserve">In this section </w:t>
+        <w:t>In this section talk about Large Language Models</w:t>
       </w:r>
       <w:r>
         <w:rPr>
           <w:i/>
           <w:iCs/>
         </w:rPr>
-        <w:t>introduce prompt engineering and its practical applications</w:t>
+        <w:t xml:space="preserve">, </w:t>
       </w:r>
     </w:p>
     <w:p>
@@ -8925,7 +8823,7 @@
         <w:ind w:firstLine="0"/>
       </w:pPr>
       <w:r>
-        <w:t>Classification</w:t>
+        <w:t>Large Language Models</w:t>
       </w:r>
     </w:p>
     <w:p>
@@ -8934,7 +8832,7 @@
         <w:ind w:firstLine="0"/>
       </w:pPr>
       <w:r>
-        <w:t>Multi-Choice Answers</w:t>
+        <w:t>Need for Pretraining</w:t>
       </w:r>
     </w:p>
     <w:p>
@@ -8943,7 +8841,7 @@
         <w:ind w:firstLine="0"/>
       </w:pPr>
       <w:r>
-        <w:t>Similarity Scoring</w:t>
+        <w:t>Evolution of BERT</w:t>
       </w:r>
     </w:p>
     <w:p>
@@ -8952,11 +8850,11 @@
         <w:ind w:firstLine="0"/>
       </w:pPr>
       <w:r>
-        <w:t xml:space="preserve">What controls exist within the </w:t>
+        <w:t xml:space="preserve">How can one communicate with </w:t>
       </w:r>
       <w:proofErr w:type="gramStart"/>
       <w:r>
-        <w:t>dialog</w:t>
+        <w:t>LLMs</w:t>
       </w:r>
       <w:proofErr w:type="gramEnd"/>
     </w:p>
@@ -8972,7 +8870,14 @@
           <w:i/>
           <w:iCs/>
         </w:rPr>
-        <w:t>In this section talk about the protections to insure the models not a racist, etc.</w:t>
+        <w:t xml:space="preserve">In this section </w:t>
+      </w:r>
+      <w:r>
+        <w:rPr>
+          <w:i/>
+          <w:iCs/>
+        </w:rPr>
+        <w:t>introduce prompt engineering and its practical applications</w:t>
       </w:r>
     </w:p>
     <w:p>
@@ -8981,156 +8886,233 @@
         <w:ind w:firstLine="0"/>
       </w:pPr>
       <w:r>
-        <w:t>Examining Beliefs</w:t>
-      </w:r>
-    </w:p>
-    <w:p>
-      <w:pPr>
+        <w:lastRenderedPageBreak/>
+        <w:t>Classification</w:t>
+      </w:r>
+    </w:p>
+    <w:p>
+      <w:pPr>
+        <w:pStyle w:val="Heading3"/>
+        <w:ind w:firstLine="0"/>
+      </w:pPr>
+      <w:r>
+        <w:t>Multi-Choice Answers</w:t>
+      </w:r>
+    </w:p>
+    <w:p>
+      <w:pPr>
+        <w:pStyle w:val="Heading3"/>
+        <w:ind w:firstLine="0"/>
+      </w:pPr>
+      <w:r>
+        <w:t>Similarity Scoring</w:t>
+      </w:r>
+    </w:p>
+    <w:p>
+      <w:pPr>
+        <w:pStyle w:val="Heading2"/>
+        <w:ind w:firstLine="0"/>
+      </w:pPr>
+      <w:r>
+        <w:t>How do LLMs handle multi-modal content</w:t>
+      </w:r>
+    </w:p>
+    <w:p>
+      <w:pPr>
+        <w:pStyle w:val="Heading3"/>
+        <w:ind w:firstLine="0"/>
+      </w:pPr>
+      <w:r>
+        <w:t>Images</w:t>
+      </w:r>
+    </w:p>
+    <w:p>
+      <w:pPr>
+        <w:pStyle w:val="Heading3"/>
+        <w:ind w:firstLine="0"/>
+      </w:pPr>
+      <w:r>
+        <w:t>Audio</w:t>
+      </w:r>
+    </w:p>
+    <w:p>
+      <w:pPr>
+        <w:pStyle w:val="Heading3"/>
+        <w:ind w:firstLine="0"/>
+      </w:pPr>
+      <w:r>
+        <w:t>Video</w:t>
+      </w:r>
+    </w:p>
+    <w:p>
+      <w:pPr>
+        <w:pStyle w:val="Heading3"/>
+        <w:ind w:firstLine="0"/>
+      </w:pPr>
+      <w:r>
+        <w:t>Code</w:t>
+      </w:r>
+    </w:p>
+    <w:p>
+      <w:pPr>
+        <w:pStyle w:val="Heading2"/>
+        <w:ind w:firstLine="0"/>
+      </w:pPr>
+      <w:r>
+        <w:t xml:space="preserve">How are researchers customizing </w:t>
+      </w:r>
+      <w:proofErr w:type="gramStart"/>
+      <w:r>
+        <w:t>LLMs</w:t>
+      </w:r>
+      <w:proofErr w:type="gramEnd"/>
+    </w:p>
+    <w:p>
+      <w:pPr>
+        <w:pStyle w:val="Heading3"/>
+        <w:ind w:firstLine="0"/>
+      </w:pPr>
+      <w:r>
+        <w:t>Embedding</w:t>
+      </w:r>
+    </w:p>
+    <w:p>
+      <w:pPr>
+        <w:pStyle w:val="Heading3"/>
+        <w:ind w:firstLine="0"/>
+      </w:pPr>
+      <w:r>
+        <w:t>Fine-tuning</w:t>
+      </w:r>
+    </w:p>
+    <w:p>
+      <w:pPr>
+        <w:pStyle w:val="Heading2"/>
+        <w:ind w:firstLine="0"/>
         <w:rPr>
           <w:i/>
           <w:iCs/>
         </w:rPr>
       </w:pPr>
       <w:r>
+        <w:t xml:space="preserve">Are models </w:t>
+      </w:r>
+      <w:proofErr w:type="gramStart"/>
+      <w:r>
+        <w:t>explainable</w:t>
+      </w:r>
+      <w:proofErr w:type="gramEnd"/>
+    </w:p>
+    <w:p>
+      <w:pPr>
         <w:rPr>
           <w:i/>
           <w:iCs/>
         </w:rPr>
-        <w:t xml:space="preserve">In this section talk about the Socratic Method and Political </w:t>
-      </w:r>
-      <w:proofErr w:type="spellStart"/>
+      </w:pPr>
       <w:r>
         <w:rPr>
           <w:i/>
           <w:iCs/>
         </w:rPr>
-        <w:t>bystep</w:t>
-      </w:r>
-      <w:proofErr w:type="spellEnd"/>
+        <w:t>This section discusses the protections to ensure the models are not</w:t>
+      </w:r>
       <w:r>
         <w:rPr>
           <w:i/>
           <w:iCs/>
         </w:rPr>
-        <w:t xml:space="preserve">. It’d be good to bring up the DAN </w:t>
-      </w:r>
-      <w:proofErr w:type="gramStart"/>
-      <w:r>
+        <w:t xml:space="preserve"> racist, etc.</w:t>
+      </w:r>
+    </w:p>
+    <w:p>
+      <w:pPr>
+        <w:pStyle w:val="Heading3"/>
+        <w:ind w:firstLine="0"/>
+      </w:pPr>
+      <w:r>
+        <w:t>Examining Beliefs</w:t>
+      </w:r>
+    </w:p>
+    <w:p>
+      <w:pPr>
         <w:rPr>
           <w:i/>
           <w:iCs/>
         </w:rPr>
+      </w:pPr>
+      <w:r>
+        <w:rPr>
+          <w:i/>
+          <w:iCs/>
+        </w:rPr>
+        <w:t xml:space="preserve">In this section talk about the Socratic Method and Political </w:t>
+      </w:r>
+      <w:proofErr w:type="spellStart"/>
+      <w:r>
+        <w:rPr>
+          <w:i/>
+          <w:iCs/>
+        </w:rPr>
+        <w:t>bystep</w:t>
+      </w:r>
+      <w:proofErr w:type="spellEnd"/>
+      <w:r>
+        <w:rPr>
+          <w:i/>
+          <w:iCs/>
+        </w:rPr>
+        <w:t>.</w:t>
+      </w:r>
+    </w:p>
+    <w:p>
+      <w:pPr>
+        <w:pStyle w:val="Heading3"/>
+        <w:ind w:firstLine="0"/>
+      </w:pPr>
+      <w:r>
+        <w:t>The DAN Attack</w:t>
+      </w:r>
+    </w:p>
+    <w:p>
+      <w:pPr>
+        <w:ind w:firstLine="0"/>
+        <w:rPr>
+          <w:i/>
+          <w:iCs/>
+        </w:rPr>
+      </w:pPr>
+      <w:r>
+        <w:rPr>
+          <w:i/>
+          <w:iCs/>
+        </w:rPr>
+        <w:t xml:space="preserve"> It’d be good to bring up the DAN </w:t>
+      </w:r>
+      <w:proofErr w:type="gramStart"/>
+      <w:r>
+        <w:rPr>
+          <w:i/>
+          <w:iCs/>
+        </w:rPr>
         <w:t>attack</w:t>
       </w:r>
       <w:proofErr w:type="gramEnd"/>
     </w:p>
     <w:p>
-      <w:r>
-        <w:t>Begin writing here…</w:t>
-      </w:r>
-    </w:p>
-    <w:p>
-      <w:r>
-        <w:t xml:space="preserve">Checklist: </w:t>
-      </w:r>
-    </w:p>
-    <w:p>
-      <w:sdt>
-        <w:sdtPr>
-          <w:id w:val="2002304460"/>
-          <w14:checkbox>
-            <w14:checked w14:val="0"/>
-            <w14:checkedState w14:val="2612" w14:font="MS Gothic"/>
-            <w14:uncheckedState w14:val="2610" w14:font="MS Gothic"/>
-          </w14:checkbox>
-        </w:sdtPr>
-        <w:sdtContent>
-          <w:r>
-            <w:rPr>
-              <w:rFonts w:ascii="Segoe UI Symbol" w:hAnsi="Segoe UI Symbol" w:cs="Segoe UI Symbol"/>
-            </w:rPr>
-            <w:t>☐</w:t>
-          </w:r>
-        </w:sdtContent>
-      </w:sdt>
-      <w:r>
-        <w:t xml:space="preserve"> Describe the guiding theoretical/conceptual framework of the study, including the definitions of all the concepts, an explanation of the relationships among the concepts, and a presentation of all the assumptions and propositions. </w:t>
-      </w:r>
-    </w:p>
-    <w:p>
-      <w:sdt>
-        <w:sdtPr>
-          <w:id w:val="1271898491"/>
-          <w14:checkbox>
-            <w14:checked w14:val="0"/>
-            <w14:checkedState w14:val="2612" w14:font="MS Gothic"/>
-            <w14:uncheckedState w14:val="2610" w14:font="MS Gothic"/>
-          </w14:checkbox>
-        </w:sdtPr>
-        <w:sdtContent>
-          <w:r>
-            <w:rPr>
-              <w:rFonts w:ascii="Segoe UI Symbol" w:hAnsi="Segoe UI Symbol" w:cs="Segoe UI Symbol"/>
-            </w:rPr>
-            <w:t>☐</w:t>
-          </w:r>
-        </w:sdtContent>
-      </w:sdt>
-      <w:r>
-        <w:t xml:space="preserve"> Explain the origin and development of the framework. Demonstrate detailed knowledge of and familiarity with the historical and the current literature on the framework. </w:t>
-      </w:r>
-    </w:p>
-    <w:p>
-      <w:sdt>
-        <w:sdtPr>
-          <w:id w:val="-1144505504"/>
-          <w14:checkbox>
-            <w14:checked w14:val="0"/>
-            <w14:checkedState w14:val="2612" w14:font="MS Gothic"/>
-            <w14:uncheckedState w14:val="2610" w14:font="MS Gothic"/>
-          </w14:checkbox>
-        </w:sdtPr>
-        <w:sdtContent>
-          <w:r>
-            <w:rPr>
-              <w:rFonts w:ascii="Segoe UI Symbol" w:hAnsi="Segoe UI Symbol" w:cs="Segoe UI Symbol"/>
-            </w:rPr>
-            <w:t>☐</w:t>
-          </w:r>
-        </w:sdtContent>
-      </w:sdt>
-      <w:r>
-        <w:t xml:space="preserve"> Identify existing research studies that </w:t>
-      </w:r>
-      <w:r>
-        <w:t>similarly used this framework</w:t>
-      </w:r>
-      <w:r>
-        <w:t xml:space="preserve">. Mention alternative frameworks, with a justification of why the selected framework was chosen. </w:t>
-      </w:r>
-    </w:p>
-    <w:p>
-      <w:sdt>
-        <w:sdtPr>
-          <w:id w:val="1072704240"/>
-          <w14:checkbox>
-            <w14:checked w14:val="0"/>
-            <w14:checkedState w14:val="2612" w14:font="MS Gothic"/>
-            <w14:uncheckedState w14:val="2610" w14:font="MS Gothic"/>
-          </w14:checkbox>
-        </w:sdtPr>
-        <w:sdtContent>
-          <w:r>
-            <w:rPr>
-              <w:rFonts w:ascii="Segoe UI Symbol" w:hAnsi="Segoe UI Symbol" w:cs="Segoe UI Symbol"/>
-            </w:rPr>
-            <w:t>☐</w:t>
-          </w:r>
-        </w:sdtContent>
-      </w:sdt>
-      <w:r>
-        <w:t xml:space="preserve"> Describe how and why the selected framework relates to the present study and how it guided the development of the problem statement, purpose statement, and research questions. </w:t>
-      </w:r>
+      <w:pPr>
+        <w:pStyle w:val="Heading3"/>
+        <w:ind w:firstLine="0"/>
+      </w:pPr>
+      <w:r>
+        <w:t>Strategies for XAI</w:t>
+      </w:r>
+    </w:p>
+    <w:p>
+      <w:pPr>
+        <w:pStyle w:val="Heading2"/>
+        <w:ind w:firstLine="0"/>
+      </w:pPr>
     </w:p>
     <w:p>
       <w:pPr>

--- a/GenerativeAI_Manuscript.docx
+++ b/GenerativeAI_Manuscript.docx
@@ -3327,13 +3327,7 @@
             <w:rPr>
               <w:noProof/>
             </w:rPr>
-            <w:t xml:space="preserve"> </w:t>
-          </w:r>
-          <w:r>
-            <w:rPr>
-              <w:noProof/>
-            </w:rPr>
-            <w:t>(Ozkaya, 2023)</w:t>
+            <w:t xml:space="preserve"> (Ozkaya, 2023)</w:t>
           </w:r>
           <w:r>
             <w:fldChar w:fldCharType="end"/>
@@ -8850,13 +8844,8 @@
         <w:ind w:firstLine="0"/>
       </w:pPr>
       <w:r>
-        <w:t xml:space="preserve">How can one communicate with </w:t>
-      </w:r>
-      <w:proofErr w:type="gramStart"/>
-      <w:r>
-        <w:t>LLMs</w:t>
-      </w:r>
-      <w:proofErr w:type="gramEnd"/>
+        <w:t>What is Symbolic Reasoning</w:t>
+      </w:r>
     </w:p>
     <w:p>
       <w:pPr>
@@ -8870,14 +8859,14 @@
           <w:i/>
           <w:iCs/>
         </w:rPr>
-        <w:t xml:space="preserve">In this section </w:t>
+        <w:t>This section discusse</w:t>
       </w:r>
       <w:r>
         <w:rPr>
           <w:i/>
           <w:iCs/>
         </w:rPr>
-        <w:t>introduce prompt engineering and its practical applications</w:t>
+        <w:t>s what neuro-symbolic reasoning is and how it influences LLMs.</w:t>
       </w:r>
     </w:p>
     <w:p>
@@ -8886,6 +8875,84 @@
         <w:ind w:firstLine="0"/>
       </w:pPr>
       <w:r>
+        <w:t>Drivers for multi-shot</w:t>
+      </w:r>
+    </w:p>
+    <w:p>
+      <w:pPr>
+        <w:rPr>
+          <w:i/>
+          <w:iCs/>
+        </w:rPr>
+      </w:pPr>
+      <w:r>
+        <w:rPr>
+          <w:i/>
+          <w:iCs/>
+        </w:rPr>
+        <w:t xml:space="preserve">In this section discuss one, few, and </w:t>
+      </w:r>
+      <w:proofErr w:type="spellStart"/>
+      <w:r>
+        <w:rPr>
+          <w:i/>
+          <w:iCs/>
+        </w:rPr>
+        <w:t>langchain</w:t>
+      </w:r>
+      <w:proofErr w:type="spellEnd"/>
+      <w:r>
+        <w:rPr>
+          <w:i/>
+          <w:iCs/>
+        </w:rPr>
+        <w:t xml:space="preserve"> value-</w:t>
+      </w:r>
+      <w:proofErr w:type="gramStart"/>
+      <w:r>
+        <w:rPr>
+          <w:i/>
+          <w:iCs/>
+        </w:rPr>
+        <w:t>prop</w:t>
+      </w:r>
+      <w:proofErr w:type="gramEnd"/>
+    </w:p>
+    <w:p>
+      <w:pPr>
+        <w:pStyle w:val="Heading2"/>
+        <w:ind w:firstLine="0"/>
+      </w:pPr>
+      <w:r>
+        <w:t xml:space="preserve">How can one communicate with </w:t>
+      </w:r>
+      <w:proofErr w:type="gramStart"/>
+      <w:r>
+        <w:t>LLMs</w:t>
+      </w:r>
+      <w:proofErr w:type="gramEnd"/>
+    </w:p>
+    <w:p>
+      <w:pPr>
+        <w:rPr>
+          <w:i/>
+          <w:iCs/>
+        </w:rPr>
+      </w:pPr>
+      <w:r>
+        <w:rPr>
+          <w:i/>
+          <w:iCs/>
+        </w:rPr>
+        <w:t>In this section introduce prompt engineering and its practical applications</w:t>
+      </w:r>
+    </w:p>
+    <w:p>
+      <w:pPr>
+        <w:pStyle w:val="Heading3"/>
+        <w:ind w:firstLine="0"/>
+      </w:pPr>
+      <w:r>
         <w:lastRenderedPageBreak/>
         <w:t>Classification</w:t>
       </w:r>
@@ -8918,6 +8985,17 @@
       </w:r>
     </w:p>
     <w:p>
+      <w:r>
+        <w:t>This section discusses LLMs</w:t>
+      </w:r>
+      <w:r>
+        <w:t>’</w:t>
+      </w:r>
+      <w:r>
+        <w:t xml:space="preserve"> capabilities and strengths and weaknesses based on the media type.</w:t>
+      </w:r>
+    </w:p>
+    <w:p>
       <w:pPr>
         <w:pStyle w:val="Heading3"/>
         <w:ind w:firstLine="0"/>
@@ -8959,11 +9037,11 @@
         <w:ind w:firstLine="0"/>
       </w:pPr>
       <w:r>
-        <w:t xml:space="preserve">How are researchers customizing </w:t>
+        <w:t xml:space="preserve">How are industry leaders inventing and </w:t>
       </w:r>
       <w:proofErr w:type="gramStart"/>
       <w:r>
-        <w:t>LLMs</w:t>
+        <w:t>simplifying</w:t>
       </w:r>
       <w:proofErr w:type="gramEnd"/>
     </w:p>
@@ -8973,7 +9051,7 @@
         <w:ind w:firstLine="0"/>
       </w:pPr>
       <w:r>
-        <w:t>Embedding</w:t>
+        <w:t>Amazon</w:t>
       </w:r>
     </w:p>
     <w:p>
@@ -8982,13 +9060,135 @@
         <w:ind w:firstLine="0"/>
       </w:pPr>
       <w:r>
-        <w:t>Fine-tuning</w:t>
+        <w:t>Google</w:t>
+      </w:r>
+    </w:p>
+    <w:p>
+      <w:pPr>
+        <w:pStyle w:val="Heading3"/>
+        <w:ind w:firstLine="0"/>
+      </w:pPr>
+      <w:r>
+        <w:t>Hugging Face</w:t>
+      </w:r>
+    </w:p>
+    <w:p>
+      <w:pPr>
+        <w:pStyle w:val="Heading3"/>
+        <w:ind w:firstLine="0"/>
+      </w:pPr>
+      <w:proofErr w:type="spellStart"/>
+      <w:r>
+        <w:t>Microsoft</w:t>
+      </w:r>
+      <w:proofErr w:type="spellEnd"/>
+    </w:p>
+    <w:p>
+      <w:pPr>
+        <w:pStyle w:val="Heading3"/>
+        <w:ind w:firstLine="0"/>
+      </w:pPr>
+      <w:r>
+        <w:t>Open AI</w:t>
       </w:r>
     </w:p>
     <w:p>
       <w:pPr>
         <w:pStyle w:val="Heading2"/>
         <w:ind w:firstLine="0"/>
+      </w:pPr>
+      <w:r>
+        <w:t xml:space="preserve">How are LLMs influencing </w:t>
+      </w:r>
+      <w:proofErr w:type="gramStart"/>
+      <w:r>
+        <w:t>industries</w:t>
+      </w:r>
+      <w:proofErr w:type="gramEnd"/>
+    </w:p>
+    <w:p>
+      <w:pPr>
+        <w:pStyle w:val="Heading3"/>
+        <w:ind w:firstLine="0"/>
+      </w:pPr>
+      <w:r>
+        <w:t>Civil engineering</w:t>
+      </w:r>
+    </w:p>
+    <w:p>
+      <w:pPr>
+        <w:pStyle w:val="Heading3"/>
+        <w:ind w:firstLine="0"/>
+      </w:pPr>
+      <w:r>
+        <w:t>Education</w:t>
+      </w:r>
+    </w:p>
+    <w:p>
+      <w:pPr>
+        <w:pStyle w:val="Heading3"/>
+        <w:ind w:firstLine="0"/>
+      </w:pPr>
+      <w:r>
+        <w:t>Finance</w:t>
+      </w:r>
+    </w:p>
+    <w:p>
+      <w:pPr>
+        <w:pStyle w:val="Heading3"/>
+        <w:ind w:firstLine="0"/>
+      </w:pPr>
+      <w:r>
+        <w:t>Health care</w:t>
+      </w:r>
+    </w:p>
+    <w:p>
+      <w:pPr>
+        <w:pStyle w:val="Heading3"/>
+        <w:ind w:firstLine="0"/>
+      </w:pPr>
+      <w:r>
+        <w:t>Software engineering</w:t>
+      </w:r>
+    </w:p>
+    <w:p/>
+    <w:p>
+      <w:pPr>
+        <w:pStyle w:val="Heading2"/>
+        <w:ind w:firstLine="0"/>
+      </w:pPr>
+      <w:r>
+        <w:lastRenderedPageBreak/>
+        <w:t xml:space="preserve">How are researchers customizing </w:t>
+      </w:r>
+      <w:proofErr w:type="gramStart"/>
+      <w:r>
+        <w:t>LLMs</w:t>
+      </w:r>
+      <w:proofErr w:type="gramEnd"/>
+    </w:p>
+    <w:p>
+      <w:pPr>
+        <w:pStyle w:val="Heading3"/>
+        <w:ind w:firstLine="0"/>
+      </w:pPr>
+      <w:r>
+        <w:t>Embedding</w:t>
+      </w:r>
+    </w:p>
+    <w:p>
+      <w:pPr>
+        <w:pStyle w:val="Heading3"/>
+        <w:ind w:firstLine="0"/>
+      </w:pPr>
+      <w:r>
+        <w:t>Fine-tuning</w:t>
+      </w:r>
+    </w:p>
+    <w:p>
+      <w:pPr>
+        <w:pStyle w:val="Heading2"/>
+        <w:ind w:firstLine="0"/>
         <w:rPr>
           <w:i/>
           <w:iCs/>
@@ -9108,11 +9308,50 @@
         <w:t>Strategies for XAI</w:t>
       </w:r>
     </w:p>
+    <w:p/>
     <w:p>
       <w:pPr>
         <w:pStyle w:val="Heading2"/>
         <w:ind w:firstLine="0"/>
       </w:pPr>
+      <w:r>
+        <w:t xml:space="preserve">How are governments approaching </w:t>
+      </w:r>
+      <w:proofErr w:type="gramStart"/>
+      <w:r>
+        <w:t>regulations</w:t>
+      </w:r>
+      <w:proofErr w:type="gramEnd"/>
+    </w:p>
+    <w:p>
+      <w:pPr>
+        <w:pStyle w:val="Heading3"/>
+        <w:ind w:firstLine="0"/>
+      </w:pPr>
+      <w:r>
+        <w:t>America</w:t>
+      </w:r>
+    </w:p>
+    <w:p>
+      <w:pPr>
+        <w:pStyle w:val="Heading3"/>
+        <w:ind w:firstLine="0"/>
+      </w:pPr>
+      <w:r>
+        <w:t>Chi</w:t>
+      </w:r>
+      <w:r>
+        <w:t>na</w:t>
+      </w:r>
+    </w:p>
+    <w:p>
+      <w:pPr>
+        <w:pStyle w:val="Heading3"/>
+        <w:ind w:firstLine="0"/>
+      </w:pPr>
+      <w:r>
+        <w:t>European Union</w:t>
+      </w:r>
     </w:p>
     <w:p>
       <w:pPr>
@@ -9745,74 +9984,6 @@
     </w:p>
     <w:p>
       <w:pPr>
-        <w:ind w:firstLine="0"/>
-      </w:pPr>
-      <w:r>
-        <w:t>Begin writing here…</w:t>
-      </w:r>
-    </w:p>
-    <w:p>
-      <w:r>
-        <w:t xml:space="preserve">Checklist: </w:t>
-      </w:r>
-    </w:p>
-    <w:p>
-      <w:sdt>
-        <w:sdtPr>
-          <w:id w:val="-1348633513"/>
-          <w14:checkbox>
-            <w14:checked w14:val="1"/>
-            <w14:checkedState w14:val="2612" w14:font="MS Gothic"/>
-            <w14:uncheckedState w14:val="2610" w14:font="MS Gothic"/>
-          </w14:checkbox>
-        </w:sdtPr>
-        <w:sdtContent>
-          <w:r>
-            <w:rPr>
-              <w:rFonts w:ascii="MS Gothic" w:eastAsia="MS Gothic" w:hAnsi="MS Gothic" w:hint="eastAsia"/>
-            </w:rPr>
-            <w:t>☒</w:t>
-          </w:r>
-        </w:sdtContent>
-      </w:sdt>
-      <w:r>
-        <w:t xml:space="preserve"> Describe the research methodology and design. Elaborate upon their appropriateness in relation to the study problem, purpose, and research questions. </w:t>
-      </w:r>
-    </w:p>
-    <w:p>
-      <w:sdt>
-        <w:sdtPr>
-          <w:id w:val="195131852"/>
-          <w14:checkbox>
-            <w14:checked w14:val="1"/>
-            <w14:checkedState w14:val="2612" w14:font="MS Gothic"/>
-            <w14:uncheckedState w14:val="2610" w14:font="MS Gothic"/>
-          </w14:checkbox>
-        </w:sdtPr>
-        <w:sdtContent>
-          <w:r>
-            <w:rPr>
-              <w:rFonts w:ascii="MS Gothic" w:eastAsia="MS Gothic" w:hAnsi="MS Gothic" w:hint="eastAsia"/>
-            </w:rPr>
-            <w:t>☒</w:t>
-          </w:r>
-        </w:sdtContent>
-      </w:sdt>
-      <w:r>
-        <w:t xml:space="preserve"> Identify alternative methodologies and designs and indicate why they were determined to be less appropriate than the ones selected. Do </w:t>
-      </w:r>
-      <w:r>
-        <w:rPr>
-          <w:u w:val="single"/>
-        </w:rPr>
-        <w:t>not</w:t>
-      </w:r>
-      <w:r>
-        <w:t xml:space="preserve"> simply list and describe research methodologies and designs in general. </w:t>
-      </w:r>
-    </w:p>
-    <w:p>
-      <w:pPr>
         <w:pStyle w:val="Heading2"/>
       </w:pPr>
       <w:bookmarkStart w:id="114" w:name="_Toc464831658"/>
@@ -9822,7 +9993,6 @@
       <w:bookmarkStart w:id="118" w:name="_Toc145829268"/>
       <w:commentRangeStart w:id="119"/>
       <w:r>
-        <w:lastRenderedPageBreak/>
         <w:t>Population</w:t>
       </w:r>
       <w:commentRangeEnd w:id="119"/>
@@ -10409,7 +10579,6 @@
     </w:p>
     <w:p>
       <w:r>
-        <w:lastRenderedPageBreak/>
         <w:t>Checklist:</w:t>
       </w:r>
     </w:p>
@@ -10664,7 +10833,6 @@
       <w:bookmarkStart w:id="145" w:name="_Toc51929231"/>
       <w:commentRangeStart w:id="146"/>
       <w:r>
-        <w:lastRenderedPageBreak/>
         <w:t>Assumptions</w:t>
       </w:r>
       <w:bookmarkEnd w:id="142"/>
@@ -11055,7 +11223,11 @@
         </w:sdtContent>
       </w:sdt>
       <w:r>
-        <w:t xml:space="preserve"> Describe the role of the researcher in the study. Discuss relevant issues, including biases as well as personal and professional experiences with the topic, problem, or context. Present the strategies that will be (proposal) or were (manuscript) used to prevent these biases and experiences from influencing the analysis or findings.</w:t>
+        <w:t xml:space="preserve"> Describe the role of the researcher in the study. Discuss relevant issues, including biases as well as personal and professional experiences with the topic, problem, or context. </w:t>
+      </w:r>
+      <w:r>
+        <w:lastRenderedPageBreak/>
+        <w:t>Present the strategies that will be (proposal) or were (manuscript) used to prevent these biases and experiences from influencing the analysis or findings.</w:t>
       </w:r>
     </w:p>
     <w:bookmarkStart w:id="160" w:name="_Toc251423651"/>
@@ -12503,11 +12675,6 @@
       </w:r>
     </w:p>
     <w:p/>
-    <w:p>
-      <w:pPr>
-        <w:pStyle w:val="Heading1"/>
-      </w:pPr>
-    </w:p>
     <w:sdt>
       <w:sdtPr>
         <w:id w:val="-733621733"/>
@@ -12801,7 +12968,6 @@
                 <w:rPr>
                   <w:noProof/>
                 </w:rPr>
-                <w:lastRenderedPageBreak/>
                 <w:t xml:space="preserve">Dickson, A., Emad, H., &amp; Adu-Agyum, J. (2018). Theoetical and conceptual framework: mandatory ingredients of quality research. </w:t>
               </w:r>
               <w:r>
@@ -12810,7 +12976,16 @@
                   <w:iCs/>
                   <w:noProof/>
                 </w:rPr>
-                <w:t>International Journal of Scientific Research, 7</w:t>
+                <w:t xml:space="preserve">International Journal of Scientific Research, </w:t>
+              </w:r>
+              <w:r>
+                <w:rPr>
+                  <w:i/>
+                  <w:iCs/>
+                  <w:noProof/>
+                </w:rPr>
+                <w:lastRenderedPageBreak/>
+                <w:t>7</w:t>
               </w:r>
               <w:r>
                 <w:rPr>
@@ -13005,6 +13180,35 @@
                 <w:rPr>
                   <w:noProof/>
                 </w:rPr>
+                <w:t xml:space="preserve">Jaisswal, A., &amp; Naik, A. (2021). Effect of Hyperparameters on Backpropagation. </w:t>
+              </w:r>
+              <w:r>
+                <w:rPr>
+                  <w:i/>
+                  <w:iCs/>
+                  <w:noProof/>
+                </w:rPr>
+                <w:t>Pune Section International Conference</w:t>
+              </w:r>
+              <w:r>
+                <w:rPr>
+                  <w:noProof/>
+                </w:rPr>
+                <w:t xml:space="preserve"> (pp. 1-5). IEEE. doi:10.1109/PuneCon52575.2021.9686489</w:t>
+              </w:r>
+            </w:p>
+            <w:p>
+              <w:pPr>
+                <w:pStyle w:val="Bibliography"/>
+                <w:ind w:left="720" w:hanging="720"/>
+                <w:rPr>
+                  <w:noProof/>
+                </w:rPr>
+              </w:pPr>
+              <w:r>
+                <w:rPr>
+                  <w:noProof/>
+                </w:rPr>
                 <w:t xml:space="preserve">Jason, L., &amp; Glenwick, D. (2016). </w:t>
               </w:r>
               <w:r>
@@ -13079,6 +13283,35 @@
                   <w:noProof/>
                 </w:rPr>
                 <w:t xml:space="preserve"> John Wiley &amp; Sons.</w:t>
+              </w:r>
+            </w:p>
+            <w:p>
+              <w:pPr>
+                <w:pStyle w:val="Bibliography"/>
+                <w:ind w:left="720" w:hanging="720"/>
+                <w:rPr>
+                  <w:noProof/>
+                </w:rPr>
+              </w:pPr>
+              <w:r>
+                <w:rPr>
+                  <w:noProof/>
+                </w:rPr>
+                <w:t xml:space="preserve">Kim, K., &amp; Cho, S. (2008). Evolutionary ensemble of diverse artificial neural networks using speciation. </w:t>
+              </w:r>
+              <w:r>
+                <w:rPr>
+                  <w:i/>
+                  <w:iCs/>
+                  <w:noProof/>
+                </w:rPr>
+                <w:t>Neurocomputing, 71</w:t>
+              </w:r>
+              <w:r>
+                <w:rPr>
+                  <w:noProof/>
+                </w:rPr>
+                <w:t>(7-9), 1604-1618. doi:https://doi.org/10.1016/j.neucom.2007.04.008</w:t>
               </w:r>
             </w:p>
             <w:p>
@@ -13180,6 +13413,35 @@
                 <w:rPr>
                   <w:noProof/>
                 </w:rPr>
+                <w:t xml:space="preserve">Meta AI. (n.a.). </w:t>
+              </w:r>
+              <w:r>
+                <w:rPr>
+                  <w:i/>
+                  <w:iCs/>
+                  <w:noProof/>
+                </w:rPr>
+                <w:t>Tanh Activation</w:t>
+              </w:r>
+              <w:r>
+                <w:rPr>
+                  <w:noProof/>
+                </w:rPr>
+                <w:t>. Retrieved from Papers with Code: https://paperswithcode.com/method/tanh-activation</w:t>
+              </w:r>
+            </w:p>
+            <w:p>
+              <w:pPr>
+                <w:pStyle w:val="Bibliography"/>
+                <w:ind w:left="720" w:hanging="720"/>
+                <w:rPr>
+                  <w:noProof/>
+                </w:rPr>
+              </w:pPr>
+              <w:r>
+                <w:rPr>
+                  <w:noProof/>
+                </w:rPr>
                 <w:t xml:space="preserve">Mondaq Business Briefing. (2023, May 3). </w:t>
               </w:r>
               <w:r>
@@ -13238,6 +13500,36 @@
                 <w:rPr>
                   <w:noProof/>
                 </w:rPr>
+                <w:lastRenderedPageBreak/>
+                <w:t xml:space="preserve">Oxford. (2022). </w:t>
+              </w:r>
+              <w:r>
+                <w:rPr>
+                  <w:i/>
+                  <w:iCs/>
+                  <w:noProof/>
+                </w:rPr>
+                <w:t>Occam's razor</w:t>
+              </w:r>
+              <w:r>
+                <w:rPr>
+                  <w:noProof/>
+                </w:rPr>
+                <w:t>. Retrieved from Lexico: https://www.lexico.com/en/definition/occam's_razor</w:t>
+              </w:r>
+            </w:p>
+            <w:p>
+              <w:pPr>
+                <w:pStyle w:val="Bibliography"/>
+                <w:ind w:left="720" w:hanging="720"/>
+                <w:rPr>
+                  <w:noProof/>
+                </w:rPr>
+              </w:pPr>
+              <w:r>
+                <w:rPr>
+                  <w:noProof/>
+                </w:rPr>
                 <w:t xml:space="preserve">Ozkaya, I. (2023). Application of Large Language Models to Software Engineering Tasks: Opportunities, Risks, and Implications. </w:t>
               </w:r>
               <w:r>
@@ -13267,7 +13559,6 @@
                 <w:rPr>
                   <w:noProof/>
                 </w:rPr>
-                <w:lastRenderedPageBreak/>
                 <w:t xml:space="preserve">Peffers, K., Tuunanen, T., Rothenberger, M., &amp; Chatterjee, S. (2007). A design science research methodology for information systems research. </w:t>
               </w:r>
               <w:r>
@@ -13442,6 +13733,7 @@
                 <w:rPr>
                   <w:noProof/>
                 </w:rPr>
+                <w:lastRenderedPageBreak/>
                 <w:t xml:space="preserve">Sun, J., Liao, Q. V., Muller, M., Agarwal, M., H. S., Talamadupula, K., &amp; Weisz, J. D. (2022). 2022. </w:t>
               </w:r>
               <w:r>
@@ -13471,7 +13763,6 @@
                 <w:rPr>
                   <w:noProof/>
                 </w:rPr>
-                <w:lastRenderedPageBreak/>
                 <w:t xml:space="preserve">Ünal, H., &amp; Başçiftçi, F. (2021). Evolutionary design of neural network architectures: a review of three decades of research. </w:t>
               </w:r>
               <w:r>

--- a/GenerativeAI_Manuscript.docx
+++ b/GenerativeAI_Manuscript.docx
@@ -6255,8 +6255,10 @@
       </w:pPr>
       <w:bookmarkStart w:id="73" w:name="_Toc79709053"/>
       <w:r>
-        <w:br/>
-        <w:t>Fundamental Approach</w:t>
+        <w:t>Foundational</w:t>
+      </w:r>
+      <w:r>
+        <w:t xml:space="preserve"> Approach</w:t>
       </w:r>
       <w:bookmarkEnd w:id="73"/>
     </w:p>
@@ -6333,6 +6335,67 @@
       </w:pPr>
       <w:bookmarkStart w:id="74" w:name="_Toc134428782"/>
       <w:r>
+        <w:t xml:space="preserve">How are LLMs influencing </w:t>
+      </w:r>
+      <w:proofErr w:type="gramStart"/>
+      <w:r>
+        <w:t>industries</w:t>
+      </w:r>
+      <w:proofErr w:type="gramEnd"/>
+    </w:p>
+    <w:p>
+      <w:pPr>
+        <w:pStyle w:val="Heading3"/>
+        <w:ind w:firstLine="0"/>
+      </w:pPr>
+      <w:r>
+        <w:t>Civil engineering</w:t>
+      </w:r>
+    </w:p>
+    <w:p>
+      <w:pPr>
+        <w:pStyle w:val="Heading3"/>
+        <w:ind w:firstLine="0"/>
+      </w:pPr>
+      <w:r>
+        <w:t>Education</w:t>
+      </w:r>
+    </w:p>
+    <w:p>
+      <w:pPr>
+        <w:pStyle w:val="Heading3"/>
+        <w:ind w:firstLine="0"/>
+      </w:pPr>
+      <w:r>
+        <w:t>Finance</w:t>
+      </w:r>
+    </w:p>
+    <w:p>
+      <w:pPr>
+        <w:pStyle w:val="Heading3"/>
+        <w:ind w:firstLine="0"/>
+      </w:pPr>
+      <w:r>
+        <w:t>Health care</w:t>
+      </w:r>
+    </w:p>
+    <w:p>
+      <w:pPr>
+        <w:pStyle w:val="Heading3"/>
+        <w:ind w:firstLine="0"/>
+      </w:pPr>
+      <w:r>
+        <w:t>Software engineering</w:t>
+      </w:r>
+    </w:p>
+    <w:p/>
+    <w:p>
+      <w:pPr>
+        <w:pStyle w:val="Heading2"/>
+        <w:ind w:firstLine="0"/>
+      </w:pPr>
+      <w:r>
+        <w:lastRenderedPageBreak/>
         <w:t xml:space="preserve">What exactly is artificial </w:t>
       </w:r>
       <w:proofErr w:type="gramStart"/>
@@ -6352,11 +6415,7 @@
       </w:r>
       <w:proofErr w:type="spellEnd"/>
       <w:r>
-        <w:t xml:space="preserve"> et al., 2018). The first division asks if the </w:t>
-      </w:r>
-      <w:r>
-        <w:lastRenderedPageBreak/>
-        <w:t xml:space="preserve">system </w:t>
+        <w:t xml:space="preserve"> et al., 2018). The first division asks if the system </w:t>
       </w:r>
       <w:r>
         <w:rPr>
@@ -6496,7 +6555,11 @@
       </w:r>
       <w:proofErr w:type="spellEnd"/>
       <w:r>
-        <w:t xml:space="preserve"> et al., 2018). Despite unlocking the biological key to mimicking cognitive learning, the processing power was unavailable until the early 2000s. Researchers use neural networks to extract patterns for nebulous problems that meet or exceed human capacities.</w:t>
+        <w:t xml:space="preserve"> et al., 2018). Despite unlocking the biological key </w:t>
+      </w:r>
+      <w:r>
+        <w:lastRenderedPageBreak/>
+        <w:t>to mimicking cognitive learning, the processing power was unavailable until the early 2000s. Researchers use neural networks to extract patterns for nebulous problems that meet or exceed human capacities.</w:t>
       </w:r>
     </w:p>
     <w:p>
@@ -6540,11 +6603,7 @@
         <w:t xml:space="preserve">outcomes. </w:t>
       </w:r>
       <w:r>
-        <w:t xml:space="preserve">In contrast, intelligent systems use data and outcomes to derive rules. This distinction can be valuable when </w:t>
-      </w:r>
-      <w:r>
-        <w:lastRenderedPageBreak/>
-        <w:t xml:space="preserve">the </w:t>
+        <w:t xml:space="preserve">In contrast, intelligent systems use data and outcomes to derive rules. This distinction can be valuable when the </w:t>
       </w:r>
       <w:r>
         <w:rPr>
@@ -6698,7 +6757,11 @@
         </w:sdtContent>
       </w:sdt>
       <w:r>
-        <w:t>. For example, a business wants to appraise houses given a collection of features about the home. Houses come in all shapes and sizes, making it challenging to compare those features directly. Instead, the appraiser must approximate a function considering these characteristics and their weighted importance. Meanwhile, another company must classify handwritten digits by mapping a 32x32 pixel image to its numeric value. Both scenarios and countless more require a mechanism to translate these non-parametric functions into parametric approximations.</w:t>
+        <w:t xml:space="preserve">. For example, a business wants to appraise houses given a collection of features about the home. Houses come in all shapes and sizes, making it challenging to compare those features directly. Instead, the appraiser must approximate a function considering these characteristics and their weighted importance. Meanwhile, another company must classify handwritten digits by mapping a 32x32 pixel image to its numeric value. </w:t>
+      </w:r>
+      <w:r>
+        <w:lastRenderedPageBreak/>
+        <w:t>Both scenarios and countless more require a mechanism to translate these non-parametric functions into parametric approximations.</w:t>
       </w:r>
     </w:p>
     <w:p>
@@ -6712,11 +6775,7 @@
     </w:p>
     <w:p>
       <w:r>
-        <w:t xml:space="preserve">In biology, animal brains accomplish these tasks through meshes of neurons that transmit signals across connected synaptic (transforming) and activation (filtering) links (Keller et al., 2016). Later, that animal sees an object, and its brain encodes the image into a feature map. </w:t>
-      </w:r>
-      <w:r>
-        <w:lastRenderedPageBreak/>
-        <w:t xml:space="preserve">These features traverse the brain’s neural pathways and output a collection of responses, such as “the object is food and ten feet away.”  Over time, the creature </w:t>
+        <w:t xml:space="preserve">In biology, animal brains accomplish these tasks through meshes of neurons that transmit signals across connected synaptic (transforming) and activation (filtering) links (Keller et al., 2016). Later, that animal sees an object, and its brain encodes the image into a feature map. These features traverse the brain’s neural pathways and output a collection of responses, such as “the object is food and ten feet away.”  Over time, the creature </w:t>
       </w:r>
       <w:r>
         <w:rPr>
@@ -6846,7 +6905,11 @@
     </w:p>
     <w:p>
       <w:r>
-        <w:t>A core challenge to applying basic statistics to real-world data is assuming that each action is independent. However, many scenarios contain a conditional state transition probability dependent on the current state. If the stock market falls 5%, should an investor buy? The binary question requires a contextually sensitive answer considering their net position (short the market), outlook (2008 financial crisis versus 2017 Trump bump), and similar factors. Markov chains provide the mathematical basis for making statistical models incorporating these dependencies</w:t>
+        <w:t xml:space="preserve">A core challenge to applying basic statistics to real-world data is assuming that each action is independent. However, many scenarios contain a conditional state transition probability dependent on the current state. If the stock market falls 5%, should an investor buy? The binary </w:t>
+      </w:r>
+      <w:r>
+        <w:lastRenderedPageBreak/>
+        <w:t>question requires a contextually sensitive answer considering their net position (short the market), outlook (2008 financial crisis versus 2017 Trump bump), and similar factors. Markov chains provide the mathematical basis for making statistical models incorporating these dependencies</w:t>
       </w:r>
       <w:sdt>
         <w:sdtPr>
@@ -6883,11 +6946,7 @@
       </w:r>
       <w:proofErr w:type="gramEnd"/>
       <w:r>
-        <w:t xml:space="preserve"> 2) begins with a state diagram representing the available actions. Then Monte Carlo solutions can approximate each edge’s weight by random sampling and recording the decisions. At the same </w:t>
-      </w:r>
-      <w:r>
-        <w:lastRenderedPageBreak/>
-        <w:t xml:space="preserve">time, multiple use cases can follow the same model, the scenario-specific decision weights. For instance, consider the differences between investing in (a) a 401k retirement account that only adds index funds versus (b) a delta-neutral (directionless) options trader. This trait is </w:t>
+        <w:t xml:space="preserve"> 2) begins with a state diagram representing the available actions. Then Monte Carlo solutions can approximate each edge’s weight by random sampling and recording the decisions. At the same time, multiple use cases can follow the same model, the scenario-specific decision weights. For instance, consider the differences between investing in (a) a 401k retirement account that only adds index funds versus (b) a delta-neutral (directionless) options trader. This trait is </w:t>
       </w:r>
       <w:proofErr w:type="gramStart"/>
       <w:r>
@@ -7020,7 +7079,11 @@
     </w:p>
     <w:p>
       <w:r>
-        <w:t xml:space="preserve">Many online tutorials recommend exploring Markov chains as a solution to predict the next token in a sequence. Mason (2020) maintains an open-source repository of Shakespeare plays, which is easy to mine for different related sentences. An experiment began with downloading each script and normalizing the text into a corpus of lowercase words. Next, an iterator constructs a </w:t>
+        <w:t xml:space="preserve">Many online tutorials recommend exploring Markov chains as a solution to predict the next token in a sequence. Mason (2020) maintains an open-source repository of Shakespeare </w:t>
+      </w:r>
+      <w:r>
+        <w:lastRenderedPageBreak/>
+        <w:t xml:space="preserve">plays, which is easy to mine for different related sentences. An experiment began with downloading each script and normalizing the text into a corpus of lowercase words. Next, an iterator constructs a </w:t>
       </w:r>
       <w:proofErr w:type="spellStart"/>
       <w:r>
@@ -7036,11 +7099,7 @@
       </w:r>
       <w:proofErr w:type="gramEnd"/>
       <w:r>
-        <w:t xml:space="preserve"> of the Markov model chooses a random starting point, then selects a random next word, iterating until a stop condition. Across the test iterations, tests of different n-gram sizes (degrees of freedom) ranged from one to six (see Figure 3). The higher the </w:t>
-      </w:r>
-      <w:r>
-        <w:lastRenderedPageBreak/>
-        <w:t xml:space="preserve">count, the more natural the sentences sound due to overfitting. Even at low n-gram terms, a frequent challenge arose from many unique words causing long sequences of static choices. </w:t>
+        <w:t xml:space="preserve"> of the Markov model chooses a random starting point, then selects a random next word, iterating until a stop condition. Across the test iterations, tests of different n-gram sizes (degrees of freedom) ranged from one to six (see Figure 3). The higher the count, the more natural the sentences sound due to overfitting. Even at low n-gram terms, a frequent challenge arose from many unique words causing long sequences of static choices. </w:t>
       </w:r>
     </w:p>
     <w:p>
@@ -7140,16 +7199,13 @@
         <w:ind w:firstLine="0"/>
       </w:pPr>
       <w:r>
+        <w:lastRenderedPageBreak/>
         <w:t>Neural Networks</w:t>
       </w:r>
     </w:p>
     <w:p>
       <w:r>
-        <w:t xml:space="preserve">A Multi-Layer Perceptron (MLP) algorithm aims to map input features to a non-parametric function that approximates a set of outputs via an intermediary mapping function (the hidden layer). A fully connected graph can represent this structure. All inputs connect to the hidden layer, which connects to all outputs. Next, an iterative process forward-feeds examples </w:t>
-      </w:r>
-      <w:r>
-        <w:lastRenderedPageBreak/>
-        <w:t>through the network. Backpropagation updates the network weights and performs error corrections concerning the expected value</w:t>
+        <w:t>A Multi-Layer Perceptron (MLP) algorithm aims to map input features to a non-parametric function that approximates a set of outputs via an intermediary mapping function (the hidden layer). A fully connected graph can represent this structure. All inputs connect to the hidden layer, which connects to all outputs. Next, an iterative process forward-feeds examples through the network. Backpropagation updates the network weights and performs error corrections concerning the expected value</w:t>
       </w:r>
       <w:sdt>
         <w:sdtPr>
@@ -8826,8 +8882,16 @@
         <w:ind w:firstLine="0"/>
       </w:pPr>
       <w:r>
-        <w:t>Need for Pretraining</w:t>
-      </w:r>
+        <w:t>Need for Pre</w:t>
+      </w:r>
+      <w:r>
+        <w:t>-</w:t>
+      </w:r>
+      <w:proofErr w:type="gramStart"/>
+      <w:r>
+        <w:t>training</w:t>
+      </w:r>
+      <w:proofErr w:type="gramEnd"/>
     </w:p>
     <w:p>
       <w:pPr>
@@ -8844,8 +8908,13 @@
         <w:ind w:firstLine="0"/>
       </w:pPr>
       <w:r>
-        <w:t>What is Symbolic Reasoning</w:t>
-      </w:r>
+        <w:t xml:space="preserve">How can one communicate with </w:t>
+      </w:r>
+      <w:proofErr w:type="gramStart"/>
+      <w:r>
+        <w:t>LLMs</w:t>
+      </w:r>
+      <w:proofErr w:type="gramEnd"/>
     </w:p>
     <w:p>
       <w:pPr>
@@ -8859,14 +8928,58 @@
           <w:i/>
           <w:iCs/>
         </w:rPr>
-        <w:t>This section discusse</w:t>
-      </w:r>
-      <w:r>
+        <w:t>In this section introduce prompt engineering and its practical applications</w:t>
+      </w:r>
+    </w:p>
+    <w:p>
+      <w:pPr>
+        <w:pStyle w:val="Heading3"/>
+        <w:ind w:firstLine="0"/>
+      </w:pPr>
+      <w:r>
+        <w:t>Classification</w:t>
+      </w:r>
+    </w:p>
+    <w:p>
+      <w:pPr>
+        <w:pStyle w:val="Heading3"/>
+        <w:ind w:firstLine="0"/>
+      </w:pPr>
+      <w:r>
+        <w:t>Multi-Choice Answers</w:t>
+      </w:r>
+    </w:p>
+    <w:p>
+      <w:pPr>
+        <w:pStyle w:val="Heading3"/>
+        <w:ind w:firstLine="0"/>
+      </w:pPr>
+      <w:r>
+        <w:t>Similarity Scoring</w:t>
+      </w:r>
+    </w:p>
+    <w:p>
+      <w:pPr>
+        <w:pStyle w:val="Heading2"/>
+        <w:ind w:firstLine="0"/>
+      </w:pPr>
+      <w:r>
+        <w:t>What is Symbolic Reasoning</w:t>
+      </w:r>
+    </w:p>
+    <w:p>
+      <w:pPr>
         <w:rPr>
           <w:i/>
           <w:iCs/>
         </w:rPr>
-        <w:t>s what neuro-symbolic reasoning is and how it influences LLMs.</w:t>
+      </w:pPr>
+      <w:r>
+        <w:rPr>
+          <w:i/>
+          <w:iCs/>
+        </w:rPr>
+        <w:t>This section discusses what neuro-symbolic reasoning is and how it influences LLMs.</w:t>
       </w:r>
     </w:p>
     <w:p>
@@ -8924,27 +9037,188 @@
         <w:ind w:firstLine="0"/>
       </w:pPr>
       <w:r>
-        <w:t xml:space="preserve">How can one communicate with </w:t>
+        <w:lastRenderedPageBreak/>
+        <w:t>How do LLMs handle multi-modal content</w:t>
+      </w:r>
+    </w:p>
+    <w:p>
+      <w:r>
+        <w:t>This section discusses LLMs</w:t>
+      </w:r>
+      <w:r>
+        <w:t>’</w:t>
+      </w:r>
+      <w:r>
+        <w:t xml:space="preserve"> capabilities and strengths and weaknesses based on the media type.</w:t>
+      </w:r>
+    </w:p>
+    <w:p>
+      <w:pPr>
+        <w:pStyle w:val="Heading3"/>
+        <w:ind w:firstLine="0"/>
+      </w:pPr>
+      <w:r>
+        <w:t>Images</w:t>
+      </w:r>
+    </w:p>
+    <w:p>
+      <w:pPr>
+        <w:pStyle w:val="Heading3"/>
+        <w:ind w:firstLine="0"/>
+      </w:pPr>
+      <w:r>
+        <w:t>Audio</w:t>
+      </w:r>
+    </w:p>
+    <w:p>
+      <w:pPr>
+        <w:pStyle w:val="Heading3"/>
+        <w:ind w:firstLine="0"/>
+      </w:pPr>
+      <w:r>
+        <w:t>Video</w:t>
+      </w:r>
+    </w:p>
+    <w:p>
+      <w:pPr>
+        <w:pStyle w:val="Heading3"/>
+        <w:ind w:firstLine="0"/>
+      </w:pPr>
+      <w:r>
+        <w:t>Code</w:t>
+      </w:r>
+    </w:p>
+    <w:p>
+      <w:pPr>
+        <w:pStyle w:val="Heading2"/>
+        <w:ind w:firstLine="0"/>
+      </w:pPr>
+      <w:r>
+        <w:t xml:space="preserve">How are industry leaders inventing and </w:t>
       </w:r>
       <w:proofErr w:type="gramStart"/>
       <w:r>
+        <w:t>simplifying</w:t>
+      </w:r>
+      <w:proofErr w:type="gramEnd"/>
+    </w:p>
+    <w:p>
+      <w:pPr>
+        <w:pStyle w:val="Heading3"/>
+        <w:ind w:firstLine="0"/>
+      </w:pPr>
+      <w:r>
+        <w:t>Amazon</w:t>
+      </w:r>
+    </w:p>
+    <w:p>
+      <w:pPr>
+        <w:pStyle w:val="Heading3"/>
+        <w:ind w:firstLine="0"/>
+      </w:pPr>
+      <w:r>
+        <w:t>Google</w:t>
+      </w:r>
+    </w:p>
+    <w:p>
+      <w:pPr>
+        <w:pStyle w:val="Heading3"/>
+        <w:ind w:firstLine="0"/>
+      </w:pPr>
+      <w:r>
+        <w:t>Hugging Face</w:t>
+      </w:r>
+    </w:p>
+    <w:p>
+      <w:pPr>
+        <w:pStyle w:val="Heading3"/>
+        <w:ind w:firstLine="0"/>
+      </w:pPr>
+      <w:proofErr w:type="spellStart"/>
+      <w:r>
+        <w:t>Microsoft</w:t>
+      </w:r>
+      <w:proofErr w:type="spellEnd"/>
+    </w:p>
+    <w:p>
+      <w:pPr>
+        <w:pStyle w:val="Heading3"/>
+        <w:ind w:firstLine="0"/>
+      </w:pPr>
+      <w:r>
+        <w:t>Open AI</w:t>
+      </w:r>
+    </w:p>
+    <w:p>
+      <w:pPr>
+        <w:pStyle w:val="Heading2"/>
+        <w:ind w:firstLine="0"/>
+      </w:pPr>
+      <w:r>
+        <w:t xml:space="preserve">How are researchers customizing </w:t>
+      </w:r>
+      <w:proofErr w:type="gramStart"/>
+      <w:r>
         <w:t>LLMs</w:t>
       </w:r>
       <w:proofErr w:type="gramEnd"/>
     </w:p>
     <w:p>
       <w:pPr>
+        <w:pStyle w:val="Heading3"/>
+        <w:ind w:firstLine="0"/>
+      </w:pPr>
+      <w:r>
+        <w:t>Embedding</w:t>
+      </w:r>
+    </w:p>
+    <w:p>
+      <w:pPr>
+        <w:pStyle w:val="Heading3"/>
+        <w:ind w:firstLine="0"/>
+      </w:pPr>
+      <w:r>
+        <w:t>Fine-tuning</w:t>
+      </w:r>
+    </w:p>
+    <w:p>
+      <w:pPr>
+        <w:pStyle w:val="Heading2"/>
+        <w:ind w:firstLine="0"/>
         <w:rPr>
           <w:i/>
           <w:iCs/>
         </w:rPr>
       </w:pPr>
       <w:r>
+        <w:t xml:space="preserve">Are models </w:t>
+      </w:r>
+      <w:proofErr w:type="gramStart"/>
+      <w:r>
+        <w:t>explainable</w:t>
+      </w:r>
+      <w:proofErr w:type="gramEnd"/>
+    </w:p>
+    <w:p>
+      <w:pPr>
         <w:rPr>
           <w:i/>
           <w:iCs/>
         </w:rPr>
-        <w:t>In this section introduce prompt engineering and its practical applications</w:t>
+      </w:pPr>
+      <w:r>
+        <w:rPr>
+          <w:i/>
+          <w:iCs/>
+        </w:rPr>
+        <w:t>This section discusses the protections to ensure the models are not</w:t>
+      </w:r>
+      <w:r>
+        <w:rPr>
+          <w:i/>
+          <w:iCs/>
+        </w:rPr>
+        <w:t xml:space="preserve"> racist, etc.</w:t>
       </w:r>
     </w:p>
     <w:p>
@@ -8953,8 +9227,38 @@
         <w:ind w:firstLine="0"/>
       </w:pPr>
       <w:r>
-        <w:lastRenderedPageBreak/>
-        <w:t>Classification</w:t>
+        <w:t>Examining Beliefs</w:t>
+      </w:r>
+    </w:p>
+    <w:p>
+      <w:pPr>
+        <w:rPr>
+          <w:i/>
+          <w:iCs/>
+        </w:rPr>
+      </w:pPr>
+      <w:r>
+        <w:rPr>
+          <w:i/>
+          <w:iCs/>
+        </w:rPr>
+        <w:t xml:space="preserve">In this section talk about the Socratic Method and Political </w:t>
+      </w:r>
+      <w:proofErr w:type="spellStart"/>
+      <w:r>
+        <w:rPr>
+          <w:i/>
+          <w:iCs/>
+        </w:rPr>
+        <w:t>bystep</w:t>
+      </w:r>
+      <w:proofErr w:type="spellEnd"/>
+      <w:r>
+        <w:rPr>
+          <w:i/>
+          <w:iCs/>
+        </w:rPr>
+        <w:t>.</w:t>
       </w:r>
     </w:p>
     <w:p>
@@ -8963,8 +9267,33 @@
         <w:ind w:firstLine="0"/>
       </w:pPr>
       <w:r>
-        <w:t>Multi-Choice Answers</w:t>
-      </w:r>
+        <w:t>The DAN Attack</w:t>
+      </w:r>
+    </w:p>
+    <w:p>
+      <w:pPr>
+        <w:ind w:firstLine="0"/>
+        <w:rPr>
+          <w:i/>
+          <w:iCs/>
+        </w:rPr>
+      </w:pPr>
+      <w:r>
+        <w:rPr>
+          <w:i/>
+          <w:iCs/>
+        </w:rPr>
+        <w:t xml:space="preserve"> It’d be good to bring up the DAN </w:t>
+      </w:r>
+      <w:proofErr w:type="gramStart"/>
+      <w:r>
+        <w:rPr>
+          <w:i/>
+          <w:iCs/>
+        </w:rPr>
+        <w:t>attack</w:t>
+      </w:r>
+      <w:proofErr w:type="gramEnd"/>
     </w:p>
     <w:p>
       <w:pPr>
@@ -8972,339 +9301,7 @@
         <w:ind w:firstLine="0"/>
       </w:pPr>
       <w:r>
-        <w:t>Similarity Scoring</w:t>
-      </w:r>
-    </w:p>
-    <w:p>
-      <w:pPr>
-        <w:pStyle w:val="Heading2"/>
-        <w:ind w:firstLine="0"/>
-      </w:pPr>
-      <w:r>
-        <w:t>How do LLMs handle multi-modal content</w:t>
-      </w:r>
-    </w:p>
-    <w:p>
-      <w:r>
-        <w:t>This section discusses LLMs</w:t>
-      </w:r>
-      <w:r>
-        <w:t>’</w:t>
-      </w:r>
-      <w:r>
-        <w:t xml:space="preserve"> capabilities and strengths and weaknesses based on the media type.</w:t>
-      </w:r>
-    </w:p>
-    <w:p>
-      <w:pPr>
-        <w:pStyle w:val="Heading3"/>
-        <w:ind w:firstLine="0"/>
-      </w:pPr>
-      <w:r>
-        <w:t>Images</w:t>
-      </w:r>
-    </w:p>
-    <w:p>
-      <w:pPr>
-        <w:pStyle w:val="Heading3"/>
-        <w:ind w:firstLine="0"/>
-      </w:pPr>
-      <w:r>
-        <w:t>Audio</w:t>
-      </w:r>
-    </w:p>
-    <w:p>
-      <w:pPr>
-        <w:pStyle w:val="Heading3"/>
-        <w:ind w:firstLine="0"/>
-      </w:pPr>
-      <w:r>
-        <w:t>Video</w:t>
-      </w:r>
-    </w:p>
-    <w:p>
-      <w:pPr>
-        <w:pStyle w:val="Heading3"/>
-        <w:ind w:firstLine="0"/>
-      </w:pPr>
-      <w:r>
-        <w:t>Code</w:t>
-      </w:r>
-    </w:p>
-    <w:p>
-      <w:pPr>
-        <w:pStyle w:val="Heading2"/>
-        <w:ind w:firstLine="0"/>
-      </w:pPr>
-      <w:r>
-        <w:t xml:space="preserve">How are industry leaders inventing and </w:t>
-      </w:r>
-      <w:proofErr w:type="gramStart"/>
-      <w:r>
-        <w:t>simplifying</w:t>
-      </w:r>
-      <w:proofErr w:type="gramEnd"/>
-    </w:p>
-    <w:p>
-      <w:pPr>
-        <w:pStyle w:val="Heading3"/>
-        <w:ind w:firstLine="0"/>
-      </w:pPr>
-      <w:r>
-        <w:t>Amazon</w:t>
-      </w:r>
-    </w:p>
-    <w:p>
-      <w:pPr>
-        <w:pStyle w:val="Heading3"/>
-        <w:ind w:firstLine="0"/>
-      </w:pPr>
-      <w:r>
-        <w:t>Google</w:t>
-      </w:r>
-    </w:p>
-    <w:p>
-      <w:pPr>
-        <w:pStyle w:val="Heading3"/>
-        <w:ind w:firstLine="0"/>
-      </w:pPr>
-      <w:r>
-        <w:t>Hugging Face</w:t>
-      </w:r>
-    </w:p>
-    <w:p>
-      <w:pPr>
-        <w:pStyle w:val="Heading3"/>
-        <w:ind w:firstLine="0"/>
-      </w:pPr>
-      <w:proofErr w:type="spellStart"/>
-      <w:r>
-        <w:t>Microsoft</w:t>
-      </w:r>
-      <w:proofErr w:type="spellEnd"/>
-    </w:p>
-    <w:p>
-      <w:pPr>
-        <w:pStyle w:val="Heading3"/>
-        <w:ind w:firstLine="0"/>
-      </w:pPr>
-      <w:r>
-        <w:t>Open AI</w:t>
-      </w:r>
-    </w:p>
-    <w:p>
-      <w:pPr>
-        <w:pStyle w:val="Heading2"/>
-        <w:ind w:firstLine="0"/>
-      </w:pPr>
-      <w:r>
-        <w:t xml:space="preserve">How are LLMs influencing </w:t>
-      </w:r>
-      <w:proofErr w:type="gramStart"/>
-      <w:r>
-        <w:t>industries</w:t>
-      </w:r>
-      <w:proofErr w:type="gramEnd"/>
-    </w:p>
-    <w:p>
-      <w:pPr>
-        <w:pStyle w:val="Heading3"/>
-        <w:ind w:firstLine="0"/>
-      </w:pPr>
-      <w:r>
-        <w:t>Civil engineering</w:t>
-      </w:r>
-    </w:p>
-    <w:p>
-      <w:pPr>
-        <w:pStyle w:val="Heading3"/>
-        <w:ind w:firstLine="0"/>
-      </w:pPr>
-      <w:r>
-        <w:t>Education</w:t>
-      </w:r>
-    </w:p>
-    <w:p>
-      <w:pPr>
-        <w:pStyle w:val="Heading3"/>
-        <w:ind w:firstLine="0"/>
-      </w:pPr>
-      <w:r>
-        <w:t>Finance</w:t>
-      </w:r>
-    </w:p>
-    <w:p>
-      <w:pPr>
-        <w:pStyle w:val="Heading3"/>
-        <w:ind w:firstLine="0"/>
-      </w:pPr>
-      <w:r>
-        <w:t>Health care</w:t>
-      </w:r>
-    </w:p>
-    <w:p>
-      <w:pPr>
-        <w:pStyle w:val="Heading3"/>
-        <w:ind w:firstLine="0"/>
-      </w:pPr>
-      <w:r>
-        <w:t>Software engineering</w:t>
-      </w:r>
-    </w:p>
-    <w:p/>
-    <w:p>
-      <w:pPr>
-        <w:pStyle w:val="Heading2"/>
-        <w:ind w:firstLine="0"/>
-      </w:pPr>
-      <w:r>
         <w:lastRenderedPageBreak/>
-        <w:t xml:space="preserve">How are researchers customizing </w:t>
-      </w:r>
-      <w:proofErr w:type="gramStart"/>
-      <w:r>
-        <w:t>LLMs</w:t>
-      </w:r>
-      <w:proofErr w:type="gramEnd"/>
-    </w:p>
-    <w:p>
-      <w:pPr>
-        <w:pStyle w:val="Heading3"/>
-        <w:ind w:firstLine="0"/>
-      </w:pPr>
-      <w:r>
-        <w:t>Embedding</w:t>
-      </w:r>
-    </w:p>
-    <w:p>
-      <w:pPr>
-        <w:pStyle w:val="Heading3"/>
-        <w:ind w:firstLine="0"/>
-      </w:pPr>
-      <w:r>
-        <w:t>Fine-tuning</w:t>
-      </w:r>
-    </w:p>
-    <w:p>
-      <w:pPr>
-        <w:pStyle w:val="Heading2"/>
-        <w:ind w:firstLine="0"/>
-        <w:rPr>
-          <w:i/>
-          <w:iCs/>
-        </w:rPr>
-      </w:pPr>
-      <w:r>
-        <w:t xml:space="preserve">Are models </w:t>
-      </w:r>
-      <w:proofErr w:type="gramStart"/>
-      <w:r>
-        <w:t>explainable</w:t>
-      </w:r>
-      <w:proofErr w:type="gramEnd"/>
-    </w:p>
-    <w:p>
-      <w:pPr>
-        <w:rPr>
-          <w:i/>
-          <w:iCs/>
-        </w:rPr>
-      </w:pPr>
-      <w:r>
-        <w:rPr>
-          <w:i/>
-          <w:iCs/>
-        </w:rPr>
-        <w:t>This section discusses the protections to ensure the models are not</w:t>
-      </w:r>
-      <w:r>
-        <w:rPr>
-          <w:i/>
-          <w:iCs/>
-        </w:rPr>
-        <w:t xml:space="preserve"> racist, etc.</w:t>
-      </w:r>
-    </w:p>
-    <w:p>
-      <w:pPr>
-        <w:pStyle w:val="Heading3"/>
-        <w:ind w:firstLine="0"/>
-      </w:pPr>
-      <w:r>
-        <w:t>Examining Beliefs</w:t>
-      </w:r>
-    </w:p>
-    <w:p>
-      <w:pPr>
-        <w:rPr>
-          <w:i/>
-          <w:iCs/>
-        </w:rPr>
-      </w:pPr>
-      <w:r>
-        <w:rPr>
-          <w:i/>
-          <w:iCs/>
-        </w:rPr>
-        <w:t xml:space="preserve">In this section talk about the Socratic Method and Political </w:t>
-      </w:r>
-      <w:proofErr w:type="spellStart"/>
-      <w:r>
-        <w:rPr>
-          <w:i/>
-          <w:iCs/>
-        </w:rPr>
-        <w:t>bystep</w:t>
-      </w:r>
-      <w:proofErr w:type="spellEnd"/>
-      <w:r>
-        <w:rPr>
-          <w:i/>
-          <w:iCs/>
-        </w:rPr>
-        <w:t>.</w:t>
-      </w:r>
-    </w:p>
-    <w:p>
-      <w:pPr>
-        <w:pStyle w:val="Heading3"/>
-        <w:ind w:firstLine="0"/>
-      </w:pPr>
-      <w:r>
-        <w:t>The DAN Attack</w:t>
-      </w:r>
-    </w:p>
-    <w:p>
-      <w:pPr>
-        <w:ind w:firstLine="0"/>
-        <w:rPr>
-          <w:i/>
-          <w:iCs/>
-        </w:rPr>
-      </w:pPr>
-      <w:r>
-        <w:rPr>
-          <w:i/>
-          <w:iCs/>
-        </w:rPr>
-        <w:t xml:space="preserve"> It’d be good to bring up the DAN </w:t>
-      </w:r>
-      <w:proofErr w:type="gramStart"/>
-      <w:r>
-        <w:rPr>
-          <w:i/>
-          <w:iCs/>
-        </w:rPr>
-        <w:t>attack</w:t>
-      </w:r>
-      <w:proofErr w:type="gramEnd"/>
-    </w:p>
-    <w:p>
-      <w:pPr>
-        <w:pStyle w:val="Heading3"/>
-        <w:ind w:firstLine="0"/>
-      </w:pPr>
-      <w:r>
         <w:t>Strategies for XAI</w:t>
       </w:r>
     </w:p>

--- a/GenerativeAI_Manuscript.docx
+++ b/GenerativeAI_Manuscript.docx
@@ -341,15 +341,7 @@
         </w:sdtContent>
       </w:sdt>
       <w:r>
-        <w:t xml:space="preserve"> State the conclusions to include both the potential implications of the </w:t>
-      </w:r>
-      <w:proofErr w:type="gramStart"/>
-      <w:r>
-        <w:t>results on</w:t>
-      </w:r>
-      <w:proofErr w:type="gramEnd"/>
-      <w:r>
-        <w:t xml:space="preserve"> and the recommendations for future research and practice.</w:t>
+        <w:t xml:space="preserve"> State the conclusions to include both the potential implications of the results on and the recommendations for future research and practice.</w:t>
       </w:r>
     </w:p>
     <w:p>
@@ -3278,35 +3270,7 @@
       <w:bookmarkStart w:id="25" w:name="_Toc229316234"/>
       <w:bookmarkEnd w:id="21"/>
       <w:r>
-        <w:t>Generative AI</w:t>
-      </w:r>
-      <w:r>
-        <w:t xml:space="preserve"> (GAI)</w:t>
-      </w:r>
-      <w:r>
-        <w:t xml:space="preserve"> is a class of machine learning algorithms that can learn from and </w:t>
-      </w:r>
-      <w:proofErr w:type="gramStart"/>
-      <w:r>
-        <w:t>creates</w:t>
-      </w:r>
-      <w:proofErr w:type="gramEnd"/>
-      <w:r>
-        <w:t xml:space="preserve"> content such as text, images, video, audio, and code (Wu et al., 2023). </w:t>
-      </w:r>
-      <w:r>
-        <w:t>GAI transforms documents into summarizations and user-defined classification labels (</w:t>
-      </w:r>
-      <w:proofErr w:type="spellStart"/>
-      <w:r>
-        <w:t>Pengfei</w:t>
-      </w:r>
-      <w:proofErr w:type="spellEnd"/>
-      <w:r>
-        <w:t xml:space="preserve"> et al., 2023). It </w:t>
-      </w:r>
-      <w:r>
-        <w:t>also lowers the barrier to entry for software engineering tasks, increasing developer velocity</w:t>
+        <w:t>Generative AI (GAI) is a class of machine learning algorithms that can learn from and creates content such as text, images, video, audio, and code (Wu et al., 2023). GAI transforms documents into summarizations and user-defined classification labels (Pengfei et al., 2023). It also lowers the barrier to entry for software engineering tasks, increasing developer velocity</w:t>
       </w:r>
       <w:sdt>
         <w:sdtPr>
@@ -3335,66 +3299,12 @@
         </w:sdtContent>
       </w:sdt>
       <w:r>
-        <w:t xml:space="preserve">. Generative </w:t>
-      </w:r>
-      <w:r>
-        <w:t>behavior</w:t>
-      </w:r>
-      <w:r>
-        <w:t>s</w:t>
-      </w:r>
-      <w:r>
-        <w:t xml:space="preserve"> contrast with discriminative machine learning algorithms, which learn decision boundaries (Sun et al., 2022). For example, </w:t>
-      </w:r>
-      <w:r>
-        <w:t xml:space="preserve">traditional logistical regression strategies are appropriate for predicting housing prices. </w:t>
-      </w:r>
-    </w:p>
-    <w:p>
-      <w:r>
-        <w:t xml:space="preserve">Implementations like Open AI’s </w:t>
-      </w:r>
-      <w:proofErr w:type="spellStart"/>
-      <w:r>
-        <w:t>ChatGPT</w:t>
-      </w:r>
-      <w:proofErr w:type="spellEnd"/>
-      <w:r>
-        <w:t xml:space="preserve"> capture the business community’s imagination and raise questions about its applications within regulated enterprises</w:t>
-      </w:r>
-      <w:r>
-        <w:t xml:space="preserve"> (Daugherty, Wilson, &amp; </w:t>
-      </w:r>
-      <w:proofErr w:type="spellStart"/>
-      <w:r>
-        <w:t>Narain</w:t>
-      </w:r>
-      <w:proofErr w:type="spellEnd"/>
-      <w:r>
-        <w:t xml:space="preserve">, 2023; </w:t>
-      </w:r>
-      <w:proofErr w:type="spellStart"/>
-      <w:r>
-        <w:t>Rozado</w:t>
-      </w:r>
-      <w:proofErr w:type="spellEnd"/>
-      <w:r>
-        <w:t>, 2023). This combination necessitates research into the understanding of the technology and practical use cases. For instance, where are the delineations between what one can versus should do today</w:t>
-      </w:r>
-      <w:r>
-        <w:t>? Equally important, how can developer operations (DevOps) teams leverage these capabilities securely, reliably, and safely?</w:t>
-      </w:r>
-      <w:r>
-        <w:t xml:space="preserve"> </w:t>
-      </w:r>
-      <w:r>
-        <w:t xml:space="preserve">Since there are multiple technology choices, when should enterprises choose one over the other? How can </w:t>
-      </w:r>
-      <w:r>
-        <w:t>enterprises</w:t>
-      </w:r>
-      <w:r>
-        <w:t xml:space="preserve"> methodically select the right option?</w:t>
+        <w:t xml:space="preserve">. Generative behaviors contrast with discriminative machine learning algorithms, which learn decision boundaries (Sun et al., 2022). For example, traditional logistical regression strategies are appropriate for predicting housing prices. </w:t>
+      </w:r>
+    </w:p>
+    <w:p>
+      <w:r>
+        <w:t>Implementations like Open AI’s ChatGPT capture the business community’s imagination and raise questions about its applications within regulated enterprises (Daugherty, Wilson, &amp; Narain, 2023; Rozado, 2023). This combination necessitates research into the understanding of the technology and practical use cases. For instance, where are the delineations between what one can versus should do today? Equally important, how can developer operations (DevOps) teams leverage these capabilities securely, reliably, and safely? Since there are multiple technology choices, when should enterprises choose one over the other? How can enterprises methodically select the right option?</w:t>
       </w:r>
     </w:p>
     <w:p>
@@ -3454,10 +3364,7 @@
         <w:t>what</w:t>
       </w:r>
       <w:r>
-        <w:t xml:space="preserve"> exactly is Generative AI, and where did it come from? </w:t>
-      </w:r>
-      <w:r>
-        <w:t xml:space="preserve">Frank Rosenblatt (1958) proposed the Mark I Perception as the first neural network architecture. This construct attempts to explain animals’ biological networks to </w:t>
+        <w:t xml:space="preserve"> exactly is Generative AI, and where did it come from? Frank Rosenblatt (1958) proposed the Mark I Perception as the first neural network architecture. This construct attempts to explain animals’ biological networks to </w:t>
       </w:r>
       <w:r>
         <w:rPr>
@@ -3511,15 +3418,7 @@
     </w:p>
     <w:p>
       <w:r>
-        <w:t xml:space="preserve">Solutions like </w:t>
-      </w:r>
-      <w:proofErr w:type="spellStart"/>
-      <w:r>
-        <w:t>EMLo</w:t>
-      </w:r>
-      <w:proofErr w:type="spellEnd"/>
-      <w:r>
-        <w:t xml:space="preserve"> are Long-Term, Short-Term (LTSM) architectures that provide </w:t>
+        <w:t xml:space="preserve">Solutions like EMLo are Long-Term, Short-Term (LTSM) architectures that provide </w:t>
       </w:r>
       <w:r>
         <w:rPr>
@@ -3529,16 +3428,7 @@
         <w:t>context-sensitive</w:t>
       </w:r>
       <w:r>
-        <w:t xml:space="preserve"> through self-attention mechanisms (Peters et al., 2017). Intuitively, this means that recently used words (tokens) should have a higher probability of reuse. </w:t>
-      </w:r>
-      <w:r>
-        <w:t>Devlin et al. (2018) introduced the Bidirectional Encoder Representation from Transformers</w:t>
-      </w:r>
-      <w:r>
-        <w:t xml:space="preserve"> (</w:t>
-      </w:r>
-      <w:r>
-        <w:t xml:space="preserve">BERT) architecture that </w:t>
+        <w:t xml:space="preserve"> through self-attention mechanisms (Peters et al., 2017). Intuitively, this means that recently used words (tokens) should have a higher probability of reuse. Devlin et al. (2018) introduced the Bidirectional Encoder Representation from Transformers (BERT) architecture that </w:t>
       </w:r>
       <w:r>
         <w:rPr>
@@ -3572,46 +3462,17 @@
       </w:r>
       <w:r>
         <w:lastRenderedPageBreak/>
-        <w:t>unidirectional task solvers.</w:t>
-      </w:r>
-      <w:r>
-        <w:t xml:space="preserve"> Specifically, BERT doesn’t require fine-tuning and labeled data for many scenarios because it learns these self-attentions through large cohorts of unstructured data.</w:t>
-      </w:r>
-    </w:p>
-    <w:p>
-      <w:r>
-        <w:t xml:space="preserve">The ubiquity of public cloud providers enables </w:t>
-      </w:r>
-      <w:r>
-        <w:t xml:space="preserve">researchers to </w:t>
-      </w:r>
-      <w:r>
-        <w:t xml:space="preserve">create </w:t>
-      </w:r>
-      <w:r>
-        <w:t>more extensive and sophisticated models. For example, GPT-3, an autoregressive language model, has over 175 billion parameters, a 10x increase over GPT-2 (Brown et al., 2020). More recently, Google Brain demonstrated an NLP translation model with over a trillion parameters (</w:t>
-      </w:r>
-      <w:proofErr w:type="spellStart"/>
-      <w:r>
-        <w:t>Fedus</w:t>
-      </w:r>
-      <w:proofErr w:type="spellEnd"/>
-      <w:r>
-        <w:t xml:space="preserve"> et al., 2022). This exponential parameter growth is likely to continue into the foreseeable future.</w:t>
-      </w:r>
-      <w:r>
-        <w:t xml:space="preserve"> As predictive capabilities mature, it democratizes machine learning by lowering the barrier to getting started and removing the need for extensive labeled training sets.</w:t>
-      </w:r>
-      <w:r>
-        <w:t xml:space="preserve"> </w:t>
-      </w:r>
-    </w:p>
-    <w:p>
-      <w:r>
-        <w:t>B</w:t>
-      </w:r>
-      <w:r>
-        <w:t xml:space="preserve">usinesses can consume and extend these </w:t>
+        <w:t>unidirectional task solvers. Specifically, BERT doesn’t require fine-tuning and labeled data for many scenarios because it learns these self-attentions through large cohorts of unstructured data.</w:t>
+      </w:r>
+    </w:p>
+    <w:p>
+      <w:r>
+        <w:t xml:space="preserve">The ubiquity of public cloud providers enables researchers to create more extensive and sophisticated models. For example, GPT-3, an autoregressive language model, has over 175 billion parameters, a 10x increase over GPT-2 (Brown et al., 2020). More recently, Google Brain demonstrated an NLP translation model with over a trillion parameters (Fedus et al., 2022). This exponential parameter growth is likely to continue into the foreseeable future. As predictive capabilities mature, it democratizes machine learning by lowering the barrier to getting started and removing the need for extensive labeled training sets. </w:t>
+      </w:r>
+    </w:p>
+    <w:p>
+      <w:r>
+        <w:t xml:space="preserve">Businesses can consume and extend these </w:t>
       </w:r>
       <w:r>
         <w:rPr>
@@ -3621,24 +3482,7 @@
         <w:t>large language models</w:t>
       </w:r>
       <w:r>
-        <w:t xml:space="preserve"> (LLMs) to solve unsupervised learning tasks.</w:t>
-      </w:r>
-      <w:r>
-        <w:t xml:space="preserve"> While the domain is rapidly maturing, numerous open research problems remain regarding prediction accuracy, </w:t>
-      </w:r>
-      <w:proofErr w:type="spellStart"/>
-      <w:r>
-        <w:t>explainability</w:t>
-      </w:r>
-      <w:proofErr w:type="spellEnd"/>
-      <w:r>
-        <w:t>, suitability, safety, and security. These challenges become more pronounced in regulated enterprise settings such as financial, health care, and workplace safety. Suppose a generative response creates an insurance policy and offers it to end-users. In that case, the insurance provider becomes responsible for the terms of that policy. How can the insurer guarantee and represent its principles and business practices within that offering? Failures in this regard could hurt the business</w:t>
-      </w:r>
-      <w:r>
-        <w:t>’s</w:t>
-      </w:r>
-      <w:r>
-        <w:t xml:space="preserve"> reputation, cause financial hardship, and alienate customers.</w:t>
+        <w:t xml:space="preserve"> (LLMs) to solve unsupervised learning tasks. While the domain is rapidly maturing, numerous open research problems remain regarding prediction accuracy, explainability, suitability, safety, and security. These challenges become more pronounced in regulated enterprise settings such as financial, health care, and workplace safety. Suppose a generative response creates an insurance policy and offers it to end-users. In that case, the insurance provider becomes responsible for the terms of that policy. How can the insurer guarantee and represent its principles and business practices within that offering? Failures in this regard could hurt the business’s reputation, cause financial hardship, and alienate customers.</w:t>
       </w:r>
     </w:p>
     <w:p>
@@ -3690,46 +3534,11 @@
       <w:bookmarkStart w:id="32" w:name="_Toc464831635"/>
       <w:bookmarkStart w:id="33" w:name="_Toc465328380"/>
       <w:r>
-        <w:t>The problem to be addressed in this study is an exploratory analysis of Generative AI use cases is the viability and practicality of mechanisms for ensuring norms and expectations of enterprise businesses within regulated environments.</w:t>
-      </w:r>
-      <w:r>
-        <w:t xml:space="preserve"> Researchers continuously discover new characteristics and challenges within LLMs that could misalign corporate standards. For </w:t>
+        <w:t xml:space="preserve">The problem to be addressed in this study is an exploratory analysis of Generative AI use cases is the viability and practicality of mechanisms for ensuring norms and expectations of enterprise businesses within regulated environments. Researchers continuously discover new characteristics and challenges within LLMs that could misalign corporate standards. For </w:t>
       </w:r>
       <w:r>
         <w:lastRenderedPageBreak/>
-        <w:t xml:space="preserve">instance, </w:t>
-      </w:r>
-      <w:proofErr w:type="spellStart"/>
-      <w:r>
-        <w:t>OpenAI’s</w:t>
-      </w:r>
-      <w:proofErr w:type="spellEnd"/>
-      <w:r>
-        <w:t xml:space="preserve"> ChatGPT-3.5 has safeguards and content moderation checks that ensure its responses are politically neutral. However, prompt engineering techniques bypass that validation and statistically demonstrate </w:t>
-      </w:r>
-      <w:proofErr w:type="spellStart"/>
-      <w:r>
-        <w:t>it’s</w:t>
-      </w:r>
-      <w:proofErr w:type="spellEnd"/>
-      <w:r>
-        <w:t xml:space="preserve"> broadly a left-leaning Libertarian (</w:t>
-      </w:r>
-      <w:proofErr w:type="spellStart"/>
-      <w:r>
-        <w:t>Rozado</w:t>
-      </w:r>
-      <w:proofErr w:type="spellEnd"/>
-      <w:r>
-        <w:t xml:space="preserve">, 2023). While that’s appropriate for many settings, these implicit biases could be at odds with other organizations. Another set of challenges comes from international requirements, such as the European Union proposing copyright rules and China exploring a regulatory framework (International Business Times, 2023; </w:t>
-      </w:r>
-      <w:proofErr w:type="spellStart"/>
-      <w:r>
-        <w:t>Mondaq</w:t>
-      </w:r>
-      <w:proofErr w:type="spellEnd"/>
-      <w:r>
-        <w:t xml:space="preserve"> Business Briefing, 2023).</w:t>
+        <w:t>instance, OpenAI’s ChatGPT-3.5 has safeguards and content moderation checks that ensure its responses are politically neutral. However, prompt engineering techniques bypass that validation and statistically demonstrate it’s broadly a left-leaning Libertarian (Rozado, 2023). While that’s appropriate for many settings, these implicit biases could be at odds with other organizations. Another set of challenges comes from international requirements, such as the European Union proposing copyright rules and China exploring a regulatory framework (International Business Times, 2023; Mondaq Business Briefing, 2023).</w:t>
       </w:r>
     </w:p>
     <w:p>
@@ -3789,22 +3598,7 @@
     </w:p>
     <w:p>
       <w:r>
-        <w:t xml:space="preserve">The purpose of this constructive design study is to examine the state of Generative AI capabilities within enterprise businesses and create a framework for prioritizing use cases based on risk and practicality. For example, which business challenges are more economically solvable through statistical modeling and </w:t>
-      </w:r>
-      <w:r>
-        <w:t>discriminative</w:t>
-      </w:r>
-      <w:r>
-        <w:t xml:space="preserve"> machine learning? Many organizations use automatic speech recognition (ASR) to transcribe audio-to-text economically. To what extent do LLMs enhance this performance? Since business and commercial communities operate at different speeds, defining the suitability of those performance gains is essential. These questions are not unique to audio use cases and span </w:t>
-      </w:r>
-      <w:r>
-        <w:t>images, videos</w:t>
-      </w:r>
-      <w:r>
-        <w:t>, rich text documents, and code scenarios.</w:t>
-      </w:r>
-      <w:r>
-        <w:t xml:space="preserve"> This research project will establish a multi-modal use case taxonomy as described in Chapter 3, </w:t>
+        <w:t xml:space="preserve">The purpose of this constructive design study is to examine the state of Generative AI capabilities within enterprise businesses and create a framework for prioritizing use cases based on risk and practicality. For example, which business challenges are more economically solvable through statistical modeling and discriminative machine learning? Many organizations use automatic speech recognition (ASR) to transcribe audio-to-text economically. To what extent do LLMs enhance this performance? Since business and commercial communities operate at different speeds, defining the suitability of those performance gains is essential. These questions are not unique to audio use cases and span images, videos, rich text documents, and code scenarios. This research project will establish a multi-modal use case taxonomy as described in Chapter 3, </w:t>
       </w:r>
       <w:r>
         <w:rPr>
@@ -3834,39 +3628,10 @@
     </w:p>
     <w:p>
       <w:r>
-        <w:t>The design of experiments research creates purposeful artifacts and applies them to study a phenomenon (</w:t>
-      </w:r>
-      <w:proofErr w:type="spellStart"/>
-      <w:r>
-        <w:t>Hevner</w:t>
-      </w:r>
-      <w:proofErr w:type="spellEnd"/>
-      <w:r>
-        <w:t xml:space="preserve"> et al., 2004). Academic and business communities employ this method as a standard approach to Information Technology and Communication (IT&amp;C) problems (</w:t>
-      </w:r>
-      <w:proofErr w:type="spellStart"/>
-      <w:r>
-        <w:t>Bryar</w:t>
-      </w:r>
-      <w:proofErr w:type="spellEnd"/>
-      <w:r>
-        <w:t xml:space="preserve"> &amp; </w:t>
-      </w:r>
-      <w:proofErr w:type="spellStart"/>
-      <w:r>
-        <w:t>Carr</w:t>
-      </w:r>
-      <w:proofErr w:type="spellEnd"/>
-      <w:r>
-        <w:t xml:space="preserve">, 2021; </w:t>
-      </w:r>
-      <w:proofErr w:type="spellStart"/>
-      <w:r>
-        <w:t>Peffers</w:t>
-      </w:r>
-      <w:proofErr w:type="spellEnd"/>
-      <w:r>
-        <w:t xml:space="preserve"> et al., 2007</w:t>
+        <w:t>The design of experiments research creates purposeful artifacts and applies them to study a phenomenon (Hevner et al., 2004). Academic and business communities employ this method as a standard approach to Information Technology and Communication (IT&amp;C) problems (</w:t>
+      </w:r>
+      <w:r>
+        <w:t>Bryar &amp; Carr, 2021; Peffers et al., 2007</w:t>
       </w:r>
       <w:r>
         <w:t>). It has well-defined guidelines (see Table 1) to implement a three-phased procedure. First, the researcher(s) must identify a domain-specific challenge. Next, that researcher creates artifacts that study this phenomenon. Third, those artifacts assess the topic and communicate answers to the research questions.</w:t>
@@ -3924,15 +3689,7 @@
       </w:r>
       <w:r>
         <w:br/>
-        <w:t>Design-science Guidelines (</w:t>
-      </w:r>
-      <w:proofErr w:type="spellStart"/>
-      <w:r>
-        <w:t>Hevner</w:t>
-      </w:r>
-      <w:proofErr w:type="spellEnd"/>
-      <w:r>
-        <w:t xml:space="preserve"> et al. 2004)</w:t>
+        <w:t>Design-science Guidelines (Hevner et al. 2004)</w:t>
       </w:r>
       <w:bookmarkEnd w:id="40"/>
     </w:p>
@@ -4211,15 +3968,7 @@
         </w:rPr>
       </w:pPr>
       <w:r>
-        <w:t xml:space="preserve">This study uses these guidelines and conceptual steps to identify a research-worthy topic and an actionable aspect. Next, it defines an abstract approach and implements a concrete proof-of-concept, the simulation process, to assess patient monitoring (via CV) and remediation (via CPS) technologies. Third, the artifacts expand the body of knowledge through </w:t>
-      </w:r>
-      <w:proofErr w:type="gramStart"/>
-      <w:r>
-        <w:t>the research</w:t>
-      </w:r>
-      <w:proofErr w:type="gramEnd"/>
-      <w:r>
-        <w:t xml:space="preserve"> questions. See Chapter 3: </w:t>
+        <w:t xml:space="preserve">This study uses these guidelines and conceptual steps to identify a research-worthy topic and an actionable aspect. Next, it defines an abstract approach and implements a concrete proof-of-concept, the simulation process, to assess patient monitoring (via CV) and remediation (via CPS) technologies. Third, the artifacts expand the body of knowledge through the research questions. See Chapter 3: </w:t>
       </w:r>
       <w:r>
         <w:rPr>
@@ -4263,38 +4012,7 @@
     </w:p>
     <w:p>
       <w:r>
-        <w:t xml:space="preserve">In alignment with the purpose of this </w:t>
-      </w:r>
-      <w:proofErr w:type="gramStart"/>
-      <w:r>
-        <w:t>study, and</w:t>
-      </w:r>
-      <w:proofErr w:type="gramEnd"/>
-      <w:r>
-        <w:t xml:space="preserve"> </w:t>
-      </w:r>
-      <w:proofErr w:type="gramStart"/>
-      <w:r>
-        <w:t>adopts</w:t>
-      </w:r>
-      <w:proofErr w:type="gramEnd"/>
-      <w:r>
-        <w:t xml:space="preserve"> the following research questions</w:t>
-      </w:r>
-      <w:r>
-        <w:t xml:space="preserve">. The overarching objective is </w:t>
-      </w:r>
-      <w:r>
-        <w:t>identifying use cases, measuring suitability, and providing</w:t>
-      </w:r>
-      <w:r>
-        <w:t xml:space="preserve"> </w:t>
-      </w:r>
-      <w:r>
-        <w:t xml:space="preserve">the </w:t>
-      </w:r>
-      <w:r>
-        <w:t>next steps.</w:t>
+        <w:t>In alignment with the purpose of this study, and adopts the following research questions. The overarching objective is identifying use cases, measuring suitability, and providing the next steps.</w:t>
       </w:r>
     </w:p>
     <w:p>
@@ -4320,10 +4038,7 @@
     </w:p>
     <w:p>
       <w:r>
-        <w:t xml:space="preserve">What </w:t>
-      </w:r>
-      <w:r>
-        <w:t>is the taxonomy of use cases for Generative AI within regulated enterprises?</w:t>
+        <w:t>What is the taxonomy of use cases for Generative AI within regulated enterprises?</w:t>
       </w:r>
     </w:p>
     <w:p>
@@ -4380,10 +4095,7 @@
     </w:p>
     <w:p>
       <w:r>
-        <w:t xml:space="preserve">What is the efficiency </w:t>
-      </w:r>
-      <w:r>
-        <w:t>of Generative AI in learning and creating text, audio, image, video, and code?</w:t>
+        <w:t>What is the efficiency of Generative AI in learning and creating text, audio, image, video, and code?</w:t>
       </w:r>
     </w:p>
     <w:p>
@@ -4413,13 +4125,7 @@
       </w:pPr>
       <w:r>
         <w:tab/>
-        <w:t xml:space="preserve">What scenarios and use cases are most appropriate for using Generative AI within </w:t>
-      </w:r>
-      <w:r>
-        <w:t>regulated enterprises</w:t>
-      </w:r>
-      <w:r>
-        <w:t xml:space="preserve">? </w:t>
+        <w:t xml:space="preserve">What scenarios and use cases are most appropriate for using Generative AI within regulated enterprises? </w:t>
       </w:r>
     </w:p>
     <w:p>
@@ -4451,18 +4157,7 @@
     </w:p>
     <w:p>
       <w:r>
-        <w:t xml:space="preserve">There has been an explosion of interest in Generative models like </w:t>
-      </w:r>
-      <w:proofErr w:type="spellStart"/>
-      <w:r>
-        <w:t>ChatGPT</w:t>
-      </w:r>
-      <w:proofErr w:type="spellEnd"/>
-      <w:r>
-        <w:t xml:space="preserve"> since December 2022 (see</w:t>
-      </w:r>
-      <w:r>
-        <w:t xml:space="preserve"> </w:t>
+        <w:t xml:space="preserve">There has been an explosion of interest in Generative models like ChatGPT since December 2022 (see </w:t>
       </w:r>
       <w:r>
         <w:fldChar w:fldCharType="begin"/>
@@ -4495,21 +4190,12 @@
         </w:rPr>
         <w:t xml:space="preserve"> </w:t>
       </w:r>
-      <w:proofErr w:type="spellStart"/>
       <w:r>
         <w:rPr>
           <w:i/>
           <w:iCs/>
         </w:rPr>
-        <w:t>ChatGPT</w:t>
-      </w:r>
-      <w:proofErr w:type="spellEnd"/>
-      <w:r>
-        <w:rPr>
-          <w:i/>
-          <w:iCs/>
-        </w:rPr>
-        <w:t xml:space="preserve"> </w:t>
+        <w:t xml:space="preserve">ChatGPT </w:t>
       </w:r>
       <w:r>
         <w:rPr>
@@ -4598,63 +4284,33 @@
       <w:r>
         <w:br/>
       </w:r>
-      <w:proofErr w:type="spellStart"/>
       <w:r>
         <w:rPr>
           <w:i/>
           <w:iCs w:val="0"/>
         </w:rPr>
-        <w:t>ChatGPT</w:t>
-      </w:r>
-      <w:proofErr w:type="spellEnd"/>
+        <w:t xml:space="preserve">ChatGPT </w:t>
+      </w:r>
       <w:r>
         <w:rPr>
           <w:i/>
           <w:iCs w:val="0"/>
         </w:rPr>
-        <w:t xml:space="preserve"> </w:t>
+        <w:t>i</w:t>
       </w:r>
       <w:r>
         <w:rPr>
           <w:i/>
           <w:iCs w:val="0"/>
         </w:rPr>
-        <w:t>i</w:t>
+        <w:t xml:space="preserve">nterest over </w:t>
       </w:r>
       <w:r>
         <w:rPr>
           <w:i/>
           <w:iCs w:val="0"/>
         </w:rPr>
-        <w:t xml:space="preserve">nterest over </w:t>
-      </w:r>
-      <w:r>
-        <w:rPr>
-          <w:i/>
-          <w:iCs w:val="0"/>
-        </w:rPr>
-        <w:t xml:space="preserve">the </w:t>
-      </w:r>
-      <w:r>
-        <w:rPr>
-          <w:i/>
-          <w:iCs w:val="0"/>
-        </w:rPr>
-        <w:t>last 12</w:t>
-      </w:r>
-      <w:r>
-        <w:rPr>
-          <w:i/>
-          <w:iCs w:val="0"/>
-        </w:rPr>
-        <w:t xml:space="preserve"> </w:t>
-      </w:r>
-      <w:r>
-        <w:rPr>
-          <w:i/>
-          <w:iCs w:val="0"/>
-        </w:rPr>
-        <w:t>months</w:t>
+        <w:t>the last 12 months</w:t>
       </w:r>
       <w:bookmarkEnd w:id="51"/>
     </w:p>
@@ -4664,7 +4320,7 @@
       </w:pPr>
       <w:r>
         <w:drawing>
-          <wp:inline distT="0" distB="0" distL="0" distR="0" wp14:anchorId="32B5AE53" wp14:editId="1EA60953">
+          <wp:inline distT="0" distB="0" distL="0" distR="0" wp14:anchorId="5483D7F3" wp14:editId="61005B25">
             <wp:extent cx="5885093" cy="2171700"/>
             <wp:effectExtent l="0" t="0" r="1905" b="0"/>
             <wp:docPr id="1847652857" name="Picture 1" descr="A picture containing line, plot, text, screenshot&#10;&#10;Description automatically generated"/>
@@ -4702,16 +4358,7 @@
     </w:p>
     <w:p>
       <w:r>
-        <w:t>Within the business community, there is significant interest in Generative AI for solving unsupervised learning problems. However, a concise framework does not exist to enable the prioritization of use cases regarding audio, image, text, video, and code generation. This study uniquely brings these disappeared concepts into a taxonomy that helps regulated enterprises delight their customers through rich creative media.</w:t>
-      </w:r>
-      <w:r>
-        <w:t xml:space="preserve"> </w:t>
-      </w:r>
-      <w:r>
-        <w:t>Businesses cannot efficiently invest in this transformative technology without understanding the practicality of use cases</w:t>
-      </w:r>
-      <w:r>
-        <w:t>. Those missteps could impact brand reputation, cause economic hardship, and minimize effectively deploying capital to delight their end users. This scenario gives disruptive competitors an advantage.</w:t>
+        <w:t>Within the business community, there is significant interest in Generative AI for solving unsupervised learning problems. However, a concise framework does not exist to enable the prioritization of use cases regarding audio, image, text, video, and code generation. This study uniquely brings these disappeared concepts into a taxonomy that helps regulated enterprises delight their customers through rich creative media. Businesses cannot efficiently invest in this transformative technology without understanding the practicality of use cases. Those missteps could impact brand reputation, cause economic hardship, and minimize effectively deploying capital to delight their end users. This scenario gives disruptive competitors an advantage.</w:t>
       </w:r>
     </w:p>
     <w:p>
@@ -4798,14 +4445,12 @@
           <w:rFonts w:eastAsia="Times New Roman"/>
         </w:rPr>
       </w:pPr>
-      <w:proofErr w:type="spellStart"/>
       <w:r>
         <w:rPr>
           <w:rFonts w:eastAsia="Times New Roman"/>
         </w:rPr>
         <w:t>ChatGPT</w:t>
       </w:r>
-      <w:proofErr w:type="spellEnd"/>
     </w:p>
     <w:p>
       <w:pPr>
@@ -4857,14 +4502,12 @@
           <w:rFonts w:eastAsia="Times New Roman"/>
         </w:rPr>
       </w:pPr>
-      <w:proofErr w:type="spellStart"/>
       <w:r>
         <w:rPr>
           <w:rFonts w:eastAsia="Times New Roman"/>
         </w:rPr>
         <w:t>Explainability</w:t>
       </w:r>
-      <w:proofErr w:type="spellEnd"/>
     </w:p>
     <w:p>
       <w:pPr>
@@ -4953,13 +4596,7 @@
         <w:rPr>
           <w:rFonts w:eastAsia="Times New Roman"/>
         </w:rPr>
-        <w:t>Ne</w:t>
-      </w:r>
-      <w:r>
-        <w:rPr>
-          <w:rFonts w:eastAsia="Times New Roman"/>
-        </w:rPr>
-        <w:t>ural Networks</w:t>
+        <w:t>Neural Networks</w:t>
       </w:r>
     </w:p>
     <w:p>
@@ -5099,13 +4736,7 @@
     </w:p>
     <w:p>
       <w:r>
-        <w:t>Generative AI is lighting a fire under the business community and sparking their imagination of a world where unsupervised learning transforms every aspect of their customer experience. While this represents a transformative opportunity, it also comes with risks for highly regulated enterprises such as financial institutions, healthcare, and worker safety. In parallel, there are challenges and risks that the state-of-the-art doesn’t meet corporate standards and expectations. The actual state of technology is typically somewhere between the hype and the conservative perspective. This constructive research aims to explore these two extremes and present a logical use case-driven taxonomy that prioritizes safely meeting business expectations while minimizing the second</w:t>
-      </w:r>
-      <w:r>
-        <w:t>-</w:t>
-      </w:r>
-      <w:r>
-        <w:t>mover disadvantage.</w:t>
+        <w:t>Generative AI is lighting a fire under the business community and sparking their imagination of a world where unsupervised learning transforms every aspect of their customer experience. While this represents a transformative opportunity, it also comes with risks for highly regulated enterprises such as financial institutions, healthcare, and worker safety. In parallel, there are challenges and risks that the state-of-the-art doesn’t meet corporate standards and expectations. The actual state of technology is typically somewhere between the hype and the conservative perspective. This constructive research aims to explore these two extremes and present a logical use case-driven taxonomy that prioritizes safely meeting business expectations while minimizing the second-mover disadvantage.</w:t>
       </w:r>
     </w:p>
     <w:p>
@@ -5116,15 +4747,7 @@
     <w:p>
       <w:r>
         <w:lastRenderedPageBreak/>
-        <w:t xml:space="preserve">This study focuses on regulated businesses adopting Generative AI </w:t>
-      </w:r>
-      <w:proofErr w:type="gramStart"/>
-      <w:r>
-        <w:t>capabilities</w:t>
-      </w:r>
-      <w:proofErr w:type="gramEnd"/>
-      <w:r>
-        <w:t xml:space="preserve"> is unique. That makes its perspective unique over the growing interest in these capabilities. While the researchers stand committed to accelerating that adoption, it must occur responsibly, maximizing the end-user experience and minimizing any regulatory burden. Based on a cursory investigation, this perspective is under-represented, creating an opportunity for the constructive research project to differentiate itself.</w:t>
+        <w:t>This study focuses on regulated businesses adopting Generative AI capabilities is unique. That makes its perspective unique over the growing interest in these capabilities. While the researchers stand committed to accelerating that adoption, it must occur responsibly, maximizing the end-user experience and minimizing any regulatory burden. Based on a cursory investigation, this perspective is under-represented, creating an opportunity for the constructive research project to differentiate itself.</w:t>
       </w:r>
     </w:p>
     <w:p>
@@ -5217,13 +4840,8 @@
     </w:p>
     <w:p>
       <w:r>
-        <w:t xml:space="preserve">The problem to be addressed in this study is an exploratory analysis of Generative AI use cases is the viability and practicality of mechanisms for ensuring norms and expectations of enterprise businesses within regulated environments. The purpose of this constructive design study is to examine the state of Generative AI capabilities within enterprise businesses and create a framework for prioritizing use cases based on risk and </w:t>
-      </w:r>
-      <w:proofErr w:type="gramStart"/>
-      <w:r>
-        <w:t>practicality</w:t>
-      </w:r>
-      <w:proofErr w:type="gramEnd"/>
+        <w:t>The problem to be addressed in this study is an exploratory analysis of Generative AI use cases is the viability and practicality of mechanisms for ensuring norms and expectations of enterprise businesses within regulated environments. The purpose of this constructive design study is to examine the state of Generative AI capabilities within enterprise businesses and create a framework for prioritizing use cases based on risk and practicality</w:t>
+      </w:r>
     </w:p>
     <w:p>
       <w:pPr>
@@ -5242,13 +4860,7 @@
       </w:pPr>
       <w:r>
         <w:tab/>
-        <w:t>This literature review used the Northcentral University Library (NCUL) to identify relevant peer-reviewed articles and books published from 2019 to 202</w:t>
-      </w:r>
-      <w:r>
-        <w:t>3</w:t>
-      </w:r>
-      <w:r>
-        <w:t xml:space="preserve">. It also includes foundational papers for historical context and generally accepted process standards outside this period. Students use NCUL’s Roadrunner search to aggregate results from industry-standard sources like the </w:t>
+        <w:t xml:space="preserve">This literature review used the Northcentral University Library (NCUL) to identify relevant peer-reviewed articles and books published from 2019 to 2023. It also includes foundational papers for historical context and generally accepted process standards outside this period. Students use NCUL’s Roadrunner search to aggregate results from industry-standard sources like the </w:t>
       </w:r>
       <w:r>
         <w:t>IEEE Xplore Digital Library, ACM Digital Library</w:t>
@@ -5271,21 +4883,7 @@
         <w:rPr>
           <w:strike/>
         </w:rPr>
-        <w:t xml:space="preserve">For instance, researchers are approaching hyper-scale ML training with custom hardware acceleration and continuous learning-at-the-edge methods (Plus Company Updates, 2021; </w:t>
-      </w:r>
-      <w:proofErr w:type="spellStart"/>
-      <w:r>
-        <w:rPr>
-          <w:strike/>
-        </w:rPr>
-        <w:t>Prapas</w:t>
-      </w:r>
-      <w:proofErr w:type="spellEnd"/>
-      <w:r>
-        <w:rPr>
-          <w:strike/>
-        </w:rPr>
-        <w:t xml:space="preserve"> et al., 2021). In other cases, themes like </w:t>
+        <w:t xml:space="preserve">For instance, researchers are approaching hyper-scale ML training with custom hardware acceleration and continuous learning-at-the-edge methods (Plus Company Updates, 2021; Prapas et al., 2021). In other cases, themes like </w:t>
       </w:r>
       <w:r>
         <w:rPr>
@@ -5462,21 +5060,7 @@
               <w:rPr>
                 <w:strike/>
               </w:rPr>
-              <w:t>(</w:t>
-            </w:r>
-            <w:proofErr w:type="gramStart"/>
-            <w:r>
-              <w:rPr>
-                <w:strike/>
-              </w:rPr>
-              <w:t>elderly</w:t>
-            </w:r>
-            <w:proofErr w:type="gramEnd"/>
-            <w:r>
-              <w:rPr>
-                <w:strike/>
-              </w:rPr>
-              <w:t xml:space="preserve"> care or special needs) and industry</w:t>
+              <w:t>(elderly care or special needs) and industry</w:t>
             </w:r>
           </w:p>
           <w:p>
@@ -5496,21 +5080,7 @@
               <w:rPr>
                 <w:strike/>
               </w:rPr>
-              <w:t>(</w:t>
-            </w:r>
-            <w:proofErr w:type="gramStart"/>
-            <w:r>
-              <w:rPr>
-                <w:strike/>
-              </w:rPr>
-              <w:t>global</w:t>
-            </w:r>
-            <w:proofErr w:type="gramEnd"/>
-            <w:r>
-              <w:rPr>
-                <w:strike/>
-              </w:rPr>
-              <w:t xml:space="preserve"> or internal) and (disabled or medical)</w:t>
+              <w:t>(global or internal) and (disabled or medical)</w:t>
             </w:r>
           </w:p>
         </w:tc>
@@ -5627,21 +5197,7 @@
               <w:rPr>
                 <w:strike/>
               </w:rPr>
-              <w:t>(</w:t>
-            </w:r>
-            <w:proofErr w:type="gramStart"/>
-            <w:r>
-              <w:rPr>
-                <w:strike/>
-              </w:rPr>
-              <w:t>human</w:t>
-            </w:r>
-            <w:proofErr w:type="gramEnd"/>
-            <w:r>
-              <w:rPr>
-                <w:strike/>
-              </w:rPr>
-              <w:t xml:space="preserve"> activity recognition or HAR) and (computer vision or CV)</w:t>
+              <w:t>(human activity recognition or HAR) and (computer vision or CV)</w:t>
             </w:r>
           </w:p>
           <w:p>
@@ -5798,21 +5354,7 @@
               <w:rPr>
                 <w:strike/>
               </w:rPr>
-              <w:t>(</w:t>
-            </w:r>
-            <w:proofErr w:type="gramStart"/>
-            <w:r>
-              <w:rPr>
-                <w:strike/>
-              </w:rPr>
-              <w:t>dynamic</w:t>
-            </w:r>
-            <w:proofErr w:type="gramEnd"/>
-            <w:r>
-              <w:rPr>
-                <w:strike/>
-              </w:rPr>
-              <w:t xml:space="preserve"> or synthetic or virtual) environment testing</w:t>
+              <w:t>(dynamic or synthetic or virtual) environment testing</w:t>
             </w:r>
           </w:p>
         </w:tc>
@@ -5821,21 +5363,7 @@
     <w:p/>
     <w:p>
       <w:r>
-        <w:t xml:space="preserve">This chapter aims to frame the historical drivers and crucial decisions that shape state-of-the-art </w:t>
-      </w:r>
-      <w:r>
-        <w:t>Generative AI</w:t>
-      </w:r>
-      <w:r>
-        <w:t xml:space="preserve">. It approaches the problem starting with a low-level view of data mining and neural network technologies. Then it examines shortcomings across those areas driving deep neural networks (DNN) as the </w:t>
-      </w:r>
-      <w:proofErr w:type="spellStart"/>
-      <w:r>
-        <w:t>defacto</w:t>
-      </w:r>
-      <w:proofErr w:type="spellEnd"/>
-      <w:r>
-        <w:t xml:space="preserve"> solution. Next, it structures those results into a logical sequence of concepts that enables the reader to understand the breadth and depth of the body of knowledge.</w:t>
+        <w:t>This chapter aims to frame the historical drivers and crucial decisions that shape state-of-the-art Generative AI. It approaches the problem starting with a low-level view of data mining and neural network technologies. Then it examines shortcomings across those areas driving deep neural networks (DNN) as the defacto solution. Next, it structures those results into a logical sequence of concepts that enables the reader to understand the breadth and depth of the body of knowledge.</w:t>
       </w:r>
     </w:p>
     <w:p/>
@@ -5909,15 +5437,7 @@
         </w:sdtContent>
       </w:sdt>
       <w:r>
-        <w:t>. These studies identify a problem, build artifacts, and communicate the implementation’s unique value (</w:t>
-      </w:r>
-      <w:proofErr w:type="spellStart"/>
-      <w:r>
-        <w:t>Hevner</w:t>
-      </w:r>
-      <w:proofErr w:type="spellEnd"/>
-      <w:r>
-        <w:t xml:space="preserve"> et al., 2004). In addition, many researchers follow this process to build proof-of-concept and execute case studies. This methodology is appropriate for examining elderly and special needs care solutions. After creating the system, it can support a targeted case study that measures its ability to deliver value.</w:t>
+        <w:t>. These studies identify a problem, build artifacts, and communicate the implementation’s unique value (Hevner et al., 2004). In addition, many researchers follow this process to build proof-of-concept and execute case studies. This methodology is appropriate for examining elderly and special needs care solutions. After creating the system, it can support a targeted case study that measures its ability to deliver value.</w:t>
       </w:r>
     </w:p>
     <w:p>
@@ -6255,10 +5775,7 @@
       </w:pPr>
       <w:bookmarkStart w:id="73" w:name="_Toc79709053"/>
       <w:r>
-        <w:t>Foundational</w:t>
-      </w:r>
-      <w:r>
-        <w:t xml:space="preserve"> Approach</w:t>
+        <w:t>Foundational Approach</w:t>
       </w:r>
       <w:bookmarkEnd w:id="73"/>
     </w:p>
@@ -6293,21 +5810,7 @@
         </w:sdtContent>
       </w:sdt>
       <w:r>
-        <w:t xml:space="preserve">. More recently, </w:t>
-      </w:r>
-      <w:proofErr w:type="spellStart"/>
-      <w:r>
-        <w:t>Iivari</w:t>
-      </w:r>
-      <w:proofErr w:type="spellEnd"/>
-      <w:r>
-        <w:t xml:space="preserve"> (2020) criticized the debate stating that constructive research must first and foremost produce high-quality artifacts. She advocates for “less theory, but better design theory (pg. 504),” especially within rapidly evolving industries like Information Technology and Communication. Zeller (2014) would agree with this position, adding success criteria that the artifacts are “challenging, elegant and useful.”  This research project aligns with these requirements by connecting artifacts with </w:t>
-      </w:r>
-      <w:r>
-        <w:t>business</w:t>
-      </w:r>
-      <w:r>
-        <w:t xml:space="preserve"> needs and challenges.</w:t>
+        <w:t>. More recently, Iivari (2020) criticized the debate stating that constructive research must first and foremost produce high-quality artifacts. She advocates for “less theory, but better design theory (pg. 504),” especially within rapidly evolving industries like Information Technology and Communication. Zeller (2014) would agree with this position, adding success criteria that the artifacts are “challenging, elegant and useful.”  This research project aligns with these requirements by connecting artifacts with business needs and challenges.</w:t>
       </w:r>
     </w:p>
     <w:p>
@@ -6335,13 +5838,8 @@
       </w:pPr>
       <w:bookmarkStart w:id="74" w:name="_Toc134428782"/>
       <w:r>
-        <w:t xml:space="preserve">How are LLMs influencing </w:t>
-      </w:r>
-      <w:proofErr w:type="gramStart"/>
-      <w:r>
-        <w:t>industries</w:t>
-      </w:r>
-      <w:proofErr w:type="gramEnd"/>
+        <w:t>How are LLMs influencing industries</w:t>
+      </w:r>
     </w:p>
     <w:p>
       <w:pPr>
@@ -6396,26 +5894,13 @@
       </w:pPr>
       <w:r>
         <w:lastRenderedPageBreak/>
-        <w:t xml:space="preserve">What exactly is artificial </w:t>
-      </w:r>
-      <w:proofErr w:type="gramStart"/>
-      <w:r>
-        <w:t>intelligence</w:t>
+        <w:t>What exactly is artificial intelligence</w:t>
       </w:r>
       <w:bookmarkEnd w:id="74"/>
-      <w:proofErr w:type="gramEnd"/>
-    </w:p>
-    <w:p>
-      <w:r>
-        <w:t>Dreams of artificial intelligence can trace back to philosophical debates in ancient Greece. Prometheus would mold handfuls of clay into images of the gods and later give life. Ideas sprouted from mathematics, biology, and computer science before eventually producing modern artificial intelligence. While these domains have unique perspectives, they collectively land in four categories of intelligent systems (</w:t>
-      </w:r>
-      <w:proofErr w:type="spellStart"/>
-      <w:r>
-        <w:t>Lukac</w:t>
-      </w:r>
-      <w:proofErr w:type="spellEnd"/>
-      <w:r>
-        <w:t xml:space="preserve"> et al., 2018). The first division asks if the system </w:t>
+    </w:p>
+    <w:p>
+      <w:r>
+        <w:t xml:space="preserve">Dreams of artificial intelligence can trace back to philosophical debates in ancient Greece. Prometheus would mold handfuls of clay into images of the gods and later give life. Ideas sprouted from mathematics, biology, and computer science before eventually producing modern artificial intelligence. While these domains have unique perspectives, they collectively land in four categories of intelligent systems (Lukac et al., 2018). The first division asks if the system </w:t>
       </w:r>
       <w:r>
         <w:rPr>
@@ -6547,15 +6032,7 @@
         <w:suppressAutoHyphens w:val="0"/>
       </w:pPr>
       <w:r>
-        <w:t>In 1949, neural scientists found that the human brain transmits signals between a weighted graph of neurons (</w:t>
-      </w:r>
-      <w:proofErr w:type="spellStart"/>
-      <w:r>
-        <w:t>Lukac</w:t>
-      </w:r>
-      <w:proofErr w:type="spellEnd"/>
-      <w:r>
-        <w:t xml:space="preserve"> et al., 2018). Despite unlocking the biological key </w:t>
+        <w:t xml:space="preserve">In 1949, neural scientists found that the human brain transmits signals between a weighted graph of neurons (Lukac et al., 2018). Despite unlocking the biological key </w:t>
       </w:r>
       <w:r>
         <w:lastRenderedPageBreak/>
@@ -6613,13 +6090,7 @@
         <w:t>rules</w:t>
       </w:r>
       <w:r>
-        <w:t xml:space="preserve"> are fuzzy or not entirely understood. After extracting those rules into a model, researchers</w:t>
-      </w:r>
-      <w:r>
-        <w:t>,</w:t>
-      </w:r>
-      <w:r>
-        <w:t xml:space="preserve"> and engineering teams can predict actions across mechanical, thinking, and feeling tasks (Huang et al., 2019).</w:t>
+        <w:t xml:space="preserve"> are fuzzy or not entirely understood. After extracting those rules into a model, researchers, and engineering teams can predict actions across mechanical, thinking, and feeling tasks (Huang et al., 2019).</w:t>
       </w:r>
     </w:p>
     <w:p>
@@ -6665,21 +6136,12 @@
       <w:r>
         <w:t xml:space="preserve"> are operations that require analysis and rationalization. For instance, </w:t>
       </w:r>
-      <w:proofErr w:type="gramStart"/>
       <w:r>
         <w:rPr>
           <w:i/>
           <w:iCs/>
         </w:rPr>
-        <w:t>Does</w:t>
-      </w:r>
-      <w:proofErr w:type="gramEnd"/>
-      <w:r>
-        <w:rPr>
-          <w:i/>
-          <w:iCs/>
-        </w:rPr>
-        <w:t xml:space="preserve"> this picture contain a hotdog</w:t>
+        <w:t>Does this picture contain a hotdog</w:t>
       </w:r>
       <w:r>
         <w:t xml:space="preserve">, or </w:t>
@@ -6809,15 +6271,7 @@
     </w:p>
     <w:p>
       <w:r>
-        <w:t xml:space="preserve">In 1996, </w:t>
-      </w:r>
-      <w:proofErr w:type="spellStart"/>
-      <w:r>
-        <w:t>Kaelbling</w:t>
-      </w:r>
-      <w:proofErr w:type="spellEnd"/>
-      <w:r>
-        <w:t xml:space="preserve"> et al. proposed encoding these systems as policy maps that activate through an abstract reward function. Their notion of </w:t>
+        <w:t xml:space="preserve">In 1996, Kaelbling et al. proposed encoding these systems as policy maps that activate through an abstract reward function. Their notion of </w:t>
       </w:r>
       <w:r>
         <w:rPr>
@@ -6877,13 +6331,7 @@
         <w:t>mustard</w:t>
       </w:r>
       <w:r>
-        <w:t xml:space="preserve">. Their aggregate response invokes an appropriate behavior based on </w:t>
-      </w:r>
-      <w:r>
-        <w:t>input</w:t>
-      </w:r>
-      <w:r>
-        <w:t xml:space="preserve"> information.</w:t>
+        <w:t>. Their aggregate response invokes an appropriate behavior based on input information.</w:t>
       </w:r>
     </w:p>
     <w:p>
@@ -6894,14 +6342,9 @@
       <w:bookmarkStart w:id="75" w:name="_Toc134428785"/>
       <w:bookmarkStart w:id="76" w:name="_Toc134428784"/>
       <w:r>
-        <w:t xml:space="preserve">What’s the role of Markov </w:t>
-      </w:r>
-      <w:proofErr w:type="gramStart"/>
-      <w:r>
-        <w:t>chains</w:t>
+        <w:t>What’s the role of Markov chains</w:t>
       </w:r>
       <w:bookmarkEnd w:id="76"/>
-      <w:proofErr w:type="gramEnd"/>
     </w:p>
     <w:p>
       <w:r>
@@ -6938,23 +6381,7 @@
         </w:sdtContent>
       </w:sdt>
       <w:r>
-        <w:t>. The hypothetical purchasing model (</w:t>
-      </w:r>
-      <w:proofErr w:type="gramStart"/>
-      <w:r>
-        <w:t>see  Figure</w:t>
-      </w:r>
-      <w:proofErr w:type="gramEnd"/>
-      <w:r>
-        <w:t xml:space="preserve"> 2) begins with a state diagram representing the available actions. Then Monte Carlo solutions can approximate each edge’s weight by random sampling and recording the decisions. At the same time, multiple use cases can follow the same model, the scenario-specific decision weights. For instance, consider the differences between investing in (a) a 401k retirement account that only adds index funds versus (b) a delta-neutral (directionless) options trader. This trait is </w:t>
-      </w:r>
-      <w:proofErr w:type="gramStart"/>
-      <w:r>
-        <w:t>similar to</w:t>
-      </w:r>
-      <w:proofErr w:type="gramEnd"/>
-      <w:r>
-        <w:t xml:space="preserve"> other algorithms where efficient training requires relevant facts to specific questions.</w:t>
+        <w:t>. The hypothetical purchasing model (see  Figure 2) begins with a state diagram representing the available actions. Then Monte Carlo solutions can approximate each edge’s weight by random sampling and recording the decisions. At the same time, multiple use cases can follow the same model, the scenario-specific decision weights. For instance, consider the differences between investing in (a) a 401k retirement account that only adds index funds versus (b) a delta-neutral (directionless) options trader. This trait is similar to other algorithms where efficient training requires relevant facts to specific questions.</w:t>
       </w:r>
     </w:p>
     <w:p>
@@ -7007,21 +6434,12 @@
           <w:i/>
           <w:iCs/>
         </w:rPr>
-        <w:t xml:space="preserve">Should you purchase more stocks </w:t>
-      </w:r>
-      <w:proofErr w:type="gramStart"/>
-      <w:r>
-        <w:rPr>
-          <w:i/>
-          <w:iCs/>
-        </w:rPr>
-        <w:t>model</w:t>
+        <w:t>Should you purchase more stocks model</w:t>
       </w:r>
       <w:bookmarkEnd w:id="79"/>
       <w:bookmarkEnd w:id="80"/>
       <w:bookmarkEnd w:id="81"/>
       <w:bookmarkEnd w:id="82"/>
-      <w:proofErr w:type="gramEnd"/>
     </w:p>
     <w:p>
       <w:pPr>
@@ -7032,7 +6450,7 @@
           <w:noProof/>
         </w:rPr>
         <w:drawing>
-          <wp:inline distT="0" distB="0" distL="0" distR="0" wp14:anchorId="2ACEAE30" wp14:editId="26A16EA6">
+          <wp:inline distT="0" distB="0" distL="0" distR="0" wp14:anchorId="65B57A6C" wp14:editId="7E267538">
             <wp:extent cx="5581995" cy="2885704"/>
             <wp:effectExtent l="0" t="0" r="0" b="0"/>
             <wp:docPr id="4" name="Picture 4" descr="Diagram, schematic&#10;&#10;Description automatically generated"/>
@@ -7083,23 +6501,7 @@
       </w:r>
       <w:r>
         <w:lastRenderedPageBreak/>
-        <w:t xml:space="preserve">plays, which is easy to mine for different related sentences. An experiment began with downloading each script and normalizing the text into a corpus of lowercase words. Next, an iterator constructs a </w:t>
-      </w:r>
-      <w:proofErr w:type="spellStart"/>
-      <w:r>
-        <w:t>word_dictionary</w:t>
-      </w:r>
-      <w:proofErr w:type="spellEnd"/>
-      <w:r>
-        <w:t xml:space="preserve"> that maps n-gram tuples to a word bag to the immediately following values. Then </w:t>
-      </w:r>
-      <w:proofErr w:type="gramStart"/>
-      <w:r>
-        <w:t>traversal</w:t>
-      </w:r>
-      <w:proofErr w:type="gramEnd"/>
-      <w:r>
-        <w:t xml:space="preserve"> of the Markov model chooses a random starting point, then selects a random next word, iterating until a stop condition. Across the test iterations, tests of different n-gram sizes (degrees of freedom) ranged from one to six (see Figure 3). The higher the count, the more natural the sentences sound due to overfitting. Even at low n-gram terms, a frequent challenge arose from many unique words causing long sequences of static choices. </w:t>
+        <w:t xml:space="preserve">plays, which is easy to mine for different related sentences. An experiment began with downloading each script and normalizing the text into a corpus of lowercase words. Next, an iterator constructs a word_dictionary that maps n-gram tuples to a word bag to the immediately following values. Then traversal of the Markov model chooses a random starting point, then selects a random next word, iterating until a stop condition. Across the test iterations, tests of different n-gram sizes (degrees of freedom) ranged from one to six (see Figure 3). The higher the count, the more natural the sentences sound due to overfitting. Even at low n-gram terms, a frequent challenge arose from many unique words causing long sequences of static choices. </w:t>
       </w:r>
     </w:p>
     <w:p>
@@ -7156,7 +6558,7 @@
           <w:noProof/>
         </w:rPr>
         <w:drawing>
-          <wp:inline distT="0" distB="0" distL="0" distR="0" wp14:anchorId="6D906B8D" wp14:editId="587AF9D5">
+          <wp:inline distT="0" distB="0" distL="0" distR="0" wp14:anchorId="246BEC71" wp14:editId="5B5A71B5">
             <wp:extent cx="5844438" cy="4485735"/>
             <wp:effectExtent l="0" t="0" r="4445" b="0"/>
             <wp:docPr id="5" name="Picture 5" descr="Graphical user interface, text, application&#10;&#10;Description automatically generated"/>
@@ -7239,15 +6641,7 @@
     </w:p>
     <w:p>
       <w:r>
-        <w:t xml:space="preserve">According to </w:t>
-      </w:r>
-      <w:proofErr w:type="spellStart"/>
-      <w:r>
-        <w:t>Fridman</w:t>
-      </w:r>
-      <w:proofErr w:type="spellEnd"/>
-      <w:r>
-        <w:t xml:space="preserve"> (2017), backpropagation is a recursive process of taking the partial derivative of two logic gates and applying a weighted update. He expands on these connected graphs with an example of image classification passing through several layers (extracting edges, corners, object parts, and object identities). While the mathematical basis and engineering steps are somewhat procedural, the network architecture’s efficient design requires art and science.</w:t>
+        <w:t>According to Fridman (2017), backpropagation is a recursive process of taking the partial derivative of two logic gates and applying a weighted update. He expands on these connected graphs with an example of image classification passing through several layers (extracting edges, corners, object parts, and object identities). While the mathematical basis and engineering steps are somewhat procedural, the network architecture’s efficient design requires art and science.</w:t>
       </w:r>
     </w:p>
     <w:p>
@@ -7262,15 +6656,7 @@
         <w:t>ensemble</w:t>
       </w:r>
       <w:r>
-        <w:t xml:space="preserve"> of distinct training subsystems combines. There is no reason to assume that every node is fully connected or has an edge weight above zero (see Figure 4). A logical representation might consider feature ‘x1’ connected to N neurons that regress one output, with feature ‘x2’ implementing some classification pattern. These network segments produce collaborative signals to provide a more productive inference about the broader topology. These network segment microstructures remain present in more complex architectures. The solutions by both </w:t>
-      </w:r>
-      <w:proofErr w:type="spellStart"/>
-      <w:r>
-        <w:t>BellKor</w:t>
-      </w:r>
-      <w:proofErr w:type="spellEnd"/>
-      <w:r>
-        <w:t xml:space="preserve"> (2007) and Li et al. (2019) suggest that this assumption is generally accurate.</w:t>
+        <w:t xml:space="preserve"> of distinct training subsystems combines. There is no reason to assume that every node is fully connected or has an edge weight above zero (see Figure 4). A logical representation might consider feature ‘x1’ connected to N neurons that regress one output, with feature ‘x2’ implementing some classification pattern. These network segments produce collaborative signals to provide a more productive inference about the broader topology. These network segment microstructures remain present in more complex architectures. The solutions by both BellKor (2007) and Li et al. (2019) suggest that this assumption is generally accurate.</w:t>
       </w:r>
     </w:p>
     <w:p>
@@ -7380,7 +6766,7 @@
         </w:rPr>
         <w:lastRenderedPageBreak/>
         <w:drawing>
-          <wp:inline distT="0" distB="0" distL="0" distR="0" wp14:anchorId="00CF32BB" wp14:editId="27D9D4F3">
+          <wp:inline distT="0" distB="0" distL="0" distR="0" wp14:anchorId="37C9119C" wp14:editId="37B553E1">
             <wp:extent cx="4304250" cy="2876550"/>
             <wp:effectExtent l="0" t="0" r="1270" b="0"/>
             <wp:docPr id="26" name="Picture 26" descr="A picture containing sketch, diagram, drawing, line art&#10;&#10;Description automatically generated"/>
@@ -7440,31 +6826,7 @@
     </w:p>
     <w:p>
       <w:r>
-        <w:t xml:space="preserve">Consider the scenario of mapping 28x28 images of clothing to ten categorical labels (e.g., hats versus coats). The number of input features (neurons) is 784, and there will be ten output neurons—how many neurons should exist in the middle? </w:t>
-      </w:r>
-      <w:proofErr w:type="spellStart"/>
-      <w:r>
-        <w:t>Rosebrock</w:t>
-      </w:r>
-      <w:proofErr w:type="spellEnd"/>
-      <w:r>
-        <w:t xml:space="preserve"> (2019) provides an example solution (see Figure 4) to Fashion MNIST that begins with feature reduction through two max-pooling hidden layers and batch normalization. After cleaning, the solution uses a single 512-neuron hidden layer to predict one of ten output categories (with </w:t>
-      </w:r>
-      <w:proofErr w:type="spellStart"/>
-      <w:r>
-        <w:t>softmax</w:t>
-      </w:r>
-      <w:proofErr w:type="spellEnd"/>
-      <w:r>
-        <w:t xml:space="preserve">). Reducing the hidden layer’s size to 128 or 256 has minimal impact on the cross-validation scores, though shallow values of 5 to 16 negatively impact accuracy. In this example, changing the activation functions (e.g., </w:t>
-      </w:r>
-      <w:proofErr w:type="spellStart"/>
-      <w:r>
-        <w:t>softmax</w:t>
-      </w:r>
-      <w:proofErr w:type="spellEnd"/>
-      <w:r>
-        <w:t xml:space="preserve"> to tan-h) creates more performance fluctuation than any other knob, with model accuracy ranging from 20 to 85%. </w:t>
+        <w:t xml:space="preserve">Consider the scenario of mapping 28x28 images of clothing to ten categorical labels (e.g., hats versus coats). The number of input features (neurons) is 784, and there will be ten output neurons—how many neurons should exist in the middle? Rosebrock (2019) provides an example solution (see Figure 4) to Fashion MNIST that begins with feature reduction through two max-pooling hidden layers and batch normalization. After cleaning, the solution uses a single 512-neuron hidden layer to predict one of ten output categories (with softmax). Reducing the hidden layer’s size to 128 or 256 has minimal impact on the cross-validation scores, though shallow values of 5 to 16 negatively impact accuracy. In this example, changing the activation functions (e.g., softmax to tan-h) creates more performance fluctuation than any other knob, with model accuracy ranging from 20 to 85%. </w:t>
       </w:r>
     </w:p>
     <w:p>
@@ -7514,7 +6876,7 @@
           <w:bCs/>
           <w:noProof/>
         </w:rPr>
-        <w:t>4</w:t>
+        <w:t>2</w:t>
       </w:r>
       <w:r>
         <w:rPr>
@@ -7547,7 +6909,7 @@
         </w:rPr>
         <w:lastRenderedPageBreak/>
         <w:drawing>
-          <wp:inline distT="0" distB="0" distL="0" distR="0" wp14:anchorId="6ACB3DC6" wp14:editId="120DD5EC">
+          <wp:inline distT="0" distB="0" distL="0" distR="0" wp14:anchorId="425FC025" wp14:editId="6E5B2A60">
             <wp:extent cx="5540991" cy="3002441"/>
             <wp:effectExtent l="0" t="0" r="3175" b="7620"/>
             <wp:docPr id="7" name="Picture 7" descr="Diagram, schematic&#10;&#10;Description automatically generated"/>
@@ -7613,14 +6975,9 @@
         <w:ind w:firstLine="0"/>
       </w:pPr>
       <w:r>
-        <w:t xml:space="preserve">How are neural networks </w:t>
-      </w:r>
-      <w:proofErr w:type="gramStart"/>
-      <w:r>
-        <w:t>evolving</w:t>
+        <w:t>How are neural networks evolving</w:t>
       </w:r>
       <w:bookmarkEnd w:id="75"/>
-      <w:proofErr w:type="gramEnd"/>
     </w:p>
     <w:p>
       <w:r>
@@ -7688,15 +7045,7 @@
     </w:p>
     <w:p>
       <w:r>
-        <w:t xml:space="preserve">Perceptron was revolutionary, with its weighted signals triggering an activation function. This construct was insufficient for many scenarios and led to Multi-Layer Perceptron, which links a series of activation functions. Semantically, researchers can encode Boolean logic into these gates to derive more sophisticated insights. For instance, a network might contain two gates representing a person’s hunger level and food availability. Distinct signals can </w:t>
-      </w:r>
-      <w:proofErr w:type="gramStart"/>
-      <w:r>
-        <w:t>activate</w:t>
-      </w:r>
-      <w:proofErr w:type="gramEnd"/>
-      <w:r>
-        <w:t xml:space="preserve"> with each predicate to determine the overall scenario probability. That aggregate threshold can trigger an alarm or notification for the overarching decision to eat the food.</w:t>
+        <w:t>Perceptron was revolutionary, with its weighted signals triggering an activation function. This construct was insufficient for many scenarios and led to Multi-Layer Perceptron, which links a series of activation functions. Semantically, researchers can encode Boolean logic into these gates to derive more sophisticated insights. For instance, a network might contain two gates representing a person’s hunger level and food availability. Distinct signals can activate with each predicate to determine the overall scenario probability. That aggregate threshold can trigger an alarm or notification for the overarching decision to eat the food.</w:t>
       </w:r>
     </w:p>
     <w:p>
@@ -7710,15 +7059,7 @@
         <w:t>tanh(x)</w:t>
       </w:r>
       <w:r>
-        <w:t xml:space="preserve"> function, </w:t>
-      </w:r>
-      <w:proofErr w:type="gramStart"/>
-      <w:r>
-        <w:t>similar to</w:t>
-      </w:r>
-      <w:proofErr w:type="gramEnd"/>
-      <w:r>
-        <w:t xml:space="preserve"> Sigmoid</w:t>
+        <w:t xml:space="preserve"> function, similar to Sigmoid</w:t>
       </w:r>
       <w:sdt>
         <w:sdtPr>
@@ -7747,15 +7088,7 @@
         </w:sdtContent>
       </w:sdt>
       <w:r>
-        <w:t>. Now, researchers have chosen Rectified Linear Unit (</w:t>
-      </w:r>
-      <w:proofErr w:type="spellStart"/>
-      <w:r>
-        <w:t>ReLU</w:t>
-      </w:r>
-      <w:proofErr w:type="spellEnd"/>
-      <w:r>
-        <w:t>) as the most preferred industry-standard algorithm</w:t>
+        <w:t>. Now, researchers have chosen Rectified Linear Unit (ReLU) as the most preferred industry-standard algorithm</w:t>
       </w:r>
       <w:sdt>
         <w:sdtPr>
@@ -7784,15 +7117,7 @@
         </w:sdtContent>
       </w:sdt>
       <w:r>
-        <w:t xml:space="preserve">. Several scenario-specific variations like Leaky </w:t>
-      </w:r>
-      <w:proofErr w:type="spellStart"/>
-      <w:r>
-        <w:t>ReLU</w:t>
-      </w:r>
-      <w:proofErr w:type="spellEnd"/>
-      <w:r>
-        <w:t xml:space="preserve"> aim to scale and retain negative values versus truncating them entirely.</w:t>
+        <w:t>. Several scenario-specific variations like Leaky ReLU aim to scale and retain negative values versus truncating them entirely.</w:t>
       </w:r>
     </w:p>
     <w:p>
@@ -8125,21 +7450,8 @@
               <w:cnfStyle w:val="000000000000" w:firstRow="0" w:lastRow="0" w:firstColumn="0" w:lastColumn="0" w:oddVBand="0" w:evenVBand="0" w:oddHBand="0" w:evenHBand="0" w:firstRowFirstColumn="0" w:firstRowLastColumn="0" w:lastRowFirstColumn="0" w:lastRowLastColumn="0"/>
             </w:pPr>
             <w:r>
-              <w:t xml:space="preserve">A hyperbolic function that’s a ratio of </w:t>
+              <w:t>A hyperbolic function that’s a ratio of sinh and cosh</w:t>
             </w:r>
-            <w:proofErr w:type="spellStart"/>
-            <w:r>
-              <w:t>sinh</w:t>
-            </w:r>
-            <w:proofErr w:type="spellEnd"/>
-            <w:r>
-              <w:t xml:space="preserve"> and </w:t>
-            </w:r>
-            <w:proofErr w:type="spellStart"/>
-            <w:r>
-              <w:t>cosh</w:t>
-            </w:r>
-            <w:proofErr w:type="spellEnd"/>
           </w:p>
         </w:tc>
       </w:tr>
@@ -8156,11 +7468,9 @@
             <w:pPr>
               <w:ind w:firstLine="0"/>
             </w:pPr>
-            <w:proofErr w:type="spellStart"/>
             <w:r>
               <w:t>ReLU</w:t>
             </w:r>
-            <w:proofErr w:type="spellEnd"/>
           </w:p>
         </w:tc>
         <w:tc>
@@ -8283,13 +7593,8 @@
               <w:ind w:firstLine="0"/>
             </w:pPr>
             <w:r>
-              <w:t xml:space="preserve">Leaky </w:t>
+              <w:t>Leaky ReLU</w:t>
             </w:r>
-            <w:proofErr w:type="spellStart"/>
-            <w:r>
-              <w:t>ReLU</w:t>
-            </w:r>
-            <w:proofErr w:type="spellEnd"/>
           </w:p>
         </w:tc>
         <w:tc>
@@ -8414,15 +7719,7 @@
               <w:cnfStyle w:val="000000000000" w:firstRow="0" w:lastRow="0" w:firstColumn="0" w:lastColumn="0" w:oddVBand="0" w:evenVBand="0" w:oddHBand="0" w:evenHBand="0" w:firstRowFirstColumn="0" w:firstRowLastColumn="0" w:lastRowFirstColumn="0" w:lastRowLastColumn="0"/>
             </w:pPr>
             <w:r>
-              <w:t xml:space="preserve">An enhanced </w:t>
-            </w:r>
-            <w:proofErr w:type="spellStart"/>
-            <w:r>
-              <w:t>ReLU</w:t>
-            </w:r>
-            <w:proofErr w:type="spellEnd"/>
-            <w:r>
-              <w:t xml:space="preserve"> for incorporating scaled negative values</w:t>
+              <w:t>An enhanced ReLU for incorporating scaled negative values</w:t>
             </w:r>
           </w:p>
         </w:tc>
@@ -8615,7 +7912,7 @@
           <w:bCs/>
           <w:noProof/>
         </w:rPr>
-        <w:t>5</w:t>
+        <w:t>3</w:t>
       </w:r>
       <w:r>
         <w:rPr>
@@ -8627,21 +7924,12 @@
       <w:r>
         <w:br/>
       </w:r>
-      <w:proofErr w:type="gramStart"/>
       <w:r>
         <w:rPr>
           <w:i/>
           <w:iCs w:val="0"/>
         </w:rPr>
-        <w:t>Multi-dimensional</w:t>
-      </w:r>
-      <w:proofErr w:type="gramEnd"/>
-      <w:r>
-        <w:rPr>
-          <w:i/>
-          <w:iCs w:val="0"/>
-        </w:rPr>
-        <w:t xml:space="preserve"> convergence (Kim &amp; Cho, 2008, p. 1605)</w:t>
+        <w:t>Multi-dimensional convergence (Kim &amp; Cho, 2008, p. 1605)</w:t>
       </w:r>
       <w:bookmarkEnd w:id="96"/>
       <w:bookmarkEnd w:id="97"/>
@@ -8665,7 +7953,7 @@
           <w:noProof/>
         </w:rPr>
         <w:drawing>
-          <wp:inline distT="0" distB="0" distL="0" distR="0" wp14:anchorId="3BEF7B0E" wp14:editId="6D5097BB">
+          <wp:inline distT="0" distB="0" distL="0" distR="0" wp14:anchorId="3A758409" wp14:editId="49571B1F">
             <wp:extent cx="5568950" cy="3219450"/>
             <wp:effectExtent l="0" t="0" r="0" b="0"/>
             <wp:docPr id="17" name="Picture 17" descr="Chart&#10;&#10;Description automatically generated"/>
@@ -8748,15 +8036,7 @@
         </w:sdtContent>
       </w:sdt>
       <w:r>
-        <w:t xml:space="preserve">. In 2012, </w:t>
-      </w:r>
-      <w:proofErr w:type="spellStart"/>
-      <w:r>
-        <w:t>AlexNet</w:t>
-      </w:r>
-      <w:proofErr w:type="spellEnd"/>
-      <w:r>
-        <w:t xml:space="preserve"> incorporated graphic processing units (GPUs), reducing the error rate by 50% over previous CV architectures. Today, using GPUs over CPUs is table stakes and has opened the door to training across big data sets.</w:t>
+        <w:t>. In 2012, AlexNet incorporated graphic processing units (GPUs), reducing the error rate by 50% over previous CV architectures. Today, using GPUs over CPUs is table stakes and has opened the door to training across big data sets.</w:t>
       </w:r>
     </w:p>
     <w:p>
@@ -8837,544 +8117,1056 @@
         <w:ind w:firstLine="0"/>
       </w:pPr>
       <w:r>
-        <w:t xml:space="preserve">What happens as the language model </w:t>
-      </w:r>
-      <w:proofErr w:type="gramStart"/>
-      <w:r>
-        <w:t>increases</w:t>
-      </w:r>
-      <w:proofErr w:type="gramEnd"/>
-    </w:p>
-    <w:p>
-      <w:pPr>
+        <w:t>What are Generative Pre-trained Transformers</w:t>
+      </w:r>
+    </w:p>
+    <w:p>
+      <w:r>
+        <w:t>Over the past decades, there has been extensive research into RNN algorithms and their capabilities for handling NLP and time series modeling</w:t>
+      </w:r>
+      <w:sdt>
+        <w:sdtPr>
+          <w:id w:val="-974216618"/>
+          <w:citation/>
+        </w:sdtPr>
+        <w:sdtContent>
+          <w:r>
+            <w:fldChar w:fldCharType="begin"/>
+          </w:r>
+          <w:r>
+            <w:instrText xml:space="preserve"> CITATION Boo201 \l 1033 </w:instrText>
+          </w:r>
+          <w:r>
+            <w:fldChar w:fldCharType="separate"/>
+          </w:r>
+          <w:r>
+            <w:rPr>
+              <w:noProof/>
+            </w:rPr>
+            <w:t xml:space="preserve"> (Boorugu &amp; Ramesh, 2020)</w:t>
+          </w:r>
+          <w:r>
+            <w:fldChar w:fldCharType="end"/>
+          </w:r>
+        </w:sdtContent>
+      </w:sdt>
+      <w:r>
+        <w:t xml:space="preserve">. Recurrent Neural Networks (RNN) algorithms like seq2seq and Long-Term, Short-Term (LTSM) are classic examples of applying RNNs to natural language processing (NLP) tasks (see </w:t>
+      </w:r>
+      <w:r>
+        <w:fldChar w:fldCharType="begin"/>
+      </w:r>
+      <w:r>
+        <w:instrText xml:space="preserve"> REF _Ref135082426 \h </w:instrText>
+      </w:r>
+      <w:r>
+        <w:fldChar w:fldCharType="separate"/>
+      </w:r>
+      <w:r>
+        <w:rPr>
+          <w:b/>
+          <w:bCs/>
+        </w:rPr>
+        <w:t xml:space="preserve">Figure </w:t>
+      </w:r>
+      <w:r>
+        <w:rPr>
+          <w:b/>
+          <w:bCs/>
+          <w:noProof/>
+        </w:rPr>
+        <w:t>5</w:t>
+      </w:r>
+      <w:r>
+        <w:rPr>
+          <w:b/>
+          <w:bCs/>
+        </w:rPr>
+        <w:br/>
+      </w:r>
+      <w:r>
+        <w:rPr>
+          <w:i/>
+        </w:rPr>
+        <w:t>Abstract Diagram of Differences</w:t>
+      </w:r>
+      <w:r>
+        <w:fldChar w:fldCharType="end"/>
+      </w:r>
+      <w:r>
+        <w:t xml:space="preserve">). The </w:t>
+      </w:r>
+      <w:r>
         <w:rPr>
           <w:i/>
           <w:iCs/>
         </w:rPr>
-      </w:pPr>
+        <w:t xml:space="preserve">What’s the Role of Markov Chains </w:t>
+      </w:r>
+      <w:r>
+        <w:t>section</w:t>
+      </w:r>
+      <w:r>
+        <w:t xml:space="preserve"> discusses a trivial Hello World implementation of this approach. </w:t>
+      </w:r>
+    </w:p>
+    <w:p>
+      <w:r>
+        <w:t xml:space="preserve">Through statistical modeling, these architectures predict the proceeding </w:t>
+      </w:r>
       <w:r>
         <w:rPr>
           <w:i/>
           <w:iCs/>
         </w:rPr>
-        <w:t>In this section talk about Large Language Models</w:t>
+        <w:t>log-likelihood</w:t>
+      </w:r>
+      <w:r>
+        <w:t xml:space="preserve"> of a given token appearing next in a sequence. For example, suppose an RNN algorithm receives the input </w:t>
       </w:r>
       <w:r>
         <w:rPr>
           <w:i/>
           <w:iCs/>
         </w:rPr>
-        <w:t xml:space="preserve">, </w:t>
-      </w:r>
-    </w:p>
-    <w:p>
-      <w:pPr>
-        <w:pStyle w:val="Heading3"/>
-        <w:ind w:firstLine="0"/>
-      </w:pPr>
-      <w:r>
-        <w:t>Large Language Models</w:t>
-      </w:r>
-    </w:p>
-    <w:p>
-      <w:pPr>
-        <w:pStyle w:val="Heading3"/>
-        <w:ind w:firstLine="0"/>
-      </w:pPr>
-      <w:r>
-        <w:t>Need for Pre</w:t>
-      </w:r>
-      <w:r>
-        <w:t>-</w:t>
-      </w:r>
-      <w:proofErr w:type="gramStart"/>
-      <w:r>
-        <w:t>training</w:t>
-      </w:r>
-      <w:proofErr w:type="gramEnd"/>
-    </w:p>
-    <w:p>
-      <w:pPr>
-        <w:pStyle w:val="Heading3"/>
-        <w:ind w:firstLine="0"/>
-      </w:pPr>
-      <w:r>
-        <w:t>Evolution of BERT</w:t>
-      </w:r>
-    </w:p>
-    <w:p>
-      <w:pPr>
-        <w:pStyle w:val="Heading2"/>
-        <w:ind w:firstLine="0"/>
-      </w:pPr>
-      <w:r>
-        <w:t xml:space="preserve">How can one communicate with </w:t>
-      </w:r>
-      <w:proofErr w:type="gramStart"/>
-      <w:r>
-        <w:t>LLMs</w:t>
-      </w:r>
-      <w:proofErr w:type="gramEnd"/>
-    </w:p>
-    <w:p>
-      <w:pPr>
+        <w:t>Alice leav</w:t>
+      </w:r>
+      <w:r>
         <w:rPr>
           <w:i/>
           <w:iCs/>
         </w:rPr>
-      </w:pPr>
+        <w:t>es</w:t>
+      </w:r>
       <w:r>
         <w:rPr>
           <w:i/>
           <w:iCs/>
         </w:rPr>
-        <w:t>In this section introduce prompt engineering and its practical applications</w:t>
-      </w:r>
-    </w:p>
-    <w:p>
-      <w:pPr>
-        <w:pStyle w:val="Heading3"/>
-        <w:ind w:firstLine="0"/>
-      </w:pPr>
-      <w:r>
-        <w:t>Classification</w:t>
-      </w:r>
-    </w:p>
-    <w:p>
-      <w:pPr>
-        <w:pStyle w:val="Heading3"/>
-        <w:ind w:firstLine="0"/>
-      </w:pPr>
-      <w:r>
-        <w:t>Multi-Choice Answers</w:t>
-      </w:r>
-    </w:p>
-    <w:p>
-      <w:pPr>
-        <w:pStyle w:val="Heading3"/>
-        <w:ind w:firstLine="0"/>
-      </w:pPr>
-      <w:r>
-        <w:t>Similarity Scoring</w:t>
-      </w:r>
-    </w:p>
-    <w:p>
-      <w:pPr>
-        <w:pStyle w:val="Heading2"/>
-        <w:ind w:firstLine="0"/>
-      </w:pPr>
-      <w:r>
-        <w:t>What is Symbolic Reasoning</w:t>
-      </w:r>
-    </w:p>
-    <w:p>
-      <w:pPr>
+        <w:t xml:space="preserve"> her home at 8 AM and </w:t>
+      </w:r>
+      <w:r>
         <w:rPr>
           <w:i/>
           <w:iCs/>
         </w:rPr>
-      </w:pPr>
-      <w:r>
+        <w:t>goes to…</w:t>
+      </w:r>
+      <w:r>
+        <w:t>? In that case, the system would review her historical routes to predict Starbucks for a double expresso before heading to the office. This response doesn’t need creativity, as the system merely weighs the statistical odds that she’ll follow her standard routine.</w:t>
+      </w:r>
+    </w:p>
+    <w:p>
+      <w:pPr>
+        <w:pStyle w:val="Caption"/>
+        <w:ind w:firstLine="0"/>
         <w:rPr>
           <w:i/>
-          <w:iCs/>
-        </w:rPr>
-        <w:t>This section discusses what neuro-symbolic reasoning is and how it influences LLMs.</w:t>
-      </w:r>
-    </w:p>
-    <w:p>
-      <w:pPr>
-        <w:pStyle w:val="Heading3"/>
-        <w:ind w:firstLine="0"/>
-      </w:pPr>
-      <w:r>
-        <w:t>Drivers for multi-shot</w:t>
-      </w:r>
-    </w:p>
-    <w:p>
-      <w:pPr>
+        </w:rPr>
+      </w:pPr>
+      <w:bookmarkStart w:id="100" w:name="_Toc134428842"/>
+      <w:bookmarkStart w:id="101" w:name="_Toc134428884"/>
+      <w:bookmarkStart w:id="102" w:name="_Toc134429091"/>
+      <w:bookmarkStart w:id="103" w:name="_Ref135082426"/>
+      <w:r>
+        <w:rPr>
+          <w:b/>
+          <w:bCs/>
+        </w:rPr>
+        <w:t xml:space="preserve">Figure </w:t>
+      </w:r>
+      <w:r>
+        <w:rPr>
+          <w:b/>
+          <w:bCs/>
+        </w:rPr>
+        <w:fldChar w:fldCharType="begin"/>
+      </w:r>
+      <w:r>
+        <w:rPr>
+          <w:b/>
+          <w:bCs/>
+        </w:rPr>
+        <w:instrText xml:space="preserve"> SEQ Figure \* ARABIC </w:instrText>
+      </w:r>
+      <w:r>
+        <w:rPr>
+          <w:b/>
+          <w:bCs/>
+        </w:rPr>
+        <w:fldChar w:fldCharType="separate"/>
+      </w:r>
+      <w:r>
+        <w:rPr>
+          <w:b/>
+          <w:bCs/>
+          <w:noProof/>
+        </w:rPr>
+        <w:t>4</w:t>
+      </w:r>
+      <w:r>
+        <w:rPr>
+          <w:b/>
+          <w:bCs/>
+        </w:rPr>
+        <w:fldChar w:fldCharType="end"/>
+      </w:r>
+      <w:r>
+        <w:rPr>
+          <w:b/>
+          <w:bCs/>
+        </w:rPr>
+        <w:br/>
+      </w:r>
+      <w:r>
         <w:rPr>
           <w:i/>
-          <w:iCs/>
-        </w:rPr>
-      </w:pPr>
-      <w:r>
-        <w:rPr>
-          <w:i/>
-          <w:iCs/>
-        </w:rPr>
-        <w:t xml:space="preserve">In this section discuss one, few, and </w:t>
-      </w:r>
-      <w:proofErr w:type="spellStart"/>
-      <w:r>
-        <w:rPr>
-          <w:i/>
-          <w:iCs/>
-        </w:rPr>
-        <w:t>langchain</w:t>
-      </w:r>
-      <w:proofErr w:type="spellEnd"/>
-      <w:r>
-        <w:rPr>
-          <w:i/>
-          <w:iCs/>
-        </w:rPr>
-        <w:t xml:space="preserve"> value-</w:t>
-      </w:r>
-      <w:proofErr w:type="gramStart"/>
-      <w:r>
-        <w:rPr>
-          <w:i/>
-          <w:iCs/>
-        </w:rPr>
-        <w:t>prop</w:t>
-      </w:r>
-      <w:proofErr w:type="gramEnd"/>
-    </w:p>
-    <w:p>
-      <w:pPr>
-        <w:pStyle w:val="Heading2"/>
-        <w:ind w:firstLine="0"/>
-      </w:pPr>
-      <w:r>
-        <w:lastRenderedPageBreak/>
-        <w:t>How do LLMs handle multi-modal content</w:t>
-      </w:r>
-    </w:p>
-    <w:p>
-      <w:r>
-        <w:t>This section discusses LLMs</w:t>
-      </w:r>
-      <w:r>
-        <w:t>’</w:t>
-      </w:r>
-      <w:r>
-        <w:t xml:space="preserve"> capabilities and strengths and weaknesses based on the media type.</w:t>
-      </w:r>
-    </w:p>
-    <w:p>
-      <w:pPr>
-        <w:pStyle w:val="Heading3"/>
-        <w:ind w:firstLine="0"/>
-      </w:pPr>
-      <w:r>
-        <w:t>Images</w:t>
-      </w:r>
-    </w:p>
-    <w:p>
-      <w:pPr>
-        <w:pStyle w:val="Heading3"/>
-        <w:ind w:firstLine="0"/>
-      </w:pPr>
-      <w:r>
-        <w:t>Audio</w:t>
-      </w:r>
-    </w:p>
-    <w:p>
-      <w:pPr>
-        <w:pStyle w:val="Heading3"/>
-        <w:ind w:firstLine="0"/>
-      </w:pPr>
-      <w:r>
-        <w:t>Video</w:t>
-      </w:r>
-    </w:p>
-    <w:p>
-      <w:pPr>
-        <w:pStyle w:val="Heading3"/>
-        <w:ind w:firstLine="0"/>
-      </w:pPr>
-      <w:r>
-        <w:t>Code</w:t>
-      </w:r>
-    </w:p>
-    <w:p>
-      <w:pPr>
-        <w:pStyle w:val="Heading2"/>
-        <w:ind w:firstLine="0"/>
-      </w:pPr>
-      <w:r>
-        <w:t xml:space="preserve">How are industry leaders inventing and </w:t>
-      </w:r>
-      <w:proofErr w:type="gramStart"/>
-      <w:r>
-        <w:t>simplifying</w:t>
-      </w:r>
-      <w:proofErr w:type="gramEnd"/>
-    </w:p>
-    <w:p>
-      <w:pPr>
-        <w:pStyle w:val="Heading3"/>
-        <w:ind w:firstLine="0"/>
-      </w:pPr>
-      <w:r>
-        <w:t>Amazon</w:t>
-      </w:r>
-    </w:p>
-    <w:p>
-      <w:pPr>
-        <w:pStyle w:val="Heading3"/>
-        <w:ind w:firstLine="0"/>
-      </w:pPr>
-      <w:r>
-        <w:t>Google</w:t>
-      </w:r>
-    </w:p>
-    <w:p>
-      <w:pPr>
-        <w:pStyle w:val="Heading3"/>
-        <w:ind w:firstLine="0"/>
-      </w:pPr>
-      <w:r>
-        <w:t>Hugging Face</w:t>
-      </w:r>
-    </w:p>
-    <w:p>
-      <w:pPr>
-        <w:pStyle w:val="Heading3"/>
-        <w:ind w:firstLine="0"/>
-      </w:pPr>
-      <w:proofErr w:type="spellStart"/>
-      <w:r>
-        <w:t>Microsoft</w:t>
-      </w:r>
-      <w:proofErr w:type="spellEnd"/>
-    </w:p>
-    <w:p>
-      <w:pPr>
-        <w:pStyle w:val="Heading3"/>
-        <w:ind w:firstLine="0"/>
-      </w:pPr>
-      <w:r>
-        <w:t>Open AI</w:t>
-      </w:r>
-    </w:p>
-    <w:p>
-      <w:pPr>
-        <w:pStyle w:val="Heading2"/>
-        <w:ind w:firstLine="0"/>
-      </w:pPr>
-      <w:r>
-        <w:t xml:space="preserve">How are researchers customizing </w:t>
-      </w:r>
-      <w:proofErr w:type="gramStart"/>
-      <w:r>
-        <w:t>LLMs</w:t>
-      </w:r>
-      <w:proofErr w:type="gramEnd"/>
-    </w:p>
-    <w:p>
-      <w:pPr>
-        <w:pStyle w:val="Heading3"/>
-        <w:ind w:firstLine="0"/>
-      </w:pPr>
-      <w:r>
-        <w:t>Embedding</w:t>
-      </w:r>
-    </w:p>
-    <w:p>
-      <w:pPr>
-        <w:pStyle w:val="Heading3"/>
-        <w:ind w:firstLine="0"/>
-      </w:pPr>
-      <w:r>
-        <w:t>Fine-tuning</w:t>
-      </w:r>
-    </w:p>
-    <w:p>
-      <w:pPr>
-        <w:pStyle w:val="Heading2"/>
-        <w:ind w:firstLine="0"/>
-        <w:rPr>
-          <w:i/>
-          <w:iCs/>
-        </w:rPr>
-      </w:pPr>
-      <w:r>
-        <w:t xml:space="preserve">Are models </w:t>
-      </w:r>
-      <w:proofErr w:type="gramStart"/>
-      <w:r>
-        <w:t>explainable</w:t>
-      </w:r>
-      <w:proofErr w:type="gramEnd"/>
-    </w:p>
-    <w:p>
-      <w:pPr>
-        <w:rPr>
-          <w:i/>
-          <w:iCs/>
-        </w:rPr>
-      </w:pPr>
-      <w:r>
-        <w:rPr>
-          <w:i/>
-          <w:iCs/>
-        </w:rPr>
-        <w:t>This section discusses the protections to ensure the models are not</w:t>
-      </w:r>
-      <w:r>
-        <w:rPr>
-          <w:i/>
-          <w:iCs/>
-        </w:rPr>
-        <w:t xml:space="preserve"> racist, etc.</w:t>
-      </w:r>
-    </w:p>
-    <w:p>
-      <w:pPr>
-        <w:pStyle w:val="Heading3"/>
-        <w:ind w:firstLine="0"/>
-      </w:pPr>
-      <w:r>
-        <w:t>Examining Beliefs</w:t>
-      </w:r>
-    </w:p>
-    <w:p>
-      <w:pPr>
-        <w:rPr>
-          <w:i/>
-          <w:iCs/>
-        </w:rPr>
-      </w:pPr>
-      <w:r>
-        <w:rPr>
-          <w:i/>
-          <w:iCs/>
-        </w:rPr>
-        <w:t xml:space="preserve">In this section talk about the Socratic Method and Political </w:t>
-      </w:r>
-      <w:proofErr w:type="spellStart"/>
-      <w:r>
-        <w:rPr>
-          <w:i/>
-          <w:iCs/>
-        </w:rPr>
-        <w:t>bystep</w:t>
-      </w:r>
-      <w:proofErr w:type="spellEnd"/>
-      <w:r>
-        <w:rPr>
-          <w:i/>
-          <w:iCs/>
-        </w:rPr>
-        <w:t>.</w:t>
-      </w:r>
-    </w:p>
-    <w:p>
-      <w:pPr>
-        <w:pStyle w:val="Heading3"/>
-        <w:ind w:firstLine="0"/>
-      </w:pPr>
-      <w:r>
-        <w:t>The DAN Attack</w:t>
-      </w:r>
-    </w:p>
-    <w:p>
-      <w:pPr>
-        <w:ind w:firstLine="0"/>
-        <w:rPr>
-          <w:i/>
-          <w:iCs/>
-        </w:rPr>
-      </w:pPr>
-      <w:r>
-        <w:rPr>
-          <w:i/>
-          <w:iCs/>
-        </w:rPr>
-        <w:t xml:space="preserve"> It’d be good to bring up the DAN </w:t>
-      </w:r>
-      <w:proofErr w:type="gramStart"/>
-      <w:r>
-        <w:rPr>
-          <w:i/>
-          <w:iCs/>
-        </w:rPr>
-        <w:t>attack</w:t>
-      </w:r>
-      <w:proofErr w:type="gramEnd"/>
-    </w:p>
-    <w:p>
-      <w:pPr>
-        <w:pStyle w:val="Heading3"/>
-        <w:ind w:firstLine="0"/>
-      </w:pPr>
-      <w:r>
-        <w:lastRenderedPageBreak/>
-        <w:t>Strategies for XAI</w:t>
-      </w:r>
-    </w:p>
-    <w:p/>
-    <w:p>
-      <w:pPr>
-        <w:pStyle w:val="Heading2"/>
-        <w:ind w:firstLine="0"/>
-      </w:pPr>
-      <w:r>
-        <w:t xml:space="preserve">How are governments approaching </w:t>
-      </w:r>
-      <w:proofErr w:type="gramStart"/>
-      <w:r>
-        <w:t>regulations</w:t>
-      </w:r>
-      <w:proofErr w:type="gramEnd"/>
-    </w:p>
-    <w:p>
-      <w:pPr>
-        <w:pStyle w:val="Heading3"/>
-        <w:ind w:firstLine="0"/>
-      </w:pPr>
-      <w:r>
-        <w:t>America</w:t>
-      </w:r>
-    </w:p>
-    <w:p>
-      <w:pPr>
-        <w:pStyle w:val="Heading3"/>
-        <w:ind w:firstLine="0"/>
-      </w:pPr>
-      <w:r>
-        <w:t>Chi</w:t>
-      </w:r>
-      <w:r>
-        <w:t>na</w:t>
-      </w:r>
-    </w:p>
-    <w:p>
-      <w:pPr>
-        <w:pStyle w:val="Heading3"/>
-        <w:ind w:firstLine="0"/>
-      </w:pPr>
-      <w:r>
-        <w:t>European Union</w:t>
-      </w:r>
-    </w:p>
-    <w:p>
-      <w:pPr>
-        <w:pStyle w:val="Heading2"/>
-        <w:ind w:firstLine="0"/>
-      </w:pPr>
-      <w:bookmarkStart w:id="100" w:name="_Toc251423642"/>
-      <w:bookmarkStart w:id="101" w:name="_Toc464831655"/>
-      <w:bookmarkStart w:id="102" w:name="_Toc465328391"/>
-      <w:bookmarkStart w:id="103" w:name="_Toc51929223"/>
-      <w:commentRangeStart w:id="104"/>
-      <w:r>
-        <w:t>Summary</w:t>
+        </w:rPr>
+        <w:t>Abstract Diagram of Differences</w:t>
       </w:r>
       <w:bookmarkEnd w:id="100"/>
       <w:bookmarkEnd w:id="101"/>
       <w:bookmarkEnd w:id="102"/>
-      <w:commentRangeEnd w:id="104"/>
+      <w:bookmarkEnd w:id="103"/>
+    </w:p>
+    <w:p>
+      <w:pPr>
+        <w:pStyle w:val="Caption"/>
+        <w:ind w:firstLine="0"/>
+      </w:pPr>
+      <w:r>
+        <w:rPr>
+          <w:noProof/>
+        </w:rPr>
+        <w:lastRenderedPageBreak/>
+        <w:drawing>
+          <wp:inline distT="0" distB="0" distL="0" distR="0" wp14:anchorId="2DB8438A" wp14:editId="1103BF5B">
+            <wp:extent cx="5524500" cy="4025918"/>
+            <wp:effectExtent l="0" t="0" r="0" b="0"/>
+            <wp:docPr id="9" name="Picture 9" descr="Diagram&#10;&#10;Description automatically generated"/>
+            <wp:cNvGraphicFramePr>
+              <a:graphicFrameLocks xmlns:a="http://schemas.openxmlformats.org/drawingml/2006/main" noChangeAspect="1"/>
+            </wp:cNvGraphicFramePr>
+            <a:graphic xmlns:a="http://schemas.openxmlformats.org/drawingml/2006/main">
+              <a:graphicData uri="http://schemas.openxmlformats.org/drawingml/2006/picture">
+                <pic:pic xmlns:pic="http://schemas.openxmlformats.org/drawingml/2006/picture">
+                  <pic:nvPicPr>
+                    <pic:cNvPr id="9" name="Picture 9" descr="Diagram&#10;&#10;Description automatically generated"/>
+                    <pic:cNvPicPr/>
+                  </pic:nvPicPr>
+                  <pic:blipFill>
+                    <a:blip r:embed="rId30"/>
+                    <a:stretch>
+                      <a:fillRect/>
+                    </a:stretch>
+                  </pic:blipFill>
+                  <pic:spPr>
+                    <a:xfrm>
+                      <a:off x="0" y="0"/>
+                      <a:ext cx="5849221" cy="4262555"/>
+                    </a:xfrm>
+                    <a:prstGeom prst="rect">
+                      <a:avLst/>
+                    </a:prstGeom>
+                  </pic:spPr>
+                </pic:pic>
+              </a:graphicData>
+            </a:graphic>
+          </wp:inline>
+        </w:drawing>
+      </w:r>
+    </w:p>
+    <w:p>
+      <w:pPr>
+        <w:rPr>
+          <w:iCs/>
+        </w:rPr>
+      </w:pPr>
+      <w:r>
+        <w:t>Generative Pretrained Transformers (</w:t>
+      </w:r>
+      <w:r>
+        <w:t>GPT</w:t>
+      </w:r>
+      <w:r>
+        <w:t>s)</w:t>
+      </w:r>
+      <w:r>
+        <w:t xml:space="preserve"> </w:t>
+      </w:r>
+      <w:r>
+        <w:t xml:space="preserve">are state-of-the-art language models that excel at natural language processing (NLP) tasks (Penfei et al., 2023). Instead of predicting seasonality and relying on historical trends, GPT might creatively guess Alice goes </w:t>
+      </w:r>
+      <w:r>
+        <w:rPr>
+          <w:iCs/>
+        </w:rPr>
+        <w:t>to</w:t>
+      </w:r>
+      <w:r>
+        <w:rPr>
+          <w:iCs/>
+        </w:rPr>
+        <w:t xml:space="preserve"> the mall, church, and dinner. But why? The reason derives from the transformer design, which leverages a stackable architect of </w:t>
+      </w:r>
+      <w:r>
+        <w:rPr>
+          <w:i/>
+        </w:rPr>
+        <w:t>encoders</w:t>
+      </w:r>
+      <w:r>
+        <w:rPr>
+          <w:iCs/>
+        </w:rPr>
+        <w:t xml:space="preserve"> and </w:t>
+      </w:r>
+      <w:r>
+        <w:rPr>
+          <w:i/>
+        </w:rPr>
+        <w:t>decoders</w:t>
+      </w:r>
+      <w:r>
+        <w:rPr>
+          <w:iCs/>
+        </w:rPr>
+        <w:t xml:space="preserve"> that converts the inputs into abstract representations </w:t>
+      </w:r>
+      <w:r>
+        <w:t>(Cai et al., 2020)</w:t>
+      </w:r>
+      <w:r>
+        <w:rPr>
+          <w:iCs/>
+        </w:rPr>
+        <w:t>. This approach fundamentally differs from RNN algorithms.</w:t>
+      </w:r>
+    </w:p>
+    <w:p>
+      <w:pPr>
+        <w:pStyle w:val="Heading3"/>
+        <w:ind w:firstLine="0"/>
+      </w:pPr>
+      <w:r>
+        <w:t>Encoders</w:t>
+      </w:r>
+    </w:p>
+    <w:p>
+      <w:r>
+        <w:t>Encoders have two constructs: the self-attention mechanism and positional encoding, enabling the model to accurately predict the next word using recent words and the input sequence order</w:t>
+      </w:r>
+      <w:sdt>
+        <w:sdtPr>
+          <w:id w:val="-1657829650"/>
+          <w:citation/>
+        </w:sdtPr>
+        <w:sdtContent/>
+      </w:sdt>
+      <w:r>
+        <w:t xml:space="preserve">. Suppose that model received </w:t>
+      </w:r>
+      <w:r>
+        <w:rPr>
+          <w:i/>
+          <w:iCs/>
+        </w:rPr>
+        <w:t>the</w:t>
+      </w:r>
+      <w:r>
+        <w:t xml:space="preserve"> </w:t>
+      </w:r>
+      <w:r>
+        <w:rPr>
+          <w:i/>
+          <w:iCs/>
+        </w:rPr>
+        <w:t>quick brown fox jumped over the lazy log</w:t>
+      </w:r>
+      <w:r>
+        <w:t xml:space="preserve">. In that case, the self-attention mechanism might identify </w:t>
+      </w:r>
+      <w:r>
+        <w:rPr>
+          <w:i/>
+          <w:iCs/>
+        </w:rPr>
+        <w:t>fox</w:t>
+      </w:r>
+      <w:r>
+        <w:t xml:space="preserve"> and </w:t>
+      </w:r>
+      <w:r>
+        <w:rPr>
+          <w:i/>
+          <w:iCs/>
+        </w:rPr>
+        <w:t>log</w:t>
+      </w:r>
+      <w:r>
+        <w:t xml:space="preserve"> as relevant nouns for the </w:t>
+      </w:r>
+      <w:r>
+        <w:lastRenderedPageBreak/>
+        <w:t xml:space="preserve">response. The positional encoding would predict the </w:t>
+      </w:r>
+      <w:r>
+        <w:t>fox</w:t>
+      </w:r>
+      <w:r>
+        <w:rPr>
+          <w:i/>
+          <w:iCs/>
+        </w:rPr>
+        <w:t xml:space="preserve"> </w:t>
+      </w:r>
+      <w:r>
+        <w:t xml:space="preserve">is </w:t>
+      </w:r>
+      <w:r>
+        <w:rPr>
+          <w:i/>
+          <w:iCs/>
+        </w:rPr>
+        <w:t>brown</w:t>
+      </w:r>
+      <w:r>
+        <w:t xml:space="preserve"> because it appears one versus six words away from the </w:t>
+      </w:r>
+      <w:r>
+        <w:t>log</w:t>
+      </w:r>
+      <w:r>
+        <w:t>. Internally, the encoder doesn’t know that fox is a unique word, so it uses Multi-Head Self-Attention Mechanisms to identify the relationship between all tokens within the input sequence (Roisenzvit, 2023). The position-wise information utilizes a feed-forward network enabling fine-tuning, stylistic encoders, and integration into decoders.</w:t>
+      </w:r>
+    </w:p>
+    <w:p>
+      <w:pPr>
+        <w:pStyle w:val="Heading3"/>
+        <w:ind w:firstLine="0"/>
+      </w:pPr>
+      <w:r>
+        <w:t>Decoders</w:t>
+      </w:r>
+    </w:p>
+    <w:p>
+      <w:pPr>
+        <w:ind w:firstLine="0"/>
+      </w:pPr>
+      <w:r>
+        <w:tab/>
+      </w:r>
+      <w:r>
+        <w:rPr>
+          <w:i/>
+          <w:iCs/>
+        </w:rPr>
+        <w:t>Insert a write-up about decoders here</w:t>
+      </w:r>
+      <w:r>
+        <w:t>.</w:t>
+      </w:r>
+    </w:p>
+    <w:p>
+      <w:pPr>
+        <w:pStyle w:val="Heading3"/>
+        <w:ind w:firstLine="0"/>
+      </w:pPr>
+      <w:r>
+        <w:t>Tokenization</w:t>
+      </w:r>
+    </w:p>
+    <w:p>
+      <w:r>
+        <w:t xml:space="preserve">Before the input text can feed forward into the transformer, a process must break the text into bite-sized chunks (Roisenzvit, 2023). The naïve solution splits the sentence on every word, such as the brown fox equals nine tokens. However, this strategy has issues with international texts and can’t cleanly handle similar tokens like walk, walking, and walked. NLP researchers historically solve this with stemming and lemmatization (see </w:t>
+      </w:r>
+      <w:r>
+        <w:fldChar w:fldCharType="begin"/>
+      </w:r>
+      <w:r>
+        <w:instrText xml:space="preserve"> REF _Ref135083073 </w:instrText>
+      </w:r>
+      <w:r>
+        <w:fldChar w:fldCharType="separate"/>
+      </w:r>
+      <w:r>
+        <w:rPr>
+          <w:b/>
+          <w:bCs/>
+        </w:rPr>
+        <w:t xml:space="preserve">Figure </w:t>
+      </w:r>
+      <w:r>
+        <w:rPr>
+          <w:b/>
+          <w:bCs/>
+          <w:noProof/>
+        </w:rPr>
+        <w:t>5</w:t>
+      </w:r>
+      <w:r>
+        <w:rPr>
+          <w:b/>
+          <w:bCs/>
+          <w:noProof/>
+        </w:rPr>
+        <w:t xml:space="preserve"> </w:t>
+      </w:r>
+      <w:r>
+        <w:rPr>
+          <w:i/>
+        </w:rPr>
+        <w:t>NLP Analysis Procedure</w:t>
+      </w:r>
+      <w:r>
+        <w:fldChar w:fldCharType="end"/>
+      </w:r>
+      <w:r>
+        <w:t>;</w:t>
+      </w:r>
+      <w:r>
+        <w:t xml:space="preserve"> </w:t>
+      </w:r>
+      <w:r>
+        <w:t>Keller et al., 2016).</w:t>
+      </w:r>
+    </w:p>
+    <w:p>
+      <w:pPr>
+        <w:pStyle w:val="Caption"/>
+        <w:ind w:firstLine="0"/>
+        <w:rPr>
+          <w:i/>
+        </w:rPr>
+      </w:pPr>
+      <w:bookmarkStart w:id="104" w:name="_Toc134428841"/>
+      <w:bookmarkStart w:id="105" w:name="_Toc134428883"/>
+      <w:bookmarkStart w:id="106" w:name="_Toc134429090"/>
+      <w:bookmarkStart w:id="107" w:name="_Toc128255046"/>
+      <w:bookmarkStart w:id="108" w:name="_Ref135083073"/>
+      <w:r>
+        <w:rPr>
+          <w:b/>
+          <w:bCs/>
+        </w:rPr>
+        <w:t xml:space="preserve">Figure </w:t>
+      </w:r>
+      <w:r>
+        <w:rPr>
+          <w:b/>
+          <w:bCs/>
+        </w:rPr>
+        <w:fldChar w:fldCharType="begin"/>
+      </w:r>
+      <w:r>
+        <w:rPr>
+          <w:b/>
+          <w:bCs/>
+        </w:rPr>
+        <w:instrText xml:space="preserve"> SEQ Figure \* ARABIC </w:instrText>
+      </w:r>
+      <w:r>
+        <w:rPr>
+          <w:b/>
+          <w:bCs/>
+        </w:rPr>
+        <w:fldChar w:fldCharType="separate"/>
+      </w:r>
+      <w:r>
+        <w:rPr>
+          <w:b/>
+          <w:bCs/>
+          <w:noProof/>
+        </w:rPr>
+        <w:t>5</w:t>
+      </w:r>
+      <w:r>
+        <w:rPr>
+          <w:b/>
+          <w:bCs/>
+        </w:rPr>
+        <w:fldChar w:fldCharType="end"/>
+      </w:r>
+      <w:r>
+        <w:rPr>
+          <w:b/>
+          <w:bCs/>
+        </w:rPr>
+        <w:br/>
+      </w:r>
+      <w:r>
+        <w:rPr>
+          <w:i/>
+        </w:rPr>
+        <w:t>NLP Analysis Procedure</w:t>
+      </w:r>
+      <w:bookmarkEnd w:id="104"/>
+      <w:bookmarkEnd w:id="105"/>
+      <w:bookmarkEnd w:id="106"/>
+      <w:bookmarkEnd w:id="108"/>
+    </w:p>
+    <w:p>
+      <w:pPr>
+        <w:ind w:firstLine="0"/>
+        <w:rPr>
+          <w:i/>
+        </w:rPr>
+      </w:pPr>
+      <w:r>
+        <w:rPr>
+          <w:noProof/>
+        </w:rPr>
+        <w:lastRenderedPageBreak/>
+        <w:drawing>
+          <wp:inline distT="0" distB="0" distL="0" distR="0" wp14:anchorId="57D0BEB4" wp14:editId="7E30E584">
+            <wp:extent cx="5800717" cy="4305300"/>
+            <wp:effectExtent l="0" t="0" r="0" b="0"/>
+            <wp:docPr id="8" name="Picture 8" descr="Diagram&#10;&#10;Description automatically generated with medium confidence"/>
+            <wp:cNvGraphicFramePr>
+              <a:graphicFrameLocks xmlns:a="http://schemas.openxmlformats.org/drawingml/2006/main" noChangeAspect="1"/>
+            </wp:cNvGraphicFramePr>
+            <a:graphic xmlns:a="http://schemas.openxmlformats.org/drawingml/2006/main">
+              <a:graphicData uri="http://schemas.openxmlformats.org/drawingml/2006/picture">
+                <pic:pic xmlns:pic="http://schemas.openxmlformats.org/drawingml/2006/picture">
+                  <pic:nvPicPr>
+                    <pic:cNvPr id="8" name="Picture 8" descr="Diagram&#10;&#10;Description automatically generated with medium confidence"/>
+                    <pic:cNvPicPr/>
+                  </pic:nvPicPr>
+                  <pic:blipFill>
+                    <a:blip r:embed="rId31"/>
+                    <a:stretch>
+                      <a:fillRect/>
+                    </a:stretch>
+                  </pic:blipFill>
+                  <pic:spPr>
+                    <a:xfrm>
+                      <a:off x="0" y="0"/>
+                      <a:ext cx="5803517" cy="4307378"/>
+                    </a:xfrm>
+                    <a:prstGeom prst="rect">
+                      <a:avLst/>
+                    </a:prstGeom>
+                  </pic:spPr>
+                </pic:pic>
+              </a:graphicData>
+            </a:graphic>
+          </wp:inline>
+        </w:drawing>
+      </w:r>
+      <w:bookmarkEnd w:id="107"/>
+    </w:p>
+    <w:p>
+      <w:pPr>
+        <w:ind w:firstLine="0"/>
+      </w:pPr>
+    </w:p>
+    <w:p>
+      <w:pPr>
+        <w:pStyle w:val="Heading3"/>
+        <w:ind w:firstLine="0"/>
+      </w:pPr>
+      <w:r>
+        <w:t>Large Language Models</w:t>
+      </w:r>
+    </w:p>
+    <w:p>
+      <w:pPr>
+        <w:pStyle w:val="Heading3"/>
+        <w:ind w:firstLine="0"/>
+      </w:pPr>
+      <w:r>
+        <w:t>Need for Pre-training</w:t>
+      </w:r>
+    </w:p>
+    <w:p>
+      <w:pPr>
+        <w:pStyle w:val="Heading3"/>
+        <w:ind w:firstLine="0"/>
+      </w:pPr>
+      <w:r>
+        <w:t>Evolution of BERT</w:t>
+      </w:r>
+    </w:p>
+    <w:p>
+      <w:pPr>
+        <w:pStyle w:val="Heading2"/>
+        <w:ind w:firstLine="0"/>
+      </w:pPr>
+      <w:r>
+        <w:t>How can one communicate with LLMs</w:t>
+      </w:r>
+    </w:p>
+    <w:p>
+      <w:pPr>
+        <w:rPr>
+          <w:i/>
+          <w:iCs/>
+        </w:rPr>
+      </w:pPr>
+      <w:r>
+        <w:rPr>
+          <w:i/>
+          <w:iCs/>
+        </w:rPr>
+        <w:t>In this section introduce prompt engineering and its practical applications</w:t>
+      </w:r>
+    </w:p>
+    <w:p>
+      <w:pPr>
+        <w:pStyle w:val="Heading3"/>
+        <w:ind w:firstLine="0"/>
+      </w:pPr>
+      <w:r>
+        <w:t>Classification</w:t>
+      </w:r>
+    </w:p>
+    <w:p>
+      <w:pPr>
+        <w:pStyle w:val="Heading3"/>
+        <w:ind w:firstLine="0"/>
+      </w:pPr>
+      <w:r>
+        <w:t>Multi-Choice Answers</w:t>
+      </w:r>
+    </w:p>
+    <w:p>
+      <w:pPr>
+        <w:pStyle w:val="Heading3"/>
+        <w:ind w:firstLine="0"/>
+      </w:pPr>
+      <w:r>
+        <w:t>Similarity Scoring</w:t>
+      </w:r>
+    </w:p>
+    <w:p>
+      <w:pPr>
+        <w:pStyle w:val="Heading2"/>
+        <w:ind w:firstLine="0"/>
+      </w:pPr>
+      <w:r>
+        <w:t>What is Symbolic Reasoning</w:t>
+      </w:r>
+    </w:p>
+    <w:p>
+      <w:pPr>
+        <w:rPr>
+          <w:i/>
+          <w:iCs/>
+        </w:rPr>
+      </w:pPr>
+      <w:r>
+        <w:rPr>
+          <w:i/>
+          <w:iCs/>
+        </w:rPr>
+        <w:t>This section discusses what neuro-symbolic reasoning is and how it influences LLMs.</w:t>
+      </w:r>
+    </w:p>
+    <w:p>
+      <w:pPr>
+        <w:pStyle w:val="Heading3"/>
+        <w:ind w:firstLine="0"/>
+      </w:pPr>
+      <w:r>
+        <w:lastRenderedPageBreak/>
+        <w:t>Drivers for multi-shot</w:t>
+      </w:r>
+    </w:p>
+    <w:p>
+      <w:pPr>
+        <w:rPr>
+          <w:i/>
+          <w:iCs/>
+        </w:rPr>
+      </w:pPr>
+      <w:r>
+        <w:rPr>
+          <w:i/>
+          <w:iCs/>
+        </w:rPr>
+        <w:t>In this section discuss one, few, and langchain value-prop</w:t>
+      </w:r>
+    </w:p>
+    <w:p>
+      <w:pPr>
+        <w:pStyle w:val="Heading2"/>
+        <w:ind w:firstLine="0"/>
+      </w:pPr>
+      <w:r>
+        <w:t>How do LLMs handle multi-modal content</w:t>
+      </w:r>
+    </w:p>
+    <w:p>
+      <w:r>
+        <w:t>This section discusses LLMs’ capabilities and strengths and weaknesses based on the media type.</w:t>
+      </w:r>
+    </w:p>
+    <w:p>
+      <w:pPr>
+        <w:pStyle w:val="Heading3"/>
+        <w:ind w:firstLine="0"/>
+      </w:pPr>
+      <w:r>
+        <w:t>Images</w:t>
+      </w:r>
+    </w:p>
+    <w:p>
+      <w:pPr>
+        <w:pStyle w:val="Heading3"/>
+        <w:ind w:firstLine="0"/>
+      </w:pPr>
+      <w:r>
+        <w:t>Audio</w:t>
+      </w:r>
+    </w:p>
+    <w:p>
+      <w:pPr>
+        <w:pStyle w:val="Heading3"/>
+        <w:ind w:firstLine="0"/>
+      </w:pPr>
+      <w:r>
+        <w:t>Video</w:t>
+      </w:r>
+    </w:p>
+    <w:p>
+      <w:pPr>
+        <w:pStyle w:val="Heading3"/>
+        <w:ind w:firstLine="0"/>
+      </w:pPr>
+      <w:r>
+        <w:t>Code</w:t>
+      </w:r>
+    </w:p>
+    <w:p>
+      <w:pPr>
+        <w:pStyle w:val="Heading2"/>
+        <w:ind w:firstLine="0"/>
+      </w:pPr>
+      <w:r>
+        <w:t>How are industry leaders inventing and simplifying</w:t>
+      </w:r>
+    </w:p>
+    <w:p>
+      <w:pPr>
+        <w:pStyle w:val="Heading3"/>
+        <w:ind w:firstLine="0"/>
+      </w:pPr>
+      <w:r>
+        <w:t>Amazon</w:t>
+      </w:r>
+    </w:p>
+    <w:p>
+      <w:pPr>
+        <w:pStyle w:val="Heading3"/>
+        <w:ind w:firstLine="0"/>
+      </w:pPr>
+      <w:r>
+        <w:t>Google</w:t>
+      </w:r>
+    </w:p>
+    <w:p>
+      <w:pPr>
+        <w:pStyle w:val="Heading3"/>
+        <w:ind w:firstLine="0"/>
+      </w:pPr>
+      <w:r>
+        <w:t>Hugging Face</w:t>
+      </w:r>
+    </w:p>
+    <w:p>
+      <w:pPr>
+        <w:pStyle w:val="Heading3"/>
+        <w:ind w:firstLine="0"/>
+      </w:pPr>
+      <w:r>
+        <w:t>Microsoft</w:t>
+      </w:r>
+    </w:p>
+    <w:p>
+      <w:pPr>
+        <w:pStyle w:val="Heading3"/>
+        <w:ind w:firstLine="0"/>
+      </w:pPr>
+      <w:r>
+        <w:t>Open AI</w:t>
+      </w:r>
+    </w:p>
+    <w:p>
+      <w:pPr>
+        <w:pStyle w:val="Heading2"/>
+        <w:ind w:firstLine="0"/>
+      </w:pPr>
+      <w:r>
+        <w:t>How are researchers customizing LLMs</w:t>
+      </w:r>
+    </w:p>
+    <w:p>
+      <w:pPr>
+        <w:pStyle w:val="Heading3"/>
+        <w:ind w:firstLine="0"/>
+      </w:pPr>
+      <w:r>
+        <w:t>Embedding</w:t>
+      </w:r>
+    </w:p>
+    <w:p>
+      <w:pPr>
+        <w:pStyle w:val="Heading3"/>
+        <w:ind w:firstLine="0"/>
+      </w:pPr>
+      <w:r>
+        <w:t>Fine-tuning</w:t>
+      </w:r>
+    </w:p>
+    <w:p>
+      <w:pPr>
+        <w:pStyle w:val="Heading2"/>
+        <w:ind w:firstLine="0"/>
+        <w:rPr>
+          <w:i/>
+          <w:iCs/>
+        </w:rPr>
+      </w:pPr>
+      <w:r>
+        <w:t>Are models explainable</w:t>
+      </w:r>
+    </w:p>
+    <w:p>
+      <w:pPr>
+        <w:rPr>
+          <w:i/>
+          <w:iCs/>
+        </w:rPr>
+      </w:pPr>
+      <w:r>
+        <w:rPr>
+          <w:i/>
+          <w:iCs/>
+        </w:rPr>
+        <w:t>This section discusses the protections to ensure the models are not racist, etc.</w:t>
+      </w:r>
+    </w:p>
+    <w:p>
+      <w:pPr>
+        <w:pStyle w:val="Heading3"/>
+        <w:ind w:firstLine="0"/>
+      </w:pPr>
+      <w:r>
+        <w:t>Examining Beliefs</w:t>
+      </w:r>
+    </w:p>
+    <w:p>
+      <w:pPr>
+        <w:rPr>
+          <w:i/>
+          <w:iCs/>
+        </w:rPr>
+      </w:pPr>
+      <w:r>
+        <w:rPr>
+          <w:i/>
+          <w:iCs/>
+        </w:rPr>
+        <w:t>In this section talk about the Socratic Method and Political bystep.</w:t>
+      </w:r>
+    </w:p>
+    <w:p>
+      <w:pPr>
+        <w:pStyle w:val="Heading3"/>
+        <w:ind w:firstLine="0"/>
+      </w:pPr>
+      <w:r>
+        <w:lastRenderedPageBreak/>
+        <w:t>The DAN Attack</w:t>
+      </w:r>
+    </w:p>
+    <w:p>
+      <w:pPr>
+        <w:ind w:firstLine="0"/>
+        <w:rPr>
+          <w:i/>
+          <w:iCs/>
+        </w:rPr>
+      </w:pPr>
+      <w:r>
+        <w:rPr>
+          <w:i/>
+          <w:iCs/>
+        </w:rPr>
+        <w:t xml:space="preserve"> It’d be good to bring up the DAN attack</w:t>
+      </w:r>
+    </w:p>
+    <w:p>
+      <w:pPr>
+        <w:pStyle w:val="Heading3"/>
+        <w:ind w:firstLine="0"/>
+      </w:pPr>
+      <w:r>
+        <w:t>Strategies for XAI</w:t>
+      </w:r>
+    </w:p>
+    <w:p/>
+    <w:p>
+      <w:pPr>
+        <w:pStyle w:val="Heading2"/>
+        <w:ind w:firstLine="0"/>
+      </w:pPr>
+      <w:r>
+        <w:t>How are governments approaching regulations</w:t>
+      </w:r>
+    </w:p>
+    <w:p>
+      <w:pPr>
+        <w:pStyle w:val="Heading3"/>
+        <w:ind w:firstLine="0"/>
+      </w:pPr>
+      <w:r>
+        <w:t>America</w:t>
+      </w:r>
+    </w:p>
+    <w:p>
+      <w:pPr>
+        <w:pStyle w:val="Heading3"/>
+        <w:ind w:firstLine="0"/>
+      </w:pPr>
+      <w:r>
+        <w:t>China</w:t>
+      </w:r>
+    </w:p>
+    <w:p>
+      <w:pPr>
+        <w:pStyle w:val="Heading3"/>
+        <w:ind w:firstLine="0"/>
+      </w:pPr>
+      <w:r>
+        <w:t>European Union</w:t>
+      </w:r>
+    </w:p>
+    <w:p>
+      <w:pPr>
+        <w:pStyle w:val="Heading2"/>
+        <w:ind w:firstLine="0"/>
+      </w:pPr>
+      <w:bookmarkStart w:id="109" w:name="_Toc251423642"/>
+      <w:bookmarkStart w:id="110" w:name="_Toc464831655"/>
+      <w:bookmarkStart w:id="111" w:name="_Toc465328391"/>
+      <w:bookmarkStart w:id="112" w:name="_Toc51929223"/>
+      <w:commentRangeStart w:id="113"/>
+      <w:r>
+        <w:t>Summary</w:t>
+      </w:r>
+      <w:bookmarkEnd w:id="109"/>
+      <w:bookmarkEnd w:id="110"/>
+      <w:bookmarkEnd w:id="111"/>
+      <w:commentRangeEnd w:id="113"/>
       <w:r>
         <w:rPr>
           <w:rStyle w:val="CommentReference"/>
           <w:szCs w:val="20"/>
         </w:rPr>
-        <w:commentReference w:id="104"/>
-      </w:r>
-      <w:bookmarkEnd w:id="103"/>
+        <w:commentReference w:id="113"/>
+      </w:r>
+      <w:bookmarkEnd w:id="112"/>
     </w:p>
     <w:p>
       <w:r>
@@ -9444,40 +9236,30 @@
         </w:rPr>
         <w:br w:type="page"/>
       </w:r>
-      <w:bookmarkStart w:id="105" w:name="_Toc464831656"/>
-      <w:bookmarkStart w:id="106" w:name="_Toc465328392"/>
-      <w:bookmarkStart w:id="107" w:name="_Toc51929224"/>
+      <w:bookmarkStart w:id="114" w:name="_Toc464831656"/>
+      <w:bookmarkStart w:id="115" w:name="_Toc465328392"/>
+      <w:bookmarkStart w:id="116" w:name="_Toc51929224"/>
       <w:r>
         <w:lastRenderedPageBreak/>
         <w:t>Chapter 3: Research Method</w:t>
       </w:r>
-      <w:bookmarkEnd w:id="105"/>
-      <w:bookmarkEnd w:id="106"/>
-      <w:bookmarkEnd w:id="107"/>
-    </w:p>
-    <w:p>
-      <w:bookmarkStart w:id="108" w:name="_Toc145748774"/>
-      <w:bookmarkStart w:id="109" w:name="_Toc155062013"/>
-      <w:bookmarkStart w:id="110" w:name="_Toc159248684"/>
-      <w:bookmarkStart w:id="111" w:name="_Toc166557819"/>
-      <w:r>
-        <w:t xml:space="preserve">The problem to be addressed in this study is an exploratory analysis of Generative AI use cases is the viability and practicality of mechanisms for ensuring norms and expectations of enterprise businesses within regulated environments. The purpose of this constructive design study is to examine the state of Generative AI capabilities within enterprise businesses and create a framework for prioritizing use cases based on risk and </w:t>
-      </w:r>
-      <w:proofErr w:type="gramStart"/>
-      <w:r>
-        <w:t>practicality</w:t>
-      </w:r>
-      <w:proofErr w:type="gramEnd"/>
-    </w:p>
-    <w:p>
-      <w:r>
-        <w:t xml:space="preserve">This chapter </w:t>
-      </w:r>
-      <w:proofErr w:type="gramStart"/>
-      <w:r>
-        <w:t>examines</w:t>
-      </w:r>
-      <w:proofErr w:type="gramEnd"/>
+      <w:bookmarkEnd w:id="114"/>
+      <w:bookmarkEnd w:id="115"/>
+      <w:bookmarkEnd w:id="116"/>
+    </w:p>
+    <w:p>
+      <w:bookmarkStart w:id="117" w:name="_Toc145748774"/>
+      <w:bookmarkStart w:id="118" w:name="_Toc155062013"/>
+      <w:bookmarkStart w:id="119" w:name="_Toc159248684"/>
+      <w:bookmarkStart w:id="120" w:name="_Toc166557819"/>
+      <w:r>
+        <w:t>The problem to be addressed in this study is an exploratory analysis of Generative AI use cases is the viability and practicality of mechanisms for ensuring norms and expectations of enterprise businesses within regulated environments. The purpose of this constructive design study is to examine the state of Generative AI capabilities within enterprise businesses and create a framework for prioritizing use cases based on risk and practicality</w:t>
+      </w:r>
+    </w:p>
+    <w:p>
+      <w:r>
+        <w:t>This chapter examines</w:t>
+      </w:r>
     </w:p>
     <w:p>
       <w:pPr>
@@ -9510,54 +9292,22 @@
         <w:pStyle w:val="Heading2"/>
         <w:ind w:firstLine="0"/>
       </w:pPr>
-      <w:bookmarkStart w:id="112" w:name="_Toc134428796"/>
-      <w:bookmarkEnd w:id="108"/>
-      <w:bookmarkEnd w:id="109"/>
-      <w:bookmarkEnd w:id="110"/>
-      <w:bookmarkEnd w:id="111"/>
+      <w:bookmarkStart w:id="121" w:name="_Toc134428796"/>
+      <w:bookmarkEnd w:id="117"/>
+      <w:bookmarkEnd w:id="118"/>
+      <w:bookmarkEnd w:id="119"/>
+      <w:bookmarkEnd w:id="120"/>
       <w:r>
         <w:t>Research Methodology and Design</w:t>
       </w:r>
-      <w:bookmarkEnd w:id="112"/>
-    </w:p>
-    <w:p>
-      <w:r>
-        <w:t>Design science is a research methodology that creates and uses purposeful artifacts to study a phenomenon (</w:t>
-      </w:r>
-      <w:proofErr w:type="spellStart"/>
-      <w:r>
-        <w:t>Hevner</w:t>
-      </w:r>
-      <w:proofErr w:type="spellEnd"/>
-      <w:r>
-        <w:t xml:space="preserve"> et al., 2004). Academic and business communities employ this method as a standard approach to information technology and communication (IT&amp;C) problems </w:t>
-      </w:r>
-      <w:r>
-        <w:t>(</w:t>
-      </w:r>
-      <w:proofErr w:type="spellStart"/>
-      <w:r>
-        <w:t>Bryar</w:t>
-      </w:r>
-      <w:proofErr w:type="spellEnd"/>
-      <w:r>
-        <w:t xml:space="preserve"> &amp; </w:t>
-      </w:r>
-      <w:proofErr w:type="spellStart"/>
-      <w:r>
-        <w:t>Carr</w:t>
-      </w:r>
-      <w:proofErr w:type="spellEnd"/>
-      <w:r>
-        <w:t xml:space="preserve">, 2021; </w:t>
-      </w:r>
-      <w:proofErr w:type="spellStart"/>
-      <w:r>
-        <w:t>Peffers</w:t>
-      </w:r>
-      <w:proofErr w:type="spellEnd"/>
-      <w:r>
-        <w:t xml:space="preserve"> et al., 2007</w:t>
+      <w:bookmarkEnd w:id="121"/>
+    </w:p>
+    <w:p>
+      <w:r>
+        <w:t xml:space="preserve">Design science is a research methodology that creates and uses purposeful artifacts to study a phenomenon (Hevner et al., 2004). Academic and business communities employ this method as a standard approach to information technology and communication (IT&amp;C) problems </w:t>
+      </w:r>
+      <w:r>
+        <w:t>(Bryar &amp; Carr, 2021; Peffers et al., 2007</w:t>
       </w:r>
       <w:r>
         <w:t xml:space="preserve">). The methodology comes with well-defined guidelines to implement a three-phased procedure. First, the researcher(s) must identify a domain-specific challenge. Next, that researcher creates artifacts that study this phenomenon. Third, those artifacts assess the topic and communicate answers to the research questions. </w:t>
@@ -9586,23 +9336,7 @@
         <w:t xml:space="preserve"> (</w:t>
       </w:r>
       <w:r>
-        <w:t xml:space="preserve">Creswell, 2014; Jason &amp; </w:t>
-      </w:r>
-      <w:proofErr w:type="spellStart"/>
-      <w:r>
-        <w:t>Glenwick</w:t>
-      </w:r>
-      <w:proofErr w:type="spellEnd"/>
-      <w:r>
-        <w:t xml:space="preserve">, 2016; McCusker &amp; </w:t>
-      </w:r>
-      <w:proofErr w:type="spellStart"/>
-      <w:r>
-        <w:t>Gunaydin</w:t>
-      </w:r>
-      <w:proofErr w:type="spellEnd"/>
-      <w:r>
-        <w:t>, 2015). Instead, researchers must align the</w:t>
+        <w:t>Creswell, 2014; Jason &amp; Glenwick, 2016; McCusker &amp; Gunaydin, 2015). Instead, researchers must align the</w:t>
       </w:r>
       <w:r>
         <w:t xml:space="preserve"> method with the research problem and purpose.</w:t>
@@ -9633,15 +9367,7 @@
       </w:r>
       <w:r>
         <w:lastRenderedPageBreak/>
-        <w:t xml:space="preserve">approaches best align with problem and purpose statement variations (see Table 10). Suppose the objective is to compare treatment effectiveness or aggregate patient monitoring implementations. In that case, respectably, </w:t>
-      </w:r>
-      <w:proofErr w:type="gramStart"/>
-      <w:r>
-        <w:t>quantitative</w:t>
-      </w:r>
-      <w:proofErr w:type="gramEnd"/>
-      <w:r>
-        <w:t xml:space="preserve"> and qualitative methods are a better fit.</w:t>
+        <w:t>approaches best align with problem and purpose statement variations (see Table 10). Suppose the objective is to compare treatment effectiveness or aggregate patient monitoring implementations. In that case, respectably, quantitative and qualitative methods are a better fit.</w:t>
       </w:r>
     </w:p>
     <w:p>
@@ -9651,7 +9377,7 @@
           <w:i/>
         </w:rPr>
       </w:pPr>
-      <w:bookmarkStart w:id="113" w:name="_Toc134428826"/>
+      <w:bookmarkStart w:id="122" w:name="_Toc134428826"/>
       <w:r>
         <w:rPr>
           <w:b/>
@@ -9682,7 +9408,7 @@
         </w:rPr>
         <w:t>Research Approaches</w:t>
       </w:r>
-      <w:bookmarkEnd w:id="113"/>
+      <w:bookmarkEnd w:id="122"/>
     </w:p>
     <w:tbl>
       <w:tblPr>
@@ -9789,13 +9515,8 @@
               <w:cnfStyle w:val="000000100000" w:firstRow="0" w:lastRow="0" w:firstColumn="0" w:lastColumn="0" w:oddVBand="0" w:evenVBand="0" w:oddHBand="1" w:evenHBand="0" w:firstRowFirstColumn="0" w:firstRowLastColumn="0" w:lastRowFirstColumn="0" w:lastRowLastColumn="0"/>
             </w:pPr>
             <w:r>
-              <w:t xml:space="preserve">Estimate the probability of an </w:t>
+              <w:t>Estimate the probability of an event</w:t>
             </w:r>
-            <w:proofErr w:type="gramStart"/>
-            <w:r>
-              <w:t>event</w:t>
-            </w:r>
-            <w:proofErr w:type="gramEnd"/>
           </w:p>
           <w:p>
             <w:pPr>
@@ -9983,31 +9704,31 @@
       <w:pPr>
         <w:pStyle w:val="Heading2"/>
       </w:pPr>
-      <w:bookmarkStart w:id="114" w:name="_Toc464831658"/>
-      <w:bookmarkStart w:id="115" w:name="_Toc465328394"/>
-      <w:bookmarkStart w:id="116" w:name="_Toc51929226"/>
-      <w:bookmarkStart w:id="117" w:name="_Toc145748781"/>
-      <w:bookmarkStart w:id="118" w:name="_Toc145829268"/>
-      <w:commentRangeStart w:id="119"/>
+      <w:bookmarkStart w:id="123" w:name="_Toc464831658"/>
+      <w:bookmarkStart w:id="124" w:name="_Toc465328394"/>
+      <w:bookmarkStart w:id="125" w:name="_Toc51929226"/>
+      <w:bookmarkStart w:id="126" w:name="_Toc145748781"/>
+      <w:bookmarkStart w:id="127" w:name="_Toc145829268"/>
+      <w:commentRangeStart w:id="128"/>
       <w:r>
         <w:t>Population</w:t>
       </w:r>
-      <w:commentRangeEnd w:id="119"/>
+      <w:commentRangeEnd w:id="128"/>
       <w:r>
         <w:rPr>
           <w:rStyle w:val="CommentReference"/>
         </w:rPr>
-        <w:commentReference w:id="119"/>
+        <w:commentReference w:id="128"/>
       </w:r>
       <w:r>
         <w:t xml:space="preserve"> and Sample</w:t>
       </w:r>
-      <w:bookmarkEnd w:id="114"/>
-      <w:bookmarkEnd w:id="115"/>
-      <w:bookmarkEnd w:id="116"/>
-    </w:p>
-    <w:bookmarkEnd w:id="117"/>
-    <w:bookmarkEnd w:id="118"/>
+      <w:bookmarkEnd w:id="123"/>
+      <w:bookmarkEnd w:id="124"/>
+      <w:bookmarkEnd w:id="125"/>
+    </w:p>
+    <w:bookmarkEnd w:id="126"/>
+    <w:bookmarkEnd w:id="127"/>
     <w:p>
       <w:r>
         <w:t>Begin writing here…</w:t>
@@ -10142,37 +9863,16 @@
         <w:rPr>
           <w:rFonts w:cs="Times New Roman"/>
         </w:rPr>
+        <w:t xml:space="preserve"> Explain the type of sampling used and why it is appropriate for the dissertation proposal methodology and design.</w:t>
+      </w:r>
+      <w:r>
+        <w:rPr>
+          <w:rFonts w:cs="Times New Roman"/>
+        </w:rPr>
         <w:t xml:space="preserve"> </w:t>
       </w:r>
       <w:r>
-        <w:rPr>
-          <w:rFonts w:cs="Times New Roman"/>
-        </w:rPr>
-        <w:t>Explain the type of sampling used and why it is appropriate for the dissertation proposal methodology and design.</w:t>
-      </w:r>
-      <w:r>
-        <w:rPr>
-          <w:rStyle w:val="CommentReference"/>
-          <w:rFonts w:cs="Times New Roman"/>
-          <w:sz w:val="24"/>
-          <w:szCs w:val="24"/>
-        </w:rPr>
-        <w:annotationRef/>
-      </w:r>
-      <w:r>
-        <w:rPr>
-          <w:rFonts w:cs="Times New Roman"/>
-        </w:rPr>
-        <w:t xml:space="preserve"> </w:t>
-      </w:r>
-      <w:r>
-        <w:t xml:space="preserve">For qualitative studies, evidence must be presented that saturation will be (proposal) or was (manuscript) reached. For quantitative studies, a power analysis must be reported to include the parameters (e.g., effect size, alpha, beta, </w:t>
-      </w:r>
-      <w:r>
-        <w:t>and number</w:t>
-      </w:r>
-      <w:r>
-        <w:t xml:space="preserve"> of groups) included, and evidence must be presented that the minimum required sample size will be (proposal) or was (manuscript) reached.</w:t>
+        <w:t>For qualitative studies, evidence must be presented that saturation will be (proposal) or was (manuscript) reached. For quantitative studies, a power analysis must be reported to include the parameters (e.g., effect size, alpha, beta, and number of groups) included, and evidence must be presented that the minimum required sample size will be (proposal) or was (manuscript) reached.</w:t>
       </w:r>
     </w:p>
     <w:p>
@@ -10197,18 +9897,18 @@
       <w:r>
         <w:t xml:space="preserve"> Describe how the participants will be (proposal) or were (manuscript) recruited (e.g., email lists from professional organizations, flyers) and/or </w:t>
       </w:r>
-      <w:commentRangeStart w:id="120"/>
+      <w:commentRangeStart w:id="129"/>
       <w:r>
         <w:t xml:space="preserve">the data will be (proposal) or were (manuscript) obtained </w:t>
       </w:r>
-      <w:commentRangeEnd w:id="120"/>
+      <w:commentRangeEnd w:id="129"/>
       <w:r>
         <w:rPr>
           <w:rStyle w:val="CommentReference"/>
           <w:rFonts w:cs="Arial"/>
           <w:szCs w:val="20"/>
         </w:rPr>
-        <w:commentReference w:id="120"/>
+        <w:commentReference w:id="129"/>
       </w:r>
       <w:r>
         <w:t xml:space="preserve">(e.g., archived data, public records) with sufficient detail </w:t>
@@ -10230,33 +9930,33 @@
       <w:pPr>
         <w:pStyle w:val="Heading2"/>
       </w:pPr>
-      <w:bookmarkStart w:id="121" w:name="_Toc251423646"/>
-      <w:bookmarkStart w:id="122" w:name="_Toc464831659"/>
-      <w:bookmarkStart w:id="123" w:name="_Toc465328395"/>
-      <w:bookmarkStart w:id="124" w:name="_Toc51929227"/>
-      <w:commentRangeStart w:id="125"/>
-      <w:commentRangeStart w:id="126"/>
+      <w:bookmarkStart w:id="130" w:name="_Toc251423646"/>
+      <w:bookmarkStart w:id="131" w:name="_Toc464831659"/>
+      <w:bookmarkStart w:id="132" w:name="_Toc465328395"/>
+      <w:bookmarkStart w:id="133" w:name="_Toc51929227"/>
+      <w:commentRangeStart w:id="134"/>
+      <w:commentRangeStart w:id="135"/>
       <w:r>
         <w:t>Materials or Instrumentation</w:t>
       </w:r>
-      <w:commentRangeEnd w:id="125"/>
+      <w:commentRangeEnd w:id="134"/>
       <w:r>
         <w:rPr>
           <w:rStyle w:val="CommentReference"/>
         </w:rPr>
-        <w:commentReference w:id="125"/>
-      </w:r>
-      <w:commentRangeEnd w:id="126"/>
+        <w:commentReference w:id="134"/>
+      </w:r>
+      <w:commentRangeEnd w:id="135"/>
       <w:r>
         <w:rPr>
           <w:rStyle w:val="CommentReference"/>
         </w:rPr>
-        <w:commentReference w:id="126"/>
-      </w:r>
-      <w:bookmarkEnd w:id="121"/>
-      <w:bookmarkEnd w:id="122"/>
-      <w:bookmarkEnd w:id="123"/>
-      <w:bookmarkEnd w:id="124"/>
+        <w:commentReference w:id="135"/>
+      </w:r>
+      <w:bookmarkEnd w:id="130"/>
+      <w:bookmarkEnd w:id="131"/>
+      <w:bookmarkEnd w:id="132"/>
+      <w:bookmarkEnd w:id="133"/>
     </w:p>
     <w:p>
       <w:r>
@@ -10297,10 +9997,7 @@
         <w:t xml:space="preserve"> </w:t>
       </w:r>
       <w:r>
-        <w:t xml:space="preserve">(proposal) or were (manuscript) used, including information on their origin and evidence of their reliability and validity. </w:t>
-      </w:r>
-      <w:r>
-        <w:t>OR as applicable, describe the materials to be used (e.g., lesson plans for interventions, webinars, or archived data, etc.).</w:t>
+        <w:t>(proposal) or were (manuscript) used, including information on their origin and evidence of their reliability and validity. OR as applicable, describe the materials to be used (e.g., lesson plans for interventions, webinars, or archived data, etc.).</w:t>
       </w:r>
     </w:p>
     <w:p>
@@ -10325,18 +10022,18 @@
       <w:r>
         <w:t xml:space="preserve"> Describe in </w:t>
       </w:r>
-      <w:commentRangeStart w:id="127"/>
+      <w:commentRangeStart w:id="136"/>
       <w:r>
         <w:t xml:space="preserve">detail any field testing or pilot testing of instruments to include their results and any subsequent modifications. </w:t>
       </w:r>
-      <w:commentRangeEnd w:id="127"/>
+      <w:commentRangeEnd w:id="136"/>
       <w:r>
         <w:rPr>
           <w:rStyle w:val="CommentReference"/>
           <w:rFonts w:cs="Arial"/>
           <w:szCs w:val="20"/>
         </w:rPr>
-        <w:commentReference w:id="127"/>
+        <w:commentReference w:id="136"/>
       </w:r>
     </w:p>
     <w:p>
@@ -10362,61 +10059,49 @@
         </w:sdtContent>
       </w:sdt>
       <w:r>
-        <w:t xml:space="preserve"> </w:t>
-      </w:r>
-      <w:r>
-        <w:t>If instruments or materials are used that were developed by another researcher, include evidence in the appendix that permission was granted to use the instrument(s) and/or material(s) and refer to that fact and the appendix in this section.</w:t>
-      </w:r>
-      <w:r>
-        <w:rPr>
-          <w:rStyle w:val="CommentReference"/>
-          <w:rFonts w:cs="Times New Roman"/>
-          <w:sz w:val="24"/>
-          <w:szCs w:val="24"/>
-        </w:rPr>
-        <w:annotationRef/>
+        <w:t xml:space="preserve"> If instruments or materials are used that were developed by another researcher, include evidence in the appendix that permission was granted to use the instrument(s) and/or material(s) and refer to that fact and the appendix in this section.</w:t>
       </w:r>
     </w:p>
     <w:p>
       <w:pPr>
         <w:pStyle w:val="Heading2"/>
       </w:pPr>
-      <w:bookmarkStart w:id="128" w:name="_Toc464831660"/>
-      <w:bookmarkStart w:id="129" w:name="_Toc465328396"/>
-      <w:bookmarkStart w:id="130" w:name="_Toc51929228"/>
-      <w:commentRangeStart w:id="131"/>
-      <w:commentRangeStart w:id="132"/>
-      <w:commentRangeStart w:id="133"/>
+      <w:bookmarkStart w:id="137" w:name="_Toc464831660"/>
+      <w:bookmarkStart w:id="138" w:name="_Toc465328396"/>
+      <w:bookmarkStart w:id="139" w:name="_Toc51929228"/>
+      <w:commentRangeStart w:id="140"/>
+      <w:commentRangeStart w:id="141"/>
+      <w:commentRangeStart w:id="142"/>
       <w:r>
         <w:t xml:space="preserve">Operational Definitions of Variables </w:t>
       </w:r>
-      <w:bookmarkEnd w:id="128"/>
-      <w:bookmarkEnd w:id="129"/>
-      <w:commentRangeEnd w:id="131"/>
+      <w:bookmarkEnd w:id="137"/>
+      <w:bookmarkEnd w:id="138"/>
+      <w:commentRangeEnd w:id="140"/>
       <w:r>
         <w:rPr>
           <w:rStyle w:val="CommentReference"/>
           <w:szCs w:val="20"/>
         </w:rPr>
-        <w:commentReference w:id="131"/>
-      </w:r>
-      <w:commentRangeEnd w:id="132"/>
+        <w:commentReference w:id="140"/>
+      </w:r>
+      <w:commentRangeEnd w:id="141"/>
       <w:r>
         <w:rPr>
           <w:rStyle w:val="CommentReference"/>
           <w:szCs w:val="20"/>
         </w:rPr>
-        <w:commentReference w:id="132"/>
-      </w:r>
-      <w:commentRangeEnd w:id="133"/>
+        <w:commentReference w:id="141"/>
+      </w:r>
+      <w:commentRangeEnd w:id="142"/>
       <w:r>
         <w:rPr>
           <w:rStyle w:val="CommentReference"/>
           <w:szCs w:val="20"/>
         </w:rPr>
-        <w:commentReference w:id="133"/>
-      </w:r>
-      <w:bookmarkEnd w:id="130"/>
+        <w:commentReference w:id="142"/>
+      </w:r>
+      <w:bookmarkEnd w:id="139"/>
     </w:p>
     <w:p>
       <w:pPr>
@@ -10432,16 +10117,16 @@
       <w:pPr>
         <w:pStyle w:val="Heading3"/>
       </w:pPr>
-      <w:commentRangeStart w:id="134"/>
+      <w:commentRangeStart w:id="143"/>
       <w:r>
         <w:t>XXX</w:t>
       </w:r>
-      <w:commentRangeEnd w:id="134"/>
+      <w:commentRangeEnd w:id="143"/>
       <w:r>
         <w:rPr>
           <w:rStyle w:val="CommentReference"/>
         </w:rPr>
-        <w:commentReference w:id="134"/>
+        <w:commentReference w:id="143"/>
       </w:r>
       <w:r>
         <w:t xml:space="preserve"> </w:t>
@@ -10556,15 +10241,15 @@
       <w:pPr>
         <w:pStyle w:val="Heading2"/>
       </w:pPr>
-      <w:bookmarkStart w:id="135" w:name="_Toc464831663"/>
-      <w:bookmarkStart w:id="136" w:name="_Toc465328397"/>
-      <w:bookmarkStart w:id="137" w:name="_Toc51929229"/>
+      <w:bookmarkStart w:id="144" w:name="_Toc464831663"/>
+      <w:bookmarkStart w:id="145" w:name="_Toc465328397"/>
+      <w:bookmarkStart w:id="146" w:name="_Toc51929229"/>
       <w:r>
         <w:t>Study Procedures</w:t>
       </w:r>
-      <w:bookmarkEnd w:id="135"/>
-      <w:bookmarkEnd w:id="136"/>
-      <w:bookmarkEnd w:id="137"/>
+      <w:bookmarkEnd w:id="144"/>
+      <w:bookmarkEnd w:id="145"/>
+      <w:bookmarkEnd w:id="146"/>
       <w:r>
         <w:t xml:space="preserve"> </w:t>
       </w:r>
@@ -10606,23 +10291,23 @@
       <w:pPr>
         <w:pStyle w:val="Heading2"/>
       </w:pPr>
-      <w:bookmarkStart w:id="138" w:name="_Toc464831664"/>
-      <w:bookmarkStart w:id="139" w:name="_Toc465328398"/>
-      <w:bookmarkStart w:id="140" w:name="_Toc51929230"/>
-      <w:commentRangeStart w:id="141"/>
+      <w:bookmarkStart w:id="147" w:name="_Toc464831664"/>
+      <w:bookmarkStart w:id="148" w:name="_Toc465328398"/>
+      <w:bookmarkStart w:id="149" w:name="_Toc51929230"/>
+      <w:commentRangeStart w:id="150"/>
       <w:r>
         <w:t>Data Analysis</w:t>
       </w:r>
-      <w:commentRangeEnd w:id="141"/>
+      <w:commentRangeEnd w:id="150"/>
       <w:r>
         <w:rPr>
           <w:rStyle w:val="CommentReference"/>
         </w:rPr>
-        <w:commentReference w:id="141"/>
-      </w:r>
-      <w:bookmarkEnd w:id="138"/>
-      <w:bookmarkEnd w:id="139"/>
-      <w:bookmarkEnd w:id="140"/>
+        <w:commentReference w:id="150"/>
+      </w:r>
+      <w:bookmarkEnd w:id="147"/>
+      <w:bookmarkEnd w:id="148"/>
+      <w:bookmarkEnd w:id="149"/>
     </w:p>
     <w:p>
       <w:r>
@@ -10677,21 +10362,7 @@
         </w:sdtContent>
       </w:sdt>
       <w:r>
-        <w:t xml:space="preserve"> Ensure the data that will be (proposal) or were (</w:t>
-      </w:r>
-      <w:r>
-        <w:t>manuscript) analyzed</w:t>
-      </w:r>
-      <w:r>
-        <w:t xml:space="preserve"> can be used to answer the research questions and/or test the hypotheses with the </w:t>
-      </w:r>
-      <w:proofErr w:type="gramStart"/>
-      <w:r>
-        <w:t>ultimate goal</w:t>
-      </w:r>
-      <w:proofErr w:type="gramEnd"/>
-      <w:r>
-        <w:t xml:space="preserve"> of addressing the identified problem. </w:t>
+        <w:t xml:space="preserve"> Ensure the data that will be (proposal) or were (manuscript) analyzed can be used to answer the research questions and/or test the hypotheses with the ultimate goal of addressing the identified problem. </w:t>
       </w:r>
     </w:p>
     <w:p>
@@ -10714,15 +10385,7 @@
         </w:sdtContent>
       </w:sdt>
       <w:r>
-        <w:t xml:space="preserve"> Use proper terminology in association with each design/analysis (e.g., independent variable and dependent variable for an experimental design, </w:t>
-      </w:r>
-      <w:proofErr w:type="gramStart"/>
-      <w:r>
-        <w:t>predictor</w:t>
-      </w:r>
-      <w:proofErr w:type="gramEnd"/>
-      <w:r>
-        <w:t xml:space="preserve"> and criterion variables for regression). </w:t>
+        <w:t xml:space="preserve"> Use proper terminology in association with each design/analysis (e.g., independent variable and dependent variable for an experimental design, predictor and criterion variables for regression). </w:t>
       </w:r>
     </w:p>
     <w:p>
@@ -10809,44 +10472,36 @@
         <w:t xml:space="preserve"> </w:t>
       </w:r>
       <w:r>
-        <w:t xml:space="preserve">For mixed methods studies, include </w:t>
-      </w:r>
-      <w:proofErr w:type="gramStart"/>
-      <w:r>
-        <w:t>all of</w:t>
-      </w:r>
-      <w:proofErr w:type="gramEnd"/>
-      <w:r>
-        <w:t xml:space="preserve"> the above.</w:t>
+        <w:t>For mixed methods studies, include all of the above.</w:t>
       </w:r>
     </w:p>
     <w:p>
       <w:pPr>
         <w:pStyle w:val="Heading2"/>
       </w:pPr>
-      <w:bookmarkStart w:id="142" w:name="_Toc464831665"/>
-      <w:bookmarkStart w:id="143" w:name="_Toc465328399"/>
-      <w:bookmarkStart w:id="144" w:name="_Toc251423649"/>
-      <w:bookmarkStart w:id="145" w:name="_Toc51929231"/>
-      <w:commentRangeStart w:id="146"/>
+      <w:bookmarkStart w:id="151" w:name="_Toc464831665"/>
+      <w:bookmarkStart w:id="152" w:name="_Toc465328399"/>
+      <w:bookmarkStart w:id="153" w:name="_Toc251423649"/>
+      <w:bookmarkStart w:id="154" w:name="_Toc51929231"/>
+      <w:commentRangeStart w:id="155"/>
       <w:r>
         <w:t>Assumptions</w:t>
       </w:r>
-      <w:bookmarkEnd w:id="142"/>
-      <w:bookmarkEnd w:id="143"/>
+      <w:bookmarkEnd w:id="151"/>
+      <w:bookmarkEnd w:id="152"/>
       <w:r>
         <w:t xml:space="preserve"> </w:t>
       </w:r>
-      <w:bookmarkEnd w:id="144"/>
-      <w:commentRangeEnd w:id="146"/>
+      <w:bookmarkEnd w:id="153"/>
+      <w:commentRangeEnd w:id="155"/>
       <w:r>
         <w:rPr>
           <w:rStyle w:val="CommentReference"/>
           <w:szCs w:val="20"/>
         </w:rPr>
-        <w:commentReference w:id="146"/>
-      </w:r>
-      <w:bookmarkEnd w:id="145"/>
+        <w:commentReference w:id="155"/>
+      </w:r>
+      <w:bookmarkEnd w:id="154"/>
     </w:p>
     <w:p>
       <w:r>
@@ -10885,24 +10540,24 @@
       <w:pPr>
         <w:pStyle w:val="Heading2"/>
       </w:pPr>
-      <w:bookmarkStart w:id="147" w:name="_Toc464831666"/>
-      <w:bookmarkStart w:id="148" w:name="_Toc465328400"/>
-      <w:bookmarkStart w:id="149" w:name="_Toc51929232"/>
-      <w:commentRangeStart w:id="150"/>
+      <w:bookmarkStart w:id="156" w:name="_Toc464831666"/>
+      <w:bookmarkStart w:id="157" w:name="_Toc465328400"/>
+      <w:bookmarkStart w:id="158" w:name="_Toc51929232"/>
+      <w:commentRangeStart w:id="159"/>
       <w:r>
         <w:t>Limitations</w:t>
       </w:r>
-      <w:bookmarkEnd w:id="147"/>
-      <w:bookmarkEnd w:id="148"/>
-      <w:commentRangeEnd w:id="150"/>
+      <w:bookmarkEnd w:id="156"/>
+      <w:bookmarkEnd w:id="157"/>
+      <w:commentRangeEnd w:id="159"/>
       <w:r>
         <w:rPr>
           <w:rStyle w:val="CommentReference"/>
           <w:szCs w:val="20"/>
         </w:rPr>
-        <w:commentReference w:id="150"/>
-      </w:r>
-      <w:bookmarkEnd w:id="149"/>
+        <w:commentReference w:id="159"/>
+      </w:r>
+      <w:bookmarkEnd w:id="158"/>
     </w:p>
     <w:p>
       <w:r>
@@ -10964,24 +10619,24 @@
       <w:pPr>
         <w:pStyle w:val="Heading2"/>
       </w:pPr>
-      <w:bookmarkStart w:id="151" w:name="_Toc464831667"/>
-      <w:bookmarkStart w:id="152" w:name="_Toc465328401"/>
-      <w:bookmarkStart w:id="153" w:name="_Toc51929233"/>
-      <w:commentRangeStart w:id="154"/>
+      <w:bookmarkStart w:id="160" w:name="_Toc464831667"/>
+      <w:bookmarkStart w:id="161" w:name="_Toc465328401"/>
+      <w:bookmarkStart w:id="162" w:name="_Toc51929233"/>
+      <w:commentRangeStart w:id="163"/>
       <w:r>
         <w:t>Delimitations</w:t>
       </w:r>
-      <w:bookmarkEnd w:id="151"/>
-      <w:bookmarkEnd w:id="152"/>
-      <w:commentRangeEnd w:id="154"/>
+      <w:bookmarkEnd w:id="160"/>
+      <w:bookmarkEnd w:id="161"/>
+      <w:commentRangeEnd w:id="163"/>
       <w:r>
         <w:rPr>
           <w:rStyle w:val="CommentReference"/>
           <w:szCs w:val="20"/>
         </w:rPr>
-        <w:commentReference w:id="154"/>
-      </w:r>
-      <w:bookmarkEnd w:id="153"/>
+        <w:commentReference w:id="163"/>
+      </w:r>
+      <w:bookmarkEnd w:id="162"/>
     </w:p>
     <w:p>
       <w:r>
@@ -11016,19 +10671,7 @@
         </w:sdtContent>
       </w:sdt>
       <w:r>
-        <w:t xml:space="preserve"> Describe the study delimitations along with the corresponding rationale underlying them. </w:t>
-      </w:r>
-      <w:r>
-        <w:t>An example of delimitations are the conditions and parameters set intentionally by the researcher or by selection of the population and sample.</w:t>
-      </w:r>
-      <w:r>
-        <w:rPr>
-          <w:rStyle w:val="CommentReference"/>
-          <w:rFonts w:cs="Times New Roman"/>
-          <w:sz w:val="24"/>
-          <w:szCs w:val="24"/>
-        </w:rPr>
-        <w:annotationRef/>
+        <w:t xml:space="preserve"> Describe the study delimitations along with the corresponding rationale underlying them. An example of delimitations are the conditions and parameters set intentionally by the researcher or by selection of the population and sample.</w:t>
       </w:r>
     </w:p>
     <w:p>
@@ -11058,24 +10701,24 @@
       <w:pPr>
         <w:pStyle w:val="Heading2"/>
       </w:pPr>
-      <w:bookmarkStart w:id="155" w:name="_Toc464831668"/>
-      <w:bookmarkStart w:id="156" w:name="_Toc465328402"/>
-      <w:bookmarkStart w:id="157" w:name="_Toc51929234"/>
-      <w:commentRangeStart w:id="158"/>
+      <w:bookmarkStart w:id="164" w:name="_Toc464831668"/>
+      <w:bookmarkStart w:id="165" w:name="_Toc465328402"/>
+      <w:bookmarkStart w:id="166" w:name="_Toc51929234"/>
+      <w:commentRangeStart w:id="167"/>
       <w:r>
         <w:t>Ethical Assurances</w:t>
       </w:r>
-      <w:bookmarkEnd w:id="155"/>
-      <w:bookmarkEnd w:id="156"/>
-      <w:commentRangeEnd w:id="158"/>
+      <w:bookmarkEnd w:id="164"/>
+      <w:bookmarkEnd w:id="165"/>
+      <w:commentRangeEnd w:id="167"/>
       <w:r>
         <w:rPr>
           <w:rStyle w:val="CommentReference"/>
           <w:szCs w:val="20"/>
         </w:rPr>
-        <w:commentReference w:id="158"/>
-      </w:r>
-      <w:bookmarkEnd w:id="157"/>
+        <w:commentReference w:id="167"/>
+      </w:r>
+      <w:bookmarkEnd w:id="166"/>
     </w:p>
     <w:p>
       <w:r>
@@ -11132,18 +10775,18 @@
       <w:r>
         <w:t xml:space="preserve"> </w:t>
       </w:r>
-      <w:commentRangeStart w:id="159"/>
+      <w:commentRangeStart w:id="168"/>
       <w:r>
         <w:t xml:space="preserve">If the risk to participants is greater than minimal, discuss the relevant ethical issues and how they will be (proposal) or were (manuscript) addressed. </w:t>
       </w:r>
-      <w:commentRangeEnd w:id="159"/>
+      <w:commentRangeEnd w:id="168"/>
       <w:r>
         <w:rPr>
           <w:rStyle w:val="CommentReference"/>
           <w:rFonts w:cs="Arial"/>
           <w:szCs w:val="20"/>
         </w:rPr>
-        <w:commentReference w:id="159"/>
+        <w:commentReference w:id="168"/>
       </w:r>
     </w:p>
     <w:p>
@@ -11189,15 +10832,7 @@
         </w:sdtContent>
       </w:sdt>
       <w:r>
-        <w:t xml:space="preserve"> Identify how the data will be (proposal) or </w:t>
-      </w:r>
-      <w:proofErr w:type="gramStart"/>
-      <w:r>
-        <w:t>were</w:t>
-      </w:r>
-      <w:proofErr w:type="gramEnd"/>
-      <w:r>
-        <w:t xml:space="preserve"> (manuscript) securely stored in accordance with IRB requirements. </w:t>
+        <w:t xml:space="preserve"> Identify how the data will be (proposal) or were (manuscript) securely stored in accordance with IRB requirements. </w:t>
       </w:r>
     </w:p>
     <w:p>
@@ -11227,9 +10862,9 @@
         <w:t>Present the strategies that will be (proposal) or were (manuscript) used to prevent these biases and experiences from influencing the analysis or findings.</w:t>
       </w:r>
     </w:p>
-    <w:bookmarkStart w:id="160" w:name="_Toc251423651"/>
-    <w:bookmarkStart w:id="161" w:name="_Toc464831669"/>
-    <w:bookmarkStart w:id="162" w:name="_Toc465328403"/>
+    <w:bookmarkStart w:id="169" w:name="_Toc251423651"/>
+    <w:bookmarkStart w:id="170" w:name="_Toc464831669"/>
+    <w:bookmarkStart w:id="171" w:name="_Toc465328403"/>
     <w:p>
       <w:sdt>
         <w:sdtPr>
@@ -11257,14 +10892,14 @@
       <w:pPr>
         <w:pStyle w:val="Heading2"/>
       </w:pPr>
-      <w:bookmarkStart w:id="163" w:name="_Toc51929235"/>
+      <w:bookmarkStart w:id="172" w:name="_Toc51929235"/>
       <w:r>
         <w:t>Summary</w:t>
       </w:r>
-      <w:bookmarkEnd w:id="160"/>
-      <w:bookmarkEnd w:id="161"/>
-      <w:bookmarkEnd w:id="162"/>
-      <w:bookmarkEnd w:id="163"/>
+      <w:bookmarkEnd w:id="169"/>
+      <w:bookmarkEnd w:id="170"/>
+      <w:bookmarkEnd w:id="171"/>
+      <w:bookmarkEnd w:id="172"/>
     </w:p>
     <w:p>
       <w:r>
@@ -11326,25 +10961,25 @@
       <w:pPr>
         <w:pStyle w:val="Heading1"/>
       </w:pPr>
-      <w:bookmarkStart w:id="164" w:name="_Toc251424087"/>
-      <w:bookmarkStart w:id="165" w:name="_Toc231285448"/>
+      <w:bookmarkStart w:id="173" w:name="_Toc251424087"/>
+      <w:bookmarkStart w:id="174" w:name="_Toc231285448"/>
       <w:r>
         <w:br w:type="page"/>
       </w:r>
-      <w:bookmarkStart w:id="166" w:name="_Toc464831670"/>
-      <w:bookmarkStart w:id="167" w:name="_Toc465328404"/>
-      <w:bookmarkStart w:id="168" w:name="_Toc51929236"/>
+      <w:bookmarkStart w:id="175" w:name="_Toc464831670"/>
+      <w:bookmarkStart w:id="176" w:name="_Toc465328404"/>
+      <w:bookmarkStart w:id="177" w:name="_Toc51929236"/>
       <w:r>
         <w:lastRenderedPageBreak/>
         <w:t>Chapter 4: Finding</w:t>
       </w:r>
-      <w:bookmarkEnd w:id="164"/>
-      <w:bookmarkEnd w:id="166"/>
-      <w:bookmarkEnd w:id="167"/>
+      <w:bookmarkEnd w:id="173"/>
+      <w:bookmarkEnd w:id="175"/>
+      <w:bookmarkEnd w:id="176"/>
       <w:r>
         <w:t>s</w:t>
       </w:r>
-      <w:bookmarkEnd w:id="168"/>
+      <w:bookmarkEnd w:id="177"/>
       <w:r>
         <w:t xml:space="preserve"> </w:t>
       </w:r>
@@ -11379,19 +11014,13 @@
         </w:sdtContent>
       </w:sdt>
       <w:r>
-        <w:t xml:space="preserve"> </w:t>
-      </w:r>
-      <w:r>
-        <w:t>Begin with an introduction and restatement of the problem and purpose s</w:t>
+        <w:t xml:space="preserve"> Begin with an introduction and restatement of the problem and purpose s</w:t>
       </w:r>
       <w:r>
         <w:t xml:space="preserve">entences </w:t>
       </w:r>
       <w:r>
-        <w:t xml:space="preserve">verbatim </w:t>
-      </w:r>
-      <w:r>
-        <w:t xml:space="preserve">and the organization of the chapter. </w:t>
+        <w:t xml:space="preserve">verbatim and the organization of the chapter. </w:t>
       </w:r>
     </w:p>
     <w:p>
@@ -11416,18 +11045,18 @@
       <w:r>
         <w:t xml:space="preserve"> Organize the entire chapter around the research questions/hypotheses</w:t>
       </w:r>
-      <w:commentRangeStart w:id="169"/>
+      <w:commentRangeStart w:id="178"/>
       <w:r>
         <w:t>.</w:t>
       </w:r>
-      <w:commentRangeEnd w:id="169"/>
+      <w:commentRangeEnd w:id="178"/>
       <w:r>
         <w:rPr>
           <w:rStyle w:val="CommentReference"/>
           <w:rFonts w:cs="Arial"/>
           <w:szCs w:val="20"/>
         </w:rPr>
-        <w:commentReference w:id="169"/>
+        <w:commentReference w:id="178"/>
       </w:r>
       <w:r>
         <w:t xml:space="preserve"> </w:t>
@@ -11437,31 +11066,31 @@
       <w:pPr>
         <w:pStyle w:val="Heading2"/>
       </w:pPr>
-      <w:bookmarkStart w:id="170" w:name="_Toc464831671"/>
-      <w:bookmarkStart w:id="171" w:name="_Toc465328405"/>
-      <w:bookmarkStart w:id="172" w:name="_Toc51929237"/>
-      <w:commentRangeStart w:id="173"/>
+      <w:bookmarkStart w:id="179" w:name="_Toc464831671"/>
+      <w:bookmarkStart w:id="180" w:name="_Toc465328405"/>
+      <w:bookmarkStart w:id="181" w:name="_Toc51929237"/>
+      <w:commentRangeStart w:id="182"/>
       <w:r>
         <w:t>XXX</w:t>
       </w:r>
-      <w:commentRangeEnd w:id="173"/>
+      <w:commentRangeEnd w:id="182"/>
       <w:r>
         <w:rPr>
           <w:rStyle w:val="CommentReference"/>
           <w:szCs w:val="20"/>
         </w:rPr>
-        <w:commentReference w:id="173"/>
+        <w:commentReference w:id="182"/>
       </w:r>
       <w:r>
         <w:t xml:space="preserve"> of the Data</w:t>
       </w:r>
-      <w:bookmarkEnd w:id="170"/>
-      <w:bookmarkEnd w:id="171"/>
-      <w:bookmarkEnd w:id="172"/>
-    </w:p>
-    <w:p>
-      <w:bookmarkStart w:id="174" w:name="_Toc222132554"/>
-      <w:bookmarkStart w:id="175" w:name="_Toc251424088"/>
+      <w:bookmarkEnd w:id="179"/>
+      <w:bookmarkEnd w:id="180"/>
+      <w:bookmarkEnd w:id="181"/>
+    </w:p>
+    <w:p>
+      <w:bookmarkStart w:id="183" w:name="_Toc222132554"/>
+      <w:bookmarkStart w:id="184" w:name="_Toc251424088"/>
       <w:r>
         <w:t>Begin writing here…</w:t>
       </w:r>
@@ -11491,15 +11120,7 @@
         </w:sdtContent>
       </w:sdt>
       <w:r>
-        <w:t xml:space="preserve"> For qualitative studies, clearly identify </w:t>
-      </w:r>
-      <w:proofErr w:type="gramStart"/>
-      <w:r>
-        <w:t>the means by which</w:t>
-      </w:r>
-      <w:proofErr w:type="gramEnd"/>
-      <w:r>
-        <w:t xml:space="preserve"> the trustworthiness of the data was established. Discuss credibility (e.g., triangulation, member checks), transferability (e.g., the extent to which the findings are generalizable to other situations), dependability (e.g., an in-depth description of the methodology and design to allow the study to be repeated), and confirmability (e.g., the steps to ensure the data and findings are not due to participant and/or researcher bias). </w:t>
+        <w:t xml:space="preserve"> For qualitative studies, clearly identify the means by which the trustworthiness of the data was established. Discuss credibility (e.g., triangulation, member checks), transferability (e.g., the extent to which the findings are generalizable to other situations), dependability (e.g., an in-depth description of the methodology and design to allow the study to be repeated), and confirmability (e.g., the steps to ensure the data and findings are not due to participant and/or researcher bias). </w:t>
       </w:r>
     </w:p>
     <w:p>
@@ -11561,26 +11182,26 @@
       <w:pPr>
         <w:pStyle w:val="Heading2"/>
       </w:pPr>
-      <w:bookmarkStart w:id="176" w:name="_Toc464831672"/>
-      <w:bookmarkStart w:id="177" w:name="_Toc465328406"/>
-      <w:bookmarkStart w:id="178" w:name="_Toc51929238"/>
-      <w:commentRangeStart w:id="179"/>
+      <w:bookmarkStart w:id="185" w:name="_Toc464831672"/>
+      <w:bookmarkStart w:id="186" w:name="_Toc465328406"/>
+      <w:bookmarkStart w:id="187" w:name="_Toc51929238"/>
+      <w:commentRangeStart w:id="188"/>
       <w:r>
         <w:lastRenderedPageBreak/>
         <w:t>Results</w:t>
       </w:r>
-      <w:commentRangeEnd w:id="179"/>
+      <w:commentRangeEnd w:id="188"/>
       <w:r>
         <w:rPr>
           <w:rStyle w:val="CommentReference"/>
         </w:rPr>
-        <w:commentReference w:id="179"/>
-      </w:r>
-      <w:bookmarkEnd w:id="174"/>
-      <w:bookmarkEnd w:id="175"/>
-      <w:bookmarkEnd w:id="176"/>
-      <w:bookmarkEnd w:id="177"/>
-      <w:bookmarkEnd w:id="178"/>
+        <w:commentReference w:id="188"/>
+      </w:r>
+      <w:bookmarkEnd w:id="183"/>
+      <w:bookmarkEnd w:id="184"/>
+      <w:bookmarkEnd w:id="185"/>
+      <w:bookmarkEnd w:id="186"/>
+      <w:bookmarkEnd w:id="187"/>
     </w:p>
     <w:p>
       <w:r>
@@ -11658,40 +11279,20 @@
         </w:sdtContent>
       </w:sdt>
       <w:r>
-        <w:t xml:space="preserve"> Provide an overview of the demographic information collected. It can be presented </w:t>
-      </w:r>
-      <w:proofErr w:type="gramStart"/>
-      <w:r>
-        <w:t>in</w:t>
-      </w:r>
-      <w:proofErr w:type="gramEnd"/>
-      <w:r>
-        <w:t xml:space="preserve"> a table. Ensure no potentially identifying information is reported.</w:t>
+        <w:t xml:space="preserve"> Provide an overview of the demographic information collected. It can be presented in a table. Ensure no potentially identifying information is reported.</w:t>
       </w:r>
     </w:p>
     <w:p>
       <w:pPr>
         <w:pStyle w:val="Heading3"/>
       </w:pPr>
-      <w:commentRangeStart w:id="180"/>
-      <w:r>
-        <w:t xml:space="preserve">Research </w:t>
-      </w:r>
-      <w:r>
-        <w:t>Q</w:t>
-      </w:r>
-      <w:r>
-        <w:t>uestion 1/</w:t>
-      </w:r>
-      <w:r>
-        <w:t>H</w:t>
-      </w:r>
-      <w:r>
-        <w:t xml:space="preserve">ypothesis </w:t>
-      </w:r>
-      <w:commentRangeEnd w:id="180"/>
-      <w:r>
-        <w:commentReference w:id="180"/>
+      <w:commentRangeStart w:id="189"/>
+      <w:r>
+        <w:t xml:space="preserve">Research Question 1/Hypothesis </w:t>
+      </w:r>
+      <w:commentRangeEnd w:id="189"/>
+      <w:r>
+        <w:commentReference w:id="189"/>
       </w:r>
     </w:p>
     <w:p>
@@ -11744,38 +11345,38 @@
       <w:r>
         <w:t xml:space="preserve">Use </w:t>
       </w:r>
-      <w:commentRangeStart w:id="181"/>
-      <w:commentRangeStart w:id="182"/>
-      <w:commentRangeStart w:id="183"/>
+      <w:commentRangeStart w:id="190"/>
+      <w:commentRangeStart w:id="191"/>
+      <w:commentRangeStart w:id="192"/>
       <w:r>
         <w:t>tables and/or figures to report the results as appropriate</w:t>
       </w:r>
-      <w:commentRangeEnd w:id="181"/>
+      <w:commentRangeEnd w:id="190"/>
       <w:r>
         <w:rPr>
           <w:rStyle w:val="CommentReference"/>
           <w:rFonts w:cs="Arial"/>
           <w:szCs w:val="20"/>
         </w:rPr>
-        <w:commentReference w:id="181"/>
-      </w:r>
-      <w:commentRangeEnd w:id="182"/>
+        <w:commentReference w:id="190"/>
+      </w:r>
+      <w:commentRangeEnd w:id="191"/>
       <w:r>
         <w:rPr>
           <w:rStyle w:val="CommentReference"/>
           <w:rFonts w:cs="Arial"/>
           <w:szCs w:val="20"/>
         </w:rPr>
-        <w:commentReference w:id="182"/>
-      </w:r>
-      <w:commentRangeEnd w:id="183"/>
+        <w:commentReference w:id="191"/>
+      </w:r>
+      <w:commentRangeEnd w:id="192"/>
       <w:r>
         <w:rPr>
           <w:rStyle w:val="CommentReference"/>
           <w:rFonts w:cs="Arial"/>
           <w:szCs w:val="20"/>
         </w:rPr>
-        <w:commentReference w:id="183"/>
+        <w:commentReference w:id="192"/>
       </w:r>
       <w:r>
         <w:t xml:space="preserve">. </w:t>
@@ -11835,18 +11436,18 @@
       <w:r>
         <w:t xml:space="preserve"> </w:t>
       </w:r>
-      <w:commentRangeStart w:id="184"/>
+      <w:commentRangeStart w:id="193"/>
       <w:r>
         <w:t>For qualitative studies</w:t>
       </w:r>
-      <w:commentRangeEnd w:id="184"/>
+      <w:commentRangeEnd w:id="193"/>
       <w:r>
         <w:rPr>
           <w:rStyle w:val="CommentReference"/>
           <w:rFonts w:cs="Arial"/>
           <w:szCs w:val="20"/>
         </w:rPr>
-        <w:commentReference w:id="184"/>
+        <w:commentReference w:id="193"/>
       </w:r>
       <w:r>
         <w:t>,</w:t>
@@ -11894,33 +11495,25 @@
         <w:t xml:space="preserve"> </w:t>
       </w:r>
       <w:r>
-        <w:t xml:space="preserve">include </w:t>
-      </w:r>
-      <w:proofErr w:type="gramStart"/>
-      <w:r>
-        <w:t>all of</w:t>
-      </w:r>
-      <w:proofErr w:type="gramEnd"/>
-      <w:r>
-        <w:t xml:space="preserve"> the above.</w:t>
+        <w:t>include all of the above.</w:t>
       </w:r>
     </w:p>
     <w:p>
       <w:pPr>
         <w:pStyle w:val="Heading2"/>
       </w:pPr>
-      <w:bookmarkStart w:id="185" w:name="_Toc464831675"/>
-      <w:bookmarkStart w:id="186" w:name="_Toc465328407"/>
-      <w:bookmarkStart w:id="187" w:name="_Toc51929239"/>
-      <w:bookmarkStart w:id="188" w:name="_Toc222132556"/>
-      <w:bookmarkStart w:id="189" w:name="_Toc251424090"/>
-      <w:commentRangeStart w:id="190"/>
+      <w:bookmarkStart w:id="194" w:name="_Toc464831675"/>
+      <w:bookmarkStart w:id="195" w:name="_Toc465328407"/>
+      <w:bookmarkStart w:id="196" w:name="_Toc51929239"/>
+      <w:bookmarkStart w:id="197" w:name="_Toc222132556"/>
+      <w:bookmarkStart w:id="198" w:name="_Toc251424090"/>
+      <w:commentRangeStart w:id="199"/>
       <w:r>
         <w:t>Evaluation of the Findings</w:t>
       </w:r>
-      <w:bookmarkEnd w:id="185"/>
-      <w:bookmarkEnd w:id="186"/>
-      <w:commentRangeEnd w:id="190"/>
+      <w:bookmarkEnd w:id="194"/>
+      <w:bookmarkEnd w:id="195"/>
+      <w:commentRangeEnd w:id="199"/>
       <w:r>
         <w:rPr>
           <w:rStyle w:val="CommentReference"/>
@@ -11928,9 +11521,9 @@
           <w:bCs w:val="0"/>
           <w:szCs w:val="20"/>
         </w:rPr>
-        <w:commentReference w:id="190"/>
-      </w:r>
-      <w:bookmarkEnd w:id="187"/>
+        <w:commentReference w:id="199"/>
+      </w:r>
+      <w:bookmarkEnd w:id="196"/>
     </w:p>
     <w:p>
       <w:r>
@@ -11962,15 +11555,7 @@
         </w:sdtContent>
       </w:sdt>
       <w:r>
-        <w:t xml:space="preserve"> Interpret the results </w:t>
-      </w:r>
-      <w:proofErr w:type="gramStart"/>
-      <w:r>
-        <w:t>in light of</w:t>
-      </w:r>
-      <w:proofErr w:type="gramEnd"/>
-      <w:r>
-        <w:t xml:space="preserve"> the existing research and theoretical or conceptual framework (as discussed in Chapters 1 and 2). Briefly indicate the extent to which the results were consistent with existing research and theory.</w:t>
+        <w:t xml:space="preserve"> Interpret the results in light of the existing research and theoretical or conceptual framework (as discussed in Chapters 1 and 2). Briefly indicate the extent to which the results were consistent with existing research and theory.</w:t>
       </w:r>
     </w:p>
     <w:p>
@@ -12055,17 +11640,17 @@
       <w:pPr>
         <w:pStyle w:val="Heading2"/>
       </w:pPr>
-      <w:bookmarkStart w:id="191" w:name="_Toc464831676"/>
-      <w:bookmarkStart w:id="192" w:name="_Toc465328408"/>
-      <w:bookmarkStart w:id="193" w:name="_Toc51929240"/>
+      <w:bookmarkStart w:id="200" w:name="_Toc464831676"/>
+      <w:bookmarkStart w:id="201" w:name="_Toc465328408"/>
+      <w:bookmarkStart w:id="202" w:name="_Toc51929240"/>
       <w:r>
         <w:t>Summary</w:t>
       </w:r>
-      <w:bookmarkEnd w:id="188"/>
-      <w:bookmarkEnd w:id="189"/>
-      <w:bookmarkEnd w:id="191"/>
-      <w:bookmarkEnd w:id="192"/>
-      <w:bookmarkEnd w:id="193"/>
+      <w:bookmarkEnd w:id="197"/>
+      <w:bookmarkEnd w:id="198"/>
+      <w:bookmarkEnd w:id="200"/>
+      <w:bookmarkEnd w:id="201"/>
+      <w:bookmarkEnd w:id="202"/>
     </w:p>
     <w:p>
       <w:r>
@@ -12112,19 +11697,19 @@
       <w:r>
         <w:br w:type="page"/>
       </w:r>
-      <w:bookmarkStart w:id="194" w:name="_Toc251424091"/>
-      <w:bookmarkStart w:id="195" w:name="_Toc464831677"/>
-      <w:bookmarkStart w:id="196" w:name="_Toc465328409"/>
-      <w:bookmarkStart w:id="197" w:name="_Toc51929241"/>
+      <w:bookmarkStart w:id="203" w:name="_Toc251424091"/>
+      <w:bookmarkStart w:id="204" w:name="_Toc464831677"/>
+      <w:bookmarkStart w:id="205" w:name="_Toc465328409"/>
+      <w:bookmarkStart w:id="206" w:name="_Toc51929241"/>
       <w:r>
         <w:lastRenderedPageBreak/>
         <w:t xml:space="preserve">Chapter 5: Implications, </w:t>
       </w:r>
-      <w:commentRangeStart w:id="198"/>
+      <w:commentRangeStart w:id="207"/>
       <w:r>
         <w:t>Recommendations</w:t>
       </w:r>
-      <w:commentRangeEnd w:id="198"/>
+      <w:commentRangeEnd w:id="207"/>
       <w:r>
         <w:rPr>
           <w:rStyle w:val="CommentReference"/>
@@ -12132,15 +11717,15 @@
           <w:bCs w:val="0"/>
           <w:szCs w:val="20"/>
         </w:rPr>
-        <w:commentReference w:id="198"/>
+        <w:commentReference w:id="207"/>
       </w:r>
       <w:r>
         <w:t>, and Conclusions</w:t>
       </w:r>
-      <w:bookmarkEnd w:id="194"/>
-      <w:bookmarkEnd w:id="195"/>
-      <w:bookmarkEnd w:id="196"/>
-      <w:bookmarkEnd w:id="197"/>
+      <w:bookmarkEnd w:id="203"/>
+      <w:bookmarkEnd w:id="204"/>
+      <w:bookmarkEnd w:id="205"/>
+      <w:bookmarkEnd w:id="206"/>
     </w:p>
     <w:p>
       <w:r>
@@ -12172,19 +11757,13 @@
         </w:sdtContent>
       </w:sdt>
       <w:r>
-        <w:t xml:space="preserve"> </w:t>
-      </w:r>
-      <w:r>
-        <w:t>Begin with an introduction and restatement of the problem and purpose s</w:t>
+        <w:t xml:space="preserve"> Begin with an introduction and restatement of the problem and purpose s</w:t>
       </w:r>
       <w:r>
         <w:t xml:space="preserve">entences </w:t>
       </w:r>
       <w:r>
-        <w:t>verbatim</w:t>
-      </w:r>
-      <w:r>
-        <w:t>,</w:t>
+        <w:t>verbatim,</w:t>
       </w:r>
       <w:r>
         <w:t xml:space="preserve"> and a brief review of </w:t>
@@ -12215,20 +11794,20 @@
       <w:r>
         <w:t xml:space="preserve"> Conclude with a brief overview of the chapter.</w:t>
       </w:r>
-      <w:bookmarkStart w:id="199" w:name="_Toc464831678"/>
-      <w:bookmarkStart w:id="200" w:name="_Toc465328410"/>
+      <w:bookmarkStart w:id="208" w:name="_Toc464831678"/>
+      <w:bookmarkStart w:id="209" w:name="_Toc465328410"/>
     </w:p>
     <w:p>
       <w:pPr>
         <w:pStyle w:val="Heading2"/>
       </w:pPr>
-      <w:bookmarkStart w:id="201" w:name="_Toc51929242"/>
+      <w:bookmarkStart w:id="210" w:name="_Toc51929242"/>
       <w:r>
         <w:t>Implications</w:t>
       </w:r>
-      <w:bookmarkEnd w:id="199"/>
-      <w:bookmarkEnd w:id="200"/>
-      <w:bookmarkEnd w:id="201"/>
+      <w:bookmarkEnd w:id="208"/>
+      <w:bookmarkEnd w:id="209"/>
+      <w:bookmarkEnd w:id="210"/>
     </w:p>
     <w:p>
       <w:r>
@@ -12355,31 +11934,20 @@
         </w:sdtContent>
       </w:sdt>
       <w:r>
-        <w:t xml:space="preserve"> </w:t>
-      </w:r>
-      <w:r>
-        <w:t xml:space="preserve">Identify the most significant implications and consequences of the dissertation (whether positive and/or negative) to society/desired societal outcomes and distinguish probable from improbable implications. </w:t>
-      </w:r>
-      <w:r>
-        <w:rPr>
-          <w:rStyle w:val="CommentReference"/>
-          <w:sz w:val="24"/>
-          <w:szCs w:val="24"/>
-        </w:rPr>
-        <w:annotationRef/>
+        <w:t xml:space="preserve"> Identify the most significant implications and consequences of the dissertation (whether positive and/or negative) to society/desired societal outcomes and distinguish probable from improbable implications. </w:t>
       </w:r>
     </w:p>
     <w:p>
       <w:pPr>
         <w:pStyle w:val="Heading3"/>
       </w:pPr>
-      <w:commentRangeStart w:id="202"/>
+      <w:commentRangeStart w:id="211"/>
       <w:r>
         <w:t xml:space="preserve">Research Question 1/Hypothesis </w:t>
       </w:r>
-      <w:commentRangeEnd w:id="202"/>
-      <w:r>
-        <w:commentReference w:id="202"/>
+      <w:commentRangeEnd w:id="211"/>
+      <w:r>
+        <w:commentReference w:id="211"/>
       </w:r>
     </w:p>
     <w:p>
@@ -12391,25 +11959,25 @@
       <w:pPr>
         <w:pStyle w:val="Heading2"/>
       </w:pPr>
-      <w:bookmarkStart w:id="203" w:name="_Toc222132559"/>
-      <w:bookmarkStart w:id="204" w:name="_Toc251424093"/>
-      <w:bookmarkStart w:id="205" w:name="_Toc464831679"/>
-      <w:bookmarkStart w:id="206" w:name="_Toc465328411"/>
-      <w:bookmarkStart w:id="207" w:name="_Toc51929243"/>
+      <w:bookmarkStart w:id="212" w:name="_Toc222132559"/>
+      <w:bookmarkStart w:id="213" w:name="_Toc251424093"/>
+      <w:bookmarkStart w:id="214" w:name="_Toc464831679"/>
+      <w:bookmarkStart w:id="215" w:name="_Toc465328411"/>
+      <w:bookmarkStart w:id="216" w:name="_Toc51929243"/>
       <w:r>
         <w:t>Recommendations</w:t>
       </w:r>
-      <w:bookmarkEnd w:id="203"/>
-      <w:bookmarkEnd w:id="204"/>
+      <w:bookmarkEnd w:id="212"/>
+      <w:bookmarkEnd w:id="213"/>
       <w:r>
         <w:t xml:space="preserve"> for </w:t>
       </w:r>
-      <w:bookmarkEnd w:id="205"/>
-      <w:bookmarkEnd w:id="206"/>
+      <w:bookmarkEnd w:id="214"/>
+      <w:bookmarkEnd w:id="215"/>
       <w:r>
         <w:t>Practice</w:t>
       </w:r>
-      <w:bookmarkEnd w:id="207"/>
+      <w:bookmarkEnd w:id="216"/>
     </w:p>
     <w:p>
       <w:r>
@@ -12481,15 +12049,15 @@
       <w:pPr>
         <w:pStyle w:val="Heading2"/>
       </w:pPr>
-      <w:bookmarkStart w:id="208" w:name="_Toc464831680"/>
-      <w:bookmarkStart w:id="209" w:name="_Toc465328412"/>
-      <w:bookmarkStart w:id="210" w:name="_Toc51929244"/>
+      <w:bookmarkStart w:id="217" w:name="_Toc464831680"/>
+      <w:bookmarkStart w:id="218" w:name="_Toc465328412"/>
+      <w:bookmarkStart w:id="219" w:name="_Toc51929244"/>
       <w:r>
         <w:t>Recommendations for Future Research</w:t>
       </w:r>
-      <w:bookmarkEnd w:id="208"/>
-      <w:bookmarkEnd w:id="209"/>
-      <w:bookmarkEnd w:id="210"/>
+      <w:bookmarkEnd w:id="217"/>
+      <w:bookmarkEnd w:id="218"/>
+      <w:bookmarkEnd w:id="219"/>
       <w:r>
         <w:t xml:space="preserve"> </w:t>
       </w:r>
@@ -12577,19 +12145,19 @@
       <w:pPr>
         <w:pStyle w:val="Heading2"/>
       </w:pPr>
-      <w:bookmarkStart w:id="211" w:name="_Toc222132560"/>
-      <w:bookmarkStart w:id="212" w:name="_Toc251424094"/>
-      <w:bookmarkStart w:id="213" w:name="_Toc464831681"/>
-      <w:bookmarkStart w:id="214" w:name="_Toc465328413"/>
-      <w:bookmarkStart w:id="215" w:name="_Toc51929245"/>
+      <w:bookmarkStart w:id="220" w:name="_Toc222132560"/>
+      <w:bookmarkStart w:id="221" w:name="_Toc251424094"/>
+      <w:bookmarkStart w:id="222" w:name="_Toc464831681"/>
+      <w:bookmarkStart w:id="223" w:name="_Toc465328413"/>
+      <w:bookmarkStart w:id="224" w:name="_Toc51929245"/>
       <w:r>
         <w:t>Conclusions</w:t>
       </w:r>
-      <w:bookmarkEnd w:id="211"/>
-      <w:bookmarkEnd w:id="212"/>
-      <w:bookmarkEnd w:id="213"/>
-      <w:bookmarkEnd w:id="214"/>
-      <w:bookmarkEnd w:id="215"/>
+      <w:bookmarkEnd w:id="220"/>
+      <w:bookmarkEnd w:id="221"/>
+      <w:bookmarkEnd w:id="222"/>
+      <w:bookmarkEnd w:id="223"/>
+      <w:bookmarkEnd w:id="224"/>
     </w:p>
     <w:p>
       <w:r>
@@ -13907,7 +13475,7 @@
         </w:sdt>
       </w:sdtContent>
     </w:sdt>
-    <w:bookmarkEnd w:id="165"/>
+    <w:bookmarkEnd w:id="174"/>
     <w:p>
       <w:pPr>
         <w:pStyle w:val="Heading1"/>
@@ -13915,10 +13483,11 @@
         <w:jc w:val="left"/>
       </w:pPr>
     </w:p>
+    <w:p/>
     <w:sectPr>
-      <w:headerReference w:type="default" r:id="rId30"/>
-      <w:footerReference w:type="default" r:id="rId31"/>
-      <w:headerReference w:type="first" r:id="rId32"/>
+      <w:headerReference w:type="default" r:id="rId32"/>
+      <w:footerReference w:type="default" r:id="rId33"/>
+      <w:headerReference w:type="first" r:id="rId34"/>
       <w:pgSz w:w="12240" w:h="15840"/>
       <w:pgMar w:top="1440" w:right="1440" w:bottom="1440" w:left="1440" w:header="720" w:footer="720" w:gutter="0"/>
       <w:pgNumType w:start="1"/>
@@ -14838,7 +14407,7 @@
       </w:r>
     </w:p>
   </w:comment>
-  <w:comment w:id="104" w:author="Northcentral University" w:date="2019-03-20T17:08:00Z" w:initials="NU">
+  <w:comment w:id="113" w:author="Northcentral University" w:date="2019-03-20T17:08:00Z" w:initials="NU">
     <w:p>
       <w:pPr>
         <w:pStyle w:val="CommentText"/>
@@ -14854,7 +14423,7 @@
       </w:r>
     </w:p>
   </w:comment>
-  <w:comment w:id="119" w:author="Northcentral University" w:date="2019-03-20T17:09:00Z" w:initials="NU">
+  <w:comment w:id="128" w:author="Northcentral University" w:date="2019-03-20T17:09:00Z" w:initials="NU">
     <w:p>
       <w:pPr>
         <w:pStyle w:val="CommentText"/>
@@ -14870,7 +14439,7 @@
       </w:r>
     </w:p>
   </w:comment>
-  <w:comment w:id="120" w:author="Northcentral University" w:date="2019-03-20T17:09:00Z" w:initials="NU">
+  <w:comment w:id="129" w:author="Northcentral University" w:date="2019-03-20T17:09:00Z" w:initials="NU">
     <w:p>
       <w:pPr>
         <w:pStyle w:val="CommentText"/>
@@ -14886,7 +14455,7 @@
       </w:r>
     </w:p>
   </w:comment>
-  <w:comment w:id="125" w:author="Northcentral University" w:date="2019-03-20T17:10:00Z" w:initials="NU">
+  <w:comment w:id="134" w:author="Northcentral University" w:date="2019-03-20T17:10:00Z" w:initials="NU">
     <w:p>
       <w:pPr>
         <w:pStyle w:val="ListParagraph"/>
@@ -14921,7 +14490,7 @@
       </w:r>
     </w:p>
   </w:comment>
-  <w:comment w:id="126" w:author="Northcentral University" w:date="2019-03-20T17:10:00Z" w:initials="NU">
+  <w:comment w:id="135" w:author="Northcentral University" w:date="2019-03-20T17:10:00Z" w:initials="NU">
     <w:p>
       <w:pPr>
         <w:pStyle w:val="CommentText"/>
@@ -14940,7 +14509,7 @@
       </w:r>
     </w:p>
   </w:comment>
-  <w:comment w:id="127" w:author="Northcentral University" w:date="2019-03-20T17:11:00Z" w:initials="NU">
+  <w:comment w:id="136" w:author="Northcentral University" w:date="2019-03-20T17:11:00Z" w:initials="NU">
     <w:p>
       <w:pPr>
         <w:pStyle w:val="CommentText"/>
@@ -14971,7 +14540,7 @@
       </w:r>
     </w:p>
   </w:comment>
-  <w:comment w:id="131" w:author="Northcentral University" w:date="2019-03-20T17:12:00Z" w:initials="NU">
+  <w:comment w:id="140" w:author="Northcentral University" w:date="2019-03-20T17:12:00Z" w:initials="NU">
     <w:p>
       <w:pPr>
         <w:pStyle w:val="CommentText"/>
@@ -14998,7 +14567,7 @@
       </w:r>
     </w:p>
   </w:comment>
-  <w:comment w:id="132" w:author="Northcentral University" w:date="2019-03-20T17:12:00Z" w:initials="NU">
+  <w:comment w:id="141" w:author="Northcentral University" w:date="2019-03-20T17:12:00Z" w:initials="NU">
     <w:p>
       <w:pPr>
         <w:pStyle w:val="CommentText"/>
@@ -15014,7 +14583,7 @@
       </w:r>
     </w:p>
   </w:comment>
-  <w:comment w:id="133" w:author="Northcentral University" w:date="2019-03-20T17:13:00Z" w:initials="NU">
+  <w:comment w:id="142" w:author="Northcentral University" w:date="2019-03-20T17:13:00Z" w:initials="NU">
     <w:p>
       <w:pPr>
         <w:pStyle w:val="CommentText"/>
@@ -15030,7 +14599,7 @@
       </w:r>
     </w:p>
   </w:comment>
-  <w:comment w:id="134" w:author="Northcentral University" w:date="2019-03-20T17:13:00Z" w:initials="NU">
+  <w:comment w:id="143" w:author="Northcentral University" w:date="2019-03-20T17:13:00Z" w:initials="NU">
     <w:p>
       <w:pPr>
         <w:pStyle w:val="CommentText"/>
@@ -15068,7 +14637,7 @@
       </w:r>
     </w:p>
   </w:comment>
-  <w:comment w:id="141" w:author="Northcentral University" w:date="2019-03-26T09:36:00Z" w:initials="NU">
+  <w:comment w:id="150" w:author="Northcentral University" w:date="2019-03-26T09:36:00Z" w:initials="NU">
     <w:p>
       <w:pPr>
         <w:pStyle w:val="CommentText"/>
@@ -15105,7 +14674,7 @@
       </w:pPr>
     </w:p>
   </w:comment>
-  <w:comment w:id="146" w:author="Northcentral University" w:date="2019-03-20T17:13:00Z" w:initials="NU">
+  <w:comment w:id="155" w:author="Northcentral University" w:date="2019-03-20T17:13:00Z" w:initials="NU">
     <w:p>
       <w:pPr>
         <w:pStyle w:val="CommentText"/>
@@ -15135,7 +14704,7 @@
       </w:r>
     </w:p>
   </w:comment>
-  <w:comment w:id="150" w:author="Northcentral University" w:date="2019-03-20T17:13:00Z" w:initials="NU">
+  <w:comment w:id="159" w:author="Northcentral University" w:date="2019-03-20T17:13:00Z" w:initials="NU">
     <w:p>
       <w:pPr>
         <w:pStyle w:val="CommentText"/>
@@ -15151,7 +14720,7 @@
       </w:r>
     </w:p>
   </w:comment>
-  <w:comment w:id="154" w:author="Northcentral University" w:date="2019-03-20T17:13:00Z" w:initials="NU">
+  <w:comment w:id="163" w:author="Northcentral University" w:date="2019-03-20T17:13:00Z" w:initials="NU">
     <w:p>
       <w:pPr>
         <w:pStyle w:val="CommentText"/>
@@ -15167,7 +14736,7 @@
       </w:r>
     </w:p>
   </w:comment>
-  <w:comment w:id="158" w:author="Northcentral University" w:date="2019-03-20T17:14:00Z" w:initials="NU">
+  <w:comment w:id="167" w:author="Northcentral University" w:date="2019-03-20T17:14:00Z" w:initials="NU">
     <w:p>
       <w:pPr>
         <w:pStyle w:val="CommentText"/>
@@ -15183,7 +14752,7 @@
       </w:r>
     </w:p>
   </w:comment>
-  <w:comment w:id="159" w:author="Northcentral University" w:date="2019-03-20T17:14:00Z" w:initials="NU">
+  <w:comment w:id="168" w:author="Northcentral University" w:date="2019-03-20T17:14:00Z" w:initials="NU">
     <w:p>
       <w:pPr>
         <w:pStyle w:val="CommentText"/>
@@ -15212,7 +14781,7 @@
       </w:r>
     </w:p>
   </w:comment>
-  <w:comment w:id="169" w:author="Northcentral University" w:date="2019-03-20T17:14:00Z" w:initials="NU">
+  <w:comment w:id="178" w:author="Northcentral University" w:date="2019-03-20T17:14:00Z" w:initials="NU">
     <w:p>
       <w:pPr>
         <w:pStyle w:val="CommentText"/>
@@ -15228,7 +14797,7 @@
       </w:r>
     </w:p>
   </w:comment>
-  <w:comment w:id="173" w:author="Northcentral University" w:date="2019-03-20T17:15:00Z" w:initials="NU">
+  <w:comment w:id="182" w:author="Northcentral University" w:date="2019-03-20T17:15:00Z" w:initials="NU">
     <w:p>
       <w:pPr>
         <w:pStyle w:val="CommentText"/>
@@ -15268,7 +14837,7 @@
       </w:r>
     </w:p>
   </w:comment>
-  <w:comment w:id="179" w:author="Northcentral University" w:date="2019-03-20T17:15:00Z" w:initials="NU">
+  <w:comment w:id="188" w:author="Northcentral University" w:date="2019-03-20T17:15:00Z" w:initials="NU">
     <w:p>
       <w:pPr>
         <w:pStyle w:val="CommentText"/>
@@ -15284,7 +14853,7 @@
       </w:r>
     </w:p>
   </w:comment>
-  <w:comment w:id="180" w:author="Northcentral University" w:date="2019-03-20T17:16:00Z" w:initials="NU">
+  <w:comment w:id="189" w:author="Northcentral University" w:date="2019-03-20T17:16:00Z" w:initials="NU">
     <w:p>
       <w:pPr>
         <w:pStyle w:val="CommentText"/>
@@ -15300,7 +14869,7 @@
       </w:r>
     </w:p>
   </w:comment>
-  <w:comment w:id="181" w:author="Northcentral University" w:date="2019-03-21T13:25:00Z" w:initials="NU">
+  <w:comment w:id="190" w:author="Northcentral University" w:date="2019-03-21T13:25:00Z" w:initials="NU">
     <w:p>
       <w:pPr>
         <w:pStyle w:val="CommentText"/>
@@ -15329,7 +14898,7 @@
       </w:r>
     </w:p>
   </w:comment>
-  <w:comment w:id="182" w:author="Northcentral University" w:date="2019-03-21T13:31:00Z" w:initials="NU">
+  <w:comment w:id="191" w:author="Northcentral University" w:date="2019-03-21T13:31:00Z" w:initials="NU">
     <w:p>
       <w:pPr>
         <w:pStyle w:val="CommentText"/>
@@ -15352,7 +14921,7 @@
       </w:r>
     </w:p>
   </w:comment>
-  <w:comment w:id="183" w:author="Northcentral University" w:date="2019-03-21T13:31:00Z" w:initials="NU">
+  <w:comment w:id="192" w:author="Northcentral University" w:date="2019-03-21T13:31:00Z" w:initials="NU">
     <w:p>
       <w:pPr>
         <w:pStyle w:val="CommentText"/>
@@ -15377,7 +14946,7 @@
       </w:r>
     </w:p>
   </w:comment>
-  <w:comment w:id="184" w:author="Northcentral University" w:date="2019-03-21T13:31:00Z" w:initials="NU">
+  <w:comment w:id="193" w:author="Northcentral University" w:date="2019-03-21T13:31:00Z" w:initials="NU">
     <w:p>
       <w:pPr>
         <w:pStyle w:val="CommentText"/>
@@ -15393,7 +14962,7 @@
       </w:r>
     </w:p>
   </w:comment>
-  <w:comment w:id="190" w:author="Northcentral University" w:date="2019-03-26T09:43:00Z" w:initials="NU">
+  <w:comment w:id="199" w:author="Northcentral University" w:date="2019-03-26T09:43:00Z" w:initials="NU">
     <w:p>
       <w:pPr>
         <w:pStyle w:val="CommentText"/>
@@ -15419,7 +14988,7 @@
       </w:hyperlink>
     </w:p>
   </w:comment>
-  <w:comment w:id="198" w:author="Northcentral University" w:date="2019-03-21T13:31:00Z" w:initials="NU">
+  <w:comment w:id="207" w:author="Northcentral University" w:date="2019-03-21T13:31:00Z" w:initials="NU">
     <w:p>
       <w:pPr>
         <w:pStyle w:val="CommentText"/>
@@ -15435,7 +15004,7 @@
       </w:r>
     </w:p>
   </w:comment>
-  <w:comment w:id="202" w:author="Northcentral University" w:date="2019-03-20T17:16:00Z" w:initials="NU">
+  <w:comment w:id="211" w:author="Northcentral University" w:date="2019-03-20T17:16:00Z" w:initials="NU">
     <w:p>
       <w:pPr>
         <w:pStyle w:val="CommentText"/>
@@ -15456,56 +15025,56 @@
 
 <file path=word/commentsExtended.xml><?xml version="1.0" encoding="utf-8"?>
 <w15:commentsEx xmlns:wpc="http://schemas.microsoft.com/office/word/2010/wordprocessingCanvas" xmlns:cx="http://schemas.microsoft.com/office/drawing/2014/chartex" xmlns:cx1="http://schemas.microsoft.com/office/drawing/2015/9/8/chartex" xmlns:cx2="http://schemas.microsoft.com/office/drawing/2015/10/21/chartex" xmlns:cx3="http://schemas.microsoft.com/office/drawing/2016/5/9/chartex" xmlns:cx4="http://schemas.microsoft.com/office/drawing/2016/5/10/chartex" xmlns:cx5="http://schemas.microsoft.com/office/drawing/2016/5/11/chartex" xmlns:cx6="http://schemas.microsoft.com/office/drawing/2016/5/12/chartex" xmlns:cx7="http://schemas.microsoft.com/office/drawing/2016/5/13/chartex" xmlns:cx8="http://schemas.microsoft.com/office/drawing/2016/5/14/chartex" xmlns:mc="http://schemas.openxmlformats.org/markup-compatibility/2006" xmlns:aink="http://schemas.microsoft.com/office/drawing/2016/ink" xmlns:am3d="http://schemas.microsoft.com/office/drawing/2017/model3d" xmlns:o="urn:schemas-microsoft-com:office:office" xmlns:oel="http://schemas.microsoft.com/office/2019/extlst" xmlns:r="http://schemas.openxmlformats.org/officeDocument/2006/relationships" xmlns:m="http://schemas.openxmlformats.org/officeDocument/2006/math" xmlns:v="urn:schemas-microsoft-com:vml" xmlns:wp14="http://schemas.microsoft.com/office/word/2010/wordprocessingDrawing" xmlns:wp="http://schemas.openxmlformats.org/drawingml/2006/wordprocessingDrawing" xmlns:w10="urn:schemas-microsoft-com:office:word" xmlns:w="http://schemas.openxmlformats.org/wordprocessingml/2006/main" xmlns:w14="http://schemas.microsoft.com/office/word/2010/wordml" xmlns:w15="http://schemas.microsoft.com/office/word/2012/wordml" xmlns:w16cex="http://schemas.microsoft.com/office/word/2018/wordml/cex" xmlns:w16cid="http://schemas.microsoft.com/office/word/2016/wordml/cid" xmlns:w16="http://schemas.microsoft.com/office/word/2018/wordml" xmlns:w16du="http://schemas.microsoft.com/office/word/2023/wordml/word16du" xmlns:w16sdtdh="http://schemas.microsoft.com/office/word/2020/wordml/sdtdatahash" xmlns:w16se="http://schemas.microsoft.com/office/word/2015/wordml/symex" xmlns:wpg="http://schemas.microsoft.com/office/word/2010/wordprocessingGroup" xmlns:wpi="http://schemas.microsoft.com/office/word/2010/wordprocessingInk" xmlns:wne="http://schemas.microsoft.com/office/word/2006/wordml" xmlns:wps="http://schemas.microsoft.com/office/word/2010/wordprocessingShape" mc:Ignorable="w14 w15 w16se w16cid w16 w16cex w16sdtdh wp14">
-  <w15:commentEx w15:paraId="468E4BA6" w15:done="1"/>
-  <w15:commentEx w15:paraId="017B326C" w15:done="0"/>
-  <w15:commentEx w15:paraId="29ED72C2" w15:done="0"/>
-  <w15:commentEx w15:paraId="75ACD8DC" w15:done="0"/>
-  <w15:commentEx w15:paraId="3C172DCE" w15:done="0"/>
-  <w15:commentEx w15:paraId="7B0EC4B9" w15:done="0"/>
-  <w15:commentEx w15:paraId="009DE805" w15:done="0"/>
-  <w15:commentEx w15:paraId="6EAF60F8" w15:done="0"/>
-  <w15:commentEx w15:paraId="44DAB034" w15:done="0"/>
-  <w15:commentEx w15:paraId="30E1CFE5" w15:done="0"/>
-  <w15:commentEx w15:paraId="68113F8B" w15:done="1"/>
-  <w15:commentEx w15:paraId="52C5FE41" w15:done="0"/>
-  <w15:commentEx w15:paraId="6EBAAE33" w15:done="0"/>
-  <w15:commentEx w15:paraId="1CB5C658" w15:done="0"/>
-  <w15:commentEx w15:paraId="59E85B33" w15:done="0"/>
-  <w15:commentEx w15:paraId="26E9CF4E" w15:done="1"/>
-  <w15:commentEx w15:paraId="3EE08BB1" w15:done="0"/>
-  <w15:commentEx w15:paraId="2655106B" w15:done="0"/>
-  <w15:commentEx w15:paraId="77966D82" w15:done="0"/>
-  <w15:commentEx w15:paraId="7BD26D00" w15:done="0"/>
-  <w15:commentEx w15:paraId="69AC55F0" w15:done="0"/>
-  <w15:commentEx w15:paraId="575694B2" w15:done="0"/>
-  <w15:commentEx w15:paraId="4120A603" w15:done="0"/>
-  <w15:commentEx w15:paraId="4FB5E0D1" w15:done="0"/>
-  <w15:commentEx w15:paraId="246B732A" w15:done="0"/>
-  <w15:commentEx w15:paraId="4A9B171C" w15:done="0"/>
-  <w15:commentEx w15:paraId="75864CB3" w15:done="0"/>
-  <w15:commentEx w15:paraId="17FFF21A" w15:done="0"/>
-  <w15:commentEx w15:paraId="7C9A9CAE" w15:done="0"/>
-  <w15:commentEx w15:paraId="00AEE225" w15:done="0"/>
-  <w15:commentEx w15:paraId="338C64AF" w15:done="0"/>
-  <w15:commentEx w15:paraId="6D7DA092" w15:done="0"/>
-  <w15:commentEx w15:paraId="7D97B889" w15:done="0"/>
-  <w15:commentEx w15:paraId="2A58A052" w15:done="0"/>
-  <w15:commentEx w15:paraId="30BD9A1C" w15:done="0"/>
-  <w15:commentEx w15:paraId="6B3EA252" w15:done="0"/>
-  <w15:commentEx w15:paraId="3051C16F" w15:done="0"/>
-  <w15:commentEx w15:paraId="4B61F85B" w15:done="0"/>
-  <w15:commentEx w15:paraId="046267F3" w15:done="0"/>
-  <w15:commentEx w15:paraId="5271CADA" w15:done="0"/>
-  <w15:commentEx w15:paraId="1D2D8ABD" w15:done="0"/>
-  <w15:commentEx w15:paraId="65ACB338" w15:done="0"/>
-  <w15:commentEx w15:paraId="20E5E96A" w15:done="0"/>
-  <w15:commentEx w15:paraId="7D47713D" w15:done="0"/>
-  <w15:commentEx w15:paraId="45994E4A" w15:done="0"/>
-  <w15:commentEx w15:paraId="19789E5D" w15:done="0"/>
-  <w15:commentEx w15:paraId="705983E9" w15:done="0"/>
-  <w15:commentEx w15:paraId="028DCA1B" w15:done="0"/>
-  <w15:commentEx w15:paraId="403A928B" w15:done="0"/>
-  <w15:commentEx w15:paraId="55B5375A" w15:done="0"/>
+  <w15:commentEx w15:paraId="34E1E8E6" w15:done="0"/>
+  <w15:commentEx w15:paraId="3613312A" w15:done="0"/>
+  <w15:commentEx w15:paraId="1951E1B1" w15:done="0"/>
+  <w15:commentEx w15:paraId="707EE59A" w15:done="0"/>
+  <w15:commentEx w15:paraId="4F3B39FC" w15:done="0"/>
+  <w15:commentEx w15:paraId="69C80E94" w15:done="0"/>
+  <w15:commentEx w15:paraId="06E40526" w15:done="0"/>
+  <w15:commentEx w15:paraId="74A6463D" w15:done="0"/>
+  <w15:commentEx w15:paraId="1E758D8C" w15:done="0"/>
+  <w15:commentEx w15:paraId="1EC3FCD8" w15:done="0"/>
+  <w15:commentEx w15:paraId="4FBD9643" w15:done="0"/>
+  <w15:commentEx w15:paraId="49E6E9E9" w15:done="0"/>
+  <w15:commentEx w15:paraId="3AA8593A" w15:done="0"/>
+  <w15:commentEx w15:paraId="6773C7C8" w15:done="0"/>
+  <w15:commentEx w15:paraId="5FC428F5" w15:done="0"/>
+  <w15:commentEx w15:paraId="03642F07" w15:done="0"/>
+  <w15:commentEx w15:paraId="356CC1DC" w15:done="0"/>
+  <w15:commentEx w15:paraId="2855F61B" w15:done="0"/>
+  <w15:commentEx w15:paraId="04CF33D7" w15:done="0"/>
+  <w15:commentEx w15:paraId="1C048444" w15:done="0"/>
+  <w15:commentEx w15:paraId="7452F147" w15:done="0"/>
+  <w15:commentEx w15:paraId="52F0D070" w15:done="0"/>
+  <w15:commentEx w15:paraId="7B79384B" w15:done="0"/>
+  <w15:commentEx w15:paraId="74718CC1" w15:done="0"/>
+  <w15:commentEx w15:paraId="4331BD87" w15:done="0"/>
+  <w15:commentEx w15:paraId="6640AFCB" w15:done="0"/>
+  <w15:commentEx w15:paraId="17049AE6" w15:done="0"/>
+  <w15:commentEx w15:paraId="26B718D6" w15:done="0"/>
+  <w15:commentEx w15:paraId="594094D2" w15:done="0"/>
+  <w15:commentEx w15:paraId="1D9A1648" w15:done="0"/>
+  <w15:commentEx w15:paraId="3B558167" w15:done="0"/>
+  <w15:commentEx w15:paraId="5A521D90" w15:done="0"/>
+  <w15:commentEx w15:paraId="697D335E" w15:done="0"/>
+  <w15:commentEx w15:paraId="440786F6" w15:done="0"/>
+  <w15:commentEx w15:paraId="6FD152C6" w15:done="0"/>
+  <w15:commentEx w15:paraId="4C616ABE" w15:done="0"/>
+  <w15:commentEx w15:paraId="5048DBC1" w15:done="0"/>
+  <w15:commentEx w15:paraId="16236810" w15:done="0"/>
+  <w15:commentEx w15:paraId="675BE555" w15:done="0"/>
+  <w15:commentEx w15:paraId="4B79DE92" w15:done="0"/>
+  <w15:commentEx w15:paraId="1D5C6813" w15:done="0"/>
+  <w15:commentEx w15:paraId="7D115CFE" w15:done="0"/>
+  <w15:commentEx w15:paraId="1E29700A" w15:done="0"/>
+  <w15:commentEx w15:paraId="36BBFB89" w15:done="0"/>
+  <w15:commentEx w15:paraId="64AD90AE" w15:done="0"/>
+  <w15:commentEx w15:paraId="71946236" w15:done="0"/>
+  <w15:commentEx w15:paraId="6488AD3F" w15:done="0"/>
+  <w15:commentEx w15:paraId="6A6B3EFF" w15:done="0"/>
+  <w15:commentEx w15:paraId="2F5CB92B" w15:done="0"/>
+  <w15:commentEx w15:paraId="13387C1E" w15:done="0"/>
 </w15:commentsEx>
 </file>
 
@@ -15566,56 +15135,56 @@
 
 <file path=word/commentsIds.xml><?xml version="1.0" encoding="utf-8"?>
 <w16cid:commentsIds xmlns:wpc="http://schemas.microsoft.com/office/word/2010/wordprocessingCanvas" xmlns:cx="http://schemas.microsoft.com/office/drawing/2014/chartex" xmlns:cx1="http://schemas.microsoft.com/office/drawing/2015/9/8/chartex" xmlns:cx2="http://schemas.microsoft.com/office/drawing/2015/10/21/chartex" xmlns:cx3="http://schemas.microsoft.com/office/drawing/2016/5/9/chartex" xmlns:cx4="http://schemas.microsoft.com/office/drawing/2016/5/10/chartex" xmlns:cx5="http://schemas.microsoft.com/office/drawing/2016/5/11/chartex" xmlns:cx6="http://schemas.microsoft.com/office/drawing/2016/5/12/chartex" xmlns:cx7="http://schemas.microsoft.com/office/drawing/2016/5/13/chartex" xmlns:cx8="http://schemas.microsoft.com/office/drawing/2016/5/14/chartex" xmlns:mc="http://schemas.openxmlformats.org/markup-compatibility/2006" xmlns:aink="http://schemas.microsoft.com/office/drawing/2016/ink" xmlns:am3d="http://schemas.microsoft.com/office/drawing/2017/model3d" xmlns:o="urn:schemas-microsoft-com:office:office" xmlns:oel="http://schemas.microsoft.com/office/2019/extlst" xmlns:r="http://schemas.openxmlformats.org/officeDocument/2006/relationships" xmlns:m="http://schemas.openxmlformats.org/officeDocument/2006/math" xmlns:v="urn:schemas-microsoft-com:vml" xmlns:wp14="http://schemas.microsoft.com/office/word/2010/wordprocessingDrawing" xmlns:wp="http://schemas.openxmlformats.org/drawingml/2006/wordprocessingDrawing" xmlns:w10="urn:schemas-microsoft-com:office:word" xmlns:w="http://schemas.openxmlformats.org/wordprocessingml/2006/main" xmlns:w14="http://schemas.microsoft.com/office/word/2010/wordml" xmlns:w15="http://schemas.microsoft.com/office/word/2012/wordml" xmlns:w16cex="http://schemas.microsoft.com/office/word/2018/wordml/cex" xmlns:w16cid="http://schemas.microsoft.com/office/word/2016/wordml/cid" xmlns:w16="http://schemas.microsoft.com/office/word/2018/wordml" xmlns:w16du="http://schemas.microsoft.com/office/word/2023/wordml/word16du" xmlns:w16sdtdh="http://schemas.microsoft.com/office/word/2020/wordml/sdtdatahash" xmlns:w16se="http://schemas.microsoft.com/office/word/2015/wordml/symex" xmlns:wpg="http://schemas.microsoft.com/office/word/2010/wordprocessingGroup" xmlns:wpi="http://schemas.microsoft.com/office/word/2010/wordprocessingInk" xmlns:wne="http://schemas.microsoft.com/office/word/2006/wordml" xmlns:wps="http://schemas.microsoft.com/office/word/2010/wordprocessingShape" mc:Ignorable="w14 w15 w16se w16cid w16 w16cex w16sdtdh wp14">
-  <w16cid:commentId w16cid:paraId="468E4BA6" w16cid:durableId="226EB76C"/>
-  <w16cid:commentId w16cid:paraId="017B326C" w16cid:durableId="226EB76F"/>
-  <w16cid:commentId w16cid:paraId="29ED72C2" w16cid:durableId="226EB771"/>
-  <w16cid:commentId w16cid:paraId="75ACD8DC" w16cid:durableId="226EB773"/>
-  <w16cid:commentId w16cid:paraId="3C172DCE" w16cid:durableId="226EB774"/>
-  <w16cid:commentId w16cid:paraId="7B0EC4B9" w16cid:durableId="226EB775"/>
-  <w16cid:commentId w16cid:paraId="009DE805" w16cid:durableId="226EB776"/>
-  <w16cid:commentId w16cid:paraId="6EAF60F8" w16cid:durableId="226EB777"/>
-  <w16cid:commentId w16cid:paraId="44DAB034" w16cid:durableId="226EB778"/>
-  <w16cid:commentId w16cid:paraId="30E1CFE5" w16cid:durableId="226EB779"/>
-  <w16cid:commentId w16cid:paraId="68113F8B" w16cid:durableId="2311FF0D"/>
-  <w16cid:commentId w16cid:paraId="52C5FE41" w16cid:durableId="226EB77B"/>
-  <w16cid:commentId w16cid:paraId="6EBAAE33" w16cid:durableId="226EB77C"/>
-  <w16cid:commentId w16cid:paraId="1CB5C658" w16cid:durableId="226EB77D"/>
-  <w16cid:commentId w16cid:paraId="59E85B33" w16cid:durableId="226EB780"/>
-  <w16cid:commentId w16cid:paraId="26E9CF4E" w16cid:durableId="226EB783"/>
-  <w16cid:commentId w16cid:paraId="3EE08BB1" w16cid:durableId="226EB789"/>
-  <w16cid:commentId w16cid:paraId="2655106B" w16cid:durableId="280A3BAC"/>
-  <w16cid:commentId w16cid:paraId="77966D82" w16cid:durableId="226EB78C"/>
-  <w16cid:commentId w16cid:paraId="7BD26D00" w16cid:durableId="226EB78D"/>
-  <w16cid:commentId w16cid:paraId="69AC55F0" w16cid:durableId="226EB78E"/>
-  <w16cid:commentId w16cid:paraId="575694B2" w16cid:durableId="226EB78F"/>
-  <w16cid:commentId w16cid:paraId="4120A603" w16cid:durableId="280AB10F"/>
-  <w16cid:commentId w16cid:paraId="4FB5E0D1" w16cid:durableId="226EB796"/>
-  <w16cid:commentId w16cid:paraId="246B732A" w16cid:durableId="226EB799"/>
-  <w16cid:commentId w16cid:paraId="4A9B171C" w16cid:durableId="226EB79A"/>
-  <w16cid:commentId w16cid:paraId="75864CB3" w16cid:durableId="226EB79B"/>
-  <w16cid:commentId w16cid:paraId="17FFF21A" w16cid:durableId="226EB79C"/>
-  <w16cid:commentId w16cid:paraId="7C9A9CAE" w16cid:durableId="226EB79D"/>
-  <w16cid:commentId w16cid:paraId="00AEE225" w16cid:durableId="226EB79E"/>
-  <w16cid:commentId w16cid:paraId="338C64AF" w16cid:durableId="226EB79F"/>
-  <w16cid:commentId w16cid:paraId="6D7DA092" w16cid:durableId="226EB7A0"/>
-  <w16cid:commentId w16cid:paraId="7D97B889" w16cid:durableId="226EB7A1"/>
-  <w16cid:commentId w16cid:paraId="2A58A052" w16cid:durableId="226EB7A2"/>
-  <w16cid:commentId w16cid:paraId="30BD9A1C" w16cid:durableId="226EB7A3"/>
-  <w16cid:commentId w16cid:paraId="6B3EA252" w16cid:durableId="226EB7A4"/>
-  <w16cid:commentId w16cid:paraId="3051C16F" w16cid:durableId="226EB7A5"/>
-  <w16cid:commentId w16cid:paraId="4B61F85B" w16cid:durableId="226EB7A6"/>
-  <w16cid:commentId w16cid:paraId="046267F3" w16cid:durableId="226EB7A7"/>
-  <w16cid:commentId w16cid:paraId="5271CADA" w16cid:durableId="226EB7A8"/>
-  <w16cid:commentId w16cid:paraId="1D2D8ABD" w16cid:durableId="226EB7A9"/>
-  <w16cid:commentId w16cid:paraId="65ACB338" w16cid:durableId="226EB7AA"/>
-  <w16cid:commentId w16cid:paraId="20E5E96A" w16cid:durableId="226EB7AB"/>
-  <w16cid:commentId w16cid:paraId="7D47713D" w16cid:durableId="226EB7AC"/>
-  <w16cid:commentId w16cid:paraId="45994E4A" w16cid:durableId="226EB7AD"/>
-  <w16cid:commentId w16cid:paraId="19789E5D" w16cid:durableId="226EB7AE"/>
-  <w16cid:commentId w16cid:paraId="705983E9" w16cid:durableId="226EB7AF"/>
-  <w16cid:commentId w16cid:paraId="028DCA1B" w16cid:durableId="226EB7B0"/>
-  <w16cid:commentId w16cid:paraId="403A928B" w16cid:durableId="226EB7B1"/>
-  <w16cid:commentId w16cid:paraId="55B5375A" w16cid:durableId="23121DAC"/>
+  <w16cid:commentId w16cid:paraId="34E1E8E6" w16cid:durableId="226EB76C"/>
+  <w16cid:commentId w16cid:paraId="3613312A" w16cid:durableId="226EB76F"/>
+  <w16cid:commentId w16cid:paraId="1951E1B1" w16cid:durableId="226EB771"/>
+  <w16cid:commentId w16cid:paraId="707EE59A" w16cid:durableId="226EB773"/>
+  <w16cid:commentId w16cid:paraId="4F3B39FC" w16cid:durableId="226EB774"/>
+  <w16cid:commentId w16cid:paraId="69C80E94" w16cid:durableId="226EB775"/>
+  <w16cid:commentId w16cid:paraId="06E40526" w16cid:durableId="226EB776"/>
+  <w16cid:commentId w16cid:paraId="74A6463D" w16cid:durableId="226EB777"/>
+  <w16cid:commentId w16cid:paraId="1E758D8C" w16cid:durableId="226EB778"/>
+  <w16cid:commentId w16cid:paraId="1EC3FCD8" w16cid:durableId="226EB779"/>
+  <w16cid:commentId w16cid:paraId="4FBD9643" w16cid:durableId="2311FF0D"/>
+  <w16cid:commentId w16cid:paraId="49E6E9E9" w16cid:durableId="226EB77B"/>
+  <w16cid:commentId w16cid:paraId="3AA8593A" w16cid:durableId="226EB77C"/>
+  <w16cid:commentId w16cid:paraId="6773C7C8" w16cid:durableId="226EB77D"/>
+  <w16cid:commentId w16cid:paraId="5FC428F5" w16cid:durableId="226EB780"/>
+  <w16cid:commentId w16cid:paraId="03642F07" w16cid:durableId="226EB783"/>
+  <w16cid:commentId w16cid:paraId="356CC1DC" w16cid:durableId="226EB789"/>
+  <w16cid:commentId w16cid:paraId="2855F61B" w16cid:durableId="280A3BAC"/>
+  <w16cid:commentId w16cid:paraId="04CF33D7" w16cid:durableId="226EB78C"/>
+  <w16cid:commentId w16cid:paraId="1C048444" w16cid:durableId="226EB78D"/>
+  <w16cid:commentId w16cid:paraId="7452F147" w16cid:durableId="226EB78E"/>
+  <w16cid:commentId w16cid:paraId="52F0D070" w16cid:durableId="226EB78F"/>
+  <w16cid:commentId w16cid:paraId="7B79384B" w16cid:durableId="280AB10F"/>
+  <w16cid:commentId w16cid:paraId="74718CC1" w16cid:durableId="226EB796"/>
+  <w16cid:commentId w16cid:paraId="4331BD87" w16cid:durableId="226EB799"/>
+  <w16cid:commentId w16cid:paraId="6640AFCB" w16cid:durableId="226EB79A"/>
+  <w16cid:commentId w16cid:paraId="17049AE6" w16cid:durableId="226EB79B"/>
+  <w16cid:commentId w16cid:paraId="26B718D6" w16cid:durableId="226EB79C"/>
+  <w16cid:commentId w16cid:paraId="594094D2" w16cid:durableId="226EB79D"/>
+  <w16cid:commentId w16cid:paraId="1D9A1648" w16cid:durableId="226EB79E"/>
+  <w16cid:commentId w16cid:paraId="3B558167" w16cid:durableId="226EB79F"/>
+  <w16cid:commentId w16cid:paraId="5A521D90" w16cid:durableId="226EB7A0"/>
+  <w16cid:commentId w16cid:paraId="697D335E" w16cid:durableId="226EB7A1"/>
+  <w16cid:commentId w16cid:paraId="440786F6" w16cid:durableId="226EB7A2"/>
+  <w16cid:commentId w16cid:paraId="6FD152C6" w16cid:durableId="226EB7A3"/>
+  <w16cid:commentId w16cid:paraId="4C616ABE" w16cid:durableId="226EB7A4"/>
+  <w16cid:commentId w16cid:paraId="5048DBC1" w16cid:durableId="226EB7A5"/>
+  <w16cid:commentId w16cid:paraId="16236810" w16cid:durableId="226EB7A6"/>
+  <w16cid:commentId w16cid:paraId="675BE555" w16cid:durableId="226EB7A7"/>
+  <w16cid:commentId w16cid:paraId="4B79DE92" w16cid:durableId="226EB7A8"/>
+  <w16cid:commentId w16cid:paraId="1D5C6813" w16cid:durableId="226EB7A9"/>
+  <w16cid:commentId w16cid:paraId="7D115CFE" w16cid:durableId="226EB7AA"/>
+  <w16cid:commentId w16cid:paraId="1E29700A" w16cid:durableId="226EB7AB"/>
+  <w16cid:commentId w16cid:paraId="36BBFB89" w16cid:durableId="226EB7AC"/>
+  <w16cid:commentId w16cid:paraId="64AD90AE" w16cid:durableId="226EB7AD"/>
+  <w16cid:commentId w16cid:paraId="71946236" w16cid:durableId="226EB7AE"/>
+  <w16cid:commentId w16cid:paraId="6488AD3F" w16cid:durableId="226EB7AF"/>
+  <w16cid:commentId w16cid:paraId="6A6B3EFF" w16cid:durableId="226EB7B0"/>
+  <w16cid:commentId w16cid:paraId="2F5CB92B" w16cid:durableId="226EB7B1"/>
+  <w16cid:commentId w16cid:paraId="13387C1E" w16cid:durableId="23121DAC"/>
 </w16cid:commentsIds>
 </file>
 
@@ -22234,6 +21803,7 @@
   <w:style w:type="character" w:default="1" w:styleId="DefaultParagraphFont">
     <w:name w:val="Default Paragraph Font"/>
     <w:uiPriority w:val="1"/>
+    <w:semiHidden/>
     <w:unhideWhenUsed/>
   </w:style>
   <w:style w:type="table" w:default="1" w:styleId="TableNormal">
@@ -23139,6 +22709,15 @@
 </file>
 
 <file path=customXml/item1.xml><?xml version="1.0" encoding="utf-8"?>
+<?mso-contentType ?>
+<FormTemplates xmlns="http://schemas.microsoft.com/sharepoint/v3/contenttype/forms">
+  <Display>DocumentLibraryForm</Display>
+  <Edit>DocumentLibraryForm</Edit>
+  <New>DocumentLibraryForm</New>
+</FormTemplates>
+</file>
+
+<file path=customXml/item2.xml><?xml version="1.0" encoding="utf-8"?>
 <ct:contentTypeSchema xmlns:ct="http://schemas.microsoft.com/office/2006/metadata/contentType" xmlns:ma="http://schemas.microsoft.com/office/2006/metadata/properties/metaAttributes" ct:_="" ma:_="" ma:contentTypeName="Document" ma:contentTypeID="0x01010008D9B617F03A5A4CA65E779579E6BE59" ma:contentTypeVersion="11" ma:contentTypeDescription="Create a new document." ma:contentTypeScope="" ma:versionID="da6a737d2535787cfb5b3502871b585a">
   <xsd:schema xmlns:xsd="http://www.w3.org/2001/XMLSchema" xmlns:xs="http://www.w3.org/2001/XMLSchema" xmlns:p="http://schemas.microsoft.com/office/2006/metadata/properties" xmlns:ns3="69436a5d-3b35-4581-b5b2-654f3cbed7de" xmlns:ns4="c4159787-686b-4752-b671-f6c418f34fb0" targetNamespace="http://schemas.microsoft.com/office/2006/metadata/properties" ma:root="true" ma:fieldsID="063629997b0bc13a261572eaa2b1ed6c" ns3:_="" ns4:_="">
     <xsd:import namespace="69436a5d-3b35-4581-b5b2-654f3cbed7de"/>
@@ -23345,15 +22924,6 @@
     <xs:element name="TermId" type="xs:string"/>
   </xs:schema>
 </ct:contentTypeSchema>
-</file>
-
-<file path=customXml/item2.xml><?xml version="1.0" encoding="utf-8"?>
-<?mso-contentType ?>
-<FormTemplates xmlns="http://schemas.microsoft.com/sharepoint/v3/contenttype/forms">
-  <Display>DocumentLibraryForm</Display>
-  <Edit>DocumentLibraryForm</Edit>
-  <New>DocumentLibraryForm</New>
-</FormTemplates>
 </file>
 
 <file path=customXml/item3.xml><?xml version="1.0" encoding="utf-8"?>
@@ -24436,10 +24006,78 @@
     <b:DOI>10.1109/PuneCon52575.2021.9686489</b:DOI>
     <b:RefOrder>15</b:RefOrder>
   </b:Source>
+  <b:Source>
+    <b:Tag>Roi23</b:Tag>
+    <b:SourceType>JournalArticle</b:SourceType>
+    <b:Guid>{3C661130-2140-4FA6-91B1-6B2E0B23F2FF}</b:Guid>
+    <b:Title>From Euclidean Distance to Spatial Classification: Unraveling the Technology behind GPT Models</b:Title>
+    <b:Year>2023</b:Year>
+    <b:Author>
+      <b:Author>
+        <b:NameList>
+          <b:Person>
+            <b:Last>Roisenvit</b:Last>
+            <b:First>A</b:First>
+          </b:Person>
+        </b:NameList>
+      </b:Author>
+    </b:Author>
+    <b:JournalName>Documentos de Trabajo</b:JournalName>
+    <b:Pages>1-25</b:Pages>
+    <b:RefOrder>17</b:RefOrder>
+  </b:Source>
+  <b:Source>
+    <b:Tag>Cai20</b:Tag>
+    <b:SourceType>JournalArticle</b:SourceType>
+    <b:Guid>{32C19FC5-EC49-4145-9CE9-B7DA8602DF46}</b:Guid>
+    <b:Author>
+      <b:Author>
+        <b:NameList>
+          <b:Person>
+            <b:Last>Cai</b:Last>
+            <b:First>L</b:First>
+          </b:Person>
+          <b:Person>
+            <b:Last>Janowicz</b:Last>
+            <b:First>K</b:First>
+          </b:Person>
+          <b:Person>
+            <b:Last>Mai</b:Last>
+            <b:First>G</b:First>
+          </b:Person>
+          <b:Person>
+            <b:Last>Yan</b:Last>
+            <b:First>B</b:First>
+          </b:Person>
+          <b:Person>
+            <b:Last>Zhu</b:Last>
+            <b:First>R</b:First>
+          </b:Person>
+        </b:NameList>
+      </b:Author>
+    </b:Author>
+    <b:Title>Traffic transformer: Capturing the continuity and periodicity of time series for traffic forecasting</b:Title>
+    <b:JournalName>Transactions in GIS</b:JournalName>
+    <b:Year>2020</b:Year>
+    <b:Pages>736-755</b:Pages>
+    <b:Publisher>Wiley</b:Publisher>
+    <b:Volume>24</b:Volume>
+    <b:Issue>3</b:Issue>
+    <b:DOI>https://doi.org/10.1111/tgis.12644</b:DOI>
+    <b:RefOrder>16</b:RefOrder>
+  </b:Source>
 </b:Sources>
 </file>
 
 <file path=customXml/itemProps1.xml><?xml version="1.0" encoding="utf-8"?>
+<ds:datastoreItem xmlns:ds="http://schemas.openxmlformats.org/officeDocument/2006/customXml" ds:itemID="{DA815CB2-014F-4E50-BBCB-0B4059876695}">
+  <ds:schemaRefs>
+    <ds:schemaRef ds:uri="http://schemas.microsoft.com/sharepoint/v3/contenttype/forms"/>
+  </ds:schemaRefs>
+</ds:datastoreItem>
+</file>
+
+<file path=customXml/itemProps2.xml><?xml version="1.0" encoding="utf-8"?>
 <ds:datastoreItem xmlns:ds="http://schemas.openxmlformats.org/officeDocument/2006/customXml" ds:itemID="{7EAD5FF3-A63E-4D3D-9198-4C041F498A89}">
   <ds:schemaRefs>
     <ds:schemaRef ds:uri="http://schemas.microsoft.com/office/2006/metadata/contentType"/>
@@ -24458,14 +24096,6 @@
 </ds:datastoreItem>
 </file>
 
-<file path=customXml/itemProps2.xml><?xml version="1.0" encoding="utf-8"?>
-<ds:datastoreItem xmlns:ds="http://schemas.openxmlformats.org/officeDocument/2006/customXml" ds:itemID="{DA815CB2-014F-4E50-BBCB-0B4059876695}">
-  <ds:schemaRefs>
-    <ds:schemaRef ds:uri="http://schemas.microsoft.com/sharepoint/v3/contenttype/forms"/>
-  </ds:schemaRefs>
-</ds:datastoreItem>
-</file>
-
 <file path=customXml/itemProps3.xml><?xml version="1.0" encoding="utf-8"?>
 <ds:datastoreItem xmlns:ds="http://schemas.openxmlformats.org/officeDocument/2006/customXml" ds:itemID="{BF6E7ECC-D376-430F-BE2F-BF5FB577DEC9}">
   <ds:schemaRefs>
@@ -24476,7 +24106,7 @@
 </file>
 
 <file path=customXml/itemProps4.xml><?xml version="1.0" encoding="utf-8"?>
-<ds:datastoreItem xmlns:ds="http://schemas.openxmlformats.org/officeDocument/2006/customXml" ds:itemID="{1E6642CF-9588-4410-9F9D-22030DA3D859}">
+<ds:datastoreItem xmlns:ds="http://schemas.openxmlformats.org/officeDocument/2006/customXml" ds:itemID="{9BF4B422-5C74-4F3C-B611-0290C97ACD1B}">
   <ds:schemaRefs>
     <ds:schemaRef ds:uri="http://schemas.openxmlformats.org/officeDocument/2006/bibliography"/>
   </ds:schemaRefs>

--- a/GenerativeAI_Manuscript.docx
+++ b/GenerativeAI_Manuscript.docx
@@ -341,7 +341,15 @@
         </w:sdtContent>
       </w:sdt>
       <w:r>
-        <w:t xml:space="preserve"> State the conclusions to include both the potential implications of the results on and the recommendations for future research and practice.</w:t>
+        <w:t xml:space="preserve"> State the conclusions to include both the potential implications of the </w:t>
+      </w:r>
+      <w:proofErr w:type="gramStart"/>
+      <w:r>
+        <w:t>results on</w:t>
+      </w:r>
+      <w:proofErr w:type="gramEnd"/>
+      <w:r>
+        <w:t xml:space="preserve"> and the recommendations for future research and practice.</w:t>
       </w:r>
     </w:p>
     <w:p>
@@ -3270,7 +3278,23 @@
       <w:bookmarkStart w:id="25" w:name="_Toc229316234"/>
       <w:bookmarkEnd w:id="21"/>
       <w:r>
-        <w:t>Generative AI (GAI) is a class of machine learning algorithms that can learn from and creates content such as text, images, video, audio, and code (Wu et al., 2023). GAI transforms documents into summarizations and user-defined classification labels (Pengfei et al., 2023). It also lowers the barrier to entry for software engineering tasks, increasing developer velocity</w:t>
+        <w:t xml:space="preserve">Generative AI (GAI) is a class of machine learning algorithms that can learn from and </w:t>
+      </w:r>
+      <w:proofErr w:type="gramStart"/>
+      <w:r>
+        <w:t>creates</w:t>
+      </w:r>
+      <w:proofErr w:type="gramEnd"/>
+      <w:r>
+        <w:t xml:space="preserve"> content such as text, images, video, audio, and code (Wu et al., 2023). GAI transforms documents into summarizations and user-defined classification labels (</w:t>
+      </w:r>
+      <w:proofErr w:type="spellStart"/>
+      <w:r>
+        <w:t>Pengfei</w:t>
+      </w:r>
+      <w:proofErr w:type="spellEnd"/>
+      <w:r>
+        <w:t xml:space="preserve"> et al., 2023). It also lowers the barrier to entry for software engineering tasks, increasing developer velocity</w:t>
       </w:r>
       <w:sdt>
         <w:sdtPr>
@@ -3304,7 +3328,31 @@
     </w:p>
     <w:p>
       <w:r>
-        <w:t>Implementations like Open AI’s ChatGPT capture the business community’s imagination and raise questions about its applications within regulated enterprises (Daugherty, Wilson, &amp; Narain, 2023; Rozado, 2023). This combination necessitates research into the understanding of the technology and practical use cases. For instance, where are the delineations between what one can versus should do today? Equally important, how can developer operations (DevOps) teams leverage these capabilities securely, reliably, and safely? Since there are multiple technology choices, when should enterprises choose one over the other? How can enterprises methodically select the right option?</w:t>
+        <w:t xml:space="preserve">Implementations like Open AI’s </w:t>
+      </w:r>
+      <w:proofErr w:type="spellStart"/>
+      <w:r>
+        <w:t>ChatGPT</w:t>
+      </w:r>
+      <w:proofErr w:type="spellEnd"/>
+      <w:r>
+        <w:t xml:space="preserve"> capture the business community’s imagination and raise questions about its applications within regulated enterprises (Daugherty, Wilson, &amp; </w:t>
+      </w:r>
+      <w:proofErr w:type="spellStart"/>
+      <w:r>
+        <w:t>Narain</w:t>
+      </w:r>
+      <w:proofErr w:type="spellEnd"/>
+      <w:r>
+        <w:t xml:space="preserve">, 2023; </w:t>
+      </w:r>
+      <w:proofErr w:type="spellStart"/>
+      <w:r>
+        <w:t>Rozado</w:t>
+      </w:r>
+      <w:proofErr w:type="spellEnd"/>
+      <w:r>
+        <w:t>, 2023). This combination necessitates research into the understanding of the technology and practical use cases. For instance, where are the delineations between what one can versus should do today? Equally important, how can developer operations (DevOps) teams leverage these capabilities securely, reliably, and safely? Since there are multiple technology choices, when should enterprises choose one over the other? How can enterprises methodically select the right option?</w:t>
       </w:r>
     </w:p>
     <w:p>
@@ -3418,7 +3466,15 @@
     </w:p>
     <w:p>
       <w:r>
-        <w:t xml:space="preserve">Solutions like EMLo are Long-Term, Short-Term (LTSM) architectures that provide </w:t>
+        <w:t xml:space="preserve">Solutions like </w:t>
+      </w:r>
+      <w:proofErr w:type="spellStart"/>
+      <w:r>
+        <w:t>EMLo</w:t>
+      </w:r>
+      <w:proofErr w:type="spellEnd"/>
+      <w:r>
+        <w:t xml:space="preserve"> are Long-Term, Short-Term (LTSM) architectures that provide </w:t>
       </w:r>
       <w:r>
         <w:rPr>
@@ -3467,7 +3523,15 @@
     </w:p>
     <w:p>
       <w:r>
-        <w:t xml:space="preserve">The ubiquity of public cloud providers enables researchers to create more extensive and sophisticated models. For example, GPT-3, an autoregressive language model, has over 175 billion parameters, a 10x increase over GPT-2 (Brown et al., 2020). More recently, Google Brain demonstrated an NLP translation model with over a trillion parameters (Fedus et al., 2022). This exponential parameter growth is likely to continue into the foreseeable future. As predictive capabilities mature, it democratizes machine learning by lowering the barrier to getting started and removing the need for extensive labeled training sets. </w:t>
+        <w:t>The ubiquity of public cloud providers enables researchers to create more extensive and sophisticated models. For example, GPT-3, an autoregressive language model, has over 175 billion parameters, a 10x increase over GPT-2 (Brown et al., 2020). More recently, Google Brain demonstrated an NLP translation model with over a trillion parameters (</w:t>
+      </w:r>
+      <w:proofErr w:type="spellStart"/>
+      <w:r>
+        <w:t>Fedus</w:t>
+      </w:r>
+      <w:proofErr w:type="spellEnd"/>
+      <w:r>
+        <w:t xml:space="preserve"> et al., 2022). This exponential parameter growth is likely to continue into the foreseeable future. As predictive capabilities mature, it democratizes machine learning by lowering the barrier to getting started and removing the need for extensive labeled training sets. </w:t>
       </w:r>
     </w:p>
     <w:p>
@@ -3482,7 +3546,15 @@
         <w:t>large language models</w:t>
       </w:r>
       <w:r>
-        <w:t xml:space="preserve"> (LLMs) to solve unsupervised learning tasks. While the domain is rapidly maturing, numerous open research problems remain regarding prediction accuracy, explainability, suitability, safety, and security. These challenges become more pronounced in regulated enterprise settings such as financial, health care, and workplace safety. Suppose a generative response creates an insurance policy and offers it to end-users. In that case, the insurance provider becomes responsible for the terms of that policy. How can the insurer guarantee and represent its principles and business practices within that offering? Failures in this regard could hurt the business’s reputation, cause financial hardship, and alienate customers.</w:t>
+        <w:t xml:space="preserve"> (LLMs) to solve unsupervised learning tasks. While the domain is rapidly maturing, numerous open research problems remain regarding prediction accuracy, </w:t>
+      </w:r>
+      <w:proofErr w:type="spellStart"/>
+      <w:r>
+        <w:t>explainability</w:t>
+      </w:r>
+      <w:proofErr w:type="spellEnd"/>
+      <w:r>
+        <w:t>, suitability, safety, and security. These challenges become more pronounced in regulated enterprise settings such as financial, health care, and workplace safety. Suppose a generative response creates an insurance policy and offers it to end-users. In that case, the insurance provider becomes responsible for the terms of that policy. How can the insurer guarantee and represent its principles and business practices within that offering? Failures in this regard could hurt the business’s reputation, cause financial hardship, and alienate customers.</w:t>
       </w:r>
     </w:p>
     <w:p>
@@ -3538,7 +3610,39 @@
       </w:r>
       <w:r>
         <w:lastRenderedPageBreak/>
-        <w:t>instance, OpenAI’s ChatGPT-3.5 has safeguards and content moderation checks that ensure its responses are politically neutral. However, prompt engineering techniques bypass that validation and statistically demonstrate it’s broadly a left-leaning Libertarian (Rozado, 2023). While that’s appropriate for many settings, these implicit biases could be at odds with other organizations. Another set of challenges comes from international requirements, such as the European Union proposing copyright rules and China exploring a regulatory framework (International Business Times, 2023; Mondaq Business Briefing, 2023).</w:t>
+        <w:t xml:space="preserve">instance, </w:t>
+      </w:r>
+      <w:proofErr w:type="spellStart"/>
+      <w:r>
+        <w:t>OpenAI’s</w:t>
+      </w:r>
+      <w:proofErr w:type="spellEnd"/>
+      <w:r>
+        <w:t xml:space="preserve"> ChatGPT-3.5 has safeguards and content moderation checks that ensure its responses are politically neutral. However, prompt engineering techniques bypass that validation and statistically demonstrate </w:t>
+      </w:r>
+      <w:proofErr w:type="spellStart"/>
+      <w:r>
+        <w:t>it’s</w:t>
+      </w:r>
+      <w:proofErr w:type="spellEnd"/>
+      <w:r>
+        <w:t xml:space="preserve"> broadly a left-leaning Libertarian (</w:t>
+      </w:r>
+      <w:proofErr w:type="spellStart"/>
+      <w:r>
+        <w:t>Rozado</w:t>
+      </w:r>
+      <w:proofErr w:type="spellEnd"/>
+      <w:r>
+        <w:t xml:space="preserve">, 2023). While that’s appropriate for many settings, these implicit biases could be at odds with other organizations. Another set of challenges comes from international requirements, such as the European Union proposing copyright rules and China exploring a regulatory framework (International Business Times, 2023; </w:t>
+      </w:r>
+      <w:proofErr w:type="spellStart"/>
+      <w:r>
+        <w:t>Mondaq</w:t>
+      </w:r>
+      <w:proofErr w:type="spellEnd"/>
+      <w:r>
+        <w:t xml:space="preserve"> Business Briefing, 2023).</w:t>
       </w:r>
     </w:p>
     <w:p>
@@ -3616,22 +3720,51 @@
         <w:pStyle w:val="Heading2"/>
         <w:ind w:firstLine="0"/>
       </w:pPr>
-      <w:bookmarkStart w:id="36" w:name="_Toc464831636"/>
-      <w:bookmarkStart w:id="37" w:name="_Toc465328381"/>
-      <w:bookmarkStart w:id="38" w:name="_Toc51929213"/>
-      <w:bookmarkStart w:id="39" w:name="_Toc134428773"/>
+      <w:bookmarkStart w:id="36" w:name="_Toc134428773"/>
+      <w:bookmarkStart w:id="37" w:name="_Toc464831636"/>
+      <w:bookmarkStart w:id="38" w:name="_Toc465328381"/>
+      <w:bookmarkStart w:id="39" w:name="_Toc51929213"/>
       <w:r>
         <w:lastRenderedPageBreak/>
         <w:t>Introduction to Theoretical Framework</w:t>
       </w:r>
-      <w:bookmarkEnd w:id="39"/>
-    </w:p>
-    <w:p>
-      <w:r>
-        <w:t>The design of experiments research creates purposeful artifacts and applies them to study a phenomenon (Hevner et al., 2004). Academic and business communities employ this method as a standard approach to Information Technology and Communication (IT&amp;C) problems (</w:t>
-      </w:r>
-      <w:r>
-        <w:t>Bryar &amp; Carr, 2021; Peffers et al., 2007</w:t>
+      <w:bookmarkEnd w:id="36"/>
+    </w:p>
+    <w:p>
+      <w:r>
+        <w:t>The design of experiments research creates purposeful artifacts and applies them to study a phenomenon (</w:t>
+      </w:r>
+      <w:proofErr w:type="spellStart"/>
+      <w:r>
+        <w:t>Hevner</w:t>
+      </w:r>
+      <w:proofErr w:type="spellEnd"/>
+      <w:r>
+        <w:t xml:space="preserve"> et al., 2004). Academic and business communities employ this method as a standard approach to Information Technology and Communication (IT&amp;C) problems (</w:t>
+      </w:r>
+      <w:proofErr w:type="spellStart"/>
+      <w:r>
+        <w:t>Bryar</w:t>
+      </w:r>
+      <w:proofErr w:type="spellEnd"/>
+      <w:r>
+        <w:t xml:space="preserve"> &amp; </w:t>
+      </w:r>
+      <w:proofErr w:type="spellStart"/>
+      <w:r>
+        <w:t>Carr</w:t>
+      </w:r>
+      <w:proofErr w:type="spellEnd"/>
+      <w:r>
+        <w:t xml:space="preserve">, 2021; </w:t>
+      </w:r>
+      <w:proofErr w:type="spellStart"/>
+      <w:r>
+        <w:t>Peffers</w:t>
+      </w:r>
+      <w:proofErr w:type="spellEnd"/>
+      <w:r>
+        <w:t xml:space="preserve"> et al., 2007</w:t>
       </w:r>
       <w:r>
         <w:t>). It has well-defined guidelines (see Table 1) to implement a three-phased procedure. First, the researcher(s) must identify a domain-specific challenge. Next, that researcher creates artifacts that study this phenomenon. Third, those artifacts assess the topic and communicate answers to the research questions.</w:t>
@@ -3689,7 +3822,15 @@
       </w:r>
       <w:r>
         <w:br/>
-        <w:t>Design-science Guidelines (Hevner et al. 2004)</w:t>
+        <w:t>Design-science Guidelines (</w:t>
+      </w:r>
+      <w:proofErr w:type="spellStart"/>
+      <w:r>
+        <w:t>Hevner</w:t>
+      </w:r>
+      <w:proofErr w:type="spellEnd"/>
+      <w:r>
+        <w:t xml:space="preserve"> et al. 2004)</w:t>
       </w:r>
       <w:bookmarkEnd w:id="40"/>
     </w:p>
@@ -3968,7 +4109,15 @@
         </w:rPr>
       </w:pPr>
       <w:r>
-        <w:t xml:space="preserve">This study uses these guidelines and conceptual steps to identify a research-worthy topic and an actionable aspect. Next, it defines an abstract approach and implements a concrete proof-of-concept, the simulation process, to assess patient monitoring (via CV) and remediation (via CPS) technologies. Third, the artifacts expand the body of knowledge through the research questions. See Chapter 3: </w:t>
+        <w:t xml:space="preserve">This study uses these guidelines and conceptual steps to identify a research-worthy topic and an actionable aspect. Next, it defines an abstract approach and implements a concrete proof-of-concept, the simulation process, to assess patient monitoring (via CV) and remediation (via CPS) technologies. Third, the artifacts expand the body of knowledge through </w:t>
+      </w:r>
+      <w:proofErr w:type="gramStart"/>
+      <w:r>
+        <w:t>the research</w:t>
+      </w:r>
+      <w:proofErr w:type="gramEnd"/>
+      <w:r>
+        <w:t xml:space="preserve"> questions. See Chapter 3: </w:t>
       </w:r>
       <w:r>
         <w:rPr>
@@ -3990,9 +4139,9 @@
       <w:bookmarkStart w:id="42" w:name="_Toc464831637"/>
       <w:bookmarkStart w:id="43" w:name="_Toc465328382"/>
       <w:bookmarkStart w:id="44" w:name="_Toc51929215"/>
-      <w:bookmarkEnd w:id="36"/>
       <w:bookmarkEnd w:id="37"/>
       <w:bookmarkEnd w:id="38"/>
+      <w:bookmarkEnd w:id="39"/>
       <w:commentRangeStart w:id="45"/>
       <w:r>
         <w:t>Research Questions</w:t>
@@ -4012,7 +4161,23 @@
     </w:p>
     <w:p>
       <w:r>
-        <w:t>In alignment with the purpose of this study, and adopts the following research questions. The overarching objective is identifying use cases, measuring suitability, and providing the next steps.</w:t>
+        <w:t xml:space="preserve">In alignment with the purpose of this </w:t>
+      </w:r>
+      <w:proofErr w:type="gramStart"/>
+      <w:r>
+        <w:t>study, and</w:t>
+      </w:r>
+      <w:proofErr w:type="gramEnd"/>
+      <w:r>
+        <w:t xml:space="preserve"> </w:t>
+      </w:r>
+      <w:proofErr w:type="gramStart"/>
+      <w:r>
+        <w:t>adopts</w:t>
+      </w:r>
+      <w:proofErr w:type="gramEnd"/>
+      <w:r>
+        <w:t xml:space="preserve"> the following research questions. The overarching objective is identifying use cases, measuring suitability, and providing the next steps.</w:t>
       </w:r>
     </w:p>
     <w:p>
@@ -4157,7 +4322,15 @@
     </w:p>
     <w:p>
       <w:r>
-        <w:t xml:space="preserve">There has been an explosion of interest in Generative models like ChatGPT since December 2022 (see </w:t>
+        <w:t xml:space="preserve">There has been an explosion of interest in Generative models like </w:t>
+      </w:r>
+      <w:proofErr w:type="spellStart"/>
+      <w:r>
+        <w:t>ChatGPT</w:t>
+      </w:r>
+      <w:proofErr w:type="spellEnd"/>
+      <w:r>
+        <w:t xml:space="preserve"> since December 2022 (see </w:t>
       </w:r>
       <w:r>
         <w:fldChar w:fldCharType="begin"/>
@@ -4190,12 +4363,21 @@
         </w:rPr>
         <w:t xml:space="preserve"> </w:t>
       </w:r>
+      <w:proofErr w:type="spellStart"/>
       <w:r>
         <w:rPr>
           <w:i/>
           <w:iCs/>
         </w:rPr>
-        <w:t xml:space="preserve">ChatGPT </w:t>
+        <w:t>ChatGPT</w:t>
+      </w:r>
+      <w:proofErr w:type="spellEnd"/>
+      <w:r>
+        <w:rPr>
+          <w:i/>
+          <w:iCs/>
+        </w:rPr>
+        <w:t xml:space="preserve"> </w:t>
       </w:r>
       <w:r>
         <w:rPr>
@@ -4284,32 +4466,41 @@
       <w:r>
         <w:br/>
       </w:r>
+      <w:proofErr w:type="spellStart"/>
       <w:r>
         <w:rPr>
           <w:i/>
           <w:iCs w:val="0"/>
         </w:rPr>
-        <w:t xml:space="preserve">ChatGPT </w:t>
-      </w:r>
+        <w:t>ChatGPT</w:t>
+      </w:r>
+      <w:proofErr w:type="spellEnd"/>
       <w:r>
         <w:rPr>
           <w:i/>
           <w:iCs w:val="0"/>
         </w:rPr>
-        <w:t>i</w:t>
+        <w:t xml:space="preserve"> </w:t>
       </w:r>
       <w:r>
         <w:rPr>
           <w:i/>
           <w:iCs w:val="0"/>
         </w:rPr>
-        <w:t xml:space="preserve">nterest over </w:t>
+        <w:t>i</w:t>
       </w:r>
       <w:r>
         <w:rPr>
           <w:i/>
           <w:iCs w:val="0"/>
         </w:rPr>
+        <w:t xml:space="preserve">nterest over </w:t>
+      </w:r>
+      <w:r>
+        <w:rPr>
+          <w:i/>
+          <w:iCs w:val="0"/>
+        </w:rPr>
         <w:t>the last 12 months</w:t>
       </w:r>
       <w:bookmarkEnd w:id="51"/>
@@ -4319,6 +4510,9 @@
         <w:ind w:firstLine="0"/>
       </w:pPr>
       <w:r>
+        <w:rPr>
+          <w:noProof/>
+        </w:rPr>
         <w:drawing>
           <wp:inline distT="0" distB="0" distL="0" distR="0" wp14:anchorId="5483D7F3" wp14:editId="61005B25">
             <wp:extent cx="5885093" cy="2171700"/>
@@ -4445,12 +4639,14 @@
           <w:rFonts w:eastAsia="Times New Roman"/>
         </w:rPr>
       </w:pPr>
+      <w:proofErr w:type="spellStart"/>
       <w:r>
         <w:rPr>
           <w:rFonts w:eastAsia="Times New Roman"/>
         </w:rPr>
         <w:t>ChatGPT</w:t>
       </w:r>
+      <w:proofErr w:type="spellEnd"/>
     </w:p>
     <w:p>
       <w:pPr>
@@ -4502,12 +4698,14 @@
           <w:rFonts w:eastAsia="Times New Roman"/>
         </w:rPr>
       </w:pPr>
+      <w:proofErr w:type="spellStart"/>
       <w:r>
         <w:rPr>
           <w:rFonts w:eastAsia="Times New Roman"/>
         </w:rPr>
         <w:t>Explainability</w:t>
       </w:r>
+      <w:proofErr w:type="spellEnd"/>
     </w:p>
     <w:p>
       <w:pPr>
@@ -4747,7 +4945,15 @@
     <w:p>
       <w:r>
         <w:lastRenderedPageBreak/>
-        <w:t>This study focuses on regulated businesses adopting Generative AI capabilities is unique. That makes its perspective unique over the growing interest in these capabilities. While the researchers stand committed to accelerating that adoption, it must occur responsibly, maximizing the end-user experience and minimizing any regulatory burden. Based on a cursory investigation, this perspective is under-represented, creating an opportunity for the constructive research project to differentiate itself.</w:t>
+        <w:t xml:space="preserve">This study focuses on regulated businesses adopting Generative AI </w:t>
+      </w:r>
+      <w:proofErr w:type="gramStart"/>
+      <w:r>
+        <w:t>capabilities</w:t>
+      </w:r>
+      <w:proofErr w:type="gramEnd"/>
+      <w:r>
+        <w:t xml:space="preserve"> is unique. That makes its perspective unique over the growing interest in these capabilities. While the researchers stand committed to accelerating that adoption, it must occur responsibly, maximizing the end-user experience and minimizing any regulatory burden. Based on a cursory investigation, this perspective is under-represented, creating an opportunity for the constructive research project to differentiate itself.</w:t>
       </w:r>
     </w:p>
     <w:p>
@@ -4840,8 +5046,13 @@
     </w:p>
     <w:p>
       <w:r>
-        <w:t>The problem to be addressed in this study is an exploratory analysis of Generative AI use cases is the viability and practicality of mechanisms for ensuring norms and expectations of enterprise businesses within regulated environments. The purpose of this constructive design study is to examine the state of Generative AI capabilities within enterprise businesses and create a framework for prioritizing use cases based on risk and practicality</w:t>
-      </w:r>
+        <w:t xml:space="preserve">The problem to be addressed in this study is an exploratory analysis of Generative AI use cases is the viability and practicality of mechanisms for ensuring norms and expectations of enterprise businesses within regulated environments. The purpose of this constructive design study is to examine the state of Generative AI capabilities within enterprise businesses and create a framework for prioritizing use cases based on risk and </w:t>
+      </w:r>
+      <w:proofErr w:type="gramStart"/>
+      <w:r>
+        <w:t>practicality</w:t>
+      </w:r>
+      <w:proofErr w:type="gramEnd"/>
     </w:p>
     <w:p>
       <w:pPr>
@@ -4883,7 +5094,21 @@
         <w:rPr>
           <w:strike/>
         </w:rPr>
-        <w:t xml:space="preserve">For instance, researchers are approaching hyper-scale ML training with custom hardware acceleration and continuous learning-at-the-edge methods (Plus Company Updates, 2021; Prapas et al., 2021). In other cases, themes like </w:t>
+        <w:t xml:space="preserve">For instance, researchers are approaching hyper-scale ML training with custom hardware acceleration and continuous learning-at-the-edge methods (Plus Company Updates, 2021; </w:t>
+      </w:r>
+      <w:proofErr w:type="spellStart"/>
+      <w:r>
+        <w:rPr>
+          <w:strike/>
+        </w:rPr>
+        <w:t>Prapas</w:t>
+      </w:r>
+      <w:proofErr w:type="spellEnd"/>
+      <w:r>
+        <w:rPr>
+          <w:strike/>
+        </w:rPr>
+        <w:t xml:space="preserve"> et al., 2021). In other cases, themes like </w:t>
       </w:r>
       <w:r>
         <w:rPr>
@@ -5060,7 +5285,21 @@
               <w:rPr>
                 <w:strike/>
               </w:rPr>
-              <w:t>(elderly care or special needs) and industry</w:t>
+              <w:t>(</w:t>
+            </w:r>
+            <w:proofErr w:type="gramStart"/>
+            <w:r>
+              <w:rPr>
+                <w:strike/>
+              </w:rPr>
+              <w:t>elderly</w:t>
+            </w:r>
+            <w:proofErr w:type="gramEnd"/>
+            <w:r>
+              <w:rPr>
+                <w:strike/>
+              </w:rPr>
+              <w:t xml:space="preserve"> care or special needs) and industry</w:t>
             </w:r>
           </w:p>
           <w:p>
@@ -5080,7 +5319,21 @@
               <w:rPr>
                 <w:strike/>
               </w:rPr>
-              <w:t>(global or internal) and (disabled or medical)</w:t>
+              <w:t>(</w:t>
+            </w:r>
+            <w:proofErr w:type="gramStart"/>
+            <w:r>
+              <w:rPr>
+                <w:strike/>
+              </w:rPr>
+              <w:t>global</w:t>
+            </w:r>
+            <w:proofErr w:type="gramEnd"/>
+            <w:r>
+              <w:rPr>
+                <w:strike/>
+              </w:rPr>
+              <w:t xml:space="preserve"> or internal) and (disabled or medical)</w:t>
             </w:r>
           </w:p>
         </w:tc>
@@ -5197,7 +5450,21 @@
               <w:rPr>
                 <w:strike/>
               </w:rPr>
-              <w:t>(human activity recognition or HAR) and (computer vision or CV)</w:t>
+              <w:t>(</w:t>
+            </w:r>
+            <w:proofErr w:type="gramStart"/>
+            <w:r>
+              <w:rPr>
+                <w:strike/>
+              </w:rPr>
+              <w:t>human</w:t>
+            </w:r>
+            <w:proofErr w:type="gramEnd"/>
+            <w:r>
+              <w:rPr>
+                <w:strike/>
+              </w:rPr>
+              <w:t xml:space="preserve"> activity recognition or HAR) and (computer vision or CV)</w:t>
             </w:r>
           </w:p>
           <w:p>
@@ -5354,7 +5621,21 @@
               <w:rPr>
                 <w:strike/>
               </w:rPr>
-              <w:t>(dynamic or synthetic or virtual) environment testing</w:t>
+              <w:t>(</w:t>
+            </w:r>
+            <w:proofErr w:type="gramStart"/>
+            <w:r>
+              <w:rPr>
+                <w:strike/>
+              </w:rPr>
+              <w:t>dynamic</w:t>
+            </w:r>
+            <w:proofErr w:type="gramEnd"/>
+            <w:r>
+              <w:rPr>
+                <w:strike/>
+              </w:rPr>
+              <w:t xml:space="preserve"> or synthetic or virtual) environment testing</w:t>
             </w:r>
           </w:p>
         </w:tc>
@@ -5363,7 +5644,15 @@
     <w:p/>
     <w:p>
       <w:r>
-        <w:t>This chapter aims to frame the historical drivers and crucial decisions that shape state-of-the-art Generative AI. It approaches the problem starting with a low-level view of data mining and neural network technologies. Then it examines shortcomings across those areas driving deep neural networks (DNN) as the defacto solution. Next, it structures those results into a logical sequence of concepts that enables the reader to understand the breadth and depth of the body of knowledge.</w:t>
+        <w:t xml:space="preserve">This chapter aims to frame the historical drivers and crucial decisions that shape state-of-the-art Generative AI. It approaches the problem starting with a low-level view of data mining and neural network technologies. Then it examines shortcomings across those areas driving deep neural networks (DNN) as the </w:t>
+      </w:r>
+      <w:proofErr w:type="spellStart"/>
+      <w:r>
+        <w:t>defacto</w:t>
+      </w:r>
+      <w:proofErr w:type="spellEnd"/>
+      <w:r>
+        <w:t xml:space="preserve"> solution. Next, it structures those results into a logical sequence of concepts that enables the reader to understand the breadth and depth of the body of knowledge.</w:t>
       </w:r>
     </w:p>
     <w:p/>
@@ -5437,7 +5726,15 @@
         </w:sdtContent>
       </w:sdt>
       <w:r>
-        <w:t>. These studies identify a problem, build artifacts, and communicate the implementation’s unique value (Hevner et al., 2004). In addition, many researchers follow this process to build proof-of-concept and execute case studies. This methodology is appropriate for examining elderly and special needs care solutions. After creating the system, it can support a targeted case study that measures its ability to deliver value.</w:t>
+        <w:t>. These studies identify a problem, build artifacts, and communicate the implementation’s unique value (</w:t>
+      </w:r>
+      <w:proofErr w:type="spellStart"/>
+      <w:r>
+        <w:t>Hevner</w:t>
+      </w:r>
+      <w:proofErr w:type="spellEnd"/>
+      <w:r>
+        <w:t xml:space="preserve"> et al., 2004). In addition, many researchers follow this process to build proof-of-concept and execute case studies. This methodology is appropriate for examining elderly and special needs care solutions. After creating the system, it can support a targeted case study that measures its ability to deliver value.</w:t>
       </w:r>
     </w:p>
     <w:p>
@@ -5810,7 +6107,15 @@
         </w:sdtContent>
       </w:sdt>
       <w:r>
-        <w:t>. More recently, Iivari (2020) criticized the debate stating that constructive research must first and foremost produce high-quality artifacts. She advocates for “less theory, but better design theory (pg. 504),” especially within rapidly evolving industries like Information Technology and Communication. Zeller (2014) would agree with this position, adding success criteria that the artifacts are “challenging, elegant and useful.”  This research project aligns with these requirements by connecting artifacts with business needs and challenges.</w:t>
+        <w:t xml:space="preserve">. More recently, </w:t>
+      </w:r>
+      <w:proofErr w:type="spellStart"/>
+      <w:r>
+        <w:t>Iivari</w:t>
+      </w:r>
+      <w:proofErr w:type="spellEnd"/>
+      <w:r>
+        <w:t xml:space="preserve"> (2020) criticized the debate stating that constructive research must first and foremost produce high-quality artifacts. She advocates for “less theory, but better design theory (pg. 504),” especially within rapidly evolving industries like Information Technology and Communication. Zeller (2014) would agree with this position, adding success criteria that the artifacts are “challenging, elegant and useful.”  This research project aligns with these requirements by connecting artifacts with business needs and challenges.</w:t>
       </w:r>
     </w:p>
     <w:p>
@@ -5838,8 +6143,13 @@
       </w:pPr>
       <w:bookmarkStart w:id="74" w:name="_Toc134428782"/>
       <w:r>
-        <w:t>How are LLMs influencing industries</w:t>
-      </w:r>
+        <w:t xml:space="preserve">How are LLMs influencing </w:t>
+      </w:r>
+      <w:proofErr w:type="gramStart"/>
+      <w:r>
+        <w:t>industries</w:t>
+      </w:r>
+      <w:proofErr w:type="gramEnd"/>
     </w:p>
     <w:p>
       <w:pPr>
@@ -5894,13 +6204,26 @@
       </w:pPr>
       <w:r>
         <w:lastRenderedPageBreak/>
-        <w:t>What exactly is artificial intelligence</w:t>
+        <w:t xml:space="preserve">What exactly is artificial </w:t>
+      </w:r>
+      <w:proofErr w:type="gramStart"/>
+      <w:r>
+        <w:t>intelligence</w:t>
       </w:r>
       <w:bookmarkEnd w:id="74"/>
-    </w:p>
-    <w:p>
-      <w:r>
-        <w:t xml:space="preserve">Dreams of artificial intelligence can trace back to philosophical debates in ancient Greece. Prometheus would mold handfuls of clay into images of the gods and later give life. Ideas sprouted from mathematics, biology, and computer science before eventually producing modern artificial intelligence. While these domains have unique perspectives, they collectively land in four categories of intelligent systems (Lukac et al., 2018). The first division asks if the system </w:t>
+      <w:proofErr w:type="gramEnd"/>
+    </w:p>
+    <w:p>
+      <w:r>
+        <w:t>Dreams of artificial intelligence can trace back to philosophical debates in ancient Greece. Prometheus would mold handfuls of clay into images of the gods and later give life. Ideas sprouted from mathematics, biology, and computer science before eventually producing modern artificial intelligence. While these domains have unique perspectives, they collectively land in four categories of intelligent systems (</w:t>
+      </w:r>
+      <w:proofErr w:type="spellStart"/>
+      <w:r>
+        <w:t>Lukac</w:t>
+      </w:r>
+      <w:proofErr w:type="spellEnd"/>
+      <w:r>
+        <w:t xml:space="preserve"> et al., 2018). The first division asks if the system </w:t>
       </w:r>
       <w:r>
         <w:rPr>
@@ -6032,7 +6355,15 @@
         <w:suppressAutoHyphens w:val="0"/>
       </w:pPr>
       <w:r>
-        <w:t xml:space="preserve">In 1949, neural scientists found that the human brain transmits signals between a weighted graph of neurons (Lukac et al., 2018). Despite unlocking the biological key </w:t>
+        <w:t>In 1949, neural scientists found that the human brain transmits signals between a weighted graph of neurons (</w:t>
+      </w:r>
+      <w:proofErr w:type="spellStart"/>
+      <w:r>
+        <w:t>Lukac</w:t>
+      </w:r>
+      <w:proofErr w:type="spellEnd"/>
+      <w:r>
+        <w:t xml:space="preserve"> et al., 2018). Despite unlocking the biological key </w:t>
       </w:r>
       <w:r>
         <w:lastRenderedPageBreak/>
@@ -6136,12 +6467,21 @@
       <w:r>
         <w:t xml:space="preserve"> are operations that require analysis and rationalization. For instance, </w:t>
       </w:r>
+      <w:proofErr w:type="gramStart"/>
       <w:r>
         <w:rPr>
           <w:i/>
           <w:iCs/>
         </w:rPr>
-        <w:t>Does this picture contain a hotdog</w:t>
+        <w:t>Does</w:t>
+      </w:r>
+      <w:proofErr w:type="gramEnd"/>
+      <w:r>
+        <w:rPr>
+          <w:i/>
+          <w:iCs/>
+        </w:rPr>
+        <w:t xml:space="preserve"> this picture contain a hotdog</w:t>
       </w:r>
       <w:r>
         <w:t xml:space="preserve">, or </w:t>
@@ -6271,7 +6611,15 @@
     </w:p>
     <w:p>
       <w:r>
-        <w:t xml:space="preserve">In 1996, Kaelbling et al. proposed encoding these systems as policy maps that activate through an abstract reward function. Their notion of </w:t>
+        <w:t xml:space="preserve">In 1996, </w:t>
+      </w:r>
+      <w:proofErr w:type="spellStart"/>
+      <w:r>
+        <w:t>Kaelbling</w:t>
+      </w:r>
+      <w:proofErr w:type="spellEnd"/>
+      <w:r>
+        <w:t xml:space="preserve"> et al. proposed encoding these systems as policy maps that activate through an abstract reward function. Their notion of </w:t>
       </w:r>
       <w:r>
         <w:rPr>
@@ -6339,12 +6687,17 @@
         <w:pStyle w:val="Heading2"/>
         <w:ind w:firstLine="0"/>
       </w:pPr>
-      <w:bookmarkStart w:id="75" w:name="_Toc134428785"/>
-      <w:bookmarkStart w:id="76" w:name="_Toc134428784"/>
-      <w:r>
-        <w:t>What’s the role of Markov chains</w:t>
-      </w:r>
-      <w:bookmarkEnd w:id="76"/>
+      <w:bookmarkStart w:id="75" w:name="_Toc134428784"/>
+      <w:bookmarkStart w:id="76" w:name="_Toc134428785"/>
+      <w:r>
+        <w:t xml:space="preserve">What’s the role of Markov </w:t>
+      </w:r>
+      <w:proofErr w:type="gramStart"/>
+      <w:r>
+        <w:t>chains</w:t>
+      </w:r>
+      <w:bookmarkEnd w:id="75"/>
+      <w:proofErr w:type="gramEnd"/>
     </w:p>
     <w:p>
       <w:r>
@@ -6381,7 +6734,23 @@
         </w:sdtContent>
       </w:sdt>
       <w:r>
-        <w:t>. The hypothetical purchasing model (see  Figure 2) begins with a state diagram representing the available actions. Then Monte Carlo solutions can approximate each edge’s weight by random sampling and recording the decisions. At the same time, multiple use cases can follow the same model, the scenario-specific decision weights. For instance, consider the differences between investing in (a) a 401k retirement account that only adds index funds versus (b) a delta-neutral (directionless) options trader. This trait is similar to other algorithms where efficient training requires relevant facts to specific questions.</w:t>
+        <w:t>. The hypothetical purchasing model (</w:t>
+      </w:r>
+      <w:proofErr w:type="gramStart"/>
+      <w:r>
+        <w:t>see  Figure</w:t>
+      </w:r>
+      <w:proofErr w:type="gramEnd"/>
+      <w:r>
+        <w:t xml:space="preserve"> 2) begins with a state diagram representing the available actions. Then Monte Carlo solutions can approximate each edge’s weight by random sampling and recording the decisions. At the same time, multiple use cases can follow the same model, the scenario-specific decision weights. For instance, consider the differences between investing in (a) a 401k retirement account that only adds index funds versus (b) a delta-neutral (directionless) options trader. This trait is </w:t>
+      </w:r>
+      <w:proofErr w:type="gramStart"/>
+      <w:r>
+        <w:t>similar to</w:t>
+      </w:r>
+      <w:proofErr w:type="gramEnd"/>
+      <w:r>
+        <w:t xml:space="preserve"> other algorithms where efficient training requires relevant facts to specific questions.</w:t>
       </w:r>
     </w:p>
     <w:p>
@@ -6434,12 +6803,21 @@
           <w:i/>
           <w:iCs/>
         </w:rPr>
-        <w:t>Should you purchase more stocks model</w:t>
+        <w:t xml:space="preserve">Should you purchase more stocks </w:t>
+      </w:r>
+      <w:proofErr w:type="gramStart"/>
+      <w:r>
+        <w:rPr>
+          <w:i/>
+          <w:iCs/>
+        </w:rPr>
+        <w:t>model</w:t>
       </w:r>
       <w:bookmarkEnd w:id="79"/>
       <w:bookmarkEnd w:id="80"/>
       <w:bookmarkEnd w:id="81"/>
       <w:bookmarkEnd w:id="82"/>
+      <w:proofErr w:type="gramEnd"/>
     </w:p>
     <w:p>
       <w:pPr>
@@ -6501,7 +6879,23 @@
       </w:r>
       <w:r>
         <w:lastRenderedPageBreak/>
-        <w:t xml:space="preserve">plays, which is easy to mine for different related sentences. An experiment began with downloading each script and normalizing the text into a corpus of lowercase words. Next, an iterator constructs a word_dictionary that maps n-gram tuples to a word bag to the immediately following values. Then traversal of the Markov model chooses a random starting point, then selects a random next word, iterating until a stop condition. Across the test iterations, tests of different n-gram sizes (degrees of freedom) ranged from one to six (see Figure 3). The higher the count, the more natural the sentences sound due to overfitting. Even at low n-gram terms, a frequent challenge arose from many unique words causing long sequences of static choices. </w:t>
+        <w:t xml:space="preserve">plays, which is easy to mine for different related sentences. An experiment began with downloading each script and normalizing the text into a corpus of lowercase words. Next, an iterator constructs a </w:t>
+      </w:r>
+      <w:proofErr w:type="spellStart"/>
+      <w:r>
+        <w:t>word_dictionary</w:t>
+      </w:r>
+      <w:proofErr w:type="spellEnd"/>
+      <w:r>
+        <w:t xml:space="preserve"> that maps n-gram tuples to a word bag to the immediately following values. Then </w:t>
+      </w:r>
+      <w:proofErr w:type="gramStart"/>
+      <w:r>
+        <w:t>traversal</w:t>
+      </w:r>
+      <w:proofErr w:type="gramEnd"/>
+      <w:r>
+        <w:t xml:space="preserve"> of the Markov model chooses a random starting point, then selects a random next word, iterating until a stop condition. Across the test iterations, tests of different n-gram sizes (degrees of freedom) ranged from one to six (see Figure 3). The higher the count, the more natural the sentences sound due to overfitting. Even at low n-gram terms, a frequent challenge arose from many unique words causing long sequences of static choices. </w:t>
       </w:r>
     </w:p>
     <w:p>
@@ -6641,7 +7035,15 @@
     </w:p>
     <w:p>
       <w:r>
-        <w:t>According to Fridman (2017), backpropagation is a recursive process of taking the partial derivative of two logic gates and applying a weighted update. He expands on these connected graphs with an example of image classification passing through several layers (extracting edges, corners, object parts, and object identities). While the mathematical basis and engineering steps are somewhat procedural, the network architecture’s efficient design requires art and science.</w:t>
+        <w:t xml:space="preserve">According to </w:t>
+      </w:r>
+      <w:proofErr w:type="spellStart"/>
+      <w:r>
+        <w:t>Fridman</w:t>
+      </w:r>
+      <w:proofErr w:type="spellEnd"/>
+      <w:r>
+        <w:t xml:space="preserve"> (2017), backpropagation is a recursive process of taking the partial derivative of two logic gates and applying a weighted update. He expands on these connected graphs with an example of image classification passing through several layers (extracting edges, corners, object parts, and object identities). While the mathematical basis and engineering steps are somewhat procedural, the network architecture’s efficient design requires art and science.</w:t>
       </w:r>
     </w:p>
     <w:p>
@@ -6656,7 +7058,15 @@
         <w:t>ensemble</w:t>
       </w:r>
       <w:r>
-        <w:t xml:space="preserve"> of distinct training subsystems combines. There is no reason to assume that every node is fully connected or has an edge weight above zero (see Figure 4). A logical representation might consider feature ‘x1’ connected to N neurons that regress one output, with feature ‘x2’ implementing some classification pattern. These network segments produce collaborative signals to provide a more productive inference about the broader topology. These network segment microstructures remain present in more complex architectures. The solutions by both BellKor (2007) and Li et al. (2019) suggest that this assumption is generally accurate.</w:t>
+        <w:t xml:space="preserve"> of distinct training subsystems combines. There is no reason to assume that every node is fully connected or has an edge weight above zero (see Figure 4). A logical representation might consider feature ‘x1’ connected to N neurons that regress one output, with feature ‘x2’ implementing some classification pattern. These network segments produce collaborative signals to provide a more productive inference about the broader topology. These network segment microstructures remain present in more complex architectures. The solutions by both </w:t>
+      </w:r>
+      <w:proofErr w:type="spellStart"/>
+      <w:r>
+        <w:t>BellKor</w:t>
+      </w:r>
+      <w:proofErr w:type="spellEnd"/>
+      <w:r>
+        <w:t xml:space="preserve"> (2007) and Li et al. (2019) suggest that this assumption is generally accurate.</w:t>
       </w:r>
     </w:p>
     <w:p>
@@ -6826,7 +7236,31 @@
     </w:p>
     <w:p>
       <w:r>
-        <w:t xml:space="preserve">Consider the scenario of mapping 28x28 images of clothing to ten categorical labels (e.g., hats versus coats). The number of input features (neurons) is 784, and there will be ten output neurons—how many neurons should exist in the middle? Rosebrock (2019) provides an example solution (see Figure 4) to Fashion MNIST that begins with feature reduction through two max-pooling hidden layers and batch normalization. After cleaning, the solution uses a single 512-neuron hidden layer to predict one of ten output categories (with softmax). Reducing the hidden layer’s size to 128 or 256 has minimal impact on the cross-validation scores, though shallow values of 5 to 16 negatively impact accuracy. In this example, changing the activation functions (e.g., softmax to tan-h) creates more performance fluctuation than any other knob, with model accuracy ranging from 20 to 85%. </w:t>
+        <w:t xml:space="preserve">Consider the scenario of mapping 28x28 images of clothing to ten categorical labels (e.g., hats versus coats). The number of input features (neurons) is 784, and there will be ten output neurons—how many neurons should exist in the middle? </w:t>
+      </w:r>
+      <w:proofErr w:type="spellStart"/>
+      <w:r>
+        <w:t>Rosebrock</w:t>
+      </w:r>
+      <w:proofErr w:type="spellEnd"/>
+      <w:r>
+        <w:t xml:space="preserve"> (2019) provides an example solution (see Figure 4) to Fashion MNIST that begins with feature reduction through two max-pooling hidden layers and batch normalization. After cleaning, the solution uses a single 512-neuron hidden layer to predict one of ten output categories (with </w:t>
+      </w:r>
+      <w:proofErr w:type="spellStart"/>
+      <w:r>
+        <w:t>softmax</w:t>
+      </w:r>
+      <w:proofErr w:type="spellEnd"/>
+      <w:r>
+        <w:t xml:space="preserve">). Reducing the hidden layer’s size to 128 or 256 has minimal impact on the cross-validation scores, though shallow values of 5 to 16 negatively impact accuracy. In this example, changing the activation functions (e.g., </w:t>
+      </w:r>
+      <w:proofErr w:type="spellStart"/>
+      <w:r>
+        <w:t>softmax</w:t>
+      </w:r>
+      <w:proofErr w:type="spellEnd"/>
+      <w:r>
+        <w:t xml:space="preserve"> to tan-h) creates more performance fluctuation than any other knob, with model accuracy ranging from 20 to 85%. </w:t>
       </w:r>
     </w:p>
     <w:p>
@@ -6975,9 +7409,14 @@
         <w:ind w:firstLine="0"/>
       </w:pPr>
       <w:r>
-        <w:t>How are neural networks evolving</w:t>
-      </w:r>
-      <w:bookmarkEnd w:id="75"/>
+        <w:t xml:space="preserve">How are neural networks </w:t>
+      </w:r>
+      <w:proofErr w:type="gramStart"/>
+      <w:r>
+        <w:t>evolving</w:t>
+      </w:r>
+      <w:bookmarkEnd w:id="76"/>
+      <w:proofErr w:type="gramEnd"/>
     </w:p>
     <w:p>
       <w:r>
@@ -7045,7 +7484,15 @@
     </w:p>
     <w:p>
       <w:r>
-        <w:t>Perceptron was revolutionary, with its weighted signals triggering an activation function. This construct was insufficient for many scenarios and led to Multi-Layer Perceptron, which links a series of activation functions. Semantically, researchers can encode Boolean logic into these gates to derive more sophisticated insights. For instance, a network might contain two gates representing a person’s hunger level and food availability. Distinct signals can activate with each predicate to determine the overall scenario probability. That aggregate threshold can trigger an alarm or notification for the overarching decision to eat the food.</w:t>
+        <w:t xml:space="preserve">Perceptron was revolutionary, with its weighted signals triggering an activation function. This construct was insufficient for many scenarios and led to Multi-Layer Perceptron, which links a series of activation functions. Semantically, researchers can encode Boolean logic into these gates to derive more sophisticated insights. For instance, a network might contain two gates representing a person’s hunger level and food availability. Distinct signals can </w:t>
+      </w:r>
+      <w:proofErr w:type="gramStart"/>
+      <w:r>
+        <w:t>activate</w:t>
+      </w:r>
+      <w:proofErr w:type="gramEnd"/>
+      <w:r>
+        <w:t xml:space="preserve"> with each predicate to determine the overall scenario probability. That aggregate threshold can trigger an alarm or notification for the overarching decision to eat the food.</w:t>
       </w:r>
     </w:p>
     <w:p>
@@ -7059,7 +7506,15 @@
         <w:t>tanh(x)</w:t>
       </w:r>
       <w:r>
-        <w:t xml:space="preserve"> function, similar to Sigmoid</w:t>
+        <w:t xml:space="preserve"> function, </w:t>
+      </w:r>
+      <w:proofErr w:type="gramStart"/>
+      <w:r>
+        <w:t>similar to</w:t>
+      </w:r>
+      <w:proofErr w:type="gramEnd"/>
+      <w:r>
+        <w:t xml:space="preserve"> Sigmoid</w:t>
       </w:r>
       <w:sdt>
         <w:sdtPr>
@@ -7088,7 +7543,15 @@
         </w:sdtContent>
       </w:sdt>
       <w:r>
-        <w:t>. Now, researchers have chosen Rectified Linear Unit (ReLU) as the most preferred industry-standard algorithm</w:t>
+        <w:t>. Now, researchers have chosen Rectified Linear Unit (</w:t>
+      </w:r>
+      <w:proofErr w:type="spellStart"/>
+      <w:r>
+        <w:t>ReLU</w:t>
+      </w:r>
+      <w:proofErr w:type="spellEnd"/>
+      <w:r>
+        <w:t>) as the most preferred industry-standard algorithm</w:t>
       </w:r>
       <w:sdt>
         <w:sdtPr>
@@ -7117,7 +7580,15 @@
         </w:sdtContent>
       </w:sdt>
       <w:r>
-        <w:t>. Several scenario-specific variations like Leaky ReLU aim to scale and retain negative values versus truncating them entirely.</w:t>
+        <w:t xml:space="preserve">. Several scenario-specific variations like Leaky </w:t>
+      </w:r>
+      <w:proofErr w:type="spellStart"/>
+      <w:r>
+        <w:t>ReLU</w:t>
+      </w:r>
+      <w:proofErr w:type="spellEnd"/>
+      <w:r>
+        <w:t xml:space="preserve"> aim to scale and retain negative values versus truncating them entirely.</w:t>
       </w:r>
     </w:p>
     <w:p>
@@ -7450,8 +7921,21 @@
               <w:cnfStyle w:val="000000000000" w:firstRow="0" w:lastRow="0" w:firstColumn="0" w:lastColumn="0" w:oddVBand="0" w:evenVBand="0" w:oddHBand="0" w:evenHBand="0" w:firstRowFirstColumn="0" w:firstRowLastColumn="0" w:lastRowFirstColumn="0" w:lastRowLastColumn="0"/>
             </w:pPr>
             <w:r>
-              <w:t>A hyperbolic function that’s a ratio of sinh and cosh</w:t>
+              <w:t xml:space="preserve">A hyperbolic function that’s a ratio of </w:t>
             </w:r>
+            <w:proofErr w:type="spellStart"/>
+            <w:r>
+              <w:t>sinh</w:t>
+            </w:r>
+            <w:proofErr w:type="spellEnd"/>
+            <w:r>
+              <w:t xml:space="preserve"> and </w:t>
+            </w:r>
+            <w:proofErr w:type="spellStart"/>
+            <w:r>
+              <w:t>cosh</w:t>
+            </w:r>
+            <w:proofErr w:type="spellEnd"/>
           </w:p>
         </w:tc>
       </w:tr>
@@ -7468,9 +7952,11 @@
             <w:pPr>
               <w:ind w:firstLine="0"/>
             </w:pPr>
+            <w:proofErr w:type="spellStart"/>
             <w:r>
               <w:t>ReLU</w:t>
             </w:r>
+            <w:proofErr w:type="spellEnd"/>
           </w:p>
         </w:tc>
         <w:tc>
@@ -7593,8 +8079,13 @@
               <w:ind w:firstLine="0"/>
             </w:pPr>
             <w:r>
-              <w:t>Leaky ReLU</w:t>
+              <w:t xml:space="preserve">Leaky </w:t>
             </w:r>
+            <w:proofErr w:type="spellStart"/>
+            <w:r>
+              <w:t>ReLU</w:t>
+            </w:r>
+            <w:proofErr w:type="spellEnd"/>
           </w:p>
         </w:tc>
         <w:tc>
@@ -7719,7 +8210,15 @@
               <w:cnfStyle w:val="000000000000" w:firstRow="0" w:lastRow="0" w:firstColumn="0" w:lastColumn="0" w:oddVBand="0" w:evenVBand="0" w:oddHBand="0" w:evenHBand="0" w:firstRowFirstColumn="0" w:firstRowLastColumn="0" w:lastRowFirstColumn="0" w:lastRowLastColumn="0"/>
             </w:pPr>
             <w:r>
-              <w:t>An enhanced ReLU for incorporating scaled negative values</w:t>
+              <w:t xml:space="preserve">An enhanced </w:t>
+            </w:r>
+            <w:proofErr w:type="spellStart"/>
+            <w:r>
+              <w:t>ReLU</w:t>
+            </w:r>
+            <w:proofErr w:type="spellEnd"/>
+            <w:r>
+              <w:t xml:space="preserve"> for incorporating scaled negative values</w:t>
             </w:r>
           </w:p>
         </w:tc>
@@ -7924,12 +8423,21 @@
       <w:r>
         <w:br/>
       </w:r>
+      <w:proofErr w:type="gramStart"/>
       <w:r>
         <w:rPr>
           <w:i/>
           <w:iCs w:val="0"/>
         </w:rPr>
-        <w:t>Multi-dimensional convergence (Kim &amp; Cho, 2008, p. 1605)</w:t>
+        <w:t>Multi-dimensional</w:t>
+      </w:r>
+      <w:proofErr w:type="gramEnd"/>
+      <w:r>
+        <w:rPr>
+          <w:i/>
+          <w:iCs w:val="0"/>
+        </w:rPr>
+        <w:t xml:space="preserve"> convergence (Kim &amp; Cho, 2008, p. 1605)</w:t>
       </w:r>
       <w:bookmarkEnd w:id="96"/>
       <w:bookmarkEnd w:id="97"/>
@@ -8036,7 +8544,15 @@
         </w:sdtContent>
       </w:sdt>
       <w:r>
-        <w:t>. In 2012, AlexNet incorporated graphic processing units (GPUs), reducing the error rate by 50% over previous CV architectures. Today, using GPUs over CPUs is table stakes and has opened the door to training across big data sets.</w:t>
+        <w:t xml:space="preserve">. In 2012, </w:t>
+      </w:r>
+      <w:proofErr w:type="spellStart"/>
+      <w:r>
+        <w:t>AlexNet</w:t>
+      </w:r>
+      <w:proofErr w:type="spellEnd"/>
+      <w:r>
+        <w:t xml:space="preserve"> incorporated graphic processing units (GPUs), reducing the error rate by 50% over previous CV architectures. Today, using GPUs over CPUs is table stakes and has opened the door to training across big data sets.</w:t>
       </w:r>
     </w:p>
     <w:p>
@@ -8117,8 +8633,13 @@
         <w:ind w:firstLine="0"/>
       </w:pPr>
       <w:r>
-        <w:t>What are Generative Pre-trained Transformers</w:t>
-      </w:r>
+        <w:t xml:space="preserve">What are </w:t>
+      </w:r>
+      <w:proofErr w:type="gramStart"/>
+      <w:r>
+        <w:t>Transformers</w:t>
+      </w:r>
+      <w:proofErr w:type="gramEnd"/>
     </w:p>
     <w:p>
       <w:r>
@@ -8151,7 +8672,13 @@
         </w:sdtContent>
       </w:sdt>
       <w:r>
-        <w:t xml:space="preserve">. Recurrent Neural Networks (RNN) algorithms like seq2seq and Long-Term, Short-Term (LTSM) are classic examples of applying RNNs to natural language processing (NLP) tasks (see </w:t>
+        <w:t xml:space="preserve">. Recurrent Neural Networks (RNN) algorithms like seq2seq and Long-Term, Short-Term </w:t>
+      </w:r>
+      <w:r>
+        <w:t xml:space="preserve">Memory </w:t>
+      </w:r>
+      <w:r>
+        <w:t xml:space="preserve">(LTSM) are classic examples of applying RNNs to natural language processing (NLP) tasks (see </w:t>
       </w:r>
       <w:r>
         <w:fldChar w:fldCharType="begin"/>
@@ -8214,12 +8741,21 @@
       <w:r>
         <w:t xml:space="preserve">Through statistical modeling, these architectures predict the proceeding </w:t>
       </w:r>
+      <w:proofErr w:type="gramStart"/>
       <w:r>
         <w:rPr>
           <w:i/>
           <w:iCs/>
         </w:rPr>
-        <w:t>log-likelihood</w:t>
+        <w:t>log</w:t>
+      </w:r>
+      <w:proofErr w:type="gramEnd"/>
+      <w:r>
+        <w:rPr>
+          <w:i/>
+          <w:iCs/>
+        </w:rPr>
+        <w:t>-likelihood</w:t>
       </w:r>
       <w:r>
         <w:t xml:space="preserve"> of a given token appearing next in a sequence. For example, suppose an RNN algorithm receives the input </w:t>
@@ -8383,19 +8919,15 @@
         </w:rPr>
       </w:pPr>
       <w:r>
-        <w:t>Generative Pretrained Transformers (</w:t>
-      </w:r>
-      <w:r>
-        <w:t>GPT</w:t>
-      </w:r>
-      <w:r>
-        <w:t>s)</w:t>
-      </w:r>
-      <w:r>
-        <w:t xml:space="preserve"> </w:t>
-      </w:r>
-      <w:r>
-        <w:t xml:space="preserve">are state-of-the-art language models that excel at natural language processing (NLP) tasks (Penfei et al., 2023). Instead of predicting seasonality and relying on historical trends, GPT might creatively guess Alice goes </w:t>
+        <w:t>Transformers are state-of-the-art language models that excel at natural language processing (NLP) tasks (</w:t>
+      </w:r>
+      <w:proofErr w:type="spellStart"/>
+      <w:r>
+        <w:t>Penfei</w:t>
+      </w:r>
+      <w:proofErr w:type="spellEnd"/>
+      <w:r>
+        <w:t xml:space="preserve"> et al., 2023). Instead of predicting seasonality and relying on historical trends, GPT might creatively guess Alice goes </w:t>
       </w:r>
       <w:r>
         <w:rPr>
@@ -8454,7 +8986,13 @@
     </w:p>
     <w:p>
       <w:r>
-        <w:t>Encoders have two constructs: the self-attention mechanism and positional encoding, enabling the model to accurately predict the next word using recent words and the input sequence order</w:t>
+        <w:t xml:space="preserve">Encoders have two constructs: the self-attention mechanism and positional encoding, enabling the model to accurately predict the </w:t>
+      </w:r>
+      <w:r>
+        <w:t xml:space="preserve">masked token </w:t>
+      </w:r>
+      <w:r>
+        <w:t>using recent words and the input sequence order</w:t>
       </w:r>
       <w:sdt>
         <w:sdtPr>
@@ -8464,7 +9002,13 @@
         <w:sdtContent/>
       </w:sdt>
       <w:r>
-        <w:t xml:space="preserve">. Suppose that model received </w:t>
+        <w:t>.</w:t>
+      </w:r>
+      <w:r>
+        <w:t xml:space="preserve"> </w:t>
+      </w:r>
+      <w:r>
+        <w:t xml:space="preserve">Suppose that model received </w:t>
       </w:r>
       <w:r>
         <w:rPr>
@@ -8537,7 +9081,12 @@
         <w:t>log</w:t>
       </w:r>
       <w:r>
-        <w:t>. Internally, the encoder doesn’t know that fox is a unique word, so it uses Multi-Head Self-Attention Mechanisms to identify the relationship between all tokens within the input sequence (Roisenzvit, 2023). The position-wise information utilizes a feed-forward network enabling fine-tuning, stylistic encoders, and integration into decoders.</w:t>
+        <w:t>.</w:t>
+      </w:r>
+    </w:p>
+    <w:p>
+      <w:r>
+        <w:t>&lt;insert BERT here&gt;</w:t>
       </w:r>
     </w:p>
     <w:p>
@@ -8557,44 +9106,84 @@
         <w:tab/>
       </w:r>
       <w:r>
-        <w:rPr>
-          <w:i/>
-          <w:iCs/>
-        </w:rPr>
-        <w:t>Insert a write-up about decoders here</w:t>
-      </w:r>
-      <w:r>
-        <w:t>.</w:t>
-      </w:r>
-    </w:p>
-    <w:p>
-      <w:pPr>
-        <w:pStyle w:val="Heading3"/>
+        <w:t>In co</w:t>
+      </w:r>
+      <w:r>
+        <w:t>ntrast, GPT is a transformer decoder and implements autoreg</w:t>
+      </w:r>
+      <w:r>
+        <w:t>res</w:t>
+      </w:r>
+      <w:r>
+        <w:t>sive inference.</w:t>
+      </w:r>
+      <w:r>
+        <w:t xml:space="preserve"> &lt;insert more here&gt;</w:t>
+      </w:r>
+    </w:p>
+    <w:p>
+      <w:r>
+        <w:t xml:space="preserve">Internally, the </w:t>
+      </w:r>
+      <w:r>
+        <w:t>decoder</w:t>
+      </w:r>
+      <w:r>
+        <w:t xml:space="preserve"> doesn’t know that fox is a unique word, so it uses Multi-Head Self-Attention Mechanisms to identify the relationship between all tokens within the input sequence (</w:t>
+      </w:r>
+      <w:r>
+        <w:t>Vaswani et al., 2017</w:t>
+      </w:r>
+      <w:r>
+        <w:t xml:space="preserve">; </w:t>
+      </w:r>
+      <w:proofErr w:type="spellStart"/>
+      <w:r>
+        <w:t>Roisenzvit</w:t>
+      </w:r>
+      <w:proofErr w:type="spellEnd"/>
+      <w:r>
+        <w:t xml:space="preserve">, 2023). The position-wise information utilizes a feed-forward network enabling fine-tuning, stylistic encoders, and integration into </w:t>
+      </w:r>
+      <w:r>
+        <w:t xml:space="preserve">subsequent </w:t>
+      </w:r>
+      <w:r>
+        <w:t>decoders.</w:t>
+      </w:r>
+    </w:p>
+    <w:p>
+      <w:pPr>
+        <w:pStyle w:val="Caption"/>
         <w:ind w:firstLine="0"/>
       </w:pPr>
-      <w:r>
-        <w:t>Tokenization</w:t>
-      </w:r>
-    </w:p>
-    <w:p>
-      <w:r>
-        <w:t xml:space="preserve">Before the input text can feed forward into the transformer, a process must break the text into bite-sized chunks (Roisenzvit, 2023). The naïve solution splits the sentence on every word, such as the brown fox equals nine tokens. However, this strategy has issues with international texts and can’t cleanly handle similar tokens like walk, walking, and walked. NLP researchers historically solve this with stemming and lemmatization (see </w:t>
-      </w:r>
-      <w:r>
-        <w:fldChar w:fldCharType="begin"/>
-      </w:r>
-      <w:r>
-        <w:instrText xml:space="preserve"> REF _Ref135083073 </w:instrText>
-      </w:r>
-      <w:r>
-        <w:fldChar w:fldCharType="separate"/>
-      </w:r>
       <w:r>
         <w:rPr>
           <w:b/>
           <w:bCs/>
         </w:rPr>
         <w:t xml:space="preserve">Figure </w:t>
+      </w:r>
+      <w:r>
+        <w:rPr>
+          <w:b/>
+          <w:bCs/>
+        </w:rPr>
+        <w:fldChar w:fldCharType="begin"/>
+      </w:r>
+      <w:r>
+        <w:rPr>
+          <w:b/>
+          <w:bCs/>
+        </w:rPr>
+        <w:instrText xml:space="preserve"> SEQ Figure \* ARABIC </w:instrText>
+      </w:r>
+      <w:r>
+        <w:rPr>
+          <w:b/>
+          <w:bCs/>
+        </w:rPr>
+        <w:fldChar w:fldCharType="separate"/>
       </w:r>
       <w:r>
         <w:rPr>
@@ -8608,27 +9197,167 @@
         <w:rPr>
           <w:b/>
           <w:bCs/>
-          <w:noProof/>
-        </w:rPr>
+        </w:rPr>
+        <w:fldChar w:fldCharType="end"/>
+      </w:r>
+      <w:r>
+        <w:br/>
+      </w:r>
+      <w:r>
+        <w:rPr>
+          <w:i/>
+          <w:iCs w:val="0"/>
+        </w:rPr>
+        <w:t xml:space="preserve">Transformer model architecture </w:t>
+      </w:r>
+      <w:r>
+        <w:t>(Vaswani et al., 2017, p. 3)</w:t>
+      </w:r>
+    </w:p>
+    <w:p>
+      <w:pPr>
+        <w:ind w:firstLine="0"/>
+      </w:pPr>
+      <w:r>
+        <w:lastRenderedPageBreak/>
+        <w:drawing>
+          <wp:inline distT="0" distB="0" distL="0" distR="0" wp14:anchorId="0C3D4B7A" wp14:editId="1D256001">
+            <wp:extent cx="3562985" cy="5019675"/>
+            <wp:effectExtent l="0" t="0" r="0" b="9525"/>
+            <wp:docPr id="14411231" name="Picture 1" descr="A picture containing text, diagram, screenshot, plan&#10;&#10;Description automatically generated"/>
+            <wp:cNvGraphicFramePr>
+              <a:graphicFrameLocks xmlns:a="http://schemas.openxmlformats.org/drawingml/2006/main" noChangeAspect="1"/>
+            </wp:cNvGraphicFramePr>
+            <a:graphic xmlns:a="http://schemas.openxmlformats.org/drawingml/2006/main">
+              <a:graphicData uri="http://schemas.openxmlformats.org/drawingml/2006/picture">
+                <pic:pic xmlns:pic="http://schemas.openxmlformats.org/drawingml/2006/picture">
+                  <pic:nvPicPr>
+                    <pic:cNvPr id="14411231" name="Picture 1" descr="A picture containing text, diagram, screenshot, plan&#10;&#10;Description automatically generated"/>
+                    <pic:cNvPicPr/>
+                  </pic:nvPicPr>
+                  <pic:blipFill>
+                    <a:blip r:embed="rId31"/>
+                    <a:stretch>
+                      <a:fillRect/>
+                    </a:stretch>
+                  </pic:blipFill>
+                  <pic:spPr>
+                    <a:xfrm>
+                      <a:off x="0" y="0"/>
+                      <a:ext cx="3565561" cy="5023304"/>
+                    </a:xfrm>
+                    <a:prstGeom prst="rect">
+                      <a:avLst/>
+                    </a:prstGeom>
+                  </pic:spPr>
+                </pic:pic>
+              </a:graphicData>
+            </a:graphic>
+          </wp:inline>
+        </w:drawing>
+      </w:r>
+    </w:p>
+    <w:p>
+      <w:pPr>
+        <w:pStyle w:val="Heading3"/>
+        <w:ind w:firstLine="0"/>
+      </w:pPr>
+      <w:r>
+        <w:t>Tokenization</w:t>
+      </w:r>
+    </w:p>
+    <w:p>
+      <w:r>
+        <w:t>Before the input text can feed forward into the transformer, a process must break the text into bite-sized chunks (</w:t>
+      </w:r>
+      <w:proofErr w:type="spellStart"/>
+      <w:r>
+        <w:t>Roisenzvit</w:t>
+      </w:r>
+      <w:proofErr w:type="spellEnd"/>
+      <w:r>
+        <w:t xml:space="preserve">, 2023). The naïve solution splits the sentence on every word, such as the brown fox equals nine tokens. However, this strategy has issues with international texts and can’t cleanly handle similar tokens like walk, walking, and walked. NLP researchers historically solve this with stemming and lemmatization (see </w:t>
+      </w:r>
+      <w:fldSimple w:instr=" REF _Ref135083073 ">
+        <w:r>
+          <w:rPr>
+            <w:b/>
+            <w:bCs/>
+          </w:rPr>
+          <w:t xml:space="preserve">Figure </w:t>
+        </w:r>
+        <w:r>
+          <w:rPr>
+            <w:b/>
+            <w:bCs/>
+            <w:noProof/>
+          </w:rPr>
+          <w:t>5</w:t>
+        </w:r>
+        <w:r>
+          <w:rPr>
+            <w:b/>
+            <w:bCs/>
+            <w:noProof/>
+          </w:rPr>
+          <w:t xml:space="preserve"> </w:t>
+        </w:r>
+        <w:r>
+          <w:rPr>
+            <w:i/>
+          </w:rPr>
+          <w:t>NLP Analysis Procedure</w:t>
+        </w:r>
+      </w:fldSimple>
+      <w:r>
+        <w:t>;</w:t>
+      </w:r>
+      <w:r>
         <w:t xml:space="preserve"> </w:t>
       </w:r>
       <w:r>
+        <w:t>Keller et al., 2016).</w:t>
+      </w:r>
+      <w:r>
+        <w:t xml:space="preserve"> State-of-the-art NLP models tokenize the input into sequences of two to five characters. In exchange for smaller tokens, the training process requires more examples to learn </w:t>
+      </w:r>
+      <w:r>
+        <w:lastRenderedPageBreak/>
+        <w:t xml:space="preserve">when </w:t>
+      </w:r>
+      <w:proofErr w:type="spellStart"/>
+      <w:proofErr w:type="gramStart"/>
+      <w:r>
+        <w:t>its</w:t>
+      </w:r>
+      <w:proofErr w:type="spellEnd"/>
+      <w:proofErr w:type="gramEnd"/>
+      <w:r>
+        <w:t xml:space="preserve"> appropriate to predict partial word responses</w:t>
+      </w:r>
+      <w:r>
+        <w:t xml:space="preserve"> (</w:t>
+      </w:r>
+      <w:proofErr w:type="spellStart"/>
+      <w:r>
+        <w:t>Roisenzvit</w:t>
+      </w:r>
+      <w:proofErr w:type="spellEnd"/>
+      <w:r>
+        <w:t>, 2023)</w:t>
+      </w:r>
+      <w:r>
+        <w:t>. For instance, English doesn’t have a word c</w:t>
+      </w:r>
+      <w:r>
         <w:rPr>
           <w:i/>
-        </w:rPr>
-        <w:t>NLP Analysis Procedure</w:t>
-      </w:r>
-      <w:r>
-        <w:fldChar w:fldCharType="end"/>
-      </w:r>
-      <w:r>
-        <w:t>;</w:t>
-      </w:r>
-      <w:r>
-        <w:t xml:space="preserve"> </w:t>
-      </w:r>
-      <w:r>
-        <w:t>Keller et al., 2016).</w:t>
+          <w:iCs/>
+        </w:rPr>
+        <w:t>a</w:t>
+      </w:r>
+      <w:r>
+        <w:t xml:space="preserve"> but does have call, cat, can’t, and cantaloupe.</w:t>
       </w:r>
     </w:p>
     <w:p>
@@ -8642,8 +9371,8 @@
       <w:bookmarkStart w:id="104" w:name="_Toc134428841"/>
       <w:bookmarkStart w:id="105" w:name="_Toc134428883"/>
       <w:bookmarkStart w:id="106" w:name="_Toc134429090"/>
-      <w:bookmarkStart w:id="107" w:name="_Toc128255046"/>
-      <w:bookmarkStart w:id="108" w:name="_Ref135083073"/>
+      <w:bookmarkStart w:id="107" w:name="_Ref135083073"/>
+      <w:bookmarkStart w:id="108" w:name="_Toc128255046"/>
       <w:r>
         <w:rPr>
           <w:b/>
@@ -8678,7 +9407,7 @@
           <w:bCs/>
           <w:noProof/>
         </w:rPr>
-        <w:t>5</w:t>
+        <w:t>6</w:t>
       </w:r>
       <w:r>
         <w:rPr>
@@ -8703,7 +9432,7 @@
       <w:bookmarkEnd w:id="104"/>
       <w:bookmarkEnd w:id="105"/>
       <w:bookmarkEnd w:id="106"/>
-      <w:bookmarkEnd w:id="108"/>
+      <w:bookmarkEnd w:id="107"/>
     </w:p>
     <w:p>
       <w:pPr>
@@ -8716,7 +9445,6 @@
         <w:rPr>
           <w:noProof/>
         </w:rPr>
-        <w:lastRenderedPageBreak/>
         <w:drawing>
           <wp:inline distT="0" distB="0" distL="0" distR="0" wp14:anchorId="57D0BEB4" wp14:editId="7E30E584">
             <wp:extent cx="5800717" cy="4305300"/>
@@ -8733,7 +9461,7 @@
                     <pic:cNvPicPr/>
                   </pic:nvPicPr>
                   <pic:blipFill>
-                    <a:blip r:embed="rId31"/>
+                    <a:blip r:embed="rId32"/>
                     <a:stretch>
                       <a:fillRect/>
                     </a:stretch>
@@ -8753,12 +9481,7 @@
           </wp:inline>
         </w:drawing>
       </w:r>
-      <w:bookmarkEnd w:id="107"/>
-    </w:p>
-    <w:p>
-      <w:pPr>
-        <w:ind w:firstLine="0"/>
-      </w:pPr>
+      <w:bookmarkEnd w:id="108"/>
     </w:p>
     <w:p>
       <w:pPr>
@@ -8766,7 +9489,37 @@
         <w:ind w:firstLine="0"/>
       </w:pPr>
       <w:r>
-        <w:t>Large Language Models</w:t>
+        <w:t>Embeddings</w:t>
+      </w:r>
+    </w:p>
+    <w:p/>
+    <w:p>
+      <w:pPr>
+        <w:pStyle w:val="Heading2"/>
+        <w:ind w:firstLine="0"/>
+      </w:pPr>
+      <w:r>
+        <w:t xml:space="preserve">How can one communicate with </w:t>
+      </w:r>
+      <w:proofErr w:type="gramStart"/>
+      <w:r>
+        <w:t>LLMs</w:t>
+      </w:r>
+      <w:proofErr w:type="gramEnd"/>
+    </w:p>
+    <w:p>
+      <w:pPr>
+        <w:rPr>
+          <w:i/>
+          <w:iCs/>
+        </w:rPr>
+      </w:pPr>
+      <w:r>
+        <w:rPr>
+          <w:i/>
+          <w:iCs/>
+        </w:rPr>
+        <w:t>In this section introduce prompt engineering and its practical applications</w:t>
       </w:r>
     </w:p>
     <w:p>
@@ -8775,7 +9528,8 @@
         <w:ind w:firstLine="0"/>
       </w:pPr>
       <w:r>
-        <w:t>Need for Pre-training</w:t>
+        <w:lastRenderedPageBreak/>
+        <w:t>Classification</w:t>
       </w:r>
     </w:p>
     <w:p>
@@ -8784,7 +9538,16 @@
         <w:ind w:firstLine="0"/>
       </w:pPr>
       <w:r>
-        <w:t>Evolution of BERT</w:t>
+        <w:t>Multi-Choice Answers</w:t>
+      </w:r>
+    </w:p>
+    <w:p>
+      <w:pPr>
+        <w:pStyle w:val="Heading3"/>
+        <w:ind w:firstLine="0"/>
+      </w:pPr>
+      <w:r>
+        <w:t>Similarity Scoring</w:t>
       </w:r>
     </w:p>
     <w:p>
@@ -8793,7 +9556,7 @@
         <w:ind w:firstLine="0"/>
       </w:pPr>
       <w:r>
-        <w:t>How can one communicate with LLMs</w:t>
+        <w:t>What is Symbolic Reasoning</w:t>
       </w:r>
     </w:p>
     <w:p>
@@ -8808,7 +9571,7 @@
           <w:i/>
           <w:iCs/>
         </w:rPr>
-        <w:t>In this section introduce prompt engineering and its practical applications</w:t>
+        <w:t>This section discusses what neuro-symbolic reasoning is and how it influences LLMs.</w:t>
       </w:r>
     </w:p>
     <w:p>
@@ -8817,7 +9580,61 @@
         <w:ind w:firstLine="0"/>
       </w:pPr>
       <w:r>
-        <w:t>Classification</w:t>
+        <w:t>Drivers for multi-shot</w:t>
+      </w:r>
+    </w:p>
+    <w:p>
+      <w:pPr>
+        <w:rPr>
+          <w:i/>
+          <w:iCs/>
+        </w:rPr>
+      </w:pPr>
+      <w:r>
+        <w:rPr>
+          <w:i/>
+          <w:iCs/>
+        </w:rPr>
+        <w:t xml:space="preserve">In this section discuss one, few, and </w:t>
+      </w:r>
+      <w:proofErr w:type="spellStart"/>
+      <w:r>
+        <w:rPr>
+          <w:i/>
+          <w:iCs/>
+        </w:rPr>
+        <w:t>langchain</w:t>
+      </w:r>
+      <w:proofErr w:type="spellEnd"/>
+      <w:r>
+        <w:rPr>
+          <w:i/>
+          <w:iCs/>
+        </w:rPr>
+        <w:t xml:space="preserve"> value-</w:t>
+      </w:r>
+      <w:proofErr w:type="gramStart"/>
+      <w:r>
+        <w:rPr>
+          <w:i/>
+          <w:iCs/>
+        </w:rPr>
+        <w:t>prop</w:t>
+      </w:r>
+      <w:proofErr w:type="gramEnd"/>
+    </w:p>
+    <w:p>
+      <w:pPr>
+        <w:pStyle w:val="Heading2"/>
+        <w:ind w:firstLine="0"/>
+      </w:pPr>
+      <w:r>
+        <w:t>How do LLMs handle multi-modal content</w:t>
+      </w:r>
+    </w:p>
+    <w:p>
+      <w:r>
+        <w:t>This section discusses LLMs’ capabilities and strengths and weaknesses based on the media type.</w:t>
       </w:r>
     </w:p>
     <w:p>
@@ -8826,7 +9643,8 @@
         <w:ind w:firstLine="0"/>
       </w:pPr>
       <w:r>
-        <w:t>Multi-Choice Answers</w:t>
+        <w:lastRenderedPageBreak/>
+        <w:t>Images</w:t>
       </w:r>
     </w:p>
     <w:p>
@@ -8835,7 +9653,25 @@
         <w:ind w:firstLine="0"/>
       </w:pPr>
       <w:r>
-        <w:t>Similarity Scoring</w:t>
+        <w:t>Audio</w:t>
+      </w:r>
+    </w:p>
+    <w:p>
+      <w:pPr>
+        <w:pStyle w:val="Heading3"/>
+        <w:ind w:firstLine="0"/>
+      </w:pPr>
+      <w:r>
+        <w:t>Video</w:t>
+      </w:r>
+    </w:p>
+    <w:p>
+      <w:pPr>
+        <w:pStyle w:val="Heading3"/>
+        <w:ind w:firstLine="0"/>
+      </w:pPr>
+      <w:r>
+        <w:t>Code</w:t>
       </w:r>
     </w:p>
     <w:p>
@@ -8844,22 +9680,122 @@
         <w:ind w:firstLine="0"/>
       </w:pPr>
       <w:r>
-        <w:t>What is Symbolic Reasoning</w:t>
-      </w:r>
-    </w:p>
-    <w:p>
-      <w:pPr>
+        <w:t xml:space="preserve">How are industry leaders inventing and </w:t>
+      </w:r>
+      <w:proofErr w:type="gramStart"/>
+      <w:r>
+        <w:t>simplifying</w:t>
+      </w:r>
+      <w:proofErr w:type="gramEnd"/>
+    </w:p>
+    <w:p>
+      <w:pPr>
+        <w:pStyle w:val="Heading3"/>
+        <w:ind w:firstLine="0"/>
+      </w:pPr>
+      <w:r>
+        <w:t>Amazon</w:t>
+      </w:r>
+    </w:p>
+    <w:p>
+      <w:pPr>
+        <w:pStyle w:val="Heading3"/>
+        <w:ind w:firstLine="0"/>
+      </w:pPr>
+      <w:r>
+        <w:t>Google</w:t>
+      </w:r>
+    </w:p>
+    <w:p>
+      <w:pPr>
+        <w:pStyle w:val="Heading3"/>
+        <w:ind w:firstLine="0"/>
+      </w:pPr>
+      <w:r>
+        <w:t>Hugging Face</w:t>
+      </w:r>
+    </w:p>
+    <w:p>
+      <w:pPr>
+        <w:pStyle w:val="Heading3"/>
+        <w:ind w:firstLine="0"/>
+      </w:pPr>
+      <w:r>
+        <w:t>Microsoft</w:t>
+      </w:r>
+    </w:p>
+    <w:p>
+      <w:pPr>
+        <w:pStyle w:val="Heading3"/>
+        <w:ind w:firstLine="0"/>
+      </w:pPr>
+      <w:r>
+        <w:t>Open AI</w:t>
+      </w:r>
+    </w:p>
+    <w:p>
+      <w:pPr>
+        <w:pStyle w:val="Heading2"/>
+        <w:ind w:firstLine="0"/>
+      </w:pPr>
+      <w:r>
+        <w:t xml:space="preserve">How are researchers customizing </w:t>
+      </w:r>
+      <w:proofErr w:type="gramStart"/>
+      <w:r>
+        <w:t>LLMs</w:t>
+      </w:r>
+      <w:proofErr w:type="gramEnd"/>
+    </w:p>
+    <w:p>
+      <w:pPr>
+        <w:pStyle w:val="Heading3"/>
+        <w:ind w:firstLine="0"/>
+      </w:pPr>
+      <w:r>
+        <w:t>Embedding</w:t>
+      </w:r>
+    </w:p>
+    <w:p>
+      <w:pPr>
+        <w:pStyle w:val="Heading3"/>
+        <w:ind w:firstLine="0"/>
+      </w:pPr>
+      <w:r>
+        <w:t>Fine-tuning</w:t>
+      </w:r>
+    </w:p>
+    <w:p>
+      <w:pPr>
+        <w:pStyle w:val="Heading2"/>
+        <w:ind w:firstLine="0"/>
         <w:rPr>
           <w:i/>
           <w:iCs/>
         </w:rPr>
       </w:pPr>
       <w:r>
+        <w:t xml:space="preserve">Are models </w:t>
+      </w:r>
+      <w:proofErr w:type="gramStart"/>
+      <w:r>
+        <w:t>explainable</w:t>
+      </w:r>
+      <w:proofErr w:type="gramEnd"/>
+    </w:p>
+    <w:p>
+      <w:pPr>
         <w:rPr>
           <w:i/>
           <w:iCs/>
         </w:rPr>
-        <w:t>This section discusses what neuro-symbolic reasoning is and how it influences LLMs.</w:t>
+      </w:pPr>
+      <w:r>
+        <w:rPr>
+          <w:i/>
+          <w:iCs/>
+        </w:rPr>
+        <w:t>This section discusses the protections to ensure the models are not racist, etc.</w:t>
       </w:r>
     </w:p>
     <w:p>
@@ -8868,8 +9804,7 @@
         <w:ind w:firstLine="0"/>
       </w:pPr>
       <w:r>
-        <w:lastRenderedPageBreak/>
-        <w:t>Drivers for multi-shot</w:t>
+        <w:t>Examining Beliefs</w:t>
       </w:r>
     </w:p>
     <w:p>
@@ -8884,236 +9819,83 @@
           <w:i/>
           <w:iCs/>
         </w:rPr>
-        <w:t>In this section discuss one, few, and langchain value-prop</w:t>
-      </w:r>
-    </w:p>
+        <w:t xml:space="preserve">In this section talk about the Socratic Method and Political </w:t>
+      </w:r>
+      <w:proofErr w:type="spellStart"/>
+      <w:r>
+        <w:rPr>
+          <w:i/>
+          <w:iCs/>
+        </w:rPr>
+        <w:t>bystep</w:t>
+      </w:r>
+      <w:proofErr w:type="spellEnd"/>
+      <w:r>
+        <w:rPr>
+          <w:i/>
+          <w:iCs/>
+        </w:rPr>
+        <w:t>.</w:t>
+      </w:r>
+    </w:p>
+    <w:p>
+      <w:pPr>
+        <w:pStyle w:val="Heading3"/>
+        <w:ind w:firstLine="0"/>
+      </w:pPr>
+      <w:r>
+        <w:t>The DAN Attack</w:t>
+      </w:r>
+    </w:p>
+    <w:p>
+      <w:pPr>
+        <w:ind w:firstLine="0"/>
+        <w:rPr>
+          <w:i/>
+          <w:iCs/>
+        </w:rPr>
+      </w:pPr>
+      <w:r>
+        <w:rPr>
+          <w:i/>
+          <w:iCs/>
+        </w:rPr>
+        <w:t xml:space="preserve"> It’d be good to bring up the DAN </w:t>
+      </w:r>
+      <w:proofErr w:type="gramStart"/>
+      <w:r>
+        <w:rPr>
+          <w:i/>
+          <w:iCs/>
+        </w:rPr>
+        <w:t>attack</w:t>
+      </w:r>
+      <w:proofErr w:type="gramEnd"/>
+    </w:p>
+    <w:p>
+      <w:pPr>
+        <w:pStyle w:val="Heading3"/>
+        <w:ind w:firstLine="0"/>
+      </w:pPr>
+      <w:r>
+        <w:t>Strategies for XAI</w:t>
+      </w:r>
+    </w:p>
+    <w:p/>
     <w:p>
       <w:pPr>
         <w:pStyle w:val="Heading2"/>
         <w:ind w:firstLine="0"/>
       </w:pPr>
       <w:r>
-        <w:t>How do LLMs handle multi-modal content</w:t>
-      </w:r>
-    </w:p>
-    <w:p>
-      <w:r>
-        <w:t>This section discusses LLMs’ capabilities and strengths and weaknesses based on the media type.</w:t>
-      </w:r>
-    </w:p>
-    <w:p>
-      <w:pPr>
-        <w:pStyle w:val="Heading3"/>
-        <w:ind w:firstLine="0"/>
-      </w:pPr>
-      <w:r>
-        <w:t>Images</w:t>
-      </w:r>
-    </w:p>
-    <w:p>
-      <w:pPr>
-        <w:pStyle w:val="Heading3"/>
-        <w:ind w:firstLine="0"/>
-      </w:pPr>
-      <w:r>
-        <w:t>Audio</w:t>
-      </w:r>
-    </w:p>
-    <w:p>
-      <w:pPr>
-        <w:pStyle w:val="Heading3"/>
-        <w:ind w:firstLine="0"/>
-      </w:pPr>
-      <w:r>
-        <w:t>Video</w:t>
-      </w:r>
-    </w:p>
-    <w:p>
-      <w:pPr>
-        <w:pStyle w:val="Heading3"/>
-        <w:ind w:firstLine="0"/>
-      </w:pPr>
-      <w:r>
-        <w:t>Code</w:t>
-      </w:r>
-    </w:p>
-    <w:p>
-      <w:pPr>
-        <w:pStyle w:val="Heading2"/>
-        <w:ind w:firstLine="0"/>
-      </w:pPr>
-      <w:r>
-        <w:t>How are industry leaders inventing and simplifying</w:t>
-      </w:r>
-    </w:p>
-    <w:p>
-      <w:pPr>
-        <w:pStyle w:val="Heading3"/>
-        <w:ind w:firstLine="0"/>
-      </w:pPr>
-      <w:r>
-        <w:t>Amazon</w:t>
-      </w:r>
-    </w:p>
-    <w:p>
-      <w:pPr>
-        <w:pStyle w:val="Heading3"/>
-        <w:ind w:firstLine="0"/>
-      </w:pPr>
-      <w:r>
-        <w:t>Google</w:t>
-      </w:r>
-    </w:p>
-    <w:p>
-      <w:pPr>
-        <w:pStyle w:val="Heading3"/>
-        <w:ind w:firstLine="0"/>
-      </w:pPr>
-      <w:r>
-        <w:t>Hugging Face</w:t>
-      </w:r>
-    </w:p>
-    <w:p>
-      <w:pPr>
-        <w:pStyle w:val="Heading3"/>
-        <w:ind w:firstLine="0"/>
-      </w:pPr>
-      <w:r>
-        <w:t>Microsoft</w:t>
-      </w:r>
-    </w:p>
-    <w:p>
-      <w:pPr>
-        <w:pStyle w:val="Heading3"/>
-        <w:ind w:firstLine="0"/>
-      </w:pPr>
-      <w:r>
-        <w:t>Open AI</w:t>
-      </w:r>
-    </w:p>
-    <w:p>
-      <w:pPr>
-        <w:pStyle w:val="Heading2"/>
-        <w:ind w:firstLine="0"/>
-      </w:pPr>
-      <w:r>
-        <w:t>How are researchers customizing LLMs</w:t>
-      </w:r>
-    </w:p>
-    <w:p>
-      <w:pPr>
-        <w:pStyle w:val="Heading3"/>
-        <w:ind w:firstLine="0"/>
-      </w:pPr>
-      <w:r>
-        <w:t>Embedding</w:t>
-      </w:r>
-    </w:p>
-    <w:p>
-      <w:pPr>
-        <w:pStyle w:val="Heading3"/>
-        <w:ind w:firstLine="0"/>
-      </w:pPr>
-      <w:r>
-        <w:t>Fine-tuning</w:t>
-      </w:r>
-    </w:p>
-    <w:p>
-      <w:pPr>
-        <w:pStyle w:val="Heading2"/>
-        <w:ind w:firstLine="0"/>
-        <w:rPr>
-          <w:i/>
-          <w:iCs/>
-        </w:rPr>
-      </w:pPr>
-      <w:r>
-        <w:t>Are models explainable</w:t>
-      </w:r>
-    </w:p>
-    <w:p>
-      <w:pPr>
-        <w:rPr>
-          <w:i/>
-          <w:iCs/>
-        </w:rPr>
-      </w:pPr>
-      <w:r>
-        <w:rPr>
-          <w:i/>
-          <w:iCs/>
-        </w:rPr>
-        <w:t>This section discusses the protections to ensure the models are not racist, etc.</w:t>
-      </w:r>
-    </w:p>
-    <w:p>
-      <w:pPr>
-        <w:pStyle w:val="Heading3"/>
-        <w:ind w:firstLine="0"/>
-      </w:pPr>
-      <w:r>
-        <w:t>Examining Beliefs</w:t>
-      </w:r>
-    </w:p>
-    <w:p>
-      <w:pPr>
-        <w:rPr>
-          <w:i/>
-          <w:iCs/>
-        </w:rPr>
-      </w:pPr>
-      <w:r>
-        <w:rPr>
-          <w:i/>
-          <w:iCs/>
-        </w:rPr>
-        <w:t>In this section talk about the Socratic Method and Political bystep.</w:t>
-      </w:r>
-    </w:p>
-    <w:p>
-      <w:pPr>
-        <w:pStyle w:val="Heading3"/>
-        <w:ind w:firstLine="0"/>
-      </w:pPr>
-      <w:r>
         <w:lastRenderedPageBreak/>
-        <w:t>The DAN Attack</w:t>
-      </w:r>
-    </w:p>
-    <w:p>
-      <w:pPr>
-        <w:ind w:firstLine="0"/>
-        <w:rPr>
-          <w:i/>
-          <w:iCs/>
-        </w:rPr>
-      </w:pPr>
-      <w:r>
-        <w:rPr>
-          <w:i/>
-          <w:iCs/>
-        </w:rPr>
-        <w:t xml:space="preserve"> It’d be good to bring up the DAN attack</w:t>
-      </w:r>
-    </w:p>
-    <w:p>
-      <w:pPr>
-        <w:pStyle w:val="Heading3"/>
-        <w:ind w:firstLine="0"/>
-      </w:pPr>
-      <w:r>
-        <w:t>Strategies for XAI</w:t>
-      </w:r>
-    </w:p>
-    <w:p/>
-    <w:p>
-      <w:pPr>
-        <w:pStyle w:val="Heading2"/>
-        <w:ind w:firstLine="0"/>
-      </w:pPr>
-      <w:r>
-        <w:t>How are governments approaching regulations</w:t>
-      </w:r>
+        <w:t xml:space="preserve">How are governments approaching </w:t>
+      </w:r>
+      <w:proofErr w:type="gramStart"/>
+      <w:r>
+        <w:t>regulations</w:t>
+      </w:r>
+      <w:proofErr w:type="gramEnd"/>
     </w:p>
     <w:p>
       <w:pPr>
@@ -9253,13 +10035,23 @@
       <w:bookmarkStart w:id="119" w:name="_Toc159248684"/>
       <w:bookmarkStart w:id="120" w:name="_Toc166557819"/>
       <w:r>
-        <w:t>The problem to be addressed in this study is an exploratory analysis of Generative AI use cases is the viability and practicality of mechanisms for ensuring norms and expectations of enterprise businesses within regulated environments. The purpose of this constructive design study is to examine the state of Generative AI capabilities within enterprise businesses and create a framework for prioritizing use cases based on risk and practicality</w:t>
-      </w:r>
-    </w:p>
-    <w:p>
-      <w:r>
-        <w:t>This chapter examines</w:t>
-      </w:r>
+        <w:t xml:space="preserve">The problem to be addressed in this study is an exploratory analysis of Generative AI use cases is the viability and practicality of mechanisms for ensuring norms and expectations of enterprise businesses within regulated environments. The purpose of this constructive design study is to examine the state of Generative AI capabilities within enterprise businesses and create a framework for prioritizing use cases based on risk and </w:t>
+      </w:r>
+      <w:proofErr w:type="gramStart"/>
+      <w:r>
+        <w:t>practicality</w:t>
+      </w:r>
+      <w:proofErr w:type="gramEnd"/>
+    </w:p>
+    <w:p>
+      <w:r>
+        <w:t xml:space="preserve">This chapter </w:t>
+      </w:r>
+      <w:proofErr w:type="gramStart"/>
+      <w:r>
+        <w:t>examines</w:t>
+      </w:r>
+      <w:proofErr w:type="gramEnd"/>
     </w:p>
     <w:p>
       <w:pPr>
@@ -9304,10 +10096,42 @@
     </w:p>
     <w:p>
       <w:r>
-        <w:t xml:space="preserve">Design science is a research methodology that creates and uses purposeful artifacts to study a phenomenon (Hevner et al., 2004). Academic and business communities employ this method as a standard approach to information technology and communication (IT&amp;C) problems </w:t>
-      </w:r>
-      <w:r>
-        <w:t>(Bryar &amp; Carr, 2021; Peffers et al., 2007</w:t>
+        <w:t>Design science is a research methodology that creates and uses purposeful artifacts to study a phenomenon (</w:t>
+      </w:r>
+      <w:proofErr w:type="spellStart"/>
+      <w:r>
+        <w:t>Hevner</w:t>
+      </w:r>
+      <w:proofErr w:type="spellEnd"/>
+      <w:r>
+        <w:t xml:space="preserve"> et al., 2004). Academic and business communities employ this method as a standard approach to information technology and communication (IT&amp;C) problems </w:t>
+      </w:r>
+      <w:r>
+        <w:t>(</w:t>
+      </w:r>
+      <w:proofErr w:type="spellStart"/>
+      <w:r>
+        <w:t>Bryar</w:t>
+      </w:r>
+      <w:proofErr w:type="spellEnd"/>
+      <w:r>
+        <w:t xml:space="preserve"> &amp; </w:t>
+      </w:r>
+      <w:proofErr w:type="spellStart"/>
+      <w:r>
+        <w:t>Carr</w:t>
+      </w:r>
+      <w:proofErr w:type="spellEnd"/>
+      <w:r>
+        <w:t xml:space="preserve">, 2021; </w:t>
+      </w:r>
+      <w:proofErr w:type="spellStart"/>
+      <w:r>
+        <w:t>Peffers</w:t>
+      </w:r>
+      <w:proofErr w:type="spellEnd"/>
+      <w:r>
+        <w:t xml:space="preserve"> et al., 2007</w:t>
       </w:r>
       <w:r>
         <w:t xml:space="preserve">). The methodology comes with well-defined guidelines to implement a three-phased procedure. First, the researcher(s) must identify a domain-specific challenge. Next, that researcher creates artifacts that study this phenomenon. Third, those artifacts assess the topic and communicate answers to the research questions. </w:t>
@@ -9336,7 +10160,23 @@
         <w:t xml:space="preserve"> (</w:t>
       </w:r>
       <w:r>
-        <w:t>Creswell, 2014; Jason &amp; Glenwick, 2016; McCusker &amp; Gunaydin, 2015). Instead, researchers must align the</w:t>
+        <w:t xml:space="preserve">Creswell, 2014; Jason &amp; </w:t>
+      </w:r>
+      <w:proofErr w:type="spellStart"/>
+      <w:r>
+        <w:t>Glenwick</w:t>
+      </w:r>
+      <w:proofErr w:type="spellEnd"/>
+      <w:r>
+        <w:t xml:space="preserve">, 2016; McCusker &amp; </w:t>
+      </w:r>
+      <w:proofErr w:type="spellStart"/>
+      <w:r>
+        <w:t>Gunaydin</w:t>
+      </w:r>
+      <w:proofErr w:type="spellEnd"/>
+      <w:r>
+        <w:t>, 2015). Instead, researchers must align the</w:t>
       </w:r>
       <w:r>
         <w:t xml:space="preserve"> method with the research problem and purpose.</w:t>
@@ -9367,7 +10207,15 @@
       </w:r>
       <w:r>
         <w:lastRenderedPageBreak/>
-        <w:t>approaches best align with problem and purpose statement variations (see Table 10). Suppose the objective is to compare treatment effectiveness or aggregate patient monitoring implementations. In that case, respectably, quantitative and qualitative methods are a better fit.</w:t>
+        <w:t xml:space="preserve">approaches best align with problem and purpose statement variations (see Table 10). Suppose the objective is to compare treatment effectiveness or aggregate patient monitoring implementations. In that case, respectably, </w:t>
+      </w:r>
+      <w:proofErr w:type="gramStart"/>
+      <w:r>
+        <w:t>quantitative</w:t>
+      </w:r>
+      <w:proofErr w:type="gramEnd"/>
+      <w:r>
+        <w:t xml:space="preserve"> and qualitative methods are a better fit.</w:t>
       </w:r>
     </w:p>
     <w:p>
@@ -9515,8 +10363,13 @@
               <w:cnfStyle w:val="000000100000" w:firstRow="0" w:lastRow="0" w:firstColumn="0" w:lastColumn="0" w:oddVBand="0" w:evenVBand="0" w:oddHBand="1" w:evenHBand="0" w:firstRowFirstColumn="0" w:firstRowLastColumn="0" w:lastRowFirstColumn="0" w:lastRowLastColumn="0"/>
             </w:pPr>
             <w:r>
-              <w:t>Estimate the probability of an event</w:t>
+              <w:t xml:space="preserve">Estimate the probability of an </w:t>
             </w:r>
+            <w:proofErr w:type="gramStart"/>
+            <w:r>
+              <w:t>event</w:t>
+            </w:r>
+            <w:proofErr w:type="gramEnd"/>
           </w:p>
           <w:p>
             <w:pPr>
@@ -10362,7 +11215,15 @@
         </w:sdtContent>
       </w:sdt>
       <w:r>
-        <w:t xml:space="preserve"> Ensure the data that will be (proposal) or were (manuscript) analyzed can be used to answer the research questions and/or test the hypotheses with the ultimate goal of addressing the identified problem. </w:t>
+        <w:t xml:space="preserve"> Ensure the data that will be (proposal) or were (manuscript) analyzed can be used to answer the research questions and/or test the hypotheses with the </w:t>
+      </w:r>
+      <w:proofErr w:type="gramStart"/>
+      <w:r>
+        <w:t>ultimate goal</w:t>
+      </w:r>
+      <w:proofErr w:type="gramEnd"/>
+      <w:r>
+        <w:t xml:space="preserve"> of addressing the identified problem. </w:t>
       </w:r>
     </w:p>
     <w:p>
@@ -10385,7 +11246,15 @@
         </w:sdtContent>
       </w:sdt>
       <w:r>
-        <w:t xml:space="preserve"> Use proper terminology in association with each design/analysis (e.g., independent variable and dependent variable for an experimental design, predictor and criterion variables for regression). </w:t>
+        <w:t xml:space="preserve"> Use proper terminology in association with each design/analysis (e.g., independent variable and dependent variable for an experimental design, </w:t>
+      </w:r>
+      <w:proofErr w:type="gramStart"/>
+      <w:r>
+        <w:t>predictor</w:t>
+      </w:r>
+      <w:proofErr w:type="gramEnd"/>
+      <w:r>
+        <w:t xml:space="preserve"> and criterion variables for regression). </w:t>
       </w:r>
     </w:p>
     <w:p>
@@ -10472,7 +11341,15 @@
         <w:t xml:space="preserve"> </w:t>
       </w:r>
       <w:r>
-        <w:t>For mixed methods studies, include all of the above.</w:t>
+        <w:t xml:space="preserve">For mixed methods studies, include </w:t>
+      </w:r>
+      <w:proofErr w:type="gramStart"/>
+      <w:r>
+        <w:t>all of</w:t>
+      </w:r>
+      <w:proofErr w:type="gramEnd"/>
+      <w:r>
+        <w:t xml:space="preserve"> the above.</w:t>
       </w:r>
     </w:p>
     <w:p>
@@ -10832,7 +11709,15 @@
         </w:sdtContent>
       </w:sdt>
       <w:r>
-        <w:t xml:space="preserve"> Identify how the data will be (proposal) or were (manuscript) securely stored in accordance with IRB requirements. </w:t>
+        <w:t xml:space="preserve"> Identify how the data will be (proposal) or </w:t>
+      </w:r>
+      <w:proofErr w:type="gramStart"/>
+      <w:r>
+        <w:t>were</w:t>
+      </w:r>
+      <w:proofErr w:type="gramEnd"/>
+      <w:r>
+        <w:t xml:space="preserve"> (manuscript) securely stored in accordance with IRB requirements. </w:t>
       </w:r>
     </w:p>
     <w:p>
@@ -11120,7 +12005,15 @@
         </w:sdtContent>
       </w:sdt>
       <w:r>
-        <w:t xml:space="preserve"> For qualitative studies, clearly identify the means by which the trustworthiness of the data was established. Discuss credibility (e.g., triangulation, member checks), transferability (e.g., the extent to which the findings are generalizable to other situations), dependability (e.g., an in-depth description of the methodology and design to allow the study to be repeated), and confirmability (e.g., the steps to ensure the data and findings are not due to participant and/or researcher bias). </w:t>
+        <w:t xml:space="preserve"> For qualitative studies, clearly identify </w:t>
+      </w:r>
+      <w:proofErr w:type="gramStart"/>
+      <w:r>
+        <w:t>the means by which</w:t>
+      </w:r>
+      <w:proofErr w:type="gramEnd"/>
+      <w:r>
+        <w:t xml:space="preserve"> the trustworthiness of the data was established. Discuss credibility (e.g., triangulation, member checks), transferability (e.g., the extent to which the findings are generalizable to other situations), dependability (e.g., an in-depth description of the methodology and design to allow the study to be repeated), and confirmability (e.g., the steps to ensure the data and findings are not due to participant and/or researcher bias). </w:t>
       </w:r>
     </w:p>
     <w:p>
@@ -11279,7 +12172,15 @@
         </w:sdtContent>
       </w:sdt>
       <w:r>
-        <w:t xml:space="preserve"> Provide an overview of the demographic information collected. It can be presented in a table. Ensure no potentially identifying information is reported.</w:t>
+        <w:t xml:space="preserve"> Provide an overview of the demographic information collected. It can be presented </w:t>
+      </w:r>
+      <w:proofErr w:type="gramStart"/>
+      <w:r>
+        <w:t>in</w:t>
+      </w:r>
+      <w:proofErr w:type="gramEnd"/>
+      <w:r>
+        <w:t xml:space="preserve"> a table. Ensure no potentially identifying information is reported.</w:t>
       </w:r>
     </w:p>
     <w:p>
@@ -11495,7 +12396,15 @@
         <w:t xml:space="preserve"> </w:t>
       </w:r>
       <w:r>
-        <w:t>include all of the above.</w:t>
+        <w:t xml:space="preserve">include </w:t>
+      </w:r>
+      <w:proofErr w:type="gramStart"/>
+      <w:r>
+        <w:t>all of</w:t>
+      </w:r>
+      <w:proofErr w:type="gramEnd"/>
+      <w:r>
+        <w:t xml:space="preserve"> the above.</w:t>
       </w:r>
     </w:p>
     <w:p>
@@ -11555,7 +12464,15 @@
         </w:sdtContent>
       </w:sdt>
       <w:r>
-        <w:t xml:space="preserve"> Interpret the results in light of the existing research and theoretical or conceptual framework (as discussed in Chapters 1 and 2). Briefly indicate the extent to which the results were consistent with existing research and theory.</w:t>
+        <w:t xml:space="preserve"> Interpret the results </w:t>
+      </w:r>
+      <w:proofErr w:type="gramStart"/>
+      <w:r>
+        <w:t>in light of</w:t>
+      </w:r>
+      <w:proofErr w:type="gramEnd"/>
+      <w:r>
+        <w:t xml:space="preserve"> the existing research and theoretical or conceptual framework (as discussed in Chapters 1 and 2). Briefly indicate the extent to which the results were consistent with existing research and theory.</w:t>
       </w:r>
     </w:p>
     <w:p>
@@ -12242,20 +13159,18 @@
     <w:p/>
     <w:sdt>
       <w:sdtPr>
+        <w:rPr>
+          <w:rFonts w:cs="Times New Roman"/>
+          <w:b w:val="0"/>
+          <w:bCs w:val="0"/>
+          <w:szCs w:val="24"/>
+        </w:rPr>
         <w:id w:val="-733621733"/>
         <w:docPartObj>
           <w:docPartGallery w:val="Bibliographies"/>
           <w:docPartUnique/>
         </w:docPartObj>
       </w:sdtPr>
-      <w:sdtEndPr>
-        <w:rPr>
-          <w:rFonts w:cs="Times New Roman"/>
-          <w:b w:val="0"/>
-          <w:bCs w:val="0"/>
-          <w:szCs w:val="24"/>
-        </w:rPr>
-      </w:sdtEndPr>
       <w:sdtContent>
         <w:p>
           <w:pPr>
@@ -12446,6 +13361,35 @@
                 <w:rPr>
                   <w:noProof/>
                 </w:rPr>
+                <w:t xml:space="preserve">Cai, L., Janowicz, K., Mai, G., Yan, B., &amp; Zhu, R. (2020). Traffic transformer: Capturing the continuity and periodicity of time series for traffic forecasting. </w:t>
+              </w:r>
+              <w:r>
+                <w:rPr>
+                  <w:i/>
+                  <w:iCs/>
+                  <w:noProof/>
+                </w:rPr>
+                <w:t>Transactions in GIS, 24</w:t>
+              </w:r>
+              <w:r>
+                <w:rPr>
+                  <w:noProof/>
+                </w:rPr>
+                <w:t>(3), 736-755. doi:https://doi.org/10.1111/tgis.12644</w:t>
+              </w:r>
+            </w:p>
+            <w:p>
+              <w:pPr>
+                <w:pStyle w:val="Bibliography"/>
+                <w:ind w:left="720" w:hanging="720"/>
+                <w:rPr>
+                  <w:noProof/>
+                </w:rPr>
+              </w:pPr>
+              <w:r>
+                <w:rPr>
+                  <w:noProof/>
+                </w:rPr>
                 <w:t xml:space="preserve">Creswell, J. (2014). </w:t>
               </w:r>
               <w:r>
@@ -12504,6 +13448,7 @@
                 <w:rPr>
                   <w:noProof/>
                 </w:rPr>
+                <w:lastRenderedPageBreak/>
                 <w:t xml:space="preserve">Devlin, J., Chang, M., Lee, K., &amp; Toutanova, K. (2018). BERT: Pre-training of Deep Bidirectional Transformers for Language Understanding. </w:t>
               </w:r>
               <w:r>
@@ -12541,16 +13486,7 @@
                   <w:iCs/>
                   <w:noProof/>
                 </w:rPr>
-                <w:t xml:space="preserve">International Journal of Scientific Research, </w:t>
-              </w:r>
-              <w:r>
-                <w:rPr>
-                  <w:i/>
-                  <w:iCs/>
-                  <w:noProof/>
-                </w:rPr>
-                <w:lastRenderedPageBreak/>
-                <w:t>7</w:t>
+                <w:t>International Journal of Scientific Research, 7</w:t>
               </w:r>
               <w:r>
                 <w:rPr>
@@ -12745,6 +13681,7 @@
                 <w:rPr>
                   <w:noProof/>
                 </w:rPr>
+                <w:lastRenderedPageBreak/>
                 <w:t xml:space="preserve">Jaisswal, A., &amp; Naik, A. (2021). Effect of Hyperparameters on Backpropagation. </w:t>
               </w:r>
               <w:r>
@@ -12803,7 +13740,6 @@
                 <w:rPr>
                   <w:noProof/>
                 </w:rPr>
-                <w:lastRenderedPageBreak/>
                 <w:t xml:space="preserve">Kahn Academy. (2014). </w:t>
               </w:r>
               <w:r>
@@ -13007,6 +13943,7 @@
                 <w:rPr>
                   <w:noProof/>
                 </w:rPr>
+                <w:lastRenderedPageBreak/>
                 <w:t xml:space="preserve">Mondaq Business Briefing. (2023, May 3). </w:t>
               </w:r>
               <w:r>
@@ -13065,7 +14002,6 @@
                 <w:rPr>
                   <w:noProof/>
                 </w:rPr>
-                <w:lastRenderedPageBreak/>
                 <w:t xml:space="preserve">Oxford. (2022). </w:t>
               </w:r>
               <w:r>
@@ -13211,6 +14147,36 @@
                 <w:rPr>
                   <w:noProof/>
                 </w:rPr>
+                <w:t xml:space="preserve">Roisenvit, A. (2023). From Euclidean Distance to Spatial Classification: Unraveling the Technology behind GPT Models. </w:t>
+              </w:r>
+              <w:r>
+                <w:rPr>
+                  <w:i/>
+                  <w:iCs/>
+                  <w:noProof/>
+                </w:rPr>
+                <w:t>Documentos de Trabajo</w:t>
+              </w:r>
+              <w:r>
+                <w:rPr>
+                  <w:noProof/>
+                </w:rPr>
+                <w:t>, 1-25.</w:t>
+              </w:r>
+            </w:p>
+            <w:p>
+              <w:pPr>
+                <w:pStyle w:val="Bibliography"/>
+                <w:ind w:left="720" w:hanging="720"/>
+                <w:rPr>
+                  <w:noProof/>
+                </w:rPr>
+              </w:pPr>
+              <w:r>
+                <w:rPr>
+                  <w:noProof/>
+                </w:rPr>
+                <w:lastRenderedPageBreak/>
                 <w:t xml:space="preserve">Rosenblatt, F. (1958). The perceptron: A probabilistic model for information storage and organization in the brain. </w:t>
               </w:r>
               <w:r>
@@ -13298,7 +14264,6 @@
                 <w:rPr>
                   <w:noProof/>
                 </w:rPr>
-                <w:lastRenderedPageBreak/>
                 <w:t xml:space="preserve">Sun, J., Liao, Q. V., Muller, M., Agarwal, M., H. S., Talamadupula, K., &amp; Weisz, J. D. (2022). 2022. </w:t>
               </w:r>
               <w:r>
@@ -13444,6 +14409,7 @@
                 <w:rPr>
                   <w:noProof/>
                 </w:rPr>
+                <w:lastRenderedPageBreak/>
                 <w:t xml:space="preserve">Zeller, A. (2014). </w:t>
               </w:r>
               <w:r>
@@ -13485,9 +14451,9 @@
     </w:p>
     <w:p/>
     <w:sectPr>
-      <w:headerReference w:type="default" r:id="rId32"/>
-      <w:footerReference w:type="default" r:id="rId33"/>
-      <w:headerReference w:type="first" r:id="rId34"/>
+      <w:headerReference w:type="default" r:id="rId33"/>
+      <w:footerReference w:type="default" r:id="rId34"/>
+      <w:headerReference w:type="first" r:id="rId35"/>
       <w:pgSz w:w="12240" w:h="15840"/>
       <w:pgMar w:top="1440" w:right="1440" w:bottom="1440" w:left="1440" w:header="720" w:footer="720" w:gutter="0"/>
       <w:pgNumType w:start="1"/>
@@ -15025,7 +15991,7 @@
 
 <file path=word/commentsExtended.xml><?xml version="1.0" encoding="utf-8"?>
 <w15:commentsEx xmlns:wpc="http://schemas.microsoft.com/office/word/2010/wordprocessingCanvas" xmlns:cx="http://schemas.microsoft.com/office/drawing/2014/chartex" xmlns:cx1="http://schemas.microsoft.com/office/drawing/2015/9/8/chartex" xmlns:cx2="http://schemas.microsoft.com/office/drawing/2015/10/21/chartex" xmlns:cx3="http://schemas.microsoft.com/office/drawing/2016/5/9/chartex" xmlns:cx4="http://schemas.microsoft.com/office/drawing/2016/5/10/chartex" xmlns:cx5="http://schemas.microsoft.com/office/drawing/2016/5/11/chartex" xmlns:cx6="http://schemas.microsoft.com/office/drawing/2016/5/12/chartex" xmlns:cx7="http://schemas.microsoft.com/office/drawing/2016/5/13/chartex" xmlns:cx8="http://schemas.microsoft.com/office/drawing/2016/5/14/chartex" xmlns:mc="http://schemas.openxmlformats.org/markup-compatibility/2006" xmlns:aink="http://schemas.microsoft.com/office/drawing/2016/ink" xmlns:am3d="http://schemas.microsoft.com/office/drawing/2017/model3d" xmlns:o="urn:schemas-microsoft-com:office:office" xmlns:oel="http://schemas.microsoft.com/office/2019/extlst" xmlns:r="http://schemas.openxmlformats.org/officeDocument/2006/relationships" xmlns:m="http://schemas.openxmlformats.org/officeDocument/2006/math" xmlns:v="urn:schemas-microsoft-com:vml" xmlns:wp14="http://schemas.microsoft.com/office/word/2010/wordprocessingDrawing" xmlns:wp="http://schemas.openxmlformats.org/drawingml/2006/wordprocessingDrawing" xmlns:w10="urn:schemas-microsoft-com:office:word" xmlns:w="http://schemas.openxmlformats.org/wordprocessingml/2006/main" xmlns:w14="http://schemas.microsoft.com/office/word/2010/wordml" xmlns:w15="http://schemas.microsoft.com/office/word/2012/wordml" xmlns:w16cex="http://schemas.microsoft.com/office/word/2018/wordml/cex" xmlns:w16cid="http://schemas.microsoft.com/office/word/2016/wordml/cid" xmlns:w16="http://schemas.microsoft.com/office/word/2018/wordml" xmlns:w16du="http://schemas.microsoft.com/office/word/2023/wordml/word16du" xmlns:w16sdtdh="http://schemas.microsoft.com/office/word/2020/wordml/sdtdatahash" xmlns:w16se="http://schemas.microsoft.com/office/word/2015/wordml/symex" xmlns:wpg="http://schemas.microsoft.com/office/word/2010/wordprocessingGroup" xmlns:wpi="http://schemas.microsoft.com/office/word/2010/wordprocessingInk" xmlns:wne="http://schemas.microsoft.com/office/word/2006/wordml" xmlns:wps="http://schemas.microsoft.com/office/word/2010/wordprocessingShape" mc:Ignorable="w14 w15 w16se w16cid w16 w16cex w16sdtdh wp14">
-  <w15:commentEx w15:paraId="34E1E8E6" w15:done="0"/>
+  <w15:commentEx w15:paraId="34E1E8E6" w15:done="1"/>
   <w15:commentEx w15:paraId="3613312A" w15:done="0"/>
   <w15:commentEx w15:paraId="1951E1B1" w15:done="0"/>
   <w15:commentEx w15:paraId="707EE59A" w15:done="0"/>
@@ -22709,12 +23675,9 @@
 </file>
 
 <file path=customXml/item1.xml><?xml version="1.0" encoding="utf-8"?>
-<?mso-contentType ?>
-<FormTemplates xmlns="http://schemas.microsoft.com/sharepoint/v3/contenttype/forms">
-  <Display>DocumentLibraryForm</Display>
-  <Edit>DocumentLibraryForm</Edit>
-  <New>DocumentLibraryForm</New>
-</FormTemplates>
+<p:properties xmlns:p="http://schemas.microsoft.com/office/2006/metadata/properties" xmlns:xsi="http://www.w3.org/2001/XMLSchema-instance" xmlns:pc="http://schemas.microsoft.com/office/infopath/2007/PartnerControls">
+  <documentManagement/>
+</p:properties>
 </file>
 
 <file path=customXml/item2.xml><?xml version="1.0" encoding="utf-8"?>
@@ -22927,9 +23890,12 @@
 </file>
 
 <file path=customXml/item3.xml><?xml version="1.0" encoding="utf-8"?>
-<p:properties xmlns:p="http://schemas.microsoft.com/office/2006/metadata/properties" xmlns:xsi="http://www.w3.org/2001/XMLSchema-instance" xmlns:pc="http://schemas.microsoft.com/office/infopath/2007/PartnerControls">
-  <documentManagement/>
-</p:properties>
+<?mso-contentType ?>
+<FormTemplates xmlns="http://schemas.microsoft.com/sharepoint/v3/contenttype/forms">
+  <Display>DocumentLibraryForm</Display>
+  <Edit>DocumentLibraryForm</Edit>
+  <New>DocumentLibraryForm</New>
+</FormTemplates>
 </file>
 
 <file path=customXml/item4.xml><?xml version="1.0" encoding="utf-8"?>
@@ -24024,7 +24990,7 @@
     </b:Author>
     <b:JournalName>Documentos de Trabajo</b:JournalName>
     <b:Pages>1-25</b:Pages>
-    <b:RefOrder>17</b:RefOrder>
+    <b:RefOrder>41</b:RefOrder>
   </b:Source>
   <b:Source>
     <b:Tag>Cai20</b:Tag>
@@ -24064,15 +25030,16 @@
     <b:Volume>24</b:Volume>
     <b:Issue>3</b:Issue>
     <b:DOI>https://doi.org/10.1111/tgis.12644</b:DOI>
-    <b:RefOrder>16</b:RefOrder>
+    <b:RefOrder>42</b:RefOrder>
   </b:Source>
 </b:Sources>
 </file>
 
 <file path=customXml/itemProps1.xml><?xml version="1.0" encoding="utf-8"?>
-<ds:datastoreItem xmlns:ds="http://schemas.openxmlformats.org/officeDocument/2006/customXml" ds:itemID="{DA815CB2-014F-4E50-BBCB-0B4059876695}">
+<ds:datastoreItem xmlns:ds="http://schemas.openxmlformats.org/officeDocument/2006/customXml" ds:itemID="{BF6E7ECC-D376-430F-BE2F-BF5FB577DEC9}">
   <ds:schemaRefs>
-    <ds:schemaRef ds:uri="http://schemas.microsoft.com/sharepoint/v3/contenttype/forms"/>
+    <ds:schemaRef ds:uri="http://schemas.microsoft.com/office/2006/metadata/properties"/>
+    <ds:schemaRef ds:uri="http://schemas.microsoft.com/office/infopath/2007/PartnerControls"/>
   </ds:schemaRefs>
 </ds:datastoreItem>
 </file>
@@ -24097,16 +25064,15 @@
 </file>
 
 <file path=customXml/itemProps3.xml><?xml version="1.0" encoding="utf-8"?>
-<ds:datastoreItem xmlns:ds="http://schemas.openxmlformats.org/officeDocument/2006/customXml" ds:itemID="{BF6E7ECC-D376-430F-BE2F-BF5FB577DEC9}">
+<ds:datastoreItem xmlns:ds="http://schemas.openxmlformats.org/officeDocument/2006/customXml" ds:itemID="{DA815CB2-014F-4E50-BBCB-0B4059876695}">
   <ds:schemaRefs>
-    <ds:schemaRef ds:uri="http://schemas.microsoft.com/office/2006/metadata/properties"/>
-    <ds:schemaRef ds:uri="http://schemas.microsoft.com/office/infopath/2007/PartnerControls"/>
+    <ds:schemaRef ds:uri="http://schemas.microsoft.com/sharepoint/v3/contenttype/forms"/>
   </ds:schemaRefs>
 </ds:datastoreItem>
 </file>
 
 <file path=customXml/itemProps4.xml><?xml version="1.0" encoding="utf-8"?>
-<ds:datastoreItem xmlns:ds="http://schemas.openxmlformats.org/officeDocument/2006/customXml" ds:itemID="{9BF4B422-5C74-4F3C-B611-0290C97ACD1B}">
+<ds:datastoreItem xmlns:ds="http://schemas.openxmlformats.org/officeDocument/2006/customXml" ds:itemID="{5288BF4B-3D7D-4457-92A8-3E40B0B68349}">
   <ds:schemaRefs>
     <ds:schemaRef ds:uri="http://schemas.openxmlformats.org/officeDocument/2006/bibliography"/>
   </ds:schemaRefs>

--- a/GenerativeAI_Manuscript.docx
+++ b/GenerativeAI_Manuscript.docx
@@ -8914,73 +8914,100 @@
     </w:p>
     <w:p>
       <w:pPr>
-        <w:rPr>
-          <w:iCs/>
-        </w:rPr>
-      </w:pPr>
-      <w:r>
-        <w:t>Transformers are state-of-the-art language models that excel at natural language processing (NLP) tasks (</w:t>
-      </w:r>
-      <w:proofErr w:type="spellStart"/>
-      <w:r>
-        <w:t>Penfei</w:t>
-      </w:r>
-      <w:proofErr w:type="spellEnd"/>
-      <w:r>
-        <w:t xml:space="preserve"> et al., 2023). Instead of predicting seasonality and relying on historical trends, GPT might creatively guess Alice goes </w:t>
-      </w:r>
-      <w:r>
-        <w:rPr>
-          <w:iCs/>
-        </w:rPr>
-        <w:t>to</w:t>
-      </w:r>
-      <w:r>
-        <w:rPr>
-          <w:iCs/>
-        </w:rPr>
-        <w:t xml:space="preserve"> the mall, church, and dinner. But why? The reason derives from the transformer design, which leverages a stackable architect of </w:t>
-      </w:r>
-      <w:r>
-        <w:rPr>
-          <w:i/>
-        </w:rPr>
-        <w:t>encoders</w:t>
-      </w:r>
-      <w:r>
-        <w:rPr>
-          <w:iCs/>
-        </w:rPr>
-        <w:t xml:space="preserve"> and </w:t>
-      </w:r>
-      <w:r>
-        <w:rPr>
-          <w:i/>
-        </w:rPr>
-        <w:t>decoders</w:t>
-      </w:r>
-      <w:r>
-        <w:rPr>
-          <w:iCs/>
-        </w:rPr>
-        <w:t xml:space="preserve"> that converts the inputs into abstract representations </w:t>
-      </w:r>
-      <w:r>
-        <w:t>(Cai et al., 2020)</w:t>
-      </w:r>
-      <w:r>
-        <w:rPr>
-          <w:iCs/>
-        </w:rPr>
-        <w:t>. This approach fundamentally differs from RNN algorithms.</w:t>
-      </w:r>
-    </w:p>
-    <w:p>
-      <w:pPr>
         <w:pStyle w:val="Heading3"/>
         <w:ind w:firstLine="0"/>
       </w:pPr>
       <w:r>
+        <w:t>Architecture</w:t>
+      </w:r>
+    </w:p>
+    <w:p>
+      <w:pPr>
+        <w:rPr>
+          <w:iCs/>
+        </w:rPr>
+      </w:pPr>
+      <w:r>
+        <w:t>Transformers are state-of-the-art language models that excel at natural language processing (NLP) tasks (</w:t>
+      </w:r>
+      <w:proofErr w:type="spellStart"/>
+      <w:r>
+        <w:t>Penfei</w:t>
+      </w:r>
+      <w:proofErr w:type="spellEnd"/>
+      <w:r>
+        <w:t xml:space="preserve"> et al., 2023). Instead of predicting seasonality and relying on historical trends, GPT might creatively guess Alice goes </w:t>
+      </w:r>
+      <w:r>
+        <w:rPr>
+          <w:iCs/>
+        </w:rPr>
+        <w:t>to</w:t>
+      </w:r>
+      <w:r>
+        <w:rPr>
+          <w:iCs/>
+        </w:rPr>
+        <w:t xml:space="preserve"> the mall, church, and dinner. But why? The reason derives from the transformer design, which leverages a stackable architect of </w:t>
+      </w:r>
+      <w:r>
+        <w:rPr>
+          <w:i/>
+        </w:rPr>
+        <w:t>encoders</w:t>
+      </w:r>
+      <w:r>
+        <w:rPr>
+          <w:iCs/>
+        </w:rPr>
+        <w:t xml:space="preserve"> and </w:t>
+      </w:r>
+      <w:r>
+        <w:rPr>
+          <w:i/>
+        </w:rPr>
+        <w:t>decoders</w:t>
+      </w:r>
+      <w:r>
+        <w:rPr>
+          <w:iCs/>
+        </w:rPr>
+        <w:t xml:space="preserve"> </w:t>
+      </w:r>
+      <w:r>
+        <w:rPr>
+          <w:iCs/>
+        </w:rPr>
+        <w:t xml:space="preserve">to convert </w:t>
+      </w:r>
+      <w:r>
+        <w:rPr>
+          <w:iCs/>
+        </w:rPr>
+        <w:t xml:space="preserve">the inputs into abstract representations </w:t>
+      </w:r>
+      <w:r>
+        <w:t>(Cai et al., 2020)</w:t>
+      </w:r>
+      <w:r>
+        <w:rPr>
+          <w:iCs/>
+        </w:rPr>
+        <w:t>. This approach fundamentally differs from RNN algorithms.</w:t>
+      </w:r>
+      <w:r>
+        <w:rPr>
+          <w:iCs/>
+        </w:rPr>
+        <w:t xml:space="preserve"> Specifically, transformers can process data in parallel and rely solely on self-attention mechanisms (Vaswani et al., 2017).</w:t>
+      </w:r>
+    </w:p>
+    <w:p>
+      <w:pPr>
+        <w:pStyle w:val="Heading3"/>
+        <w:ind w:firstLine="0"/>
+      </w:pPr>
+      <w:r>
         <w:t>Encoders</w:t>
       </w:r>
     </w:p>
@@ -8992,7 +9019,11 @@
         <w:t xml:space="preserve">masked token </w:t>
       </w:r>
       <w:r>
-        <w:t>using recent words and the input sequence order</w:t>
+        <w:t xml:space="preserve">using recent words and the input </w:t>
+      </w:r>
+      <w:r>
+        <w:lastRenderedPageBreak/>
+        <w:t>sequence order</w:t>
       </w:r>
       <w:sdt>
         <w:sdtPr>
@@ -9048,11 +9079,7 @@
         <w:t>log</w:t>
       </w:r>
       <w:r>
-        <w:t xml:space="preserve"> as relevant nouns for the </w:t>
-      </w:r>
-      <w:r>
-        <w:lastRenderedPageBreak/>
-        <w:t xml:space="preserve">response. The positional encoding would predict the </w:t>
+        <w:t xml:space="preserve"> as relevant nouns for the response. The positional encoding would predict the </w:t>
       </w:r>
       <w:r>
         <w:t>fox</w:t>
@@ -9086,7 +9113,10 @@
     </w:p>
     <w:p>
       <w:r>
-        <w:t>&lt;insert BERT here&gt;</w:t>
+        <w:t>The Bidirectional Encoder Representations from Transformers (BERT) advanced Vaswani et al.’s solution to incorporate “a pre-trained deep bidirectional representation of unlabeled text by joint conditioning on the left and right context in all layers (Devlin et al., 2018, p. 1).”</w:t>
+      </w:r>
+      <w:r>
+        <w:t xml:space="preserve"> The training process attempts to solve the Cloze task, which masks input or proceeding sentence segments. A trained model should reliably predict the masked tokens using the vocabulary and in-context state. </w:t>
       </w:r>
     </w:p>
     <w:p>
@@ -9118,7 +9148,15 @@
         <w:t>sive inference.</w:t>
       </w:r>
       <w:r>
-        <w:t xml:space="preserve"> &lt;insert more here&gt;</w:t>
+        <w:t xml:space="preserve"> </w:t>
+      </w:r>
+    </w:p>
+    <w:p>
+      <w:pPr>
+        <w:ind w:firstLine="0"/>
+      </w:pPr>
+      <w:r>
+        <w:t>&lt;insert more here&gt;</w:t>
       </w:r>
     </w:p>
     <w:p>
@@ -9143,7 +9181,13 @@
       </w:r>
       <w:proofErr w:type="spellEnd"/>
       <w:r>
-        <w:t xml:space="preserve">, 2023). The position-wise information utilizes a feed-forward network enabling fine-tuning, stylistic encoders, and integration into </w:t>
+        <w:t>, 2023). The position-wise information utilizes a feed-forward network enabling fine-tuning</w:t>
+      </w:r>
+      <w:r>
+        <w:t xml:space="preserve"> </w:t>
+      </w:r>
+      <w:r>
+        <w:t xml:space="preserve">and integration into </w:t>
       </w:r>
       <w:r>
         <w:t xml:space="preserve">subsequent </w:t>
@@ -9217,11 +9261,22 @@
     <w:p>
       <w:pPr>
         <w:ind w:firstLine="0"/>
+        <w:rPr>
+          <w:iCs/>
+        </w:rPr>
+      </w:pPr>
+    </w:p>
+    <w:p>
+      <w:pPr>
+        <w:ind w:firstLine="0"/>
+        <w:rPr>
+          <w:iCs/>
+        </w:rPr>
       </w:pPr>
       <w:r>
         <w:lastRenderedPageBreak/>
         <w:drawing>
-          <wp:inline distT="0" distB="0" distL="0" distR="0" wp14:anchorId="0C3D4B7A" wp14:editId="1D256001">
+          <wp:inline distT="0" distB="0" distL="0" distR="0" wp14:anchorId="471C897B" wp14:editId="2CD31CCF">
             <wp:extent cx="3562985" cy="5019675"/>
             <wp:effectExtent l="0" t="0" r="0" b="9525"/>
             <wp:docPr id="14411231" name="Picture 1" descr="A picture containing text, diagram, screenshot, plan&#10;&#10;Description automatically generated"/>
@@ -23945,7 +24000,7 @@
     <b:JournalName>International Conference on Intelligent User Interfaces</b:JournalName>
     <b:Pages>212-228</b:Pages>
     <b:DOI>https://doi.org/10.1145/3490099.3511119</b:DOI>
-    <b:RefOrder>16</b:RefOrder>
+    <b:RefOrder>17</b:RefOrder>
   </b:Source>
   <b:Source>
     <b:Tag>WuT23</b:Tag>
@@ -23990,7 +24045,7 @@
     <b:Year>2023</b:Year>
     <b:Pages>1122-1136</b:Pages>
     <b:DOI>https://doi.org/10.1109/JAS.2023.123618</b:DOI>
-    <b:RefOrder>17</b:RefOrder>
+    <b:RefOrder>18</b:RefOrder>
   </b:Source>
   <b:Source>
     <b:Tag>Dau23</b:Tag>
@@ -24020,7 +24075,7 @@
     <b:JournalName>Harvard Business Review Digital Articles</b:JournalName>
     <b:Year>2023</b:Year>
     <b:Pages>1-8</b:Pages>
-    <b:RefOrder>18</b:RefOrder>
+    <b:RefOrder>19</b:RefOrder>
   </b:Source>
   <b:Source>
     <b:Tag>Roz23</b:Tag>
@@ -24042,7 +24097,7 @@
     <b:Volume>12</b:Volume>
     <b:Issue>3</b:Issue>
     <b:DOI>https://doi.org/10.3390/socsci12030148</b:DOI>
-    <b:RefOrder>19</b:RefOrder>
+    <b:RefOrder>20</b:RefOrder>
   </b:Source>
   <b:Source>
     <b:Tag>Pen23</b:Tag>
@@ -24086,7 +24141,7 @@
     <b:Volume>55</b:Volume>
     <b:Issue>9</b:Issue>
     <b:DOI>https://doi.org/10.1145/3560815</b:DOI>
-    <b:RefOrder>20</b:RefOrder>
+    <b:RefOrder>21</b:RefOrder>
   </b:Source>
   <b:Source>
     <b:Tag>Ozk23</b:Tag>
@@ -24134,7 +24189,7 @@
     <b:Volume>65</b:Volume>
     <b:Issue>6</b:Issue>
     <b:DOI>10.1037/h0042519</b:DOI>
-    <b:RefOrder>21</b:RefOrder>
+    <b:RefOrder>22</b:RefOrder>
   </b:Source>
   <b:Source>
     <b:Tag>Üna21</b:Tag>
@@ -24193,7 +24248,7 @@
     <b:JournalName>Computation and Language</b:JournalName>
     <b:Year>2018</b:Year>
     <b:DOI>https://arxiv.org/pdf/1810.04805.pdf</b:DOI>
-    <b:RefOrder>22</b:RefOrder>
+    <b:RefOrder>16</b:RefOrder>
   </b:Source>
   <b:Source>
     <b:Tag>Bro20</b:Tag>
@@ -25032,6 +25087,53 @@
     <b:DOI>https://doi.org/10.1111/tgis.12644</b:DOI>
     <b:RefOrder>42</b:RefOrder>
   </b:Source>
+  <b:Source>
+    <b:Tag>Vas17</b:Tag>
+    <b:SourceType>JournalArticle</b:SourceType>
+    <b:Guid>{CCDC320D-A3FF-41E9-9B0D-E98488401313}</b:Guid>
+    <b:Title>Attention is all you need</b:Title>
+    <b:Year>2017</b:Year>
+    <b:Author>
+      <b:Author>
+        <b:NameList>
+          <b:Person>
+            <b:Last>Vaswani</b:Last>
+            <b:First>A</b:First>
+          </b:Person>
+          <b:Person>
+            <b:Last>Shazeer</b:Last>
+            <b:First>N</b:First>
+          </b:Person>
+          <b:Person>
+            <b:Last>Parmar</b:Last>
+            <b:First>N</b:First>
+          </b:Person>
+          <b:Person>
+            <b:Last>Uszkoreit</b:Last>
+            <b:First>J</b:First>
+          </b:Person>
+          <b:Person>
+            <b:Last>Jones</b:Last>
+            <b:First>L</b:First>
+          </b:Person>
+          <b:Person>
+            <b:Last>Gomez</b:Last>
+            <b:First>A</b:First>
+          </b:Person>
+          <b:Person>
+            <b:Last>Kaiser</b:Last>
+            <b:First>L,</b:First>
+            <b:Middle>Polosukhin, I</b:Middle>
+          </b:Person>
+        </b:NameList>
+      </b:Author>
+    </b:Author>
+    <b:JournalName>Advances in Neural Information Processing Systems</b:JournalName>
+    <b:Pages>5998-6008</b:Pages>
+    <b:Volume>30</b:Volume>
+    <b:DOI>https://arxiv.org/abs/1706.03762</b:DOI>
+    <b:RefOrder>43</b:RefOrder>
+  </b:Source>
 </b:Sources>
 </file>
 
@@ -25072,7 +25174,7 @@
 </file>
 
 <file path=customXml/itemProps4.xml><?xml version="1.0" encoding="utf-8"?>
-<ds:datastoreItem xmlns:ds="http://schemas.openxmlformats.org/officeDocument/2006/customXml" ds:itemID="{5288BF4B-3D7D-4457-92A8-3E40B0B68349}">
+<ds:datastoreItem xmlns:ds="http://schemas.openxmlformats.org/officeDocument/2006/customXml" ds:itemID="{8A4CF429-0531-4861-994A-D236A3DF7B09}">
   <ds:schemaRefs>
     <ds:schemaRef ds:uri="http://schemas.openxmlformats.org/officeDocument/2006/bibliography"/>
   </ds:schemaRefs>

--- a/GenerativeAI_Manuscript.docx
+++ b/GenerativeAI_Manuscript.docx
@@ -9161,19 +9161,10 @@
     </w:p>
     <w:p>
       <w:r>
-        <w:t xml:space="preserve">Internally, the </w:t>
-      </w:r>
-      <w:r>
-        <w:t>decoder</w:t>
-      </w:r>
-      <w:r>
-        <w:t xml:space="preserve"> doesn’t know that fox is a unique word, so it uses Multi-Head Self-Attention Mechanisms to identify the relationship between all tokens within the input sequence (</w:t>
-      </w:r>
-      <w:r>
-        <w:t>Vaswani et al., 2017</w:t>
-      </w:r>
-      <w:r>
-        <w:t xml:space="preserve">; </w:t>
+        <w:t>Internally, the decoder doesn’t know that fox is a unique word, so it uses Multi-Head Self-Attention Mechanisms to identify the relationship between all tokens within the input sequence (</w:t>
+      </w:r>
+      <w:r>
+        <w:t xml:space="preserve">Vaswani et al., 2017; </w:t>
       </w:r>
       <w:proofErr w:type="spellStart"/>
       <w:r>
@@ -9274,6 +9265,9 @@
         </w:rPr>
       </w:pPr>
       <w:r>
+        <w:rPr>
+          <w:noProof/>
+        </w:rPr>
         <w:lastRenderedPageBreak/>
         <w:drawing>
           <wp:inline distT="0" distB="0" distL="0" distR="0" wp14:anchorId="471C897B" wp14:editId="2CD31CCF">
@@ -9547,7 +9541,59 @@
         <w:t>Embeddings</w:t>
       </w:r>
     </w:p>
-    <w:p/>
+    <w:p>
+      <w:r>
+        <w:t xml:space="preserve">Modern transformers tokenize the input into a few characters per token based on variable length (UTF-8) or double-byte character sets (DBCS). Scrabble players know that </w:t>
+      </w:r>
+      <w:proofErr w:type="spellStart"/>
+      <w:r>
+        <w:rPr>
+          <w:i/>
+          <w:iCs/>
+        </w:rPr>
+        <w:t>jqz</w:t>
+      </w:r>
+      <w:proofErr w:type="spellEnd"/>
+      <w:r>
+        <w:t xml:space="preserve"> is rarer than </w:t>
+      </w:r>
+      <w:r>
+        <w:rPr>
+          <w:i/>
+          <w:iCs/>
+        </w:rPr>
+        <w:t>the,</w:t>
+      </w:r>
+      <w:r>
+        <w:t xml:space="preserve"> and this scenario creates the need for associating reward values. The mechanism for describing this valuation and additional metadata </w:t>
+      </w:r>
+      <w:proofErr w:type="gramStart"/>
+      <w:r>
+        <w:t>are</w:t>
+      </w:r>
+      <w:proofErr w:type="gramEnd"/>
+      <w:r>
+        <w:t xml:space="preserve"> </w:t>
+      </w:r>
+      <w:r>
+        <w:rPr>
+          <w:i/>
+          <w:iCs/>
+        </w:rPr>
+        <w:t>embedding</w:t>
+      </w:r>
+      <w:r>
+        <w:t xml:space="preserve"> (</w:t>
+      </w:r>
+      <w:proofErr w:type="spellStart"/>
+      <w:r>
+        <w:t>Roisenzvit</w:t>
+      </w:r>
+      <w:proofErr w:type="spellEnd"/>
+      <w:r>
+        <w:t xml:space="preserve">, 2023). With </w:t>
+      </w:r>
+    </w:p>
     <w:p>
       <w:pPr>
         <w:pStyle w:val="Heading2"/>
@@ -23730,12 +23776,6 @@
 </file>
 
 <file path=customXml/item1.xml><?xml version="1.0" encoding="utf-8"?>
-<p:properties xmlns:p="http://schemas.microsoft.com/office/2006/metadata/properties" xmlns:xsi="http://www.w3.org/2001/XMLSchema-instance" xmlns:pc="http://schemas.microsoft.com/office/infopath/2007/PartnerControls">
-  <documentManagement/>
-</p:properties>
-</file>
-
-<file path=customXml/item2.xml><?xml version="1.0" encoding="utf-8"?>
 <ct:contentTypeSchema xmlns:ct="http://schemas.microsoft.com/office/2006/metadata/contentType" xmlns:ma="http://schemas.microsoft.com/office/2006/metadata/properties/metaAttributes" ct:_="" ma:_="" ma:contentTypeName="Document" ma:contentTypeID="0x01010008D9B617F03A5A4CA65E779579E6BE59" ma:contentTypeVersion="11" ma:contentTypeDescription="Create a new document." ma:contentTypeScope="" ma:versionID="da6a737d2535787cfb5b3502871b585a">
   <xsd:schema xmlns:xsd="http://www.w3.org/2001/XMLSchema" xmlns:xs="http://www.w3.org/2001/XMLSchema" xmlns:p="http://schemas.microsoft.com/office/2006/metadata/properties" xmlns:ns3="69436a5d-3b35-4581-b5b2-654f3cbed7de" xmlns:ns4="c4159787-686b-4752-b671-f6c418f34fb0" targetNamespace="http://schemas.microsoft.com/office/2006/metadata/properties" ma:root="true" ma:fieldsID="063629997b0bc13a261572eaa2b1ed6c" ns3:_="" ns4:_="">
     <xsd:import namespace="69436a5d-3b35-4581-b5b2-654f3cbed7de"/>
@@ -23944,16 +23984,13 @@
 </ct:contentTypeSchema>
 </file>
 
-<file path=customXml/item3.xml><?xml version="1.0" encoding="utf-8"?>
-<?mso-contentType ?>
-<FormTemplates xmlns="http://schemas.microsoft.com/sharepoint/v3/contenttype/forms">
-  <Display>DocumentLibraryForm</Display>
-  <Edit>DocumentLibraryForm</Edit>
-  <New>DocumentLibraryForm</New>
-</FormTemplates>
+<file path=customXml/item2.xml><?xml version="1.0" encoding="utf-8"?>
+<p:properties xmlns:p="http://schemas.microsoft.com/office/2006/metadata/properties" xmlns:xsi="http://www.w3.org/2001/XMLSchema-instance" xmlns:pc="http://schemas.microsoft.com/office/infopath/2007/PartnerControls">
+  <documentManagement/>
+</p:properties>
 </file>
 
-<file path=customXml/item4.xml><?xml version="1.0" encoding="utf-8"?>
+<file path=customXml/item3.xml><?xml version="1.0" encoding="utf-8"?>
 <b:Sources xmlns:b="http://schemas.openxmlformats.org/officeDocument/2006/bibliography" xmlns="http://schemas.openxmlformats.org/officeDocument/2006/bibliography" SelectedStyle="\APASixthEditionOfficeOnline.xsl" StyleName="APA" Version="6">
   <b:Source>
     <b:Tag>Sun22</b:Tag>
@@ -25137,16 +25174,16 @@
 </b:Sources>
 </file>
 
-<file path=customXml/itemProps1.xml><?xml version="1.0" encoding="utf-8"?>
-<ds:datastoreItem xmlns:ds="http://schemas.openxmlformats.org/officeDocument/2006/customXml" ds:itemID="{BF6E7ECC-D376-430F-BE2F-BF5FB577DEC9}">
-  <ds:schemaRefs>
-    <ds:schemaRef ds:uri="http://schemas.microsoft.com/office/2006/metadata/properties"/>
-    <ds:schemaRef ds:uri="http://schemas.microsoft.com/office/infopath/2007/PartnerControls"/>
-  </ds:schemaRefs>
-</ds:datastoreItem>
+<file path=customXml/item4.xml><?xml version="1.0" encoding="utf-8"?>
+<?mso-contentType ?>
+<FormTemplates xmlns="http://schemas.microsoft.com/sharepoint/v3/contenttype/forms">
+  <Display>DocumentLibraryForm</Display>
+  <Edit>DocumentLibraryForm</Edit>
+  <New>DocumentLibraryForm</New>
+</FormTemplates>
 </file>
 
-<file path=customXml/itemProps2.xml><?xml version="1.0" encoding="utf-8"?>
+<file path=customXml/itemProps1.xml><?xml version="1.0" encoding="utf-8"?>
 <ds:datastoreItem xmlns:ds="http://schemas.openxmlformats.org/officeDocument/2006/customXml" ds:itemID="{7EAD5FF3-A63E-4D3D-9198-4C041F498A89}">
   <ds:schemaRefs>
     <ds:schemaRef ds:uri="http://schemas.microsoft.com/office/2006/metadata/contentType"/>
@@ -25165,18 +25202,27 @@
 </ds:datastoreItem>
 </file>
 
+<file path=customXml/itemProps2.xml><?xml version="1.0" encoding="utf-8"?>
+<ds:datastoreItem xmlns:ds="http://schemas.openxmlformats.org/officeDocument/2006/customXml" ds:itemID="{BF6E7ECC-D376-430F-BE2F-BF5FB577DEC9}">
+  <ds:schemaRefs>
+    <ds:schemaRef ds:uri="http://schemas.microsoft.com/office/2006/metadata/properties"/>
+    <ds:schemaRef ds:uri="http://schemas.microsoft.com/office/infopath/2007/PartnerControls"/>
+  </ds:schemaRefs>
+</ds:datastoreItem>
+</file>
+
 <file path=customXml/itemProps3.xml><?xml version="1.0" encoding="utf-8"?>
+<ds:datastoreItem xmlns:ds="http://schemas.openxmlformats.org/officeDocument/2006/customXml" ds:itemID="{8A4CF429-0531-4861-994A-D236A3DF7B09}">
+  <ds:schemaRefs>
+    <ds:schemaRef ds:uri="http://schemas.openxmlformats.org/officeDocument/2006/bibliography"/>
+  </ds:schemaRefs>
+</ds:datastoreItem>
+</file>
+
+<file path=customXml/itemProps4.xml><?xml version="1.0" encoding="utf-8"?>
 <ds:datastoreItem xmlns:ds="http://schemas.openxmlformats.org/officeDocument/2006/customXml" ds:itemID="{DA815CB2-014F-4E50-BBCB-0B4059876695}">
   <ds:schemaRefs>
     <ds:schemaRef ds:uri="http://schemas.microsoft.com/sharepoint/v3/contenttype/forms"/>
   </ds:schemaRefs>
 </ds:datastoreItem>
-</file>
-
-<file path=customXml/itemProps4.xml><?xml version="1.0" encoding="utf-8"?>
-<ds:datastoreItem xmlns:ds="http://schemas.openxmlformats.org/officeDocument/2006/customXml" ds:itemID="{8A4CF429-0531-4861-994A-D236A3DF7B09}">
-  <ds:schemaRefs>
-    <ds:schemaRef ds:uri="http://schemas.openxmlformats.org/officeDocument/2006/bibliography"/>
-  </ds:schemaRefs>
-</ds:datastoreItem>
 </file>
--- a/GenerativeAI_Manuscript.docx
+++ b/GenerativeAI_Manuscript.docx
@@ -9543,55 +9543,93 @@
     </w:p>
     <w:p>
       <w:r>
-        <w:t xml:space="preserve">Modern transformers tokenize the input into a few characters per token based on variable length (UTF-8) or double-byte character sets (DBCS). Scrabble players know that </w:t>
+        <w:t xml:space="preserve">Which word’s meaning is closest to kitten: cat, dog, or tree? Embedding is a technique for quantifying token similarity regarding meaning and properties </w:t>
+      </w:r>
+      <w:r>
+        <w:t>(</w:t>
       </w:r>
       <w:proofErr w:type="spellStart"/>
+      <w:r>
+        <w:t>Roisenzvit</w:t>
+      </w:r>
+      <w:proofErr w:type="spellEnd"/>
+      <w:r>
+        <w:t>, 2023)</w:t>
+      </w:r>
+      <w:r>
+        <w:t xml:space="preserve">. </w:t>
+      </w:r>
+      <w:r>
+        <w:t>Embedding is a powerful construct within the model, as it permits the model to reason about interchangeable terms (e.g., unhappy versus sad), analogies (e.g., a king is to man; as a queen is to woman), and contextual information (e.g., a bank is the side of river and institution).</w:t>
+      </w:r>
+    </w:p>
+    <w:p>
+      <w:r>
+        <w:lastRenderedPageBreak/>
+        <w:t xml:space="preserve">First, language models choose if a token represents an individual word, sentence, or paragraph of text. Next, a vectorization process, like Word2vec, encodes the vocabulary into numerical representations. For a naïve model, this means replacing each word with a scalar identifier, such as </w:t>
+      </w:r>
       <w:r>
         <w:rPr>
           <w:i/>
           <w:iCs/>
         </w:rPr>
-        <w:t>jqz</w:t>
-      </w:r>
-      <w:proofErr w:type="spellEnd"/>
-      <w:r>
-        <w:t xml:space="preserve"> is rarer than </w:t>
+        <w:t>Have a great</w:t>
       </w:r>
       <w:r>
         <w:rPr>
           <w:i/>
           <w:iCs/>
         </w:rPr>
-        <w:t>the,</w:t>
-      </w:r>
-      <w:r>
-        <w:t xml:space="preserve"> and this scenario creates the need for associating reward values. The mechanism for describing this valuation and additional metadata </w:t>
-      </w:r>
-      <w:proofErr w:type="gramStart"/>
-      <w:r>
-        <w:t>are</w:t>
-      </w:r>
-      <w:proofErr w:type="gramEnd"/>
-      <w:r>
-        <w:t xml:space="preserve"> </w:t>
+        <w:t xml:space="preserve"> day and</w:t>
       </w:r>
       <w:r>
         <w:rPr>
           <w:i/>
           <w:iCs/>
         </w:rPr>
-        <w:t>embedding</w:t>
-      </w:r>
-      <w:r>
-        <w:t xml:space="preserve"> (</w:t>
-      </w:r>
-      <w:proofErr w:type="spellStart"/>
-      <w:r>
-        <w:t>Roisenzvit</w:t>
-      </w:r>
-      <w:proofErr w:type="spellEnd"/>
-      <w:r>
-        <w:t xml:space="preserve">, 2023). With </w:t>
+        <w:t xml:space="preserve"> great </w:t>
+      </w:r>
+      <w:r>
+        <w:rPr>
+          <w:i/>
+          <w:iCs/>
+        </w:rPr>
+        <w:t xml:space="preserve">night </w:t>
+      </w:r>
+      <w:r>
+        <w:t>equals 1, 2, 3, 4, 3, 5. More sophisticated algorithms like Doc2vec maintain contexts, such as positional encoding and related metadata</w:t>
+      </w:r>
+      <w:r>
+        <w:t xml:space="preserve"> </w:t>
+      </w:r>
+      <w:sdt>
+        <w:sdtPr>
+          <w:id w:val="-151610919"/>
+          <w:citation/>
+        </w:sdtPr>
+        <w:sdtContent>
+          <w:r>
+            <w:fldChar w:fldCharType="begin"/>
+          </w:r>
+          <w:r>
+            <w:instrText xml:space="preserve"> CITATION Hen22 \l 1033 </w:instrText>
+          </w:r>
+          <w:r>
+            <w:fldChar w:fldCharType="separate"/>
+          </w:r>
+          <w:r>
+            <w:rPr>
+              <w:noProof/>
+            </w:rPr>
+            <w:t xml:space="preserve"> (Hendrawan, Utami, &amp; Hartanto, 2022)</w:t>
+          </w:r>
+          <w:r>
+            <w:fldChar w:fldCharType="end"/>
+          </w:r>
+        </w:sdtContent>
+      </w:sdt>
+      <w:r>
+        <w:t>. Third, given a sufficiently large corpus of documents, the model will learn the Euclidean distance between the vectors. Finally, when the model needs to generate a response, it finds the closest tokens and semi-randomly selects one. This behavior is what humans perceive as creativity.</w:t>
       </w:r>
     </w:p>
     <w:p>
@@ -9629,7 +9667,6 @@
         <w:ind w:firstLine="0"/>
       </w:pPr>
       <w:r>
-        <w:lastRenderedPageBreak/>
         <w:t>Classification</w:t>
       </w:r>
     </w:p>
@@ -23991,6 +24028,15 @@
 </file>
 
 <file path=customXml/item3.xml><?xml version="1.0" encoding="utf-8"?>
+<?mso-contentType ?>
+<FormTemplates xmlns="http://schemas.microsoft.com/sharepoint/v3/contenttype/forms">
+  <Display>DocumentLibraryForm</Display>
+  <Edit>DocumentLibraryForm</Edit>
+  <New>DocumentLibraryForm</New>
+</FormTemplates>
+</file>
+
+<file path=customXml/item4.xml><?xml version="1.0" encoding="utf-8"?>
 <b:Sources xmlns:b="http://schemas.openxmlformats.org/officeDocument/2006/bibliography" xmlns="http://schemas.openxmlformats.org/officeDocument/2006/bibliography" SelectedStyle="\APASixthEditionOfficeOnline.xsl" StyleName="APA" Version="6">
   <b:Source>
     <b:Tag>Sun22</b:Tag>
@@ -24285,7 +24331,7 @@
     <b:JournalName>Computation and Language</b:JournalName>
     <b:Year>2018</b:Year>
     <b:DOI>https://arxiv.org/pdf/1810.04805.pdf</b:DOI>
-    <b:RefOrder>16</b:RefOrder>
+    <b:RefOrder>23</b:RefOrder>
   </b:Source>
   <b:Source>
     <b:Tag>Bro20</b:Tag>
@@ -24318,7 +24364,7 @@
     <b:URL>https://arxiv.org/abs/2005.14165</b:URL>
     <b:InternetSiteTitle>arXiv</b:InternetSiteTitle>
     <b:ProductionCompany>OpenAI</b:ProductionCompany>
-    <b:RefOrder>23</b:RefOrder>
+    <b:RefOrder>24</b:RefOrder>
   </b:Source>
   <b:Source>
     <b:Tag>Fed22</b:Tag>
@@ -24357,7 +24403,7 @@
     <b:Publisher>Google</b:Publisher>
     <b:Volume>23</b:Volume>
     <b:DOI>https://jmlr.org/papers/v23/21-0998.html</b:DOI>
-    <b:RefOrder>24</b:RefOrder>
+    <b:RefOrder>25</b:RefOrder>
   </b:Source>
   <b:Source>
     <b:Tag>Int23</b:Tag>
@@ -24373,7 +24419,7 @@
     <b:InternetSiteTitle>Newsweek</b:InternetSiteTitle>
     <b:Month>April</b:Month>
     <b:Day>29</b:Day>
-    <b:RefOrder>25</b:RefOrder>
+    <b:RefOrder>26</b:RefOrder>
   </b:Source>
   <b:Source>
     <b:Tag>Mon23</b:Tag>
@@ -24389,7 +24435,7 @@
     <b:Year>2023</b:Year>
     <b:Month>May</b:Month>
     <b:Day>3</b:Day>
-    <b:RefOrder>26</b:RefOrder>
+    <b:RefOrder>27</b:RefOrder>
   </b:Source>
   <b:Source>
     <b:Tag>Gar23</b:Tag>
@@ -24489,7 +24535,7 @@
     </b:Author>
     <b:Volume>7</b:Volume>
     <b:URL>https://www.researchgate.net/publication/322204158_THEORETICAL_AND_CONCEPTUAL_FRAMEWORK_MANDATORY_INGREDIENTS_OF_A_QUALITY_RESEARCH</b:URL>
-    <b:RefOrder>27</b:RefOrder>
+    <b:RefOrder>28</b:RefOrder>
   </b:Source>
   <b:Source>
     <b:Tag>Hev04</b:Tag>
@@ -24524,7 +24570,7 @@
     <b:Volume>28</b:Volume>
     <b:Issue>1</b:Issue>
     <b:DOI>10.2307/25148625</b:DOI>
-    <b:RefOrder>28</b:RefOrder>
+    <b:RefOrder>29</b:RefOrder>
   </b:Source>
   <b:Source>
     <b:Tag>Iiv20</b:Tag>
@@ -24547,7 +24593,7 @@
     <b:Volume>21</b:Volume>
     <b:Issue>3</b:Issue>
     <b:DOI>doi:10.17705/1jais.00610</b:DOI>
-    <b:RefOrder>29</b:RefOrder>
+    <b:RefOrder>30</b:RefOrder>
   </b:Source>
   <b:Source>
     <b:Tag>Zel14</b:Tag>
@@ -24567,7 +24613,7 @@
     </b:Author>
     <b:InternetSiteTitle>YouTube</b:InternetSiteTitle>
     <b:URL>https://youtu.be/4MbixFVWwck</b:URL>
-    <b:RefOrder>30</b:RefOrder>
+    <b:RefOrder>31</b:RefOrder>
   </b:Source>
   <b:Source>
     <b:Tag>Bry21</b:Tag>
@@ -24589,7 +24635,7 @@
         </b:NameList>
       </b:Author>
     </b:Author>
-    <b:RefOrder>31</b:RefOrder>
+    <b:RefOrder>32</b:RefOrder>
   </b:Source>
   <b:Source>
     <b:Tag>Pef07</b:Tag>
@@ -24625,7 +24671,7 @@
     <b:Volume>24</b:Volume>
     <b:Issue>3</b:Issue>
     <b:DOI>10.2753/MIS0742-1222240302</b:DOI>
-    <b:RefOrder>32</b:RefOrder>
+    <b:RefOrder>33</b:RefOrder>
   </b:Source>
   <b:Source>
     <b:Tag>Cre14</b:Tag>
@@ -24645,7 +24691,7 @@
     <b:Year>2014</b:Year>
     <b:City>Thousand Oaks, CA</b:City>
     <b:Publisher>Sage Publishing, Inc</b:Publisher>
-    <b:RefOrder>33</b:RefOrder>
+    <b:RefOrder>34</b:RefOrder>
   </b:Source>
   <b:Source>
     <b:Tag>Jas16</b:Tag>
@@ -24668,7 +24714,7 @@
       </b:Author>
     </b:Author>
     <b:Publisher>Oxford University Press</b:Publisher>
-    <b:RefOrder>34</b:RefOrder>
+    <b:RefOrder>35</b:RefOrder>
   </b:Source>
   <b:Source>
     <b:Tag>McC15</b:Tag>
@@ -24696,7 +24742,7 @@
     <b:Volume>30</b:Volume>
     <b:Issue>7</b:Issue>
     <b:DOI>10.1177/0267659114559116</b:DOI>
-    <b:RefOrder>35</b:RefOrder>
+    <b:RefOrder>36</b:RefOrder>
   </b:Source>
   <b:Source>
     <b:Tag>Shi201</b:Tag>
@@ -24824,7 +24870,7 @@
     <b:Pages>100-103</b:Pages>
     <b:ConferenceName>Zooming Innovation in Consumer Technologies Conference</b:ConferenceName>
     <b:DOI>https://doi-org.proxy1.ncu.edu/10.1109/ZINC.2018.8448793</b:DOI>
-    <b:RefOrder>36</b:RefOrder>
+    <b:RefOrder>37</b:RefOrder>
   </b:Source>
   <b:Source>
     <b:Tag>Hua19</b:Tag>
@@ -24855,7 +24901,7 @@
     <b:Volume>61</b:Volume>
     <b:Issue>4</b:Issue>
     <b:DOI>10.1177/0008125619863436</b:DOI>
-    <b:RefOrder>37</b:RefOrder>
+    <b:RefOrder>38</b:RefOrder>
   </b:Source>
   <b:Source>
     <b:Tag>Kel16</b:Tag>
@@ -24882,7 +24928,7 @@
       </b:Author>
     </b:Author>
     <b:Publisher>John Wiley &amp; Sons</b:Publisher>
-    <b:RefOrder>38</b:RefOrder>
+    <b:RefOrder>39</b:RefOrder>
   </b:Source>
   <b:Source>
     <b:Tag>Kah14</b:Tag>
@@ -24942,7 +24988,7 @@
     <b:Year>2009</b:Year>
     <b:URL>https://netflixprize.com/assets/GrandPrize2009_BPC_BellKor.pdf</b:URL>
     <b:InternetSiteTitle>Netflix Prize</b:InternetSiteTitle>
-    <b:RefOrder>39</b:RefOrder>
+    <b:RefOrder>40</b:RefOrder>
   </b:Source>
   <b:Source>
     <b:Tag>LiZ19</b:Tag>
@@ -24978,7 +25024,7 @@
     <b:Volume>14</b:Volume>
     <b:Issue>2</b:Issue>
     <b:DOI>10.1109/MCI.2019.2901089</b:DOI>
-    <b:RefOrder>40</b:RefOrder>
+    <b:RefOrder>41</b:RefOrder>
   </b:Source>
   <b:Source>
     <b:Tag>Metna</b:Tag>
@@ -25082,7 +25128,7 @@
     </b:Author>
     <b:JournalName>Documentos de Trabajo</b:JournalName>
     <b:Pages>1-25</b:Pages>
-    <b:RefOrder>41</b:RefOrder>
+    <b:RefOrder>42</b:RefOrder>
   </b:Source>
   <b:Source>
     <b:Tag>Cai20</b:Tag>
@@ -25122,7 +25168,7 @@
     <b:Volume>24</b:Volume>
     <b:Issue>3</b:Issue>
     <b:DOI>https://doi.org/10.1111/tgis.12644</b:DOI>
-    <b:RefOrder>42</b:RefOrder>
+    <b:RefOrder>43</b:RefOrder>
   </b:Source>
   <b:Source>
     <b:Tag>Vas17</b:Tag>
@@ -25169,18 +25215,40 @@
     <b:Pages>5998-6008</b:Pages>
     <b:Volume>30</b:Volume>
     <b:DOI>https://arxiv.org/abs/1706.03762</b:DOI>
-    <b:RefOrder>43</b:RefOrder>
+    <b:RefOrder>44</b:RefOrder>
+  </b:Source>
+  <b:Source>
+    <b:Tag>Hen22</b:Tag>
+    <b:SourceType>ConferenceProceedings</b:SourceType>
+    <b:Guid>{99F8DD4B-2849-4170-B27E-61AFAF1C4A50}</b:Guid>
+    <b:Author>
+      <b:Author>
+        <b:NameList>
+          <b:Person>
+            <b:Last>Hendrawan</b:Last>
+            <b:First>I</b:First>
+          </b:Person>
+          <b:Person>
+            <b:Last>Utami</b:Last>
+            <b:First>E</b:First>
+          </b:Person>
+          <b:Person>
+            <b:Last>Hartanto</b:Last>
+            <b:First>A</b:First>
+          </b:Person>
+        </b:NameList>
+      </b:Author>
+    </b:Author>
+    <b:Title>Comparison of Word2vec and Doc2vec Methods</b:Title>
+    <b:JournalName>International Conference on Information Technology, Information Systems and Electrical Engineering</b:JournalName>
+    <b:Year>2022</b:Year>
+    <b:Pages>530-534</b:Pages>
+    <b:Publisher>IEEE</b:Publisher>
+    <b:DOI>https://doi.org/10.1109/ICITISEE57756.2022.10057702</b:DOI>
+    <b:ConferenceName>International Conference on Information Technology, Information Systems and Electrical Engineering</b:ConferenceName>
+    <b:RefOrder>16</b:RefOrder>
   </b:Source>
 </b:Sources>
-</file>
-
-<file path=customXml/item4.xml><?xml version="1.0" encoding="utf-8"?>
-<?mso-contentType ?>
-<FormTemplates xmlns="http://schemas.microsoft.com/sharepoint/v3/contenttype/forms">
-  <Display>DocumentLibraryForm</Display>
-  <Edit>DocumentLibraryForm</Edit>
-  <New>DocumentLibraryForm</New>
-</FormTemplates>
 </file>
 
 <file path=customXml/itemProps1.xml><?xml version="1.0" encoding="utf-8"?>
@@ -25212,17 +25280,17 @@
 </file>
 
 <file path=customXml/itemProps3.xml><?xml version="1.0" encoding="utf-8"?>
-<ds:datastoreItem xmlns:ds="http://schemas.openxmlformats.org/officeDocument/2006/customXml" ds:itemID="{8A4CF429-0531-4861-994A-D236A3DF7B09}">
+<ds:datastoreItem xmlns:ds="http://schemas.openxmlformats.org/officeDocument/2006/customXml" ds:itemID="{DA815CB2-014F-4E50-BBCB-0B4059876695}">
   <ds:schemaRefs>
-    <ds:schemaRef ds:uri="http://schemas.openxmlformats.org/officeDocument/2006/bibliography"/>
+    <ds:schemaRef ds:uri="http://schemas.microsoft.com/sharepoint/v3/contenttype/forms"/>
   </ds:schemaRefs>
 </ds:datastoreItem>
 </file>
 
 <file path=customXml/itemProps4.xml><?xml version="1.0" encoding="utf-8"?>
-<ds:datastoreItem xmlns:ds="http://schemas.openxmlformats.org/officeDocument/2006/customXml" ds:itemID="{DA815CB2-014F-4E50-BBCB-0B4059876695}">
+<ds:datastoreItem xmlns:ds="http://schemas.openxmlformats.org/officeDocument/2006/customXml" ds:itemID="{BB4A944F-97C0-4F68-A9FF-D9490ABBD7F5}">
   <ds:schemaRefs>
-    <ds:schemaRef ds:uri="http://schemas.microsoft.com/sharepoint/v3/contenttype/forms"/>
+    <ds:schemaRef ds:uri="http://schemas.openxmlformats.org/officeDocument/2006/bibliography"/>
   </ds:schemaRefs>
 </ds:datastoreItem>
 </file>
--- a/GenerativeAI_Manuscript.docx
+++ b/GenerativeAI_Manuscript.docx
@@ -341,15 +341,7 @@
         </w:sdtContent>
       </w:sdt>
       <w:r>
-        <w:t xml:space="preserve"> State the conclusions to include both the potential implications of the </w:t>
-      </w:r>
-      <w:proofErr w:type="gramStart"/>
-      <w:r>
-        <w:t>results on</w:t>
-      </w:r>
-      <w:proofErr w:type="gramEnd"/>
-      <w:r>
-        <w:t xml:space="preserve"> and the recommendations for future research and practice.</w:t>
+        <w:t xml:space="preserve"> State the conclusions to include both the potential implications of the results on and the recommendations for future research and practice.</w:t>
       </w:r>
     </w:p>
     <w:p>
@@ -3278,15 +3270,7 @@
       <w:bookmarkStart w:id="25" w:name="_Toc229316234"/>
       <w:bookmarkEnd w:id="21"/>
       <w:r>
-        <w:t xml:space="preserve">Generative AI (GAI) is a class of machine learning algorithms that can learn from and </w:t>
-      </w:r>
-      <w:proofErr w:type="gramStart"/>
-      <w:r>
-        <w:t>creates</w:t>
-      </w:r>
-      <w:proofErr w:type="gramEnd"/>
-      <w:r>
-        <w:t xml:space="preserve"> content such as text, images, video, audio, and code (Wu et al., 2023). GAI transforms documents into summarizations and user-defined classification labels (</w:t>
+        <w:t>Generative AI (GAI) is a class of machine learning algorithms that can learn from and creates content such as text, images, video, audio, and code (Wu et al., 2023). GAI transforms documents into summarizations and user-defined classification labels (</w:t>
       </w:r>
       <w:proofErr w:type="spellStart"/>
       <w:r>
@@ -4109,15 +4093,7 @@
         </w:rPr>
       </w:pPr>
       <w:r>
-        <w:t xml:space="preserve">This study uses these guidelines and conceptual steps to identify a research-worthy topic and an actionable aspect. Next, it defines an abstract approach and implements a concrete proof-of-concept, the simulation process, to assess patient monitoring (via CV) and remediation (via CPS) technologies. Third, the artifacts expand the body of knowledge through </w:t>
-      </w:r>
-      <w:proofErr w:type="gramStart"/>
-      <w:r>
-        <w:t>the research</w:t>
-      </w:r>
-      <w:proofErr w:type="gramEnd"/>
-      <w:r>
-        <w:t xml:space="preserve"> questions. See Chapter 3: </w:t>
+        <w:t xml:space="preserve">This study uses these guidelines and conceptual steps to identify a research-worthy topic and an actionable aspect. Next, it defines an abstract approach and implements a concrete proof-of-concept, the simulation process, to assess patient monitoring (via CV) and remediation (via CPS) technologies. Third, the artifacts expand the body of knowledge through the research questions. See Chapter 3: </w:t>
       </w:r>
       <w:r>
         <w:rPr>
@@ -4161,23 +4137,7 @@
     </w:p>
     <w:p>
       <w:r>
-        <w:t xml:space="preserve">In alignment with the purpose of this </w:t>
-      </w:r>
-      <w:proofErr w:type="gramStart"/>
-      <w:r>
-        <w:t>study, and</w:t>
-      </w:r>
-      <w:proofErr w:type="gramEnd"/>
-      <w:r>
-        <w:t xml:space="preserve"> </w:t>
-      </w:r>
-      <w:proofErr w:type="gramStart"/>
-      <w:r>
-        <w:t>adopts</w:t>
-      </w:r>
-      <w:proofErr w:type="gramEnd"/>
-      <w:r>
-        <w:t xml:space="preserve"> the following research questions. The overarching objective is identifying use cases, measuring suitability, and providing the next steps.</w:t>
+        <w:t>In alignment with the purpose of this study, and adopts the following research questions. The overarching objective is identifying use cases, measuring suitability, and providing the next steps.</w:t>
       </w:r>
     </w:p>
     <w:p>
@@ -4945,15 +4905,7 @@
     <w:p>
       <w:r>
         <w:lastRenderedPageBreak/>
-        <w:t xml:space="preserve">This study focuses on regulated businesses adopting Generative AI </w:t>
-      </w:r>
-      <w:proofErr w:type="gramStart"/>
-      <w:r>
-        <w:t>capabilities</w:t>
-      </w:r>
-      <w:proofErr w:type="gramEnd"/>
-      <w:r>
-        <w:t xml:space="preserve"> is unique. That makes its perspective unique over the growing interest in these capabilities. While the researchers stand committed to accelerating that adoption, it must occur responsibly, maximizing the end-user experience and minimizing any regulatory burden. Based on a cursory investigation, this perspective is under-represented, creating an opportunity for the constructive research project to differentiate itself.</w:t>
+        <w:t>This study focuses on regulated businesses adopting Generative AI capabilities is unique. That makes its perspective unique over the growing interest in these capabilities. While the researchers stand committed to accelerating that adoption, it must occur responsibly, maximizing the end-user experience and minimizing any regulatory burden. Based on a cursory investigation, this perspective is under-represented, creating an opportunity for the constructive research project to differentiate itself.</w:t>
       </w:r>
     </w:p>
     <w:p>
@@ -5046,13 +4998,8 @@
     </w:p>
     <w:p>
       <w:r>
-        <w:t xml:space="preserve">The problem to be addressed in this study is an exploratory analysis of Generative AI use cases is the viability and practicality of mechanisms for ensuring norms and expectations of enterprise businesses within regulated environments. The purpose of this constructive design study is to examine the state of Generative AI capabilities within enterprise businesses and create a framework for prioritizing use cases based on risk and </w:t>
-      </w:r>
-      <w:proofErr w:type="gramStart"/>
-      <w:r>
-        <w:t>practicality</w:t>
-      </w:r>
-      <w:proofErr w:type="gramEnd"/>
+        <w:t>The problem to be addressed in this study is an exploratory analysis of Generative AI use cases is the viability and practicality of mechanisms for ensuring norms and expectations of enterprise businesses within regulated environments. The purpose of this constructive design study is to examine the state of Generative AI capabilities within enterprise businesses and create a framework for prioritizing use cases based on risk and practicality</w:t>
+      </w:r>
     </w:p>
     <w:p>
       <w:pPr>
@@ -5285,21 +5232,7 @@
               <w:rPr>
                 <w:strike/>
               </w:rPr>
-              <w:t>(</w:t>
-            </w:r>
-            <w:proofErr w:type="gramStart"/>
-            <w:r>
-              <w:rPr>
-                <w:strike/>
-              </w:rPr>
-              <w:t>elderly</w:t>
-            </w:r>
-            <w:proofErr w:type="gramEnd"/>
-            <w:r>
-              <w:rPr>
-                <w:strike/>
-              </w:rPr>
-              <w:t xml:space="preserve"> care or special needs) and industry</w:t>
+              <w:t>(elderly care or special needs) and industry</w:t>
             </w:r>
           </w:p>
           <w:p>
@@ -5319,21 +5252,7 @@
               <w:rPr>
                 <w:strike/>
               </w:rPr>
-              <w:t>(</w:t>
-            </w:r>
-            <w:proofErr w:type="gramStart"/>
-            <w:r>
-              <w:rPr>
-                <w:strike/>
-              </w:rPr>
-              <w:t>global</w:t>
-            </w:r>
-            <w:proofErr w:type="gramEnd"/>
-            <w:r>
-              <w:rPr>
-                <w:strike/>
-              </w:rPr>
-              <w:t xml:space="preserve"> or internal) and (disabled or medical)</w:t>
+              <w:t>(global or internal) and (disabled or medical)</w:t>
             </w:r>
           </w:p>
         </w:tc>
@@ -5450,21 +5369,7 @@
               <w:rPr>
                 <w:strike/>
               </w:rPr>
-              <w:t>(</w:t>
-            </w:r>
-            <w:proofErr w:type="gramStart"/>
-            <w:r>
-              <w:rPr>
-                <w:strike/>
-              </w:rPr>
-              <w:t>human</w:t>
-            </w:r>
-            <w:proofErr w:type="gramEnd"/>
-            <w:r>
-              <w:rPr>
-                <w:strike/>
-              </w:rPr>
-              <w:t xml:space="preserve"> activity recognition or HAR) and (computer vision or CV)</w:t>
+              <w:t>(human activity recognition or HAR) and (computer vision or CV)</w:t>
             </w:r>
           </w:p>
           <w:p>
@@ -5621,21 +5526,7 @@
               <w:rPr>
                 <w:strike/>
               </w:rPr>
-              <w:t>(</w:t>
-            </w:r>
-            <w:proofErr w:type="gramStart"/>
-            <w:r>
-              <w:rPr>
-                <w:strike/>
-              </w:rPr>
-              <w:t>dynamic</w:t>
-            </w:r>
-            <w:proofErr w:type="gramEnd"/>
-            <w:r>
-              <w:rPr>
-                <w:strike/>
-              </w:rPr>
-              <w:t xml:space="preserve"> or synthetic or virtual) environment testing</w:t>
+              <w:t>(dynamic or synthetic or virtual) environment testing</w:t>
             </w:r>
           </w:p>
         </w:tc>
@@ -6143,13 +6034,8 @@
       </w:pPr>
       <w:bookmarkStart w:id="74" w:name="_Toc134428782"/>
       <w:r>
-        <w:t xml:space="preserve">How are LLMs influencing </w:t>
-      </w:r>
-      <w:proofErr w:type="gramStart"/>
-      <w:r>
-        <w:t>industries</w:t>
-      </w:r>
-      <w:proofErr w:type="gramEnd"/>
+        <w:t>How are LLMs influencing industries</w:t>
+      </w:r>
     </w:p>
     <w:p>
       <w:pPr>
@@ -6204,14 +6090,9 @@
       </w:pPr>
       <w:r>
         <w:lastRenderedPageBreak/>
-        <w:t xml:space="preserve">What exactly is artificial </w:t>
-      </w:r>
-      <w:proofErr w:type="gramStart"/>
-      <w:r>
-        <w:t>intelligence</w:t>
+        <w:t>What exactly is artificial intelligence</w:t>
       </w:r>
       <w:bookmarkEnd w:id="74"/>
-      <w:proofErr w:type="gramEnd"/>
     </w:p>
     <w:p>
       <w:r>
@@ -6467,21 +6348,12 @@
       <w:r>
         <w:t xml:space="preserve"> are operations that require analysis and rationalization. For instance, </w:t>
       </w:r>
-      <w:proofErr w:type="gramStart"/>
       <w:r>
         <w:rPr>
           <w:i/>
           <w:iCs/>
         </w:rPr>
-        <w:t>Does</w:t>
-      </w:r>
-      <w:proofErr w:type="gramEnd"/>
-      <w:r>
-        <w:rPr>
-          <w:i/>
-          <w:iCs/>
-        </w:rPr>
-        <w:t xml:space="preserve"> this picture contain a hotdog</w:t>
+        <w:t>Does this picture contain a hotdog</w:t>
       </w:r>
       <w:r>
         <w:t xml:space="preserve">, or </w:t>
@@ -6690,14 +6562,9 @@
       <w:bookmarkStart w:id="75" w:name="_Toc134428784"/>
       <w:bookmarkStart w:id="76" w:name="_Toc134428785"/>
       <w:r>
-        <w:t xml:space="preserve">What’s the role of Markov </w:t>
-      </w:r>
-      <w:proofErr w:type="gramStart"/>
-      <w:r>
-        <w:t>chains</w:t>
+        <w:t>What’s the role of Markov chains</w:t>
       </w:r>
       <w:bookmarkEnd w:id="75"/>
-      <w:proofErr w:type="gramEnd"/>
     </w:p>
     <w:p>
       <w:r>
@@ -6734,23 +6601,7 @@
         </w:sdtContent>
       </w:sdt>
       <w:r>
-        <w:t>. The hypothetical purchasing model (</w:t>
-      </w:r>
-      <w:proofErr w:type="gramStart"/>
-      <w:r>
-        <w:t>see  Figure</w:t>
-      </w:r>
-      <w:proofErr w:type="gramEnd"/>
-      <w:r>
-        <w:t xml:space="preserve"> 2) begins with a state diagram representing the available actions. Then Monte Carlo solutions can approximate each edge’s weight by random sampling and recording the decisions. At the same time, multiple use cases can follow the same model, the scenario-specific decision weights. For instance, consider the differences between investing in (a) a 401k retirement account that only adds index funds versus (b) a delta-neutral (directionless) options trader. This trait is </w:t>
-      </w:r>
-      <w:proofErr w:type="gramStart"/>
-      <w:r>
-        <w:t>similar to</w:t>
-      </w:r>
-      <w:proofErr w:type="gramEnd"/>
-      <w:r>
-        <w:t xml:space="preserve"> other algorithms where efficient training requires relevant facts to specific questions.</w:t>
+        <w:t>. The hypothetical purchasing model (see  Figure 2) begins with a state diagram representing the available actions. Then Monte Carlo solutions can approximate each edge’s weight by random sampling and recording the decisions. At the same time, multiple use cases can follow the same model, the scenario-specific decision weights. For instance, consider the differences between investing in (a) a 401k retirement account that only adds index funds versus (b) a delta-neutral (directionless) options trader. This trait is similar to other algorithms where efficient training requires relevant facts to specific questions.</w:t>
       </w:r>
     </w:p>
     <w:p>
@@ -6803,21 +6654,12 @@
           <w:i/>
           <w:iCs/>
         </w:rPr>
-        <w:t xml:space="preserve">Should you purchase more stocks </w:t>
-      </w:r>
-      <w:proofErr w:type="gramStart"/>
-      <w:r>
-        <w:rPr>
-          <w:i/>
-          <w:iCs/>
-        </w:rPr>
-        <w:t>model</w:t>
+        <w:t>Should you purchase more stocks model</w:t>
       </w:r>
       <w:bookmarkEnd w:id="79"/>
       <w:bookmarkEnd w:id="80"/>
       <w:bookmarkEnd w:id="81"/>
       <w:bookmarkEnd w:id="82"/>
-      <w:proofErr w:type="gramEnd"/>
     </w:p>
     <w:p>
       <w:pPr>
@@ -6887,15 +6729,7 @@
       </w:r>
       <w:proofErr w:type="spellEnd"/>
       <w:r>
-        <w:t xml:space="preserve"> that maps n-gram tuples to a word bag to the immediately following values. Then </w:t>
-      </w:r>
-      <w:proofErr w:type="gramStart"/>
-      <w:r>
-        <w:t>traversal</w:t>
-      </w:r>
-      <w:proofErr w:type="gramEnd"/>
-      <w:r>
-        <w:t xml:space="preserve"> of the Markov model chooses a random starting point, then selects a random next word, iterating until a stop condition. Across the test iterations, tests of different n-gram sizes (degrees of freedom) ranged from one to six (see Figure 3). The higher the count, the more natural the sentences sound due to overfitting. Even at low n-gram terms, a frequent challenge arose from many unique words causing long sequences of static choices. </w:t>
+        <w:t xml:space="preserve"> that maps n-gram tuples to a word bag to the immediately following values. Then traversal of the Markov model chooses a random starting point, then selects a random next word, iterating until a stop condition. Across the test iterations, tests of different n-gram sizes (degrees of freedom) ranged from one to six (see Figure 3). The higher the count, the more natural the sentences sound due to overfitting. Even at low n-gram terms, a frequent challenge arose from many unique words causing long sequences of static choices. </w:t>
       </w:r>
     </w:p>
     <w:p>
@@ -7409,14 +7243,9 @@
         <w:ind w:firstLine="0"/>
       </w:pPr>
       <w:r>
-        <w:t xml:space="preserve">How are neural networks </w:t>
-      </w:r>
-      <w:proofErr w:type="gramStart"/>
-      <w:r>
-        <w:t>evolving</w:t>
+        <w:t>How are neural networks evolving</w:t>
       </w:r>
       <w:bookmarkEnd w:id="76"/>
-      <w:proofErr w:type="gramEnd"/>
     </w:p>
     <w:p>
       <w:r>
@@ -7484,15 +7313,7 @@
     </w:p>
     <w:p>
       <w:r>
-        <w:t xml:space="preserve">Perceptron was revolutionary, with its weighted signals triggering an activation function. This construct was insufficient for many scenarios and led to Multi-Layer Perceptron, which links a series of activation functions. Semantically, researchers can encode Boolean logic into these gates to derive more sophisticated insights. For instance, a network might contain two gates representing a person’s hunger level and food availability. Distinct signals can </w:t>
-      </w:r>
-      <w:proofErr w:type="gramStart"/>
-      <w:r>
-        <w:t>activate</w:t>
-      </w:r>
-      <w:proofErr w:type="gramEnd"/>
-      <w:r>
-        <w:t xml:space="preserve"> with each predicate to determine the overall scenario probability. That aggregate threshold can trigger an alarm or notification for the overarching decision to eat the food.</w:t>
+        <w:t>Perceptron was revolutionary, with its weighted signals triggering an activation function. This construct was insufficient for many scenarios and led to Multi-Layer Perceptron, which links a series of activation functions. Semantically, researchers can encode Boolean logic into these gates to derive more sophisticated insights. For instance, a network might contain two gates representing a person’s hunger level and food availability. Distinct signals can activate with each predicate to determine the overall scenario probability. That aggregate threshold can trigger an alarm or notification for the overarching decision to eat the food.</w:t>
       </w:r>
     </w:p>
     <w:p>
@@ -7506,15 +7327,7 @@
         <w:t>tanh(x)</w:t>
       </w:r>
       <w:r>
-        <w:t xml:space="preserve"> function, </w:t>
-      </w:r>
-      <w:proofErr w:type="gramStart"/>
-      <w:r>
-        <w:t>similar to</w:t>
-      </w:r>
-      <w:proofErr w:type="gramEnd"/>
-      <w:r>
-        <w:t xml:space="preserve"> Sigmoid</w:t>
+        <w:t xml:space="preserve"> function, similar to Sigmoid</w:t>
       </w:r>
       <w:sdt>
         <w:sdtPr>
@@ -8423,21 +8236,12 @@
       <w:r>
         <w:br/>
       </w:r>
-      <w:proofErr w:type="gramStart"/>
       <w:r>
         <w:rPr>
           <w:i/>
           <w:iCs w:val="0"/>
         </w:rPr>
-        <w:t>Multi-dimensional</w:t>
-      </w:r>
-      <w:proofErr w:type="gramEnd"/>
-      <w:r>
-        <w:rPr>
-          <w:i/>
-          <w:iCs w:val="0"/>
-        </w:rPr>
-        <w:t xml:space="preserve"> convergence (Kim &amp; Cho, 2008, p. 1605)</w:t>
+        <w:t>Multi-dimensional convergence (Kim &amp; Cho, 2008, p. 1605)</w:t>
       </w:r>
       <w:bookmarkEnd w:id="96"/>
       <w:bookmarkEnd w:id="97"/>
@@ -8633,13 +8437,8 @@
         <w:ind w:firstLine="0"/>
       </w:pPr>
       <w:r>
-        <w:t xml:space="preserve">What are </w:t>
-      </w:r>
-      <w:proofErr w:type="gramStart"/>
-      <w:r>
-        <w:t>Transformers</w:t>
-      </w:r>
-      <w:proofErr w:type="gramEnd"/>
+        <w:t>What are Transformers</w:t>
+      </w:r>
     </w:p>
     <w:p>
       <w:r>
@@ -8741,21 +8540,12 @@
       <w:r>
         <w:t xml:space="preserve">Through statistical modeling, these architectures predict the proceeding </w:t>
       </w:r>
-      <w:proofErr w:type="gramStart"/>
       <w:r>
         <w:rPr>
           <w:i/>
           <w:iCs/>
         </w:rPr>
-        <w:t>log</w:t>
-      </w:r>
-      <w:proofErr w:type="gramEnd"/>
-      <w:r>
-        <w:rPr>
-          <w:i/>
-          <w:iCs/>
-        </w:rPr>
-        <w:t>-likelihood</w:t>
+        <w:t>log-likelihood</w:t>
       </w:r>
       <w:r>
         <w:t xml:space="preserve"> of a given token appearing next in a sequence. For example, suppose an RNN algorithm receives the input </w:t>
@@ -9375,12 +9165,10 @@
         <w:t xml:space="preserve">when </w:t>
       </w:r>
       <w:proofErr w:type="spellStart"/>
-      <w:proofErr w:type="gramStart"/>
       <w:r>
         <w:t>its</w:t>
       </w:r>
       <w:proofErr w:type="spellEnd"/>
-      <w:proofErr w:type="gramEnd"/>
       <w:r>
         <w:t xml:space="preserve"> appropriate to predict partial word responses</w:t>
       </w:r>
@@ -9638,27 +9426,436 @@
         <w:ind w:firstLine="0"/>
       </w:pPr>
       <w:r>
-        <w:t xml:space="preserve">How can one communicate with </w:t>
-      </w:r>
-      <w:proofErr w:type="gramStart"/>
-      <w:r>
-        <w:t>LLMs</w:t>
-      </w:r>
-      <w:proofErr w:type="gramEnd"/>
-    </w:p>
-    <w:p>
-      <w:pPr>
+        <w:t xml:space="preserve">How </w:t>
+      </w:r>
+      <w:r>
+        <w:t xml:space="preserve">do you talk to </w:t>
+      </w:r>
+      <w:r>
+        <w:t>language models</w:t>
+      </w:r>
+    </w:p>
+    <w:p>
+      <w:r>
+        <w:t>The Structured Query Language (SQL) defines a ridged syntax for retrieving information from a data store. Language models use prompt engineering and natural language to guide the transformers and generate appropriate responses. Three of the most common query types are Generation, Ranking, and Top-K for use cases like document classification, multi-choice answering, and sentence similarity scoring (</w:t>
+      </w:r>
+      <w:proofErr w:type="spellStart"/>
+      <w:r>
+        <w:t>Strobelt</w:t>
+      </w:r>
+      <w:proofErr w:type="spellEnd"/>
+      <w:r>
+        <w:t xml:space="preserve"> et al., 2023). </w:t>
+      </w:r>
+    </w:p>
+    <w:p>
+      <w:r>
+        <w:t>For example, suppose that a banking system receives an email from its depositor</w:t>
+      </w:r>
+      <w:r>
+        <w:t xml:space="preserve"> </w:t>
+      </w:r>
+      <w:r>
+        <w:t xml:space="preserve">(see </w:t>
+      </w:r>
+      <w:r>
+        <w:fldChar w:fldCharType="begin"/>
+      </w:r>
+      <w:r>
+        <w:instrText xml:space="preserve"> REF _Ref135135035 </w:instrText>
+      </w:r>
+      <w:r>
+        <w:fldChar w:fldCharType="separate"/>
+      </w:r>
+      <w:r>
+        <w:rPr>
+          <w:b/>
+          <w:bCs/>
+        </w:rPr>
+        <w:t xml:space="preserve">Figure </w:t>
+      </w:r>
+      <w:r>
+        <w:rPr>
+          <w:b/>
+          <w:bCs/>
+          <w:noProof/>
+        </w:rPr>
+        <w:t>7</w:t>
+      </w:r>
+      <w:r>
+        <w:rPr>
+          <w:b/>
+          <w:bCs/>
+          <w:noProof/>
+        </w:rPr>
+        <w:t xml:space="preserve"> </w:t>
+      </w:r>
+      <w:r>
         <w:rPr>
           <w:i/>
           <w:iCs/>
         </w:rPr>
-      </w:pPr>
-      <w:r>
+        <w:t>Example prompt use case</w:t>
+      </w:r>
+      <w:r>
+        <w:fldChar w:fldCharType="end"/>
+      </w:r>
+      <w:r>
+        <w:t>)</w:t>
+      </w:r>
+      <w:r>
+        <w:t xml:space="preserve">. In that case, the language model could predict that the message asks about opening an account, transferring funds, or disputing a </w:t>
+      </w:r>
+      <w:r>
+        <w:t>charge</w:t>
+      </w:r>
+      <w:r>
+        <w:t xml:space="preserve">. Development teams </w:t>
+      </w:r>
+      <w:r>
+        <w:t xml:space="preserve">can use the response to initialize appropriate workflows, which recursively invokes more prompts to </w:t>
+      </w:r>
+      <w:r>
+        <w:t>classify natural language input further</w:t>
+      </w:r>
+      <w:r>
+        <w:t>.</w:t>
+      </w:r>
+      <w:r>
+        <w:t xml:space="preserve"> This approach simplifies the user experience by permitting them to ask questions in the most intuitive manner. It also constrains the response to something easily parsed by code.</w:t>
+      </w:r>
+    </w:p>
+    <w:p>
+      <w:pPr>
+        <w:pStyle w:val="Caption"/>
+        <w:ind w:firstLine="0"/>
+        <w:rPr>
+          <w:i/>
+          <w:iCs w:val="0"/>
+        </w:rPr>
+      </w:pPr>
+      <w:bookmarkStart w:id="109" w:name="_Ref135135035"/>
+      <w:r>
+        <w:rPr>
+          <w:b/>
+          <w:bCs/>
+        </w:rPr>
+        <w:lastRenderedPageBreak/>
+        <w:t xml:space="preserve">Figure </w:t>
+      </w:r>
+      <w:r>
+        <w:rPr>
+          <w:b/>
+          <w:bCs/>
+        </w:rPr>
+        <w:fldChar w:fldCharType="begin"/>
+      </w:r>
+      <w:r>
+        <w:rPr>
+          <w:b/>
+          <w:bCs/>
+        </w:rPr>
+        <w:instrText xml:space="preserve"> SEQ Figure \* ARABIC </w:instrText>
+      </w:r>
+      <w:r>
+        <w:rPr>
+          <w:b/>
+          <w:bCs/>
+        </w:rPr>
+        <w:fldChar w:fldCharType="separate"/>
+      </w:r>
+      <w:r>
+        <w:rPr>
+          <w:b/>
+          <w:bCs/>
+          <w:noProof/>
+        </w:rPr>
+        <w:t>7</w:t>
+      </w:r>
+      <w:r>
+        <w:rPr>
+          <w:b/>
+          <w:bCs/>
+        </w:rPr>
+        <w:fldChar w:fldCharType="end"/>
+      </w:r>
+      <w:r>
+        <w:br/>
+      </w:r>
+      <w:r>
+        <w:rPr>
+          <w:i/>
+          <w:iCs w:val="0"/>
+        </w:rPr>
+        <w:t>Example prompt use case</w:t>
+      </w:r>
+      <w:bookmarkEnd w:id="109"/>
+    </w:p>
+    <w:p>
+      <w:pPr>
+        <w:pStyle w:val="SC-Source"/>
+      </w:pPr>
+      <w:r>
+        <w:t>class OperationType(Enum):</w:t>
+      </w:r>
+    </w:p>
+    <w:p>
+      <w:pPr>
+        <w:pStyle w:val="SC-Source"/>
+      </w:pPr>
+      <w:r>
+        <w:t xml:space="preserve">  OPEN_BANK_ACCOUNT</w:t>
+      </w:r>
+    </w:p>
+    <w:p>
+      <w:pPr>
+        <w:pStyle w:val="SC-Source"/>
+      </w:pPr>
+      <w:r>
+        <w:t xml:space="preserve">  TRANSFER_FUNDS</w:t>
+      </w:r>
+      <w:r>
+        <w:br/>
+        <w:t xml:space="preserve">  DISPUTE_CHARGE</w:t>
+      </w:r>
+      <w:r>
+        <w:br/>
+      </w:r>
+    </w:p>
+    <w:p>
+      <w:pPr>
+        <w:pStyle w:val="SC-Source"/>
+      </w:pPr>
+      <w:r>
+        <w:t>def classify</w:t>
+      </w:r>
+      <w:r>
+        <w:t>_input</w:t>
+      </w:r>
+      <w:r>
+        <w:t>(input)</w:t>
+      </w:r>
+      <w:r>
+        <w:br/>
+        <w:t xml:space="preserve">  response = prompt(</w:t>
+      </w:r>
+      <w:r>
+        <w:t>'''</w:t>
+      </w:r>
+    </w:p>
+    <w:p>
+      <w:pPr>
+        <w:pStyle w:val="SC-Source"/>
+      </w:pPr>
+      <w:r>
+        <w:t xml:space="preserve">return (A) open bank account, (B) transfer funds, or (C) dispute charge as the classification of this document: </w:t>
+      </w:r>
+      <w:r>
+        <w:t>{input}</w:t>
+      </w:r>
+    </w:p>
+    <w:p>
+      <w:pPr>
+        <w:pStyle w:val="SC-Source"/>
+      </w:pPr>
+      <w:r>
+        <w:t xml:space="preserve">  </w:t>
+      </w:r>
+      <w:r>
+        <w:t>'''</w:t>
+      </w:r>
+      <w:r>
+        <w:t>.format(input=input))</w:t>
+      </w:r>
+    </w:p>
+    <w:p>
+      <w:pPr>
+        <w:pStyle w:val="SC-Source"/>
+      </w:pPr>
+      <w:r>
+        <w:t xml:space="preserve">  return OPEN_BANK_ACCOUNT if </w:t>
+      </w:r>
+      <w:r>
+        <w:t>'(A) open bank account'</w:t>
+      </w:r>
+      <w:r>
+        <w:t xml:space="preserve"> in response</w:t>
+      </w:r>
+      <w:r>
+        <w:br/>
+      </w:r>
+      <w:r>
+        <w:t xml:space="preserve">  return </w:t>
+      </w:r>
+      <w:r>
+        <w:t>TRANSFER_FUNDS</w:t>
+      </w:r>
+      <w:r>
+        <w:t xml:space="preserve"> if '(B) transfer funds'</w:t>
+      </w:r>
+      <w:r>
+        <w:t xml:space="preserve"> in response</w:t>
+      </w:r>
+    </w:p>
+    <w:p>
+      <w:pPr>
+        <w:pStyle w:val="SC-Source"/>
+      </w:pPr>
+      <w:r>
+        <w:t xml:space="preserve">  return </w:t>
+      </w:r>
+      <w:r>
+        <w:t>DISPUTE_CHARGE</w:t>
+      </w:r>
+      <w:r>
+        <w:t xml:space="preserve"> if '(</w:t>
+      </w:r>
+      <w:r>
+        <w:t>C</w:t>
+      </w:r>
+      <w:r>
+        <w:t xml:space="preserve">) </w:t>
+      </w:r>
+      <w:r>
+        <w:t>dispute charge</w:t>
+      </w:r>
+      <w:r>
+        <w:t>'</w:t>
+      </w:r>
+      <w:r>
+        <w:t xml:space="preserve"> in response</w:t>
+      </w:r>
+    </w:p>
+    <w:p>
+      <w:pPr>
+        <w:pStyle w:val="SC-Source"/>
+      </w:pPr>
+    </w:p>
+    <w:p>
+      <w:pPr>
+        <w:pStyle w:val="SC-Source"/>
+      </w:pPr>
+      <w:r>
+        <w:t>def main():</w:t>
+      </w:r>
+    </w:p>
+    <w:p>
+      <w:pPr>
+        <w:pStyle w:val="SC-Source"/>
+      </w:pPr>
+      <w:r>
+        <w:t xml:space="preserve">  operation = classify_input(</w:t>
+      </w:r>
+      <w:r>
+        <w:t>'</w:t>
+      </w:r>
+      <w:r>
+        <w:t>Why did you bill me $3.50</w:t>
+      </w:r>
+      <w:r>
+        <w:t>'</w:t>
+      </w:r>
+      <w:r>
+        <w:t>)</w:t>
+      </w:r>
+    </w:p>
+    <w:p>
+      <w:pPr>
+        <w:pStyle w:val="SC-Source"/>
+      </w:pPr>
+      <w:r>
+        <w:t xml:space="preserve">  if operation is OPEN_BANK_ACCOUNT:</w:t>
+      </w:r>
+    </w:p>
+    <w:p>
+      <w:pPr>
+        <w:pStyle w:val="SC-Source"/>
+      </w:pPr>
+      <w:r>
+        <w:t xml:space="preserve">     start_open_account_workflow(...)</w:t>
+      </w:r>
+    </w:p>
+    <w:p>
+      <w:pPr>
+        <w:pStyle w:val="SC-Source"/>
+      </w:pPr>
+      <w:r>
+        <w:t xml:space="preserve">  else if operation is TRANSFER_FUNDS:</w:t>
+      </w:r>
+    </w:p>
+    <w:p>
+      <w:pPr>
+        <w:pStyle w:val="SC-Source"/>
+      </w:pPr>
+      <w:r>
+        <w:t xml:space="preserve">     start_transfer_funds_workflow(...)</w:t>
+      </w:r>
+    </w:p>
+    <w:p>
+      <w:pPr>
+        <w:pStyle w:val="SC-Source"/>
+      </w:pPr>
+      <w:r>
+        <w:t xml:space="preserve">  else if operation is DISPUTE_CHARGE:</w:t>
+      </w:r>
+    </w:p>
+    <w:p>
+      <w:pPr>
+        <w:pStyle w:val="SC-Source"/>
+      </w:pPr>
+      <w:r>
+        <w:t xml:space="preserve">     start_dispute_workflow(...)</w:t>
+      </w:r>
+    </w:p>
+    <w:p>
+      <w:pPr>
+        <w:pStyle w:val="Heading3"/>
+        <w:ind w:firstLine="0"/>
+      </w:pPr>
+      <w:r>
+        <w:t>Prompt Templates</w:t>
+      </w:r>
+    </w:p>
+    <w:p>
+      <w:r>
+        <w:t>Prompt-based input processing fundamentally differs from traditional supervised NLP tasks because it uses the language model directly (</w:t>
+      </w:r>
+      <w:proofErr w:type="spellStart"/>
+      <w:r>
+        <w:t>Pengfei</w:t>
+      </w:r>
+      <w:proofErr w:type="spellEnd"/>
+      <w:r>
+        <w:t xml:space="preserve"> et al., 2023). P</w:t>
+      </w:r>
+    </w:p>
+    <w:p>
+      <w:pPr>
+        <w:ind w:firstLine="0"/>
+      </w:pPr>
+    </w:p>
+    <w:p>
+      <w:pPr>
+        <w:pStyle w:val="Heading2"/>
+        <w:ind w:firstLine="0"/>
+      </w:pPr>
+      <w:r>
+        <w:t>What is Symbolic Reasoning</w:t>
+      </w:r>
+    </w:p>
+    <w:p>
+      <w:pPr>
         <w:rPr>
           <w:i/>
           <w:iCs/>
         </w:rPr>
-        <w:t>In this section introduce prompt engineering and its practical applications</w:t>
+      </w:pPr>
+      <w:r>
+        <w:rPr>
+          <w:i/>
+          <w:iCs/>
+        </w:rPr>
+        <w:t>This section discusses what neuro-symbolic reasoning is and how it influences LLMs.</w:t>
       </w:r>
     </w:p>
     <w:p>
@@ -9667,7 +9864,53 @@
         <w:ind w:firstLine="0"/>
       </w:pPr>
       <w:r>
-        <w:t>Classification</w:t>
+        <w:lastRenderedPageBreak/>
+        <w:t>Drivers for multi-shot</w:t>
+      </w:r>
+    </w:p>
+    <w:p>
+      <w:pPr>
+        <w:rPr>
+          <w:i/>
+          <w:iCs/>
+        </w:rPr>
+      </w:pPr>
+      <w:r>
+        <w:rPr>
+          <w:i/>
+          <w:iCs/>
+        </w:rPr>
+        <w:t xml:space="preserve">In this section discuss one, few, and </w:t>
+      </w:r>
+      <w:proofErr w:type="spellStart"/>
+      <w:r>
+        <w:rPr>
+          <w:i/>
+          <w:iCs/>
+        </w:rPr>
+        <w:t>langchain</w:t>
+      </w:r>
+      <w:proofErr w:type="spellEnd"/>
+      <w:r>
+        <w:rPr>
+          <w:i/>
+          <w:iCs/>
+        </w:rPr>
+        <w:t xml:space="preserve"> value-prop</w:t>
+      </w:r>
+    </w:p>
+    <w:p>
+      <w:pPr>
+        <w:pStyle w:val="Heading2"/>
+        <w:ind w:firstLine="0"/>
+      </w:pPr>
+      <w:r>
+        <w:t>How do LLMs handle multi-modal content</w:t>
+      </w:r>
+    </w:p>
+    <w:p>
+      <w:r>
+        <w:t>This section discusses LLMs’ capabilities and strengths and weaknesses based on the media type.</w:t>
       </w:r>
     </w:p>
     <w:p>
@@ -9676,7 +9919,7 @@
         <w:ind w:firstLine="0"/>
       </w:pPr>
       <w:r>
-        <w:t>Multi-Choice Answers</w:t>
+        <w:t>Images</w:t>
       </w:r>
     </w:p>
     <w:p>
@@ -9685,7 +9928,25 @@
         <w:ind w:firstLine="0"/>
       </w:pPr>
       <w:r>
-        <w:t>Similarity Scoring</w:t>
+        <w:t>Audio</w:t>
+      </w:r>
+    </w:p>
+    <w:p>
+      <w:pPr>
+        <w:pStyle w:val="Heading3"/>
+        <w:ind w:firstLine="0"/>
+      </w:pPr>
+      <w:r>
+        <w:t>Video</w:t>
+      </w:r>
+    </w:p>
+    <w:p>
+      <w:pPr>
+        <w:pStyle w:val="Heading3"/>
+        <w:ind w:firstLine="0"/>
+      </w:pPr>
+      <w:r>
+        <w:t>Code</w:t>
       </w:r>
     </w:p>
     <w:p>
@@ -9694,22 +9955,107 @@
         <w:ind w:firstLine="0"/>
       </w:pPr>
       <w:r>
-        <w:t>What is Symbolic Reasoning</w:t>
-      </w:r>
-    </w:p>
-    <w:p>
-      <w:pPr>
+        <w:t>How are industry leaders inventing and simplifying</w:t>
+      </w:r>
+    </w:p>
+    <w:p>
+      <w:pPr>
+        <w:pStyle w:val="Heading3"/>
+        <w:ind w:firstLine="0"/>
+      </w:pPr>
+      <w:r>
+        <w:t>Amazon</w:t>
+      </w:r>
+    </w:p>
+    <w:p>
+      <w:pPr>
+        <w:pStyle w:val="Heading3"/>
+        <w:ind w:firstLine="0"/>
+      </w:pPr>
+      <w:r>
+        <w:t>Google</w:t>
+      </w:r>
+    </w:p>
+    <w:p>
+      <w:pPr>
+        <w:pStyle w:val="Heading3"/>
+        <w:ind w:firstLine="0"/>
+      </w:pPr>
+      <w:r>
+        <w:t>Hugging Face</w:t>
+      </w:r>
+    </w:p>
+    <w:p>
+      <w:pPr>
+        <w:pStyle w:val="Heading3"/>
+        <w:ind w:firstLine="0"/>
+      </w:pPr>
+      <w:r>
+        <w:t>Microsoft</w:t>
+      </w:r>
+    </w:p>
+    <w:p>
+      <w:pPr>
+        <w:pStyle w:val="Heading3"/>
+        <w:ind w:firstLine="0"/>
+      </w:pPr>
+      <w:r>
+        <w:t>Open AI</w:t>
+      </w:r>
+    </w:p>
+    <w:p>
+      <w:pPr>
+        <w:pStyle w:val="Heading2"/>
+        <w:ind w:firstLine="0"/>
+      </w:pPr>
+      <w:r>
+        <w:t>How are researchers customizing LLMs</w:t>
+      </w:r>
+    </w:p>
+    <w:p>
+      <w:pPr>
+        <w:pStyle w:val="Heading3"/>
+        <w:ind w:firstLine="0"/>
+      </w:pPr>
+      <w:r>
+        <w:t>Embedding</w:t>
+      </w:r>
+    </w:p>
+    <w:p>
+      <w:pPr>
+        <w:pStyle w:val="Heading3"/>
+        <w:ind w:firstLine="0"/>
+      </w:pPr>
+      <w:r>
+        <w:t>Fine-tuning</w:t>
+      </w:r>
+    </w:p>
+    <w:p>
+      <w:pPr>
+        <w:pStyle w:val="Heading2"/>
+        <w:ind w:firstLine="0"/>
         <w:rPr>
           <w:i/>
           <w:iCs/>
         </w:rPr>
       </w:pPr>
       <w:r>
+        <w:t>Are models explainable</w:t>
+      </w:r>
+    </w:p>
+    <w:p>
+      <w:pPr>
         <w:rPr>
           <w:i/>
           <w:iCs/>
         </w:rPr>
-        <w:t>This section discusses what neuro-symbolic reasoning is and how it influences LLMs.</w:t>
+      </w:pPr>
+      <w:r>
+        <w:rPr>
+          <w:i/>
+          <w:iCs/>
+        </w:rPr>
+        <w:t>This section discusses the protections to ensure the models are not racist, etc.</w:t>
       </w:r>
     </w:p>
     <w:p>
@@ -9718,7 +10064,7 @@
         <w:ind w:firstLine="0"/>
       </w:pPr>
       <w:r>
-        <w:t>Drivers for multi-shot</w:t>
+        <w:t>Examining Beliefs</w:t>
       </w:r>
     </w:p>
     <w:p>
@@ -9733,7 +10079,7 @@
           <w:i/>
           <w:iCs/>
         </w:rPr>
-        <w:t xml:space="preserve">In this section discuss one, few, and </w:t>
+        <w:t xml:space="preserve">In this section talk about the Socratic Method and Political </w:t>
       </w:r>
       <w:proofErr w:type="spellStart"/>
       <w:r>
@@ -9741,7 +10087,7 @@
           <w:i/>
           <w:iCs/>
         </w:rPr>
-        <w:t>langchain</w:t>
+        <w:t>bystep</w:t>
       </w:r>
       <w:proofErr w:type="spellEnd"/>
       <w:r>
@@ -9749,30 +10095,52 @@
           <w:i/>
           <w:iCs/>
         </w:rPr>
-        <w:t xml:space="preserve"> value-</w:t>
-      </w:r>
-      <w:proofErr w:type="gramStart"/>
-      <w:r>
+        <w:t>.</w:t>
+      </w:r>
+    </w:p>
+    <w:p>
+      <w:pPr>
+        <w:pStyle w:val="Heading3"/>
+        <w:ind w:firstLine="0"/>
+      </w:pPr>
+      <w:r>
+        <w:lastRenderedPageBreak/>
+        <w:t>The DAN Attack</w:t>
+      </w:r>
+    </w:p>
+    <w:p>
+      <w:pPr>
+        <w:ind w:firstLine="0"/>
         <w:rPr>
           <w:i/>
           <w:iCs/>
         </w:rPr>
-        <w:t>prop</w:t>
-      </w:r>
-      <w:proofErr w:type="gramEnd"/>
-    </w:p>
+      </w:pPr>
+      <w:r>
+        <w:rPr>
+          <w:i/>
+          <w:iCs/>
+        </w:rPr>
+        <w:t xml:space="preserve"> It’d be good to bring up the DAN attack</w:t>
+      </w:r>
+    </w:p>
+    <w:p>
+      <w:pPr>
+        <w:pStyle w:val="Heading3"/>
+        <w:ind w:firstLine="0"/>
+      </w:pPr>
+      <w:r>
+        <w:t>Strategies for XAI</w:t>
+      </w:r>
+    </w:p>
+    <w:p/>
     <w:p>
       <w:pPr>
         <w:pStyle w:val="Heading2"/>
         <w:ind w:firstLine="0"/>
       </w:pPr>
       <w:r>
-        <w:t>How do LLMs handle multi-modal content</w:t>
-      </w:r>
-    </w:p>
-    <w:p>
-      <w:r>
-        <w:t>This section discusses LLMs’ capabilities and strengths and weaknesses based on the media type.</w:t>
+        <w:t>How are governments approaching regulations</w:t>
       </w:r>
     </w:p>
     <w:p>
@@ -9781,8 +10149,7 @@
         <w:ind w:firstLine="0"/>
       </w:pPr>
       <w:r>
-        <w:lastRenderedPageBreak/>
-        <w:t>Images</w:t>
+        <w:t>America</w:t>
       </w:r>
     </w:p>
     <w:p>
@@ -9791,7 +10158,7 @@
         <w:ind w:firstLine="0"/>
       </w:pPr>
       <w:r>
-        <w:t>Audio</w:t>
+        <w:t>China</w:t>
       </w:r>
     </w:p>
     <w:p>
@@ -9800,16 +10167,7 @@
         <w:ind w:firstLine="0"/>
       </w:pPr>
       <w:r>
-        <w:t>Video</w:t>
-      </w:r>
-    </w:p>
-    <w:p>
-      <w:pPr>
-        <w:pStyle w:val="Heading3"/>
-        <w:ind w:firstLine="0"/>
-      </w:pPr>
-      <w:r>
-        <w:t>Code</w:t>
+        <w:t>European Union</w:t>
       </w:r>
     </w:p>
     <w:p>
@@ -9817,276 +10175,26 @@
         <w:pStyle w:val="Heading2"/>
         <w:ind w:firstLine="0"/>
       </w:pPr>
-      <w:r>
-        <w:t xml:space="preserve">How are industry leaders inventing and </w:t>
-      </w:r>
-      <w:proofErr w:type="gramStart"/>
-      <w:r>
-        <w:t>simplifying</w:t>
-      </w:r>
-      <w:proofErr w:type="gramEnd"/>
-    </w:p>
-    <w:p>
-      <w:pPr>
-        <w:pStyle w:val="Heading3"/>
-        <w:ind w:firstLine="0"/>
-      </w:pPr>
-      <w:r>
-        <w:t>Amazon</w:t>
-      </w:r>
-    </w:p>
-    <w:p>
-      <w:pPr>
-        <w:pStyle w:val="Heading3"/>
-        <w:ind w:firstLine="0"/>
-      </w:pPr>
-      <w:r>
-        <w:t>Google</w:t>
-      </w:r>
-    </w:p>
-    <w:p>
-      <w:pPr>
-        <w:pStyle w:val="Heading3"/>
-        <w:ind w:firstLine="0"/>
-      </w:pPr>
-      <w:r>
-        <w:t>Hugging Face</w:t>
-      </w:r>
-    </w:p>
-    <w:p>
-      <w:pPr>
-        <w:pStyle w:val="Heading3"/>
-        <w:ind w:firstLine="0"/>
-      </w:pPr>
-      <w:r>
-        <w:t>Microsoft</w:t>
-      </w:r>
-    </w:p>
-    <w:p>
-      <w:pPr>
-        <w:pStyle w:val="Heading3"/>
-        <w:ind w:firstLine="0"/>
-      </w:pPr>
-      <w:r>
-        <w:t>Open AI</w:t>
-      </w:r>
-    </w:p>
-    <w:p>
-      <w:pPr>
-        <w:pStyle w:val="Heading2"/>
-        <w:ind w:firstLine="0"/>
-      </w:pPr>
-      <w:r>
-        <w:t xml:space="preserve">How are researchers customizing </w:t>
-      </w:r>
-      <w:proofErr w:type="gramStart"/>
-      <w:r>
-        <w:t>LLMs</w:t>
-      </w:r>
-      <w:proofErr w:type="gramEnd"/>
-    </w:p>
-    <w:p>
-      <w:pPr>
-        <w:pStyle w:val="Heading3"/>
-        <w:ind w:firstLine="0"/>
-      </w:pPr>
-      <w:r>
-        <w:t>Embedding</w:t>
-      </w:r>
-    </w:p>
-    <w:p>
-      <w:pPr>
-        <w:pStyle w:val="Heading3"/>
-        <w:ind w:firstLine="0"/>
-      </w:pPr>
-      <w:r>
-        <w:t>Fine-tuning</w:t>
-      </w:r>
-    </w:p>
-    <w:p>
-      <w:pPr>
-        <w:pStyle w:val="Heading2"/>
-        <w:ind w:firstLine="0"/>
-        <w:rPr>
-          <w:i/>
-          <w:iCs/>
-        </w:rPr>
-      </w:pPr>
-      <w:r>
-        <w:t xml:space="preserve">Are models </w:t>
-      </w:r>
-      <w:proofErr w:type="gramStart"/>
-      <w:r>
-        <w:t>explainable</w:t>
-      </w:r>
-      <w:proofErr w:type="gramEnd"/>
-    </w:p>
-    <w:p>
-      <w:pPr>
-        <w:rPr>
-          <w:i/>
-          <w:iCs/>
-        </w:rPr>
-      </w:pPr>
-      <w:r>
-        <w:rPr>
-          <w:i/>
-          <w:iCs/>
-        </w:rPr>
-        <w:t>This section discusses the protections to ensure the models are not racist, etc.</w:t>
-      </w:r>
-    </w:p>
-    <w:p>
-      <w:pPr>
-        <w:pStyle w:val="Heading3"/>
-        <w:ind w:firstLine="0"/>
-      </w:pPr>
-      <w:r>
-        <w:t>Examining Beliefs</w:t>
-      </w:r>
-    </w:p>
-    <w:p>
-      <w:pPr>
-        <w:rPr>
-          <w:i/>
-          <w:iCs/>
-        </w:rPr>
-      </w:pPr>
-      <w:r>
-        <w:rPr>
-          <w:i/>
-          <w:iCs/>
-        </w:rPr>
-        <w:t xml:space="preserve">In this section talk about the Socratic Method and Political </w:t>
-      </w:r>
-      <w:proofErr w:type="spellStart"/>
-      <w:r>
-        <w:rPr>
-          <w:i/>
-          <w:iCs/>
-        </w:rPr>
-        <w:t>bystep</w:t>
-      </w:r>
-      <w:proofErr w:type="spellEnd"/>
-      <w:r>
-        <w:rPr>
-          <w:i/>
-          <w:iCs/>
-        </w:rPr>
-        <w:t>.</w:t>
-      </w:r>
-    </w:p>
-    <w:p>
-      <w:pPr>
-        <w:pStyle w:val="Heading3"/>
-        <w:ind w:firstLine="0"/>
-      </w:pPr>
-      <w:r>
-        <w:t>The DAN Attack</w:t>
-      </w:r>
-    </w:p>
-    <w:p>
-      <w:pPr>
-        <w:ind w:firstLine="0"/>
-        <w:rPr>
-          <w:i/>
-          <w:iCs/>
-        </w:rPr>
-      </w:pPr>
-      <w:r>
-        <w:rPr>
-          <w:i/>
-          <w:iCs/>
-        </w:rPr>
-        <w:t xml:space="preserve"> It’d be good to bring up the DAN </w:t>
-      </w:r>
-      <w:proofErr w:type="gramStart"/>
-      <w:r>
-        <w:rPr>
-          <w:i/>
-          <w:iCs/>
-        </w:rPr>
-        <w:t>attack</w:t>
-      </w:r>
-      <w:proofErr w:type="gramEnd"/>
-    </w:p>
-    <w:p>
-      <w:pPr>
-        <w:pStyle w:val="Heading3"/>
-        <w:ind w:firstLine="0"/>
-      </w:pPr>
-      <w:r>
-        <w:t>Strategies for XAI</w:t>
-      </w:r>
-    </w:p>
-    <w:p/>
-    <w:p>
-      <w:pPr>
-        <w:pStyle w:val="Heading2"/>
-        <w:ind w:firstLine="0"/>
-      </w:pPr>
-      <w:r>
-        <w:lastRenderedPageBreak/>
-        <w:t xml:space="preserve">How are governments approaching </w:t>
-      </w:r>
-      <w:proofErr w:type="gramStart"/>
-      <w:r>
-        <w:t>regulations</w:t>
-      </w:r>
-      <w:proofErr w:type="gramEnd"/>
-    </w:p>
-    <w:p>
-      <w:pPr>
-        <w:pStyle w:val="Heading3"/>
-        <w:ind w:firstLine="0"/>
-      </w:pPr>
-      <w:r>
-        <w:t>America</w:t>
-      </w:r>
-    </w:p>
-    <w:p>
-      <w:pPr>
-        <w:pStyle w:val="Heading3"/>
-        <w:ind w:firstLine="0"/>
-      </w:pPr>
-      <w:r>
-        <w:t>China</w:t>
-      </w:r>
-    </w:p>
-    <w:p>
-      <w:pPr>
-        <w:pStyle w:val="Heading3"/>
-        <w:ind w:firstLine="0"/>
-      </w:pPr>
-      <w:r>
-        <w:t>European Union</w:t>
-      </w:r>
-    </w:p>
-    <w:p>
-      <w:pPr>
-        <w:pStyle w:val="Heading2"/>
-        <w:ind w:firstLine="0"/>
-      </w:pPr>
-      <w:bookmarkStart w:id="109" w:name="_Toc251423642"/>
-      <w:bookmarkStart w:id="110" w:name="_Toc464831655"/>
-      <w:bookmarkStart w:id="111" w:name="_Toc465328391"/>
-      <w:bookmarkStart w:id="112" w:name="_Toc51929223"/>
-      <w:commentRangeStart w:id="113"/>
+      <w:bookmarkStart w:id="110" w:name="_Toc251423642"/>
+      <w:bookmarkStart w:id="111" w:name="_Toc464831655"/>
+      <w:bookmarkStart w:id="112" w:name="_Toc465328391"/>
+      <w:bookmarkStart w:id="113" w:name="_Toc51929223"/>
+      <w:commentRangeStart w:id="114"/>
       <w:r>
         <w:t>Summary</w:t>
       </w:r>
-      <w:bookmarkEnd w:id="109"/>
       <w:bookmarkEnd w:id="110"/>
       <w:bookmarkEnd w:id="111"/>
-      <w:commentRangeEnd w:id="113"/>
+      <w:bookmarkEnd w:id="112"/>
+      <w:commentRangeEnd w:id="114"/>
       <w:r>
         <w:rPr>
           <w:rStyle w:val="CommentReference"/>
           <w:szCs w:val="20"/>
         </w:rPr>
-        <w:commentReference w:id="113"/>
-      </w:r>
-      <w:bookmarkEnd w:id="112"/>
+        <w:commentReference w:id="114"/>
+      </w:r>
+      <w:bookmarkEnd w:id="113"/>
     </w:p>
     <w:p>
       <w:r>
@@ -10156,40 +10264,30 @@
         </w:rPr>
         <w:br w:type="page"/>
       </w:r>
-      <w:bookmarkStart w:id="114" w:name="_Toc464831656"/>
-      <w:bookmarkStart w:id="115" w:name="_Toc465328392"/>
-      <w:bookmarkStart w:id="116" w:name="_Toc51929224"/>
+      <w:bookmarkStart w:id="115" w:name="_Toc464831656"/>
+      <w:bookmarkStart w:id="116" w:name="_Toc465328392"/>
+      <w:bookmarkStart w:id="117" w:name="_Toc51929224"/>
       <w:r>
         <w:lastRenderedPageBreak/>
         <w:t>Chapter 3: Research Method</w:t>
       </w:r>
-      <w:bookmarkEnd w:id="114"/>
       <w:bookmarkEnd w:id="115"/>
       <w:bookmarkEnd w:id="116"/>
-    </w:p>
-    <w:p>
-      <w:bookmarkStart w:id="117" w:name="_Toc145748774"/>
-      <w:bookmarkStart w:id="118" w:name="_Toc155062013"/>
-      <w:bookmarkStart w:id="119" w:name="_Toc159248684"/>
-      <w:bookmarkStart w:id="120" w:name="_Toc166557819"/>
-      <w:r>
-        <w:t xml:space="preserve">The problem to be addressed in this study is an exploratory analysis of Generative AI use cases is the viability and practicality of mechanisms for ensuring norms and expectations of enterprise businesses within regulated environments. The purpose of this constructive design study is to examine the state of Generative AI capabilities within enterprise businesses and create a framework for prioritizing use cases based on risk and </w:t>
-      </w:r>
-      <w:proofErr w:type="gramStart"/>
-      <w:r>
-        <w:t>practicality</w:t>
-      </w:r>
-      <w:proofErr w:type="gramEnd"/>
-    </w:p>
-    <w:p>
-      <w:r>
-        <w:t xml:space="preserve">This chapter </w:t>
-      </w:r>
-      <w:proofErr w:type="gramStart"/>
-      <w:r>
-        <w:t>examines</w:t>
-      </w:r>
-      <w:proofErr w:type="gramEnd"/>
+      <w:bookmarkEnd w:id="117"/>
+    </w:p>
+    <w:p>
+      <w:bookmarkStart w:id="118" w:name="_Toc145748774"/>
+      <w:bookmarkStart w:id="119" w:name="_Toc155062013"/>
+      <w:bookmarkStart w:id="120" w:name="_Toc159248684"/>
+      <w:bookmarkStart w:id="121" w:name="_Toc166557819"/>
+      <w:r>
+        <w:t>The problem to be addressed in this study is an exploratory analysis of Generative AI use cases is the viability and practicality of mechanisms for ensuring norms and expectations of enterprise businesses within regulated environments. The purpose of this constructive design study is to examine the state of Generative AI capabilities within enterprise businesses and create a framework for prioritizing use cases based on risk and practicality</w:t>
+      </w:r>
+    </w:p>
+    <w:p>
+      <w:r>
+        <w:t>This chapter examines</w:t>
+      </w:r>
     </w:p>
     <w:p>
       <w:pPr>
@@ -10222,15 +10320,15 @@
         <w:pStyle w:val="Heading2"/>
         <w:ind w:firstLine="0"/>
       </w:pPr>
-      <w:bookmarkStart w:id="121" w:name="_Toc134428796"/>
-      <w:bookmarkEnd w:id="117"/>
+      <w:bookmarkStart w:id="122" w:name="_Toc134428796"/>
       <w:bookmarkEnd w:id="118"/>
       <w:bookmarkEnd w:id="119"/>
       <w:bookmarkEnd w:id="120"/>
+      <w:bookmarkEnd w:id="121"/>
       <w:r>
         <w:t>Research Methodology and Design</w:t>
       </w:r>
-      <w:bookmarkEnd w:id="121"/>
+      <w:bookmarkEnd w:id="122"/>
     </w:p>
     <w:p>
       <w:r>
@@ -10345,15 +10443,7 @@
       </w:r>
       <w:r>
         <w:lastRenderedPageBreak/>
-        <w:t xml:space="preserve">approaches best align with problem and purpose statement variations (see Table 10). Suppose the objective is to compare treatment effectiveness or aggregate patient monitoring implementations. In that case, respectably, </w:t>
-      </w:r>
-      <w:proofErr w:type="gramStart"/>
-      <w:r>
-        <w:t>quantitative</w:t>
-      </w:r>
-      <w:proofErr w:type="gramEnd"/>
-      <w:r>
-        <w:t xml:space="preserve"> and qualitative methods are a better fit.</w:t>
+        <w:t>approaches best align with problem and purpose statement variations (see Table 10). Suppose the objective is to compare treatment effectiveness or aggregate patient monitoring implementations. In that case, respectably, quantitative and qualitative methods are a better fit.</w:t>
       </w:r>
     </w:p>
     <w:p>
@@ -10363,7 +10453,7 @@
           <w:i/>
         </w:rPr>
       </w:pPr>
-      <w:bookmarkStart w:id="122" w:name="_Toc134428826"/>
+      <w:bookmarkStart w:id="123" w:name="_Toc134428826"/>
       <w:r>
         <w:rPr>
           <w:b/>
@@ -10394,7 +10484,7 @@
         </w:rPr>
         <w:t>Research Approaches</w:t>
       </w:r>
-      <w:bookmarkEnd w:id="122"/>
+      <w:bookmarkEnd w:id="123"/>
     </w:p>
     <w:tbl>
       <w:tblPr>
@@ -10501,13 +10591,8 @@
               <w:cnfStyle w:val="000000100000" w:firstRow="0" w:lastRow="0" w:firstColumn="0" w:lastColumn="0" w:oddVBand="0" w:evenVBand="0" w:oddHBand="1" w:evenHBand="0" w:firstRowFirstColumn="0" w:firstRowLastColumn="0" w:lastRowFirstColumn="0" w:lastRowLastColumn="0"/>
             </w:pPr>
             <w:r>
-              <w:t xml:space="preserve">Estimate the probability of an </w:t>
+              <w:t>Estimate the probability of an event</w:t>
             </w:r>
-            <w:proofErr w:type="gramStart"/>
-            <w:r>
-              <w:t>event</w:t>
-            </w:r>
-            <w:proofErr w:type="gramEnd"/>
           </w:p>
           <w:p>
             <w:pPr>
@@ -10695,31 +10780,31 @@
       <w:pPr>
         <w:pStyle w:val="Heading2"/>
       </w:pPr>
-      <w:bookmarkStart w:id="123" w:name="_Toc464831658"/>
-      <w:bookmarkStart w:id="124" w:name="_Toc465328394"/>
-      <w:bookmarkStart w:id="125" w:name="_Toc51929226"/>
-      <w:bookmarkStart w:id="126" w:name="_Toc145748781"/>
-      <w:bookmarkStart w:id="127" w:name="_Toc145829268"/>
-      <w:commentRangeStart w:id="128"/>
+      <w:bookmarkStart w:id="124" w:name="_Toc464831658"/>
+      <w:bookmarkStart w:id="125" w:name="_Toc465328394"/>
+      <w:bookmarkStart w:id="126" w:name="_Toc51929226"/>
+      <w:bookmarkStart w:id="127" w:name="_Toc145748781"/>
+      <w:bookmarkStart w:id="128" w:name="_Toc145829268"/>
+      <w:commentRangeStart w:id="129"/>
       <w:r>
         <w:t>Population</w:t>
       </w:r>
-      <w:commentRangeEnd w:id="128"/>
+      <w:commentRangeEnd w:id="129"/>
       <w:r>
         <w:rPr>
           <w:rStyle w:val="CommentReference"/>
         </w:rPr>
-        <w:commentReference w:id="128"/>
+        <w:commentReference w:id="129"/>
       </w:r>
       <w:r>
         <w:t xml:space="preserve"> and Sample</w:t>
       </w:r>
-      <w:bookmarkEnd w:id="123"/>
       <w:bookmarkEnd w:id="124"/>
       <w:bookmarkEnd w:id="125"/>
-    </w:p>
-    <w:bookmarkEnd w:id="126"/>
+      <w:bookmarkEnd w:id="126"/>
+    </w:p>
     <w:bookmarkEnd w:id="127"/>
+    <w:bookmarkEnd w:id="128"/>
     <w:p>
       <w:r>
         <w:t>Begin writing here…</w:t>
@@ -10888,18 +10973,18 @@
       <w:r>
         <w:t xml:space="preserve"> Describe how the participants will be (proposal) or were (manuscript) recruited (e.g., email lists from professional organizations, flyers) and/or </w:t>
       </w:r>
-      <w:commentRangeStart w:id="129"/>
+      <w:commentRangeStart w:id="130"/>
       <w:r>
         <w:t xml:space="preserve">the data will be (proposal) or were (manuscript) obtained </w:t>
       </w:r>
-      <w:commentRangeEnd w:id="129"/>
+      <w:commentRangeEnd w:id="130"/>
       <w:r>
         <w:rPr>
           <w:rStyle w:val="CommentReference"/>
           <w:rFonts w:cs="Arial"/>
           <w:szCs w:val="20"/>
         </w:rPr>
-        <w:commentReference w:id="129"/>
+        <w:commentReference w:id="130"/>
       </w:r>
       <w:r>
         <w:t xml:space="preserve">(e.g., archived data, public records) with sufficient detail </w:t>
@@ -10921,33 +11006,33 @@
       <w:pPr>
         <w:pStyle w:val="Heading2"/>
       </w:pPr>
-      <w:bookmarkStart w:id="130" w:name="_Toc251423646"/>
-      <w:bookmarkStart w:id="131" w:name="_Toc464831659"/>
-      <w:bookmarkStart w:id="132" w:name="_Toc465328395"/>
-      <w:bookmarkStart w:id="133" w:name="_Toc51929227"/>
-      <w:commentRangeStart w:id="134"/>
+      <w:bookmarkStart w:id="131" w:name="_Toc251423646"/>
+      <w:bookmarkStart w:id="132" w:name="_Toc464831659"/>
+      <w:bookmarkStart w:id="133" w:name="_Toc465328395"/>
+      <w:bookmarkStart w:id="134" w:name="_Toc51929227"/>
       <w:commentRangeStart w:id="135"/>
+      <w:commentRangeStart w:id="136"/>
       <w:r>
         <w:t>Materials or Instrumentation</w:t>
       </w:r>
-      <w:commentRangeEnd w:id="134"/>
+      <w:commentRangeEnd w:id="135"/>
       <w:r>
         <w:rPr>
           <w:rStyle w:val="CommentReference"/>
         </w:rPr>
-        <w:commentReference w:id="134"/>
-      </w:r>
-      <w:commentRangeEnd w:id="135"/>
+        <w:commentReference w:id="135"/>
+      </w:r>
+      <w:commentRangeEnd w:id="136"/>
       <w:r>
         <w:rPr>
           <w:rStyle w:val="CommentReference"/>
         </w:rPr>
-        <w:commentReference w:id="135"/>
-      </w:r>
-      <w:bookmarkEnd w:id="130"/>
+        <w:commentReference w:id="136"/>
+      </w:r>
       <w:bookmarkEnd w:id="131"/>
       <w:bookmarkEnd w:id="132"/>
       <w:bookmarkEnd w:id="133"/>
+      <w:bookmarkEnd w:id="134"/>
     </w:p>
     <w:p>
       <w:r>
@@ -11013,18 +11098,18 @@
       <w:r>
         <w:t xml:space="preserve"> Describe in </w:t>
       </w:r>
-      <w:commentRangeStart w:id="136"/>
+      <w:commentRangeStart w:id="137"/>
       <w:r>
         <w:t xml:space="preserve">detail any field testing or pilot testing of instruments to include their results and any subsequent modifications. </w:t>
       </w:r>
-      <w:commentRangeEnd w:id="136"/>
+      <w:commentRangeEnd w:id="137"/>
       <w:r>
         <w:rPr>
           <w:rStyle w:val="CommentReference"/>
           <w:rFonts w:cs="Arial"/>
           <w:szCs w:val="20"/>
         </w:rPr>
-        <w:commentReference w:id="136"/>
+        <w:commentReference w:id="137"/>
       </w:r>
     </w:p>
     <w:p>
@@ -11057,42 +11142,42 @@
       <w:pPr>
         <w:pStyle w:val="Heading2"/>
       </w:pPr>
-      <w:bookmarkStart w:id="137" w:name="_Toc464831660"/>
-      <w:bookmarkStart w:id="138" w:name="_Toc465328396"/>
-      <w:bookmarkStart w:id="139" w:name="_Toc51929228"/>
-      <w:commentRangeStart w:id="140"/>
+      <w:bookmarkStart w:id="138" w:name="_Toc464831660"/>
+      <w:bookmarkStart w:id="139" w:name="_Toc465328396"/>
+      <w:bookmarkStart w:id="140" w:name="_Toc51929228"/>
       <w:commentRangeStart w:id="141"/>
       <w:commentRangeStart w:id="142"/>
+      <w:commentRangeStart w:id="143"/>
       <w:r>
         <w:t xml:space="preserve">Operational Definitions of Variables </w:t>
       </w:r>
-      <w:bookmarkEnd w:id="137"/>
       <w:bookmarkEnd w:id="138"/>
-      <w:commentRangeEnd w:id="140"/>
+      <w:bookmarkEnd w:id="139"/>
+      <w:commentRangeEnd w:id="141"/>
       <w:r>
         <w:rPr>
           <w:rStyle w:val="CommentReference"/>
           <w:szCs w:val="20"/>
         </w:rPr>
-        <w:commentReference w:id="140"/>
-      </w:r>
-      <w:commentRangeEnd w:id="141"/>
+        <w:commentReference w:id="141"/>
+      </w:r>
+      <w:commentRangeEnd w:id="142"/>
       <w:r>
         <w:rPr>
           <w:rStyle w:val="CommentReference"/>
           <w:szCs w:val="20"/>
         </w:rPr>
-        <w:commentReference w:id="141"/>
-      </w:r>
-      <w:commentRangeEnd w:id="142"/>
+        <w:commentReference w:id="142"/>
+      </w:r>
+      <w:commentRangeEnd w:id="143"/>
       <w:r>
         <w:rPr>
           <w:rStyle w:val="CommentReference"/>
           <w:szCs w:val="20"/>
         </w:rPr>
-        <w:commentReference w:id="142"/>
-      </w:r>
-      <w:bookmarkEnd w:id="139"/>
+        <w:commentReference w:id="143"/>
+      </w:r>
+      <w:bookmarkEnd w:id="140"/>
     </w:p>
     <w:p>
       <w:pPr>
@@ -11108,16 +11193,16 @@
       <w:pPr>
         <w:pStyle w:val="Heading3"/>
       </w:pPr>
-      <w:commentRangeStart w:id="143"/>
+      <w:commentRangeStart w:id="144"/>
       <w:r>
         <w:t>XXX</w:t>
       </w:r>
-      <w:commentRangeEnd w:id="143"/>
+      <w:commentRangeEnd w:id="144"/>
       <w:r>
         <w:rPr>
           <w:rStyle w:val="CommentReference"/>
         </w:rPr>
-        <w:commentReference w:id="143"/>
+        <w:commentReference w:id="144"/>
       </w:r>
       <w:r>
         <w:t xml:space="preserve"> </w:t>
@@ -11232,15 +11317,15 @@
       <w:pPr>
         <w:pStyle w:val="Heading2"/>
       </w:pPr>
-      <w:bookmarkStart w:id="144" w:name="_Toc464831663"/>
-      <w:bookmarkStart w:id="145" w:name="_Toc465328397"/>
-      <w:bookmarkStart w:id="146" w:name="_Toc51929229"/>
+      <w:bookmarkStart w:id="145" w:name="_Toc464831663"/>
+      <w:bookmarkStart w:id="146" w:name="_Toc465328397"/>
+      <w:bookmarkStart w:id="147" w:name="_Toc51929229"/>
       <w:r>
         <w:t>Study Procedures</w:t>
       </w:r>
-      <w:bookmarkEnd w:id="144"/>
       <w:bookmarkEnd w:id="145"/>
       <w:bookmarkEnd w:id="146"/>
+      <w:bookmarkEnd w:id="147"/>
       <w:r>
         <w:t xml:space="preserve"> </w:t>
       </w:r>
@@ -11282,23 +11367,23 @@
       <w:pPr>
         <w:pStyle w:val="Heading2"/>
       </w:pPr>
-      <w:bookmarkStart w:id="147" w:name="_Toc464831664"/>
-      <w:bookmarkStart w:id="148" w:name="_Toc465328398"/>
-      <w:bookmarkStart w:id="149" w:name="_Toc51929230"/>
-      <w:commentRangeStart w:id="150"/>
+      <w:bookmarkStart w:id="148" w:name="_Toc464831664"/>
+      <w:bookmarkStart w:id="149" w:name="_Toc465328398"/>
+      <w:bookmarkStart w:id="150" w:name="_Toc51929230"/>
+      <w:commentRangeStart w:id="151"/>
       <w:r>
         <w:t>Data Analysis</w:t>
       </w:r>
-      <w:commentRangeEnd w:id="150"/>
+      <w:commentRangeEnd w:id="151"/>
       <w:r>
         <w:rPr>
           <w:rStyle w:val="CommentReference"/>
         </w:rPr>
-        <w:commentReference w:id="150"/>
-      </w:r>
-      <w:bookmarkEnd w:id="147"/>
+        <w:commentReference w:id="151"/>
+      </w:r>
       <w:bookmarkEnd w:id="148"/>
       <w:bookmarkEnd w:id="149"/>
+      <w:bookmarkEnd w:id="150"/>
     </w:p>
     <w:p>
       <w:r>
@@ -11353,15 +11438,7 @@
         </w:sdtContent>
       </w:sdt>
       <w:r>
-        <w:t xml:space="preserve"> Ensure the data that will be (proposal) or were (manuscript) analyzed can be used to answer the research questions and/or test the hypotheses with the </w:t>
-      </w:r>
-      <w:proofErr w:type="gramStart"/>
-      <w:r>
-        <w:t>ultimate goal</w:t>
-      </w:r>
-      <w:proofErr w:type="gramEnd"/>
-      <w:r>
-        <w:t xml:space="preserve"> of addressing the identified problem. </w:t>
+        <w:t xml:space="preserve"> Ensure the data that will be (proposal) or were (manuscript) analyzed can be used to answer the research questions and/or test the hypotheses with the ultimate goal of addressing the identified problem. </w:t>
       </w:r>
     </w:p>
     <w:p>
@@ -11384,15 +11461,7 @@
         </w:sdtContent>
       </w:sdt>
       <w:r>
-        <w:t xml:space="preserve"> Use proper terminology in association with each design/analysis (e.g., independent variable and dependent variable for an experimental design, </w:t>
-      </w:r>
-      <w:proofErr w:type="gramStart"/>
-      <w:r>
-        <w:t>predictor</w:t>
-      </w:r>
-      <w:proofErr w:type="gramEnd"/>
-      <w:r>
-        <w:t xml:space="preserve"> and criterion variables for regression). </w:t>
+        <w:t xml:space="preserve"> Use proper terminology in association with each design/analysis (e.g., independent variable and dependent variable for an experimental design, predictor and criterion variables for regression). </w:t>
       </w:r>
     </w:p>
     <w:p>
@@ -11479,44 +11548,36 @@
         <w:t xml:space="preserve"> </w:t>
       </w:r>
       <w:r>
-        <w:t xml:space="preserve">For mixed methods studies, include </w:t>
-      </w:r>
-      <w:proofErr w:type="gramStart"/>
-      <w:r>
-        <w:t>all of</w:t>
-      </w:r>
-      <w:proofErr w:type="gramEnd"/>
-      <w:r>
-        <w:t xml:space="preserve"> the above.</w:t>
+        <w:t>For mixed methods studies, include all of the above.</w:t>
       </w:r>
     </w:p>
     <w:p>
       <w:pPr>
         <w:pStyle w:val="Heading2"/>
       </w:pPr>
-      <w:bookmarkStart w:id="151" w:name="_Toc464831665"/>
-      <w:bookmarkStart w:id="152" w:name="_Toc465328399"/>
-      <w:bookmarkStart w:id="153" w:name="_Toc251423649"/>
-      <w:bookmarkStart w:id="154" w:name="_Toc51929231"/>
-      <w:commentRangeStart w:id="155"/>
+      <w:bookmarkStart w:id="152" w:name="_Toc464831665"/>
+      <w:bookmarkStart w:id="153" w:name="_Toc465328399"/>
+      <w:bookmarkStart w:id="154" w:name="_Toc251423649"/>
+      <w:bookmarkStart w:id="155" w:name="_Toc51929231"/>
+      <w:commentRangeStart w:id="156"/>
       <w:r>
         <w:t>Assumptions</w:t>
       </w:r>
-      <w:bookmarkEnd w:id="151"/>
       <w:bookmarkEnd w:id="152"/>
+      <w:bookmarkEnd w:id="153"/>
       <w:r>
         <w:t xml:space="preserve"> </w:t>
       </w:r>
-      <w:bookmarkEnd w:id="153"/>
-      <w:commentRangeEnd w:id="155"/>
+      <w:bookmarkEnd w:id="154"/>
+      <w:commentRangeEnd w:id="156"/>
       <w:r>
         <w:rPr>
           <w:rStyle w:val="CommentReference"/>
           <w:szCs w:val="20"/>
         </w:rPr>
-        <w:commentReference w:id="155"/>
-      </w:r>
-      <w:bookmarkEnd w:id="154"/>
+        <w:commentReference w:id="156"/>
+      </w:r>
+      <w:bookmarkEnd w:id="155"/>
     </w:p>
     <w:p>
       <w:r>
@@ -11555,24 +11616,24 @@
       <w:pPr>
         <w:pStyle w:val="Heading2"/>
       </w:pPr>
-      <w:bookmarkStart w:id="156" w:name="_Toc464831666"/>
-      <w:bookmarkStart w:id="157" w:name="_Toc465328400"/>
-      <w:bookmarkStart w:id="158" w:name="_Toc51929232"/>
-      <w:commentRangeStart w:id="159"/>
+      <w:bookmarkStart w:id="157" w:name="_Toc464831666"/>
+      <w:bookmarkStart w:id="158" w:name="_Toc465328400"/>
+      <w:bookmarkStart w:id="159" w:name="_Toc51929232"/>
+      <w:commentRangeStart w:id="160"/>
       <w:r>
         <w:t>Limitations</w:t>
       </w:r>
-      <w:bookmarkEnd w:id="156"/>
       <w:bookmarkEnd w:id="157"/>
-      <w:commentRangeEnd w:id="159"/>
+      <w:bookmarkEnd w:id="158"/>
+      <w:commentRangeEnd w:id="160"/>
       <w:r>
         <w:rPr>
           <w:rStyle w:val="CommentReference"/>
           <w:szCs w:val="20"/>
         </w:rPr>
-        <w:commentReference w:id="159"/>
-      </w:r>
-      <w:bookmarkEnd w:id="158"/>
+        <w:commentReference w:id="160"/>
+      </w:r>
+      <w:bookmarkEnd w:id="159"/>
     </w:p>
     <w:p>
       <w:r>
@@ -11634,24 +11695,24 @@
       <w:pPr>
         <w:pStyle w:val="Heading2"/>
       </w:pPr>
-      <w:bookmarkStart w:id="160" w:name="_Toc464831667"/>
-      <w:bookmarkStart w:id="161" w:name="_Toc465328401"/>
-      <w:bookmarkStart w:id="162" w:name="_Toc51929233"/>
-      <w:commentRangeStart w:id="163"/>
+      <w:bookmarkStart w:id="161" w:name="_Toc464831667"/>
+      <w:bookmarkStart w:id="162" w:name="_Toc465328401"/>
+      <w:bookmarkStart w:id="163" w:name="_Toc51929233"/>
+      <w:commentRangeStart w:id="164"/>
       <w:r>
         <w:t>Delimitations</w:t>
       </w:r>
-      <w:bookmarkEnd w:id="160"/>
       <w:bookmarkEnd w:id="161"/>
-      <w:commentRangeEnd w:id="163"/>
+      <w:bookmarkEnd w:id="162"/>
+      <w:commentRangeEnd w:id="164"/>
       <w:r>
         <w:rPr>
           <w:rStyle w:val="CommentReference"/>
           <w:szCs w:val="20"/>
         </w:rPr>
-        <w:commentReference w:id="163"/>
-      </w:r>
-      <w:bookmarkEnd w:id="162"/>
+        <w:commentReference w:id="164"/>
+      </w:r>
+      <w:bookmarkEnd w:id="163"/>
     </w:p>
     <w:p>
       <w:r>
@@ -11716,24 +11777,24 @@
       <w:pPr>
         <w:pStyle w:val="Heading2"/>
       </w:pPr>
-      <w:bookmarkStart w:id="164" w:name="_Toc464831668"/>
-      <w:bookmarkStart w:id="165" w:name="_Toc465328402"/>
-      <w:bookmarkStart w:id="166" w:name="_Toc51929234"/>
-      <w:commentRangeStart w:id="167"/>
+      <w:bookmarkStart w:id="165" w:name="_Toc464831668"/>
+      <w:bookmarkStart w:id="166" w:name="_Toc465328402"/>
+      <w:bookmarkStart w:id="167" w:name="_Toc51929234"/>
+      <w:commentRangeStart w:id="168"/>
       <w:r>
         <w:t>Ethical Assurances</w:t>
       </w:r>
-      <w:bookmarkEnd w:id="164"/>
       <w:bookmarkEnd w:id="165"/>
-      <w:commentRangeEnd w:id="167"/>
+      <w:bookmarkEnd w:id="166"/>
+      <w:commentRangeEnd w:id="168"/>
       <w:r>
         <w:rPr>
           <w:rStyle w:val="CommentReference"/>
           <w:szCs w:val="20"/>
         </w:rPr>
-        <w:commentReference w:id="167"/>
-      </w:r>
-      <w:bookmarkEnd w:id="166"/>
+        <w:commentReference w:id="168"/>
+      </w:r>
+      <w:bookmarkEnd w:id="167"/>
     </w:p>
     <w:p>
       <w:r>
@@ -11790,18 +11851,18 @@
       <w:r>
         <w:t xml:space="preserve"> </w:t>
       </w:r>
-      <w:commentRangeStart w:id="168"/>
+      <w:commentRangeStart w:id="169"/>
       <w:r>
         <w:t xml:space="preserve">If the risk to participants is greater than minimal, discuss the relevant ethical issues and how they will be (proposal) or were (manuscript) addressed. </w:t>
       </w:r>
-      <w:commentRangeEnd w:id="168"/>
+      <w:commentRangeEnd w:id="169"/>
       <w:r>
         <w:rPr>
           <w:rStyle w:val="CommentReference"/>
           <w:rFonts w:cs="Arial"/>
           <w:szCs w:val="20"/>
         </w:rPr>
-        <w:commentReference w:id="168"/>
+        <w:commentReference w:id="169"/>
       </w:r>
     </w:p>
     <w:p>
@@ -11847,15 +11908,7 @@
         </w:sdtContent>
       </w:sdt>
       <w:r>
-        <w:t xml:space="preserve"> Identify how the data will be (proposal) or </w:t>
-      </w:r>
-      <w:proofErr w:type="gramStart"/>
-      <w:r>
-        <w:t>were</w:t>
-      </w:r>
-      <w:proofErr w:type="gramEnd"/>
-      <w:r>
-        <w:t xml:space="preserve"> (manuscript) securely stored in accordance with IRB requirements. </w:t>
+        <w:t xml:space="preserve"> Identify how the data will be (proposal) or were (manuscript) securely stored in accordance with IRB requirements. </w:t>
       </w:r>
     </w:p>
     <w:p>
@@ -11885,9 +11938,9 @@
         <w:t>Present the strategies that will be (proposal) or were (manuscript) used to prevent these biases and experiences from influencing the analysis or findings.</w:t>
       </w:r>
     </w:p>
-    <w:bookmarkStart w:id="169" w:name="_Toc251423651"/>
-    <w:bookmarkStart w:id="170" w:name="_Toc464831669"/>
-    <w:bookmarkStart w:id="171" w:name="_Toc465328403"/>
+    <w:bookmarkStart w:id="170" w:name="_Toc251423651"/>
+    <w:bookmarkStart w:id="171" w:name="_Toc464831669"/>
+    <w:bookmarkStart w:id="172" w:name="_Toc465328403"/>
     <w:p>
       <w:sdt>
         <w:sdtPr>
@@ -11915,14 +11968,14 @@
       <w:pPr>
         <w:pStyle w:val="Heading2"/>
       </w:pPr>
-      <w:bookmarkStart w:id="172" w:name="_Toc51929235"/>
+      <w:bookmarkStart w:id="173" w:name="_Toc51929235"/>
       <w:r>
         <w:t>Summary</w:t>
       </w:r>
-      <w:bookmarkEnd w:id="169"/>
       <w:bookmarkEnd w:id="170"/>
       <w:bookmarkEnd w:id="171"/>
       <w:bookmarkEnd w:id="172"/>
+      <w:bookmarkEnd w:id="173"/>
     </w:p>
     <w:p>
       <w:r>
@@ -11984,25 +12037,25 @@
       <w:pPr>
         <w:pStyle w:val="Heading1"/>
       </w:pPr>
-      <w:bookmarkStart w:id="173" w:name="_Toc251424087"/>
-      <w:bookmarkStart w:id="174" w:name="_Toc231285448"/>
+      <w:bookmarkStart w:id="174" w:name="_Toc251424087"/>
+      <w:bookmarkStart w:id="175" w:name="_Toc231285448"/>
       <w:r>
         <w:br w:type="page"/>
       </w:r>
-      <w:bookmarkStart w:id="175" w:name="_Toc464831670"/>
-      <w:bookmarkStart w:id="176" w:name="_Toc465328404"/>
-      <w:bookmarkStart w:id="177" w:name="_Toc51929236"/>
+      <w:bookmarkStart w:id="176" w:name="_Toc464831670"/>
+      <w:bookmarkStart w:id="177" w:name="_Toc465328404"/>
+      <w:bookmarkStart w:id="178" w:name="_Toc51929236"/>
       <w:r>
         <w:lastRenderedPageBreak/>
         <w:t>Chapter 4: Finding</w:t>
       </w:r>
-      <w:bookmarkEnd w:id="173"/>
-      <w:bookmarkEnd w:id="175"/>
+      <w:bookmarkEnd w:id="174"/>
       <w:bookmarkEnd w:id="176"/>
+      <w:bookmarkEnd w:id="177"/>
       <w:r>
         <w:t>s</w:t>
       </w:r>
-      <w:bookmarkEnd w:id="177"/>
+      <w:bookmarkEnd w:id="178"/>
       <w:r>
         <w:t xml:space="preserve"> </w:t>
       </w:r>
@@ -12068,18 +12121,18 @@
       <w:r>
         <w:t xml:space="preserve"> Organize the entire chapter around the research questions/hypotheses</w:t>
       </w:r>
-      <w:commentRangeStart w:id="178"/>
+      <w:commentRangeStart w:id="179"/>
       <w:r>
         <w:t>.</w:t>
       </w:r>
-      <w:commentRangeEnd w:id="178"/>
+      <w:commentRangeEnd w:id="179"/>
       <w:r>
         <w:rPr>
           <w:rStyle w:val="CommentReference"/>
           <w:rFonts w:cs="Arial"/>
           <w:szCs w:val="20"/>
         </w:rPr>
-        <w:commentReference w:id="178"/>
+        <w:commentReference w:id="179"/>
       </w:r>
       <w:r>
         <w:t xml:space="preserve"> </w:t>
@@ -12089,31 +12142,31 @@
       <w:pPr>
         <w:pStyle w:val="Heading2"/>
       </w:pPr>
-      <w:bookmarkStart w:id="179" w:name="_Toc464831671"/>
-      <w:bookmarkStart w:id="180" w:name="_Toc465328405"/>
-      <w:bookmarkStart w:id="181" w:name="_Toc51929237"/>
-      <w:commentRangeStart w:id="182"/>
+      <w:bookmarkStart w:id="180" w:name="_Toc464831671"/>
+      <w:bookmarkStart w:id="181" w:name="_Toc465328405"/>
+      <w:bookmarkStart w:id="182" w:name="_Toc51929237"/>
+      <w:commentRangeStart w:id="183"/>
       <w:r>
         <w:t>XXX</w:t>
       </w:r>
-      <w:commentRangeEnd w:id="182"/>
+      <w:commentRangeEnd w:id="183"/>
       <w:r>
         <w:rPr>
           <w:rStyle w:val="CommentReference"/>
           <w:szCs w:val="20"/>
         </w:rPr>
-        <w:commentReference w:id="182"/>
+        <w:commentReference w:id="183"/>
       </w:r>
       <w:r>
         <w:t xml:space="preserve"> of the Data</w:t>
       </w:r>
-      <w:bookmarkEnd w:id="179"/>
       <w:bookmarkEnd w:id="180"/>
       <w:bookmarkEnd w:id="181"/>
-    </w:p>
-    <w:p>
-      <w:bookmarkStart w:id="183" w:name="_Toc222132554"/>
-      <w:bookmarkStart w:id="184" w:name="_Toc251424088"/>
+      <w:bookmarkEnd w:id="182"/>
+    </w:p>
+    <w:p>
+      <w:bookmarkStart w:id="184" w:name="_Toc222132554"/>
+      <w:bookmarkStart w:id="185" w:name="_Toc251424088"/>
       <w:r>
         <w:t>Begin writing here…</w:t>
       </w:r>
@@ -12143,15 +12196,7 @@
         </w:sdtContent>
       </w:sdt>
       <w:r>
-        <w:t xml:space="preserve"> For qualitative studies, clearly identify </w:t>
-      </w:r>
-      <w:proofErr w:type="gramStart"/>
-      <w:r>
-        <w:t>the means by which</w:t>
-      </w:r>
-      <w:proofErr w:type="gramEnd"/>
-      <w:r>
-        <w:t xml:space="preserve"> the trustworthiness of the data was established. Discuss credibility (e.g., triangulation, member checks), transferability (e.g., the extent to which the findings are generalizable to other situations), dependability (e.g., an in-depth description of the methodology and design to allow the study to be repeated), and confirmability (e.g., the steps to ensure the data and findings are not due to participant and/or researcher bias). </w:t>
+        <w:t xml:space="preserve"> For qualitative studies, clearly identify the means by which the trustworthiness of the data was established. Discuss credibility (e.g., triangulation, member checks), transferability (e.g., the extent to which the findings are generalizable to other situations), dependability (e.g., an in-depth description of the methodology and design to allow the study to be repeated), and confirmability (e.g., the steps to ensure the data and findings are not due to participant and/or researcher bias). </w:t>
       </w:r>
     </w:p>
     <w:p>
@@ -12213,26 +12258,26 @@
       <w:pPr>
         <w:pStyle w:val="Heading2"/>
       </w:pPr>
-      <w:bookmarkStart w:id="185" w:name="_Toc464831672"/>
-      <w:bookmarkStart w:id="186" w:name="_Toc465328406"/>
-      <w:bookmarkStart w:id="187" w:name="_Toc51929238"/>
-      <w:commentRangeStart w:id="188"/>
+      <w:bookmarkStart w:id="186" w:name="_Toc464831672"/>
+      <w:bookmarkStart w:id="187" w:name="_Toc465328406"/>
+      <w:bookmarkStart w:id="188" w:name="_Toc51929238"/>
+      <w:commentRangeStart w:id="189"/>
       <w:r>
         <w:lastRenderedPageBreak/>
         <w:t>Results</w:t>
       </w:r>
-      <w:commentRangeEnd w:id="188"/>
+      <w:commentRangeEnd w:id="189"/>
       <w:r>
         <w:rPr>
           <w:rStyle w:val="CommentReference"/>
         </w:rPr>
-        <w:commentReference w:id="188"/>
-      </w:r>
-      <w:bookmarkEnd w:id="183"/>
+        <w:commentReference w:id="189"/>
+      </w:r>
       <w:bookmarkEnd w:id="184"/>
       <w:bookmarkEnd w:id="185"/>
       <w:bookmarkEnd w:id="186"/>
       <w:bookmarkEnd w:id="187"/>
+      <w:bookmarkEnd w:id="188"/>
     </w:p>
     <w:p>
       <w:r>
@@ -12310,28 +12355,20 @@
         </w:sdtContent>
       </w:sdt>
       <w:r>
-        <w:t xml:space="preserve"> Provide an overview of the demographic information collected. It can be presented </w:t>
-      </w:r>
-      <w:proofErr w:type="gramStart"/>
-      <w:r>
-        <w:t>in</w:t>
-      </w:r>
-      <w:proofErr w:type="gramEnd"/>
-      <w:r>
-        <w:t xml:space="preserve"> a table. Ensure no potentially identifying information is reported.</w:t>
+        <w:t xml:space="preserve"> Provide an overview of the demographic information collected. It can be presented in a table. Ensure no potentially identifying information is reported.</w:t>
       </w:r>
     </w:p>
     <w:p>
       <w:pPr>
         <w:pStyle w:val="Heading3"/>
       </w:pPr>
-      <w:commentRangeStart w:id="189"/>
+      <w:commentRangeStart w:id="190"/>
       <w:r>
         <w:t xml:space="preserve">Research Question 1/Hypothesis </w:t>
       </w:r>
-      <w:commentRangeEnd w:id="189"/>
-      <w:r>
-        <w:commentReference w:id="189"/>
+      <w:commentRangeEnd w:id="190"/>
+      <w:r>
+        <w:commentReference w:id="190"/>
       </w:r>
     </w:p>
     <w:p>
@@ -12384,38 +12421,38 @@
       <w:r>
         <w:t xml:space="preserve">Use </w:t>
       </w:r>
-      <w:commentRangeStart w:id="190"/>
       <w:commentRangeStart w:id="191"/>
       <w:commentRangeStart w:id="192"/>
+      <w:commentRangeStart w:id="193"/>
       <w:r>
         <w:t>tables and/or figures to report the results as appropriate</w:t>
       </w:r>
-      <w:commentRangeEnd w:id="190"/>
+      <w:commentRangeEnd w:id="191"/>
       <w:r>
         <w:rPr>
           <w:rStyle w:val="CommentReference"/>
           <w:rFonts w:cs="Arial"/>
           <w:szCs w:val="20"/>
         </w:rPr>
-        <w:commentReference w:id="190"/>
-      </w:r>
-      <w:commentRangeEnd w:id="191"/>
+        <w:commentReference w:id="191"/>
+      </w:r>
+      <w:commentRangeEnd w:id="192"/>
       <w:r>
         <w:rPr>
           <w:rStyle w:val="CommentReference"/>
           <w:rFonts w:cs="Arial"/>
           <w:szCs w:val="20"/>
         </w:rPr>
-        <w:commentReference w:id="191"/>
-      </w:r>
-      <w:commentRangeEnd w:id="192"/>
+        <w:commentReference w:id="192"/>
+      </w:r>
+      <w:commentRangeEnd w:id="193"/>
       <w:r>
         <w:rPr>
           <w:rStyle w:val="CommentReference"/>
           <w:rFonts w:cs="Arial"/>
           <w:szCs w:val="20"/>
         </w:rPr>
-        <w:commentReference w:id="192"/>
+        <w:commentReference w:id="193"/>
       </w:r>
       <w:r>
         <w:t xml:space="preserve">. </w:t>
@@ -12475,18 +12512,18 @@
       <w:r>
         <w:t xml:space="preserve"> </w:t>
       </w:r>
-      <w:commentRangeStart w:id="193"/>
+      <w:commentRangeStart w:id="194"/>
       <w:r>
         <w:t>For qualitative studies</w:t>
       </w:r>
-      <w:commentRangeEnd w:id="193"/>
+      <w:commentRangeEnd w:id="194"/>
       <w:r>
         <w:rPr>
           <w:rStyle w:val="CommentReference"/>
           <w:rFonts w:cs="Arial"/>
           <w:szCs w:val="20"/>
         </w:rPr>
-        <w:commentReference w:id="193"/>
+        <w:commentReference w:id="194"/>
       </w:r>
       <w:r>
         <w:t>,</w:t>
@@ -12534,33 +12571,25 @@
         <w:t xml:space="preserve"> </w:t>
       </w:r>
       <w:r>
-        <w:t xml:space="preserve">include </w:t>
-      </w:r>
-      <w:proofErr w:type="gramStart"/>
-      <w:r>
-        <w:t>all of</w:t>
-      </w:r>
-      <w:proofErr w:type="gramEnd"/>
-      <w:r>
-        <w:t xml:space="preserve"> the above.</w:t>
+        <w:t>include all of the above.</w:t>
       </w:r>
     </w:p>
     <w:p>
       <w:pPr>
         <w:pStyle w:val="Heading2"/>
       </w:pPr>
-      <w:bookmarkStart w:id="194" w:name="_Toc464831675"/>
-      <w:bookmarkStart w:id="195" w:name="_Toc465328407"/>
-      <w:bookmarkStart w:id="196" w:name="_Toc51929239"/>
-      <w:bookmarkStart w:id="197" w:name="_Toc222132556"/>
-      <w:bookmarkStart w:id="198" w:name="_Toc251424090"/>
-      <w:commentRangeStart w:id="199"/>
+      <w:bookmarkStart w:id="195" w:name="_Toc464831675"/>
+      <w:bookmarkStart w:id="196" w:name="_Toc465328407"/>
+      <w:bookmarkStart w:id="197" w:name="_Toc51929239"/>
+      <w:bookmarkStart w:id="198" w:name="_Toc222132556"/>
+      <w:bookmarkStart w:id="199" w:name="_Toc251424090"/>
+      <w:commentRangeStart w:id="200"/>
       <w:r>
         <w:t>Evaluation of the Findings</w:t>
       </w:r>
-      <w:bookmarkEnd w:id="194"/>
       <w:bookmarkEnd w:id="195"/>
-      <w:commentRangeEnd w:id="199"/>
+      <w:bookmarkEnd w:id="196"/>
+      <w:commentRangeEnd w:id="200"/>
       <w:r>
         <w:rPr>
           <w:rStyle w:val="CommentReference"/>
@@ -12568,9 +12597,9 @@
           <w:bCs w:val="0"/>
           <w:szCs w:val="20"/>
         </w:rPr>
-        <w:commentReference w:id="199"/>
-      </w:r>
-      <w:bookmarkEnd w:id="196"/>
+        <w:commentReference w:id="200"/>
+      </w:r>
+      <w:bookmarkEnd w:id="197"/>
     </w:p>
     <w:p>
       <w:r>
@@ -12602,15 +12631,7 @@
         </w:sdtContent>
       </w:sdt>
       <w:r>
-        <w:t xml:space="preserve"> Interpret the results </w:t>
-      </w:r>
-      <w:proofErr w:type="gramStart"/>
-      <w:r>
-        <w:t>in light of</w:t>
-      </w:r>
-      <w:proofErr w:type="gramEnd"/>
-      <w:r>
-        <w:t xml:space="preserve"> the existing research and theoretical or conceptual framework (as discussed in Chapters 1 and 2). Briefly indicate the extent to which the results were consistent with existing research and theory.</w:t>
+        <w:t xml:space="preserve"> Interpret the results in light of the existing research and theoretical or conceptual framework (as discussed in Chapters 1 and 2). Briefly indicate the extent to which the results were consistent with existing research and theory.</w:t>
       </w:r>
     </w:p>
     <w:p>
@@ -12695,17 +12716,17 @@
       <w:pPr>
         <w:pStyle w:val="Heading2"/>
       </w:pPr>
-      <w:bookmarkStart w:id="200" w:name="_Toc464831676"/>
-      <w:bookmarkStart w:id="201" w:name="_Toc465328408"/>
-      <w:bookmarkStart w:id="202" w:name="_Toc51929240"/>
+      <w:bookmarkStart w:id="201" w:name="_Toc464831676"/>
+      <w:bookmarkStart w:id="202" w:name="_Toc465328408"/>
+      <w:bookmarkStart w:id="203" w:name="_Toc51929240"/>
       <w:r>
         <w:t>Summary</w:t>
       </w:r>
-      <w:bookmarkEnd w:id="197"/>
       <w:bookmarkEnd w:id="198"/>
-      <w:bookmarkEnd w:id="200"/>
+      <w:bookmarkEnd w:id="199"/>
       <w:bookmarkEnd w:id="201"/>
       <w:bookmarkEnd w:id="202"/>
+      <w:bookmarkEnd w:id="203"/>
     </w:p>
     <w:p>
       <w:r>
@@ -12752,19 +12773,19 @@
       <w:r>
         <w:br w:type="page"/>
       </w:r>
-      <w:bookmarkStart w:id="203" w:name="_Toc251424091"/>
-      <w:bookmarkStart w:id="204" w:name="_Toc464831677"/>
-      <w:bookmarkStart w:id="205" w:name="_Toc465328409"/>
-      <w:bookmarkStart w:id="206" w:name="_Toc51929241"/>
+      <w:bookmarkStart w:id="204" w:name="_Toc251424091"/>
+      <w:bookmarkStart w:id="205" w:name="_Toc464831677"/>
+      <w:bookmarkStart w:id="206" w:name="_Toc465328409"/>
+      <w:bookmarkStart w:id="207" w:name="_Toc51929241"/>
       <w:r>
         <w:lastRenderedPageBreak/>
         <w:t xml:space="preserve">Chapter 5: Implications, </w:t>
       </w:r>
-      <w:commentRangeStart w:id="207"/>
+      <w:commentRangeStart w:id="208"/>
       <w:r>
         <w:t>Recommendations</w:t>
       </w:r>
-      <w:commentRangeEnd w:id="207"/>
+      <w:commentRangeEnd w:id="208"/>
       <w:r>
         <w:rPr>
           <w:rStyle w:val="CommentReference"/>
@@ -12772,15 +12793,15 @@
           <w:bCs w:val="0"/>
           <w:szCs w:val="20"/>
         </w:rPr>
-        <w:commentReference w:id="207"/>
+        <w:commentReference w:id="208"/>
       </w:r>
       <w:r>
         <w:t>, and Conclusions</w:t>
       </w:r>
-      <w:bookmarkEnd w:id="203"/>
       <w:bookmarkEnd w:id="204"/>
       <w:bookmarkEnd w:id="205"/>
       <w:bookmarkEnd w:id="206"/>
+      <w:bookmarkEnd w:id="207"/>
     </w:p>
     <w:p>
       <w:r>
@@ -12849,20 +12870,20 @@
       <w:r>
         <w:t xml:space="preserve"> Conclude with a brief overview of the chapter.</w:t>
       </w:r>
-      <w:bookmarkStart w:id="208" w:name="_Toc464831678"/>
-      <w:bookmarkStart w:id="209" w:name="_Toc465328410"/>
+      <w:bookmarkStart w:id="209" w:name="_Toc464831678"/>
+      <w:bookmarkStart w:id="210" w:name="_Toc465328410"/>
     </w:p>
     <w:p>
       <w:pPr>
         <w:pStyle w:val="Heading2"/>
       </w:pPr>
-      <w:bookmarkStart w:id="210" w:name="_Toc51929242"/>
+      <w:bookmarkStart w:id="211" w:name="_Toc51929242"/>
       <w:r>
         <w:t>Implications</w:t>
       </w:r>
-      <w:bookmarkEnd w:id="208"/>
       <w:bookmarkEnd w:id="209"/>
       <w:bookmarkEnd w:id="210"/>
+      <w:bookmarkEnd w:id="211"/>
     </w:p>
     <w:p>
       <w:r>
@@ -12996,13 +13017,13 @@
       <w:pPr>
         <w:pStyle w:val="Heading3"/>
       </w:pPr>
-      <w:commentRangeStart w:id="211"/>
+      <w:commentRangeStart w:id="212"/>
       <w:r>
         <w:t xml:space="preserve">Research Question 1/Hypothesis </w:t>
       </w:r>
-      <w:commentRangeEnd w:id="211"/>
-      <w:r>
-        <w:commentReference w:id="211"/>
+      <w:commentRangeEnd w:id="212"/>
+      <w:r>
+        <w:commentReference w:id="212"/>
       </w:r>
     </w:p>
     <w:p>
@@ -13014,25 +13035,25 @@
       <w:pPr>
         <w:pStyle w:val="Heading2"/>
       </w:pPr>
-      <w:bookmarkStart w:id="212" w:name="_Toc222132559"/>
-      <w:bookmarkStart w:id="213" w:name="_Toc251424093"/>
-      <w:bookmarkStart w:id="214" w:name="_Toc464831679"/>
-      <w:bookmarkStart w:id="215" w:name="_Toc465328411"/>
-      <w:bookmarkStart w:id="216" w:name="_Toc51929243"/>
+      <w:bookmarkStart w:id="213" w:name="_Toc222132559"/>
+      <w:bookmarkStart w:id="214" w:name="_Toc251424093"/>
+      <w:bookmarkStart w:id="215" w:name="_Toc464831679"/>
+      <w:bookmarkStart w:id="216" w:name="_Toc465328411"/>
+      <w:bookmarkStart w:id="217" w:name="_Toc51929243"/>
       <w:r>
         <w:t>Recommendations</w:t>
       </w:r>
-      <w:bookmarkEnd w:id="212"/>
       <w:bookmarkEnd w:id="213"/>
+      <w:bookmarkEnd w:id="214"/>
       <w:r>
         <w:t xml:space="preserve"> for </w:t>
       </w:r>
-      <w:bookmarkEnd w:id="214"/>
       <w:bookmarkEnd w:id="215"/>
+      <w:bookmarkEnd w:id="216"/>
       <w:r>
         <w:t>Practice</w:t>
       </w:r>
-      <w:bookmarkEnd w:id="216"/>
+      <w:bookmarkEnd w:id="217"/>
     </w:p>
     <w:p>
       <w:r>
@@ -13104,15 +13125,15 @@
       <w:pPr>
         <w:pStyle w:val="Heading2"/>
       </w:pPr>
-      <w:bookmarkStart w:id="217" w:name="_Toc464831680"/>
-      <w:bookmarkStart w:id="218" w:name="_Toc465328412"/>
-      <w:bookmarkStart w:id="219" w:name="_Toc51929244"/>
+      <w:bookmarkStart w:id="218" w:name="_Toc464831680"/>
+      <w:bookmarkStart w:id="219" w:name="_Toc465328412"/>
+      <w:bookmarkStart w:id="220" w:name="_Toc51929244"/>
       <w:r>
         <w:t>Recommendations for Future Research</w:t>
       </w:r>
-      <w:bookmarkEnd w:id="217"/>
       <w:bookmarkEnd w:id="218"/>
       <w:bookmarkEnd w:id="219"/>
+      <w:bookmarkEnd w:id="220"/>
       <w:r>
         <w:t xml:space="preserve"> </w:t>
       </w:r>
@@ -13200,19 +13221,19 @@
       <w:pPr>
         <w:pStyle w:val="Heading2"/>
       </w:pPr>
-      <w:bookmarkStart w:id="220" w:name="_Toc222132560"/>
-      <w:bookmarkStart w:id="221" w:name="_Toc251424094"/>
-      <w:bookmarkStart w:id="222" w:name="_Toc464831681"/>
-      <w:bookmarkStart w:id="223" w:name="_Toc465328413"/>
-      <w:bookmarkStart w:id="224" w:name="_Toc51929245"/>
+      <w:bookmarkStart w:id="221" w:name="_Toc222132560"/>
+      <w:bookmarkStart w:id="222" w:name="_Toc251424094"/>
+      <w:bookmarkStart w:id="223" w:name="_Toc464831681"/>
+      <w:bookmarkStart w:id="224" w:name="_Toc465328413"/>
+      <w:bookmarkStart w:id="225" w:name="_Toc51929245"/>
       <w:r>
         <w:t>Conclusions</w:t>
       </w:r>
-      <w:bookmarkEnd w:id="220"/>
       <w:bookmarkEnd w:id="221"/>
       <w:bookmarkEnd w:id="222"/>
       <w:bookmarkEnd w:id="223"/>
       <w:bookmarkEnd w:id="224"/>
+      <w:bookmarkEnd w:id="225"/>
     </w:p>
     <w:p>
       <w:r>
@@ -14579,7 +14600,7 @@
         </w:sdt>
       </w:sdtContent>
     </w:sdt>
-    <w:bookmarkEnd w:id="174"/>
+    <w:bookmarkEnd w:id="175"/>
     <w:p>
       <w:pPr>
         <w:pStyle w:val="Heading1"/>
@@ -15511,7 +15532,7 @@
       </w:r>
     </w:p>
   </w:comment>
-  <w:comment w:id="113" w:author="Northcentral University" w:date="2019-03-20T17:08:00Z" w:initials="NU">
+  <w:comment w:id="114" w:author="Northcentral University" w:date="2019-03-20T17:08:00Z" w:initials="NU">
     <w:p>
       <w:pPr>
         <w:pStyle w:val="CommentText"/>
@@ -15524,22 +15545,6 @@
       </w:r>
       <w:r>
         <w:t>Tip: In essence, the summary is the “take-home” message of the integrative critical review of the literature with a specific emphasis on how the literature supports the need for your study.</w:t>
-      </w:r>
-    </w:p>
-  </w:comment>
-  <w:comment w:id="128" w:author="Northcentral University" w:date="2019-03-20T17:09:00Z" w:initials="NU">
-    <w:p>
-      <w:pPr>
-        <w:pStyle w:val="CommentText"/>
-      </w:pPr>
-      <w:r>
-        <w:rPr>
-          <w:rStyle w:val="CommentReference"/>
-        </w:rPr>
-        <w:annotationRef/>
-      </w:r>
-      <w:r>
-        <w:t>Tip: Depending on the study design, the population might include but not be limited to a group of people, a set of organizations, documents, or archived data.</w:t>
       </w:r>
     </w:p>
   </w:comment>
@@ -15555,51 +15560,67 @@
         <w:annotationRef/>
       </w:r>
       <w:r>
+        <w:t>Tip: Depending on the study design, the population might include but not be limited to a group of people, a set of organizations, documents, or archived data.</w:t>
+      </w:r>
+    </w:p>
+  </w:comment>
+  <w:comment w:id="130" w:author="Northcentral University" w:date="2019-03-20T17:09:00Z" w:initials="NU">
+    <w:p>
+      <w:pPr>
+        <w:pStyle w:val="CommentText"/>
+      </w:pPr>
+      <w:r>
+        <w:rPr>
+          <w:rStyle w:val="CommentReference"/>
+        </w:rPr>
+        <w:annotationRef/>
+      </w:r>
+      <w:r>
         <w:t>Tip: Many qualitative and mixed methods studies require multiple sources of data. Describe how the data will be (proposal) or were (manuscript) obtained from each source.</w:t>
-      </w:r>
-    </w:p>
-  </w:comment>
-  <w:comment w:id="134" w:author="Northcentral University" w:date="2019-03-20T17:10:00Z" w:initials="NU">
-    <w:p>
-      <w:pPr>
-        <w:pStyle w:val="ListParagraph"/>
-      </w:pPr>
-      <w:r>
-        <w:rPr>
-          <w:rStyle w:val="CommentReference"/>
-        </w:rPr>
-        <w:annotationRef/>
-      </w:r>
-      <w:r>
-        <w:t>Tip: In quantitative studies, the development of a new instrument is discouraged due to the time and skills required to create a valid and reliable instrument. A thorough and extensive search of the literature should be done to locate an appropriate psychometrically sound instrument. However, if such an instrument is not located after a thorough search, and you plan to develop a new instrument, consult survey item and instrument development resources and plan piloting and validation procedures. Describe the development process in detail and provide evidence of the instrument’s validity and reliabilit</w:t>
-      </w:r>
-      <w:r>
-        <w:t xml:space="preserve">y. Include the final instrument </w:t>
-      </w:r>
-      <w:r>
-        <w:t>developed based on those findings. The evidence of validity and reliability should be reported in Chapter 4.</w:t>
-      </w:r>
-    </w:p>
-    <w:p>
-      <w:pPr>
-        <w:pStyle w:val="ListParagraph"/>
-      </w:pPr>
-    </w:p>
-    <w:p>
-      <w:pPr>
-        <w:pStyle w:val="CommentText"/>
-      </w:pPr>
-      <w:r>
-        <w:t>In qualitative studies, using a newly developed interview protocol based on the literature is more common and acceptable. Describe the development process in detail followed by the field testing processes used and subsequent modification made.</w:t>
       </w:r>
     </w:p>
   </w:comment>
   <w:comment w:id="135" w:author="Northcentral University" w:date="2019-03-20T17:10:00Z" w:initials="NU">
     <w:p>
       <w:pPr>
+        <w:pStyle w:val="ListParagraph"/>
+      </w:pPr>
+      <w:r>
+        <w:rPr>
+          <w:rStyle w:val="CommentReference"/>
+        </w:rPr>
+        <w:annotationRef/>
+      </w:r>
+      <w:r>
+        <w:t>Tip: In quantitative studies, the development of a new instrument is discouraged due to the time and skills required to create a valid and reliable instrument. A thorough and extensive search of the literature should be done to locate an appropriate psychometrically sound instrument. However, if such an instrument is not located after a thorough search, and you plan to develop a new instrument, consult survey item and instrument development resources and plan piloting and validation procedures. Describe the development process in detail and provide evidence of the instrument’s validity and reliabilit</w:t>
+      </w:r>
+      <w:r>
+        <w:t xml:space="preserve">y. Include the final instrument </w:t>
+      </w:r>
+      <w:r>
+        <w:t>developed based on those findings. The evidence of validity and reliability should be reported in Chapter 4.</w:t>
+      </w:r>
+    </w:p>
+    <w:p>
+      <w:pPr>
+        <w:pStyle w:val="ListParagraph"/>
+      </w:pPr>
+    </w:p>
+    <w:p>
+      <w:pPr>
         <w:pStyle w:val="CommentText"/>
       </w:pPr>
       <w:r>
+        <w:t>In qualitative studies, using a newly developed interview protocol based on the literature is more common and acceptable. Describe the development process in detail followed by the field testing processes used and subsequent modification made.</w:t>
+      </w:r>
+    </w:p>
+  </w:comment>
+  <w:comment w:id="136" w:author="Northcentral University" w:date="2019-03-20T17:10:00Z" w:initials="NU">
+    <w:p>
+      <w:pPr>
+        <w:pStyle w:val="CommentText"/>
+      </w:pPr>
+      <w:r>
         <w:rPr>
           <w:rStyle w:val="CommentReference"/>
         </w:rPr>
@@ -15613,7 +15634,7 @@
       </w:r>
     </w:p>
   </w:comment>
-  <w:comment w:id="136" w:author="Northcentral University" w:date="2019-03-20T17:11:00Z" w:initials="NU">
+  <w:comment w:id="137" w:author="Northcentral University" w:date="2019-03-20T17:11:00Z" w:initials="NU">
     <w:p>
       <w:pPr>
         <w:pStyle w:val="CommentText"/>
@@ -15644,7 +15665,7 @@
       </w:r>
     </w:p>
   </w:comment>
-  <w:comment w:id="140" w:author="Northcentral University" w:date="2019-03-20T17:12:00Z" w:initials="NU">
+  <w:comment w:id="141" w:author="Northcentral University" w:date="2019-03-20T17:12:00Z" w:initials="NU">
     <w:p>
       <w:pPr>
         <w:pStyle w:val="CommentText"/>
@@ -15671,7 +15692,7 @@
       </w:r>
     </w:p>
   </w:comment>
-  <w:comment w:id="141" w:author="Northcentral University" w:date="2019-03-20T17:12:00Z" w:initials="NU">
+  <w:comment w:id="142" w:author="Northcentral University" w:date="2019-03-20T17:12:00Z" w:initials="NU">
     <w:p>
       <w:pPr>
         <w:pStyle w:val="CommentText"/>
@@ -15684,22 +15705,6 @@
       </w:r>
       <w:r>
         <w:t>Operational definitions are distinct from the conceptual definitions provided in the Definition of Terms section. Specifically, operational definitions indicate how the variables will be (proposal) or were (manuscript) measured.</w:t>
-      </w:r>
-    </w:p>
-  </w:comment>
-  <w:comment w:id="142" w:author="Northcentral University" w:date="2019-03-20T17:13:00Z" w:initials="NU">
-    <w:p>
-      <w:pPr>
-        <w:pStyle w:val="CommentText"/>
-      </w:pPr>
-      <w:r>
-        <w:rPr>
-          <w:rStyle w:val="CommentReference"/>
-        </w:rPr>
-        <w:annotationRef/>
-      </w:r>
-      <w:r>
-        <w:t>A paragraph is not required to introduce the operational definitions; a single sentence introducing this section is sufficient.</w:t>
       </w:r>
     </w:p>
   </w:comment>
@@ -15715,12 +15720,28 @@
         <w:annotationRef/>
       </w:r>
       <w:r>
+        <w:t>A paragraph is not required to introduce the operational definitions; a single sentence introducing this section is sufficient.</w:t>
+      </w:r>
+    </w:p>
+  </w:comment>
+  <w:comment w:id="144" w:author="Northcentral University" w:date="2019-03-20T17:13:00Z" w:initials="NU">
+    <w:p>
+      <w:pPr>
+        <w:pStyle w:val="CommentText"/>
+      </w:pPr>
+      <w:r>
         <w:rPr>
           <w:rStyle w:val="CommentReference"/>
         </w:rPr>
         <w:annotationRef/>
       </w:r>
       <w:r>
+        <w:rPr>
+          <w:rStyle w:val="CommentReference"/>
+        </w:rPr>
+        <w:annotationRef/>
+      </w:r>
+      <w:r>
         <w:t xml:space="preserve">Replace “XXX” with the first study variable. Repeat this process for all the study variables. </w:t>
       </w:r>
     </w:p>
@@ -15741,7 +15762,7 @@
       </w:r>
     </w:p>
   </w:comment>
-  <w:comment w:id="150" w:author="Northcentral University" w:date="2019-03-26T09:36:00Z" w:initials="NU">
+  <w:comment w:id="151" w:author="Northcentral University" w:date="2019-03-26T09:36:00Z" w:initials="NU">
     <w:p>
       <w:pPr>
         <w:pStyle w:val="CommentText"/>
@@ -15778,7 +15799,7 @@
       </w:pPr>
     </w:p>
   </w:comment>
-  <w:comment w:id="155" w:author="Northcentral University" w:date="2019-03-20T17:13:00Z" w:initials="NU">
+  <w:comment w:id="156" w:author="Northcentral University" w:date="2019-03-20T17:13:00Z" w:initials="NU">
     <w:p>
       <w:pPr>
         <w:pStyle w:val="CommentText"/>
@@ -15808,7 +15829,7 @@
       </w:r>
     </w:p>
   </w:comment>
-  <w:comment w:id="159" w:author="Northcentral University" w:date="2019-03-20T17:13:00Z" w:initials="NU">
+  <w:comment w:id="160" w:author="Northcentral University" w:date="2019-03-20T17:13:00Z" w:initials="NU">
     <w:p>
       <w:pPr>
         <w:pStyle w:val="CommentText"/>
@@ -15824,7 +15845,7 @@
       </w:r>
     </w:p>
   </w:comment>
-  <w:comment w:id="163" w:author="Northcentral University" w:date="2019-03-20T17:13:00Z" w:initials="NU">
+  <w:comment w:id="164" w:author="Northcentral University" w:date="2019-03-20T17:13:00Z" w:initials="NU">
     <w:p>
       <w:pPr>
         <w:pStyle w:val="CommentText"/>
@@ -15837,26 +15858,26 @@
       </w:r>
       <w:r>
         <w:t>Tip: Limited time and resources are not considered to be limitations or delimitations, as all studies are limited by these factors.</w:t>
-      </w:r>
-    </w:p>
-  </w:comment>
-  <w:comment w:id="167" w:author="Northcentral University" w:date="2019-03-20T17:14:00Z" w:initials="NU">
-    <w:p>
-      <w:pPr>
-        <w:pStyle w:val="CommentText"/>
-      </w:pPr>
-      <w:r>
-        <w:rPr>
-          <w:rStyle w:val="CommentReference"/>
-        </w:rPr>
-        <w:annotationRef/>
-      </w:r>
-      <w:r>
-        <w:t>Tip: When research involves human subjects, certain ethical issues can occur. They include but are not limited to protection from harm, informed consent, right to privacy, and honesty with professional colleagues.</w:t>
       </w:r>
     </w:p>
   </w:comment>
   <w:comment w:id="168" w:author="Northcentral University" w:date="2019-03-20T17:14:00Z" w:initials="NU">
+    <w:p>
+      <w:pPr>
+        <w:pStyle w:val="CommentText"/>
+      </w:pPr>
+      <w:r>
+        <w:rPr>
+          <w:rStyle w:val="CommentReference"/>
+        </w:rPr>
+        <w:annotationRef/>
+      </w:r>
+      <w:r>
+        <w:t>Tip: When research involves human subjects, certain ethical issues can occur. They include but are not limited to protection from harm, informed consent, right to privacy, and honesty with professional colleagues.</w:t>
+      </w:r>
+    </w:p>
+  </w:comment>
+  <w:comment w:id="169" w:author="Northcentral University" w:date="2019-03-20T17:14:00Z" w:initials="NU">
     <w:p>
       <w:pPr>
         <w:pStyle w:val="CommentText"/>
@@ -15885,7 +15906,7 @@
       </w:r>
     </w:p>
   </w:comment>
-  <w:comment w:id="178" w:author="Northcentral University" w:date="2019-03-20T17:14:00Z" w:initials="NU">
+  <w:comment w:id="179" w:author="Northcentral University" w:date="2019-03-20T17:14:00Z" w:initials="NU">
     <w:p>
       <w:pPr>
         <w:pStyle w:val="CommentText"/>
@@ -15901,7 +15922,7 @@
       </w:r>
     </w:p>
   </w:comment>
-  <w:comment w:id="182" w:author="Northcentral University" w:date="2019-03-20T17:15:00Z" w:initials="NU">
+  <w:comment w:id="183" w:author="Northcentral University" w:date="2019-03-20T17:15:00Z" w:initials="NU">
     <w:p>
       <w:pPr>
         <w:pStyle w:val="CommentText"/>
@@ -15941,7 +15962,7 @@
       </w:r>
     </w:p>
   </w:comment>
-  <w:comment w:id="188" w:author="Northcentral University" w:date="2019-03-20T17:15:00Z" w:initials="NU">
+  <w:comment w:id="189" w:author="Northcentral University" w:date="2019-03-20T17:15:00Z" w:initials="NU">
     <w:p>
       <w:pPr>
         <w:pStyle w:val="CommentText"/>
@@ -15957,7 +15978,7 @@
       </w:r>
     </w:p>
   </w:comment>
-  <w:comment w:id="189" w:author="Northcentral University" w:date="2019-03-20T17:16:00Z" w:initials="NU">
+  <w:comment w:id="190" w:author="Northcentral University" w:date="2019-03-20T17:16:00Z" w:initials="NU">
     <w:p>
       <w:pPr>
         <w:pStyle w:val="CommentText"/>
@@ -15973,7 +15994,7 @@
       </w:r>
     </w:p>
   </w:comment>
-  <w:comment w:id="190" w:author="Northcentral University" w:date="2019-03-21T13:25:00Z" w:initials="NU">
+  <w:comment w:id="191" w:author="Northcentral University" w:date="2019-03-21T13:25:00Z" w:initials="NU">
     <w:p>
       <w:pPr>
         <w:pStyle w:val="CommentText"/>
@@ -16002,7 +16023,7 @@
       </w:r>
     </w:p>
   </w:comment>
-  <w:comment w:id="191" w:author="Northcentral University" w:date="2019-03-21T13:31:00Z" w:initials="NU">
+  <w:comment w:id="192" w:author="Northcentral University" w:date="2019-03-21T13:31:00Z" w:initials="NU">
     <w:p>
       <w:pPr>
         <w:pStyle w:val="CommentText"/>
@@ -16025,7 +16046,7 @@
       </w:r>
     </w:p>
   </w:comment>
-  <w:comment w:id="192" w:author="Northcentral University" w:date="2019-03-21T13:31:00Z" w:initials="NU">
+  <w:comment w:id="193" w:author="Northcentral University" w:date="2019-03-21T13:31:00Z" w:initials="NU">
     <w:p>
       <w:pPr>
         <w:pStyle w:val="CommentText"/>
@@ -16050,7 +16071,7 @@
       </w:r>
     </w:p>
   </w:comment>
-  <w:comment w:id="193" w:author="Northcentral University" w:date="2019-03-21T13:31:00Z" w:initials="NU">
+  <w:comment w:id="194" w:author="Northcentral University" w:date="2019-03-21T13:31:00Z" w:initials="NU">
     <w:p>
       <w:pPr>
         <w:pStyle w:val="CommentText"/>
@@ -16066,7 +16087,7 @@
       </w:r>
     </w:p>
   </w:comment>
-  <w:comment w:id="199" w:author="Northcentral University" w:date="2019-03-26T09:43:00Z" w:initials="NU">
+  <w:comment w:id="200" w:author="Northcentral University" w:date="2019-03-26T09:43:00Z" w:initials="NU">
     <w:p>
       <w:pPr>
         <w:pStyle w:val="CommentText"/>
@@ -16092,7 +16113,7 @@
       </w:hyperlink>
     </w:p>
   </w:comment>
-  <w:comment w:id="207" w:author="Northcentral University" w:date="2019-03-21T13:31:00Z" w:initials="NU">
+  <w:comment w:id="208" w:author="Northcentral University" w:date="2019-03-21T13:31:00Z" w:initials="NU">
     <w:p>
       <w:pPr>
         <w:pStyle w:val="CommentText"/>
@@ -16108,7 +16129,7 @@
       </w:r>
     </w:p>
   </w:comment>
-  <w:comment w:id="211" w:author="Northcentral University" w:date="2019-03-20T17:16:00Z" w:initials="NU">
+  <w:comment w:id="212" w:author="Northcentral University" w:date="2019-03-20T17:16:00Z" w:initials="NU">
     <w:p>
       <w:pPr>
         <w:pStyle w:val="CommentText"/>
@@ -23547,6 +23568,25 @@
     <w:uiPriority w:val="37"/>
     <w:unhideWhenUsed/>
     <w:rsid w:val="00565A40"/>
+  </w:style>
+  <w:style w:type="paragraph" w:customStyle="1" w:styleId="SC-Source">
+    <w:name w:val="SC - Source"/>
+    <w:basedOn w:val="Normal"/>
+    <w:qFormat/>
+    <w:rsid w:val="00CB2E59"/>
+    <w:pPr>
+      <w:shd w:val="pct50" w:color="DEEAF6" w:themeColor="accent1" w:themeTint="33" w:fill="auto"/>
+      <w:suppressAutoHyphens w:val="0"/>
+      <w:spacing w:after="160" w:line="259" w:lineRule="auto"/>
+      <w:ind w:firstLine="0"/>
+      <w:contextualSpacing w:val="0"/>
+    </w:pPr>
+    <w:rPr>
+      <w:rFonts w:ascii="Courier" w:eastAsia="Arial" w:hAnsi="Courier" w:cs="Consolas"/>
+      <w:sz w:val="22"/>
+      <w:szCs w:val="21"/>
+      <w:lang w:val="en"/>
+    </w:rPr>
   </w:style>
 </w:styles>
 </file>
@@ -25248,6 +25288,55 @@
     <b:ConferenceName>International Conference on Information Technology, Information Systems and Electrical Engineering</b:ConferenceName>
     <b:RefOrder>16</b:RefOrder>
   </b:Source>
+  <b:Source>
+    <b:Tag>Str23</b:Tag>
+    <b:SourceType>JournalArticle</b:SourceType>
+    <b:Guid>{54BEC519-53D6-43BA-9199-8322A252BEC8}</b:Guid>
+    <b:Author>
+      <b:Author>
+        <b:NameList>
+          <b:Person>
+            <b:Last>Strobelt</b:Last>
+            <b:First>H</b:First>
+          </b:Person>
+          <b:Person>
+            <b:Last>Webson</b:Last>
+            <b:First>A</b:First>
+          </b:Person>
+          <b:Person>
+            <b:Last>Sanh</b:Last>
+            <b:First>V</b:First>
+          </b:Person>
+          <b:Person>
+            <b:Last>Hoover</b:Last>
+            <b:First>B</b:First>
+          </b:Person>
+          <b:Person>
+            <b:Last>Beyer</b:Last>
+            <b:First>J</b:First>
+          </b:Person>
+          <b:Person>
+            <b:Last>Pfister</b:Last>
+            <b:First>H</b:First>
+          </b:Person>
+          <b:Person>
+            <b:Last>Rush</b:Last>
+            <b:First>A</b:First>
+          </b:Person>
+        </b:NameList>
+      </b:Author>
+    </b:Author>
+    <b:Title>Interactive and Visual Prompt Engineering for Ad-hoc Task Adaptation with Large Language Models</b:Title>
+    <b:Pages>1146-1156</b:Pages>
+    <b:Year>2023</b:Year>
+    <b:ConferenceName>IEEE Transactions on Visualization and Computer Graphics</b:ConferenceName>
+    <b:Publisher>IEEE</b:Publisher>
+    <b:Volume>29</b:Volume>
+    <b:DOI>https://doi.org/10.1109/TVCG.2022.3209479</b:DOI>
+    <b:JournalName>Transactions on Visualization and Computer Graphics</b:JournalName>
+    <b:Issue>1</b:Issue>
+    <b:RefOrder>45</b:RefOrder>
+  </b:Source>
 </b:Sources>
 </file>
 
@@ -25288,7 +25377,7 @@
 </file>
 
 <file path=customXml/itemProps4.xml><?xml version="1.0" encoding="utf-8"?>
-<ds:datastoreItem xmlns:ds="http://schemas.openxmlformats.org/officeDocument/2006/customXml" ds:itemID="{BB4A944F-97C0-4F68-A9FF-D9490ABBD7F5}">
+<ds:datastoreItem xmlns:ds="http://schemas.openxmlformats.org/officeDocument/2006/customXml" ds:itemID="{5DF3D131-51C3-445A-A675-7C85230C3DC5}">
   <ds:schemaRefs>
     <ds:schemaRef ds:uri="http://schemas.openxmlformats.org/officeDocument/2006/bibliography"/>
   </ds:schemaRefs>

--- a/GenerativeAI_Manuscript.docx
+++ b/GenerativeAI_Manuscript.docx
@@ -341,7 +341,15 @@
         </w:sdtContent>
       </w:sdt>
       <w:r>
-        <w:t xml:space="preserve"> State the conclusions to include both the potential implications of the results on and the recommendations for future research and practice.</w:t>
+        <w:t xml:space="preserve"> State the conclusions to include both the potential implications of the </w:t>
+      </w:r>
+      <w:proofErr w:type="gramStart"/>
+      <w:r>
+        <w:t>results on</w:t>
+      </w:r>
+      <w:proofErr w:type="gramEnd"/>
+      <w:r>
+        <w:t xml:space="preserve"> and the recommendations for future research and practice.</w:t>
       </w:r>
     </w:p>
     <w:p>
@@ -3270,7 +3278,15 @@
       <w:bookmarkStart w:id="25" w:name="_Toc229316234"/>
       <w:bookmarkEnd w:id="21"/>
       <w:r>
-        <w:t>Generative AI (GAI) is a class of machine learning algorithms that can learn from and creates content such as text, images, video, audio, and code (Wu et al., 2023). GAI transforms documents into summarizations and user-defined classification labels (</w:t>
+        <w:t xml:space="preserve">Generative AI (GAI) is a class of machine learning algorithms that can learn from and </w:t>
+      </w:r>
+      <w:proofErr w:type="gramStart"/>
+      <w:r>
+        <w:t>creates</w:t>
+      </w:r>
+      <w:proofErr w:type="gramEnd"/>
+      <w:r>
+        <w:t xml:space="preserve"> content such as text, images, video, audio, and code (Wu et al., 2023). GAI transforms documents into summarizations and user-defined classification labels (</w:t>
       </w:r>
       <w:proofErr w:type="spellStart"/>
       <w:r>
@@ -4093,7 +4109,15 @@
         </w:rPr>
       </w:pPr>
       <w:r>
-        <w:t xml:space="preserve">This study uses these guidelines and conceptual steps to identify a research-worthy topic and an actionable aspect. Next, it defines an abstract approach and implements a concrete proof-of-concept, the simulation process, to assess patient monitoring (via CV) and remediation (via CPS) technologies. Third, the artifacts expand the body of knowledge through the research questions. See Chapter 3: </w:t>
+        <w:t xml:space="preserve">This study uses these guidelines and conceptual steps to identify a research-worthy topic and an actionable aspect. Next, it defines an abstract approach and implements a concrete proof-of-concept, the simulation process, to assess patient monitoring (via CV) and remediation (via CPS) technologies. Third, the artifacts expand the body of knowledge through </w:t>
+      </w:r>
+      <w:proofErr w:type="gramStart"/>
+      <w:r>
+        <w:t>the research</w:t>
+      </w:r>
+      <w:proofErr w:type="gramEnd"/>
+      <w:r>
+        <w:t xml:space="preserve"> questions. See Chapter 3: </w:t>
       </w:r>
       <w:r>
         <w:rPr>
@@ -4137,7 +4161,23 @@
     </w:p>
     <w:p>
       <w:r>
-        <w:t>In alignment with the purpose of this study, and adopts the following research questions. The overarching objective is identifying use cases, measuring suitability, and providing the next steps.</w:t>
+        <w:t xml:space="preserve">In alignment with the purpose of this </w:t>
+      </w:r>
+      <w:proofErr w:type="gramStart"/>
+      <w:r>
+        <w:t>study, and</w:t>
+      </w:r>
+      <w:proofErr w:type="gramEnd"/>
+      <w:r>
+        <w:t xml:space="preserve"> </w:t>
+      </w:r>
+      <w:proofErr w:type="gramStart"/>
+      <w:r>
+        <w:t>adopts</w:t>
+      </w:r>
+      <w:proofErr w:type="gramEnd"/>
+      <w:r>
+        <w:t xml:space="preserve"> the following research questions. The overarching objective is identifying use cases, measuring suitability, and providing the next steps.</w:t>
       </w:r>
     </w:p>
     <w:p>
@@ -4905,7 +4945,15 @@
     <w:p>
       <w:r>
         <w:lastRenderedPageBreak/>
-        <w:t>This study focuses on regulated businesses adopting Generative AI capabilities is unique. That makes its perspective unique over the growing interest in these capabilities. While the researchers stand committed to accelerating that adoption, it must occur responsibly, maximizing the end-user experience and minimizing any regulatory burden. Based on a cursory investigation, this perspective is under-represented, creating an opportunity for the constructive research project to differentiate itself.</w:t>
+        <w:t xml:space="preserve">This study focuses on regulated businesses adopting Generative AI </w:t>
+      </w:r>
+      <w:proofErr w:type="gramStart"/>
+      <w:r>
+        <w:t>capabilities</w:t>
+      </w:r>
+      <w:proofErr w:type="gramEnd"/>
+      <w:r>
+        <w:t xml:space="preserve"> is unique. That makes its perspective unique over the growing interest in these capabilities. While the researchers stand committed to accelerating that adoption, it must occur responsibly, maximizing the end-user experience and minimizing any regulatory burden. Based on a cursory investigation, this perspective is under-represented, creating an opportunity for the constructive research project to differentiate itself.</w:t>
       </w:r>
     </w:p>
     <w:p>
@@ -4998,8 +5046,13 @@
     </w:p>
     <w:p>
       <w:r>
-        <w:t>The problem to be addressed in this study is an exploratory analysis of Generative AI use cases is the viability and practicality of mechanisms for ensuring norms and expectations of enterprise businesses within regulated environments. The purpose of this constructive design study is to examine the state of Generative AI capabilities within enterprise businesses and create a framework for prioritizing use cases based on risk and practicality</w:t>
-      </w:r>
+        <w:t xml:space="preserve">The problem to be addressed in this study is an exploratory analysis of Generative AI use cases is the viability and practicality of mechanisms for ensuring norms and expectations of enterprise businesses within regulated environments. The purpose of this constructive design study is to examine the state of Generative AI capabilities within enterprise businesses and create a framework for prioritizing use cases based on risk and </w:t>
+      </w:r>
+      <w:proofErr w:type="gramStart"/>
+      <w:r>
+        <w:t>practicality</w:t>
+      </w:r>
+      <w:proofErr w:type="gramEnd"/>
     </w:p>
     <w:p>
       <w:pPr>
@@ -5232,7 +5285,21 @@
               <w:rPr>
                 <w:strike/>
               </w:rPr>
-              <w:t>(elderly care or special needs) and industry</w:t>
+              <w:t>(</w:t>
+            </w:r>
+            <w:proofErr w:type="gramStart"/>
+            <w:r>
+              <w:rPr>
+                <w:strike/>
+              </w:rPr>
+              <w:t>elderly</w:t>
+            </w:r>
+            <w:proofErr w:type="gramEnd"/>
+            <w:r>
+              <w:rPr>
+                <w:strike/>
+              </w:rPr>
+              <w:t xml:space="preserve"> care or special needs) and industry</w:t>
             </w:r>
           </w:p>
           <w:p>
@@ -5252,7 +5319,21 @@
               <w:rPr>
                 <w:strike/>
               </w:rPr>
-              <w:t>(global or internal) and (disabled or medical)</w:t>
+              <w:t>(</w:t>
+            </w:r>
+            <w:proofErr w:type="gramStart"/>
+            <w:r>
+              <w:rPr>
+                <w:strike/>
+              </w:rPr>
+              <w:t>global</w:t>
+            </w:r>
+            <w:proofErr w:type="gramEnd"/>
+            <w:r>
+              <w:rPr>
+                <w:strike/>
+              </w:rPr>
+              <w:t xml:space="preserve"> or internal) and (disabled or medical)</w:t>
             </w:r>
           </w:p>
         </w:tc>
@@ -5369,7 +5450,21 @@
               <w:rPr>
                 <w:strike/>
               </w:rPr>
-              <w:t>(human activity recognition or HAR) and (computer vision or CV)</w:t>
+              <w:t>(</w:t>
+            </w:r>
+            <w:proofErr w:type="gramStart"/>
+            <w:r>
+              <w:rPr>
+                <w:strike/>
+              </w:rPr>
+              <w:t>human</w:t>
+            </w:r>
+            <w:proofErr w:type="gramEnd"/>
+            <w:r>
+              <w:rPr>
+                <w:strike/>
+              </w:rPr>
+              <w:t xml:space="preserve"> activity recognition or HAR) and (computer vision or CV)</w:t>
             </w:r>
           </w:p>
           <w:p>
@@ -5526,7 +5621,21 @@
               <w:rPr>
                 <w:strike/>
               </w:rPr>
-              <w:t>(dynamic or synthetic or virtual) environment testing</w:t>
+              <w:t>(</w:t>
+            </w:r>
+            <w:proofErr w:type="gramStart"/>
+            <w:r>
+              <w:rPr>
+                <w:strike/>
+              </w:rPr>
+              <w:t>dynamic</w:t>
+            </w:r>
+            <w:proofErr w:type="gramEnd"/>
+            <w:r>
+              <w:rPr>
+                <w:strike/>
+              </w:rPr>
+              <w:t xml:space="preserve"> or synthetic or virtual) environment testing</w:t>
             </w:r>
           </w:p>
         </w:tc>
@@ -6034,8 +6143,13 @@
       </w:pPr>
       <w:bookmarkStart w:id="74" w:name="_Toc134428782"/>
       <w:r>
-        <w:t>How are LLMs influencing industries</w:t>
-      </w:r>
+        <w:t xml:space="preserve">How are LLMs influencing </w:t>
+      </w:r>
+      <w:proofErr w:type="gramStart"/>
+      <w:r>
+        <w:t>industries</w:t>
+      </w:r>
+      <w:proofErr w:type="gramEnd"/>
     </w:p>
     <w:p>
       <w:pPr>
@@ -6090,9 +6204,14 @@
       </w:pPr>
       <w:r>
         <w:lastRenderedPageBreak/>
-        <w:t>What exactly is artificial intelligence</w:t>
+        <w:t xml:space="preserve">What exactly is artificial </w:t>
+      </w:r>
+      <w:proofErr w:type="gramStart"/>
+      <w:r>
+        <w:t>intelligence</w:t>
       </w:r>
       <w:bookmarkEnd w:id="74"/>
+      <w:proofErr w:type="gramEnd"/>
     </w:p>
     <w:p>
       <w:r>
@@ -6348,12 +6467,21 @@
       <w:r>
         <w:t xml:space="preserve"> are operations that require analysis and rationalization. For instance, </w:t>
       </w:r>
+      <w:proofErr w:type="gramStart"/>
       <w:r>
         <w:rPr>
           <w:i/>
           <w:iCs/>
         </w:rPr>
-        <w:t>Does this picture contain a hotdog</w:t>
+        <w:t>Does</w:t>
+      </w:r>
+      <w:proofErr w:type="gramEnd"/>
+      <w:r>
+        <w:rPr>
+          <w:i/>
+          <w:iCs/>
+        </w:rPr>
+        <w:t xml:space="preserve"> this picture contain a hotdog</w:t>
       </w:r>
       <w:r>
         <w:t xml:space="preserve">, or </w:t>
@@ -6562,9 +6690,14 @@
       <w:bookmarkStart w:id="75" w:name="_Toc134428784"/>
       <w:bookmarkStart w:id="76" w:name="_Toc134428785"/>
       <w:r>
-        <w:t>What’s the role of Markov chains</w:t>
+        <w:t xml:space="preserve">What’s the role of Markov </w:t>
+      </w:r>
+      <w:proofErr w:type="gramStart"/>
+      <w:r>
+        <w:t>chains</w:t>
       </w:r>
       <w:bookmarkEnd w:id="75"/>
+      <w:proofErr w:type="gramEnd"/>
     </w:p>
     <w:p>
       <w:r>
@@ -6601,7 +6734,23 @@
         </w:sdtContent>
       </w:sdt>
       <w:r>
-        <w:t>. The hypothetical purchasing model (see  Figure 2) begins with a state diagram representing the available actions. Then Monte Carlo solutions can approximate each edge’s weight by random sampling and recording the decisions. At the same time, multiple use cases can follow the same model, the scenario-specific decision weights. For instance, consider the differences between investing in (a) a 401k retirement account that only adds index funds versus (b) a delta-neutral (directionless) options trader. This trait is similar to other algorithms where efficient training requires relevant facts to specific questions.</w:t>
+        <w:t>. The hypothetical purchasing model (</w:t>
+      </w:r>
+      <w:proofErr w:type="gramStart"/>
+      <w:r>
+        <w:t>see  Figure</w:t>
+      </w:r>
+      <w:proofErr w:type="gramEnd"/>
+      <w:r>
+        <w:t xml:space="preserve"> 2) begins with a state diagram representing the available actions. Then Monte Carlo solutions can approximate each edge’s weight by random sampling and recording the decisions. At the same time, multiple use cases can follow the same model, the scenario-specific decision weights. For instance, consider the differences between investing in (a) a 401k retirement account that only adds index funds versus (b) a delta-neutral (directionless) options trader. This trait is </w:t>
+      </w:r>
+      <w:proofErr w:type="gramStart"/>
+      <w:r>
+        <w:t>similar to</w:t>
+      </w:r>
+      <w:proofErr w:type="gramEnd"/>
+      <w:r>
+        <w:t xml:space="preserve"> other algorithms where efficient training requires relevant facts to specific questions.</w:t>
       </w:r>
     </w:p>
     <w:p>
@@ -6654,12 +6803,21 @@
           <w:i/>
           <w:iCs/>
         </w:rPr>
-        <w:t>Should you purchase more stocks model</w:t>
+        <w:t xml:space="preserve">Should you purchase more stocks </w:t>
+      </w:r>
+      <w:proofErr w:type="gramStart"/>
+      <w:r>
+        <w:rPr>
+          <w:i/>
+          <w:iCs/>
+        </w:rPr>
+        <w:t>model</w:t>
       </w:r>
       <w:bookmarkEnd w:id="79"/>
       <w:bookmarkEnd w:id="80"/>
       <w:bookmarkEnd w:id="81"/>
       <w:bookmarkEnd w:id="82"/>
+      <w:proofErr w:type="gramEnd"/>
     </w:p>
     <w:p>
       <w:pPr>
@@ -6729,7 +6887,15 @@
       </w:r>
       <w:proofErr w:type="spellEnd"/>
       <w:r>
-        <w:t xml:space="preserve"> that maps n-gram tuples to a word bag to the immediately following values. Then traversal of the Markov model chooses a random starting point, then selects a random next word, iterating until a stop condition. Across the test iterations, tests of different n-gram sizes (degrees of freedom) ranged from one to six (see Figure 3). The higher the count, the more natural the sentences sound due to overfitting. Even at low n-gram terms, a frequent challenge arose from many unique words causing long sequences of static choices. </w:t>
+        <w:t xml:space="preserve"> that maps n-gram tuples to a word bag to the immediately following values. Then </w:t>
+      </w:r>
+      <w:proofErr w:type="gramStart"/>
+      <w:r>
+        <w:t>traversal</w:t>
+      </w:r>
+      <w:proofErr w:type="gramEnd"/>
+      <w:r>
+        <w:t xml:space="preserve"> of the Markov model chooses a random starting point, then selects a random next word, iterating until a stop condition. Across the test iterations, tests of different n-gram sizes (degrees of freedom) ranged from one to six (see Figure 3). The higher the count, the more natural the sentences sound due to overfitting. Even at low n-gram terms, a frequent challenge arose from many unique words causing long sequences of static choices. </w:t>
       </w:r>
     </w:p>
     <w:p>
@@ -7243,9 +7409,14 @@
         <w:ind w:firstLine="0"/>
       </w:pPr>
       <w:r>
-        <w:t>How are neural networks evolving</w:t>
+        <w:t xml:space="preserve">How are neural networks </w:t>
+      </w:r>
+      <w:proofErr w:type="gramStart"/>
+      <w:r>
+        <w:t>evolving</w:t>
       </w:r>
       <w:bookmarkEnd w:id="76"/>
+      <w:proofErr w:type="gramEnd"/>
     </w:p>
     <w:p>
       <w:r>
@@ -7313,7 +7484,15 @@
     </w:p>
     <w:p>
       <w:r>
-        <w:t>Perceptron was revolutionary, with its weighted signals triggering an activation function. This construct was insufficient for many scenarios and led to Multi-Layer Perceptron, which links a series of activation functions. Semantically, researchers can encode Boolean logic into these gates to derive more sophisticated insights. For instance, a network might contain two gates representing a person’s hunger level and food availability. Distinct signals can activate with each predicate to determine the overall scenario probability. That aggregate threshold can trigger an alarm or notification for the overarching decision to eat the food.</w:t>
+        <w:t xml:space="preserve">Perceptron was revolutionary, with its weighted signals triggering an activation function. This construct was insufficient for many scenarios and led to Multi-Layer Perceptron, which links a series of activation functions. Semantically, researchers can encode Boolean logic into these gates to derive more sophisticated insights. For instance, a network might contain two gates representing a person’s hunger level and food availability. Distinct signals can </w:t>
+      </w:r>
+      <w:proofErr w:type="gramStart"/>
+      <w:r>
+        <w:t>activate</w:t>
+      </w:r>
+      <w:proofErr w:type="gramEnd"/>
+      <w:r>
+        <w:t xml:space="preserve"> with each predicate to determine the overall scenario probability. That aggregate threshold can trigger an alarm or notification for the overarching decision to eat the food.</w:t>
       </w:r>
     </w:p>
     <w:p>
@@ -7327,7 +7506,15 @@
         <w:t>tanh(x)</w:t>
       </w:r>
       <w:r>
-        <w:t xml:space="preserve"> function, similar to Sigmoid</w:t>
+        <w:t xml:space="preserve"> function, </w:t>
+      </w:r>
+      <w:proofErr w:type="gramStart"/>
+      <w:r>
+        <w:t>similar to</w:t>
+      </w:r>
+      <w:proofErr w:type="gramEnd"/>
+      <w:r>
+        <w:t xml:space="preserve"> Sigmoid</w:t>
       </w:r>
       <w:sdt>
         <w:sdtPr>
@@ -8236,12 +8423,21 @@
       <w:r>
         <w:br/>
       </w:r>
+      <w:proofErr w:type="gramStart"/>
       <w:r>
         <w:rPr>
           <w:i/>
           <w:iCs w:val="0"/>
         </w:rPr>
-        <w:t>Multi-dimensional convergence (Kim &amp; Cho, 2008, p. 1605)</w:t>
+        <w:t>Multi-dimensional</w:t>
+      </w:r>
+      <w:proofErr w:type="gramEnd"/>
+      <w:r>
+        <w:rPr>
+          <w:i/>
+          <w:iCs w:val="0"/>
+        </w:rPr>
+        <w:t xml:space="preserve"> convergence (Kim &amp; Cho, 2008, p. 1605)</w:t>
       </w:r>
       <w:bookmarkEnd w:id="96"/>
       <w:bookmarkEnd w:id="97"/>
@@ -8436,9 +8632,16 @@
         <w:pStyle w:val="Heading2"/>
         <w:ind w:firstLine="0"/>
       </w:pPr>
-      <w:r>
-        <w:t>What are Transformers</w:t>
-      </w:r>
+      <w:bookmarkStart w:id="100" w:name="_Ref135136946"/>
+      <w:r>
+        <w:t xml:space="preserve">What are </w:t>
+      </w:r>
+      <w:proofErr w:type="gramStart"/>
+      <w:r>
+        <w:t>Transformers</w:t>
+      </w:r>
+      <w:bookmarkEnd w:id="100"/>
+      <w:proofErr w:type="gramEnd"/>
     </w:p>
     <w:p>
       <w:r>
@@ -8540,42 +8743,51 @@
       <w:r>
         <w:t xml:space="preserve">Through statistical modeling, these architectures predict the proceeding </w:t>
       </w:r>
+      <w:proofErr w:type="gramStart"/>
       <w:r>
         <w:rPr>
           <w:i/>
           <w:iCs/>
         </w:rPr>
-        <w:t>log-likelihood</w:t>
-      </w:r>
-      <w:r>
-        <w:t xml:space="preserve"> of a given token appearing next in a sequence. For example, suppose an RNN algorithm receives the input </w:t>
-      </w:r>
+        <w:t>log</w:t>
+      </w:r>
+      <w:proofErr w:type="gramEnd"/>
       <w:r>
         <w:rPr>
           <w:i/>
           <w:iCs/>
         </w:rPr>
-        <w:t>Alice leav</w:t>
+        <w:t>-likelihood</w:t>
+      </w:r>
+      <w:r>
+        <w:t xml:space="preserve"> of a given token appearing next in a sequence. For example, suppose an RNN algorithm receives the input </w:t>
       </w:r>
       <w:r>
         <w:rPr>
           <w:i/>
           <w:iCs/>
         </w:rPr>
-        <w:t>es</w:t>
+        <w:t>Alice leav</w:t>
       </w:r>
       <w:r>
         <w:rPr>
           <w:i/>
           <w:iCs/>
         </w:rPr>
-        <w:t xml:space="preserve"> her home at 8 AM and </w:t>
+        <w:t>es</w:t>
       </w:r>
       <w:r>
         <w:rPr>
           <w:i/>
           <w:iCs/>
         </w:rPr>
+        <w:t xml:space="preserve"> her home at 8 AM and </w:t>
+      </w:r>
+      <w:r>
+        <w:rPr>
+          <w:i/>
+          <w:iCs/>
+        </w:rPr>
         <w:t>goes to…</w:t>
       </w:r>
       <w:r>
@@ -8590,10 +8802,10 @@
           <w:i/>
         </w:rPr>
       </w:pPr>
-      <w:bookmarkStart w:id="100" w:name="_Toc134428842"/>
-      <w:bookmarkStart w:id="101" w:name="_Toc134428884"/>
-      <w:bookmarkStart w:id="102" w:name="_Toc134429091"/>
-      <w:bookmarkStart w:id="103" w:name="_Ref135082426"/>
+      <w:bookmarkStart w:id="101" w:name="_Toc134428842"/>
+      <w:bookmarkStart w:id="102" w:name="_Toc134428884"/>
+      <w:bookmarkStart w:id="103" w:name="_Toc134429091"/>
+      <w:bookmarkStart w:id="104" w:name="_Ref135082426"/>
       <w:r>
         <w:rPr>
           <w:b/>
@@ -8650,10 +8862,10 @@
         </w:rPr>
         <w:t>Abstract Diagram of Differences</w:t>
       </w:r>
-      <w:bookmarkEnd w:id="100"/>
       <w:bookmarkEnd w:id="101"/>
       <w:bookmarkEnd w:id="102"/>
       <w:bookmarkEnd w:id="103"/>
+      <w:bookmarkEnd w:id="104"/>
     </w:p>
     <w:p>
       <w:pPr>
@@ -9165,10 +9377,12 @@
         <w:t xml:space="preserve">when </w:t>
       </w:r>
       <w:proofErr w:type="spellStart"/>
+      <w:proofErr w:type="gramStart"/>
       <w:r>
         <w:t>its</w:t>
       </w:r>
       <w:proofErr w:type="spellEnd"/>
+      <w:proofErr w:type="gramEnd"/>
       <w:r>
         <w:t xml:space="preserve"> appropriate to predict partial word responses</w:t>
       </w:r>
@@ -9205,11 +9419,11 @@
           <w:i/>
         </w:rPr>
       </w:pPr>
-      <w:bookmarkStart w:id="104" w:name="_Toc134428841"/>
-      <w:bookmarkStart w:id="105" w:name="_Toc134428883"/>
-      <w:bookmarkStart w:id="106" w:name="_Toc134429090"/>
-      <w:bookmarkStart w:id="107" w:name="_Ref135083073"/>
-      <w:bookmarkStart w:id="108" w:name="_Toc128255046"/>
+      <w:bookmarkStart w:id="105" w:name="_Toc134428841"/>
+      <w:bookmarkStart w:id="106" w:name="_Toc134428883"/>
+      <w:bookmarkStart w:id="107" w:name="_Toc134429090"/>
+      <w:bookmarkStart w:id="108" w:name="_Ref135083073"/>
+      <w:bookmarkStart w:id="109" w:name="_Toc128255046"/>
       <w:r>
         <w:rPr>
           <w:b/>
@@ -9266,10 +9480,10 @@
         </w:rPr>
         <w:t>NLP Analysis Procedure</w:t>
       </w:r>
-      <w:bookmarkEnd w:id="104"/>
       <w:bookmarkEnd w:id="105"/>
       <w:bookmarkEnd w:id="106"/>
       <w:bookmarkEnd w:id="107"/>
+      <w:bookmarkEnd w:id="108"/>
     </w:p>
     <w:p>
       <w:pPr>
@@ -9318,7 +9532,7 @@
           </wp:inline>
         </w:drawing>
       </w:r>
-      <w:bookmarkEnd w:id="108"/>
+      <w:bookmarkEnd w:id="109"/>
     </w:p>
     <w:p>
       <w:pPr>
@@ -9409,7 +9623,7 @@
             <w:rPr>
               <w:noProof/>
             </w:rPr>
-            <w:t xml:space="preserve"> (Hendrawan, Utami, &amp; Hartanto, 2022)</w:t>
+            <w:t>(Hendrawan, Utami, &amp; Hartanto, 2022)</w:t>
           </w:r>
           <w:r>
             <w:fldChar w:fldCharType="end"/>
@@ -9437,7 +9651,17 @@
     </w:p>
     <w:p>
       <w:r>
-        <w:t>The Structured Query Language (SQL) defines a ridged syntax for retrieving information from a data store. Language models use prompt engineering and natural language to guide the transformers and generate appropriate responses. Three of the most common query types are Generation, Ranking, and Top-K for use cases like document classification, multi-choice answering, and sentence similarity scoring (</w:t>
+        <w:t xml:space="preserve">The Structured Query Language (SQL) defines a ridged syntax for retrieving information from a data store. Language models use </w:t>
+      </w:r>
+      <w:r>
+        <w:rPr>
+          <w:i/>
+          <w:iCs/>
+        </w:rPr>
+        <w:t>prompt engineering</w:t>
+      </w:r>
+      <w:r>
+        <w:t xml:space="preserve"> and natural language to guide the transformers and generate appropriate responses. Three of the most common query types are Generation, Ranking, and Top-K for use cases like document classification, multi-choice answering, and sentence similarity scoring (</w:t>
       </w:r>
       <w:proofErr w:type="spellStart"/>
       <w:r>
@@ -9534,7 +9758,7 @@
           <w:iCs w:val="0"/>
         </w:rPr>
       </w:pPr>
-      <w:bookmarkStart w:id="109" w:name="_Ref135135035"/>
+      <w:bookmarkStart w:id="110" w:name="_Ref135135035"/>
       <w:r>
         <w:rPr>
           <w:b/>
@@ -9589,14 +9813,22 @@
         </w:rPr>
         <w:t>Example prompt use case</w:t>
       </w:r>
-      <w:bookmarkEnd w:id="109"/>
+      <w:bookmarkEnd w:id="110"/>
     </w:p>
     <w:p>
       <w:pPr>
         <w:pStyle w:val="SC-Source"/>
       </w:pPr>
       <w:r>
-        <w:t>class OperationType(Enum):</w:t>
+        <w:t xml:space="preserve">class </w:t>
+      </w:r>
+      <w:proofErr w:type="gramStart"/>
+      <w:r>
+        <w:t>OperationType(</w:t>
+      </w:r>
+      <w:proofErr w:type="gramEnd"/>
+      <w:r>
+        <w:t>Enum):</w:t>
       </w:r>
     </w:p>
     <w:p>
@@ -9637,8 +9869,13 @@
       </w:r>
       <w:r>
         <w:br/>
-        <w:t xml:space="preserve">  response = prompt(</w:t>
-      </w:r>
+        <w:t xml:space="preserve">  response = </w:t>
+      </w:r>
+      <w:proofErr w:type="gramStart"/>
+      <w:r>
+        <w:t>prompt(</w:t>
+      </w:r>
+      <w:proofErr w:type="gramEnd"/>
       <w:r>
         <w:t>'''</w:t>
       </w:r>
@@ -9662,10 +9899,18 @@
         <w:t xml:space="preserve">  </w:t>
       </w:r>
       <w:r>
-        <w:t>'''</w:t>
-      </w:r>
-      <w:r>
-        <w:t>.format(input=input))</w:t>
+        <w:t>''</w:t>
+      </w:r>
+      <w:proofErr w:type="gramStart"/>
+      <w:r>
+        <w:t>'</w:t>
+      </w:r>
+      <w:r>
+        <w:t>.format</w:t>
+      </w:r>
+      <w:proofErr w:type="gramEnd"/>
+      <w:r>
+        <w:t>(input=input))</w:t>
       </w:r>
     </w:p>
     <w:p>
@@ -9694,8 +9939,13 @@
         <w:t xml:space="preserve"> if '(B) transfer funds'</w:t>
       </w:r>
       <w:r>
-        <w:t xml:space="preserve"> in response</w:t>
-      </w:r>
+        <w:t xml:space="preserve"> in </w:t>
+      </w:r>
+      <w:proofErr w:type="gramStart"/>
+      <w:r>
+        <w:t>response</w:t>
+      </w:r>
+      <w:proofErr w:type="gramEnd"/>
     </w:p>
     <w:p>
       <w:pPr>
@@ -9723,8 +9973,13 @@
         <w:t>'</w:t>
       </w:r>
       <w:r>
-        <w:t xml:space="preserve"> in response</w:t>
-      </w:r>
+        <w:t xml:space="preserve"> in </w:t>
+      </w:r>
+      <w:proofErr w:type="gramStart"/>
+      <w:r>
+        <w:t>response</w:t>
+      </w:r>
+      <w:proofErr w:type="gramEnd"/>
     </w:p>
     <w:p>
       <w:pPr>
@@ -9736,7 +9991,15 @@
         <w:pStyle w:val="SC-Source"/>
       </w:pPr>
       <w:r>
-        <w:t>def main():</w:t>
+        <w:t xml:space="preserve">def </w:t>
+      </w:r>
+      <w:proofErr w:type="gramStart"/>
+      <w:r>
+        <w:t>main(</w:t>
+      </w:r>
+      <w:proofErr w:type="gramEnd"/>
+      <w:r>
+        <w:t>):</w:t>
       </w:r>
     </w:p>
     <w:p>
@@ -9744,8 +10007,13 @@
         <w:pStyle w:val="SC-Source"/>
       </w:pPr>
       <w:r>
-        <w:t xml:space="preserve">  operation = classify_input(</w:t>
-      </w:r>
+        <w:t xml:space="preserve">  operation = classify_</w:t>
+      </w:r>
+      <w:proofErr w:type="gramStart"/>
+      <w:r>
+        <w:t>input(</w:t>
+      </w:r>
+      <w:proofErr w:type="gramEnd"/>
       <w:r>
         <w:t>'</w:t>
       </w:r>
@@ -9818,7 +10086,7 @@
     </w:p>
     <w:p>
       <w:r>
-        <w:t>Prompt-based input processing fundamentally differs from traditional supervised NLP tasks because it uses the language model directly (</w:t>
+        <w:t>Traditional supervised NLP tasks rely extensively on feature engineering and heuristics to predict the best response. Large language models (LLMs) fundamentally differ regarding their data structure and self-attention mechanism that control data retrieval (Vaswani et al., 2017). Their design necessitates encapsulating context, questions, examples, and response formatting into prompt templates (</w:t>
       </w:r>
       <w:proofErr w:type="spellStart"/>
       <w:r>
@@ -9826,13 +10094,454 @@
       </w:r>
       <w:proofErr w:type="spellEnd"/>
       <w:r>
-        <w:t xml:space="preserve"> et al., 2023). P</w:t>
-      </w:r>
-    </w:p>
-    <w:p>
-      <w:pPr>
+        <w:t xml:space="preserve"> et al., 2023; </w:t>
+      </w:r>
+      <w:proofErr w:type="spellStart"/>
+      <w:r>
+        <w:t>Strobelt</w:t>
+      </w:r>
+      <w:proofErr w:type="spellEnd"/>
+      <w:r>
+        <w:t xml:space="preserve"> et al., 2023). </w:t>
+      </w:r>
+    </w:p>
+    <w:p>
+      <w:r>
+        <w:lastRenderedPageBreak/>
+        <w:t xml:space="preserve">For example, suppose a financial broker or stock trading application wants to provide personalized guidance using a language </w:t>
+      </w:r>
+      <w:r>
+        <w:t>model (</w:t>
+      </w:r>
+      <w:r>
+        <w:fldChar w:fldCharType="begin"/>
+      </w:r>
+      <w:r>
+        <w:instrText xml:space="preserve"> REF _Ref135138182 </w:instrText>
+      </w:r>
+      <w:r>
+        <w:fldChar w:fldCharType="separate"/>
+      </w:r>
+      <w:r>
+        <w:rPr>
+          <w:b/>
+          <w:bCs/>
+        </w:rPr>
+        <w:t xml:space="preserve">Figure </w:t>
+      </w:r>
+      <w:r>
+        <w:rPr>
+          <w:b/>
+          <w:bCs/>
+          <w:noProof/>
+        </w:rPr>
+        <w:t>8</w:t>
+      </w:r>
+      <w:r>
+        <w:rPr>
+          <w:b/>
+          <w:bCs/>
+          <w:noProof/>
+        </w:rPr>
+        <w:t xml:space="preserve"> </w:t>
+      </w:r>
+      <w:r>
+        <w:rPr>
+          <w:i/>
+          <w:iCs/>
+        </w:rPr>
+        <w:t>Prompt template</w:t>
+      </w:r>
+      <w:r>
+        <w:fldChar w:fldCharType="end"/>
+      </w:r>
+      <w:r>
+        <w:t>)</w:t>
+      </w:r>
+      <w:r>
+        <w:t xml:space="preserve">. A conservative investor named Alice comes to the support interface and asks: </w:t>
+      </w:r>
+      <w:r>
+        <w:rPr>
+          <w:i/>
+          <w:iCs/>
+        </w:rPr>
+        <w:t>Hi, should I trade oil futures</w:t>
+      </w:r>
+      <w:r>
+        <w:t xml:space="preserve">? The prompt template can start with Alice’s properties, such as her investment style and account balance. Next, append the prompt to include her natural language question. Third, specify the response classifications like the previous example. </w:t>
+      </w:r>
+    </w:p>
+    <w:p>
+      <w:pPr>
+        <w:pStyle w:val="Caption"/>
         <w:ind w:firstLine="0"/>
-      </w:pPr>
+        <w:rPr>
+          <w:i/>
+          <w:iCs w:val="0"/>
+        </w:rPr>
+      </w:pPr>
+      <w:bookmarkStart w:id="111" w:name="_Ref135138182"/>
+      <w:r>
+        <w:rPr>
+          <w:b/>
+          <w:bCs/>
+        </w:rPr>
+        <w:t xml:space="preserve">Figure </w:t>
+      </w:r>
+      <w:r>
+        <w:rPr>
+          <w:b/>
+          <w:bCs/>
+        </w:rPr>
+        <w:fldChar w:fldCharType="begin"/>
+      </w:r>
+      <w:r>
+        <w:rPr>
+          <w:b/>
+          <w:bCs/>
+        </w:rPr>
+        <w:instrText xml:space="preserve"> SEQ Figure \* ARABIC </w:instrText>
+      </w:r>
+      <w:r>
+        <w:rPr>
+          <w:b/>
+          <w:bCs/>
+        </w:rPr>
+        <w:fldChar w:fldCharType="separate"/>
+      </w:r>
+      <w:r>
+        <w:rPr>
+          <w:b/>
+          <w:bCs/>
+          <w:noProof/>
+        </w:rPr>
+        <w:t>8</w:t>
+      </w:r>
+      <w:r>
+        <w:rPr>
+          <w:b/>
+          <w:bCs/>
+        </w:rPr>
+        <w:fldChar w:fldCharType="end"/>
+      </w:r>
+      <w:r>
+        <w:br/>
+      </w:r>
+      <w:r>
+        <w:rPr>
+          <w:i/>
+          <w:iCs w:val="0"/>
+        </w:rPr>
+        <w:t>Prompt template</w:t>
+      </w:r>
+      <w:bookmarkEnd w:id="111"/>
+    </w:p>
+    <w:p>
+      <w:pPr>
+        <w:pStyle w:val="SC-Source"/>
+      </w:pPr>
+      <w:r>
+        <w:rPr>
+          <w:rFonts w:ascii="Segoe UI" w:hAnsi="Segoe UI" w:cs="Segoe UI"/>
+          <w:color w:val="343541"/>
+        </w:rPr>
+        <w:t xml:space="preserve">Alice: a conservative investor </w:t>
+      </w:r>
+      <w:r>
+        <w:rPr>
+          <w:rFonts w:ascii="Segoe UI" w:hAnsi="Segoe UI" w:cs="Segoe UI"/>
+          <w:color w:val="343541"/>
+        </w:rPr>
+        <w:br/>
+      </w:r>
+      <w:r>
+        <w:rPr>
+          <w:rFonts w:ascii="Segoe UI" w:hAnsi="Segoe UI" w:cs="Segoe UI"/>
+          <w:color w:val="343541"/>
+        </w:rPr>
+        <w:t xml:space="preserve">Account Balance: $1000 </w:t>
+      </w:r>
+      <w:r>
+        <w:rPr>
+          <w:rFonts w:ascii="Segoe UI" w:hAnsi="Segoe UI" w:cs="Segoe UI"/>
+          <w:color w:val="343541"/>
+        </w:rPr>
+        <w:br/>
+      </w:r>
+      <w:r>
+        <w:rPr>
+          <w:rFonts w:ascii="Segoe UI" w:hAnsi="Segoe UI" w:cs="Segoe UI"/>
+          <w:color w:val="343541"/>
+        </w:rPr>
+        <w:t xml:space="preserve">Approved For: Buying stocks and options </w:t>
+      </w:r>
+      <w:r>
+        <w:rPr>
+          <w:rFonts w:ascii="Segoe UI" w:hAnsi="Segoe UI" w:cs="Segoe UI"/>
+          <w:color w:val="343541"/>
+        </w:rPr>
+        <w:br/>
+      </w:r>
+      <w:r>
+        <w:rPr>
+          <w:rFonts w:ascii="Segoe UI" w:hAnsi="Segoe UI" w:cs="Segoe UI"/>
+          <w:color w:val="343541"/>
+        </w:rPr>
+        <w:t xml:space="preserve">Cannot: Short stocks </w:t>
+      </w:r>
+      <w:r>
+        <w:rPr>
+          <w:rFonts w:ascii="Segoe UI" w:hAnsi="Segoe UI" w:cs="Segoe UI"/>
+          <w:color w:val="343541"/>
+        </w:rPr>
+        <w:br/>
+      </w:r>
+      <w:r>
+        <w:rPr>
+          <w:rFonts w:ascii="Segoe UI" w:hAnsi="Segoe UI" w:cs="Segoe UI"/>
+          <w:color w:val="343541"/>
+        </w:rPr>
+        <w:br/>
+        <w:t>Hi, should I trade oil futures?</w:t>
+      </w:r>
+      <w:r>
+        <w:rPr>
+          <w:rFonts w:ascii="Segoe UI" w:hAnsi="Segoe UI" w:cs="Segoe UI"/>
+          <w:color w:val="343541"/>
+        </w:rPr>
+        <w:t xml:space="preserve"> </w:t>
+      </w:r>
+      <w:r>
+        <w:rPr>
+          <w:rFonts w:ascii="Segoe UI" w:hAnsi="Segoe UI" w:cs="Segoe UI"/>
+          <w:color w:val="343541"/>
+        </w:rPr>
+        <w:br/>
+      </w:r>
+      <w:r>
+        <w:rPr>
+          <w:rFonts w:ascii="Segoe UI" w:hAnsi="Segoe UI" w:cs="Segoe UI"/>
+          <w:color w:val="343541"/>
+        </w:rPr>
+        <w:t xml:space="preserve">return (A) if this aligns with her strategy (B) this is not a good </w:t>
+      </w:r>
+      <w:proofErr w:type="gramStart"/>
+      <w:r>
+        <w:rPr>
+          <w:rFonts w:ascii="Segoe UI" w:hAnsi="Segoe UI" w:cs="Segoe UI"/>
+          <w:color w:val="343541"/>
+        </w:rPr>
+        <w:t>idea</w:t>
+      </w:r>
+      <w:proofErr w:type="gramEnd"/>
+    </w:p>
+    <w:p>
+      <w:r>
+        <w:t xml:space="preserve">Semantically, the template warms up the transformer with hints that influence the positional encoders and activate the embeddings, leading to creativity (see the </w:t>
+      </w:r>
+      <w:r>
+        <w:rPr>
+          <w:i/>
+          <w:iCs/>
+        </w:rPr>
+        <w:fldChar w:fldCharType="begin"/>
+      </w:r>
+      <w:r>
+        <w:rPr>
+          <w:i/>
+          <w:iCs/>
+        </w:rPr>
+        <w:instrText xml:space="preserve"> REF _Ref135136946 </w:instrText>
+      </w:r>
+      <w:r>
+        <w:rPr>
+          <w:i/>
+          <w:iCs/>
+        </w:rPr>
+        <w:instrText xml:space="preserve"> \* MERGEFORMAT </w:instrText>
+      </w:r>
+      <w:r>
+        <w:rPr>
+          <w:i/>
+          <w:iCs/>
+        </w:rPr>
+        <w:fldChar w:fldCharType="separate"/>
+      </w:r>
+      <w:r>
+        <w:rPr>
+          <w:i/>
+          <w:iCs/>
+        </w:rPr>
+        <w:t>What are Transformers</w:t>
+      </w:r>
+      <w:r>
+        <w:rPr>
+          <w:i/>
+          <w:iCs/>
+        </w:rPr>
+        <w:fldChar w:fldCharType="end"/>
+      </w:r>
+      <w:r>
+        <w:t xml:space="preserve"> section). In this case, the Euclidian distance between </w:t>
+      </w:r>
+      <w:r>
+        <w:rPr>
+          <w:i/>
+          <w:iCs/>
+        </w:rPr>
+        <w:t>trading oil futures</w:t>
+      </w:r>
+      <w:r>
+        <w:t xml:space="preserve"> (high-risk strategy) and a </w:t>
+      </w:r>
+      <w:r>
+        <w:rPr>
+          <w:i/>
+          <w:iCs/>
+        </w:rPr>
+        <w:t>conservative investor</w:t>
+      </w:r>
+      <w:r>
+        <w:t xml:space="preserve"> is closest to the token (B) this is not a good idea.</w:t>
+      </w:r>
+      <w:r>
+        <w:t xml:space="preserve"> It’s possible to inspect the distance further by changing the response format to </w:t>
+      </w:r>
+      <w:r>
+        <w:rPr>
+          <w:i/>
+          <w:iCs/>
+        </w:rPr>
+        <w:t>return the distance to</w:t>
+      </w:r>
+      <w:r>
+        <w:t xml:space="preserve"> and reissuing the prompt.</w:t>
+      </w:r>
+    </w:p>
+    <w:p>
+      <w:pPr>
+        <w:pStyle w:val="Caption"/>
+        <w:ind w:firstLine="0"/>
+        <w:rPr>
+          <w:i/>
+          <w:iCs w:val="0"/>
+        </w:rPr>
+      </w:pPr>
+      <w:r>
+        <w:rPr>
+          <w:b/>
+          <w:bCs/>
+        </w:rPr>
+        <w:t xml:space="preserve">Figure </w:t>
+      </w:r>
+      <w:r>
+        <w:rPr>
+          <w:b/>
+          <w:bCs/>
+        </w:rPr>
+        <w:fldChar w:fldCharType="begin"/>
+      </w:r>
+      <w:r>
+        <w:rPr>
+          <w:b/>
+          <w:bCs/>
+        </w:rPr>
+        <w:instrText xml:space="preserve"> SEQ Figure \* ARABIC </w:instrText>
+      </w:r>
+      <w:r>
+        <w:rPr>
+          <w:b/>
+          <w:bCs/>
+        </w:rPr>
+        <w:fldChar w:fldCharType="separate"/>
+      </w:r>
+      <w:r>
+        <w:rPr>
+          <w:b/>
+          <w:bCs/>
+          <w:noProof/>
+        </w:rPr>
+        <w:t>9</w:t>
+      </w:r>
+      <w:r>
+        <w:rPr>
+          <w:b/>
+          <w:bCs/>
+        </w:rPr>
+        <w:fldChar w:fldCharType="end"/>
+      </w:r>
+      <w:r>
+        <w:br/>
+      </w:r>
+      <w:r>
+        <w:rPr>
+          <w:i/>
+          <w:iCs w:val="0"/>
+        </w:rPr>
+        <w:t>Response to prompt template</w:t>
+      </w:r>
+    </w:p>
+    <w:p>
+      <w:pPr>
+        <w:pStyle w:val="SC-Source"/>
+      </w:pPr>
+      <w:r>
+        <w:t>Based on the given information, the distance to (A) if trading oil futures aligns with Alice's strategy and (B) if it is not a good idea can be evaluated as follows:</w:t>
+      </w:r>
+    </w:p>
+    <w:p>
+      <w:pPr>
+        <w:pStyle w:val="SC-Source"/>
+      </w:pPr>
+      <w:r>
+        <w:t xml:space="preserve">(A) If this aligns with her strategy: </w:t>
+      </w:r>
+      <w:proofErr w:type="gramStart"/>
+      <w:r>
+        <w:t>Medium</w:t>
+      </w:r>
+      <w:proofErr w:type="gramEnd"/>
+      <w:r>
+        <w:t xml:space="preserve"> distance. Oil futures trading is typically considered more speculative and carries higher </w:t>
+      </w:r>
+      <w:r>
+        <w:lastRenderedPageBreak/>
+        <w:t>risks. As a conservative investor, Alice may prefer investment options with lower risk profiles.</w:t>
+      </w:r>
+    </w:p>
+    <w:p>
+      <w:pPr>
+        <w:pStyle w:val="SC-Source"/>
+      </w:pPr>
+      <w:r>
+        <w:t xml:space="preserve">(B) This is not a good idea: </w:t>
+      </w:r>
+      <w:proofErr w:type="gramStart"/>
+      <w:r>
+        <w:t>Short</w:t>
+      </w:r>
+      <w:proofErr w:type="gramEnd"/>
+      <w:r>
+        <w:t xml:space="preserve"> distance. Trading oil futures may not align with Alice's conservative investment approach, as it involves higher risks and volatility.</w:t>
+      </w:r>
+    </w:p>
+    <w:p>
+      <w:pPr>
+        <w:pStyle w:val="SC-Source"/>
+      </w:pPr>
+      <w:r>
+        <w:t>Considering both factors, the recommendation would lean towards (B) as it is generally not advisable for Alice, a conservative investor, to trade oil futures due to the higher risk involved.</w:t>
+      </w:r>
+    </w:p>
+    <w:p>
+      <w:pPr>
+        <w:pStyle w:val="Heading3"/>
+        <w:ind w:firstLine="0"/>
+      </w:pPr>
+      <w:r>
+        <w:t>Multi-shot Processing</w:t>
+      </w:r>
     </w:p>
     <w:p>
       <w:pPr>
@@ -9864,7 +10573,6 @@
         <w:ind w:firstLine="0"/>
       </w:pPr>
       <w:r>
-        <w:lastRenderedPageBreak/>
         <w:t>Drivers for multi-shot</w:t>
       </w:r>
     </w:p>
@@ -9896,8 +10604,17 @@
           <w:i/>
           <w:iCs/>
         </w:rPr>
-        <w:t xml:space="preserve"> value-prop</w:t>
-      </w:r>
+        <w:t xml:space="preserve"> value-</w:t>
+      </w:r>
+      <w:proofErr w:type="gramStart"/>
+      <w:r>
+        <w:rPr>
+          <w:i/>
+          <w:iCs/>
+        </w:rPr>
+        <w:t>prop</w:t>
+      </w:r>
+      <w:proofErr w:type="gramEnd"/>
     </w:p>
     <w:p>
       <w:pPr>
@@ -9949,14 +10666,21 @@
         <w:t>Code</w:t>
       </w:r>
     </w:p>
+    <w:p/>
     <w:p>
       <w:pPr>
         <w:pStyle w:val="Heading2"/>
         <w:ind w:firstLine="0"/>
       </w:pPr>
       <w:r>
-        <w:t>How are industry leaders inventing and simplifying</w:t>
-      </w:r>
+        <w:lastRenderedPageBreak/>
+        <w:t xml:space="preserve">How are industry leaders inventing and </w:t>
+      </w:r>
+      <w:proofErr w:type="gramStart"/>
+      <w:r>
+        <w:t>simplifying</w:t>
+      </w:r>
+      <w:proofErr w:type="gramEnd"/>
     </w:p>
     <w:p>
       <w:pPr>
@@ -10009,8 +10733,13 @@
         <w:ind w:firstLine="0"/>
       </w:pPr>
       <w:r>
-        <w:t>How are researchers customizing LLMs</w:t>
-      </w:r>
+        <w:t xml:space="preserve">How are researchers customizing </w:t>
+      </w:r>
+      <w:proofErr w:type="gramStart"/>
+      <w:r>
+        <w:t>LLMs</w:t>
+      </w:r>
+      <w:proofErr w:type="gramEnd"/>
     </w:p>
     <w:p>
       <w:pPr>
@@ -10040,8 +10769,13 @@
         </w:rPr>
       </w:pPr>
       <w:r>
-        <w:t>Are models explainable</w:t>
-      </w:r>
+        <w:t xml:space="preserve">Are models </w:t>
+      </w:r>
+      <w:proofErr w:type="gramStart"/>
+      <w:r>
+        <w:t>explainable</w:t>
+      </w:r>
+      <w:proofErr w:type="gramEnd"/>
     </w:p>
     <w:p>
       <w:pPr>
@@ -10104,7 +10838,6 @@
         <w:ind w:firstLine="0"/>
       </w:pPr>
       <w:r>
-        <w:lastRenderedPageBreak/>
         <w:t>The DAN Attack</w:t>
       </w:r>
     </w:p>
@@ -10121,8 +10854,17 @@
           <w:i/>
           <w:iCs/>
         </w:rPr>
-        <w:t xml:space="preserve"> It’d be good to bring up the DAN attack</w:t>
-      </w:r>
+        <w:t xml:space="preserve"> It’d be good to bring up the DAN </w:t>
+      </w:r>
+      <w:proofErr w:type="gramStart"/>
+      <w:r>
+        <w:rPr>
+          <w:i/>
+          <w:iCs/>
+        </w:rPr>
+        <w:t>attack</w:t>
+      </w:r>
+      <w:proofErr w:type="gramEnd"/>
     </w:p>
     <w:p>
       <w:pPr>
@@ -10140,8 +10882,13 @@
         <w:ind w:firstLine="0"/>
       </w:pPr>
       <w:r>
-        <w:t>How are governments approaching regulations</w:t>
-      </w:r>
+        <w:t xml:space="preserve">How are governments approaching </w:t>
+      </w:r>
+      <w:proofErr w:type="gramStart"/>
+      <w:r>
+        <w:t>regulations</w:t>
+      </w:r>
+      <w:proofErr w:type="gramEnd"/>
     </w:p>
     <w:p>
       <w:pPr>
@@ -10175,26 +10922,26 @@
         <w:pStyle w:val="Heading2"/>
         <w:ind w:firstLine="0"/>
       </w:pPr>
-      <w:bookmarkStart w:id="110" w:name="_Toc251423642"/>
-      <w:bookmarkStart w:id="111" w:name="_Toc464831655"/>
-      <w:bookmarkStart w:id="112" w:name="_Toc465328391"/>
-      <w:bookmarkStart w:id="113" w:name="_Toc51929223"/>
-      <w:commentRangeStart w:id="114"/>
+      <w:bookmarkStart w:id="112" w:name="_Toc251423642"/>
+      <w:bookmarkStart w:id="113" w:name="_Toc464831655"/>
+      <w:bookmarkStart w:id="114" w:name="_Toc465328391"/>
+      <w:bookmarkStart w:id="115" w:name="_Toc51929223"/>
+      <w:commentRangeStart w:id="116"/>
       <w:r>
         <w:t>Summary</w:t>
       </w:r>
-      <w:bookmarkEnd w:id="110"/>
-      <w:bookmarkEnd w:id="111"/>
       <w:bookmarkEnd w:id="112"/>
-      <w:commentRangeEnd w:id="114"/>
+      <w:bookmarkEnd w:id="113"/>
+      <w:bookmarkEnd w:id="114"/>
+      <w:commentRangeEnd w:id="116"/>
       <w:r>
         <w:rPr>
           <w:rStyle w:val="CommentReference"/>
           <w:szCs w:val="20"/>
         </w:rPr>
-        <w:commentReference w:id="114"/>
-      </w:r>
-      <w:bookmarkEnd w:id="113"/>
+        <w:commentReference w:id="116"/>
+      </w:r>
+      <w:bookmarkEnd w:id="115"/>
     </w:p>
     <w:p>
       <w:r>
@@ -10203,6 +10950,7 @@
     </w:p>
     <w:p>
       <w:r>
+        <w:lastRenderedPageBreak/>
         <w:t xml:space="preserve">Checklist: </w:t>
       </w:r>
     </w:p>
@@ -10264,30 +11012,40 @@
         </w:rPr>
         <w:br w:type="page"/>
       </w:r>
-      <w:bookmarkStart w:id="115" w:name="_Toc464831656"/>
-      <w:bookmarkStart w:id="116" w:name="_Toc465328392"/>
-      <w:bookmarkStart w:id="117" w:name="_Toc51929224"/>
+      <w:bookmarkStart w:id="117" w:name="_Toc464831656"/>
+      <w:bookmarkStart w:id="118" w:name="_Toc465328392"/>
+      <w:bookmarkStart w:id="119" w:name="_Toc51929224"/>
       <w:r>
         <w:lastRenderedPageBreak/>
         <w:t>Chapter 3: Research Method</w:t>
       </w:r>
-      <w:bookmarkEnd w:id="115"/>
-      <w:bookmarkEnd w:id="116"/>
       <w:bookmarkEnd w:id="117"/>
-    </w:p>
-    <w:p>
-      <w:bookmarkStart w:id="118" w:name="_Toc145748774"/>
-      <w:bookmarkStart w:id="119" w:name="_Toc155062013"/>
-      <w:bookmarkStart w:id="120" w:name="_Toc159248684"/>
-      <w:bookmarkStart w:id="121" w:name="_Toc166557819"/>
-      <w:r>
-        <w:t>The problem to be addressed in this study is an exploratory analysis of Generative AI use cases is the viability and practicality of mechanisms for ensuring norms and expectations of enterprise businesses within regulated environments. The purpose of this constructive design study is to examine the state of Generative AI capabilities within enterprise businesses and create a framework for prioritizing use cases based on risk and practicality</w:t>
-      </w:r>
-    </w:p>
-    <w:p>
-      <w:r>
-        <w:t>This chapter examines</w:t>
-      </w:r>
+      <w:bookmarkEnd w:id="118"/>
+      <w:bookmarkEnd w:id="119"/>
+    </w:p>
+    <w:p>
+      <w:bookmarkStart w:id="120" w:name="_Toc145748774"/>
+      <w:bookmarkStart w:id="121" w:name="_Toc155062013"/>
+      <w:bookmarkStart w:id="122" w:name="_Toc159248684"/>
+      <w:bookmarkStart w:id="123" w:name="_Toc166557819"/>
+      <w:r>
+        <w:t xml:space="preserve">The problem to be addressed in this study is an exploratory analysis of Generative AI use cases is the viability and practicality of mechanisms for ensuring norms and expectations of enterprise businesses within regulated environments. The purpose of this constructive design study is to examine the state of Generative AI capabilities within enterprise businesses and create a framework for prioritizing use cases based on risk and </w:t>
+      </w:r>
+      <w:proofErr w:type="gramStart"/>
+      <w:r>
+        <w:t>practicality</w:t>
+      </w:r>
+      <w:proofErr w:type="gramEnd"/>
+    </w:p>
+    <w:p>
+      <w:r>
+        <w:t xml:space="preserve">This chapter </w:t>
+      </w:r>
+      <w:proofErr w:type="gramStart"/>
+      <w:r>
+        <w:t>examines</w:t>
+      </w:r>
+      <w:proofErr w:type="gramEnd"/>
     </w:p>
     <w:p>
       <w:pPr>
@@ -10320,15 +11078,15 @@
         <w:pStyle w:val="Heading2"/>
         <w:ind w:firstLine="0"/>
       </w:pPr>
-      <w:bookmarkStart w:id="122" w:name="_Toc134428796"/>
-      <w:bookmarkEnd w:id="118"/>
-      <w:bookmarkEnd w:id="119"/>
+      <w:bookmarkStart w:id="124" w:name="_Toc134428796"/>
       <w:bookmarkEnd w:id="120"/>
       <w:bookmarkEnd w:id="121"/>
+      <w:bookmarkEnd w:id="122"/>
+      <w:bookmarkEnd w:id="123"/>
       <w:r>
         <w:t>Research Methodology and Design</w:t>
       </w:r>
-      <w:bookmarkEnd w:id="122"/>
+      <w:bookmarkEnd w:id="124"/>
     </w:p>
     <w:p>
       <w:r>
@@ -10443,7 +11201,15 @@
       </w:r>
       <w:r>
         <w:lastRenderedPageBreak/>
-        <w:t>approaches best align with problem and purpose statement variations (see Table 10). Suppose the objective is to compare treatment effectiveness or aggregate patient monitoring implementations. In that case, respectably, quantitative and qualitative methods are a better fit.</w:t>
+        <w:t xml:space="preserve">approaches best align with problem and purpose statement variations (see Table 10). Suppose the objective is to compare treatment effectiveness or aggregate patient monitoring implementations. In that case, respectably, </w:t>
+      </w:r>
+      <w:proofErr w:type="gramStart"/>
+      <w:r>
+        <w:t>quantitative</w:t>
+      </w:r>
+      <w:proofErr w:type="gramEnd"/>
+      <w:r>
+        <w:t xml:space="preserve"> and qualitative methods are a better fit.</w:t>
       </w:r>
     </w:p>
     <w:p>
@@ -10453,7 +11219,7 @@
           <w:i/>
         </w:rPr>
       </w:pPr>
-      <w:bookmarkStart w:id="123" w:name="_Toc134428826"/>
+      <w:bookmarkStart w:id="125" w:name="_Toc134428826"/>
       <w:r>
         <w:rPr>
           <w:b/>
@@ -10484,7 +11250,7 @@
         </w:rPr>
         <w:t>Research Approaches</w:t>
       </w:r>
-      <w:bookmarkEnd w:id="123"/>
+      <w:bookmarkEnd w:id="125"/>
     </w:p>
     <w:tbl>
       <w:tblPr>
@@ -10591,8 +11357,13 @@
               <w:cnfStyle w:val="000000100000" w:firstRow="0" w:lastRow="0" w:firstColumn="0" w:lastColumn="0" w:oddVBand="0" w:evenVBand="0" w:oddHBand="1" w:evenHBand="0" w:firstRowFirstColumn="0" w:firstRowLastColumn="0" w:lastRowFirstColumn="0" w:lastRowLastColumn="0"/>
             </w:pPr>
             <w:r>
-              <w:t>Estimate the probability of an event</w:t>
+              <w:t xml:space="preserve">Estimate the probability of an </w:t>
             </w:r>
+            <w:proofErr w:type="gramStart"/>
+            <w:r>
+              <w:t>event</w:t>
+            </w:r>
+            <w:proofErr w:type="gramEnd"/>
           </w:p>
           <w:p>
             <w:pPr>
@@ -10780,31 +11551,31 @@
       <w:pPr>
         <w:pStyle w:val="Heading2"/>
       </w:pPr>
-      <w:bookmarkStart w:id="124" w:name="_Toc464831658"/>
-      <w:bookmarkStart w:id="125" w:name="_Toc465328394"/>
-      <w:bookmarkStart w:id="126" w:name="_Toc51929226"/>
-      <w:bookmarkStart w:id="127" w:name="_Toc145748781"/>
-      <w:bookmarkStart w:id="128" w:name="_Toc145829268"/>
-      <w:commentRangeStart w:id="129"/>
+      <w:bookmarkStart w:id="126" w:name="_Toc464831658"/>
+      <w:bookmarkStart w:id="127" w:name="_Toc465328394"/>
+      <w:bookmarkStart w:id="128" w:name="_Toc51929226"/>
+      <w:bookmarkStart w:id="129" w:name="_Toc145748781"/>
+      <w:bookmarkStart w:id="130" w:name="_Toc145829268"/>
+      <w:commentRangeStart w:id="131"/>
       <w:r>
         <w:t>Population</w:t>
       </w:r>
-      <w:commentRangeEnd w:id="129"/>
+      <w:commentRangeEnd w:id="131"/>
       <w:r>
         <w:rPr>
           <w:rStyle w:val="CommentReference"/>
         </w:rPr>
-        <w:commentReference w:id="129"/>
+        <w:commentReference w:id="131"/>
       </w:r>
       <w:r>
         <w:t xml:space="preserve"> and Sample</w:t>
       </w:r>
-      <w:bookmarkEnd w:id="124"/>
-      <w:bookmarkEnd w:id="125"/>
       <w:bookmarkEnd w:id="126"/>
-    </w:p>
-    <w:bookmarkEnd w:id="127"/>
-    <w:bookmarkEnd w:id="128"/>
+      <w:bookmarkEnd w:id="127"/>
+      <w:bookmarkEnd w:id="128"/>
+    </w:p>
+    <w:bookmarkEnd w:id="129"/>
+    <w:bookmarkEnd w:id="130"/>
     <w:p>
       <w:r>
         <w:t>Begin writing here…</w:t>
@@ -10973,18 +11744,18 @@
       <w:r>
         <w:t xml:space="preserve"> Describe how the participants will be (proposal) or were (manuscript) recruited (e.g., email lists from professional organizations, flyers) and/or </w:t>
       </w:r>
-      <w:commentRangeStart w:id="130"/>
+      <w:commentRangeStart w:id="132"/>
       <w:r>
         <w:t xml:space="preserve">the data will be (proposal) or were (manuscript) obtained </w:t>
       </w:r>
-      <w:commentRangeEnd w:id="130"/>
+      <w:commentRangeEnd w:id="132"/>
       <w:r>
         <w:rPr>
           <w:rStyle w:val="CommentReference"/>
           <w:rFonts w:cs="Arial"/>
           <w:szCs w:val="20"/>
         </w:rPr>
-        <w:commentReference w:id="130"/>
+        <w:commentReference w:id="132"/>
       </w:r>
       <w:r>
         <w:t xml:space="preserve">(e.g., archived data, public records) with sufficient detail </w:t>
@@ -11006,33 +11777,33 @@
       <w:pPr>
         <w:pStyle w:val="Heading2"/>
       </w:pPr>
-      <w:bookmarkStart w:id="131" w:name="_Toc251423646"/>
-      <w:bookmarkStart w:id="132" w:name="_Toc464831659"/>
-      <w:bookmarkStart w:id="133" w:name="_Toc465328395"/>
-      <w:bookmarkStart w:id="134" w:name="_Toc51929227"/>
-      <w:commentRangeStart w:id="135"/>
-      <w:commentRangeStart w:id="136"/>
+      <w:bookmarkStart w:id="133" w:name="_Toc251423646"/>
+      <w:bookmarkStart w:id="134" w:name="_Toc464831659"/>
+      <w:bookmarkStart w:id="135" w:name="_Toc465328395"/>
+      <w:bookmarkStart w:id="136" w:name="_Toc51929227"/>
+      <w:commentRangeStart w:id="137"/>
+      <w:commentRangeStart w:id="138"/>
       <w:r>
         <w:t>Materials or Instrumentation</w:t>
       </w:r>
-      <w:commentRangeEnd w:id="135"/>
+      <w:commentRangeEnd w:id="137"/>
       <w:r>
         <w:rPr>
           <w:rStyle w:val="CommentReference"/>
         </w:rPr>
-        <w:commentReference w:id="135"/>
-      </w:r>
-      <w:commentRangeEnd w:id="136"/>
+        <w:commentReference w:id="137"/>
+      </w:r>
+      <w:commentRangeEnd w:id="138"/>
       <w:r>
         <w:rPr>
           <w:rStyle w:val="CommentReference"/>
         </w:rPr>
-        <w:commentReference w:id="136"/>
-      </w:r>
-      <w:bookmarkEnd w:id="131"/>
-      <w:bookmarkEnd w:id="132"/>
+        <w:commentReference w:id="138"/>
+      </w:r>
       <w:bookmarkEnd w:id="133"/>
       <w:bookmarkEnd w:id="134"/>
+      <w:bookmarkEnd w:id="135"/>
+      <w:bookmarkEnd w:id="136"/>
     </w:p>
     <w:p>
       <w:r>
@@ -11098,18 +11869,18 @@
       <w:r>
         <w:t xml:space="preserve"> Describe in </w:t>
       </w:r>
-      <w:commentRangeStart w:id="137"/>
+      <w:commentRangeStart w:id="139"/>
       <w:r>
         <w:t xml:space="preserve">detail any field testing or pilot testing of instruments to include their results and any subsequent modifications. </w:t>
       </w:r>
-      <w:commentRangeEnd w:id="137"/>
+      <w:commentRangeEnd w:id="139"/>
       <w:r>
         <w:rPr>
           <w:rStyle w:val="CommentReference"/>
           <w:rFonts w:cs="Arial"/>
           <w:szCs w:val="20"/>
         </w:rPr>
-        <w:commentReference w:id="137"/>
+        <w:commentReference w:id="139"/>
       </w:r>
     </w:p>
     <w:p>
@@ -11142,42 +11913,42 @@
       <w:pPr>
         <w:pStyle w:val="Heading2"/>
       </w:pPr>
-      <w:bookmarkStart w:id="138" w:name="_Toc464831660"/>
-      <w:bookmarkStart w:id="139" w:name="_Toc465328396"/>
-      <w:bookmarkStart w:id="140" w:name="_Toc51929228"/>
-      <w:commentRangeStart w:id="141"/>
-      <w:commentRangeStart w:id="142"/>
+      <w:bookmarkStart w:id="140" w:name="_Toc464831660"/>
+      <w:bookmarkStart w:id="141" w:name="_Toc465328396"/>
+      <w:bookmarkStart w:id="142" w:name="_Toc51929228"/>
       <w:commentRangeStart w:id="143"/>
+      <w:commentRangeStart w:id="144"/>
+      <w:commentRangeStart w:id="145"/>
       <w:r>
         <w:t xml:space="preserve">Operational Definitions of Variables </w:t>
       </w:r>
-      <w:bookmarkEnd w:id="138"/>
-      <w:bookmarkEnd w:id="139"/>
-      <w:commentRangeEnd w:id="141"/>
+      <w:bookmarkEnd w:id="140"/>
+      <w:bookmarkEnd w:id="141"/>
+      <w:commentRangeEnd w:id="143"/>
       <w:r>
         <w:rPr>
           <w:rStyle w:val="CommentReference"/>
           <w:szCs w:val="20"/>
         </w:rPr>
-        <w:commentReference w:id="141"/>
-      </w:r>
-      <w:commentRangeEnd w:id="142"/>
+        <w:commentReference w:id="143"/>
+      </w:r>
+      <w:commentRangeEnd w:id="144"/>
       <w:r>
         <w:rPr>
           <w:rStyle w:val="CommentReference"/>
           <w:szCs w:val="20"/>
         </w:rPr>
-        <w:commentReference w:id="142"/>
-      </w:r>
-      <w:commentRangeEnd w:id="143"/>
+        <w:commentReference w:id="144"/>
+      </w:r>
+      <w:commentRangeEnd w:id="145"/>
       <w:r>
         <w:rPr>
           <w:rStyle w:val="CommentReference"/>
           <w:szCs w:val="20"/>
         </w:rPr>
-        <w:commentReference w:id="143"/>
-      </w:r>
-      <w:bookmarkEnd w:id="140"/>
+        <w:commentReference w:id="145"/>
+      </w:r>
+      <w:bookmarkEnd w:id="142"/>
     </w:p>
     <w:p>
       <w:pPr>
@@ -11193,16 +11964,16 @@
       <w:pPr>
         <w:pStyle w:val="Heading3"/>
       </w:pPr>
-      <w:commentRangeStart w:id="144"/>
+      <w:commentRangeStart w:id="146"/>
       <w:r>
         <w:t>XXX</w:t>
       </w:r>
-      <w:commentRangeEnd w:id="144"/>
+      <w:commentRangeEnd w:id="146"/>
       <w:r>
         <w:rPr>
           <w:rStyle w:val="CommentReference"/>
         </w:rPr>
-        <w:commentReference w:id="144"/>
+        <w:commentReference w:id="146"/>
       </w:r>
       <w:r>
         <w:t xml:space="preserve"> </w:t>
@@ -11317,15 +12088,15 @@
       <w:pPr>
         <w:pStyle w:val="Heading2"/>
       </w:pPr>
-      <w:bookmarkStart w:id="145" w:name="_Toc464831663"/>
-      <w:bookmarkStart w:id="146" w:name="_Toc465328397"/>
-      <w:bookmarkStart w:id="147" w:name="_Toc51929229"/>
+      <w:bookmarkStart w:id="147" w:name="_Toc464831663"/>
+      <w:bookmarkStart w:id="148" w:name="_Toc465328397"/>
+      <w:bookmarkStart w:id="149" w:name="_Toc51929229"/>
       <w:r>
         <w:t>Study Procedures</w:t>
       </w:r>
-      <w:bookmarkEnd w:id="145"/>
-      <w:bookmarkEnd w:id="146"/>
       <w:bookmarkEnd w:id="147"/>
+      <w:bookmarkEnd w:id="148"/>
+      <w:bookmarkEnd w:id="149"/>
       <w:r>
         <w:t xml:space="preserve"> </w:t>
       </w:r>
@@ -11367,23 +12138,23 @@
       <w:pPr>
         <w:pStyle w:val="Heading2"/>
       </w:pPr>
-      <w:bookmarkStart w:id="148" w:name="_Toc464831664"/>
-      <w:bookmarkStart w:id="149" w:name="_Toc465328398"/>
-      <w:bookmarkStart w:id="150" w:name="_Toc51929230"/>
-      <w:commentRangeStart w:id="151"/>
+      <w:bookmarkStart w:id="150" w:name="_Toc464831664"/>
+      <w:bookmarkStart w:id="151" w:name="_Toc465328398"/>
+      <w:bookmarkStart w:id="152" w:name="_Toc51929230"/>
+      <w:commentRangeStart w:id="153"/>
       <w:r>
         <w:t>Data Analysis</w:t>
       </w:r>
-      <w:commentRangeEnd w:id="151"/>
+      <w:commentRangeEnd w:id="153"/>
       <w:r>
         <w:rPr>
           <w:rStyle w:val="CommentReference"/>
         </w:rPr>
-        <w:commentReference w:id="151"/>
-      </w:r>
-      <w:bookmarkEnd w:id="148"/>
-      <w:bookmarkEnd w:id="149"/>
+        <w:commentReference w:id="153"/>
+      </w:r>
       <w:bookmarkEnd w:id="150"/>
+      <w:bookmarkEnd w:id="151"/>
+      <w:bookmarkEnd w:id="152"/>
     </w:p>
     <w:p>
       <w:r>
@@ -11438,7 +12209,15 @@
         </w:sdtContent>
       </w:sdt>
       <w:r>
-        <w:t xml:space="preserve"> Ensure the data that will be (proposal) or were (manuscript) analyzed can be used to answer the research questions and/or test the hypotheses with the ultimate goal of addressing the identified problem. </w:t>
+        <w:t xml:space="preserve"> Ensure the data that will be (proposal) or were (manuscript) analyzed can be used to answer the research questions and/or test the hypotheses with the </w:t>
+      </w:r>
+      <w:proofErr w:type="gramStart"/>
+      <w:r>
+        <w:t>ultimate goal</w:t>
+      </w:r>
+      <w:proofErr w:type="gramEnd"/>
+      <w:r>
+        <w:t xml:space="preserve"> of addressing the identified problem. </w:t>
       </w:r>
     </w:p>
     <w:p>
@@ -11461,7 +12240,15 @@
         </w:sdtContent>
       </w:sdt>
       <w:r>
-        <w:t xml:space="preserve"> Use proper terminology in association with each design/analysis (e.g., independent variable and dependent variable for an experimental design, predictor and criterion variables for regression). </w:t>
+        <w:t xml:space="preserve"> Use proper terminology in association with each design/analysis (e.g., independent variable and dependent variable for an experimental design, </w:t>
+      </w:r>
+      <w:proofErr w:type="gramStart"/>
+      <w:r>
+        <w:t>predictor</w:t>
+      </w:r>
+      <w:proofErr w:type="gramEnd"/>
+      <w:r>
+        <w:t xml:space="preserve"> and criterion variables for regression). </w:t>
       </w:r>
     </w:p>
     <w:p>
@@ -11548,36 +12335,44 @@
         <w:t xml:space="preserve"> </w:t>
       </w:r>
       <w:r>
-        <w:t>For mixed methods studies, include all of the above.</w:t>
+        <w:t xml:space="preserve">For mixed methods studies, include </w:t>
+      </w:r>
+      <w:proofErr w:type="gramStart"/>
+      <w:r>
+        <w:t>all of</w:t>
+      </w:r>
+      <w:proofErr w:type="gramEnd"/>
+      <w:r>
+        <w:t xml:space="preserve"> the above.</w:t>
       </w:r>
     </w:p>
     <w:p>
       <w:pPr>
         <w:pStyle w:val="Heading2"/>
       </w:pPr>
-      <w:bookmarkStart w:id="152" w:name="_Toc464831665"/>
-      <w:bookmarkStart w:id="153" w:name="_Toc465328399"/>
-      <w:bookmarkStart w:id="154" w:name="_Toc251423649"/>
-      <w:bookmarkStart w:id="155" w:name="_Toc51929231"/>
-      <w:commentRangeStart w:id="156"/>
+      <w:bookmarkStart w:id="154" w:name="_Toc464831665"/>
+      <w:bookmarkStart w:id="155" w:name="_Toc465328399"/>
+      <w:bookmarkStart w:id="156" w:name="_Toc251423649"/>
+      <w:bookmarkStart w:id="157" w:name="_Toc51929231"/>
+      <w:commentRangeStart w:id="158"/>
       <w:r>
         <w:t>Assumptions</w:t>
       </w:r>
-      <w:bookmarkEnd w:id="152"/>
-      <w:bookmarkEnd w:id="153"/>
+      <w:bookmarkEnd w:id="154"/>
+      <w:bookmarkEnd w:id="155"/>
       <w:r>
         <w:t xml:space="preserve"> </w:t>
       </w:r>
-      <w:bookmarkEnd w:id="154"/>
-      <w:commentRangeEnd w:id="156"/>
+      <w:bookmarkEnd w:id="156"/>
+      <w:commentRangeEnd w:id="158"/>
       <w:r>
         <w:rPr>
           <w:rStyle w:val="CommentReference"/>
           <w:szCs w:val="20"/>
         </w:rPr>
-        <w:commentReference w:id="156"/>
-      </w:r>
-      <w:bookmarkEnd w:id="155"/>
+        <w:commentReference w:id="158"/>
+      </w:r>
+      <w:bookmarkEnd w:id="157"/>
     </w:p>
     <w:p>
       <w:r>
@@ -11616,24 +12411,24 @@
       <w:pPr>
         <w:pStyle w:val="Heading2"/>
       </w:pPr>
-      <w:bookmarkStart w:id="157" w:name="_Toc464831666"/>
-      <w:bookmarkStart w:id="158" w:name="_Toc465328400"/>
-      <w:bookmarkStart w:id="159" w:name="_Toc51929232"/>
-      <w:commentRangeStart w:id="160"/>
+      <w:bookmarkStart w:id="159" w:name="_Toc464831666"/>
+      <w:bookmarkStart w:id="160" w:name="_Toc465328400"/>
+      <w:bookmarkStart w:id="161" w:name="_Toc51929232"/>
+      <w:commentRangeStart w:id="162"/>
       <w:r>
         <w:t>Limitations</w:t>
       </w:r>
-      <w:bookmarkEnd w:id="157"/>
-      <w:bookmarkEnd w:id="158"/>
-      <w:commentRangeEnd w:id="160"/>
+      <w:bookmarkEnd w:id="159"/>
+      <w:bookmarkEnd w:id="160"/>
+      <w:commentRangeEnd w:id="162"/>
       <w:r>
         <w:rPr>
           <w:rStyle w:val="CommentReference"/>
           <w:szCs w:val="20"/>
         </w:rPr>
-        <w:commentReference w:id="160"/>
-      </w:r>
-      <w:bookmarkEnd w:id="159"/>
+        <w:commentReference w:id="162"/>
+      </w:r>
+      <w:bookmarkEnd w:id="161"/>
     </w:p>
     <w:p>
       <w:r>
@@ -11695,24 +12490,24 @@
       <w:pPr>
         <w:pStyle w:val="Heading2"/>
       </w:pPr>
-      <w:bookmarkStart w:id="161" w:name="_Toc464831667"/>
-      <w:bookmarkStart w:id="162" w:name="_Toc465328401"/>
-      <w:bookmarkStart w:id="163" w:name="_Toc51929233"/>
-      <w:commentRangeStart w:id="164"/>
+      <w:bookmarkStart w:id="163" w:name="_Toc464831667"/>
+      <w:bookmarkStart w:id="164" w:name="_Toc465328401"/>
+      <w:bookmarkStart w:id="165" w:name="_Toc51929233"/>
+      <w:commentRangeStart w:id="166"/>
       <w:r>
         <w:t>Delimitations</w:t>
       </w:r>
-      <w:bookmarkEnd w:id="161"/>
-      <w:bookmarkEnd w:id="162"/>
-      <w:commentRangeEnd w:id="164"/>
+      <w:bookmarkEnd w:id="163"/>
+      <w:bookmarkEnd w:id="164"/>
+      <w:commentRangeEnd w:id="166"/>
       <w:r>
         <w:rPr>
           <w:rStyle w:val="CommentReference"/>
           <w:szCs w:val="20"/>
         </w:rPr>
-        <w:commentReference w:id="164"/>
-      </w:r>
-      <w:bookmarkEnd w:id="163"/>
+        <w:commentReference w:id="166"/>
+      </w:r>
+      <w:bookmarkEnd w:id="165"/>
     </w:p>
     <w:p>
       <w:r>
@@ -11777,24 +12572,24 @@
       <w:pPr>
         <w:pStyle w:val="Heading2"/>
       </w:pPr>
-      <w:bookmarkStart w:id="165" w:name="_Toc464831668"/>
-      <w:bookmarkStart w:id="166" w:name="_Toc465328402"/>
-      <w:bookmarkStart w:id="167" w:name="_Toc51929234"/>
-      <w:commentRangeStart w:id="168"/>
+      <w:bookmarkStart w:id="167" w:name="_Toc464831668"/>
+      <w:bookmarkStart w:id="168" w:name="_Toc465328402"/>
+      <w:bookmarkStart w:id="169" w:name="_Toc51929234"/>
+      <w:commentRangeStart w:id="170"/>
       <w:r>
         <w:t>Ethical Assurances</w:t>
       </w:r>
-      <w:bookmarkEnd w:id="165"/>
-      <w:bookmarkEnd w:id="166"/>
-      <w:commentRangeEnd w:id="168"/>
+      <w:bookmarkEnd w:id="167"/>
+      <w:bookmarkEnd w:id="168"/>
+      <w:commentRangeEnd w:id="170"/>
       <w:r>
         <w:rPr>
           <w:rStyle w:val="CommentReference"/>
           <w:szCs w:val="20"/>
         </w:rPr>
-        <w:commentReference w:id="168"/>
-      </w:r>
-      <w:bookmarkEnd w:id="167"/>
+        <w:commentReference w:id="170"/>
+      </w:r>
+      <w:bookmarkEnd w:id="169"/>
     </w:p>
     <w:p>
       <w:r>
@@ -11851,18 +12646,18 @@
       <w:r>
         <w:t xml:space="preserve"> </w:t>
       </w:r>
-      <w:commentRangeStart w:id="169"/>
+      <w:commentRangeStart w:id="171"/>
       <w:r>
         <w:t xml:space="preserve">If the risk to participants is greater than minimal, discuss the relevant ethical issues and how they will be (proposal) or were (manuscript) addressed. </w:t>
       </w:r>
-      <w:commentRangeEnd w:id="169"/>
+      <w:commentRangeEnd w:id="171"/>
       <w:r>
         <w:rPr>
           <w:rStyle w:val="CommentReference"/>
           <w:rFonts w:cs="Arial"/>
           <w:szCs w:val="20"/>
         </w:rPr>
-        <w:commentReference w:id="169"/>
+        <w:commentReference w:id="171"/>
       </w:r>
     </w:p>
     <w:p>
@@ -11908,7 +12703,15 @@
         </w:sdtContent>
       </w:sdt>
       <w:r>
-        <w:t xml:space="preserve"> Identify how the data will be (proposal) or were (manuscript) securely stored in accordance with IRB requirements. </w:t>
+        <w:t xml:space="preserve"> Identify how the data will be (proposal) or </w:t>
+      </w:r>
+      <w:proofErr w:type="gramStart"/>
+      <w:r>
+        <w:t>were</w:t>
+      </w:r>
+      <w:proofErr w:type="gramEnd"/>
+      <w:r>
+        <w:t xml:space="preserve"> (manuscript) securely stored in accordance with IRB requirements. </w:t>
       </w:r>
     </w:p>
     <w:p>
@@ -11938,9 +12741,9 @@
         <w:t>Present the strategies that will be (proposal) or were (manuscript) used to prevent these biases and experiences from influencing the analysis or findings.</w:t>
       </w:r>
     </w:p>
-    <w:bookmarkStart w:id="170" w:name="_Toc251423651"/>
-    <w:bookmarkStart w:id="171" w:name="_Toc464831669"/>
-    <w:bookmarkStart w:id="172" w:name="_Toc465328403"/>
+    <w:bookmarkStart w:id="172" w:name="_Toc251423651"/>
+    <w:bookmarkStart w:id="173" w:name="_Toc464831669"/>
+    <w:bookmarkStart w:id="174" w:name="_Toc465328403"/>
     <w:p>
       <w:sdt>
         <w:sdtPr>
@@ -11968,14 +12771,14 @@
       <w:pPr>
         <w:pStyle w:val="Heading2"/>
       </w:pPr>
-      <w:bookmarkStart w:id="173" w:name="_Toc51929235"/>
+      <w:bookmarkStart w:id="175" w:name="_Toc51929235"/>
       <w:r>
         <w:t>Summary</w:t>
       </w:r>
-      <w:bookmarkEnd w:id="170"/>
-      <w:bookmarkEnd w:id="171"/>
       <w:bookmarkEnd w:id="172"/>
       <w:bookmarkEnd w:id="173"/>
+      <w:bookmarkEnd w:id="174"/>
+      <w:bookmarkEnd w:id="175"/>
     </w:p>
     <w:p>
       <w:r>
@@ -12037,25 +12840,25 @@
       <w:pPr>
         <w:pStyle w:val="Heading1"/>
       </w:pPr>
-      <w:bookmarkStart w:id="174" w:name="_Toc251424087"/>
-      <w:bookmarkStart w:id="175" w:name="_Toc231285448"/>
+      <w:bookmarkStart w:id="176" w:name="_Toc251424087"/>
+      <w:bookmarkStart w:id="177" w:name="_Toc231285448"/>
       <w:r>
         <w:br w:type="page"/>
       </w:r>
-      <w:bookmarkStart w:id="176" w:name="_Toc464831670"/>
-      <w:bookmarkStart w:id="177" w:name="_Toc465328404"/>
-      <w:bookmarkStart w:id="178" w:name="_Toc51929236"/>
+      <w:bookmarkStart w:id="178" w:name="_Toc464831670"/>
+      <w:bookmarkStart w:id="179" w:name="_Toc465328404"/>
+      <w:bookmarkStart w:id="180" w:name="_Toc51929236"/>
       <w:r>
         <w:lastRenderedPageBreak/>
         <w:t>Chapter 4: Finding</w:t>
       </w:r>
-      <w:bookmarkEnd w:id="174"/>
       <w:bookmarkEnd w:id="176"/>
-      <w:bookmarkEnd w:id="177"/>
+      <w:bookmarkEnd w:id="178"/>
+      <w:bookmarkEnd w:id="179"/>
       <w:r>
         <w:t>s</w:t>
       </w:r>
-      <w:bookmarkEnd w:id="178"/>
+      <w:bookmarkEnd w:id="180"/>
       <w:r>
         <w:t xml:space="preserve"> </w:t>
       </w:r>
@@ -12121,18 +12924,18 @@
       <w:r>
         <w:t xml:space="preserve"> Organize the entire chapter around the research questions/hypotheses</w:t>
       </w:r>
-      <w:commentRangeStart w:id="179"/>
+      <w:commentRangeStart w:id="181"/>
       <w:r>
         <w:t>.</w:t>
       </w:r>
-      <w:commentRangeEnd w:id="179"/>
+      <w:commentRangeEnd w:id="181"/>
       <w:r>
         <w:rPr>
           <w:rStyle w:val="CommentReference"/>
           <w:rFonts w:cs="Arial"/>
           <w:szCs w:val="20"/>
         </w:rPr>
-        <w:commentReference w:id="179"/>
+        <w:commentReference w:id="181"/>
       </w:r>
       <w:r>
         <w:t xml:space="preserve"> </w:t>
@@ -12142,31 +12945,31 @@
       <w:pPr>
         <w:pStyle w:val="Heading2"/>
       </w:pPr>
-      <w:bookmarkStart w:id="180" w:name="_Toc464831671"/>
-      <w:bookmarkStart w:id="181" w:name="_Toc465328405"/>
-      <w:bookmarkStart w:id="182" w:name="_Toc51929237"/>
-      <w:commentRangeStart w:id="183"/>
+      <w:bookmarkStart w:id="182" w:name="_Toc464831671"/>
+      <w:bookmarkStart w:id="183" w:name="_Toc465328405"/>
+      <w:bookmarkStart w:id="184" w:name="_Toc51929237"/>
+      <w:commentRangeStart w:id="185"/>
       <w:r>
         <w:t>XXX</w:t>
       </w:r>
-      <w:commentRangeEnd w:id="183"/>
+      <w:commentRangeEnd w:id="185"/>
       <w:r>
         <w:rPr>
           <w:rStyle w:val="CommentReference"/>
           <w:szCs w:val="20"/>
         </w:rPr>
-        <w:commentReference w:id="183"/>
+        <w:commentReference w:id="185"/>
       </w:r>
       <w:r>
         <w:t xml:space="preserve"> of the Data</w:t>
       </w:r>
-      <w:bookmarkEnd w:id="180"/>
-      <w:bookmarkEnd w:id="181"/>
       <w:bookmarkEnd w:id="182"/>
-    </w:p>
-    <w:p>
-      <w:bookmarkStart w:id="184" w:name="_Toc222132554"/>
-      <w:bookmarkStart w:id="185" w:name="_Toc251424088"/>
+      <w:bookmarkEnd w:id="183"/>
+      <w:bookmarkEnd w:id="184"/>
+    </w:p>
+    <w:p>
+      <w:bookmarkStart w:id="186" w:name="_Toc222132554"/>
+      <w:bookmarkStart w:id="187" w:name="_Toc251424088"/>
       <w:r>
         <w:t>Begin writing here…</w:t>
       </w:r>
@@ -12196,7 +12999,15 @@
         </w:sdtContent>
       </w:sdt>
       <w:r>
-        <w:t xml:space="preserve"> For qualitative studies, clearly identify the means by which the trustworthiness of the data was established. Discuss credibility (e.g., triangulation, member checks), transferability (e.g., the extent to which the findings are generalizable to other situations), dependability (e.g., an in-depth description of the methodology and design to allow the study to be repeated), and confirmability (e.g., the steps to ensure the data and findings are not due to participant and/or researcher bias). </w:t>
+        <w:t xml:space="preserve"> For qualitative studies, clearly identify </w:t>
+      </w:r>
+      <w:proofErr w:type="gramStart"/>
+      <w:r>
+        <w:t>the means by which</w:t>
+      </w:r>
+      <w:proofErr w:type="gramEnd"/>
+      <w:r>
+        <w:t xml:space="preserve"> the trustworthiness of the data was established. Discuss credibility (e.g., triangulation, member checks), transferability (e.g., the extent to which the findings are generalizable to other situations), dependability (e.g., an in-depth description of the methodology and design to allow the study to be repeated), and confirmability (e.g., the steps to ensure the data and findings are not due to participant and/or researcher bias). </w:t>
       </w:r>
     </w:p>
     <w:p>
@@ -12258,26 +13069,26 @@
       <w:pPr>
         <w:pStyle w:val="Heading2"/>
       </w:pPr>
-      <w:bookmarkStart w:id="186" w:name="_Toc464831672"/>
-      <w:bookmarkStart w:id="187" w:name="_Toc465328406"/>
-      <w:bookmarkStart w:id="188" w:name="_Toc51929238"/>
-      <w:commentRangeStart w:id="189"/>
+      <w:bookmarkStart w:id="188" w:name="_Toc464831672"/>
+      <w:bookmarkStart w:id="189" w:name="_Toc465328406"/>
+      <w:bookmarkStart w:id="190" w:name="_Toc51929238"/>
+      <w:commentRangeStart w:id="191"/>
       <w:r>
         <w:lastRenderedPageBreak/>
         <w:t>Results</w:t>
       </w:r>
-      <w:commentRangeEnd w:id="189"/>
+      <w:commentRangeEnd w:id="191"/>
       <w:r>
         <w:rPr>
           <w:rStyle w:val="CommentReference"/>
         </w:rPr>
-        <w:commentReference w:id="189"/>
-      </w:r>
-      <w:bookmarkEnd w:id="184"/>
-      <w:bookmarkEnd w:id="185"/>
+        <w:commentReference w:id="191"/>
+      </w:r>
       <w:bookmarkEnd w:id="186"/>
       <w:bookmarkEnd w:id="187"/>
       <w:bookmarkEnd w:id="188"/>
+      <w:bookmarkEnd w:id="189"/>
+      <w:bookmarkEnd w:id="190"/>
     </w:p>
     <w:p>
       <w:r>
@@ -12355,20 +13166,28 @@
         </w:sdtContent>
       </w:sdt>
       <w:r>
-        <w:t xml:space="preserve"> Provide an overview of the demographic information collected. It can be presented in a table. Ensure no potentially identifying information is reported.</w:t>
+        <w:t xml:space="preserve"> Provide an overview of the demographic information collected. It can be presented </w:t>
+      </w:r>
+      <w:proofErr w:type="gramStart"/>
+      <w:r>
+        <w:t>in</w:t>
+      </w:r>
+      <w:proofErr w:type="gramEnd"/>
+      <w:r>
+        <w:t xml:space="preserve"> a table. Ensure no potentially identifying information is reported.</w:t>
       </w:r>
     </w:p>
     <w:p>
       <w:pPr>
         <w:pStyle w:val="Heading3"/>
       </w:pPr>
-      <w:commentRangeStart w:id="190"/>
+      <w:commentRangeStart w:id="192"/>
       <w:r>
         <w:t xml:space="preserve">Research Question 1/Hypothesis </w:t>
       </w:r>
-      <w:commentRangeEnd w:id="190"/>
-      <w:r>
-        <w:commentReference w:id="190"/>
+      <w:commentRangeEnd w:id="192"/>
+      <w:r>
+        <w:commentReference w:id="192"/>
       </w:r>
     </w:p>
     <w:p>
@@ -12421,38 +13240,38 @@
       <w:r>
         <w:t xml:space="preserve">Use </w:t>
       </w:r>
-      <w:commentRangeStart w:id="191"/>
-      <w:commentRangeStart w:id="192"/>
       <w:commentRangeStart w:id="193"/>
+      <w:commentRangeStart w:id="194"/>
+      <w:commentRangeStart w:id="195"/>
       <w:r>
         <w:t>tables and/or figures to report the results as appropriate</w:t>
       </w:r>
-      <w:commentRangeEnd w:id="191"/>
+      <w:commentRangeEnd w:id="193"/>
       <w:r>
         <w:rPr>
           <w:rStyle w:val="CommentReference"/>
           <w:rFonts w:cs="Arial"/>
           <w:szCs w:val="20"/>
         </w:rPr>
-        <w:commentReference w:id="191"/>
-      </w:r>
-      <w:commentRangeEnd w:id="192"/>
+        <w:commentReference w:id="193"/>
+      </w:r>
+      <w:commentRangeEnd w:id="194"/>
       <w:r>
         <w:rPr>
           <w:rStyle w:val="CommentReference"/>
           <w:rFonts w:cs="Arial"/>
           <w:szCs w:val="20"/>
         </w:rPr>
-        <w:commentReference w:id="192"/>
-      </w:r>
-      <w:commentRangeEnd w:id="193"/>
+        <w:commentReference w:id="194"/>
+      </w:r>
+      <w:commentRangeEnd w:id="195"/>
       <w:r>
         <w:rPr>
           <w:rStyle w:val="CommentReference"/>
           <w:rFonts w:cs="Arial"/>
           <w:szCs w:val="20"/>
         </w:rPr>
-        <w:commentReference w:id="193"/>
+        <w:commentReference w:id="195"/>
       </w:r>
       <w:r>
         <w:t xml:space="preserve">. </w:t>
@@ -12512,18 +13331,18 @@
       <w:r>
         <w:t xml:space="preserve"> </w:t>
       </w:r>
-      <w:commentRangeStart w:id="194"/>
+      <w:commentRangeStart w:id="196"/>
       <w:r>
         <w:t>For qualitative studies</w:t>
       </w:r>
-      <w:commentRangeEnd w:id="194"/>
+      <w:commentRangeEnd w:id="196"/>
       <w:r>
         <w:rPr>
           <w:rStyle w:val="CommentReference"/>
           <w:rFonts w:cs="Arial"/>
           <w:szCs w:val="20"/>
         </w:rPr>
-        <w:commentReference w:id="194"/>
+        <w:commentReference w:id="196"/>
       </w:r>
       <w:r>
         <w:t>,</w:t>
@@ -12571,25 +13390,33 @@
         <w:t xml:space="preserve"> </w:t>
       </w:r>
       <w:r>
-        <w:t>include all of the above.</w:t>
+        <w:t xml:space="preserve">include </w:t>
+      </w:r>
+      <w:proofErr w:type="gramStart"/>
+      <w:r>
+        <w:t>all of</w:t>
+      </w:r>
+      <w:proofErr w:type="gramEnd"/>
+      <w:r>
+        <w:t xml:space="preserve"> the above.</w:t>
       </w:r>
     </w:p>
     <w:p>
       <w:pPr>
         <w:pStyle w:val="Heading2"/>
       </w:pPr>
-      <w:bookmarkStart w:id="195" w:name="_Toc464831675"/>
-      <w:bookmarkStart w:id="196" w:name="_Toc465328407"/>
-      <w:bookmarkStart w:id="197" w:name="_Toc51929239"/>
-      <w:bookmarkStart w:id="198" w:name="_Toc222132556"/>
-      <w:bookmarkStart w:id="199" w:name="_Toc251424090"/>
-      <w:commentRangeStart w:id="200"/>
+      <w:bookmarkStart w:id="197" w:name="_Toc464831675"/>
+      <w:bookmarkStart w:id="198" w:name="_Toc465328407"/>
+      <w:bookmarkStart w:id="199" w:name="_Toc51929239"/>
+      <w:bookmarkStart w:id="200" w:name="_Toc222132556"/>
+      <w:bookmarkStart w:id="201" w:name="_Toc251424090"/>
+      <w:commentRangeStart w:id="202"/>
       <w:r>
         <w:t>Evaluation of the Findings</w:t>
       </w:r>
-      <w:bookmarkEnd w:id="195"/>
-      <w:bookmarkEnd w:id="196"/>
-      <w:commentRangeEnd w:id="200"/>
+      <w:bookmarkEnd w:id="197"/>
+      <w:bookmarkEnd w:id="198"/>
+      <w:commentRangeEnd w:id="202"/>
       <w:r>
         <w:rPr>
           <w:rStyle w:val="CommentReference"/>
@@ -12597,9 +13424,9 @@
           <w:bCs w:val="0"/>
           <w:szCs w:val="20"/>
         </w:rPr>
-        <w:commentReference w:id="200"/>
-      </w:r>
-      <w:bookmarkEnd w:id="197"/>
+        <w:commentReference w:id="202"/>
+      </w:r>
+      <w:bookmarkEnd w:id="199"/>
     </w:p>
     <w:p>
       <w:r>
@@ -12631,7 +13458,15 @@
         </w:sdtContent>
       </w:sdt>
       <w:r>
-        <w:t xml:space="preserve"> Interpret the results in light of the existing research and theoretical or conceptual framework (as discussed in Chapters 1 and 2). Briefly indicate the extent to which the results were consistent with existing research and theory.</w:t>
+        <w:t xml:space="preserve"> Interpret the results </w:t>
+      </w:r>
+      <w:proofErr w:type="gramStart"/>
+      <w:r>
+        <w:t>in light of</w:t>
+      </w:r>
+      <w:proofErr w:type="gramEnd"/>
+      <w:r>
+        <w:t xml:space="preserve"> the existing research and theoretical or conceptual framework (as discussed in Chapters 1 and 2). Briefly indicate the extent to which the results were consistent with existing research and theory.</w:t>
       </w:r>
     </w:p>
     <w:p>
@@ -12716,17 +13551,17 @@
       <w:pPr>
         <w:pStyle w:val="Heading2"/>
       </w:pPr>
-      <w:bookmarkStart w:id="201" w:name="_Toc464831676"/>
-      <w:bookmarkStart w:id="202" w:name="_Toc465328408"/>
-      <w:bookmarkStart w:id="203" w:name="_Toc51929240"/>
+      <w:bookmarkStart w:id="203" w:name="_Toc464831676"/>
+      <w:bookmarkStart w:id="204" w:name="_Toc465328408"/>
+      <w:bookmarkStart w:id="205" w:name="_Toc51929240"/>
       <w:r>
         <w:t>Summary</w:t>
       </w:r>
-      <w:bookmarkEnd w:id="198"/>
-      <w:bookmarkEnd w:id="199"/>
+      <w:bookmarkEnd w:id="200"/>
       <w:bookmarkEnd w:id="201"/>
-      <w:bookmarkEnd w:id="202"/>
       <w:bookmarkEnd w:id="203"/>
+      <w:bookmarkEnd w:id="204"/>
+      <w:bookmarkEnd w:id="205"/>
     </w:p>
     <w:p>
       <w:r>
@@ -12773,19 +13608,19 @@
       <w:r>
         <w:br w:type="page"/>
       </w:r>
-      <w:bookmarkStart w:id="204" w:name="_Toc251424091"/>
-      <w:bookmarkStart w:id="205" w:name="_Toc464831677"/>
-      <w:bookmarkStart w:id="206" w:name="_Toc465328409"/>
-      <w:bookmarkStart w:id="207" w:name="_Toc51929241"/>
+      <w:bookmarkStart w:id="206" w:name="_Toc251424091"/>
+      <w:bookmarkStart w:id="207" w:name="_Toc464831677"/>
+      <w:bookmarkStart w:id="208" w:name="_Toc465328409"/>
+      <w:bookmarkStart w:id="209" w:name="_Toc51929241"/>
       <w:r>
         <w:lastRenderedPageBreak/>
         <w:t xml:space="preserve">Chapter 5: Implications, </w:t>
       </w:r>
-      <w:commentRangeStart w:id="208"/>
+      <w:commentRangeStart w:id="210"/>
       <w:r>
         <w:t>Recommendations</w:t>
       </w:r>
-      <w:commentRangeEnd w:id="208"/>
+      <w:commentRangeEnd w:id="210"/>
       <w:r>
         <w:rPr>
           <w:rStyle w:val="CommentReference"/>
@@ -12793,15 +13628,15 @@
           <w:bCs w:val="0"/>
           <w:szCs w:val="20"/>
         </w:rPr>
-        <w:commentReference w:id="208"/>
+        <w:commentReference w:id="210"/>
       </w:r>
       <w:r>
         <w:t>, and Conclusions</w:t>
       </w:r>
-      <w:bookmarkEnd w:id="204"/>
-      <w:bookmarkEnd w:id="205"/>
       <w:bookmarkEnd w:id="206"/>
       <w:bookmarkEnd w:id="207"/>
+      <w:bookmarkEnd w:id="208"/>
+      <w:bookmarkEnd w:id="209"/>
     </w:p>
     <w:p>
       <w:r>
@@ -12870,20 +13705,20 @@
       <w:r>
         <w:t xml:space="preserve"> Conclude with a brief overview of the chapter.</w:t>
       </w:r>
-      <w:bookmarkStart w:id="209" w:name="_Toc464831678"/>
-      <w:bookmarkStart w:id="210" w:name="_Toc465328410"/>
+      <w:bookmarkStart w:id="211" w:name="_Toc464831678"/>
+      <w:bookmarkStart w:id="212" w:name="_Toc465328410"/>
     </w:p>
     <w:p>
       <w:pPr>
         <w:pStyle w:val="Heading2"/>
       </w:pPr>
-      <w:bookmarkStart w:id="211" w:name="_Toc51929242"/>
+      <w:bookmarkStart w:id="213" w:name="_Toc51929242"/>
       <w:r>
         <w:t>Implications</w:t>
       </w:r>
-      <w:bookmarkEnd w:id="209"/>
-      <w:bookmarkEnd w:id="210"/>
       <w:bookmarkEnd w:id="211"/>
+      <w:bookmarkEnd w:id="212"/>
+      <w:bookmarkEnd w:id="213"/>
     </w:p>
     <w:p>
       <w:r>
@@ -13017,13 +13852,13 @@
       <w:pPr>
         <w:pStyle w:val="Heading3"/>
       </w:pPr>
-      <w:commentRangeStart w:id="212"/>
+      <w:commentRangeStart w:id="214"/>
       <w:r>
         <w:t xml:space="preserve">Research Question 1/Hypothesis </w:t>
       </w:r>
-      <w:commentRangeEnd w:id="212"/>
-      <w:r>
-        <w:commentReference w:id="212"/>
+      <w:commentRangeEnd w:id="214"/>
+      <w:r>
+        <w:commentReference w:id="214"/>
       </w:r>
     </w:p>
     <w:p>
@@ -13035,25 +13870,25 @@
       <w:pPr>
         <w:pStyle w:val="Heading2"/>
       </w:pPr>
-      <w:bookmarkStart w:id="213" w:name="_Toc222132559"/>
-      <w:bookmarkStart w:id="214" w:name="_Toc251424093"/>
-      <w:bookmarkStart w:id="215" w:name="_Toc464831679"/>
-      <w:bookmarkStart w:id="216" w:name="_Toc465328411"/>
-      <w:bookmarkStart w:id="217" w:name="_Toc51929243"/>
+      <w:bookmarkStart w:id="215" w:name="_Toc222132559"/>
+      <w:bookmarkStart w:id="216" w:name="_Toc251424093"/>
+      <w:bookmarkStart w:id="217" w:name="_Toc464831679"/>
+      <w:bookmarkStart w:id="218" w:name="_Toc465328411"/>
+      <w:bookmarkStart w:id="219" w:name="_Toc51929243"/>
       <w:r>
         <w:t>Recommendations</w:t>
-      </w:r>
-      <w:bookmarkEnd w:id="213"/>
-      <w:bookmarkEnd w:id="214"/>
-      <w:r>
-        <w:t xml:space="preserve"> for </w:t>
       </w:r>
       <w:bookmarkEnd w:id="215"/>
       <w:bookmarkEnd w:id="216"/>
       <w:r>
+        <w:t xml:space="preserve"> for </w:t>
+      </w:r>
+      <w:bookmarkEnd w:id="217"/>
+      <w:bookmarkEnd w:id="218"/>
+      <w:r>
         <w:t>Practice</w:t>
       </w:r>
-      <w:bookmarkEnd w:id="217"/>
+      <w:bookmarkEnd w:id="219"/>
     </w:p>
     <w:p>
       <w:r>
@@ -13125,15 +13960,15 @@
       <w:pPr>
         <w:pStyle w:val="Heading2"/>
       </w:pPr>
-      <w:bookmarkStart w:id="218" w:name="_Toc464831680"/>
-      <w:bookmarkStart w:id="219" w:name="_Toc465328412"/>
-      <w:bookmarkStart w:id="220" w:name="_Toc51929244"/>
+      <w:bookmarkStart w:id="220" w:name="_Toc464831680"/>
+      <w:bookmarkStart w:id="221" w:name="_Toc465328412"/>
+      <w:bookmarkStart w:id="222" w:name="_Toc51929244"/>
       <w:r>
         <w:t>Recommendations for Future Research</w:t>
       </w:r>
-      <w:bookmarkEnd w:id="218"/>
-      <w:bookmarkEnd w:id="219"/>
       <w:bookmarkEnd w:id="220"/>
+      <w:bookmarkEnd w:id="221"/>
+      <w:bookmarkEnd w:id="222"/>
       <w:r>
         <w:t xml:space="preserve"> </w:t>
       </w:r>
@@ -13221,19 +14056,19 @@
       <w:pPr>
         <w:pStyle w:val="Heading2"/>
       </w:pPr>
-      <w:bookmarkStart w:id="221" w:name="_Toc222132560"/>
-      <w:bookmarkStart w:id="222" w:name="_Toc251424094"/>
-      <w:bookmarkStart w:id="223" w:name="_Toc464831681"/>
-      <w:bookmarkStart w:id="224" w:name="_Toc465328413"/>
-      <w:bookmarkStart w:id="225" w:name="_Toc51929245"/>
+      <w:bookmarkStart w:id="223" w:name="_Toc222132560"/>
+      <w:bookmarkStart w:id="224" w:name="_Toc251424094"/>
+      <w:bookmarkStart w:id="225" w:name="_Toc464831681"/>
+      <w:bookmarkStart w:id="226" w:name="_Toc465328413"/>
+      <w:bookmarkStart w:id="227" w:name="_Toc51929245"/>
       <w:r>
         <w:t>Conclusions</w:t>
       </w:r>
-      <w:bookmarkEnd w:id="221"/>
-      <w:bookmarkEnd w:id="222"/>
       <w:bookmarkEnd w:id="223"/>
       <w:bookmarkEnd w:id="224"/>
       <w:bookmarkEnd w:id="225"/>
+      <w:bookmarkEnd w:id="226"/>
+      <w:bookmarkEnd w:id="227"/>
     </w:p>
     <w:p>
       <w:r>
@@ -13724,6 +14559,35 @@
                 <w:rPr>
                   <w:noProof/>
                 </w:rPr>
+                <w:t xml:space="preserve">Hendrawan, I., Utami, E., &amp; Hartanto, A. (2022). Comparison of Word2vec and Doc2vec Methods. </w:t>
+              </w:r>
+              <w:r>
+                <w:rPr>
+                  <w:i/>
+                  <w:iCs/>
+                  <w:noProof/>
+                </w:rPr>
+                <w:t>International Conference on Information Technology, Information Systems and Electrical Engineering</w:t>
+              </w:r>
+              <w:r>
+                <w:rPr>
+                  <w:noProof/>
+                </w:rPr>
+                <w:t xml:space="preserve"> (pp. 530-534). IEEE. doi:https://doi.org/10.1109/ICITISEE57756.2022.10057702</w:t>
+              </w:r>
+            </w:p>
+            <w:p>
+              <w:pPr>
+                <w:pStyle w:val="Bibliography"/>
+                <w:ind w:left="720" w:hanging="720"/>
+                <w:rPr>
+                  <w:noProof/>
+                </w:rPr>
+              </w:pPr>
+              <w:r>
+                <w:rPr>
+                  <w:noProof/>
+                </w:rPr>
                 <w:t xml:space="preserve">Hevner, A., March, S., Park, J., &amp; Ram, S. (2004). Design science in information systems research. </w:t>
               </w:r>
               <w:r>
@@ -13782,6 +14646,7 @@
                 <w:rPr>
                   <w:noProof/>
                 </w:rPr>
+                <w:lastRenderedPageBreak/>
                 <w:t xml:space="preserve">Iivari, J. (2020). A critical look at theories in design science research. </w:t>
               </w:r>
               <w:r>
@@ -13840,7 +14705,6 @@
                 <w:rPr>
                   <w:noProof/>
                 </w:rPr>
-                <w:lastRenderedPageBreak/>
                 <w:t xml:space="preserve">Jaisswal, A., &amp; Naik, A. (2021). Effect of Hyperparameters on Backpropagation. </w:t>
               </w:r>
               <w:r>
@@ -14044,6 +14908,7 @@
                 <w:rPr>
                   <w:noProof/>
                 </w:rPr>
+                <w:lastRenderedPageBreak/>
                 <w:t xml:space="preserve">McCusker, K., &amp; Gunaydin, S. (2015, October). Research using qualitative, quantitative or mixed methods and choice based on the research. </w:t>
               </w:r>
               <w:r>
@@ -14102,7 +14967,6 @@
                 <w:rPr>
                   <w:noProof/>
                 </w:rPr>
-                <w:lastRenderedPageBreak/>
                 <w:t xml:space="preserve">Mondaq Business Briefing. (2023, May 3). </w:t>
               </w:r>
               <w:r>
@@ -14291,7 +15155,14 @@
                 <w:rPr>
                   <w:noProof/>
                 </w:rPr>
-                <w:t>(4), 206-234. Retrieved from https://search.ebscohost.com/login.aspx?direct=true&amp;AuthType=ip,shib&amp;db=bth&amp;AN=95116694&amp;site=eds-live</w:t>
+                <w:t xml:space="preserve">(4), 206-234. Retrieved from </w:t>
+              </w:r>
+              <w:r>
+                <w:rPr>
+                  <w:noProof/>
+                </w:rPr>
+                <w:lastRenderedPageBreak/>
+                <w:t>https://search.ebscohost.com/login.aspx?direct=true&amp;AuthType=ip,shib&amp;db=bth&amp;AN=95116694&amp;site=eds-live</w:t>
               </w:r>
             </w:p>
             <w:p>
@@ -14335,7 +15206,6 @@
                 <w:rPr>
                   <w:noProof/>
                 </w:rPr>
-                <w:lastRenderedPageBreak/>
                 <w:t xml:space="preserve">Rosenblatt, F. (1958). The perceptron: A probabilistic model for information storage and organization in the brain. </w:t>
               </w:r>
               <w:r>
@@ -14423,6 +15293,35 @@
                 <w:rPr>
                   <w:noProof/>
                 </w:rPr>
+                <w:t xml:space="preserve">Strobelt, H., Webson, A., Sanh, V., Hoover, B., Beyer, J., Pfister, H., &amp; Rush, A. (2023). Interactive and Visual Prompt Engineering for Ad-hoc Task Adaptation with Large Language Models. </w:t>
+              </w:r>
+              <w:r>
+                <w:rPr>
+                  <w:i/>
+                  <w:iCs/>
+                  <w:noProof/>
+                </w:rPr>
+                <w:t>Transactions on Visualization and Computer Graphics, 29</w:t>
+              </w:r>
+              <w:r>
+                <w:rPr>
+                  <w:noProof/>
+                </w:rPr>
+                <w:t>(1), 1146-1156. doi:https://doi.org/10.1109/TVCG.2022.3209479</w:t>
+              </w:r>
+            </w:p>
+            <w:p>
+              <w:pPr>
+                <w:pStyle w:val="Bibliography"/>
+                <w:ind w:left="720" w:hanging="720"/>
+                <w:rPr>
+                  <w:noProof/>
+                </w:rPr>
+              </w:pPr>
+              <w:r>
+                <w:rPr>
+                  <w:noProof/>
+                </w:rPr>
                 <w:t xml:space="preserve">Sun, J., Liao, Q. V., Muller, M., Agarwal, M., H. S., Talamadupula, K., &amp; Weisz, J. D. (2022). 2022. </w:t>
               </w:r>
               <w:r>
@@ -14467,6 +15366,36 @@
                   <w:noProof/>
                 </w:rPr>
                 <w:t>, 1723-1802. doi:https://doi.org/10.1007/s10462-021-10049-5</w:t>
+              </w:r>
+            </w:p>
+            <w:p>
+              <w:pPr>
+                <w:pStyle w:val="Bibliography"/>
+                <w:ind w:left="720" w:hanging="720"/>
+                <w:rPr>
+                  <w:noProof/>
+                </w:rPr>
+              </w:pPr>
+              <w:r>
+                <w:rPr>
+                  <w:noProof/>
+                </w:rPr>
+                <w:lastRenderedPageBreak/>
+                <w:t xml:space="preserve">Vaswani, A., Shazeer, N., Parmar, N., Uszkoreit, J., Jones, L., Gomez, A., &amp; Kaiser, L. P. (2017). Attention is all you need. </w:t>
+              </w:r>
+              <w:r>
+                <w:rPr>
+                  <w:i/>
+                  <w:iCs/>
+                  <w:noProof/>
+                </w:rPr>
+                <w:t>Advances in Neural Information Processing Systems, 30</w:t>
+              </w:r>
+              <w:r>
+                <w:rPr>
+                  <w:noProof/>
+                </w:rPr>
+                <w:t>, 5998-6008. doi:https://arxiv.org/abs/1706.03762</w:t>
               </w:r>
             </w:p>
             <w:p>
@@ -14568,7 +15497,6 @@
                 <w:rPr>
                   <w:noProof/>
                 </w:rPr>
-                <w:lastRenderedPageBreak/>
                 <w:t xml:space="preserve">Zeller, A. (2014). </w:t>
               </w:r>
               <w:r>
@@ -14600,7 +15528,7 @@
         </w:sdt>
       </w:sdtContent>
     </w:sdt>
-    <w:bookmarkEnd w:id="175"/>
+    <w:bookmarkEnd w:id="177"/>
     <w:p>
       <w:pPr>
         <w:pStyle w:val="Heading1"/>
@@ -15532,7 +16460,7 @@
       </w:r>
     </w:p>
   </w:comment>
-  <w:comment w:id="114" w:author="Northcentral University" w:date="2019-03-20T17:08:00Z" w:initials="NU">
+  <w:comment w:id="116" w:author="Northcentral University" w:date="2019-03-20T17:08:00Z" w:initials="NU">
     <w:p>
       <w:pPr>
         <w:pStyle w:val="CommentText"/>
@@ -15548,7 +16476,7 @@
       </w:r>
     </w:p>
   </w:comment>
-  <w:comment w:id="129" w:author="Northcentral University" w:date="2019-03-20T17:09:00Z" w:initials="NU">
+  <w:comment w:id="131" w:author="Northcentral University" w:date="2019-03-20T17:09:00Z" w:initials="NU">
     <w:p>
       <w:pPr>
         <w:pStyle w:val="CommentText"/>
@@ -15564,7 +16492,7 @@
       </w:r>
     </w:p>
   </w:comment>
-  <w:comment w:id="130" w:author="Northcentral University" w:date="2019-03-20T17:09:00Z" w:initials="NU">
+  <w:comment w:id="132" w:author="Northcentral University" w:date="2019-03-20T17:09:00Z" w:initials="NU">
     <w:p>
       <w:pPr>
         <w:pStyle w:val="CommentText"/>
@@ -15580,7 +16508,7 @@
       </w:r>
     </w:p>
   </w:comment>
-  <w:comment w:id="135" w:author="Northcentral University" w:date="2019-03-20T17:10:00Z" w:initials="NU">
+  <w:comment w:id="137" w:author="Northcentral University" w:date="2019-03-20T17:10:00Z" w:initials="NU">
     <w:p>
       <w:pPr>
         <w:pStyle w:val="ListParagraph"/>
@@ -15615,7 +16543,7 @@
       </w:r>
     </w:p>
   </w:comment>
-  <w:comment w:id="136" w:author="Northcentral University" w:date="2019-03-20T17:10:00Z" w:initials="NU">
+  <w:comment w:id="138" w:author="Northcentral University" w:date="2019-03-20T17:10:00Z" w:initials="NU">
     <w:p>
       <w:pPr>
         <w:pStyle w:val="CommentText"/>
@@ -15634,7 +16562,7 @@
       </w:r>
     </w:p>
   </w:comment>
-  <w:comment w:id="137" w:author="Northcentral University" w:date="2019-03-20T17:11:00Z" w:initials="NU">
+  <w:comment w:id="139" w:author="Northcentral University" w:date="2019-03-20T17:11:00Z" w:initials="NU">
     <w:p>
       <w:pPr>
         <w:pStyle w:val="CommentText"/>
@@ -15665,7 +16593,7 @@
       </w:r>
     </w:p>
   </w:comment>
-  <w:comment w:id="141" w:author="Northcentral University" w:date="2019-03-20T17:12:00Z" w:initials="NU">
+  <w:comment w:id="143" w:author="Northcentral University" w:date="2019-03-20T17:12:00Z" w:initials="NU">
     <w:p>
       <w:pPr>
         <w:pStyle w:val="CommentText"/>
@@ -15692,7 +16620,7 @@
       </w:r>
     </w:p>
   </w:comment>
-  <w:comment w:id="142" w:author="Northcentral University" w:date="2019-03-20T17:12:00Z" w:initials="NU">
+  <w:comment w:id="144" w:author="Northcentral University" w:date="2019-03-20T17:12:00Z" w:initials="NU">
     <w:p>
       <w:pPr>
         <w:pStyle w:val="CommentText"/>
@@ -15708,7 +16636,7 @@
       </w:r>
     </w:p>
   </w:comment>
-  <w:comment w:id="143" w:author="Northcentral University" w:date="2019-03-20T17:13:00Z" w:initials="NU">
+  <w:comment w:id="145" w:author="Northcentral University" w:date="2019-03-20T17:13:00Z" w:initials="NU">
     <w:p>
       <w:pPr>
         <w:pStyle w:val="CommentText"/>
@@ -15724,7 +16652,7 @@
       </w:r>
     </w:p>
   </w:comment>
-  <w:comment w:id="144" w:author="Northcentral University" w:date="2019-03-20T17:13:00Z" w:initials="NU">
+  <w:comment w:id="146" w:author="Northcentral University" w:date="2019-03-20T17:13:00Z" w:initials="NU">
     <w:p>
       <w:pPr>
         <w:pStyle w:val="CommentText"/>
@@ -15762,7 +16690,7 @@
       </w:r>
     </w:p>
   </w:comment>
-  <w:comment w:id="151" w:author="Northcentral University" w:date="2019-03-26T09:36:00Z" w:initials="NU">
+  <w:comment w:id="153" w:author="Northcentral University" w:date="2019-03-26T09:36:00Z" w:initials="NU">
     <w:p>
       <w:pPr>
         <w:pStyle w:val="CommentText"/>
@@ -15799,7 +16727,7 @@
       </w:pPr>
     </w:p>
   </w:comment>
-  <w:comment w:id="156" w:author="Northcentral University" w:date="2019-03-20T17:13:00Z" w:initials="NU">
+  <w:comment w:id="158" w:author="Northcentral University" w:date="2019-03-20T17:13:00Z" w:initials="NU">
     <w:p>
       <w:pPr>
         <w:pStyle w:val="CommentText"/>
@@ -15829,7 +16757,7 @@
       </w:r>
     </w:p>
   </w:comment>
-  <w:comment w:id="160" w:author="Northcentral University" w:date="2019-03-20T17:13:00Z" w:initials="NU">
+  <w:comment w:id="162" w:author="Northcentral University" w:date="2019-03-20T17:13:00Z" w:initials="NU">
     <w:p>
       <w:pPr>
         <w:pStyle w:val="CommentText"/>
@@ -15845,7 +16773,7 @@
       </w:r>
     </w:p>
   </w:comment>
-  <w:comment w:id="164" w:author="Northcentral University" w:date="2019-03-20T17:13:00Z" w:initials="NU">
+  <w:comment w:id="166" w:author="Northcentral University" w:date="2019-03-20T17:13:00Z" w:initials="NU">
     <w:p>
       <w:pPr>
         <w:pStyle w:val="CommentText"/>
@@ -15861,7 +16789,7 @@
       </w:r>
     </w:p>
   </w:comment>
-  <w:comment w:id="168" w:author="Northcentral University" w:date="2019-03-20T17:14:00Z" w:initials="NU">
+  <w:comment w:id="170" w:author="Northcentral University" w:date="2019-03-20T17:14:00Z" w:initials="NU">
     <w:p>
       <w:pPr>
         <w:pStyle w:val="CommentText"/>
@@ -15877,7 +16805,7 @@
       </w:r>
     </w:p>
   </w:comment>
-  <w:comment w:id="169" w:author="Northcentral University" w:date="2019-03-20T17:14:00Z" w:initials="NU">
+  <w:comment w:id="171" w:author="Northcentral University" w:date="2019-03-20T17:14:00Z" w:initials="NU">
     <w:p>
       <w:pPr>
         <w:pStyle w:val="CommentText"/>
@@ -15906,7 +16834,7 @@
       </w:r>
     </w:p>
   </w:comment>
-  <w:comment w:id="179" w:author="Northcentral University" w:date="2019-03-20T17:14:00Z" w:initials="NU">
+  <w:comment w:id="181" w:author="Northcentral University" w:date="2019-03-20T17:14:00Z" w:initials="NU">
     <w:p>
       <w:pPr>
         <w:pStyle w:val="CommentText"/>
@@ -15922,7 +16850,7 @@
       </w:r>
     </w:p>
   </w:comment>
-  <w:comment w:id="183" w:author="Northcentral University" w:date="2019-03-20T17:15:00Z" w:initials="NU">
+  <w:comment w:id="185" w:author="Northcentral University" w:date="2019-03-20T17:15:00Z" w:initials="NU">
     <w:p>
       <w:pPr>
         <w:pStyle w:val="CommentText"/>
@@ -15962,7 +16890,7 @@
       </w:r>
     </w:p>
   </w:comment>
-  <w:comment w:id="189" w:author="Northcentral University" w:date="2019-03-20T17:15:00Z" w:initials="NU">
+  <w:comment w:id="191" w:author="Northcentral University" w:date="2019-03-20T17:15:00Z" w:initials="NU">
     <w:p>
       <w:pPr>
         <w:pStyle w:val="CommentText"/>
@@ -15978,7 +16906,7 @@
       </w:r>
     </w:p>
   </w:comment>
-  <w:comment w:id="190" w:author="Northcentral University" w:date="2019-03-20T17:16:00Z" w:initials="NU">
+  <w:comment w:id="192" w:author="Northcentral University" w:date="2019-03-20T17:16:00Z" w:initials="NU">
     <w:p>
       <w:pPr>
         <w:pStyle w:val="CommentText"/>
@@ -15994,7 +16922,7 @@
       </w:r>
     </w:p>
   </w:comment>
-  <w:comment w:id="191" w:author="Northcentral University" w:date="2019-03-21T13:25:00Z" w:initials="NU">
+  <w:comment w:id="193" w:author="Northcentral University" w:date="2019-03-21T13:25:00Z" w:initials="NU">
     <w:p>
       <w:pPr>
         <w:pStyle w:val="CommentText"/>
@@ -16023,7 +16951,7 @@
       </w:r>
     </w:p>
   </w:comment>
-  <w:comment w:id="192" w:author="Northcentral University" w:date="2019-03-21T13:31:00Z" w:initials="NU">
+  <w:comment w:id="194" w:author="Northcentral University" w:date="2019-03-21T13:31:00Z" w:initials="NU">
     <w:p>
       <w:pPr>
         <w:pStyle w:val="CommentText"/>
@@ -16046,7 +16974,7 @@
       </w:r>
     </w:p>
   </w:comment>
-  <w:comment w:id="193" w:author="Northcentral University" w:date="2019-03-21T13:31:00Z" w:initials="NU">
+  <w:comment w:id="195" w:author="Northcentral University" w:date="2019-03-21T13:31:00Z" w:initials="NU">
     <w:p>
       <w:pPr>
         <w:pStyle w:val="CommentText"/>
@@ -16071,7 +16999,7 @@
       </w:r>
     </w:p>
   </w:comment>
-  <w:comment w:id="194" w:author="Northcentral University" w:date="2019-03-21T13:31:00Z" w:initials="NU">
+  <w:comment w:id="196" w:author="Northcentral University" w:date="2019-03-21T13:31:00Z" w:initials="NU">
     <w:p>
       <w:pPr>
         <w:pStyle w:val="CommentText"/>
@@ -16087,7 +17015,7 @@
       </w:r>
     </w:p>
   </w:comment>
-  <w:comment w:id="200" w:author="Northcentral University" w:date="2019-03-26T09:43:00Z" w:initials="NU">
+  <w:comment w:id="202" w:author="Northcentral University" w:date="2019-03-26T09:43:00Z" w:initials="NU">
     <w:p>
       <w:pPr>
         <w:pStyle w:val="CommentText"/>
@@ -16113,7 +17041,7 @@
       </w:hyperlink>
     </w:p>
   </w:comment>
-  <w:comment w:id="208" w:author="Northcentral University" w:date="2019-03-21T13:31:00Z" w:initials="NU">
+  <w:comment w:id="210" w:author="Northcentral University" w:date="2019-03-21T13:31:00Z" w:initials="NU">
     <w:p>
       <w:pPr>
         <w:pStyle w:val="CommentText"/>
@@ -16129,7 +17057,7 @@
       </w:r>
     </w:p>
   </w:comment>
-  <w:comment w:id="212" w:author="Northcentral University" w:date="2019-03-20T17:16:00Z" w:initials="NU">
+  <w:comment w:id="214" w:author="Northcentral University" w:date="2019-03-20T17:16:00Z" w:initials="NU">
     <w:p>
       <w:pPr>
         <w:pStyle w:val="CommentText"/>

--- a/GenerativeAI_Manuscript.docx
+++ b/GenerativeAI_Manuscript.docx
@@ -10086,48 +10086,48 @@
     </w:p>
     <w:p>
       <w:r>
-        <w:t>Traditional supervised NLP tasks rely extensively on feature engineering and heuristics to predict the best response. Large language models (LLMs) fundamentally differ regarding their data structure and self-attention mechanism that control data retrieval (Vaswani et al., 2017). Their design necessitates encapsulating context, questions, examples, and response formatting into prompt templates (</w:t>
-      </w:r>
-      <w:proofErr w:type="spellStart"/>
-      <w:r>
-        <w:t>Pengfei</w:t>
-      </w:r>
-      <w:proofErr w:type="spellEnd"/>
-      <w:r>
-        <w:t xml:space="preserve"> et al., 2023; </w:t>
-      </w:r>
-      <w:proofErr w:type="spellStart"/>
-      <w:r>
-        <w:t>Strobelt</w:t>
-      </w:r>
-      <w:proofErr w:type="spellEnd"/>
-      <w:r>
-        <w:t xml:space="preserve"> et al., 2023). </w:t>
-      </w:r>
-    </w:p>
-    <w:p>
-      <w:r>
-        <w:lastRenderedPageBreak/>
-        <w:t xml:space="preserve">For example, suppose a financial broker or stock trading application wants to provide personalized guidance using a language </w:t>
-      </w:r>
-      <w:r>
-        <w:t>model (</w:t>
-      </w:r>
-      <w:r>
-        <w:fldChar w:fldCharType="begin"/>
-      </w:r>
-      <w:r>
-        <w:instrText xml:space="preserve"> REF _Ref135138182 </w:instrText>
-      </w:r>
-      <w:r>
-        <w:fldChar w:fldCharType="separate"/>
-      </w:r>
+        <w:t>Traditional supervised NLP tasks rely extensively on feature engineering and heuristics to predict the best response. Large language models (LLMs) fundamentally differ regarding their data structure and self-attention mechanism that control data retrieval (</w:t>
+      </w:r>
+      <w:r>
+        <w:t>see the proceeding figure)</w:t>
+      </w:r>
+      <w:r>
+        <w:t>.</w:t>
+      </w:r>
+    </w:p>
+    <w:p>
+      <w:pPr>
+        <w:pStyle w:val="Caption"/>
+        <w:ind w:firstLine="0"/>
+      </w:pPr>
       <w:r>
         <w:rPr>
           <w:b/>
           <w:bCs/>
         </w:rPr>
+        <w:lastRenderedPageBreak/>
         <w:t xml:space="preserve">Figure </w:t>
+      </w:r>
+      <w:r>
+        <w:rPr>
+          <w:b/>
+          <w:bCs/>
+        </w:rPr>
+        <w:fldChar w:fldCharType="begin"/>
+      </w:r>
+      <w:r>
+        <w:rPr>
+          <w:b/>
+          <w:bCs/>
+        </w:rPr>
+        <w:instrText xml:space="preserve"> SEQ Figure \* ARABIC </w:instrText>
+      </w:r>
+      <w:r>
+        <w:rPr>
+          <w:b/>
+          <w:bCs/>
+        </w:rPr>
+        <w:fldChar w:fldCharType="separate"/>
       </w:r>
       <w:r>
         <w:rPr>
@@ -10141,47 +10141,114 @@
         <w:rPr>
           <w:b/>
           <w:bCs/>
-          <w:noProof/>
-        </w:rPr>
-        <w:t xml:space="preserve"> </w:t>
+        </w:rPr>
+        <w:fldChar w:fldCharType="end"/>
+      </w:r>
+      <w:r>
+        <w:br/>
       </w:r>
       <w:r>
         <w:rPr>
           <w:i/>
-          <w:iCs/>
-        </w:rPr>
-        <w:t>Prompt template</w:t>
-      </w:r>
-      <w:r>
-        <w:fldChar w:fldCharType="end"/>
-      </w:r>
-      <w:r>
-        <w:t>)</w:t>
-      </w:r>
-      <w:r>
-        <w:t xml:space="preserve">. A conservative investor named Alice comes to the support interface and asks: </w:t>
-      </w:r>
+          <w:iCs w:val="0"/>
+        </w:rPr>
+        <w:t>Four Paradigms of NLP (</w:t>
+      </w:r>
+      <w:proofErr w:type="spellStart"/>
       <w:r>
         <w:rPr>
           <w:i/>
-          <w:iCs/>
-        </w:rPr>
-        <w:t>Hi, should I trade oil futures</w:t>
-      </w:r>
-      <w:r>
-        <w:t xml:space="preserve">? The prompt template can start with Alice’s properties, such as her investment style and account balance. Next, append the prompt to include her natural language question. Third, specify the response classifications like the previous example. </w:t>
+          <w:iCs w:val="0"/>
+        </w:rPr>
+        <w:t>Pengfei</w:t>
+      </w:r>
+      <w:proofErr w:type="spellEnd"/>
+      <w:r>
+        <w:rPr>
+          <w:i/>
+          <w:iCs w:val="0"/>
+        </w:rPr>
+        <w:t xml:space="preserve"> et al., 2023, p. 195)</w:t>
       </w:r>
     </w:p>
     <w:p>
       <w:pPr>
         <w:pStyle w:val="Caption"/>
         <w:ind w:firstLine="0"/>
-        <w:rPr>
-          <w:i/>
-          <w:iCs w:val="0"/>
-        </w:rPr>
-      </w:pPr>
-      <w:bookmarkStart w:id="111" w:name="_Ref135138182"/>
+      </w:pPr>
+      <w:r>
+        <w:drawing>
+          <wp:inline distT="0" distB="0" distL="0" distR="0" wp14:anchorId="594A85D3" wp14:editId="7BB904A6">
+            <wp:extent cx="5759532" cy="4545477"/>
+            <wp:effectExtent l="0" t="0" r="0" b="7620"/>
+            <wp:docPr id="185144796" name="Picture 1" descr="A picture containing text, screenshot, font, number&#10;&#10;Description automatically generated"/>
+            <wp:cNvGraphicFramePr>
+              <a:graphicFrameLocks xmlns:a="http://schemas.openxmlformats.org/drawingml/2006/main" noChangeAspect="1"/>
+            </wp:cNvGraphicFramePr>
+            <a:graphic xmlns:a="http://schemas.openxmlformats.org/drawingml/2006/main">
+              <a:graphicData uri="http://schemas.openxmlformats.org/drawingml/2006/picture">
+                <pic:pic xmlns:pic="http://schemas.openxmlformats.org/drawingml/2006/picture">
+                  <pic:nvPicPr>
+                    <pic:cNvPr id="185144796" name="Picture 1" descr="A picture containing text, screenshot, font, number&#10;&#10;Description automatically generated"/>
+                    <pic:cNvPicPr/>
+                  </pic:nvPicPr>
+                  <pic:blipFill>
+                    <a:blip r:embed="rId33"/>
+                    <a:stretch>
+                      <a:fillRect/>
+                    </a:stretch>
+                  </pic:blipFill>
+                  <pic:spPr>
+                    <a:xfrm>
+                      <a:off x="0" y="0"/>
+                      <a:ext cx="5759718" cy="4545624"/>
+                    </a:xfrm>
+                    <a:prstGeom prst="rect">
+                      <a:avLst/>
+                    </a:prstGeom>
+                  </pic:spPr>
+                </pic:pic>
+              </a:graphicData>
+            </a:graphic>
+          </wp:inline>
+        </w:drawing>
+      </w:r>
+    </w:p>
+    <w:p>
+      <w:r>
+        <w:t xml:space="preserve"> Their design necessitates encapsulating context, questions, examples, and response formatting into prompt templates (</w:t>
+      </w:r>
+      <w:proofErr w:type="spellStart"/>
+      <w:r>
+        <w:t>Pengfei</w:t>
+      </w:r>
+      <w:proofErr w:type="spellEnd"/>
+      <w:r>
+        <w:t xml:space="preserve"> et al., 2023; </w:t>
+      </w:r>
+      <w:proofErr w:type="spellStart"/>
+      <w:r>
+        <w:t>Strobelt</w:t>
+      </w:r>
+      <w:proofErr w:type="spellEnd"/>
+      <w:r>
+        <w:t xml:space="preserve"> et al., 2023). </w:t>
+      </w:r>
+      <w:r>
+        <w:t xml:space="preserve">For example, suppose a financial broker or stock trading application wants to provide personalized guidance using a language </w:t>
+      </w:r>
+      <w:r>
+        <w:t>model (</w:t>
+      </w:r>
+      <w:r>
+        <w:fldChar w:fldCharType="begin"/>
+      </w:r>
+      <w:r>
+        <w:instrText xml:space="preserve"> REF _Ref135138182 </w:instrText>
+      </w:r>
+      <w:r>
+        <w:fldChar w:fldCharType="separate"/>
+      </w:r>
       <w:r>
         <w:rPr>
           <w:b/>
@@ -10194,21 +10261,7 @@
           <w:b/>
           <w:bCs/>
         </w:rPr>
-        <w:fldChar w:fldCharType="begin"/>
-      </w:r>
-      <w:r>
-        <w:rPr>
-          <w:b/>
-          <w:bCs/>
-        </w:rPr>
-        <w:instrText xml:space="preserve"> SEQ Figure \* ARABIC </w:instrText>
-      </w:r>
-      <w:r>
-        <w:rPr>
-          <w:b/>
-          <w:bCs/>
-        </w:rPr>
-        <w:fldChar w:fldCharType="separate"/>
+        <w:t>9</w:t>
       </w:r>
       <w:r>
         <w:rPr>
@@ -10216,223 +10269,51 @@
           <w:bCs/>
           <w:noProof/>
         </w:rPr>
-        <w:t>8</w:t>
-      </w:r>
+        <w:t xml:space="preserve"> </w:t>
+      </w:r>
+      <w:r>
+        <w:rPr>
+          <w:i/>
+          <w:iCs/>
+        </w:rPr>
+        <w:t>Prompt template</w:t>
+      </w:r>
+      <w:r>
+        <w:fldChar w:fldCharType="end"/>
+      </w:r>
+      <w:r>
+        <w:t>)</w:t>
+      </w:r>
+      <w:r>
+        <w:t xml:space="preserve">. A conservative investor named Alice comes to the support interface and asks: </w:t>
+      </w:r>
+      <w:r>
+        <w:rPr>
+          <w:i/>
+          <w:iCs/>
+        </w:rPr>
+        <w:t>Hi, should I trade oil futures</w:t>
+      </w:r>
+      <w:r>
+        <w:t xml:space="preserve">? The prompt template can start with Alice’s properties, such as her investment style and account balance. Next, append the prompt to include her natural language question. Third, specify the response classifications like the previous example. </w:t>
+      </w:r>
+    </w:p>
+    <w:p>
+      <w:pPr>
+        <w:pStyle w:val="Caption"/>
+        <w:ind w:firstLine="0"/>
+        <w:rPr>
+          <w:i/>
+          <w:iCs w:val="0"/>
+        </w:rPr>
+      </w:pPr>
+      <w:bookmarkStart w:id="111" w:name="_Ref135138182"/>
       <w:r>
         <w:rPr>
           <w:b/>
           <w:bCs/>
         </w:rPr>
-        <w:fldChar w:fldCharType="end"/>
-      </w:r>
-      <w:r>
-        <w:br/>
-      </w:r>
-      <w:r>
-        <w:rPr>
-          <w:i/>
-          <w:iCs w:val="0"/>
-        </w:rPr>
-        <w:t>Prompt template</w:t>
-      </w:r>
-      <w:bookmarkEnd w:id="111"/>
-    </w:p>
-    <w:p>
-      <w:pPr>
-        <w:pStyle w:val="SC-Source"/>
-      </w:pPr>
-      <w:r>
-        <w:rPr>
-          <w:rFonts w:ascii="Segoe UI" w:hAnsi="Segoe UI" w:cs="Segoe UI"/>
-          <w:color w:val="343541"/>
-        </w:rPr>
-        <w:t xml:space="preserve">Alice: a conservative investor </w:t>
-      </w:r>
-      <w:r>
-        <w:rPr>
-          <w:rFonts w:ascii="Segoe UI" w:hAnsi="Segoe UI" w:cs="Segoe UI"/>
-          <w:color w:val="343541"/>
-        </w:rPr>
-        <w:br/>
-      </w:r>
-      <w:r>
-        <w:rPr>
-          <w:rFonts w:ascii="Segoe UI" w:hAnsi="Segoe UI" w:cs="Segoe UI"/>
-          <w:color w:val="343541"/>
-        </w:rPr>
-        <w:t xml:space="preserve">Account Balance: $1000 </w:t>
-      </w:r>
-      <w:r>
-        <w:rPr>
-          <w:rFonts w:ascii="Segoe UI" w:hAnsi="Segoe UI" w:cs="Segoe UI"/>
-          <w:color w:val="343541"/>
-        </w:rPr>
-        <w:br/>
-      </w:r>
-      <w:r>
-        <w:rPr>
-          <w:rFonts w:ascii="Segoe UI" w:hAnsi="Segoe UI" w:cs="Segoe UI"/>
-          <w:color w:val="343541"/>
-        </w:rPr>
-        <w:t xml:space="preserve">Approved For: Buying stocks and options </w:t>
-      </w:r>
-      <w:r>
-        <w:rPr>
-          <w:rFonts w:ascii="Segoe UI" w:hAnsi="Segoe UI" w:cs="Segoe UI"/>
-          <w:color w:val="343541"/>
-        </w:rPr>
-        <w:br/>
-      </w:r>
-      <w:r>
-        <w:rPr>
-          <w:rFonts w:ascii="Segoe UI" w:hAnsi="Segoe UI" w:cs="Segoe UI"/>
-          <w:color w:val="343541"/>
-        </w:rPr>
-        <w:t xml:space="preserve">Cannot: Short stocks </w:t>
-      </w:r>
-      <w:r>
-        <w:rPr>
-          <w:rFonts w:ascii="Segoe UI" w:hAnsi="Segoe UI" w:cs="Segoe UI"/>
-          <w:color w:val="343541"/>
-        </w:rPr>
-        <w:br/>
-      </w:r>
-      <w:r>
-        <w:rPr>
-          <w:rFonts w:ascii="Segoe UI" w:hAnsi="Segoe UI" w:cs="Segoe UI"/>
-          <w:color w:val="343541"/>
-        </w:rPr>
-        <w:br/>
-        <w:t>Hi, should I trade oil futures?</w:t>
-      </w:r>
-      <w:r>
-        <w:rPr>
-          <w:rFonts w:ascii="Segoe UI" w:hAnsi="Segoe UI" w:cs="Segoe UI"/>
-          <w:color w:val="343541"/>
-        </w:rPr>
-        <w:t xml:space="preserve"> </w:t>
-      </w:r>
-      <w:r>
-        <w:rPr>
-          <w:rFonts w:ascii="Segoe UI" w:hAnsi="Segoe UI" w:cs="Segoe UI"/>
-          <w:color w:val="343541"/>
-        </w:rPr>
-        <w:br/>
-      </w:r>
-      <w:r>
-        <w:rPr>
-          <w:rFonts w:ascii="Segoe UI" w:hAnsi="Segoe UI" w:cs="Segoe UI"/>
-          <w:color w:val="343541"/>
-        </w:rPr>
-        <w:t xml:space="preserve">return (A) if this aligns with her strategy (B) this is not a good </w:t>
-      </w:r>
-      <w:proofErr w:type="gramStart"/>
-      <w:r>
-        <w:rPr>
-          <w:rFonts w:ascii="Segoe UI" w:hAnsi="Segoe UI" w:cs="Segoe UI"/>
-          <w:color w:val="343541"/>
-        </w:rPr>
-        <w:t>idea</w:t>
-      </w:r>
-      <w:proofErr w:type="gramEnd"/>
-    </w:p>
-    <w:p>
-      <w:r>
-        <w:t xml:space="preserve">Semantically, the template warms up the transformer with hints that influence the positional encoders and activate the embeddings, leading to creativity (see the </w:t>
-      </w:r>
-      <w:r>
-        <w:rPr>
-          <w:i/>
-          <w:iCs/>
-        </w:rPr>
-        <w:fldChar w:fldCharType="begin"/>
-      </w:r>
-      <w:r>
-        <w:rPr>
-          <w:i/>
-          <w:iCs/>
-        </w:rPr>
-        <w:instrText xml:space="preserve"> REF _Ref135136946 </w:instrText>
-      </w:r>
-      <w:r>
-        <w:rPr>
-          <w:i/>
-          <w:iCs/>
-        </w:rPr>
-        <w:instrText xml:space="preserve"> \* MERGEFORMAT </w:instrText>
-      </w:r>
-      <w:r>
-        <w:rPr>
-          <w:i/>
-          <w:iCs/>
-        </w:rPr>
-        <w:fldChar w:fldCharType="separate"/>
-      </w:r>
-      <w:r>
-        <w:rPr>
-          <w:i/>
-          <w:iCs/>
-        </w:rPr>
-        <w:t>What are Transformers</w:t>
-      </w:r>
-      <w:r>
-        <w:rPr>
-          <w:i/>
-          <w:iCs/>
-        </w:rPr>
-        <w:fldChar w:fldCharType="end"/>
-      </w:r>
-      <w:r>
-        <w:t xml:space="preserve"> section). In this case, the Euclidian distance between </w:t>
-      </w:r>
-      <w:r>
-        <w:rPr>
-          <w:i/>
-          <w:iCs/>
-        </w:rPr>
-        <w:t>trading oil futures</w:t>
-      </w:r>
-      <w:r>
-        <w:t xml:space="preserve"> (high-risk strategy) and a </w:t>
-      </w:r>
-      <w:r>
-        <w:rPr>
-          <w:i/>
-          <w:iCs/>
-        </w:rPr>
-        <w:t>conservative investor</w:t>
-      </w:r>
-      <w:r>
-        <w:t xml:space="preserve"> is closest to the token (B) this is not a good idea.</w:t>
-      </w:r>
-      <w:r>
-        <w:t xml:space="preserve"> It’s possible to inspect the distance further by changing the response format to </w:t>
-      </w:r>
-      <w:r>
-        <w:rPr>
-          <w:i/>
-          <w:iCs/>
-        </w:rPr>
-        <w:t>return the distance to</w:t>
-      </w:r>
-      <w:r>
-        <w:t xml:space="preserve"> and reissuing the prompt.</w:t>
-      </w:r>
-    </w:p>
-    <w:p>
-      <w:pPr>
-        <w:pStyle w:val="Caption"/>
-        <w:ind w:firstLine="0"/>
-        <w:rPr>
-          <w:i/>
-          <w:iCs w:val="0"/>
-        </w:rPr>
-      </w:pPr>
-      <w:r>
-        <w:rPr>
-          <w:b/>
-          <w:bCs/>
-        </w:rPr>
+        <w:lastRenderedPageBreak/>
         <w:t xml:space="preserve">Figure </w:t>
       </w:r>
       <w:r>
@@ -10479,6 +10360,252 @@
           <w:i/>
           <w:iCs w:val="0"/>
         </w:rPr>
+        <w:t>Prompt template</w:t>
+      </w:r>
+      <w:bookmarkEnd w:id="111"/>
+    </w:p>
+    <w:p>
+      <w:pPr>
+        <w:pStyle w:val="SC-Source"/>
+      </w:pPr>
+      <w:r>
+        <w:rPr>
+          <w:rFonts w:ascii="Segoe UI" w:hAnsi="Segoe UI" w:cs="Segoe UI"/>
+          <w:color w:val="343541"/>
+        </w:rPr>
+        <w:t xml:space="preserve">Alice: a conservative investor </w:t>
+      </w:r>
+      <w:r>
+        <w:rPr>
+          <w:rFonts w:ascii="Segoe UI" w:hAnsi="Segoe UI" w:cs="Segoe UI"/>
+          <w:color w:val="343541"/>
+        </w:rPr>
+        <w:br/>
+      </w:r>
+      <w:r>
+        <w:rPr>
+          <w:rFonts w:ascii="Segoe UI" w:hAnsi="Segoe UI" w:cs="Segoe UI"/>
+          <w:color w:val="343541"/>
+        </w:rPr>
+        <w:t xml:space="preserve">Account Balance: $1000 </w:t>
+      </w:r>
+      <w:r>
+        <w:rPr>
+          <w:rFonts w:ascii="Segoe UI" w:hAnsi="Segoe UI" w:cs="Segoe UI"/>
+          <w:color w:val="343541"/>
+        </w:rPr>
+        <w:br/>
+      </w:r>
+      <w:r>
+        <w:rPr>
+          <w:rFonts w:ascii="Segoe UI" w:hAnsi="Segoe UI" w:cs="Segoe UI"/>
+          <w:color w:val="343541"/>
+        </w:rPr>
+        <w:t xml:space="preserve">Approved For: Buying stocks and options </w:t>
+      </w:r>
+      <w:r>
+        <w:rPr>
+          <w:rFonts w:ascii="Segoe UI" w:hAnsi="Segoe UI" w:cs="Segoe UI"/>
+          <w:color w:val="343541"/>
+        </w:rPr>
+        <w:br/>
+      </w:r>
+      <w:r>
+        <w:rPr>
+          <w:rFonts w:ascii="Segoe UI" w:hAnsi="Segoe UI" w:cs="Segoe UI"/>
+          <w:color w:val="343541"/>
+        </w:rPr>
+        <w:t xml:space="preserve">Cannot: Short stocks </w:t>
+      </w:r>
+      <w:r>
+        <w:rPr>
+          <w:rFonts w:ascii="Segoe UI" w:hAnsi="Segoe UI" w:cs="Segoe UI"/>
+          <w:color w:val="343541"/>
+        </w:rPr>
+        <w:br/>
+      </w:r>
+      <w:r>
+        <w:rPr>
+          <w:rFonts w:ascii="Segoe UI" w:hAnsi="Segoe UI" w:cs="Segoe UI"/>
+          <w:color w:val="343541"/>
+        </w:rPr>
+        <w:br/>
+        <w:t>Hi, should I trade oil futures?</w:t>
+      </w:r>
+      <w:r>
+        <w:rPr>
+          <w:rFonts w:ascii="Segoe UI" w:hAnsi="Segoe UI" w:cs="Segoe UI"/>
+          <w:color w:val="343541"/>
+        </w:rPr>
+        <w:t xml:space="preserve"> </w:t>
+      </w:r>
+      <w:r>
+        <w:rPr>
+          <w:rFonts w:ascii="Segoe UI" w:hAnsi="Segoe UI" w:cs="Segoe UI"/>
+          <w:color w:val="343541"/>
+        </w:rPr>
+        <w:br/>
+      </w:r>
+      <w:r>
+        <w:rPr>
+          <w:rFonts w:ascii="Segoe UI" w:hAnsi="Segoe UI" w:cs="Segoe UI"/>
+          <w:color w:val="343541"/>
+        </w:rPr>
+        <w:t xml:space="preserve">return (A) if this aligns with her strategy (B) this is not a good </w:t>
+      </w:r>
+      <w:proofErr w:type="gramStart"/>
+      <w:r>
+        <w:rPr>
+          <w:rFonts w:ascii="Segoe UI" w:hAnsi="Segoe UI" w:cs="Segoe UI"/>
+          <w:color w:val="343541"/>
+        </w:rPr>
+        <w:t>idea</w:t>
+      </w:r>
+      <w:proofErr w:type="gramEnd"/>
+    </w:p>
+    <w:p>
+      <w:r>
+        <w:t xml:space="preserve">Semantically, the template warms up the transformer with hints that influence the positional encoders and activate the embeddings, leading to creativity (see the </w:t>
+      </w:r>
+      <w:r>
+        <w:rPr>
+          <w:i/>
+          <w:iCs/>
+        </w:rPr>
+        <w:fldChar w:fldCharType="begin"/>
+      </w:r>
+      <w:r>
+        <w:rPr>
+          <w:i/>
+          <w:iCs/>
+        </w:rPr>
+        <w:instrText xml:space="preserve"> REF _Ref135136946 </w:instrText>
+      </w:r>
+      <w:r>
+        <w:rPr>
+          <w:i/>
+          <w:iCs/>
+        </w:rPr>
+        <w:instrText xml:space="preserve"> \* MERGEFORMAT </w:instrText>
+      </w:r>
+      <w:r>
+        <w:rPr>
+          <w:i/>
+          <w:iCs/>
+        </w:rPr>
+        <w:fldChar w:fldCharType="separate"/>
+      </w:r>
+      <w:r>
+        <w:rPr>
+          <w:i/>
+          <w:iCs/>
+        </w:rPr>
+        <w:t>What are Transformers</w:t>
+      </w:r>
+      <w:r>
+        <w:rPr>
+          <w:i/>
+          <w:iCs/>
+        </w:rPr>
+        <w:fldChar w:fldCharType="end"/>
+      </w:r>
+      <w:r>
+        <w:t xml:space="preserve"> section). In this case, the Euclidian distance between </w:t>
+      </w:r>
+      <w:r>
+        <w:rPr>
+          <w:i/>
+          <w:iCs/>
+        </w:rPr>
+        <w:t>trading oil futures</w:t>
+      </w:r>
+      <w:r>
+        <w:t xml:space="preserve"> (high-risk strategy) and a </w:t>
+      </w:r>
+      <w:r>
+        <w:rPr>
+          <w:i/>
+          <w:iCs/>
+        </w:rPr>
+        <w:t>conservative investor</w:t>
+      </w:r>
+      <w:r>
+        <w:t xml:space="preserve"> is closest to the token (B) this is not a good idea.</w:t>
+      </w:r>
+      <w:r>
+        <w:t xml:space="preserve"> It’s possible to inspect the distance further by changing the response format to </w:t>
+      </w:r>
+      <w:r>
+        <w:rPr>
+          <w:i/>
+          <w:iCs/>
+        </w:rPr>
+        <w:t>return the distance to</w:t>
+      </w:r>
+      <w:r>
+        <w:t xml:space="preserve"> and reissuing the prompt.</w:t>
+      </w:r>
+    </w:p>
+    <w:p>
+      <w:pPr>
+        <w:pStyle w:val="Caption"/>
+        <w:ind w:firstLine="0"/>
+        <w:rPr>
+          <w:i/>
+          <w:iCs w:val="0"/>
+        </w:rPr>
+      </w:pPr>
+      <w:r>
+        <w:rPr>
+          <w:b/>
+          <w:bCs/>
+        </w:rPr>
+        <w:t xml:space="preserve">Figure </w:t>
+      </w:r>
+      <w:r>
+        <w:rPr>
+          <w:b/>
+          <w:bCs/>
+        </w:rPr>
+        <w:fldChar w:fldCharType="begin"/>
+      </w:r>
+      <w:r>
+        <w:rPr>
+          <w:b/>
+          <w:bCs/>
+        </w:rPr>
+        <w:instrText xml:space="preserve"> SEQ Figure \* ARABIC </w:instrText>
+      </w:r>
+      <w:r>
+        <w:rPr>
+          <w:b/>
+          <w:bCs/>
+        </w:rPr>
+        <w:fldChar w:fldCharType="separate"/>
+      </w:r>
+      <w:r>
+        <w:rPr>
+          <w:b/>
+          <w:bCs/>
+          <w:noProof/>
+        </w:rPr>
+        <w:t>10</w:t>
+      </w:r>
+      <w:r>
+        <w:rPr>
+          <w:b/>
+          <w:bCs/>
+        </w:rPr>
+        <w:fldChar w:fldCharType="end"/>
+      </w:r>
+      <w:r>
+        <w:br/>
+      </w:r>
+      <w:r>
+        <w:rPr>
+          <w:i/>
+          <w:iCs w:val="0"/>
+        </w:rPr>
         <w:t>Response to prompt template</w:t>
       </w:r>
     </w:p>
@@ -10503,11 +10630,7 @@
       </w:r>
       <w:proofErr w:type="gramEnd"/>
       <w:r>
-        <w:t xml:space="preserve"> distance. Oil futures trading is typically considered more speculative and carries higher </w:t>
-      </w:r>
-      <w:r>
-        <w:lastRenderedPageBreak/>
-        <w:t>risks. As a conservative investor, Alice may prefer investment options with lower risk profiles.</w:t>
+        <w:t xml:space="preserve"> distance. Oil futures trading is typically considered more speculative and carries higher risks. As a conservative investor, Alice may prefer investment options with lower risk profiles.</w:t>
       </w:r>
     </w:p>
     <w:p>
@@ -10540,6 +10663,7 @@
         <w:ind w:firstLine="0"/>
       </w:pPr>
       <w:r>
+        <w:lastRenderedPageBreak/>
         <w:t>Multi-shot Processing</w:t>
       </w:r>
     </w:p>
@@ -10627,7 +10751,19 @@
     </w:p>
     <w:p>
       <w:r>
-        <w:t>This section discusses LLMs’ capabilities and strengths and weaknesses based on the media type.</w:t>
+        <w:t>This section discusses LLMs’ capabilities</w:t>
+      </w:r>
+      <w:r>
+        <w:t>,</w:t>
+      </w:r>
+      <w:r>
+        <w:t xml:space="preserve"> strengths</w:t>
+      </w:r>
+      <w:r>
+        <w:t>,</w:t>
+      </w:r>
+      <w:r>
+        <w:t xml:space="preserve"> and weaknesses based on the media type.</w:t>
       </w:r>
     </w:p>
     <w:p>
@@ -15538,9 +15674,9 @@
     </w:p>
     <w:p/>
     <w:sectPr>
-      <w:headerReference w:type="default" r:id="rId33"/>
-      <w:footerReference w:type="default" r:id="rId34"/>
-      <w:headerReference w:type="first" r:id="rId35"/>
+      <w:headerReference w:type="default" r:id="rId34"/>
+      <w:footerReference w:type="default" r:id="rId35"/>
+      <w:headerReference w:type="first" r:id="rId36"/>
       <w:pgSz w:w="12240" w:h="15840"/>
       <w:pgMar w:top="1440" w:right="1440" w:bottom="1440" w:left="1440" w:header="720" w:footer="720" w:gutter="0"/>
       <w:pgNumType w:start="1"/>

--- a/GenerativeAI_Manuscript.docx
+++ b/GenerativeAI_Manuscript.docx
@@ -341,15 +341,7 @@
         </w:sdtContent>
       </w:sdt>
       <w:r>
-        <w:t xml:space="preserve"> State the conclusions to include both the potential implications of the </w:t>
-      </w:r>
-      <w:proofErr w:type="gramStart"/>
-      <w:r>
-        <w:t>results on</w:t>
-      </w:r>
-      <w:proofErr w:type="gramEnd"/>
-      <w:r>
-        <w:t xml:space="preserve"> and the recommendations for future research and practice.</w:t>
+        <w:t xml:space="preserve"> State the conclusions to include both the potential implications of the results on and the recommendations for future research and practice.</w:t>
       </w:r>
     </w:p>
     <w:p>
@@ -3278,23 +3270,7 @@
       <w:bookmarkStart w:id="25" w:name="_Toc229316234"/>
       <w:bookmarkEnd w:id="21"/>
       <w:r>
-        <w:t xml:space="preserve">Generative AI (GAI) is a class of machine learning algorithms that can learn from and </w:t>
-      </w:r>
-      <w:proofErr w:type="gramStart"/>
-      <w:r>
-        <w:t>creates</w:t>
-      </w:r>
-      <w:proofErr w:type="gramEnd"/>
-      <w:r>
-        <w:t xml:space="preserve"> content such as text, images, video, audio, and code (Wu et al., 2023). GAI transforms documents into summarizations and user-defined classification labels (</w:t>
-      </w:r>
-      <w:proofErr w:type="spellStart"/>
-      <w:r>
-        <w:t>Pengfei</w:t>
-      </w:r>
-      <w:proofErr w:type="spellEnd"/>
-      <w:r>
-        <w:t xml:space="preserve"> et al., 2023). It also lowers the barrier to entry for software engineering tasks, increasing developer velocity</w:t>
+        <w:t>Generative AI (GAI) is a class of machine learning algorithms that can learn from and creates content such as text, images, video, audio, and code (Wu et al., 2023). GAI transforms documents into summarizations and user-defined classification labels (Pengfei et al., 2023). It also lowers the barrier to entry for software engineering tasks, increasing developer velocity</w:t>
       </w:r>
       <w:sdt>
         <w:sdtPr>
@@ -3328,31 +3304,7 @@
     </w:p>
     <w:p>
       <w:r>
-        <w:t xml:space="preserve">Implementations like Open AI’s </w:t>
-      </w:r>
-      <w:proofErr w:type="spellStart"/>
-      <w:r>
-        <w:t>ChatGPT</w:t>
-      </w:r>
-      <w:proofErr w:type="spellEnd"/>
-      <w:r>
-        <w:t xml:space="preserve"> capture the business community’s imagination and raise questions about its applications within regulated enterprises (Daugherty, Wilson, &amp; </w:t>
-      </w:r>
-      <w:proofErr w:type="spellStart"/>
-      <w:r>
-        <w:t>Narain</w:t>
-      </w:r>
-      <w:proofErr w:type="spellEnd"/>
-      <w:r>
-        <w:t xml:space="preserve">, 2023; </w:t>
-      </w:r>
-      <w:proofErr w:type="spellStart"/>
-      <w:r>
-        <w:t>Rozado</w:t>
-      </w:r>
-      <w:proofErr w:type="spellEnd"/>
-      <w:r>
-        <w:t>, 2023). This combination necessitates research into the understanding of the technology and practical use cases. For instance, where are the delineations between what one can versus should do today? Equally important, how can developer operations (DevOps) teams leverage these capabilities securely, reliably, and safely? Since there are multiple technology choices, when should enterprises choose one over the other? How can enterprises methodically select the right option?</w:t>
+        <w:t>Implementations like Open AI’s ChatGPT capture the business community’s imagination and raise questions about its applications within regulated enterprises (Daugherty, Wilson, &amp; Narain, 2023; Rozado, 2023). This combination necessitates research into the understanding of the technology and practical use cases. For instance, where are the delineations between what one can versus should do today? Equally important, how can developer operations (DevOps) teams leverage these capabilities securely, reliably, and safely? Since there are multiple technology choices, when should enterprises choose one over the other? How can enterprises methodically select the right option?</w:t>
       </w:r>
     </w:p>
     <w:p>
@@ -3466,15 +3418,7 @@
     </w:p>
     <w:p>
       <w:r>
-        <w:t xml:space="preserve">Solutions like </w:t>
-      </w:r>
-      <w:proofErr w:type="spellStart"/>
-      <w:r>
-        <w:t>EMLo</w:t>
-      </w:r>
-      <w:proofErr w:type="spellEnd"/>
-      <w:r>
-        <w:t xml:space="preserve"> are Long-Term, Short-Term (LTSM) architectures that provide </w:t>
+        <w:t xml:space="preserve">Solutions like EMLo are Long-Term, Short-Term (LTSM) architectures that provide </w:t>
       </w:r>
       <w:r>
         <w:rPr>
@@ -3523,15 +3467,7 @@
     </w:p>
     <w:p>
       <w:r>
-        <w:t>The ubiquity of public cloud providers enables researchers to create more extensive and sophisticated models. For example, GPT-3, an autoregressive language model, has over 175 billion parameters, a 10x increase over GPT-2 (Brown et al., 2020). More recently, Google Brain demonstrated an NLP translation model with over a trillion parameters (</w:t>
-      </w:r>
-      <w:proofErr w:type="spellStart"/>
-      <w:r>
-        <w:t>Fedus</w:t>
-      </w:r>
-      <w:proofErr w:type="spellEnd"/>
-      <w:r>
-        <w:t xml:space="preserve"> et al., 2022). This exponential parameter growth is likely to continue into the foreseeable future. As predictive capabilities mature, it democratizes machine learning by lowering the barrier to getting started and removing the need for extensive labeled training sets. </w:t>
+        <w:t xml:space="preserve">The ubiquity of public cloud providers enables researchers to create more extensive and sophisticated models. For example, GPT-3, an autoregressive language model, has over 175 billion parameters, a 10x increase over GPT-2 (Brown et al., 2020). More recently, Google Brain demonstrated an NLP translation model with over a trillion parameters (Fedus et al., 2022). This exponential parameter growth is likely to continue into the foreseeable future. As predictive capabilities mature, it democratizes machine learning by lowering the barrier to getting started and removing the need for extensive labeled training sets. </w:t>
       </w:r>
     </w:p>
     <w:p>
@@ -3546,15 +3482,7 @@
         <w:t>large language models</w:t>
       </w:r>
       <w:r>
-        <w:t xml:space="preserve"> (LLMs) to solve unsupervised learning tasks. While the domain is rapidly maturing, numerous open research problems remain regarding prediction accuracy, </w:t>
-      </w:r>
-      <w:proofErr w:type="spellStart"/>
-      <w:r>
-        <w:t>explainability</w:t>
-      </w:r>
-      <w:proofErr w:type="spellEnd"/>
-      <w:r>
-        <w:t>, suitability, safety, and security. These challenges become more pronounced in regulated enterprise settings such as financial, health care, and workplace safety. Suppose a generative response creates an insurance policy and offers it to end-users. In that case, the insurance provider becomes responsible for the terms of that policy. How can the insurer guarantee and represent its principles and business practices within that offering? Failures in this regard could hurt the business’s reputation, cause financial hardship, and alienate customers.</w:t>
+        <w:t xml:space="preserve"> (LLMs) to solve unsupervised learning tasks. While the domain is rapidly maturing, numerous open research problems remain regarding prediction accuracy, explainability, suitability, safety, and security. These challenges become more pronounced in regulated enterprise settings such as financial, health care, and workplace safety. Suppose a generative response creates an insurance policy and offers it to end-users. In that case, the insurance provider becomes responsible for the terms of that policy. How can the insurer guarantee and represent its principles and business practices within that offering? Failures in this regard could hurt the business’s reputation, cause financial hardship, and alienate customers.</w:t>
       </w:r>
     </w:p>
     <w:p>
@@ -3610,39 +3538,7 @@
       </w:r>
       <w:r>
         <w:lastRenderedPageBreak/>
-        <w:t xml:space="preserve">instance, </w:t>
-      </w:r>
-      <w:proofErr w:type="spellStart"/>
-      <w:r>
-        <w:t>OpenAI’s</w:t>
-      </w:r>
-      <w:proofErr w:type="spellEnd"/>
-      <w:r>
-        <w:t xml:space="preserve"> ChatGPT-3.5 has safeguards and content moderation checks that ensure its responses are politically neutral. However, prompt engineering techniques bypass that validation and statistically demonstrate </w:t>
-      </w:r>
-      <w:proofErr w:type="spellStart"/>
-      <w:r>
-        <w:t>it’s</w:t>
-      </w:r>
-      <w:proofErr w:type="spellEnd"/>
-      <w:r>
-        <w:t xml:space="preserve"> broadly a left-leaning Libertarian (</w:t>
-      </w:r>
-      <w:proofErr w:type="spellStart"/>
-      <w:r>
-        <w:t>Rozado</w:t>
-      </w:r>
-      <w:proofErr w:type="spellEnd"/>
-      <w:r>
-        <w:t xml:space="preserve">, 2023). While that’s appropriate for many settings, these implicit biases could be at odds with other organizations. Another set of challenges comes from international requirements, such as the European Union proposing copyright rules and China exploring a regulatory framework (International Business Times, 2023; </w:t>
-      </w:r>
-      <w:proofErr w:type="spellStart"/>
-      <w:r>
-        <w:t>Mondaq</w:t>
-      </w:r>
-      <w:proofErr w:type="spellEnd"/>
-      <w:r>
-        <w:t xml:space="preserve"> Business Briefing, 2023).</w:t>
+        <w:t>instance, OpenAI’s ChatGPT-3.5 has safeguards and content moderation checks that ensure its responses are politically neutral. However, prompt engineering techniques bypass that validation and statistically demonstrate it’s broadly a left-leaning Libertarian (Rozado, 2023). While that’s appropriate for many settings, these implicit biases could be at odds with other organizations. Another set of challenges comes from international requirements, such as the European Union proposing copyright rules and China exploring a regulatory framework (International Business Times, 2023; Mondaq Business Briefing, 2023).</w:t>
       </w:r>
     </w:p>
     <w:p>
@@ -3732,39 +3628,10 @@
     </w:p>
     <w:p>
       <w:r>
-        <w:t>The design of experiments research creates purposeful artifacts and applies them to study a phenomenon (</w:t>
-      </w:r>
-      <w:proofErr w:type="spellStart"/>
-      <w:r>
-        <w:t>Hevner</w:t>
-      </w:r>
-      <w:proofErr w:type="spellEnd"/>
-      <w:r>
-        <w:t xml:space="preserve"> et al., 2004). Academic and business communities employ this method as a standard approach to Information Technology and Communication (IT&amp;C) problems (</w:t>
-      </w:r>
-      <w:proofErr w:type="spellStart"/>
-      <w:r>
-        <w:t>Bryar</w:t>
-      </w:r>
-      <w:proofErr w:type="spellEnd"/>
-      <w:r>
-        <w:t xml:space="preserve"> &amp; </w:t>
-      </w:r>
-      <w:proofErr w:type="spellStart"/>
-      <w:r>
-        <w:t>Carr</w:t>
-      </w:r>
-      <w:proofErr w:type="spellEnd"/>
-      <w:r>
-        <w:t xml:space="preserve">, 2021; </w:t>
-      </w:r>
-      <w:proofErr w:type="spellStart"/>
-      <w:r>
-        <w:t>Peffers</w:t>
-      </w:r>
-      <w:proofErr w:type="spellEnd"/>
-      <w:r>
-        <w:t xml:space="preserve"> et al., 2007</w:t>
+        <w:t>The design of experiments research creates purposeful artifacts and applies them to study a phenomenon (Hevner et al., 2004). Academic and business communities employ this method as a standard approach to Information Technology and Communication (IT&amp;C) problems (</w:t>
+      </w:r>
+      <w:r>
+        <w:t>Bryar &amp; Carr, 2021; Peffers et al., 2007</w:t>
       </w:r>
       <w:r>
         <w:t>). It has well-defined guidelines (see Table 1) to implement a three-phased procedure. First, the researcher(s) must identify a domain-specific challenge. Next, that researcher creates artifacts that study this phenomenon. Third, those artifacts assess the topic and communicate answers to the research questions.</w:t>
@@ -3822,15 +3689,7 @@
       </w:r>
       <w:r>
         <w:br/>
-        <w:t>Design-science Guidelines (</w:t>
-      </w:r>
-      <w:proofErr w:type="spellStart"/>
-      <w:r>
-        <w:t>Hevner</w:t>
-      </w:r>
-      <w:proofErr w:type="spellEnd"/>
-      <w:r>
-        <w:t xml:space="preserve"> et al. 2004)</w:t>
+        <w:t>Design-science Guidelines (Hevner et al. 2004)</w:t>
       </w:r>
       <w:bookmarkEnd w:id="40"/>
     </w:p>
@@ -4109,15 +3968,7 @@
         </w:rPr>
       </w:pPr>
       <w:r>
-        <w:t xml:space="preserve">This study uses these guidelines and conceptual steps to identify a research-worthy topic and an actionable aspect. Next, it defines an abstract approach and implements a concrete proof-of-concept, the simulation process, to assess patient monitoring (via CV) and remediation (via CPS) technologies. Third, the artifacts expand the body of knowledge through </w:t>
-      </w:r>
-      <w:proofErr w:type="gramStart"/>
-      <w:r>
-        <w:t>the research</w:t>
-      </w:r>
-      <w:proofErr w:type="gramEnd"/>
-      <w:r>
-        <w:t xml:space="preserve"> questions. See Chapter 3: </w:t>
+        <w:t xml:space="preserve">This study uses these guidelines and conceptual steps to identify a research-worthy topic and an actionable aspect. Next, it defines an abstract approach and implements a concrete proof-of-concept, the simulation process, to assess patient monitoring (via CV) and remediation (via CPS) technologies. Third, the artifacts expand the body of knowledge through the research questions. See Chapter 3: </w:t>
       </w:r>
       <w:r>
         <w:rPr>
@@ -4161,23 +4012,7 @@
     </w:p>
     <w:p>
       <w:r>
-        <w:t xml:space="preserve">In alignment with the purpose of this </w:t>
-      </w:r>
-      <w:proofErr w:type="gramStart"/>
-      <w:r>
-        <w:t>study, and</w:t>
-      </w:r>
-      <w:proofErr w:type="gramEnd"/>
-      <w:r>
-        <w:t xml:space="preserve"> </w:t>
-      </w:r>
-      <w:proofErr w:type="gramStart"/>
-      <w:r>
-        <w:t>adopts</w:t>
-      </w:r>
-      <w:proofErr w:type="gramEnd"/>
-      <w:r>
-        <w:t xml:space="preserve"> the following research questions. The overarching objective is identifying use cases, measuring suitability, and providing the next steps.</w:t>
+        <w:t>In alignment with the purpose of this study, and adopts the following research questions. The overarching objective is identifying use cases, measuring suitability, and providing the next steps.</w:t>
       </w:r>
     </w:p>
     <w:p>
@@ -4322,15 +4157,7 @@
     </w:p>
     <w:p>
       <w:r>
-        <w:t xml:space="preserve">There has been an explosion of interest in Generative models like </w:t>
-      </w:r>
-      <w:proofErr w:type="spellStart"/>
-      <w:r>
-        <w:t>ChatGPT</w:t>
-      </w:r>
-      <w:proofErr w:type="spellEnd"/>
-      <w:r>
-        <w:t xml:space="preserve"> since December 2022 (see </w:t>
+        <w:t xml:space="preserve">There has been an explosion of interest in Generative models like ChatGPT since December 2022 (see </w:t>
       </w:r>
       <w:r>
         <w:fldChar w:fldCharType="begin"/>
@@ -4363,21 +4190,12 @@
         </w:rPr>
         <w:t xml:space="preserve"> </w:t>
       </w:r>
-      <w:proofErr w:type="spellStart"/>
       <w:r>
         <w:rPr>
           <w:i/>
           <w:iCs/>
         </w:rPr>
-        <w:t>ChatGPT</w:t>
-      </w:r>
-      <w:proofErr w:type="spellEnd"/>
-      <w:r>
-        <w:rPr>
-          <w:i/>
-          <w:iCs/>
-        </w:rPr>
-        <w:t xml:space="preserve"> </w:t>
+        <w:t xml:space="preserve">ChatGPT </w:t>
       </w:r>
       <w:r>
         <w:rPr>
@@ -4466,21 +4284,12 @@
       <w:r>
         <w:br/>
       </w:r>
-      <w:proofErr w:type="spellStart"/>
       <w:r>
         <w:rPr>
           <w:i/>
           <w:iCs w:val="0"/>
         </w:rPr>
-        <w:t>ChatGPT</w:t>
-      </w:r>
-      <w:proofErr w:type="spellEnd"/>
-      <w:r>
-        <w:rPr>
-          <w:i/>
-          <w:iCs w:val="0"/>
-        </w:rPr>
-        <w:t xml:space="preserve"> </w:t>
+        <w:t xml:space="preserve">ChatGPT </w:t>
       </w:r>
       <w:r>
         <w:rPr>
@@ -4639,14 +4448,12 @@
           <w:rFonts w:eastAsia="Times New Roman"/>
         </w:rPr>
       </w:pPr>
-      <w:proofErr w:type="spellStart"/>
       <w:r>
         <w:rPr>
           <w:rFonts w:eastAsia="Times New Roman"/>
         </w:rPr>
         <w:t>ChatGPT</w:t>
       </w:r>
-      <w:proofErr w:type="spellEnd"/>
     </w:p>
     <w:p>
       <w:pPr>
@@ -4698,14 +4505,12 @@
           <w:rFonts w:eastAsia="Times New Roman"/>
         </w:rPr>
       </w:pPr>
-      <w:proofErr w:type="spellStart"/>
       <w:r>
         <w:rPr>
           <w:rFonts w:eastAsia="Times New Roman"/>
         </w:rPr>
         <w:t>Explainability</w:t>
       </w:r>
-      <w:proofErr w:type="spellEnd"/>
     </w:p>
     <w:p>
       <w:pPr>
@@ -4945,15 +4750,7 @@
     <w:p>
       <w:r>
         <w:lastRenderedPageBreak/>
-        <w:t xml:space="preserve">This study focuses on regulated businesses adopting Generative AI </w:t>
-      </w:r>
-      <w:proofErr w:type="gramStart"/>
-      <w:r>
-        <w:t>capabilities</w:t>
-      </w:r>
-      <w:proofErr w:type="gramEnd"/>
-      <w:r>
-        <w:t xml:space="preserve"> is unique. That makes its perspective unique over the growing interest in these capabilities. While the researchers stand committed to accelerating that adoption, it must occur responsibly, maximizing the end-user experience and minimizing any regulatory burden. Based on a cursory investigation, this perspective is under-represented, creating an opportunity for the constructive research project to differentiate itself.</w:t>
+        <w:t>This study focuses on regulated businesses adopting Generative AI capabilities is unique. That makes its perspective unique over the growing interest in these capabilities. While the researchers stand committed to accelerating that adoption, it must occur responsibly, maximizing the end-user experience and minimizing any regulatory burden. Based on a cursory investigation, this perspective is under-represented, creating an opportunity for the constructive research project to differentiate itself.</w:t>
       </w:r>
     </w:p>
     <w:p>
@@ -5046,13 +4843,8 @@
     </w:p>
     <w:p>
       <w:r>
-        <w:t xml:space="preserve">The problem to be addressed in this study is an exploratory analysis of Generative AI use cases is the viability and practicality of mechanisms for ensuring norms and expectations of enterprise businesses within regulated environments. The purpose of this constructive design study is to examine the state of Generative AI capabilities within enterprise businesses and create a framework for prioritizing use cases based on risk and </w:t>
-      </w:r>
-      <w:proofErr w:type="gramStart"/>
-      <w:r>
-        <w:t>practicality</w:t>
-      </w:r>
-      <w:proofErr w:type="gramEnd"/>
+        <w:t>The problem to be addressed in this study is an exploratory analysis of Generative AI use cases is the viability and practicality of mechanisms for ensuring norms and expectations of enterprise businesses within regulated environments. The purpose of this constructive design study is to examine the state of Generative AI capabilities within enterprise businesses and create a framework for prioritizing use cases based on risk and practicality</w:t>
+      </w:r>
     </w:p>
     <w:p>
       <w:pPr>
@@ -5094,21 +4886,7 @@
         <w:rPr>
           <w:strike/>
         </w:rPr>
-        <w:t xml:space="preserve">For instance, researchers are approaching hyper-scale ML training with custom hardware acceleration and continuous learning-at-the-edge methods (Plus Company Updates, 2021; </w:t>
-      </w:r>
-      <w:proofErr w:type="spellStart"/>
-      <w:r>
-        <w:rPr>
-          <w:strike/>
-        </w:rPr>
-        <w:t>Prapas</w:t>
-      </w:r>
-      <w:proofErr w:type="spellEnd"/>
-      <w:r>
-        <w:rPr>
-          <w:strike/>
-        </w:rPr>
-        <w:t xml:space="preserve"> et al., 2021). In other cases, themes like </w:t>
+        <w:t xml:space="preserve">For instance, researchers are approaching hyper-scale ML training with custom hardware acceleration and continuous learning-at-the-edge methods (Plus Company Updates, 2021; Prapas et al., 2021). In other cases, themes like </w:t>
       </w:r>
       <w:r>
         <w:rPr>
@@ -5285,21 +5063,7 @@
               <w:rPr>
                 <w:strike/>
               </w:rPr>
-              <w:t>(</w:t>
-            </w:r>
-            <w:proofErr w:type="gramStart"/>
-            <w:r>
-              <w:rPr>
-                <w:strike/>
-              </w:rPr>
-              <w:t>elderly</w:t>
-            </w:r>
-            <w:proofErr w:type="gramEnd"/>
-            <w:r>
-              <w:rPr>
-                <w:strike/>
-              </w:rPr>
-              <w:t xml:space="preserve"> care or special needs) and industry</w:t>
+              <w:t>(elderly care or special needs) and industry</w:t>
             </w:r>
           </w:p>
           <w:p>
@@ -5319,21 +5083,7 @@
               <w:rPr>
                 <w:strike/>
               </w:rPr>
-              <w:t>(</w:t>
-            </w:r>
-            <w:proofErr w:type="gramStart"/>
-            <w:r>
-              <w:rPr>
-                <w:strike/>
-              </w:rPr>
-              <w:t>global</w:t>
-            </w:r>
-            <w:proofErr w:type="gramEnd"/>
-            <w:r>
-              <w:rPr>
-                <w:strike/>
-              </w:rPr>
-              <w:t xml:space="preserve"> or internal) and (disabled or medical)</w:t>
+              <w:t>(global or internal) and (disabled or medical)</w:t>
             </w:r>
           </w:p>
         </w:tc>
@@ -5450,21 +5200,7 @@
               <w:rPr>
                 <w:strike/>
               </w:rPr>
-              <w:t>(</w:t>
-            </w:r>
-            <w:proofErr w:type="gramStart"/>
-            <w:r>
-              <w:rPr>
-                <w:strike/>
-              </w:rPr>
-              <w:t>human</w:t>
-            </w:r>
-            <w:proofErr w:type="gramEnd"/>
-            <w:r>
-              <w:rPr>
-                <w:strike/>
-              </w:rPr>
-              <w:t xml:space="preserve"> activity recognition or HAR) and (computer vision or CV)</w:t>
+              <w:t>(human activity recognition or HAR) and (computer vision or CV)</w:t>
             </w:r>
           </w:p>
           <w:p>
@@ -5621,21 +5357,7 @@
               <w:rPr>
                 <w:strike/>
               </w:rPr>
-              <w:t>(</w:t>
-            </w:r>
-            <w:proofErr w:type="gramStart"/>
-            <w:r>
-              <w:rPr>
-                <w:strike/>
-              </w:rPr>
-              <w:t>dynamic</w:t>
-            </w:r>
-            <w:proofErr w:type="gramEnd"/>
-            <w:r>
-              <w:rPr>
-                <w:strike/>
-              </w:rPr>
-              <w:t xml:space="preserve"> or synthetic or virtual) environment testing</w:t>
+              <w:t>(dynamic or synthetic or virtual) environment testing</w:t>
             </w:r>
           </w:p>
         </w:tc>
@@ -5644,15 +5366,7 @@
     <w:p/>
     <w:p>
       <w:r>
-        <w:t xml:space="preserve">This chapter aims to frame the historical drivers and crucial decisions that shape state-of-the-art Generative AI. It approaches the problem starting with a low-level view of data mining and neural network technologies. Then it examines shortcomings across those areas driving deep neural networks (DNN) as the </w:t>
-      </w:r>
-      <w:proofErr w:type="spellStart"/>
-      <w:r>
-        <w:t>defacto</w:t>
-      </w:r>
-      <w:proofErr w:type="spellEnd"/>
-      <w:r>
-        <w:t xml:space="preserve"> solution. Next, it structures those results into a logical sequence of concepts that enables the reader to understand the breadth and depth of the body of knowledge.</w:t>
+        <w:t>This chapter aims to frame the historical drivers and crucial decisions that shape state-of-the-art Generative AI. It approaches the problem starting with a low-level view of data mining and neural network technologies. Then it examines shortcomings across those areas driving deep neural networks (DNN) as the defacto solution. Next, it structures those results into a logical sequence of concepts that enables the reader to understand the breadth and depth of the body of knowledge.</w:t>
       </w:r>
     </w:p>
     <w:p/>
@@ -5726,15 +5440,7 @@
         </w:sdtContent>
       </w:sdt>
       <w:r>
-        <w:t>. These studies identify a problem, build artifacts, and communicate the implementation’s unique value (</w:t>
-      </w:r>
-      <w:proofErr w:type="spellStart"/>
-      <w:r>
-        <w:t>Hevner</w:t>
-      </w:r>
-      <w:proofErr w:type="spellEnd"/>
-      <w:r>
-        <w:t xml:space="preserve"> et al., 2004). In addition, many researchers follow this process to build proof-of-concept and execute case studies. This methodology is appropriate for examining elderly and special needs care solutions. After creating the system, it can support a targeted case study that measures its ability to deliver value.</w:t>
+        <w:t>. These studies identify a problem, build artifacts, and communicate the implementation’s unique value (Hevner et al., 2004). In addition, many researchers follow this process to build proof-of-concept and execute case studies. This methodology is appropriate for examining elderly and special needs care solutions. After creating the system, it can support a targeted case study that measures its ability to deliver value.</w:t>
       </w:r>
     </w:p>
     <w:p>
@@ -6107,15 +5813,7 @@
         </w:sdtContent>
       </w:sdt>
       <w:r>
-        <w:t xml:space="preserve">. More recently, </w:t>
-      </w:r>
-      <w:proofErr w:type="spellStart"/>
-      <w:r>
-        <w:t>Iivari</w:t>
-      </w:r>
-      <w:proofErr w:type="spellEnd"/>
-      <w:r>
-        <w:t xml:space="preserve"> (2020) criticized the debate stating that constructive research must first and foremost produce high-quality artifacts. She advocates for “less theory, but better design theory (pg. 504),” especially within rapidly evolving industries like Information Technology and Communication. Zeller (2014) would agree with this position, adding success criteria that the artifacts are “challenging, elegant and useful.”  This research project aligns with these requirements by connecting artifacts with business needs and challenges.</w:t>
+        <w:t>. More recently, Iivari (2020) criticized the debate stating that constructive research must first and foremost produce high-quality artifacts. She advocates for “less theory, but better design theory (pg. 504),” especially within rapidly evolving industries like Information Technology and Communication. Zeller (2014) would agree with this position, adding success criteria that the artifacts are “challenging, elegant and useful.”  This research project aligns with these requirements by connecting artifacts with business needs and challenges.</w:t>
       </w:r>
     </w:p>
     <w:p>
@@ -6143,13 +5841,13 @@
       </w:pPr>
       <w:bookmarkStart w:id="74" w:name="_Toc134428782"/>
       <w:r>
-        <w:t xml:space="preserve">How are LLMs influencing </w:t>
-      </w:r>
-      <w:proofErr w:type="gramStart"/>
-      <w:r>
-        <w:t>industries</w:t>
-      </w:r>
-      <w:proofErr w:type="gramEnd"/>
+        <w:t>How are LLMs influencing industries</w:t>
+      </w:r>
+    </w:p>
+    <w:p>
+      <w:r>
+        <w:t>This section analyzes success stories across multiple industries and examines the areas where practitioners apply Generative AI.</w:t>
+      </w:r>
     </w:p>
     <w:p>
       <w:pPr>
@@ -6161,6 +5859,21 @@
       </w:r>
     </w:p>
     <w:p>
+      <w:r>
+        <w:t>Cai et al. (2020) described the challenges with traffic forecasting patterns due to the spatiotemporal dependencies within the dataset. For instance, there’s more traffic Monday morning than Sunday night.</w:t>
+      </w:r>
+      <w:r>
+        <w:t xml:space="preserve"> The authors demonstrate that traditional strategies using Recurrent Neural Networks (RNN) are insufficient and propose a transformer-based architecture.</w:t>
+      </w:r>
+      <w:r>
+        <w:t xml:space="preserve"> RNNs </w:t>
+      </w:r>
+      <w:r>
+        <w:lastRenderedPageBreak/>
+        <w:t>miss the mark because they cannot integrate temporal dependencies such as a parade or accident occurring. The authors also examine the challenges and limitations of existing state-of-the-art solutions, such as combining Convolution Neural Networks (CNN) and Graph Neural Networks (GNN). These technologies can integrate with traditional RNN models to extract information from images and video (CNN), model those transitions (GNN), and account for seasonality (RNN).</w:t>
+      </w:r>
+    </w:p>
+    <w:p>
       <w:pPr>
         <w:pStyle w:val="Heading3"/>
         <w:ind w:firstLine="0"/>
@@ -6203,27 +5916,13 @@
         <w:ind w:firstLine="0"/>
       </w:pPr>
       <w:r>
-        <w:lastRenderedPageBreak/>
-        <w:t xml:space="preserve">What exactly is artificial </w:t>
-      </w:r>
-      <w:proofErr w:type="gramStart"/>
-      <w:r>
-        <w:t>intelligence</w:t>
+        <w:t>What exactly is artificial intelligence</w:t>
       </w:r>
       <w:bookmarkEnd w:id="74"/>
-      <w:proofErr w:type="gramEnd"/>
-    </w:p>
-    <w:p>
-      <w:r>
-        <w:t>Dreams of artificial intelligence can trace back to philosophical debates in ancient Greece. Prometheus would mold handfuls of clay into images of the gods and later give life. Ideas sprouted from mathematics, biology, and computer science before eventually producing modern artificial intelligence. While these domains have unique perspectives, they collectively land in four categories of intelligent systems (</w:t>
-      </w:r>
-      <w:proofErr w:type="spellStart"/>
-      <w:r>
-        <w:t>Lukac</w:t>
-      </w:r>
-      <w:proofErr w:type="spellEnd"/>
-      <w:r>
-        <w:t xml:space="preserve"> et al., 2018). The first division asks if the system </w:t>
+    </w:p>
+    <w:p>
+      <w:r>
+        <w:t xml:space="preserve">Dreams of artificial intelligence can trace back to philosophical debates in ancient Greece. Prometheus would mold handfuls of clay into images of the gods and later give life. Ideas sprouted from mathematics, biology, and computer science before eventually producing modern artificial intelligence. While these domains have unique perspectives, they collectively land in four categories of intelligent systems (Lukac et al., 2018). The first division asks if the system </w:t>
       </w:r>
       <w:r>
         <w:rPr>
@@ -6319,6 +6018,7 @@
         <w:suppressAutoHyphens w:val="0"/>
       </w:pPr>
       <w:r>
+        <w:lastRenderedPageBreak/>
         <w:t xml:space="preserve">Before 1962, applications would rely on practical techniques for reducing the trial-and-error search space. This heuristic-centric approach is helpful for chess and other video game engines. Despite criticism for being naïve, many LOB (Line of Business) applications continue to leverage this technique successfully.  </w:t>
       </w:r>
     </w:p>
@@ -6355,19 +6055,7 @@
         <w:suppressAutoHyphens w:val="0"/>
       </w:pPr>
       <w:r>
-        <w:t>In 1949, neural scientists found that the human brain transmits signals between a weighted graph of neurons (</w:t>
-      </w:r>
-      <w:proofErr w:type="spellStart"/>
-      <w:r>
-        <w:t>Lukac</w:t>
-      </w:r>
-      <w:proofErr w:type="spellEnd"/>
-      <w:r>
-        <w:t xml:space="preserve"> et al., 2018). Despite unlocking the biological key </w:t>
-      </w:r>
-      <w:r>
-        <w:lastRenderedPageBreak/>
-        <w:t>to mimicking cognitive learning, the processing power was unavailable until the early 2000s. Researchers use neural networks to extract patterns for nebulous problems that meet or exceed human capacities.</w:t>
+        <w:t>In 1949, neural scientists found that the human brain transmits signals between a weighted graph of neurons (Lukac et al., 2018). Despite unlocking the biological key to mimicking cognitive learning, the processing power was unavailable until the early 2000s. Researchers use neural networks to extract patterns for nebulous problems that meet or exceed human capacities.</w:t>
       </w:r>
     </w:p>
     <w:p>
@@ -6462,26 +6150,18 @@
           <w:i/>
           <w:iCs/>
         </w:rPr>
+        <w:lastRenderedPageBreak/>
         <w:t>Thinking tasks</w:t>
       </w:r>
       <w:r>
         <w:t xml:space="preserve"> are operations that require analysis and rationalization. For instance, </w:t>
       </w:r>
-      <w:proofErr w:type="gramStart"/>
       <w:r>
         <w:rPr>
           <w:i/>
           <w:iCs/>
         </w:rPr>
-        <w:t>Does</w:t>
-      </w:r>
-      <w:proofErr w:type="gramEnd"/>
-      <w:r>
-        <w:rPr>
-          <w:i/>
-          <w:iCs/>
-        </w:rPr>
-        <w:t xml:space="preserve"> this picture contain a hotdog</w:t>
+        <w:t>Does this picture contain a hotdog</w:t>
       </w:r>
       <w:r>
         <w:t xml:space="preserve">, or </w:t>
@@ -6559,11 +6239,7 @@
         </w:sdtContent>
       </w:sdt>
       <w:r>
-        <w:t xml:space="preserve">. For example, a business wants to appraise houses given a collection of features about the home. Houses come in all shapes and sizes, making it challenging to compare those features directly. Instead, the appraiser must approximate a function considering these characteristics and their weighted importance. Meanwhile, another company must classify handwritten digits by mapping a 32x32 pixel image to its numeric value. </w:t>
-      </w:r>
-      <w:r>
-        <w:lastRenderedPageBreak/>
-        <w:t>Both scenarios and countless more require a mechanism to translate these non-parametric functions into parametric approximations.</w:t>
+        <w:t>. For example, a business wants to appraise houses given a collection of features about the home. Houses come in all shapes and sizes, making it challenging to compare those features directly. Instead, the appraiser must approximate a function considering these characteristics and their weighted importance. Meanwhile, another company must classify handwritten digits by mapping a 32x32 pixel image to its numeric value. Both scenarios and countless more require a mechanism to translate these non-parametric functions into parametric approximations.</w:t>
       </w:r>
     </w:p>
     <w:p>
@@ -6606,20 +6282,13 @@
         <w:ind w:firstLine="0"/>
       </w:pPr>
       <w:r>
+        <w:lastRenderedPageBreak/>
         <w:t>Rewarding choices</w:t>
       </w:r>
     </w:p>
     <w:p>
       <w:r>
-        <w:t xml:space="preserve">In 1996, </w:t>
-      </w:r>
-      <w:proofErr w:type="spellStart"/>
-      <w:r>
-        <w:t>Kaelbling</w:t>
-      </w:r>
-      <w:proofErr w:type="spellEnd"/>
-      <w:r>
-        <w:t xml:space="preserve"> et al. proposed encoding these systems as policy maps that activate through an abstract reward function. Their notion of </w:t>
+        <w:t xml:space="preserve">In 1996, Kaelbling et al. proposed encoding these systems as policy maps that activate through an abstract reward function. Their notion of </w:t>
       </w:r>
       <w:r>
         <w:rPr>
@@ -6690,22 +6359,13 @@
       <w:bookmarkStart w:id="75" w:name="_Toc134428784"/>
       <w:bookmarkStart w:id="76" w:name="_Toc134428785"/>
       <w:r>
-        <w:t xml:space="preserve">What’s the role of Markov </w:t>
-      </w:r>
-      <w:proofErr w:type="gramStart"/>
-      <w:r>
-        <w:t>chains</w:t>
+        <w:t>What’s the role of Markov chains</w:t>
       </w:r>
       <w:bookmarkEnd w:id="75"/>
-      <w:proofErr w:type="gramEnd"/>
-    </w:p>
-    <w:p>
-      <w:r>
-        <w:t xml:space="preserve">A core challenge to applying basic statistics to real-world data is assuming that each action is independent. However, many scenarios contain a conditional state transition probability dependent on the current state. If the stock market falls 5%, should an investor buy? The binary </w:t>
-      </w:r>
-      <w:r>
-        <w:lastRenderedPageBreak/>
-        <w:t>question requires a contextually sensitive answer considering their net position (short the market), outlook (2008 financial crisis versus 2017 Trump bump), and similar factors. Markov chains provide the mathematical basis for making statistical models incorporating these dependencies</w:t>
+    </w:p>
+    <w:p>
+      <w:r>
+        <w:t>A core challenge to applying basic statistics to real-world data is assuming that each action is independent. However, many scenarios contain a conditional state transition probability dependent on the current state. If the stock market falls 5%, should an investor buy? The binary question requires a contextually sensitive answer considering their net position (short the market), outlook (2008 financial crisis versus 2017 Trump bump), and similar factors. Markov chains provide the mathematical basis for making statistical models incorporating these dependencies</w:t>
       </w:r>
       <w:sdt>
         <w:sdtPr>
@@ -6734,23 +6394,7 @@
         </w:sdtContent>
       </w:sdt>
       <w:r>
-        <w:t>. The hypothetical purchasing model (</w:t>
-      </w:r>
-      <w:proofErr w:type="gramStart"/>
-      <w:r>
-        <w:t>see  Figure</w:t>
-      </w:r>
-      <w:proofErr w:type="gramEnd"/>
-      <w:r>
-        <w:t xml:space="preserve"> 2) begins with a state diagram representing the available actions. Then Monte Carlo solutions can approximate each edge’s weight by random sampling and recording the decisions. At the same time, multiple use cases can follow the same model, the scenario-specific decision weights. For instance, consider the differences between investing in (a) a 401k retirement account that only adds index funds versus (b) a delta-neutral (directionless) options trader. This trait is </w:t>
-      </w:r>
-      <w:proofErr w:type="gramStart"/>
-      <w:r>
-        <w:t>similar to</w:t>
-      </w:r>
-      <w:proofErr w:type="gramEnd"/>
-      <w:r>
-        <w:t xml:space="preserve"> other algorithms where efficient training requires relevant facts to specific questions.</w:t>
+        <w:t>. The hypothetical purchasing model (see  Figure 2) begins with a state diagram representing the available actions. Then Monte Carlo solutions can approximate each edge’s weight by random sampling and recording the decisions. At the same time, multiple use cases can follow the same model, the scenario-specific decision weights. For instance, consider the differences between investing in (a) a 401k retirement account that only adds index funds versus (b) a delta-neutral (directionless) options trader. This trait is similar to other algorithms where efficient training requires relevant facts to specific questions.</w:t>
       </w:r>
     </w:p>
     <w:p>
@@ -6769,6 +6413,7 @@
             <w:b/>
             <w:bCs/>
           </w:rPr>
+          <w:lastRenderedPageBreak/>
           <w:br w:type="page"/>
         </w:r>
       </w:del>
@@ -6803,21 +6448,12 @@
           <w:i/>
           <w:iCs/>
         </w:rPr>
-        <w:t xml:space="preserve">Should you purchase more stocks </w:t>
-      </w:r>
-      <w:proofErr w:type="gramStart"/>
-      <w:r>
-        <w:rPr>
-          <w:i/>
-          <w:iCs/>
-        </w:rPr>
-        <w:t>model</w:t>
+        <w:t>Should you purchase more stocks model</w:t>
       </w:r>
       <w:bookmarkEnd w:id="79"/>
       <w:bookmarkEnd w:id="80"/>
       <w:bookmarkEnd w:id="81"/>
       <w:bookmarkEnd w:id="82"/>
-      <w:proofErr w:type="gramEnd"/>
     </w:p>
     <w:p>
       <w:pPr>
@@ -6875,27 +6511,7 @@
     </w:p>
     <w:p>
       <w:r>
-        <w:t xml:space="preserve">Many online tutorials recommend exploring Markov chains as a solution to predict the next token in a sequence. Mason (2020) maintains an open-source repository of Shakespeare </w:t>
-      </w:r>
-      <w:r>
-        <w:lastRenderedPageBreak/>
-        <w:t xml:space="preserve">plays, which is easy to mine for different related sentences. An experiment began with downloading each script and normalizing the text into a corpus of lowercase words. Next, an iterator constructs a </w:t>
-      </w:r>
-      <w:proofErr w:type="spellStart"/>
-      <w:r>
-        <w:t>word_dictionary</w:t>
-      </w:r>
-      <w:proofErr w:type="spellEnd"/>
-      <w:r>
-        <w:t xml:space="preserve"> that maps n-gram tuples to a word bag to the immediately following values. Then </w:t>
-      </w:r>
-      <w:proofErr w:type="gramStart"/>
-      <w:r>
-        <w:t>traversal</w:t>
-      </w:r>
-      <w:proofErr w:type="gramEnd"/>
-      <w:r>
-        <w:t xml:space="preserve"> of the Markov model chooses a random starting point, then selects a random next word, iterating until a stop condition. Across the test iterations, tests of different n-gram sizes (degrees of freedom) ranged from one to six (see Figure 3). The higher the count, the more natural the sentences sound due to overfitting. Even at low n-gram terms, a frequent challenge arose from many unique words causing long sequences of static choices. </w:t>
+        <w:t xml:space="preserve">Many online tutorials recommend exploring Markov chains as a solution to predict the next token in a sequence. Mason (2020) maintains an open-source repository of Shakespeare plays, which is easy to mine for different related sentences. An experiment began with downloading each script and normalizing the text into a corpus of lowercase words. Next, an iterator constructs a word_dictionary that maps n-gram tuples to a word bag to the immediately following values. Then traversal of the Markov model chooses a random starting point, then selects a random next word, iterating until a stop condition. Across the test iterations, tests of different n-gram sizes (degrees of freedom) ranged from one to six (see Figure 3). The higher the count, the more natural the sentences sound due to overfitting. Even at low n-gram terms, a frequent challenge arose from many unique words causing long sequences of static choices. </w:t>
       </w:r>
     </w:p>
     <w:p>
@@ -6951,6 +6567,7 @@
         <w:rPr>
           <w:noProof/>
         </w:rPr>
+        <w:lastRenderedPageBreak/>
         <w:drawing>
           <wp:inline distT="0" distB="0" distL="0" distR="0" wp14:anchorId="246BEC71" wp14:editId="5B5A71B5">
             <wp:extent cx="5844438" cy="4485735"/>
@@ -6995,7 +6612,6 @@
         <w:ind w:firstLine="0"/>
       </w:pPr>
       <w:r>
-        <w:lastRenderedPageBreak/>
         <w:t>Neural Networks</w:t>
       </w:r>
     </w:p>
@@ -7035,15 +6651,11 @@
     </w:p>
     <w:p>
       <w:r>
-        <w:t xml:space="preserve">According to </w:t>
-      </w:r>
-      <w:proofErr w:type="spellStart"/>
-      <w:r>
-        <w:t>Fridman</w:t>
-      </w:r>
-      <w:proofErr w:type="spellEnd"/>
-      <w:r>
-        <w:t xml:space="preserve"> (2017), backpropagation is a recursive process of taking the partial derivative of two logic gates and applying a weighted update. He expands on these connected graphs with an example of image classification passing through several layers (extracting edges, corners, object parts, and object identities). While the mathematical basis and engineering steps are somewhat procedural, the network architecture’s efficient design requires art and science.</w:t>
+        <w:t xml:space="preserve">According to Fridman (2017), backpropagation is a recursive process of taking the partial derivative of two logic gates and applying a weighted update. He expands on these connected graphs with an example of image classification passing through several layers (extracting edges, </w:t>
+      </w:r>
+      <w:r>
+        <w:lastRenderedPageBreak/>
+        <w:t>corners, object parts, and object identities). While the mathematical basis and engineering steps are somewhat procedural, the network architecture’s efficient design requires art and science.</w:t>
       </w:r>
     </w:p>
     <w:p>
@@ -7058,17 +6670,11 @@
         <w:t>ensemble</w:t>
       </w:r>
       <w:r>
-        <w:t xml:space="preserve"> of distinct training subsystems combines. There is no reason to assume that every node is fully connected or has an edge weight above zero (see Figure 4). A logical representation might consider feature ‘x1’ connected to N neurons that regress one output, with feature ‘x2’ implementing some classification pattern. These network segments produce collaborative signals to provide a more productive inference about the broader topology. These network segment microstructures remain present in more complex architectures. The solutions by both </w:t>
-      </w:r>
-      <w:proofErr w:type="spellStart"/>
-      <w:r>
-        <w:t>BellKor</w:t>
-      </w:r>
-      <w:proofErr w:type="spellEnd"/>
-      <w:r>
-        <w:t xml:space="preserve"> (2007) and Li et al. (2019) suggest that this assumption is generally accurate.</w:t>
-      </w:r>
-    </w:p>
+        <w:t xml:space="preserve"> of distinct training subsystems combines. There is no reason to assume that every node is fully connected or has an edge weight above zero (see Figure 4). A logical representation might consider feature ‘x1’ connected to N neurons that regress one output, with feature ‘x2’ implementing some classification pattern. These network segments produce collaborative signals to provide a more productive inference about the broader topology. These network segment microstructures remain present in more complex architectures. The solutions by both BellKor (2007) and Li et al. (2019) suggest that this assumption is generally accurate.</w:t>
+      </w:r>
+    </w:p>
+    <w:p/>
+    <w:p/>
     <w:p>
       <w:pPr>
         <w:ind w:firstLine="0"/>
@@ -7174,7 +6780,6 @@
         <w:rPr>
           <w:noProof/>
         </w:rPr>
-        <w:lastRenderedPageBreak/>
         <w:drawing>
           <wp:inline distT="0" distB="0" distL="0" distR="0" wp14:anchorId="37C9119C" wp14:editId="37B553E1">
             <wp:extent cx="4304250" cy="2876550"/>
@@ -7231,38 +6836,22 @@
         <w:ind w:firstLine="0"/>
       </w:pPr>
       <w:r>
+        <w:lastRenderedPageBreak/>
         <w:t>Neural Network Experiment</w:t>
       </w:r>
     </w:p>
     <w:p>
       <w:r>
-        <w:t xml:space="preserve">Consider the scenario of mapping 28x28 images of clothing to ten categorical labels (e.g., hats versus coats). The number of input features (neurons) is 784, and there will be ten output neurons—how many neurons should exist in the middle? </w:t>
-      </w:r>
-      <w:proofErr w:type="spellStart"/>
-      <w:r>
-        <w:t>Rosebrock</w:t>
-      </w:r>
-      <w:proofErr w:type="spellEnd"/>
-      <w:r>
-        <w:t xml:space="preserve"> (2019) provides an example solution (see Figure 4) to Fashion MNIST that begins with feature reduction through two max-pooling hidden layers and batch normalization. After cleaning, the solution uses a single 512-neuron hidden layer to predict one of ten output categories (with </w:t>
-      </w:r>
-      <w:proofErr w:type="spellStart"/>
-      <w:r>
-        <w:t>softmax</w:t>
-      </w:r>
-      <w:proofErr w:type="spellEnd"/>
-      <w:r>
-        <w:t xml:space="preserve">). Reducing the hidden layer’s size to 128 or 256 has minimal impact on the cross-validation scores, though shallow values of 5 to 16 negatively impact accuracy. In this example, changing the activation functions (e.g., </w:t>
-      </w:r>
-      <w:proofErr w:type="spellStart"/>
-      <w:r>
-        <w:t>softmax</w:t>
-      </w:r>
-      <w:proofErr w:type="spellEnd"/>
-      <w:r>
-        <w:t xml:space="preserve"> to tan-h) creates more performance fluctuation than any other knob, with model accuracy ranging from 20 to 85%. </w:t>
-      </w:r>
-    </w:p>
+        <w:t>Consider the scenario of mapping 28x28 images of clothing to ten categorical labels (e.g., hats versus coats). The number of input features (neurons) is 784, and there will be ten output neurons—how many neurons should exist in the middle? Rosebrock (2019) provides an example solution (see Figure 4) to Fashion MNIST that begins with feature reduction through two max-pooling hidden layers and batch normalization. After cleaning, the solution uses a single 512-neuron hidden layer to predict one of ten output categories (with softmax). Reducing the hidden layer’s size to 128 or 256 has minimal impact on the cross-validation scores, though shallow values of 5 to 16 negatively impact accuracy. In this example, changing the activation functions (e.g., softmax to tan-h) creates more performance fluctuation than any other knob, with model accuracy ranging from 20</w:t>
+      </w:r>
+      <w:r>
+        <w:t>%</w:t>
+      </w:r>
+      <w:r>
+        <w:t xml:space="preserve"> to 85%.</w:t>
+      </w:r>
+    </w:p>
+    <w:p/>
     <w:p>
       <w:pPr>
         <w:pStyle w:val="Caption"/>
@@ -7341,7 +6930,6 @@
         <w:rPr>
           <w:noProof/>
         </w:rPr>
-        <w:lastRenderedPageBreak/>
         <w:drawing>
           <wp:inline distT="0" distB="0" distL="0" distR="0" wp14:anchorId="425FC025" wp14:editId="6E5B2A60">
             <wp:extent cx="5540991" cy="3002441"/>
@@ -7386,6 +6974,7 @@
         <w:ind w:firstLine="0"/>
       </w:pPr>
       <w:r>
+        <w:lastRenderedPageBreak/>
         <w:t>Observations</w:t>
       </w:r>
     </w:p>
@@ -7396,11 +6985,7 @@
     </w:p>
     <w:p>
       <w:r>
-        <w:t xml:space="preserve">Markov Chains and Neural Networks are two strategies for making predictions on data through graph-like structures. Unlike basis statistics, Markov removes the need for independent </w:t>
-      </w:r>
-      <w:r>
-        <w:lastRenderedPageBreak/>
-        <w:t>actions and expresses them as weighted state machines. These state machines can improve workflow accuracy by guessing the next word in a sentence. Neural Networks and related MLP algorithms rely on weighted graphs and backpropagation to make predictions. While there is some artfulness, an alternative perspective asks if these are ensembles of small network segments. Evidence towards this interpretation exists in multiple advanced papers and helps to demystify the “machine learning black box.”  It also means that several related concepts, patterns, and practices of data processing networks should also appear within more advanced neural network architectures.</w:t>
+        <w:t>Markov Chains and Neural Networks are two strategies for making predictions on data through graph-like structures. Unlike basis statistics, Markov removes the need for independent actions and expresses them as weighted state machines. These state machines can improve workflow accuracy by guessing the next word in a sentence. Neural Networks and related MLP algorithms rely on weighted graphs and backpropagation to make predictions. While there is some artfulness, an alternative perspective asks if these are ensembles of small network segments. Evidence towards this interpretation exists in multiple advanced papers and helps to demystify the “machine learning black box.”  It also means that several related concepts, patterns, and practices of data processing networks should also appear within more advanced neural network architectures.</w:t>
       </w:r>
     </w:p>
     <w:p>
@@ -7409,14 +6994,10 @@
         <w:ind w:firstLine="0"/>
       </w:pPr>
       <w:r>
-        <w:t xml:space="preserve">How are neural networks </w:t>
-      </w:r>
-      <w:proofErr w:type="gramStart"/>
-      <w:r>
-        <w:t>evolving</w:t>
+        <w:lastRenderedPageBreak/>
+        <w:t>How are neural networks evolving</w:t>
       </w:r>
       <w:bookmarkEnd w:id="76"/>
-      <w:proofErr w:type="gramEnd"/>
     </w:p>
     <w:p>
       <w:r>
@@ -7478,26 +7059,21 @@
         <w:ind w:firstLine="0"/>
       </w:pPr>
       <w:r>
+        <w:t>Artificial neural networks era</w:t>
+      </w:r>
+    </w:p>
+    <w:p>
+      <w:r>
+        <w:t>Perceptron was revolutionary, with its weighted signals triggering an activation function. This construct was insufficient for many scenarios and led to Multi-Layer Perceptron, which links a series of activation functions. Semantically, researchers can encode Boolean logic into these gates to derive more sophisticated insights. For instance, a network might contain two gates representing a person’s hunger level and food availability. Distinct signals can activate with each predicate to determine the overall scenario probability. That aggregate threshold can trigger an alarm or notification for the overarching decision to eat the food.</w:t>
+      </w:r>
+    </w:p>
+    <w:p>
+      <w:r>
+        <w:t xml:space="preserve">There are numerous activation functions, and a subset of the most common ones is available in Table 4. Originally researchers began with Sigmoid functions, which exponentially </w:t>
+      </w:r>
+      <w:r>
         <w:lastRenderedPageBreak/>
-        <w:t>Artificial neural networks era</w:t>
-      </w:r>
-    </w:p>
-    <w:p>
-      <w:r>
-        <w:t xml:space="preserve">Perceptron was revolutionary, with its weighted signals triggering an activation function. This construct was insufficient for many scenarios and led to Multi-Layer Perceptron, which links a series of activation functions. Semantically, researchers can encode Boolean logic into these gates to derive more sophisticated insights. For instance, a network might contain two gates representing a person’s hunger level and food availability. Distinct signals can </w:t>
-      </w:r>
-      <w:proofErr w:type="gramStart"/>
-      <w:r>
-        <w:t>activate</w:t>
-      </w:r>
-      <w:proofErr w:type="gramEnd"/>
-      <w:r>
-        <w:t xml:space="preserve"> with each predicate to determine the overall scenario probability. That aggregate threshold can trigger an alarm or notification for the overarching decision to eat the food.</w:t>
-      </w:r>
-    </w:p>
-    <w:p>
-      <w:r>
-        <w:t xml:space="preserve">There are numerous activation functions, and a subset of the most common ones is available in Table 4. Originally researchers began with Sigmoid functions, which exponentially become a positive or negative one-value. However, this calculation is complex and slows down model convergence. A simple performance improvement came from using the </w:t>
+        <w:t xml:space="preserve">become a positive or negative one-value. However, this calculation is complex and slows down model convergence. A simple performance improvement came from using the </w:t>
       </w:r>
       <w:r>
         <w:rPr>
@@ -7506,15 +7082,7 @@
         <w:t>tanh(x)</w:t>
       </w:r>
       <w:r>
-        <w:t xml:space="preserve"> function, </w:t>
-      </w:r>
-      <w:proofErr w:type="gramStart"/>
-      <w:r>
-        <w:t>similar to</w:t>
-      </w:r>
-      <w:proofErr w:type="gramEnd"/>
-      <w:r>
-        <w:t xml:space="preserve"> Sigmoid</w:t>
+        <w:t xml:space="preserve"> function, similar to Sigmoid</w:t>
       </w:r>
       <w:sdt>
         <w:sdtPr>
@@ -7543,15 +7111,7 @@
         </w:sdtContent>
       </w:sdt>
       <w:r>
-        <w:t>. Now, researchers have chosen Rectified Linear Unit (</w:t>
-      </w:r>
-      <w:proofErr w:type="spellStart"/>
-      <w:r>
-        <w:t>ReLU</w:t>
-      </w:r>
-      <w:proofErr w:type="spellEnd"/>
-      <w:r>
-        <w:t>) as the most preferred industry-standard algorithm</w:t>
+        <w:t>. Now, researchers have chosen Rectified Linear Unit (ReLU) as the most preferred industry-standard algorithm</w:t>
       </w:r>
       <w:sdt>
         <w:sdtPr>
@@ -7580,15 +7140,18 @@
         </w:sdtContent>
       </w:sdt>
       <w:r>
-        <w:t xml:space="preserve">. Several scenario-specific variations like Leaky </w:t>
-      </w:r>
-      <w:proofErr w:type="spellStart"/>
-      <w:r>
-        <w:t>ReLU</w:t>
-      </w:r>
-      <w:proofErr w:type="spellEnd"/>
-      <w:r>
-        <w:t xml:space="preserve"> aim to scale and retain negative values versus truncating them entirely.</w:t>
+        <w:t>. Several scenario-specific variations like Leaky ReLU aim to scale and retain negative values versus truncating them entirely.</w:t>
+      </w:r>
+    </w:p>
+    <w:p>
+      <w:pPr>
+        <w:suppressAutoHyphens w:val="0"/>
+        <w:spacing w:after="160" w:line="259" w:lineRule="auto"/>
+        <w:ind w:firstLine="0"/>
+        <w:contextualSpacing w:val="0"/>
+      </w:pPr>
+      <w:r>
+        <w:br w:type="page"/>
       </w:r>
     </w:p>
     <w:p>
@@ -7605,6 +7168,7 @@
           <w:b/>
           <w:bCs/>
         </w:rPr>
+        <w:lastRenderedPageBreak/>
         <w:t xml:space="preserve">Table </w:t>
       </w:r>
       <w:r>
@@ -7873,7 +7437,6 @@
               <w:ind w:firstLine="0"/>
             </w:pPr>
             <w:r>
-              <w:lastRenderedPageBreak/>
               <w:t>Tanh</w:t>
             </w:r>
           </w:p>
@@ -7921,21 +7484,8 @@
               <w:cnfStyle w:val="000000000000" w:firstRow="0" w:lastRow="0" w:firstColumn="0" w:lastColumn="0" w:oddVBand="0" w:evenVBand="0" w:oddHBand="0" w:evenHBand="0" w:firstRowFirstColumn="0" w:firstRowLastColumn="0" w:lastRowFirstColumn="0" w:lastRowLastColumn="0"/>
             </w:pPr>
             <w:r>
-              <w:t xml:space="preserve">A hyperbolic function that’s a ratio of </w:t>
+              <w:t>A hyperbolic function that’s a ratio of sinh and cosh</w:t>
             </w:r>
-            <w:proofErr w:type="spellStart"/>
-            <w:r>
-              <w:t>sinh</w:t>
-            </w:r>
-            <w:proofErr w:type="spellEnd"/>
-            <w:r>
-              <w:t xml:space="preserve"> and </w:t>
-            </w:r>
-            <w:proofErr w:type="spellStart"/>
-            <w:r>
-              <w:t>cosh</w:t>
-            </w:r>
-            <w:proofErr w:type="spellEnd"/>
           </w:p>
         </w:tc>
       </w:tr>
@@ -7952,11 +7502,9 @@
             <w:pPr>
               <w:ind w:firstLine="0"/>
             </w:pPr>
-            <w:proofErr w:type="spellStart"/>
             <w:r>
               <w:t>ReLU</w:t>
             </w:r>
-            <w:proofErr w:type="spellEnd"/>
           </w:p>
         </w:tc>
         <w:tc>
@@ -8079,13 +7627,8 @@
               <w:ind w:firstLine="0"/>
             </w:pPr>
             <w:r>
-              <w:t xml:space="preserve">Leaky </w:t>
+              <w:t>Leaky ReLU</w:t>
             </w:r>
-            <w:proofErr w:type="spellStart"/>
-            <w:r>
-              <w:t>ReLU</w:t>
-            </w:r>
-            <w:proofErr w:type="spellEnd"/>
           </w:p>
         </w:tc>
         <w:tc>
@@ -8210,15 +7753,7 @@
               <w:cnfStyle w:val="000000000000" w:firstRow="0" w:lastRow="0" w:firstColumn="0" w:lastColumn="0" w:oddVBand="0" w:evenVBand="0" w:oddHBand="0" w:evenHBand="0" w:firstRowFirstColumn="0" w:firstRowLastColumn="0" w:lastRowFirstColumn="0" w:lastRowLastColumn="0"/>
             </w:pPr>
             <w:r>
-              <w:t xml:space="preserve">An enhanced </w:t>
-            </w:r>
-            <w:proofErr w:type="spellStart"/>
-            <w:r>
-              <w:t>ReLU</w:t>
-            </w:r>
-            <w:proofErr w:type="spellEnd"/>
-            <w:r>
-              <w:t xml:space="preserve"> for incorporating scaled negative values</w:t>
+              <w:t>An enhanced ReLU for incorporating scaled negative values</w:t>
             </w:r>
           </w:p>
         </w:tc>
@@ -8302,6 +7837,7 @@
     </w:p>
     <w:p>
       <w:r>
+        <w:lastRenderedPageBreak/>
         <w:t>Modern network architectures aim to simultaneously solve multiple objectives regarding weight and structural parameters to maximize fitness with minimal design</w:t>
       </w:r>
       <w:sdt>
@@ -8381,7 +7917,6 @@
           <w:b/>
           <w:bCs/>
         </w:rPr>
-        <w:lastRenderedPageBreak/>
         <w:t xml:space="preserve">Figure </w:t>
       </w:r>
       <w:r>
@@ -8423,21 +7958,12 @@
       <w:r>
         <w:br/>
       </w:r>
-      <w:proofErr w:type="gramStart"/>
       <w:r>
         <w:rPr>
           <w:i/>
           <w:iCs w:val="0"/>
         </w:rPr>
-        <w:t>Multi-dimensional</w:t>
-      </w:r>
-      <w:proofErr w:type="gramEnd"/>
-      <w:r>
-        <w:rPr>
-          <w:i/>
-          <w:iCs w:val="0"/>
-        </w:rPr>
-        <w:t xml:space="preserve"> convergence (Kim &amp; Cho, 2008, p. 1605)</w:t>
+        <w:t>Multi-dimensional convergence (Kim &amp; Cho, 2008, p. 1605)</w:t>
       </w:r>
       <w:bookmarkEnd w:id="96"/>
       <w:bookmarkEnd w:id="97"/>
@@ -8544,15 +8070,11 @@
         </w:sdtContent>
       </w:sdt>
       <w:r>
-        <w:t xml:space="preserve">. In 2012, </w:t>
-      </w:r>
-      <w:proofErr w:type="spellStart"/>
-      <w:r>
-        <w:t>AlexNet</w:t>
-      </w:r>
-      <w:proofErr w:type="spellEnd"/>
-      <w:r>
-        <w:t xml:space="preserve"> incorporated graphic processing units (GPUs), reducing the error rate by 50% over previous CV architectures. Today, using GPUs over CPUs is table stakes and has opened the door to training across big data sets.</w:t>
+        <w:t xml:space="preserve">. In 2012, AlexNet incorporated graphic processing units (GPUs), reducing the </w:t>
+      </w:r>
+      <w:r>
+        <w:lastRenderedPageBreak/>
+        <w:t>error rate by 50% over previous CV architectures. Today, using GPUs over CPUs is table stakes and has opened the door to training across big data sets.</w:t>
       </w:r>
     </w:p>
     <w:p>
@@ -8586,11 +8108,7 @@
         </w:sdtContent>
       </w:sdt>
       <w:r>
-        <w:t xml:space="preserve">. These options influence </w:t>
-      </w:r>
-      <w:r>
-        <w:lastRenderedPageBreak/>
-        <w:t>several critical aspects of the final model, such as its sensitivity and degree of overfitting. Additionally, incorrect values can negatively impact training performance and defer model convergence.</w:t>
+        <w:t>. These options influence several critical aspects of the final model, such as its sensitivity and degree of overfitting. Additionally, incorrect values can negatively impact training performance and defer model convergence.</w:t>
       </w:r>
     </w:p>
     <w:p>
@@ -8634,14 +8152,9 @@
       </w:pPr>
       <w:bookmarkStart w:id="100" w:name="_Ref135136946"/>
       <w:r>
-        <w:t xml:space="preserve">What are </w:t>
-      </w:r>
-      <w:proofErr w:type="gramStart"/>
-      <w:r>
-        <w:t>Transformers</w:t>
+        <w:t>What are Transformers</w:t>
       </w:r>
       <w:bookmarkEnd w:id="100"/>
-      <w:proofErr w:type="gramEnd"/>
     </w:p>
     <w:p>
       <w:r>
@@ -8743,24 +8256,19 @@
       <w:r>
         <w:t xml:space="preserve">Through statistical modeling, these architectures predict the proceeding </w:t>
       </w:r>
-      <w:proofErr w:type="gramStart"/>
       <w:r>
         <w:rPr>
           <w:i/>
           <w:iCs/>
         </w:rPr>
-        <w:t>log</w:t>
-      </w:r>
-      <w:proofErr w:type="gramEnd"/>
-      <w:r>
-        <w:rPr>
-          <w:i/>
-          <w:iCs/>
-        </w:rPr>
-        <w:t>-likelihood</w:t>
-      </w:r>
-      <w:r>
-        <w:t xml:space="preserve"> of a given token appearing next in a sequence. For example, suppose an RNN algorithm receives the input </w:t>
+        <w:t>log-likelihood</w:t>
+      </w:r>
+      <w:r>
+        <w:t xml:space="preserve"> of a given token appearing next in a sequence. For example, suppose an RNN algorithm receives </w:t>
+      </w:r>
+      <w:r>
+        <w:lastRenderedPageBreak/>
+        <w:t xml:space="preserve">the input </w:t>
       </w:r>
       <w:r>
         <w:rPr>
@@ -8876,7 +8384,6 @@
         <w:rPr>
           <w:noProof/>
         </w:rPr>
-        <w:lastRenderedPageBreak/>
         <w:drawing>
           <wp:inline distT="0" distB="0" distL="0" distR="0" wp14:anchorId="2DB8438A" wp14:editId="1103BF5B">
             <wp:extent cx="5524500" cy="4025918"/>
@@ -8930,15 +8437,7 @@
         </w:rPr>
       </w:pPr>
       <w:r>
-        <w:t>Transformers are state-of-the-art language models that excel at natural language processing (NLP) tasks (</w:t>
-      </w:r>
-      <w:proofErr w:type="spellStart"/>
-      <w:r>
-        <w:t>Penfei</w:t>
-      </w:r>
-      <w:proofErr w:type="spellEnd"/>
-      <w:r>
-        <w:t xml:space="preserve"> et al., 2023). Instead of predicting seasonality and relying on historical trends, GPT might creatively guess Alice goes </w:t>
+        <w:t xml:space="preserve">Transformers are state-of-the-art language models that excel at natural language processing (NLP) tasks (Penfei et al., 2023). Instead of predicting seasonality and relying on historical trends, GPT might creatively guess Alice goes </w:t>
       </w:r>
       <w:r>
         <w:rPr>
@@ -8956,6 +8455,7 @@
         <w:rPr>
           <w:i/>
         </w:rPr>
+        <w:lastRenderedPageBreak/>
         <w:t>encoders</w:t>
       </w:r>
       <w:r>
@@ -9021,11 +8521,7 @@
         <w:t xml:space="preserve">masked token </w:t>
       </w:r>
       <w:r>
-        <w:t xml:space="preserve">using recent words and the input </w:t>
-      </w:r>
-      <w:r>
-        <w:lastRenderedPageBreak/>
-        <w:t>sequence order</w:t>
+        <w:t>using recent words and the input sequence order</w:t>
       </w:r>
       <w:sdt>
         <w:sdtPr>
@@ -9168,13 +8664,8 @@
       <w:r>
         <w:t xml:space="preserve">Vaswani et al., 2017; </w:t>
       </w:r>
-      <w:proofErr w:type="spellStart"/>
-      <w:r>
-        <w:t>Roisenzvit</w:t>
-      </w:r>
-      <w:proofErr w:type="spellEnd"/>
-      <w:r>
-        <w:t>, 2023). The position-wise information utilizes a feed-forward network enabling fine-tuning</w:t>
+      <w:r>
+        <w:t>Roisenzvit, 2023). The position-wise information utilizes a feed-forward network enabling fine-tuning</w:t>
       </w:r>
       <w:r>
         <w:t xml:space="preserve"> </w:t>
@@ -9199,6 +8690,7 @@
           <w:b/>
           <w:bCs/>
         </w:rPr>
+        <w:lastRenderedPageBreak/>
         <w:t xml:space="preserve">Figure </w:t>
       </w:r>
       <w:r>
@@ -9270,11 +8762,10 @@
         <w:rPr>
           <w:noProof/>
         </w:rPr>
-        <w:lastRenderedPageBreak/>
         <w:drawing>
-          <wp:inline distT="0" distB="0" distL="0" distR="0" wp14:anchorId="471C897B" wp14:editId="2CD31CCF">
-            <wp:extent cx="3562985" cy="5019675"/>
-            <wp:effectExtent l="0" t="0" r="0" b="9525"/>
+          <wp:inline distT="0" distB="0" distL="0" distR="0" wp14:anchorId="471C897B" wp14:editId="252B515F">
+            <wp:extent cx="3346373" cy="4714504"/>
+            <wp:effectExtent l="0" t="0" r="6985" b="0"/>
             <wp:docPr id="14411231" name="Picture 1" descr="A picture containing text, diagram, screenshot, plan&#10;&#10;Description automatically generated"/>
             <wp:cNvGraphicFramePr>
               <a:graphicFrameLocks xmlns:a="http://schemas.openxmlformats.org/drawingml/2006/main" noChangeAspect="1"/>
@@ -9295,7 +8786,7 @@
                   <pic:spPr>
                     <a:xfrm>
                       <a:off x="0" y="0"/>
-                      <a:ext cx="3565561" cy="5023304"/>
+                      <a:ext cx="3349350" cy="4718699"/>
                     </a:xfrm>
                     <a:prstGeom prst="rect">
                       <a:avLst/>
@@ -9319,15 +8810,7 @@
     </w:p>
     <w:p>
       <w:r>
-        <w:t>Before the input text can feed forward into the transformer, a process must break the text into bite-sized chunks (</w:t>
-      </w:r>
-      <w:proofErr w:type="spellStart"/>
-      <w:r>
-        <w:t>Roisenzvit</w:t>
-      </w:r>
-      <w:proofErr w:type="spellEnd"/>
-      <w:r>
-        <w:t xml:space="preserve">, 2023). The naïve solution splits the sentence on every word, such as the brown fox equals nine tokens. However, this strategy has issues with international texts and can’t cleanly handle similar tokens like walk, walking, and walked. NLP researchers historically solve this with stemming and lemmatization (see </w:t>
+        <w:t xml:space="preserve">Before the input text can feed forward into the transformer, a process must break the text into bite-sized chunks (Roisenzvit, 2023). The naïve solution splits the sentence on every word, such as the brown fox equals nine tokens. However, this strategy has issues with international texts and can’t cleanly handle similar tokens like walk, walking, and walked. NLP researchers historically solve this with stemming and lemmatization (see </w:t>
       </w:r>
       <w:fldSimple w:instr=" REF _Ref135083073 ">
         <w:r>
@@ -9367,35 +8850,14 @@
         <w:t xml:space="preserve"> </w:t>
       </w:r>
       <w:r>
+        <w:lastRenderedPageBreak/>
         <w:t>Keller et al., 2016).</w:t>
       </w:r>
       <w:r>
-        <w:t xml:space="preserve"> State-of-the-art NLP models tokenize the input into sequences of two to five characters. In exchange for smaller tokens, the training process requires more examples to learn </w:t>
-      </w:r>
-      <w:r>
-        <w:lastRenderedPageBreak/>
-        <w:t xml:space="preserve">when </w:t>
-      </w:r>
-      <w:proofErr w:type="spellStart"/>
-      <w:proofErr w:type="gramStart"/>
-      <w:r>
-        <w:t>its</w:t>
-      </w:r>
-      <w:proofErr w:type="spellEnd"/>
-      <w:proofErr w:type="gramEnd"/>
-      <w:r>
-        <w:t xml:space="preserve"> appropriate to predict partial word responses</w:t>
-      </w:r>
-      <w:r>
-        <w:t xml:space="preserve"> (</w:t>
-      </w:r>
-      <w:proofErr w:type="spellStart"/>
-      <w:r>
-        <w:t>Roisenzvit</w:t>
-      </w:r>
-      <w:proofErr w:type="spellEnd"/>
-      <w:r>
-        <w:t>, 2023)</w:t>
+        <w:t xml:space="preserve"> State-of-the-art NLP models tokenize the input into sequences of two to five characters. In exchange for smaller tokens, the training process requires more examples to learn when its appropriate to predict partial word responses</w:t>
+      </w:r>
+      <w:r>
+        <w:t xml:space="preserve"> (Roisenzvit, 2023)</w:t>
       </w:r>
       <w:r>
         <w:t>. For instance, English doesn’t have a word c</w:t>
@@ -9548,26 +9010,21 @@
         <w:t xml:space="preserve">Which word’s meaning is closest to kitten: cat, dog, or tree? Embedding is a technique for quantifying token similarity regarding meaning and properties </w:t>
       </w:r>
       <w:r>
-        <w:t>(</w:t>
-      </w:r>
-      <w:proofErr w:type="spellStart"/>
-      <w:r>
-        <w:t>Roisenzvit</w:t>
-      </w:r>
-      <w:proofErr w:type="spellEnd"/>
-      <w:r>
-        <w:t>, 2023)</w:t>
+        <w:t>(Roisenzvit, 2023)</w:t>
       </w:r>
       <w:r>
         <w:t xml:space="preserve">. </w:t>
       </w:r>
       <w:r>
-        <w:t>Embedding is a powerful construct within the model, as it permits the model to reason about interchangeable terms (e.g., unhappy versus sad), analogies (e.g., a king is to man; as a queen is to woman), and contextual information (e.g., a bank is the side of river and institution).</w:t>
-      </w:r>
-    </w:p>
-    <w:p>
+        <w:t xml:space="preserve">Embedding is a powerful construct within the model, as it permits the model to reason about </w:t>
+      </w:r>
       <w:r>
         <w:lastRenderedPageBreak/>
+        <w:t>interchangeable terms (e.g., unhappy versus sad), analogies (e.g., a king is to man; as a queen is to woman), and contextual information (e.g., a bank is the side of river and institution).</w:t>
+      </w:r>
+    </w:p>
+    <w:p>
+      <w:r>
         <w:t xml:space="preserve">First, language models choose if a token represents an individual word, sentence, or paragraph of text. Next, a vectorization process, like Word2vec, encodes the vocabulary into numerical representations. For a naïve model, this means replacing each word with a scalar identifier, such as </w:t>
       </w:r>
       <w:r>
@@ -9661,15 +9118,7 @@
         <w:t>prompt engineering</w:t>
       </w:r>
       <w:r>
-        <w:t xml:space="preserve"> and natural language to guide the transformers and generate appropriate responses. Three of the most common query types are Generation, Ranking, and Top-K for use cases like document classification, multi-choice answering, and sentence similarity scoring (</w:t>
-      </w:r>
-      <w:proofErr w:type="spellStart"/>
-      <w:r>
-        <w:t>Strobelt</w:t>
-      </w:r>
-      <w:proofErr w:type="spellEnd"/>
-      <w:r>
-        <w:t xml:space="preserve"> et al., 2023). </w:t>
+        <w:t xml:space="preserve"> and natural language to guide the transformers and generate appropriate responses. Three of the most common query types are Generation, Ranking, and Top-K for use cases like document classification, multi-choice answering, and sentence similarity scoring (Strobelt et al., 2023). </w:t>
       </w:r>
     </w:p>
     <w:p>
@@ -9746,7 +9195,11 @@
         <w:t>.</w:t>
       </w:r>
       <w:r>
-        <w:t xml:space="preserve"> This approach simplifies the user experience by permitting them to ask questions in the most intuitive manner. It also constrains the response to something easily parsed by code.</w:t>
+        <w:t xml:space="preserve"> This approach simplifies the user experience </w:t>
+      </w:r>
+      <w:r>
+        <w:lastRenderedPageBreak/>
+        <w:t>by permitting them to ask questions in the most intuitive manner. It also constrains the response to something easily parsed by code.</w:t>
       </w:r>
     </w:p>
     <w:p>
@@ -9764,7 +9217,6 @@
           <w:b/>
           <w:bCs/>
         </w:rPr>
-        <w:lastRenderedPageBreak/>
         <w:t xml:space="preserve">Figure </w:t>
       </w:r>
       <w:r>
@@ -9820,15 +9272,7 @@
         <w:pStyle w:val="SC-Source"/>
       </w:pPr>
       <w:r>
-        <w:t xml:space="preserve">class </w:t>
-      </w:r>
-      <w:proofErr w:type="gramStart"/>
-      <w:r>
-        <w:t>OperationType(</w:t>
-      </w:r>
-      <w:proofErr w:type="gramEnd"/>
-      <w:r>
-        <w:t>Enum):</w:t>
+        <w:t>class OperationType(Enum):</w:t>
       </w:r>
     </w:p>
     <w:p>
@@ -9869,13 +9313,8 @@
       </w:r>
       <w:r>
         <w:br/>
-        <w:t xml:space="preserve">  response = </w:t>
-      </w:r>
-      <w:proofErr w:type="gramStart"/>
-      <w:r>
-        <w:t>prompt(</w:t>
-      </w:r>
-      <w:proofErr w:type="gramEnd"/>
+        <w:t xml:space="preserve">  response = prompt(</w:t>
+      </w:r>
       <w:r>
         <w:t>'''</w:t>
       </w:r>
@@ -9899,121 +9338,90 @@
         <w:t xml:space="preserve">  </w:t>
       </w:r>
       <w:r>
-        <w:t>''</w:t>
-      </w:r>
-      <w:proofErr w:type="gramStart"/>
+        <w:t>'''</w:t>
+      </w:r>
+      <w:r>
+        <w:t>.format(input=input))</w:t>
+      </w:r>
+    </w:p>
+    <w:p>
+      <w:pPr>
+        <w:pStyle w:val="SC-Source"/>
+      </w:pPr>
+      <w:r>
+        <w:t xml:space="preserve">  return OPEN_BANK_ACCOUNT if </w:t>
+      </w:r>
+      <w:r>
+        <w:t>'(A) open bank account'</w:t>
+      </w:r>
+      <w:r>
+        <w:t xml:space="preserve"> in response</w:t>
+      </w:r>
+      <w:r>
+        <w:br/>
+      </w:r>
+      <w:r>
+        <w:t xml:space="preserve">  return </w:t>
+      </w:r>
+      <w:r>
+        <w:t>TRANSFER_FUNDS</w:t>
+      </w:r>
+      <w:r>
+        <w:t xml:space="preserve"> if '(B) transfer funds'</w:t>
+      </w:r>
+      <w:r>
+        <w:t xml:space="preserve"> in response</w:t>
+      </w:r>
+    </w:p>
+    <w:p>
+      <w:pPr>
+        <w:pStyle w:val="SC-Source"/>
+      </w:pPr>
+      <w:r>
+        <w:t xml:space="preserve">  return </w:t>
+      </w:r>
+      <w:r>
+        <w:t>DISPUTE_CHARGE</w:t>
+      </w:r>
+      <w:r>
+        <w:t xml:space="preserve"> if '(</w:t>
+      </w:r>
+      <w:r>
+        <w:t>C</w:t>
+      </w:r>
+      <w:r>
+        <w:t xml:space="preserve">) </w:t>
+      </w:r>
+      <w:r>
+        <w:t>dispute charge</w:t>
+      </w:r>
       <w:r>
         <w:t>'</w:t>
       </w:r>
       <w:r>
-        <w:t>.format</w:t>
-      </w:r>
-      <w:proofErr w:type="gramEnd"/>
-      <w:r>
-        <w:t>(input=input))</w:t>
+        <w:t xml:space="preserve"> in response</w:t>
       </w:r>
     </w:p>
     <w:p>
       <w:pPr>
         <w:pStyle w:val="SC-Source"/>
       </w:pPr>
-      <w:r>
-        <w:t xml:space="preserve">  return OPEN_BANK_ACCOUNT if </w:t>
-      </w:r>
-      <w:r>
-        <w:t>'(A) open bank account'</w:t>
-      </w:r>
-      <w:r>
-        <w:t xml:space="preserve"> in response</w:t>
-      </w:r>
-      <w:r>
-        <w:br/>
-      </w:r>
-      <w:r>
-        <w:t xml:space="preserve">  return </w:t>
-      </w:r>
-      <w:r>
-        <w:t>TRANSFER_FUNDS</w:t>
-      </w:r>
-      <w:r>
-        <w:t xml:space="preserve"> if '(B) transfer funds'</w:t>
-      </w:r>
-      <w:r>
-        <w:t xml:space="preserve"> in </w:t>
-      </w:r>
-      <w:proofErr w:type="gramStart"/>
-      <w:r>
-        <w:t>response</w:t>
-      </w:r>
-      <w:proofErr w:type="gramEnd"/>
     </w:p>
     <w:p>
       <w:pPr>
         <w:pStyle w:val="SC-Source"/>
       </w:pPr>
       <w:r>
-        <w:t xml:space="preserve">  return </w:t>
-      </w:r>
-      <w:r>
-        <w:t>DISPUTE_CHARGE</w:t>
-      </w:r>
-      <w:r>
-        <w:t xml:space="preserve"> if '(</w:t>
-      </w:r>
-      <w:r>
-        <w:t>C</w:t>
-      </w:r>
-      <w:r>
-        <w:t xml:space="preserve">) </w:t>
-      </w:r>
-      <w:r>
-        <w:t>dispute charge</w:t>
-      </w:r>
-      <w:r>
-        <w:t>'</w:t>
-      </w:r>
-      <w:r>
-        <w:t xml:space="preserve"> in </w:t>
-      </w:r>
-      <w:proofErr w:type="gramStart"/>
-      <w:r>
-        <w:t>response</w:t>
-      </w:r>
-      <w:proofErr w:type="gramEnd"/>
+        <w:t>def main():</w:t>
+      </w:r>
     </w:p>
     <w:p>
       <w:pPr>
         <w:pStyle w:val="SC-Source"/>
       </w:pPr>
-    </w:p>
-    <w:p>
-      <w:pPr>
-        <w:pStyle w:val="SC-Source"/>
-      </w:pPr>
-      <w:r>
-        <w:t xml:space="preserve">def </w:t>
-      </w:r>
-      <w:proofErr w:type="gramStart"/>
-      <w:r>
-        <w:t>main(</w:t>
-      </w:r>
-      <w:proofErr w:type="gramEnd"/>
-      <w:r>
-        <w:t>):</w:t>
-      </w:r>
-    </w:p>
-    <w:p>
-      <w:pPr>
-        <w:pStyle w:val="SC-Source"/>
-      </w:pPr>
-      <w:r>
-        <w:t xml:space="preserve">  operation = classify_</w:t>
-      </w:r>
-      <w:proofErr w:type="gramStart"/>
-      <w:r>
-        <w:t>input(</w:t>
-      </w:r>
-      <w:proofErr w:type="gramEnd"/>
+      <w:r>
+        <w:t xml:space="preserve">  operation = classify_input(</w:t>
+      </w:r>
       <w:r>
         <w:t>'</w:t>
       </w:r>
@@ -10086,7 +9494,11 @@
     </w:p>
     <w:p>
       <w:r>
-        <w:t>Traditional supervised NLP tasks rely extensively on feature engineering and heuristics to predict the best response. Large language models (LLMs) fundamentally differ regarding their data structure and self-attention mechanism that control data retrieval (</w:t>
+        <w:t xml:space="preserve">Traditional supervised NLP tasks rely extensively on feature engineering and heuristics to predict the best response. Large language models (LLMs) fundamentally differ regarding their </w:t>
+      </w:r>
+      <w:r>
+        <w:lastRenderedPageBreak/>
+        <w:t>data structure and self-attention mechanism that control data retrieval (</w:t>
       </w:r>
       <w:r>
         <w:t>see the proceeding figure)</w:t>
@@ -10105,7 +9517,6 @@
           <w:b/>
           <w:bCs/>
         </w:rPr>
-        <w:lastRenderedPageBreak/>
         <w:t xml:space="preserve">Figure </w:t>
       </w:r>
       <w:r>
@@ -10152,23 +9563,7 @@
           <w:i/>
           <w:iCs w:val="0"/>
         </w:rPr>
-        <w:t>Four Paradigms of NLP (</w:t>
-      </w:r>
-      <w:proofErr w:type="spellStart"/>
-      <w:r>
-        <w:rPr>
-          <w:i/>
-          <w:iCs w:val="0"/>
-        </w:rPr>
-        <w:t>Pengfei</w:t>
-      </w:r>
-      <w:proofErr w:type="spellEnd"/>
-      <w:r>
-        <w:rPr>
-          <w:i/>
-          <w:iCs w:val="0"/>
-        </w:rPr>
-        <w:t xml:space="preserve"> et al., 2023, p. 195)</w:t>
+        <w:t>Four Paradigms of NLP (Pengfei et al., 2023, p. 195)</w:t>
       </w:r>
     </w:p>
     <w:p>
@@ -10216,23 +9611,7 @@
     </w:p>
     <w:p>
       <w:r>
-        <w:t xml:space="preserve"> Their design necessitates encapsulating context, questions, examples, and response formatting into prompt templates (</w:t>
-      </w:r>
-      <w:proofErr w:type="spellStart"/>
-      <w:r>
-        <w:t>Pengfei</w:t>
-      </w:r>
-      <w:proofErr w:type="spellEnd"/>
-      <w:r>
-        <w:t xml:space="preserve"> et al., 2023; </w:t>
-      </w:r>
-      <w:proofErr w:type="spellStart"/>
-      <w:r>
-        <w:t>Strobelt</w:t>
-      </w:r>
-      <w:proofErr w:type="spellEnd"/>
-      <w:r>
-        <w:t xml:space="preserve"> et al., 2023). </w:t>
+        <w:t xml:space="preserve"> Their design necessitates encapsulating context, questions, examples, and response formatting into prompt templates (Pengfei et al., 2023; Strobelt et al., 2023). </w:t>
       </w:r>
       <w:r>
         <w:t xml:space="preserve">For example, suppose a financial broker or stock trading application wants to provide personalized guidance using a language </w:t>
@@ -10295,7 +9674,11 @@
         <w:t>Hi, should I trade oil futures</w:t>
       </w:r>
       <w:r>
-        <w:t xml:space="preserve">? The prompt template can start with Alice’s properties, such as her investment style and account balance. Next, append the prompt to include her natural language question. Third, specify the response classifications like the previous example. </w:t>
+        <w:t xml:space="preserve">? The prompt template can start with Alice’s properties, such as her investment style and account balance. Next, append the </w:t>
+      </w:r>
+      <w:r>
+        <w:lastRenderedPageBreak/>
+        <w:t xml:space="preserve">prompt to include her natural language question. Third, specify the response classifications like the previous example. </w:t>
       </w:r>
     </w:p>
     <w:p>
@@ -10313,7 +9696,6 @@
           <w:b/>
           <w:bCs/>
         </w:rPr>
-        <w:lastRenderedPageBreak/>
         <w:t xml:space="preserve">Figure </w:t>
       </w:r>
       <w:r>
@@ -10451,17 +9833,8 @@
           <w:rFonts w:ascii="Segoe UI" w:hAnsi="Segoe UI" w:cs="Segoe UI"/>
           <w:color w:val="343541"/>
         </w:rPr>
-        <w:t xml:space="preserve">return (A) if this aligns with her strategy (B) this is not a good </w:t>
-      </w:r>
-      <w:proofErr w:type="gramStart"/>
-      <w:r>
-        <w:rPr>
-          <w:rFonts w:ascii="Segoe UI" w:hAnsi="Segoe UI" w:cs="Segoe UI"/>
-          <w:color w:val="343541"/>
-        </w:rPr>
-        <w:t>idea</w:t>
-      </w:r>
-      <w:proofErr w:type="gramEnd"/>
+        <w:t>return (A) if this aligns with her strategy (B) this is not a good idea</w:t>
+      </w:r>
     </w:p>
     <w:p>
       <w:r>
@@ -10622,15 +9995,7 @@
         <w:pStyle w:val="SC-Source"/>
       </w:pPr>
       <w:r>
-        <w:t xml:space="preserve">(A) If this aligns with her strategy: </w:t>
-      </w:r>
-      <w:proofErr w:type="gramStart"/>
-      <w:r>
-        <w:t>Medium</w:t>
-      </w:r>
-      <w:proofErr w:type="gramEnd"/>
-      <w:r>
-        <w:t xml:space="preserve"> distance. Oil futures trading is typically considered more speculative and carries higher risks. As a conservative investor, Alice may prefer investment options with lower risk profiles.</w:t>
+        <w:t>(A) If this aligns with her strategy: Medium distance. Oil futures trading is typically considered more speculative and carries higher risks. As a conservative investor, Alice may prefer investment options with lower risk profiles.</w:t>
       </w:r>
     </w:p>
     <w:p>
@@ -10638,15 +10003,7 @@
         <w:pStyle w:val="SC-Source"/>
       </w:pPr>
       <w:r>
-        <w:t xml:space="preserve">(B) This is not a good idea: </w:t>
-      </w:r>
-      <w:proofErr w:type="gramStart"/>
-      <w:r>
-        <w:t>Short</w:t>
-      </w:r>
-      <w:proofErr w:type="gramEnd"/>
-      <w:r>
-        <w:t xml:space="preserve"> distance. Trading oil futures may not align with Alice's conservative investment approach, as it involves higher risks and volatility.</w:t>
+        <w:t>(B) This is not a good idea: Short distance. Trading oil futures may not align with Alice's conservative investment approach, as it involves higher risks and volatility.</w:t>
       </w:r>
     </w:p>
     <w:p>
@@ -10654,6 +10011,7 @@
         <w:pStyle w:val="SC-Source"/>
       </w:pPr>
       <w:r>
+        <w:lastRenderedPageBreak/>
         <w:t>Considering both factors, the recommendation would lean towards (B) as it is generally not advisable for Alice, a conservative investor, to trade oil futures due to the higher risk involved.</w:t>
       </w:r>
     </w:p>
@@ -10663,7 +10021,6 @@
         <w:ind w:firstLine="0"/>
       </w:pPr>
       <w:r>
-        <w:lastRenderedPageBreak/>
         <w:t>Multi-shot Processing</w:t>
       </w:r>
     </w:p>
@@ -10712,33 +10069,239 @@
           <w:i/>
           <w:iCs/>
         </w:rPr>
-        <w:t xml:space="preserve">In this section discuss one, few, and </w:t>
-      </w:r>
-      <w:proofErr w:type="spellStart"/>
-      <w:r>
+        <w:t>In this section discuss one, few, and langchain value-prop</w:t>
+      </w:r>
+    </w:p>
+    <w:p>
+      <w:pPr>
+        <w:pStyle w:val="Heading2"/>
+        <w:ind w:firstLine="0"/>
+      </w:pPr>
+      <w:r>
+        <w:t>How do LLMs handle multi-modal content</w:t>
+      </w:r>
+    </w:p>
+    <w:p>
+      <w:r>
+        <w:t>This section discusses LLMs’ capabilities</w:t>
+      </w:r>
+      <w:r>
+        <w:t>,</w:t>
+      </w:r>
+      <w:r>
+        <w:t xml:space="preserve"> strengths</w:t>
+      </w:r>
+      <w:r>
+        <w:t>,</w:t>
+      </w:r>
+      <w:r>
+        <w:t xml:space="preserve"> and weaknesses based on the media type.</w:t>
+      </w:r>
+    </w:p>
+    <w:p>
+      <w:pPr>
+        <w:pStyle w:val="Heading3"/>
+        <w:ind w:firstLine="0"/>
+      </w:pPr>
+      <w:r>
+        <w:lastRenderedPageBreak/>
+        <w:t>Images</w:t>
+      </w:r>
+    </w:p>
+    <w:p>
+      <w:pPr>
+        <w:pStyle w:val="Heading3"/>
+        <w:ind w:firstLine="0"/>
+      </w:pPr>
+      <w:r>
+        <w:t>Audio</w:t>
+      </w:r>
+    </w:p>
+    <w:p>
+      <w:pPr>
+        <w:pStyle w:val="Heading3"/>
+        <w:ind w:firstLine="0"/>
+      </w:pPr>
+      <w:r>
+        <w:t>Video</w:t>
+      </w:r>
+    </w:p>
+    <w:p>
+      <w:pPr>
+        <w:pStyle w:val="Heading3"/>
+        <w:ind w:firstLine="0"/>
+      </w:pPr>
+      <w:r>
+        <w:t>Code</w:t>
+      </w:r>
+    </w:p>
+    <w:p>
+      <w:pPr>
+        <w:pStyle w:val="Heading2"/>
+        <w:ind w:firstLine="0"/>
+      </w:pPr>
+      <w:r>
+        <w:t>How are industry leaders inventing and simplifying</w:t>
+      </w:r>
+    </w:p>
+    <w:p>
+      <w:pPr>
+        <w:pStyle w:val="Heading3"/>
+        <w:ind w:firstLine="0"/>
+      </w:pPr>
+      <w:r>
+        <w:t>Amazon</w:t>
+      </w:r>
+    </w:p>
+    <w:p>
+      <w:pPr>
+        <w:pStyle w:val="Heading3"/>
+        <w:ind w:firstLine="0"/>
+      </w:pPr>
+      <w:r>
+        <w:t>Google</w:t>
+      </w:r>
+    </w:p>
+    <w:p>
+      <w:pPr>
+        <w:pStyle w:val="Heading3"/>
+        <w:ind w:firstLine="0"/>
+      </w:pPr>
+      <w:r>
+        <w:t>Hugging Face</w:t>
+      </w:r>
+    </w:p>
+    <w:p>
+      <w:pPr>
+        <w:pStyle w:val="Heading3"/>
+        <w:ind w:firstLine="0"/>
+      </w:pPr>
+      <w:r>
+        <w:t>Microsoft</w:t>
+      </w:r>
+    </w:p>
+    <w:p>
+      <w:pPr>
+        <w:pStyle w:val="Heading3"/>
+        <w:ind w:firstLine="0"/>
+      </w:pPr>
+      <w:r>
+        <w:t>Open AI</w:t>
+      </w:r>
+    </w:p>
+    <w:p>
+      <w:pPr>
+        <w:pStyle w:val="Heading2"/>
+        <w:ind w:firstLine="0"/>
+      </w:pPr>
+      <w:r>
+        <w:t>How are researchers customizing LLMs</w:t>
+      </w:r>
+    </w:p>
+    <w:p>
+      <w:pPr>
+        <w:pStyle w:val="Heading3"/>
+        <w:ind w:firstLine="0"/>
+      </w:pPr>
+      <w:r>
+        <w:t>Embedding</w:t>
+      </w:r>
+    </w:p>
+    <w:p>
+      <w:pPr>
+        <w:pStyle w:val="Heading3"/>
+        <w:ind w:firstLine="0"/>
+      </w:pPr>
+      <w:r>
+        <w:t>Fine-tuning</w:t>
+      </w:r>
+    </w:p>
+    <w:p>
+      <w:pPr>
+        <w:pStyle w:val="Heading2"/>
+        <w:ind w:firstLine="0"/>
         <w:rPr>
           <w:i/>
           <w:iCs/>
         </w:rPr>
-        <w:t>langchain</w:t>
-      </w:r>
-      <w:proofErr w:type="spellEnd"/>
-      <w:r>
+      </w:pPr>
+      <w:r>
+        <w:t>Are models explainable</w:t>
+      </w:r>
+    </w:p>
+    <w:p>
+      <w:pPr>
         <w:rPr>
           <w:i/>
           <w:iCs/>
         </w:rPr>
-        <w:t xml:space="preserve"> value-</w:t>
-      </w:r>
-      <w:proofErr w:type="gramStart"/>
+      </w:pPr>
       <w:r>
         <w:rPr>
           <w:i/>
           <w:iCs/>
         </w:rPr>
-        <w:t>prop</w:t>
-      </w:r>
-      <w:proofErr w:type="gramEnd"/>
+        <w:t>This section discusses the protections to ensure the models are not racist, etc.</w:t>
+      </w:r>
+    </w:p>
+    <w:p>
+      <w:pPr>
+        <w:pStyle w:val="Heading3"/>
+        <w:ind w:firstLine="0"/>
+      </w:pPr>
+      <w:r>
+        <w:t>Examining Beliefs</w:t>
+      </w:r>
+    </w:p>
+    <w:p>
+      <w:pPr>
+        <w:rPr>
+          <w:i/>
+          <w:iCs/>
+        </w:rPr>
+      </w:pPr>
+      <w:r>
+        <w:rPr>
+          <w:i/>
+          <w:iCs/>
+        </w:rPr>
+        <w:t>In this section talk about the Socratic Method and Political bystep.</w:t>
+      </w:r>
+    </w:p>
+    <w:p>
+      <w:pPr>
+        <w:pStyle w:val="Heading3"/>
+        <w:ind w:firstLine="0"/>
+      </w:pPr>
+      <w:r>
+        <w:t>The DAN Attack</w:t>
+      </w:r>
+    </w:p>
+    <w:p>
+      <w:pPr>
+        <w:ind w:firstLine="0"/>
+        <w:rPr>
+          <w:i/>
+          <w:iCs/>
+        </w:rPr>
+      </w:pPr>
+      <w:r>
+        <w:rPr>
+          <w:i/>
+          <w:iCs/>
+        </w:rPr>
+        <w:t xml:space="preserve"> It’d be good to bring up the DAN attack</w:t>
+      </w:r>
+    </w:p>
+    <w:p>
+      <w:pPr>
+        <w:pStyle w:val="Heading3"/>
+        <w:ind w:firstLine="0"/>
+      </w:pPr>
+      <w:r>
+        <w:lastRenderedPageBreak/>
+        <w:t>Strategies for XAI</w:t>
+      </w:r>
     </w:p>
     <w:p>
       <w:pPr>
@@ -10746,285 +10309,8 @@
         <w:ind w:firstLine="0"/>
       </w:pPr>
       <w:r>
-        <w:t>How do LLMs handle multi-modal content</w:t>
-      </w:r>
-    </w:p>
-    <w:p>
-      <w:r>
-        <w:t>This section discusses LLMs’ capabilities</w:t>
-      </w:r>
-      <w:r>
-        <w:t>,</w:t>
-      </w:r>
-      <w:r>
-        <w:t xml:space="preserve"> strengths</w:t>
-      </w:r>
-      <w:r>
-        <w:t>,</w:t>
-      </w:r>
-      <w:r>
-        <w:t xml:space="preserve"> and weaknesses based on the media type.</w:t>
-      </w:r>
-    </w:p>
-    <w:p>
-      <w:pPr>
-        <w:pStyle w:val="Heading3"/>
-        <w:ind w:firstLine="0"/>
-      </w:pPr>
-      <w:r>
-        <w:t>Images</w:t>
-      </w:r>
-    </w:p>
-    <w:p>
-      <w:pPr>
-        <w:pStyle w:val="Heading3"/>
-        <w:ind w:firstLine="0"/>
-      </w:pPr>
-      <w:r>
-        <w:t>Audio</w:t>
-      </w:r>
-    </w:p>
-    <w:p>
-      <w:pPr>
-        <w:pStyle w:val="Heading3"/>
-        <w:ind w:firstLine="0"/>
-      </w:pPr>
-      <w:r>
-        <w:t>Video</w:t>
-      </w:r>
-    </w:p>
-    <w:p>
-      <w:pPr>
-        <w:pStyle w:val="Heading3"/>
-        <w:ind w:firstLine="0"/>
-      </w:pPr>
-      <w:r>
-        <w:t>Code</w:t>
-      </w:r>
-    </w:p>
-    <w:p/>
-    <w:p>
-      <w:pPr>
-        <w:pStyle w:val="Heading2"/>
-        <w:ind w:firstLine="0"/>
-      </w:pPr>
-      <w:r>
-        <w:lastRenderedPageBreak/>
-        <w:t xml:space="preserve">How are industry leaders inventing and </w:t>
-      </w:r>
-      <w:proofErr w:type="gramStart"/>
-      <w:r>
-        <w:t>simplifying</w:t>
-      </w:r>
-      <w:proofErr w:type="gramEnd"/>
-    </w:p>
-    <w:p>
-      <w:pPr>
-        <w:pStyle w:val="Heading3"/>
-        <w:ind w:firstLine="0"/>
-      </w:pPr>
-      <w:r>
-        <w:t>Amazon</w:t>
-      </w:r>
-    </w:p>
-    <w:p>
-      <w:pPr>
-        <w:pStyle w:val="Heading3"/>
-        <w:ind w:firstLine="0"/>
-      </w:pPr>
-      <w:r>
-        <w:t>Google</w:t>
-      </w:r>
-    </w:p>
-    <w:p>
-      <w:pPr>
-        <w:pStyle w:val="Heading3"/>
-        <w:ind w:firstLine="0"/>
-      </w:pPr>
-      <w:r>
-        <w:t>Hugging Face</w:t>
-      </w:r>
-    </w:p>
-    <w:p>
-      <w:pPr>
-        <w:pStyle w:val="Heading3"/>
-        <w:ind w:firstLine="0"/>
-      </w:pPr>
-      <w:r>
-        <w:t>Microsoft</w:t>
-      </w:r>
-    </w:p>
-    <w:p>
-      <w:pPr>
-        <w:pStyle w:val="Heading3"/>
-        <w:ind w:firstLine="0"/>
-      </w:pPr>
-      <w:r>
-        <w:t>Open AI</w:t>
-      </w:r>
-    </w:p>
-    <w:p>
-      <w:pPr>
-        <w:pStyle w:val="Heading2"/>
-        <w:ind w:firstLine="0"/>
-      </w:pPr>
-      <w:r>
-        <w:t xml:space="preserve">How are researchers customizing </w:t>
-      </w:r>
-      <w:proofErr w:type="gramStart"/>
-      <w:r>
-        <w:t>LLMs</w:t>
-      </w:r>
-      <w:proofErr w:type="gramEnd"/>
-    </w:p>
-    <w:p>
-      <w:pPr>
-        <w:pStyle w:val="Heading3"/>
-        <w:ind w:firstLine="0"/>
-      </w:pPr>
-      <w:r>
-        <w:t>Embedding</w:t>
-      </w:r>
-    </w:p>
-    <w:p>
-      <w:pPr>
-        <w:pStyle w:val="Heading3"/>
-        <w:ind w:firstLine="0"/>
-      </w:pPr>
-      <w:r>
-        <w:t>Fine-tuning</w:t>
-      </w:r>
-    </w:p>
-    <w:p>
-      <w:pPr>
-        <w:pStyle w:val="Heading2"/>
-        <w:ind w:firstLine="0"/>
-        <w:rPr>
-          <w:i/>
-          <w:iCs/>
-        </w:rPr>
-      </w:pPr>
-      <w:r>
-        <w:t xml:space="preserve">Are models </w:t>
-      </w:r>
-      <w:proofErr w:type="gramStart"/>
-      <w:r>
-        <w:t>explainable</w:t>
-      </w:r>
-      <w:proofErr w:type="gramEnd"/>
-    </w:p>
-    <w:p>
-      <w:pPr>
-        <w:rPr>
-          <w:i/>
-          <w:iCs/>
-        </w:rPr>
-      </w:pPr>
-      <w:r>
-        <w:rPr>
-          <w:i/>
-          <w:iCs/>
-        </w:rPr>
-        <w:t>This section discusses the protections to ensure the models are not racist, etc.</w:t>
-      </w:r>
-    </w:p>
-    <w:p>
-      <w:pPr>
-        <w:pStyle w:val="Heading3"/>
-        <w:ind w:firstLine="0"/>
-      </w:pPr>
-      <w:r>
-        <w:t>Examining Beliefs</w:t>
-      </w:r>
-    </w:p>
-    <w:p>
-      <w:pPr>
-        <w:rPr>
-          <w:i/>
-          <w:iCs/>
-        </w:rPr>
-      </w:pPr>
-      <w:r>
-        <w:rPr>
-          <w:i/>
-          <w:iCs/>
-        </w:rPr>
-        <w:t xml:space="preserve">In this section talk about the Socratic Method and Political </w:t>
-      </w:r>
-      <w:proofErr w:type="spellStart"/>
-      <w:r>
-        <w:rPr>
-          <w:i/>
-          <w:iCs/>
-        </w:rPr>
-        <w:t>bystep</w:t>
-      </w:r>
-      <w:proofErr w:type="spellEnd"/>
-      <w:r>
-        <w:rPr>
-          <w:i/>
-          <w:iCs/>
-        </w:rPr>
-        <w:t>.</w:t>
-      </w:r>
-    </w:p>
-    <w:p>
-      <w:pPr>
-        <w:pStyle w:val="Heading3"/>
-        <w:ind w:firstLine="0"/>
-      </w:pPr>
-      <w:r>
-        <w:t>The DAN Attack</w:t>
-      </w:r>
-    </w:p>
-    <w:p>
-      <w:pPr>
-        <w:ind w:firstLine="0"/>
-        <w:rPr>
-          <w:i/>
-          <w:iCs/>
-        </w:rPr>
-      </w:pPr>
-      <w:r>
-        <w:rPr>
-          <w:i/>
-          <w:iCs/>
-        </w:rPr>
-        <w:t xml:space="preserve"> It’d be good to bring up the DAN </w:t>
-      </w:r>
-      <w:proofErr w:type="gramStart"/>
-      <w:r>
-        <w:rPr>
-          <w:i/>
-          <w:iCs/>
-        </w:rPr>
-        <w:t>attack</w:t>
-      </w:r>
-      <w:proofErr w:type="gramEnd"/>
-    </w:p>
-    <w:p>
-      <w:pPr>
-        <w:pStyle w:val="Heading3"/>
-        <w:ind w:firstLine="0"/>
-      </w:pPr>
-      <w:r>
-        <w:t>Strategies for XAI</w:t>
-      </w:r>
-    </w:p>
-    <w:p/>
-    <w:p>
-      <w:pPr>
-        <w:pStyle w:val="Heading2"/>
-        <w:ind w:firstLine="0"/>
-      </w:pPr>
-      <w:r>
-        <w:t xml:space="preserve">How are governments approaching </w:t>
-      </w:r>
-      <w:proofErr w:type="gramStart"/>
-      <w:r>
-        <w:t>regulations</w:t>
-      </w:r>
-      <w:proofErr w:type="gramEnd"/>
+        <w:t>How are governments approaching regulations</w:t>
+      </w:r>
     </w:p>
     <w:p>
       <w:pPr>
@@ -11086,7 +10372,6 @@
     </w:p>
     <w:p>
       <w:r>
-        <w:lastRenderedPageBreak/>
         <w:t xml:space="preserve">Checklist: </w:t>
       </w:r>
     </w:p>
@@ -11165,23 +10450,13 @@
       <w:bookmarkStart w:id="122" w:name="_Toc159248684"/>
       <w:bookmarkStart w:id="123" w:name="_Toc166557819"/>
       <w:r>
-        <w:t xml:space="preserve">The problem to be addressed in this study is an exploratory analysis of Generative AI use cases is the viability and practicality of mechanisms for ensuring norms and expectations of enterprise businesses within regulated environments. The purpose of this constructive design study is to examine the state of Generative AI capabilities within enterprise businesses and create a framework for prioritizing use cases based on risk and </w:t>
-      </w:r>
-      <w:proofErr w:type="gramStart"/>
-      <w:r>
-        <w:t>practicality</w:t>
-      </w:r>
-      <w:proofErr w:type="gramEnd"/>
-    </w:p>
-    <w:p>
-      <w:r>
-        <w:t xml:space="preserve">This chapter </w:t>
-      </w:r>
-      <w:proofErr w:type="gramStart"/>
-      <w:r>
-        <w:t>examines</w:t>
-      </w:r>
-      <w:proofErr w:type="gramEnd"/>
+        <w:t>The problem to be addressed in this study is an exploratory analysis of Generative AI use cases is the viability and practicality of mechanisms for ensuring norms and expectations of enterprise businesses within regulated environments. The purpose of this constructive design study is to examine the state of Generative AI capabilities within enterprise businesses and create a framework for prioritizing use cases based on risk and practicality</w:t>
+      </w:r>
+    </w:p>
+    <w:p>
+      <w:r>
+        <w:t>This chapter examines</w:t>
+      </w:r>
     </w:p>
     <w:p>
       <w:pPr>
@@ -11226,42 +10501,10 @@
     </w:p>
     <w:p>
       <w:r>
-        <w:t>Design science is a research methodology that creates and uses purposeful artifacts to study a phenomenon (</w:t>
-      </w:r>
-      <w:proofErr w:type="spellStart"/>
-      <w:r>
-        <w:t>Hevner</w:t>
-      </w:r>
-      <w:proofErr w:type="spellEnd"/>
-      <w:r>
-        <w:t xml:space="preserve"> et al., 2004). Academic and business communities employ this method as a standard approach to information technology and communication (IT&amp;C) problems </w:t>
-      </w:r>
-      <w:r>
-        <w:t>(</w:t>
-      </w:r>
-      <w:proofErr w:type="spellStart"/>
-      <w:r>
-        <w:t>Bryar</w:t>
-      </w:r>
-      <w:proofErr w:type="spellEnd"/>
-      <w:r>
-        <w:t xml:space="preserve"> &amp; </w:t>
-      </w:r>
-      <w:proofErr w:type="spellStart"/>
-      <w:r>
-        <w:t>Carr</w:t>
-      </w:r>
-      <w:proofErr w:type="spellEnd"/>
-      <w:r>
-        <w:t xml:space="preserve">, 2021; </w:t>
-      </w:r>
-      <w:proofErr w:type="spellStart"/>
-      <w:r>
-        <w:t>Peffers</w:t>
-      </w:r>
-      <w:proofErr w:type="spellEnd"/>
-      <w:r>
-        <w:t xml:space="preserve"> et al., 2007</w:t>
+        <w:t xml:space="preserve">Design science is a research methodology that creates and uses purposeful artifacts to study a phenomenon (Hevner et al., 2004). Academic and business communities employ this method as a standard approach to information technology and communication (IT&amp;C) problems </w:t>
+      </w:r>
+      <w:r>
+        <w:t>(Bryar &amp; Carr, 2021; Peffers et al., 2007</w:t>
       </w:r>
       <w:r>
         <w:t xml:space="preserve">). The methodology comes with well-defined guidelines to implement a three-phased procedure. First, the researcher(s) must identify a domain-specific challenge. Next, that researcher creates artifacts that study this phenomenon. Third, those artifacts assess the topic and communicate answers to the research questions. </w:t>
@@ -11290,23 +10533,7 @@
         <w:t xml:space="preserve"> (</w:t>
       </w:r>
       <w:r>
-        <w:t xml:space="preserve">Creswell, 2014; Jason &amp; </w:t>
-      </w:r>
-      <w:proofErr w:type="spellStart"/>
-      <w:r>
-        <w:t>Glenwick</w:t>
-      </w:r>
-      <w:proofErr w:type="spellEnd"/>
-      <w:r>
-        <w:t xml:space="preserve">, 2016; McCusker &amp; </w:t>
-      </w:r>
-      <w:proofErr w:type="spellStart"/>
-      <w:r>
-        <w:t>Gunaydin</w:t>
-      </w:r>
-      <w:proofErr w:type="spellEnd"/>
-      <w:r>
-        <w:t>, 2015). Instead, researchers must align the</w:t>
+        <w:t>Creswell, 2014; Jason &amp; Glenwick, 2016; McCusker &amp; Gunaydin, 2015). Instead, researchers must align the</w:t>
       </w:r>
       <w:r>
         <w:t xml:space="preserve"> method with the research problem and purpose.</w:t>
@@ -11337,15 +10564,7 @@
       </w:r>
       <w:r>
         <w:lastRenderedPageBreak/>
-        <w:t xml:space="preserve">approaches best align with problem and purpose statement variations (see Table 10). Suppose the objective is to compare treatment effectiveness or aggregate patient monitoring implementations. In that case, respectably, </w:t>
-      </w:r>
-      <w:proofErr w:type="gramStart"/>
-      <w:r>
-        <w:t>quantitative</w:t>
-      </w:r>
-      <w:proofErr w:type="gramEnd"/>
-      <w:r>
-        <w:t xml:space="preserve"> and qualitative methods are a better fit.</w:t>
+        <w:t>approaches best align with problem and purpose statement variations (see Table 10). Suppose the objective is to compare treatment effectiveness or aggregate patient monitoring implementations. In that case, respectably, quantitative and qualitative methods are a better fit.</w:t>
       </w:r>
     </w:p>
     <w:p>
@@ -11493,13 +10712,8 @@
               <w:cnfStyle w:val="000000100000" w:firstRow="0" w:lastRow="0" w:firstColumn="0" w:lastColumn="0" w:oddVBand="0" w:evenVBand="0" w:oddHBand="1" w:evenHBand="0" w:firstRowFirstColumn="0" w:firstRowLastColumn="0" w:lastRowFirstColumn="0" w:lastRowLastColumn="0"/>
             </w:pPr>
             <w:r>
-              <w:t xml:space="preserve">Estimate the probability of an </w:t>
+              <w:t>Estimate the probability of an event</w:t>
             </w:r>
-            <w:proofErr w:type="gramStart"/>
-            <w:r>
-              <w:t>event</w:t>
-            </w:r>
-            <w:proofErr w:type="gramEnd"/>
           </w:p>
           <w:p>
             <w:pPr>
@@ -12345,15 +11559,7 @@
         </w:sdtContent>
       </w:sdt>
       <w:r>
-        <w:t xml:space="preserve"> Ensure the data that will be (proposal) or were (manuscript) analyzed can be used to answer the research questions and/or test the hypotheses with the </w:t>
-      </w:r>
-      <w:proofErr w:type="gramStart"/>
-      <w:r>
-        <w:t>ultimate goal</w:t>
-      </w:r>
-      <w:proofErr w:type="gramEnd"/>
-      <w:r>
-        <w:t xml:space="preserve"> of addressing the identified problem. </w:t>
+        <w:t xml:space="preserve"> Ensure the data that will be (proposal) or were (manuscript) analyzed can be used to answer the research questions and/or test the hypotheses with the ultimate goal of addressing the identified problem. </w:t>
       </w:r>
     </w:p>
     <w:p>
@@ -12376,15 +11582,7 @@
         </w:sdtContent>
       </w:sdt>
       <w:r>
-        <w:t xml:space="preserve"> Use proper terminology in association with each design/analysis (e.g., independent variable and dependent variable for an experimental design, </w:t>
-      </w:r>
-      <w:proofErr w:type="gramStart"/>
-      <w:r>
-        <w:t>predictor</w:t>
-      </w:r>
-      <w:proofErr w:type="gramEnd"/>
-      <w:r>
-        <w:t xml:space="preserve"> and criterion variables for regression). </w:t>
+        <w:t xml:space="preserve"> Use proper terminology in association with each design/analysis (e.g., independent variable and dependent variable for an experimental design, predictor and criterion variables for regression). </w:t>
       </w:r>
     </w:p>
     <w:p>
@@ -12471,15 +11669,7 @@
         <w:t xml:space="preserve"> </w:t>
       </w:r>
       <w:r>
-        <w:t xml:space="preserve">For mixed methods studies, include </w:t>
-      </w:r>
-      <w:proofErr w:type="gramStart"/>
-      <w:r>
-        <w:t>all of</w:t>
-      </w:r>
-      <w:proofErr w:type="gramEnd"/>
-      <w:r>
-        <w:t xml:space="preserve"> the above.</w:t>
+        <w:t>For mixed methods studies, include all of the above.</w:t>
       </w:r>
     </w:p>
     <w:p>
@@ -12839,15 +12029,7 @@
         </w:sdtContent>
       </w:sdt>
       <w:r>
-        <w:t xml:space="preserve"> Identify how the data will be (proposal) or </w:t>
-      </w:r>
-      <w:proofErr w:type="gramStart"/>
-      <w:r>
-        <w:t>were</w:t>
-      </w:r>
-      <w:proofErr w:type="gramEnd"/>
-      <w:r>
-        <w:t xml:space="preserve"> (manuscript) securely stored in accordance with IRB requirements. </w:t>
+        <w:t xml:space="preserve"> Identify how the data will be (proposal) or were (manuscript) securely stored in accordance with IRB requirements. </w:t>
       </w:r>
     </w:p>
     <w:p>
@@ -13135,15 +12317,7 @@
         </w:sdtContent>
       </w:sdt>
       <w:r>
-        <w:t xml:space="preserve"> For qualitative studies, clearly identify </w:t>
-      </w:r>
-      <w:proofErr w:type="gramStart"/>
-      <w:r>
-        <w:t>the means by which</w:t>
-      </w:r>
-      <w:proofErr w:type="gramEnd"/>
-      <w:r>
-        <w:t xml:space="preserve"> the trustworthiness of the data was established. Discuss credibility (e.g., triangulation, member checks), transferability (e.g., the extent to which the findings are generalizable to other situations), dependability (e.g., an in-depth description of the methodology and design to allow the study to be repeated), and confirmability (e.g., the steps to ensure the data and findings are not due to participant and/or researcher bias). </w:t>
+        <w:t xml:space="preserve"> For qualitative studies, clearly identify the means by which the trustworthiness of the data was established. Discuss credibility (e.g., triangulation, member checks), transferability (e.g., the extent to which the findings are generalizable to other situations), dependability (e.g., an in-depth description of the methodology and design to allow the study to be repeated), and confirmability (e.g., the steps to ensure the data and findings are not due to participant and/or researcher bias). </w:t>
       </w:r>
     </w:p>
     <w:p>
@@ -13302,15 +12476,7 @@
         </w:sdtContent>
       </w:sdt>
       <w:r>
-        <w:t xml:space="preserve"> Provide an overview of the demographic information collected. It can be presented </w:t>
-      </w:r>
-      <w:proofErr w:type="gramStart"/>
-      <w:r>
-        <w:t>in</w:t>
-      </w:r>
-      <w:proofErr w:type="gramEnd"/>
-      <w:r>
-        <w:t xml:space="preserve"> a table. Ensure no potentially identifying information is reported.</w:t>
+        <w:t xml:space="preserve"> Provide an overview of the demographic information collected. It can be presented in a table. Ensure no potentially identifying information is reported.</w:t>
       </w:r>
     </w:p>
     <w:p>
@@ -13526,15 +12692,7 @@
         <w:t xml:space="preserve"> </w:t>
       </w:r>
       <w:r>
-        <w:t xml:space="preserve">include </w:t>
-      </w:r>
-      <w:proofErr w:type="gramStart"/>
-      <w:r>
-        <w:t>all of</w:t>
-      </w:r>
-      <w:proofErr w:type="gramEnd"/>
-      <w:r>
-        <w:t xml:space="preserve"> the above.</w:t>
+        <w:t>include all of the above.</w:t>
       </w:r>
     </w:p>
     <w:p>
@@ -13594,15 +12752,7 @@
         </w:sdtContent>
       </w:sdt>
       <w:r>
-        <w:t xml:space="preserve"> Interpret the results </w:t>
-      </w:r>
-      <w:proofErr w:type="gramStart"/>
-      <w:r>
-        <w:t>in light of</w:t>
-      </w:r>
-      <w:proofErr w:type="gramEnd"/>
-      <w:r>
-        <w:t xml:space="preserve"> the existing research and theoretical or conceptual framework (as discussed in Chapters 1 and 2). Briefly indicate the extent to which the results were consistent with existing research and theory.</w:t>
+        <w:t xml:space="preserve"> Interpret the results in light of the existing research and theoretical or conceptual framework (as discussed in Chapters 1 and 2). Briefly indicate the extent to which the results were consistent with existing research and theory.</w:t>
       </w:r>
     </w:p>
     <w:p>
@@ -26401,6 +25551,28 @@
     <b:Issue>1</b:Issue>
     <b:RefOrder>45</b:RefOrder>
   </b:Source>
+  <b:Source>
+    <b:Tag>Ros19</b:Tag>
+    <b:SourceType>InternetSite</b:SourceType>
+    <b:Guid>{DBFD986F-AA88-4598-91C5-BB4992680B70}</b:Guid>
+    <b:Author>
+      <b:Author>
+        <b:NameList>
+          <b:Person>
+            <b:Last>Rosebrock</b:Last>
+            <b:First>A</b:First>
+          </b:Person>
+        </b:NameList>
+      </b:Author>
+    </b:Author>
+    <b:Title>Fashion MNIST with Keras and Deep Learning</b:Title>
+    <b:InternetSiteTitle>PyImageSearch</b:InternetSiteTitle>
+    <b:Year>2019</b:Year>
+    <b:Month>February</b:Month>
+    <b:Day>11</b:Day>
+    <b:URL>https://www.pyimagesearch.com/2019/02/11/fashion-mnist-with-keras-and-deep-learning/</b:URL>
+    <b:RefOrder>46</b:RefOrder>
+  </b:Source>
 </b:Sources>
 </file>
 
@@ -26441,7 +25613,7 @@
 </file>
 
 <file path=customXml/itemProps4.xml><?xml version="1.0" encoding="utf-8"?>
-<ds:datastoreItem xmlns:ds="http://schemas.openxmlformats.org/officeDocument/2006/customXml" ds:itemID="{5DF3D131-51C3-445A-A675-7C85230C3DC5}">
+<ds:datastoreItem xmlns:ds="http://schemas.openxmlformats.org/officeDocument/2006/customXml" ds:itemID="{651B1193-517E-48CA-8E86-D1AC0B2FBAD3}">
   <ds:schemaRefs>
     <ds:schemaRef ds:uri="http://schemas.openxmlformats.org/officeDocument/2006/bibliography"/>
   </ds:schemaRefs>

--- a/GenerativeAI_Manuscript.docx
+++ b/GenerativeAI_Manuscript.docx
@@ -5872,6 +5872,14 @@
         <w:lastRenderedPageBreak/>
         <w:t>miss the mark because they cannot integrate temporal dependencies such as a parade or accident occurring. The authors also examine the challenges and limitations of existing state-of-the-art solutions, such as combining Convolution Neural Networks (CNN) and Graph Neural Networks (GNN). These technologies can integrate with traditional RNN models to extract information from images and video (CNN), model those transitions (GNN), and account for seasonality (RNN).</w:t>
       </w:r>
+      <w:r>
+        <w:t xml:space="preserve"> </w:t>
+      </w:r>
+    </w:p>
+    <w:p>
+      <w:r>
+        <w:t>Instead, Cai et al. chose a transformer architecture with a Graph Convolution Network (GCN) encoder/decoder to represent spatial dependencies of the traffic. They demonstrated the flexibility of transformer-based to handle spatiotemporal information and make efficient predictions.</w:t>
+      </w:r>
     </w:p>
     <w:p>
       <w:pPr>
@@ -5971,6 +5979,7 @@
         <w:ind w:firstLine="0"/>
       </w:pPr>
       <w:r>
+        <w:lastRenderedPageBreak/>
         <w:t>Description of Technology</w:t>
       </w:r>
     </w:p>
@@ -6018,7 +6027,6 @@
         <w:suppressAutoHyphens w:val="0"/>
       </w:pPr>
       <w:r>
-        <w:lastRenderedPageBreak/>
         <w:t xml:space="preserve">Before 1962, applications would rely on practical techniques for reducing the trial-and-error search space. This heuristic-centric approach is helpful for chess and other video game engines. Despite criticism for being naïve, many LOB (Line of Business) applications continue to leverage this technique successfully.  </w:t>
       </w:r>
     </w:p>
@@ -6109,7 +6117,11 @@
         <w:t>rules</w:t>
       </w:r>
       <w:r>
-        <w:t xml:space="preserve"> are fuzzy or not entirely understood. After extracting those rules into a model, researchers, and engineering teams can predict actions across mechanical, thinking, and feeling tasks (Huang et al., 2019).</w:t>
+        <w:t xml:space="preserve"> are fuzzy or not entirely understood. After extracting those rules into a model, </w:t>
+      </w:r>
+      <w:r>
+        <w:lastRenderedPageBreak/>
+        <w:t>researchers, and engineering teams can predict actions across mechanical, thinking, and feeling tasks (Huang et al., 2019).</w:t>
       </w:r>
     </w:p>
     <w:p>
@@ -6150,7 +6162,6 @@
           <w:i/>
           <w:iCs/>
         </w:rPr>
-        <w:lastRenderedPageBreak/>
         <w:t>Thinking tasks</w:t>
       </w:r>
       <w:r>
@@ -6253,7 +6264,11 @@
     </w:p>
     <w:p>
       <w:r>
-        <w:t xml:space="preserve">In biology, animal brains accomplish these tasks through meshes of neurons that transmit signals across connected synaptic (transforming) and activation (filtering) links (Keller et al., 2016). Later, that animal sees an object, and its brain encodes the image into a feature map. These features traverse the brain’s neural pathways and output a collection of responses, such as “the object is food and ten feet away.”  Over time, the creature </w:t>
+        <w:t xml:space="preserve">In biology, animal brains accomplish these tasks through meshes of neurons that transmit signals across connected synaptic (transforming) and activation (filtering) links (Keller et al., 2016). Later, that animal sees an object, and its brain encodes the image into a feature map. These features traverse the brain’s neural pathways and output a collection of responses, such as </w:t>
+      </w:r>
+      <w:r>
+        <w:lastRenderedPageBreak/>
+        <w:t xml:space="preserve">“the object is food and ten feet away.”  Over time, the creature </w:t>
       </w:r>
       <w:r>
         <w:rPr>
@@ -6282,7 +6297,6 @@
         <w:ind w:firstLine="0"/>
       </w:pPr>
       <w:r>
-        <w:lastRenderedPageBreak/>
         <w:t>Rewarding choices</w:t>
       </w:r>
     </w:p>
@@ -6394,7 +6408,11 @@
         </w:sdtContent>
       </w:sdt>
       <w:r>
-        <w:t>. The hypothetical purchasing model (see  Figure 2) begins with a state diagram representing the available actions. Then Monte Carlo solutions can approximate each edge’s weight by random sampling and recording the decisions. At the same time, multiple use cases can follow the same model, the scenario-specific decision weights. For instance, consider the differences between investing in (a) a 401k retirement account that only adds index funds versus (b) a delta-neutral (directionless) options trader. This trait is similar to other algorithms where efficient training requires relevant facts to specific questions.</w:t>
+        <w:t xml:space="preserve">. The hypothetical purchasing model (see  Figure 2) begins with a state diagram representing the available actions. Then Monte Carlo solutions can approximate each edge’s weight by random sampling and recording the decisions. At the same time, multiple use cases can follow the same model, the scenario-specific decision weights. For </w:t>
+      </w:r>
+      <w:r>
+        <w:lastRenderedPageBreak/>
+        <w:t>instance, consider the differences between investing in (a) a 401k retirement account that only adds index funds versus (b) a delta-neutral (directionless) options trader. This trait is similar to other algorithms where efficient training requires relevant facts to specific questions.</w:t>
       </w:r>
     </w:p>
     <w:p>
@@ -6413,7 +6431,6 @@
             <w:b/>
             <w:bCs/>
           </w:rPr>
-          <w:lastRenderedPageBreak/>
           <w:br w:type="page"/>
         </w:r>
       </w:del>
@@ -6511,7 +6528,11 @@
     </w:p>
     <w:p>
       <w:r>
-        <w:t xml:space="preserve">Many online tutorials recommend exploring Markov chains as a solution to predict the next token in a sequence. Mason (2020) maintains an open-source repository of Shakespeare plays, which is easy to mine for different related sentences. An experiment began with downloading each script and normalizing the text into a corpus of lowercase words. Next, an iterator constructs a word_dictionary that maps n-gram tuples to a word bag to the immediately following values. Then traversal of the Markov model chooses a random starting point, then selects a random next word, iterating until a stop condition. Across the test iterations, tests of different n-gram sizes (degrees of freedom) ranged from one to six (see Figure 3). The higher the count, the more natural the sentences sound due to overfitting. Even at low n-gram terms, a frequent challenge arose from many unique words causing long sequences of static choices. </w:t>
+        <w:t xml:space="preserve">Many online tutorials recommend exploring Markov chains as a solution to predict the next token in a sequence. Mason (2020) maintains an open-source repository of Shakespeare plays, which is easy to mine for different related sentences. An experiment began with downloading each script and normalizing the text into a corpus of lowercase words. Next, an iterator constructs a word_dictionary that maps n-gram tuples to a word bag to the immediately following values. Then traversal of the Markov model chooses a random starting point, then selects a random next word, iterating until a stop condition. Across the test iterations, tests of different n-gram sizes (degrees of freedom) ranged from one to six (see Figure 3). The higher the </w:t>
+      </w:r>
+      <w:r>
+        <w:lastRenderedPageBreak/>
+        <w:t xml:space="preserve">count, the more natural the sentences sound due to overfitting. Even at low n-gram terms, a frequent challenge arose from many unique words causing long sequences of static choices. </w:t>
       </w:r>
     </w:p>
     <w:p>
@@ -6567,7 +6588,6 @@
         <w:rPr>
           <w:noProof/>
         </w:rPr>
-        <w:lastRenderedPageBreak/>
         <w:drawing>
           <wp:inline distT="0" distB="0" distL="0" distR="0" wp14:anchorId="246BEC71" wp14:editId="5B5A71B5">
             <wp:extent cx="5844438" cy="4485735"/>
@@ -6617,7 +6637,11 @@
     </w:p>
     <w:p>
       <w:r>
-        <w:t>A Multi-Layer Perceptron (MLP) algorithm aims to map input features to a non-parametric function that approximates a set of outputs via an intermediary mapping function (the hidden layer). A fully connected graph can represent this structure. All inputs connect to the hidden layer, which connects to all outputs. Next, an iterative process forward-feeds examples through the network. Backpropagation updates the network weights and performs error corrections concerning the expected value</w:t>
+        <w:t xml:space="preserve">A Multi-Layer Perceptron (MLP) algorithm aims to map input features to a non-parametric function that approximates a set of outputs via an intermediary mapping function (the hidden layer). A fully connected graph can represent this structure. All inputs connect to the hidden layer, which connects to all outputs. Next, an iterative process forward-feeds examples </w:t>
+      </w:r>
+      <w:r>
+        <w:lastRenderedPageBreak/>
+        <w:t>through the network. Backpropagation updates the network weights and performs error corrections concerning the expected value</w:t>
       </w:r>
       <w:sdt>
         <w:sdtPr>
@@ -6651,11 +6675,7 @@
     </w:p>
     <w:p>
       <w:r>
-        <w:t xml:space="preserve">According to Fridman (2017), backpropagation is a recursive process of taking the partial derivative of two logic gates and applying a weighted update. He expands on these connected graphs with an example of image classification passing through several layers (extracting edges, </w:t>
-      </w:r>
-      <w:r>
-        <w:lastRenderedPageBreak/>
-        <w:t>corners, object parts, and object identities). While the mathematical basis and engineering steps are somewhat procedural, the network architecture’s efficient design requires art and science.</w:t>
+        <w:t>According to Fridman (2017), backpropagation is a recursive process of taking the partial derivative of two logic gates and applying a weighted update. He expands on these connected graphs with an example of image classification passing through several layers (extracting edges, corners, object parts, and object identities). While the mathematical basis and engineering steps are somewhat procedural, the network architecture’s efficient design requires art and science.</w:t>
       </w:r>
     </w:p>
     <w:p>
@@ -6780,6 +6800,7 @@
         <w:rPr>
           <w:noProof/>
         </w:rPr>
+        <w:lastRenderedPageBreak/>
         <w:drawing>
           <wp:inline distT="0" distB="0" distL="0" distR="0" wp14:anchorId="37C9119C" wp14:editId="37B553E1">
             <wp:extent cx="4304250" cy="2876550"/>
@@ -6836,7 +6857,6 @@
         <w:ind w:firstLine="0"/>
       </w:pPr>
       <w:r>
-        <w:lastRenderedPageBreak/>
         <w:t>Neural Network Experiment</w:t>
       </w:r>
     </w:p>
@@ -6930,6 +6950,7 @@
         <w:rPr>
           <w:noProof/>
         </w:rPr>
+        <w:lastRenderedPageBreak/>
         <w:drawing>
           <wp:inline distT="0" distB="0" distL="0" distR="0" wp14:anchorId="425FC025" wp14:editId="6E5B2A60">
             <wp:extent cx="5540991" cy="3002441"/>
@@ -6974,18 +6995,21 @@
         <w:ind w:firstLine="0"/>
       </w:pPr>
       <w:r>
+        <w:t>Observations</w:t>
+      </w:r>
+    </w:p>
+    <w:p>
+      <w:r>
+        <w:t>The first and most critical step in any data mining exercise is determining the question and discovering supporting evidence. Until this action occurs, the business will unlikely have a successful deliverable and will spend excessive resources investigating irrelevant materials. After clearly articulating the business value, the engineer teams can perform broad filtration of data sources based on their ability to address those questions. During filtration, having a logical framework can improve the search process through partition pruning for the relevant data stores. For instance, if the business operates in Michigan, there is potentially minimal value in exploring Texas-specific data. After coalescing the supporting facts into a central location, cleaning and curation processes must confirm that the data is complete and pristine. Perfect information must be the right size and volume, or it might be incompatible with the analysis algorithms. For example, an instance learning algorithm expects individual records, not aggregate counts.</w:t>
+      </w:r>
+    </w:p>
+    <w:p>
+      <w:r>
+        <w:t xml:space="preserve">Markov Chains and Neural Networks are two strategies for making predictions on data through graph-like structures. Unlike basis statistics, Markov removes the need for independent </w:t>
+      </w:r>
+      <w:r>
         <w:lastRenderedPageBreak/>
-        <w:t>Observations</w:t>
-      </w:r>
-    </w:p>
-    <w:p>
-      <w:r>
-        <w:t>The first and most critical step in any data mining exercise is determining the question and discovering supporting evidence. Until this action occurs, the business will unlikely have a successful deliverable and will spend excessive resources investigating irrelevant materials. After clearly articulating the business value, the engineer teams can perform broad filtration of data sources based on their ability to address those questions. During filtration, having a logical framework can improve the search process through partition pruning for the relevant data stores. For instance, if the business operates in Michigan, there is potentially minimal value in exploring Texas-specific data. After coalescing the supporting facts into a central location, cleaning and curation processes must confirm that the data is complete and pristine. Perfect information must be the right size and volume, or it might be incompatible with the analysis algorithms. For example, an instance learning algorithm expects individual records, not aggregate counts.</w:t>
-      </w:r>
-    </w:p>
-    <w:p>
-      <w:r>
-        <w:t>Markov Chains and Neural Networks are two strategies for making predictions on data through graph-like structures. Unlike basis statistics, Markov removes the need for independent actions and expresses them as weighted state machines. These state machines can improve workflow accuracy by guessing the next word in a sentence. Neural Networks and related MLP algorithms rely on weighted graphs and backpropagation to make predictions. While there is some artfulness, an alternative perspective asks if these are ensembles of small network segments. Evidence towards this interpretation exists in multiple advanced papers and helps to demystify the “machine learning black box.”  It also means that several related concepts, patterns, and practices of data processing networks should also appear within more advanced neural network architectures.</w:t>
+        <w:t>actions and expresses them as weighted state machines. These state machines can improve workflow accuracy by guessing the next word in a sentence. Neural Networks and related MLP algorithms rely on weighted graphs and backpropagation to make predictions. While there is some artfulness, an alternative perspective asks if these are ensembles of small network segments. Evidence towards this interpretation exists in multiple advanced papers and helps to demystify the “machine learning black box.”  It also means that several related concepts, patterns, and practices of data processing networks should also appear within more advanced neural network architectures.</w:t>
       </w:r>
     </w:p>
     <w:p>
@@ -6994,7 +7018,6 @@
         <w:ind w:firstLine="0"/>
       </w:pPr>
       <w:r>
-        <w:lastRenderedPageBreak/>
         <w:t>How are neural networks evolving</w:t>
       </w:r>
       <w:bookmarkEnd w:id="76"/>
@@ -7059,6 +7082,7 @@
         <w:ind w:firstLine="0"/>
       </w:pPr>
       <w:r>
+        <w:lastRenderedPageBreak/>
         <w:t>Artificial neural networks era</w:t>
       </w:r>
     </w:p>
@@ -7069,11 +7093,7 @@
     </w:p>
     <w:p>
       <w:r>
-        <w:t xml:space="preserve">There are numerous activation functions, and a subset of the most common ones is available in Table 4. Originally researchers began with Sigmoid functions, which exponentially </w:t>
-      </w:r>
-      <w:r>
-        <w:lastRenderedPageBreak/>
-        <w:t xml:space="preserve">become a positive or negative one-value. However, this calculation is complex and slows down model convergence. A simple performance improvement came from using the </w:t>
+        <w:t xml:space="preserve">There are numerous activation functions, and a subset of the most common ones is available in Table 4. Originally researchers began with Sigmoid functions, which exponentially become a positive or negative one-value. However, this calculation is complex and slows down model convergence. A simple performance improvement came from using the </w:t>
       </w:r>
       <w:r>
         <w:rPr>

--- a/GenerativeAI_Manuscript.docx
+++ b/GenerativeAI_Manuscript.docx
@@ -3270,7 +3270,15 @@
       <w:bookmarkStart w:id="25" w:name="_Toc229316234"/>
       <w:bookmarkEnd w:id="21"/>
       <w:r>
-        <w:t>Generative AI (GAI) is a class of machine learning algorithms that can learn from and creates content such as text, images, video, audio, and code (Wu et al., 2023). GAI transforms documents into summarizations and user-defined classification labels (Pengfei et al., 2023). It also lowers the barrier to entry for software engineering tasks, increasing developer velocity</w:t>
+        <w:t>Generative AI (GAI) is a class of machine learning algorithms that can learn from and creates content such as text, images, video, audio, and code (Wu et al., 2023). GAI transforms documents into summarizations and user-defined classification labels (</w:t>
+      </w:r>
+      <w:proofErr w:type="spellStart"/>
+      <w:r>
+        <w:t>Pengfei</w:t>
+      </w:r>
+      <w:proofErr w:type="spellEnd"/>
+      <w:r>
+        <w:t xml:space="preserve"> et al., 2023). It also lowers the barrier to entry for software engineering tasks, increasing developer velocity</w:t>
       </w:r>
       <w:sdt>
         <w:sdtPr>
@@ -3304,7 +3312,31 @@
     </w:p>
     <w:p>
       <w:r>
-        <w:t>Implementations like Open AI’s ChatGPT capture the business community’s imagination and raise questions about its applications within regulated enterprises (Daugherty, Wilson, &amp; Narain, 2023; Rozado, 2023). This combination necessitates research into the understanding of the technology and practical use cases. For instance, where are the delineations between what one can versus should do today? Equally important, how can developer operations (DevOps) teams leverage these capabilities securely, reliably, and safely? Since there are multiple technology choices, when should enterprises choose one over the other? How can enterprises methodically select the right option?</w:t>
+        <w:t xml:space="preserve">Implementations like Open AI’s </w:t>
+      </w:r>
+      <w:proofErr w:type="spellStart"/>
+      <w:r>
+        <w:t>ChatGPT</w:t>
+      </w:r>
+      <w:proofErr w:type="spellEnd"/>
+      <w:r>
+        <w:t xml:space="preserve"> capture the business community’s imagination and raise questions about its applications within regulated enterprises (Daugherty, Wilson, &amp; </w:t>
+      </w:r>
+      <w:proofErr w:type="spellStart"/>
+      <w:r>
+        <w:t>Narain</w:t>
+      </w:r>
+      <w:proofErr w:type="spellEnd"/>
+      <w:r>
+        <w:t xml:space="preserve">, 2023; </w:t>
+      </w:r>
+      <w:proofErr w:type="spellStart"/>
+      <w:r>
+        <w:t>Rozado</w:t>
+      </w:r>
+      <w:proofErr w:type="spellEnd"/>
+      <w:r>
+        <w:t>, 2023). This combination necessitates research into the understanding of the technology and practical use cases. For instance, where are the delineations between what one can versus should do today? Equally important, how can developer operations (DevOps) teams leverage these capabilities securely, reliably, and safely? Since there are multiple technology choices, when should enterprises choose one over the other? How can enterprises methodically select the right option?</w:t>
       </w:r>
     </w:p>
     <w:p>
@@ -3418,7 +3450,15 @@
     </w:p>
     <w:p>
       <w:r>
-        <w:t xml:space="preserve">Solutions like EMLo are Long-Term, Short-Term (LTSM) architectures that provide </w:t>
+        <w:t xml:space="preserve">Solutions like </w:t>
+      </w:r>
+      <w:proofErr w:type="spellStart"/>
+      <w:r>
+        <w:t>EMLo</w:t>
+      </w:r>
+      <w:proofErr w:type="spellEnd"/>
+      <w:r>
+        <w:t xml:space="preserve"> are Long-Term, Short-Term (LTSM) architectures that provide </w:t>
       </w:r>
       <w:r>
         <w:rPr>
@@ -3467,7 +3507,15 @@
     </w:p>
     <w:p>
       <w:r>
-        <w:t xml:space="preserve">The ubiquity of public cloud providers enables researchers to create more extensive and sophisticated models. For example, GPT-3, an autoregressive language model, has over 175 billion parameters, a 10x increase over GPT-2 (Brown et al., 2020). More recently, Google Brain demonstrated an NLP translation model with over a trillion parameters (Fedus et al., 2022). This exponential parameter growth is likely to continue into the foreseeable future. As predictive capabilities mature, it democratizes machine learning by lowering the barrier to getting started and removing the need for extensive labeled training sets. </w:t>
+        <w:t>The ubiquity of public cloud providers enables researchers to create more extensive and sophisticated models. For example, GPT-3, an autoregressive language model, has over 175 billion parameters, a 10x increase over GPT-2 (Brown et al., 2020). More recently, Google Brain demonstrated an NLP translation model with over a trillion parameters (</w:t>
+      </w:r>
+      <w:proofErr w:type="spellStart"/>
+      <w:r>
+        <w:t>Fedus</w:t>
+      </w:r>
+      <w:proofErr w:type="spellEnd"/>
+      <w:r>
+        <w:t xml:space="preserve"> et al., 2022). This exponential parameter growth is likely to continue into the foreseeable future. As predictive capabilities mature, it democratizes machine learning by lowering the barrier to getting started and removing the need for extensive labeled training sets. </w:t>
       </w:r>
     </w:p>
     <w:p>
@@ -3482,7 +3530,15 @@
         <w:t>large language models</w:t>
       </w:r>
       <w:r>
-        <w:t xml:space="preserve"> (LLMs) to solve unsupervised learning tasks. While the domain is rapidly maturing, numerous open research problems remain regarding prediction accuracy, explainability, suitability, safety, and security. These challenges become more pronounced in regulated enterprise settings such as financial, health care, and workplace safety. Suppose a generative response creates an insurance policy and offers it to end-users. In that case, the insurance provider becomes responsible for the terms of that policy. How can the insurer guarantee and represent its principles and business practices within that offering? Failures in this regard could hurt the business’s reputation, cause financial hardship, and alienate customers.</w:t>
+        <w:t xml:space="preserve"> (LLMs) to solve unsupervised learning tasks. While the domain is rapidly maturing, numerous open research problems remain regarding prediction accuracy, </w:t>
+      </w:r>
+      <w:proofErr w:type="spellStart"/>
+      <w:r>
+        <w:t>explainability</w:t>
+      </w:r>
+      <w:proofErr w:type="spellEnd"/>
+      <w:r>
+        <w:t>, suitability, safety, and security. These challenges become more pronounced in regulated enterprise settings such as financial, health care, and workplace safety. Suppose a generative response creates an insurance policy and offers it to end-users. In that case, the insurance provider becomes responsible for the terms of that policy. How can the insurer guarantee and represent its principles and business practices within that offering? Failures in this regard could hurt the business’s reputation, cause financial hardship, and alienate customers.</w:t>
       </w:r>
     </w:p>
     <w:p>
@@ -3538,7 +3594,39 @@
       </w:r>
       <w:r>
         <w:lastRenderedPageBreak/>
-        <w:t>instance, OpenAI’s ChatGPT-3.5 has safeguards and content moderation checks that ensure its responses are politically neutral. However, prompt engineering techniques bypass that validation and statistically demonstrate it’s broadly a left-leaning Libertarian (Rozado, 2023). While that’s appropriate for many settings, these implicit biases could be at odds with other organizations. Another set of challenges comes from international requirements, such as the European Union proposing copyright rules and China exploring a regulatory framework (International Business Times, 2023; Mondaq Business Briefing, 2023).</w:t>
+        <w:t xml:space="preserve">instance, </w:t>
+      </w:r>
+      <w:proofErr w:type="spellStart"/>
+      <w:r>
+        <w:t>OpenAI’s</w:t>
+      </w:r>
+      <w:proofErr w:type="spellEnd"/>
+      <w:r>
+        <w:t xml:space="preserve"> ChatGPT-3.5 has safeguards and content moderation checks that ensure its responses are politically neutral. However, prompt engineering techniques bypass that validation and statistically demonstrate </w:t>
+      </w:r>
+      <w:proofErr w:type="spellStart"/>
+      <w:r>
+        <w:t>it’s</w:t>
+      </w:r>
+      <w:proofErr w:type="spellEnd"/>
+      <w:r>
+        <w:t xml:space="preserve"> broadly a left-leaning Libertarian (</w:t>
+      </w:r>
+      <w:proofErr w:type="spellStart"/>
+      <w:r>
+        <w:t>Rozado</w:t>
+      </w:r>
+      <w:proofErr w:type="spellEnd"/>
+      <w:r>
+        <w:t xml:space="preserve">, 2023). While that’s appropriate for many settings, these implicit biases could be at odds with other organizations. Another set of challenges comes from international requirements, such as the European Union proposing copyright rules and China exploring a regulatory framework (International Business Times, 2023; </w:t>
+      </w:r>
+      <w:proofErr w:type="spellStart"/>
+      <w:r>
+        <w:t>Mondaq</w:t>
+      </w:r>
+      <w:proofErr w:type="spellEnd"/>
+      <w:r>
+        <w:t xml:space="preserve"> Business Briefing, 2023).</w:t>
       </w:r>
     </w:p>
     <w:p>
@@ -3628,10 +3716,39 @@
     </w:p>
     <w:p>
       <w:r>
-        <w:t>The design of experiments research creates purposeful artifacts and applies them to study a phenomenon (Hevner et al., 2004). Academic and business communities employ this method as a standard approach to Information Technology and Communication (IT&amp;C) problems (</w:t>
-      </w:r>
-      <w:r>
-        <w:t>Bryar &amp; Carr, 2021; Peffers et al., 2007</w:t>
+        <w:t>The design of experiments research creates purposeful artifacts and applies them to study a phenomenon (</w:t>
+      </w:r>
+      <w:proofErr w:type="spellStart"/>
+      <w:r>
+        <w:t>Hevner</w:t>
+      </w:r>
+      <w:proofErr w:type="spellEnd"/>
+      <w:r>
+        <w:t xml:space="preserve"> et al., 2004). Academic and business communities employ this method as a standard approach to Information Technology and Communication (IT&amp;C) problems (</w:t>
+      </w:r>
+      <w:proofErr w:type="spellStart"/>
+      <w:r>
+        <w:t>Bryar</w:t>
+      </w:r>
+      <w:proofErr w:type="spellEnd"/>
+      <w:r>
+        <w:t xml:space="preserve"> &amp; </w:t>
+      </w:r>
+      <w:proofErr w:type="spellStart"/>
+      <w:r>
+        <w:t>Carr</w:t>
+      </w:r>
+      <w:proofErr w:type="spellEnd"/>
+      <w:r>
+        <w:t xml:space="preserve">, 2021; </w:t>
+      </w:r>
+      <w:proofErr w:type="spellStart"/>
+      <w:r>
+        <w:t>Peffers</w:t>
+      </w:r>
+      <w:proofErr w:type="spellEnd"/>
+      <w:r>
+        <w:t xml:space="preserve"> et al., 2007</w:t>
       </w:r>
       <w:r>
         <w:t>). It has well-defined guidelines (see Table 1) to implement a three-phased procedure. First, the researcher(s) must identify a domain-specific challenge. Next, that researcher creates artifacts that study this phenomenon. Third, those artifacts assess the topic and communicate answers to the research questions.</w:t>
@@ -3689,7 +3806,15 @@
       </w:r>
       <w:r>
         <w:br/>
-        <w:t>Design-science Guidelines (Hevner et al. 2004)</w:t>
+        <w:t>Design-science Guidelines (</w:t>
+      </w:r>
+      <w:proofErr w:type="spellStart"/>
+      <w:r>
+        <w:t>Hevner</w:t>
+      </w:r>
+      <w:proofErr w:type="spellEnd"/>
+      <w:r>
+        <w:t xml:space="preserve"> et al. 2004)</w:t>
       </w:r>
       <w:bookmarkEnd w:id="40"/>
     </w:p>
@@ -4157,7 +4282,15 @@
     </w:p>
     <w:p>
       <w:r>
-        <w:t xml:space="preserve">There has been an explosion of interest in Generative models like ChatGPT since December 2022 (see </w:t>
+        <w:t xml:space="preserve">There has been an explosion of interest in Generative models like </w:t>
+      </w:r>
+      <w:proofErr w:type="spellStart"/>
+      <w:r>
+        <w:t>ChatGPT</w:t>
+      </w:r>
+      <w:proofErr w:type="spellEnd"/>
+      <w:r>
+        <w:t xml:space="preserve"> since December 2022 (see </w:t>
       </w:r>
       <w:r>
         <w:fldChar w:fldCharType="begin"/>
@@ -4190,12 +4323,21 @@
         </w:rPr>
         <w:t xml:space="preserve"> </w:t>
       </w:r>
+      <w:proofErr w:type="spellStart"/>
       <w:r>
         <w:rPr>
           <w:i/>
           <w:iCs/>
         </w:rPr>
-        <w:t xml:space="preserve">ChatGPT </w:t>
+        <w:t>ChatGPT</w:t>
+      </w:r>
+      <w:proofErr w:type="spellEnd"/>
+      <w:r>
+        <w:rPr>
+          <w:i/>
+          <w:iCs/>
+        </w:rPr>
+        <w:t xml:space="preserve"> </w:t>
       </w:r>
       <w:r>
         <w:rPr>
@@ -4284,12 +4426,21 @@
       <w:r>
         <w:br/>
       </w:r>
+      <w:proofErr w:type="spellStart"/>
       <w:r>
         <w:rPr>
           <w:i/>
           <w:iCs w:val="0"/>
         </w:rPr>
-        <w:t xml:space="preserve">ChatGPT </w:t>
+        <w:t>ChatGPT</w:t>
+      </w:r>
+      <w:proofErr w:type="spellEnd"/>
+      <w:r>
+        <w:rPr>
+          <w:i/>
+          <w:iCs w:val="0"/>
+        </w:rPr>
+        <w:t xml:space="preserve"> </w:t>
       </w:r>
       <w:r>
         <w:rPr>
@@ -4448,12 +4599,14 @@
           <w:rFonts w:eastAsia="Times New Roman"/>
         </w:rPr>
       </w:pPr>
+      <w:proofErr w:type="spellStart"/>
       <w:r>
         <w:rPr>
           <w:rFonts w:eastAsia="Times New Roman"/>
         </w:rPr>
         <w:t>ChatGPT</w:t>
       </w:r>
+      <w:proofErr w:type="spellEnd"/>
     </w:p>
     <w:p>
       <w:pPr>
@@ -4505,12 +4658,14 @@
           <w:rFonts w:eastAsia="Times New Roman"/>
         </w:rPr>
       </w:pPr>
+      <w:proofErr w:type="spellStart"/>
       <w:r>
         <w:rPr>
           <w:rFonts w:eastAsia="Times New Roman"/>
         </w:rPr>
         <w:t>Explainability</w:t>
       </w:r>
+      <w:proofErr w:type="spellEnd"/>
     </w:p>
     <w:p>
       <w:pPr>
@@ -4886,7 +5041,21 @@
         <w:rPr>
           <w:strike/>
         </w:rPr>
-        <w:t xml:space="preserve">For instance, researchers are approaching hyper-scale ML training with custom hardware acceleration and continuous learning-at-the-edge methods (Plus Company Updates, 2021; Prapas et al., 2021). In other cases, themes like </w:t>
+        <w:t xml:space="preserve">For instance, researchers are approaching hyper-scale ML training with custom hardware acceleration and continuous learning-at-the-edge methods (Plus Company Updates, 2021; </w:t>
+      </w:r>
+      <w:proofErr w:type="spellStart"/>
+      <w:r>
+        <w:rPr>
+          <w:strike/>
+        </w:rPr>
+        <w:t>Prapas</w:t>
+      </w:r>
+      <w:proofErr w:type="spellEnd"/>
+      <w:r>
+        <w:rPr>
+          <w:strike/>
+        </w:rPr>
+        <w:t xml:space="preserve"> et al., 2021). In other cases, themes like </w:t>
       </w:r>
       <w:r>
         <w:rPr>
@@ -5366,7 +5535,15 @@
     <w:p/>
     <w:p>
       <w:r>
-        <w:t>This chapter aims to frame the historical drivers and crucial decisions that shape state-of-the-art Generative AI. It approaches the problem starting with a low-level view of data mining and neural network technologies. Then it examines shortcomings across those areas driving deep neural networks (DNN) as the defacto solution. Next, it structures those results into a logical sequence of concepts that enables the reader to understand the breadth and depth of the body of knowledge.</w:t>
+        <w:t xml:space="preserve">This chapter aims to frame the historical drivers and crucial decisions that shape state-of-the-art Generative AI. It approaches the problem starting with a low-level view of data mining and neural network technologies. Then it examines shortcomings across those areas driving deep neural networks (DNN) as the </w:t>
+      </w:r>
+      <w:proofErr w:type="spellStart"/>
+      <w:r>
+        <w:t>defacto</w:t>
+      </w:r>
+      <w:proofErr w:type="spellEnd"/>
+      <w:r>
+        <w:t xml:space="preserve"> solution. Next, it structures those results into a logical sequence of concepts that enables the reader to understand the breadth and depth of the body of knowledge.</w:t>
       </w:r>
     </w:p>
     <w:p/>
@@ -5440,7 +5617,15 @@
         </w:sdtContent>
       </w:sdt>
       <w:r>
-        <w:t>. These studies identify a problem, build artifacts, and communicate the implementation’s unique value (Hevner et al., 2004). In addition, many researchers follow this process to build proof-of-concept and execute case studies. This methodology is appropriate for examining elderly and special needs care solutions. After creating the system, it can support a targeted case study that measures its ability to deliver value.</w:t>
+        <w:t>. These studies identify a problem, build artifacts, and communicate the implementation’s unique value (</w:t>
+      </w:r>
+      <w:proofErr w:type="spellStart"/>
+      <w:r>
+        <w:t>Hevner</w:t>
+      </w:r>
+      <w:proofErr w:type="spellEnd"/>
+      <w:r>
+        <w:t xml:space="preserve"> et al., 2004). In addition, many researchers follow this process to build proof-of-concept and execute case studies. This methodology is appropriate for examining elderly and special needs care solutions. After creating the system, it can support a targeted case study that measures its ability to deliver value.</w:t>
       </w:r>
     </w:p>
     <w:p>
@@ -5813,7 +5998,15 @@
         </w:sdtContent>
       </w:sdt>
       <w:r>
-        <w:t>. More recently, Iivari (2020) criticized the debate stating that constructive research must first and foremost produce high-quality artifacts. She advocates for “less theory, but better design theory (pg. 504),” especially within rapidly evolving industries like Information Technology and Communication. Zeller (2014) would agree with this position, adding success criteria that the artifacts are “challenging, elegant and useful.”  This research project aligns with these requirements by connecting artifacts with business needs and challenges.</w:t>
+        <w:t xml:space="preserve">. More recently, </w:t>
+      </w:r>
+      <w:proofErr w:type="spellStart"/>
+      <w:r>
+        <w:t>Iivari</w:t>
+      </w:r>
+      <w:proofErr w:type="spellEnd"/>
+      <w:r>
+        <w:t xml:space="preserve"> (2020) criticized the debate stating that constructive research must first and foremost produce high-quality artifacts. She advocates for “less theory, but better design theory (pg. 504),” especially within rapidly evolving industries like Information Technology and Communication. Zeller (2014) would agree with this position, adding success criteria that the artifacts are “challenging, elegant and useful.”  This research project aligns with these requirements by connecting artifacts with business needs and challenges.</w:t>
       </w:r>
     </w:p>
     <w:p>
@@ -5855,30 +6048,8 @@
         <w:ind w:firstLine="0"/>
       </w:pPr>
       <w:r>
+        <w:lastRenderedPageBreak/>
         <w:t>Civil engineering</w:t>
-      </w:r>
-    </w:p>
-    <w:p>
-      <w:r>
-        <w:t>Cai et al. (2020) described the challenges with traffic forecasting patterns due to the spatiotemporal dependencies within the dataset. For instance, there’s more traffic Monday morning than Sunday night.</w:t>
-      </w:r>
-      <w:r>
-        <w:t xml:space="preserve"> The authors demonstrate that traditional strategies using Recurrent Neural Networks (RNN) are insufficient and propose a transformer-based architecture.</w:t>
-      </w:r>
-      <w:r>
-        <w:t xml:space="preserve"> RNNs </w:t>
-      </w:r>
-      <w:r>
-        <w:lastRenderedPageBreak/>
-        <w:t>miss the mark because they cannot integrate temporal dependencies such as a parade or accident occurring. The authors also examine the challenges and limitations of existing state-of-the-art solutions, such as combining Convolution Neural Networks (CNN) and Graph Neural Networks (GNN). These technologies can integrate with traditional RNN models to extract information from images and video (CNN), model those transitions (GNN), and account for seasonality (RNN).</w:t>
-      </w:r>
-      <w:r>
-        <w:t xml:space="preserve"> </w:t>
-      </w:r>
-    </w:p>
-    <w:p>
-      <w:r>
-        <w:t>Instead, Cai et al. chose a transformer architecture with a Graph Convolution Network (GCN) encoder/decoder to represent spatial dependencies of the traffic. They demonstrated the flexibility of transformer-based to handle spatiotemporal information and make efficient predictions.</w:t>
       </w:r>
     </w:p>
     <w:p>
@@ -5917,7 +6088,6 @@
         <w:t>Software engineering</w:t>
       </w:r>
     </w:p>
-    <w:p/>
     <w:p>
       <w:pPr>
         <w:pStyle w:val="Heading2"/>
@@ -5930,7 +6100,15 @@
     </w:p>
     <w:p>
       <w:r>
-        <w:t xml:space="preserve">Dreams of artificial intelligence can trace back to philosophical debates in ancient Greece. Prometheus would mold handfuls of clay into images of the gods and later give life. Ideas sprouted from mathematics, biology, and computer science before eventually producing modern artificial intelligence. While these domains have unique perspectives, they collectively land in four categories of intelligent systems (Lukac et al., 2018). The first division asks if the system </w:t>
+        <w:t>Dreams of artificial intelligence can trace back to philosophical debates in ancient Greece. Prometheus would mold handfuls of clay into images of the gods and later give life. Ideas sprouted from mathematics, biology, and computer science before eventually producing modern artificial intelligence. While these domains have unique perspectives, they collectively land in four categories of intelligent systems (</w:t>
+      </w:r>
+      <w:proofErr w:type="spellStart"/>
+      <w:r>
+        <w:t>Lukac</w:t>
+      </w:r>
+      <w:proofErr w:type="spellEnd"/>
+      <w:r>
+        <w:t xml:space="preserve"> et al., 2018). The first division asks if the system </w:t>
       </w:r>
       <w:r>
         <w:rPr>
@@ -5979,7 +6157,6 @@
         <w:ind w:firstLine="0"/>
       </w:pPr>
       <w:r>
-        <w:lastRenderedPageBreak/>
         <w:t>Description of Technology</w:t>
       </w:r>
     </w:p>
@@ -6050,7 +6227,11 @@
         <w:t>Computers and Thought</w:t>
       </w:r>
       <w:r>
-        <w:t xml:space="preserve"> centralized many ideas across the computing industry. Their literature and new programming paradigms, such as McCarthy’s LISP, laid the foundation that became machine learning. Researchers use these tools to build statistical models that represent a situation. For instance, what else could you recommend if a customer purchases bread? Perhaps butter, jam, and deli meat.</w:t>
+        <w:t xml:space="preserve"> centralized many ideas across the computing industry. Their literature and new programming paradigms, such as McCarthy’s LISP, laid the foundation that became </w:t>
+      </w:r>
+      <w:r>
+        <w:lastRenderedPageBreak/>
+        <w:t>machine learning. Researchers use these tools to build statistical models that represent a situation. For instance, what else could you recommend if a customer purchases bread? Perhaps butter, jam, and deli meat.</w:t>
       </w:r>
     </w:p>
     <w:p>
@@ -6063,7 +6244,15 @@
         <w:suppressAutoHyphens w:val="0"/>
       </w:pPr>
       <w:r>
-        <w:t>In 1949, neural scientists found that the human brain transmits signals between a weighted graph of neurons (Lukac et al., 2018). Despite unlocking the biological key to mimicking cognitive learning, the processing power was unavailable until the early 2000s. Researchers use neural networks to extract patterns for nebulous problems that meet or exceed human capacities.</w:t>
+        <w:t>In 1949, neural scientists found that the human brain transmits signals between a weighted graph of neurons (</w:t>
+      </w:r>
+      <w:proofErr w:type="spellStart"/>
+      <w:r>
+        <w:t>Lukac</w:t>
+      </w:r>
+      <w:proofErr w:type="spellEnd"/>
+      <w:r>
+        <w:t xml:space="preserve"> et al., 2018). Despite unlocking the biological key to mimicking cognitive learning, the processing power was unavailable until the early 2000s. Researchers use neural networks to extract patterns for nebulous problems that meet or exceed human capacities.</w:t>
       </w:r>
     </w:p>
     <w:p>
@@ -6117,11 +6306,7 @@
         <w:t>rules</w:t>
       </w:r>
       <w:r>
-        <w:t xml:space="preserve"> are fuzzy or not entirely understood. After extracting those rules into a model, </w:t>
-      </w:r>
-      <w:r>
-        <w:lastRenderedPageBreak/>
-        <w:t>researchers, and engineering teams can predict actions across mechanical, thinking, and feeling tasks (Huang et al., 2019).</w:t>
+        <w:t xml:space="preserve"> are fuzzy or not entirely understood. After extracting those rules into a model, researchers, and engineering teams can predict actions across mechanical, thinking, and feeling tasks (Huang et al., 2019).</w:t>
       </w:r>
     </w:p>
     <w:p>
@@ -6221,7 +6406,11 @@
     </w:p>
     <w:p>
       <w:r>
-        <w:t>Numerous organizations begin their journey into intelligent systems with statistical modeling and variance analysis. These approaches work for many linear models but break down non-parametric functions</w:t>
+        <w:t xml:space="preserve">Numerous organizations begin their journey into intelligent systems with statistical modeling and variance analysis. These approaches work for many linear models but break down </w:t>
+      </w:r>
+      <w:r>
+        <w:lastRenderedPageBreak/>
+        <w:t>non-parametric functions</w:t>
       </w:r>
       <w:sdt>
         <w:sdtPr>
@@ -6264,11 +6453,7 @@
     </w:p>
     <w:p>
       <w:r>
-        <w:t xml:space="preserve">In biology, animal brains accomplish these tasks through meshes of neurons that transmit signals across connected synaptic (transforming) and activation (filtering) links (Keller et al., 2016). Later, that animal sees an object, and its brain encodes the image into a feature map. These features traverse the brain’s neural pathways and output a collection of responses, such as </w:t>
-      </w:r>
-      <w:r>
-        <w:lastRenderedPageBreak/>
-        <w:t xml:space="preserve">“the object is food and ten feet away.”  Over time, the creature </w:t>
+        <w:t xml:space="preserve">In biology, animal brains accomplish these tasks through meshes of neurons that transmit signals across connected synaptic (transforming) and activation (filtering) links (Keller et al., 2016). Later, that animal sees an object, and its brain encodes the image into a feature map. These features traverse the brain’s neural pathways and output a collection of responses, such as “the object is food and ten feet away.”  Over time, the creature </w:t>
       </w:r>
       <w:r>
         <w:rPr>
@@ -6302,7 +6487,15 @@
     </w:p>
     <w:p>
       <w:r>
-        <w:t xml:space="preserve">In 1996, Kaelbling et al. proposed encoding these systems as policy maps that activate through an abstract reward function. Their notion of </w:t>
+        <w:t xml:space="preserve">In 1996, </w:t>
+      </w:r>
+      <w:proofErr w:type="spellStart"/>
+      <w:r>
+        <w:t>Kaelbling</w:t>
+      </w:r>
+      <w:proofErr w:type="spellEnd"/>
+      <w:r>
+        <w:t xml:space="preserve"> et al. proposed encoding these systems as policy maps that activate through an abstract reward function. Their notion of </w:t>
       </w:r>
       <w:r>
         <w:rPr>
@@ -6332,7 +6525,11 @@
         <w:t>Should I eat this food?</w:t>
       </w:r>
       <w:r>
-        <w:t xml:space="preserve"> In this situation, parallel threads predict it is a </w:t>
+        <w:t xml:space="preserve"> In this </w:t>
+      </w:r>
+      <w:r>
+        <w:lastRenderedPageBreak/>
+        <w:t xml:space="preserve">situation, parallel threads predict it is a </w:t>
       </w:r>
       <w:r>
         <w:rPr>
@@ -6408,11 +6605,7 @@
         </w:sdtContent>
       </w:sdt>
       <w:r>
-        <w:t xml:space="preserve">. The hypothetical purchasing model (see  Figure 2) begins with a state diagram representing the available actions. Then Monte Carlo solutions can approximate each edge’s weight by random sampling and recording the decisions. At the same time, multiple use cases can follow the same model, the scenario-specific decision weights. For </w:t>
-      </w:r>
-      <w:r>
-        <w:lastRenderedPageBreak/>
-        <w:t>instance, consider the differences between investing in (a) a 401k retirement account that only adds index funds versus (b) a delta-neutral (directionless) options trader. This trait is similar to other algorithms where efficient training requires relevant facts to specific questions.</w:t>
+        <w:t>. The hypothetical purchasing model (see  Figure 2) begins with a state diagram representing the available actions. Then Monte Carlo solutions can approximate each edge’s weight by random sampling and recording the decisions. At the same time, multiple use cases can follow the same model, the scenario-specific decision weights. For instance, consider the differences between investing in (a) a 401k retirement account that only adds index funds versus (b) a delta-neutral (directionless) options trader. This trait is similar to other algorithms where efficient training requires relevant facts to specific questions.</w:t>
       </w:r>
     </w:p>
     <w:p>
@@ -6480,6 +6673,7 @@
         <w:rPr>
           <w:noProof/>
         </w:rPr>
+        <w:lastRenderedPageBreak/>
         <w:drawing>
           <wp:inline distT="0" distB="0" distL="0" distR="0" wp14:anchorId="65B57A6C" wp14:editId="7E267538">
             <wp:extent cx="5581995" cy="2885704"/>
@@ -6528,11 +6722,15 @@
     </w:p>
     <w:p>
       <w:r>
-        <w:t xml:space="preserve">Many online tutorials recommend exploring Markov chains as a solution to predict the next token in a sequence. Mason (2020) maintains an open-source repository of Shakespeare plays, which is easy to mine for different related sentences. An experiment began with downloading each script and normalizing the text into a corpus of lowercase words. Next, an iterator constructs a word_dictionary that maps n-gram tuples to a word bag to the immediately following values. Then traversal of the Markov model chooses a random starting point, then selects a random next word, iterating until a stop condition. Across the test iterations, tests of different n-gram sizes (degrees of freedom) ranged from one to six (see Figure 3). The higher the </w:t>
-      </w:r>
-      <w:r>
-        <w:lastRenderedPageBreak/>
-        <w:t xml:space="preserve">count, the more natural the sentences sound due to overfitting. Even at low n-gram terms, a frequent challenge arose from many unique words causing long sequences of static choices. </w:t>
+        <w:t xml:space="preserve">Many online tutorials recommend exploring Markov chains as a solution to predict the next token in a sequence. Mason (2020) maintains an open-source repository of Shakespeare plays, which is easy to mine for different related sentences. An experiment began with downloading each script and normalizing the text into a corpus of lowercase words. Next, an iterator constructs a </w:t>
+      </w:r>
+      <w:proofErr w:type="spellStart"/>
+      <w:r>
+        <w:t>word_dictionary</w:t>
+      </w:r>
+      <w:proofErr w:type="spellEnd"/>
+      <w:r>
+        <w:t xml:space="preserve"> that maps n-gram tuples to a word bag to the immediately following values. Then traversal of the Markov model chooses a random starting point, then selects a random next word, iterating until a stop condition. Across the test iterations, tests of different n-gram sizes (degrees of freedom) ranged from one to six (see Figure 3). The higher the count, the more natural the sentences sound due to overfitting. Even at low n-gram terms, a frequent challenge arose from many unique words causing long sequences of static choices. </w:t>
       </w:r>
     </w:p>
     <w:p>
@@ -6588,6 +6786,7 @@
         <w:rPr>
           <w:noProof/>
         </w:rPr>
+        <w:lastRenderedPageBreak/>
         <w:drawing>
           <wp:inline distT="0" distB="0" distL="0" distR="0" wp14:anchorId="246BEC71" wp14:editId="5B5A71B5">
             <wp:extent cx="5844438" cy="4485735"/>
@@ -6637,11 +6836,7 @@
     </w:p>
     <w:p>
       <w:r>
-        <w:t xml:space="preserve">A Multi-Layer Perceptron (MLP) algorithm aims to map input features to a non-parametric function that approximates a set of outputs via an intermediary mapping function (the hidden layer). A fully connected graph can represent this structure. All inputs connect to the hidden layer, which connects to all outputs. Next, an iterative process forward-feeds examples </w:t>
-      </w:r>
-      <w:r>
-        <w:lastRenderedPageBreak/>
-        <w:t>through the network. Backpropagation updates the network weights and performs error corrections concerning the expected value</w:t>
+        <w:t>A Multi-Layer Perceptron (MLP) algorithm aims to map input features to a non-parametric function that approximates a set of outputs via an intermediary mapping function (the hidden layer). A fully connected graph can represent this structure. All inputs connect to the hidden layer, which connects to all outputs. Next, an iterative process forward-feeds examples through the network. Backpropagation updates the network weights and performs error corrections concerning the expected value</w:t>
       </w:r>
       <w:sdt>
         <w:sdtPr>
@@ -6675,7 +6870,19 @@
     </w:p>
     <w:p>
       <w:r>
-        <w:t>According to Fridman (2017), backpropagation is a recursive process of taking the partial derivative of two logic gates and applying a weighted update. He expands on these connected graphs with an example of image classification passing through several layers (extracting edges, corners, object parts, and object identities). While the mathematical basis and engineering steps are somewhat procedural, the network architecture’s efficient design requires art and science.</w:t>
+        <w:t xml:space="preserve">According to </w:t>
+      </w:r>
+      <w:proofErr w:type="spellStart"/>
+      <w:r>
+        <w:t>Fridman</w:t>
+      </w:r>
+      <w:proofErr w:type="spellEnd"/>
+      <w:r>
+        <w:t xml:space="preserve"> (2017), backpropagation is a recursive process of taking the partial derivative of two logic gates and applying a weighted update. He expands on these connected graphs with an example of image classification passing through several layers (extracting edges, </w:t>
+      </w:r>
+      <w:r>
+        <w:lastRenderedPageBreak/>
+        <w:t>corners, object parts, and object identities). While the mathematical basis and engineering steps are somewhat procedural, the network architecture’s efficient design requires art and science.</w:t>
       </w:r>
     </w:p>
     <w:p>
@@ -6690,7 +6897,15 @@
         <w:t>ensemble</w:t>
       </w:r>
       <w:r>
-        <w:t xml:space="preserve"> of distinct training subsystems combines. There is no reason to assume that every node is fully connected or has an edge weight above zero (see Figure 4). A logical representation might consider feature ‘x1’ connected to N neurons that regress one output, with feature ‘x2’ implementing some classification pattern. These network segments produce collaborative signals to provide a more productive inference about the broader topology. These network segment microstructures remain present in more complex architectures. The solutions by both BellKor (2007) and Li et al. (2019) suggest that this assumption is generally accurate.</w:t>
+        <w:t xml:space="preserve"> of distinct training subsystems combines. There is no reason to assume that every node is fully connected or has an edge weight above zero (see Figure 4). A logical representation might consider feature ‘x1’ connected to N neurons that regress one output, with feature ‘x2’ implementing some classification pattern. These network segments produce collaborative signals to provide a more productive inference about the broader topology. These network segment microstructures remain present in more complex architectures. The solutions by both </w:t>
+      </w:r>
+      <w:proofErr w:type="spellStart"/>
+      <w:r>
+        <w:t>BellKor</w:t>
+      </w:r>
+      <w:proofErr w:type="spellEnd"/>
+      <w:r>
+        <w:t xml:space="preserve"> (2007) and Li et al. (2019) suggest that this assumption is generally accurate.</w:t>
       </w:r>
     </w:p>
     <w:p/>
@@ -6800,7 +7015,6 @@
         <w:rPr>
           <w:noProof/>
         </w:rPr>
-        <w:lastRenderedPageBreak/>
         <w:drawing>
           <wp:inline distT="0" distB="0" distL="0" distR="0" wp14:anchorId="37C9119C" wp14:editId="37B553E1">
             <wp:extent cx="4304250" cy="2876550"/>
@@ -6857,12 +7071,37 @@
         <w:ind w:firstLine="0"/>
       </w:pPr>
       <w:r>
+        <w:lastRenderedPageBreak/>
         <w:t>Neural Network Experiment</w:t>
       </w:r>
     </w:p>
     <w:p>
       <w:r>
-        <w:t>Consider the scenario of mapping 28x28 images of clothing to ten categorical labels (e.g., hats versus coats). The number of input features (neurons) is 784, and there will be ten output neurons—how many neurons should exist in the middle? Rosebrock (2019) provides an example solution (see Figure 4) to Fashion MNIST that begins with feature reduction through two max-pooling hidden layers and batch normalization. After cleaning, the solution uses a single 512-neuron hidden layer to predict one of ten output categories (with softmax). Reducing the hidden layer’s size to 128 or 256 has minimal impact on the cross-validation scores, though shallow values of 5 to 16 negatively impact accuracy. In this example, changing the activation functions (e.g., softmax to tan-h) creates more performance fluctuation than any other knob, with model accuracy ranging from 20</w:t>
+        <w:t xml:space="preserve">Consider the scenario of mapping 28x28 images of clothing to ten categorical labels (e.g., hats versus coats). The number of input features (neurons) is 784, and there will be ten output neurons—how many neurons should exist in the middle? </w:t>
+      </w:r>
+      <w:proofErr w:type="spellStart"/>
+      <w:r>
+        <w:t>Rosebrock</w:t>
+      </w:r>
+      <w:proofErr w:type="spellEnd"/>
+      <w:r>
+        <w:t xml:space="preserve"> (2019) provides an example solution (see Figure 4) to Fashion MNIST that begins with feature reduction through two max-pooling hidden layers and batch normalization. After cleaning, the solution uses a single 512-neuron hidden layer to predict one of ten output categories (with </w:t>
+      </w:r>
+      <w:proofErr w:type="spellStart"/>
+      <w:r>
+        <w:t>softmax</w:t>
+      </w:r>
+      <w:proofErr w:type="spellEnd"/>
+      <w:r>
+        <w:t xml:space="preserve">). Reducing the hidden layer’s size to 128 or 256 has minimal impact on the cross-validation scores, though shallow values of 5 to 16 negatively impact accuracy. In this example, changing the activation functions (e.g., </w:t>
+      </w:r>
+      <w:proofErr w:type="spellStart"/>
+      <w:r>
+        <w:t>softmax</w:t>
+      </w:r>
+      <w:proofErr w:type="spellEnd"/>
+      <w:r>
+        <w:t xml:space="preserve"> to tan-h) creates more performance fluctuation than any other knob, with model accuracy ranging from 20</w:t>
       </w:r>
       <w:r>
         <w:t>%</w:t>
@@ -6950,7 +7189,6 @@
         <w:rPr>
           <w:noProof/>
         </w:rPr>
-        <w:lastRenderedPageBreak/>
         <w:drawing>
           <wp:inline distT="0" distB="0" distL="0" distR="0" wp14:anchorId="425FC025" wp14:editId="6E5B2A60">
             <wp:extent cx="5540991" cy="3002441"/>
@@ -6995,6 +7233,7 @@
         <w:ind w:firstLine="0"/>
       </w:pPr>
       <w:r>
+        <w:lastRenderedPageBreak/>
         <w:t>Observations</w:t>
       </w:r>
     </w:p>
@@ -7005,11 +7244,7 @@
     </w:p>
     <w:p>
       <w:r>
-        <w:t xml:space="preserve">Markov Chains and Neural Networks are two strategies for making predictions on data through graph-like structures. Unlike basis statistics, Markov removes the need for independent </w:t>
-      </w:r>
-      <w:r>
-        <w:lastRenderedPageBreak/>
-        <w:t>actions and expresses them as weighted state machines. These state machines can improve workflow accuracy by guessing the next word in a sentence. Neural Networks and related MLP algorithms rely on weighted graphs and backpropagation to make predictions. While there is some artfulness, an alternative perspective asks if these are ensembles of small network segments. Evidence towards this interpretation exists in multiple advanced papers and helps to demystify the “machine learning black box.”  It also means that several related concepts, patterns, and practices of data processing networks should also appear within more advanced neural network architectures.</w:t>
+        <w:t>Markov Chains and Neural Networks are two strategies for making predictions on data through graph-like structures. Unlike basis statistics, Markov removes the need for independent actions and expresses them as weighted state machines. These state machines can improve workflow accuracy by guessing the next word in a sentence. Neural Networks and related MLP algorithms rely on weighted graphs and backpropagation to make predictions. While there is some artfulness, an alternative perspective asks if these are ensembles of small network segments. Evidence towards this interpretation exists in multiple advanced papers and helps to demystify the “machine learning black box.”  It also means that several related concepts, patterns, and practices of data processing networks should also appear within more advanced neural network architectures.</w:t>
       </w:r>
     </w:p>
     <w:p>
@@ -7018,6 +7253,7 @@
         <w:ind w:firstLine="0"/>
       </w:pPr>
       <w:r>
+        <w:lastRenderedPageBreak/>
         <w:t>How are neural networks evolving</w:t>
       </w:r>
       <w:bookmarkEnd w:id="76"/>
@@ -7082,18 +7318,21 @@
         <w:ind w:firstLine="0"/>
       </w:pPr>
       <w:r>
+        <w:t>Artificial neural networks era</w:t>
+      </w:r>
+    </w:p>
+    <w:p>
+      <w:r>
+        <w:t>Perceptron was revolutionary, with its weighted signals triggering an activation function. This construct was insufficient for many scenarios and led to Multi-Layer Perceptron, which links a series of activation functions. Semantically, researchers can encode Boolean logic into these gates to derive more sophisticated insights. For instance, a network might contain two gates representing a person’s hunger level and food availability. Distinct signals can activate with each predicate to determine the overall scenario probability. That aggregate threshold can trigger an alarm or notification for the overarching decision to eat the food.</w:t>
+      </w:r>
+    </w:p>
+    <w:p>
+      <w:r>
+        <w:t xml:space="preserve">There are numerous activation functions, and a subset of the most common ones is available in Table 4. Originally researchers began with Sigmoid functions, which exponentially </w:t>
+      </w:r>
+      <w:r>
         <w:lastRenderedPageBreak/>
-        <w:t>Artificial neural networks era</w:t>
-      </w:r>
-    </w:p>
-    <w:p>
-      <w:r>
-        <w:t>Perceptron was revolutionary, with its weighted signals triggering an activation function. This construct was insufficient for many scenarios and led to Multi-Layer Perceptron, which links a series of activation functions. Semantically, researchers can encode Boolean logic into these gates to derive more sophisticated insights. For instance, a network might contain two gates representing a person’s hunger level and food availability. Distinct signals can activate with each predicate to determine the overall scenario probability. That aggregate threshold can trigger an alarm or notification for the overarching decision to eat the food.</w:t>
-      </w:r>
-    </w:p>
-    <w:p>
-      <w:r>
-        <w:t xml:space="preserve">There are numerous activation functions, and a subset of the most common ones is available in Table 4. Originally researchers began with Sigmoid functions, which exponentially become a positive or negative one-value. However, this calculation is complex and slows down model convergence. A simple performance improvement came from using the </w:t>
+        <w:t xml:space="preserve">become a positive or negative one-value. However, this calculation is complex and slows down model convergence. A simple performance improvement came from using the </w:t>
       </w:r>
       <w:r>
         <w:rPr>
@@ -7131,7 +7370,15 @@
         </w:sdtContent>
       </w:sdt>
       <w:r>
-        <w:t>. Now, researchers have chosen Rectified Linear Unit (ReLU) as the most preferred industry-standard algorithm</w:t>
+        <w:t>. Now, researchers have chosen Rectified Linear Unit (</w:t>
+      </w:r>
+      <w:proofErr w:type="spellStart"/>
+      <w:r>
+        <w:t>ReLU</w:t>
+      </w:r>
+      <w:proofErr w:type="spellEnd"/>
+      <w:r>
+        <w:t>) as the most preferred industry-standard algorithm</w:t>
       </w:r>
       <w:sdt>
         <w:sdtPr>
@@ -7160,7 +7407,15 @@
         </w:sdtContent>
       </w:sdt>
       <w:r>
-        <w:t>. Several scenario-specific variations like Leaky ReLU aim to scale and retain negative values versus truncating them entirely.</w:t>
+        <w:t xml:space="preserve">. Several scenario-specific variations like Leaky </w:t>
+      </w:r>
+      <w:proofErr w:type="spellStart"/>
+      <w:r>
+        <w:t>ReLU</w:t>
+      </w:r>
+      <w:proofErr w:type="spellEnd"/>
+      <w:r>
+        <w:t xml:space="preserve"> aim to scale and retain negative values versus truncating them entirely.</w:t>
       </w:r>
     </w:p>
     <w:p>
@@ -7504,8 +7759,21 @@
               <w:cnfStyle w:val="000000000000" w:firstRow="0" w:lastRow="0" w:firstColumn="0" w:lastColumn="0" w:oddVBand="0" w:evenVBand="0" w:oddHBand="0" w:evenHBand="0" w:firstRowFirstColumn="0" w:firstRowLastColumn="0" w:lastRowFirstColumn="0" w:lastRowLastColumn="0"/>
             </w:pPr>
             <w:r>
-              <w:t>A hyperbolic function that’s a ratio of sinh and cosh</w:t>
+              <w:t xml:space="preserve">A hyperbolic function that’s a ratio of </w:t>
             </w:r>
+            <w:proofErr w:type="spellStart"/>
+            <w:r>
+              <w:t>sinh</w:t>
+            </w:r>
+            <w:proofErr w:type="spellEnd"/>
+            <w:r>
+              <w:t xml:space="preserve"> and </w:t>
+            </w:r>
+            <w:proofErr w:type="spellStart"/>
+            <w:r>
+              <w:t>cosh</w:t>
+            </w:r>
+            <w:proofErr w:type="spellEnd"/>
           </w:p>
         </w:tc>
       </w:tr>
@@ -7522,9 +7790,11 @@
             <w:pPr>
               <w:ind w:firstLine="0"/>
             </w:pPr>
+            <w:proofErr w:type="spellStart"/>
             <w:r>
               <w:t>ReLU</w:t>
             </w:r>
+            <w:proofErr w:type="spellEnd"/>
           </w:p>
         </w:tc>
         <w:tc>
@@ -7647,8 +7917,13 @@
               <w:ind w:firstLine="0"/>
             </w:pPr>
             <w:r>
-              <w:t>Leaky ReLU</w:t>
+              <w:t xml:space="preserve">Leaky </w:t>
             </w:r>
+            <w:proofErr w:type="spellStart"/>
+            <w:r>
+              <w:t>ReLU</w:t>
+            </w:r>
+            <w:proofErr w:type="spellEnd"/>
           </w:p>
         </w:tc>
         <w:tc>
@@ -7773,7 +8048,15 @@
               <w:cnfStyle w:val="000000000000" w:firstRow="0" w:lastRow="0" w:firstColumn="0" w:lastColumn="0" w:oddVBand="0" w:evenVBand="0" w:oddHBand="0" w:evenHBand="0" w:firstRowFirstColumn="0" w:firstRowLastColumn="0" w:lastRowFirstColumn="0" w:lastRowLastColumn="0"/>
             </w:pPr>
             <w:r>
-              <w:t>An enhanced ReLU for incorporating scaled negative values</w:t>
+              <w:t xml:space="preserve">An enhanced </w:t>
+            </w:r>
+            <w:proofErr w:type="spellStart"/>
+            <w:r>
+              <w:t>ReLU</w:t>
+            </w:r>
+            <w:proofErr w:type="spellEnd"/>
+            <w:r>
+              <w:t xml:space="preserve"> for incorporating scaled negative values</w:t>
             </w:r>
           </w:p>
         </w:tc>
@@ -8090,7 +8373,15 @@
         </w:sdtContent>
       </w:sdt>
       <w:r>
-        <w:t xml:space="preserve">. In 2012, AlexNet incorporated graphic processing units (GPUs), reducing the </w:t>
+        <w:t xml:space="preserve">. In 2012, </w:t>
+      </w:r>
+      <w:proofErr w:type="spellStart"/>
+      <w:r>
+        <w:t>AlexNet</w:t>
+      </w:r>
+      <w:proofErr w:type="spellEnd"/>
+      <w:r>
+        <w:t xml:space="preserve"> incorporated graphic processing units (GPUs), reducing the </w:t>
       </w:r>
       <w:r>
         <w:lastRenderedPageBreak/>
@@ -8170,11 +8461,249 @@
         <w:pStyle w:val="Heading2"/>
         <w:ind w:firstLine="0"/>
       </w:pPr>
-      <w:bookmarkStart w:id="100" w:name="_Ref135136946"/>
+      <w:r>
+        <w:t>What are Generative Adversarial Networks</w:t>
+      </w:r>
+    </w:p>
+    <w:p>
+      <w:r>
+        <w:t>Around 2014, GAN (Generative Adversarial Networks</w:t>
+      </w:r>
+      <w:r>
+        <w:t>)</w:t>
+      </w:r>
+      <w:r>
+        <w:t xml:space="preserve"> became the state-of-the-art approach to producing high-quality fabricated content</w:t>
+      </w:r>
+      <w:sdt>
+        <w:sdtPr>
+          <w:id w:val="-1457558552"/>
+          <w:citation/>
+        </w:sdtPr>
+        <w:sdtContent>
+          <w:r>
+            <w:fldChar w:fldCharType="begin"/>
+          </w:r>
+          <w:r>
+            <w:instrText xml:space="preserve">CITATION Fri20 \t  \l 1033 </w:instrText>
+          </w:r>
+          <w:r>
+            <w:fldChar w:fldCharType="separate"/>
+          </w:r>
+          <w:r>
+            <w:rPr>
+              <w:noProof/>
+            </w:rPr>
+            <w:t xml:space="preserve"> (Fridman, 2020)</w:t>
+          </w:r>
+          <w:r>
+            <w:fldChar w:fldCharType="end"/>
+          </w:r>
+        </w:sdtContent>
+      </w:sdt>
+      <w:r>
+        <w:t>. These systems utilize a feedback loop between a Generative N</w:t>
+      </w:r>
+      <w:r>
+        <w:t xml:space="preserve">eural </w:t>
+      </w:r>
+      <w:r>
+        <w:t>N</w:t>
+      </w:r>
+      <w:r>
+        <w:t xml:space="preserve">etwork </w:t>
+      </w:r>
+      <w:r>
+        <w:t>(GNN) and Discriminator N</w:t>
+      </w:r>
+      <w:r>
+        <w:t xml:space="preserve">eural </w:t>
+      </w:r>
+      <w:r>
+        <w:t>N</w:t>
+      </w:r>
+      <w:r>
+        <w:t>etwork</w:t>
+      </w:r>
+      <w:r>
+        <w:t xml:space="preserve"> (DNN</w:t>
+      </w:r>
+      <w:r>
+        <w:t>) (</w:t>
+      </w:r>
+      <w:r>
+        <w:t xml:space="preserve">see </w:t>
+      </w:r>
+      <w:fldSimple w:instr=" REF _Ref135233324 ">
+        <w:r>
+          <w:rPr>
+            <w:b/>
+            <w:bCs/>
+          </w:rPr>
+          <w:t xml:space="preserve">Figure </w:t>
+        </w:r>
+        <w:r>
+          <w:rPr>
+            <w:b/>
+            <w:bCs/>
+            <w:noProof/>
+          </w:rPr>
+          <w:t>4</w:t>
+        </w:r>
+        <w:r>
+          <w:rPr>
+            <w:b/>
+            <w:bCs/>
+            <w:noProof/>
+          </w:rPr>
+          <w:t xml:space="preserve"> </w:t>
+        </w:r>
+        <w:r>
+          <w:rPr>
+            <w:i/>
+          </w:rPr>
+          <w:t>GAN Training Configuration</w:t>
+        </w:r>
+      </w:fldSimple>
+      <w:r>
+        <w:t>)</w:t>
+      </w:r>
+      <w:r>
+        <w:t xml:space="preserve">. Each iteration outputs a ‘Deep-Fake’ asset and assesses its likelihood of being legitimate. This process enables both systems to learn from one another, continuously improving. According to Freidman (2020), detecting Deep Fakes is an arms race because advances in DNN naturally improve GNN results. </w:t>
+      </w:r>
+    </w:p>
+    <w:p>
+      <w:pPr>
+        <w:pStyle w:val="Caption"/>
+        <w:ind w:firstLine="0"/>
+        <w:rPr>
+          <w:i/>
+        </w:rPr>
+      </w:pPr>
+      <w:bookmarkStart w:id="100" w:name="_Toc128255048"/>
+      <w:bookmarkStart w:id="101" w:name="_Toc134428843"/>
+      <w:bookmarkStart w:id="102" w:name="_Toc134428885"/>
+      <w:bookmarkStart w:id="103" w:name="_Toc134429092"/>
+      <w:bookmarkStart w:id="104" w:name="_Ref135233324"/>
+      <w:r>
+        <w:rPr>
+          <w:b/>
+          <w:bCs/>
+        </w:rPr>
+        <w:lastRenderedPageBreak/>
+        <w:t xml:space="preserve">Figure </w:t>
+      </w:r>
+      <w:r>
+        <w:rPr>
+          <w:b/>
+          <w:bCs/>
+        </w:rPr>
+        <w:fldChar w:fldCharType="begin"/>
+      </w:r>
+      <w:r>
+        <w:rPr>
+          <w:b/>
+          <w:bCs/>
+        </w:rPr>
+        <w:instrText xml:space="preserve"> SEQ Figure \* ARABIC </w:instrText>
+      </w:r>
+      <w:r>
+        <w:rPr>
+          <w:b/>
+          <w:bCs/>
+        </w:rPr>
+        <w:fldChar w:fldCharType="separate"/>
+      </w:r>
+      <w:r>
+        <w:rPr>
+          <w:b/>
+          <w:bCs/>
+          <w:noProof/>
+        </w:rPr>
+        <w:t>4</w:t>
+      </w:r>
+      <w:r>
+        <w:rPr>
+          <w:b/>
+          <w:bCs/>
+        </w:rPr>
+        <w:fldChar w:fldCharType="end"/>
+      </w:r>
+      <w:r>
+        <w:rPr>
+          <w:b/>
+          <w:bCs/>
+        </w:rPr>
+        <w:br/>
+      </w:r>
+      <w:r>
+        <w:rPr>
+          <w:i/>
+        </w:rPr>
+        <w:t>GAN Training Configuration</w:t>
+      </w:r>
+      <w:bookmarkEnd w:id="101"/>
+      <w:bookmarkEnd w:id="102"/>
+      <w:bookmarkEnd w:id="103"/>
+      <w:bookmarkEnd w:id="104"/>
+    </w:p>
+    <w:p>
+      <w:pPr>
+        <w:ind w:firstLine="0"/>
+      </w:pPr>
+      <w:r>
+        <w:rPr>
+          <w:noProof/>
+          <w:lang w:bidi="bn-IN"/>
+        </w:rPr>
+        <w:drawing>
+          <wp:inline distT="0" distB="0" distL="0" distR="0" wp14:anchorId="1F64FD34" wp14:editId="005283FE">
+            <wp:extent cx="5762275" cy="3248025"/>
+            <wp:effectExtent l="0" t="0" r="0" b="0"/>
+            <wp:docPr id="10" name="Picture 10" descr="Diagram, schematic&#10;&#10;Description automatically generated"/>
+            <wp:cNvGraphicFramePr>
+              <a:graphicFrameLocks xmlns:a="http://schemas.openxmlformats.org/drawingml/2006/main" noChangeAspect="1"/>
+            </wp:cNvGraphicFramePr>
+            <a:graphic xmlns:a="http://schemas.openxmlformats.org/drawingml/2006/main">
+              <a:graphicData uri="http://schemas.openxmlformats.org/drawingml/2006/picture">
+                <pic:pic xmlns:pic="http://schemas.openxmlformats.org/drawingml/2006/picture">
+                  <pic:nvPicPr>
+                    <pic:cNvPr id="10" name="Picture 10" descr="Diagram, schematic&#10;&#10;Description automatically generated"/>
+                    <pic:cNvPicPr/>
+                  </pic:nvPicPr>
+                  <pic:blipFill>
+                    <a:blip r:embed="rId30"/>
+                    <a:stretch>
+                      <a:fillRect/>
+                    </a:stretch>
+                  </pic:blipFill>
+                  <pic:spPr>
+                    <a:xfrm>
+                      <a:off x="0" y="0"/>
+                      <a:ext cx="5841044" cy="3292425"/>
+                    </a:xfrm>
+                    <a:prstGeom prst="rect">
+                      <a:avLst/>
+                    </a:prstGeom>
+                  </pic:spPr>
+                </pic:pic>
+              </a:graphicData>
+            </a:graphic>
+          </wp:inline>
+        </w:drawing>
+      </w:r>
+      <w:bookmarkEnd w:id="100"/>
+    </w:p>
+    <w:p>
+      <w:pPr>
+        <w:pStyle w:val="Heading2"/>
+        <w:ind w:firstLine="0"/>
+      </w:pPr>
+      <w:bookmarkStart w:id="105" w:name="_Ref135136946"/>
       <w:r>
         <w:t>What are Transformers</w:t>
       </w:r>
-      <w:bookmarkEnd w:id="100"/>
+      <w:bookmarkEnd w:id="105"/>
     </w:p>
     <w:p>
       <w:r>
@@ -8284,11 +8813,7 @@
         <w:t>log-likelihood</w:t>
       </w:r>
       <w:r>
-        <w:t xml:space="preserve"> of a given token appearing next in a sequence. For example, suppose an RNN algorithm receives </w:t>
-      </w:r>
-      <w:r>
-        <w:lastRenderedPageBreak/>
-        <w:t xml:space="preserve">the input </w:t>
+        <w:t xml:space="preserve"> of a given token appearing next in a sequence. For example, suppose an RNN algorithm receives the input </w:t>
       </w:r>
       <w:r>
         <w:rPr>
@@ -8319,7 +8844,11 @@
         <w:t>goes to…</w:t>
       </w:r>
       <w:r>
-        <w:t>? In that case, the system would review her historical routes to predict Starbucks for a double expresso before heading to the office. This response doesn’t need creativity, as the system merely weighs the statistical odds that she’ll follow her standard routine.</w:t>
+        <w:t xml:space="preserve">? In that case, the system would review her historical routes to predict Starbucks for a double expresso before heading to the office. This </w:t>
+      </w:r>
+      <w:r>
+        <w:lastRenderedPageBreak/>
+        <w:t>response doesn’t need creativity, as the system merely weighs the statistical odds that she’ll follow her standard routine.</w:t>
       </w:r>
     </w:p>
     <w:p>
@@ -8330,10 +8859,10 @@
           <w:i/>
         </w:rPr>
       </w:pPr>
-      <w:bookmarkStart w:id="101" w:name="_Toc134428842"/>
-      <w:bookmarkStart w:id="102" w:name="_Toc134428884"/>
-      <w:bookmarkStart w:id="103" w:name="_Toc134429091"/>
-      <w:bookmarkStart w:id="104" w:name="_Ref135082426"/>
+      <w:bookmarkStart w:id="106" w:name="_Toc134428842"/>
+      <w:bookmarkStart w:id="107" w:name="_Toc134428884"/>
+      <w:bookmarkStart w:id="108" w:name="_Toc134429091"/>
+      <w:bookmarkStart w:id="109" w:name="_Ref135082426"/>
       <w:r>
         <w:rPr>
           <w:b/>
@@ -8368,7 +8897,7 @@
           <w:bCs/>
           <w:noProof/>
         </w:rPr>
-        <w:t>4</w:t>
+        <w:t>5</w:t>
       </w:r>
       <w:r>
         <w:rPr>
@@ -8390,10 +8919,10 @@
         </w:rPr>
         <w:t>Abstract Diagram of Differences</w:t>
       </w:r>
-      <w:bookmarkEnd w:id="101"/>
-      <w:bookmarkEnd w:id="102"/>
-      <w:bookmarkEnd w:id="103"/>
-      <w:bookmarkEnd w:id="104"/>
+      <w:bookmarkEnd w:id="106"/>
+      <w:bookmarkEnd w:id="107"/>
+      <w:bookmarkEnd w:id="108"/>
+      <w:bookmarkEnd w:id="109"/>
     </w:p>
     <w:p>
       <w:pPr>
@@ -8420,7 +8949,7 @@
                     <pic:cNvPicPr/>
                   </pic:nvPicPr>
                   <pic:blipFill>
-                    <a:blip r:embed="rId30"/>
+                    <a:blip r:embed="rId31"/>
                     <a:stretch>
                       <a:fillRect/>
                     </a:stretch>
@@ -8457,7 +8986,15 @@
         </w:rPr>
       </w:pPr>
       <w:r>
-        <w:t xml:space="preserve">Transformers are state-of-the-art language models that excel at natural language processing (NLP) tasks (Penfei et al., 2023). Instead of predicting seasonality and relying on historical trends, GPT might creatively guess Alice goes </w:t>
+        <w:t>Transformers are state-of-the-art language models that excel at natural language processing (NLP) tasks (</w:t>
+      </w:r>
+      <w:proofErr w:type="spellStart"/>
+      <w:r>
+        <w:t>Penfei</w:t>
+      </w:r>
+      <w:proofErr w:type="spellEnd"/>
+      <w:r>
+        <w:t xml:space="preserve"> et al., 2023). Instead of predicting seasonality and relying on historical trends, GPT might creatively guess Alice goes </w:t>
       </w:r>
       <w:r>
         <w:rPr>
@@ -8475,47 +9012,53 @@
         <w:rPr>
           <w:i/>
         </w:rPr>
+        <w:t>encoders</w:t>
+      </w:r>
+      <w:r>
+        <w:rPr>
+          <w:iCs/>
+        </w:rPr>
+        <w:t xml:space="preserve"> and </w:t>
+      </w:r>
+      <w:r>
+        <w:rPr>
+          <w:i/>
+        </w:rPr>
+        <w:t>decoders</w:t>
+      </w:r>
+      <w:r>
+        <w:rPr>
+          <w:iCs/>
+        </w:rPr>
+        <w:t xml:space="preserve"> </w:t>
+      </w:r>
+      <w:r>
+        <w:rPr>
+          <w:iCs/>
+        </w:rPr>
+        <w:t xml:space="preserve">to convert </w:t>
+      </w:r>
+      <w:r>
+        <w:rPr>
+          <w:iCs/>
+        </w:rPr>
+        <w:t xml:space="preserve">the inputs into abstract representations </w:t>
+      </w:r>
+      <w:r>
+        <w:t>(Cai et al., 2020)</w:t>
+      </w:r>
+      <w:r>
+        <w:rPr>
+          <w:iCs/>
+        </w:rPr>
+        <w:t xml:space="preserve">. This </w:t>
+      </w:r>
+      <w:r>
+        <w:rPr>
+          <w:iCs/>
+        </w:rPr>
         <w:lastRenderedPageBreak/>
-        <w:t>encoders</w:t>
-      </w:r>
-      <w:r>
-        <w:rPr>
-          <w:iCs/>
-        </w:rPr>
-        <w:t xml:space="preserve"> and </w:t>
-      </w:r>
-      <w:r>
-        <w:rPr>
-          <w:i/>
-        </w:rPr>
-        <w:t>decoders</w:t>
-      </w:r>
-      <w:r>
-        <w:rPr>
-          <w:iCs/>
-        </w:rPr>
-        <w:t xml:space="preserve"> </w:t>
-      </w:r>
-      <w:r>
-        <w:rPr>
-          <w:iCs/>
-        </w:rPr>
-        <w:t xml:space="preserve">to convert </w:t>
-      </w:r>
-      <w:r>
-        <w:rPr>
-          <w:iCs/>
-        </w:rPr>
-        <w:t xml:space="preserve">the inputs into abstract representations </w:t>
-      </w:r>
-      <w:r>
-        <w:t>(Cai et al., 2020)</w:t>
-      </w:r>
-      <w:r>
-        <w:rPr>
-          <w:iCs/>
-        </w:rPr>
-        <w:t>. This approach fundamentally differs from RNN algorithms.</w:t>
+        <w:t>approach fundamentally differs from RNN algorithms.</w:t>
       </w:r>
       <w:r>
         <w:rPr>
@@ -8684,8 +9227,13 @@
       <w:r>
         <w:t xml:space="preserve">Vaswani et al., 2017; </w:t>
       </w:r>
-      <w:r>
-        <w:t>Roisenzvit, 2023). The position-wise information utilizes a feed-forward network enabling fine-tuning</w:t>
+      <w:proofErr w:type="spellStart"/>
+      <w:r>
+        <w:t>Roisenzvit</w:t>
+      </w:r>
+      <w:proofErr w:type="spellEnd"/>
+      <w:r>
+        <w:t>, 2023). The position-wise information utilizes a feed-forward network enabling fine-tuning</w:t>
       </w:r>
       <w:r>
         <w:t xml:space="preserve"> </w:t>
@@ -8740,7 +9288,7 @@
           <w:bCs/>
           <w:noProof/>
         </w:rPr>
-        <w:t>5</w:t>
+        <w:t>6</w:t>
       </w:r>
       <w:r>
         <w:rPr>
@@ -8798,7 +9346,7 @@
                     <pic:cNvPicPr/>
                   </pic:nvPicPr>
                   <pic:blipFill>
-                    <a:blip r:embed="rId31"/>
+                    <a:blip r:embed="rId32"/>
                     <a:stretch>
                       <a:fillRect/>
                     </a:stretch>
@@ -8830,7 +9378,15 @@
     </w:p>
     <w:p>
       <w:r>
-        <w:t xml:space="preserve">Before the input text can feed forward into the transformer, a process must break the text into bite-sized chunks (Roisenzvit, 2023). The naïve solution splits the sentence on every word, such as the brown fox equals nine tokens. However, this strategy has issues with international texts and can’t cleanly handle similar tokens like walk, walking, and walked. NLP researchers historically solve this with stemming and lemmatization (see </w:t>
+        <w:t>Before the input text can feed forward into the transformer, a process must break the text into bite-sized chunks (</w:t>
+      </w:r>
+      <w:proofErr w:type="spellStart"/>
+      <w:r>
+        <w:t>Roisenzvit</w:t>
+      </w:r>
+      <w:proofErr w:type="spellEnd"/>
+      <w:r>
+        <w:t xml:space="preserve">, 2023). The naïve solution splits the sentence on every word, such as the brown fox equals nine tokens. However, this strategy has issues with international texts and can’t cleanly handle similar tokens like walk, walking, and walked. NLP researchers historically solve this with stemming and lemmatization (see </w:t>
       </w:r>
       <w:fldSimple w:instr=" REF _Ref135083073 ">
         <w:r>
@@ -8874,10 +9430,26 @@
         <w:t>Keller et al., 2016).</w:t>
       </w:r>
       <w:r>
-        <w:t xml:space="preserve"> State-of-the-art NLP models tokenize the input into sequences of two to five characters. In exchange for smaller tokens, the training process requires more examples to learn when its appropriate to predict partial word responses</w:t>
-      </w:r>
-      <w:r>
-        <w:t xml:space="preserve"> (Roisenzvit, 2023)</w:t>
+        <w:t xml:space="preserve"> State-of-the-art NLP models tokenize the input into sequences of two to five characters. In exchange for smaller tokens, the training process requires more examples to learn when </w:t>
+      </w:r>
+      <w:proofErr w:type="spellStart"/>
+      <w:r>
+        <w:t>its</w:t>
+      </w:r>
+      <w:proofErr w:type="spellEnd"/>
+      <w:r>
+        <w:t xml:space="preserve"> appropriate to predict partial word responses</w:t>
+      </w:r>
+      <w:r>
+        <w:t xml:space="preserve"> (</w:t>
+      </w:r>
+      <w:proofErr w:type="spellStart"/>
+      <w:r>
+        <w:t>Roisenzvit</w:t>
+      </w:r>
+      <w:proofErr w:type="spellEnd"/>
+      <w:r>
+        <w:t>, 2023)</w:t>
       </w:r>
       <w:r>
         <w:t>. For instance, English doesn’t have a word c</w:t>
@@ -8901,11 +9473,11 @@
           <w:i/>
         </w:rPr>
       </w:pPr>
-      <w:bookmarkStart w:id="105" w:name="_Toc134428841"/>
-      <w:bookmarkStart w:id="106" w:name="_Toc134428883"/>
-      <w:bookmarkStart w:id="107" w:name="_Toc134429090"/>
-      <w:bookmarkStart w:id="108" w:name="_Ref135083073"/>
-      <w:bookmarkStart w:id="109" w:name="_Toc128255046"/>
+      <w:bookmarkStart w:id="110" w:name="_Toc134428841"/>
+      <w:bookmarkStart w:id="111" w:name="_Toc134428883"/>
+      <w:bookmarkStart w:id="112" w:name="_Toc134429090"/>
+      <w:bookmarkStart w:id="113" w:name="_Ref135083073"/>
+      <w:bookmarkStart w:id="114" w:name="_Toc128255046"/>
       <w:r>
         <w:rPr>
           <w:b/>
@@ -8940,7 +9512,7 @@
           <w:bCs/>
           <w:noProof/>
         </w:rPr>
-        <w:t>6</w:t>
+        <w:t>7</w:t>
       </w:r>
       <w:r>
         <w:rPr>
@@ -8962,10 +9534,10 @@
         </w:rPr>
         <w:t>NLP Analysis Procedure</w:t>
       </w:r>
-      <w:bookmarkEnd w:id="105"/>
-      <w:bookmarkEnd w:id="106"/>
-      <w:bookmarkEnd w:id="107"/>
-      <w:bookmarkEnd w:id="108"/>
+      <w:bookmarkEnd w:id="110"/>
+      <w:bookmarkEnd w:id="111"/>
+      <w:bookmarkEnd w:id="112"/>
+      <w:bookmarkEnd w:id="113"/>
     </w:p>
     <w:p>
       <w:pPr>
@@ -8994,7 +9566,7 @@
                     <pic:cNvPicPr/>
                   </pic:nvPicPr>
                   <pic:blipFill>
-                    <a:blip r:embed="rId32"/>
+                    <a:blip r:embed="rId33"/>
                     <a:stretch>
                       <a:fillRect/>
                     </a:stretch>
@@ -9014,7 +9586,7 @@
           </wp:inline>
         </w:drawing>
       </w:r>
-      <w:bookmarkEnd w:id="109"/>
+      <w:bookmarkEnd w:id="114"/>
     </w:p>
     <w:p>
       <w:pPr>
@@ -9030,7 +9602,15 @@
         <w:t xml:space="preserve">Which word’s meaning is closest to kitten: cat, dog, or tree? Embedding is a technique for quantifying token similarity regarding meaning and properties </w:t>
       </w:r>
       <w:r>
-        <w:t>(Roisenzvit, 2023)</w:t>
+        <w:t>(</w:t>
+      </w:r>
+      <w:proofErr w:type="spellStart"/>
+      <w:r>
+        <w:t>Roisenzvit</w:t>
+      </w:r>
+      <w:proofErr w:type="spellEnd"/>
+      <w:r>
+        <w:t>, 2023)</w:t>
       </w:r>
       <w:r>
         <w:t xml:space="preserve">. </w:t>
@@ -9138,7 +9718,15 @@
         <w:t>prompt engineering</w:t>
       </w:r>
       <w:r>
-        <w:t xml:space="preserve"> and natural language to guide the transformers and generate appropriate responses. Three of the most common query types are Generation, Ranking, and Top-K for use cases like document classification, multi-choice answering, and sentence similarity scoring (Strobelt et al., 2023). </w:t>
+        <w:t xml:space="preserve"> and natural language to guide the transformers and generate appropriate responses. Three of the most common query types are Generation, Ranking, and Top-K for use cases like document classification, multi-choice answering, and sentence similarity scoring (</w:t>
+      </w:r>
+      <w:proofErr w:type="spellStart"/>
+      <w:r>
+        <w:t>Strobelt</w:t>
+      </w:r>
+      <w:proofErr w:type="spellEnd"/>
+      <w:r>
+        <w:t xml:space="preserve"> et al., 2023). </w:t>
       </w:r>
     </w:p>
     <w:p>
@@ -9231,7 +9819,7 @@
           <w:iCs w:val="0"/>
         </w:rPr>
       </w:pPr>
-      <w:bookmarkStart w:id="110" w:name="_Ref135135035"/>
+      <w:bookmarkStart w:id="115" w:name="_Ref135135035"/>
       <w:r>
         <w:rPr>
           <w:b/>
@@ -9266,7 +9854,7 @@
           <w:bCs/>
           <w:noProof/>
         </w:rPr>
-        <w:t>7</w:t>
+        <w:t>8</w:t>
       </w:r>
       <w:r>
         <w:rPr>
@@ -9285,7 +9873,7 @@
         </w:rPr>
         <w:t>Example prompt use case</w:t>
       </w:r>
-      <w:bookmarkEnd w:id="110"/>
+      <w:bookmarkEnd w:id="115"/>
     </w:p>
     <w:p>
       <w:pPr>
@@ -9566,7 +10154,7 @@
           <w:bCs/>
           <w:noProof/>
         </w:rPr>
-        <w:t>8</w:t>
+        <w:t>9</w:t>
       </w:r>
       <w:r>
         <w:rPr>
@@ -9583,7 +10171,23 @@
           <w:i/>
           <w:iCs w:val="0"/>
         </w:rPr>
-        <w:t>Four Paradigms of NLP (Pengfei et al., 2023, p. 195)</w:t>
+        <w:t>Four Paradigms of NLP (</w:t>
+      </w:r>
+      <w:proofErr w:type="spellStart"/>
+      <w:r>
+        <w:rPr>
+          <w:i/>
+          <w:iCs w:val="0"/>
+        </w:rPr>
+        <w:t>Pengfei</w:t>
+      </w:r>
+      <w:proofErr w:type="spellEnd"/>
+      <w:r>
+        <w:rPr>
+          <w:i/>
+          <w:iCs w:val="0"/>
+        </w:rPr>
+        <w:t xml:space="preserve"> et al., 2023, p. 195)</w:t>
       </w:r>
     </w:p>
     <w:p>
@@ -9608,7 +10212,7 @@
                     <pic:cNvPicPr/>
                   </pic:nvPicPr>
                   <pic:blipFill>
-                    <a:blip r:embed="rId33"/>
+                    <a:blip r:embed="rId34"/>
                     <a:stretch>
                       <a:fillRect/>
                     </a:stretch>
@@ -9631,7 +10235,23 @@
     </w:p>
     <w:p>
       <w:r>
-        <w:t xml:space="preserve"> Their design necessitates encapsulating context, questions, examples, and response formatting into prompt templates (Pengfei et al., 2023; Strobelt et al., 2023). </w:t>
+        <w:t xml:space="preserve"> Their design necessitates encapsulating context, questions, examples, and response formatting into prompt templates (</w:t>
+      </w:r>
+      <w:proofErr w:type="spellStart"/>
+      <w:r>
+        <w:t>Pengfei</w:t>
+      </w:r>
+      <w:proofErr w:type="spellEnd"/>
+      <w:r>
+        <w:t xml:space="preserve"> et al., 2023; </w:t>
+      </w:r>
+      <w:proofErr w:type="spellStart"/>
+      <w:r>
+        <w:t>Strobelt</w:t>
+      </w:r>
+      <w:proofErr w:type="spellEnd"/>
+      <w:r>
+        <w:t xml:space="preserve"> et al., 2023). </w:t>
       </w:r>
       <w:r>
         <w:t xml:space="preserve">For example, suppose a financial broker or stock trading application wants to provide personalized guidance using a language </w:t>
@@ -9710,7 +10330,7 @@
           <w:iCs w:val="0"/>
         </w:rPr>
       </w:pPr>
-      <w:bookmarkStart w:id="111" w:name="_Ref135138182"/>
+      <w:bookmarkStart w:id="116" w:name="_Ref135138182"/>
       <w:r>
         <w:rPr>
           <w:b/>
@@ -9745,7 +10365,7 @@
           <w:bCs/>
           <w:noProof/>
         </w:rPr>
-        <w:t>9</w:t>
+        <w:t>10</w:t>
       </w:r>
       <w:r>
         <w:rPr>
@@ -9764,7 +10384,7 @@
         </w:rPr>
         <w:t>Prompt template</w:t>
       </w:r>
-      <w:bookmarkEnd w:id="111"/>
+      <w:bookmarkEnd w:id="116"/>
     </w:p>
     <w:p>
       <w:pPr>
@@ -9982,7 +10602,7 @@
           <w:bCs/>
           <w:noProof/>
         </w:rPr>
-        <w:t>10</w:t>
+        <w:t>11</w:t>
       </w:r>
       <w:r>
         <w:rPr>
@@ -10089,7 +10709,23 @@
           <w:i/>
           <w:iCs/>
         </w:rPr>
-        <w:t>In this section discuss one, few, and langchain value-prop</w:t>
+        <w:t xml:space="preserve">In this section discuss one, few, and </w:t>
+      </w:r>
+      <w:proofErr w:type="spellStart"/>
+      <w:r>
+        <w:rPr>
+          <w:i/>
+          <w:iCs/>
+        </w:rPr>
+        <w:t>langchain</w:t>
+      </w:r>
+      <w:proofErr w:type="spellEnd"/>
+      <w:r>
+        <w:rPr>
+          <w:i/>
+          <w:iCs/>
+        </w:rPr>
+        <w:t xml:space="preserve"> value-prop</w:t>
       </w:r>
     </w:p>
     <w:p>
@@ -10285,7 +10921,23 @@
           <w:i/>
           <w:iCs/>
         </w:rPr>
-        <w:t>In this section talk about the Socratic Method and Political bystep.</w:t>
+        <w:t xml:space="preserve">In this section talk about the Socratic Method and Political </w:t>
+      </w:r>
+      <w:proofErr w:type="spellStart"/>
+      <w:r>
+        <w:rPr>
+          <w:i/>
+          <w:iCs/>
+        </w:rPr>
+        <w:t>bystep</w:t>
+      </w:r>
+      <w:proofErr w:type="spellEnd"/>
+      <w:r>
+        <w:rPr>
+          <w:i/>
+          <w:iCs/>
+        </w:rPr>
+        <w:t>.</w:t>
       </w:r>
     </w:p>
     <w:p>
@@ -10364,26 +11016,26 @@
         <w:pStyle w:val="Heading2"/>
         <w:ind w:firstLine="0"/>
       </w:pPr>
-      <w:bookmarkStart w:id="112" w:name="_Toc251423642"/>
-      <w:bookmarkStart w:id="113" w:name="_Toc464831655"/>
-      <w:bookmarkStart w:id="114" w:name="_Toc465328391"/>
-      <w:bookmarkStart w:id="115" w:name="_Toc51929223"/>
-      <w:commentRangeStart w:id="116"/>
+      <w:bookmarkStart w:id="117" w:name="_Toc251423642"/>
+      <w:bookmarkStart w:id="118" w:name="_Toc464831655"/>
+      <w:bookmarkStart w:id="119" w:name="_Toc465328391"/>
+      <w:bookmarkStart w:id="120" w:name="_Toc51929223"/>
+      <w:commentRangeStart w:id="121"/>
       <w:r>
         <w:t>Summary</w:t>
       </w:r>
-      <w:bookmarkEnd w:id="112"/>
-      <w:bookmarkEnd w:id="113"/>
-      <w:bookmarkEnd w:id="114"/>
-      <w:commentRangeEnd w:id="116"/>
+      <w:bookmarkEnd w:id="117"/>
+      <w:bookmarkEnd w:id="118"/>
+      <w:bookmarkEnd w:id="119"/>
+      <w:commentRangeEnd w:id="121"/>
       <w:r>
         <w:rPr>
           <w:rStyle w:val="CommentReference"/>
           <w:szCs w:val="20"/>
         </w:rPr>
-        <w:commentReference w:id="116"/>
-      </w:r>
-      <w:bookmarkEnd w:id="115"/>
+        <w:commentReference w:id="121"/>
+      </w:r>
+      <w:bookmarkEnd w:id="120"/>
     </w:p>
     <w:p>
       <w:r>
@@ -10453,22 +11105,22 @@
         </w:rPr>
         <w:br w:type="page"/>
       </w:r>
-      <w:bookmarkStart w:id="117" w:name="_Toc464831656"/>
-      <w:bookmarkStart w:id="118" w:name="_Toc465328392"/>
-      <w:bookmarkStart w:id="119" w:name="_Toc51929224"/>
+      <w:bookmarkStart w:id="122" w:name="_Toc464831656"/>
+      <w:bookmarkStart w:id="123" w:name="_Toc465328392"/>
+      <w:bookmarkStart w:id="124" w:name="_Toc51929224"/>
       <w:r>
         <w:lastRenderedPageBreak/>
         <w:t>Chapter 3: Research Method</w:t>
       </w:r>
-      <w:bookmarkEnd w:id="117"/>
-      <w:bookmarkEnd w:id="118"/>
-      <w:bookmarkEnd w:id="119"/>
-    </w:p>
-    <w:p>
-      <w:bookmarkStart w:id="120" w:name="_Toc145748774"/>
-      <w:bookmarkStart w:id="121" w:name="_Toc155062013"/>
-      <w:bookmarkStart w:id="122" w:name="_Toc159248684"/>
-      <w:bookmarkStart w:id="123" w:name="_Toc166557819"/>
+      <w:bookmarkEnd w:id="122"/>
+      <w:bookmarkEnd w:id="123"/>
+      <w:bookmarkEnd w:id="124"/>
+    </w:p>
+    <w:p>
+      <w:bookmarkStart w:id="125" w:name="_Toc145748774"/>
+      <w:bookmarkStart w:id="126" w:name="_Toc155062013"/>
+      <w:bookmarkStart w:id="127" w:name="_Toc159248684"/>
+      <w:bookmarkStart w:id="128" w:name="_Toc166557819"/>
       <w:r>
         <w:t>The problem to be addressed in this study is an exploratory analysis of Generative AI use cases is the viability and practicality of mechanisms for ensuring norms and expectations of enterprise businesses within regulated environments. The purpose of this constructive design study is to examine the state of Generative AI capabilities within enterprise businesses and create a framework for prioritizing use cases based on risk and practicality</w:t>
       </w:r>
@@ -10509,22 +11161,54 @@
         <w:pStyle w:val="Heading2"/>
         <w:ind w:firstLine="0"/>
       </w:pPr>
-      <w:bookmarkStart w:id="124" w:name="_Toc134428796"/>
-      <w:bookmarkEnd w:id="120"/>
-      <w:bookmarkEnd w:id="121"/>
-      <w:bookmarkEnd w:id="122"/>
-      <w:bookmarkEnd w:id="123"/>
+      <w:bookmarkStart w:id="129" w:name="_Toc134428796"/>
+      <w:bookmarkEnd w:id="125"/>
+      <w:bookmarkEnd w:id="126"/>
+      <w:bookmarkEnd w:id="127"/>
+      <w:bookmarkEnd w:id="128"/>
       <w:r>
         <w:t>Research Methodology and Design</w:t>
       </w:r>
-      <w:bookmarkEnd w:id="124"/>
-    </w:p>
-    <w:p>
-      <w:r>
-        <w:t xml:space="preserve">Design science is a research methodology that creates and uses purposeful artifacts to study a phenomenon (Hevner et al., 2004). Academic and business communities employ this method as a standard approach to information technology and communication (IT&amp;C) problems </w:t>
-      </w:r>
-      <w:r>
-        <w:t>(Bryar &amp; Carr, 2021; Peffers et al., 2007</w:t>
+      <w:bookmarkEnd w:id="129"/>
+    </w:p>
+    <w:p>
+      <w:r>
+        <w:t>Design science is a research methodology that creates and uses purposeful artifacts to study a phenomenon (</w:t>
+      </w:r>
+      <w:proofErr w:type="spellStart"/>
+      <w:r>
+        <w:t>Hevner</w:t>
+      </w:r>
+      <w:proofErr w:type="spellEnd"/>
+      <w:r>
+        <w:t xml:space="preserve"> et al., 2004). Academic and business communities employ this method as a standard approach to information technology and communication (IT&amp;C) problems </w:t>
+      </w:r>
+      <w:r>
+        <w:t>(</w:t>
+      </w:r>
+      <w:proofErr w:type="spellStart"/>
+      <w:r>
+        <w:t>Bryar</w:t>
+      </w:r>
+      <w:proofErr w:type="spellEnd"/>
+      <w:r>
+        <w:t xml:space="preserve"> &amp; </w:t>
+      </w:r>
+      <w:proofErr w:type="spellStart"/>
+      <w:r>
+        <w:t>Carr</w:t>
+      </w:r>
+      <w:proofErr w:type="spellEnd"/>
+      <w:r>
+        <w:t xml:space="preserve">, 2021; </w:t>
+      </w:r>
+      <w:proofErr w:type="spellStart"/>
+      <w:r>
+        <w:t>Peffers</w:t>
+      </w:r>
+      <w:proofErr w:type="spellEnd"/>
+      <w:r>
+        <w:t xml:space="preserve"> et al., 2007</w:t>
       </w:r>
       <w:r>
         <w:t xml:space="preserve">). The methodology comes with well-defined guidelines to implement a three-phased procedure. First, the researcher(s) must identify a domain-specific challenge. Next, that researcher creates artifacts that study this phenomenon. Third, those artifacts assess the topic and communicate answers to the research questions. </w:t>
@@ -10553,7 +11237,23 @@
         <w:t xml:space="preserve"> (</w:t>
       </w:r>
       <w:r>
-        <w:t>Creswell, 2014; Jason &amp; Glenwick, 2016; McCusker &amp; Gunaydin, 2015). Instead, researchers must align the</w:t>
+        <w:t xml:space="preserve">Creswell, 2014; Jason &amp; </w:t>
+      </w:r>
+      <w:proofErr w:type="spellStart"/>
+      <w:r>
+        <w:t>Glenwick</w:t>
+      </w:r>
+      <w:proofErr w:type="spellEnd"/>
+      <w:r>
+        <w:t xml:space="preserve">, 2016; McCusker &amp; </w:t>
+      </w:r>
+      <w:proofErr w:type="spellStart"/>
+      <w:r>
+        <w:t>Gunaydin</w:t>
+      </w:r>
+      <w:proofErr w:type="spellEnd"/>
+      <w:r>
+        <w:t>, 2015). Instead, researchers must align the</w:t>
       </w:r>
       <w:r>
         <w:t xml:space="preserve"> method with the research problem and purpose.</w:t>
@@ -10594,7 +11294,7 @@
           <w:i/>
         </w:rPr>
       </w:pPr>
-      <w:bookmarkStart w:id="125" w:name="_Toc134428826"/>
+      <w:bookmarkStart w:id="130" w:name="_Toc134428826"/>
       <w:r>
         <w:rPr>
           <w:b/>
@@ -10625,7 +11325,7 @@
         </w:rPr>
         <w:t>Research Approaches</w:t>
       </w:r>
-      <w:bookmarkEnd w:id="125"/>
+      <w:bookmarkEnd w:id="130"/>
     </w:p>
     <w:tbl>
       <w:tblPr>
@@ -10921,31 +11621,31 @@
       <w:pPr>
         <w:pStyle w:val="Heading2"/>
       </w:pPr>
-      <w:bookmarkStart w:id="126" w:name="_Toc464831658"/>
-      <w:bookmarkStart w:id="127" w:name="_Toc465328394"/>
-      <w:bookmarkStart w:id="128" w:name="_Toc51929226"/>
-      <w:bookmarkStart w:id="129" w:name="_Toc145748781"/>
-      <w:bookmarkStart w:id="130" w:name="_Toc145829268"/>
-      <w:commentRangeStart w:id="131"/>
+      <w:bookmarkStart w:id="131" w:name="_Toc464831658"/>
+      <w:bookmarkStart w:id="132" w:name="_Toc465328394"/>
+      <w:bookmarkStart w:id="133" w:name="_Toc51929226"/>
+      <w:bookmarkStart w:id="134" w:name="_Toc145748781"/>
+      <w:bookmarkStart w:id="135" w:name="_Toc145829268"/>
+      <w:commentRangeStart w:id="136"/>
       <w:r>
         <w:t>Population</w:t>
       </w:r>
-      <w:commentRangeEnd w:id="131"/>
+      <w:commentRangeEnd w:id="136"/>
       <w:r>
         <w:rPr>
           <w:rStyle w:val="CommentReference"/>
         </w:rPr>
-        <w:commentReference w:id="131"/>
+        <w:commentReference w:id="136"/>
       </w:r>
       <w:r>
         <w:t xml:space="preserve"> and Sample</w:t>
       </w:r>
-      <w:bookmarkEnd w:id="126"/>
-      <w:bookmarkEnd w:id="127"/>
-      <w:bookmarkEnd w:id="128"/>
-    </w:p>
-    <w:bookmarkEnd w:id="129"/>
-    <w:bookmarkEnd w:id="130"/>
+      <w:bookmarkEnd w:id="131"/>
+      <w:bookmarkEnd w:id="132"/>
+      <w:bookmarkEnd w:id="133"/>
+    </w:p>
+    <w:bookmarkEnd w:id="134"/>
+    <w:bookmarkEnd w:id="135"/>
     <w:p>
       <w:r>
         <w:t>Begin writing here…</w:t>
@@ -11114,18 +11814,18 @@
       <w:r>
         <w:t xml:space="preserve"> Describe how the participants will be (proposal) or were (manuscript) recruited (e.g., email lists from professional organizations, flyers) and/or </w:t>
       </w:r>
-      <w:commentRangeStart w:id="132"/>
+      <w:commentRangeStart w:id="137"/>
       <w:r>
         <w:t xml:space="preserve">the data will be (proposal) or were (manuscript) obtained </w:t>
       </w:r>
-      <w:commentRangeEnd w:id="132"/>
+      <w:commentRangeEnd w:id="137"/>
       <w:r>
         <w:rPr>
           <w:rStyle w:val="CommentReference"/>
           <w:rFonts w:cs="Arial"/>
           <w:szCs w:val="20"/>
         </w:rPr>
-        <w:commentReference w:id="132"/>
+        <w:commentReference w:id="137"/>
       </w:r>
       <w:r>
         <w:t xml:space="preserve">(e.g., archived data, public records) with sufficient detail </w:t>
@@ -11147,33 +11847,33 @@
       <w:pPr>
         <w:pStyle w:val="Heading2"/>
       </w:pPr>
-      <w:bookmarkStart w:id="133" w:name="_Toc251423646"/>
-      <w:bookmarkStart w:id="134" w:name="_Toc464831659"/>
-      <w:bookmarkStart w:id="135" w:name="_Toc465328395"/>
-      <w:bookmarkStart w:id="136" w:name="_Toc51929227"/>
-      <w:commentRangeStart w:id="137"/>
-      <w:commentRangeStart w:id="138"/>
+      <w:bookmarkStart w:id="138" w:name="_Toc251423646"/>
+      <w:bookmarkStart w:id="139" w:name="_Toc464831659"/>
+      <w:bookmarkStart w:id="140" w:name="_Toc465328395"/>
+      <w:bookmarkStart w:id="141" w:name="_Toc51929227"/>
+      <w:commentRangeStart w:id="142"/>
+      <w:commentRangeStart w:id="143"/>
       <w:r>
         <w:t>Materials or Instrumentation</w:t>
       </w:r>
-      <w:commentRangeEnd w:id="137"/>
+      <w:commentRangeEnd w:id="142"/>
       <w:r>
         <w:rPr>
           <w:rStyle w:val="CommentReference"/>
         </w:rPr>
-        <w:commentReference w:id="137"/>
-      </w:r>
-      <w:commentRangeEnd w:id="138"/>
+        <w:commentReference w:id="142"/>
+      </w:r>
+      <w:commentRangeEnd w:id="143"/>
       <w:r>
         <w:rPr>
           <w:rStyle w:val="CommentReference"/>
         </w:rPr>
-        <w:commentReference w:id="138"/>
-      </w:r>
-      <w:bookmarkEnd w:id="133"/>
-      <w:bookmarkEnd w:id="134"/>
-      <w:bookmarkEnd w:id="135"/>
-      <w:bookmarkEnd w:id="136"/>
+        <w:commentReference w:id="143"/>
+      </w:r>
+      <w:bookmarkEnd w:id="138"/>
+      <w:bookmarkEnd w:id="139"/>
+      <w:bookmarkEnd w:id="140"/>
+      <w:bookmarkEnd w:id="141"/>
     </w:p>
     <w:p>
       <w:r>
@@ -11239,18 +11939,18 @@
       <w:r>
         <w:t xml:space="preserve"> Describe in </w:t>
       </w:r>
-      <w:commentRangeStart w:id="139"/>
+      <w:commentRangeStart w:id="144"/>
       <w:r>
         <w:t xml:space="preserve">detail any field testing or pilot testing of instruments to include their results and any subsequent modifications. </w:t>
       </w:r>
-      <w:commentRangeEnd w:id="139"/>
+      <w:commentRangeEnd w:id="144"/>
       <w:r>
         <w:rPr>
           <w:rStyle w:val="CommentReference"/>
           <w:rFonts w:cs="Arial"/>
           <w:szCs w:val="20"/>
         </w:rPr>
-        <w:commentReference w:id="139"/>
+        <w:commentReference w:id="144"/>
       </w:r>
     </w:p>
     <w:p>
@@ -11283,42 +11983,42 @@
       <w:pPr>
         <w:pStyle w:val="Heading2"/>
       </w:pPr>
-      <w:bookmarkStart w:id="140" w:name="_Toc464831660"/>
-      <w:bookmarkStart w:id="141" w:name="_Toc465328396"/>
-      <w:bookmarkStart w:id="142" w:name="_Toc51929228"/>
-      <w:commentRangeStart w:id="143"/>
-      <w:commentRangeStart w:id="144"/>
-      <w:commentRangeStart w:id="145"/>
+      <w:bookmarkStart w:id="145" w:name="_Toc464831660"/>
+      <w:bookmarkStart w:id="146" w:name="_Toc465328396"/>
+      <w:bookmarkStart w:id="147" w:name="_Toc51929228"/>
+      <w:commentRangeStart w:id="148"/>
+      <w:commentRangeStart w:id="149"/>
+      <w:commentRangeStart w:id="150"/>
       <w:r>
         <w:t xml:space="preserve">Operational Definitions of Variables </w:t>
       </w:r>
-      <w:bookmarkEnd w:id="140"/>
-      <w:bookmarkEnd w:id="141"/>
-      <w:commentRangeEnd w:id="143"/>
+      <w:bookmarkEnd w:id="145"/>
+      <w:bookmarkEnd w:id="146"/>
+      <w:commentRangeEnd w:id="148"/>
       <w:r>
         <w:rPr>
           <w:rStyle w:val="CommentReference"/>
           <w:szCs w:val="20"/>
         </w:rPr>
-        <w:commentReference w:id="143"/>
-      </w:r>
-      <w:commentRangeEnd w:id="144"/>
+        <w:commentReference w:id="148"/>
+      </w:r>
+      <w:commentRangeEnd w:id="149"/>
       <w:r>
         <w:rPr>
           <w:rStyle w:val="CommentReference"/>
           <w:szCs w:val="20"/>
         </w:rPr>
-        <w:commentReference w:id="144"/>
-      </w:r>
-      <w:commentRangeEnd w:id="145"/>
+        <w:commentReference w:id="149"/>
+      </w:r>
+      <w:commentRangeEnd w:id="150"/>
       <w:r>
         <w:rPr>
           <w:rStyle w:val="CommentReference"/>
           <w:szCs w:val="20"/>
         </w:rPr>
-        <w:commentReference w:id="145"/>
-      </w:r>
-      <w:bookmarkEnd w:id="142"/>
+        <w:commentReference w:id="150"/>
+      </w:r>
+      <w:bookmarkEnd w:id="147"/>
     </w:p>
     <w:p>
       <w:pPr>
@@ -11334,16 +12034,16 @@
       <w:pPr>
         <w:pStyle w:val="Heading3"/>
       </w:pPr>
-      <w:commentRangeStart w:id="146"/>
+      <w:commentRangeStart w:id="151"/>
       <w:r>
         <w:t>XXX</w:t>
       </w:r>
-      <w:commentRangeEnd w:id="146"/>
+      <w:commentRangeEnd w:id="151"/>
       <w:r>
         <w:rPr>
           <w:rStyle w:val="CommentReference"/>
         </w:rPr>
-        <w:commentReference w:id="146"/>
+        <w:commentReference w:id="151"/>
       </w:r>
       <w:r>
         <w:t xml:space="preserve"> </w:t>
@@ -11458,15 +12158,15 @@
       <w:pPr>
         <w:pStyle w:val="Heading2"/>
       </w:pPr>
-      <w:bookmarkStart w:id="147" w:name="_Toc464831663"/>
-      <w:bookmarkStart w:id="148" w:name="_Toc465328397"/>
-      <w:bookmarkStart w:id="149" w:name="_Toc51929229"/>
+      <w:bookmarkStart w:id="152" w:name="_Toc464831663"/>
+      <w:bookmarkStart w:id="153" w:name="_Toc465328397"/>
+      <w:bookmarkStart w:id="154" w:name="_Toc51929229"/>
       <w:r>
         <w:t>Study Procedures</w:t>
       </w:r>
-      <w:bookmarkEnd w:id="147"/>
-      <w:bookmarkEnd w:id="148"/>
-      <w:bookmarkEnd w:id="149"/>
+      <w:bookmarkEnd w:id="152"/>
+      <w:bookmarkEnd w:id="153"/>
+      <w:bookmarkEnd w:id="154"/>
       <w:r>
         <w:t xml:space="preserve"> </w:t>
       </w:r>
@@ -11508,23 +12208,23 @@
       <w:pPr>
         <w:pStyle w:val="Heading2"/>
       </w:pPr>
-      <w:bookmarkStart w:id="150" w:name="_Toc464831664"/>
-      <w:bookmarkStart w:id="151" w:name="_Toc465328398"/>
-      <w:bookmarkStart w:id="152" w:name="_Toc51929230"/>
-      <w:commentRangeStart w:id="153"/>
+      <w:bookmarkStart w:id="155" w:name="_Toc464831664"/>
+      <w:bookmarkStart w:id="156" w:name="_Toc465328398"/>
+      <w:bookmarkStart w:id="157" w:name="_Toc51929230"/>
+      <w:commentRangeStart w:id="158"/>
       <w:r>
         <w:t>Data Analysis</w:t>
       </w:r>
-      <w:commentRangeEnd w:id="153"/>
+      <w:commentRangeEnd w:id="158"/>
       <w:r>
         <w:rPr>
           <w:rStyle w:val="CommentReference"/>
         </w:rPr>
-        <w:commentReference w:id="153"/>
-      </w:r>
-      <w:bookmarkEnd w:id="150"/>
-      <w:bookmarkEnd w:id="151"/>
-      <w:bookmarkEnd w:id="152"/>
+        <w:commentReference w:id="158"/>
+      </w:r>
+      <w:bookmarkEnd w:id="155"/>
+      <w:bookmarkEnd w:id="156"/>
+      <w:bookmarkEnd w:id="157"/>
     </w:p>
     <w:p>
       <w:r>
@@ -11696,29 +12396,29 @@
       <w:pPr>
         <w:pStyle w:val="Heading2"/>
       </w:pPr>
-      <w:bookmarkStart w:id="154" w:name="_Toc464831665"/>
-      <w:bookmarkStart w:id="155" w:name="_Toc465328399"/>
-      <w:bookmarkStart w:id="156" w:name="_Toc251423649"/>
-      <w:bookmarkStart w:id="157" w:name="_Toc51929231"/>
-      <w:commentRangeStart w:id="158"/>
+      <w:bookmarkStart w:id="159" w:name="_Toc464831665"/>
+      <w:bookmarkStart w:id="160" w:name="_Toc465328399"/>
+      <w:bookmarkStart w:id="161" w:name="_Toc251423649"/>
+      <w:bookmarkStart w:id="162" w:name="_Toc51929231"/>
+      <w:commentRangeStart w:id="163"/>
       <w:r>
         <w:t>Assumptions</w:t>
       </w:r>
-      <w:bookmarkEnd w:id="154"/>
-      <w:bookmarkEnd w:id="155"/>
+      <w:bookmarkEnd w:id="159"/>
+      <w:bookmarkEnd w:id="160"/>
       <w:r>
         <w:t xml:space="preserve"> </w:t>
       </w:r>
-      <w:bookmarkEnd w:id="156"/>
-      <w:commentRangeEnd w:id="158"/>
+      <w:bookmarkEnd w:id="161"/>
+      <w:commentRangeEnd w:id="163"/>
       <w:r>
         <w:rPr>
           <w:rStyle w:val="CommentReference"/>
           <w:szCs w:val="20"/>
         </w:rPr>
-        <w:commentReference w:id="158"/>
-      </w:r>
-      <w:bookmarkEnd w:id="157"/>
+        <w:commentReference w:id="163"/>
+      </w:r>
+      <w:bookmarkEnd w:id="162"/>
     </w:p>
     <w:p>
       <w:r>
@@ -11757,24 +12457,24 @@
       <w:pPr>
         <w:pStyle w:val="Heading2"/>
       </w:pPr>
-      <w:bookmarkStart w:id="159" w:name="_Toc464831666"/>
-      <w:bookmarkStart w:id="160" w:name="_Toc465328400"/>
-      <w:bookmarkStart w:id="161" w:name="_Toc51929232"/>
-      <w:commentRangeStart w:id="162"/>
+      <w:bookmarkStart w:id="164" w:name="_Toc464831666"/>
+      <w:bookmarkStart w:id="165" w:name="_Toc465328400"/>
+      <w:bookmarkStart w:id="166" w:name="_Toc51929232"/>
+      <w:commentRangeStart w:id="167"/>
       <w:r>
         <w:t>Limitations</w:t>
       </w:r>
-      <w:bookmarkEnd w:id="159"/>
-      <w:bookmarkEnd w:id="160"/>
-      <w:commentRangeEnd w:id="162"/>
+      <w:bookmarkEnd w:id="164"/>
+      <w:bookmarkEnd w:id="165"/>
+      <w:commentRangeEnd w:id="167"/>
       <w:r>
         <w:rPr>
           <w:rStyle w:val="CommentReference"/>
           <w:szCs w:val="20"/>
         </w:rPr>
-        <w:commentReference w:id="162"/>
-      </w:r>
-      <w:bookmarkEnd w:id="161"/>
+        <w:commentReference w:id="167"/>
+      </w:r>
+      <w:bookmarkEnd w:id="166"/>
     </w:p>
     <w:p>
       <w:r>
@@ -11836,24 +12536,24 @@
       <w:pPr>
         <w:pStyle w:val="Heading2"/>
       </w:pPr>
-      <w:bookmarkStart w:id="163" w:name="_Toc464831667"/>
-      <w:bookmarkStart w:id="164" w:name="_Toc465328401"/>
-      <w:bookmarkStart w:id="165" w:name="_Toc51929233"/>
-      <w:commentRangeStart w:id="166"/>
+      <w:bookmarkStart w:id="168" w:name="_Toc464831667"/>
+      <w:bookmarkStart w:id="169" w:name="_Toc465328401"/>
+      <w:bookmarkStart w:id="170" w:name="_Toc51929233"/>
+      <w:commentRangeStart w:id="171"/>
       <w:r>
         <w:t>Delimitations</w:t>
       </w:r>
-      <w:bookmarkEnd w:id="163"/>
-      <w:bookmarkEnd w:id="164"/>
-      <w:commentRangeEnd w:id="166"/>
+      <w:bookmarkEnd w:id="168"/>
+      <w:bookmarkEnd w:id="169"/>
+      <w:commentRangeEnd w:id="171"/>
       <w:r>
         <w:rPr>
           <w:rStyle w:val="CommentReference"/>
           <w:szCs w:val="20"/>
         </w:rPr>
-        <w:commentReference w:id="166"/>
-      </w:r>
-      <w:bookmarkEnd w:id="165"/>
+        <w:commentReference w:id="171"/>
+      </w:r>
+      <w:bookmarkEnd w:id="170"/>
     </w:p>
     <w:p>
       <w:r>
@@ -11918,24 +12618,24 @@
       <w:pPr>
         <w:pStyle w:val="Heading2"/>
       </w:pPr>
-      <w:bookmarkStart w:id="167" w:name="_Toc464831668"/>
-      <w:bookmarkStart w:id="168" w:name="_Toc465328402"/>
-      <w:bookmarkStart w:id="169" w:name="_Toc51929234"/>
-      <w:commentRangeStart w:id="170"/>
+      <w:bookmarkStart w:id="172" w:name="_Toc464831668"/>
+      <w:bookmarkStart w:id="173" w:name="_Toc465328402"/>
+      <w:bookmarkStart w:id="174" w:name="_Toc51929234"/>
+      <w:commentRangeStart w:id="175"/>
       <w:r>
         <w:t>Ethical Assurances</w:t>
       </w:r>
-      <w:bookmarkEnd w:id="167"/>
-      <w:bookmarkEnd w:id="168"/>
-      <w:commentRangeEnd w:id="170"/>
+      <w:bookmarkEnd w:id="172"/>
+      <w:bookmarkEnd w:id="173"/>
+      <w:commentRangeEnd w:id="175"/>
       <w:r>
         <w:rPr>
           <w:rStyle w:val="CommentReference"/>
           <w:szCs w:val="20"/>
         </w:rPr>
-        <w:commentReference w:id="170"/>
-      </w:r>
-      <w:bookmarkEnd w:id="169"/>
+        <w:commentReference w:id="175"/>
+      </w:r>
+      <w:bookmarkEnd w:id="174"/>
     </w:p>
     <w:p>
       <w:r>
@@ -11992,18 +12692,18 @@
       <w:r>
         <w:t xml:space="preserve"> </w:t>
       </w:r>
-      <w:commentRangeStart w:id="171"/>
+      <w:commentRangeStart w:id="176"/>
       <w:r>
         <w:t xml:space="preserve">If the risk to participants is greater than minimal, discuss the relevant ethical issues and how they will be (proposal) or were (manuscript) addressed. </w:t>
       </w:r>
-      <w:commentRangeEnd w:id="171"/>
+      <w:commentRangeEnd w:id="176"/>
       <w:r>
         <w:rPr>
           <w:rStyle w:val="CommentReference"/>
           <w:rFonts w:cs="Arial"/>
           <w:szCs w:val="20"/>
         </w:rPr>
-        <w:commentReference w:id="171"/>
+        <w:commentReference w:id="176"/>
       </w:r>
     </w:p>
     <w:p>
@@ -12079,9 +12779,9 @@
         <w:t>Present the strategies that will be (proposal) or were (manuscript) used to prevent these biases and experiences from influencing the analysis or findings.</w:t>
       </w:r>
     </w:p>
-    <w:bookmarkStart w:id="172" w:name="_Toc251423651"/>
-    <w:bookmarkStart w:id="173" w:name="_Toc464831669"/>
-    <w:bookmarkStart w:id="174" w:name="_Toc465328403"/>
+    <w:bookmarkStart w:id="177" w:name="_Toc251423651"/>
+    <w:bookmarkStart w:id="178" w:name="_Toc464831669"/>
+    <w:bookmarkStart w:id="179" w:name="_Toc465328403"/>
     <w:p>
       <w:sdt>
         <w:sdtPr>
@@ -12109,14 +12809,14 @@
       <w:pPr>
         <w:pStyle w:val="Heading2"/>
       </w:pPr>
-      <w:bookmarkStart w:id="175" w:name="_Toc51929235"/>
+      <w:bookmarkStart w:id="180" w:name="_Toc51929235"/>
       <w:r>
         <w:t>Summary</w:t>
       </w:r>
-      <w:bookmarkEnd w:id="172"/>
-      <w:bookmarkEnd w:id="173"/>
-      <w:bookmarkEnd w:id="174"/>
-      <w:bookmarkEnd w:id="175"/>
+      <w:bookmarkEnd w:id="177"/>
+      <w:bookmarkEnd w:id="178"/>
+      <w:bookmarkEnd w:id="179"/>
+      <w:bookmarkEnd w:id="180"/>
     </w:p>
     <w:p>
       <w:r>
@@ -12178,25 +12878,25 @@
       <w:pPr>
         <w:pStyle w:val="Heading1"/>
       </w:pPr>
-      <w:bookmarkStart w:id="176" w:name="_Toc251424087"/>
-      <w:bookmarkStart w:id="177" w:name="_Toc231285448"/>
+      <w:bookmarkStart w:id="181" w:name="_Toc251424087"/>
+      <w:bookmarkStart w:id="182" w:name="_Toc231285448"/>
       <w:r>
         <w:br w:type="page"/>
       </w:r>
-      <w:bookmarkStart w:id="178" w:name="_Toc464831670"/>
-      <w:bookmarkStart w:id="179" w:name="_Toc465328404"/>
-      <w:bookmarkStart w:id="180" w:name="_Toc51929236"/>
+      <w:bookmarkStart w:id="183" w:name="_Toc464831670"/>
+      <w:bookmarkStart w:id="184" w:name="_Toc465328404"/>
+      <w:bookmarkStart w:id="185" w:name="_Toc51929236"/>
       <w:r>
         <w:lastRenderedPageBreak/>
         <w:t>Chapter 4: Finding</w:t>
       </w:r>
-      <w:bookmarkEnd w:id="176"/>
-      <w:bookmarkEnd w:id="178"/>
-      <w:bookmarkEnd w:id="179"/>
+      <w:bookmarkEnd w:id="181"/>
+      <w:bookmarkEnd w:id="183"/>
+      <w:bookmarkEnd w:id="184"/>
       <w:r>
         <w:t>s</w:t>
       </w:r>
-      <w:bookmarkEnd w:id="180"/>
+      <w:bookmarkEnd w:id="185"/>
       <w:r>
         <w:t xml:space="preserve"> </w:t>
       </w:r>
@@ -12262,18 +12962,18 @@
       <w:r>
         <w:t xml:space="preserve"> Organize the entire chapter around the research questions/hypotheses</w:t>
       </w:r>
-      <w:commentRangeStart w:id="181"/>
+      <w:commentRangeStart w:id="186"/>
       <w:r>
         <w:t>.</w:t>
       </w:r>
-      <w:commentRangeEnd w:id="181"/>
+      <w:commentRangeEnd w:id="186"/>
       <w:r>
         <w:rPr>
           <w:rStyle w:val="CommentReference"/>
           <w:rFonts w:cs="Arial"/>
           <w:szCs w:val="20"/>
         </w:rPr>
-        <w:commentReference w:id="181"/>
+        <w:commentReference w:id="186"/>
       </w:r>
       <w:r>
         <w:t xml:space="preserve"> </w:t>
@@ -12283,31 +12983,31 @@
       <w:pPr>
         <w:pStyle w:val="Heading2"/>
       </w:pPr>
-      <w:bookmarkStart w:id="182" w:name="_Toc464831671"/>
-      <w:bookmarkStart w:id="183" w:name="_Toc465328405"/>
-      <w:bookmarkStart w:id="184" w:name="_Toc51929237"/>
-      <w:commentRangeStart w:id="185"/>
+      <w:bookmarkStart w:id="187" w:name="_Toc464831671"/>
+      <w:bookmarkStart w:id="188" w:name="_Toc465328405"/>
+      <w:bookmarkStart w:id="189" w:name="_Toc51929237"/>
+      <w:commentRangeStart w:id="190"/>
       <w:r>
         <w:t>XXX</w:t>
       </w:r>
-      <w:commentRangeEnd w:id="185"/>
+      <w:commentRangeEnd w:id="190"/>
       <w:r>
         <w:rPr>
           <w:rStyle w:val="CommentReference"/>
           <w:szCs w:val="20"/>
         </w:rPr>
-        <w:commentReference w:id="185"/>
+        <w:commentReference w:id="190"/>
       </w:r>
       <w:r>
         <w:t xml:space="preserve"> of the Data</w:t>
       </w:r>
-      <w:bookmarkEnd w:id="182"/>
-      <w:bookmarkEnd w:id="183"/>
-      <w:bookmarkEnd w:id="184"/>
-    </w:p>
-    <w:p>
-      <w:bookmarkStart w:id="186" w:name="_Toc222132554"/>
-      <w:bookmarkStart w:id="187" w:name="_Toc251424088"/>
+      <w:bookmarkEnd w:id="187"/>
+      <w:bookmarkEnd w:id="188"/>
+      <w:bookmarkEnd w:id="189"/>
+    </w:p>
+    <w:p>
+      <w:bookmarkStart w:id="191" w:name="_Toc222132554"/>
+      <w:bookmarkStart w:id="192" w:name="_Toc251424088"/>
       <w:r>
         <w:t>Begin writing here…</w:t>
       </w:r>
@@ -12399,26 +13099,26 @@
       <w:pPr>
         <w:pStyle w:val="Heading2"/>
       </w:pPr>
-      <w:bookmarkStart w:id="188" w:name="_Toc464831672"/>
-      <w:bookmarkStart w:id="189" w:name="_Toc465328406"/>
-      <w:bookmarkStart w:id="190" w:name="_Toc51929238"/>
-      <w:commentRangeStart w:id="191"/>
+      <w:bookmarkStart w:id="193" w:name="_Toc464831672"/>
+      <w:bookmarkStart w:id="194" w:name="_Toc465328406"/>
+      <w:bookmarkStart w:id="195" w:name="_Toc51929238"/>
+      <w:commentRangeStart w:id="196"/>
       <w:r>
         <w:lastRenderedPageBreak/>
         <w:t>Results</w:t>
       </w:r>
-      <w:commentRangeEnd w:id="191"/>
+      <w:commentRangeEnd w:id="196"/>
       <w:r>
         <w:rPr>
           <w:rStyle w:val="CommentReference"/>
         </w:rPr>
-        <w:commentReference w:id="191"/>
-      </w:r>
-      <w:bookmarkEnd w:id="186"/>
-      <w:bookmarkEnd w:id="187"/>
-      <w:bookmarkEnd w:id="188"/>
-      <w:bookmarkEnd w:id="189"/>
-      <w:bookmarkEnd w:id="190"/>
+        <w:commentReference w:id="196"/>
+      </w:r>
+      <w:bookmarkEnd w:id="191"/>
+      <w:bookmarkEnd w:id="192"/>
+      <w:bookmarkEnd w:id="193"/>
+      <w:bookmarkEnd w:id="194"/>
+      <w:bookmarkEnd w:id="195"/>
     </w:p>
     <w:p>
       <w:r>
@@ -12503,13 +13203,13 @@
       <w:pPr>
         <w:pStyle w:val="Heading3"/>
       </w:pPr>
-      <w:commentRangeStart w:id="192"/>
+      <w:commentRangeStart w:id="197"/>
       <w:r>
         <w:t xml:space="preserve">Research Question 1/Hypothesis </w:t>
       </w:r>
-      <w:commentRangeEnd w:id="192"/>
-      <w:r>
-        <w:commentReference w:id="192"/>
+      <w:commentRangeEnd w:id="197"/>
+      <w:r>
+        <w:commentReference w:id="197"/>
       </w:r>
     </w:p>
     <w:p>
@@ -12562,38 +13262,38 @@
       <w:r>
         <w:t xml:space="preserve">Use </w:t>
       </w:r>
-      <w:commentRangeStart w:id="193"/>
-      <w:commentRangeStart w:id="194"/>
-      <w:commentRangeStart w:id="195"/>
+      <w:commentRangeStart w:id="198"/>
+      <w:commentRangeStart w:id="199"/>
+      <w:commentRangeStart w:id="200"/>
       <w:r>
         <w:t>tables and/or figures to report the results as appropriate</w:t>
       </w:r>
-      <w:commentRangeEnd w:id="193"/>
+      <w:commentRangeEnd w:id="198"/>
       <w:r>
         <w:rPr>
           <w:rStyle w:val="CommentReference"/>
           <w:rFonts w:cs="Arial"/>
           <w:szCs w:val="20"/>
         </w:rPr>
-        <w:commentReference w:id="193"/>
-      </w:r>
-      <w:commentRangeEnd w:id="194"/>
+        <w:commentReference w:id="198"/>
+      </w:r>
+      <w:commentRangeEnd w:id="199"/>
       <w:r>
         <w:rPr>
           <w:rStyle w:val="CommentReference"/>
           <w:rFonts w:cs="Arial"/>
           <w:szCs w:val="20"/>
         </w:rPr>
-        <w:commentReference w:id="194"/>
-      </w:r>
-      <w:commentRangeEnd w:id="195"/>
+        <w:commentReference w:id="199"/>
+      </w:r>
+      <w:commentRangeEnd w:id="200"/>
       <w:r>
         <w:rPr>
           <w:rStyle w:val="CommentReference"/>
           <w:rFonts w:cs="Arial"/>
           <w:szCs w:val="20"/>
         </w:rPr>
-        <w:commentReference w:id="195"/>
+        <w:commentReference w:id="200"/>
       </w:r>
       <w:r>
         <w:t xml:space="preserve">. </w:t>
@@ -12653,18 +13353,18 @@
       <w:r>
         <w:t xml:space="preserve"> </w:t>
       </w:r>
-      <w:commentRangeStart w:id="196"/>
+      <w:commentRangeStart w:id="201"/>
       <w:r>
         <w:t>For qualitative studies</w:t>
       </w:r>
-      <w:commentRangeEnd w:id="196"/>
+      <w:commentRangeEnd w:id="201"/>
       <w:r>
         <w:rPr>
           <w:rStyle w:val="CommentReference"/>
           <w:rFonts w:cs="Arial"/>
           <w:szCs w:val="20"/>
         </w:rPr>
-        <w:commentReference w:id="196"/>
+        <w:commentReference w:id="201"/>
       </w:r>
       <w:r>
         <w:t>,</w:t>
@@ -12719,18 +13419,18 @@
       <w:pPr>
         <w:pStyle w:val="Heading2"/>
       </w:pPr>
-      <w:bookmarkStart w:id="197" w:name="_Toc464831675"/>
-      <w:bookmarkStart w:id="198" w:name="_Toc465328407"/>
-      <w:bookmarkStart w:id="199" w:name="_Toc51929239"/>
-      <w:bookmarkStart w:id="200" w:name="_Toc222132556"/>
-      <w:bookmarkStart w:id="201" w:name="_Toc251424090"/>
-      <w:commentRangeStart w:id="202"/>
+      <w:bookmarkStart w:id="202" w:name="_Toc464831675"/>
+      <w:bookmarkStart w:id="203" w:name="_Toc465328407"/>
+      <w:bookmarkStart w:id="204" w:name="_Toc51929239"/>
+      <w:bookmarkStart w:id="205" w:name="_Toc222132556"/>
+      <w:bookmarkStart w:id="206" w:name="_Toc251424090"/>
+      <w:commentRangeStart w:id="207"/>
       <w:r>
         <w:t>Evaluation of the Findings</w:t>
       </w:r>
-      <w:bookmarkEnd w:id="197"/>
-      <w:bookmarkEnd w:id="198"/>
-      <w:commentRangeEnd w:id="202"/>
+      <w:bookmarkEnd w:id="202"/>
+      <w:bookmarkEnd w:id="203"/>
+      <w:commentRangeEnd w:id="207"/>
       <w:r>
         <w:rPr>
           <w:rStyle w:val="CommentReference"/>
@@ -12738,9 +13438,9 @@
           <w:bCs w:val="0"/>
           <w:szCs w:val="20"/>
         </w:rPr>
-        <w:commentReference w:id="202"/>
-      </w:r>
-      <w:bookmarkEnd w:id="199"/>
+        <w:commentReference w:id="207"/>
+      </w:r>
+      <w:bookmarkEnd w:id="204"/>
     </w:p>
     <w:p>
       <w:r>
@@ -12857,17 +13557,17 @@
       <w:pPr>
         <w:pStyle w:val="Heading2"/>
       </w:pPr>
-      <w:bookmarkStart w:id="203" w:name="_Toc464831676"/>
-      <w:bookmarkStart w:id="204" w:name="_Toc465328408"/>
-      <w:bookmarkStart w:id="205" w:name="_Toc51929240"/>
+      <w:bookmarkStart w:id="208" w:name="_Toc464831676"/>
+      <w:bookmarkStart w:id="209" w:name="_Toc465328408"/>
+      <w:bookmarkStart w:id="210" w:name="_Toc51929240"/>
       <w:r>
         <w:t>Summary</w:t>
       </w:r>
-      <w:bookmarkEnd w:id="200"/>
-      <w:bookmarkEnd w:id="201"/>
-      <w:bookmarkEnd w:id="203"/>
-      <w:bookmarkEnd w:id="204"/>
       <w:bookmarkEnd w:id="205"/>
+      <w:bookmarkEnd w:id="206"/>
+      <w:bookmarkEnd w:id="208"/>
+      <w:bookmarkEnd w:id="209"/>
+      <w:bookmarkEnd w:id="210"/>
     </w:p>
     <w:p>
       <w:r>
@@ -12914,19 +13614,19 @@
       <w:r>
         <w:br w:type="page"/>
       </w:r>
-      <w:bookmarkStart w:id="206" w:name="_Toc251424091"/>
-      <w:bookmarkStart w:id="207" w:name="_Toc464831677"/>
-      <w:bookmarkStart w:id="208" w:name="_Toc465328409"/>
-      <w:bookmarkStart w:id="209" w:name="_Toc51929241"/>
+      <w:bookmarkStart w:id="211" w:name="_Toc251424091"/>
+      <w:bookmarkStart w:id="212" w:name="_Toc464831677"/>
+      <w:bookmarkStart w:id="213" w:name="_Toc465328409"/>
+      <w:bookmarkStart w:id="214" w:name="_Toc51929241"/>
       <w:r>
         <w:lastRenderedPageBreak/>
         <w:t xml:space="preserve">Chapter 5: Implications, </w:t>
       </w:r>
-      <w:commentRangeStart w:id="210"/>
+      <w:commentRangeStart w:id="215"/>
       <w:r>
         <w:t>Recommendations</w:t>
       </w:r>
-      <w:commentRangeEnd w:id="210"/>
+      <w:commentRangeEnd w:id="215"/>
       <w:r>
         <w:rPr>
           <w:rStyle w:val="CommentReference"/>
@@ -12934,15 +13634,15 @@
           <w:bCs w:val="0"/>
           <w:szCs w:val="20"/>
         </w:rPr>
-        <w:commentReference w:id="210"/>
+        <w:commentReference w:id="215"/>
       </w:r>
       <w:r>
         <w:t>, and Conclusions</w:t>
       </w:r>
-      <w:bookmarkEnd w:id="206"/>
-      <w:bookmarkEnd w:id="207"/>
-      <w:bookmarkEnd w:id="208"/>
-      <w:bookmarkEnd w:id="209"/>
+      <w:bookmarkEnd w:id="211"/>
+      <w:bookmarkEnd w:id="212"/>
+      <w:bookmarkEnd w:id="213"/>
+      <w:bookmarkEnd w:id="214"/>
     </w:p>
     <w:p>
       <w:r>
@@ -13011,20 +13711,20 @@
       <w:r>
         <w:t xml:space="preserve"> Conclude with a brief overview of the chapter.</w:t>
       </w:r>
-      <w:bookmarkStart w:id="211" w:name="_Toc464831678"/>
-      <w:bookmarkStart w:id="212" w:name="_Toc465328410"/>
+      <w:bookmarkStart w:id="216" w:name="_Toc464831678"/>
+      <w:bookmarkStart w:id="217" w:name="_Toc465328410"/>
     </w:p>
     <w:p>
       <w:pPr>
         <w:pStyle w:val="Heading2"/>
       </w:pPr>
-      <w:bookmarkStart w:id="213" w:name="_Toc51929242"/>
+      <w:bookmarkStart w:id="218" w:name="_Toc51929242"/>
       <w:r>
         <w:t>Implications</w:t>
       </w:r>
-      <w:bookmarkEnd w:id="211"/>
-      <w:bookmarkEnd w:id="212"/>
-      <w:bookmarkEnd w:id="213"/>
+      <w:bookmarkEnd w:id="216"/>
+      <w:bookmarkEnd w:id="217"/>
+      <w:bookmarkEnd w:id="218"/>
     </w:p>
     <w:p>
       <w:r>
@@ -13158,13 +13858,13 @@
       <w:pPr>
         <w:pStyle w:val="Heading3"/>
       </w:pPr>
-      <w:commentRangeStart w:id="214"/>
+      <w:commentRangeStart w:id="219"/>
       <w:r>
         <w:t xml:space="preserve">Research Question 1/Hypothesis </w:t>
       </w:r>
-      <w:commentRangeEnd w:id="214"/>
-      <w:r>
-        <w:commentReference w:id="214"/>
+      <w:commentRangeEnd w:id="219"/>
+      <w:r>
+        <w:commentReference w:id="219"/>
       </w:r>
     </w:p>
     <w:p>
@@ -13176,25 +13876,25 @@
       <w:pPr>
         <w:pStyle w:val="Heading2"/>
       </w:pPr>
-      <w:bookmarkStart w:id="215" w:name="_Toc222132559"/>
-      <w:bookmarkStart w:id="216" w:name="_Toc251424093"/>
-      <w:bookmarkStart w:id="217" w:name="_Toc464831679"/>
-      <w:bookmarkStart w:id="218" w:name="_Toc465328411"/>
-      <w:bookmarkStart w:id="219" w:name="_Toc51929243"/>
+      <w:bookmarkStart w:id="220" w:name="_Toc222132559"/>
+      <w:bookmarkStart w:id="221" w:name="_Toc251424093"/>
+      <w:bookmarkStart w:id="222" w:name="_Toc464831679"/>
+      <w:bookmarkStart w:id="223" w:name="_Toc465328411"/>
+      <w:bookmarkStart w:id="224" w:name="_Toc51929243"/>
       <w:r>
         <w:t>Recommendations</w:t>
       </w:r>
-      <w:bookmarkEnd w:id="215"/>
-      <w:bookmarkEnd w:id="216"/>
+      <w:bookmarkEnd w:id="220"/>
+      <w:bookmarkEnd w:id="221"/>
       <w:r>
         <w:t xml:space="preserve"> for </w:t>
       </w:r>
-      <w:bookmarkEnd w:id="217"/>
-      <w:bookmarkEnd w:id="218"/>
+      <w:bookmarkEnd w:id="222"/>
+      <w:bookmarkEnd w:id="223"/>
       <w:r>
         <w:t>Practice</w:t>
       </w:r>
-      <w:bookmarkEnd w:id="219"/>
+      <w:bookmarkEnd w:id="224"/>
     </w:p>
     <w:p>
       <w:r>
@@ -13266,15 +13966,15 @@
       <w:pPr>
         <w:pStyle w:val="Heading2"/>
       </w:pPr>
-      <w:bookmarkStart w:id="220" w:name="_Toc464831680"/>
-      <w:bookmarkStart w:id="221" w:name="_Toc465328412"/>
-      <w:bookmarkStart w:id="222" w:name="_Toc51929244"/>
+      <w:bookmarkStart w:id="225" w:name="_Toc464831680"/>
+      <w:bookmarkStart w:id="226" w:name="_Toc465328412"/>
+      <w:bookmarkStart w:id="227" w:name="_Toc51929244"/>
       <w:r>
         <w:t>Recommendations for Future Research</w:t>
       </w:r>
-      <w:bookmarkEnd w:id="220"/>
-      <w:bookmarkEnd w:id="221"/>
-      <w:bookmarkEnd w:id="222"/>
+      <w:bookmarkEnd w:id="225"/>
+      <w:bookmarkEnd w:id="226"/>
+      <w:bookmarkEnd w:id="227"/>
       <w:r>
         <w:t xml:space="preserve"> </w:t>
       </w:r>
@@ -13362,19 +14062,19 @@
       <w:pPr>
         <w:pStyle w:val="Heading2"/>
       </w:pPr>
-      <w:bookmarkStart w:id="223" w:name="_Toc222132560"/>
-      <w:bookmarkStart w:id="224" w:name="_Toc251424094"/>
-      <w:bookmarkStart w:id="225" w:name="_Toc464831681"/>
-      <w:bookmarkStart w:id="226" w:name="_Toc465328413"/>
-      <w:bookmarkStart w:id="227" w:name="_Toc51929245"/>
+      <w:bookmarkStart w:id="228" w:name="_Toc222132560"/>
+      <w:bookmarkStart w:id="229" w:name="_Toc251424094"/>
+      <w:bookmarkStart w:id="230" w:name="_Toc464831681"/>
+      <w:bookmarkStart w:id="231" w:name="_Toc465328413"/>
+      <w:bookmarkStart w:id="232" w:name="_Toc51929245"/>
       <w:r>
         <w:t>Conclusions</w:t>
       </w:r>
-      <w:bookmarkEnd w:id="223"/>
-      <w:bookmarkEnd w:id="224"/>
-      <w:bookmarkEnd w:id="225"/>
-      <w:bookmarkEnd w:id="226"/>
-      <w:bookmarkEnd w:id="227"/>
+      <w:bookmarkEnd w:id="228"/>
+      <w:bookmarkEnd w:id="229"/>
+      <w:bookmarkEnd w:id="230"/>
+      <w:bookmarkEnd w:id="231"/>
+      <w:bookmarkEnd w:id="232"/>
     </w:p>
     <w:p>
       <w:r>
@@ -14834,7 +15534,7 @@
         </w:sdt>
       </w:sdtContent>
     </w:sdt>
-    <w:bookmarkEnd w:id="177"/>
+    <w:bookmarkEnd w:id="182"/>
     <w:p>
       <w:pPr>
         <w:pStyle w:val="Heading1"/>
@@ -14844,9 +15544,9 @@
     </w:p>
     <w:p/>
     <w:sectPr>
-      <w:headerReference w:type="default" r:id="rId34"/>
-      <w:footerReference w:type="default" r:id="rId35"/>
-      <w:headerReference w:type="first" r:id="rId36"/>
+      <w:headerReference w:type="default" r:id="rId35"/>
+      <w:footerReference w:type="default" r:id="rId36"/>
+      <w:headerReference w:type="first" r:id="rId37"/>
       <w:pgSz w:w="12240" w:h="15840"/>
       <w:pgMar w:top="1440" w:right="1440" w:bottom="1440" w:left="1440" w:header="720" w:footer="720" w:gutter="0"/>
       <w:pgNumType w:start="1"/>
@@ -15766,7 +16466,7 @@
       </w:r>
     </w:p>
   </w:comment>
-  <w:comment w:id="116" w:author="Northcentral University" w:date="2019-03-20T17:08:00Z" w:initials="NU">
+  <w:comment w:id="121" w:author="Northcentral University" w:date="2019-03-20T17:08:00Z" w:initials="NU">
     <w:p>
       <w:pPr>
         <w:pStyle w:val="CommentText"/>
@@ -15782,7 +16482,7 @@
       </w:r>
     </w:p>
   </w:comment>
-  <w:comment w:id="131" w:author="Northcentral University" w:date="2019-03-20T17:09:00Z" w:initials="NU">
+  <w:comment w:id="136" w:author="Northcentral University" w:date="2019-03-20T17:09:00Z" w:initials="NU">
     <w:p>
       <w:pPr>
         <w:pStyle w:val="CommentText"/>
@@ -15798,7 +16498,7 @@
       </w:r>
     </w:p>
   </w:comment>
-  <w:comment w:id="132" w:author="Northcentral University" w:date="2019-03-20T17:09:00Z" w:initials="NU">
+  <w:comment w:id="137" w:author="Northcentral University" w:date="2019-03-20T17:09:00Z" w:initials="NU">
     <w:p>
       <w:pPr>
         <w:pStyle w:val="CommentText"/>
@@ -15814,7 +16514,7 @@
       </w:r>
     </w:p>
   </w:comment>
-  <w:comment w:id="137" w:author="Northcentral University" w:date="2019-03-20T17:10:00Z" w:initials="NU">
+  <w:comment w:id="142" w:author="Northcentral University" w:date="2019-03-20T17:10:00Z" w:initials="NU">
     <w:p>
       <w:pPr>
         <w:pStyle w:val="ListParagraph"/>
@@ -15849,7 +16549,7 @@
       </w:r>
     </w:p>
   </w:comment>
-  <w:comment w:id="138" w:author="Northcentral University" w:date="2019-03-20T17:10:00Z" w:initials="NU">
+  <w:comment w:id="143" w:author="Northcentral University" w:date="2019-03-20T17:10:00Z" w:initials="NU">
     <w:p>
       <w:pPr>
         <w:pStyle w:val="CommentText"/>
@@ -15868,7 +16568,7 @@
       </w:r>
     </w:p>
   </w:comment>
-  <w:comment w:id="139" w:author="Northcentral University" w:date="2019-03-20T17:11:00Z" w:initials="NU">
+  <w:comment w:id="144" w:author="Northcentral University" w:date="2019-03-20T17:11:00Z" w:initials="NU">
     <w:p>
       <w:pPr>
         <w:pStyle w:val="CommentText"/>
@@ -15899,7 +16599,7 @@
       </w:r>
     </w:p>
   </w:comment>
-  <w:comment w:id="143" w:author="Northcentral University" w:date="2019-03-20T17:12:00Z" w:initials="NU">
+  <w:comment w:id="148" w:author="Northcentral University" w:date="2019-03-20T17:12:00Z" w:initials="NU">
     <w:p>
       <w:pPr>
         <w:pStyle w:val="CommentText"/>
@@ -15926,7 +16626,7 @@
       </w:r>
     </w:p>
   </w:comment>
-  <w:comment w:id="144" w:author="Northcentral University" w:date="2019-03-20T17:12:00Z" w:initials="NU">
+  <w:comment w:id="149" w:author="Northcentral University" w:date="2019-03-20T17:12:00Z" w:initials="NU">
     <w:p>
       <w:pPr>
         <w:pStyle w:val="CommentText"/>
@@ -15942,7 +16642,7 @@
       </w:r>
     </w:p>
   </w:comment>
-  <w:comment w:id="145" w:author="Northcentral University" w:date="2019-03-20T17:13:00Z" w:initials="NU">
+  <w:comment w:id="150" w:author="Northcentral University" w:date="2019-03-20T17:13:00Z" w:initials="NU">
     <w:p>
       <w:pPr>
         <w:pStyle w:val="CommentText"/>
@@ -15958,7 +16658,7 @@
       </w:r>
     </w:p>
   </w:comment>
-  <w:comment w:id="146" w:author="Northcentral University" w:date="2019-03-20T17:13:00Z" w:initials="NU">
+  <w:comment w:id="151" w:author="Northcentral University" w:date="2019-03-20T17:13:00Z" w:initials="NU">
     <w:p>
       <w:pPr>
         <w:pStyle w:val="CommentText"/>
@@ -15996,7 +16696,7 @@
       </w:r>
     </w:p>
   </w:comment>
-  <w:comment w:id="153" w:author="Northcentral University" w:date="2019-03-26T09:36:00Z" w:initials="NU">
+  <w:comment w:id="158" w:author="Northcentral University" w:date="2019-03-26T09:36:00Z" w:initials="NU">
     <w:p>
       <w:pPr>
         <w:pStyle w:val="CommentText"/>
@@ -16033,7 +16733,7 @@
       </w:pPr>
     </w:p>
   </w:comment>
-  <w:comment w:id="158" w:author="Northcentral University" w:date="2019-03-20T17:13:00Z" w:initials="NU">
+  <w:comment w:id="163" w:author="Northcentral University" w:date="2019-03-20T17:13:00Z" w:initials="NU">
     <w:p>
       <w:pPr>
         <w:pStyle w:val="CommentText"/>
@@ -16063,7 +16763,7 @@
       </w:r>
     </w:p>
   </w:comment>
-  <w:comment w:id="162" w:author="Northcentral University" w:date="2019-03-20T17:13:00Z" w:initials="NU">
+  <w:comment w:id="167" w:author="Northcentral University" w:date="2019-03-20T17:13:00Z" w:initials="NU">
     <w:p>
       <w:pPr>
         <w:pStyle w:val="CommentText"/>
@@ -16079,7 +16779,7 @@
       </w:r>
     </w:p>
   </w:comment>
-  <w:comment w:id="166" w:author="Northcentral University" w:date="2019-03-20T17:13:00Z" w:initials="NU">
+  <w:comment w:id="171" w:author="Northcentral University" w:date="2019-03-20T17:13:00Z" w:initials="NU">
     <w:p>
       <w:pPr>
         <w:pStyle w:val="CommentText"/>
@@ -16095,7 +16795,7 @@
       </w:r>
     </w:p>
   </w:comment>
-  <w:comment w:id="170" w:author="Northcentral University" w:date="2019-03-20T17:14:00Z" w:initials="NU">
+  <w:comment w:id="175" w:author="Northcentral University" w:date="2019-03-20T17:14:00Z" w:initials="NU">
     <w:p>
       <w:pPr>
         <w:pStyle w:val="CommentText"/>
@@ -16111,7 +16811,7 @@
       </w:r>
     </w:p>
   </w:comment>
-  <w:comment w:id="171" w:author="Northcentral University" w:date="2019-03-20T17:14:00Z" w:initials="NU">
+  <w:comment w:id="176" w:author="Northcentral University" w:date="2019-03-20T17:14:00Z" w:initials="NU">
     <w:p>
       <w:pPr>
         <w:pStyle w:val="CommentText"/>
@@ -16140,7 +16840,7 @@
       </w:r>
     </w:p>
   </w:comment>
-  <w:comment w:id="181" w:author="Northcentral University" w:date="2019-03-20T17:14:00Z" w:initials="NU">
+  <w:comment w:id="186" w:author="Northcentral University" w:date="2019-03-20T17:14:00Z" w:initials="NU">
     <w:p>
       <w:pPr>
         <w:pStyle w:val="CommentText"/>
@@ -16156,7 +16856,7 @@
       </w:r>
     </w:p>
   </w:comment>
-  <w:comment w:id="185" w:author="Northcentral University" w:date="2019-03-20T17:15:00Z" w:initials="NU">
+  <w:comment w:id="190" w:author="Northcentral University" w:date="2019-03-20T17:15:00Z" w:initials="NU">
     <w:p>
       <w:pPr>
         <w:pStyle w:val="CommentText"/>
@@ -16196,7 +16896,7 @@
       </w:r>
     </w:p>
   </w:comment>
-  <w:comment w:id="191" w:author="Northcentral University" w:date="2019-03-20T17:15:00Z" w:initials="NU">
+  <w:comment w:id="196" w:author="Northcentral University" w:date="2019-03-20T17:15:00Z" w:initials="NU">
     <w:p>
       <w:pPr>
         <w:pStyle w:val="CommentText"/>
@@ -16212,7 +16912,7 @@
       </w:r>
     </w:p>
   </w:comment>
-  <w:comment w:id="192" w:author="Northcentral University" w:date="2019-03-20T17:16:00Z" w:initials="NU">
+  <w:comment w:id="197" w:author="Northcentral University" w:date="2019-03-20T17:16:00Z" w:initials="NU">
     <w:p>
       <w:pPr>
         <w:pStyle w:val="CommentText"/>
@@ -16228,7 +16928,7 @@
       </w:r>
     </w:p>
   </w:comment>
-  <w:comment w:id="193" w:author="Northcentral University" w:date="2019-03-21T13:25:00Z" w:initials="NU">
+  <w:comment w:id="198" w:author="Northcentral University" w:date="2019-03-21T13:25:00Z" w:initials="NU">
     <w:p>
       <w:pPr>
         <w:pStyle w:val="CommentText"/>
@@ -16257,7 +16957,7 @@
       </w:r>
     </w:p>
   </w:comment>
-  <w:comment w:id="194" w:author="Northcentral University" w:date="2019-03-21T13:31:00Z" w:initials="NU">
+  <w:comment w:id="199" w:author="Northcentral University" w:date="2019-03-21T13:31:00Z" w:initials="NU">
     <w:p>
       <w:pPr>
         <w:pStyle w:val="CommentText"/>
@@ -16280,7 +16980,7 @@
       </w:r>
     </w:p>
   </w:comment>
-  <w:comment w:id="195" w:author="Northcentral University" w:date="2019-03-21T13:31:00Z" w:initials="NU">
+  <w:comment w:id="200" w:author="Northcentral University" w:date="2019-03-21T13:31:00Z" w:initials="NU">
     <w:p>
       <w:pPr>
         <w:pStyle w:val="CommentText"/>
@@ -16305,7 +17005,7 @@
       </w:r>
     </w:p>
   </w:comment>
-  <w:comment w:id="196" w:author="Northcentral University" w:date="2019-03-21T13:31:00Z" w:initials="NU">
+  <w:comment w:id="201" w:author="Northcentral University" w:date="2019-03-21T13:31:00Z" w:initials="NU">
     <w:p>
       <w:pPr>
         <w:pStyle w:val="CommentText"/>
@@ -16321,7 +17021,7 @@
       </w:r>
     </w:p>
   </w:comment>
-  <w:comment w:id="202" w:author="Northcentral University" w:date="2019-03-26T09:43:00Z" w:initials="NU">
+  <w:comment w:id="207" w:author="Northcentral University" w:date="2019-03-26T09:43:00Z" w:initials="NU">
     <w:p>
       <w:pPr>
         <w:pStyle w:val="CommentText"/>
@@ -16347,7 +17047,7 @@
       </w:hyperlink>
     </w:p>
   </w:comment>
-  <w:comment w:id="210" w:author="Northcentral University" w:date="2019-03-21T13:31:00Z" w:initials="NU">
+  <w:comment w:id="215" w:author="Northcentral University" w:date="2019-03-21T13:31:00Z" w:initials="NU">
     <w:p>
       <w:pPr>
         <w:pStyle w:val="CommentText"/>
@@ -16363,7 +17063,7 @@
       </w:r>
     </w:p>
   </w:comment>
-  <w:comment w:id="214" w:author="Northcentral University" w:date="2019-03-20T17:16:00Z" w:initials="NU">
+  <w:comment w:id="219" w:author="Northcentral University" w:date="2019-03-20T17:16:00Z" w:initials="NU">
     <w:p>
       <w:pPr>
         <w:pStyle w:val="CommentText"/>
@@ -25593,6 +26293,28 @@
     <b:URL>https://www.pyimagesearch.com/2019/02/11/fashion-mnist-with-keras-and-deep-learning/</b:URL>
     <b:RefOrder>46</b:RefOrder>
   </b:Source>
+  <b:Source>
+    <b:Tag>Fri20</b:Tag>
+    <b:SourceType>InternetSite</b:SourceType>
+    <b:Guid>{743A036A-7A30-4A0D-AE56-5E4C7A2A11B6}</b:Guid>
+    <b:Author>
+      <b:Author>
+        <b:NameList>
+          <b:Person>
+            <b:Last>Fridman</b:Last>
+            <b:First>L</b:First>
+          </b:Person>
+        </b:NameList>
+      </b:Author>
+    </b:Author>
+    <b:Title>Deep Learning state of the art</b:Title>
+    <b:InternetSiteTitle>YouTube</b:InternetSiteTitle>
+    <b:Year>2020</b:Year>
+    <b:Month>January</b:Month>
+    <b:URL>https://youtu.be/0VH1Lim8gL8</b:URL>
+    <b:ProductionCompany>Massachusetts Institute of Technology (MIT)</b:ProductionCompany>
+    <b:RefOrder>31</b:RefOrder>
+  </b:Source>
 </b:Sources>
 </file>
 
@@ -25633,7 +26355,7 @@
 </file>
 
 <file path=customXml/itemProps4.xml><?xml version="1.0" encoding="utf-8"?>
-<ds:datastoreItem xmlns:ds="http://schemas.openxmlformats.org/officeDocument/2006/customXml" ds:itemID="{651B1193-517E-48CA-8E86-D1AC0B2FBAD3}">
+<ds:datastoreItem xmlns:ds="http://schemas.openxmlformats.org/officeDocument/2006/customXml" ds:itemID="{760A4592-CC42-48A4-A98F-B243140BD3DE}">
   <ds:schemaRefs>
     <ds:schemaRef ds:uri="http://schemas.openxmlformats.org/officeDocument/2006/bibliography"/>
   </ds:schemaRefs>

--- a/GenerativeAI_Manuscript.docx
+++ b/GenerativeAI_Manuscript.docx
@@ -9807,7 +9807,13 @@
       </w:r>
       <w:r>
         <w:lastRenderedPageBreak/>
-        <w:t>by permitting them to ask questions in the most intuitive manner. It also constrains the response to something easily parsed by code.</w:t>
+        <w:t xml:space="preserve">by permitting them to ask questions </w:t>
+      </w:r>
+      <w:r>
+        <w:t>most intuitively</w:t>
+      </w:r>
+      <w:r>
+        <w:t>. It also constrains the response to something easily parsed by code.</w:t>
       </w:r>
     </w:p>
     <w:p>
